--- a/WissenschaftlicheArbeit/Zusammengefügt.docx
+++ b/WissenschaftlicheArbeit/Zusammengefügt.docx
@@ -1,6 +1,6 @@
 
 <file path=word/document.xml><?xml version="1.0" encoding="utf-8"?>
-<w:document xmlns:wpc="http://schemas.microsoft.com/office/word/2010/wordprocessingCanvas" xmlns:cx="http://schemas.microsoft.com/office/drawing/2014/chartex" xmlns:mc="http://schemas.openxmlformats.org/markup-compatibility/2006" xmlns:o="urn:schemas-microsoft-com:office:office" xmlns:r="http://schemas.openxmlformats.org/officeDocument/2006/relationships" xmlns:m="http://schemas.openxmlformats.org/officeDocument/2006/math" xmlns:v="urn:schemas-microsoft-com:vml" xmlns:wp14="http://schemas.microsoft.com/office/word/2010/wordprocessingDrawing" xmlns:wp="http://schemas.openxmlformats.org/drawingml/2006/wordprocessingDrawing" xmlns:w10="urn:schemas-microsoft-com:office:word" xmlns:w="http://schemas.openxmlformats.org/wordprocessingml/2006/main" xmlns:w14="http://schemas.microsoft.com/office/word/2010/wordml" xmlns:w15="http://schemas.microsoft.com/office/word/2012/wordml" xmlns:w16se="http://schemas.microsoft.com/office/word/2015/wordml/symex" xmlns:wpg="http://schemas.microsoft.com/office/word/2010/wordprocessingGroup" xmlns:wpi="http://schemas.microsoft.com/office/word/2010/wordprocessingInk" xmlns:wne="http://schemas.microsoft.com/office/word/2006/wordml" xmlns:wps="http://schemas.microsoft.com/office/word/2010/wordprocessingShape" mc:Ignorable="w14 w15 w16se wp14">
+<w:document xmlns:wpc="http://schemas.microsoft.com/office/word/2010/wordprocessingCanvas" xmlns:cx="http://schemas.microsoft.com/office/drawing/2014/chartex" xmlns:cx1="http://schemas.microsoft.com/office/drawing/2015/9/8/chartex" xmlns:cx2="http://schemas.microsoft.com/office/drawing/2015/10/21/chartex" xmlns:cx3="http://schemas.microsoft.com/office/drawing/2016/5/9/chartex" xmlns:cx4="http://schemas.microsoft.com/office/drawing/2016/5/10/chartex" xmlns:cx5="http://schemas.microsoft.com/office/drawing/2016/5/11/chartex" xmlns:cx6="http://schemas.microsoft.com/office/drawing/2016/5/12/chartex" xmlns:cx7="http://schemas.microsoft.com/office/drawing/2016/5/13/chartex" xmlns:cx8="http://schemas.microsoft.com/office/drawing/2016/5/14/chartex" xmlns:mc="http://schemas.openxmlformats.org/markup-compatibility/2006" xmlns:aink="http://schemas.microsoft.com/office/drawing/2016/ink" xmlns:am3d="http://schemas.microsoft.com/office/drawing/2017/model3d" xmlns:o="urn:schemas-microsoft-com:office:office" xmlns:r="http://schemas.openxmlformats.org/officeDocument/2006/relationships" xmlns:m="http://schemas.openxmlformats.org/officeDocument/2006/math" xmlns:v="urn:schemas-microsoft-com:vml" xmlns:wp14="http://schemas.microsoft.com/office/word/2010/wordprocessingDrawing" xmlns:wp="http://schemas.openxmlformats.org/drawingml/2006/wordprocessingDrawing" xmlns:w10="urn:schemas-microsoft-com:office:word" xmlns:w="http://schemas.openxmlformats.org/wordprocessingml/2006/main" xmlns:w14="http://schemas.microsoft.com/office/word/2010/wordml" xmlns:w15="http://schemas.microsoft.com/office/word/2012/wordml" xmlns:w16cex="http://schemas.microsoft.com/office/word/2018/wordml/cex" xmlns:w16cid="http://schemas.microsoft.com/office/word/2016/wordml/cid" xmlns:w16="http://schemas.microsoft.com/office/word/2018/wordml" xmlns:w16sdtdh="http://schemas.microsoft.com/office/word/2020/wordml/sdtdatahash" xmlns:w16se="http://schemas.microsoft.com/office/word/2015/wordml/symex" xmlns:wpg="http://schemas.microsoft.com/office/word/2010/wordprocessingGroup" xmlns:wpi="http://schemas.microsoft.com/office/word/2010/wordprocessingInk" xmlns:wne="http://schemas.microsoft.com/office/word/2006/wordml" xmlns:wps="http://schemas.microsoft.com/office/word/2010/wordprocessingShape" mc:Ignorable="w14 w15 w16se w16cid w16 w16cex w16sdtdh wp14">
   <w:body>
     <w:p>
       <w:pPr>
@@ -18,140 +18,40 @@
         <w:rPr>
           <w:i/>
         </w:rPr>
-        <w:t xml:space="preserve">„Polygon Area </w:t>
-      </w:r>
-      <w:proofErr w:type="spellStart"/>
+        <w:t>„Polygon Area Decomposition for Multiple-Robot Workspace Division“</w:t>
+      </w:r>
+      <w:r>
+        <w:t xml:space="preserve"> von Susan Hert und Vladimir Lumelsky </w:t>
+      </w:r>
+      <w:r>
+        <w:rPr>
+          <w:color w:val="FF0000"/>
+        </w:rPr>
+        <w:t>[&lt;Literaturverweis&gt;]</w:t>
+      </w:r>
+      <w:r>
+        <w:t>. In dieser Veröffentlichung wird das Proble</w:t>
+      </w:r>
+      <w:r>
+        <w:t>m der Polygonzerlegung, das sogenannte</w:t>
+      </w:r>
+      <w:r>
+        <w:t xml:space="preserve"> „Problem der verankerten Fl</w:t>
+      </w:r>
+      <w:r>
+        <w:t>ächenaufteilung“ (</w:t>
+      </w:r>
+      <w:r>
+        <w:t>eng.</w:t>
+      </w:r>
+      <w:r>
+        <w:t xml:space="preserve"> </w:t>
+      </w:r>
       <w:r>
         <w:rPr>
           <w:i/>
         </w:rPr>
-        <w:t>Decomposition</w:t>
-      </w:r>
-      <w:proofErr w:type="spellEnd"/>
-      <w:r>
-        <w:rPr>
-          <w:i/>
-        </w:rPr>
-        <w:t xml:space="preserve"> </w:t>
-      </w:r>
-      <w:proofErr w:type="spellStart"/>
-      <w:r>
-        <w:rPr>
-          <w:i/>
-        </w:rPr>
-        <w:t>for</w:t>
-      </w:r>
-      <w:proofErr w:type="spellEnd"/>
-      <w:r>
-        <w:rPr>
-          <w:i/>
-        </w:rPr>
-        <w:t xml:space="preserve"> Multiple-Robot Workspace Division“</w:t>
-      </w:r>
-      <w:r>
-        <w:t xml:space="preserve"> von Susan </w:t>
-      </w:r>
-      <w:proofErr w:type="spellStart"/>
-      <w:r>
-        <w:t>Hert</w:t>
-      </w:r>
-      <w:proofErr w:type="spellEnd"/>
-      <w:r>
-        <w:t xml:space="preserve"> und Vladimir </w:t>
-      </w:r>
-      <w:proofErr w:type="spellStart"/>
-      <w:r>
-        <w:t>Lumelsky</w:t>
-      </w:r>
-      <w:proofErr w:type="spellEnd"/>
-      <w:r>
-        <w:t xml:space="preserve"> </w:t>
-      </w:r>
-      <w:r>
-        <w:rPr>
-          <w:color w:val="FF0000"/>
-        </w:rPr>
-        <w:t>[&lt;Literaturverweis&gt;]</w:t>
-      </w:r>
-      <w:r>
-        <w:t>. In dieser Veröffentlichung wird das Proble</w:t>
-      </w:r>
-      <w:r>
-        <w:t>m der Polygonzerlegung, das sogenannte</w:t>
-      </w:r>
-      <w:r>
-        <w:t xml:space="preserve"> „Problem der verankerten Fl</w:t>
-      </w:r>
-      <w:r>
-        <w:t>ächenaufteilung“ (</w:t>
-      </w:r>
-      <w:r>
-        <w:t>eng.</w:t>
-      </w:r>
-      <w:r>
-        <w:t xml:space="preserve"> </w:t>
-      </w:r>
-      <w:r>
-        <w:rPr>
-          <w:i/>
-        </w:rPr>
-        <w:t>„</w:t>
-      </w:r>
-      <w:proofErr w:type="spellStart"/>
-      <w:r>
-        <w:rPr>
-          <w:i/>
-        </w:rPr>
-        <w:t>anchored</w:t>
-      </w:r>
-      <w:proofErr w:type="spellEnd"/>
-      <w:r>
-        <w:rPr>
-          <w:i/>
-        </w:rPr>
-        <w:t xml:space="preserve"> </w:t>
-      </w:r>
-      <w:proofErr w:type="spellStart"/>
-      <w:r>
-        <w:rPr>
-          <w:i/>
-        </w:rPr>
-        <w:t>area</w:t>
-      </w:r>
-      <w:proofErr w:type="spellEnd"/>
-      <w:r>
-        <w:rPr>
-          <w:i/>
-        </w:rPr>
-        <w:t xml:space="preserve"> </w:t>
-      </w:r>
-      <w:proofErr w:type="spellStart"/>
-      <w:r>
-        <w:rPr>
-          <w:i/>
-        </w:rPr>
-        <w:t>partition</w:t>
-      </w:r>
-      <w:proofErr w:type="spellEnd"/>
-      <w:r>
-        <w:rPr>
-          <w:i/>
-        </w:rPr>
-        <w:t xml:space="preserve"> </w:t>
-      </w:r>
-      <w:proofErr w:type="spellStart"/>
-      <w:r>
-        <w:rPr>
-          <w:i/>
-        </w:rPr>
-        <w:t>problem</w:t>
-      </w:r>
-      <w:proofErr w:type="spellEnd"/>
-      <w:r>
-        <w:rPr>
-          <w:i/>
-        </w:rPr>
-        <w:t>“</w:t>
+        <w:t>„anchored area partition problem“</w:t>
       </w:r>
       <w:r>
         <w:t>) beschrieben</w:t>
@@ -205,35 +105,47 @@
       <w:r>
         <w:t xml:space="preserve">n Problem der </w:t>
       </w:r>
-      <w:del w:id="2" w:author="steffen" w:date="2022-01-18T09:44:00Z">
+      <w:r>
+        <w:t>verankerten</w:t>
+      </w:r>
+      <w:r>
+        <w:rPr>
+          <w:u w:val="single"/>
+        </w:rPr>
+        <w:t xml:space="preserve"> </w:t>
+      </w:r>
+      <w:r>
+        <w:t>Flächenaufteilung</w:t>
+      </w:r>
+      <w:r>
+        <w:t xml:space="preserve"> ist die Anforderung an die resultierenden Teilpolygone nicht durch eine</w:t>
+      </w:r>
+      <w:del w:id="2" w:author="Sebastian Loder" w:date="2022-01-18T19:56:00Z">
         <w:r>
-          <w:delText>„</w:delText>
+          <w:delText>n</w:delText>
         </w:r>
       </w:del>
       <w:r>
-        <w:t>verankerten</w:t>
-      </w:r>
-      <w:r>
-        <w:rPr>
-          <w:u w:val="single"/>
-        </w:rPr>
-        <w:t xml:space="preserve"> </w:t>
-      </w:r>
-      <w:r>
-        <w:t>Flächenaufteilung</w:t>
-      </w:r>
-      <w:del w:id="3" w:author="steffen" w:date="2022-01-18T09:44:00Z">
+        <w:t xml:space="preserve"> bestimmte</w:t>
+      </w:r>
+      <w:del w:id="3" w:author="Sebastian Loder" w:date="2022-01-18T19:56:00Z">
         <w:r>
-          <w:delText>“</w:delText>
+          <w:delText>n</w:delText>
         </w:r>
       </w:del>
       <w:r>
-        <w:t xml:space="preserve"> ist die Anforderung an die resultierenden Teilpolygone nicht durch einen bestimmten </w:t>
+        <w:t xml:space="preserve"> </w:t>
       </w:r>
       <w:commentRangeStart w:id="4"/>
-      <w:r>
-        <w:t>Geometrietyp</w:t>
-      </w:r>
+      <w:commentRangeStart w:id="5"/>
+      <w:r>
+        <w:t>Geometrie</w:t>
+      </w:r>
+      <w:del w:id="6" w:author="Sebastian Loder" w:date="2022-01-18T19:56:00Z">
+        <w:r>
+          <w:delText>typ</w:delText>
+        </w:r>
+      </w:del>
       <w:commentRangeEnd w:id="4"/>
       <w:r>
         <w:rPr>
@@ -243,31 +155,6 @@
         </w:rPr>
         <w:commentReference w:id="4"/>
       </w:r>
-      <w:r>
-        <w:t xml:space="preserve"> (z.B. ein Dreieck), sondern durch die Lage und Fläche</w:t>
-      </w:r>
-      <w:r>
-        <w:t xml:space="preserve"> der Teilpolygone gegeben. Bezüglich</w:t>
-      </w:r>
-      <w:r>
-        <w:t xml:space="preserve"> der Lage besteht die Anforderung darin, dass</w:t>
-      </w:r>
-      <w:r>
-        <w:t xml:space="preserve"> ein gegebener Punkt (</w:t>
-      </w:r>
-      <w:r>
-        <w:rPr>
-          <w:i/>
-        </w:rPr>
-        <w:t>Standort</w:t>
-      </w:r>
-      <w:r>
-        <w:t xml:space="preserve"> genannt) </w:t>
-      </w:r>
-      <w:commentRangeStart w:id="5"/>
-      <w:r>
-        <w:t xml:space="preserve">auf dessen Rand liegen muss. </w:t>
-      </w:r>
       <w:commentRangeEnd w:id="5"/>
       <w:r>
         <w:rPr>
@@ -278,30 +165,87 @@
         <w:commentReference w:id="5"/>
       </w:r>
       <w:r>
-        <w:t xml:space="preserve">Jeder Standort weist als Eigenschaft eine Flächenanforderung auf, welche durch die Größe des Teilpolygons erfüllt werden soll. </w:t>
-      </w:r>
-      <w:commentRangeStart w:id="6"/>
-      <w:r>
-        <w:t>Die Flächenanforderung kann je Standort den gleichen Wert aufweisen, kann aber auch unter den Standorten variieren.</w:t>
-      </w:r>
-      <w:commentRangeEnd w:id="6"/>
+        <w:t xml:space="preserve"> (z.B. ein Dreieck), sondern durch die Lage und Fläche</w:t>
+      </w:r>
+      <w:r>
+        <w:t xml:space="preserve"> der Teilpolygone gegeben. Bezüglich</w:t>
+      </w:r>
+      <w:r>
+        <w:t xml:space="preserve"> der Lage besteht die Anforderung darin, dass</w:t>
+      </w:r>
+      <w:r>
+        <w:t xml:space="preserve"> ein gegebener Punkt (</w:t>
+      </w:r>
+      <w:r>
+        <w:rPr>
+          <w:i/>
+        </w:rPr>
+        <w:t>Standort</w:t>
+      </w:r>
+      <w:r>
+        <w:t xml:space="preserve"> genannt) </w:t>
+      </w:r>
+      <w:commentRangeStart w:id="7"/>
+      <w:commentRangeStart w:id="8"/>
+      <w:r>
+        <w:t xml:space="preserve">auf </w:t>
+      </w:r>
+      <w:del w:id="9" w:author="Sebastian Loder" w:date="2022-01-18T20:13:00Z">
+        <w:r>
+          <w:delText>dessen Rand</w:delText>
+        </w:r>
+      </w:del>
+      <w:ins w:id="10" w:author="Sebastian Loder" w:date="2022-01-18T20:14:00Z">
+        <w:r>
+          <w:t>dem resultierenden Polygon</w:t>
+        </w:r>
+      </w:ins>
+      <w:r>
+        <w:t xml:space="preserve"> liegen muss. </w:t>
+      </w:r>
+      <w:commentRangeEnd w:id="7"/>
       <w:r>
         <w:rPr>
           <w:rStyle w:val="Kommentarzeichen"/>
           <w:rFonts w:ascii="Helvetica" w:eastAsia="Times New Roman" w:hAnsi="Helvetica" w:cs="Times New Roman"/>
           <w:lang w:eastAsia="de-DE"/>
         </w:rPr>
-        <w:commentReference w:id="6"/>
+        <w:commentReference w:id="7"/>
+      </w:r>
+      <w:commentRangeEnd w:id="8"/>
+      <w:r>
+        <w:rPr>
+          <w:rStyle w:val="Kommentarzeichen"/>
+          <w:rFonts w:ascii="Helvetica" w:eastAsia="Times New Roman" w:hAnsi="Helvetica" w:cs="Times New Roman"/>
+          <w:lang w:eastAsia="de-DE"/>
+        </w:rPr>
+        <w:commentReference w:id="8"/>
+      </w:r>
+      <w:r>
+        <w:t xml:space="preserve">Jeder Standort weist als Eigenschaft eine Flächenanforderung auf, welche durch die Größe des Teilpolygons erfüllt werden soll. </w:t>
+      </w:r>
+      <w:commentRangeStart w:id="11"/>
+      <w:r>
+        <w:t>Die Flächenanforderung kann je Standort den gleichen Wert aufweisen, kann aber auch unter den Standorten variieren.</w:t>
+      </w:r>
+      <w:commentRangeEnd w:id="11"/>
+      <w:r>
+        <w:rPr>
+          <w:rStyle w:val="Kommentarzeichen"/>
+          <w:rFonts w:ascii="Helvetica" w:eastAsia="Times New Roman" w:hAnsi="Helvetica" w:cs="Times New Roman"/>
+          <w:lang w:eastAsia="de-DE"/>
+        </w:rPr>
+        <w:commentReference w:id="11"/>
       </w:r>
       <w:r>
         <w:t xml:space="preserve"> Das beschriebene Problem ist </w:t>
       </w:r>
-      <w:del w:id="7" w:author="steffen" w:date="2022-01-18T09:30:00Z">
+      <w:del w:id="12" w:author="steffen" w:date="2022-01-18T09:30:00Z">
         <w:r>
           <w:delText xml:space="preserve">maßgebend </w:delText>
         </w:r>
       </w:del>
-      <w:ins w:id="8" w:author="steffen" w:date="2022-01-18T09:30:00Z">
+      <w:ins w:id="13" w:author="steffen" w:date="2022-01-18T09:30:00Z">
         <w:r>
           <w:t xml:space="preserve">unter anderem </w:t>
         </w:r>
@@ -314,16 +258,11 @@
       <w:r>
         <w:t xml:space="preserve">Auf </w:t>
       </w:r>
-      <w:ins w:id="9" w:author="steffen" w:date="2022-01-18T09:31:00Z">
+      <w:ins w:id="14" w:author="steffen" w:date="2022-01-18T09:31:00Z">
         <w:r>
           <w:t xml:space="preserve">einem </w:t>
         </w:r>
       </w:ins>
-      <w:del w:id="10" w:author="steffen" w:date="2022-01-18T09:31:00Z">
-        <w:r>
-          <w:delText>dem Rand eines</w:delText>
-        </w:r>
-      </w:del>
       <w:r>
         <w:t xml:space="preserve"> Polygons werden n Roboter R</w:t>
       </w:r>
@@ -348,45 +287,32 @@
       <w:r>
         <w:t xml:space="preserve">n, positioniert, welche die Aufgabe erhalten, zusammen die gesamte Fläche des Polygons zu erkunden. Hierzu muss jede Position innerhalb des Polygons von einem der n Roboter abgefahren werden. Um die Arbeit unter den Robotern aufzuteilen, ist es sinnvoll, jedem Roboter </w:t>
       </w:r>
-      <w:ins w:id="11" w:author="steffen" w:date="2022-01-18T09:31:00Z">
+      <w:ins w:id="15" w:author="steffen" w:date="2022-01-18T09:31:00Z">
         <w:r>
           <w:t xml:space="preserve">einen </w:t>
         </w:r>
       </w:ins>
-      <w:del w:id="12" w:author="steffen" w:date="2022-01-18T09:31:00Z">
-        <w:r>
-          <w:delText>„seinen“</w:delText>
-        </w:r>
-      </w:del>
       <w:r>
         <w:t xml:space="preserve"> Polygonteil zuzuweisen, der von ihm bearbeitet werden muss. Die Teilpolygone sollen sich nicht überlappen, um </w:t>
       </w:r>
       <w:r>
         <w:t xml:space="preserve">ein </w:t>
       </w:r>
-      <w:del w:id="13" w:author="steffen" w:date="2022-01-18T09:32:00Z">
-        <w:r>
-          <w:delText>ineffizientes</w:delText>
-        </w:r>
-        <w:r>
-          <w:delText xml:space="preserve"> </w:delText>
-        </w:r>
-      </w:del>
       <w:r>
         <w:t xml:space="preserve">mehrfaches Überfahren zu vermeiden. </w:t>
       </w:r>
-      <w:commentRangeStart w:id="14"/>
+      <w:commentRangeStart w:id="16"/>
       <w:r>
         <w:t>Bei der Flächenaufteilung muss berücksichtigt werden, dass der Startpunkt eines jeden Roboters auf dem Rand des zugewiesenen Teilpolygons liegt.</w:t>
       </w:r>
-      <w:commentRangeEnd w:id="14"/>
+      <w:commentRangeEnd w:id="16"/>
       <w:r>
         <w:rPr>
           <w:rStyle w:val="Kommentarzeichen"/>
           <w:rFonts w:ascii="Helvetica" w:eastAsia="Times New Roman" w:hAnsi="Helvetica" w:cs="Times New Roman"/>
           <w:lang w:eastAsia="de-DE"/>
         </w:rPr>
-        <w:commentReference w:id="14"/>
+        <w:commentReference w:id="16"/>
       </w:r>
       <w:r>
         <w:t xml:space="preserve"> Eine unterschiedliche Leistung der Roboter kann über die Flächenanforderung je Standort </w:t>
@@ -415,15 +341,7 @@
         <w:t xml:space="preserve"> des Problems sind als</w:t>
       </w:r>
       <w:r>
-        <w:t xml:space="preserve"> Eingangsdaten ein Polygon P sowie eine (nicht leere) Liste von Standorte S(P)</w:t>
-      </w:r>
-      <w:del w:id="15" w:author="steffen" w:date="2022-01-18T09:37:00Z">
-        <w:r>
-          <w:delText>, die auf dem Rand von P liegen,</w:delText>
-        </w:r>
-      </w:del>
-      <w:r>
-        <w:t xml:space="preserve"> gegeben. Für jeden der n Standorte S</w:t>
+        <w:t xml:space="preserve"> Eingangsdaten ein Polygon P sowie eine (nicht leere) Liste von Standorte S(P) gegeben. Für jeden der n Standorte S</w:t>
       </w:r>
       <w:r>
         <w:rPr>
@@ -528,18 +446,18 @@
       <w:r>
         <w:t xml:space="preserve"> </w:t>
       </w:r>
-      <w:commentRangeStart w:id="16"/>
+      <w:commentRangeStart w:id="17"/>
       <w:r>
         <w:t xml:space="preserve">auf dem Rand </w:t>
       </w:r>
-      <w:commentRangeEnd w:id="16"/>
+      <w:commentRangeEnd w:id="17"/>
       <w:r>
         <w:rPr>
           <w:rStyle w:val="Kommentarzeichen"/>
           <w:rFonts w:ascii="Helvetica" w:eastAsia="Times New Roman" w:hAnsi="Helvetica" w:cs="Times New Roman"/>
           <w:lang w:eastAsia="de-DE"/>
         </w:rPr>
-        <w:commentReference w:id="16"/>
+        <w:commentReference w:id="17"/>
       </w:r>
       <w:r>
         <w:t>eines Polygons P</w:t>
@@ -614,7 +532,7 @@
       <w:r>
         <w:t xml:space="preserve"> orientiert. </w:t>
       </w:r>
-      <w:commentRangeStart w:id="17"/>
+      <w:commentRangeStart w:id="18"/>
       <w:r>
         <w:t xml:space="preserve">Die bei jeder Teilung entstehen (zwei) Polygone erhalten entsprechend ihrer Lage zum Liniensegment L die Bezeichnungen </w:t>
       </w:r>
@@ -716,16 +634,16 @@
       <w:r>
         <w:t xml:space="preserve"> des Liniensegments liegenden Polygons.</w:t>
       </w:r>
-      <w:commentRangeEnd w:id="17"/>
+      <w:commentRangeEnd w:id="18"/>
       <w:r>
         <w:rPr>
           <w:rStyle w:val="Kommentarzeichen"/>
           <w:rFonts w:ascii="Helvetica" w:eastAsia="Times New Roman" w:hAnsi="Helvetica" w:cs="Times New Roman"/>
           <w:lang w:eastAsia="de-DE"/>
         </w:rPr>
-        <w:commentReference w:id="17"/>
-      </w:r>
-      <w:del w:id="18" w:author="steffen" w:date="2022-01-18T10:02:00Z">
+        <w:commentReference w:id="18"/>
+      </w:r>
+      <w:del w:id="19" w:author="steffen" w:date="2022-01-18T10:02:00Z">
         <w:r>
           <w:delText xml:space="preserve"> Die exakte Positionierung der Liniensegmente wird in </w:delText>
         </w:r>
@@ -748,7 +666,7 @@
       <w:r>
         <w:t xml:space="preserve">. </w:t>
       </w:r>
-      <w:commentRangeStart w:id="19"/>
+      <w:commentRangeStart w:id="20"/>
       <w:r>
         <w:t xml:space="preserve">An dieser Stelle soll genügen, dass die Liniensegmente so positioniert werden, dass die Fläche von </w:t>
       </w:r>
@@ -959,14 +877,14 @@
       <w:r>
         <w:t>.</w:t>
       </w:r>
-      <w:commentRangeEnd w:id="19"/>
+      <w:commentRangeEnd w:id="20"/>
       <w:r>
         <w:rPr>
           <w:rStyle w:val="Kommentarzeichen"/>
           <w:rFonts w:ascii="Helvetica" w:eastAsia="Times New Roman" w:hAnsi="Helvetica" w:cs="Times New Roman"/>
           <w:lang w:eastAsia="de-DE"/>
         </w:rPr>
-        <w:commentReference w:id="19"/>
+        <w:commentReference w:id="20"/>
       </w:r>
     </w:p>
     <w:p>
@@ -1017,116 +935,6 @@
                       <pic:pic xmlns:pic="http://schemas.openxmlformats.org/drawingml/2006/picture">
                         <pic:nvPicPr>
                           <pic:cNvPr id="1" name="Grafik 1"/>
-                          <pic:cNvPicPr/>
-                        </pic:nvPicPr>
-                        <pic:blipFill>
-                          <a:blip r:embed="rId10" cstate="print">
-                            <a:extLst>
-                              <a:ext uri="{28A0092B-C50C-407E-A947-70E740481C1C}">
-                                <a14:useLocalDpi xmlns:a14="http://schemas.microsoft.com/office/drawing/2010/main" val="0"/>
-                              </a:ext>
-                            </a:extLst>
-                          </a:blip>
-                          <a:stretch>
-                            <a:fillRect/>
-                          </a:stretch>
-                        </pic:blipFill>
-                        <pic:spPr>
-                          <a:xfrm>
-                            <a:off x="0" y="0"/>
-                            <a:ext cx="2880000" cy="2880000"/>
-                          </a:xfrm>
-                          <a:prstGeom prst="rect">
-                            <a:avLst/>
-                          </a:prstGeom>
-                        </pic:spPr>
-                      </pic:pic>
-                    </a:graphicData>
-                  </a:graphic>
-                </wp:inline>
-              </w:drawing>
-            </w:r>
-          </w:p>
-        </w:tc>
-        <w:tc>
-          <w:tcPr>
-            <w:tcW w:w="4814" w:type="dxa"/>
-          </w:tcPr>
-          <w:p>
-            <w:r>
-              <w:rPr>
-                <w:noProof/>
-                <w:lang w:eastAsia="de-DE"/>
-              </w:rPr>
-              <w:drawing>
-                <wp:inline distT="0" distB="0" distL="0" distR="0" wp14:anchorId="4E516B3E" wp14:editId="248C1293">
-                  <wp:extent cx="2880000" cy="2880000"/>
-                  <wp:effectExtent l="0" t="0" r="3175" b="3175"/>
-                  <wp:docPr id="5" name="Grafik 5"/>
-                  <wp:cNvGraphicFramePr>
-                    <a:graphicFrameLocks xmlns:a="http://schemas.openxmlformats.org/drawingml/2006/main" noChangeAspect="1"/>
-                  </wp:cNvGraphicFramePr>
-                  <a:graphic xmlns:a="http://schemas.openxmlformats.org/drawingml/2006/main">
-                    <a:graphicData uri="http://schemas.openxmlformats.org/drawingml/2006/picture">
-                      <pic:pic xmlns:pic="http://schemas.openxmlformats.org/drawingml/2006/picture">
-                        <pic:nvPicPr>
-                          <pic:cNvPr id="5" name="Grafik 5"/>
-                          <pic:cNvPicPr/>
-                        </pic:nvPicPr>
-                        <pic:blipFill>
-                          <a:blip r:embed="rId11" cstate="print">
-                            <a:extLst>
-                              <a:ext uri="{28A0092B-C50C-407E-A947-70E740481C1C}">
-                                <a14:useLocalDpi xmlns:a14="http://schemas.microsoft.com/office/drawing/2010/main" val="0"/>
-                              </a:ext>
-                            </a:extLst>
-                          </a:blip>
-                          <a:stretch>
-                            <a:fillRect/>
-                          </a:stretch>
-                        </pic:blipFill>
-                        <pic:spPr>
-                          <a:xfrm>
-                            <a:off x="0" y="0"/>
-                            <a:ext cx="2880000" cy="2880000"/>
-                          </a:xfrm>
-                          <a:prstGeom prst="rect">
-                            <a:avLst/>
-                          </a:prstGeom>
-                        </pic:spPr>
-                      </pic:pic>
-                    </a:graphicData>
-                  </a:graphic>
-                </wp:inline>
-              </w:drawing>
-            </w:r>
-          </w:p>
-        </w:tc>
-      </w:tr>
-      <w:tr>
-        <w:tc>
-          <w:tcPr>
-            <w:tcW w:w="4814" w:type="dxa"/>
-          </w:tcPr>
-          <w:p>
-            <w:r>
-              <w:rPr>
-                <w:noProof/>
-                <w:lang w:eastAsia="de-DE"/>
-              </w:rPr>
-              <w:drawing>
-                <wp:inline distT="0" distB="0" distL="0" distR="0" wp14:anchorId="2CB15E35" wp14:editId="2B77D1B3">
-                  <wp:extent cx="2880000" cy="2880000"/>
-                  <wp:effectExtent l="0" t="0" r="3175" b="3175"/>
-                  <wp:docPr id="6" name="Grafik 6"/>
-                  <wp:cNvGraphicFramePr>
-                    <a:graphicFrameLocks xmlns:a="http://schemas.openxmlformats.org/drawingml/2006/main" noChangeAspect="1"/>
-                  </wp:cNvGraphicFramePr>
-                  <a:graphic xmlns:a="http://schemas.openxmlformats.org/drawingml/2006/main">
-                    <a:graphicData uri="http://schemas.openxmlformats.org/drawingml/2006/picture">
-                      <pic:pic xmlns:pic="http://schemas.openxmlformats.org/drawingml/2006/picture">
-                        <pic:nvPicPr>
-                          <pic:cNvPr id="6" name="Grafik 6"/>
                           <pic:cNvPicPr/>
                         </pic:nvPicPr>
                         <pic:blipFill>
@@ -1169,10 +977,10 @@
                 <w:lang w:eastAsia="de-DE"/>
               </w:rPr>
               <w:drawing>
-                <wp:inline distT="0" distB="0" distL="0" distR="0" wp14:anchorId="2EB48D94" wp14:editId="5FA84087">
+                <wp:inline distT="0" distB="0" distL="0" distR="0" wp14:anchorId="4E516B3E" wp14:editId="248C1293">
                   <wp:extent cx="2880000" cy="2880000"/>
                   <wp:effectExtent l="0" t="0" r="3175" b="3175"/>
-                  <wp:docPr id="7" name="Grafik 7"/>
+                  <wp:docPr id="5" name="Grafik 5"/>
                   <wp:cNvGraphicFramePr>
                     <a:graphicFrameLocks xmlns:a="http://schemas.openxmlformats.org/drawingml/2006/main" noChangeAspect="1"/>
                   </wp:cNvGraphicFramePr>
@@ -1180,7 +988,7 @@
                     <a:graphicData uri="http://schemas.openxmlformats.org/drawingml/2006/picture">
                       <pic:pic xmlns:pic="http://schemas.openxmlformats.org/drawingml/2006/picture">
                         <pic:nvPicPr>
-                          <pic:cNvPr id="7" name="Grafik 7"/>
+                          <pic:cNvPr id="5" name="Grafik 5"/>
                           <pic:cNvPicPr/>
                         </pic:nvPicPr>
                         <pic:blipFill>
@@ -1213,6 +1021,116 @@
           </w:p>
         </w:tc>
       </w:tr>
+      <w:tr>
+        <w:tc>
+          <w:tcPr>
+            <w:tcW w:w="4814" w:type="dxa"/>
+          </w:tcPr>
+          <w:p>
+            <w:r>
+              <w:rPr>
+                <w:noProof/>
+                <w:lang w:eastAsia="de-DE"/>
+              </w:rPr>
+              <w:drawing>
+                <wp:inline distT="0" distB="0" distL="0" distR="0" wp14:anchorId="2CB15E35" wp14:editId="2B77D1B3">
+                  <wp:extent cx="2880000" cy="2880000"/>
+                  <wp:effectExtent l="0" t="0" r="3175" b="3175"/>
+                  <wp:docPr id="6" name="Grafik 6"/>
+                  <wp:cNvGraphicFramePr>
+                    <a:graphicFrameLocks xmlns:a="http://schemas.openxmlformats.org/drawingml/2006/main" noChangeAspect="1"/>
+                  </wp:cNvGraphicFramePr>
+                  <a:graphic xmlns:a="http://schemas.openxmlformats.org/drawingml/2006/main">
+                    <a:graphicData uri="http://schemas.openxmlformats.org/drawingml/2006/picture">
+                      <pic:pic xmlns:pic="http://schemas.openxmlformats.org/drawingml/2006/picture">
+                        <pic:nvPicPr>
+                          <pic:cNvPr id="6" name="Grafik 6"/>
+                          <pic:cNvPicPr/>
+                        </pic:nvPicPr>
+                        <pic:blipFill>
+                          <a:blip r:embed="rId14" cstate="print">
+                            <a:extLst>
+                              <a:ext uri="{28A0092B-C50C-407E-A947-70E740481C1C}">
+                                <a14:useLocalDpi xmlns:a14="http://schemas.microsoft.com/office/drawing/2010/main" val="0"/>
+                              </a:ext>
+                            </a:extLst>
+                          </a:blip>
+                          <a:stretch>
+                            <a:fillRect/>
+                          </a:stretch>
+                        </pic:blipFill>
+                        <pic:spPr>
+                          <a:xfrm>
+                            <a:off x="0" y="0"/>
+                            <a:ext cx="2880000" cy="2880000"/>
+                          </a:xfrm>
+                          <a:prstGeom prst="rect">
+                            <a:avLst/>
+                          </a:prstGeom>
+                        </pic:spPr>
+                      </pic:pic>
+                    </a:graphicData>
+                  </a:graphic>
+                </wp:inline>
+              </w:drawing>
+            </w:r>
+          </w:p>
+        </w:tc>
+        <w:tc>
+          <w:tcPr>
+            <w:tcW w:w="4814" w:type="dxa"/>
+          </w:tcPr>
+          <w:p>
+            <w:r>
+              <w:rPr>
+                <w:noProof/>
+                <w:lang w:eastAsia="de-DE"/>
+              </w:rPr>
+              <w:drawing>
+                <wp:inline distT="0" distB="0" distL="0" distR="0" wp14:anchorId="2EB48D94" wp14:editId="5FA84087">
+                  <wp:extent cx="2880000" cy="2880000"/>
+                  <wp:effectExtent l="0" t="0" r="3175" b="3175"/>
+                  <wp:docPr id="7" name="Grafik 7"/>
+                  <wp:cNvGraphicFramePr>
+                    <a:graphicFrameLocks xmlns:a="http://schemas.openxmlformats.org/drawingml/2006/main" noChangeAspect="1"/>
+                  </wp:cNvGraphicFramePr>
+                  <a:graphic xmlns:a="http://schemas.openxmlformats.org/drawingml/2006/main">
+                    <a:graphicData uri="http://schemas.openxmlformats.org/drawingml/2006/picture">
+                      <pic:pic xmlns:pic="http://schemas.openxmlformats.org/drawingml/2006/picture">
+                        <pic:nvPicPr>
+                          <pic:cNvPr id="7" name="Grafik 7"/>
+                          <pic:cNvPicPr/>
+                        </pic:nvPicPr>
+                        <pic:blipFill>
+                          <a:blip r:embed="rId15" cstate="print">
+                            <a:extLst>
+                              <a:ext uri="{28A0092B-C50C-407E-A947-70E740481C1C}">
+                                <a14:useLocalDpi xmlns:a14="http://schemas.microsoft.com/office/drawing/2010/main" val="0"/>
+                              </a:ext>
+                            </a:extLst>
+                          </a:blip>
+                          <a:stretch>
+                            <a:fillRect/>
+                          </a:stretch>
+                        </pic:blipFill>
+                        <pic:spPr>
+                          <a:xfrm>
+                            <a:off x="0" y="0"/>
+                            <a:ext cx="2880000" cy="2880000"/>
+                          </a:xfrm>
+                          <a:prstGeom prst="rect">
+                            <a:avLst/>
+                          </a:prstGeom>
+                        </pic:spPr>
+                      </pic:pic>
+                    </a:graphicData>
+                  </a:graphic>
+                </wp:inline>
+              </w:drawing>
+            </w:r>
+          </w:p>
+        </w:tc>
+      </w:tr>
     </w:tbl>
     <w:p>
       <w:pPr>
@@ -1224,14 +1142,27 @@
       <w:r>
         <w:t xml:space="preserve">Abbildung </w:t>
       </w:r>
-      <w:fldSimple w:instr=" SEQ Abbildung \* ARABIC ">
-        <w:r>
-          <w:rPr>
-            <w:noProof/>
-          </w:rPr>
-          <w:t>1</w:t>
-        </w:r>
-      </w:fldSimple>
+      <w:r>
+        <w:fldChar w:fldCharType="begin"/>
+      </w:r>
+      <w:r>
+        <w:instrText xml:space="preserve"> SEQ Abbildung \* ARABIC </w:instrText>
+      </w:r>
+      <w:r>
+        <w:fldChar w:fldCharType="separate"/>
+      </w:r>
+      <w:r>
+        <w:rPr>
+          <w:noProof/>
+        </w:rPr>
+        <w:t>1</w:t>
+      </w:r>
+      <w:r>
+        <w:rPr>
+          <w:noProof/>
+        </w:rPr>
+        <w:fldChar w:fldCharType="end"/>
+      </w:r>
       <w:r>
         <w:t>: Zerlegung eines konvexen Polygons CP in vier konvexe Polygone CP1 ... CP4</w:t>
       </w:r>
@@ -1258,7 +1189,6 @@
       <w:r>
         <w:t xml:space="preserve"> notiert. Mit den genannten Überlegungen lässt sich ein rekursiver </w:t>
       </w:r>
-      <w:proofErr w:type="spellStart"/>
       <w:r>
         <w:rPr>
           <w:i/>
@@ -1266,7 +1196,6 @@
         </w:rPr>
         <w:t>divide-and-conquer</w:t>
       </w:r>
-      <w:proofErr w:type="spellEnd"/>
       <w:r>
         <w:t xml:space="preserve"> - Algorithmus zur Flächenaufteilung eines konvexen Polygons - basierend auf n Standorten - nun folgendermaßen skizzieren:</w:t>
       </w:r>
@@ -1280,7 +1209,6 @@
           <w:lang w:val="en-US"/>
         </w:rPr>
       </w:pPr>
-      <w:proofErr w:type="gramStart"/>
       <w:r>
         <w:rPr>
           <w:sz w:val="20"/>
@@ -1295,16 +1223,7 @@
           <w:szCs w:val="20"/>
           <w:lang w:val="en-US"/>
         </w:rPr>
-        <w:t>/</w:t>
-      </w:r>
-      <w:proofErr w:type="gramEnd"/>
-      <w:r>
-        <w:rPr>
-          <w:sz w:val="20"/>
-          <w:szCs w:val="20"/>
-          <w:lang w:val="en-US"/>
-        </w:rPr>
-        <w:t>/ Input:</w:t>
+        <w:t>// Input:</w:t>
       </w:r>
       <w:r>
         <w:rPr>
@@ -1334,23 +1253,13 @@
           <w:lang w:val="en-US"/>
         </w:rPr>
       </w:pPr>
-      <w:proofErr w:type="gramStart"/>
       <w:r>
         <w:rPr>
           <w:sz w:val="20"/>
           <w:szCs w:val="20"/>
           <w:lang w:val="en-US"/>
         </w:rPr>
-        <w:t>2  Function</w:t>
-      </w:r>
-      <w:proofErr w:type="gramEnd"/>
-      <w:r>
-        <w:rPr>
-          <w:sz w:val="20"/>
-          <w:szCs w:val="20"/>
-          <w:lang w:val="en-US"/>
-        </w:rPr>
-        <w:t xml:space="preserve"> ConvexDivide(CP)</w:t>
+        <w:t>2  Function ConvexDivide(CP)</w:t>
       </w:r>
     </w:p>
     <w:p>
@@ -1451,25 +1360,7 @@
           <w:szCs w:val="20"/>
           <w:lang w:val="en-US"/>
         </w:rPr>
-        <w:t xml:space="preserve">4     // Here, the </w:t>
-      </w:r>
-      <w:proofErr w:type="spellStart"/>
-      <w:r>
-        <w:rPr>
-          <w:sz w:val="20"/>
-          <w:szCs w:val="20"/>
-          <w:lang w:val="en-US"/>
-        </w:rPr>
-        <w:t>postion</w:t>
-      </w:r>
-      <w:proofErr w:type="spellEnd"/>
-      <w:r>
-        <w:rPr>
-          <w:sz w:val="20"/>
-          <w:szCs w:val="20"/>
-          <w:lang w:val="en-US"/>
-        </w:rPr>
-        <w:t xml:space="preserve"> of L has to be calculated, </w:t>
+        <w:t xml:space="preserve">4     // Here, the postion of L has to be calculated, </w:t>
       </w:r>
       <w:r>
         <w:rPr>
@@ -1515,9 +1406,8 @@
           <w:szCs w:val="20"/>
           <w:lang w:val="en-US"/>
         </w:rPr>
-        <w:t xml:space="preserve">PrL, </w:t>
-      </w:r>
-      <w:proofErr w:type="spellStart"/>
+        <w:t>PrL, PlL = cut(CP, L)</w:t>
+      </w:r>
       <w:r>
         <w:rPr>
           <w:color w:val="000000" w:themeColor="text1"/>
@@ -1525,59 +1415,9 @@
           <w:szCs w:val="20"/>
           <w:lang w:val="en-US"/>
         </w:rPr>
-        <w:t>PlL</w:t>
-      </w:r>
-      <w:proofErr w:type="spellEnd"/>
-      <w:r>
-        <w:rPr>
-          <w:color w:val="000000" w:themeColor="text1"/>
-          <w:sz w:val="20"/>
-          <w:szCs w:val="20"/>
-          <w:lang w:val="en-US"/>
-        </w:rPr>
-        <w:t xml:space="preserve"> = </w:t>
-      </w:r>
-      <w:proofErr w:type="gramStart"/>
-      <w:r>
-        <w:rPr>
-          <w:color w:val="000000" w:themeColor="text1"/>
-          <w:sz w:val="20"/>
-          <w:szCs w:val="20"/>
-          <w:lang w:val="en-US"/>
-        </w:rPr>
-        <w:t>cut(</w:t>
-      </w:r>
-      <w:proofErr w:type="gramEnd"/>
-      <w:r>
-        <w:rPr>
-          <w:color w:val="000000" w:themeColor="text1"/>
-          <w:sz w:val="20"/>
-          <w:szCs w:val="20"/>
-          <w:lang w:val="en-US"/>
-        </w:rPr>
-        <w:t>CP, L)</w:t>
-      </w:r>
-      <w:r>
-        <w:rPr>
-          <w:color w:val="000000" w:themeColor="text1"/>
-          <w:sz w:val="20"/>
-          <w:szCs w:val="20"/>
-          <w:lang w:val="en-US"/>
-        </w:rPr>
         <w:tab/>
-        <w:t xml:space="preserve">// CP is cut into two pieces PrL and </w:t>
-      </w:r>
-      <w:proofErr w:type="spellStart"/>
-      <w:r>
-        <w:rPr>
-          <w:color w:val="000000" w:themeColor="text1"/>
-          <w:sz w:val="20"/>
-          <w:szCs w:val="20"/>
-          <w:lang w:val="en-US"/>
-        </w:rPr>
-        <w:t>PlL</w:t>
-      </w:r>
-      <w:proofErr w:type="spellEnd"/>
+        <w:t>// CP is cut into two pieces PrL and PlL</w:t>
+      </w:r>
     </w:p>
     <w:p>
       <w:pPr>
@@ -1605,19 +1445,18 @@
           <w:lang w:val="en-US"/>
         </w:rPr>
         <w:tab/>
-        <w:t>ConvexDivide(</w:t>
-      </w:r>
-      <w:proofErr w:type="gramStart"/>
-      <w:r>
+        <w:t>ConvexDivide(PrL)  // recursive PrL</w:t>
+      </w:r>
+    </w:p>
+    <w:p>
+      <w:pPr>
         <w:rPr>
           <w:rFonts w:ascii="Courier New" w:eastAsia="Courier New" w:hAnsi="Courier New" w:cs="Courier New"/>
           <w:sz w:val="20"/>
           <w:szCs w:val="20"/>
           <w:lang w:val="en-US"/>
         </w:rPr>
-        <w:t>PrL)  /</w:t>
-      </w:r>
-      <w:proofErr w:type="gramEnd"/>
+      </w:pPr>
       <w:r>
         <w:rPr>
           <w:rFonts w:ascii="Courier New" w:eastAsia="Courier New" w:hAnsi="Courier New" w:cs="Courier New"/>
@@ -1625,19 +1464,19 @@
           <w:szCs w:val="20"/>
           <w:lang w:val="en-US"/>
         </w:rPr>
-        <w:t>/ recursive PrL</w:t>
-      </w:r>
-    </w:p>
-    <w:p>
-      <w:pPr>
+        <w:lastRenderedPageBreak/>
+        <w:t xml:space="preserve">7  </w:t>
+      </w:r>
+      <w:r>
         <w:rPr>
           <w:rFonts w:ascii="Courier New" w:eastAsia="Courier New" w:hAnsi="Courier New" w:cs="Courier New"/>
           <w:sz w:val="20"/>
           <w:szCs w:val="20"/>
           <w:lang w:val="en-US"/>
         </w:rPr>
-      </w:pPr>
-      <w:proofErr w:type="gramStart"/>
+        <w:tab/>
+        <w:t>ConvexDivide</w:t>
+      </w:r>
       <w:r>
         <w:rPr>
           <w:rFonts w:ascii="Courier New" w:eastAsia="Courier New" w:hAnsi="Courier New" w:cs="Courier New"/>
@@ -1645,8 +1484,7 @@
           <w:szCs w:val="20"/>
           <w:lang w:val="en-US"/>
         </w:rPr>
-        <w:lastRenderedPageBreak/>
-        <w:t xml:space="preserve">7  </w:t>
+        <w:t>(PlL</w:t>
       </w:r>
       <w:r>
         <w:rPr>
@@ -1655,76 +1493,24 @@
           <w:szCs w:val="20"/>
           <w:lang w:val="en-US"/>
         </w:rPr>
-        <w:tab/>
-      </w:r>
-      <w:proofErr w:type="gramEnd"/>
-      <w:r>
-        <w:rPr>
-          <w:rFonts w:ascii="Courier New" w:eastAsia="Courier New" w:hAnsi="Courier New" w:cs="Courier New"/>
+        <w:t>)   // recursive PlL</w:t>
+      </w:r>
+    </w:p>
+    <w:p>
+      <w:pPr>
+        <w:pStyle w:val="Code"/>
+        <w:rPr>
           <w:sz w:val="20"/>
           <w:szCs w:val="20"/>
-          <w:lang w:val="en-US"/>
-        </w:rPr>
-        <w:t>ConvexDivide</w:t>
-      </w:r>
-      <w:r>
-        <w:rPr>
-          <w:rFonts w:ascii="Courier New" w:eastAsia="Courier New" w:hAnsi="Courier New" w:cs="Courier New"/>
+        </w:rPr>
+      </w:pPr>
+      <w:r>
+        <w:rPr>
           <w:sz w:val="20"/>
           <w:szCs w:val="20"/>
-          <w:lang w:val="en-US"/>
-        </w:rPr>
-        <w:t>(</w:t>
-      </w:r>
-      <w:proofErr w:type="spellStart"/>
-      <w:r>
-        <w:rPr>
-          <w:rFonts w:ascii="Courier New" w:eastAsia="Courier New" w:hAnsi="Courier New" w:cs="Courier New"/>
-          <w:sz w:val="20"/>
-          <w:szCs w:val="20"/>
-          <w:lang w:val="en-US"/>
-        </w:rPr>
-        <w:t>PlL</w:t>
-      </w:r>
-      <w:proofErr w:type="spellEnd"/>
-      <w:r>
-        <w:rPr>
-          <w:rFonts w:ascii="Courier New" w:eastAsia="Courier New" w:hAnsi="Courier New" w:cs="Courier New"/>
-          <w:sz w:val="20"/>
-          <w:szCs w:val="20"/>
-          <w:lang w:val="en-US"/>
-        </w:rPr>
-        <w:t xml:space="preserve">)   // recursive </w:t>
-      </w:r>
-      <w:proofErr w:type="spellStart"/>
-      <w:r>
-        <w:rPr>
-          <w:rFonts w:ascii="Courier New" w:eastAsia="Courier New" w:hAnsi="Courier New" w:cs="Courier New"/>
-          <w:sz w:val="20"/>
-          <w:szCs w:val="20"/>
-          <w:lang w:val="en-US"/>
-        </w:rPr>
-        <w:t>PlL</w:t>
-      </w:r>
-      <w:proofErr w:type="spellEnd"/>
-    </w:p>
-    <w:p>
-      <w:pPr>
-        <w:pStyle w:val="Code"/>
-        <w:rPr>
-          <w:sz w:val="20"/>
-          <w:szCs w:val="20"/>
-        </w:rPr>
-      </w:pPr>
-      <w:proofErr w:type="gramStart"/>
-      <w:r>
-        <w:rPr>
-          <w:sz w:val="20"/>
-          <w:szCs w:val="20"/>
         </w:rPr>
         <w:t>8  end</w:t>
       </w:r>
-      <w:proofErr w:type="gramEnd"/>
     </w:p>
     <w:p>
       <w:pPr>
@@ -1735,7 +1521,6 @@
           <w:szCs w:val="20"/>
         </w:rPr>
       </w:pPr>
-      <w:proofErr w:type="gramStart"/>
       <w:r>
         <w:rPr>
           <w:rStyle w:val="CodeChar"/>
@@ -1743,17 +1528,7 @@
           <w:sz w:val="20"/>
           <w:szCs w:val="20"/>
         </w:rPr>
-        <w:t>9  ConvexDivide</w:t>
-      </w:r>
-      <w:proofErr w:type="gramEnd"/>
-      <w:r>
-        <w:rPr>
-          <w:rStyle w:val="CodeChar"/>
-          <w:rFonts w:eastAsiaTheme="minorHAnsi"/>
-          <w:sz w:val="20"/>
-          <w:szCs w:val="20"/>
-        </w:rPr>
-        <w:t>(CP)</w:t>
+        <w:t>9  ConvexDivide(CP)</w:t>
       </w:r>
     </w:p>
     <w:p>
@@ -1775,17 +1550,17 @@
       <w:r>
         <w:t>) wird zunächst geprüft, ob das übergebene Polygon nur noch einen Standort</w:t>
       </w:r>
-      <w:del w:id="20" w:author="steffen" w:date="2022-01-18T10:27:00Z">
+      <w:del w:id="21" w:author="steffen" w:date="2022-01-18T10:27:00Z">
         <w:r>
           <w:delText xml:space="preserve"> </w:delText>
         </w:r>
       </w:del>
-      <w:ins w:id="21" w:author="steffen" w:date="2022-01-18T10:27:00Z">
+      <w:ins w:id="22" w:author="steffen" w:date="2022-01-18T10:27:00Z">
         <w:r>
           <w:t xml:space="preserve">enthält </w:t>
         </w:r>
       </w:ins>
-      <w:del w:id="22" w:author="steffen" w:date="2022-01-18T10:27:00Z">
+      <w:del w:id="23" w:author="steffen" w:date="2022-01-18T10:27:00Z">
         <w:r>
           <w:delText>auf dem Rand besitzt</w:delText>
         </w:r>
@@ -1793,12 +1568,12 @@
       <w:r>
         <w:t xml:space="preserve">. Falls ja, ist der Zielzustand für </w:t>
       </w:r>
-      <w:del w:id="23" w:author="steffen" w:date="2022-01-18T10:27:00Z">
+      <w:del w:id="24" w:author="steffen" w:date="2022-01-18T10:27:00Z">
         <w:r>
           <w:delText xml:space="preserve">diesen Standort </w:delText>
         </w:r>
       </w:del>
-      <w:del w:id="24" w:author="steffen" w:date="2022-01-18T10:28:00Z">
+      <w:del w:id="25" w:author="steffen" w:date="2022-01-18T10:28:00Z">
         <w:r>
           <w:delText>/</w:delText>
         </w:r>
@@ -1806,12 +1581,12 @@
       <w:r>
         <w:t xml:space="preserve"> </w:t>
       </w:r>
-      <w:ins w:id="25" w:author="steffen" w:date="2022-01-18T10:28:00Z">
+      <w:ins w:id="26" w:author="steffen" w:date="2022-01-18T10:28:00Z">
         <w:r>
           <w:t>das übergebene</w:t>
         </w:r>
       </w:ins>
-      <w:del w:id="26" w:author="steffen" w:date="2022-01-18T10:28:00Z">
+      <w:del w:id="27" w:author="steffen" w:date="2022-01-18T10:28:00Z">
         <w:r>
           <w:delText>dieses</w:delText>
         </w:r>
@@ -1819,7 +1594,7 @@
       <w:r>
         <w:t xml:space="preserve"> Polygon erreicht und es ist keine weitere Flächenaufteilung erforderlich. </w:t>
       </w:r>
-      <w:del w:id="27" w:author="steffen" w:date="2022-01-18T10:28:00Z">
+      <w:del w:id="28" w:author="steffen" w:date="2022-01-18T10:28:00Z">
         <w:r>
           <w:delText xml:space="preserve">Das Polygon wird mit der return-Anweisung zurückgegeben. </w:delText>
         </w:r>
@@ -1827,12 +1602,12 @@
       <w:r>
         <w:t xml:space="preserve">Falls </w:t>
       </w:r>
-      <w:ins w:id="28" w:author="steffen" w:date="2022-01-18T10:45:00Z">
+      <w:ins w:id="29" w:author="steffen" w:date="2022-01-18T10:45:00Z">
         <w:r>
           <w:t>das Polygon mehrere Standorte enthält</w:t>
         </w:r>
       </w:ins>
-      <w:del w:id="29" w:author="steffen" w:date="2022-01-18T10:45:00Z">
+      <w:del w:id="30" w:author="steffen" w:date="2022-01-18T10:45:00Z">
         <w:r>
           <w:delText>nein</w:delText>
         </w:r>
@@ -1840,7 +1615,7 @@
       <w:r>
         <w:t xml:space="preserve">, erfolgt eine weitere Aufteilung des Polygons in </w:t>
       </w:r>
-      <w:del w:id="30" w:author="steffen" w:date="2022-01-18T10:45:00Z">
+      <w:del w:id="31" w:author="steffen" w:date="2022-01-18T10:45:00Z">
         <w:r>
           <w:delText>wiederr</w:delText>
         </w:r>
@@ -1967,7 +1742,7 @@
           <w:color w:val="000000" w:themeColor="text1"/>
         </w:rPr>
       </w:pPr>
-      <w:commentRangeStart w:id="31"/>
+      <w:commentRangeStart w:id="32"/>
       <w:r>
         <w:t xml:space="preserve">Hierbei sei angemerkt, dass dieser Algorithmus stets terminiert, da die Anzahl an Standorten konstant ist und die Anzahl der Teil-Polygone je Schnitt um 1 erhöht wird. Nach n-1 Schnitten entspricht die Anzahl der Teil-Polygone der Anzahl der Standorte, siehe auch </w:t>
       </w:r>
@@ -1983,14 +1758,14 @@
         </w:rPr>
         <w:t>.</w:t>
       </w:r>
-      <w:commentRangeEnd w:id="31"/>
+      <w:commentRangeEnd w:id="32"/>
       <w:r>
         <w:rPr>
           <w:rStyle w:val="Kommentarzeichen"/>
           <w:rFonts w:ascii="Helvetica" w:eastAsia="Times New Roman" w:hAnsi="Helvetica" w:cs="Times New Roman"/>
           <w:lang w:eastAsia="de-DE"/>
         </w:rPr>
-        <w:commentReference w:id="31"/>
+        <w:commentReference w:id="32"/>
       </w:r>
     </w:p>
     <w:p>
@@ -2147,19 +1922,34 @@
         <w:t xml:space="preserve">... </w:t>
       </w:r>
       <w:r>
+        <w:rPr>
+          <w:lang w:val="en-US"/>
+          <w:rPrChange w:id="33" w:author="Sebastian Loder" w:date="2022-01-18T19:53:00Z">
+            <w:rPr/>
+          </w:rPrChange>
+        </w:rPr>
         <w:t>S</w:t>
       </w:r>
       <w:r>
         <w:rPr>
           <w:vertAlign w:val="subscript"/>
+          <w:lang w:val="en-US"/>
+          <w:rPrChange w:id="34" w:author="Sebastian Loder" w:date="2022-01-18T19:53:00Z">
+            <w:rPr>
+              <w:vertAlign w:val="subscript"/>
+            </w:rPr>
+          </w:rPrChange>
         </w:rPr>
         <w:t>i</w:t>
       </w:r>
       <w:r>
-        <w:t xml:space="preserve">) und </w:t>
-      </w:r>
-      <w:r>
-        <w:t>Area(</w:t>
+        <w:rPr>
+          <w:lang w:val="en-US"/>
+          <w:rPrChange w:id="35" w:author="Sebastian Loder" w:date="2022-01-18T19:53:00Z">
+            <w:rPr/>
+          </w:rPrChange>
+        </w:rPr>
+        <w:t>) und Area(</w:t>
       </w:r>
       <m:oMath>
         <m:sSubSup>
@@ -2198,30 +1988,54 @@
         </m:sSubSup>
       </m:oMath>
       <w:r>
-        <w:t>)</w:t>
-      </w:r>
-      <w:r>
-        <w:t xml:space="preserve"> == AreaRequired</w:t>
-      </w:r>
-      <w:r>
-        <w:t>(S</w:t>
-      </w:r>
-      <w:r>
-        <w:rPr>
-          <w:vertAlign w:val="subscript"/>
+        <w:rPr>
+          <w:lang w:val="en-US"/>
+          <w:rPrChange w:id="36" w:author="Sebastian Loder" w:date="2022-01-18T19:53:00Z">
+            <w:rPr/>
+          </w:rPrChange>
+        </w:rPr>
+        <w:t>) == AreaRequired(S</w:t>
+      </w:r>
+      <w:r>
+        <w:rPr>
+          <w:vertAlign w:val="subscript"/>
+          <w:lang w:val="en-US"/>
+          <w:rPrChange w:id="37" w:author="Sebastian Loder" w:date="2022-01-18T19:53:00Z">
+            <w:rPr>
+              <w:vertAlign w:val="subscript"/>
+            </w:rPr>
+          </w:rPrChange>
         </w:rPr>
         <w:t xml:space="preserve">i+1 </w:t>
       </w:r>
       <w:r>
+        <w:rPr>
+          <w:lang w:val="en-US"/>
+          <w:rPrChange w:id="38" w:author="Sebastian Loder" w:date="2022-01-18T19:53:00Z">
+            <w:rPr/>
+          </w:rPrChange>
+        </w:rPr>
         <w:t>... S</w:t>
       </w:r>
       <w:r>
         <w:rPr>
           <w:vertAlign w:val="subscript"/>
+          <w:lang w:val="en-US"/>
+          <w:rPrChange w:id="39" w:author="Sebastian Loder" w:date="2022-01-18T19:53:00Z">
+            <w:rPr>
+              <w:vertAlign w:val="subscript"/>
+            </w:rPr>
+          </w:rPrChange>
         </w:rPr>
         <w:t>n</w:t>
       </w:r>
       <w:r>
+        <w:rPr>
+          <w:lang w:val="en-US"/>
+          <w:rPrChange w:id="40" w:author="Sebastian Loder" w:date="2022-01-18T19:53:00Z">
+            <w:rPr/>
+          </w:rPrChange>
+        </w:rPr>
         <w:t xml:space="preserve">) gilt. </w:t>
       </w:r>
       <w:r>
@@ -2248,15 +2062,7 @@
         <w:t>e</w:t>
       </w:r>
       <w:r>
-        <w:t xml:space="preserve"> beim Aufruf von </w:t>
-      </w:r>
-      <w:proofErr w:type="gramStart"/>
-      <w:r>
-        <w:t>ConvexDivide(</w:t>
-      </w:r>
-      <w:proofErr w:type="gramEnd"/>
-      <w:r>
-        <w:t xml:space="preserve">): </w:t>
+        <w:t xml:space="preserve"> beim Aufruf von ConvexDivide(): </w:t>
       </w:r>
     </w:p>
     <w:p>
@@ -2318,11 +2124,7 @@
         <w:t>e</w:t>
       </w:r>
       <w:r>
-        <w:t xml:space="preserve"> wird mit den Koordinaten des ersten Standorts in W initialisiert und mit </w:t>
-      </w:r>
-      <w:proofErr w:type="spellStart"/>
-      <w:r>
-        <w:t>w</w:t>
+        <w:t xml:space="preserve"> wird mit den Koordinaten des ersten Standorts in W initialisiert und mit w</w:t>
       </w:r>
       <w:r>
         <w:rPr>
@@ -2330,7 +2132,6 @@
         </w:rPr>
         <w:t>k</w:t>
       </w:r>
-      <w:proofErr w:type="spellEnd"/>
       <w:r>
         <w:t xml:space="preserve"> notiert, wobei k der Index in W ist, bei welchem der erste Standort liegt. Da die Standorte nach ihrem Vorkommen auf dem Weg von v</w:t>
       </w:r>
@@ -2341,11 +2142,7 @@
         <w:t>1</w:t>
       </w:r>
       <w:r>
-        <w:t xml:space="preserve"> nach </w:t>
-      </w:r>
-      <w:proofErr w:type="spellStart"/>
-      <w:r>
-        <w:t>v</w:t>
+        <w:t xml:space="preserve"> nach v</w:t>
       </w:r>
       <w:r>
         <w:rPr>
@@ -2353,7 +2150,6 @@
         </w:rPr>
         <w:t>n</w:t>
       </w:r>
-      <w:proofErr w:type="spellEnd"/>
       <w:r>
         <w:t xml:space="preserve"> geordnet sind, ist bei einem konvexen Polygon sichergestellt, dass die Standorte S</w:t>
       </w:r>
@@ -2470,7 +2266,7 @@
       <w:r>
         <w:t>) == S</w:t>
       </w:r>
-      <w:ins w:id="32" w:author="steffen" w:date="2022-01-18T10:49:00Z">
+      <w:ins w:id="41" w:author="steffen" w:date="2022-01-18T10:49:00Z">
         <w:r>
           <w:rPr>
             <w:vertAlign w:val="subscript"/>
@@ -2478,7 +2274,7 @@
           <w:t>2</w:t>
         </w:r>
       </w:ins>
-      <w:del w:id="33" w:author="steffen" w:date="2022-01-18T10:49:00Z">
+      <w:del w:id="42" w:author="steffen" w:date="2022-01-18T10:49:00Z">
         <w:r>
           <w:rPr>
             <w:vertAlign w:val="subscript"/>
@@ -2968,14 +2764,7 @@
         <w:rPr>
           <w:rFonts w:eastAsiaTheme="minorEastAsia"/>
         </w:rPr>
-        <w:t xml:space="preserve"> zu </w:t>
-      </w:r>
-      <w:proofErr w:type="spellStart"/>
-      <w:r>
-        <w:rPr>
-          <w:rFonts w:eastAsiaTheme="minorEastAsia"/>
-        </w:rPr>
-        <w:t>w</w:t>
+        <w:t xml:space="preserve"> zu w</w:t>
       </w:r>
       <w:r>
         <w:rPr>
@@ -2984,7 +2773,6 @@
         </w:rPr>
         <w:t>k</w:t>
       </w:r>
-      <w:proofErr w:type="spellEnd"/>
       <w:r>
         <w:rPr>
           <w:rFonts w:eastAsiaTheme="minorEastAsia"/>
@@ -3249,16 +3037,11 @@
       <w:r>
         <w:t xml:space="preserve"> ist </w:t>
       </w:r>
-      <w:ins w:id="34" w:author="steffen" w:date="2022-01-18T10:51:00Z">
+      <w:ins w:id="43" w:author="steffen" w:date="2022-01-18T10:51:00Z">
         <w:r>
           <w:t>fest</w:t>
         </w:r>
       </w:ins>
-      <w:del w:id="35" w:author="steffen" w:date="2022-01-18T10:51:00Z">
-        <w:r>
-          <w:delText>konstant</w:delText>
-        </w:r>
-      </w:del>
       <w:r>
         <w:t>, d.h. S</w:t>
       </w:r>
@@ -3791,7 +3574,7 @@
           <w:rFonts w:eastAsiaTheme="minorEastAsia"/>
         </w:rPr>
       </w:pPr>
-      <w:commentRangeStart w:id="36"/>
+      <w:commentRangeStart w:id="44"/>
       <w:r>
         <w:rPr>
           <w:rFonts w:eastAsiaTheme="minorEastAsia"/>
@@ -3906,14 +3689,14 @@
         </w:rPr>
         <w:t xml:space="preserve"> hinzugenommen</w:t>
       </w:r>
-      <w:commentRangeEnd w:id="36"/>
+      <w:commentRangeEnd w:id="44"/>
       <w:r>
         <w:rPr>
           <w:rStyle w:val="Kommentarzeichen"/>
           <w:rFonts w:ascii="Helvetica" w:eastAsia="Times New Roman" w:hAnsi="Helvetica" w:cs="Times New Roman"/>
           <w:lang w:eastAsia="de-DE"/>
         </w:rPr>
-        <w:commentReference w:id="36"/>
+        <w:commentReference w:id="44"/>
       </w:r>
       <w:r>
         <w:rPr>
@@ -3921,7 +3704,7 @@
         </w:rPr>
         <w:t xml:space="preserve">. Bei Fall 2 kann </w:t>
       </w:r>
-      <w:ins w:id="37" w:author="steffen" w:date="2022-01-18T10:56:00Z">
+      <w:ins w:id="45" w:author="steffen" w:date="2022-01-18T10:56:00Z">
         <w:r>
           <w:rPr>
             <w:rFonts w:eastAsiaTheme="minorEastAsia"/>
@@ -3929,7 +3712,7 @@
           <w:t>AreaRequired</w:t>
         </w:r>
       </w:ins>
-      <w:del w:id="38" w:author="steffen" w:date="2022-01-18T10:56:00Z">
+      <w:del w:id="46" w:author="steffen" w:date="2022-01-18T10:56:00Z">
         <w:r>
           <w:rPr>
             <w:rFonts w:eastAsiaTheme="minorEastAsia"/>
@@ -4381,13 +4164,7 @@
         <w:rPr>
           <w:rFonts w:eastAsiaTheme="minorEastAsia"/>
         </w:rPr>
-        <w:t>)</w:t>
-      </w:r>
-      <w:r>
-        <w:rPr>
-          <w:rFonts w:eastAsiaTheme="minorEastAsia"/>
-        </w:rPr>
-        <w:t xml:space="preserve"> ist, werden nun weiter zwei Fälle unterschieden:</w:t>
+        <w:t>) ist, werden nun weiter zwei Fälle unterschieden:</w:t>
       </w:r>
     </w:p>
     <w:p>
@@ -4458,7 +4235,7 @@
         </w:rPr>
         <w:t xml:space="preserve"> </w:t>
       </w:r>
-      <w:ins w:id="39" w:author="steffen" w:date="2022-01-18T10:57:00Z">
+      <w:ins w:id="47" w:author="steffen" w:date="2022-01-18T10:57:00Z">
         <w:r>
           <w:rPr>
             <w:rFonts w:eastAsiaTheme="minorEastAsia"/>
@@ -4467,15 +4244,6 @@
           <w:t xml:space="preserve">und </w:t>
         </w:r>
       </w:ins>
-      <w:del w:id="40" w:author="steffen" w:date="2022-01-18T10:57:00Z">
-        <w:r>
-          <w:rPr>
-            <w:rFonts w:eastAsiaTheme="minorEastAsia"/>
-            <w:lang w:val="en-US"/>
-          </w:rPr>
-          <w:delText>&amp;&amp;</w:delText>
-        </w:r>
-      </w:del>
       <w:r>
         <w:rPr>
           <w:rFonts w:eastAsiaTheme="minorEastAsia"/>
@@ -4697,13 +4465,7 @@
         <w:rPr>
           <w:rFonts w:eastAsiaTheme="minorEastAsia"/>
         </w:rPr>
-        <w:t>)</w:t>
-      </w:r>
-      <w:r>
-        <w:rPr>
-          <w:rFonts w:eastAsiaTheme="minorEastAsia"/>
-        </w:rPr>
-        <w:t>) gilt.</w:t>
+        <w:t>)) gilt.</w:t>
       </w:r>
       <w:r>
         <w:rPr>
@@ -4946,21 +4708,21 @@
         </w:rPr>
         <w:t xml:space="preserve"> zu groß war. Dieser Zwischenpunkt </w:t>
       </w:r>
-      <w:commentRangeStart w:id="41"/>
+      <w:commentRangeStart w:id="48"/>
       <w:r>
         <w:rPr>
           <w:rFonts w:eastAsiaTheme="minorEastAsia"/>
         </w:rPr>
         <w:t xml:space="preserve">kann auch </w:t>
       </w:r>
-      <w:commentRangeEnd w:id="41"/>
+      <w:commentRangeEnd w:id="48"/>
       <w:r>
         <w:rPr>
           <w:rStyle w:val="Kommentarzeichen"/>
           <w:rFonts w:ascii="Helvetica" w:eastAsia="Times New Roman" w:hAnsi="Helvetica" w:cs="Times New Roman"/>
           <w:lang w:eastAsia="de-DE"/>
         </w:rPr>
-        <w:commentReference w:id="41"/>
+        <w:commentReference w:id="48"/>
       </w:r>
       <w:r>
         <w:rPr>
@@ -5020,7 +4782,7 @@
         </w:rPr>
         <w:t xml:space="preserve"> </w:t>
       </w:r>
-      <w:ins w:id="42" w:author="steffen" w:date="2022-01-18T11:06:00Z">
+      <w:ins w:id="49" w:author="steffen" w:date="2022-01-18T11:06:00Z">
         <w:r>
           <w:rPr>
             <w:rFonts w:eastAsiaTheme="minorEastAsia"/>
@@ -5029,28 +4791,12 @@
           <w:t xml:space="preserve">und </w:t>
         </w:r>
       </w:ins>
-      <w:del w:id="43" w:author="steffen" w:date="2022-01-18T11:06:00Z">
-        <w:r>
-          <w:rPr>
-            <w:rFonts w:eastAsiaTheme="minorEastAsia"/>
-            <w:lang w:val="en-US"/>
-          </w:rPr>
-          <w:delText>&amp;&amp;</w:delText>
-        </w:r>
-      </w:del>
       <w:r>
         <w:rPr>
           <w:rFonts w:eastAsiaTheme="minorEastAsia"/>
           <w:lang w:val="en-US"/>
         </w:rPr>
-        <w:t xml:space="preserve"> </w:t>
-      </w:r>
-      <w:r>
-        <w:rPr>
-          <w:rFonts w:eastAsiaTheme="minorEastAsia"/>
-          <w:lang w:val="en-US"/>
-        </w:rPr>
-        <w:t>Area(</w:t>
+        <w:t xml:space="preserve"> Area(</w:t>
       </w:r>
       <m:oMath>
         <m:sSubSup>
@@ -5254,7 +5000,7 @@
           <w:rFonts w:eastAsiaTheme="minorEastAsia"/>
         </w:rPr>
       </w:pPr>
-      <w:commentRangeStart w:id="44"/>
+      <w:commentRangeStart w:id="50"/>
       <w:r>
         <w:rPr>
           <w:rFonts w:eastAsiaTheme="minorEastAsia"/>
@@ -5302,14 +5048,14 @@
         </w:rPr>
         <w:t xml:space="preserve"> Standort bewegt wird.</w:t>
       </w:r>
-      <w:commentRangeEnd w:id="44"/>
+      <w:commentRangeEnd w:id="50"/>
       <w:r>
         <w:rPr>
           <w:rStyle w:val="Kommentarzeichen"/>
           <w:rFonts w:ascii="Helvetica" w:eastAsia="Times New Roman" w:hAnsi="Helvetica" w:cs="Times New Roman"/>
           <w:lang w:eastAsia="de-DE"/>
         </w:rPr>
-        <w:commentReference w:id="44"/>
+        <w:commentReference w:id="50"/>
       </w:r>
       <w:r>
         <w:br w:type="page"/>
@@ -5610,9 +5356,17 @@
                 <w:lang w:val="en-US"/>
               </w:rPr>
               <w:br/>
-              <w:t xml:space="preserve">Fall 2.2: </w:t>
+              <w:t>Fall 2.2: w</w:t>
             </w:r>
-            <w:proofErr w:type="spellStart"/>
+            <w:r>
+              <w:rPr>
+                <w:rFonts w:eastAsiaTheme="minorEastAsia"/>
+                <w:sz w:val="16"/>
+                <w:szCs w:val="16"/>
+                <w:lang w:val="en-US"/>
+              </w:rPr>
+              <w:t>k</w:t>
+            </w:r>
             <w:r>
               <w:rPr>
                 <w:rFonts w:eastAsiaTheme="minorEastAsia"/>
@@ -5620,7 +5374,7 @@
                 <w:szCs w:val="20"/>
                 <w:lang w:val="en-US"/>
               </w:rPr>
-              <w:t>w</w:t>
+              <w:t xml:space="preserve"> == s</w:t>
             </w:r>
             <w:r>
               <w:rPr>
@@ -5629,38 +5383,8 @@
                 <w:szCs w:val="16"/>
                 <w:lang w:val="en-US"/>
               </w:rPr>
-              <w:t>k</w:t>
-            </w:r>
-            <w:proofErr w:type="spellEnd"/>
-            <w:r>
-              <w:rPr>
-                <w:rFonts w:eastAsiaTheme="minorEastAsia"/>
-                <w:sz w:val="20"/>
-                <w:szCs w:val="20"/>
-                <w:lang w:val="en-US"/>
-              </w:rPr>
-              <w:t xml:space="preserve"> == </w:t>
-            </w:r>
-            <w:proofErr w:type="spellStart"/>
-            <w:r>
-              <w:rPr>
-                <w:rFonts w:eastAsiaTheme="minorEastAsia"/>
-                <w:sz w:val="20"/>
-                <w:szCs w:val="20"/>
-                <w:lang w:val="en-US"/>
-              </w:rPr>
-              <w:t>s</w:t>
-            </w:r>
-            <w:r>
-              <w:rPr>
-                <w:rFonts w:eastAsiaTheme="minorEastAsia"/>
-                <w:sz w:val="16"/>
-                <w:szCs w:val="16"/>
-                <w:lang w:val="en-US"/>
-              </w:rPr>
               <w:t>n</w:t>
             </w:r>
-            <w:proofErr w:type="spellEnd"/>
             <w:r>
               <w:rPr>
                 <w:rFonts w:eastAsiaTheme="minorEastAsia"/>
@@ -5686,7 +5410,6 @@
                 <w:lang w:val="en-US"/>
               </w:rPr>
             </w:pPr>
-            <w:proofErr w:type="spellStart"/>
             <w:r>
               <w:rPr>
                 <w:rFonts w:eastAsiaTheme="minorEastAsia"/>
@@ -5694,17 +5417,7 @@
                 <w:szCs w:val="20"/>
                 <w:lang w:val="en-US"/>
               </w:rPr>
-              <w:t>Ergebnis</w:t>
-            </w:r>
-            <w:proofErr w:type="spellEnd"/>
-            <w:r>
-              <w:rPr>
-                <w:rFonts w:eastAsiaTheme="minorEastAsia"/>
-                <w:sz w:val="20"/>
-                <w:szCs w:val="20"/>
-                <w:lang w:val="en-US"/>
-              </w:rPr>
-              <w:t xml:space="preserve"> </w:t>
+              <w:t xml:space="preserve">Ergebnis </w:t>
             </w:r>
             <w:r>
               <w:rPr>
@@ -5892,7 +5605,7 @@
                           <pic:cNvPicPr/>
                         </pic:nvPicPr>
                         <pic:blipFill>
-                          <a:blip r:embed="rId14" cstate="print">
+                          <a:blip r:embed="rId16" cstate="print">
                             <a:extLst>
                               <a:ext uri="{28A0092B-C50C-407E-A947-70E740481C1C}">
                                 <a14:useLocalDpi xmlns:a14="http://schemas.microsoft.com/office/drawing/2010/main" val="0"/>
@@ -5952,7 +5665,7 @@
                           <pic:cNvPicPr/>
                         </pic:nvPicPr>
                         <pic:blipFill>
-                          <a:blip r:embed="rId15" cstate="print">
+                          <a:blip r:embed="rId17" cstate="print">
                             <a:extLst>
                               <a:ext uri="{28A0092B-C50C-407E-A947-70E740481C1C}">
                                 <a14:useLocalDpi xmlns:a14="http://schemas.microsoft.com/office/drawing/2010/main" val="0"/>
@@ -6012,7 +5725,7 @@
                           <pic:cNvPicPr/>
                         </pic:nvPicPr>
                         <pic:blipFill>
-                          <a:blip r:embed="rId16" cstate="print">
+                          <a:blip r:embed="rId18" cstate="print">
                             <a:extLst>
                               <a:ext uri="{28A0092B-C50C-407E-A947-70E740481C1C}">
                                 <a14:useLocalDpi xmlns:a14="http://schemas.microsoft.com/office/drawing/2010/main" val="0"/>
@@ -6100,7 +5813,7 @@
                           <pic:cNvPicPr/>
                         </pic:nvPicPr>
                         <pic:blipFill>
-                          <a:blip r:embed="rId17" cstate="print">
+                          <a:blip r:embed="rId19" cstate="print">
                             <a:extLst>
                               <a:ext uri="{28A0092B-C50C-407E-A947-70E740481C1C}">
                                 <a14:useLocalDpi xmlns:a14="http://schemas.microsoft.com/office/drawing/2010/main" val="0"/>
@@ -6160,7 +5873,7 @@
                           <pic:cNvPicPr/>
                         </pic:nvPicPr>
                         <pic:blipFill>
-                          <a:blip r:embed="rId18" cstate="print">
+                          <a:blip r:embed="rId20" cstate="print">
                             <a:extLst>
                               <a:ext uri="{28A0092B-C50C-407E-A947-70E740481C1C}">
                                 <a14:useLocalDpi xmlns:a14="http://schemas.microsoft.com/office/drawing/2010/main" val="0"/>
@@ -6220,7 +5933,7 @@
                           <pic:cNvPicPr/>
                         </pic:nvPicPr>
                         <pic:blipFill>
-                          <a:blip r:embed="rId19" cstate="print">
+                          <a:blip r:embed="rId21" cstate="print">
                             <a:extLst>
                               <a:ext uri="{28A0092B-C50C-407E-A947-70E740481C1C}">
                                 <a14:useLocalDpi xmlns:a14="http://schemas.microsoft.com/office/drawing/2010/main" val="0"/>
@@ -6308,7 +6021,7 @@
                           <pic:cNvPicPr/>
                         </pic:nvPicPr>
                         <pic:blipFill>
-                          <a:blip r:embed="rId20" cstate="print">
+                          <a:blip r:embed="rId22" cstate="print">
                             <a:extLst>
                               <a:ext uri="{28A0092B-C50C-407E-A947-70E740481C1C}">
                                 <a14:useLocalDpi xmlns:a14="http://schemas.microsoft.com/office/drawing/2010/main" val="0"/>
@@ -6368,7 +6081,7 @@
                           <pic:cNvPicPr/>
                         </pic:nvPicPr>
                         <pic:blipFill>
-                          <a:blip r:embed="rId21" cstate="print">
+                          <a:blip r:embed="rId23" cstate="print">
                             <a:extLst>
                               <a:ext uri="{28A0092B-C50C-407E-A947-70E740481C1C}">
                                 <a14:useLocalDpi xmlns:a14="http://schemas.microsoft.com/office/drawing/2010/main" val="0"/>
@@ -6428,7 +6141,7 @@
                           <pic:cNvPicPr/>
                         </pic:nvPicPr>
                         <pic:blipFill>
-                          <a:blip r:embed="rId22" cstate="print">
+                          <a:blip r:embed="rId24" cstate="print">
                             <a:extLst>
                               <a:ext uri="{28A0092B-C50C-407E-A947-70E740481C1C}">
                                 <a14:useLocalDpi xmlns:a14="http://schemas.microsoft.com/office/drawing/2010/main" val="0"/>
@@ -6473,14 +6186,27 @@
       <w:r>
         <w:t xml:space="preserve">Abbildung </w:t>
       </w:r>
-      <w:fldSimple w:instr=" SEQ Abbildung \* ARABIC ">
-        <w:r>
-          <w:rPr>
-            <w:noProof/>
-          </w:rPr>
-          <w:t>2</w:t>
-        </w:r>
-      </w:fldSimple>
+      <w:r>
+        <w:fldChar w:fldCharType="begin"/>
+      </w:r>
+      <w:r>
+        <w:instrText xml:space="preserve"> SEQ Abbildung \* ARABIC </w:instrText>
+      </w:r>
+      <w:r>
+        <w:fldChar w:fldCharType="separate"/>
+      </w:r>
+      <w:r>
+        <w:rPr>
+          <w:noProof/>
+        </w:rPr>
+        <w:t>2</w:t>
+      </w:r>
+      <w:r>
+        <w:rPr>
+          <w:noProof/>
+        </w:rPr>
+        <w:fldChar w:fldCharType="end"/>
+      </w:r>
       <w:r>
         <w:t>: Fall 1, 2.1 und 2.2 inklusive der jeweiligen Zwischenschritte. Die unterschiedlichen Fälle werden durch angepasste Flächenanforderungen von S01/S02 hervorgerufen (Fall 1: 0.20/0.80, Fall 2.1: 0.70/0.30, Fall 2.2: 0.95/0.05)</w:t>
       </w:r>
@@ -6493,15 +6219,7 @@
     <w:p>
       <w:r>
         <w:lastRenderedPageBreak/>
-        <w:t xml:space="preserve">Mit den Fällen 1 und 2 lässt sich der Algorithmus von </w:t>
-      </w:r>
-      <w:proofErr w:type="gramStart"/>
-      <w:r>
-        <w:t>ConvexDivide(</w:t>
-      </w:r>
-      <w:proofErr w:type="gramEnd"/>
-      <w:r>
-        <w:t>) nun wie folgt erweitern:</w:t>
+        <w:t>Mit den Fällen 1 und 2 lässt sich der Algorithmus von ConvexDivide() nun wie folgt erweitern:</w:t>
       </w:r>
     </w:p>
     <w:p>
@@ -6514,7 +6232,6 @@
           <w:lang w:val="en-US"/>
         </w:rPr>
       </w:pPr>
-      <w:proofErr w:type="gramStart"/>
       <w:r>
         <w:rPr>
           <w:color w:val="808080" w:themeColor="background1" w:themeShade="80"/>
@@ -6522,40 +6239,39 @@
           <w:szCs w:val="20"/>
           <w:lang w:val="en-US"/>
         </w:rPr>
-        <w:t>1  /</w:t>
-      </w:r>
-      <w:proofErr w:type="gramEnd"/>
-      <w:r>
+        <w:t>1  // Input: Convex polygon CP</w:t>
+      </w:r>
+    </w:p>
+    <w:p>
+      <w:pPr>
+        <w:pStyle w:val="Code"/>
         <w:rPr>
           <w:color w:val="808080" w:themeColor="background1" w:themeShade="80"/>
           <w:sz w:val="20"/>
           <w:szCs w:val="20"/>
           <w:lang w:val="en-US"/>
         </w:rPr>
-        <w:t>/ Input: Convex polygon CP</w:t>
-      </w:r>
-    </w:p>
-    <w:p>
-      <w:pPr>
-        <w:pStyle w:val="Code"/>
+      </w:pPr>
+      <w:r>
         <w:rPr>
           <w:color w:val="808080" w:themeColor="background1" w:themeShade="80"/>
           <w:sz w:val="20"/>
           <w:szCs w:val="20"/>
           <w:lang w:val="en-US"/>
         </w:rPr>
-      </w:pPr>
-      <w:proofErr w:type="gramStart"/>
-      <w:r>
+        <w:t>2  Function ConvexDivide(CP)</w:t>
+      </w:r>
+    </w:p>
+    <w:p>
+      <w:pPr>
+        <w:pStyle w:val="Code"/>
         <w:rPr>
           <w:color w:val="808080" w:themeColor="background1" w:themeShade="80"/>
           <w:sz w:val="20"/>
           <w:szCs w:val="20"/>
           <w:lang w:val="en-US"/>
         </w:rPr>
-        <w:t>2  Function</w:t>
-      </w:r>
-      <w:proofErr w:type="gramEnd"/>
+      </w:pPr>
       <w:r>
         <w:rPr>
           <w:color w:val="808080" w:themeColor="background1" w:themeShade="80"/>
@@ -6563,18 +6279,658 @@
           <w:szCs w:val="20"/>
           <w:lang w:val="en-US"/>
         </w:rPr>
-        <w:t xml:space="preserve"> ConvexDivide(CP)</w:t>
-      </w:r>
-    </w:p>
-    <w:p>
-      <w:pPr>
-        <w:pStyle w:val="Code"/>
+        <w:t>3</w:t>
+      </w:r>
+      <w:r>
         <w:rPr>
           <w:color w:val="808080" w:themeColor="background1" w:themeShade="80"/>
           <w:sz w:val="20"/>
           <w:szCs w:val="20"/>
           <w:lang w:val="en-US"/>
         </w:rPr>
+        <w:tab/>
+        <w:t>if Length(S(CP)) == 1 then return CP end</w:t>
+      </w:r>
+    </w:p>
+    <w:p>
+      <w:pPr>
+        <w:pStyle w:val="Code"/>
+        <w:rPr>
+          <w:color w:val="000000" w:themeColor="text1"/>
+          <w:sz w:val="20"/>
+          <w:szCs w:val="20"/>
+          <w:lang w:val="en-US"/>
+        </w:rPr>
+      </w:pPr>
+      <w:r>
+        <w:rPr>
+          <w:color w:val="000000" w:themeColor="text1"/>
+          <w:sz w:val="20"/>
+          <w:szCs w:val="20"/>
+          <w:lang w:val="en-US"/>
+        </w:rPr>
+        <w:t>4</w:t>
+      </w:r>
+      <w:r>
+        <w:rPr>
+          <w:color w:val="000000" w:themeColor="text1"/>
+          <w:sz w:val="20"/>
+          <w:szCs w:val="20"/>
+          <w:lang w:val="en-US"/>
+        </w:rPr>
+        <w:t xml:space="preserve">     Ls = </w:t>
+      </w:r>
+      <w:r>
+        <w:rPr>
+          <w:color w:val="000000" w:themeColor="text1"/>
+          <w:sz w:val="20"/>
+          <w:szCs w:val="20"/>
+          <w:lang w:val="en-US"/>
+        </w:rPr>
+        <w:t>W(1)</w:t>
+      </w:r>
+      <w:r>
+        <w:rPr>
+          <w:color w:val="000000" w:themeColor="text1"/>
+          <w:sz w:val="20"/>
+          <w:szCs w:val="20"/>
+          <w:lang w:val="en-US"/>
+        </w:rPr>
+        <w:t xml:space="preserve">, Le = </w:t>
+      </w:r>
+      <w:r>
+        <w:rPr>
+          <w:color w:val="000000" w:themeColor="text1"/>
+          <w:sz w:val="20"/>
+          <w:szCs w:val="20"/>
+          <w:lang w:val="en-US"/>
+        </w:rPr>
+        <w:t xml:space="preserve">W(k)   </w:t>
+      </w:r>
+      <w:r>
+        <w:rPr>
+          <w:color w:val="000000" w:themeColor="text1"/>
+          <w:sz w:val="20"/>
+          <w:szCs w:val="20"/>
+          <w:lang w:val="en-US"/>
+        </w:rPr>
+        <w:t xml:space="preserve">// k = index of first </w:t>
+      </w:r>
+      <w:r>
+        <w:rPr>
+          <w:color w:val="000000" w:themeColor="text1"/>
+          <w:sz w:val="20"/>
+          <w:szCs w:val="20"/>
+          <w:lang w:val="en-US"/>
+        </w:rPr>
+        <w:t>S</w:t>
+      </w:r>
+      <w:r>
+        <w:rPr>
+          <w:color w:val="000000" w:themeColor="text1"/>
+          <w:sz w:val="20"/>
+          <w:szCs w:val="20"/>
+          <w:lang w:val="en-US"/>
+        </w:rPr>
+        <w:t>ite in W</w:t>
+      </w:r>
+    </w:p>
+    <w:p>
+      <w:pPr>
+        <w:pStyle w:val="Code"/>
+        <w:rPr>
+          <w:color w:val="000000" w:themeColor="text1"/>
+          <w:sz w:val="20"/>
+          <w:szCs w:val="20"/>
+          <w:lang w:val="en-US"/>
+        </w:rPr>
+      </w:pPr>
+      <w:r>
+        <w:rPr>
+          <w:color w:val="000000" w:themeColor="text1"/>
+          <w:sz w:val="20"/>
+          <w:szCs w:val="20"/>
+          <w:lang w:val="en-US"/>
+        </w:rPr>
+        <w:t>5</w:t>
+      </w:r>
+      <w:r>
+        <w:rPr>
+          <w:color w:val="000000" w:themeColor="text1"/>
+          <w:sz w:val="20"/>
+          <w:szCs w:val="20"/>
+          <w:lang w:val="en-US"/>
+        </w:rPr>
+        <w:t xml:space="preserve">     PrL, PlL = cut(</w:t>
+      </w:r>
+      <w:r>
+        <w:rPr>
+          <w:color w:val="000000" w:themeColor="text1"/>
+          <w:sz w:val="20"/>
+          <w:szCs w:val="20"/>
+          <w:lang w:val="en-US"/>
+        </w:rPr>
+        <w:t>CP</w:t>
+      </w:r>
+      <w:r>
+        <w:rPr>
+          <w:color w:val="000000" w:themeColor="text1"/>
+          <w:sz w:val="20"/>
+          <w:szCs w:val="20"/>
+          <w:lang w:val="en-US"/>
+        </w:rPr>
+        <w:t>, L)  // partitioning, returns PrL and PlL</w:t>
+      </w:r>
+    </w:p>
+    <w:p>
+      <w:pPr>
+        <w:pStyle w:val="Code"/>
+        <w:rPr>
+          <w:color w:val="000000" w:themeColor="text1"/>
+          <w:sz w:val="20"/>
+          <w:szCs w:val="20"/>
+          <w:lang w:val="en-US"/>
+        </w:rPr>
+      </w:pPr>
+      <w:r>
+        <w:rPr>
+          <w:color w:val="000000" w:themeColor="text1"/>
+          <w:sz w:val="20"/>
+          <w:szCs w:val="20"/>
+          <w:lang w:val="en-US"/>
+        </w:rPr>
+        <w:t xml:space="preserve">6     </w:t>
+      </w:r>
+      <w:r>
+        <w:rPr>
+          <w:color w:val="000000" w:themeColor="text1"/>
+          <w:sz w:val="20"/>
+          <w:szCs w:val="20"/>
+          <w:lang w:val="en-US"/>
+        </w:rPr>
+        <w:t>while Area(PrL) &lt; AreaRequired(S(PrL)) and Le != Sn do</w:t>
+      </w:r>
+    </w:p>
+    <w:p>
+      <w:pPr>
+        <w:pStyle w:val="Code"/>
+        <w:rPr>
+          <w:color w:val="000000" w:themeColor="text1"/>
+          <w:sz w:val="20"/>
+          <w:szCs w:val="20"/>
+          <w:lang w:val="en-US"/>
+        </w:rPr>
+      </w:pPr>
+      <w:r>
+        <w:rPr>
+          <w:color w:val="000000" w:themeColor="text1"/>
+          <w:sz w:val="20"/>
+          <w:szCs w:val="20"/>
+          <w:lang w:val="en-US"/>
+        </w:rPr>
+        <w:t>7</w:t>
+      </w:r>
+      <w:r>
+        <w:rPr>
+          <w:color w:val="000000" w:themeColor="text1"/>
+          <w:sz w:val="20"/>
+          <w:szCs w:val="20"/>
+          <w:lang w:val="en-US"/>
+        </w:rPr>
+        <w:t xml:space="preserve">     </w:t>
+      </w:r>
+      <w:r>
+        <w:rPr>
+          <w:color w:val="000000" w:themeColor="text1"/>
+          <w:sz w:val="20"/>
+          <w:szCs w:val="20"/>
+          <w:lang w:val="en-US"/>
+        </w:rPr>
+        <w:t xml:space="preserve">   </w:t>
+      </w:r>
+      <w:r>
+        <w:rPr>
+          <w:color w:val="000000" w:themeColor="text1"/>
+          <w:sz w:val="20"/>
+          <w:szCs w:val="20"/>
+          <w:lang w:val="en-US"/>
+        </w:rPr>
+        <w:t xml:space="preserve">if </w:t>
+      </w:r>
+      <w:r>
+        <w:rPr>
+          <w:color w:val="000000" w:themeColor="text1"/>
+          <w:sz w:val="20"/>
+          <w:szCs w:val="20"/>
+          <w:lang w:val="en-US"/>
+        </w:rPr>
+        <w:t xml:space="preserve">W(k-1) != S1 </w:t>
+      </w:r>
+      <w:r>
+        <w:rPr>
+          <w:color w:val="000000" w:themeColor="text1"/>
+          <w:sz w:val="20"/>
+          <w:szCs w:val="20"/>
+          <w:lang w:val="en-US"/>
+        </w:rPr>
+        <w:t xml:space="preserve">and </w:t>
+      </w:r>
+      <w:r>
+        <w:rPr>
+          <w:color w:val="000000" w:themeColor="text1"/>
+          <w:sz w:val="20"/>
+          <w:szCs w:val="20"/>
+          <w:lang w:val="en-US"/>
+        </w:rPr>
+        <w:t>W(k-1) in S</w:t>
+      </w:r>
+      <w:r>
+        <w:rPr>
+          <w:color w:val="000000" w:themeColor="text1"/>
+          <w:sz w:val="20"/>
+          <w:szCs w:val="20"/>
+          <w:lang w:val="en-US"/>
+        </w:rPr>
+        <w:t xml:space="preserve"> then </w:t>
+      </w:r>
+    </w:p>
+    <w:p>
+      <w:pPr>
+        <w:pStyle w:val="Code"/>
+        <w:rPr>
+          <w:color w:val="000000" w:themeColor="text1"/>
+          <w:sz w:val="20"/>
+          <w:szCs w:val="20"/>
+          <w:lang w:val="en-US"/>
+        </w:rPr>
+      </w:pPr>
+      <w:r>
+        <w:rPr>
+          <w:color w:val="000000" w:themeColor="text1"/>
+          <w:sz w:val="20"/>
+          <w:szCs w:val="20"/>
+          <w:lang w:val="en-US"/>
+        </w:rPr>
+        <w:t>8</w:t>
+      </w:r>
+      <w:r>
+        <w:rPr>
+          <w:color w:val="000000" w:themeColor="text1"/>
+          <w:sz w:val="20"/>
+          <w:szCs w:val="20"/>
+          <w:lang w:val="en-US"/>
+        </w:rPr>
+        <w:t xml:space="preserve">        </w:t>
+      </w:r>
+      <w:r>
+        <w:rPr>
+          <w:color w:val="000000" w:themeColor="text1"/>
+          <w:sz w:val="20"/>
+          <w:szCs w:val="20"/>
+          <w:lang w:val="en-US"/>
+        </w:rPr>
+        <w:t xml:space="preserve">   </w:t>
+      </w:r>
+      <w:r>
+        <w:rPr>
+          <w:color w:val="000000" w:themeColor="text1"/>
+          <w:sz w:val="20"/>
+          <w:szCs w:val="20"/>
+          <w:lang w:val="en-US"/>
+        </w:rPr>
+        <w:t xml:space="preserve">S(PrL) = S(PrL) + </w:t>
+      </w:r>
+      <w:r>
+        <w:rPr>
+          <w:color w:val="000000" w:themeColor="text1"/>
+          <w:sz w:val="20"/>
+          <w:szCs w:val="20"/>
+          <w:lang w:val="en-US"/>
+        </w:rPr>
+        <w:t>W(k-1)   // add previous Site to S(PrL)</w:t>
+      </w:r>
+    </w:p>
+    <w:p>
+      <w:pPr>
+        <w:pStyle w:val="Code"/>
+        <w:rPr>
+          <w:color w:val="000000" w:themeColor="text1"/>
+          <w:sz w:val="20"/>
+          <w:szCs w:val="20"/>
+          <w:lang w:val="en-US"/>
+        </w:rPr>
+      </w:pPr>
+      <w:r>
+        <w:rPr>
+          <w:color w:val="000000" w:themeColor="text1"/>
+          <w:sz w:val="20"/>
+          <w:szCs w:val="20"/>
+          <w:lang w:val="en-US"/>
+        </w:rPr>
+        <w:t>9</w:t>
+      </w:r>
+      <w:r>
+        <w:rPr>
+          <w:color w:val="000000" w:themeColor="text1"/>
+          <w:sz w:val="20"/>
+          <w:szCs w:val="20"/>
+          <w:lang w:val="en-US"/>
+        </w:rPr>
+        <w:t xml:space="preserve">     </w:t>
+      </w:r>
+      <w:r>
+        <w:rPr>
+          <w:color w:val="000000" w:themeColor="text1"/>
+          <w:sz w:val="20"/>
+          <w:szCs w:val="20"/>
+          <w:lang w:val="en-US"/>
+        </w:rPr>
+        <w:t xml:space="preserve">   </w:t>
+      </w:r>
+      <w:r>
+        <w:rPr>
+          <w:color w:val="000000" w:themeColor="text1"/>
+          <w:sz w:val="20"/>
+          <w:szCs w:val="20"/>
+          <w:lang w:val="en-US"/>
+        </w:rPr>
+        <w:t>end</w:t>
+      </w:r>
+    </w:p>
+    <w:p>
+      <w:pPr>
+        <w:pStyle w:val="Code"/>
+        <w:rPr>
+          <w:color w:val="000000" w:themeColor="text1"/>
+          <w:sz w:val="20"/>
+          <w:szCs w:val="20"/>
+          <w:lang w:val="en-US"/>
+        </w:rPr>
+      </w:pPr>
+      <w:r>
+        <w:rPr>
+          <w:color w:val="000000" w:themeColor="text1"/>
+          <w:sz w:val="20"/>
+          <w:szCs w:val="20"/>
+          <w:lang w:val="en-US"/>
+        </w:rPr>
+        <w:t>10       k += 1</w:t>
+      </w:r>
+    </w:p>
+    <w:p>
+      <w:pPr>
+        <w:pStyle w:val="Code"/>
+        <w:rPr>
+          <w:color w:val="000000" w:themeColor="text1"/>
+          <w:sz w:val="20"/>
+          <w:szCs w:val="20"/>
+          <w:lang w:val="en-US"/>
+        </w:rPr>
+      </w:pPr>
+      <w:r>
+        <w:rPr>
+          <w:color w:val="000000" w:themeColor="text1"/>
+          <w:sz w:val="20"/>
+          <w:szCs w:val="20"/>
+          <w:lang w:val="en-US"/>
+        </w:rPr>
+        <w:t>11</w:t>
+      </w:r>
+      <w:r>
+        <w:rPr>
+          <w:color w:val="000000" w:themeColor="text1"/>
+          <w:sz w:val="20"/>
+          <w:szCs w:val="20"/>
+          <w:lang w:val="en-US"/>
+        </w:rPr>
+        <w:t xml:space="preserve">    </w:t>
+      </w:r>
+      <w:r>
+        <w:rPr>
+          <w:color w:val="000000" w:themeColor="text1"/>
+          <w:sz w:val="20"/>
+          <w:szCs w:val="20"/>
+          <w:lang w:val="en-US"/>
+        </w:rPr>
+        <w:t xml:space="preserve">   Le = W(k)                     // move Le to next point in W</w:t>
+      </w:r>
+    </w:p>
+    <w:p>
+      <w:pPr>
+        <w:pStyle w:val="Code"/>
+        <w:rPr>
+          <w:color w:val="000000" w:themeColor="text1"/>
+          <w:sz w:val="20"/>
+          <w:szCs w:val="20"/>
+          <w:lang w:val="en-US"/>
+        </w:rPr>
+      </w:pPr>
+      <w:r>
+        <w:rPr>
+          <w:color w:val="000000" w:themeColor="text1"/>
+          <w:sz w:val="20"/>
+          <w:szCs w:val="20"/>
+          <w:lang w:val="en-US"/>
+        </w:rPr>
+        <w:t xml:space="preserve">12       </w:t>
+      </w:r>
+      <w:r>
+        <w:rPr>
+          <w:color w:val="000000" w:themeColor="text1"/>
+          <w:sz w:val="20"/>
+          <w:szCs w:val="20"/>
+          <w:lang w:val="en-US"/>
+        </w:rPr>
+        <w:t>PrL, PlL = cut(</w:t>
+      </w:r>
+      <w:r>
+        <w:rPr>
+          <w:color w:val="000000" w:themeColor="text1"/>
+          <w:sz w:val="20"/>
+          <w:szCs w:val="20"/>
+          <w:lang w:val="en-US"/>
+        </w:rPr>
+        <w:t>CP</w:t>
+      </w:r>
+      <w:r>
+        <w:rPr>
+          <w:color w:val="000000" w:themeColor="text1"/>
+          <w:sz w:val="20"/>
+          <w:szCs w:val="20"/>
+          <w:lang w:val="en-US"/>
+        </w:rPr>
+        <w:t>, L)</w:t>
+      </w:r>
+    </w:p>
+    <w:p>
+      <w:pPr>
+        <w:pStyle w:val="Code"/>
+        <w:rPr>
+          <w:color w:val="000000" w:themeColor="text1"/>
+          <w:sz w:val="20"/>
+          <w:szCs w:val="20"/>
+          <w:lang w:val="en-US"/>
+        </w:rPr>
+      </w:pPr>
+      <w:r>
+        <w:rPr>
+          <w:color w:val="000000" w:themeColor="text1"/>
+          <w:sz w:val="20"/>
+          <w:szCs w:val="20"/>
+          <w:lang w:val="en-US"/>
+        </w:rPr>
+        <w:t>13    if Area(PrL) &gt; AreaRequired(S(PrL)) and Le == S1 then</w:t>
+      </w:r>
+    </w:p>
+    <w:p>
+      <w:pPr>
+        <w:pStyle w:val="Code"/>
+        <w:rPr>
+          <w:color w:val="000000" w:themeColor="text1"/>
+          <w:sz w:val="20"/>
+          <w:szCs w:val="20"/>
+          <w:lang w:val="en-US"/>
+        </w:rPr>
+      </w:pPr>
+      <w:r>
+        <w:rPr>
+          <w:color w:val="000000" w:themeColor="text1"/>
+          <w:sz w:val="20"/>
+          <w:szCs w:val="20"/>
+          <w:lang w:val="en-US"/>
+        </w:rPr>
+        <w:t>14        move Le CCW until Area(PrL) == AreaRequired(S(PrL))</w:t>
+      </w:r>
+    </w:p>
+    <w:p>
+      <w:pPr>
+        <w:pStyle w:val="Code"/>
+        <w:rPr>
+          <w:color w:val="000000" w:themeColor="text1"/>
+          <w:sz w:val="20"/>
+          <w:szCs w:val="20"/>
+          <w:lang w:val="en-US"/>
+        </w:rPr>
+      </w:pPr>
+      <w:r>
+        <w:rPr>
+          <w:color w:val="000000" w:themeColor="text1"/>
+          <w:sz w:val="20"/>
+          <w:szCs w:val="20"/>
+          <w:lang w:val="en-US"/>
+        </w:rPr>
+        <w:t xml:space="preserve">15    else if Area(PrL) &lt; AreaRequired(S(PrL)) </w:t>
+      </w:r>
+    </w:p>
+    <w:p>
+      <w:pPr>
+        <w:pStyle w:val="Code"/>
+        <w:rPr>
+          <w:color w:val="000000" w:themeColor="text1"/>
+          <w:sz w:val="20"/>
+          <w:szCs w:val="20"/>
+          <w:lang w:val="en-US"/>
+        </w:rPr>
+      </w:pPr>
+      <w:r>
+        <w:rPr>
+          <w:color w:val="000000" w:themeColor="text1"/>
+          <w:sz w:val="20"/>
+          <w:szCs w:val="20"/>
+          <w:lang w:val="en-US"/>
+        </w:rPr>
+        <w:t>16        if Le != Sn then</w:t>
+      </w:r>
+    </w:p>
+    <w:p>
+      <w:pPr>
+        <w:pStyle w:val="Code"/>
+        <w:rPr>
+          <w:color w:val="000000" w:themeColor="text1"/>
+          <w:sz w:val="20"/>
+          <w:szCs w:val="20"/>
+          <w:lang w:val="en-US"/>
+        </w:rPr>
+      </w:pPr>
+      <w:r>
+        <w:rPr>
+          <w:color w:val="000000" w:themeColor="text1"/>
+          <w:sz w:val="20"/>
+          <w:szCs w:val="20"/>
+          <w:lang w:val="en-US"/>
+        </w:rPr>
+        <w:t>17           move/interpolate Le CW until Area(PrL) == AreaRequired(S(PrL))</w:t>
+      </w:r>
+    </w:p>
+    <w:p>
+      <w:pPr>
+        <w:pStyle w:val="Code"/>
+        <w:rPr>
+          <w:color w:val="000000" w:themeColor="text1"/>
+          <w:sz w:val="20"/>
+          <w:szCs w:val="20"/>
+          <w:lang w:val="en-US"/>
+        </w:rPr>
+      </w:pPr>
+      <w:r>
+        <w:rPr>
+          <w:color w:val="000000" w:themeColor="text1"/>
+          <w:sz w:val="20"/>
+          <w:szCs w:val="20"/>
+          <w:lang w:val="en-US"/>
+        </w:rPr>
+        <w:t xml:space="preserve">18        else if Le == Sn then </w:t>
+      </w:r>
+    </w:p>
+    <w:p>
+      <w:pPr>
+        <w:pStyle w:val="Code"/>
+        <w:rPr>
+          <w:color w:val="000000" w:themeColor="text1"/>
+          <w:sz w:val="20"/>
+          <w:szCs w:val="20"/>
+          <w:lang w:val="en-US"/>
+        </w:rPr>
+      </w:pPr>
+      <w:r>
+        <w:rPr>
+          <w:color w:val="000000" w:themeColor="text1"/>
+          <w:sz w:val="20"/>
+          <w:szCs w:val="20"/>
+          <w:lang w:val="en-US"/>
+        </w:rPr>
+        <w:t>19           move Ls CW until Area(PrL) == AreaRequired(S(PrL))</w:t>
+      </w:r>
+    </w:p>
+    <w:p>
+      <w:pPr>
+        <w:pStyle w:val="Code"/>
+        <w:rPr>
+          <w:color w:val="000000" w:themeColor="text1"/>
+          <w:sz w:val="20"/>
+          <w:szCs w:val="20"/>
+          <w:lang w:val="en-US"/>
+        </w:rPr>
+      </w:pPr>
+      <w:r>
+        <w:rPr>
+          <w:color w:val="000000" w:themeColor="text1"/>
+          <w:sz w:val="20"/>
+          <w:szCs w:val="20"/>
+          <w:lang w:val="en-US"/>
+        </w:rPr>
+        <w:t>20        end</w:t>
+      </w:r>
+    </w:p>
+    <w:p>
+      <w:pPr>
+        <w:pStyle w:val="Code"/>
+        <w:rPr>
+          <w:color w:val="000000" w:themeColor="text1"/>
+          <w:sz w:val="20"/>
+          <w:szCs w:val="20"/>
+          <w:lang w:val="en-US"/>
+        </w:rPr>
+      </w:pPr>
+      <w:r>
+        <w:rPr>
+          <w:color w:val="000000" w:themeColor="text1"/>
+          <w:sz w:val="20"/>
+          <w:szCs w:val="20"/>
+          <w:lang w:val="en-US"/>
+        </w:rPr>
+        <w:t>21    end</w:t>
+      </w:r>
+    </w:p>
+    <w:p>
+      <w:pPr>
+        <w:pStyle w:val="Code"/>
+        <w:rPr>
+          <w:color w:val="000000" w:themeColor="text1"/>
+          <w:sz w:val="20"/>
+          <w:szCs w:val="20"/>
+          <w:lang w:val="en-US"/>
+        </w:rPr>
       </w:pPr>
       <w:r>
         <w:rPr>
@@ -6583,7 +6939,7 @@
           <w:szCs w:val="20"/>
           <w:lang w:val="en-US"/>
         </w:rPr>
-        <w:t>3</w:t>
+        <w:t>22</w:t>
       </w:r>
       <w:r>
         <w:rPr>
@@ -6592,814 +6948,8 @@
           <w:szCs w:val="20"/>
           <w:lang w:val="en-US"/>
         </w:rPr>
-        <w:tab/>
-        <w:t>if Length(S(CP)) == 1 then return CP end</w:t>
-      </w:r>
-    </w:p>
-    <w:p>
-      <w:pPr>
-        <w:pStyle w:val="Code"/>
-        <w:rPr>
-          <w:color w:val="000000" w:themeColor="text1"/>
-          <w:sz w:val="20"/>
-          <w:szCs w:val="20"/>
-          <w:lang w:val="en-US"/>
-        </w:rPr>
-      </w:pPr>
-      <w:r>
-        <w:rPr>
-          <w:color w:val="000000" w:themeColor="text1"/>
-          <w:sz w:val="20"/>
-          <w:szCs w:val="20"/>
-          <w:lang w:val="en-US"/>
-        </w:rPr>
-        <w:t>4</w:t>
-      </w:r>
-      <w:r>
-        <w:rPr>
-          <w:color w:val="000000" w:themeColor="text1"/>
-          <w:sz w:val="20"/>
-          <w:szCs w:val="20"/>
-          <w:lang w:val="en-US"/>
-        </w:rPr>
-        <w:t xml:space="preserve">     Ls = </w:t>
-      </w:r>
-      <w:proofErr w:type="gramStart"/>
-      <w:r>
-        <w:rPr>
-          <w:color w:val="000000" w:themeColor="text1"/>
-          <w:sz w:val="20"/>
-          <w:szCs w:val="20"/>
-          <w:lang w:val="en-US"/>
-        </w:rPr>
-        <w:t>W(</w:t>
-      </w:r>
-      <w:proofErr w:type="gramEnd"/>
-      <w:r>
-        <w:rPr>
-          <w:color w:val="000000" w:themeColor="text1"/>
-          <w:sz w:val="20"/>
-          <w:szCs w:val="20"/>
-          <w:lang w:val="en-US"/>
-        </w:rPr>
-        <w:t>1)</w:t>
-      </w:r>
-      <w:r>
-        <w:rPr>
-          <w:color w:val="000000" w:themeColor="text1"/>
-          <w:sz w:val="20"/>
-          <w:szCs w:val="20"/>
-          <w:lang w:val="en-US"/>
-        </w:rPr>
-        <w:t xml:space="preserve">, Le = </w:t>
-      </w:r>
-      <w:r>
-        <w:rPr>
-          <w:color w:val="000000" w:themeColor="text1"/>
-          <w:sz w:val="20"/>
-          <w:szCs w:val="20"/>
-          <w:lang w:val="en-US"/>
-        </w:rPr>
-        <w:t xml:space="preserve">W(k)   </w:t>
-      </w:r>
-      <w:r>
-        <w:rPr>
-          <w:color w:val="000000" w:themeColor="text1"/>
-          <w:sz w:val="20"/>
-          <w:szCs w:val="20"/>
-          <w:lang w:val="en-US"/>
-        </w:rPr>
-        <w:t xml:space="preserve">// k = index of first </w:t>
-      </w:r>
-      <w:r>
-        <w:rPr>
-          <w:color w:val="000000" w:themeColor="text1"/>
-          <w:sz w:val="20"/>
-          <w:szCs w:val="20"/>
-          <w:lang w:val="en-US"/>
-        </w:rPr>
-        <w:t>S</w:t>
-      </w:r>
-      <w:r>
-        <w:rPr>
-          <w:color w:val="000000" w:themeColor="text1"/>
-          <w:sz w:val="20"/>
-          <w:szCs w:val="20"/>
-          <w:lang w:val="en-US"/>
-        </w:rPr>
-        <w:t>ite in W</w:t>
-      </w:r>
-    </w:p>
-    <w:p>
-      <w:pPr>
-        <w:pStyle w:val="Code"/>
-        <w:rPr>
-          <w:color w:val="000000" w:themeColor="text1"/>
-          <w:sz w:val="20"/>
-          <w:szCs w:val="20"/>
-          <w:lang w:val="en-US"/>
-        </w:rPr>
-      </w:pPr>
-      <w:r>
-        <w:rPr>
-          <w:color w:val="000000" w:themeColor="text1"/>
-          <w:sz w:val="20"/>
-          <w:szCs w:val="20"/>
-          <w:lang w:val="en-US"/>
-        </w:rPr>
-        <w:t>5</w:t>
-      </w:r>
-      <w:r>
-        <w:rPr>
-          <w:color w:val="000000" w:themeColor="text1"/>
-          <w:sz w:val="20"/>
-          <w:szCs w:val="20"/>
-          <w:lang w:val="en-US"/>
-        </w:rPr>
-        <w:t xml:space="preserve">     PrL, </w:t>
-      </w:r>
-      <w:proofErr w:type="spellStart"/>
-      <w:r>
-        <w:rPr>
-          <w:color w:val="000000" w:themeColor="text1"/>
-          <w:sz w:val="20"/>
-          <w:szCs w:val="20"/>
-          <w:lang w:val="en-US"/>
-        </w:rPr>
-        <w:t>PlL</w:t>
-      </w:r>
-      <w:proofErr w:type="spellEnd"/>
-      <w:r>
-        <w:rPr>
-          <w:color w:val="000000" w:themeColor="text1"/>
-          <w:sz w:val="20"/>
-          <w:szCs w:val="20"/>
-          <w:lang w:val="en-US"/>
-        </w:rPr>
-        <w:t xml:space="preserve"> = </w:t>
-      </w:r>
-      <w:proofErr w:type="gramStart"/>
-      <w:r>
-        <w:rPr>
-          <w:color w:val="000000" w:themeColor="text1"/>
-          <w:sz w:val="20"/>
-          <w:szCs w:val="20"/>
-          <w:lang w:val="en-US"/>
-        </w:rPr>
-        <w:t>cut(</w:t>
-      </w:r>
-      <w:proofErr w:type="gramEnd"/>
-      <w:r>
-        <w:rPr>
-          <w:color w:val="000000" w:themeColor="text1"/>
-          <w:sz w:val="20"/>
-          <w:szCs w:val="20"/>
-          <w:lang w:val="en-US"/>
-        </w:rPr>
-        <w:t>CP</w:t>
-      </w:r>
-      <w:r>
-        <w:rPr>
-          <w:color w:val="000000" w:themeColor="text1"/>
-          <w:sz w:val="20"/>
-          <w:szCs w:val="20"/>
-          <w:lang w:val="en-US"/>
-        </w:rPr>
-        <w:t xml:space="preserve">, L)  // partitioning, returns PrL and </w:t>
-      </w:r>
-      <w:proofErr w:type="spellStart"/>
-      <w:r>
-        <w:rPr>
-          <w:color w:val="000000" w:themeColor="text1"/>
-          <w:sz w:val="20"/>
-          <w:szCs w:val="20"/>
-          <w:lang w:val="en-US"/>
-        </w:rPr>
-        <w:t>PlL</w:t>
-      </w:r>
-      <w:proofErr w:type="spellEnd"/>
-    </w:p>
-    <w:p>
-      <w:pPr>
-        <w:pStyle w:val="Code"/>
-        <w:rPr>
-          <w:color w:val="000000" w:themeColor="text1"/>
-          <w:sz w:val="20"/>
-          <w:szCs w:val="20"/>
-          <w:lang w:val="en-US"/>
-        </w:rPr>
-      </w:pPr>
-      <w:r>
-        <w:rPr>
-          <w:color w:val="000000" w:themeColor="text1"/>
-          <w:sz w:val="20"/>
-          <w:szCs w:val="20"/>
-          <w:lang w:val="en-US"/>
-        </w:rPr>
-        <w:t xml:space="preserve">6     </w:t>
-      </w:r>
-      <w:r>
-        <w:rPr>
-          <w:color w:val="000000" w:themeColor="text1"/>
-          <w:sz w:val="20"/>
-          <w:szCs w:val="20"/>
-          <w:lang w:val="en-US"/>
-        </w:rPr>
-        <w:t xml:space="preserve">while Area(PrL) &lt; AreaRequired(S(PrL)) and </w:t>
-      </w:r>
-      <w:proofErr w:type="gramStart"/>
-      <w:r>
-        <w:rPr>
-          <w:color w:val="000000" w:themeColor="text1"/>
-          <w:sz w:val="20"/>
-          <w:szCs w:val="20"/>
-          <w:lang w:val="en-US"/>
-        </w:rPr>
-        <w:t>Le !</w:t>
-      </w:r>
-      <w:proofErr w:type="gramEnd"/>
-      <w:r>
-        <w:rPr>
-          <w:color w:val="000000" w:themeColor="text1"/>
-          <w:sz w:val="20"/>
-          <w:szCs w:val="20"/>
-          <w:lang w:val="en-US"/>
-        </w:rPr>
-        <w:t>= Sn do</w:t>
-      </w:r>
-    </w:p>
-    <w:p>
-      <w:pPr>
-        <w:pStyle w:val="Code"/>
-        <w:rPr>
-          <w:color w:val="000000" w:themeColor="text1"/>
-          <w:sz w:val="20"/>
-          <w:szCs w:val="20"/>
-          <w:lang w:val="en-US"/>
-        </w:rPr>
-      </w:pPr>
-      <w:r>
-        <w:rPr>
-          <w:color w:val="000000" w:themeColor="text1"/>
-          <w:sz w:val="20"/>
-          <w:szCs w:val="20"/>
-          <w:lang w:val="en-US"/>
-        </w:rPr>
-        <w:t>7</w:t>
-      </w:r>
-      <w:r>
-        <w:rPr>
-          <w:color w:val="000000" w:themeColor="text1"/>
-          <w:sz w:val="20"/>
-          <w:szCs w:val="20"/>
-          <w:lang w:val="en-US"/>
-        </w:rPr>
-        <w:t xml:space="preserve">     </w:t>
-      </w:r>
-      <w:r>
-        <w:rPr>
-          <w:color w:val="000000" w:themeColor="text1"/>
-          <w:sz w:val="20"/>
-          <w:szCs w:val="20"/>
-          <w:lang w:val="en-US"/>
-        </w:rPr>
-        <w:t xml:space="preserve">   </w:t>
-      </w:r>
-      <w:r>
-        <w:rPr>
-          <w:color w:val="000000" w:themeColor="text1"/>
-          <w:sz w:val="20"/>
-          <w:szCs w:val="20"/>
-          <w:lang w:val="en-US"/>
-        </w:rPr>
-        <w:t xml:space="preserve">if </w:t>
-      </w:r>
-      <w:r>
-        <w:rPr>
-          <w:color w:val="000000" w:themeColor="text1"/>
-          <w:sz w:val="20"/>
-          <w:szCs w:val="20"/>
-          <w:lang w:val="en-US"/>
-        </w:rPr>
-        <w:t>W(k-1</w:t>
-      </w:r>
-      <w:proofErr w:type="gramStart"/>
-      <w:r>
-        <w:rPr>
-          <w:color w:val="000000" w:themeColor="text1"/>
-          <w:sz w:val="20"/>
-          <w:szCs w:val="20"/>
-          <w:lang w:val="en-US"/>
-        </w:rPr>
-        <w:t>) !</w:t>
-      </w:r>
-      <w:proofErr w:type="gramEnd"/>
-      <w:r>
-        <w:rPr>
-          <w:color w:val="000000" w:themeColor="text1"/>
-          <w:sz w:val="20"/>
-          <w:szCs w:val="20"/>
-          <w:lang w:val="en-US"/>
-        </w:rPr>
-        <w:t xml:space="preserve">= S1 </w:t>
-      </w:r>
-      <w:r>
-        <w:rPr>
-          <w:color w:val="000000" w:themeColor="text1"/>
-          <w:sz w:val="20"/>
-          <w:szCs w:val="20"/>
-          <w:lang w:val="en-US"/>
-        </w:rPr>
-        <w:t xml:space="preserve">and </w:t>
-      </w:r>
-      <w:r>
-        <w:rPr>
-          <w:color w:val="000000" w:themeColor="text1"/>
-          <w:sz w:val="20"/>
-          <w:szCs w:val="20"/>
-          <w:lang w:val="en-US"/>
-        </w:rPr>
-        <w:t>W(k-1) in S</w:t>
-      </w:r>
-      <w:r>
-        <w:rPr>
-          <w:color w:val="000000" w:themeColor="text1"/>
-          <w:sz w:val="20"/>
-          <w:szCs w:val="20"/>
-          <w:lang w:val="en-US"/>
-        </w:rPr>
-        <w:t xml:space="preserve"> then </w:t>
-      </w:r>
-    </w:p>
-    <w:p>
-      <w:pPr>
-        <w:pStyle w:val="Code"/>
-        <w:rPr>
-          <w:color w:val="000000" w:themeColor="text1"/>
-          <w:sz w:val="20"/>
-          <w:szCs w:val="20"/>
-          <w:lang w:val="en-US"/>
-        </w:rPr>
-      </w:pPr>
-      <w:r>
-        <w:rPr>
-          <w:color w:val="000000" w:themeColor="text1"/>
-          <w:sz w:val="20"/>
-          <w:szCs w:val="20"/>
-          <w:lang w:val="en-US"/>
-        </w:rPr>
-        <w:t>8</w:t>
-      </w:r>
-      <w:r>
-        <w:rPr>
-          <w:color w:val="000000" w:themeColor="text1"/>
-          <w:sz w:val="20"/>
-          <w:szCs w:val="20"/>
-          <w:lang w:val="en-US"/>
-        </w:rPr>
-        <w:t xml:space="preserve">        </w:t>
-      </w:r>
-      <w:r>
-        <w:rPr>
-          <w:color w:val="000000" w:themeColor="text1"/>
-          <w:sz w:val="20"/>
-          <w:szCs w:val="20"/>
-          <w:lang w:val="en-US"/>
-        </w:rPr>
-        <w:t xml:space="preserve">   </w:t>
-      </w:r>
-      <w:r>
-        <w:rPr>
-          <w:color w:val="000000" w:themeColor="text1"/>
-          <w:sz w:val="20"/>
-          <w:szCs w:val="20"/>
-          <w:lang w:val="en-US"/>
-        </w:rPr>
-        <w:t xml:space="preserve">S(PrL) = S(PrL) + </w:t>
-      </w:r>
-      <w:r>
-        <w:rPr>
-          <w:color w:val="000000" w:themeColor="text1"/>
-          <w:sz w:val="20"/>
-          <w:szCs w:val="20"/>
-          <w:lang w:val="en-US"/>
-        </w:rPr>
-        <w:t>W(k-1)   // add previous Site to S(PrL)</w:t>
-      </w:r>
-    </w:p>
-    <w:p>
-      <w:pPr>
-        <w:pStyle w:val="Code"/>
-        <w:rPr>
-          <w:color w:val="000000" w:themeColor="text1"/>
-          <w:sz w:val="20"/>
-          <w:szCs w:val="20"/>
-          <w:lang w:val="en-US"/>
-        </w:rPr>
-      </w:pPr>
-      <w:r>
-        <w:rPr>
-          <w:color w:val="000000" w:themeColor="text1"/>
-          <w:sz w:val="20"/>
-          <w:szCs w:val="20"/>
-          <w:lang w:val="en-US"/>
-        </w:rPr>
-        <w:t>9</w:t>
-      </w:r>
-      <w:r>
-        <w:rPr>
-          <w:color w:val="000000" w:themeColor="text1"/>
-          <w:sz w:val="20"/>
-          <w:szCs w:val="20"/>
-          <w:lang w:val="en-US"/>
-        </w:rPr>
-        <w:t xml:space="preserve">     </w:t>
-      </w:r>
-      <w:r>
-        <w:rPr>
-          <w:color w:val="000000" w:themeColor="text1"/>
-          <w:sz w:val="20"/>
-          <w:szCs w:val="20"/>
-          <w:lang w:val="en-US"/>
-        </w:rPr>
-        <w:t xml:space="preserve">   </w:t>
-      </w:r>
-      <w:r>
-        <w:rPr>
-          <w:color w:val="000000" w:themeColor="text1"/>
-          <w:sz w:val="20"/>
-          <w:szCs w:val="20"/>
-          <w:lang w:val="en-US"/>
-        </w:rPr>
-        <w:t>end</w:t>
-      </w:r>
-    </w:p>
-    <w:p>
-      <w:pPr>
-        <w:pStyle w:val="Code"/>
-        <w:rPr>
-          <w:color w:val="000000" w:themeColor="text1"/>
-          <w:sz w:val="20"/>
-          <w:szCs w:val="20"/>
-          <w:lang w:val="en-US"/>
-        </w:rPr>
-      </w:pPr>
-      <w:r>
-        <w:rPr>
-          <w:color w:val="000000" w:themeColor="text1"/>
-          <w:sz w:val="20"/>
-          <w:szCs w:val="20"/>
-          <w:lang w:val="en-US"/>
-        </w:rPr>
-        <w:t>10       k += 1</w:t>
-      </w:r>
-    </w:p>
-    <w:p>
-      <w:pPr>
-        <w:pStyle w:val="Code"/>
-        <w:rPr>
-          <w:color w:val="000000" w:themeColor="text1"/>
-          <w:sz w:val="20"/>
-          <w:szCs w:val="20"/>
-          <w:lang w:val="en-US"/>
-        </w:rPr>
-      </w:pPr>
-      <w:r>
-        <w:rPr>
-          <w:color w:val="000000" w:themeColor="text1"/>
-          <w:sz w:val="20"/>
-          <w:szCs w:val="20"/>
-          <w:lang w:val="en-US"/>
-        </w:rPr>
-        <w:t>11</w:t>
-      </w:r>
-      <w:r>
-        <w:rPr>
-          <w:color w:val="000000" w:themeColor="text1"/>
-          <w:sz w:val="20"/>
-          <w:szCs w:val="20"/>
-          <w:lang w:val="en-US"/>
-        </w:rPr>
-        <w:t xml:space="preserve">    </w:t>
-      </w:r>
-      <w:r>
-        <w:rPr>
-          <w:color w:val="000000" w:themeColor="text1"/>
-          <w:sz w:val="20"/>
-          <w:szCs w:val="20"/>
-          <w:lang w:val="en-US"/>
-        </w:rPr>
-        <w:t xml:space="preserve">   Le = W(</w:t>
-      </w:r>
-      <w:proofErr w:type="gramStart"/>
-      <w:r>
-        <w:rPr>
-          <w:color w:val="000000" w:themeColor="text1"/>
-          <w:sz w:val="20"/>
-          <w:szCs w:val="20"/>
-          <w:lang w:val="en-US"/>
-        </w:rPr>
-        <w:t xml:space="preserve">k)   </w:t>
-      </w:r>
-      <w:proofErr w:type="gramEnd"/>
-      <w:r>
-        <w:rPr>
-          <w:color w:val="000000" w:themeColor="text1"/>
-          <w:sz w:val="20"/>
-          <w:szCs w:val="20"/>
-          <w:lang w:val="en-US"/>
-        </w:rPr>
-        <w:t xml:space="preserve">                  // move Le to next point in W</w:t>
-      </w:r>
-    </w:p>
-    <w:p>
-      <w:pPr>
-        <w:pStyle w:val="Code"/>
-        <w:rPr>
-          <w:color w:val="000000" w:themeColor="text1"/>
-          <w:sz w:val="20"/>
-          <w:szCs w:val="20"/>
-          <w:lang w:val="en-US"/>
-        </w:rPr>
-      </w:pPr>
-      <w:r>
-        <w:rPr>
-          <w:color w:val="000000" w:themeColor="text1"/>
-          <w:sz w:val="20"/>
-          <w:szCs w:val="20"/>
-          <w:lang w:val="en-US"/>
-        </w:rPr>
-        <w:t xml:space="preserve">12       </w:t>
-      </w:r>
-      <w:r>
-        <w:rPr>
-          <w:color w:val="000000" w:themeColor="text1"/>
-          <w:sz w:val="20"/>
-          <w:szCs w:val="20"/>
-          <w:lang w:val="en-US"/>
-        </w:rPr>
-        <w:t xml:space="preserve">PrL, </w:t>
-      </w:r>
-      <w:proofErr w:type="spellStart"/>
-      <w:r>
-        <w:rPr>
-          <w:color w:val="000000" w:themeColor="text1"/>
-          <w:sz w:val="20"/>
-          <w:szCs w:val="20"/>
-          <w:lang w:val="en-US"/>
-        </w:rPr>
-        <w:t>PlL</w:t>
-      </w:r>
-      <w:proofErr w:type="spellEnd"/>
-      <w:r>
-        <w:rPr>
-          <w:color w:val="000000" w:themeColor="text1"/>
-          <w:sz w:val="20"/>
-          <w:szCs w:val="20"/>
-          <w:lang w:val="en-US"/>
-        </w:rPr>
-        <w:t xml:space="preserve"> = </w:t>
-      </w:r>
-      <w:proofErr w:type="gramStart"/>
-      <w:r>
-        <w:rPr>
-          <w:color w:val="000000" w:themeColor="text1"/>
-          <w:sz w:val="20"/>
-          <w:szCs w:val="20"/>
-          <w:lang w:val="en-US"/>
-        </w:rPr>
-        <w:t>cut(</w:t>
-      </w:r>
-      <w:proofErr w:type="gramEnd"/>
-      <w:r>
-        <w:rPr>
-          <w:color w:val="000000" w:themeColor="text1"/>
-          <w:sz w:val="20"/>
-          <w:szCs w:val="20"/>
-          <w:lang w:val="en-US"/>
-        </w:rPr>
-        <w:t>CP</w:t>
-      </w:r>
-      <w:r>
-        <w:rPr>
-          <w:color w:val="000000" w:themeColor="text1"/>
-          <w:sz w:val="20"/>
-          <w:szCs w:val="20"/>
-          <w:lang w:val="en-US"/>
-        </w:rPr>
-        <w:t>, L)</w:t>
-      </w:r>
-    </w:p>
-    <w:p>
-      <w:pPr>
-        <w:pStyle w:val="Code"/>
-        <w:rPr>
-          <w:color w:val="000000" w:themeColor="text1"/>
-          <w:sz w:val="20"/>
-          <w:szCs w:val="20"/>
-          <w:lang w:val="en-US"/>
-        </w:rPr>
-      </w:pPr>
-      <w:r>
-        <w:rPr>
-          <w:color w:val="000000" w:themeColor="text1"/>
-          <w:sz w:val="20"/>
-          <w:szCs w:val="20"/>
-          <w:lang w:val="en-US"/>
-        </w:rPr>
-        <w:t>13    if Area(PrL) &gt; AreaRequired(S(PrL)) and Le == S1 then</w:t>
-      </w:r>
-    </w:p>
-    <w:p>
-      <w:pPr>
-        <w:pStyle w:val="Code"/>
-        <w:rPr>
-          <w:color w:val="000000" w:themeColor="text1"/>
-          <w:sz w:val="20"/>
-          <w:szCs w:val="20"/>
-          <w:lang w:val="en-US"/>
-        </w:rPr>
-      </w:pPr>
-      <w:r>
-        <w:rPr>
-          <w:color w:val="000000" w:themeColor="text1"/>
-          <w:sz w:val="20"/>
-          <w:szCs w:val="20"/>
-          <w:lang w:val="en-US"/>
-        </w:rPr>
-        <w:t>14        move Le CCW until Area(PrL) == AreaRequired(S(PrL))</w:t>
-      </w:r>
-    </w:p>
-    <w:p>
-      <w:pPr>
-        <w:pStyle w:val="Code"/>
-        <w:rPr>
-          <w:color w:val="000000" w:themeColor="text1"/>
-          <w:sz w:val="20"/>
-          <w:szCs w:val="20"/>
-          <w:lang w:val="en-US"/>
-        </w:rPr>
-      </w:pPr>
-      <w:r>
-        <w:rPr>
-          <w:color w:val="000000" w:themeColor="text1"/>
-          <w:sz w:val="20"/>
-          <w:szCs w:val="20"/>
-          <w:lang w:val="en-US"/>
-        </w:rPr>
-        <w:t xml:space="preserve">15    else if Area(PrL) &lt; AreaRequired(S(PrL)) </w:t>
-      </w:r>
-    </w:p>
-    <w:p>
-      <w:pPr>
-        <w:pStyle w:val="Code"/>
-        <w:rPr>
-          <w:color w:val="000000" w:themeColor="text1"/>
-          <w:sz w:val="20"/>
-          <w:szCs w:val="20"/>
-          <w:lang w:val="en-US"/>
-        </w:rPr>
-      </w:pPr>
-      <w:r>
-        <w:rPr>
-          <w:color w:val="000000" w:themeColor="text1"/>
-          <w:sz w:val="20"/>
-          <w:szCs w:val="20"/>
-          <w:lang w:val="en-US"/>
-        </w:rPr>
-        <w:t xml:space="preserve">16        if </w:t>
-      </w:r>
-      <w:proofErr w:type="gramStart"/>
-      <w:r>
-        <w:rPr>
-          <w:color w:val="000000" w:themeColor="text1"/>
-          <w:sz w:val="20"/>
-          <w:szCs w:val="20"/>
-          <w:lang w:val="en-US"/>
-        </w:rPr>
-        <w:t>Le !</w:t>
-      </w:r>
-      <w:proofErr w:type="gramEnd"/>
-      <w:r>
-        <w:rPr>
-          <w:color w:val="000000" w:themeColor="text1"/>
-          <w:sz w:val="20"/>
-          <w:szCs w:val="20"/>
-          <w:lang w:val="en-US"/>
-        </w:rPr>
-        <w:t>= Sn then</w:t>
-      </w:r>
-    </w:p>
-    <w:p>
-      <w:pPr>
-        <w:pStyle w:val="Code"/>
-        <w:rPr>
-          <w:color w:val="000000" w:themeColor="text1"/>
-          <w:sz w:val="20"/>
-          <w:szCs w:val="20"/>
-          <w:lang w:val="en-US"/>
-        </w:rPr>
-      </w:pPr>
-      <w:r>
-        <w:rPr>
-          <w:color w:val="000000" w:themeColor="text1"/>
-          <w:sz w:val="20"/>
-          <w:szCs w:val="20"/>
-          <w:lang w:val="en-US"/>
-        </w:rPr>
-        <w:t>17           move/interpolate Le CW until Area(PrL) == AreaRequired(S(PrL))</w:t>
-      </w:r>
-    </w:p>
-    <w:p>
-      <w:pPr>
-        <w:pStyle w:val="Code"/>
-        <w:rPr>
-          <w:color w:val="000000" w:themeColor="text1"/>
-          <w:sz w:val="20"/>
-          <w:szCs w:val="20"/>
-          <w:lang w:val="en-US"/>
-        </w:rPr>
-      </w:pPr>
-      <w:r>
-        <w:rPr>
-          <w:color w:val="000000" w:themeColor="text1"/>
-          <w:sz w:val="20"/>
-          <w:szCs w:val="20"/>
-          <w:lang w:val="en-US"/>
-        </w:rPr>
-        <w:t xml:space="preserve">18        else if Le == Sn then </w:t>
-      </w:r>
-    </w:p>
-    <w:p>
-      <w:pPr>
-        <w:pStyle w:val="Code"/>
-        <w:rPr>
-          <w:color w:val="000000" w:themeColor="text1"/>
-          <w:sz w:val="20"/>
-          <w:szCs w:val="20"/>
-          <w:lang w:val="en-US"/>
-        </w:rPr>
-      </w:pPr>
-      <w:r>
-        <w:rPr>
-          <w:color w:val="000000" w:themeColor="text1"/>
-          <w:sz w:val="20"/>
-          <w:szCs w:val="20"/>
-          <w:lang w:val="en-US"/>
-        </w:rPr>
-        <w:t>19           move Ls CW until Area(PrL) == AreaRequired(S(PrL))</w:t>
-      </w:r>
-    </w:p>
-    <w:p>
-      <w:pPr>
-        <w:pStyle w:val="Code"/>
-        <w:rPr>
-          <w:color w:val="000000" w:themeColor="text1"/>
-          <w:sz w:val="20"/>
-          <w:szCs w:val="20"/>
-          <w:lang w:val="en-US"/>
-        </w:rPr>
-      </w:pPr>
-      <w:r>
-        <w:rPr>
-          <w:color w:val="000000" w:themeColor="text1"/>
-          <w:sz w:val="20"/>
-          <w:szCs w:val="20"/>
-          <w:lang w:val="en-US"/>
-        </w:rPr>
-        <w:t>20        end</w:t>
-      </w:r>
-    </w:p>
-    <w:p>
-      <w:pPr>
-        <w:pStyle w:val="Code"/>
-        <w:rPr>
-          <w:color w:val="000000" w:themeColor="text1"/>
-          <w:sz w:val="20"/>
-          <w:szCs w:val="20"/>
-          <w:lang w:val="en-US"/>
-        </w:rPr>
-      </w:pPr>
-      <w:r>
-        <w:rPr>
-          <w:color w:val="000000" w:themeColor="text1"/>
-          <w:sz w:val="20"/>
-          <w:szCs w:val="20"/>
-          <w:lang w:val="en-US"/>
-        </w:rPr>
-        <w:t>21    end</w:t>
-      </w:r>
-    </w:p>
-    <w:p>
-      <w:pPr>
-        <w:pStyle w:val="Code"/>
-        <w:rPr>
-          <w:color w:val="000000" w:themeColor="text1"/>
-          <w:sz w:val="20"/>
-          <w:szCs w:val="20"/>
-          <w:lang w:val="en-US"/>
-        </w:rPr>
-      </w:pPr>
+        <w:t xml:space="preserve">    PrL, PlL = cut(CP, L)</w:t>
+      </w:r>
       <w:r>
         <w:rPr>
           <w:color w:val="808080" w:themeColor="background1" w:themeShade="80"/>
@@ -7407,18 +6957,20 @@
           <w:szCs w:val="20"/>
           <w:lang w:val="en-US"/>
         </w:rPr>
-        <w:t>22</w:t>
-      </w:r>
-      <w:r>
+        <w:tab/>
+        <w:t>// CP is cut into two pieces PrL and PlL</w:t>
+      </w:r>
+    </w:p>
+    <w:p>
+      <w:pPr>
+        <w:pStyle w:val="Code"/>
         <w:rPr>
           <w:color w:val="808080" w:themeColor="background1" w:themeShade="80"/>
           <w:sz w:val="20"/>
           <w:szCs w:val="20"/>
           <w:lang w:val="en-US"/>
         </w:rPr>
-        <w:t xml:space="preserve">    PrL, </w:t>
-      </w:r>
-      <w:proofErr w:type="spellStart"/>
+      </w:pPr>
       <w:r>
         <w:rPr>
           <w:color w:val="808080" w:themeColor="background1" w:themeShade="80"/>
@@ -7426,9 +6978,8 @@
           <w:szCs w:val="20"/>
           <w:lang w:val="en-US"/>
         </w:rPr>
-        <w:t>PlL</w:t>
-      </w:r>
-      <w:proofErr w:type="spellEnd"/>
+        <w:t xml:space="preserve">23    </w:t>
+      </w:r>
       <w:r>
         <w:rPr>
           <w:color w:val="808080" w:themeColor="background1" w:themeShade="80"/>
@@ -7436,19 +6987,19 @@
           <w:szCs w:val="20"/>
           <w:lang w:val="en-US"/>
         </w:rPr>
-        <w:t xml:space="preserve"> = </w:t>
-      </w:r>
-      <w:proofErr w:type="gramStart"/>
-      <w:r>
+        <w:t>ConvexDivide(PrL)  // recursive PrL</w:t>
+      </w:r>
+    </w:p>
+    <w:p>
+      <w:pPr>
+        <w:pStyle w:val="Code"/>
         <w:rPr>
           <w:color w:val="808080" w:themeColor="background1" w:themeShade="80"/>
           <w:sz w:val="20"/>
           <w:szCs w:val="20"/>
           <w:lang w:val="en-US"/>
         </w:rPr>
-        <w:t>cut(</w:t>
-      </w:r>
-      <w:proofErr w:type="gramEnd"/>
+      </w:pPr>
       <w:r>
         <w:rPr>
           <w:color w:val="808080" w:themeColor="background1" w:themeShade="80"/>
@@ -7456,7 +7007,7 @@
           <w:szCs w:val="20"/>
           <w:lang w:val="en-US"/>
         </w:rPr>
-        <w:t>CP, L)</w:t>
+        <w:t>24</w:t>
       </w:r>
       <w:r>
         <w:rPr>
@@ -7465,10 +7016,8 @@
           <w:szCs w:val="20"/>
           <w:lang w:val="en-US"/>
         </w:rPr>
-        <w:tab/>
-        <w:t xml:space="preserve">// CP is cut into two pieces PrL and </w:t>
-      </w:r>
-      <w:proofErr w:type="spellStart"/>
+        <w:t xml:space="preserve">  </w:t>
+      </w:r>
       <w:r>
         <w:rPr>
           <w:color w:val="808080" w:themeColor="background1" w:themeShade="80"/>
@@ -7476,9 +7025,9 @@
           <w:szCs w:val="20"/>
           <w:lang w:val="en-US"/>
         </w:rPr>
-        <w:t>PlL</w:t>
-      </w:r>
-      <w:proofErr w:type="spellEnd"/>
+        <w:tab/>
+        <w:t>ConvexDivide(PlL   // recursive PlL</w:t>
+      </w:r>
     </w:p>
     <w:p>
       <w:pPr>
@@ -7487,7 +7036,6 @@
           <w:color w:val="808080" w:themeColor="background1" w:themeShade="80"/>
           <w:sz w:val="20"/>
           <w:szCs w:val="20"/>
-          <w:lang w:val="en-US"/>
         </w:rPr>
       </w:pPr>
       <w:r>
@@ -7495,139 +7043,9 @@
           <w:color w:val="808080" w:themeColor="background1" w:themeShade="80"/>
           <w:sz w:val="20"/>
           <w:szCs w:val="20"/>
-          <w:lang w:val="en-US"/>
-        </w:rPr>
-        <w:t xml:space="preserve">23    </w:t>
-      </w:r>
-      <w:r>
-        <w:rPr>
-          <w:color w:val="808080" w:themeColor="background1" w:themeShade="80"/>
-          <w:sz w:val="20"/>
-          <w:szCs w:val="20"/>
-          <w:lang w:val="en-US"/>
-        </w:rPr>
-        <w:t>ConvexDivide(</w:t>
-      </w:r>
-      <w:proofErr w:type="gramStart"/>
-      <w:r>
-        <w:rPr>
-          <w:color w:val="808080" w:themeColor="background1" w:themeShade="80"/>
-          <w:sz w:val="20"/>
-          <w:szCs w:val="20"/>
-          <w:lang w:val="en-US"/>
-        </w:rPr>
-        <w:t>PrL)  /</w:t>
-      </w:r>
-      <w:proofErr w:type="gramEnd"/>
-      <w:r>
-        <w:rPr>
-          <w:color w:val="808080" w:themeColor="background1" w:themeShade="80"/>
-          <w:sz w:val="20"/>
-          <w:szCs w:val="20"/>
-          <w:lang w:val="en-US"/>
-        </w:rPr>
-        <w:t>/ recursive PrL</w:t>
-      </w:r>
-    </w:p>
-    <w:p>
-      <w:pPr>
-        <w:pStyle w:val="Code"/>
-        <w:rPr>
-          <w:color w:val="808080" w:themeColor="background1" w:themeShade="80"/>
-          <w:sz w:val="20"/>
-          <w:szCs w:val="20"/>
-          <w:lang w:val="en-US"/>
-        </w:rPr>
-      </w:pPr>
-      <w:proofErr w:type="gramStart"/>
-      <w:r>
-        <w:rPr>
-          <w:color w:val="808080" w:themeColor="background1" w:themeShade="80"/>
-          <w:sz w:val="20"/>
-          <w:szCs w:val="20"/>
-          <w:lang w:val="en-US"/>
-        </w:rPr>
-        <w:t>24</w:t>
-      </w:r>
-      <w:r>
-        <w:rPr>
-          <w:color w:val="808080" w:themeColor="background1" w:themeShade="80"/>
-          <w:sz w:val="20"/>
-          <w:szCs w:val="20"/>
-          <w:lang w:val="en-US"/>
-        </w:rPr>
-        <w:t xml:space="preserve">  </w:t>
-      </w:r>
-      <w:r>
-        <w:rPr>
-          <w:color w:val="808080" w:themeColor="background1" w:themeShade="80"/>
-          <w:sz w:val="20"/>
-          <w:szCs w:val="20"/>
-          <w:lang w:val="en-US"/>
-        </w:rPr>
-        <w:tab/>
-      </w:r>
-      <w:proofErr w:type="gramEnd"/>
-      <w:r>
-        <w:rPr>
-          <w:color w:val="808080" w:themeColor="background1" w:themeShade="80"/>
-          <w:sz w:val="20"/>
-          <w:szCs w:val="20"/>
-          <w:lang w:val="en-US"/>
-        </w:rPr>
-        <w:t>ConvexDivide(</w:t>
-      </w:r>
-      <w:proofErr w:type="spellStart"/>
-      <w:r>
-        <w:rPr>
-          <w:color w:val="808080" w:themeColor="background1" w:themeShade="80"/>
-          <w:sz w:val="20"/>
-          <w:szCs w:val="20"/>
-          <w:lang w:val="en-US"/>
-        </w:rPr>
-        <w:t>PlL</w:t>
-      </w:r>
-      <w:proofErr w:type="spellEnd"/>
-      <w:r>
-        <w:rPr>
-          <w:color w:val="808080" w:themeColor="background1" w:themeShade="80"/>
-          <w:sz w:val="20"/>
-          <w:szCs w:val="20"/>
-          <w:lang w:val="en-US"/>
-        </w:rPr>
-        <w:t xml:space="preserve">   // recursive </w:t>
-      </w:r>
-      <w:proofErr w:type="spellStart"/>
-      <w:r>
-        <w:rPr>
-          <w:color w:val="808080" w:themeColor="background1" w:themeShade="80"/>
-          <w:sz w:val="20"/>
-          <w:szCs w:val="20"/>
-          <w:lang w:val="en-US"/>
-        </w:rPr>
-        <w:t>PlL</w:t>
-      </w:r>
-      <w:proofErr w:type="spellEnd"/>
-    </w:p>
-    <w:p>
-      <w:pPr>
-        <w:pStyle w:val="Code"/>
-        <w:rPr>
-          <w:color w:val="808080" w:themeColor="background1" w:themeShade="80"/>
-          <w:sz w:val="20"/>
-          <w:szCs w:val="20"/>
-        </w:rPr>
-      </w:pPr>
-      <w:proofErr w:type="gramStart"/>
-      <w:r>
-        <w:rPr>
-          <w:color w:val="808080" w:themeColor="background1" w:themeShade="80"/>
-          <w:sz w:val="20"/>
-          <w:szCs w:val="20"/>
         </w:rPr>
         <w:t>25  end</w:t>
       </w:r>
-      <w:proofErr w:type="gramEnd"/>
     </w:p>
     <w:p>
       <w:pPr>
@@ -7724,7 +7142,7 @@
                           <pic:cNvPicPr/>
                         </pic:nvPicPr>
                         <pic:blipFill>
-                          <a:blip r:embed="rId23" cstate="print">
+                          <a:blip r:embed="rId25" cstate="print">
                             <a:extLst>
                               <a:ext uri="{28A0092B-C50C-407E-A947-70E740481C1C}">
                                 <a14:useLocalDpi xmlns:a14="http://schemas.microsoft.com/office/drawing/2010/main" val="0"/>
@@ -7784,7 +7202,7 @@
                           <pic:cNvPicPr/>
                         </pic:nvPicPr>
                         <pic:blipFill>
-                          <a:blip r:embed="rId24" cstate="print">
+                          <a:blip r:embed="rId26" cstate="print">
                             <a:extLst>
                               <a:ext uri="{28A0092B-C50C-407E-A947-70E740481C1C}">
                                 <a14:useLocalDpi xmlns:a14="http://schemas.microsoft.com/office/drawing/2010/main" val="0"/>
@@ -7844,7 +7262,7 @@
                           <pic:cNvPicPr/>
                         </pic:nvPicPr>
                         <pic:blipFill>
-                          <a:blip r:embed="rId25" cstate="print">
+                          <a:blip r:embed="rId27" cstate="print">
                             <a:extLst>
                               <a:ext uri="{28A0092B-C50C-407E-A947-70E740481C1C}">
                                 <a14:useLocalDpi xmlns:a14="http://schemas.microsoft.com/office/drawing/2010/main" val="0"/>
@@ -7909,7 +7327,7 @@
                           <pic:cNvPicPr/>
                         </pic:nvPicPr>
                         <pic:blipFill>
-                          <a:blip r:embed="rId26" cstate="print">
+                          <a:blip r:embed="rId28" cstate="print">
                             <a:extLst>
                               <a:ext uri="{28A0092B-C50C-407E-A947-70E740481C1C}">
                                 <a14:useLocalDpi xmlns:a14="http://schemas.microsoft.com/office/drawing/2010/main" val="0"/>
@@ -7969,7 +7387,7 @@
                           <pic:cNvPicPr/>
                         </pic:nvPicPr>
                         <pic:blipFill>
-                          <a:blip r:embed="rId27" cstate="print">
+                          <a:blip r:embed="rId29" cstate="print">
                             <a:extLst>
                               <a:ext uri="{28A0092B-C50C-407E-A947-70E740481C1C}">
                                 <a14:useLocalDpi xmlns:a14="http://schemas.microsoft.com/office/drawing/2010/main" val="0"/>
@@ -8029,7 +7447,7 @@
                           <pic:cNvPicPr/>
                         </pic:nvPicPr>
                         <pic:blipFill>
-                          <a:blip r:embed="rId28" cstate="print">
+                          <a:blip r:embed="rId30" cstate="print">
                             <a:extLst>
                               <a:ext uri="{28A0092B-C50C-407E-A947-70E740481C1C}">
                                 <a14:useLocalDpi xmlns:a14="http://schemas.microsoft.com/office/drawing/2010/main" val="0"/>
@@ -8094,7 +7512,7 @@
                           <pic:cNvPicPr/>
                         </pic:nvPicPr>
                         <pic:blipFill>
-                          <a:blip r:embed="rId29" cstate="print">
+                          <a:blip r:embed="rId31" cstate="print">
                             <a:extLst>
                               <a:ext uri="{28A0092B-C50C-407E-A947-70E740481C1C}">
                                 <a14:useLocalDpi xmlns:a14="http://schemas.microsoft.com/office/drawing/2010/main" val="0"/>
@@ -8154,7 +7572,7 @@
                           <pic:cNvPicPr/>
                         </pic:nvPicPr>
                         <pic:blipFill>
-                          <a:blip r:embed="rId30" cstate="print">
+                          <a:blip r:embed="rId32" cstate="print">
                             <a:extLst>
                               <a:ext uri="{28A0092B-C50C-407E-A947-70E740481C1C}">
                                 <a14:useLocalDpi xmlns:a14="http://schemas.microsoft.com/office/drawing/2010/main" val="0"/>
@@ -8214,7 +7632,7 @@
                           <pic:cNvPicPr/>
                         </pic:nvPicPr>
                         <pic:blipFill>
-                          <a:blip r:embed="rId31" cstate="print">
+                          <a:blip r:embed="rId33" cstate="print">
                             <a:extLst>
                               <a:ext uri="{28A0092B-C50C-407E-A947-70E740481C1C}">
                                 <a14:useLocalDpi xmlns:a14="http://schemas.microsoft.com/office/drawing/2010/main" val="0"/>
@@ -8287,63 +7705,7 @@
         <w:rPr>
           <w:lang w:val="en-US"/>
         </w:rPr>
-        <w:t xml:space="preserve"> </w:t>
-      </w:r>
-      <w:proofErr w:type="spellStart"/>
-      <w:r>
-        <w:rPr>
-          <w:lang w:val="en-US"/>
-        </w:rPr>
-        <w:t>wird</w:t>
-      </w:r>
-      <w:proofErr w:type="spellEnd"/>
-      <w:r>
-        <w:rPr>
-          <w:lang w:val="en-US"/>
-        </w:rPr>
-        <w:t xml:space="preserve"> </w:t>
-      </w:r>
-      <w:proofErr w:type="spellStart"/>
-      <w:r>
-        <w:rPr>
-          <w:lang w:val="en-US"/>
-        </w:rPr>
-        <w:t>bis</w:t>
-      </w:r>
-      <w:proofErr w:type="spellEnd"/>
-      <w:r>
-        <w:rPr>
-          <w:lang w:val="en-US"/>
-        </w:rPr>
-        <w:t xml:space="preserve"> V04 </w:t>
-      </w:r>
-      <w:proofErr w:type="spellStart"/>
-      <w:r>
-        <w:rPr>
-          <w:lang w:val="en-US"/>
-        </w:rPr>
-        <w:t>bewegt</w:t>
-      </w:r>
-      <w:proofErr w:type="spellEnd"/>
-      <w:r>
-        <w:rPr>
-          <w:lang w:val="en-US"/>
-        </w:rPr>
-        <w:t xml:space="preserve">, </w:t>
-      </w:r>
-      <w:proofErr w:type="spellStart"/>
-      <w:r>
-        <w:rPr>
-          <w:lang w:val="en-US"/>
-        </w:rPr>
-        <w:t>sodass</w:t>
-      </w:r>
-      <w:proofErr w:type="spellEnd"/>
-      <w:r>
-        <w:rPr>
-          <w:lang w:val="en-US"/>
-        </w:rPr>
-        <w:t xml:space="preserve"> Area(</w:t>
+        <w:t xml:space="preserve"> wird bis V04 bewegt, sodass Area(</w:t>
       </w:r>
       <m:oMath>
         <m:sSubSup>
@@ -9243,52 +8605,258 @@
         <w:rPr>
           <w:rFonts w:cs="Helvetica"/>
         </w:rPr>
-        <w:t xml:space="preserve">Es wurde gezeigt, dass einfache, konvexe Polygon in </w:t>
-      </w:r>
-      <w:proofErr w:type="spellStart"/>
-      <w:r>
-        <w:rPr>
-          <w:rFonts w:cs="Helvetica"/>
-        </w:rPr>
-        <w:t>polynomieller</w:t>
-      </w:r>
-      <w:proofErr w:type="spellEnd"/>
-      <w:r>
-        <w:rPr>
-          <w:rFonts w:cs="Helvetica"/>
-        </w:rPr>
-        <w:t xml:space="preserve"> Zeit rekursiv in n 1-Standort-Polygone aufgeteilt werden können. Als </w:t>
-      </w:r>
-      <w:commentRangeStart w:id="45"/>
-      <w:commentRangeStart w:id="46"/>
+        <w:t>Es wurde gezeigt, dass</w:t>
+      </w:r>
+      <w:ins w:id="51" w:author="Sebastian Loder" w:date="2022-01-18T20:33:00Z">
+        <w:r>
+          <w:rPr>
+            <w:rFonts w:cs="Helvetica"/>
+          </w:rPr>
+          <w:t xml:space="preserve"> ein</w:t>
+        </w:r>
+      </w:ins>
+      <w:r>
+        <w:rPr>
+          <w:rFonts w:cs="Helvetica"/>
+        </w:rPr>
+        <w:t xml:space="preserve"> einfache</w:t>
+      </w:r>
+      <w:ins w:id="52" w:author="Sebastian Loder" w:date="2022-01-18T20:34:00Z">
+        <w:r>
+          <w:rPr>
+            <w:rFonts w:cs="Helvetica"/>
+          </w:rPr>
+          <w:t>s</w:t>
+        </w:r>
+      </w:ins>
+      <w:r>
+        <w:rPr>
+          <w:rFonts w:cs="Helvetica"/>
+        </w:rPr>
+        <w:t>, konvexe</w:t>
+      </w:r>
+      <w:ins w:id="53" w:author="Sebastian Loder" w:date="2022-01-18T20:34:00Z">
+        <w:r>
+          <w:rPr>
+            <w:rFonts w:cs="Helvetica"/>
+          </w:rPr>
+          <w:t>s</w:t>
+        </w:r>
+      </w:ins>
+      <w:r>
+        <w:rPr>
+          <w:rFonts w:cs="Helvetica"/>
+        </w:rPr>
+        <w:t xml:space="preserve"> Polygon in polynomieller Zeit rekursiv in n 1-Standort-Polygone aufgeteilt werden </w:t>
+      </w:r>
+      <w:del w:id="54" w:author="Sebastian Loder" w:date="2022-01-18T20:34:00Z">
+        <w:r>
+          <w:rPr>
+            <w:rFonts w:cs="Helvetica"/>
+          </w:rPr>
+          <w:delText>können</w:delText>
+        </w:r>
+      </w:del>
+      <w:ins w:id="55" w:author="Sebastian Loder" w:date="2022-01-18T20:34:00Z">
+        <w:r>
+          <w:rPr>
+            <w:rFonts w:cs="Helvetica"/>
+          </w:rPr>
+          <w:t>kann</w:t>
+        </w:r>
+      </w:ins>
+      <w:r>
+        <w:rPr>
+          <w:rFonts w:cs="Helvetica"/>
+        </w:rPr>
+        <w:t xml:space="preserve">. </w:t>
+      </w:r>
+      <w:commentRangeStart w:id="56"/>
+      <w:r>
+        <w:rPr>
+          <w:rFonts w:cs="Helvetica"/>
+        </w:rPr>
+        <w:t xml:space="preserve">Als </w:t>
+      </w:r>
+      <w:commentRangeStart w:id="57"/>
+      <w:commentRangeStart w:id="58"/>
+      <w:commentRangeStart w:id="59"/>
       <w:r>
         <w:rPr>
           <w:rFonts w:cs="Helvetica"/>
         </w:rPr>
         <w:t>Verallgemeinerung dient nun die Betrachtung von nicht einfachen, nicht konvexen Polygonen.</w:t>
       </w:r>
-      <w:commentRangeEnd w:id="45"/>
+      <w:commentRangeEnd w:id="57"/>
       <w:r>
         <w:rPr>
           <w:rStyle w:val="Kommentarzeichen"/>
           <w:rFonts w:cs="Helvetica"/>
         </w:rPr>
-        <w:commentReference w:id="45"/>
-      </w:r>
-      <w:commentRangeEnd w:id="46"/>
+        <w:commentReference w:id="57"/>
+      </w:r>
+      <w:commentRangeEnd w:id="58"/>
       <w:r>
         <w:rPr>
           <w:rStyle w:val="Kommentarzeichen"/>
           <w:rFonts w:ascii="Helvetica" w:eastAsia="Times New Roman" w:hAnsi="Helvetica" w:cs="Times New Roman"/>
           <w:lang w:eastAsia="de-DE"/>
         </w:rPr>
-        <w:commentReference w:id="46"/>
-      </w:r>
-      <w:r>
-        <w:rPr>
-          <w:rFonts w:cs="Helvetica"/>
-        </w:rPr>
-        <w:t xml:space="preserve"> Zuerst soll die Grundidee des Algorithmus beschrieben werden, um einen Überblick über den vorgestellten Algorithmus zu erlangen. Anschließend wird der Algorithmus zur Aufteilung eines nicht einfachen, nicht konvexen Polygons vorgestellt. Dazu werden zuerst kurz die Schritte der Vorverarbeitung vorgestellt und anschließend die Aufteilung des Polygons. Im Anschluss dient ein Beispiel zur Veranschaulichung des vorgestellten Algorithmus und zum Schluss des Kapitels wird der Sonderfall geschildert, dass Standorte im inneren des Polygons liegen und die Komplexität der Vorgehensweise aufgezeigt.</w:t>
+        <w:commentReference w:id="58"/>
+      </w:r>
+      <w:commentRangeEnd w:id="59"/>
+      <w:r>
+        <w:rPr>
+          <w:rStyle w:val="Kommentarzeichen"/>
+          <w:rFonts w:ascii="Helvetica" w:eastAsia="Times New Roman" w:hAnsi="Helvetica" w:cs="Times New Roman"/>
+          <w:lang w:eastAsia="de-DE"/>
+        </w:rPr>
+        <w:commentReference w:id="59"/>
+      </w:r>
+      <w:r>
+        <w:rPr>
+          <w:rFonts w:cs="Helvetica"/>
+        </w:rPr>
+        <w:t xml:space="preserve"> </w:t>
+      </w:r>
+      <w:commentRangeEnd w:id="56"/>
+      <w:r>
+        <w:rPr>
+          <w:rStyle w:val="Kommentarzeichen"/>
+          <w:rFonts w:ascii="Helvetica" w:eastAsia="Times New Roman" w:hAnsi="Helvetica" w:cs="Times New Roman"/>
+          <w:lang w:eastAsia="de-DE"/>
+        </w:rPr>
+        <w:commentReference w:id="56"/>
+      </w:r>
+      <w:commentRangeStart w:id="60"/>
+      <w:r>
+        <w:rPr>
+          <w:rFonts w:cs="Helvetica"/>
+        </w:rPr>
+        <w:t xml:space="preserve">Zuerst soll die Grundidee des Algorithmus beschrieben werden, um einen Überblick über den vorgestellten Algorithmus zu erlangen. Anschließend wird der Algorithmus zur Aufteilung eines nicht einfachen, nicht konvexen Polygons vorgestellt. </w:t>
+      </w:r>
+      <w:commentRangeEnd w:id="60"/>
+      <w:r>
+        <w:rPr>
+          <w:rStyle w:val="Kommentarzeichen"/>
+          <w:rFonts w:ascii="Helvetica" w:eastAsia="Times New Roman" w:hAnsi="Helvetica" w:cs="Times New Roman"/>
+          <w:lang w:eastAsia="de-DE"/>
+        </w:rPr>
+        <w:commentReference w:id="60"/>
+      </w:r>
+      <w:r>
+        <w:rPr>
+          <w:rFonts w:cs="Helvetica"/>
+        </w:rPr>
+        <w:t xml:space="preserve">Dazu werden zuerst </w:t>
+      </w:r>
+      <w:del w:id="61" w:author="Sebastian Loder" w:date="2022-01-18T20:20:00Z">
+        <w:r>
+          <w:rPr>
+            <w:rFonts w:cs="Helvetica"/>
+          </w:rPr>
+          <w:delText xml:space="preserve">kurz </w:delText>
+        </w:r>
+      </w:del>
+      <w:r>
+        <w:rPr>
+          <w:rFonts w:cs="Helvetica"/>
+        </w:rPr>
+        <w:t xml:space="preserve">die Schritte der </w:t>
+      </w:r>
+      <w:commentRangeStart w:id="62"/>
+      <w:r>
+        <w:rPr>
+          <w:rFonts w:cs="Helvetica"/>
+        </w:rPr>
+        <w:t xml:space="preserve">Vorverarbeitung </w:t>
+      </w:r>
+      <w:commentRangeEnd w:id="62"/>
+      <w:r>
+        <w:rPr>
+          <w:rStyle w:val="Kommentarzeichen"/>
+          <w:rFonts w:ascii="Helvetica" w:eastAsia="Times New Roman" w:hAnsi="Helvetica" w:cs="Times New Roman"/>
+          <w:lang w:eastAsia="de-DE"/>
+        </w:rPr>
+        <w:commentReference w:id="62"/>
+      </w:r>
+      <w:r>
+        <w:rPr>
+          <w:rFonts w:cs="Helvetica"/>
+        </w:rPr>
+        <w:t xml:space="preserve">vorgestellt und anschließend die Aufteilung des Polygons. Im Anschluss dient ein Beispiel zur Veranschaulichung des vorgestellten Algorithmus und zum Schluss des Kapitels wird der Sonderfall geschildert, dass Standorte im </w:t>
+      </w:r>
+      <w:del w:id="63" w:author="Sebastian Loder" w:date="2022-01-18T20:55:00Z">
+        <w:r>
+          <w:rPr>
+            <w:rFonts w:cs="Helvetica"/>
+          </w:rPr>
+          <w:delText xml:space="preserve">inneren </w:delText>
+        </w:r>
+      </w:del>
+      <w:ins w:id="64" w:author="Sebastian Loder" w:date="2022-01-18T20:55:00Z">
+        <w:r>
+          <w:rPr>
+            <w:rFonts w:cs="Helvetica"/>
+          </w:rPr>
+          <w:t>I</w:t>
+        </w:r>
+        <w:r>
+          <w:rPr>
+            <w:rFonts w:cs="Helvetica"/>
+          </w:rPr>
+          <w:t xml:space="preserve">nneren </w:t>
+        </w:r>
+      </w:ins>
+      <w:r>
+        <w:rPr>
+          <w:rFonts w:cs="Helvetica"/>
+        </w:rPr>
+        <w:t>des Polygons liegen</w:t>
+      </w:r>
+      <w:del w:id="65" w:author="Sebastian Loder" w:date="2022-01-18T20:48:00Z">
+        <w:r>
+          <w:rPr>
+            <w:rFonts w:cs="Helvetica"/>
+          </w:rPr>
+          <w:delText xml:space="preserve"> und</w:delText>
+        </w:r>
+      </w:del>
+      <w:ins w:id="66" w:author="Sebastian Loder" w:date="2022-01-18T20:48:00Z">
+        <w:r>
+          <w:rPr>
+            <w:rFonts w:cs="Helvetica"/>
+          </w:rPr>
+          <w:t>. Abschließend wird</w:t>
+        </w:r>
+      </w:ins>
+      <w:r>
+        <w:rPr>
+          <w:rFonts w:cs="Helvetica"/>
+        </w:rPr>
+        <w:t xml:space="preserve"> die Komplexität der Vorgehensweise </w:t>
+      </w:r>
+      <w:del w:id="67" w:author="Sebastian Loder" w:date="2022-01-18T20:48:00Z">
+        <w:r>
+          <w:rPr>
+            <w:rFonts w:cs="Helvetica"/>
+          </w:rPr>
+          <w:delText>aufgezeigt</w:delText>
+        </w:r>
+      </w:del>
+      <w:ins w:id="68" w:author="Sebastian Loder" w:date="2022-01-18T20:48:00Z">
+        <w:r>
+          <w:rPr>
+            <w:rFonts w:cs="Helvetica"/>
+          </w:rPr>
+          <w:t>analysiert</w:t>
+        </w:r>
+      </w:ins>
+      <w:r>
+        <w:rPr>
+          <w:rFonts w:cs="Helvetica"/>
+        </w:rPr>
+        <w:t>.</w:t>
       </w:r>
     </w:p>
     <w:p>
@@ -9336,7 +8904,14 @@
         <w:rPr>
           <w:rFonts w:cs="Helvetica"/>
         </w:rPr>
-        <w:t>Als Voraussetzung wird angenommen, dass ein nicht einfaches, nicht konvexes Polygon P bereits in konvexe Teilpolygone CP</w:t>
+        <w:t xml:space="preserve">Als Voraussetzung wird angenommen, dass ein nicht einfaches, nicht konvexes Polygon P bereits in konvexe Teilpolygone </w:t>
+      </w:r>
+      <w:commentRangeStart w:id="69"/>
+      <w:r>
+        <w:rPr>
+          <w:rFonts w:cs="Helvetica"/>
+        </w:rPr>
+        <w:t>CP</w:t>
       </w:r>
       <w:r>
         <w:rPr>
@@ -9349,22 +8924,51 @@
         <w:rPr>
           <w:rFonts w:cs="Helvetica"/>
         </w:rPr>
-        <w:t>, CP</w:t>
-      </w:r>
-      <w:r>
-        <w:rPr>
-          <w:rFonts w:cs="Helvetica"/>
-          <w:vertAlign w:val="subscript"/>
-        </w:rPr>
-        <w:t>2</w:t>
-      </w:r>
-      <w:r>
-        <w:rPr>
-          <w:rFonts w:cs="Helvetica"/>
-        </w:rPr>
-        <w:t xml:space="preserve">, … </w:t>
-      </w:r>
-      <w:proofErr w:type="spellStart"/>
+        <w:t>,</w:t>
+      </w:r>
+      <w:del w:id="70" w:author="Sebastian Loder" w:date="2022-01-18T20:57:00Z">
+        <w:r>
+          <w:rPr>
+            <w:rFonts w:cs="Helvetica"/>
+          </w:rPr>
+          <w:delText xml:space="preserve"> CP</w:delText>
+        </w:r>
+        <w:r>
+          <w:rPr>
+            <w:rFonts w:cs="Helvetica"/>
+            <w:vertAlign w:val="subscript"/>
+          </w:rPr>
+          <w:delText>2</w:delText>
+        </w:r>
+        <w:r>
+          <w:rPr>
+            <w:rFonts w:cs="Helvetica"/>
+          </w:rPr>
+          <w:delText xml:space="preserve">, </w:delText>
+        </w:r>
+      </w:del>
+      <w:r>
+        <w:rPr>
+          <w:rFonts w:cs="Helvetica"/>
+        </w:rPr>
+        <w:t>…</w:t>
+      </w:r>
+      <w:ins w:id="71" w:author="Sebastian Loder" w:date="2022-01-18T20:57:00Z">
+        <w:r>
+          <w:rPr>
+            <w:rFonts w:cs="Helvetica"/>
+          </w:rPr>
+          <w:t>,</w:t>
+        </w:r>
+      </w:ins>
+      <w:del w:id="72" w:author="Sebastian Loder" w:date="2022-01-18T20:57:00Z">
+        <w:r>
+          <w:rPr>
+            <w:rFonts w:cs="Helvetica"/>
+          </w:rPr>
+          <w:delText xml:space="preserve"> </w:delText>
+        </w:r>
+      </w:del>
       <w:r>
         <w:rPr>
           <w:rFonts w:cs="Helvetica"/>
@@ -9378,12 +8982,112 @@
         </w:rPr>
         <w:t>p</w:t>
       </w:r>
-      <w:proofErr w:type="spellEnd"/>
-      <w:r>
-        <w:rPr>
-          <w:rFonts w:cs="Helvetica"/>
-        </w:rPr>
-        <w:t xml:space="preserve"> zerlegt wurde. Im ersten Schritt werden die Teilpolygone, ähnlich einer Tiefensuche, neu geordnet, um eine feste Bearbeitungsfolge für das weitere Vorgehen zu erhalten. Anschließend werden die Teilpolygone rekursiv aufgeteilt, wie es bereits in Kapitel 7 gezeigt wurde. Allerdings können nun Sonderfälle auftreten, die bei der Zerteilung eines einfachen, konvexen Polygons nicht vorkommen können. Ein solcher Fall besteht daraus, dass CP</w:t>
+      <w:r>
+        <w:rPr>
+          <w:rFonts w:cs="Helvetica"/>
+        </w:rPr>
+        <w:t xml:space="preserve"> </w:t>
+      </w:r>
+      <w:commentRangeEnd w:id="69"/>
+      <w:r>
+        <w:rPr>
+          <w:rStyle w:val="Kommentarzeichen"/>
+          <w:rFonts w:ascii="Helvetica" w:eastAsia="Times New Roman" w:hAnsi="Helvetica" w:cs="Times New Roman"/>
+          <w:lang w:eastAsia="de-DE"/>
+        </w:rPr>
+        <w:commentReference w:id="69"/>
+      </w:r>
+      <w:r>
+        <w:rPr>
+          <w:rFonts w:cs="Helvetica"/>
+        </w:rPr>
+        <w:t>zerlegt wurde. Im ersten Schritt werden die Teilpolygone</w:t>
+      </w:r>
+      <w:del w:id="73" w:author="Sebastian Loder" w:date="2022-01-18T21:00:00Z">
+        <w:r>
+          <w:rPr>
+            <w:rFonts w:cs="Helvetica"/>
+          </w:rPr>
+          <w:delText>, ähnlich einer</w:delText>
+        </w:r>
+      </w:del>
+      <w:ins w:id="74" w:author="Sebastian Loder" w:date="2022-01-18T21:00:00Z">
+        <w:r>
+          <w:rPr>
+            <w:rFonts w:cs="Helvetica"/>
+          </w:rPr>
+          <w:t xml:space="preserve"> mithilfe einer</w:t>
+        </w:r>
+      </w:ins>
+      <w:r>
+        <w:rPr>
+          <w:rFonts w:cs="Helvetica"/>
+        </w:rPr>
+        <w:t xml:space="preserve"> Tiefensuche</w:t>
+      </w:r>
+      <w:del w:id="75" w:author="Sebastian Loder" w:date="2022-01-18T21:00:00Z">
+        <w:r>
+          <w:rPr>
+            <w:rFonts w:cs="Helvetica"/>
+          </w:rPr>
+          <w:delText>,</w:delText>
+        </w:r>
+      </w:del>
+      <w:r>
+        <w:rPr>
+          <w:rFonts w:cs="Helvetica"/>
+        </w:rPr>
+        <w:t xml:space="preserve"> neu geordnet, um eine feste Bearbeitungsfolge für das weitere Vorgehen zu erhalten. Anschließend werden die Teilpolygone rekursiv aufgeteilt, wie es bereits in Kapitel 7 gezeigt wurde. Allerdings können nun Sonderfälle auftreten, die bei der </w:t>
+      </w:r>
+      <w:del w:id="76" w:author="Sebastian Loder" w:date="2022-01-18T21:01:00Z">
+        <w:r>
+          <w:rPr>
+            <w:rFonts w:cs="Helvetica"/>
+          </w:rPr>
+          <w:delText xml:space="preserve">Zerteilung </w:delText>
+        </w:r>
+      </w:del>
+      <w:ins w:id="77" w:author="Sebastian Loder" w:date="2022-01-18T21:01:00Z">
+        <w:r>
+          <w:rPr>
+            <w:rFonts w:cs="Helvetica"/>
+          </w:rPr>
+          <w:t>Zerlegung</w:t>
+        </w:r>
+        <w:r>
+          <w:rPr>
+            <w:rFonts w:cs="Helvetica"/>
+          </w:rPr>
+          <w:t xml:space="preserve"> </w:t>
+        </w:r>
+      </w:ins>
+      <w:r>
+        <w:rPr>
+          <w:rFonts w:cs="Helvetica"/>
+        </w:rPr>
+        <w:t xml:space="preserve">eines einfachen, konvexen Polygons nicht vorkommen können. </w:t>
+      </w:r>
+      <w:commentRangeStart w:id="78"/>
+      <w:r>
+        <w:rPr>
+          <w:rFonts w:cs="Helvetica"/>
+        </w:rPr>
+        <w:t xml:space="preserve">Ein solcher </w:t>
+      </w:r>
+      <w:commentRangeEnd w:id="78"/>
+      <w:r>
+        <w:rPr>
+          <w:rStyle w:val="Kommentarzeichen"/>
+          <w:rFonts w:ascii="Helvetica" w:eastAsia="Times New Roman" w:hAnsi="Helvetica" w:cs="Times New Roman"/>
+          <w:lang w:eastAsia="de-DE"/>
+        </w:rPr>
+        <w:commentReference w:id="78"/>
+      </w:r>
+      <w:r>
+        <w:rPr>
+          <w:rFonts w:cs="Helvetica"/>
+        </w:rPr>
+        <w:t>Fall besteht daraus, dass CP</w:t>
       </w:r>
       <w:r>
         <w:rPr>
@@ -9484,14 +9188,7 @@
         <w:rPr>
           <w:rFonts w:cs="Helvetica"/>
         </w:rPr>
-        <w:t xml:space="preserve"> Standort-unvollständig und andere Teilpolygone müssen Fläche von </w:t>
-      </w:r>
-      <w:proofErr w:type="gramStart"/>
-      <w:r>
-        <w:rPr>
-          <w:rFonts w:cs="Helvetica"/>
-        </w:rPr>
-        <w:t>CP</w:t>
+        <w:t xml:space="preserve"> Standort-unvollständig und andere Teilpolygone müssen Fläche von CP</w:t>
       </w:r>
       <w:r>
         <w:rPr>
@@ -9504,14 +9201,7 @@
         <w:rPr>
           <w:rFonts w:cs="Helvetica"/>
         </w:rPr>
-        <w:t xml:space="preserve">  übernehmen</w:t>
-      </w:r>
-      <w:proofErr w:type="gramEnd"/>
-      <w:r>
-        <w:rPr>
-          <w:rFonts w:cs="Helvetica"/>
-        </w:rPr>
-        <w:t xml:space="preserve">. </w:t>
+        <w:t xml:space="preserve">  übernehmen. </w:t>
       </w:r>
     </w:p>
     <w:p>
@@ -9526,7 +9216,7 @@
         </w:rPr>
         <w:t xml:space="preserve">Die Neuordnung wird innerhalb der Prozedur </w:t>
       </w:r>
-      <w:proofErr w:type="spellStart"/>
+      <w:commentRangeStart w:id="79"/>
       <w:r>
         <w:rPr>
           <w:rFonts w:cs="Helvetica"/>
@@ -9535,12 +9225,26 @@
         </w:rPr>
         <w:t>OrderPieces</w:t>
       </w:r>
-      <w:proofErr w:type="spellEnd"/>
-      <w:r>
-        <w:rPr>
-          <w:rFonts w:cs="Helvetica"/>
-        </w:rPr>
-        <w:t xml:space="preserve"> umgesetzt und die Aufteilung inklusive der Sonderfallbehandlung wird durch die beiden Methoden </w:t>
+      <w:r>
+        <w:rPr>
+          <w:rFonts w:cs="Helvetica"/>
+        </w:rPr>
+        <w:t xml:space="preserve"> </w:t>
+      </w:r>
+      <w:commentRangeEnd w:id="79"/>
+      <w:r>
+        <w:rPr>
+          <w:rStyle w:val="Kommentarzeichen"/>
+          <w:rFonts w:ascii="Helvetica" w:eastAsia="Times New Roman" w:hAnsi="Helvetica" w:cs="Times New Roman"/>
+          <w:lang w:eastAsia="de-DE"/>
+        </w:rPr>
+        <w:commentReference w:id="79"/>
+      </w:r>
+      <w:r>
+        <w:rPr>
+          <w:rFonts w:cs="Helvetica"/>
+        </w:rPr>
+        <w:t xml:space="preserve">umgesetzt und die Aufteilung inklusive der Sonderfallbehandlung wird durch die beiden Methoden </w:t>
       </w:r>
       <w:r>
         <w:rPr>
@@ -9605,54 +9309,156 @@
         </w:rPr>
         <w:t>Als Voraussetzung für die gleichmäßige Aufteilung eines nicht einfachen, nicht konvexen Polygons wird angenommen, dass das Polygon bereits in konvexe Teilpolygone aufgeteilt wurde. In verschiedenen Werken [</w:t>
       </w:r>
-      <w:commentRangeStart w:id="47"/>
+      <w:commentRangeStart w:id="80"/>
+      <w:commentRangeStart w:id="81"/>
       <w:r>
         <w:rPr>
           <w:rFonts w:cs="Helvetica"/>
         </w:rPr>
         <w:t xml:space="preserve">6, 15, 17, 19,21,31] </w:t>
       </w:r>
-      <w:commentRangeEnd w:id="47"/>
+      <w:commentRangeEnd w:id="80"/>
       <w:r>
         <w:rPr>
           <w:rStyle w:val="Kommentarzeichen"/>
           <w:rFonts w:cs="Helvetica"/>
         </w:rPr>
-        <w:commentReference w:id="47"/>
-      </w:r>
-      <w:r>
-        <w:rPr>
-          <w:rFonts w:cs="Helvetica"/>
-        </w:rPr>
-        <w:t>werde Möglichkeiten einer solchen Aufteilung vorgestellt. Ein Vorgehen wäre zum Beispiel eine Triangulation eines Polygons zu erzeugen. In diesem Fall würden jedoch eine hohe Anzahl von Teilpolygonen entstehen. Um Teilpolygone zusammenzufassen, können nacheinander alle Kanten der Triangulation entfernt werden, solange das dadurch entstehende Teilpolygon weiterhin konvex ist.</w:t>
-      </w:r>
-    </w:p>
-    <w:p>
-      <w:pPr>
-        <w:rPr>
-          <w:rFonts w:cs="Helvetica"/>
-        </w:rPr>
-      </w:pPr>
-      <w:r>
-        <w:rPr>
-          <w:rFonts w:cs="Helvetica"/>
-        </w:rPr>
-        <w:t xml:space="preserve">Hieraus wird ersichtlich, dass es verschiedene Möglichkeiten gibt ein Polygon in konvexe Teilpolygone aufzuteilen. </w:t>
-      </w:r>
-      <w:commentRangeStart w:id="48"/>
-      <w:r>
-        <w:rPr>
-          <w:rFonts w:cs="Helvetica"/>
-        </w:rPr>
-        <w:t>Zum Schluss dieser Arbeit wird besprochen, welche Auswirkungen diese Vorverarbeitung auf den Verlauf des vorgestellten Algorithmus haben kann.</w:t>
-      </w:r>
-      <w:commentRangeEnd w:id="48"/>
+        <w:commentReference w:id="80"/>
+      </w:r>
+      <w:commentRangeEnd w:id="81"/>
       <w:r>
         <w:rPr>
           <w:rStyle w:val="Kommentarzeichen"/>
-          <w:rFonts w:cs="Helvetica"/>
-        </w:rPr>
-        <w:commentReference w:id="48"/>
+          <w:rFonts w:ascii="Helvetica" w:eastAsia="Times New Roman" w:hAnsi="Helvetica" w:cs="Times New Roman"/>
+          <w:lang w:eastAsia="de-DE"/>
+        </w:rPr>
+        <w:commentReference w:id="81"/>
+      </w:r>
+      <w:r>
+        <w:rPr>
+          <w:rFonts w:cs="Helvetica"/>
+        </w:rPr>
+        <w:t>werde</w:t>
+      </w:r>
+      <w:ins w:id="82" w:author="Sebastian Loder" w:date="2022-01-18T21:12:00Z">
+        <w:r>
+          <w:rPr>
+            <w:rFonts w:cs="Helvetica"/>
+          </w:rPr>
+          <w:t>n</w:t>
+        </w:r>
+      </w:ins>
+      <w:r>
+        <w:rPr>
+          <w:rFonts w:cs="Helvetica"/>
+        </w:rPr>
+        <w:t xml:space="preserve"> Möglichkeiten einer solchen Aufteilung vorgestellt. Ein Vorgehen wäre zum Beispiel</w:t>
+      </w:r>
+      <w:ins w:id="83" w:author="Sebastian Loder" w:date="2022-01-18T21:12:00Z">
+        <w:r>
+          <w:rPr>
+            <w:rFonts w:cs="Helvetica"/>
+          </w:rPr>
+          <w:t>,</w:t>
+        </w:r>
+      </w:ins>
+      <w:r>
+        <w:rPr>
+          <w:rFonts w:cs="Helvetica"/>
+        </w:rPr>
+        <w:t xml:space="preserve"> eine Triangulation eines Polygons zu erzeugen. In diesem Fall würde</w:t>
+      </w:r>
+      <w:del w:id="84" w:author="Sebastian Loder" w:date="2022-01-18T21:12:00Z">
+        <w:r>
+          <w:rPr>
+            <w:rFonts w:cs="Helvetica"/>
+          </w:rPr>
+          <w:delText>n</w:delText>
+        </w:r>
+      </w:del>
+      <w:r>
+        <w:rPr>
+          <w:rFonts w:cs="Helvetica"/>
+        </w:rPr>
+        <w:t xml:space="preserve"> jedoch eine hohe Anzahl von Teilpolygonen entstehen. Um Teilpolygone zusammenzufassen, können nacheinander </w:t>
+      </w:r>
+      <w:del w:id="85" w:author="Sebastian Loder" w:date="2022-01-18T21:21:00Z">
+        <w:r>
+          <w:rPr>
+            <w:rFonts w:cs="Helvetica"/>
+          </w:rPr>
+          <w:delText xml:space="preserve">alle </w:delText>
+        </w:r>
+      </w:del>
+      <w:r>
+        <w:rPr>
+          <w:rFonts w:cs="Helvetica"/>
+        </w:rPr>
+        <w:t>Kanten der Triangulation entfernt werden, solange das dadurch entstehende Teilpolygon weiterhin konvex ist.</w:t>
+      </w:r>
+    </w:p>
+    <w:p>
+      <w:pPr>
+        <w:rPr>
+          <w:rFonts w:cs="Helvetica"/>
+        </w:rPr>
+      </w:pPr>
+      <w:r>
+        <w:rPr>
+          <w:rFonts w:cs="Helvetica"/>
+        </w:rPr>
+        <w:t>Hieraus wird ersichtlich, dass es verschiedene Möglichkeiten gibt</w:t>
+      </w:r>
+      <w:ins w:id="86" w:author="Sebastian Loder" w:date="2022-01-18T21:21:00Z">
+        <w:r>
+          <w:rPr>
+            <w:rFonts w:cs="Helvetica"/>
+          </w:rPr>
+          <w:t>,</w:t>
+        </w:r>
+      </w:ins>
+      <w:r>
+        <w:rPr>
+          <w:rFonts w:cs="Helvetica"/>
+        </w:rPr>
+        <w:t xml:space="preserve"> ein Polygon in konvexe Teilpolygone aufzuteilen. </w:t>
+      </w:r>
+      <w:commentRangeStart w:id="87"/>
+      <w:r>
+        <w:rPr>
+          <w:rFonts w:cs="Helvetica"/>
+        </w:rPr>
+        <w:t xml:space="preserve">Zum Schluss dieser Arbeit wird besprochen, welche Auswirkungen diese </w:t>
+      </w:r>
+      <w:commentRangeStart w:id="88"/>
+      <w:r>
+        <w:rPr>
+          <w:rFonts w:cs="Helvetica"/>
+        </w:rPr>
+        <w:t xml:space="preserve">Vorverarbeitung </w:t>
+      </w:r>
+      <w:commentRangeEnd w:id="88"/>
+      <w:r>
+        <w:rPr>
+          <w:rStyle w:val="Kommentarzeichen"/>
+          <w:rFonts w:ascii="Helvetica" w:eastAsia="Times New Roman" w:hAnsi="Helvetica" w:cs="Times New Roman"/>
+          <w:lang w:eastAsia="de-DE"/>
+        </w:rPr>
+        <w:commentReference w:id="88"/>
+      </w:r>
+      <w:r>
+        <w:rPr>
+          <w:rFonts w:cs="Helvetica"/>
+        </w:rPr>
+        <w:t>auf den Verlauf des vorgestellten Algorithmus haben kann.</w:t>
+      </w:r>
+      <w:commentRangeEnd w:id="87"/>
+      <w:r>
+        <w:rPr>
+          <w:rStyle w:val="Kommentarzeichen"/>
+          <w:rFonts w:cs="Helvetica"/>
+        </w:rPr>
+        <w:commentReference w:id="87"/>
       </w:r>
     </w:p>
     <w:p>
@@ -9713,14 +9519,7 @@
         <w:rPr>
           <w:rFonts w:cs="Helvetica"/>
         </w:rPr>
-        <w:t xml:space="preserve">, … </w:t>
-      </w:r>
-      <w:proofErr w:type="spellStart"/>
-      <w:r>
-        <w:rPr>
-          <w:rFonts w:cs="Helvetica"/>
-        </w:rPr>
-        <w:t>CP</w:t>
+        <w:t>, … CP</w:t>
       </w:r>
       <w:r>
         <w:rPr>
@@ -9729,27 +9528,26 @@
         </w:rPr>
         <w:t>p</w:t>
       </w:r>
-      <w:proofErr w:type="spellEnd"/>
       <w:r>
         <w:rPr>
           <w:rFonts w:cs="Helvetica"/>
         </w:rPr>
         <w:t xml:space="preserve"> zerlegt wurde. Die Indizes der Teilpolygone können willkürlich geordnet sein haben und treffen keine Aussage über die tatsächliche Anordnung im Polygon P. Aus diesem Grund werden die Teilpolygone zuerst neu geordnet, um eine spätere Aufteilung zu vereinfachen. Dazu wird ein </w:t>
       </w:r>
-      <w:commentRangeStart w:id="49"/>
+      <w:commentRangeStart w:id="89"/>
       <w:r>
         <w:rPr>
           <w:rFonts w:cs="Helvetica"/>
         </w:rPr>
         <w:t>Verbindungsgraph</w:t>
       </w:r>
-      <w:commentRangeEnd w:id="49"/>
+      <w:commentRangeEnd w:id="89"/>
       <w:r>
         <w:rPr>
           <w:rStyle w:val="Kommentarzeichen"/>
           <w:rFonts w:cs="Helvetica"/>
         </w:rPr>
-        <w:commentReference w:id="49"/>
+        <w:commentReference w:id="89"/>
       </w:r>
       <w:r>
         <w:rPr>
@@ -9768,14 +9566,7 @@
         <w:rPr>
           <w:rFonts w:cs="Helvetica"/>
         </w:rPr>
-        <w:t xml:space="preserve"> wird ein Knoten </w:t>
-      </w:r>
-      <w:proofErr w:type="spellStart"/>
-      <w:r>
-        <w:rPr>
-          <w:rFonts w:cs="Helvetica"/>
-        </w:rPr>
-        <w:t>N</w:t>
+        <w:t xml:space="preserve"> wird ein Knoten N</w:t>
       </w:r>
       <w:r>
         <w:rPr>
@@ -9784,19 +9575,11 @@
         </w:rPr>
         <w:t>i</w:t>
       </w:r>
-      <w:proofErr w:type="spellEnd"/>
-      <w:r>
-        <w:rPr>
-          <w:rFonts w:cs="Helvetica"/>
-        </w:rPr>
-        <w:t xml:space="preserve"> in G eingefügt und für jeden Nachbarn </w:t>
-      </w:r>
-      <w:proofErr w:type="spellStart"/>
-      <w:r>
-        <w:rPr>
-          <w:rFonts w:cs="Helvetica"/>
-        </w:rPr>
-        <w:t>CP</w:t>
+      <w:r>
+        <w:rPr>
+          <w:rFonts w:cs="Helvetica"/>
+        </w:rPr>
+        <w:t xml:space="preserve"> in G eingefügt und für jeden Nachbarn CP</w:t>
       </w:r>
       <w:r>
         <w:rPr>
@@ -9805,19 +9588,11 @@
         </w:rPr>
         <w:t>k</w:t>
       </w:r>
-      <w:proofErr w:type="spellEnd"/>
-      <w:r>
-        <w:rPr>
-          <w:rFonts w:cs="Helvetica"/>
-        </w:rPr>
-        <w:t xml:space="preserve"> (i ungleich k) des Teilpolygons </w:t>
-      </w:r>
-      <w:proofErr w:type="gramStart"/>
-      <w:r>
-        <w:rPr>
-          <w:rFonts w:cs="Helvetica"/>
-        </w:rPr>
-        <w:t>CP</w:t>
+      <w:r>
+        <w:rPr>
+          <w:rFonts w:cs="Helvetica"/>
+        </w:rPr>
+        <w:t xml:space="preserve"> (i ungleich k) des Teilpolygons CP</w:t>
       </w:r>
       <w:r>
         <w:rPr>
@@ -9830,21 +9605,7 @@
         <w:rPr>
           <w:rFonts w:cs="Helvetica"/>
         </w:rPr>
-        <w:t xml:space="preserve">  wird</w:t>
-      </w:r>
-      <w:proofErr w:type="gramEnd"/>
-      <w:r>
-        <w:rPr>
-          <w:rFonts w:cs="Helvetica"/>
-        </w:rPr>
-        <w:t xml:space="preserve"> eine Kante zum jeweils korrespondierenden Knoten </w:t>
-      </w:r>
-      <w:proofErr w:type="spellStart"/>
-      <w:r>
-        <w:rPr>
-          <w:rFonts w:cs="Helvetica"/>
-        </w:rPr>
-        <w:t>N</w:t>
+        <w:t xml:space="preserve">  wird eine Kante zum jeweils korrespondierenden Knoten N</w:t>
       </w:r>
       <w:r>
         <w:rPr>
@@ -9853,7 +9614,6 @@
         </w:rPr>
         <w:t>k</w:t>
       </w:r>
-      <w:proofErr w:type="spellEnd"/>
       <w:r>
         <w:rPr>
           <w:rFonts w:cs="Helvetica"/>
@@ -9871,14 +9631,7 @@
         <w:rPr>
           <w:rFonts w:cs="Helvetica"/>
         </w:rPr>
-        <w:t xml:space="preserve">Wir definieren Knoten </w:t>
-      </w:r>
-      <w:proofErr w:type="spellStart"/>
-      <w:r>
-        <w:rPr>
-          <w:rFonts w:cs="Helvetica"/>
-        </w:rPr>
-        <w:t>N</w:t>
+        <w:t>Wir definieren Knoten N</w:t>
       </w:r>
       <w:r>
         <w:rPr>
@@ -9887,19 +9640,11 @@
         </w:rPr>
         <w:t>i</w:t>
       </w:r>
-      <w:proofErr w:type="spellEnd"/>
-      <w:r>
-        <w:rPr>
-          <w:rFonts w:cs="Helvetica"/>
-        </w:rPr>
-        <w:t xml:space="preserve"> in g als Blatt, wenn </w:t>
-      </w:r>
-      <w:proofErr w:type="spellStart"/>
-      <w:r>
-        <w:rPr>
-          <w:rFonts w:cs="Helvetica"/>
-        </w:rPr>
-        <w:t>N</w:t>
+      <w:r>
+        <w:rPr>
+          <w:rFonts w:cs="Helvetica"/>
+        </w:rPr>
+        <w:t xml:space="preserve"> in g als Blatt, wenn N</w:t>
       </w:r>
       <w:r>
         <w:rPr>
@@ -9908,19 +9653,11 @@
         </w:rPr>
         <w:t>i</w:t>
       </w:r>
-      <w:proofErr w:type="spellEnd"/>
-      <w:r>
-        <w:rPr>
-          <w:rFonts w:cs="Helvetica"/>
-        </w:rPr>
-        <w:t xml:space="preserve"> entweder nur einen Nachbar hat oder alle Nachbarn von </w:t>
-      </w:r>
-      <w:proofErr w:type="spellStart"/>
-      <w:r>
-        <w:rPr>
-          <w:rFonts w:cs="Helvetica"/>
-        </w:rPr>
-        <w:t>N</w:t>
+      <w:r>
+        <w:rPr>
+          <w:rFonts w:cs="Helvetica"/>
+        </w:rPr>
+        <w:t xml:space="preserve"> entweder nur einen Nachbar hat oder alle Nachbarn von N</w:t>
       </w:r>
       <w:r>
         <w:rPr>
@@ -9929,7 +9666,6 @@
         </w:rPr>
         <w:t>i</w:t>
       </w:r>
-      <w:proofErr w:type="spellEnd"/>
       <w:r>
         <w:rPr>
           <w:rFonts w:cs="Helvetica"/>
@@ -9949,8 +9685,7 @@
         </w:rPr>
         <w:t xml:space="preserve">Die Prozedur </w:t>
       </w:r>
-      <w:commentRangeStart w:id="50"/>
-      <w:proofErr w:type="spellStart"/>
+      <w:commentRangeStart w:id="90"/>
       <w:r>
         <w:rPr>
           <w:rFonts w:cs="Helvetica"/>
@@ -9959,14 +9694,13 @@
         </w:rPr>
         <w:t>OrderPieces</w:t>
       </w:r>
-      <w:commentRangeEnd w:id="50"/>
-      <w:proofErr w:type="spellEnd"/>
+      <w:commentRangeEnd w:id="90"/>
       <w:r>
         <w:rPr>
           <w:rStyle w:val="Kommentarzeichen"/>
           <w:rFonts w:cs="Helvetica"/>
         </w:rPr>
-        <w:commentReference w:id="50"/>
+        <w:commentReference w:id="90"/>
       </w:r>
       <w:r>
         <w:rPr>
@@ -9974,7 +9708,6 @@
         </w:rPr>
         <w:t xml:space="preserve"> beschreibt nun die Neuordnung der Teilpolygonen. </w:t>
       </w:r>
-      <w:proofErr w:type="spellStart"/>
       <w:r>
         <w:rPr>
           <w:rFonts w:cs="Helvetica"/>
@@ -9983,19 +9716,11 @@
         </w:rPr>
         <w:t>OrderPieces</w:t>
       </w:r>
-      <w:proofErr w:type="spellEnd"/>
-      <w:r>
-        <w:rPr>
-          <w:rFonts w:cs="Helvetica"/>
-        </w:rPr>
-        <w:t xml:space="preserve"> wird nun mit einem Knoten </w:t>
-      </w:r>
-      <w:proofErr w:type="spellStart"/>
-      <w:r>
-        <w:rPr>
-          <w:rFonts w:cs="Helvetica"/>
-        </w:rPr>
-        <w:t>N</w:t>
+      <w:r>
+        <w:rPr>
+          <w:rFonts w:cs="Helvetica"/>
+        </w:rPr>
+        <w:t xml:space="preserve"> wird nun mit einem Knoten N</w:t>
       </w:r>
       <w:r>
         <w:rPr>
@@ -10004,19 +9729,11 @@
         </w:rPr>
         <w:t>i</w:t>
       </w:r>
-      <w:proofErr w:type="spellEnd"/>
-      <w:r>
-        <w:rPr>
-          <w:rFonts w:cs="Helvetica"/>
-        </w:rPr>
-        <w:t xml:space="preserve"> von G initialisiert. Zuerst wird geprüft, ob </w:t>
-      </w:r>
-      <w:proofErr w:type="spellStart"/>
-      <w:r>
-        <w:rPr>
-          <w:rFonts w:cs="Helvetica"/>
-        </w:rPr>
-        <w:t>N</w:t>
+      <w:r>
+        <w:rPr>
+          <w:rFonts w:cs="Helvetica"/>
+        </w:rPr>
+        <w:t xml:space="preserve"> von G initialisiert. Zuerst wird geprüft, ob N</w:t>
       </w:r>
       <w:r>
         <w:rPr>
@@ -10025,19 +9742,11 @@
         </w:rPr>
         <w:t>i</w:t>
       </w:r>
-      <w:proofErr w:type="spellEnd"/>
-      <w:r>
-        <w:rPr>
-          <w:rFonts w:cs="Helvetica"/>
-        </w:rPr>
-        <w:t xml:space="preserve"> bereits markiert wurde. Ist dies der Fall, kann der Aufruf zurückkehren. Falls </w:t>
-      </w:r>
-      <w:proofErr w:type="spellStart"/>
-      <w:r>
-        <w:rPr>
-          <w:rFonts w:cs="Helvetica"/>
-        </w:rPr>
-        <w:t>N</w:t>
+      <w:r>
+        <w:rPr>
+          <w:rFonts w:cs="Helvetica"/>
+        </w:rPr>
+        <w:t xml:space="preserve"> bereits markiert wurde. Ist dies der Fall, kann der Aufruf zurückkehren. Falls N</w:t>
       </w:r>
       <w:r>
         <w:rPr>
@@ -10046,19 +9755,24 @@
         </w:rPr>
         <w:t>i</w:t>
       </w:r>
-      <w:proofErr w:type="spellEnd"/>
-      <w:r>
-        <w:rPr>
-          <w:rFonts w:cs="Helvetica"/>
-        </w:rPr>
-        <w:t xml:space="preserve"> noch nicht markiert wurde, wird geprüft, ob </w:t>
-      </w:r>
-      <w:proofErr w:type="spellStart"/>
-      <w:r>
-        <w:rPr>
-          <w:rFonts w:cs="Helvetica"/>
-        </w:rPr>
-        <w:t>N</w:t>
+      <w:r>
+        <w:rPr>
+          <w:rFonts w:cs="Helvetica"/>
+        </w:rPr>
+        <w:t xml:space="preserve"> noch nicht markiert wurde, wird geprüft, ob N</w:t>
+      </w:r>
+      <w:r>
+        <w:rPr>
+          <w:rFonts w:cs="Helvetica"/>
+          <w:vertAlign w:val="subscript"/>
+        </w:rPr>
+        <w:t xml:space="preserve">i </w:t>
+      </w:r>
+      <w:r>
+        <w:rPr>
+          <w:rFonts w:cs="Helvetica"/>
+        </w:rPr>
+        <w:t>ein Blatt ist. Falls N</w:t>
       </w:r>
       <w:r>
         <w:rPr>
@@ -10067,26 +9781,24 @@
         </w:rPr>
         <w:t>i</w:t>
       </w:r>
-      <w:proofErr w:type="spellEnd"/>
-      <w:r>
-        <w:rPr>
-          <w:rFonts w:cs="Helvetica"/>
-          <w:vertAlign w:val="subscript"/>
-        </w:rPr>
-        <w:t xml:space="preserve"> </w:t>
-      </w:r>
-      <w:r>
-        <w:rPr>
-          <w:rFonts w:cs="Helvetica"/>
-        </w:rPr>
-        <w:t xml:space="preserve">ein Blatt ist. Falls </w:t>
-      </w:r>
-      <w:proofErr w:type="spellStart"/>
-      <w:r>
-        <w:rPr>
-          <w:rFonts w:cs="Helvetica"/>
-        </w:rPr>
-        <w:t>N</w:t>
+      <w:r>
+        <w:rPr>
+          <w:rFonts w:cs="Helvetica"/>
+        </w:rPr>
+        <w:t xml:space="preserve"> kein Blatt ist, dann wird der Knoten markiert und für alle Nachbarn N</w:t>
+      </w:r>
+      <w:r>
+        <w:rPr>
+          <w:rFonts w:cs="Helvetica"/>
+          <w:vertAlign w:val="subscript"/>
+        </w:rPr>
+        <w:t>k</w:t>
+      </w:r>
+      <w:r>
+        <w:rPr>
+          <w:rFonts w:cs="Helvetica"/>
+        </w:rPr>
+        <w:t xml:space="preserve"> von N</w:t>
       </w:r>
       <w:r>
         <w:rPr>
@@ -10095,56 +9807,12 @@
         </w:rPr>
         <w:t>i</w:t>
       </w:r>
-      <w:proofErr w:type="spellEnd"/>
-      <w:r>
-        <w:rPr>
-          <w:rFonts w:cs="Helvetica"/>
-        </w:rPr>
-        <w:t xml:space="preserve"> kein Blatt ist, dann wird der Knoten markiert und für alle Nachbarn </w:t>
-      </w:r>
-      <w:proofErr w:type="spellStart"/>
-      <w:r>
-        <w:rPr>
-          <w:rFonts w:cs="Helvetica"/>
-        </w:rPr>
-        <w:t>N</w:t>
-      </w:r>
-      <w:r>
-        <w:rPr>
-          <w:rFonts w:cs="Helvetica"/>
-          <w:vertAlign w:val="subscript"/>
-        </w:rPr>
-        <w:t>k</w:t>
-      </w:r>
-      <w:proofErr w:type="spellEnd"/>
-      <w:r>
-        <w:rPr>
-          <w:rFonts w:cs="Helvetica"/>
-        </w:rPr>
-        <w:t xml:space="preserve"> von </w:t>
-      </w:r>
-      <w:proofErr w:type="spellStart"/>
-      <w:r>
-        <w:rPr>
-          <w:rFonts w:cs="Helvetica"/>
-        </w:rPr>
-        <w:t>N</w:t>
-      </w:r>
-      <w:r>
-        <w:rPr>
-          <w:rFonts w:cs="Helvetica"/>
-          <w:vertAlign w:val="subscript"/>
-        </w:rPr>
-        <w:t>i</w:t>
-      </w:r>
-      <w:proofErr w:type="spellEnd"/>
       <w:r>
         <w:rPr>
           <w:rFonts w:cs="Helvetica"/>
         </w:rPr>
         <w:t xml:space="preserve"> rekursiv </w:t>
       </w:r>
-      <w:proofErr w:type="spellStart"/>
       <w:r>
         <w:rPr>
           <w:rFonts w:cs="Helvetica"/>
@@ -10153,7 +9821,6 @@
         </w:rPr>
         <w:t>OrderPieces</w:t>
       </w:r>
-      <w:proofErr w:type="spellEnd"/>
       <w:r>
         <w:rPr>
           <w:rFonts w:cs="Helvetica"/>
@@ -10171,35 +9838,7 @@
         <w:rPr>
           <w:rFonts w:cs="Helvetica"/>
         </w:rPr>
-        <w:t xml:space="preserve">ausgegeben. Falls </w:t>
-      </w:r>
-      <w:proofErr w:type="spellStart"/>
-      <w:r>
-        <w:rPr>
-          <w:rFonts w:cs="Helvetica"/>
-        </w:rPr>
-        <w:t>Ni</w:t>
-      </w:r>
-      <w:proofErr w:type="spellEnd"/>
-      <w:r>
-        <w:rPr>
-          <w:rFonts w:cs="Helvetica"/>
-        </w:rPr>
-        <w:t xml:space="preserve"> ein Blatt ist, dann wird </w:t>
-      </w:r>
-      <w:proofErr w:type="spellStart"/>
-      <w:r>
-        <w:rPr>
-          <w:rFonts w:cs="Helvetica"/>
-        </w:rPr>
-        <w:t>Ni</w:t>
-      </w:r>
-      <w:proofErr w:type="spellEnd"/>
-      <w:r>
-        <w:rPr>
-          <w:rFonts w:cs="Helvetica"/>
-        </w:rPr>
-        <w:t xml:space="preserve"> markiert und CP</w:t>
+        <w:t>ausgegeben. Falls Ni ein Blatt ist, dann wird Ni markiert und CP</w:t>
       </w:r>
       <w:r>
         <w:rPr>
@@ -10212,14 +9851,7 @@
         <w:rPr>
           <w:rFonts w:cs="Helvetica"/>
         </w:rPr>
-        <w:t xml:space="preserve">ausgegeben. Anschließend wird für alle Nachbarn </w:t>
-      </w:r>
-      <w:proofErr w:type="spellStart"/>
-      <w:r>
-        <w:rPr>
-          <w:rFonts w:cs="Helvetica"/>
-        </w:rPr>
-        <w:t>N</w:t>
+        <w:t>ausgegeben. Anschließend wird für alle Nachbarn N</w:t>
       </w:r>
       <w:r>
         <w:rPr>
@@ -10228,19 +9860,11 @@
         </w:rPr>
         <w:t>k</w:t>
       </w:r>
-      <w:proofErr w:type="spellEnd"/>
-      <w:r>
-        <w:rPr>
-          <w:rFonts w:cs="Helvetica"/>
-        </w:rPr>
-        <w:t xml:space="preserve"> von </w:t>
-      </w:r>
-      <w:proofErr w:type="spellStart"/>
-      <w:r>
-        <w:rPr>
-          <w:rFonts w:cs="Helvetica"/>
-        </w:rPr>
-        <w:t>N</w:t>
+      <w:r>
+        <w:rPr>
+          <w:rFonts w:cs="Helvetica"/>
+        </w:rPr>
+        <w:t xml:space="preserve"> von N</w:t>
       </w:r>
       <w:r>
         <w:rPr>
@@ -10249,14 +9873,12 @@
         </w:rPr>
         <w:t>i</w:t>
       </w:r>
-      <w:proofErr w:type="spellEnd"/>
       <w:r>
         <w:rPr>
           <w:rFonts w:cs="Helvetica"/>
         </w:rPr>
         <w:t xml:space="preserve"> rekursiv </w:t>
       </w:r>
-      <w:proofErr w:type="spellStart"/>
       <w:r>
         <w:rPr>
           <w:rFonts w:cs="Helvetica"/>
@@ -10265,7 +9887,6 @@
         </w:rPr>
         <w:t>OrderPieces</w:t>
       </w:r>
-      <w:proofErr w:type="spellEnd"/>
       <w:r>
         <w:rPr>
           <w:rFonts w:cs="Helvetica"/>
@@ -10283,14 +9904,7 @@
         <w:rPr>
           <w:rFonts w:cs="Helvetica"/>
         </w:rPr>
-        <w:t xml:space="preserve">Die neue Ordnung über die </w:t>
-      </w:r>
-      <w:proofErr w:type="gramStart"/>
-      <w:r>
-        <w:rPr>
-          <w:rFonts w:cs="Helvetica"/>
-        </w:rPr>
-        <w:t>CP</w:t>
+        <w:t>Die neue Ordnung über die CP</w:t>
       </w:r>
       <w:r>
         <w:rPr>
@@ -10303,42 +9917,28 @@
         <w:rPr>
           <w:rFonts w:cs="Helvetica"/>
         </w:rPr>
-        <w:t>ist</w:t>
-      </w:r>
-      <w:proofErr w:type="gramEnd"/>
-      <w:r>
-        <w:rPr>
-          <w:rFonts w:cs="Helvetica"/>
-        </w:rPr>
-        <w:t xml:space="preserve"> nun die Reihenfolge, in der die Teilpolygone ausgegeben wurden. </w:t>
-      </w:r>
-      <w:commentRangeStart w:id="51"/>
+        <w:t xml:space="preserve">ist nun die Reihenfolge, in der die Teilpolygone ausgegeben wurden. </w:t>
+      </w:r>
+      <w:commentRangeStart w:id="91"/>
       <w:r>
         <w:rPr>
           <w:rFonts w:cs="Helvetica"/>
         </w:rPr>
         <w:t>Diese</w:t>
       </w:r>
-      <w:commentRangeEnd w:id="51"/>
+      <w:commentRangeEnd w:id="91"/>
       <w:r>
         <w:rPr>
           <w:rStyle w:val="Kommentarzeichen"/>
           <w:rFonts w:cs="Helvetica"/>
         </w:rPr>
-        <w:commentReference w:id="51"/>
-      </w:r>
-      <w:r>
-        <w:rPr>
-          <w:rFonts w:cs="Helvetica"/>
-        </w:rPr>
-        <w:t xml:space="preserve"> neu entstandene Ordnung wird in den nächsten Abschnitten genutzt und die Teilpolygone anhand von </w:t>
-      </w:r>
-      <w:proofErr w:type="spellStart"/>
-      <w:r>
-        <w:rPr>
-          <w:rFonts w:cs="Helvetica"/>
-        </w:rPr>
-        <w:t>P</w:t>
+        <w:commentReference w:id="91"/>
+      </w:r>
+      <w:r>
+        <w:rPr>
+          <w:rFonts w:cs="Helvetica"/>
+        </w:rPr>
+        <w:t xml:space="preserve"> neu entstandene Ordnung wird in den nächsten Abschnitten genutzt und die Teilpolygone anhand von P</w:t>
       </w:r>
       <w:r>
         <w:rPr>
@@ -10354,7 +9954,6 @@
         </w:rPr>
         <w:t>L</w:t>
       </w:r>
-      <w:proofErr w:type="spellEnd"/>
       <w:r>
         <w:rPr>
           <w:rFonts w:cs="Helvetica"/>
@@ -10420,29 +10019,14 @@
         <w:rPr>
           <w:rFonts w:cs="Helvetica"/>
         </w:rPr>
-        <w:t xml:space="preserve">, … </w:t>
-      </w:r>
-      <w:proofErr w:type="spellStart"/>
-      <w:r>
-        <w:rPr>
-          <w:rFonts w:cs="Helvetica"/>
-        </w:rPr>
-        <w:t>CP</w:t>
-      </w:r>
-      <w:r>
-        <w:rPr>
-          <w:rFonts w:cs="Helvetica"/>
-          <w:vertAlign w:val="subscript"/>
-        </w:rPr>
-        <w:t>p</w:t>
-      </w:r>
-      <w:proofErr w:type="spellEnd"/>
-      <w:r>
-        <w:rPr>
-          <w:rFonts w:cs="Helvetica"/>
-          <w:vertAlign w:val="subscript"/>
-        </w:rPr>
-        <w:t xml:space="preserve"> </w:t>
+        <w:t>, … CP</w:t>
+      </w:r>
+      <w:r>
+        <w:rPr>
+          <w:rFonts w:cs="Helvetica"/>
+          <w:vertAlign w:val="subscript"/>
+        </w:rPr>
+        <w:t xml:space="preserve">p </w:t>
       </w:r>
       <w:r>
         <w:rPr>
@@ -10461,14 +10045,7 @@
         <w:rPr>
           <w:rFonts w:cs="Helvetica"/>
         </w:rPr>
-        <w:t xml:space="preserve">) so aufgeteilt, dass ein Teilstück einem Standort in </w:t>
-      </w:r>
-      <w:proofErr w:type="gramStart"/>
-      <w:r>
-        <w:rPr>
-          <w:rFonts w:cs="Helvetica"/>
-        </w:rPr>
-        <w:t>CP</w:t>
+        <w:t>) so aufgeteilt, dass ein Teilstück einem Standort in CP</w:t>
       </w:r>
       <w:r>
         <w:rPr>
@@ -10481,21 +10058,7 @@
         <w:rPr>
           <w:rFonts w:cs="Helvetica"/>
         </w:rPr>
-        <w:t>zugeordnet</w:t>
-      </w:r>
-      <w:proofErr w:type="gramEnd"/>
-      <w:r>
-        <w:rPr>
-          <w:rFonts w:cs="Helvetica"/>
-        </w:rPr>
-        <w:t xml:space="preserve"> wird und der Rest dem Polygon PredPoly(</w:t>
-      </w:r>
-      <w:proofErr w:type="spellStart"/>
-      <w:r>
-        <w:rPr>
-          <w:rFonts w:cs="Helvetica"/>
-        </w:rPr>
-        <w:t>CP</w:t>
+        <w:t>zugeordnet wird und der Rest dem Polygon PredPoly(CP</w:t>
       </w:r>
       <w:r>
         <w:rPr>
@@ -10504,7 +10067,6 @@
         </w:rPr>
         <w:t>i+k</w:t>
       </w:r>
-      <w:proofErr w:type="spellEnd"/>
       <w:r>
         <w:rPr>
           <w:rFonts w:cs="Helvetica"/>
@@ -10537,14 +10099,7 @@
         <w:rPr>
           <w:rFonts w:cs="Helvetica"/>
         </w:rPr>
-        <w:t xml:space="preserve"> erreicht. Ersteres erzeugt ein Liniensegment, dass PredPoly(</w:t>
-      </w:r>
-      <w:proofErr w:type="gramStart"/>
-      <w:r>
-        <w:rPr>
-          <w:rFonts w:cs="Helvetica"/>
-        </w:rPr>
-        <w:t>CP</w:t>
+        <w:t xml:space="preserve"> erreicht. Ersteres erzeugt ein Liniensegment, dass PredPoly(CP</w:t>
       </w:r>
       <w:r>
         <w:rPr>
@@ -10557,14 +10112,7 @@
         <w:rPr>
           <w:rFonts w:cs="Helvetica"/>
         </w:rPr>
-        <w:t>)  in</w:t>
-      </w:r>
-      <w:proofErr w:type="gramEnd"/>
-      <w:r>
-        <w:rPr>
-          <w:rFonts w:cs="Helvetica"/>
-        </w:rPr>
-        <w:t xml:space="preserve"> zwei Teile aufteilt und letzteres ordnet die Teile entweder einem Standort zu oder teilt die</w:t>
+        <w:t>)  in zwei Teile aufteilt und letzteres ordnet die Teile entweder einem Standort zu oder teilt die</w:t>
       </w:r>
       <w:r>
         <w:rPr>
@@ -10599,20 +10147,20 @@
         </w:rPr>
         <w:t xml:space="preserve"> beschrieben, die die Teilpolygone in zwei Teile aufteilt. </w:t>
       </w:r>
-      <w:commentRangeStart w:id="52"/>
+      <w:commentRangeStart w:id="92"/>
       <w:r>
         <w:rPr>
           <w:rFonts w:cs="Helvetica"/>
         </w:rPr>
         <w:t>Listing XX</w:t>
       </w:r>
-      <w:commentRangeEnd w:id="52"/>
+      <w:commentRangeEnd w:id="92"/>
       <w:r>
         <w:rPr>
           <w:rStyle w:val="Kommentarzeichen"/>
           <w:rFonts w:cs="Helvetica"/>
         </w:rPr>
-        <w:commentReference w:id="52"/>
+        <w:commentReference w:id="92"/>
       </w:r>
       <w:r>
         <w:rPr>
@@ -10644,14 +10192,7 @@
         <w:rPr>
           <w:rFonts w:cs="Helvetica"/>
         </w:rPr>
-        <w:t xml:space="preserve">) (= </w:t>
-      </w:r>
-      <w:proofErr w:type="spellStart"/>
-      <w:r>
-        <w:rPr>
-          <w:rFonts w:cs="Helvetica"/>
-        </w:rPr>
-        <w:t>w</w:t>
+        <w:t>) (= w</w:t>
       </w:r>
       <w:r>
         <w:rPr>
@@ -10660,26 +10201,11 @@
         </w:rPr>
         <w:t>k</w:t>
       </w:r>
-      <w:proofErr w:type="spellEnd"/>
-      <w:r>
-        <w:rPr>
-          <w:rFonts w:cs="Helvetica"/>
-        </w:rPr>
-        <w:t xml:space="preserve">, k = 1, … m) mit allen geometrischen Punkten und Steiner-Punkten und die Liste </w:t>
-      </w:r>
-      <w:proofErr w:type="gramStart"/>
-      <w:r>
-        <w:rPr>
-          <w:rFonts w:cs="Helvetica"/>
-        </w:rPr>
-        <w:t>S(</w:t>
-      </w:r>
-      <w:proofErr w:type="gramEnd"/>
-      <w:r>
-        <w:rPr>
-          <w:rFonts w:cs="Helvetica"/>
-        </w:rPr>
-        <w:t>CP</w:t>
+      <w:r>
+        <w:rPr>
+          <w:rFonts w:cs="Helvetica"/>
+        </w:rPr>
+        <w:t>, k = 1, … m) mit allen geometrischen Punkten und Steiner-Punkten und die Liste S(CP</w:t>
       </w:r>
       <w:r>
         <w:rPr>
@@ -10731,14 +10257,7 @@
         <w:rPr>
           <w:rFonts w:cs="Helvetica"/>
         </w:rPr>
-        <w:t>) relevant für die Bearbeitung. Die Kante, die durch die Knoten (</w:t>
-      </w:r>
-      <w:proofErr w:type="spellStart"/>
-      <w:r>
-        <w:rPr>
-          <w:rFonts w:cs="Helvetica"/>
-        </w:rPr>
-        <w:t>w</w:t>
+        <w:t>) relevant für die Bearbeitung. Die Kante, die durch die Knoten (w</w:t>
       </w:r>
       <w:r>
         <w:rPr>
@@ -10747,7 +10266,6 @@
         </w:rPr>
         <w:t>m</w:t>
       </w:r>
-      <w:proofErr w:type="spellEnd"/>
       <w:r>
         <w:rPr>
           <w:rFonts w:cs="Helvetica"/>
@@ -10790,14 +10308,7 @@
         <w:rPr>
           <w:rFonts w:cs="Helvetica"/>
         </w:rPr>
-        <w:t xml:space="preserve">). Hat </w:t>
-      </w:r>
-      <w:proofErr w:type="gramStart"/>
-      <w:r>
-        <w:rPr>
-          <w:rFonts w:cs="Helvetica"/>
-        </w:rPr>
-        <w:t>CP</w:t>
+        <w:t>). Hat CP</w:t>
       </w:r>
       <w:r>
         <w:rPr>
@@ -10810,21 +10321,7 @@
         <w:rPr>
           <w:rFonts w:cs="Helvetica"/>
         </w:rPr>
-        <w:t xml:space="preserve">  keinen</w:t>
-      </w:r>
-      <w:proofErr w:type="gramEnd"/>
-      <w:r>
-        <w:rPr>
-          <w:rFonts w:cs="Helvetica"/>
-        </w:rPr>
-        <w:t xml:space="preserve"> nächsten Nachbarn, muss </w:t>
-      </w:r>
-      <w:proofErr w:type="spellStart"/>
-      <w:r>
-        <w:rPr>
-          <w:rFonts w:cs="Helvetica"/>
-        </w:rPr>
-        <w:t>w</w:t>
+        <w:t xml:space="preserve">  keinen nächsten Nachbarn, muss w</w:t>
       </w:r>
       <w:r>
         <w:rPr>
@@ -10833,7 +10330,6 @@
         </w:rPr>
         <w:t>m</w:t>
       </w:r>
-      <w:proofErr w:type="spellEnd"/>
       <w:r>
         <w:rPr>
           <w:rFonts w:cs="Helvetica"/>
@@ -10851,14 +10347,7 @@
         <w:rPr>
           <w:rFonts w:cs="Helvetica"/>
         </w:rPr>
-        <w:t xml:space="preserve">Die Prozedur lässt nun erneut eine Kante L gegen den Uhrzeigersinn durch das Polygon </w:t>
-      </w:r>
-      <w:proofErr w:type="gramStart"/>
-      <w:r>
-        <w:rPr>
-          <w:rFonts w:cs="Helvetica"/>
-        </w:rPr>
-        <w:t>CP</w:t>
+        <w:t>Die Prozedur lässt nun erneut eine Kante L gegen den Uhrzeigersinn durch das Polygon CP</w:t>
       </w:r>
       <w:r>
         <w:rPr>
@@ -10871,14 +10360,7 @@
         <w:rPr>
           <w:rFonts w:cs="Helvetica"/>
         </w:rPr>
-        <w:t xml:space="preserve">  wandern</w:t>
-      </w:r>
-      <w:proofErr w:type="gramEnd"/>
-      <w:r>
-        <w:rPr>
-          <w:rFonts w:cs="Helvetica"/>
-        </w:rPr>
-        <w:t xml:space="preserve">, wie es auch schon in </w:t>
+        <w:t xml:space="preserve">  wandern, wie es auch schon in </w:t>
       </w:r>
       <w:r>
         <w:rPr>
@@ -11016,21 +10498,12 @@
         </w:rPr>
         <w:t xml:space="preserve">Die Fläche rechts der Linie größer oder gleich der benötigten Fläche der Standorte, die sich in diesem Gebiet befinden. </w:t>
       </w:r>
-      <w:proofErr w:type="spellStart"/>
       <w:r>
         <w:rPr>
           <w:rFonts w:cs="Helvetica"/>
           <w:lang w:val="en-GB"/>
         </w:rPr>
-        <w:t>Es</w:t>
-      </w:r>
-      <w:proofErr w:type="spellEnd"/>
-      <w:r>
-        <w:rPr>
-          <w:rFonts w:cs="Helvetica"/>
-          <w:lang w:val="en-GB"/>
-        </w:rPr>
-        <w:t xml:space="preserve"> gilt:</w:t>
+        <w:t>Es gilt:</w:t>
       </w:r>
       <w:r>
         <w:rPr>
@@ -11118,14 +10591,7 @@
         <w:rPr>
           <w:rFonts w:cs="Helvetica"/>
         </w:rPr>
-        <w:t xml:space="preserve">= </w:t>
-      </w:r>
-      <w:proofErr w:type="spellStart"/>
-      <w:r>
-        <w:rPr>
-          <w:rFonts w:cs="Helvetica"/>
-        </w:rPr>
-        <w:t>w</w:t>
+        <w:t>= w</w:t>
       </w:r>
       <w:r>
         <w:rPr>
@@ -11134,7 +10600,6 @@
         </w:rPr>
         <w:t>m</w:t>
       </w:r>
-      <w:proofErr w:type="spellEnd"/>
       <w:r>
         <w:rPr>
           <w:rFonts w:cs="Helvetica"/>
@@ -11201,16 +10666,14 @@
       <w:r>
         <w:rPr>
           <w:rFonts w:cs="Helvetica"/>
-          <w:lang w:val="en-GB"/>
-        </w:rPr>
-        <w:t xml:space="preserve"> </w:t>
-      </w:r>
-      <w:r>
-        <w:rPr>
-          <w:rFonts w:cs="Helvetica"/>
-          <w:lang w:val="en-GB"/>
-        </w:rPr>
-        <w:t>AreaRequired(S(</w:t>
+          <w:rPrChange w:id="93" w:author="Sebastian Loder" w:date="2022-01-18T19:53:00Z">
+            <w:rPr>
+              <w:rFonts w:cs="Helvetica"/>
+              <w:lang w:val="en-GB"/>
+            </w:rPr>
+          </w:rPrChange>
+        </w:rPr>
+        <w:t xml:space="preserve"> AreaRequired(S(</w:t>
       </w:r>
       <w:r>
         <w:rPr>
@@ -11228,16 +10691,14 @@
       <w:r>
         <w:rPr>
           <w:rFonts w:cs="Helvetica"/>
-          <w:lang w:val="en-GB"/>
-        </w:rPr>
-        <w:t>))</w:t>
-      </w:r>
-      <w:r>
-        <w:rPr>
-          <w:rFonts w:cs="Helvetica"/>
-          <w:lang w:val="en-GB"/>
-        </w:rPr>
-        <w:t xml:space="preserve">. </w:t>
+          <w:rPrChange w:id="94" w:author="Sebastian Loder" w:date="2022-01-18T19:53:00Z">
+            <w:rPr>
+              <w:rFonts w:cs="Helvetica"/>
+              <w:lang w:val="en-GB"/>
+            </w:rPr>
+          </w:rPrChange>
+        </w:rPr>
+        <w:t xml:space="preserve">)). </w:t>
       </w:r>
       <w:r>
         <w:rPr>
@@ -11362,7 +10823,12 @@
       <w:pPr>
         <w:rPr>
           <w:rFonts w:cs="Helvetica"/>
-          <w:lang w:val="en-GB"/>
+          <w:rPrChange w:id="95" w:author="Sebastian Loder" w:date="2022-01-18T19:53:00Z">
+            <w:rPr>
+              <w:rFonts w:cs="Helvetica"/>
+              <w:lang w:val="en-GB"/>
+            </w:rPr>
+          </w:rPrChange>
         </w:rPr>
       </w:pPr>
       <w:r>
@@ -11421,11 +10887,29 @@
         <w:rPr>
           <w:rFonts w:cs="Helvetica"/>
         </w:rPr>
-        <w:t xml:space="preserve">und jeweils das Gegenstück zum oben bestimmten Punkt. Es gilt </w:t>
-      </w:r>
-      <w:r>
-        <w:rPr>
-          <w:rFonts w:cs="Helvetica"/>
+        <w:t xml:space="preserve">und jeweils das Gegenstück zum oben bestimmten Punkt. </w:t>
+      </w:r>
+      <w:r>
+        <w:rPr>
+          <w:rFonts w:cs="Helvetica"/>
+          <w:lang w:val="en-US"/>
+          <w:rPrChange w:id="96" w:author="Sebastian Loder" w:date="2022-01-18T19:53:00Z">
+            <w:rPr>
+              <w:rFonts w:cs="Helvetica"/>
+            </w:rPr>
+          </w:rPrChange>
+        </w:rPr>
+        <w:t xml:space="preserve">Es gilt </w:t>
+      </w:r>
+      <w:r>
+        <w:rPr>
+          <w:rFonts w:cs="Helvetica"/>
+          <w:lang w:val="en-US"/>
+          <w:rPrChange w:id="97" w:author="Sebastian Loder" w:date="2022-01-18T19:53:00Z">
+            <w:rPr>
+              <w:rFonts w:cs="Helvetica"/>
+            </w:rPr>
+          </w:rPrChange>
         </w:rPr>
         <w:lastRenderedPageBreak/>
         <w:t>n</w:t>
@@ -11458,15 +10942,7 @@
           <w:rFonts w:cs="Helvetica"/>
           <w:lang w:val="en-GB"/>
         </w:rPr>
-        <w:t xml:space="preserve">) &lt; </w:t>
-      </w:r>
-      <w:proofErr w:type="gramStart"/>
-      <w:r>
-        <w:rPr>
-          <w:rFonts w:cs="Helvetica"/>
-          <w:lang w:val="en-GB"/>
-        </w:rPr>
-        <w:t>AreaRequired( P</w:t>
+        <w:t>) &lt; AreaRequired( P</w:t>
       </w:r>
       <w:r>
         <w:rPr>
@@ -11482,16 +10958,7 @@
           <w:vertAlign w:val="subscript"/>
           <w:lang w:val="en-GB"/>
         </w:rPr>
-        <w:t>L</w:t>
-      </w:r>
-      <w:proofErr w:type="gramEnd"/>
-      <w:r>
-        <w:rPr>
-          <w:rFonts w:cs="Helvetica"/>
-          <w:vertAlign w:val="subscript"/>
-          <w:lang w:val="en-GB"/>
-        </w:rPr>
-        <w:t>1</w:t>
+        <w:t>L1</w:t>
       </w:r>
       <w:r>
         <w:rPr>
@@ -11563,14 +11030,7 @@
         <w:rPr>
           <w:rFonts w:cs="Helvetica"/>
         </w:rPr>
-        <w:t xml:space="preserve">, </w:t>
-      </w:r>
-      <w:proofErr w:type="spellStart"/>
-      <w:r>
-        <w:rPr>
-          <w:rFonts w:cs="Helvetica"/>
-        </w:rPr>
-        <w:t>w</w:t>
+        <w:t>, w</w:t>
       </w:r>
       <w:r>
         <w:rPr>
@@ -11579,7 +11039,6 @@
         </w:rPr>
         <w:t>k</w:t>
       </w:r>
-      <w:proofErr w:type="spellEnd"/>
       <w:r>
         <w:rPr>
           <w:rFonts w:cs="Helvetica"/>
@@ -11894,20 +11353,20 @@
         </w:rPr>
         <w:t xml:space="preserve"> erfüllt ist.</w:t>
       </w:r>
-      <w:commentRangeStart w:id="53"/>
+      <w:commentRangeStart w:id="98"/>
       <w:r>
         <w:rPr>
           <w:rFonts w:cs="Helvetica"/>
         </w:rPr>
         <w:t xml:space="preserve"> Dabei entstehen 3 Fälle:</w:t>
       </w:r>
-      <w:commentRangeEnd w:id="53"/>
+      <w:commentRangeEnd w:id="98"/>
       <w:r>
         <w:rPr>
           <w:rStyle w:val="Kommentarzeichen"/>
           <w:rFonts w:cs="Helvetica"/>
         </w:rPr>
-        <w:commentReference w:id="53"/>
+        <w:commentReference w:id="98"/>
       </w:r>
     </w:p>
     <w:p>
@@ -11958,14 +11417,7 @@
         <w:rPr>
           <w:rFonts w:cs="Helvetica"/>
         </w:rPr>
-        <w:t xml:space="preserve"> + T) &gt; AreaRequired(S(</w:t>
-      </w:r>
-      <w:proofErr w:type="spellStart"/>
-      <w:r>
-        <w:rPr>
-          <w:rFonts w:cs="Helvetica"/>
-        </w:rPr>
-        <w:t>CP</w:t>
+        <w:t xml:space="preserve"> + T) &gt; AreaRequired(S(CP</w:t>
       </w:r>
       <w:r>
         <w:rPr>
@@ -11981,7 +11433,6 @@
         </w:rPr>
         <w:t>L</w:t>
       </w:r>
-      <w:proofErr w:type="spellEnd"/>
       <w:r>
         <w:rPr>
           <w:rFonts w:cs="Helvetica"/>
@@ -12056,14 +11507,7 @@
         <w:rPr>
           <w:rFonts w:cs="Helvetica"/>
         </w:rPr>
-        <w:t xml:space="preserve"> + T) &lt;= AreaRequired(S(</w:t>
-      </w:r>
-      <w:proofErr w:type="spellStart"/>
-      <w:r>
-        <w:rPr>
-          <w:rFonts w:cs="Helvetica"/>
-        </w:rPr>
-        <w:t>CP</w:t>
+        <w:t xml:space="preserve"> + T) &lt;= AreaRequired(S(CP</w:t>
       </w:r>
       <w:r>
         <w:rPr>
@@ -12079,7 +11523,6 @@
         </w:rPr>
         <w:t>L</w:t>
       </w:r>
-      <w:proofErr w:type="spellEnd"/>
       <w:r>
         <w:rPr>
           <w:rFonts w:cs="Helvetica"/>
@@ -12137,14 +11580,7 @@
         <w:rPr>
           <w:rFonts w:cs="Helvetica"/>
         </w:rPr>
-        <w:t>)) &lt; AreaRequired(S(</w:t>
-      </w:r>
-      <w:proofErr w:type="spellStart"/>
-      <w:r>
-        <w:rPr>
-          <w:rFonts w:cs="Helvetica"/>
-        </w:rPr>
-        <w:t>CP</w:t>
+        <w:t>)) &lt; AreaRequired(S(CP</w:t>
       </w:r>
       <w:r>
         <w:rPr>
@@ -12160,7 +11596,6 @@
         </w:rPr>
         <w:t>L</w:t>
       </w:r>
-      <w:proofErr w:type="spellEnd"/>
       <w:r>
         <w:rPr>
           <w:rFonts w:cs="Helvetica"/>
@@ -12248,14 +11683,7 @@
         <w:rPr>
           <w:rFonts w:cs="Helvetica"/>
         </w:rPr>
-        <w:t xml:space="preserve"> + T) &lt;= AreaRequired(S(</w:t>
-      </w:r>
-      <w:proofErr w:type="spellStart"/>
-      <w:r>
-        <w:rPr>
-          <w:rFonts w:cs="Helvetica"/>
-        </w:rPr>
-        <w:t>CP</w:t>
+        <w:t xml:space="preserve"> + T) &lt;= AreaRequired(S(CP</w:t>
       </w:r>
       <w:r>
         <w:rPr>
@@ -12271,7 +11699,6 @@
         </w:rPr>
         <w:t>L</w:t>
       </w:r>
-      <w:proofErr w:type="spellEnd"/>
       <w:r>
         <w:rPr>
           <w:rFonts w:cs="Helvetica"/>
@@ -12329,14 +11756,7 @@
         <w:rPr>
           <w:rFonts w:cs="Helvetica"/>
         </w:rPr>
-        <w:t>)) &gt;= AreaRequired(S(</w:t>
-      </w:r>
-      <w:proofErr w:type="spellStart"/>
-      <w:r>
-        <w:rPr>
-          <w:rFonts w:cs="Helvetica"/>
-        </w:rPr>
-        <w:t>CP</w:t>
+        <w:t>)) &gt;= AreaRequired(S(CP</w:t>
       </w:r>
       <w:r>
         <w:rPr>
@@ -12352,7 +11772,6 @@
         </w:rPr>
         <w:t>L</w:t>
       </w:r>
-      <w:proofErr w:type="spellEnd"/>
       <w:r>
         <w:rPr>
           <w:rFonts w:cs="Helvetica"/>
@@ -12551,26 +11970,37 @@
       <w:pPr>
         <w:rPr>
           <w:rFonts w:cs="Helvetica"/>
-        </w:rPr>
-      </w:pPr>
-      <w:proofErr w:type="gramStart"/>
-      <w:r>
-        <w:rPr>
-          <w:rFonts w:cs="Helvetica"/>
-        </w:rPr>
-        <w:t>Area(</w:t>
-      </w:r>
-      <w:proofErr w:type="gramEnd"/>
-      <w:r>
-        <w:rPr>
-          <w:rFonts w:cs="Helvetica"/>
-        </w:rPr>
-        <w:t>P</w:t>
+          <w:lang w:val="en-US"/>
+          <w:rPrChange w:id="99" w:author="Sebastian Loder" w:date="2022-01-18T19:53:00Z">
+            <w:rPr>
+              <w:rFonts w:cs="Helvetica"/>
+            </w:rPr>
+          </w:rPrChange>
+        </w:rPr>
+      </w:pPr>
+      <w:r>
+        <w:rPr>
+          <w:rFonts w:cs="Helvetica"/>
+          <w:lang w:val="en-US"/>
+          <w:rPrChange w:id="100" w:author="Sebastian Loder" w:date="2022-01-18T19:53:00Z">
+            <w:rPr>
+              <w:rFonts w:cs="Helvetica"/>
+            </w:rPr>
+          </w:rPrChange>
+        </w:rPr>
+        <w:t>Area(P</w:t>
       </w:r>
       <w:r>
         <w:rPr>
           <w:rFonts w:cs="Helvetica"/>
           <w:vertAlign w:val="superscript"/>
+          <w:lang w:val="en-US"/>
+          <w:rPrChange w:id="101" w:author="Sebastian Loder" w:date="2022-01-18T19:53:00Z">
+            <w:rPr>
+              <w:rFonts w:cs="Helvetica"/>
+              <w:vertAlign w:val="superscript"/>
+            </w:rPr>
+          </w:rPrChange>
         </w:rPr>
         <w:t>r</w:t>
       </w:r>
@@ -12578,12 +12008,25 @@
         <w:rPr>
           <w:rFonts w:cs="Helvetica"/>
           <w:vertAlign w:val="subscript"/>
+          <w:lang w:val="en-US"/>
+          <w:rPrChange w:id="102" w:author="Sebastian Loder" w:date="2022-01-18T19:53:00Z">
+            <w:rPr>
+              <w:rFonts w:cs="Helvetica"/>
+              <w:vertAlign w:val="subscript"/>
+            </w:rPr>
+          </w:rPrChange>
         </w:rPr>
         <w:t>L1</w:t>
       </w:r>
       <w:r>
         <w:rPr>
           <w:rFonts w:cs="Helvetica"/>
+          <w:lang w:val="en-US"/>
+          <w:rPrChange w:id="103" w:author="Sebastian Loder" w:date="2022-01-18T19:53:00Z">
+            <w:rPr>
+              <w:rFonts w:cs="Helvetica"/>
+            </w:rPr>
+          </w:rPrChange>
         </w:rPr>
         <w:t xml:space="preserve"> + T‘ - PredPoly(CP,(t</w:t>
       </w:r>
@@ -12591,26 +12034,39 @@
         <w:rPr>
           <w:rFonts w:cs="Helvetica"/>
           <w:vertAlign w:val="subscript"/>
+          <w:lang w:val="en-US"/>
+          <w:rPrChange w:id="104" w:author="Sebastian Loder" w:date="2022-01-18T19:53:00Z">
+            <w:rPr>
+              <w:rFonts w:cs="Helvetica"/>
+              <w:vertAlign w:val="subscript"/>
+            </w:rPr>
+          </w:rPrChange>
         </w:rPr>
         <w:t>1</w:t>
       </w:r>
       <w:r>
         <w:rPr>
           <w:rFonts w:cs="Helvetica"/>
-        </w:rPr>
-        <w:t>, t)) = AreaRequired(S(</w:t>
-      </w:r>
-      <w:proofErr w:type="spellStart"/>
-      <w:r>
-        <w:rPr>
-          <w:rFonts w:cs="Helvetica"/>
-        </w:rPr>
-        <w:t>CP</w:t>
+          <w:lang w:val="en-US"/>
+          <w:rPrChange w:id="105" w:author="Sebastian Loder" w:date="2022-01-18T19:53:00Z">
+            <w:rPr>
+              <w:rFonts w:cs="Helvetica"/>
+            </w:rPr>
+          </w:rPrChange>
+        </w:rPr>
+        <w:t>, t)) = AreaRequired(S(CP</w:t>
       </w:r>
       <w:r>
         <w:rPr>
           <w:rFonts w:cs="Helvetica"/>
           <w:vertAlign w:val="superscript"/>
+          <w:lang w:val="en-US"/>
+          <w:rPrChange w:id="106" w:author="Sebastian Loder" w:date="2022-01-18T19:53:00Z">
+            <w:rPr>
+              <w:rFonts w:cs="Helvetica"/>
+              <w:vertAlign w:val="superscript"/>
+            </w:rPr>
+          </w:rPrChange>
         </w:rPr>
         <w:t>r</w:t>
       </w:r>
@@ -12618,13 +12074,25 @@
         <w:rPr>
           <w:rFonts w:cs="Helvetica"/>
           <w:vertAlign w:val="subscript"/>
+          <w:lang w:val="en-US"/>
+          <w:rPrChange w:id="107" w:author="Sebastian Loder" w:date="2022-01-18T19:53:00Z">
+            <w:rPr>
+              <w:rFonts w:cs="Helvetica"/>
+              <w:vertAlign w:val="subscript"/>
+            </w:rPr>
+          </w:rPrChange>
         </w:rPr>
         <w:t>L</w:t>
       </w:r>
-      <w:proofErr w:type="spellEnd"/>
-      <w:r>
-        <w:rPr>
-          <w:rFonts w:cs="Helvetica"/>
+      <w:r>
+        <w:rPr>
+          <w:rFonts w:cs="Helvetica"/>
+          <w:lang w:val="en-US"/>
+          <w:rPrChange w:id="108" w:author="Sebastian Loder" w:date="2022-01-18T19:53:00Z">
+            <w:rPr>
+              <w:rFonts w:cs="Helvetica"/>
+            </w:rPr>
+          </w:rPrChange>
         </w:rPr>
         <w:t>))</w:t>
       </w:r>
@@ -12633,6 +12101,12 @@
       <w:pPr>
         <w:rPr>
           <w:rFonts w:cs="Helvetica"/>
+          <w:lang w:val="en-US"/>
+          <w:rPrChange w:id="109" w:author="Sebastian Loder" w:date="2022-01-18T19:53:00Z">
+            <w:rPr>
+              <w:rFonts w:cs="Helvetica"/>
+            </w:rPr>
+          </w:rPrChange>
         </w:rPr>
       </w:pPr>
     </w:p>
@@ -12679,21 +12153,7 @@
         <w:rPr>
           <w:rFonts w:cs="Helvetica"/>
         </w:rPr>
-        <w:t xml:space="preserve"> + T‘ - </w:t>
-      </w:r>
-      <w:proofErr w:type="gramStart"/>
-      <w:r>
-        <w:rPr>
-          <w:rFonts w:cs="Helvetica"/>
-        </w:rPr>
-        <w:t>PredPoly(</w:t>
-      </w:r>
-      <w:proofErr w:type="gramEnd"/>
-      <w:r>
-        <w:rPr>
-          <w:rFonts w:cs="Helvetica"/>
-        </w:rPr>
-        <w:t>CP, (t</w:t>
+        <w:t xml:space="preserve"> + T‘ - PredPoly(CP, (t</w:t>
       </w:r>
       <w:r>
         <w:rPr>
@@ -12826,21 +12286,7 @@
         <w:rPr>
           <w:rFonts w:cs="Helvetica"/>
         </w:rPr>
-        <w:t xml:space="preserve"> – T‘ – </w:t>
-      </w:r>
-      <w:proofErr w:type="gramStart"/>
-      <w:r>
-        <w:rPr>
-          <w:rFonts w:cs="Helvetica"/>
-        </w:rPr>
-        <w:t>PredPoly(</w:t>
-      </w:r>
-      <w:proofErr w:type="gramEnd"/>
-      <w:r>
-        <w:rPr>
-          <w:rFonts w:cs="Helvetica"/>
-        </w:rPr>
-        <w:t>CP, (t</w:t>
+        <w:t xml:space="preserve"> – T‘ – PredPoly(CP, (t</w:t>
       </w:r>
       <w:r>
         <w:rPr>
@@ -12995,28 +12441,42 @@
         <w:rPr>
           <w:rFonts w:cs="Helvetica"/>
           <w:bCs/>
+          <w:lang w:val="en-US"/>
+          <w:rPrChange w:id="110" w:author="Sebastian Loder" w:date="2022-01-18T19:53:00Z">
+            <w:rPr>
+              <w:rFonts w:cs="Helvetica"/>
+              <w:bCs/>
+            </w:rPr>
+          </w:rPrChange>
         </w:rPr>
       </w:pPr>
       <w:r>
         <w:rPr>
           <w:rFonts w:cs="Helvetica"/>
           <w:bCs/>
-        </w:rPr>
-        <w:t>AreaRequired(PS) = AreaRequired(S(</w:t>
-      </w:r>
-      <w:proofErr w:type="spellStart"/>
-      <w:r>
-        <w:rPr>
-          <w:rFonts w:cs="Helvetica"/>
-          <w:bCs/>
-        </w:rPr>
-        <w:t>CP</w:t>
+          <w:lang w:val="en-US"/>
+          <w:rPrChange w:id="111" w:author="Sebastian Loder" w:date="2022-01-18T19:53:00Z">
+            <w:rPr>
+              <w:rFonts w:cs="Helvetica"/>
+              <w:bCs/>
+            </w:rPr>
+          </w:rPrChange>
+        </w:rPr>
+        <w:t>AreaRequired(PS) = AreaRequired(S(CP</w:t>
       </w:r>
       <w:r>
         <w:rPr>
           <w:rFonts w:cs="Helvetica"/>
           <w:bCs/>
           <w:vertAlign w:val="superscript"/>
+          <w:lang w:val="en-US"/>
+          <w:rPrChange w:id="112" w:author="Sebastian Loder" w:date="2022-01-18T19:53:00Z">
+            <w:rPr>
+              <w:rFonts w:cs="Helvetica"/>
+              <w:bCs/>
+              <w:vertAlign w:val="superscript"/>
+            </w:rPr>
+          </w:rPrChange>
         </w:rPr>
         <w:t>r</w:t>
       </w:r>
@@ -13025,38 +12485,44 @@
           <w:rFonts w:cs="Helvetica"/>
           <w:bCs/>
           <w:vertAlign w:val="subscript"/>
+          <w:lang w:val="en-US"/>
+          <w:rPrChange w:id="113" w:author="Sebastian Loder" w:date="2022-01-18T19:53:00Z">
+            <w:rPr>
+              <w:rFonts w:cs="Helvetica"/>
+              <w:bCs/>
+              <w:vertAlign w:val="subscript"/>
+            </w:rPr>
+          </w:rPrChange>
         </w:rPr>
         <w:t>L</w:t>
       </w:r>
-      <w:proofErr w:type="spellEnd"/>
       <w:r>
         <w:rPr>
           <w:rFonts w:cs="Helvetica"/>
           <w:bCs/>
-        </w:rPr>
-        <w:t xml:space="preserve">)) – </w:t>
-      </w:r>
-      <w:proofErr w:type="gramStart"/>
-      <w:r>
-        <w:rPr>
-          <w:rFonts w:cs="Helvetica"/>
-          <w:bCs/>
-        </w:rPr>
-        <w:t>Area(</w:t>
-      </w:r>
-      <w:proofErr w:type="gramEnd"/>
-      <w:r>
-        <w:rPr>
-          <w:rFonts w:cs="Helvetica"/>
-          <w:bCs/>
-        </w:rPr>
-        <w:t>P</w:t>
+          <w:lang w:val="en-US"/>
+          <w:rPrChange w:id="114" w:author="Sebastian Loder" w:date="2022-01-18T19:53:00Z">
+            <w:rPr>
+              <w:rFonts w:cs="Helvetica"/>
+              <w:bCs/>
+            </w:rPr>
+          </w:rPrChange>
+        </w:rPr>
+        <w:t>)) – Area(P</w:t>
       </w:r>
       <w:r>
         <w:rPr>
           <w:rFonts w:cs="Helvetica"/>
           <w:bCs/>
           <w:vertAlign w:val="superscript"/>
+          <w:lang w:val="en-US"/>
+          <w:rPrChange w:id="115" w:author="Sebastian Loder" w:date="2022-01-18T19:53:00Z">
+            <w:rPr>
+              <w:rFonts w:cs="Helvetica"/>
+              <w:bCs/>
+              <w:vertAlign w:val="superscript"/>
+            </w:rPr>
+          </w:rPrChange>
         </w:rPr>
         <w:t>r</w:t>
       </w:r>
@@ -13065,6 +12531,14 @@
           <w:rFonts w:cs="Helvetica"/>
           <w:bCs/>
           <w:vertAlign w:val="subscript"/>
+          <w:lang w:val="en-US"/>
+          <w:rPrChange w:id="116" w:author="Sebastian Loder" w:date="2022-01-18T19:53:00Z">
+            <w:rPr>
+              <w:rFonts w:cs="Helvetica"/>
+              <w:bCs/>
+              <w:vertAlign w:val="subscript"/>
+            </w:rPr>
+          </w:rPrChange>
         </w:rPr>
         <w:t>L1</w:t>
       </w:r>
@@ -13072,6 +12546,13 @@
         <w:rPr>
           <w:rFonts w:cs="Helvetica"/>
           <w:bCs/>
+          <w:lang w:val="en-US"/>
+          <w:rPrChange w:id="117" w:author="Sebastian Loder" w:date="2022-01-18T19:53:00Z">
+            <w:rPr>
+              <w:rFonts w:cs="Helvetica"/>
+              <w:bCs/>
+            </w:rPr>
+          </w:rPrChange>
         </w:rPr>
         <w:t xml:space="preserve"> + T‘)</w:t>
       </w:r>
@@ -13081,6 +12562,13 @@
         <w:rPr>
           <w:rFonts w:cs="Helvetica"/>
           <w:bCs/>
+          <w:lang w:val="en-US"/>
+          <w:rPrChange w:id="118" w:author="Sebastian Loder" w:date="2022-01-18T19:53:00Z">
+            <w:rPr>
+              <w:rFonts w:cs="Helvetica"/>
+              <w:bCs/>
+            </w:rPr>
+          </w:rPrChange>
         </w:rPr>
       </w:pPr>
     </w:p>
@@ -13096,23 +12584,7 @@
           <w:rFonts w:cs="Helvetica"/>
           <w:bCs/>
         </w:rPr>
-        <w:t xml:space="preserve">PS bekommt also die fehlende Flächenanforderung zugewiesen. Dadurch kann </w:t>
-      </w:r>
-      <w:proofErr w:type="gramStart"/>
-      <w:r>
-        <w:rPr>
-          <w:rFonts w:cs="Helvetica"/>
-          <w:bCs/>
-        </w:rPr>
-        <w:t>PredPoly(</w:t>
-      </w:r>
-      <w:proofErr w:type="gramEnd"/>
-      <w:r>
-        <w:rPr>
-          <w:rFonts w:cs="Helvetica"/>
-          <w:bCs/>
-        </w:rPr>
-        <w:t>CP, (t</w:t>
+        <w:t>PS bekommt also die fehlende Flächenanforderung zugewiesen. Dadurch kann PredPoly(CP, (t</w:t>
       </w:r>
       <w:r>
         <w:rPr>
@@ -13257,46 +12729,22 @@
           <w:rFonts w:cs="Helvetica"/>
           <w:bCs/>
         </w:rPr>
-        <w:t xml:space="preserve"> Dieser Fall tritt ein, wenn ein Teilpolygon und die Reste der Vorgängerpolygone weniger Fläche </w:t>
-      </w:r>
-      <w:proofErr w:type="gramStart"/>
+        <w:t xml:space="preserve"> Dieser Fall tritt ein, wenn ein Teilpolygon und die Reste der Vorgängerpolygone weniger Fläche enthält, als die Standorte beanspruchen. In diesem Fall ist CP</w:t>
+      </w:r>
       <w:r>
         <w:rPr>
           <w:rFonts w:cs="Helvetica"/>
           <w:bCs/>
-        </w:rPr>
-        <w:t>enthält</w:t>
-      </w:r>
-      <w:proofErr w:type="gramEnd"/>
+          <w:vertAlign w:val="subscript"/>
+        </w:rPr>
+        <w:t>i</w:t>
+      </w:r>
       <w:r>
         <w:rPr>
           <w:rFonts w:cs="Helvetica"/>
           <w:bCs/>
         </w:rPr>
-        <w:t>, als die Standorte beanspruchen. In diesem Fall ist CP</w:t>
-      </w:r>
-      <w:r>
-        <w:rPr>
-          <w:rFonts w:cs="Helvetica"/>
-          <w:bCs/>
-          <w:vertAlign w:val="subscript"/>
-        </w:rPr>
-        <w:t>i</w:t>
-      </w:r>
-      <w:r>
-        <w:rPr>
-          <w:rFonts w:cs="Helvetica"/>
-          <w:bCs/>
-        </w:rPr>
-        <w:t xml:space="preserve"> Flächen-unvollständig und es muss mindestens ein Pseudostandort erzeugt werden, für mindestens einen Standort aus S(</w:t>
-      </w:r>
-      <w:proofErr w:type="spellStart"/>
-      <w:r>
-        <w:rPr>
-          <w:rFonts w:cs="Helvetica"/>
-          <w:bCs/>
-        </w:rPr>
-        <w:t>CP</w:t>
+        <w:t xml:space="preserve"> Flächen-unvollständig und es muss mindestens ein Pseudostandort erzeugt werden, für mindestens einen Standort aus S(CP</w:t>
       </w:r>
       <w:r>
         <w:rPr>
@@ -13314,31 +12762,21 @@
         </w:rPr>
         <w:t>L</w:t>
       </w:r>
-      <w:proofErr w:type="spellEnd"/>
       <w:r>
         <w:rPr>
           <w:rFonts w:cs="Helvetica"/>
           <w:bCs/>
         </w:rPr>
-        <w:t>). Dazu wirkt ein Punkt t auf der Kante (</w:t>
-      </w:r>
-      <w:proofErr w:type="spellStart"/>
+        <w:t>). Dazu wirkt ein Punkt t auf der Kante (w</w:t>
+      </w:r>
       <w:r>
         <w:rPr>
           <w:rFonts w:cs="Helvetica"/>
           <w:bCs/>
-        </w:rPr>
-        <w:t>w</w:t>
-      </w:r>
-      <w:r>
-        <w:rPr>
-          <w:rFonts w:cs="Helvetica"/>
-          <w:bCs/>
           <w:vertAlign w:val="subscript"/>
         </w:rPr>
         <w:t>m</w:t>
       </w:r>
-      <w:proofErr w:type="spellEnd"/>
       <w:r>
         <w:rPr>
           <w:rFonts w:cs="Helvetica"/>
@@ -13508,15 +12946,7 @@
           <w:rFonts w:cs="Helvetica"/>
           <w:bCs/>
         </w:rPr>
-        <w:t xml:space="preserve"> und </w:t>
-      </w:r>
-      <w:proofErr w:type="spellStart"/>
-      <w:r>
-        <w:rPr>
-          <w:rFonts w:cs="Helvetica"/>
-          <w:bCs/>
-        </w:rPr>
-        <w:t>P</w:t>
+        <w:t xml:space="preserve"> und P</w:t>
       </w:r>
       <w:r>
         <w:rPr>
@@ -13534,7 +12964,6 @@
         </w:rPr>
         <w:t>L</w:t>
       </w:r>
-      <w:proofErr w:type="spellEnd"/>
       <w:r>
         <w:rPr>
           <w:rFonts w:cs="Helvetica"/>
@@ -13555,15 +12984,7 @@
           <w:rFonts w:cs="Helvetica"/>
           <w:bCs/>
         </w:rPr>
-        <w:t xml:space="preserve">übergeben </w:t>
-      </w:r>
-      <w:proofErr w:type="gramStart"/>
-      <w:r>
-        <w:rPr>
-          <w:rFonts w:cs="Helvetica"/>
-          <w:bCs/>
-        </w:rPr>
-        <w:t xml:space="preserve">und </w:t>
+        <w:t xml:space="preserve">übergeben und </w:t>
       </w:r>
       <w:r>
         <w:rPr>
@@ -13578,15 +12999,7 @@
           <w:rFonts w:cs="Helvetica"/>
           <w:bCs/>
         </w:rPr>
-        <w:t>aufgeteilt</w:t>
-      </w:r>
-      <w:proofErr w:type="gramEnd"/>
-      <w:r>
-        <w:rPr>
-          <w:rFonts w:cs="Helvetica"/>
-          <w:bCs/>
-        </w:rPr>
-        <w:t>. Hierbei entsteht auf der Seite (w</w:t>
+        <w:t>aufgeteilt. Hierbei entsteht auf der Seite (w</w:t>
       </w:r>
       <w:r>
         <w:rPr>
@@ -13931,7 +13344,7 @@
         </w:rPr>
         <w:t xml:space="preserve">und mit q = q‘ + 1 </w:t>
       </w:r>
-      <w:commentRangeStart w:id="54"/>
+      <w:commentRangeStart w:id="119"/>
       <w:r>
         <w:rPr>
           <w:rFonts w:cs="Helvetica"/>
@@ -13944,12 +13357,12 @@
         </w:rPr>
         <w:t>.</w:t>
       </w:r>
-      <w:commentRangeEnd w:id="54"/>
+      <w:commentRangeEnd w:id="119"/>
       <w:r>
         <w:rPr>
           <w:rStyle w:val="Kommentarzeichen"/>
         </w:rPr>
-        <w:commentReference w:id="54"/>
+        <w:commentReference w:id="119"/>
       </w:r>
     </w:p>
     <w:p>
@@ -14024,20 +13437,20 @@
         </w:rPr>
         <w:t xml:space="preserve"> ist durch </w:t>
       </w:r>
-      <w:commentRangeStart w:id="55"/>
+      <w:commentRangeStart w:id="120"/>
       <w:r>
         <w:rPr>
           <w:rFonts w:cs="Helvetica"/>
         </w:rPr>
         <w:t>Listing XX</w:t>
       </w:r>
-      <w:commentRangeEnd w:id="55"/>
+      <w:commentRangeEnd w:id="120"/>
       <w:r>
         <w:rPr>
           <w:rStyle w:val="Kommentarzeichen"/>
           <w:rFonts w:cs="Helvetica"/>
         </w:rPr>
-        <w:commentReference w:id="55"/>
+        <w:commentReference w:id="120"/>
       </w:r>
       <w:r>
         <w:rPr>
@@ -14340,136 +13753,118 @@
           <w:rFonts w:cs="Helvetica"/>
           <w:bCs/>
         </w:rPr>
-        <w:t>(</w:t>
-      </w:r>
-      <w:proofErr w:type="spellStart"/>
+        <w:t>(w</w:t>
+      </w:r>
       <w:r>
         <w:rPr>
           <w:rFonts w:cs="Helvetica"/>
           <w:bCs/>
-        </w:rPr>
-        <w:t>w</w:t>
+          <w:vertAlign w:val="subscript"/>
+        </w:rPr>
+        <w:t>m</w:t>
       </w:r>
       <w:r>
         <w:rPr>
           <w:rFonts w:cs="Helvetica"/>
           <w:bCs/>
+        </w:rPr>
+        <w:t>, w</w:t>
+      </w:r>
+      <w:r>
+        <w:rPr>
+          <w:rFonts w:cs="Helvetica"/>
+          <w:bCs/>
+          <w:vertAlign w:val="subscript"/>
+        </w:rPr>
+        <w:t>1</w:t>
+      </w:r>
+      <w:r>
+        <w:rPr>
+          <w:rFonts w:cs="Helvetica"/>
+          <w:bCs/>
+        </w:rPr>
+        <w:t>)</w:t>
+      </w:r>
+      <w:r>
+        <w:rPr>
+          <w:rFonts w:cs="Helvetica"/>
+          <w:bCs/>
+        </w:rPr>
+        <w:t xml:space="preserve"> die Kante zu NextNeighbor(CP) ist und dann </w:t>
+      </w:r>
+      <w:r>
+        <w:rPr>
+          <w:rFonts w:cs="Helvetica"/>
+        </w:rPr>
+        <w:t xml:space="preserve">rekursiv mittels </w:t>
+      </w:r>
+      <w:r>
+        <w:rPr>
+          <w:rFonts w:cs="Helvetica"/>
+          <w:i/>
+        </w:rPr>
+        <w:t>NonconvexDivide</w:t>
+      </w:r>
+      <w:r>
+        <w:rPr>
+          <w:rFonts w:cs="Helvetica"/>
+          <w:i/>
+        </w:rPr>
+        <w:t xml:space="preserve"> </w:t>
+      </w:r>
+      <w:r>
+        <w:rPr>
+          <w:rFonts w:cs="Helvetica"/>
+        </w:rPr>
+        <w:t>aufgeteilt, da nicht klar ist, welcher Standort für die Flächen-unvollständigkeit verantwortlich ist.</w:t>
+      </w:r>
+    </w:p>
+    <w:p>
+      <w:pPr>
+        <w:rPr>
+          <w:rFonts w:cs="Helvetica"/>
+        </w:rPr>
+      </w:pPr>
+    </w:p>
+    <w:p>
+      <w:pPr>
+        <w:rPr>
+          <w:rFonts w:cs="Helvetica"/>
+        </w:rPr>
+      </w:pPr>
+      <w:r>
+        <w:rPr>
+          <w:rFonts w:cs="Helvetica"/>
+        </w:rPr>
+        <w:t>Im dritten Fall hat PredPoly(CP) mehr Fläche, als die Standorte von CP benötigen. In diesem Fall wird PredPoly(CP) ebenfalls neu geordnet,</w:t>
+      </w:r>
+      <w:r>
+        <w:rPr>
+          <w:rFonts w:cs="Helvetica"/>
+        </w:rPr>
+        <w:t xml:space="preserve"> </w:t>
+      </w:r>
+      <w:r>
+        <w:rPr>
+          <w:rFonts w:cs="Helvetica"/>
+        </w:rPr>
+        <w:t xml:space="preserve">sodass </w:t>
+      </w:r>
+      <w:r>
+        <w:rPr>
+          <w:rFonts w:cs="Helvetica"/>
+          <w:bCs/>
+        </w:rPr>
+        <w:t>(w</w:t>
+      </w:r>
+      <w:r>
+        <w:rPr>
+          <w:rFonts w:cs="Helvetica"/>
+          <w:bCs/>
           <w:vertAlign w:val="subscript"/>
         </w:rPr>
         <w:t>m</w:t>
       </w:r>
-      <w:proofErr w:type="spellEnd"/>
-      <w:r>
-        <w:rPr>
-          <w:rFonts w:cs="Helvetica"/>
-          <w:bCs/>
-        </w:rPr>
-        <w:t>, w</w:t>
-      </w:r>
-      <w:r>
-        <w:rPr>
-          <w:rFonts w:cs="Helvetica"/>
-          <w:bCs/>
-          <w:vertAlign w:val="subscript"/>
-        </w:rPr>
-        <w:t>1</w:t>
-      </w:r>
-      <w:r>
-        <w:rPr>
-          <w:rFonts w:cs="Helvetica"/>
-          <w:bCs/>
-        </w:rPr>
-        <w:t>)</w:t>
-      </w:r>
-      <w:r>
-        <w:rPr>
-          <w:rFonts w:cs="Helvetica"/>
-          <w:bCs/>
-        </w:rPr>
-        <w:t xml:space="preserve"> die Kante zu NextNeighbor(CP) ist und dann </w:t>
-      </w:r>
-      <w:r>
-        <w:rPr>
-          <w:rFonts w:cs="Helvetica"/>
-        </w:rPr>
-        <w:t xml:space="preserve">rekursiv mittels </w:t>
-      </w:r>
-      <w:r>
-        <w:rPr>
-          <w:rFonts w:cs="Helvetica"/>
-          <w:i/>
-        </w:rPr>
-        <w:t>NonconvexDivide</w:t>
-      </w:r>
-      <w:r>
-        <w:rPr>
-          <w:rFonts w:cs="Helvetica"/>
-          <w:i/>
-        </w:rPr>
-        <w:t xml:space="preserve"> </w:t>
-      </w:r>
-      <w:r>
-        <w:rPr>
-          <w:rFonts w:cs="Helvetica"/>
-        </w:rPr>
-        <w:t>aufgeteilt, da nicht klar ist, welcher Standort für die Flächen-unvollständigkeit verantwortlich ist.</w:t>
-      </w:r>
-    </w:p>
-    <w:p>
-      <w:pPr>
-        <w:rPr>
-          <w:rFonts w:cs="Helvetica"/>
-        </w:rPr>
-      </w:pPr>
-    </w:p>
-    <w:p>
-      <w:pPr>
-        <w:rPr>
-          <w:rFonts w:cs="Helvetica"/>
-        </w:rPr>
-      </w:pPr>
-      <w:r>
-        <w:rPr>
-          <w:rFonts w:cs="Helvetica"/>
-        </w:rPr>
-        <w:t>Im dritten Fall hat PredPoly(CP) mehr Fläche, als die Standorte von CP benötigen. In diesem Fall wird PredPoly(CP) ebenfalls neu geordnet,</w:t>
-      </w:r>
-      <w:r>
-        <w:rPr>
-          <w:rFonts w:cs="Helvetica"/>
-        </w:rPr>
-        <w:t xml:space="preserve"> </w:t>
-      </w:r>
-      <w:r>
-        <w:rPr>
-          <w:rFonts w:cs="Helvetica"/>
-        </w:rPr>
-        <w:t xml:space="preserve">sodass </w:t>
-      </w:r>
-      <w:r>
-        <w:rPr>
-          <w:rFonts w:cs="Helvetica"/>
-          <w:bCs/>
-        </w:rPr>
-        <w:t>(</w:t>
-      </w:r>
-      <w:proofErr w:type="spellStart"/>
-      <w:r>
-        <w:rPr>
-          <w:rFonts w:cs="Helvetica"/>
-          <w:bCs/>
-        </w:rPr>
-        <w:t>w</w:t>
-      </w:r>
-      <w:r>
-        <w:rPr>
-          <w:rFonts w:cs="Helvetica"/>
-          <w:bCs/>
-          <w:vertAlign w:val="subscript"/>
-        </w:rPr>
-        <w:t>m</w:t>
-      </w:r>
-      <w:proofErr w:type="spellEnd"/>
       <w:r>
         <w:rPr>
           <w:rFonts w:cs="Helvetica"/>
@@ -15396,8 +14791,6 @@
           <w:lang w:eastAsia="de-DE"/>
         </w:rPr>
       </w:pPr>
-      <w:bookmarkStart w:id="56" w:name="_GoBack"/>
-      <w:bookmarkEnd w:id="56"/>
     </w:p>
     <w:p>
       <w:pPr>
@@ -15436,277 +14829,103 @@
         </w:rPr>
         <w:t xml:space="preserve">Der Algorithmus </w:t>
       </w:r>
-      <w:proofErr w:type="gramStart"/>
       <w:r>
         <w:rPr>
           <w:i/>
           <w:iCs/>
           <w:lang w:eastAsia="de-DE"/>
         </w:rPr>
-        <w:t>ConvexDivide(</w:t>
-      </w:r>
-      <w:proofErr w:type="gramEnd"/>
+        <w:t>ConvexDivide()</w:t>
+      </w:r>
+      <w:r>
+        <w:rPr>
+          <w:lang w:eastAsia="de-DE"/>
+        </w:rPr>
+        <w:t xml:space="preserve"> benötigt lineare Zeit bezogen auf die Anzahl der Elemente der Liste W(P), um einen einzelnen Schnitt durchzuführen. Der dabei erforderliche Aufbau der Polygone PrL bzw. PlL sowie die Ermittlung der Fläche ist in konstanter Zeit möglich. Das Finden der Punkte, bei denen Area(PrL) == AreaRequired(S(PrL)) gilt, kann über Interpolation ebenso in konstanter Zeit erfolgen. Der Algorithmus ConvexDivide() benötigt daher O(n+v) Zeit (n = Anzahl an Sites, v = Anzahl an Polygonpunkten).</w:t>
+      </w:r>
+    </w:p>
+    <w:p>
+      <w:pPr>
+        <w:rPr>
+          <w:lang w:eastAsia="de-DE"/>
+        </w:rPr>
+      </w:pPr>
+      <w:r>
+        <w:rPr>
+          <w:lang w:eastAsia="de-DE"/>
+        </w:rPr>
+        <w:t xml:space="preserve">Im worst-case trennt </w:t>
+      </w:r>
       <w:r>
         <w:rPr>
           <w:i/>
           <w:iCs/>
           <w:lang w:eastAsia="de-DE"/>
         </w:rPr>
-        <w:t>)</w:t>
+        <w:t>ConvexDivide()</w:t>
       </w:r>
       <w:r>
         <w:rPr>
           <w:lang w:eastAsia="de-DE"/>
         </w:rPr>
-        <w:t xml:space="preserve"> benötigt lineare Zeit bezogen auf die Anzahl der Elemente der Liste W(P), um einen einzelnen Schnitt durchzuführen. Der dabei erforderliche Aufbau der Polygone PrL bzw. </w:t>
-      </w:r>
-      <w:proofErr w:type="spellStart"/>
-      <w:r>
-        <w:rPr>
+        <w:t xml:space="preserve"> von einem konvexen Polygon mit q Standorten nur ein Dreieck (v = 3, n = 1) ab. Neben dem Dreieck verbleibt dann ein q-1 konvexes Polygon mit v+1 Polygonpunkten. Für dieses Polygon gilt wiederrum selbes. Um eine gesamte Flächenzerlegung eines konvexen Polygons zu berechnen, wird O((n-1)(n+v)) Zeit benötigt. </w:t>
+      </w:r>
+    </w:p>
+    <w:p>
+      <w:pPr>
+        <w:rPr>
+          <w:b/>
+          <w:bCs/>
           <w:lang w:eastAsia="de-DE"/>
         </w:rPr>
-        <w:t>PlL</w:t>
-      </w:r>
-      <w:proofErr w:type="spellEnd"/>
-      <w:r>
-        <w:rPr>
+      </w:pPr>
+      <w:r>
+        <w:rPr>
+          <w:b/>
+          <w:bCs/>
           <w:lang w:eastAsia="de-DE"/>
         </w:rPr>
-        <w:t xml:space="preserve"> sowie die Ermittlung der Fläche ist in konstanter Zeit möglich. Das Finden der Punkte, bei denen Area(PrL) == AreaRequired(S(PrL)) gilt, kann über Interpolation ebenso in konstanter Zeit erfolgen. Der Algorithmus </w:t>
-      </w:r>
-      <w:proofErr w:type="gramStart"/>
-      <w:r>
+        <w:t>Nicht konvexes Polygon:</w:t>
+      </w:r>
+    </w:p>
+    <w:p>
+      <w:pPr>
         <w:rPr>
           <w:lang w:eastAsia="de-DE"/>
         </w:rPr>
-        <w:t>ConvexDivide(</w:t>
-      </w:r>
-      <w:proofErr w:type="gramEnd"/>
+      </w:pPr>
       <w:r>
         <w:rPr>
           <w:lang w:eastAsia="de-DE"/>
         </w:rPr>
-        <w:t>) benötigt daher O(</w:t>
-      </w:r>
-      <w:proofErr w:type="spellStart"/>
-      <w:r>
-        <w:rPr>
-          <w:lang w:eastAsia="de-DE"/>
-        </w:rPr>
-        <w:t>n+v</w:t>
-      </w:r>
-      <w:proofErr w:type="spellEnd"/>
-      <w:r>
-        <w:rPr>
-          <w:lang w:eastAsia="de-DE"/>
-        </w:rPr>
-        <w:t>) Zeit (n = Anzahl an Sites, v = Anzahl an Polygonpunkten).</w:t>
-      </w:r>
-    </w:p>
-    <w:p>
-      <w:pPr>
-        <w:rPr>
-          <w:lang w:eastAsia="de-DE"/>
-        </w:rPr>
-      </w:pPr>
-      <w:r>
-        <w:rPr>
-          <w:lang w:eastAsia="de-DE"/>
-        </w:rPr>
-        <w:t xml:space="preserve">Im </w:t>
-      </w:r>
-      <w:proofErr w:type="spellStart"/>
-      <w:r>
-        <w:rPr>
-          <w:lang w:eastAsia="de-DE"/>
-        </w:rPr>
-        <w:t>worst-case</w:t>
-      </w:r>
-      <w:proofErr w:type="spellEnd"/>
-      <w:r>
-        <w:rPr>
-          <w:lang w:eastAsia="de-DE"/>
-        </w:rPr>
-        <w:t xml:space="preserve"> trennt </w:t>
-      </w:r>
-      <w:proofErr w:type="gramStart"/>
+        <w:t xml:space="preserve">Der Algorithmus </w:t>
+      </w:r>
       <w:r>
         <w:rPr>
           <w:i/>
           <w:iCs/>
           <w:lang w:eastAsia="de-DE"/>
         </w:rPr>
-        <w:t>ConvexDivide(</w:t>
-      </w:r>
-      <w:proofErr w:type="gramEnd"/>
-      <w:r>
-        <w:rPr>
-          <w:i/>
-          <w:iCs/>
+        <w:t>OrderPieces()</w:t>
+      </w:r>
+      <w:r>
+        <w:rPr>
           <w:lang w:eastAsia="de-DE"/>
         </w:rPr>
-        <w:t>)</w:t>
-      </w:r>
-      <w:r>
+        <w:t xml:space="preserve"> besucht jeden Knoten im Nachbarschaftsgraphen maximal zwei mal, sodass die Herstellung der Ordnung in linearer Zeit bezogen auf die Anzahl der konvexenTeile hergestellt werden kann. </w:t>
+      </w:r>
+    </w:p>
+    <w:p>
+      <w:pPr>
         <w:rPr>
           <w:lang w:eastAsia="de-DE"/>
         </w:rPr>
-        <w:t xml:space="preserve"> von einem konvexen Polygon mit q Standorten nur ein Dreieck (v = 3, n = 1) ab. Neben dem Dreieck verbleibt dann ein q-1 konvexes Polygon mit v+1 Polygonpunkten. Für dieses Polygon gilt wiederrum </w:t>
-      </w:r>
-      <w:proofErr w:type="spellStart"/>
+      </w:pPr>
       <w:r>
         <w:rPr>
           <w:lang w:eastAsia="de-DE"/>
         </w:rPr>
-        <w:t>selbes</w:t>
-      </w:r>
-      <w:proofErr w:type="spellEnd"/>
-      <w:r>
-        <w:rPr>
-          <w:lang w:eastAsia="de-DE"/>
-        </w:rPr>
-        <w:t>. Um eine gesamte Flächenzerlegung eines konvexen Polygons zu berechnen, wird O((n-</w:t>
-      </w:r>
-      <w:proofErr w:type="gramStart"/>
-      <w:r>
-        <w:rPr>
-          <w:lang w:eastAsia="de-DE"/>
-        </w:rPr>
-        <w:t>1)(</w:t>
-      </w:r>
-      <w:proofErr w:type="spellStart"/>
-      <w:proofErr w:type="gramEnd"/>
-      <w:r>
-        <w:rPr>
-          <w:lang w:eastAsia="de-DE"/>
-        </w:rPr>
-        <w:t>n+v</w:t>
-      </w:r>
-      <w:proofErr w:type="spellEnd"/>
-      <w:r>
-        <w:rPr>
-          <w:lang w:eastAsia="de-DE"/>
-        </w:rPr>
-        <w:t xml:space="preserve">)) Zeit benötigt. </w:t>
-      </w:r>
-    </w:p>
-    <w:p>
-      <w:pPr>
-        <w:rPr>
-          <w:b/>
-          <w:bCs/>
-          <w:lang w:eastAsia="de-DE"/>
-        </w:rPr>
-      </w:pPr>
-      <w:r>
-        <w:rPr>
-          <w:b/>
-          <w:bCs/>
-          <w:lang w:eastAsia="de-DE"/>
-        </w:rPr>
-        <w:t>Nicht konvexes Polygon:</w:t>
-      </w:r>
-    </w:p>
-    <w:p>
-      <w:pPr>
-        <w:rPr>
-          <w:lang w:eastAsia="de-DE"/>
-        </w:rPr>
-      </w:pPr>
-      <w:r>
-        <w:rPr>
-          <w:lang w:eastAsia="de-DE"/>
-        </w:rPr>
-        <w:t xml:space="preserve">Der Algorithmus </w:t>
-      </w:r>
-      <w:proofErr w:type="spellStart"/>
-      <w:proofErr w:type="gramStart"/>
-      <w:r>
-        <w:rPr>
-          <w:i/>
-          <w:iCs/>
-          <w:lang w:eastAsia="de-DE"/>
-        </w:rPr>
-        <w:t>OrderPieces</w:t>
-      </w:r>
-      <w:proofErr w:type="spellEnd"/>
-      <w:r>
-        <w:rPr>
-          <w:i/>
-          <w:iCs/>
-          <w:lang w:eastAsia="de-DE"/>
-        </w:rPr>
-        <w:t>(</w:t>
-      </w:r>
-      <w:proofErr w:type="gramEnd"/>
-      <w:r>
-        <w:rPr>
-          <w:i/>
-          <w:iCs/>
-          <w:lang w:eastAsia="de-DE"/>
-        </w:rPr>
-        <w:t>)</w:t>
-      </w:r>
-      <w:r>
-        <w:rPr>
-          <w:lang w:eastAsia="de-DE"/>
-        </w:rPr>
-        <w:t xml:space="preserve"> besucht jeden Knoten im Nachbarschaftsgraphen maximal </w:t>
-      </w:r>
-      <w:proofErr w:type="spellStart"/>
-      <w:r>
-        <w:rPr>
-          <w:lang w:eastAsia="de-DE"/>
-        </w:rPr>
-        <w:t>zwei mal</w:t>
-      </w:r>
-      <w:proofErr w:type="spellEnd"/>
-      <w:r>
-        <w:rPr>
-          <w:lang w:eastAsia="de-DE"/>
-        </w:rPr>
-        <w:t xml:space="preserve">, sodass die Herstellung der Ordnung in linearer Zeit bezogen auf die Anzahl der </w:t>
-      </w:r>
-      <w:proofErr w:type="spellStart"/>
-      <w:r>
-        <w:rPr>
-          <w:lang w:eastAsia="de-DE"/>
-        </w:rPr>
-        <w:t>konvexenTeile</w:t>
-      </w:r>
-      <w:proofErr w:type="spellEnd"/>
-      <w:r>
-        <w:rPr>
-          <w:lang w:eastAsia="de-DE"/>
-        </w:rPr>
-        <w:t xml:space="preserve"> hergestellt werden kann. </w:t>
-      </w:r>
-    </w:p>
-    <w:p>
-      <w:pPr>
-        <w:rPr>
-          <w:lang w:eastAsia="de-DE"/>
-        </w:rPr>
-      </w:pPr>
-      <w:r>
-        <w:rPr>
-          <w:lang w:eastAsia="de-DE"/>
-        </w:rPr>
-        <w:t xml:space="preserve">Der Algorithmus </w:t>
-      </w:r>
-      <w:proofErr w:type="gramStart"/>
-      <w:r>
-        <w:rPr>
-          <w:lang w:eastAsia="de-DE"/>
-        </w:rPr>
-        <w:t>NonconvexDivide(</w:t>
-      </w:r>
-      <w:proofErr w:type="gramEnd"/>
-      <w:r>
-        <w:rPr>
-          <w:lang w:eastAsia="de-DE"/>
-        </w:rPr>
-        <w:t>) benötigt O(pn</w:t>
+        <w:t>Der Algorithmus NonconvexDivide() benötigt O(pn</w:t>
       </w:r>
       <w:r>
         <w:rPr>
@@ -15719,49 +14938,7 @@
         <w:rPr>
           <w:lang w:eastAsia="de-DE"/>
         </w:rPr>
-        <w:t xml:space="preserve"> + </w:t>
-      </w:r>
-      <w:proofErr w:type="spellStart"/>
-      <w:r>
-        <w:rPr>
-          <w:lang w:eastAsia="de-DE"/>
-        </w:rPr>
-        <w:t>nv</w:t>
-      </w:r>
-      <w:proofErr w:type="spellEnd"/>
-      <w:r>
-        <w:rPr>
-          <w:lang w:eastAsia="de-DE"/>
-        </w:rPr>
-        <w:t xml:space="preserve">) Zeit, um alle konvexen Teile (p) unter den Standorten (n) aufzuteilen. Im </w:t>
-      </w:r>
-      <w:proofErr w:type="spellStart"/>
-      <w:r>
-        <w:rPr>
-          <w:lang w:eastAsia="de-DE"/>
-        </w:rPr>
-        <w:t>worst</w:t>
-      </w:r>
-      <w:proofErr w:type="spellEnd"/>
-      <w:r>
-        <w:rPr>
-          <w:lang w:eastAsia="de-DE"/>
-        </w:rPr>
-        <w:t xml:space="preserve"> </w:t>
-      </w:r>
-      <w:proofErr w:type="spellStart"/>
-      <w:r>
-        <w:rPr>
-          <w:lang w:eastAsia="de-DE"/>
-        </w:rPr>
-        <w:t>case</w:t>
-      </w:r>
-      <w:proofErr w:type="spellEnd"/>
-      <w:r>
-        <w:rPr>
-          <w:lang w:eastAsia="de-DE"/>
-        </w:rPr>
-        <w:t xml:space="preserve"> wird jedes der p konvexen Teile in n Polygone zerlegt, wobei jedes der Polygone einen Teil eines Standorts abbildet. </w:t>
+        <w:t xml:space="preserve"> + nv) Zeit, um alle konvexen Teile (p) unter den Standorten (n) aufzuteilen. Im worst case wird jedes der p konvexen Teile in n Polygone zerlegt, wobei jedes der Polygone einen Teil eines Standorts abbildet. </w:t>
       </w:r>
     </w:p>
     <w:p>
@@ -15773,8 +14950,8 @@
     </w:p>
     <w:p/>
     <w:sectPr>
-      <w:headerReference w:type="default" r:id="rId32"/>
-      <w:footerReference w:type="default" r:id="rId33"/>
+      <w:headerReference w:type="default" r:id="rId34"/>
+      <w:footerReference w:type="default" r:id="rId35"/>
       <w:pgSz w:w="11906" w:h="16838"/>
       <w:pgMar w:top="1134" w:right="1134" w:bottom="1134" w:left="1134" w:header="720" w:footer="720" w:gutter="0"/>
       <w:cols w:space="720"/>
@@ -15785,7 +14962,7 @@
 </file>
 
 <file path=word/comments.xml><?xml version="1.0" encoding="utf-8"?>
-<w:comments xmlns:wpc="http://schemas.microsoft.com/office/word/2010/wordprocessingCanvas" xmlns:cx="http://schemas.microsoft.com/office/drawing/2014/chartex" xmlns:mc="http://schemas.openxmlformats.org/markup-compatibility/2006" xmlns:o="urn:schemas-microsoft-com:office:office" xmlns:r="http://schemas.openxmlformats.org/officeDocument/2006/relationships" xmlns:m="http://schemas.openxmlformats.org/officeDocument/2006/math" xmlns:v="urn:schemas-microsoft-com:vml" xmlns:wp14="http://schemas.microsoft.com/office/word/2010/wordprocessingDrawing" xmlns:wp="http://schemas.openxmlformats.org/drawingml/2006/wordprocessingDrawing" xmlns:w10="urn:schemas-microsoft-com:office:word" xmlns:w="http://schemas.openxmlformats.org/wordprocessingml/2006/main" xmlns:w14="http://schemas.microsoft.com/office/word/2010/wordml" xmlns:w15="http://schemas.microsoft.com/office/word/2012/wordml" xmlns:w16se="http://schemas.microsoft.com/office/word/2015/wordml/symex" xmlns:wpg="http://schemas.microsoft.com/office/word/2010/wordprocessingGroup" xmlns:wpi="http://schemas.microsoft.com/office/word/2010/wordprocessingInk" xmlns:wne="http://schemas.microsoft.com/office/word/2006/wordml" xmlns:wps="http://schemas.microsoft.com/office/word/2010/wordprocessingShape" mc:Ignorable="w14 w15 w16se wp14">
+<w:comments xmlns:wpc="http://schemas.microsoft.com/office/word/2010/wordprocessingCanvas" xmlns:cx="http://schemas.microsoft.com/office/drawing/2014/chartex" xmlns:cx1="http://schemas.microsoft.com/office/drawing/2015/9/8/chartex" xmlns:cx2="http://schemas.microsoft.com/office/drawing/2015/10/21/chartex" xmlns:cx3="http://schemas.microsoft.com/office/drawing/2016/5/9/chartex" xmlns:cx4="http://schemas.microsoft.com/office/drawing/2016/5/10/chartex" xmlns:cx5="http://schemas.microsoft.com/office/drawing/2016/5/11/chartex" xmlns:cx6="http://schemas.microsoft.com/office/drawing/2016/5/12/chartex" xmlns:cx7="http://schemas.microsoft.com/office/drawing/2016/5/13/chartex" xmlns:cx8="http://schemas.microsoft.com/office/drawing/2016/5/14/chartex" xmlns:mc="http://schemas.openxmlformats.org/markup-compatibility/2006" xmlns:aink="http://schemas.microsoft.com/office/drawing/2016/ink" xmlns:am3d="http://schemas.microsoft.com/office/drawing/2017/model3d" xmlns:o="urn:schemas-microsoft-com:office:office" xmlns:r="http://schemas.openxmlformats.org/officeDocument/2006/relationships" xmlns:m="http://schemas.openxmlformats.org/officeDocument/2006/math" xmlns:v="urn:schemas-microsoft-com:vml" xmlns:wp14="http://schemas.microsoft.com/office/word/2010/wordprocessingDrawing" xmlns:wp="http://schemas.openxmlformats.org/drawingml/2006/wordprocessingDrawing" xmlns:w10="urn:schemas-microsoft-com:office:word" xmlns:w="http://schemas.openxmlformats.org/wordprocessingml/2006/main" xmlns:w14="http://schemas.microsoft.com/office/word/2010/wordml" xmlns:w15="http://schemas.microsoft.com/office/word/2012/wordml" xmlns:w16cex="http://schemas.microsoft.com/office/word/2018/wordml/cex" xmlns:w16cid="http://schemas.microsoft.com/office/word/2016/wordml/cid" xmlns:w16="http://schemas.microsoft.com/office/word/2018/wordml" xmlns:w16sdtdh="http://schemas.microsoft.com/office/word/2020/wordml/sdtdatahash" xmlns:w16se="http://schemas.microsoft.com/office/word/2015/wordml/symex" xmlns:wpg="http://schemas.microsoft.com/office/word/2010/wordprocessingGroup" xmlns:wpi="http://schemas.microsoft.com/office/word/2010/wordprocessingInk" xmlns:wne="http://schemas.microsoft.com/office/word/2006/wordml" xmlns:wps="http://schemas.microsoft.com/office/word/2010/wordprocessingShape" mc:Ignorable="w14 w15 w16se w16cid w16 w16cex w16sdtdh wp14">
   <w:comment w:id="1" w:author="steffen" w:date="2022-01-18T09:43:00Z" w:initials="s">
     <w:p>
       <w:pPr>
@@ -15818,7 +14995,7 @@
       </w:r>
     </w:p>
   </w:comment>
-  <w:comment w:id="5" w:author="steffen" w:date="2022-01-18T09:28:00Z" w:initials="s">
+  <w:comment w:id="5" w:author="Sebastian Loder" w:date="2022-01-18T19:57:00Z" w:initials="SL">
     <w:p>
       <w:pPr>
         <w:pStyle w:val="Kommentartext"/>
@@ -15830,11 +15007,27 @@
         <w:annotationRef/>
       </w:r>
       <w:r>
+        <w:t>… geändert zu „eine bestimmte Geometrie“</w:t>
+      </w:r>
+    </w:p>
+  </w:comment>
+  <w:comment w:id="7" w:author="steffen" w:date="2022-01-18T09:28:00Z" w:initials="s">
+    <w:p>
+      <w:pPr>
+        <w:pStyle w:val="Kommentartext"/>
+      </w:pPr>
+      <w:r>
+        <w:rPr>
+          <w:rStyle w:val="Kommentarzeichen"/>
+        </w:rPr>
+        <w:annotationRef/>
+      </w:r>
+      <w:r>
         <w:t>Ich glaube, dass es nicht unbedingt auf dem Rand liegen müsste, aber dass es so einfacher zu verarbeiten müsste. Vielleicht sagen wir eher, dass der Punkt in dem Polygon sein muss</w:t>
       </w:r>
     </w:p>
   </w:comment>
-  <w:comment w:id="6" w:author="steffen" w:date="2022-01-18T09:48:00Z" w:initials="s">
+  <w:comment w:id="8" w:author="Sebastian Loder" w:date="2022-01-18T20:05:00Z" w:initials="SL">
     <w:p>
       <w:pPr>
         <w:pStyle w:val="Kommentartext"/>
@@ -15846,11 +15039,27 @@
         <w:annotationRef/>
       </w:r>
       <w:r>
+        <w:t>Stimmt, das ist ist in Figure 19 ja nochmal gezeigt, auch wenn ich „on Polygon“ eher nur auf den Rand bezogen hätte. (genannt z.B. auf Seite 2 ganz unten)</w:t>
+      </w:r>
+    </w:p>
+  </w:comment>
+  <w:comment w:id="11" w:author="steffen" w:date="2022-01-18T09:48:00Z" w:initials="s">
+    <w:p>
+      <w:pPr>
+        <w:pStyle w:val="Kommentartext"/>
+      </w:pPr>
+      <w:r>
+        <w:rPr>
+          <w:rStyle w:val="Kommentarzeichen"/>
+        </w:rPr>
+        <w:annotationRef/>
+      </w:r>
+      <w:r>
         <w:t>Hier vielleicht nochmal betonen, dass deswegen sowohl das Problem der gleichmäßigen und der „ungleichmäßigen“ Flächenaufteilung behandelt werden kann</w:t>
       </w:r>
     </w:p>
   </w:comment>
-  <w:comment w:id="14" w:author="steffen" w:date="2022-01-18T09:32:00Z" w:initials="s">
+  <w:comment w:id="16" w:author="steffen" w:date="2022-01-18T09:32:00Z" w:initials="s">
     <w:p>
       <w:pPr>
         <w:pStyle w:val="Kommentartext"/>
@@ -15866,7 +15075,7 @@
       </w:r>
     </w:p>
   </w:comment>
-  <w:comment w:id="16" w:author="steffen" w:date="2022-01-18T09:39:00Z" w:initials="s">
+  <w:comment w:id="17" w:author="steffen" w:date="2022-01-18T09:39:00Z" w:initials="s">
     <w:p>
       <w:pPr>
         <w:pStyle w:val="Kommentartext"/>
@@ -15882,7 +15091,7 @@
       </w:r>
     </w:p>
   </w:comment>
-  <w:comment w:id="17" w:author="steffen" w:date="2022-01-18T10:01:00Z" w:initials="s">
+  <w:comment w:id="18" w:author="steffen" w:date="2022-01-18T10:01:00Z" w:initials="s">
     <w:p>
       <w:pPr>
         <w:pStyle w:val="Kommentartext"/>
@@ -15898,7 +15107,7 @@
       </w:r>
     </w:p>
   </w:comment>
-  <w:comment w:id="19" w:author="steffen" w:date="2022-01-18T10:03:00Z" w:initials="s">
+  <w:comment w:id="20" w:author="steffen" w:date="2022-01-18T10:03:00Z" w:initials="s">
     <w:p>
       <w:pPr>
         <w:pStyle w:val="Kommentartext"/>
@@ -15914,7 +15123,7 @@
       </w:r>
     </w:p>
   </w:comment>
-  <w:comment w:id="31" w:author="steffen" w:date="2022-01-18T10:46:00Z" w:initials="s">
+  <w:comment w:id="32" w:author="steffen" w:date="2022-01-18T10:46:00Z" w:initials="s">
     <w:p>
       <w:pPr>
         <w:pStyle w:val="Kommentartext"/>
@@ -15930,7 +15139,7 @@
       </w:r>
     </w:p>
   </w:comment>
-  <w:comment w:id="36" w:author="steffen" w:date="2022-01-18T10:55:00Z" w:initials="s">
+  <w:comment w:id="44" w:author="steffen" w:date="2022-01-18T10:55:00Z" w:initials="s">
     <w:p>
       <w:pPr>
         <w:pStyle w:val="Kommentartext"/>
@@ -15942,11 +15151,7 @@
         <w:annotationRef/>
       </w:r>
       <w:r>
-        <w:t xml:space="preserve">Eigentlich müsste die Fläche von </w:t>
-      </w:r>
-      <w:proofErr w:type="spellStart"/>
-      <w:r>
-        <w:t>S</w:t>
+        <w:t>Eigentlich müsste die Fläche von S</w:t>
       </w:r>
       <w:r>
         <w:rPr>
@@ -15954,7 +15159,6 @@
         </w:rPr>
         <w:t>j</w:t>
       </w:r>
-      <w:proofErr w:type="spellEnd"/>
       <w:r>
         <w:t xml:space="preserve"> ab dem Zeitpunkt mitbeachtet, in der L</w:t>
       </w:r>
@@ -15965,11 +15169,7 @@
         <w:t>e</w:t>
       </w:r>
       <w:r>
-        <w:t xml:space="preserve"> = </w:t>
-      </w:r>
-      <w:proofErr w:type="spellStart"/>
-      <w:r>
-        <w:t>S</w:t>
+        <w:t xml:space="preserve"> = S</w:t>
       </w:r>
       <w:r>
         <w:rPr>
@@ -15977,13 +15177,12 @@
         </w:rPr>
         <w:t>j</w:t>
       </w:r>
-      <w:proofErr w:type="spellEnd"/>
       <w:r>
         <w:t xml:space="preserve"> gilt</w:t>
       </w:r>
     </w:p>
   </w:comment>
-  <w:comment w:id="41" w:author="steffen" w:date="2022-01-18T11:05:00Z" w:initials="s">
+  <w:comment w:id="48" w:author="steffen" w:date="2022-01-18T11:05:00Z" w:initials="s">
     <w:p>
       <w:pPr>
         <w:pStyle w:val="Kommentartext"/>
@@ -15999,7 +15198,7 @@
       </w:r>
     </w:p>
   </w:comment>
-  <w:comment w:id="44" w:author="steffen" w:date="2022-01-18T11:07:00Z" w:initials="s">
+  <w:comment w:id="50" w:author="steffen" w:date="2022-01-18T11:07:00Z" w:initials="s">
     <w:p>
       <w:pPr>
         <w:pStyle w:val="Kommentartext"/>
@@ -16037,7 +15236,7 @@
       </w:r>
     </w:p>
   </w:comment>
-  <w:comment w:id="45" w:author="Steffen Jendrny" w:date="2021-12-08T17:32:00Z" w:initials="SJ">
+  <w:comment w:id="57" w:author="Steffen Jendrny" w:date="2021-12-08T17:32:00Z" w:initials="SJ">
     <w:p>
       <w:pPr>
         <w:pStyle w:val="Kommentartext"/>
@@ -16056,7 +15255,7 @@
       </w:r>
     </w:p>
   </w:comment>
-  <w:comment w:id="46" w:author="steffen" w:date="2022-01-18T11:11:00Z" w:initials="s">
+  <w:comment w:id="58" w:author="steffen" w:date="2022-01-18T11:11:00Z" w:initials="s">
     <w:p>
       <w:pPr>
         <w:pStyle w:val="Kommentartext"/>
@@ -16072,7 +15271,7 @@
       </w:r>
     </w:p>
   </w:comment>
-  <w:comment w:id="47" w:author="Steffen Jendrny" w:date="2021-12-09T17:57:00Z" w:initials="SJ">
+  <w:comment w:id="59" w:author="Sebastian Loder" w:date="2022-01-18T20:28:00Z" w:initials="SL">
     <w:p>
       <w:pPr>
         <w:pStyle w:val="Kommentartext"/>
@@ -16084,11 +15283,135 @@
         <w:annotationRef/>
       </w:r>
       <w:r>
+        <w:t xml:space="preserve">Fände ich gut. Falls das ein Leser nicht wissen sollte, würde er ab hier erstmal nichts mehr verstehen. </w:t>
+      </w:r>
+    </w:p>
+  </w:comment>
+  <w:comment w:id="56" w:author="Sebastian Loder" w:date="2022-01-18T20:40:00Z" w:initials="SL">
+    <w:p>
+      <w:pPr>
+        <w:pStyle w:val="Kommentartext"/>
+      </w:pPr>
+      <w:r>
+        <w:rPr>
+          <w:rStyle w:val="Kommentarzeichen"/>
+        </w:rPr>
+        <w:annotationRef/>
+      </w:r>
+      <w:r>
+        <w:t>Ich würde es sinngemäß umdrehen: Der Algorithmus wird verallgmeinert</w:t>
+      </w:r>
+      <w:r>
+        <w:t xml:space="preserve"> bzw. ist eine Generalisierung</w:t>
+      </w:r>
+      <w:r>
+        <w:t>, um ihn auch auf nicht einfache nicht konvexe Polygone anwenden zu können. Vielleicht reicht es auch das „Als“ durch eine „Zur“ zu ersetzen?</w:t>
+      </w:r>
+    </w:p>
+  </w:comment>
+  <w:comment w:id="60" w:author="Sebastian Loder" w:date="2022-01-18T20:42:00Z" w:initials="SL">
+    <w:p>
+      <w:pPr>
+        <w:pStyle w:val="Kommentartext"/>
+      </w:pPr>
+      <w:r>
+        <w:rPr>
+          <w:rStyle w:val="Kommentarzeichen"/>
+        </w:rPr>
+        <w:annotationRef/>
+      </w:r>
+      <w:r>
+        <w:t>Würde ich insgesamt kürzen, v.a. 3x „Algorithmus“ rausnehmen</w:t>
+      </w:r>
+    </w:p>
+  </w:comment>
+  <w:comment w:id="62" w:author="Sebastian Loder" w:date="2022-01-18T20:44:00Z" w:initials="SL">
+    <w:p>
+      <w:pPr>
+        <w:pStyle w:val="Kommentartext"/>
+      </w:pPr>
+      <w:r>
+        <w:rPr>
+          <w:rStyle w:val="Kommentarzeichen"/>
+        </w:rPr>
+        <w:annotationRef/>
+      </w:r>
+      <w:r>
+        <w:rPr>
+          <w:rStyle w:val="Kommentarzeichen"/>
+        </w:rPr>
+        <w:t xml:space="preserve">Gibt es das im „gängigen“ Deutsch? </w:t>
+      </w:r>
+      <w:r>
+        <w:t>Vorverarbeitung finde ich sehr nahe am Wort-zu-Wort übersetzten Preprocessing. Vielleicht findet sich da noch eine andere Formulierung? Nur „Vorbereitung“ / „vorbereitenden Schritte“</w:t>
+      </w:r>
+    </w:p>
+  </w:comment>
+  <w:comment w:id="69" w:author="Sebastian Loder" w:date="2022-01-18T20:57:00Z" w:initials="SL">
+    <w:p>
+      <w:pPr>
+        <w:pStyle w:val="Kommentartext"/>
+      </w:pPr>
+      <w:r>
+        <w:rPr>
+          <w:rStyle w:val="Kommentarzeichen"/>
+        </w:rPr>
+        <w:annotationRef/>
+      </w:r>
+      <w:r>
+        <w:t>Kommasetzung analog zum Paper. Muss ggf. nochmal im ganzen Dokument geprüft werden. (bei meinem Teil mache ich das auch noch</w:t>
+      </w:r>
+    </w:p>
+  </w:comment>
+  <w:comment w:id="78" w:author="Sebastian Loder" w:date="2022-01-18T21:06:00Z" w:initials="SL">
+    <w:p>
+      <w:pPr>
+        <w:pStyle w:val="Kommentartext"/>
+      </w:pPr>
+      <w:r>
+        <w:rPr>
+          <w:rStyle w:val="Kommentarzeichen"/>
+        </w:rPr>
+        <w:annotationRef/>
+      </w:r>
+      <w:r>
+        <w:t xml:space="preserve">Idee: Sätze mit „Einerseits….“  Und „Andererseits…“ einleiten. Würde hier gut passen, da es eben nur 2 Fälle sind. Ist aber auch Geschmackssache ;) </w:t>
+      </w:r>
+    </w:p>
+  </w:comment>
+  <w:comment w:id="79" w:author="Sebastian Loder" w:date="2022-01-18T21:08:00Z" w:initials="SL">
+    <w:p>
+      <w:pPr>
+        <w:pStyle w:val="Kommentartext"/>
+      </w:pPr>
+      <w:r>
+        <w:rPr>
+          <w:rStyle w:val="Kommentarzeichen"/>
+        </w:rPr>
+        <w:annotationRef/>
+      </w:r>
+      <w:r>
+        <w:t xml:space="preserve">Prozeduren-Namen im Text mit () am Ende oder ohne? Sollten wir einmal abstimmen und dann im ganzen Dokument konsistent halten. Wenn „Prozedur“ oder „Methode“ davor steht, ist es recht egal. Wenn es aber mal nicht klar sein sollte ob es eine Prozedur oder eine Variable ist wäre iche eher für die Variante mit (). </w:t>
+      </w:r>
+    </w:p>
+  </w:comment>
+  <w:comment w:id="80" w:author="Steffen Jendrny" w:date="2021-12-09T17:57:00Z" w:initials="SJ">
+    <w:p>
+      <w:pPr>
+        <w:pStyle w:val="Kommentartext"/>
+      </w:pPr>
+      <w:r>
+        <w:rPr>
+          <w:rStyle w:val="Kommentarzeichen"/>
+        </w:rPr>
+        <w:annotationRef/>
+      </w:r>
+      <w:r>
         <w:t>Übernommen aus dem Paper</w:t>
       </w:r>
     </w:p>
   </w:comment>
-  <w:comment w:id="48" w:author="Steffen Jendrny" w:date="2021-12-09T18:16:00Z" w:initials="SJ">
+  <w:comment w:id="81" w:author="Sebastian Loder" w:date="2022-01-18T21:11:00Z" w:initials="SL">
     <w:p>
       <w:pPr>
         <w:pStyle w:val="Kommentartext"/>
@@ -16100,11 +15423,43 @@
         <w:annotationRef/>
       </w:r>
       <w:r>
+        <w:t xml:space="preserve">Sollen wir die direkt so übernehmen oder sieht das zu sehr nach „abgeschrieben“ aus? </w:t>
+      </w:r>
+    </w:p>
+  </w:comment>
+  <w:comment w:id="88" w:author="Sebastian Loder" w:date="2022-01-18T21:22:00Z" w:initials="SL">
+    <w:p>
+      <w:pPr>
+        <w:pStyle w:val="Kommentartext"/>
+      </w:pPr>
+      <w:r>
+        <w:rPr>
+          <w:rStyle w:val="Kommentarzeichen"/>
+        </w:rPr>
+        <w:annotationRef/>
+      </w:r>
+      <w:r>
+        <w:t>s.o.</w:t>
+      </w:r>
+    </w:p>
+  </w:comment>
+  <w:comment w:id="87" w:author="Steffen Jendrny" w:date="2021-12-09T18:16:00Z" w:initials="SJ">
+    <w:p>
+      <w:pPr>
+        <w:pStyle w:val="Kommentartext"/>
+      </w:pPr>
+      <w:r>
+        <w:rPr>
+          <w:rStyle w:val="Kommentarzeichen"/>
+        </w:rPr>
+        <w:annotationRef/>
+      </w:r>
+      <w:r>
         <w:t>Mit in den Schluss aufnehmen als Ausblick</w:t>
       </w:r>
     </w:p>
   </w:comment>
-  <w:comment w:id="49" w:author="Steffen Jendrny" w:date="2021-12-09T18:23:00Z" w:initials="SJ">
+  <w:comment w:id="89" w:author="Steffen Jendrny" w:date="2021-12-09T18:23:00Z" w:initials="SJ">
     <w:p>
       <w:pPr>
         <w:pStyle w:val="Kommentartext"/>
@@ -16120,7 +15475,7 @@
       </w:r>
     </w:p>
   </w:comment>
-  <w:comment w:id="50" w:author="Steffen Jendrny" w:date="2021-12-09T18:29:00Z" w:initials="SJ">
+  <w:comment w:id="90" w:author="Steffen Jendrny" w:date="2021-12-09T18:29:00Z" w:initials="SJ">
     <w:p>
       <w:pPr>
         <w:pStyle w:val="Kommentartext"/>
@@ -16136,7 +15491,7 @@
       </w:r>
     </w:p>
   </w:comment>
-  <w:comment w:id="51" w:author="Steffen Jendrny" w:date="2021-12-09T18:54:00Z" w:initials="SJ">
+  <w:comment w:id="91" w:author="Steffen Jendrny" w:date="2021-12-09T18:54:00Z" w:initials="SJ">
     <w:p>
       <w:pPr>
         <w:pStyle w:val="Kommentartext"/>
@@ -16152,7 +15507,7 @@
       </w:r>
     </w:p>
   </w:comment>
-  <w:comment w:id="52" w:author="Steffen Jendrny" w:date="2021-12-10T11:03:00Z" w:initials="SJ">
+  <w:comment w:id="92" w:author="Steffen Jendrny" w:date="2021-12-10T11:03:00Z" w:initials="SJ">
     <w:p>
       <w:pPr>
         <w:pStyle w:val="Kommentartext"/>
@@ -16168,7 +15523,7 @@
       </w:r>
     </w:p>
   </w:comment>
-  <w:comment w:id="53" w:author="Steffen Jendrny" w:date="2021-12-10T12:40:00Z" w:initials="SJ">
+  <w:comment w:id="98" w:author="Steffen Jendrny" w:date="2021-12-10T12:40:00Z" w:initials="SJ">
     <w:p>
       <w:pPr>
         <w:pStyle w:val="Kommentartext"/>
@@ -16184,7 +15539,7 @@
       </w:r>
     </w:p>
   </w:comment>
-  <w:comment w:id="54" w:author="Steffen Jendrny" w:date="2021-12-10T17:49:00Z" w:initials="SJ">
+  <w:comment w:id="119" w:author="Steffen Jendrny" w:date="2021-12-10T17:49:00Z" w:initials="SJ">
     <w:p>
       <w:pPr>
         <w:pStyle w:val="Kommentartext"/>
@@ -16200,7 +15555,7 @@
       </w:r>
     </w:p>
   </w:comment>
-  <w:comment w:id="55" w:author="Steffen Jendrny" w:date="2021-12-10T11:03:00Z" w:initials="SJ">
+  <w:comment w:id="120" w:author="Steffen Jendrny" w:date="2021-12-10T11:03:00Z" w:initials="SJ">
     <w:p>
       <w:pPr>
         <w:pStyle w:val="Kommentartext"/>
@@ -16220,10 +15575,12 @@
 </file>
 
 <file path=word/commentsExtended.xml><?xml version="1.0" encoding="utf-8"?>
-<w15:commentsEx xmlns:wpc="http://schemas.microsoft.com/office/word/2010/wordprocessingCanvas" xmlns:cx="http://schemas.microsoft.com/office/drawing/2014/chartex" xmlns:mc="http://schemas.openxmlformats.org/markup-compatibility/2006" xmlns:o="urn:schemas-microsoft-com:office:office" xmlns:r="http://schemas.openxmlformats.org/officeDocument/2006/relationships" xmlns:m="http://schemas.openxmlformats.org/officeDocument/2006/math" xmlns:v="urn:schemas-microsoft-com:vml" xmlns:wp14="http://schemas.microsoft.com/office/word/2010/wordprocessingDrawing" xmlns:wp="http://schemas.openxmlformats.org/drawingml/2006/wordprocessingDrawing" xmlns:w10="urn:schemas-microsoft-com:office:word" xmlns:w="http://schemas.openxmlformats.org/wordprocessingml/2006/main" xmlns:w14="http://schemas.microsoft.com/office/word/2010/wordml" xmlns:w15="http://schemas.microsoft.com/office/word/2012/wordml" xmlns:w16se="http://schemas.microsoft.com/office/word/2015/wordml/symex" xmlns:wpg="http://schemas.microsoft.com/office/word/2010/wordprocessingGroup" xmlns:wpi="http://schemas.microsoft.com/office/word/2010/wordprocessingInk" xmlns:wne="http://schemas.microsoft.com/office/word/2006/wordml" xmlns:wps="http://schemas.microsoft.com/office/word/2010/wordprocessingShape" mc:Ignorable="w14 w15 w16se wp14">
+<w15:commentsEx xmlns:wpc="http://schemas.microsoft.com/office/word/2010/wordprocessingCanvas" xmlns:cx="http://schemas.microsoft.com/office/drawing/2014/chartex" xmlns:cx1="http://schemas.microsoft.com/office/drawing/2015/9/8/chartex" xmlns:cx2="http://schemas.microsoft.com/office/drawing/2015/10/21/chartex" xmlns:cx3="http://schemas.microsoft.com/office/drawing/2016/5/9/chartex" xmlns:cx4="http://schemas.microsoft.com/office/drawing/2016/5/10/chartex" xmlns:cx5="http://schemas.microsoft.com/office/drawing/2016/5/11/chartex" xmlns:cx6="http://schemas.microsoft.com/office/drawing/2016/5/12/chartex" xmlns:cx7="http://schemas.microsoft.com/office/drawing/2016/5/13/chartex" xmlns:cx8="http://schemas.microsoft.com/office/drawing/2016/5/14/chartex" xmlns:mc="http://schemas.openxmlformats.org/markup-compatibility/2006" xmlns:aink="http://schemas.microsoft.com/office/drawing/2016/ink" xmlns:am3d="http://schemas.microsoft.com/office/drawing/2017/model3d" xmlns:o="urn:schemas-microsoft-com:office:office" xmlns:r="http://schemas.openxmlformats.org/officeDocument/2006/relationships" xmlns:m="http://schemas.openxmlformats.org/officeDocument/2006/math" xmlns:v="urn:schemas-microsoft-com:vml" xmlns:wp14="http://schemas.microsoft.com/office/word/2010/wordprocessingDrawing" xmlns:wp="http://schemas.openxmlformats.org/drawingml/2006/wordprocessingDrawing" xmlns:w10="urn:schemas-microsoft-com:office:word" xmlns:w="http://schemas.openxmlformats.org/wordprocessingml/2006/main" xmlns:w14="http://schemas.microsoft.com/office/word/2010/wordml" xmlns:w15="http://schemas.microsoft.com/office/word/2012/wordml" xmlns:w16cex="http://schemas.microsoft.com/office/word/2018/wordml/cex" xmlns:w16cid="http://schemas.microsoft.com/office/word/2016/wordml/cid" xmlns:w16="http://schemas.microsoft.com/office/word/2018/wordml" xmlns:w16sdtdh="http://schemas.microsoft.com/office/word/2020/wordml/sdtdatahash" xmlns:w16se="http://schemas.microsoft.com/office/word/2015/wordml/symex" xmlns:wpg="http://schemas.microsoft.com/office/word/2010/wordprocessingGroup" xmlns:wpi="http://schemas.microsoft.com/office/word/2010/wordprocessingInk" xmlns:wne="http://schemas.microsoft.com/office/word/2006/wordml" xmlns:wps="http://schemas.microsoft.com/office/word/2010/wordprocessingShape" mc:Ignorable="w14 w15 w16se w16cid w16 w16cex w16sdtdh wp14">
   <w15:commentEx w15:paraId="4E9AA9EC" w15:done="0"/>
   <w15:commentEx w15:paraId="1E75984E" w15:done="0"/>
+  <w15:commentEx w15:paraId="0B12F8A6" w15:paraIdParent="1E75984E" w15:done="0"/>
   <w15:commentEx w15:paraId="2060AC73" w15:done="0"/>
+  <w15:commentEx w15:paraId="2882ACA2" w15:paraIdParent="2060AC73" w15:done="0"/>
   <w15:commentEx w15:paraId="37C46F86" w15:done="0"/>
   <w15:commentEx w15:paraId="05F746EB" w15:done="0"/>
   <w15:commentEx w15:paraId="7A6853AC" w15:done="0"/>
@@ -16235,7 +15592,16 @@
   <w15:commentEx w15:paraId="56FA1226" w15:done="0"/>
   <w15:commentEx w15:paraId="5297156B" w15:done="0"/>
   <w15:commentEx w15:paraId="091D8D01" w15:paraIdParent="5297156B" w15:done="0"/>
+  <w15:commentEx w15:paraId="111828FF" w15:paraIdParent="5297156B" w15:done="0"/>
+  <w15:commentEx w15:paraId="595BEA96" w15:done="0"/>
+  <w15:commentEx w15:paraId="077744E1" w15:done="0"/>
+  <w15:commentEx w15:paraId="3E4B82BF" w15:done="0"/>
+  <w15:commentEx w15:paraId="1E595FA7" w15:done="0"/>
+  <w15:commentEx w15:paraId="2C42CE71" w15:done="0"/>
+  <w15:commentEx w15:paraId="7BE8FF64" w15:done="0"/>
   <w15:commentEx w15:paraId="4DB71EC1" w15:done="0"/>
+  <w15:commentEx w15:paraId="4956A8A0" w15:paraIdParent="4DB71EC1" w15:done="0"/>
+  <w15:commentEx w15:paraId="180EF3AF" w15:done="0"/>
   <w15:commentEx w15:paraId="05239F38" w15:done="0"/>
   <w15:commentEx w15:paraId="429FD74C" w15:done="0"/>
   <w15:commentEx w15:paraId="0913620B" w15:done="0"/>
@@ -16247,8 +15613,86 @@
 </w15:commentsEx>
 </file>
 
+<file path=word/commentsExtensible.xml><?xml version="1.0" encoding="utf-8"?>
+<w16cex:commentsExtensible xmlns:wpc="http://schemas.microsoft.com/office/word/2010/wordprocessingCanvas" xmlns:cx="http://schemas.microsoft.com/office/drawing/2014/chartex" xmlns:cx1="http://schemas.microsoft.com/office/drawing/2015/9/8/chartex" xmlns:cx2="http://schemas.microsoft.com/office/drawing/2015/10/21/chartex" xmlns:cx3="http://schemas.microsoft.com/office/drawing/2016/5/9/chartex" xmlns:cx4="http://schemas.microsoft.com/office/drawing/2016/5/10/chartex" xmlns:cx5="http://schemas.microsoft.com/office/drawing/2016/5/11/chartex" xmlns:cx6="http://schemas.microsoft.com/office/drawing/2016/5/12/chartex" xmlns:cx7="http://schemas.microsoft.com/office/drawing/2016/5/13/chartex" xmlns:cx8="http://schemas.microsoft.com/office/drawing/2016/5/14/chartex" xmlns:mc="http://schemas.openxmlformats.org/markup-compatibility/2006" xmlns:aink="http://schemas.microsoft.com/office/drawing/2016/ink" xmlns:am3d="http://schemas.microsoft.com/office/drawing/2017/model3d" xmlns:o="urn:schemas-microsoft-com:office:office" xmlns:r="http://schemas.openxmlformats.org/officeDocument/2006/relationships" xmlns:m="http://schemas.openxmlformats.org/officeDocument/2006/math" xmlns:v="urn:schemas-microsoft-com:vml" xmlns:wp14="http://schemas.microsoft.com/office/word/2010/wordprocessingDrawing" xmlns:wp="http://schemas.openxmlformats.org/drawingml/2006/wordprocessingDrawing" xmlns:w10="urn:schemas-microsoft-com:office:word" xmlns:w="http://schemas.openxmlformats.org/wordprocessingml/2006/main" xmlns:w14="http://schemas.microsoft.com/office/word/2010/wordml" xmlns:w15="http://schemas.microsoft.com/office/word/2012/wordml" xmlns:w16cex="http://schemas.microsoft.com/office/word/2018/wordml/cex" xmlns:w16cid="http://schemas.microsoft.com/office/word/2016/wordml/cid" xmlns:w16="http://schemas.microsoft.com/office/word/2018/wordml" xmlns:w16sdtdh="http://schemas.microsoft.com/office/word/2020/wordml/sdtdatahash" xmlns:w16se="http://schemas.microsoft.com/office/word/2015/wordml/symex" xmlns:wpg="http://schemas.microsoft.com/office/word/2010/wordprocessingGroup" xmlns:wpi="http://schemas.microsoft.com/office/word/2010/wordprocessingInk" xmlns:wne="http://schemas.microsoft.com/office/word/2006/wordml" xmlns:wps="http://schemas.microsoft.com/office/word/2010/wordprocessingShape" mc:Ignorable="w14 w15 w16se w16cid w16 w16cex w16sdtdh wp14">
+  <w16cex:commentExtensible w16cex:durableId="259198C2" w16cex:dateUtc="2022-01-18T08:43:00Z"/>
+  <w16cex:commentExtensible w16cex:durableId="259198C3" w16cex:dateUtc="2022-01-18T08:44:00Z"/>
+  <w16cex:commentExtensible w16cex:durableId="25919A43" w16cex:dateUtc="2022-01-18T18:57:00Z"/>
+  <w16cex:commentExtensible w16cex:durableId="259198C4" w16cex:dateUtc="2022-01-18T08:28:00Z"/>
+  <w16cex:commentExtensible w16cex:durableId="25919BFE" w16cex:dateUtc="2022-01-18T19:05:00Z"/>
+  <w16cex:commentExtensible w16cex:durableId="259198C5" w16cex:dateUtc="2022-01-18T08:48:00Z"/>
+  <w16cex:commentExtensible w16cex:durableId="259198C6" w16cex:dateUtc="2022-01-18T08:32:00Z"/>
+  <w16cex:commentExtensible w16cex:durableId="259198C7" w16cex:dateUtc="2022-01-18T08:39:00Z"/>
+  <w16cex:commentExtensible w16cex:durableId="259198C8" w16cex:dateUtc="2022-01-18T09:01:00Z"/>
+  <w16cex:commentExtensible w16cex:durableId="259198C9" w16cex:dateUtc="2022-01-18T09:03:00Z"/>
+  <w16cex:commentExtensible w16cex:durableId="259198CA" w16cex:dateUtc="2022-01-18T09:46:00Z"/>
+  <w16cex:commentExtensible w16cex:durableId="259198CB" w16cex:dateUtc="2022-01-18T09:55:00Z"/>
+  <w16cex:commentExtensible w16cex:durableId="259198CC" w16cex:dateUtc="2022-01-18T10:05:00Z"/>
+  <w16cex:commentExtensible w16cex:durableId="259198CD" w16cex:dateUtc="2022-01-18T10:07:00Z"/>
+  <w16cex:commentExtensible w16cex:durableId="259198CE" w16cex:dateUtc="2021-12-08T16:32:00Z"/>
+  <w16cex:commentExtensible w16cex:durableId="259198CF" w16cex:dateUtc="2022-01-18T10:11:00Z"/>
+  <w16cex:commentExtensible w16cex:durableId="2591A17F" w16cex:dateUtc="2022-01-18T19:28:00Z"/>
+  <w16cex:commentExtensible w16cex:durableId="2591A44C" w16cex:dateUtc="2022-01-18T19:40:00Z"/>
+  <w16cex:commentExtensible w16cex:durableId="2591A4D3" w16cex:dateUtc="2022-01-18T19:42:00Z"/>
+  <w16cex:commentExtensible w16cex:durableId="2591A513" w16cex:dateUtc="2022-01-18T19:44:00Z"/>
+  <w16cex:commentExtensible w16cex:durableId="2591A83E" w16cex:dateUtc="2022-01-18T19:57:00Z"/>
+  <w16cex:commentExtensible w16cex:durableId="2591AA45" w16cex:dateUtc="2022-01-18T20:06:00Z"/>
+  <w16cex:commentExtensible w16cex:durableId="2591AACA" w16cex:dateUtc="2022-01-18T20:08:00Z"/>
+  <w16cex:commentExtensible w16cex:durableId="259198D0" w16cex:dateUtc="2021-12-09T16:57:00Z"/>
+  <w16cex:commentExtensible w16cex:durableId="2591AB80" w16cex:dateUtc="2022-01-18T20:11:00Z"/>
+  <w16cex:commentExtensible w16cex:durableId="2591AE1C" w16cex:dateUtc="2022-01-18T20:22:00Z"/>
+  <w16cex:commentExtensible w16cex:durableId="259198D1" w16cex:dateUtc="2021-12-09T17:16:00Z"/>
+  <w16cex:commentExtensible w16cex:durableId="259198D2" w16cex:dateUtc="2021-12-09T17:23:00Z"/>
+  <w16cex:commentExtensible w16cex:durableId="259198D3" w16cex:dateUtc="2021-12-09T17:29:00Z"/>
+  <w16cex:commentExtensible w16cex:durableId="259198D4" w16cex:dateUtc="2021-12-09T17:54:00Z"/>
+  <w16cex:commentExtensible w16cex:durableId="259198D5" w16cex:dateUtc="2021-12-10T10:03:00Z"/>
+  <w16cex:commentExtensible w16cex:durableId="259198D6" w16cex:dateUtc="2021-12-10T11:40:00Z"/>
+  <w16cex:commentExtensible w16cex:durableId="259198D7" w16cex:dateUtc="2021-12-10T16:49:00Z"/>
+  <w16cex:commentExtensible w16cex:durableId="259198D8" w16cex:dateUtc="2021-12-10T10:03:00Z"/>
+</w16cex:commentsExtensible>
+</file>
+
+<file path=word/commentsIds.xml><?xml version="1.0" encoding="utf-8"?>
+<w16cid:commentsIds xmlns:wpc="http://schemas.microsoft.com/office/word/2010/wordprocessingCanvas" xmlns:cx="http://schemas.microsoft.com/office/drawing/2014/chartex" xmlns:cx1="http://schemas.microsoft.com/office/drawing/2015/9/8/chartex" xmlns:cx2="http://schemas.microsoft.com/office/drawing/2015/10/21/chartex" xmlns:cx3="http://schemas.microsoft.com/office/drawing/2016/5/9/chartex" xmlns:cx4="http://schemas.microsoft.com/office/drawing/2016/5/10/chartex" xmlns:cx5="http://schemas.microsoft.com/office/drawing/2016/5/11/chartex" xmlns:cx6="http://schemas.microsoft.com/office/drawing/2016/5/12/chartex" xmlns:cx7="http://schemas.microsoft.com/office/drawing/2016/5/13/chartex" xmlns:cx8="http://schemas.microsoft.com/office/drawing/2016/5/14/chartex" xmlns:mc="http://schemas.openxmlformats.org/markup-compatibility/2006" xmlns:aink="http://schemas.microsoft.com/office/drawing/2016/ink" xmlns:am3d="http://schemas.microsoft.com/office/drawing/2017/model3d" xmlns:o="urn:schemas-microsoft-com:office:office" xmlns:r="http://schemas.openxmlformats.org/officeDocument/2006/relationships" xmlns:m="http://schemas.openxmlformats.org/officeDocument/2006/math" xmlns:v="urn:schemas-microsoft-com:vml" xmlns:wp14="http://schemas.microsoft.com/office/word/2010/wordprocessingDrawing" xmlns:wp="http://schemas.openxmlformats.org/drawingml/2006/wordprocessingDrawing" xmlns:w10="urn:schemas-microsoft-com:office:word" xmlns:w="http://schemas.openxmlformats.org/wordprocessingml/2006/main" xmlns:w14="http://schemas.microsoft.com/office/word/2010/wordml" xmlns:w15="http://schemas.microsoft.com/office/word/2012/wordml" xmlns:w16cex="http://schemas.microsoft.com/office/word/2018/wordml/cex" xmlns:w16cid="http://schemas.microsoft.com/office/word/2016/wordml/cid" xmlns:w16="http://schemas.microsoft.com/office/word/2018/wordml" xmlns:w16sdtdh="http://schemas.microsoft.com/office/word/2020/wordml/sdtdatahash" xmlns:w16se="http://schemas.microsoft.com/office/word/2015/wordml/symex" xmlns:wpg="http://schemas.microsoft.com/office/word/2010/wordprocessingGroup" xmlns:wpi="http://schemas.microsoft.com/office/word/2010/wordprocessingInk" xmlns:wne="http://schemas.microsoft.com/office/word/2006/wordml" xmlns:wps="http://schemas.microsoft.com/office/word/2010/wordprocessingShape" mc:Ignorable="w14 w15 w16se w16cid w16 w16cex w16sdtdh wp14">
+  <w16cid:commentId w16cid:paraId="4E9AA9EC" w16cid:durableId="259198C2"/>
+  <w16cid:commentId w16cid:paraId="1E75984E" w16cid:durableId="259198C3"/>
+  <w16cid:commentId w16cid:paraId="0B12F8A6" w16cid:durableId="25919A43"/>
+  <w16cid:commentId w16cid:paraId="2060AC73" w16cid:durableId="259198C4"/>
+  <w16cid:commentId w16cid:paraId="2882ACA2" w16cid:durableId="25919BFE"/>
+  <w16cid:commentId w16cid:paraId="37C46F86" w16cid:durableId="259198C5"/>
+  <w16cid:commentId w16cid:paraId="05F746EB" w16cid:durableId="259198C6"/>
+  <w16cid:commentId w16cid:paraId="7A6853AC" w16cid:durableId="259198C7"/>
+  <w16cid:commentId w16cid:paraId="0F5EF76E" w16cid:durableId="259198C8"/>
+  <w16cid:commentId w16cid:paraId="4946F9DF" w16cid:durableId="259198C9"/>
+  <w16cid:commentId w16cid:paraId="42ECC1B8" w16cid:durableId="259198CA"/>
+  <w16cid:commentId w16cid:paraId="0FD0844B" w16cid:durableId="259198CB"/>
+  <w16cid:commentId w16cid:paraId="4D6FD98F" w16cid:durableId="259198CC"/>
+  <w16cid:commentId w16cid:paraId="56FA1226" w16cid:durableId="259198CD"/>
+  <w16cid:commentId w16cid:paraId="5297156B" w16cid:durableId="259198CE"/>
+  <w16cid:commentId w16cid:paraId="091D8D01" w16cid:durableId="259198CF"/>
+  <w16cid:commentId w16cid:paraId="111828FF" w16cid:durableId="2591A17F"/>
+  <w16cid:commentId w16cid:paraId="595BEA96" w16cid:durableId="2591A44C"/>
+  <w16cid:commentId w16cid:paraId="077744E1" w16cid:durableId="2591A4D3"/>
+  <w16cid:commentId w16cid:paraId="3E4B82BF" w16cid:durableId="2591A513"/>
+  <w16cid:commentId w16cid:paraId="1E595FA7" w16cid:durableId="2591A83E"/>
+  <w16cid:commentId w16cid:paraId="2C42CE71" w16cid:durableId="2591AA45"/>
+  <w16cid:commentId w16cid:paraId="7BE8FF64" w16cid:durableId="2591AACA"/>
+  <w16cid:commentId w16cid:paraId="4DB71EC1" w16cid:durableId="259198D0"/>
+  <w16cid:commentId w16cid:paraId="4956A8A0" w16cid:durableId="2591AB80"/>
+  <w16cid:commentId w16cid:paraId="180EF3AF" w16cid:durableId="2591AE1C"/>
+  <w16cid:commentId w16cid:paraId="05239F38" w16cid:durableId="259198D1"/>
+  <w16cid:commentId w16cid:paraId="429FD74C" w16cid:durableId="259198D2"/>
+  <w16cid:commentId w16cid:paraId="0913620B" w16cid:durableId="259198D3"/>
+  <w16cid:commentId w16cid:paraId="47A4F4E5" w16cid:durableId="259198D4"/>
+  <w16cid:commentId w16cid:paraId="1E53D82D" w16cid:durableId="259198D5"/>
+  <w16cid:commentId w16cid:paraId="1198E7CE" w16cid:durableId="259198D6"/>
+  <w16cid:commentId w16cid:paraId="320178D1" w16cid:durableId="259198D7"/>
+  <w16cid:commentId w16cid:paraId="7D84BF7E" w16cid:durableId="259198D8"/>
+</w16cid:commentsIds>
+</file>
+
 <file path=word/endnotes.xml><?xml version="1.0" encoding="utf-8"?>
-<w:endnotes xmlns:wpc="http://schemas.microsoft.com/office/word/2010/wordprocessingCanvas" xmlns:cx="http://schemas.microsoft.com/office/drawing/2014/chartex" xmlns:mc="http://schemas.openxmlformats.org/markup-compatibility/2006" xmlns:o="urn:schemas-microsoft-com:office:office" xmlns:r="http://schemas.openxmlformats.org/officeDocument/2006/relationships" xmlns:m="http://schemas.openxmlformats.org/officeDocument/2006/math" xmlns:v="urn:schemas-microsoft-com:vml" xmlns:wp14="http://schemas.microsoft.com/office/word/2010/wordprocessingDrawing" xmlns:wp="http://schemas.openxmlformats.org/drawingml/2006/wordprocessingDrawing" xmlns:w10="urn:schemas-microsoft-com:office:word" xmlns:w="http://schemas.openxmlformats.org/wordprocessingml/2006/main" xmlns:w14="http://schemas.microsoft.com/office/word/2010/wordml" xmlns:w15="http://schemas.microsoft.com/office/word/2012/wordml" xmlns:w16se="http://schemas.microsoft.com/office/word/2015/wordml/symex" xmlns:wpg="http://schemas.microsoft.com/office/word/2010/wordprocessingGroup" xmlns:wpi="http://schemas.microsoft.com/office/word/2010/wordprocessingInk" xmlns:wne="http://schemas.microsoft.com/office/word/2006/wordml" xmlns:wps="http://schemas.microsoft.com/office/word/2010/wordprocessingShape" mc:Ignorable="w14 w15 w16se wp14">
+<w:endnotes xmlns:wpc="http://schemas.microsoft.com/office/word/2010/wordprocessingCanvas" xmlns:cx="http://schemas.microsoft.com/office/drawing/2014/chartex" xmlns:cx1="http://schemas.microsoft.com/office/drawing/2015/9/8/chartex" xmlns:cx2="http://schemas.microsoft.com/office/drawing/2015/10/21/chartex" xmlns:cx3="http://schemas.microsoft.com/office/drawing/2016/5/9/chartex" xmlns:cx4="http://schemas.microsoft.com/office/drawing/2016/5/10/chartex" xmlns:cx5="http://schemas.microsoft.com/office/drawing/2016/5/11/chartex" xmlns:cx6="http://schemas.microsoft.com/office/drawing/2016/5/12/chartex" xmlns:cx7="http://schemas.microsoft.com/office/drawing/2016/5/13/chartex" xmlns:cx8="http://schemas.microsoft.com/office/drawing/2016/5/14/chartex" xmlns:mc="http://schemas.openxmlformats.org/markup-compatibility/2006" xmlns:aink="http://schemas.microsoft.com/office/drawing/2016/ink" xmlns:am3d="http://schemas.microsoft.com/office/drawing/2017/model3d" xmlns:o="urn:schemas-microsoft-com:office:office" xmlns:r="http://schemas.openxmlformats.org/officeDocument/2006/relationships" xmlns:m="http://schemas.openxmlformats.org/officeDocument/2006/math" xmlns:v="urn:schemas-microsoft-com:vml" xmlns:wp14="http://schemas.microsoft.com/office/word/2010/wordprocessingDrawing" xmlns:wp="http://schemas.openxmlformats.org/drawingml/2006/wordprocessingDrawing" xmlns:w10="urn:schemas-microsoft-com:office:word" xmlns:w="http://schemas.openxmlformats.org/wordprocessingml/2006/main" xmlns:w14="http://schemas.microsoft.com/office/word/2010/wordml" xmlns:w15="http://schemas.microsoft.com/office/word/2012/wordml" xmlns:w16cex="http://schemas.microsoft.com/office/word/2018/wordml/cex" xmlns:w16cid="http://schemas.microsoft.com/office/word/2016/wordml/cid" xmlns:w16="http://schemas.microsoft.com/office/word/2018/wordml" xmlns:w16sdtdh="http://schemas.microsoft.com/office/word/2020/wordml/sdtdatahash" xmlns:w16se="http://schemas.microsoft.com/office/word/2015/wordml/symex" xmlns:wpg="http://schemas.microsoft.com/office/word/2010/wordprocessingGroup" xmlns:wpi="http://schemas.microsoft.com/office/word/2010/wordprocessingInk" xmlns:wne="http://schemas.microsoft.com/office/word/2006/wordml" xmlns:wps="http://schemas.microsoft.com/office/word/2010/wordprocessingShape" mc:Ignorable="w14 w15 w16se w16cid w16 w16cex w16sdtdh wp14">
   <w:endnote w:type="separator" w:id="-1">
     <w:p>
       <w:pPr>
@@ -16273,7 +15717,7 @@
 </file>
 
 <file path=word/footer1.xml><?xml version="1.0" encoding="utf-8"?>
-<w:ftr xmlns:wpc="http://schemas.microsoft.com/office/word/2010/wordprocessingCanvas" xmlns:cx="http://schemas.microsoft.com/office/drawing/2014/chartex" xmlns:mc="http://schemas.openxmlformats.org/markup-compatibility/2006" xmlns:o="urn:schemas-microsoft-com:office:office" xmlns:r="http://schemas.openxmlformats.org/officeDocument/2006/relationships" xmlns:m="http://schemas.openxmlformats.org/officeDocument/2006/math" xmlns:v="urn:schemas-microsoft-com:vml" xmlns:wp14="http://schemas.microsoft.com/office/word/2010/wordprocessingDrawing" xmlns:wp="http://schemas.openxmlformats.org/drawingml/2006/wordprocessingDrawing" xmlns:w10="urn:schemas-microsoft-com:office:word" xmlns:w="http://schemas.openxmlformats.org/wordprocessingml/2006/main" xmlns:w14="http://schemas.microsoft.com/office/word/2010/wordml" xmlns:w15="http://schemas.microsoft.com/office/word/2012/wordml" xmlns:w16se="http://schemas.microsoft.com/office/word/2015/wordml/symex" xmlns:wpg="http://schemas.microsoft.com/office/word/2010/wordprocessingGroup" xmlns:wpi="http://schemas.microsoft.com/office/word/2010/wordprocessingInk" xmlns:wne="http://schemas.microsoft.com/office/word/2006/wordml" xmlns:wps="http://schemas.microsoft.com/office/word/2010/wordprocessingShape" mc:Ignorable="w14 w15 w16se wp14">
+<w:ftr xmlns:wpc="http://schemas.microsoft.com/office/word/2010/wordprocessingCanvas" xmlns:cx="http://schemas.microsoft.com/office/drawing/2014/chartex" xmlns:cx1="http://schemas.microsoft.com/office/drawing/2015/9/8/chartex" xmlns:cx2="http://schemas.microsoft.com/office/drawing/2015/10/21/chartex" xmlns:cx3="http://schemas.microsoft.com/office/drawing/2016/5/9/chartex" xmlns:cx4="http://schemas.microsoft.com/office/drawing/2016/5/10/chartex" xmlns:cx5="http://schemas.microsoft.com/office/drawing/2016/5/11/chartex" xmlns:cx6="http://schemas.microsoft.com/office/drawing/2016/5/12/chartex" xmlns:cx7="http://schemas.microsoft.com/office/drawing/2016/5/13/chartex" xmlns:cx8="http://schemas.microsoft.com/office/drawing/2016/5/14/chartex" xmlns:mc="http://schemas.openxmlformats.org/markup-compatibility/2006" xmlns:aink="http://schemas.microsoft.com/office/drawing/2016/ink" xmlns:am3d="http://schemas.microsoft.com/office/drawing/2017/model3d" xmlns:o="urn:schemas-microsoft-com:office:office" xmlns:r="http://schemas.openxmlformats.org/officeDocument/2006/relationships" xmlns:m="http://schemas.openxmlformats.org/officeDocument/2006/math" xmlns:v="urn:schemas-microsoft-com:vml" xmlns:wp14="http://schemas.microsoft.com/office/word/2010/wordprocessingDrawing" xmlns:wp="http://schemas.openxmlformats.org/drawingml/2006/wordprocessingDrawing" xmlns:w10="urn:schemas-microsoft-com:office:word" xmlns:w="http://schemas.openxmlformats.org/wordprocessingml/2006/main" xmlns:w14="http://schemas.microsoft.com/office/word/2010/wordml" xmlns:w15="http://schemas.microsoft.com/office/word/2012/wordml" xmlns:w16cex="http://schemas.microsoft.com/office/word/2018/wordml/cex" xmlns:w16cid="http://schemas.microsoft.com/office/word/2016/wordml/cid" xmlns:w16="http://schemas.microsoft.com/office/word/2018/wordml" xmlns:w16sdtdh="http://schemas.microsoft.com/office/word/2020/wordml/sdtdatahash" xmlns:w16se="http://schemas.microsoft.com/office/word/2015/wordml/symex" xmlns:wpg="http://schemas.microsoft.com/office/word/2010/wordprocessingGroup" xmlns:wpi="http://schemas.microsoft.com/office/word/2010/wordprocessingInk" xmlns:wne="http://schemas.microsoft.com/office/word/2006/wordml" xmlns:wps="http://schemas.microsoft.com/office/word/2010/wordprocessingShape" mc:Ignorable="w14 w15 w16se w16cid w16 w16cex w16sdtdh wp14">
   <w:tbl>
     <w:tblPr>
       <w:tblW w:w="0" w:type="auto"/>
@@ -16331,7 +15775,7 @@
 </file>
 
 <file path=word/footnotes.xml><?xml version="1.0" encoding="utf-8"?>
-<w:footnotes xmlns:wpc="http://schemas.microsoft.com/office/word/2010/wordprocessingCanvas" xmlns:cx="http://schemas.microsoft.com/office/drawing/2014/chartex" xmlns:mc="http://schemas.openxmlformats.org/markup-compatibility/2006" xmlns:o="urn:schemas-microsoft-com:office:office" xmlns:r="http://schemas.openxmlformats.org/officeDocument/2006/relationships" xmlns:m="http://schemas.openxmlformats.org/officeDocument/2006/math" xmlns:v="urn:schemas-microsoft-com:vml" xmlns:wp14="http://schemas.microsoft.com/office/word/2010/wordprocessingDrawing" xmlns:wp="http://schemas.openxmlformats.org/drawingml/2006/wordprocessingDrawing" xmlns:w10="urn:schemas-microsoft-com:office:word" xmlns:w="http://schemas.openxmlformats.org/wordprocessingml/2006/main" xmlns:w14="http://schemas.microsoft.com/office/word/2010/wordml" xmlns:w15="http://schemas.microsoft.com/office/word/2012/wordml" xmlns:w16se="http://schemas.microsoft.com/office/word/2015/wordml/symex" xmlns:wpg="http://schemas.microsoft.com/office/word/2010/wordprocessingGroup" xmlns:wpi="http://schemas.microsoft.com/office/word/2010/wordprocessingInk" xmlns:wne="http://schemas.microsoft.com/office/word/2006/wordml" xmlns:wps="http://schemas.microsoft.com/office/word/2010/wordprocessingShape" mc:Ignorable="w14 w15 w16se wp14">
+<w:footnotes xmlns:wpc="http://schemas.microsoft.com/office/word/2010/wordprocessingCanvas" xmlns:cx="http://schemas.microsoft.com/office/drawing/2014/chartex" xmlns:cx1="http://schemas.microsoft.com/office/drawing/2015/9/8/chartex" xmlns:cx2="http://schemas.microsoft.com/office/drawing/2015/10/21/chartex" xmlns:cx3="http://schemas.microsoft.com/office/drawing/2016/5/9/chartex" xmlns:cx4="http://schemas.microsoft.com/office/drawing/2016/5/10/chartex" xmlns:cx5="http://schemas.microsoft.com/office/drawing/2016/5/11/chartex" xmlns:cx6="http://schemas.microsoft.com/office/drawing/2016/5/12/chartex" xmlns:cx7="http://schemas.microsoft.com/office/drawing/2016/5/13/chartex" xmlns:cx8="http://schemas.microsoft.com/office/drawing/2016/5/14/chartex" xmlns:mc="http://schemas.openxmlformats.org/markup-compatibility/2006" xmlns:aink="http://schemas.microsoft.com/office/drawing/2016/ink" xmlns:am3d="http://schemas.microsoft.com/office/drawing/2017/model3d" xmlns:o="urn:schemas-microsoft-com:office:office" xmlns:r="http://schemas.openxmlformats.org/officeDocument/2006/relationships" xmlns:m="http://schemas.openxmlformats.org/officeDocument/2006/math" xmlns:v="urn:schemas-microsoft-com:vml" xmlns:wp14="http://schemas.microsoft.com/office/word/2010/wordprocessingDrawing" xmlns:wp="http://schemas.openxmlformats.org/drawingml/2006/wordprocessingDrawing" xmlns:w10="urn:schemas-microsoft-com:office:word" xmlns:w="http://schemas.openxmlformats.org/wordprocessingml/2006/main" xmlns:w14="http://schemas.microsoft.com/office/word/2010/wordml" xmlns:w15="http://schemas.microsoft.com/office/word/2012/wordml" xmlns:w16cex="http://schemas.microsoft.com/office/word/2018/wordml/cex" xmlns:w16cid="http://schemas.microsoft.com/office/word/2016/wordml/cid" xmlns:w16="http://schemas.microsoft.com/office/word/2018/wordml" xmlns:w16sdtdh="http://schemas.microsoft.com/office/word/2020/wordml/sdtdatahash" xmlns:w16se="http://schemas.microsoft.com/office/word/2015/wordml/symex" xmlns:wpg="http://schemas.microsoft.com/office/word/2010/wordprocessingGroup" xmlns:wpi="http://schemas.microsoft.com/office/word/2010/wordprocessingInk" xmlns:wne="http://schemas.microsoft.com/office/word/2006/wordml" xmlns:wps="http://schemas.microsoft.com/office/word/2010/wordprocessingShape" mc:Ignorable="w14 w15 w16se w16cid w16 w16cex w16sdtdh wp14">
   <w:footnote w:type="separator" w:id="-1">
     <w:p>
       <w:pPr>
@@ -16425,7 +15869,7 @@
 </file>
 
 <file path=word/header1.xml><?xml version="1.0" encoding="utf-8"?>
-<w:hdr xmlns:wpc="http://schemas.microsoft.com/office/word/2010/wordprocessingCanvas" xmlns:cx="http://schemas.microsoft.com/office/drawing/2014/chartex" xmlns:mc="http://schemas.openxmlformats.org/markup-compatibility/2006" xmlns:o="urn:schemas-microsoft-com:office:office" xmlns:r="http://schemas.openxmlformats.org/officeDocument/2006/relationships" xmlns:m="http://schemas.openxmlformats.org/officeDocument/2006/math" xmlns:v="urn:schemas-microsoft-com:vml" xmlns:wp14="http://schemas.microsoft.com/office/word/2010/wordprocessingDrawing" xmlns:wp="http://schemas.openxmlformats.org/drawingml/2006/wordprocessingDrawing" xmlns:w10="urn:schemas-microsoft-com:office:word" xmlns:w="http://schemas.openxmlformats.org/wordprocessingml/2006/main" xmlns:w14="http://schemas.microsoft.com/office/word/2010/wordml" xmlns:w15="http://schemas.microsoft.com/office/word/2012/wordml" xmlns:w16se="http://schemas.microsoft.com/office/word/2015/wordml/symex" xmlns:wpg="http://schemas.microsoft.com/office/word/2010/wordprocessingGroup" xmlns:wpi="http://schemas.microsoft.com/office/word/2010/wordprocessingInk" xmlns:wne="http://schemas.microsoft.com/office/word/2006/wordml" xmlns:wps="http://schemas.microsoft.com/office/word/2010/wordprocessingShape" mc:Ignorable="w14 w15 w16se wp14">
+<w:hdr xmlns:wpc="http://schemas.microsoft.com/office/word/2010/wordprocessingCanvas" xmlns:cx="http://schemas.microsoft.com/office/drawing/2014/chartex" xmlns:cx1="http://schemas.microsoft.com/office/drawing/2015/9/8/chartex" xmlns:cx2="http://schemas.microsoft.com/office/drawing/2015/10/21/chartex" xmlns:cx3="http://schemas.microsoft.com/office/drawing/2016/5/9/chartex" xmlns:cx4="http://schemas.microsoft.com/office/drawing/2016/5/10/chartex" xmlns:cx5="http://schemas.microsoft.com/office/drawing/2016/5/11/chartex" xmlns:cx6="http://schemas.microsoft.com/office/drawing/2016/5/12/chartex" xmlns:cx7="http://schemas.microsoft.com/office/drawing/2016/5/13/chartex" xmlns:cx8="http://schemas.microsoft.com/office/drawing/2016/5/14/chartex" xmlns:mc="http://schemas.openxmlformats.org/markup-compatibility/2006" xmlns:aink="http://schemas.microsoft.com/office/drawing/2016/ink" xmlns:am3d="http://schemas.microsoft.com/office/drawing/2017/model3d" xmlns:o="urn:schemas-microsoft-com:office:office" xmlns:r="http://schemas.openxmlformats.org/officeDocument/2006/relationships" xmlns:m="http://schemas.openxmlformats.org/officeDocument/2006/math" xmlns:v="urn:schemas-microsoft-com:vml" xmlns:wp14="http://schemas.microsoft.com/office/word/2010/wordprocessingDrawing" xmlns:wp="http://schemas.openxmlformats.org/drawingml/2006/wordprocessingDrawing" xmlns:w10="urn:schemas-microsoft-com:office:word" xmlns:w="http://schemas.openxmlformats.org/wordprocessingml/2006/main" xmlns:w14="http://schemas.microsoft.com/office/word/2010/wordml" xmlns:w15="http://schemas.microsoft.com/office/word/2012/wordml" xmlns:w16cex="http://schemas.microsoft.com/office/word/2018/wordml/cex" xmlns:w16cid="http://schemas.microsoft.com/office/word/2016/wordml/cid" xmlns:w16="http://schemas.microsoft.com/office/word/2018/wordml" xmlns:w16sdtdh="http://schemas.microsoft.com/office/word/2020/wordml/sdtdatahash" xmlns:w16se="http://schemas.microsoft.com/office/word/2015/wordml/symex" xmlns:wpg="http://schemas.microsoft.com/office/word/2010/wordprocessingGroup" xmlns:wpi="http://schemas.microsoft.com/office/word/2010/wordprocessingInk" xmlns:wne="http://schemas.microsoft.com/office/word/2006/wordml" xmlns:wps="http://schemas.microsoft.com/office/word/2010/wordprocessingShape" mc:Ignorable="w14 w15 w16se w16cid w16 w16cex w16sdtdh wp14">
   <w:tbl>
     <w:tblPr>
       <w:tblW w:w="0" w:type="auto"/>
@@ -16483,7 +15927,7 @@
 </file>
 
 <file path=word/numbering.xml><?xml version="1.0" encoding="utf-8"?>
-<w:numbering xmlns:wpc="http://schemas.microsoft.com/office/word/2010/wordprocessingCanvas" xmlns:cx="http://schemas.microsoft.com/office/drawing/2014/chartex" xmlns:mc="http://schemas.openxmlformats.org/markup-compatibility/2006" xmlns:o="urn:schemas-microsoft-com:office:office" xmlns:r="http://schemas.openxmlformats.org/officeDocument/2006/relationships" xmlns:m="http://schemas.openxmlformats.org/officeDocument/2006/math" xmlns:v="urn:schemas-microsoft-com:vml" xmlns:wp14="http://schemas.microsoft.com/office/word/2010/wordprocessingDrawing" xmlns:wp="http://schemas.openxmlformats.org/drawingml/2006/wordprocessingDrawing" xmlns:w10="urn:schemas-microsoft-com:office:word" xmlns:w="http://schemas.openxmlformats.org/wordprocessingml/2006/main" xmlns:w14="http://schemas.microsoft.com/office/word/2010/wordml" xmlns:w15="http://schemas.microsoft.com/office/word/2012/wordml" xmlns:w16se="http://schemas.microsoft.com/office/word/2015/wordml/symex" xmlns:wpg="http://schemas.microsoft.com/office/word/2010/wordprocessingGroup" xmlns:wpi="http://schemas.microsoft.com/office/word/2010/wordprocessingInk" xmlns:wne="http://schemas.microsoft.com/office/word/2006/wordml" xmlns:wps="http://schemas.microsoft.com/office/word/2010/wordprocessingShape" mc:Ignorable="w14 w15 w16se wp14">
+<w:numbering xmlns:wpc="http://schemas.microsoft.com/office/word/2010/wordprocessingCanvas" xmlns:cx="http://schemas.microsoft.com/office/drawing/2014/chartex" xmlns:cx1="http://schemas.microsoft.com/office/drawing/2015/9/8/chartex" xmlns:cx2="http://schemas.microsoft.com/office/drawing/2015/10/21/chartex" xmlns:cx3="http://schemas.microsoft.com/office/drawing/2016/5/9/chartex" xmlns:cx4="http://schemas.microsoft.com/office/drawing/2016/5/10/chartex" xmlns:cx5="http://schemas.microsoft.com/office/drawing/2016/5/11/chartex" xmlns:cx6="http://schemas.microsoft.com/office/drawing/2016/5/12/chartex" xmlns:cx7="http://schemas.microsoft.com/office/drawing/2016/5/13/chartex" xmlns:cx8="http://schemas.microsoft.com/office/drawing/2016/5/14/chartex" xmlns:mc="http://schemas.openxmlformats.org/markup-compatibility/2006" xmlns:aink="http://schemas.microsoft.com/office/drawing/2016/ink" xmlns:am3d="http://schemas.microsoft.com/office/drawing/2017/model3d" xmlns:o="urn:schemas-microsoft-com:office:office" xmlns:r="http://schemas.openxmlformats.org/officeDocument/2006/relationships" xmlns:m="http://schemas.openxmlformats.org/officeDocument/2006/math" xmlns:v="urn:schemas-microsoft-com:vml" xmlns:wp14="http://schemas.microsoft.com/office/word/2010/wordprocessingDrawing" xmlns:wp="http://schemas.openxmlformats.org/drawingml/2006/wordprocessingDrawing" xmlns:w10="urn:schemas-microsoft-com:office:word" xmlns:w="http://schemas.openxmlformats.org/wordprocessingml/2006/main" xmlns:w14="http://schemas.microsoft.com/office/word/2010/wordml" xmlns:w15="http://schemas.microsoft.com/office/word/2012/wordml" xmlns:w16cex="http://schemas.microsoft.com/office/word/2018/wordml/cex" xmlns:w16cid="http://schemas.microsoft.com/office/word/2016/wordml/cid" xmlns:w16="http://schemas.microsoft.com/office/word/2018/wordml" xmlns:w16sdtdh="http://schemas.microsoft.com/office/word/2020/wordml/sdtdatahash" xmlns:w16se="http://schemas.microsoft.com/office/word/2015/wordml/symex" xmlns:wpg="http://schemas.microsoft.com/office/word/2010/wordprocessingGroup" xmlns:wpi="http://schemas.microsoft.com/office/word/2010/wordprocessingInk" xmlns:wne="http://schemas.microsoft.com/office/word/2006/wordml" xmlns:wps="http://schemas.microsoft.com/office/word/2010/wordprocessingShape" mc:Ignorable="w14 w15 w16se w16cid w16 w16cex w16sdtdh wp14">
   <w:abstractNum w:abstractNumId="0" w15:restartNumberingAfterBreak="0">
     <w:nsid w:val="04EB5483"/>
     <w:multiLevelType w:val="hybridMultilevel"/>
@@ -17924,9 +17368,12 @@
 </file>
 
 <file path=word/people.xml><?xml version="1.0" encoding="utf-8"?>
-<w15:people xmlns:wpc="http://schemas.microsoft.com/office/word/2010/wordprocessingCanvas" xmlns:cx="http://schemas.microsoft.com/office/drawing/2014/chartex" xmlns:mc="http://schemas.openxmlformats.org/markup-compatibility/2006" xmlns:o="urn:schemas-microsoft-com:office:office" xmlns:r="http://schemas.openxmlformats.org/officeDocument/2006/relationships" xmlns:m="http://schemas.openxmlformats.org/officeDocument/2006/math" xmlns:v="urn:schemas-microsoft-com:vml" xmlns:wp14="http://schemas.microsoft.com/office/word/2010/wordprocessingDrawing" xmlns:wp="http://schemas.openxmlformats.org/drawingml/2006/wordprocessingDrawing" xmlns:w10="urn:schemas-microsoft-com:office:word" xmlns:w="http://schemas.openxmlformats.org/wordprocessingml/2006/main" xmlns:w14="http://schemas.microsoft.com/office/word/2010/wordml" xmlns:w15="http://schemas.microsoft.com/office/word/2012/wordml" xmlns:w16se="http://schemas.microsoft.com/office/word/2015/wordml/symex" xmlns:wpg="http://schemas.microsoft.com/office/word/2010/wordprocessingGroup" xmlns:wpi="http://schemas.microsoft.com/office/word/2010/wordprocessingInk" xmlns:wne="http://schemas.microsoft.com/office/word/2006/wordml" xmlns:wps="http://schemas.microsoft.com/office/word/2010/wordprocessingShape" mc:Ignorable="w14 w15 w16se wp14">
+<w15:people xmlns:wpc="http://schemas.microsoft.com/office/word/2010/wordprocessingCanvas" xmlns:cx="http://schemas.microsoft.com/office/drawing/2014/chartex" xmlns:cx1="http://schemas.microsoft.com/office/drawing/2015/9/8/chartex" xmlns:cx2="http://schemas.microsoft.com/office/drawing/2015/10/21/chartex" xmlns:cx3="http://schemas.microsoft.com/office/drawing/2016/5/9/chartex" xmlns:cx4="http://schemas.microsoft.com/office/drawing/2016/5/10/chartex" xmlns:cx5="http://schemas.microsoft.com/office/drawing/2016/5/11/chartex" xmlns:cx6="http://schemas.microsoft.com/office/drawing/2016/5/12/chartex" xmlns:cx7="http://schemas.microsoft.com/office/drawing/2016/5/13/chartex" xmlns:cx8="http://schemas.microsoft.com/office/drawing/2016/5/14/chartex" xmlns:mc="http://schemas.openxmlformats.org/markup-compatibility/2006" xmlns:aink="http://schemas.microsoft.com/office/drawing/2016/ink" xmlns:am3d="http://schemas.microsoft.com/office/drawing/2017/model3d" xmlns:o="urn:schemas-microsoft-com:office:office" xmlns:r="http://schemas.openxmlformats.org/officeDocument/2006/relationships" xmlns:m="http://schemas.openxmlformats.org/officeDocument/2006/math" xmlns:v="urn:schemas-microsoft-com:vml" xmlns:wp14="http://schemas.microsoft.com/office/word/2010/wordprocessingDrawing" xmlns:wp="http://schemas.openxmlformats.org/drawingml/2006/wordprocessingDrawing" xmlns:w10="urn:schemas-microsoft-com:office:word" xmlns:w="http://schemas.openxmlformats.org/wordprocessingml/2006/main" xmlns:w14="http://schemas.microsoft.com/office/word/2010/wordml" xmlns:w15="http://schemas.microsoft.com/office/word/2012/wordml" xmlns:w16cex="http://schemas.microsoft.com/office/word/2018/wordml/cex" xmlns:w16cid="http://schemas.microsoft.com/office/word/2016/wordml/cid" xmlns:w16="http://schemas.microsoft.com/office/word/2018/wordml" xmlns:w16sdtdh="http://schemas.microsoft.com/office/word/2020/wordml/sdtdatahash" xmlns:w16se="http://schemas.microsoft.com/office/word/2015/wordml/symex" xmlns:wpg="http://schemas.microsoft.com/office/word/2010/wordprocessingGroup" xmlns:wpi="http://schemas.microsoft.com/office/word/2010/wordprocessingInk" xmlns:wne="http://schemas.microsoft.com/office/word/2006/wordml" xmlns:wps="http://schemas.microsoft.com/office/word/2010/wordprocessingShape" mc:Ignorable="w14 w15 w16se w16cid w16 w16cex w16sdtdh wp14">
   <w15:person w15:author="steffen">
     <w15:presenceInfo w15:providerId="None" w15:userId="steffen"/>
+  </w15:person>
+  <w15:person w15:author="Sebastian Loder">
+    <w15:presenceInfo w15:providerId="AD" w15:userId="S::sebastian.loder@datakustik.com::b24d3685-604f-482e-b97d-804c00db4a8a"/>
   </w15:person>
   <w15:person w15:author="Steffen Jendrny">
     <w15:presenceInfo w15:providerId="None" w15:userId="Steffen Jendrny"/>
@@ -17935,7 +17382,7 @@
 </file>
 
 <file path=word/styles.xml><?xml version="1.0" encoding="utf-8"?>
-<w:styles xmlns:mc="http://schemas.openxmlformats.org/markup-compatibility/2006" xmlns:r="http://schemas.openxmlformats.org/officeDocument/2006/relationships" xmlns:w="http://schemas.openxmlformats.org/wordprocessingml/2006/main" xmlns:w14="http://schemas.microsoft.com/office/word/2010/wordml" xmlns:w15="http://schemas.microsoft.com/office/word/2012/wordml" xmlns:w16se="http://schemas.microsoft.com/office/word/2015/wordml/symex" mc:Ignorable="w14 w15 w16se">
+<w:styles xmlns:mc="http://schemas.openxmlformats.org/markup-compatibility/2006" xmlns:r="http://schemas.openxmlformats.org/officeDocument/2006/relationships" xmlns:w="http://schemas.openxmlformats.org/wordprocessingml/2006/main" xmlns:w14="http://schemas.microsoft.com/office/word/2010/wordml" xmlns:w15="http://schemas.microsoft.com/office/word/2012/wordml" xmlns:w16cex="http://schemas.microsoft.com/office/word/2018/wordml/cex" xmlns:w16cid="http://schemas.microsoft.com/office/word/2016/wordml/cid" xmlns:w16="http://schemas.microsoft.com/office/word/2018/wordml" xmlns:w16sdtdh="http://schemas.microsoft.com/office/word/2020/wordml/sdtdatahash" xmlns:w16se="http://schemas.microsoft.com/office/word/2015/wordml/symex" mc:Ignorable="w14 w15 w16se w16cid w16 w16cex w16sdtdh">
   <w:docDefaults>
     <w:rPrDefault>
       <w:rPr>
@@ -17951,7 +17398,7 @@
       </w:pPr>
     </w:pPrDefault>
   </w:docDefaults>
-  <w:latentStyles w:defLockedState="0" w:defUIPriority="99" w:defSemiHidden="0" w:defUnhideWhenUsed="0" w:defQFormat="0" w:count="371">
+  <w:latentStyles w:defLockedState="0" w:defUIPriority="99" w:defSemiHidden="0" w:defUnhideWhenUsed="0" w:defQFormat="0" w:count="376">
     <w:lsdException w:name="Normal" w:uiPriority="0" w:qFormat="1"/>
     <w:lsdException w:name="heading 1" w:uiPriority="0" w:qFormat="1"/>
     <w:lsdException w:name="heading 2" w:semiHidden="1" w:uiPriority="0" w:unhideWhenUsed="1" w:qFormat="1"/>
@@ -18057,7 +17504,6 @@
     <w:lsdException w:name="HTML Sample" w:semiHidden="1" w:unhideWhenUsed="1"/>
     <w:lsdException w:name="HTML Typewriter" w:semiHidden="1" w:unhideWhenUsed="1"/>
     <w:lsdException w:name="HTML Variable" w:semiHidden="1" w:unhideWhenUsed="1"/>
-    <w:lsdException w:name="Normal Table" w:semiHidden="1" w:unhideWhenUsed="1"/>
     <w:lsdException w:name="annotation subject" w:semiHidden="1" w:unhideWhenUsed="1"/>
     <w:lsdException w:name="No List" w:semiHidden="1" w:unhideWhenUsed="1"/>
     <w:lsdException w:name="Outline List 1" w:semiHidden="1" w:unhideWhenUsed="1"/>
@@ -18100,11 +17546,8 @@
     <w:lsdException w:name="Table Contemporary" w:semiHidden="1" w:unhideWhenUsed="1"/>
     <w:lsdException w:name="Table Elegant" w:semiHidden="1" w:unhideWhenUsed="1"/>
     <w:lsdException w:name="Table Professional" w:semiHidden="1" w:unhideWhenUsed="1"/>
-    <w:lsdException w:name="Table Subtle 1" w:semiHidden="1" w:unhideWhenUsed="1"/>
     <w:lsdException w:name="Table Subtle 2" w:semiHidden="1" w:unhideWhenUsed="1"/>
     <w:lsdException w:name="Table Web 1" w:semiHidden="1" w:unhideWhenUsed="1"/>
-    <w:lsdException w:name="Table Web 2" w:semiHidden="1" w:unhideWhenUsed="1"/>
-    <w:lsdException w:name="Table Web 3" w:semiHidden="1" w:unhideWhenUsed="1"/>
     <w:lsdException w:name="Balloon Text" w:semiHidden="1" w:unhideWhenUsed="1"/>
     <w:lsdException w:name="Table Grid" w:uiPriority="59"/>
     <w:lsdException w:name="Table Theme" w:semiHidden="1" w:unhideWhenUsed="1"/>
@@ -18323,6 +17766,11 @@
     <w:lsdException w:name="List Table 5 Dark Accent 6" w:uiPriority="50"/>
     <w:lsdException w:name="List Table 6 Colorful Accent 6" w:uiPriority="51"/>
     <w:lsdException w:name="List Table 7 Colorful Accent 6" w:uiPriority="52"/>
+    <w:lsdException w:name="Mention" w:semiHidden="1" w:unhideWhenUsed="1"/>
+    <w:lsdException w:name="Smart Hyperlink" w:semiHidden="1" w:unhideWhenUsed="1"/>
+    <w:lsdException w:name="Hashtag" w:semiHidden="1" w:unhideWhenUsed="1"/>
+    <w:lsdException w:name="Unresolved Mention" w:semiHidden="1" w:unhideWhenUsed="1"/>
+    <w:lsdException w:name="Smart Link" w:semiHidden="1" w:unhideWhenUsed="1"/>
   </w:latentStyles>
   <w:style w:type="paragraph" w:default="1" w:styleId="Standard">
     <w:name w:val="Normal"/>
@@ -18749,6 +18197,19 @@
       <w:lang w:eastAsia="de-DE"/>
     </w:rPr>
   </w:style>
+  <w:style w:type="paragraph" w:styleId="berarbeitung">
+    <w:name w:val="Revision"/>
+    <w:hidden/>
+    <w:uiPriority w:val="99"/>
+    <w:semiHidden/>
+    <w:rsid w:val="00EB1345"/>
+    <w:pPr>
+      <w:spacing w:after="0" w:line="240" w:lineRule="auto"/>
+    </w:pPr>
+    <w:rPr>
+      <w:sz w:val="24"/>
+    </w:rPr>
+  </w:style>
 </w:styles>
 </file>
 

--- a/WissenschaftlicheArbeit/Zusammengefügt.docx
+++ b/WissenschaftlicheArbeit/Zusammengefügt.docx
@@ -1,6 +1,6 @@
 
 <file path=word/document.xml><?xml version="1.0" encoding="utf-8"?>
-<w:document xmlns:wpc="http://schemas.microsoft.com/office/word/2010/wordprocessingCanvas" xmlns:cx="http://schemas.microsoft.com/office/drawing/2014/chartex" xmlns:cx1="http://schemas.microsoft.com/office/drawing/2015/9/8/chartex" xmlns:cx2="http://schemas.microsoft.com/office/drawing/2015/10/21/chartex" xmlns:cx3="http://schemas.microsoft.com/office/drawing/2016/5/9/chartex" xmlns:cx4="http://schemas.microsoft.com/office/drawing/2016/5/10/chartex" xmlns:cx5="http://schemas.microsoft.com/office/drawing/2016/5/11/chartex" xmlns:cx6="http://schemas.microsoft.com/office/drawing/2016/5/12/chartex" xmlns:cx7="http://schemas.microsoft.com/office/drawing/2016/5/13/chartex" xmlns:cx8="http://schemas.microsoft.com/office/drawing/2016/5/14/chartex" xmlns:mc="http://schemas.openxmlformats.org/markup-compatibility/2006" xmlns:aink="http://schemas.microsoft.com/office/drawing/2016/ink" xmlns:am3d="http://schemas.microsoft.com/office/drawing/2017/model3d" xmlns:o="urn:schemas-microsoft-com:office:office" xmlns:r="http://schemas.openxmlformats.org/officeDocument/2006/relationships" xmlns:m="http://schemas.openxmlformats.org/officeDocument/2006/math" xmlns:v="urn:schemas-microsoft-com:vml" xmlns:wp14="http://schemas.microsoft.com/office/word/2010/wordprocessingDrawing" xmlns:wp="http://schemas.openxmlformats.org/drawingml/2006/wordprocessingDrawing" xmlns:w10="urn:schemas-microsoft-com:office:word" xmlns:w="http://schemas.openxmlformats.org/wordprocessingml/2006/main" xmlns:w14="http://schemas.microsoft.com/office/word/2010/wordml" xmlns:w15="http://schemas.microsoft.com/office/word/2012/wordml" xmlns:w16cex="http://schemas.microsoft.com/office/word/2018/wordml/cex" xmlns:w16cid="http://schemas.microsoft.com/office/word/2016/wordml/cid" xmlns:w16="http://schemas.microsoft.com/office/word/2018/wordml" xmlns:w16sdtdh="http://schemas.microsoft.com/office/word/2020/wordml/sdtdatahash" xmlns:w16se="http://schemas.microsoft.com/office/word/2015/wordml/symex" xmlns:wpg="http://schemas.microsoft.com/office/word/2010/wordprocessingGroup" xmlns:wpi="http://schemas.microsoft.com/office/word/2010/wordprocessingInk" xmlns:wne="http://schemas.microsoft.com/office/word/2006/wordml" xmlns:wps="http://schemas.microsoft.com/office/word/2010/wordprocessingShape" mc:Ignorable="w14 w15 w16se w16cid w16 w16cex w16sdtdh wp14">
+<w:document xmlns:wpc="http://schemas.microsoft.com/office/word/2010/wordprocessingCanvas" xmlns:cx="http://schemas.microsoft.com/office/drawing/2014/chartex" xmlns:mc="http://schemas.openxmlformats.org/markup-compatibility/2006" xmlns:o="urn:schemas-microsoft-com:office:office" xmlns:r="http://schemas.openxmlformats.org/officeDocument/2006/relationships" xmlns:m="http://schemas.openxmlformats.org/officeDocument/2006/math" xmlns:v="urn:schemas-microsoft-com:vml" xmlns:wp14="http://schemas.microsoft.com/office/word/2010/wordprocessingDrawing" xmlns:wp="http://schemas.openxmlformats.org/drawingml/2006/wordprocessingDrawing" xmlns:w10="urn:schemas-microsoft-com:office:word" xmlns:w="http://schemas.openxmlformats.org/wordprocessingml/2006/main" xmlns:w14="http://schemas.microsoft.com/office/word/2010/wordml" xmlns:w15="http://schemas.microsoft.com/office/word/2012/wordml" xmlns:w16se="http://schemas.microsoft.com/office/word/2015/wordml/symex" xmlns:wpg="http://schemas.microsoft.com/office/word/2010/wordprocessingGroup" xmlns:wpi="http://schemas.microsoft.com/office/word/2010/wordprocessingInk" xmlns:wne="http://schemas.microsoft.com/office/word/2006/wordml" xmlns:wps="http://schemas.microsoft.com/office/word/2010/wordprocessingShape" mc:Ignorable="w14 w15 w16se wp14">
   <w:body>
     <w:p>
       <w:pPr>
@@ -258,13 +258,18 @@
       <w:r>
         <w:t xml:space="preserve">Auf </w:t>
       </w:r>
+      <w:proofErr w:type="gramStart"/>
       <w:ins w:id="14" w:author="steffen" w:date="2022-01-18T09:31:00Z">
         <w:r>
           <w:t xml:space="preserve">einem </w:t>
         </w:r>
       </w:ins>
       <w:r>
-        <w:t xml:space="preserve"> Polygons werden n Roboter R</w:t>
+        <w:t xml:space="preserve"> Polygons</w:t>
+      </w:r>
+      <w:proofErr w:type="gramEnd"/>
+      <w:r>
+        <w:t xml:space="preserve"> werden n Roboter R</w:t>
       </w:r>
       <w:r>
         <w:rPr>
@@ -287,19 +292,29 @@
       <w:r>
         <w:t xml:space="preserve">n, positioniert, welche die Aufgabe erhalten, zusammen die gesamte Fläche des Polygons zu erkunden. Hierzu muss jede Position innerhalb des Polygons von einem der n Roboter abgefahren werden. Um die Arbeit unter den Robotern aufzuteilen, ist es sinnvoll, jedem Roboter </w:t>
       </w:r>
+      <w:proofErr w:type="gramStart"/>
       <w:ins w:id="15" w:author="steffen" w:date="2022-01-18T09:31:00Z">
         <w:r>
           <w:t xml:space="preserve">einen </w:t>
         </w:r>
       </w:ins>
       <w:r>
-        <w:t xml:space="preserve"> Polygonteil zuzuweisen, der von ihm bearbeitet werden muss. Die Teilpolygone sollen sich nicht überlappen, um </w:t>
+        <w:t xml:space="preserve"> Polygonteil</w:t>
+      </w:r>
+      <w:proofErr w:type="gramEnd"/>
+      <w:r>
+        <w:t xml:space="preserve"> zuzuweisen, der von ihm bearbeitet werden muss. Die Teilpolygone sollen sich nicht überlappen, um </w:t>
       </w:r>
       <w:r>
         <w:t xml:space="preserve">ein </w:t>
       </w:r>
-      <w:r>
-        <w:t xml:space="preserve">mehrfaches Überfahren zu vermeiden. </w:t>
+      <w:proofErr w:type="gramStart"/>
+      <w:r>
+        <w:t>mehrfaches</w:t>
+      </w:r>
+      <w:proofErr w:type="gramEnd"/>
+      <w:r>
+        <w:t xml:space="preserve"> Überfahren zu vermeiden. </w:t>
       </w:r>
       <w:commentRangeStart w:id="16"/>
       <w:r>
@@ -935,6 +950,116 @@
                       <pic:pic xmlns:pic="http://schemas.openxmlformats.org/drawingml/2006/picture">
                         <pic:nvPicPr>
                           <pic:cNvPr id="1" name="Grafik 1"/>
+                          <pic:cNvPicPr/>
+                        </pic:nvPicPr>
+                        <pic:blipFill>
+                          <a:blip r:embed="rId10" cstate="print">
+                            <a:extLst>
+                              <a:ext uri="{28A0092B-C50C-407E-A947-70E740481C1C}">
+                                <a14:useLocalDpi xmlns:a14="http://schemas.microsoft.com/office/drawing/2010/main" val="0"/>
+                              </a:ext>
+                            </a:extLst>
+                          </a:blip>
+                          <a:stretch>
+                            <a:fillRect/>
+                          </a:stretch>
+                        </pic:blipFill>
+                        <pic:spPr>
+                          <a:xfrm>
+                            <a:off x="0" y="0"/>
+                            <a:ext cx="2880000" cy="2880000"/>
+                          </a:xfrm>
+                          <a:prstGeom prst="rect">
+                            <a:avLst/>
+                          </a:prstGeom>
+                        </pic:spPr>
+                      </pic:pic>
+                    </a:graphicData>
+                  </a:graphic>
+                </wp:inline>
+              </w:drawing>
+            </w:r>
+          </w:p>
+        </w:tc>
+        <w:tc>
+          <w:tcPr>
+            <w:tcW w:w="4814" w:type="dxa"/>
+          </w:tcPr>
+          <w:p>
+            <w:r>
+              <w:rPr>
+                <w:noProof/>
+                <w:lang w:eastAsia="de-DE"/>
+              </w:rPr>
+              <w:drawing>
+                <wp:inline distT="0" distB="0" distL="0" distR="0" wp14:anchorId="4E516B3E" wp14:editId="248C1293">
+                  <wp:extent cx="2880000" cy="2880000"/>
+                  <wp:effectExtent l="0" t="0" r="3175" b="3175"/>
+                  <wp:docPr id="5" name="Grafik 5"/>
+                  <wp:cNvGraphicFramePr>
+                    <a:graphicFrameLocks xmlns:a="http://schemas.openxmlformats.org/drawingml/2006/main" noChangeAspect="1"/>
+                  </wp:cNvGraphicFramePr>
+                  <a:graphic xmlns:a="http://schemas.openxmlformats.org/drawingml/2006/main">
+                    <a:graphicData uri="http://schemas.openxmlformats.org/drawingml/2006/picture">
+                      <pic:pic xmlns:pic="http://schemas.openxmlformats.org/drawingml/2006/picture">
+                        <pic:nvPicPr>
+                          <pic:cNvPr id="5" name="Grafik 5"/>
+                          <pic:cNvPicPr/>
+                        </pic:nvPicPr>
+                        <pic:blipFill>
+                          <a:blip r:embed="rId11" cstate="print">
+                            <a:extLst>
+                              <a:ext uri="{28A0092B-C50C-407E-A947-70E740481C1C}">
+                                <a14:useLocalDpi xmlns:a14="http://schemas.microsoft.com/office/drawing/2010/main" val="0"/>
+                              </a:ext>
+                            </a:extLst>
+                          </a:blip>
+                          <a:stretch>
+                            <a:fillRect/>
+                          </a:stretch>
+                        </pic:blipFill>
+                        <pic:spPr>
+                          <a:xfrm>
+                            <a:off x="0" y="0"/>
+                            <a:ext cx="2880000" cy="2880000"/>
+                          </a:xfrm>
+                          <a:prstGeom prst="rect">
+                            <a:avLst/>
+                          </a:prstGeom>
+                        </pic:spPr>
+                      </pic:pic>
+                    </a:graphicData>
+                  </a:graphic>
+                </wp:inline>
+              </w:drawing>
+            </w:r>
+          </w:p>
+        </w:tc>
+      </w:tr>
+      <w:tr>
+        <w:tc>
+          <w:tcPr>
+            <w:tcW w:w="4814" w:type="dxa"/>
+          </w:tcPr>
+          <w:p>
+            <w:r>
+              <w:rPr>
+                <w:noProof/>
+                <w:lang w:eastAsia="de-DE"/>
+              </w:rPr>
+              <w:drawing>
+                <wp:inline distT="0" distB="0" distL="0" distR="0" wp14:anchorId="2CB15E35" wp14:editId="2B77D1B3">
+                  <wp:extent cx="2880000" cy="2880000"/>
+                  <wp:effectExtent l="0" t="0" r="3175" b="3175"/>
+                  <wp:docPr id="6" name="Grafik 6"/>
+                  <wp:cNvGraphicFramePr>
+                    <a:graphicFrameLocks xmlns:a="http://schemas.openxmlformats.org/drawingml/2006/main" noChangeAspect="1"/>
+                  </wp:cNvGraphicFramePr>
+                  <a:graphic xmlns:a="http://schemas.openxmlformats.org/drawingml/2006/main">
+                    <a:graphicData uri="http://schemas.openxmlformats.org/drawingml/2006/picture">
+                      <pic:pic xmlns:pic="http://schemas.openxmlformats.org/drawingml/2006/picture">
+                        <pic:nvPicPr>
+                          <pic:cNvPr id="6" name="Grafik 6"/>
                           <pic:cNvPicPr/>
                         </pic:nvPicPr>
                         <pic:blipFill>
@@ -977,10 +1102,10 @@
                 <w:lang w:eastAsia="de-DE"/>
               </w:rPr>
               <w:drawing>
-                <wp:inline distT="0" distB="0" distL="0" distR="0" wp14:anchorId="4E516B3E" wp14:editId="248C1293">
+                <wp:inline distT="0" distB="0" distL="0" distR="0" wp14:anchorId="2EB48D94" wp14:editId="5FA84087">
                   <wp:extent cx="2880000" cy="2880000"/>
                   <wp:effectExtent l="0" t="0" r="3175" b="3175"/>
-                  <wp:docPr id="5" name="Grafik 5"/>
+                  <wp:docPr id="7" name="Grafik 7"/>
                   <wp:cNvGraphicFramePr>
                     <a:graphicFrameLocks xmlns:a="http://schemas.openxmlformats.org/drawingml/2006/main" noChangeAspect="1"/>
                   </wp:cNvGraphicFramePr>
@@ -988,7 +1113,7 @@
                     <a:graphicData uri="http://schemas.openxmlformats.org/drawingml/2006/picture">
                       <pic:pic xmlns:pic="http://schemas.openxmlformats.org/drawingml/2006/picture">
                         <pic:nvPicPr>
-                          <pic:cNvPr id="5" name="Grafik 5"/>
+                          <pic:cNvPr id="7" name="Grafik 7"/>
                           <pic:cNvPicPr/>
                         </pic:nvPicPr>
                         <pic:blipFill>
@@ -1021,116 +1146,6 @@
           </w:p>
         </w:tc>
       </w:tr>
-      <w:tr>
-        <w:tc>
-          <w:tcPr>
-            <w:tcW w:w="4814" w:type="dxa"/>
-          </w:tcPr>
-          <w:p>
-            <w:r>
-              <w:rPr>
-                <w:noProof/>
-                <w:lang w:eastAsia="de-DE"/>
-              </w:rPr>
-              <w:drawing>
-                <wp:inline distT="0" distB="0" distL="0" distR="0" wp14:anchorId="2CB15E35" wp14:editId="2B77D1B3">
-                  <wp:extent cx="2880000" cy="2880000"/>
-                  <wp:effectExtent l="0" t="0" r="3175" b="3175"/>
-                  <wp:docPr id="6" name="Grafik 6"/>
-                  <wp:cNvGraphicFramePr>
-                    <a:graphicFrameLocks xmlns:a="http://schemas.openxmlformats.org/drawingml/2006/main" noChangeAspect="1"/>
-                  </wp:cNvGraphicFramePr>
-                  <a:graphic xmlns:a="http://schemas.openxmlformats.org/drawingml/2006/main">
-                    <a:graphicData uri="http://schemas.openxmlformats.org/drawingml/2006/picture">
-                      <pic:pic xmlns:pic="http://schemas.openxmlformats.org/drawingml/2006/picture">
-                        <pic:nvPicPr>
-                          <pic:cNvPr id="6" name="Grafik 6"/>
-                          <pic:cNvPicPr/>
-                        </pic:nvPicPr>
-                        <pic:blipFill>
-                          <a:blip r:embed="rId14" cstate="print">
-                            <a:extLst>
-                              <a:ext uri="{28A0092B-C50C-407E-A947-70E740481C1C}">
-                                <a14:useLocalDpi xmlns:a14="http://schemas.microsoft.com/office/drawing/2010/main" val="0"/>
-                              </a:ext>
-                            </a:extLst>
-                          </a:blip>
-                          <a:stretch>
-                            <a:fillRect/>
-                          </a:stretch>
-                        </pic:blipFill>
-                        <pic:spPr>
-                          <a:xfrm>
-                            <a:off x="0" y="0"/>
-                            <a:ext cx="2880000" cy="2880000"/>
-                          </a:xfrm>
-                          <a:prstGeom prst="rect">
-                            <a:avLst/>
-                          </a:prstGeom>
-                        </pic:spPr>
-                      </pic:pic>
-                    </a:graphicData>
-                  </a:graphic>
-                </wp:inline>
-              </w:drawing>
-            </w:r>
-          </w:p>
-        </w:tc>
-        <w:tc>
-          <w:tcPr>
-            <w:tcW w:w="4814" w:type="dxa"/>
-          </w:tcPr>
-          <w:p>
-            <w:r>
-              <w:rPr>
-                <w:noProof/>
-                <w:lang w:eastAsia="de-DE"/>
-              </w:rPr>
-              <w:drawing>
-                <wp:inline distT="0" distB="0" distL="0" distR="0" wp14:anchorId="2EB48D94" wp14:editId="5FA84087">
-                  <wp:extent cx="2880000" cy="2880000"/>
-                  <wp:effectExtent l="0" t="0" r="3175" b="3175"/>
-                  <wp:docPr id="7" name="Grafik 7"/>
-                  <wp:cNvGraphicFramePr>
-                    <a:graphicFrameLocks xmlns:a="http://schemas.openxmlformats.org/drawingml/2006/main" noChangeAspect="1"/>
-                  </wp:cNvGraphicFramePr>
-                  <a:graphic xmlns:a="http://schemas.openxmlformats.org/drawingml/2006/main">
-                    <a:graphicData uri="http://schemas.openxmlformats.org/drawingml/2006/picture">
-                      <pic:pic xmlns:pic="http://schemas.openxmlformats.org/drawingml/2006/picture">
-                        <pic:nvPicPr>
-                          <pic:cNvPr id="7" name="Grafik 7"/>
-                          <pic:cNvPicPr/>
-                        </pic:nvPicPr>
-                        <pic:blipFill>
-                          <a:blip r:embed="rId15" cstate="print">
-                            <a:extLst>
-                              <a:ext uri="{28A0092B-C50C-407E-A947-70E740481C1C}">
-                                <a14:useLocalDpi xmlns:a14="http://schemas.microsoft.com/office/drawing/2010/main" val="0"/>
-                              </a:ext>
-                            </a:extLst>
-                          </a:blip>
-                          <a:stretch>
-                            <a:fillRect/>
-                          </a:stretch>
-                        </pic:blipFill>
-                        <pic:spPr>
-                          <a:xfrm>
-                            <a:off x="0" y="0"/>
-                            <a:ext cx="2880000" cy="2880000"/>
-                          </a:xfrm>
-                          <a:prstGeom prst="rect">
-                            <a:avLst/>
-                          </a:prstGeom>
-                        </pic:spPr>
-                      </pic:pic>
-                    </a:graphicData>
-                  </a:graphic>
-                </wp:inline>
-              </w:drawing>
-            </w:r>
-          </w:p>
-        </w:tc>
-      </w:tr>
     </w:tbl>
     <w:p>
       <w:pPr>
@@ -1142,27 +1157,14 @@
       <w:r>
         <w:t xml:space="preserve">Abbildung </w:t>
       </w:r>
-      <w:r>
-        <w:fldChar w:fldCharType="begin"/>
-      </w:r>
-      <w:r>
-        <w:instrText xml:space="preserve"> SEQ Abbildung \* ARABIC </w:instrText>
-      </w:r>
-      <w:r>
-        <w:fldChar w:fldCharType="separate"/>
-      </w:r>
-      <w:r>
-        <w:rPr>
-          <w:noProof/>
-        </w:rPr>
-        <w:t>1</w:t>
-      </w:r>
-      <w:r>
-        <w:rPr>
-          <w:noProof/>
-        </w:rPr>
-        <w:fldChar w:fldCharType="end"/>
-      </w:r>
+      <w:fldSimple w:instr=" SEQ Abbildung \* ARABIC ">
+        <w:r>
+          <w:rPr>
+            <w:noProof/>
+          </w:rPr>
+          <w:t>1</w:t>
+        </w:r>
+      </w:fldSimple>
       <w:r>
         <w:t>: Zerlegung eines konvexen Polygons CP in vier konvexe Polygone CP1 ... CP4</w:t>
       </w:r>
@@ -1209,6 +1211,7 @@
           <w:lang w:val="en-US"/>
         </w:rPr>
       </w:pPr>
+      <w:proofErr w:type="gramStart"/>
       <w:r>
         <w:rPr>
           <w:sz w:val="20"/>
@@ -1223,7 +1226,16 @@
           <w:szCs w:val="20"/>
           <w:lang w:val="en-US"/>
         </w:rPr>
-        <w:t>// Input:</w:t>
+        <w:t>/</w:t>
+      </w:r>
+      <w:proofErr w:type="gramEnd"/>
+      <w:r>
+        <w:rPr>
+          <w:sz w:val="20"/>
+          <w:szCs w:val="20"/>
+          <w:lang w:val="en-US"/>
+        </w:rPr>
+        <w:t>/ Input:</w:t>
       </w:r>
       <w:r>
         <w:rPr>
@@ -1253,13 +1265,23 @@
           <w:lang w:val="en-US"/>
         </w:rPr>
       </w:pPr>
+      <w:proofErr w:type="gramStart"/>
       <w:r>
         <w:rPr>
           <w:sz w:val="20"/>
           <w:szCs w:val="20"/>
           <w:lang w:val="en-US"/>
         </w:rPr>
-        <w:t>2  Function ConvexDivide(CP)</w:t>
+        <w:t>2  Function</w:t>
+      </w:r>
+      <w:proofErr w:type="gramEnd"/>
+      <w:r>
+        <w:rPr>
+          <w:sz w:val="20"/>
+          <w:szCs w:val="20"/>
+          <w:lang w:val="en-US"/>
+        </w:rPr>
+        <w:t xml:space="preserve"> ConvexDivide(CP)</w:t>
       </w:r>
     </w:p>
     <w:p>
@@ -1406,8 +1428,9 @@
           <w:szCs w:val="20"/>
           <w:lang w:val="en-US"/>
         </w:rPr>
-        <w:t>PrL, PlL = cut(CP, L)</w:t>
-      </w:r>
+        <w:t xml:space="preserve">PrL, PlL = </w:t>
+      </w:r>
+      <w:proofErr w:type="gramStart"/>
       <w:r>
         <w:rPr>
           <w:color w:val="000000" w:themeColor="text1"/>
@@ -1415,6 +1438,25 @@
           <w:szCs w:val="20"/>
           <w:lang w:val="en-US"/>
         </w:rPr>
+        <w:t>cut(</w:t>
+      </w:r>
+      <w:proofErr w:type="gramEnd"/>
+      <w:r>
+        <w:rPr>
+          <w:color w:val="000000" w:themeColor="text1"/>
+          <w:sz w:val="20"/>
+          <w:szCs w:val="20"/>
+          <w:lang w:val="en-US"/>
+        </w:rPr>
+        <w:t>CP, L)</w:t>
+      </w:r>
+      <w:r>
+        <w:rPr>
+          <w:color w:val="000000" w:themeColor="text1"/>
+          <w:sz w:val="20"/>
+          <w:szCs w:val="20"/>
+          <w:lang w:val="en-US"/>
+        </w:rPr>
         <w:tab/>
         <w:t>// CP is cut into two pieces PrL and PlL</w:t>
       </w:r>
@@ -1445,18 +1487,19 @@
           <w:lang w:val="en-US"/>
         </w:rPr>
         <w:tab/>
-        <w:t>ConvexDivide(PrL)  // recursive PrL</w:t>
-      </w:r>
-    </w:p>
-    <w:p>
-      <w:pPr>
+        <w:t>ConvexDivide(</w:t>
+      </w:r>
+      <w:proofErr w:type="gramStart"/>
+      <w:r>
         <w:rPr>
           <w:rFonts w:ascii="Courier New" w:eastAsia="Courier New" w:hAnsi="Courier New" w:cs="Courier New"/>
           <w:sz w:val="20"/>
           <w:szCs w:val="20"/>
           <w:lang w:val="en-US"/>
         </w:rPr>
-      </w:pPr>
+        <w:t>PrL)  /</w:t>
+      </w:r>
+      <w:proofErr w:type="gramEnd"/>
       <w:r>
         <w:rPr>
           <w:rFonts w:ascii="Courier New" w:eastAsia="Courier New" w:hAnsi="Courier New" w:cs="Courier New"/>
@@ -1464,19 +1507,19 @@
           <w:szCs w:val="20"/>
           <w:lang w:val="en-US"/>
         </w:rPr>
-        <w:lastRenderedPageBreak/>
-        <w:t xml:space="preserve">7  </w:t>
-      </w:r>
-      <w:r>
+        <w:t>/ recursive PrL</w:t>
+      </w:r>
+    </w:p>
+    <w:p>
+      <w:pPr>
         <w:rPr>
           <w:rFonts w:ascii="Courier New" w:eastAsia="Courier New" w:hAnsi="Courier New" w:cs="Courier New"/>
           <w:sz w:val="20"/>
           <w:szCs w:val="20"/>
           <w:lang w:val="en-US"/>
         </w:rPr>
-        <w:tab/>
-        <w:t>ConvexDivide</w:t>
-      </w:r>
+      </w:pPr>
+      <w:proofErr w:type="gramStart"/>
       <w:r>
         <w:rPr>
           <w:rFonts w:ascii="Courier New" w:eastAsia="Courier New" w:hAnsi="Courier New" w:cs="Courier New"/>
@@ -1484,7 +1527,8 @@
           <w:szCs w:val="20"/>
           <w:lang w:val="en-US"/>
         </w:rPr>
-        <w:t>(PlL</w:t>
+        <w:lastRenderedPageBreak/>
+        <w:t xml:space="preserve">7  </w:t>
       </w:r>
       <w:r>
         <w:rPr>
@@ -1493,24 +1537,54 @@
           <w:szCs w:val="20"/>
           <w:lang w:val="en-US"/>
         </w:rPr>
-        <w:t>)   // recursive PlL</w:t>
-      </w:r>
-    </w:p>
-    <w:p>
-      <w:pPr>
-        <w:pStyle w:val="Code"/>
-        <w:rPr>
+        <w:tab/>
+      </w:r>
+      <w:proofErr w:type="gramEnd"/>
+      <w:r>
+        <w:rPr>
+          <w:rFonts w:ascii="Courier New" w:eastAsia="Courier New" w:hAnsi="Courier New" w:cs="Courier New"/>
           <w:sz w:val="20"/>
           <w:szCs w:val="20"/>
-        </w:rPr>
-      </w:pPr>
-      <w:r>
-        <w:rPr>
+          <w:lang w:val="en-US"/>
+        </w:rPr>
+        <w:t>ConvexDivide</w:t>
+      </w:r>
+      <w:r>
+        <w:rPr>
+          <w:rFonts w:ascii="Courier New" w:eastAsia="Courier New" w:hAnsi="Courier New" w:cs="Courier New"/>
           <w:sz w:val="20"/>
           <w:szCs w:val="20"/>
+          <w:lang w:val="en-US"/>
+        </w:rPr>
+        <w:t>(PlL</w:t>
+      </w:r>
+      <w:r>
+        <w:rPr>
+          <w:rFonts w:ascii="Courier New" w:eastAsia="Courier New" w:hAnsi="Courier New" w:cs="Courier New"/>
+          <w:sz w:val="20"/>
+          <w:szCs w:val="20"/>
+          <w:lang w:val="en-US"/>
+        </w:rPr>
+        <w:t>)   // recursive PlL</w:t>
+      </w:r>
+    </w:p>
+    <w:p>
+      <w:pPr>
+        <w:pStyle w:val="Code"/>
+        <w:rPr>
+          <w:sz w:val="20"/>
+          <w:szCs w:val="20"/>
+        </w:rPr>
+      </w:pPr>
+      <w:proofErr w:type="gramStart"/>
+      <w:r>
+        <w:rPr>
+          <w:sz w:val="20"/>
+          <w:szCs w:val="20"/>
         </w:rPr>
         <w:t>8  end</w:t>
       </w:r>
+      <w:proofErr w:type="gramEnd"/>
     </w:p>
     <w:p>
       <w:pPr>
@@ -1521,6 +1595,7 @@
           <w:szCs w:val="20"/>
         </w:rPr>
       </w:pPr>
+      <w:proofErr w:type="gramStart"/>
       <w:r>
         <w:rPr>
           <w:rStyle w:val="CodeChar"/>
@@ -1528,7 +1603,17 @@
           <w:sz w:val="20"/>
           <w:szCs w:val="20"/>
         </w:rPr>
-        <w:t>9  ConvexDivide(CP)</w:t>
+        <w:t>9  ConvexDivide</w:t>
+      </w:r>
+      <w:proofErr w:type="gramEnd"/>
+      <w:r>
+        <w:rPr>
+          <w:rStyle w:val="CodeChar"/>
+          <w:rFonts w:eastAsiaTheme="minorHAnsi"/>
+          <w:sz w:val="20"/>
+          <w:szCs w:val="20"/>
+        </w:rPr>
+        <w:t>(CP)</w:t>
       </w:r>
     </w:p>
     <w:p>
@@ -2062,7 +2147,15 @@
         <w:t>e</w:t>
       </w:r>
       <w:r>
-        <w:t xml:space="preserve"> beim Aufruf von ConvexDivide(): </w:t>
+        <w:t xml:space="preserve"> beim Aufruf von </w:t>
+      </w:r>
+      <w:proofErr w:type="gramStart"/>
+      <w:r>
+        <w:t>ConvexDivide(</w:t>
+      </w:r>
+      <w:proofErr w:type="gramEnd"/>
+      <w:r>
+        <w:t xml:space="preserve">): </w:t>
       </w:r>
     </w:p>
     <w:p>
@@ -5605,7 +5698,7 @@
                           <pic:cNvPicPr/>
                         </pic:nvPicPr>
                         <pic:blipFill>
-                          <a:blip r:embed="rId16" cstate="print">
+                          <a:blip r:embed="rId14" cstate="print">
                             <a:extLst>
                               <a:ext uri="{28A0092B-C50C-407E-A947-70E740481C1C}">
                                 <a14:useLocalDpi xmlns:a14="http://schemas.microsoft.com/office/drawing/2010/main" val="0"/>
@@ -5665,7 +5758,7 @@
                           <pic:cNvPicPr/>
                         </pic:nvPicPr>
                         <pic:blipFill>
-                          <a:blip r:embed="rId17" cstate="print">
+                          <a:blip r:embed="rId15" cstate="print">
                             <a:extLst>
                               <a:ext uri="{28A0092B-C50C-407E-A947-70E740481C1C}">
                                 <a14:useLocalDpi xmlns:a14="http://schemas.microsoft.com/office/drawing/2010/main" val="0"/>
@@ -5725,7 +5818,7 @@
                           <pic:cNvPicPr/>
                         </pic:nvPicPr>
                         <pic:blipFill>
-                          <a:blip r:embed="rId18" cstate="print">
+                          <a:blip r:embed="rId16" cstate="print">
                             <a:extLst>
                               <a:ext uri="{28A0092B-C50C-407E-A947-70E740481C1C}">
                                 <a14:useLocalDpi xmlns:a14="http://schemas.microsoft.com/office/drawing/2010/main" val="0"/>
@@ -5813,7 +5906,7 @@
                           <pic:cNvPicPr/>
                         </pic:nvPicPr>
                         <pic:blipFill>
-                          <a:blip r:embed="rId19" cstate="print">
+                          <a:blip r:embed="rId17" cstate="print">
                             <a:extLst>
                               <a:ext uri="{28A0092B-C50C-407E-A947-70E740481C1C}">
                                 <a14:useLocalDpi xmlns:a14="http://schemas.microsoft.com/office/drawing/2010/main" val="0"/>
@@ -5873,7 +5966,7 @@
                           <pic:cNvPicPr/>
                         </pic:nvPicPr>
                         <pic:blipFill>
-                          <a:blip r:embed="rId20" cstate="print">
+                          <a:blip r:embed="rId18" cstate="print">
                             <a:extLst>
                               <a:ext uri="{28A0092B-C50C-407E-A947-70E740481C1C}">
                                 <a14:useLocalDpi xmlns:a14="http://schemas.microsoft.com/office/drawing/2010/main" val="0"/>
@@ -5933,7 +6026,7 @@
                           <pic:cNvPicPr/>
                         </pic:nvPicPr>
                         <pic:blipFill>
-                          <a:blip r:embed="rId21" cstate="print">
+                          <a:blip r:embed="rId19" cstate="print">
                             <a:extLst>
                               <a:ext uri="{28A0092B-C50C-407E-A947-70E740481C1C}">
                                 <a14:useLocalDpi xmlns:a14="http://schemas.microsoft.com/office/drawing/2010/main" val="0"/>
@@ -6021,7 +6114,7 @@
                           <pic:cNvPicPr/>
                         </pic:nvPicPr>
                         <pic:blipFill>
-                          <a:blip r:embed="rId22" cstate="print">
+                          <a:blip r:embed="rId20" cstate="print">
                             <a:extLst>
                               <a:ext uri="{28A0092B-C50C-407E-A947-70E740481C1C}">
                                 <a14:useLocalDpi xmlns:a14="http://schemas.microsoft.com/office/drawing/2010/main" val="0"/>
@@ -6081,7 +6174,7 @@
                           <pic:cNvPicPr/>
                         </pic:nvPicPr>
                         <pic:blipFill>
-                          <a:blip r:embed="rId23" cstate="print">
+                          <a:blip r:embed="rId21" cstate="print">
                             <a:extLst>
                               <a:ext uri="{28A0092B-C50C-407E-A947-70E740481C1C}">
                                 <a14:useLocalDpi xmlns:a14="http://schemas.microsoft.com/office/drawing/2010/main" val="0"/>
@@ -6141,7 +6234,7 @@
                           <pic:cNvPicPr/>
                         </pic:nvPicPr>
                         <pic:blipFill>
-                          <a:blip r:embed="rId24" cstate="print">
+                          <a:blip r:embed="rId22" cstate="print">
                             <a:extLst>
                               <a:ext uri="{28A0092B-C50C-407E-A947-70E740481C1C}">
                                 <a14:useLocalDpi xmlns:a14="http://schemas.microsoft.com/office/drawing/2010/main" val="0"/>
@@ -6186,27 +6279,14 @@
       <w:r>
         <w:t xml:space="preserve">Abbildung </w:t>
       </w:r>
-      <w:r>
-        <w:fldChar w:fldCharType="begin"/>
-      </w:r>
-      <w:r>
-        <w:instrText xml:space="preserve"> SEQ Abbildung \* ARABIC </w:instrText>
-      </w:r>
-      <w:r>
-        <w:fldChar w:fldCharType="separate"/>
-      </w:r>
-      <w:r>
-        <w:rPr>
-          <w:noProof/>
-        </w:rPr>
-        <w:t>2</w:t>
-      </w:r>
-      <w:r>
-        <w:rPr>
-          <w:noProof/>
-        </w:rPr>
-        <w:fldChar w:fldCharType="end"/>
-      </w:r>
+      <w:fldSimple w:instr=" SEQ Abbildung \* ARABIC ">
+        <w:r>
+          <w:rPr>
+            <w:noProof/>
+          </w:rPr>
+          <w:t>2</w:t>
+        </w:r>
+      </w:fldSimple>
       <w:r>
         <w:t>: Fall 1, 2.1 und 2.2 inklusive der jeweiligen Zwischenschritte. Die unterschiedlichen Fälle werden durch angepasste Flächenanforderungen von S01/S02 hervorgerufen (Fall 1: 0.20/0.80, Fall 2.1: 0.70/0.30, Fall 2.2: 0.95/0.05)</w:t>
       </w:r>
@@ -6219,7 +6299,15 @@
     <w:p>
       <w:r>
         <w:lastRenderedPageBreak/>
-        <w:t>Mit den Fällen 1 und 2 lässt sich der Algorithmus von ConvexDivide() nun wie folgt erweitern:</w:t>
+        <w:t xml:space="preserve">Mit den Fällen 1 und 2 lässt sich der Algorithmus von </w:t>
+      </w:r>
+      <w:proofErr w:type="gramStart"/>
+      <w:r>
+        <w:t>ConvexDivide(</w:t>
+      </w:r>
+      <w:proofErr w:type="gramEnd"/>
+      <w:r>
+        <w:t>) nun wie folgt erweitern:</w:t>
       </w:r>
     </w:p>
     <w:p>
@@ -6232,6 +6320,7 @@
           <w:lang w:val="en-US"/>
         </w:rPr>
       </w:pPr>
+      <w:proofErr w:type="gramStart"/>
       <w:r>
         <w:rPr>
           <w:color w:val="808080" w:themeColor="background1" w:themeShade="80"/>
@@ -6239,39 +6328,40 @@
           <w:szCs w:val="20"/>
           <w:lang w:val="en-US"/>
         </w:rPr>
-        <w:t>1  // Input: Convex polygon CP</w:t>
-      </w:r>
-    </w:p>
-    <w:p>
-      <w:pPr>
-        <w:pStyle w:val="Code"/>
+        <w:t>1  /</w:t>
+      </w:r>
+      <w:proofErr w:type="gramEnd"/>
+      <w:r>
         <w:rPr>
           <w:color w:val="808080" w:themeColor="background1" w:themeShade="80"/>
           <w:sz w:val="20"/>
           <w:szCs w:val="20"/>
           <w:lang w:val="en-US"/>
         </w:rPr>
-      </w:pPr>
-      <w:r>
+        <w:t>/ Input: Convex polygon CP</w:t>
+      </w:r>
+    </w:p>
+    <w:p>
+      <w:pPr>
+        <w:pStyle w:val="Code"/>
         <w:rPr>
           <w:color w:val="808080" w:themeColor="background1" w:themeShade="80"/>
           <w:sz w:val="20"/>
           <w:szCs w:val="20"/>
           <w:lang w:val="en-US"/>
         </w:rPr>
-        <w:t>2  Function ConvexDivide(CP)</w:t>
-      </w:r>
-    </w:p>
-    <w:p>
-      <w:pPr>
-        <w:pStyle w:val="Code"/>
+      </w:pPr>
+      <w:proofErr w:type="gramStart"/>
+      <w:r>
         <w:rPr>
           <w:color w:val="808080" w:themeColor="background1" w:themeShade="80"/>
           <w:sz w:val="20"/>
           <w:szCs w:val="20"/>
           <w:lang w:val="en-US"/>
         </w:rPr>
-      </w:pPr>
+        <w:t>2  Function</w:t>
+      </w:r>
+      <w:proofErr w:type="gramEnd"/>
       <w:r>
         <w:rPr>
           <w:color w:val="808080" w:themeColor="background1" w:themeShade="80"/>
@@ -6279,15 +6369,35 @@
           <w:szCs w:val="20"/>
           <w:lang w:val="en-US"/>
         </w:rPr>
-        <w:t>3</w:t>
-      </w:r>
-      <w:r>
+        <w:t xml:space="preserve"> ConvexDivide(CP)</w:t>
+      </w:r>
+    </w:p>
+    <w:p>
+      <w:pPr>
+        <w:pStyle w:val="Code"/>
         <w:rPr>
           <w:color w:val="808080" w:themeColor="background1" w:themeShade="80"/>
           <w:sz w:val="20"/>
           <w:szCs w:val="20"/>
           <w:lang w:val="en-US"/>
         </w:rPr>
+      </w:pPr>
+      <w:r>
+        <w:rPr>
+          <w:color w:val="808080" w:themeColor="background1" w:themeShade="80"/>
+          <w:sz w:val="20"/>
+          <w:szCs w:val="20"/>
+          <w:lang w:val="en-US"/>
+        </w:rPr>
+        <w:t>3</w:t>
+      </w:r>
+      <w:r>
+        <w:rPr>
+          <w:color w:val="808080" w:themeColor="background1" w:themeShade="80"/>
+          <w:sz w:val="20"/>
+          <w:szCs w:val="20"/>
+          <w:lang w:val="en-US"/>
+        </w:rPr>
         <w:tab/>
         <w:t>if Length(S(CP)) == 1 then return CP end</w:t>
       </w:r>
@@ -6320,6 +6430,7 @@
         </w:rPr>
         <w:t xml:space="preserve">     Ls = </w:t>
       </w:r>
+      <w:proofErr w:type="gramStart"/>
       <w:r>
         <w:rPr>
           <w:color w:val="000000" w:themeColor="text1"/>
@@ -6327,8 +6438,9 @@
           <w:szCs w:val="20"/>
           <w:lang w:val="en-US"/>
         </w:rPr>
-        <w:t>W(1)</w:t>
-      </w:r>
+        <w:t>W(</w:t>
+      </w:r>
+      <w:proofErr w:type="gramEnd"/>
       <w:r>
         <w:rPr>
           <w:color w:val="000000" w:themeColor="text1"/>
@@ -6336,7 +6448,7 @@
           <w:szCs w:val="20"/>
           <w:lang w:val="en-US"/>
         </w:rPr>
-        <w:t xml:space="preserve">, Le = </w:t>
+        <w:t>1)</w:t>
       </w:r>
       <w:r>
         <w:rPr>
@@ -6345,7 +6457,7 @@
           <w:szCs w:val="20"/>
           <w:lang w:val="en-US"/>
         </w:rPr>
-        <w:t xml:space="preserve">W(k)   </w:t>
+        <w:t xml:space="preserve">, Le = </w:t>
       </w:r>
       <w:r>
         <w:rPr>
@@ -6354,7 +6466,7 @@
           <w:szCs w:val="20"/>
           <w:lang w:val="en-US"/>
         </w:rPr>
-        <w:t xml:space="preserve">// k = index of first </w:t>
+        <w:t xml:space="preserve">W(k)   </w:t>
       </w:r>
       <w:r>
         <w:rPr>
@@ -6363,7 +6475,7 @@
           <w:szCs w:val="20"/>
           <w:lang w:val="en-US"/>
         </w:rPr>
-        <w:t>S</w:t>
+        <w:t xml:space="preserve">// k = index of first </w:t>
       </w:r>
       <w:r>
         <w:rPr>
@@ -6372,28 +6484,28 @@
           <w:szCs w:val="20"/>
           <w:lang w:val="en-US"/>
         </w:rPr>
-        <w:t>ite in W</w:t>
-      </w:r>
-    </w:p>
-    <w:p>
-      <w:pPr>
-        <w:pStyle w:val="Code"/>
+        <w:t>S</w:t>
+      </w:r>
+      <w:r>
         <w:rPr>
           <w:color w:val="000000" w:themeColor="text1"/>
           <w:sz w:val="20"/>
           <w:szCs w:val="20"/>
           <w:lang w:val="en-US"/>
         </w:rPr>
-      </w:pPr>
-      <w:r>
+        <w:t>ite in W</w:t>
+      </w:r>
+    </w:p>
+    <w:p>
+      <w:pPr>
+        <w:pStyle w:val="Code"/>
         <w:rPr>
           <w:color w:val="000000" w:themeColor="text1"/>
           <w:sz w:val="20"/>
           <w:szCs w:val="20"/>
           <w:lang w:val="en-US"/>
         </w:rPr>
-        <w:t>5</w:t>
-      </w:r>
+      </w:pPr>
       <w:r>
         <w:rPr>
           <w:color w:val="000000" w:themeColor="text1"/>
@@ -6401,7 +6513,7 @@
           <w:szCs w:val="20"/>
           <w:lang w:val="en-US"/>
         </w:rPr>
-        <w:t xml:space="preserve">     PrL, PlL = cut(</w:t>
+        <w:t>5</w:t>
       </w:r>
       <w:r>
         <w:rPr>
@@ -6410,8 +6522,9 @@
           <w:szCs w:val="20"/>
           <w:lang w:val="en-US"/>
         </w:rPr>
-        <w:t>CP</w:t>
-      </w:r>
+        <w:t xml:space="preserve">     PrL, PlL = </w:t>
+      </w:r>
+      <w:proofErr w:type="gramStart"/>
       <w:r>
         <w:rPr>
           <w:color w:val="000000" w:themeColor="text1"/>
@@ -6419,19 +6532,18 @@
           <w:szCs w:val="20"/>
           <w:lang w:val="en-US"/>
         </w:rPr>
-        <w:t>, L)  // partitioning, returns PrL and PlL</w:t>
-      </w:r>
-    </w:p>
-    <w:p>
-      <w:pPr>
-        <w:pStyle w:val="Code"/>
+        <w:t>cut(</w:t>
+      </w:r>
+      <w:proofErr w:type="gramEnd"/>
+      <w:r>
         <w:rPr>
           <w:color w:val="000000" w:themeColor="text1"/>
           <w:sz w:val="20"/>
           <w:szCs w:val="20"/>
           <w:lang w:val="en-US"/>
         </w:rPr>
-      </w:pPr>
+        <w:t>CP</w:t>
+      </w:r>
       <w:r>
         <w:rPr>
           <w:color w:val="000000" w:themeColor="text1"/>
@@ -6439,28 +6551,28 @@
           <w:szCs w:val="20"/>
           <w:lang w:val="en-US"/>
         </w:rPr>
-        <w:t xml:space="preserve">6     </w:t>
-      </w:r>
-      <w:r>
+        <w:t>, L)  // partitioning, returns PrL and PlL</w:t>
+      </w:r>
+    </w:p>
+    <w:p>
+      <w:pPr>
+        <w:pStyle w:val="Code"/>
         <w:rPr>
           <w:color w:val="000000" w:themeColor="text1"/>
           <w:sz w:val="20"/>
           <w:szCs w:val="20"/>
           <w:lang w:val="en-US"/>
         </w:rPr>
-        <w:t>while Area(PrL) &lt; AreaRequired(S(PrL)) and Le != Sn do</w:t>
-      </w:r>
-    </w:p>
-    <w:p>
-      <w:pPr>
-        <w:pStyle w:val="Code"/>
+      </w:pPr>
+      <w:r>
         <w:rPr>
           <w:color w:val="000000" w:themeColor="text1"/>
           <w:sz w:val="20"/>
           <w:szCs w:val="20"/>
           <w:lang w:val="en-US"/>
         </w:rPr>
-      </w:pPr>
+        <w:t xml:space="preserve">6     </w:t>
+      </w:r>
       <w:r>
         <w:rPr>
           <w:color w:val="000000" w:themeColor="text1"/>
@@ -6468,8 +6580,9 @@
           <w:szCs w:val="20"/>
           <w:lang w:val="en-US"/>
         </w:rPr>
-        <w:t>7</w:t>
-      </w:r>
+        <w:t xml:space="preserve">while Area(PrL) &lt; AreaRequired(S(PrL)) and </w:t>
+      </w:r>
+      <w:proofErr w:type="gramStart"/>
       <w:r>
         <w:rPr>
           <w:color w:val="000000" w:themeColor="text1"/>
@@ -6477,8 +6590,9 @@
           <w:szCs w:val="20"/>
           <w:lang w:val="en-US"/>
         </w:rPr>
-        <w:t xml:space="preserve">     </w:t>
-      </w:r>
+        <w:t>Le !</w:t>
+      </w:r>
+      <w:proofErr w:type="gramEnd"/>
       <w:r>
         <w:rPr>
           <w:color w:val="000000" w:themeColor="text1"/>
@@ -6486,17 +6600,19 @@
           <w:szCs w:val="20"/>
           <w:lang w:val="en-US"/>
         </w:rPr>
-        <w:t xml:space="preserve">   </w:t>
-      </w:r>
-      <w:r>
+        <w:t>= Sn do</w:t>
+      </w:r>
+    </w:p>
+    <w:p>
+      <w:pPr>
+        <w:pStyle w:val="Code"/>
         <w:rPr>
           <w:color w:val="000000" w:themeColor="text1"/>
           <w:sz w:val="20"/>
           <w:szCs w:val="20"/>
           <w:lang w:val="en-US"/>
         </w:rPr>
-        <w:t xml:space="preserve">if </w:t>
-      </w:r>
+      </w:pPr>
       <w:r>
         <w:rPr>
           <w:color w:val="000000" w:themeColor="text1"/>
@@ -6504,7 +6620,7 @@
           <w:szCs w:val="20"/>
           <w:lang w:val="en-US"/>
         </w:rPr>
-        <w:t xml:space="preserve">W(k-1) != S1 </w:t>
+        <w:t>7</w:t>
       </w:r>
       <w:r>
         <w:rPr>
@@ -6513,7 +6629,7 @@
           <w:szCs w:val="20"/>
           <w:lang w:val="en-US"/>
         </w:rPr>
-        <w:t xml:space="preserve">and </w:t>
+        <w:t xml:space="preserve">     </w:t>
       </w:r>
       <w:r>
         <w:rPr>
@@ -6522,7 +6638,7 @@
           <w:szCs w:val="20"/>
           <w:lang w:val="en-US"/>
         </w:rPr>
-        <w:t>W(k-1) in S</w:t>
+        <w:t xml:space="preserve">   </w:t>
       </w:r>
       <w:r>
         <w:rPr>
@@ -6531,19 +6647,18 @@
           <w:szCs w:val="20"/>
           <w:lang w:val="en-US"/>
         </w:rPr>
-        <w:t xml:space="preserve"> then </w:t>
-      </w:r>
-    </w:p>
-    <w:p>
-      <w:pPr>
-        <w:pStyle w:val="Code"/>
+        <w:t xml:space="preserve">if </w:t>
+      </w:r>
+      <w:r>
         <w:rPr>
           <w:color w:val="000000" w:themeColor="text1"/>
           <w:sz w:val="20"/>
           <w:szCs w:val="20"/>
           <w:lang w:val="en-US"/>
         </w:rPr>
-      </w:pPr>
+        <w:t>W(k-1</w:t>
+      </w:r>
+      <w:proofErr w:type="gramStart"/>
       <w:r>
         <w:rPr>
           <w:color w:val="000000" w:themeColor="text1"/>
@@ -6551,8 +6666,9 @@
           <w:szCs w:val="20"/>
           <w:lang w:val="en-US"/>
         </w:rPr>
-        <w:t>8</w:t>
-      </w:r>
+        <w:t>) !</w:t>
+      </w:r>
+      <w:proofErr w:type="gramEnd"/>
       <w:r>
         <w:rPr>
           <w:color w:val="000000" w:themeColor="text1"/>
@@ -6560,7 +6676,7 @@
           <w:szCs w:val="20"/>
           <w:lang w:val="en-US"/>
         </w:rPr>
-        <w:t xml:space="preserve">        </w:t>
+        <w:t xml:space="preserve">= S1 </w:t>
       </w:r>
       <w:r>
         <w:rPr>
@@ -6569,7 +6685,7 @@
           <w:szCs w:val="20"/>
           <w:lang w:val="en-US"/>
         </w:rPr>
-        <w:t xml:space="preserve">   </w:t>
+        <w:t xml:space="preserve">and </w:t>
       </w:r>
       <w:r>
         <w:rPr>
@@ -6578,7 +6694,7 @@
           <w:szCs w:val="20"/>
           <w:lang w:val="en-US"/>
         </w:rPr>
-        <w:t xml:space="preserve">S(PrL) = S(PrL) + </w:t>
+        <w:t>W(k-1) in S</w:t>
       </w:r>
       <w:r>
         <w:rPr>
@@ -6587,7 +6703,7 @@
           <w:szCs w:val="20"/>
           <w:lang w:val="en-US"/>
         </w:rPr>
-        <w:t>W(k-1)   // add previous Site to S(PrL)</w:t>
+        <w:t xml:space="preserve"> then </w:t>
       </w:r>
     </w:p>
     <w:p>
@@ -6607,7 +6723,7 @@
           <w:szCs w:val="20"/>
           <w:lang w:val="en-US"/>
         </w:rPr>
-        <w:t>9</w:t>
+        <w:t>8</w:t>
       </w:r>
       <w:r>
         <w:rPr>
@@ -6616,7 +6732,7 @@
           <w:szCs w:val="20"/>
           <w:lang w:val="en-US"/>
         </w:rPr>
-        <w:t xml:space="preserve">     </w:t>
+        <w:t xml:space="preserve">        </w:t>
       </w:r>
       <w:r>
         <w:rPr>
@@ -6634,39 +6750,37 @@
           <w:szCs w:val="20"/>
           <w:lang w:val="en-US"/>
         </w:rPr>
-        <w:t>end</w:t>
-      </w:r>
-    </w:p>
-    <w:p>
-      <w:pPr>
-        <w:pStyle w:val="Code"/>
+        <w:t xml:space="preserve">S(PrL) = S(PrL) + </w:t>
+      </w:r>
+      <w:r>
         <w:rPr>
           <w:color w:val="000000" w:themeColor="text1"/>
           <w:sz w:val="20"/>
           <w:szCs w:val="20"/>
           <w:lang w:val="en-US"/>
         </w:rPr>
-      </w:pPr>
-      <w:r>
+        <w:t>W(k-1)   // add previous Site to S(PrL)</w:t>
+      </w:r>
+    </w:p>
+    <w:p>
+      <w:pPr>
+        <w:pStyle w:val="Code"/>
         <w:rPr>
           <w:color w:val="000000" w:themeColor="text1"/>
           <w:sz w:val="20"/>
           <w:szCs w:val="20"/>
           <w:lang w:val="en-US"/>
         </w:rPr>
-        <w:t>10       k += 1</w:t>
-      </w:r>
-    </w:p>
-    <w:p>
-      <w:pPr>
-        <w:pStyle w:val="Code"/>
+      </w:pPr>
+      <w:r>
         <w:rPr>
           <w:color w:val="000000" w:themeColor="text1"/>
           <w:sz w:val="20"/>
           <w:szCs w:val="20"/>
           <w:lang w:val="en-US"/>
         </w:rPr>
-      </w:pPr>
+        <w:t>9</w:t>
+      </w:r>
       <w:r>
         <w:rPr>
           <w:color w:val="000000" w:themeColor="text1"/>
@@ -6674,7 +6788,7 @@
           <w:szCs w:val="20"/>
           <w:lang w:val="en-US"/>
         </w:rPr>
-        <w:t>11</w:t>
+        <w:t xml:space="preserve">     </w:t>
       </w:r>
       <w:r>
         <w:rPr>
@@ -6683,7 +6797,7 @@
           <w:szCs w:val="20"/>
           <w:lang w:val="en-US"/>
         </w:rPr>
-        <w:t xml:space="preserve">    </w:t>
+        <w:t xml:space="preserve">   </w:t>
       </w:r>
       <w:r>
         <w:rPr>
@@ -6692,7 +6806,7 @@
           <w:szCs w:val="20"/>
           <w:lang w:val="en-US"/>
         </w:rPr>
-        <w:t xml:space="preserve">   Le = W(k)                     // move Le to next point in W</w:t>
+        <w:t>end</w:t>
       </w:r>
     </w:p>
     <w:p>
@@ -6712,17 +6826,19 @@
           <w:szCs w:val="20"/>
           <w:lang w:val="en-US"/>
         </w:rPr>
-        <w:t xml:space="preserve">12       </w:t>
-      </w:r>
-      <w:r>
+        <w:t>10       k += 1</w:t>
+      </w:r>
+    </w:p>
+    <w:p>
+      <w:pPr>
+        <w:pStyle w:val="Code"/>
         <w:rPr>
           <w:color w:val="000000" w:themeColor="text1"/>
           <w:sz w:val="20"/>
           <w:szCs w:val="20"/>
           <w:lang w:val="en-US"/>
         </w:rPr>
-        <w:t>PrL, PlL = cut(</w:t>
-      </w:r>
+      </w:pPr>
       <w:r>
         <w:rPr>
           <w:color w:val="000000" w:themeColor="text1"/>
@@ -6730,7 +6846,7 @@
           <w:szCs w:val="20"/>
           <w:lang w:val="en-US"/>
         </w:rPr>
-        <w:t>CP</w:t>
+        <w:t>11</w:t>
       </w:r>
       <w:r>
         <w:rPr>
@@ -6739,19 +6855,18 @@
           <w:szCs w:val="20"/>
           <w:lang w:val="en-US"/>
         </w:rPr>
-        <w:t>, L)</w:t>
-      </w:r>
-    </w:p>
-    <w:p>
-      <w:pPr>
-        <w:pStyle w:val="Code"/>
+        <w:t xml:space="preserve">    </w:t>
+      </w:r>
+      <w:r>
         <w:rPr>
           <w:color w:val="000000" w:themeColor="text1"/>
           <w:sz w:val="20"/>
           <w:szCs w:val="20"/>
           <w:lang w:val="en-US"/>
         </w:rPr>
-      </w:pPr>
+        <w:t xml:space="preserve">   Le = W(</w:t>
+      </w:r>
+      <w:proofErr w:type="gramStart"/>
       <w:r>
         <w:rPr>
           <w:color w:val="000000" w:themeColor="text1"/>
@@ -6759,39 +6874,38 @@
           <w:szCs w:val="20"/>
           <w:lang w:val="en-US"/>
         </w:rPr>
-        <w:t>13    if Area(PrL) &gt; AreaRequired(S(PrL)) and Le == S1 then</w:t>
-      </w:r>
-    </w:p>
-    <w:p>
-      <w:pPr>
-        <w:pStyle w:val="Code"/>
+        <w:t xml:space="preserve">k)   </w:t>
+      </w:r>
+      <w:proofErr w:type="gramEnd"/>
+      <w:r>
         <w:rPr>
           <w:color w:val="000000" w:themeColor="text1"/>
           <w:sz w:val="20"/>
           <w:szCs w:val="20"/>
           <w:lang w:val="en-US"/>
         </w:rPr>
-      </w:pPr>
-      <w:r>
+        <w:t xml:space="preserve">                  // move Le to next point in W</w:t>
+      </w:r>
+    </w:p>
+    <w:p>
+      <w:pPr>
+        <w:pStyle w:val="Code"/>
         <w:rPr>
           <w:color w:val="000000" w:themeColor="text1"/>
           <w:sz w:val="20"/>
           <w:szCs w:val="20"/>
           <w:lang w:val="en-US"/>
         </w:rPr>
-        <w:t>14        move Le CCW until Area(PrL) == AreaRequired(S(PrL))</w:t>
-      </w:r>
-    </w:p>
-    <w:p>
-      <w:pPr>
-        <w:pStyle w:val="Code"/>
+      </w:pPr>
+      <w:r>
         <w:rPr>
           <w:color w:val="000000" w:themeColor="text1"/>
           <w:sz w:val="20"/>
           <w:szCs w:val="20"/>
           <w:lang w:val="en-US"/>
         </w:rPr>
-      </w:pPr>
+        <w:t xml:space="preserve">12       </w:t>
+      </w:r>
       <w:r>
         <w:rPr>
           <w:color w:val="000000" w:themeColor="text1"/>
@@ -6799,19 +6913,19 @@
           <w:szCs w:val="20"/>
           <w:lang w:val="en-US"/>
         </w:rPr>
-        <w:t xml:space="preserve">15    else if Area(PrL) &lt; AreaRequired(S(PrL)) </w:t>
-      </w:r>
-    </w:p>
-    <w:p>
-      <w:pPr>
-        <w:pStyle w:val="Code"/>
+        <w:t xml:space="preserve">PrL, PlL = </w:t>
+      </w:r>
+      <w:proofErr w:type="gramStart"/>
+      <w:r>
         <w:rPr>
           <w:color w:val="000000" w:themeColor="text1"/>
           <w:sz w:val="20"/>
           <w:szCs w:val="20"/>
           <w:lang w:val="en-US"/>
         </w:rPr>
-      </w:pPr>
+        <w:t>cut(</w:t>
+      </w:r>
+      <w:proofErr w:type="gramEnd"/>
       <w:r>
         <w:rPr>
           <w:color w:val="000000" w:themeColor="text1"/>
@@ -6819,99 +6933,98 @@
           <w:szCs w:val="20"/>
           <w:lang w:val="en-US"/>
         </w:rPr>
-        <w:t>16        if Le != Sn then</w:t>
-      </w:r>
-    </w:p>
-    <w:p>
-      <w:pPr>
-        <w:pStyle w:val="Code"/>
+        <w:t>CP</w:t>
+      </w:r>
+      <w:r>
         <w:rPr>
           <w:color w:val="000000" w:themeColor="text1"/>
           <w:sz w:val="20"/>
           <w:szCs w:val="20"/>
           <w:lang w:val="en-US"/>
         </w:rPr>
-      </w:pPr>
-      <w:r>
+        <w:t>, L)</w:t>
+      </w:r>
+    </w:p>
+    <w:p>
+      <w:pPr>
+        <w:pStyle w:val="Code"/>
         <w:rPr>
           <w:color w:val="000000" w:themeColor="text1"/>
           <w:sz w:val="20"/>
           <w:szCs w:val="20"/>
           <w:lang w:val="en-US"/>
         </w:rPr>
-        <w:t>17           move/interpolate Le CW until Area(PrL) == AreaRequired(S(PrL))</w:t>
-      </w:r>
-    </w:p>
-    <w:p>
-      <w:pPr>
-        <w:pStyle w:val="Code"/>
+      </w:pPr>
+      <w:r>
         <w:rPr>
           <w:color w:val="000000" w:themeColor="text1"/>
           <w:sz w:val="20"/>
           <w:szCs w:val="20"/>
           <w:lang w:val="en-US"/>
         </w:rPr>
-      </w:pPr>
-      <w:r>
+        <w:t>13    if Area(PrL) &gt; AreaRequired(S(PrL)) and Le == S1 then</w:t>
+      </w:r>
+    </w:p>
+    <w:p>
+      <w:pPr>
+        <w:pStyle w:val="Code"/>
         <w:rPr>
           <w:color w:val="000000" w:themeColor="text1"/>
           <w:sz w:val="20"/>
           <w:szCs w:val="20"/>
           <w:lang w:val="en-US"/>
         </w:rPr>
-        <w:t xml:space="preserve">18        else if Le == Sn then </w:t>
-      </w:r>
-    </w:p>
-    <w:p>
-      <w:pPr>
-        <w:pStyle w:val="Code"/>
+      </w:pPr>
+      <w:r>
         <w:rPr>
           <w:color w:val="000000" w:themeColor="text1"/>
           <w:sz w:val="20"/>
           <w:szCs w:val="20"/>
           <w:lang w:val="en-US"/>
         </w:rPr>
-      </w:pPr>
-      <w:r>
+        <w:t>14        move Le CCW until Area(PrL) == AreaRequired(S(PrL))</w:t>
+      </w:r>
+    </w:p>
+    <w:p>
+      <w:pPr>
+        <w:pStyle w:val="Code"/>
         <w:rPr>
           <w:color w:val="000000" w:themeColor="text1"/>
           <w:sz w:val="20"/>
           <w:szCs w:val="20"/>
           <w:lang w:val="en-US"/>
         </w:rPr>
-        <w:t>19           move Ls CW until Area(PrL) == AreaRequired(S(PrL))</w:t>
-      </w:r>
-    </w:p>
-    <w:p>
-      <w:pPr>
-        <w:pStyle w:val="Code"/>
+      </w:pPr>
+      <w:r>
         <w:rPr>
           <w:color w:val="000000" w:themeColor="text1"/>
           <w:sz w:val="20"/>
           <w:szCs w:val="20"/>
           <w:lang w:val="en-US"/>
         </w:rPr>
-      </w:pPr>
-      <w:r>
+        <w:t xml:space="preserve">15    else if Area(PrL) &lt; AreaRequired(S(PrL)) </w:t>
+      </w:r>
+    </w:p>
+    <w:p>
+      <w:pPr>
+        <w:pStyle w:val="Code"/>
         <w:rPr>
           <w:color w:val="000000" w:themeColor="text1"/>
           <w:sz w:val="20"/>
           <w:szCs w:val="20"/>
           <w:lang w:val="en-US"/>
         </w:rPr>
-        <w:t>20        end</w:t>
-      </w:r>
-    </w:p>
-    <w:p>
-      <w:pPr>
-        <w:pStyle w:val="Code"/>
+      </w:pPr>
+      <w:r>
         <w:rPr>
           <w:color w:val="000000" w:themeColor="text1"/>
           <w:sz w:val="20"/>
           <w:szCs w:val="20"/>
           <w:lang w:val="en-US"/>
         </w:rPr>
-      </w:pPr>
+        <w:t xml:space="preserve">16        if </w:t>
+      </w:r>
+      <w:proofErr w:type="gramStart"/>
       <w:r>
         <w:rPr>
           <w:color w:val="000000" w:themeColor="text1"/>
@@ -6919,18 +7032,128 @@
           <w:szCs w:val="20"/>
           <w:lang w:val="en-US"/>
         </w:rPr>
-        <w:t>21    end</w:t>
-      </w:r>
-    </w:p>
-    <w:p>
-      <w:pPr>
-        <w:pStyle w:val="Code"/>
+        <w:t>Le !</w:t>
+      </w:r>
+      <w:proofErr w:type="gramEnd"/>
+      <w:r>
         <w:rPr>
           <w:color w:val="000000" w:themeColor="text1"/>
           <w:sz w:val="20"/>
           <w:szCs w:val="20"/>
           <w:lang w:val="en-US"/>
         </w:rPr>
+        <w:t>= Sn then</w:t>
+      </w:r>
+    </w:p>
+    <w:p>
+      <w:pPr>
+        <w:pStyle w:val="Code"/>
+        <w:rPr>
+          <w:color w:val="000000" w:themeColor="text1"/>
+          <w:sz w:val="20"/>
+          <w:szCs w:val="20"/>
+          <w:lang w:val="en-US"/>
+        </w:rPr>
+      </w:pPr>
+      <w:r>
+        <w:rPr>
+          <w:color w:val="000000" w:themeColor="text1"/>
+          <w:sz w:val="20"/>
+          <w:szCs w:val="20"/>
+          <w:lang w:val="en-US"/>
+        </w:rPr>
+        <w:t>17           move/interpolate Le CW until Area(PrL) == AreaRequired(S(PrL))</w:t>
+      </w:r>
+    </w:p>
+    <w:p>
+      <w:pPr>
+        <w:pStyle w:val="Code"/>
+        <w:rPr>
+          <w:color w:val="000000" w:themeColor="text1"/>
+          <w:sz w:val="20"/>
+          <w:szCs w:val="20"/>
+          <w:lang w:val="en-US"/>
+        </w:rPr>
+      </w:pPr>
+      <w:r>
+        <w:rPr>
+          <w:color w:val="000000" w:themeColor="text1"/>
+          <w:sz w:val="20"/>
+          <w:szCs w:val="20"/>
+          <w:lang w:val="en-US"/>
+        </w:rPr>
+        <w:t xml:space="preserve">18        else if Le == Sn then </w:t>
+      </w:r>
+    </w:p>
+    <w:p>
+      <w:pPr>
+        <w:pStyle w:val="Code"/>
+        <w:rPr>
+          <w:color w:val="000000" w:themeColor="text1"/>
+          <w:sz w:val="20"/>
+          <w:szCs w:val="20"/>
+          <w:lang w:val="en-US"/>
+        </w:rPr>
+      </w:pPr>
+      <w:r>
+        <w:rPr>
+          <w:color w:val="000000" w:themeColor="text1"/>
+          <w:sz w:val="20"/>
+          <w:szCs w:val="20"/>
+          <w:lang w:val="en-US"/>
+        </w:rPr>
+        <w:t>19           move Ls CW until Area(PrL) == AreaRequired(S(PrL))</w:t>
+      </w:r>
+    </w:p>
+    <w:p>
+      <w:pPr>
+        <w:pStyle w:val="Code"/>
+        <w:rPr>
+          <w:color w:val="000000" w:themeColor="text1"/>
+          <w:sz w:val="20"/>
+          <w:szCs w:val="20"/>
+          <w:lang w:val="en-US"/>
+        </w:rPr>
+      </w:pPr>
+      <w:r>
+        <w:rPr>
+          <w:color w:val="000000" w:themeColor="text1"/>
+          <w:sz w:val="20"/>
+          <w:szCs w:val="20"/>
+          <w:lang w:val="en-US"/>
+        </w:rPr>
+        <w:t>20        end</w:t>
+      </w:r>
+    </w:p>
+    <w:p>
+      <w:pPr>
+        <w:pStyle w:val="Code"/>
+        <w:rPr>
+          <w:color w:val="000000" w:themeColor="text1"/>
+          <w:sz w:val="20"/>
+          <w:szCs w:val="20"/>
+          <w:lang w:val="en-US"/>
+        </w:rPr>
+      </w:pPr>
+      <w:r>
+        <w:rPr>
+          <w:color w:val="000000" w:themeColor="text1"/>
+          <w:sz w:val="20"/>
+          <w:szCs w:val="20"/>
+          <w:lang w:val="en-US"/>
+        </w:rPr>
+        <w:t>21    end</w:t>
+      </w:r>
+    </w:p>
+    <w:p>
+      <w:pPr>
+        <w:pStyle w:val="Code"/>
+        <w:rPr>
+          <w:color w:val="000000" w:themeColor="text1"/>
+          <w:sz w:val="20"/>
+          <w:szCs w:val="20"/>
+          <w:lang w:val="en-US"/>
+        </w:rPr>
       </w:pPr>
       <w:r>
         <w:rPr>
@@ -6948,8 +7171,9 @@
           <w:szCs w:val="20"/>
           <w:lang w:val="en-US"/>
         </w:rPr>
-        <w:t xml:space="preserve">    PrL, PlL = cut(CP, L)</w:t>
-      </w:r>
+        <w:t xml:space="preserve">    PrL, PlL = </w:t>
+      </w:r>
+      <w:proofErr w:type="gramStart"/>
       <w:r>
         <w:rPr>
           <w:color w:val="808080" w:themeColor="background1" w:themeShade="80"/>
@@ -6957,20 +7181,18 @@
           <w:szCs w:val="20"/>
           <w:lang w:val="en-US"/>
         </w:rPr>
-        <w:tab/>
-        <w:t>// CP is cut into two pieces PrL and PlL</w:t>
-      </w:r>
-    </w:p>
-    <w:p>
-      <w:pPr>
-        <w:pStyle w:val="Code"/>
+        <w:t>cut(</w:t>
+      </w:r>
+      <w:proofErr w:type="gramEnd"/>
+      <w:r>
         <w:rPr>
           <w:color w:val="808080" w:themeColor="background1" w:themeShade="80"/>
           <w:sz w:val="20"/>
           <w:szCs w:val="20"/>
           <w:lang w:val="en-US"/>
         </w:rPr>
-      </w:pPr>
+        <w:t>CP, L)</w:t>
+      </w:r>
       <w:r>
         <w:rPr>
           <w:color w:val="808080" w:themeColor="background1" w:themeShade="80"/>
@@ -6978,28 +7200,29 @@
           <w:szCs w:val="20"/>
           <w:lang w:val="en-US"/>
         </w:rPr>
-        <w:t xml:space="preserve">23    </w:t>
-      </w:r>
-      <w:r>
+        <w:tab/>
+        <w:t>// CP is cut into two pieces PrL and PlL</w:t>
+      </w:r>
+    </w:p>
+    <w:p>
+      <w:pPr>
+        <w:pStyle w:val="Code"/>
         <w:rPr>
           <w:color w:val="808080" w:themeColor="background1" w:themeShade="80"/>
           <w:sz w:val="20"/>
           <w:szCs w:val="20"/>
           <w:lang w:val="en-US"/>
         </w:rPr>
-        <w:t>ConvexDivide(PrL)  // recursive PrL</w:t>
-      </w:r>
-    </w:p>
-    <w:p>
-      <w:pPr>
-        <w:pStyle w:val="Code"/>
+      </w:pPr>
+      <w:r>
         <w:rPr>
           <w:color w:val="808080" w:themeColor="background1" w:themeShade="80"/>
           <w:sz w:val="20"/>
           <w:szCs w:val="20"/>
           <w:lang w:val="en-US"/>
         </w:rPr>
-      </w:pPr>
+        <w:t xml:space="preserve">23    </w:t>
+      </w:r>
       <w:r>
         <w:rPr>
           <w:color w:val="808080" w:themeColor="background1" w:themeShade="80"/>
@@ -7007,8 +7230,9 @@
           <w:szCs w:val="20"/>
           <w:lang w:val="en-US"/>
         </w:rPr>
-        <w:t>24</w:t>
-      </w:r>
+        <w:t>ConvexDivide(</w:t>
+      </w:r>
+      <w:proofErr w:type="gramStart"/>
       <w:r>
         <w:rPr>
           <w:color w:val="808080" w:themeColor="background1" w:themeShade="80"/>
@@ -7016,8 +7240,9 @@
           <w:szCs w:val="20"/>
           <w:lang w:val="en-US"/>
         </w:rPr>
-        <w:t xml:space="preserve">  </w:t>
-      </w:r>
+        <w:t>PrL)  /</w:t>
+      </w:r>
+      <w:proofErr w:type="gramEnd"/>
       <w:r>
         <w:rPr>
           <w:color w:val="808080" w:themeColor="background1" w:themeShade="80"/>
@@ -7025,8 +7250,7 @@
           <w:szCs w:val="20"/>
           <w:lang w:val="en-US"/>
         </w:rPr>
-        <w:tab/>
-        <w:t>ConvexDivide(PlL   // recursive PlL</w:t>
+        <w:t>/ recursive PrL</w:t>
       </w:r>
     </w:p>
     <w:p>
@@ -7036,16 +7260,67 @@
           <w:color w:val="808080" w:themeColor="background1" w:themeShade="80"/>
           <w:sz w:val="20"/>
           <w:szCs w:val="20"/>
-        </w:rPr>
-      </w:pPr>
+          <w:lang w:val="en-US"/>
+        </w:rPr>
+      </w:pPr>
+      <w:proofErr w:type="gramStart"/>
       <w:r>
         <w:rPr>
           <w:color w:val="808080" w:themeColor="background1" w:themeShade="80"/>
           <w:sz w:val="20"/>
           <w:szCs w:val="20"/>
+          <w:lang w:val="en-US"/>
+        </w:rPr>
+        <w:t>24</w:t>
+      </w:r>
+      <w:r>
+        <w:rPr>
+          <w:color w:val="808080" w:themeColor="background1" w:themeShade="80"/>
+          <w:sz w:val="20"/>
+          <w:szCs w:val="20"/>
+          <w:lang w:val="en-US"/>
+        </w:rPr>
+        <w:t xml:space="preserve">  </w:t>
+      </w:r>
+      <w:r>
+        <w:rPr>
+          <w:color w:val="808080" w:themeColor="background1" w:themeShade="80"/>
+          <w:sz w:val="20"/>
+          <w:szCs w:val="20"/>
+          <w:lang w:val="en-US"/>
+        </w:rPr>
+        <w:tab/>
+      </w:r>
+      <w:proofErr w:type="gramEnd"/>
+      <w:r>
+        <w:rPr>
+          <w:color w:val="808080" w:themeColor="background1" w:themeShade="80"/>
+          <w:sz w:val="20"/>
+          <w:szCs w:val="20"/>
+          <w:lang w:val="en-US"/>
+        </w:rPr>
+        <w:t>ConvexDivide(PlL   // recursive PlL</w:t>
+      </w:r>
+    </w:p>
+    <w:p>
+      <w:pPr>
+        <w:pStyle w:val="Code"/>
+        <w:rPr>
+          <w:color w:val="808080" w:themeColor="background1" w:themeShade="80"/>
+          <w:sz w:val="20"/>
+          <w:szCs w:val="20"/>
+        </w:rPr>
+      </w:pPr>
+      <w:proofErr w:type="gramStart"/>
+      <w:r>
+        <w:rPr>
+          <w:color w:val="808080" w:themeColor="background1" w:themeShade="80"/>
+          <w:sz w:val="20"/>
+          <w:szCs w:val="20"/>
         </w:rPr>
         <w:t>25  end</w:t>
       </w:r>
+      <w:proofErr w:type="gramEnd"/>
     </w:p>
     <w:p>
       <w:pPr>
@@ -7142,7 +7417,7 @@
                           <pic:cNvPicPr/>
                         </pic:nvPicPr>
                         <pic:blipFill>
-                          <a:blip r:embed="rId25" cstate="print">
+                          <a:blip r:embed="rId23" cstate="print">
                             <a:extLst>
                               <a:ext uri="{28A0092B-C50C-407E-A947-70E740481C1C}">
                                 <a14:useLocalDpi xmlns:a14="http://schemas.microsoft.com/office/drawing/2010/main" val="0"/>
@@ -7202,7 +7477,7 @@
                           <pic:cNvPicPr/>
                         </pic:nvPicPr>
                         <pic:blipFill>
-                          <a:blip r:embed="rId26" cstate="print">
+                          <a:blip r:embed="rId24" cstate="print">
                             <a:extLst>
                               <a:ext uri="{28A0092B-C50C-407E-A947-70E740481C1C}">
                                 <a14:useLocalDpi xmlns:a14="http://schemas.microsoft.com/office/drawing/2010/main" val="0"/>
@@ -7262,7 +7537,7 @@
                           <pic:cNvPicPr/>
                         </pic:nvPicPr>
                         <pic:blipFill>
-                          <a:blip r:embed="rId27" cstate="print">
+                          <a:blip r:embed="rId25" cstate="print">
                             <a:extLst>
                               <a:ext uri="{28A0092B-C50C-407E-A947-70E740481C1C}">
                                 <a14:useLocalDpi xmlns:a14="http://schemas.microsoft.com/office/drawing/2010/main" val="0"/>
@@ -7327,7 +7602,7 @@
                           <pic:cNvPicPr/>
                         </pic:nvPicPr>
                         <pic:blipFill>
-                          <a:blip r:embed="rId28" cstate="print">
+                          <a:blip r:embed="rId26" cstate="print">
                             <a:extLst>
                               <a:ext uri="{28A0092B-C50C-407E-A947-70E740481C1C}">
                                 <a14:useLocalDpi xmlns:a14="http://schemas.microsoft.com/office/drawing/2010/main" val="0"/>
@@ -7387,7 +7662,7 @@
                           <pic:cNvPicPr/>
                         </pic:nvPicPr>
                         <pic:blipFill>
-                          <a:blip r:embed="rId29" cstate="print">
+                          <a:blip r:embed="rId27" cstate="print">
                             <a:extLst>
                               <a:ext uri="{28A0092B-C50C-407E-A947-70E740481C1C}">
                                 <a14:useLocalDpi xmlns:a14="http://schemas.microsoft.com/office/drawing/2010/main" val="0"/>
@@ -7447,7 +7722,7 @@
                           <pic:cNvPicPr/>
                         </pic:nvPicPr>
                         <pic:blipFill>
-                          <a:blip r:embed="rId30" cstate="print">
+                          <a:blip r:embed="rId28" cstate="print">
                             <a:extLst>
                               <a:ext uri="{28A0092B-C50C-407E-A947-70E740481C1C}">
                                 <a14:useLocalDpi xmlns:a14="http://schemas.microsoft.com/office/drawing/2010/main" val="0"/>
@@ -7512,7 +7787,7 @@
                           <pic:cNvPicPr/>
                         </pic:nvPicPr>
                         <pic:blipFill>
-                          <a:blip r:embed="rId31" cstate="print">
+                          <a:blip r:embed="rId29" cstate="print">
                             <a:extLst>
                               <a:ext uri="{28A0092B-C50C-407E-A947-70E740481C1C}">
                                 <a14:useLocalDpi xmlns:a14="http://schemas.microsoft.com/office/drawing/2010/main" val="0"/>
@@ -7572,7 +7847,7 @@
                           <pic:cNvPicPr/>
                         </pic:nvPicPr>
                         <pic:blipFill>
-                          <a:blip r:embed="rId32" cstate="print">
+                          <a:blip r:embed="rId30" cstate="print">
                             <a:extLst>
                               <a:ext uri="{28A0092B-C50C-407E-A947-70E740481C1C}">
                                 <a14:useLocalDpi xmlns:a14="http://schemas.microsoft.com/office/drawing/2010/main" val="0"/>
@@ -7632,7 +7907,7 @@
                           <pic:cNvPicPr/>
                         </pic:nvPicPr>
                         <pic:blipFill>
-                          <a:blip r:embed="rId33" cstate="print">
+                          <a:blip r:embed="rId31" cstate="print">
                             <a:extLst>
                               <a:ext uri="{28A0092B-C50C-407E-A947-70E740481C1C}">
                                 <a14:useLocalDpi xmlns:a14="http://schemas.microsoft.com/office/drawing/2010/main" val="0"/>
@@ -8607,256 +8882,625 @@
         </w:rPr>
         <w:t>Es wurde gezeigt, dass</w:t>
       </w:r>
-      <w:ins w:id="51" w:author="Sebastian Loder" w:date="2022-01-18T20:33:00Z">
-        <w:r>
-          <w:rPr>
-            <w:rFonts w:cs="Helvetica"/>
-          </w:rPr>
-          <w:t xml:space="preserve"> ein</w:t>
-        </w:r>
-      </w:ins>
+      <w:r>
+        <w:rPr>
+          <w:rFonts w:cs="Helvetica"/>
+        </w:rPr>
+        <w:t xml:space="preserve"> ein</w:t>
+      </w:r>
       <w:r>
         <w:rPr>
           <w:rFonts w:cs="Helvetica"/>
         </w:rPr>
         <w:t xml:space="preserve"> einfache</w:t>
       </w:r>
-      <w:ins w:id="52" w:author="Sebastian Loder" w:date="2022-01-18T20:34:00Z">
-        <w:r>
-          <w:rPr>
-            <w:rFonts w:cs="Helvetica"/>
-          </w:rPr>
-          <w:t>s</w:t>
-        </w:r>
-      </w:ins>
+      <w:r>
+        <w:rPr>
+          <w:rFonts w:cs="Helvetica"/>
+        </w:rPr>
+        <w:t>s</w:t>
+      </w:r>
       <w:r>
         <w:rPr>
           <w:rFonts w:cs="Helvetica"/>
         </w:rPr>
         <w:t>, konvexe</w:t>
       </w:r>
-      <w:ins w:id="53" w:author="Sebastian Loder" w:date="2022-01-18T20:34:00Z">
-        <w:r>
-          <w:rPr>
-            <w:rFonts w:cs="Helvetica"/>
-          </w:rPr>
-          <w:t>s</w:t>
-        </w:r>
-      </w:ins>
-      <w:r>
-        <w:rPr>
-          <w:rFonts w:cs="Helvetica"/>
-        </w:rPr>
-        <w:t xml:space="preserve"> Polygon in polynomieller Zeit rekursiv in n 1-Standort-Polygone aufgeteilt werden </w:t>
-      </w:r>
-      <w:del w:id="54" w:author="Sebastian Loder" w:date="2022-01-18T20:34:00Z">
-        <w:r>
-          <w:rPr>
-            <w:rFonts w:cs="Helvetica"/>
-          </w:rPr>
-          <w:delText>können</w:delText>
-        </w:r>
-      </w:del>
-      <w:ins w:id="55" w:author="Sebastian Loder" w:date="2022-01-18T20:34:00Z">
-        <w:r>
-          <w:rPr>
-            <w:rFonts w:cs="Helvetica"/>
-          </w:rPr>
-          <w:t>kann</w:t>
-        </w:r>
-      </w:ins>
-      <w:r>
-        <w:rPr>
-          <w:rFonts w:cs="Helvetica"/>
-        </w:rPr>
-        <w:t xml:space="preserve">. </w:t>
-      </w:r>
-      <w:commentRangeStart w:id="56"/>
-      <w:r>
-        <w:rPr>
-          <w:rFonts w:cs="Helvetica"/>
-        </w:rPr>
-        <w:t xml:space="preserve">Als </w:t>
-      </w:r>
-      <w:commentRangeStart w:id="57"/>
-      <w:commentRangeStart w:id="58"/>
-      <w:commentRangeStart w:id="59"/>
-      <w:r>
-        <w:rPr>
-          <w:rFonts w:cs="Helvetica"/>
-        </w:rPr>
-        <w:t>Verallgemeinerung dient nun die Betrachtung von nicht einfachen, nicht konvexen Polygonen.</w:t>
-      </w:r>
-      <w:commentRangeEnd w:id="57"/>
-      <w:r>
-        <w:rPr>
-          <w:rStyle w:val="Kommentarzeichen"/>
-          <w:rFonts w:cs="Helvetica"/>
-        </w:rPr>
-        <w:commentReference w:id="57"/>
-      </w:r>
-      <w:commentRangeEnd w:id="58"/>
+      <w:r>
+        <w:rPr>
+          <w:rFonts w:cs="Helvetica"/>
+        </w:rPr>
+        <w:t>s</w:t>
+      </w:r>
+      <w:r>
+        <w:rPr>
+          <w:rFonts w:cs="Helvetica"/>
+        </w:rPr>
+        <w:t xml:space="preserve"> Polygon in polynomieller Zeit rekursiv in n</w:t>
+      </w:r>
+      <w:r>
+        <w:rPr>
+          <w:rFonts w:cs="Helvetica"/>
+        </w:rPr>
+        <w:t xml:space="preserve"> </w:t>
+      </w:r>
+      <w:r>
+        <w:rPr>
+          <w:rFonts w:cs="Helvetica"/>
+        </w:rPr>
+        <w:t xml:space="preserve">1-Standort-Polygone aufgeteilt werden </w:t>
+      </w:r>
+      <w:r>
+        <w:rPr>
+          <w:rFonts w:cs="Helvetica"/>
+        </w:rPr>
+        <w:t>kann</w:t>
+      </w:r>
+      <w:r>
+        <w:rPr>
+          <w:rFonts w:cs="Helvetica"/>
+        </w:rPr>
+        <w:t>.</w:t>
+      </w:r>
+      <w:r>
+        <w:rPr>
+          <w:rFonts w:cs="Helvetica"/>
+        </w:rPr>
+        <w:t xml:space="preserve"> Dieses Kapitel dient dazu einen verallgemeinerten Algorithmus zu skizzieren, damit auch für nicht einfache, nicht konvexe Polygone </w:t>
+      </w:r>
+      <w:commentRangeStart w:id="51"/>
+      <w:r>
+        <w:rPr>
+          <w:rFonts w:cs="Helvetica"/>
+        </w:rPr>
+        <w:t xml:space="preserve">(Abbildung XX) </w:t>
+      </w:r>
+      <w:commentRangeEnd w:id="51"/>
       <w:r>
         <w:rPr>
           <w:rStyle w:val="Kommentarzeichen"/>
           <w:rFonts w:ascii="Helvetica" w:eastAsia="Times New Roman" w:hAnsi="Helvetica" w:cs="Times New Roman"/>
           <w:lang w:eastAsia="de-DE"/>
         </w:rPr>
-        <w:commentReference w:id="58"/>
-      </w:r>
-      <w:commentRangeEnd w:id="59"/>
+        <w:commentReference w:id="51"/>
+      </w:r>
+      <w:r>
+        <w:rPr>
+          <w:rFonts w:cs="Helvetica"/>
+        </w:rPr>
+        <w:t xml:space="preserve">das </w:t>
+      </w:r>
+      <w:r>
+        <w:t>Problem der verankerten Fl</w:t>
+      </w:r>
+      <w:r>
+        <w:t>ächenaufteilung</w:t>
+      </w:r>
+      <w:r>
+        <w:t xml:space="preserve"> gelöst werden kann.</w:t>
+      </w:r>
+    </w:p>
+    <w:p>
+      <w:pPr>
+        <w:rPr>
+          <w:rFonts w:cs="Helvetica"/>
+        </w:rPr>
+      </w:pPr>
+      <w:r>
+        <w:rPr>
+          <w:rFonts w:cs="Helvetica"/>
+        </w:rPr>
+        <w:t xml:space="preserve">Bevor dieser Algorithmus vorgestellt wird, soll die Beschreibung der </w:t>
+      </w:r>
+      <w:r>
+        <w:rPr>
+          <w:rFonts w:cs="Helvetica"/>
+        </w:rPr>
+        <w:t xml:space="preserve">dahinterliegenden </w:t>
+      </w:r>
+      <w:r>
+        <w:rPr>
+          <w:rFonts w:cs="Helvetica"/>
+        </w:rPr>
+        <w:t xml:space="preserve">Grundidee einen Überblick über die Vorgehensweise </w:t>
+      </w:r>
+      <w:r>
+        <w:rPr>
+          <w:rFonts w:cs="Helvetica"/>
+        </w:rPr>
+        <w:t xml:space="preserve">verschaffen. Danach werden </w:t>
+      </w:r>
+      <w:r>
+        <w:rPr>
+          <w:rFonts w:cs="Helvetica"/>
+        </w:rPr>
+        <w:t xml:space="preserve">die </w:t>
+      </w:r>
+      <w:r>
+        <w:rPr>
+          <w:rFonts w:cs="Helvetica"/>
+        </w:rPr>
+        <w:t xml:space="preserve">vorbereitenden Schritte </w:t>
+      </w:r>
+      <w:r>
+        <w:rPr>
+          <w:rFonts w:cs="Helvetica"/>
+        </w:rPr>
+        <w:t>vorgestellt und die Aufteilung des Polygons</w:t>
+      </w:r>
+      <w:r>
+        <w:rPr>
+          <w:rFonts w:cs="Helvetica"/>
+        </w:rPr>
+        <w:t xml:space="preserve"> erläutert</w:t>
+      </w:r>
+      <w:r>
+        <w:rPr>
+          <w:rFonts w:cs="Helvetica"/>
+        </w:rPr>
+        <w:t xml:space="preserve">. </w:t>
+      </w:r>
+      <w:r>
+        <w:rPr>
+          <w:rFonts w:cs="Helvetica"/>
+        </w:rPr>
+        <w:t>Ein</w:t>
+      </w:r>
+      <w:r>
+        <w:rPr>
+          <w:rFonts w:cs="Helvetica"/>
+        </w:rPr>
+        <w:t xml:space="preserve"> Beispiel </w:t>
+      </w:r>
+      <w:r>
+        <w:rPr>
+          <w:rFonts w:cs="Helvetica"/>
+        </w:rPr>
+        <w:t xml:space="preserve">dient anschließend </w:t>
+      </w:r>
+      <w:r>
+        <w:rPr>
+          <w:rFonts w:cs="Helvetica"/>
+        </w:rPr>
+        <w:t xml:space="preserve">zur Veranschaulichung des vorgestellten Algorithmus und zum Schluss des Kapitels wird der Sonderfall geschildert, dass Standorte im </w:t>
+      </w:r>
+      <w:r>
+        <w:rPr>
+          <w:rFonts w:cs="Helvetica"/>
+        </w:rPr>
+        <w:t>I</w:t>
+      </w:r>
+      <w:r>
+        <w:rPr>
+          <w:rFonts w:cs="Helvetica"/>
+        </w:rPr>
+        <w:t xml:space="preserve">nneren </w:t>
+      </w:r>
+      <w:r>
+        <w:rPr>
+          <w:rFonts w:cs="Helvetica"/>
+        </w:rPr>
+        <w:t>des Polygons liegen</w:t>
+      </w:r>
+      <w:r>
+        <w:rPr>
+          <w:rFonts w:cs="Helvetica"/>
+        </w:rPr>
+        <w:t>. Abschließend wird</w:t>
+      </w:r>
+      <w:r>
+        <w:rPr>
+          <w:rFonts w:cs="Helvetica"/>
+        </w:rPr>
+        <w:t xml:space="preserve"> die Komplexität der Vorgehensweise </w:t>
+      </w:r>
+      <w:r>
+        <w:rPr>
+          <w:rFonts w:cs="Helvetica"/>
+        </w:rPr>
+        <w:t>analysiert</w:t>
+      </w:r>
+      <w:r>
+        <w:rPr>
+          <w:rFonts w:cs="Helvetica"/>
+        </w:rPr>
+        <w:t>.</w:t>
+      </w:r>
+    </w:p>
+    <w:p>
+      <w:pPr>
+        <w:rPr>
+          <w:rFonts w:cs="Helvetica"/>
+        </w:rPr>
+      </w:pPr>
+    </w:p>
+    <w:p>
+      <w:pPr>
+        <w:pStyle w:val="berschrift2"/>
+      </w:pPr>
+      <w:r>
+        <w:t>Grundidee</w:t>
+      </w:r>
+    </w:p>
+    <w:p>
+      <w:pPr>
+        <w:rPr>
+          <w:rFonts w:cs="Helvetica"/>
+        </w:rPr>
+      </w:pPr>
+      <w:r>
+        <w:rPr>
+          <w:rFonts w:cs="Helvetica"/>
+        </w:rPr>
+        <w:t xml:space="preserve">In Kapitel </w:t>
+      </w:r>
+      <w:r>
+        <w:rPr>
+          <w:rFonts w:cs="Helvetica"/>
+        </w:rPr>
+        <w:t>XX</w:t>
+      </w:r>
+      <w:r>
+        <w:rPr>
+          <w:rFonts w:cs="Helvetica"/>
+        </w:rPr>
+        <w:t xml:space="preserve"> wurde bereits erläutert, wie ein einfaches, konvexes Polygon aufgeteilt werden kann. Dieses Vorgehen kann auch bei der Aufteilung komplexerer Polygone verwendet werden, muss jedoch in einigen Punkten erweitert werden.</w:t>
+      </w:r>
+    </w:p>
+    <w:p>
+      <w:pPr>
+        <w:rPr>
+          <w:rFonts w:cs="Helvetica"/>
+        </w:rPr>
+      </w:pPr>
+      <w:r>
+        <w:rPr>
+          <w:rFonts w:cs="Helvetica"/>
+        </w:rPr>
+        <w:t xml:space="preserve">Als Voraussetzung wird angenommen, dass ein nicht einfaches, nicht konvexes Polygon P bereits in konvexe Teilpolygone </w:t>
+      </w:r>
+      <w:commentRangeStart w:id="52"/>
+      <w:commentRangeStart w:id="53"/>
+      <w:r>
+        <w:rPr>
+          <w:rFonts w:cs="Helvetica"/>
+        </w:rPr>
+        <w:t>CP</w:t>
+      </w:r>
+      <w:r>
+        <w:rPr>
+          <w:rFonts w:cs="Helvetica"/>
+          <w:vertAlign w:val="subscript"/>
+        </w:rPr>
+        <w:t>1</w:t>
+      </w:r>
+      <w:r>
+        <w:rPr>
+          <w:rFonts w:cs="Helvetica"/>
+        </w:rPr>
+        <w:t>,…</w:t>
+      </w:r>
+      <w:r>
+        <w:rPr>
+          <w:rFonts w:cs="Helvetica"/>
+        </w:rPr>
+        <w:t>,</w:t>
+      </w:r>
+      <w:r>
+        <w:rPr>
+          <w:rFonts w:cs="Helvetica"/>
+        </w:rPr>
+        <w:t>CP</w:t>
+      </w:r>
+      <w:r>
+        <w:rPr>
+          <w:rFonts w:cs="Helvetica"/>
+          <w:vertAlign w:val="subscript"/>
+        </w:rPr>
+        <w:t>p</w:t>
+      </w:r>
+      <w:r>
+        <w:rPr>
+          <w:rFonts w:cs="Helvetica"/>
+        </w:rPr>
+        <w:t xml:space="preserve"> </w:t>
+      </w:r>
+      <w:commentRangeEnd w:id="52"/>
       <w:r>
         <w:rPr>
           <w:rStyle w:val="Kommentarzeichen"/>
           <w:rFonts w:ascii="Helvetica" w:eastAsia="Times New Roman" w:hAnsi="Helvetica" w:cs="Times New Roman"/>
           <w:lang w:eastAsia="de-DE"/>
         </w:rPr>
-        <w:commentReference w:id="59"/>
-      </w:r>
-      <w:r>
-        <w:rPr>
-          <w:rFonts w:cs="Helvetica"/>
-        </w:rPr>
-        <w:t xml:space="preserve"> </w:t>
-      </w:r>
-      <w:commentRangeEnd w:id="56"/>
+        <w:commentReference w:id="52"/>
+      </w:r>
+      <w:commentRangeEnd w:id="53"/>
       <w:r>
         <w:rPr>
           <w:rStyle w:val="Kommentarzeichen"/>
           <w:rFonts w:ascii="Helvetica" w:eastAsia="Times New Roman" w:hAnsi="Helvetica" w:cs="Times New Roman"/>
           <w:lang w:eastAsia="de-DE"/>
         </w:rPr>
-        <w:commentReference w:id="56"/>
-      </w:r>
-      <w:commentRangeStart w:id="60"/>
-      <w:r>
-        <w:rPr>
-          <w:rFonts w:cs="Helvetica"/>
-        </w:rPr>
-        <w:t xml:space="preserve">Zuerst soll die Grundidee des Algorithmus beschrieben werden, um einen Überblick über den vorgestellten Algorithmus zu erlangen. Anschließend wird der Algorithmus zur Aufteilung eines nicht einfachen, nicht konvexen Polygons vorgestellt. </w:t>
-      </w:r>
-      <w:commentRangeEnd w:id="60"/>
+        <w:commentReference w:id="53"/>
+      </w:r>
+      <w:r>
+        <w:rPr>
+          <w:rFonts w:cs="Helvetica"/>
+        </w:rPr>
+        <w:t>zerlegt wurde. Im ersten Schritt werden die Teilpolygone</w:t>
+      </w:r>
+      <w:r>
+        <w:rPr>
+          <w:rFonts w:cs="Helvetica"/>
+        </w:rPr>
+        <w:t xml:space="preserve"> mithilfe einer</w:t>
+      </w:r>
+      <w:r>
+        <w:rPr>
+          <w:rFonts w:cs="Helvetica"/>
+        </w:rPr>
+        <w:t xml:space="preserve"> Tiefensuche neu geordnet, um eine feste Bearbeitungsfolge für das weitere Vorgehen zu erhalten. Anschließend werden die Teilpolygone rekursiv aufgete</w:t>
+      </w:r>
+      <w:r>
+        <w:rPr>
+          <w:rFonts w:cs="Helvetica"/>
+        </w:rPr>
+        <w:t>ilt, wie es bereits in Kapitel XX</w:t>
+      </w:r>
+      <w:r>
+        <w:rPr>
+          <w:rFonts w:cs="Helvetica"/>
+        </w:rPr>
+        <w:t xml:space="preserve"> gezeigt wurde. Allerdings können nun Sonderfälle auftreten, die bei der </w:t>
+      </w:r>
+      <w:r>
+        <w:rPr>
+          <w:rFonts w:cs="Helvetica"/>
+        </w:rPr>
+        <w:t>Zerlegung</w:t>
+      </w:r>
+      <w:r>
+        <w:rPr>
+          <w:rFonts w:cs="Helvetica"/>
+        </w:rPr>
+        <w:t xml:space="preserve"> </w:t>
+      </w:r>
+      <w:r>
+        <w:rPr>
+          <w:rFonts w:cs="Helvetica"/>
+        </w:rPr>
+        <w:t xml:space="preserve">eines einfachen, konvexen Polygons nicht vorkommen können. </w:t>
+      </w:r>
+      <w:r>
+        <w:rPr>
+          <w:rFonts w:cs="Helvetica"/>
+        </w:rPr>
+        <w:t>Einerseits kann</w:t>
+      </w:r>
+      <w:r>
+        <w:rPr>
+          <w:rFonts w:cs="Helvetica"/>
+        </w:rPr>
+        <w:t xml:space="preserve"> CP</w:t>
+      </w:r>
+      <w:r>
+        <w:rPr>
+          <w:rFonts w:cs="Helvetica"/>
+          <w:vertAlign w:val="subscript"/>
+        </w:rPr>
+        <w:t xml:space="preserve">i </w:t>
+      </w:r>
+      <w:r>
+        <w:rPr>
+          <w:rFonts w:cs="Helvetica"/>
+        </w:rPr>
+        <w:t xml:space="preserve">weniger Fläche ausfüllt, als durch </w:t>
+      </w:r>
+      <w:r>
+        <w:rPr>
+          <w:rFonts w:cs="Helvetica"/>
+          <w:i/>
+          <w:iCs/>
+        </w:rPr>
+        <w:t>AreaRequired(S(CP</w:t>
+      </w:r>
+      <w:r>
+        <w:rPr>
+          <w:rFonts w:cs="Helvetica"/>
+          <w:i/>
+          <w:iCs/>
+          <w:vertAlign w:val="subscript"/>
+        </w:rPr>
+        <w:t>i</w:t>
+      </w:r>
+      <w:r>
+        <w:rPr>
+          <w:rFonts w:cs="Helvetica"/>
+          <w:i/>
+          <w:iCs/>
+        </w:rPr>
+        <w:t>))</w:t>
+      </w:r>
+      <w:r>
+        <w:rPr>
+          <w:rFonts w:cs="Helvetica"/>
+        </w:rPr>
+        <w:t xml:space="preserve"> gefordert ist. In diesem Fall ist CP</w:t>
+      </w:r>
+      <w:r>
+        <w:rPr>
+          <w:rFonts w:cs="Helvetica"/>
+          <w:vertAlign w:val="subscript"/>
+        </w:rPr>
+        <w:t>i</w:t>
+      </w:r>
+      <w:r>
+        <w:rPr>
+          <w:rFonts w:cs="Helvetica"/>
+        </w:rPr>
+        <w:t xml:space="preserve"> flächen</w:t>
+      </w:r>
+      <w:r>
+        <w:rPr>
+          <w:rFonts w:cs="Helvetica"/>
+        </w:rPr>
+        <w:t xml:space="preserve">unvollständig und muss Flächen von anderen Teilpolygonen übernehmen. Andererseits kann es sein, dass einzelne Teilpolygone keinen Standort enthalten oder weniger Fläche ausfüllen, als durch </w:t>
+      </w:r>
+      <w:r>
+        <w:rPr>
+          <w:rFonts w:cs="Helvetica"/>
+          <w:i/>
+          <w:iCs/>
+        </w:rPr>
+        <w:t>AreaRequired(S(CP</w:t>
+      </w:r>
+      <w:r>
+        <w:rPr>
+          <w:rFonts w:cs="Helvetica"/>
+          <w:i/>
+          <w:iCs/>
+          <w:vertAlign w:val="subscript"/>
+        </w:rPr>
+        <w:t>i</w:t>
+      </w:r>
+      <w:r>
+        <w:rPr>
+          <w:rFonts w:cs="Helvetica"/>
+          <w:i/>
+          <w:iCs/>
+        </w:rPr>
+        <w:t>))</w:t>
+      </w:r>
+      <w:r>
+        <w:rPr>
+          <w:rFonts w:cs="Helvetica"/>
+        </w:rPr>
+        <w:t xml:space="preserve"> gefordert ist. In diesem Fall ist CP</w:t>
+      </w:r>
+      <w:r>
+        <w:rPr>
+          <w:rFonts w:cs="Helvetica"/>
+          <w:vertAlign w:val="subscript"/>
+        </w:rPr>
+        <w:t>i</w:t>
+      </w:r>
+      <w:r>
+        <w:rPr>
+          <w:rFonts w:cs="Helvetica"/>
+        </w:rPr>
+        <w:t xml:space="preserve"> standort</w:t>
+      </w:r>
+      <w:r>
+        <w:rPr>
+          <w:rFonts w:cs="Helvetica"/>
+        </w:rPr>
+        <w:t xml:space="preserve">unvollständig und andere Teilpolygone müssen Fläche von </w:t>
+      </w:r>
+      <w:r>
+        <w:rPr>
+          <w:rFonts w:cs="Helvetica"/>
+        </w:rPr>
+        <w:t>CP</w:t>
+      </w:r>
+      <w:r>
+        <w:rPr>
+          <w:rFonts w:cs="Helvetica"/>
+          <w:vertAlign w:val="subscript"/>
+        </w:rPr>
+        <w:t>i</w:t>
+      </w:r>
+      <w:r>
+        <w:rPr>
+          <w:rFonts w:cs="Helvetica"/>
+        </w:rPr>
+        <w:t xml:space="preserve"> übernehmen</w:t>
+      </w:r>
+      <w:r>
+        <w:rPr>
+          <w:rFonts w:cs="Helvetica"/>
+        </w:rPr>
+        <w:t xml:space="preserve">. </w:t>
+      </w:r>
+    </w:p>
+    <w:p>
+      <w:pPr>
+        <w:rPr>
+          <w:rFonts w:cs="Helvetica"/>
+        </w:rPr>
+      </w:pPr>
+      <w:r>
+        <w:rPr>
+          <w:rFonts w:cs="Helvetica"/>
+        </w:rPr>
+        <w:t xml:space="preserve">Die Neuordnung wird innerhalb der Prozedur </w:t>
+      </w:r>
+      <w:commentRangeStart w:id="54"/>
+      <w:commentRangeStart w:id="55"/>
+      <w:r>
+        <w:rPr>
+          <w:rFonts w:cs="Helvetica"/>
+          <w:i/>
+          <w:iCs/>
+        </w:rPr>
+        <w:t>OrderPieces</w:t>
+      </w:r>
+      <w:r>
+        <w:rPr>
+          <w:rFonts w:cs="Helvetica"/>
+        </w:rPr>
+        <w:t xml:space="preserve"> </w:t>
+      </w:r>
+      <w:commentRangeEnd w:id="54"/>
       <w:r>
         <w:rPr>
           <w:rStyle w:val="Kommentarzeichen"/>
           <w:rFonts w:ascii="Helvetica" w:eastAsia="Times New Roman" w:hAnsi="Helvetica" w:cs="Times New Roman"/>
           <w:lang w:eastAsia="de-DE"/>
         </w:rPr>
-        <w:commentReference w:id="60"/>
-      </w:r>
-      <w:r>
-        <w:rPr>
-          <w:rFonts w:cs="Helvetica"/>
-        </w:rPr>
-        <w:t xml:space="preserve">Dazu werden zuerst </w:t>
-      </w:r>
-      <w:del w:id="61" w:author="Sebastian Loder" w:date="2022-01-18T20:20:00Z">
-        <w:r>
-          <w:rPr>
-            <w:rFonts w:cs="Helvetica"/>
-          </w:rPr>
-          <w:delText xml:space="preserve">kurz </w:delText>
-        </w:r>
-      </w:del>
-      <w:r>
-        <w:rPr>
-          <w:rFonts w:cs="Helvetica"/>
-        </w:rPr>
-        <w:t xml:space="preserve">die Schritte der </w:t>
-      </w:r>
-      <w:commentRangeStart w:id="62"/>
-      <w:r>
-        <w:rPr>
-          <w:rFonts w:cs="Helvetica"/>
-        </w:rPr>
-        <w:t xml:space="preserve">Vorverarbeitung </w:t>
-      </w:r>
-      <w:commentRangeEnd w:id="62"/>
+        <w:commentReference w:id="54"/>
+      </w:r>
+      <w:commentRangeEnd w:id="55"/>
       <w:r>
         <w:rPr>
           <w:rStyle w:val="Kommentarzeichen"/>
           <w:rFonts w:ascii="Helvetica" w:eastAsia="Times New Roman" w:hAnsi="Helvetica" w:cs="Times New Roman"/>
           <w:lang w:eastAsia="de-DE"/>
         </w:rPr>
-        <w:commentReference w:id="62"/>
-      </w:r>
-      <w:r>
-        <w:rPr>
-          <w:rFonts w:cs="Helvetica"/>
-        </w:rPr>
-        <w:t xml:space="preserve">vorgestellt und anschließend die Aufteilung des Polygons. Im Anschluss dient ein Beispiel zur Veranschaulichung des vorgestellten Algorithmus und zum Schluss des Kapitels wird der Sonderfall geschildert, dass Standorte im </w:t>
-      </w:r>
-      <w:del w:id="63" w:author="Sebastian Loder" w:date="2022-01-18T20:55:00Z">
-        <w:r>
-          <w:rPr>
-            <w:rFonts w:cs="Helvetica"/>
-          </w:rPr>
-          <w:delText xml:space="preserve">inneren </w:delText>
-        </w:r>
-      </w:del>
-      <w:ins w:id="64" w:author="Sebastian Loder" w:date="2022-01-18T20:55:00Z">
-        <w:r>
-          <w:rPr>
-            <w:rFonts w:cs="Helvetica"/>
-          </w:rPr>
-          <w:t>I</w:t>
-        </w:r>
-        <w:r>
-          <w:rPr>
-            <w:rFonts w:cs="Helvetica"/>
-          </w:rPr>
-          <w:t xml:space="preserve">nneren </w:t>
-        </w:r>
-      </w:ins>
-      <w:r>
-        <w:rPr>
-          <w:rFonts w:cs="Helvetica"/>
-        </w:rPr>
-        <w:t>des Polygons liegen</w:t>
-      </w:r>
-      <w:del w:id="65" w:author="Sebastian Loder" w:date="2022-01-18T20:48:00Z">
-        <w:r>
-          <w:rPr>
-            <w:rFonts w:cs="Helvetica"/>
-          </w:rPr>
-          <w:delText xml:space="preserve"> und</w:delText>
-        </w:r>
-      </w:del>
-      <w:ins w:id="66" w:author="Sebastian Loder" w:date="2022-01-18T20:48:00Z">
-        <w:r>
-          <w:rPr>
-            <w:rFonts w:cs="Helvetica"/>
-          </w:rPr>
-          <w:t>. Abschließend wird</w:t>
-        </w:r>
-      </w:ins>
-      <w:r>
-        <w:rPr>
-          <w:rFonts w:cs="Helvetica"/>
-        </w:rPr>
-        <w:t xml:space="preserve"> die Komplexität der Vorgehensweise </w:t>
-      </w:r>
-      <w:del w:id="67" w:author="Sebastian Loder" w:date="2022-01-18T20:48:00Z">
-        <w:r>
-          <w:rPr>
-            <w:rFonts w:cs="Helvetica"/>
-          </w:rPr>
-          <w:delText>aufgezeigt</w:delText>
-        </w:r>
-      </w:del>
-      <w:ins w:id="68" w:author="Sebastian Loder" w:date="2022-01-18T20:48:00Z">
-        <w:r>
-          <w:rPr>
-            <w:rFonts w:cs="Helvetica"/>
-          </w:rPr>
-          <w:t>analysiert</w:t>
-        </w:r>
-      </w:ins>
-      <w:r>
-        <w:rPr>
-          <w:rFonts w:cs="Helvetica"/>
-        </w:rPr>
-        <w:t>.</w:t>
+        <w:commentReference w:id="55"/>
+      </w:r>
+      <w:r>
+        <w:rPr>
+          <w:rFonts w:cs="Helvetica"/>
+        </w:rPr>
+        <w:t xml:space="preserve">umgesetzt und die Aufteilung inklusive der Sonderfallbehandlung wird durch die beiden Methoden </w:t>
+      </w:r>
+      <w:r>
+        <w:rPr>
+          <w:rFonts w:cs="Helvetica"/>
+          <w:i/>
+          <w:iCs/>
+        </w:rPr>
+        <w:t>NonconvexDivide</w:t>
+      </w:r>
+      <w:r>
+        <w:rPr>
+          <w:rFonts w:cs="Helvetica"/>
+        </w:rPr>
+        <w:t xml:space="preserve"> und </w:t>
+      </w:r>
+      <w:r>
+        <w:rPr>
+          <w:rFonts w:cs="Helvetica"/>
+          <w:i/>
+          <w:iCs/>
+        </w:rPr>
+        <w:t>DetachAndAssign</w:t>
+      </w:r>
+      <w:r>
+        <w:rPr>
+          <w:rFonts w:cs="Helvetica"/>
+        </w:rPr>
+        <w:t xml:space="preserve"> umgesetzt, die sich gegenseitig rekursiv aufrufen, bis ein n-Standort Polygon in n 1-Standort Polygone aufgeteilt wurde.</w:t>
       </w:r>
     </w:p>
     <w:p>
@@ -8878,246 +9522,508 @@
         <w:pStyle w:val="berschrift2"/>
       </w:pPr>
       <w:r>
-        <w:t>Grundidee</w:t>
-      </w:r>
-    </w:p>
-    <w:p>
-      <w:pPr>
-        <w:rPr>
-          <w:rFonts w:cs="Helvetica"/>
-        </w:rPr>
-      </w:pPr>
-      <w:r>
-        <w:rPr>
-          <w:rFonts w:cs="Helvetica"/>
-        </w:rPr>
-        <w:t>In Kapitel 7 wurde bereits erläutert, wie ein einfaches, konvexes Polygon aufgeteilt werden kann. Dieses Vorgehen kann auch bei der Aufteilung komplexerer Polygone verwendet werden, muss jedoch in einigen Punkten erweitert werden.</w:t>
-      </w:r>
-    </w:p>
-    <w:p>
-      <w:pPr>
-        <w:rPr>
-          <w:rFonts w:cs="Helvetica"/>
-        </w:rPr>
-      </w:pPr>
-      <w:r>
-        <w:rPr>
-          <w:rFonts w:cs="Helvetica"/>
-        </w:rPr>
-        <w:t xml:space="preserve">Als Voraussetzung wird angenommen, dass ein nicht einfaches, nicht konvexes Polygon P bereits in konvexe Teilpolygone </w:t>
-      </w:r>
-      <w:commentRangeStart w:id="69"/>
-      <w:r>
-        <w:rPr>
-          <w:rFonts w:cs="Helvetica"/>
-        </w:rPr>
-        <w:t>CP</w:t>
-      </w:r>
-      <w:r>
-        <w:rPr>
-          <w:rFonts w:cs="Helvetica"/>
-          <w:vertAlign w:val="subscript"/>
-        </w:rPr>
-        <w:t>1</w:t>
-      </w:r>
-      <w:r>
-        <w:rPr>
-          <w:rFonts w:cs="Helvetica"/>
-        </w:rPr>
-        <w:t>,</w:t>
-      </w:r>
-      <w:del w:id="70" w:author="Sebastian Loder" w:date="2022-01-18T20:57:00Z">
-        <w:r>
-          <w:rPr>
-            <w:rFonts w:cs="Helvetica"/>
-          </w:rPr>
-          <w:delText xml:space="preserve"> CP</w:delText>
-        </w:r>
-        <w:r>
-          <w:rPr>
-            <w:rFonts w:cs="Helvetica"/>
-            <w:vertAlign w:val="subscript"/>
-          </w:rPr>
-          <w:delText>2</w:delText>
-        </w:r>
-        <w:r>
-          <w:rPr>
-            <w:rFonts w:cs="Helvetica"/>
-          </w:rPr>
-          <w:delText xml:space="preserve">, </w:delText>
-        </w:r>
-      </w:del>
-      <w:r>
-        <w:rPr>
-          <w:rFonts w:cs="Helvetica"/>
-        </w:rPr>
-        <w:t>…</w:t>
-      </w:r>
-      <w:ins w:id="71" w:author="Sebastian Loder" w:date="2022-01-18T20:57:00Z">
-        <w:r>
-          <w:rPr>
-            <w:rFonts w:cs="Helvetica"/>
-          </w:rPr>
-          <w:t>,</w:t>
-        </w:r>
-      </w:ins>
-      <w:del w:id="72" w:author="Sebastian Loder" w:date="2022-01-18T20:57:00Z">
-        <w:r>
-          <w:rPr>
-            <w:rFonts w:cs="Helvetica"/>
-          </w:rPr>
-          <w:delText xml:space="preserve"> </w:delText>
-        </w:r>
-      </w:del>
-      <w:r>
-        <w:rPr>
-          <w:rFonts w:cs="Helvetica"/>
-        </w:rPr>
-        <w:t>CP</w:t>
-      </w:r>
-      <w:r>
-        <w:rPr>
-          <w:rFonts w:cs="Helvetica"/>
-          <w:vertAlign w:val="subscript"/>
-        </w:rPr>
-        <w:t>p</w:t>
-      </w:r>
-      <w:r>
-        <w:rPr>
-          <w:rFonts w:cs="Helvetica"/>
-        </w:rPr>
-        <w:t xml:space="preserve"> </w:t>
-      </w:r>
-      <w:commentRangeEnd w:id="69"/>
+        <w:t>Aufteilung in konvexe Teilpolygone</w:t>
+      </w:r>
+    </w:p>
+    <w:p>
+      <w:pPr>
+        <w:rPr>
+          <w:rFonts w:cs="Helvetica"/>
+        </w:rPr>
+      </w:pPr>
+      <w:r>
+        <w:rPr>
+          <w:rFonts w:cs="Helvetica"/>
+        </w:rPr>
+        <w:t>Als Voraussetzung für die gleichmäßige Aufteilung eines nicht einfachen, nicht konvexen Polygons wird angenommen, dass das Polygon bereits in konvexe Teilpolygone aufgeteilt wurde. In verschiedenen Werken [</w:t>
+      </w:r>
+      <w:commentRangeStart w:id="56"/>
+      <w:commentRangeStart w:id="57"/>
+      <w:commentRangeStart w:id="58"/>
+      <w:r>
+        <w:rPr>
+          <w:rFonts w:cs="Helvetica"/>
+        </w:rPr>
+        <w:t xml:space="preserve">6, 15, 17, 19,21,31] </w:t>
+      </w:r>
+      <w:commentRangeEnd w:id="56"/>
+      <w:r>
+        <w:rPr>
+          <w:rStyle w:val="Kommentarzeichen"/>
+          <w:rFonts w:cs="Helvetica"/>
+        </w:rPr>
+        <w:commentReference w:id="56"/>
+      </w:r>
+      <w:commentRangeEnd w:id="57"/>
       <w:r>
         <w:rPr>
           <w:rStyle w:val="Kommentarzeichen"/>
           <w:rFonts w:ascii="Helvetica" w:eastAsia="Times New Roman" w:hAnsi="Helvetica" w:cs="Times New Roman"/>
           <w:lang w:eastAsia="de-DE"/>
         </w:rPr>
-        <w:commentReference w:id="69"/>
-      </w:r>
-      <w:r>
-        <w:rPr>
-          <w:rFonts w:cs="Helvetica"/>
-        </w:rPr>
-        <w:t>zerlegt wurde. Im ersten Schritt werden die Teilpolygone</w:t>
-      </w:r>
-      <w:del w:id="73" w:author="Sebastian Loder" w:date="2022-01-18T21:00:00Z">
-        <w:r>
-          <w:rPr>
-            <w:rFonts w:cs="Helvetica"/>
-          </w:rPr>
-          <w:delText>, ähnlich einer</w:delText>
-        </w:r>
-      </w:del>
-      <w:ins w:id="74" w:author="Sebastian Loder" w:date="2022-01-18T21:00:00Z">
-        <w:r>
-          <w:rPr>
-            <w:rFonts w:cs="Helvetica"/>
-          </w:rPr>
-          <w:t xml:space="preserve"> mithilfe einer</w:t>
-        </w:r>
-      </w:ins>
-      <w:r>
-        <w:rPr>
-          <w:rFonts w:cs="Helvetica"/>
-        </w:rPr>
-        <w:t xml:space="preserve"> Tiefensuche</w:t>
-      </w:r>
-      <w:del w:id="75" w:author="Sebastian Loder" w:date="2022-01-18T21:00:00Z">
-        <w:r>
-          <w:rPr>
-            <w:rFonts w:cs="Helvetica"/>
-          </w:rPr>
-          <w:delText>,</w:delText>
-        </w:r>
-      </w:del>
-      <w:r>
-        <w:rPr>
-          <w:rFonts w:cs="Helvetica"/>
-        </w:rPr>
-        <w:t xml:space="preserve"> neu geordnet, um eine feste Bearbeitungsfolge für das weitere Vorgehen zu erhalten. Anschließend werden die Teilpolygone rekursiv aufgeteilt, wie es bereits in Kapitel 7 gezeigt wurde. Allerdings können nun Sonderfälle auftreten, die bei der </w:t>
-      </w:r>
-      <w:del w:id="76" w:author="Sebastian Loder" w:date="2022-01-18T21:01:00Z">
-        <w:r>
-          <w:rPr>
-            <w:rFonts w:cs="Helvetica"/>
-          </w:rPr>
-          <w:delText xml:space="preserve">Zerteilung </w:delText>
-        </w:r>
-      </w:del>
-      <w:ins w:id="77" w:author="Sebastian Loder" w:date="2022-01-18T21:01:00Z">
-        <w:r>
-          <w:rPr>
-            <w:rFonts w:cs="Helvetica"/>
-          </w:rPr>
-          <w:t>Zerlegung</w:t>
-        </w:r>
-        <w:r>
-          <w:rPr>
-            <w:rFonts w:cs="Helvetica"/>
-          </w:rPr>
-          <w:t xml:space="preserve"> </w:t>
-        </w:r>
-      </w:ins>
-      <w:r>
-        <w:rPr>
-          <w:rFonts w:cs="Helvetica"/>
-        </w:rPr>
-        <w:t xml:space="preserve">eines einfachen, konvexen Polygons nicht vorkommen können. </w:t>
-      </w:r>
-      <w:commentRangeStart w:id="78"/>
-      <w:r>
-        <w:rPr>
-          <w:rFonts w:cs="Helvetica"/>
-        </w:rPr>
-        <w:t xml:space="preserve">Ein solcher </w:t>
-      </w:r>
-      <w:commentRangeEnd w:id="78"/>
+        <w:commentReference w:id="57"/>
+      </w:r>
+      <w:commentRangeEnd w:id="58"/>
       <w:r>
         <w:rPr>
           <w:rStyle w:val="Kommentarzeichen"/>
           <w:rFonts w:ascii="Helvetica" w:eastAsia="Times New Roman" w:hAnsi="Helvetica" w:cs="Times New Roman"/>
           <w:lang w:eastAsia="de-DE"/>
         </w:rPr>
-        <w:commentReference w:id="78"/>
-      </w:r>
-      <w:r>
-        <w:rPr>
-          <w:rFonts w:cs="Helvetica"/>
-        </w:rPr>
-        <w:t>Fall besteht daraus, dass CP</w:t>
-      </w:r>
-      <w:r>
-        <w:rPr>
-          <w:rFonts w:cs="Helvetica"/>
-          <w:vertAlign w:val="subscript"/>
-        </w:rPr>
-        <w:t xml:space="preserve">i </w:t>
-      </w:r>
-      <w:r>
-        <w:rPr>
-          <w:rFonts w:cs="Helvetica"/>
-        </w:rPr>
-        <w:t xml:space="preserve">weniger Fläche ausfüllt, als durch </w:t>
-      </w:r>
+        <w:commentReference w:id="58"/>
+      </w:r>
+      <w:r>
+        <w:rPr>
+          <w:rFonts w:cs="Helvetica"/>
+        </w:rPr>
+        <w:t>werde</w:t>
+      </w:r>
+      <w:r>
+        <w:rPr>
+          <w:rFonts w:cs="Helvetica"/>
+        </w:rPr>
+        <w:t>n</w:t>
+      </w:r>
+      <w:r>
+        <w:rPr>
+          <w:rFonts w:cs="Helvetica"/>
+        </w:rPr>
+        <w:t xml:space="preserve"> Möglichkeiten einer solchen Aufteilung vorgestellt. Ein Vorgehen wäre zum Beispiel</w:t>
+      </w:r>
+      <w:r>
+        <w:rPr>
+          <w:rFonts w:cs="Helvetica"/>
+        </w:rPr>
+        <w:t>,</w:t>
+      </w:r>
+      <w:r>
+        <w:rPr>
+          <w:rFonts w:cs="Helvetica"/>
+        </w:rPr>
+        <w:t xml:space="preserve"> eine Triangulation eines Polygons zu erzeugen. In diesem Fall würde jedoch eine hohe Anzahl von Teilpolygonen entstehen. Um Teilpolygone zusammenzufassen, können nacheinander Kanten der Triangulation entfernt werden, solange das dadurch entstehende Teilpolygon weiterhin konvex ist.</w:t>
+      </w:r>
+    </w:p>
+    <w:p>
+      <w:pPr>
+        <w:rPr>
+          <w:rFonts w:cs="Helvetica"/>
+        </w:rPr>
+      </w:pPr>
+      <w:r>
+        <w:rPr>
+          <w:rFonts w:cs="Helvetica"/>
+        </w:rPr>
+        <w:t>Hieraus wird ersichtlich, dass es verschiedene Möglichkeiten gibt</w:t>
+      </w:r>
+      <w:r>
+        <w:rPr>
+          <w:rFonts w:cs="Helvetica"/>
+        </w:rPr>
+        <w:t>,</w:t>
+      </w:r>
+      <w:r>
+        <w:rPr>
+          <w:rFonts w:cs="Helvetica"/>
+        </w:rPr>
+        <w:t xml:space="preserve"> ein Polygon in konvexe Teilpolygone aufzuteilen. </w:t>
+      </w:r>
+      <w:commentRangeStart w:id="59"/>
+      <w:r>
+        <w:rPr>
+          <w:rFonts w:cs="Helvetica"/>
+        </w:rPr>
+        <w:t xml:space="preserve">Zum Schluss dieser Arbeit wird besprochen, welche Auswirkungen diese </w:t>
+      </w:r>
+      <w:r>
+        <w:rPr>
+          <w:rFonts w:cs="Helvetica"/>
+        </w:rPr>
+        <w:t>vorbereitenden Schritte</w:t>
+      </w:r>
+      <w:r>
+        <w:rPr>
+          <w:rFonts w:cs="Helvetica"/>
+        </w:rPr>
+        <w:t xml:space="preserve"> auf den Verlauf des vorg</w:t>
+      </w:r>
+      <w:r>
+        <w:rPr>
+          <w:rFonts w:cs="Helvetica"/>
+        </w:rPr>
+        <w:t>estellten Algorithmus haben können</w:t>
+      </w:r>
+      <w:r>
+        <w:rPr>
+          <w:rFonts w:cs="Helvetica"/>
+        </w:rPr>
+        <w:t>.</w:t>
+      </w:r>
+      <w:commentRangeEnd w:id="59"/>
+      <w:r>
+        <w:rPr>
+          <w:rStyle w:val="Kommentarzeichen"/>
+          <w:rFonts w:cs="Helvetica"/>
+        </w:rPr>
+        <w:commentReference w:id="59"/>
+      </w:r>
+    </w:p>
+    <w:p>
+      <w:pPr>
+        <w:rPr>
+          <w:rFonts w:cs="Helvetica"/>
+        </w:rPr>
+      </w:pPr>
+    </w:p>
+    <w:p>
+      <w:pPr>
+        <w:pStyle w:val="berschrift2"/>
+      </w:pPr>
+      <w:r>
+        <w:t>Ordnung der Teilpolygone</w:t>
+      </w:r>
+    </w:p>
+    <w:p>
+      <w:pPr>
+        <w:rPr>
+          <w:rFonts w:cs="Helvetica"/>
+        </w:rPr>
+      </w:pPr>
+      <w:r>
+        <w:rPr>
+          <w:rFonts w:cs="Helvetica"/>
+        </w:rPr>
+        <w:t>Es kann nun davon ausgegangen werden, dass das Polygon P bereits in konvexe Teilpolygone CP</w:t>
+      </w:r>
+      <w:r>
+        <w:rPr>
+          <w:rFonts w:cs="Helvetica"/>
+          <w:vertAlign w:val="subscript"/>
+        </w:rPr>
+        <w:t>1</w:t>
+      </w:r>
+      <w:r>
+        <w:rPr>
+          <w:rFonts w:cs="Helvetica"/>
+        </w:rPr>
+        <w:t>,</w:t>
+      </w:r>
+      <w:r>
+        <w:rPr>
+          <w:rFonts w:cs="Helvetica"/>
+        </w:rPr>
+        <w:t xml:space="preserve"> … CP</w:t>
+      </w:r>
+      <w:r>
+        <w:rPr>
+          <w:rFonts w:cs="Helvetica"/>
+          <w:vertAlign w:val="subscript"/>
+        </w:rPr>
+        <w:t>p</w:t>
+      </w:r>
+      <w:r>
+        <w:rPr>
+          <w:rFonts w:cs="Helvetica"/>
+        </w:rPr>
+        <w:t xml:space="preserve"> zerlegt wurde. Die Indizes der Teilpolygone können willkürlich geordnet sein haben und treffen keine Aussage über die tatsächliche Anordnung im Polygon P. Aus diesem Grund werden die Teilpolygone zuerst neu geordnet, um eine spätere Aufteilung zu vereinfachen. Dazu wird ein </w:t>
+      </w:r>
+      <w:commentRangeStart w:id="60"/>
+      <w:r>
+        <w:rPr>
+          <w:rFonts w:cs="Helvetica"/>
+        </w:rPr>
+        <w:t>Verbindungsgraph</w:t>
+      </w:r>
+      <w:commentRangeEnd w:id="60"/>
+      <w:r>
+        <w:rPr>
+          <w:rStyle w:val="Kommentarzeichen"/>
+          <w:rFonts w:cs="Helvetica"/>
+        </w:rPr>
+        <w:commentReference w:id="60"/>
+      </w:r>
+      <w:r>
+        <w:rPr>
+          <w:rFonts w:cs="Helvetica"/>
+        </w:rPr>
+        <w:t xml:space="preserve"> G erzeugt und anhand dessen mittels einer Tiefensuche eine Ordnung erzeugt. Für jedes Teilpolygon CP</w:t>
+      </w:r>
+      <w:r>
+        <w:rPr>
+          <w:rFonts w:cs="Helvetica"/>
+          <w:vertAlign w:val="subscript"/>
+        </w:rPr>
+        <w:t>i</w:t>
+      </w:r>
+      <w:r>
+        <w:rPr>
+          <w:rFonts w:cs="Helvetica"/>
+        </w:rPr>
+        <w:t xml:space="preserve"> wird ein Knoten N</w:t>
+      </w:r>
+      <w:r>
+        <w:rPr>
+          <w:rFonts w:cs="Helvetica"/>
+          <w:vertAlign w:val="subscript"/>
+        </w:rPr>
+        <w:t>i</w:t>
+      </w:r>
+      <w:r>
+        <w:rPr>
+          <w:rFonts w:cs="Helvetica"/>
+        </w:rPr>
+        <w:t xml:space="preserve"> in G eingefügt und für jeden Nachbarn CP</w:t>
+      </w:r>
+      <w:r>
+        <w:rPr>
+          <w:rFonts w:cs="Helvetica"/>
+          <w:vertAlign w:val="subscript"/>
+        </w:rPr>
+        <w:t>k</w:t>
+      </w:r>
+      <w:r>
+        <w:rPr>
+          <w:rFonts w:cs="Helvetica"/>
+        </w:rPr>
+        <w:t xml:space="preserve"> (i ungleich k) des Teilpolygons CP</w:t>
+      </w:r>
+      <w:r>
+        <w:rPr>
+          <w:rFonts w:cs="Helvetica"/>
+          <w:vertAlign w:val="subscript"/>
+        </w:rPr>
+        <w:t>i</w:t>
+      </w:r>
+      <w:r>
+        <w:rPr>
+          <w:rFonts w:cs="Helvetica"/>
+        </w:rPr>
+        <w:t xml:space="preserve"> </w:t>
+      </w:r>
+      <w:r>
+        <w:rPr>
+          <w:rFonts w:cs="Helvetica"/>
+        </w:rPr>
+        <w:t>wird eine Kante zum jeweils korrespondierenden Knoten N</w:t>
+      </w:r>
+      <w:r>
+        <w:rPr>
+          <w:rFonts w:cs="Helvetica"/>
+          <w:vertAlign w:val="subscript"/>
+        </w:rPr>
+        <w:t>k</w:t>
+      </w:r>
+      <w:r>
+        <w:rPr>
+          <w:rFonts w:cs="Helvetica"/>
+        </w:rPr>
+        <w:t xml:space="preserve"> eingefügt.</w:t>
+      </w:r>
+    </w:p>
+    <w:p>
+      <w:pPr>
+        <w:rPr>
+          <w:rFonts w:cs="Helvetica"/>
+        </w:rPr>
+      </w:pPr>
+      <w:r>
+        <w:rPr>
+          <w:rFonts w:cs="Helvetica"/>
+        </w:rPr>
+        <w:t>Wir definieren Knoten N</w:t>
+      </w:r>
+      <w:r>
+        <w:rPr>
+          <w:rFonts w:cs="Helvetica"/>
+          <w:vertAlign w:val="subscript"/>
+        </w:rPr>
+        <w:t>i</w:t>
+      </w:r>
+      <w:r>
+        <w:rPr>
+          <w:rFonts w:cs="Helvetica"/>
+        </w:rPr>
+        <w:t xml:space="preserve"> in </w:t>
+      </w:r>
+      <w:bookmarkStart w:id="61" w:name="_GoBack"/>
+      <w:r>
+        <w:rPr>
+          <w:rFonts w:cs="Helvetica"/>
+        </w:rPr>
+        <w:t xml:space="preserve">g </w:t>
+      </w:r>
+      <w:bookmarkEnd w:id="61"/>
+      <w:r>
+        <w:rPr>
+          <w:rFonts w:cs="Helvetica"/>
+        </w:rPr>
+        <w:t>als Blatt, wenn N</w:t>
+      </w:r>
+      <w:r>
+        <w:rPr>
+          <w:rFonts w:cs="Helvetica"/>
+          <w:vertAlign w:val="subscript"/>
+        </w:rPr>
+        <w:t>i</w:t>
+      </w:r>
+      <w:r>
+        <w:rPr>
+          <w:rFonts w:cs="Helvetica"/>
+        </w:rPr>
+        <w:t xml:space="preserve"> entweder nur einen Nachbar hat oder alle Nachbarn von N</w:t>
+      </w:r>
+      <w:r>
+        <w:rPr>
+          <w:rFonts w:cs="Helvetica"/>
+          <w:vertAlign w:val="subscript"/>
+        </w:rPr>
+        <w:t>i</w:t>
+      </w:r>
+      <w:r>
+        <w:rPr>
+          <w:rFonts w:cs="Helvetica"/>
+        </w:rPr>
+        <w:t xml:space="preserve"> als markiert gelten.</w:t>
+      </w:r>
+    </w:p>
+    <w:p>
+      <w:pPr>
+        <w:rPr>
+          <w:rFonts w:cs="Helvetica"/>
+        </w:rPr>
+      </w:pPr>
+      <w:r>
+        <w:rPr>
+          <w:rFonts w:cs="Helvetica"/>
+        </w:rPr>
+        <w:t xml:space="preserve">Die Prozedur </w:t>
+      </w:r>
+      <w:commentRangeStart w:id="62"/>
       <w:r>
         <w:rPr>
           <w:rFonts w:cs="Helvetica"/>
           <w:i/>
           <w:iCs/>
         </w:rPr>
-        <w:t>AreaRequired(S(CP</w:t>
+        <w:t>OrderPieces</w:t>
+      </w:r>
+      <w:commentRangeEnd w:id="62"/>
+      <w:r>
+        <w:rPr>
+          <w:rStyle w:val="Kommentarzeichen"/>
+          <w:rFonts w:cs="Helvetica"/>
+        </w:rPr>
+        <w:commentReference w:id="62"/>
+      </w:r>
+      <w:r>
+        <w:rPr>
+          <w:rFonts w:cs="Helvetica"/>
+        </w:rPr>
+        <w:t xml:space="preserve"> beschreibt nun die Neuordnung der Teilpolygonen. </w:t>
       </w:r>
       <w:r>
         <w:rPr>
           <w:rFonts w:cs="Helvetica"/>
           <w:i/>
           <w:iCs/>
+        </w:rPr>
+        <w:t>OrderPieces</w:t>
+      </w:r>
+      <w:r>
+        <w:rPr>
+          <w:rFonts w:cs="Helvetica"/>
+        </w:rPr>
+        <w:t xml:space="preserve"> wird nun mit einem Knoten N</w:t>
+      </w:r>
+      <w:r>
+        <w:rPr>
+          <w:rFonts w:cs="Helvetica"/>
           <w:vertAlign w:val="subscript"/>
         </w:rPr>
         <w:t>i</w:t>
+      </w:r>
+      <w:r>
+        <w:rPr>
+          <w:rFonts w:cs="Helvetica"/>
+        </w:rPr>
+        <w:t xml:space="preserve"> von G initialisiert. Zuerst wird geprüft, ob N</w:t>
+      </w:r>
+      <w:r>
+        <w:rPr>
+          <w:rFonts w:cs="Helvetica"/>
+          <w:vertAlign w:val="subscript"/>
+        </w:rPr>
+        <w:t>i</w:t>
+      </w:r>
+      <w:r>
+        <w:rPr>
+          <w:rFonts w:cs="Helvetica"/>
+        </w:rPr>
+        <w:t xml:space="preserve"> bereits markiert wurde. Ist dies der Fall, kann der Aufruf zurückkehren. Falls N</w:t>
+      </w:r>
+      <w:r>
+        <w:rPr>
+          <w:rFonts w:cs="Helvetica"/>
+          <w:vertAlign w:val="subscript"/>
+        </w:rPr>
+        <w:t>i</w:t>
+      </w:r>
+      <w:r>
+        <w:rPr>
+          <w:rFonts w:cs="Helvetica"/>
+        </w:rPr>
+        <w:t xml:space="preserve"> noch nicht markiert wurde, wird geprüft, ob N</w:t>
+      </w:r>
+      <w:r>
+        <w:rPr>
+          <w:rFonts w:cs="Helvetica"/>
+          <w:vertAlign w:val="subscript"/>
+        </w:rPr>
+        <w:t xml:space="preserve">i </w:t>
+      </w:r>
+      <w:r>
+        <w:rPr>
+          <w:rFonts w:cs="Helvetica"/>
+        </w:rPr>
+        <w:t>ein Blatt ist. Falls N</w:t>
+      </w:r>
+      <w:r>
+        <w:rPr>
+          <w:rFonts w:cs="Helvetica"/>
+          <w:vertAlign w:val="subscript"/>
+        </w:rPr>
+        <w:t>i</w:t>
+      </w:r>
+      <w:r>
+        <w:rPr>
+          <w:rFonts w:cs="Helvetica"/>
+        </w:rPr>
+        <w:t xml:space="preserve"> kein Blatt ist, dann wird der Knoten markiert und für alle Nachbarn N</w:t>
+      </w:r>
+      <w:r>
+        <w:rPr>
+          <w:rFonts w:cs="Helvetica"/>
+          <w:vertAlign w:val="subscript"/>
+        </w:rPr>
+        <w:t>k</w:t>
+      </w:r>
+      <w:r>
+        <w:rPr>
+          <w:rFonts w:cs="Helvetica"/>
+        </w:rPr>
+        <w:t xml:space="preserve"> von N</w:t>
+      </w:r>
+      <w:r>
+        <w:rPr>
+          <w:rFonts w:cs="Helvetica"/>
+          <w:vertAlign w:val="subscript"/>
+        </w:rPr>
+        <w:t>i</w:t>
+      </w:r>
+      <w:r>
+        <w:rPr>
+          <w:rFonts w:cs="Helvetica"/>
+        </w:rPr>
+        <w:t xml:space="preserve"> rekursiv </w:t>
       </w:r>
       <w:r>
         <w:rPr>
@@ -9125,13 +10031,52 @@
           <w:i/>
           <w:iCs/>
         </w:rPr>
-        <w:t>))</w:t>
-      </w:r>
-      <w:r>
-        <w:rPr>
-          <w:rFonts w:cs="Helvetica"/>
-        </w:rPr>
-        <w:t xml:space="preserve"> gefordert ist. In diesem Fall ist CP</w:t>
+        <w:t>OrderPieces</w:t>
+      </w:r>
+      <w:r>
+        <w:rPr>
+          <w:rFonts w:cs="Helvetica"/>
+        </w:rPr>
+        <w:t xml:space="preserve"> aufgerufen. Nach dem Rücksprung der Aufrufe, wird CP</w:t>
+      </w:r>
+      <w:r>
+        <w:rPr>
+          <w:rFonts w:cs="Helvetica"/>
+          <w:vertAlign w:val="subscript"/>
+        </w:rPr>
+        <w:t xml:space="preserve">i </w:t>
+      </w:r>
+      <w:r>
+        <w:rPr>
+          <w:rFonts w:cs="Helvetica"/>
+        </w:rPr>
+        <w:t>ausgegeben. Falls Ni ein Blatt ist, dann wird Ni markiert und CP</w:t>
+      </w:r>
+      <w:r>
+        <w:rPr>
+          <w:rFonts w:cs="Helvetica"/>
+          <w:vertAlign w:val="subscript"/>
+        </w:rPr>
+        <w:t xml:space="preserve">i </w:t>
+      </w:r>
+      <w:r>
+        <w:rPr>
+          <w:rFonts w:cs="Helvetica"/>
+        </w:rPr>
+        <w:t>ausgegeben. Anschließend wird für alle Nachbarn N</w:t>
+      </w:r>
+      <w:r>
+        <w:rPr>
+          <w:rFonts w:cs="Helvetica"/>
+          <w:vertAlign w:val="subscript"/>
+        </w:rPr>
+        <w:t>k</w:t>
+      </w:r>
+      <w:r>
+        <w:rPr>
+          <w:rFonts w:cs="Helvetica"/>
+        </w:rPr>
+        <w:t xml:space="preserve"> von N</w:t>
       </w:r>
       <w:r>
         <w:rPr>
@@ -9144,7 +10089,7 @@
         <w:rPr>
           <w:rFonts w:cs="Helvetica"/>
         </w:rPr>
-        <w:t xml:space="preserve"> Flächen-unvollständig und muss Flächen von anderen Teilpolygonen übernehmen. Andererseits kann es sein, dass einzelne Teilpolygone keinen Standort enthalten oder weniger Fläche ausfüllen, als durch </w:t>
+        <w:t xml:space="preserve"> rekursiv </w:t>
       </w:r>
       <w:r>
         <w:rPr>
@@ -9152,16 +10097,228 @@
           <w:i/>
           <w:iCs/>
         </w:rPr>
-        <w:t>AreaRequired(S(CP</w:t>
+        <w:t>OrderPieces</w:t>
+      </w:r>
+      <w:r>
+        <w:rPr>
+          <w:rFonts w:cs="Helvetica"/>
+        </w:rPr>
+        <w:t xml:space="preserve"> aufgerufen.</w:t>
+      </w:r>
+    </w:p>
+    <w:p>
+      <w:pPr>
+        <w:rPr>
+          <w:rFonts w:cs="Helvetica"/>
+        </w:rPr>
+      </w:pPr>
+      <w:r>
+        <w:rPr>
+          <w:rFonts w:cs="Helvetica"/>
+        </w:rPr>
+        <w:t xml:space="preserve">Die neue Ordnung über die </w:t>
+      </w:r>
+      <w:proofErr w:type="gramStart"/>
+      <w:r>
+        <w:rPr>
+          <w:rFonts w:cs="Helvetica"/>
+        </w:rPr>
+        <w:t>CP</w:t>
+      </w:r>
+      <w:r>
+        <w:rPr>
+          <w:rFonts w:cs="Helvetica"/>
+          <w:vertAlign w:val="subscript"/>
+        </w:rPr>
+        <w:t xml:space="preserve">i  </w:t>
+      </w:r>
+      <w:r>
+        <w:rPr>
+          <w:rFonts w:cs="Helvetica"/>
+        </w:rPr>
+        <w:t>ist</w:t>
+      </w:r>
+      <w:proofErr w:type="gramEnd"/>
+      <w:r>
+        <w:rPr>
+          <w:rFonts w:cs="Helvetica"/>
+        </w:rPr>
+        <w:t xml:space="preserve"> nun die Reihenfolge, in der die Teilpolygone ausgegeben wurden. </w:t>
+      </w:r>
+      <w:commentRangeStart w:id="63"/>
+      <w:r>
+        <w:rPr>
+          <w:rFonts w:cs="Helvetica"/>
+        </w:rPr>
+        <w:t>Diese</w:t>
+      </w:r>
+      <w:commentRangeEnd w:id="63"/>
+      <w:r>
+        <w:rPr>
+          <w:rStyle w:val="Kommentarzeichen"/>
+          <w:rFonts w:cs="Helvetica"/>
+        </w:rPr>
+        <w:commentReference w:id="63"/>
+      </w:r>
+      <w:r>
+        <w:rPr>
+          <w:rFonts w:cs="Helvetica"/>
+        </w:rPr>
+        <w:t xml:space="preserve"> neu entstandene Ordnung wird in den nächsten Abschnitten genutzt und die Teilpolygone anhand von P</w:t>
+      </w:r>
+      <w:r>
+        <w:rPr>
+          <w:rFonts w:cs="Helvetica"/>
+          <w:vertAlign w:val="superscript"/>
+        </w:rPr>
+        <w:t>l</w:t>
+      </w:r>
+      <w:r>
+        <w:rPr>
+          <w:rFonts w:cs="Helvetica"/>
+          <w:vertAlign w:val="subscript"/>
+        </w:rPr>
+        <w:t>L</w:t>
+      </w:r>
+      <w:r>
+        <w:rPr>
+          <w:rFonts w:cs="Helvetica"/>
+        </w:rPr>
+        <w:t>, NextNeighbor(CP) und PredPoly(CP), wie sie in Kapitel 6 beschrieben wurden, zu klassifizieren.</w:t>
+      </w:r>
+    </w:p>
+    <w:p>
+      <w:pPr>
+        <w:rPr>
+          <w:rFonts w:cs="Helvetica"/>
+        </w:rPr>
+      </w:pPr>
+    </w:p>
+    <w:p>
+      <w:pPr>
+        <w:rPr>
+          <w:rFonts w:cs="Helvetica"/>
+        </w:rPr>
+      </w:pPr>
+    </w:p>
+    <w:p>
+      <w:pPr>
+        <w:pStyle w:val="berschrift2"/>
+      </w:pPr>
+      <w:r>
+        <w:t>Aufteilung eines nicht einfachen, nicht konvexen Polygons</w:t>
+      </w:r>
+    </w:p>
+    <w:p>
+      <w:pPr>
+        <w:rPr>
+          <w:rFonts w:cs="Helvetica"/>
+        </w:rPr>
+      </w:pPr>
+      <w:r>
+        <w:rPr>
+          <w:rFonts w:cs="Helvetica"/>
+        </w:rPr>
+        <w:t>Für die Aufteilung wird jedes Teilpolygon CP</w:t>
+      </w:r>
+      <w:r>
+        <w:rPr>
+          <w:rFonts w:cs="Helvetica"/>
+          <w:vertAlign w:val="subscript"/>
+        </w:rPr>
+        <w:t>1</w:t>
+      </w:r>
+      <w:r>
+        <w:rPr>
+          <w:rFonts w:cs="Helvetica"/>
+        </w:rPr>
+        <w:t xml:space="preserve">, </w:t>
+      </w:r>
+      <w:r>
+        <w:rPr>
+          <w:rFonts w:cs="Helvetica"/>
+        </w:rPr>
+        <w:t>… CP</w:t>
+      </w:r>
+      <w:r>
+        <w:rPr>
+          <w:rFonts w:cs="Helvetica"/>
+          <w:vertAlign w:val="subscript"/>
+        </w:rPr>
+        <w:t xml:space="preserve">p </w:t>
+      </w:r>
+      <w:r>
+        <w:rPr>
+          <w:rFonts w:cs="Helvetica"/>
+        </w:rPr>
+        <w:t>betrachtet. Konkret wird das Polygon PredPoly(CP</w:t>
+      </w:r>
+      <w:r>
+        <w:rPr>
+          <w:rFonts w:cs="Helvetica"/>
+          <w:vertAlign w:val="subscript"/>
+        </w:rPr>
+        <w:t>i</w:t>
+      </w:r>
+      <w:r>
+        <w:rPr>
+          <w:rFonts w:cs="Helvetica"/>
+        </w:rPr>
+        <w:t xml:space="preserve">) so aufgeteilt, dass ein Teilstück einem Standort in </w:t>
+      </w:r>
+      <w:proofErr w:type="gramStart"/>
+      <w:r>
+        <w:rPr>
+          <w:rFonts w:cs="Helvetica"/>
+        </w:rPr>
+        <w:t>CP</w:t>
+      </w:r>
+      <w:r>
+        <w:rPr>
+          <w:rFonts w:cs="Helvetica"/>
+          <w:vertAlign w:val="subscript"/>
+        </w:rPr>
+        <w:t xml:space="preserve">i  </w:t>
+      </w:r>
+      <w:r>
+        <w:rPr>
+          <w:rFonts w:cs="Helvetica"/>
+        </w:rPr>
+        <w:t>zugeordnet</w:t>
+      </w:r>
+      <w:proofErr w:type="gramEnd"/>
+      <w:r>
+        <w:rPr>
+          <w:rFonts w:cs="Helvetica"/>
+        </w:rPr>
+        <w:t xml:space="preserve"> wird und der Rest dem Polygon PredPoly(CP</w:t>
+      </w:r>
+      <w:r>
+        <w:rPr>
+          <w:rFonts w:cs="Helvetica"/>
+          <w:vertAlign w:val="subscript"/>
+        </w:rPr>
+        <w:t>i+k</w:t>
+      </w:r>
+      <w:r>
+        <w:rPr>
+          <w:rFonts w:cs="Helvetica"/>
+        </w:rPr>
+        <w:t xml:space="preserve">) angehangen wird. Diese Aufteilung wird durch die, sich gegenseitig rekursiv aufrufenden, Prozeduren </w:t>
       </w:r>
       <w:r>
         <w:rPr>
           <w:rFonts w:cs="Helvetica"/>
           <w:i/>
           <w:iCs/>
-          <w:vertAlign w:val="subscript"/>
-        </w:rPr>
-        <w:t>i</w:t>
+        </w:rPr>
+        <w:t>NonconvexDivide</w:t>
+      </w:r>
+      <w:r>
+        <w:rPr>
+          <w:rFonts w:cs="Helvetica"/>
+        </w:rPr>
+        <w:t xml:space="preserve"> und </w:t>
       </w:r>
       <w:r>
         <w:rPr>
@@ -9169,13 +10326,20 @@
           <w:i/>
           <w:iCs/>
         </w:rPr>
-        <w:t>))</w:t>
-      </w:r>
-      <w:r>
-        <w:rPr>
-          <w:rFonts w:cs="Helvetica"/>
-        </w:rPr>
-        <w:t xml:space="preserve"> gefordert ist. In diesem Fall ist CP</w:t>
+        <w:t>DetachAndAssign</w:t>
+      </w:r>
+      <w:r>
+        <w:rPr>
+          <w:rFonts w:cs="Helvetica"/>
+        </w:rPr>
+        <w:t xml:space="preserve"> erreicht. Ersteres erzeugt ein Liniensegment, dass PredPoly(</w:t>
+      </w:r>
+      <w:proofErr w:type="gramStart"/>
+      <w:r>
+        <w:rPr>
+          <w:rFonts w:cs="Helvetica"/>
+        </w:rPr>
+        <w:t>CP</w:t>
       </w:r>
       <w:r>
         <w:rPr>
@@ -9188,63 +10352,146 @@
         <w:rPr>
           <w:rFonts w:cs="Helvetica"/>
         </w:rPr>
-        <w:t xml:space="preserve"> Standort-unvollständig und andere Teilpolygone müssen Fläche von CP</w:t>
-      </w:r>
-      <w:r>
-        <w:rPr>
-          <w:rFonts w:cs="Helvetica"/>
-          <w:vertAlign w:val="subscript"/>
-        </w:rPr>
-        <w:t>i</w:t>
-      </w:r>
-      <w:r>
-        <w:rPr>
-          <w:rFonts w:cs="Helvetica"/>
-        </w:rPr>
-        <w:t xml:space="preserve">  übernehmen. </w:t>
-      </w:r>
-    </w:p>
-    <w:p>
-      <w:pPr>
-        <w:rPr>
-          <w:rFonts w:cs="Helvetica"/>
-        </w:rPr>
-      </w:pPr>
-      <w:r>
-        <w:rPr>
-          <w:rFonts w:cs="Helvetica"/>
-        </w:rPr>
-        <w:t xml:space="preserve">Die Neuordnung wird innerhalb der Prozedur </w:t>
-      </w:r>
-      <w:commentRangeStart w:id="79"/>
+        <w:t>)  in</w:t>
+      </w:r>
+      <w:proofErr w:type="gramEnd"/>
+      <w:r>
+        <w:rPr>
+          <w:rFonts w:cs="Helvetica"/>
+        </w:rPr>
+        <w:t xml:space="preserve"> zwei Teile aufteilt und letzteres ordnet die Teile entweder einem Standort zu oder teilt die</w:t>
+      </w:r>
+      <w:r>
+        <w:rPr>
+          <w:rFonts w:cs="Helvetica"/>
+        </w:rPr>
+        <w:t xml:space="preserve"> zwei neuen Teilpolygone wiederum rekursiv auf.</w:t>
+      </w:r>
+    </w:p>
+    <w:p>
+      <w:pPr>
+        <w:rPr>
+          <w:rFonts w:cs="Helvetica"/>
+        </w:rPr>
+      </w:pPr>
+      <w:r>
+        <w:rPr>
+          <w:rFonts w:cs="Helvetica"/>
+        </w:rPr>
+        <w:t xml:space="preserve">Zuerst wird die Prozedur </w:t>
+      </w:r>
       <w:r>
         <w:rPr>
           <w:rFonts w:cs="Helvetica"/>
           <w:i/>
           <w:iCs/>
         </w:rPr>
-        <w:t>OrderPieces</w:t>
-      </w:r>
-      <w:r>
-        <w:rPr>
-          <w:rFonts w:cs="Helvetica"/>
-        </w:rPr>
-        <w:t xml:space="preserve"> </w:t>
-      </w:r>
-      <w:commentRangeEnd w:id="79"/>
+        <w:t>NonconvexDivide</w:t>
+      </w:r>
+      <w:r>
+        <w:rPr>
+          <w:rFonts w:cs="Helvetica"/>
+        </w:rPr>
+        <w:t xml:space="preserve"> beschrieben, die die Teilpolygone in zwei Teile aufteilt. </w:t>
+      </w:r>
+      <w:commentRangeStart w:id="64"/>
+      <w:r>
+        <w:rPr>
+          <w:rFonts w:cs="Helvetica"/>
+        </w:rPr>
+        <w:t>Listing XX</w:t>
+      </w:r>
+      <w:commentRangeEnd w:id="64"/>
       <w:r>
         <w:rPr>
           <w:rStyle w:val="Kommentarzeichen"/>
-          <w:rFonts w:ascii="Helvetica" w:eastAsia="Times New Roman" w:hAnsi="Helvetica" w:cs="Times New Roman"/>
-          <w:lang w:eastAsia="de-DE"/>
-        </w:rPr>
-        <w:commentReference w:id="79"/>
-      </w:r>
-      <w:r>
-        <w:rPr>
-          <w:rFonts w:cs="Helvetica"/>
-        </w:rPr>
-        <w:t xml:space="preserve">umgesetzt und die Aufteilung inklusive der Sonderfallbehandlung wird durch die beiden Methoden </w:t>
+          <w:rFonts w:cs="Helvetica"/>
+        </w:rPr>
+        <w:commentReference w:id="64"/>
+      </w:r>
+      <w:r>
+        <w:rPr>
+          <w:rFonts w:cs="Helvetica"/>
+        </w:rPr>
+        <w:t xml:space="preserve"> beschreibt diese Prozedur.</w:t>
+      </w:r>
+    </w:p>
+    <w:p>
+      <w:pPr>
+        <w:rPr>
+          <w:rFonts w:cs="Helvetica"/>
+        </w:rPr>
+      </w:pPr>
+      <w:r>
+        <w:rPr>
+          <w:rFonts w:cs="Helvetica"/>
+        </w:rPr>
+        <w:t>Als Eingabe dient ein konvexes Teilpolygon und deren Informationen, also die Liste W(CP</w:t>
+      </w:r>
+      <w:r>
+        <w:rPr>
+          <w:rFonts w:cs="Helvetica"/>
+          <w:vertAlign w:val="subscript"/>
+        </w:rPr>
+        <w:t>i</w:t>
+      </w:r>
+      <w:r>
+        <w:rPr>
+          <w:rFonts w:cs="Helvetica"/>
+        </w:rPr>
+        <w:t>) (= w</w:t>
+      </w:r>
+      <w:r>
+        <w:rPr>
+          <w:rFonts w:cs="Helvetica"/>
+          <w:vertAlign w:val="subscript"/>
+        </w:rPr>
+        <w:t>k</w:t>
+      </w:r>
+      <w:r>
+        <w:rPr>
+          <w:rFonts w:cs="Helvetica"/>
+        </w:rPr>
+        <w:t xml:space="preserve">, k = 1, … m) mit allen geometrischen Punkten und Steiner-Punkten und die Liste </w:t>
+      </w:r>
+      <w:proofErr w:type="gramStart"/>
+      <w:r>
+        <w:rPr>
+          <w:rFonts w:cs="Helvetica"/>
+        </w:rPr>
+        <w:t>S(</w:t>
+      </w:r>
+      <w:proofErr w:type="gramEnd"/>
+      <w:r>
+        <w:rPr>
+          <w:rFonts w:cs="Helvetica"/>
+        </w:rPr>
+        <w:t>CP</w:t>
+      </w:r>
+      <w:r>
+        <w:rPr>
+          <w:rFonts w:cs="Helvetica"/>
+          <w:vertAlign w:val="subscript"/>
+        </w:rPr>
+        <w:t xml:space="preserve">i </w:t>
+      </w:r>
+      <w:r>
+        <w:rPr>
+          <w:rFonts w:cs="Helvetica"/>
+        </w:rPr>
+        <w:t xml:space="preserve">) mit den Standorten </w:t>
+      </w:r>
+      <w:r>
+        <w:rPr>
+          <w:rFonts w:cs="Helvetica"/>
+        </w:rPr>
+        <w:t>des</w:t>
+      </w:r>
+      <w:r>
+        <w:rPr>
+          <w:rFonts w:cs="Helvetica"/>
+        </w:rPr>
+        <w:t xml:space="preserve"> Teilpolygons und den jeweiligen benötigten Flächen. Anders als </w:t>
       </w:r>
       <w:r>
         <w:rPr>
@@ -9252,248 +10499,39 @@
           <w:i/>
           <w:iCs/>
         </w:rPr>
-        <w:t>NonconvexDivide</w:t>
-      </w:r>
-      <w:r>
-        <w:rPr>
-          <w:rFonts w:cs="Helvetica"/>
-        </w:rPr>
-        <w:t xml:space="preserve"> und </w:t>
-      </w:r>
-      <w:r>
-        <w:rPr>
-          <w:rFonts w:cs="Helvetica"/>
-          <w:i/>
-          <w:iCs/>
-        </w:rPr>
-        <w:t>DetachAndAssign</w:t>
-      </w:r>
-      <w:r>
-        <w:rPr>
-          <w:rFonts w:cs="Helvetica"/>
-        </w:rPr>
-        <w:t xml:space="preserve"> umgesetzt, die sich gegenseitig rekursiv aufrufen, bis ein n-Standort Polygon in n 1-Standort Polygone aufgeteilt wurde.</w:t>
-      </w:r>
-    </w:p>
-    <w:p>
-      <w:pPr>
-        <w:rPr>
-          <w:rFonts w:cs="Helvetica"/>
-        </w:rPr>
-      </w:pPr>
-    </w:p>
-    <w:p>
-      <w:pPr>
-        <w:rPr>
-          <w:rFonts w:cs="Helvetica"/>
-        </w:rPr>
-      </w:pPr>
-    </w:p>
-    <w:p>
-      <w:pPr>
-        <w:pStyle w:val="berschrift2"/>
-      </w:pPr>
-      <w:r>
-        <w:t>Aufteilung in konvexe Teilpolygone</w:t>
-      </w:r>
-    </w:p>
-    <w:p>
-      <w:pPr>
-        <w:rPr>
-          <w:rFonts w:cs="Helvetica"/>
-        </w:rPr>
-      </w:pPr>
-      <w:r>
-        <w:rPr>
-          <w:rFonts w:cs="Helvetica"/>
-        </w:rPr>
-        <w:t>Als Voraussetzung für die gleichmäßige Aufteilung eines nicht einfachen, nicht konvexen Polygons wird angenommen, dass das Polygon bereits in konvexe Teilpolygone aufgeteilt wurde. In verschiedenen Werken [</w:t>
-      </w:r>
-      <w:commentRangeStart w:id="80"/>
-      <w:commentRangeStart w:id="81"/>
-      <w:r>
-        <w:rPr>
-          <w:rFonts w:cs="Helvetica"/>
-        </w:rPr>
-        <w:t xml:space="preserve">6, 15, 17, 19,21,31] </w:t>
-      </w:r>
-      <w:commentRangeEnd w:id="80"/>
-      <w:r>
-        <w:rPr>
-          <w:rStyle w:val="Kommentarzeichen"/>
-          <w:rFonts w:cs="Helvetica"/>
-        </w:rPr>
-        <w:commentReference w:id="80"/>
-      </w:r>
-      <w:commentRangeEnd w:id="81"/>
-      <w:r>
-        <w:rPr>
-          <w:rStyle w:val="Kommentarzeichen"/>
-          <w:rFonts w:ascii="Helvetica" w:eastAsia="Times New Roman" w:hAnsi="Helvetica" w:cs="Times New Roman"/>
-          <w:lang w:eastAsia="de-DE"/>
-        </w:rPr>
-        <w:commentReference w:id="81"/>
-      </w:r>
-      <w:r>
-        <w:rPr>
-          <w:rFonts w:cs="Helvetica"/>
-        </w:rPr>
-        <w:t>werde</w:t>
-      </w:r>
-      <w:ins w:id="82" w:author="Sebastian Loder" w:date="2022-01-18T21:12:00Z">
-        <w:r>
-          <w:rPr>
-            <w:rFonts w:cs="Helvetica"/>
-          </w:rPr>
-          <w:t>n</w:t>
-        </w:r>
-      </w:ins>
-      <w:r>
-        <w:rPr>
-          <w:rFonts w:cs="Helvetica"/>
-        </w:rPr>
-        <w:t xml:space="preserve"> Möglichkeiten einer solchen Aufteilung vorgestellt. Ein Vorgehen wäre zum Beispiel</w:t>
-      </w:r>
-      <w:ins w:id="83" w:author="Sebastian Loder" w:date="2022-01-18T21:12:00Z">
-        <w:r>
-          <w:rPr>
-            <w:rFonts w:cs="Helvetica"/>
-          </w:rPr>
-          <w:t>,</w:t>
-        </w:r>
-      </w:ins>
-      <w:r>
-        <w:rPr>
-          <w:rFonts w:cs="Helvetica"/>
-        </w:rPr>
-        <w:t xml:space="preserve"> eine Triangulation eines Polygons zu erzeugen. In diesem Fall würde</w:t>
-      </w:r>
-      <w:del w:id="84" w:author="Sebastian Loder" w:date="2022-01-18T21:12:00Z">
-        <w:r>
-          <w:rPr>
-            <w:rFonts w:cs="Helvetica"/>
-          </w:rPr>
-          <w:delText>n</w:delText>
-        </w:r>
-      </w:del>
-      <w:r>
-        <w:rPr>
-          <w:rFonts w:cs="Helvetica"/>
-        </w:rPr>
-        <w:t xml:space="preserve"> jedoch eine hohe Anzahl von Teilpolygonen entstehen. Um Teilpolygone zusammenzufassen, können nacheinander </w:t>
-      </w:r>
-      <w:del w:id="85" w:author="Sebastian Loder" w:date="2022-01-18T21:21:00Z">
-        <w:r>
-          <w:rPr>
-            <w:rFonts w:cs="Helvetica"/>
-          </w:rPr>
-          <w:delText xml:space="preserve">alle </w:delText>
-        </w:r>
-      </w:del>
-      <w:r>
-        <w:rPr>
-          <w:rFonts w:cs="Helvetica"/>
-        </w:rPr>
-        <w:t>Kanten der Triangulation entfernt werden, solange das dadurch entstehende Teilpolygon weiterhin konvex ist.</w:t>
-      </w:r>
-    </w:p>
-    <w:p>
-      <w:pPr>
-        <w:rPr>
-          <w:rFonts w:cs="Helvetica"/>
-        </w:rPr>
-      </w:pPr>
-      <w:r>
-        <w:rPr>
-          <w:rFonts w:cs="Helvetica"/>
-        </w:rPr>
-        <w:t>Hieraus wird ersichtlich, dass es verschiedene Möglichkeiten gibt</w:t>
-      </w:r>
-      <w:ins w:id="86" w:author="Sebastian Loder" w:date="2022-01-18T21:21:00Z">
-        <w:r>
-          <w:rPr>
-            <w:rFonts w:cs="Helvetica"/>
-          </w:rPr>
-          <w:t>,</w:t>
-        </w:r>
-      </w:ins>
-      <w:r>
-        <w:rPr>
-          <w:rFonts w:cs="Helvetica"/>
-        </w:rPr>
-        <w:t xml:space="preserve"> ein Polygon in konvexe Teilpolygone aufzuteilen. </w:t>
-      </w:r>
-      <w:commentRangeStart w:id="87"/>
-      <w:r>
-        <w:rPr>
-          <w:rFonts w:cs="Helvetica"/>
-        </w:rPr>
-        <w:t xml:space="preserve">Zum Schluss dieser Arbeit wird besprochen, welche Auswirkungen diese </w:t>
-      </w:r>
-      <w:commentRangeStart w:id="88"/>
-      <w:r>
-        <w:rPr>
-          <w:rFonts w:cs="Helvetica"/>
-        </w:rPr>
-        <w:t xml:space="preserve">Vorverarbeitung </w:t>
-      </w:r>
-      <w:commentRangeEnd w:id="88"/>
-      <w:r>
-        <w:rPr>
-          <w:rStyle w:val="Kommentarzeichen"/>
-          <w:rFonts w:ascii="Helvetica" w:eastAsia="Times New Roman" w:hAnsi="Helvetica" w:cs="Times New Roman"/>
-          <w:lang w:eastAsia="de-DE"/>
-        </w:rPr>
-        <w:commentReference w:id="88"/>
-      </w:r>
-      <w:r>
-        <w:rPr>
-          <w:rFonts w:cs="Helvetica"/>
-        </w:rPr>
-        <w:t>auf den Verlauf des vorgestellten Algorithmus haben kann.</w:t>
-      </w:r>
-      <w:commentRangeEnd w:id="87"/>
-      <w:r>
-        <w:rPr>
-          <w:rStyle w:val="Kommentarzeichen"/>
-          <w:rFonts w:cs="Helvetica"/>
-        </w:rPr>
-        <w:commentReference w:id="87"/>
-      </w:r>
-    </w:p>
-    <w:p>
-      <w:pPr>
-        <w:rPr>
-          <w:rFonts w:cs="Helvetica"/>
-        </w:rPr>
-      </w:pPr>
-    </w:p>
-    <w:p>
-      <w:pPr>
-        <w:rPr>
-          <w:rFonts w:cs="Helvetica"/>
-        </w:rPr>
-      </w:pPr>
-    </w:p>
-    <w:p>
-      <w:pPr>
-        <w:pStyle w:val="berschrift2"/>
-      </w:pPr>
-      <w:r>
-        <w:t>Ordnung der Teilpolygone</w:t>
-      </w:r>
-    </w:p>
-    <w:p>
-      <w:pPr>
-        <w:rPr>
-          <w:rFonts w:cs="Helvetica"/>
-        </w:rPr>
-      </w:pPr>
-      <w:r>
-        <w:rPr>
-          <w:rFonts w:cs="Helvetica"/>
-        </w:rPr>
-        <w:t>Es kann nun davon ausgegangen werden, dass das Polygon P bereits in konvexe Teilpolygone CP</w:t>
+        <w:t>ConvexDivide</w:t>
+      </w:r>
+      <w:r>
+        <w:rPr>
+          <w:rFonts w:cs="Helvetica"/>
+        </w:rPr>
+        <w:t xml:space="preserve"> aus Kapitel 7 ist die Reihenfolge der Knoten in W(CP</w:t>
+      </w:r>
+      <w:r>
+        <w:rPr>
+          <w:rFonts w:cs="Helvetica"/>
+          <w:vertAlign w:val="subscript"/>
+        </w:rPr>
+        <w:t>i</w:t>
+      </w:r>
+      <w:r>
+        <w:rPr>
+          <w:rFonts w:cs="Helvetica"/>
+        </w:rPr>
+        <w:t>) relevant für die Bearbeitung. Die Kante, die durch die Knoten (w</w:t>
+      </w:r>
+      <w:r>
+        <w:rPr>
+          <w:rFonts w:cs="Helvetica"/>
+          <w:vertAlign w:val="subscript"/>
+        </w:rPr>
+        <w:t>m</w:t>
+      </w:r>
+      <w:r>
+        <w:rPr>
+          <w:rFonts w:cs="Helvetica"/>
+        </w:rPr>
+        <w:t>, w</w:t>
       </w:r>
       <w:r>
         <w:rPr>
@@ -9506,54 +10544,19 @@
         <w:rPr>
           <w:rFonts w:cs="Helvetica"/>
         </w:rPr>
-        <w:t>, CP</w:t>
-      </w:r>
-      <w:r>
-        <w:rPr>
-          <w:rFonts w:cs="Helvetica"/>
-          <w:vertAlign w:val="subscript"/>
-        </w:rPr>
-        <w:t>2</w:t>
-      </w:r>
-      <w:r>
-        <w:rPr>
-          <w:rFonts w:cs="Helvetica"/>
-        </w:rPr>
-        <w:t>, … CP</w:t>
-      </w:r>
-      <w:r>
-        <w:rPr>
-          <w:rFonts w:cs="Helvetica"/>
-          <w:vertAlign w:val="subscript"/>
-        </w:rPr>
-        <w:t>p</w:t>
-      </w:r>
-      <w:r>
-        <w:rPr>
-          <w:rFonts w:cs="Helvetica"/>
-        </w:rPr>
-        <w:t xml:space="preserve"> zerlegt wurde. Die Indizes der Teilpolygone können willkürlich geordnet sein haben und treffen keine Aussage über die tatsächliche Anordnung im Polygon P. Aus diesem Grund werden die Teilpolygone zuerst neu geordnet, um eine spätere Aufteilung zu vereinfachen. Dazu wird ein </w:t>
-      </w:r>
-      <w:commentRangeStart w:id="89"/>
-      <w:r>
-        <w:rPr>
-          <w:rFonts w:cs="Helvetica"/>
-        </w:rPr>
-        <w:t>Verbindungsgraph</w:t>
-      </w:r>
-      <w:commentRangeEnd w:id="89"/>
-      <w:r>
-        <w:rPr>
-          <w:rStyle w:val="Kommentarzeichen"/>
-          <w:rFonts w:cs="Helvetica"/>
-        </w:rPr>
-        <w:commentReference w:id="89"/>
-      </w:r>
-      <w:r>
-        <w:rPr>
-          <w:rFonts w:cs="Helvetica"/>
-        </w:rPr>
-        <w:t xml:space="preserve"> G erzeugt und anhand dessen mittels einer Tiefensuche eine Ordnung erzeugt. Für jedes Teilpolygon CP</w:t>
+        <w:t xml:space="preserve">) erzeugt wird, </w:t>
+      </w:r>
+      <w:r>
+        <w:rPr>
+          <w:rFonts w:cs="Helvetica"/>
+        </w:rPr>
+        <w:t>sei nun</w:t>
+      </w:r>
+      <w:r>
+        <w:rPr>
+          <w:rFonts w:cs="Helvetica"/>
+        </w:rPr>
+        <w:t xml:space="preserve"> die Kante zu NextNeighbor(CP</w:t>
       </w:r>
       <w:r>
         <w:rPr>
@@ -9566,7 +10569,14 @@
         <w:rPr>
           <w:rFonts w:cs="Helvetica"/>
         </w:rPr>
-        <w:t xml:space="preserve"> wird ein Knoten N</w:t>
+        <w:t xml:space="preserve">). Hat </w:t>
+      </w:r>
+      <w:proofErr w:type="gramStart"/>
+      <w:r>
+        <w:rPr>
+          <w:rFonts w:cs="Helvetica"/>
+        </w:rPr>
+        <w:t>CP</w:t>
       </w:r>
       <w:r>
         <w:rPr>
@@ -9579,20 +10589,47 @@
         <w:rPr>
           <w:rFonts w:cs="Helvetica"/>
         </w:rPr>
-        <w:t xml:space="preserve"> in G eingefügt und für jeden Nachbarn CP</w:t>
-      </w:r>
-      <w:r>
-        <w:rPr>
-          <w:rFonts w:cs="Helvetica"/>
-          <w:vertAlign w:val="subscript"/>
-        </w:rPr>
-        <w:t>k</w:t>
-      </w:r>
-      <w:r>
-        <w:rPr>
-          <w:rFonts w:cs="Helvetica"/>
-        </w:rPr>
-        <w:t xml:space="preserve"> (i ungleich k) des Teilpolygons CP</w:t>
+        <w:t xml:space="preserve">  keinen</w:t>
+      </w:r>
+      <w:proofErr w:type="gramEnd"/>
+      <w:r>
+        <w:rPr>
+          <w:rFonts w:cs="Helvetica"/>
+        </w:rPr>
+        <w:t xml:space="preserve"> nächsten Nachbarn, muss w</w:t>
+      </w:r>
+      <w:r>
+        <w:rPr>
+          <w:rFonts w:cs="Helvetica"/>
+          <w:vertAlign w:val="subscript"/>
+        </w:rPr>
+        <w:t>m</w:t>
+      </w:r>
+      <w:r>
+        <w:rPr>
+          <w:rFonts w:cs="Helvetica"/>
+        </w:rPr>
+        <w:t xml:space="preserve"> gleich einem Standort sein.</w:t>
+      </w:r>
+    </w:p>
+    <w:p>
+      <w:pPr>
+        <w:rPr>
+          <w:rFonts w:cs="Helvetica"/>
+        </w:rPr>
+      </w:pPr>
+      <w:r>
+        <w:rPr>
+          <w:rFonts w:cs="Helvetica"/>
+        </w:rPr>
+        <w:t xml:space="preserve">Die Prozedur lässt nun erneut eine Kante L gegen den Uhrzeigersinn durch das Polygon </w:t>
+      </w:r>
+      <w:proofErr w:type="gramStart"/>
+      <w:r>
+        <w:rPr>
+          <w:rFonts w:cs="Helvetica"/>
+        </w:rPr>
+        <w:t>CP</w:t>
       </w:r>
       <w:r>
         <w:rPr>
@@ -9605,762 +10642,14 @@
         <w:rPr>
           <w:rFonts w:cs="Helvetica"/>
         </w:rPr>
-        <w:t xml:space="preserve">  wird eine Kante zum jeweils korrespondierenden Knoten N</w:t>
-      </w:r>
-      <w:r>
-        <w:rPr>
-          <w:rFonts w:cs="Helvetica"/>
-          <w:vertAlign w:val="subscript"/>
-        </w:rPr>
-        <w:t>k</w:t>
-      </w:r>
-      <w:r>
-        <w:rPr>
-          <w:rFonts w:cs="Helvetica"/>
-        </w:rPr>
-        <w:t xml:space="preserve"> eingefügt.</w:t>
-      </w:r>
-    </w:p>
-    <w:p>
-      <w:pPr>
-        <w:rPr>
-          <w:rFonts w:cs="Helvetica"/>
-        </w:rPr>
-      </w:pPr>
-      <w:r>
-        <w:rPr>
-          <w:rFonts w:cs="Helvetica"/>
-        </w:rPr>
-        <w:t>Wir definieren Knoten N</w:t>
-      </w:r>
-      <w:r>
-        <w:rPr>
-          <w:rFonts w:cs="Helvetica"/>
-          <w:vertAlign w:val="subscript"/>
-        </w:rPr>
-        <w:t>i</w:t>
-      </w:r>
-      <w:r>
-        <w:rPr>
-          <w:rFonts w:cs="Helvetica"/>
-        </w:rPr>
-        <w:t xml:space="preserve"> in g als Blatt, wenn N</w:t>
-      </w:r>
-      <w:r>
-        <w:rPr>
-          <w:rFonts w:cs="Helvetica"/>
-          <w:vertAlign w:val="subscript"/>
-        </w:rPr>
-        <w:t>i</w:t>
-      </w:r>
-      <w:r>
-        <w:rPr>
-          <w:rFonts w:cs="Helvetica"/>
-        </w:rPr>
-        <w:t xml:space="preserve"> entweder nur einen Nachbar hat oder alle Nachbarn von N</w:t>
-      </w:r>
-      <w:r>
-        <w:rPr>
-          <w:rFonts w:cs="Helvetica"/>
-          <w:vertAlign w:val="subscript"/>
-        </w:rPr>
-        <w:t>i</w:t>
-      </w:r>
-      <w:r>
-        <w:rPr>
-          <w:rFonts w:cs="Helvetica"/>
-        </w:rPr>
-        <w:t xml:space="preserve"> als markiert gelten.</w:t>
-      </w:r>
-    </w:p>
-    <w:p>
-      <w:pPr>
-        <w:rPr>
-          <w:rFonts w:cs="Helvetica"/>
-        </w:rPr>
-      </w:pPr>
-      <w:r>
-        <w:rPr>
-          <w:rFonts w:cs="Helvetica"/>
-        </w:rPr>
-        <w:t xml:space="preserve">Die Prozedur </w:t>
-      </w:r>
-      <w:commentRangeStart w:id="90"/>
-      <w:r>
-        <w:rPr>
-          <w:rFonts w:cs="Helvetica"/>
-          <w:i/>
-          <w:iCs/>
-        </w:rPr>
-        <w:t>OrderPieces</w:t>
-      </w:r>
-      <w:commentRangeEnd w:id="90"/>
-      <w:r>
-        <w:rPr>
-          <w:rStyle w:val="Kommentarzeichen"/>
-          <w:rFonts w:cs="Helvetica"/>
-        </w:rPr>
-        <w:commentReference w:id="90"/>
-      </w:r>
-      <w:r>
-        <w:rPr>
-          <w:rFonts w:cs="Helvetica"/>
-        </w:rPr>
-        <w:t xml:space="preserve"> beschreibt nun die Neuordnung der Teilpolygonen. </w:t>
-      </w:r>
-      <w:r>
-        <w:rPr>
-          <w:rFonts w:cs="Helvetica"/>
-          <w:i/>
-          <w:iCs/>
-        </w:rPr>
-        <w:t>OrderPieces</w:t>
-      </w:r>
-      <w:r>
-        <w:rPr>
-          <w:rFonts w:cs="Helvetica"/>
-        </w:rPr>
-        <w:t xml:space="preserve"> wird nun mit einem Knoten N</w:t>
-      </w:r>
-      <w:r>
-        <w:rPr>
-          <w:rFonts w:cs="Helvetica"/>
-          <w:vertAlign w:val="subscript"/>
-        </w:rPr>
-        <w:t>i</w:t>
-      </w:r>
-      <w:r>
-        <w:rPr>
-          <w:rFonts w:cs="Helvetica"/>
-        </w:rPr>
-        <w:t xml:space="preserve"> von G initialisiert. Zuerst wird geprüft, ob N</w:t>
-      </w:r>
-      <w:r>
-        <w:rPr>
-          <w:rFonts w:cs="Helvetica"/>
-          <w:vertAlign w:val="subscript"/>
-        </w:rPr>
-        <w:t>i</w:t>
-      </w:r>
-      <w:r>
-        <w:rPr>
-          <w:rFonts w:cs="Helvetica"/>
-        </w:rPr>
-        <w:t xml:space="preserve"> bereits markiert wurde. Ist dies der Fall, kann der Aufruf zurückkehren. Falls N</w:t>
-      </w:r>
-      <w:r>
-        <w:rPr>
-          <w:rFonts w:cs="Helvetica"/>
-          <w:vertAlign w:val="subscript"/>
-        </w:rPr>
-        <w:t>i</w:t>
-      </w:r>
-      <w:r>
-        <w:rPr>
-          <w:rFonts w:cs="Helvetica"/>
-        </w:rPr>
-        <w:t xml:space="preserve"> noch nicht markiert wurde, wird geprüft, ob N</w:t>
-      </w:r>
-      <w:r>
-        <w:rPr>
-          <w:rFonts w:cs="Helvetica"/>
-          <w:vertAlign w:val="subscript"/>
-        </w:rPr>
-        <w:t xml:space="preserve">i </w:t>
-      </w:r>
-      <w:r>
-        <w:rPr>
-          <w:rFonts w:cs="Helvetica"/>
-        </w:rPr>
-        <w:t>ein Blatt ist. Falls N</w:t>
-      </w:r>
-      <w:r>
-        <w:rPr>
-          <w:rFonts w:cs="Helvetica"/>
-          <w:vertAlign w:val="subscript"/>
-        </w:rPr>
-        <w:t>i</w:t>
-      </w:r>
-      <w:r>
-        <w:rPr>
-          <w:rFonts w:cs="Helvetica"/>
-        </w:rPr>
-        <w:t xml:space="preserve"> kein Blatt ist, dann wird der Knoten markiert und für alle Nachbarn N</w:t>
-      </w:r>
-      <w:r>
-        <w:rPr>
-          <w:rFonts w:cs="Helvetica"/>
-          <w:vertAlign w:val="subscript"/>
-        </w:rPr>
-        <w:t>k</w:t>
-      </w:r>
-      <w:r>
-        <w:rPr>
-          <w:rFonts w:cs="Helvetica"/>
-        </w:rPr>
-        <w:t xml:space="preserve"> von N</w:t>
-      </w:r>
-      <w:r>
-        <w:rPr>
-          <w:rFonts w:cs="Helvetica"/>
-          <w:vertAlign w:val="subscript"/>
-        </w:rPr>
-        <w:t>i</w:t>
-      </w:r>
-      <w:r>
-        <w:rPr>
-          <w:rFonts w:cs="Helvetica"/>
-        </w:rPr>
-        <w:t xml:space="preserve"> rekursiv </w:t>
-      </w:r>
-      <w:r>
-        <w:rPr>
-          <w:rFonts w:cs="Helvetica"/>
-          <w:i/>
-          <w:iCs/>
-        </w:rPr>
-        <w:t>OrderPieces</w:t>
-      </w:r>
-      <w:r>
-        <w:rPr>
-          <w:rFonts w:cs="Helvetica"/>
-        </w:rPr>
-        <w:t xml:space="preserve"> aufgerufen. Nach dem Rücksprung der Aufrufe, wird CP</w:t>
-      </w:r>
-      <w:r>
-        <w:rPr>
-          <w:rFonts w:cs="Helvetica"/>
-          <w:vertAlign w:val="subscript"/>
-        </w:rPr>
-        <w:t xml:space="preserve">i </w:t>
-      </w:r>
-      <w:r>
-        <w:rPr>
-          <w:rFonts w:cs="Helvetica"/>
-        </w:rPr>
-        <w:t>ausgegeben. Falls Ni ein Blatt ist, dann wird Ni markiert und CP</w:t>
-      </w:r>
-      <w:r>
-        <w:rPr>
-          <w:rFonts w:cs="Helvetica"/>
-          <w:vertAlign w:val="subscript"/>
-        </w:rPr>
-        <w:t xml:space="preserve">i </w:t>
-      </w:r>
-      <w:r>
-        <w:rPr>
-          <w:rFonts w:cs="Helvetica"/>
-        </w:rPr>
-        <w:t>ausgegeben. Anschließend wird für alle Nachbarn N</w:t>
-      </w:r>
-      <w:r>
-        <w:rPr>
-          <w:rFonts w:cs="Helvetica"/>
-          <w:vertAlign w:val="subscript"/>
-        </w:rPr>
-        <w:t>k</w:t>
-      </w:r>
-      <w:r>
-        <w:rPr>
-          <w:rFonts w:cs="Helvetica"/>
-        </w:rPr>
-        <w:t xml:space="preserve"> von N</w:t>
-      </w:r>
-      <w:r>
-        <w:rPr>
-          <w:rFonts w:cs="Helvetica"/>
-          <w:vertAlign w:val="subscript"/>
-        </w:rPr>
-        <w:t>i</w:t>
-      </w:r>
-      <w:r>
-        <w:rPr>
-          <w:rFonts w:cs="Helvetica"/>
-        </w:rPr>
-        <w:t xml:space="preserve"> rekursiv </w:t>
-      </w:r>
-      <w:r>
-        <w:rPr>
-          <w:rFonts w:cs="Helvetica"/>
-          <w:i/>
-          <w:iCs/>
-        </w:rPr>
-        <w:t>OrderPieces</w:t>
-      </w:r>
-      <w:r>
-        <w:rPr>
-          <w:rFonts w:cs="Helvetica"/>
-        </w:rPr>
-        <w:t xml:space="preserve"> aufgerufen.</w:t>
-      </w:r>
-    </w:p>
-    <w:p>
-      <w:pPr>
-        <w:rPr>
-          <w:rFonts w:cs="Helvetica"/>
-        </w:rPr>
-      </w:pPr>
-      <w:r>
-        <w:rPr>
-          <w:rFonts w:cs="Helvetica"/>
-        </w:rPr>
-        <w:t>Die neue Ordnung über die CP</w:t>
-      </w:r>
-      <w:r>
-        <w:rPr>
-          <w:rFonts w:cs="Helvetica"/>
-          <w:vertAlign w:val="subscript"/>
-        </w:rPr>
-        <w:t xml:space="preserve">i  </w:t>
-      </w:r>
-      <w:r>
-        <w:rPr>
-          <w:rFonts w:cs="Helvetica"/>
-        </w:rPr>
-        <w:t xml:space="preserve">ist nun die Reihenfolge, in der die Teilpolygone ausgegeben wurden. </w:t>
-      </w:r>
-      <w:commentRangeStart w:id="91"/>
-      <w:r>
-        <w:rPr>
-          <w:rFonts w:cs="Helvetica"/>
-        </w:rPr>
-        <w:t>Diese</w:t>
-      </w:r>
-      <w:commentRangeEnd w:id="91"/>
-      <w:r>
-        <w:rPr>
-          <w:rStyle w:val="Kommentarzeichen"/>
-          <w:rFonts w:cs="Helvetica"/>
-        </w:rPr>
-        <w:commentReference w:id="91"/>
-      </w:r>
-      <w:r>
-        <w:rPr>
-          <w:rFonts w:cs="Helvetica"/>
-        </w:rPr>
-        <w:t xml:space="preserve"> neu entstandene Ordnung wird in den nächsten Abschnitten genutzt und die Teilpolygone anhand von P</w:t>
-      </w:r>
-      <w:r>
-        <w:rPr>
-          <w:rFonts w:cs="Helvetica"/>
-          <w:vertAlign w:val="superscript"/>
-        </w:rPr>
-        <w:t>l</w:t>
-      </w:r>
-      <w:r>
-        <w:rPr>
-          <w:rFonts w:cs="Helvetica"/>
-          <w:vertAlign w:val="subscript"/>
-        </w:rPr>
-        <w:t>L</w:t>
-      </w:r>
-      <w:r>
-        <w:rPr>
-          <w:rFonts w:cs="Helvetica"/>
-        </w:rPr>
-        <w:t>, NextNeighbor(CP) und PredPoly(CP), wie sie in Kapitel 6 beschrieben wurden, zu klassifizieren.</w:t>
-      </w:r>
-    </w:p>
-    <w:p>
-      <w:pPr>
-        <w:rPr>
-          <w:rFonts w:cs="Helvetica"/>
-        </w:rPr>
-      </w:pPr>
-    </w:p>
-    <w:p>
-      <w:pPr>
-        <w:rPr>
-          <w:rFonts w:cs="Helvetica"/>
-        </w:rPr>
-      </w:pPr>
-    </w:p>
-    <w:p>
-      <w:pPr>
-        <w:pStyle w:val="berschrift2"/>
-      </w:pPr>
-      <w:r>
-        <w:t>Aufteilung eines nicht einfachen, nicht konvexen Polygons</w:t>
-      </w:r>
-    </w:p>
-    <w:p>
-      <w:pPr>
-        <w:rPr>
-          <w:rFonts w:cs="Helvetica"/>
-        </w:rPr>
-      </w:pPr>
-      <w:r>
-        <w:rPr>
-          <w:rFonts w:cs="Helvetica"/>
-        </w:rPr>
-        <w:t>Für die Aufteilung wird jedes Teilpolygon CP</w:t>
-      </w:r>
-      <w:r>
-        <w:rPr>
-          <w:rFonts w:cs="Helvetica"/>
-          <w:vertAlign w:val="subscript"/>
-        </w:rPr>
-        <w:t>1</w:t>
-      </w:r>
-      <w:r>
-        <w:rPr>
-          <w:rFonts w:cs="Helvetica"/>
-        </w:rPr>
-        <w:t>, CP</w:t>
-      </w:r>
-      <w:r>
-        <w:rPr>
-          <w:rFonts w:cs="Helvetica"/>
-          <w:vertAlign w:val="subscript"/>
-        </w:rPr>
-        <w:t>2</w:t>
-      </w:r>
-      <w:r>
-        <w:rPr>
-          <w:rFonts w:cs="Helvetica"/>
-        </w:rPr>
-        <w:t>, … CP</w:t>
-      </w:r>
-      <w:r>
-        <w:rPr>
-          <w:rFonts w:cs="Helvetica"/>
-          <w:vertAlign w:val="subscript"/>
-        </w:rPr>
-        <w:t xml:space="preserve">p </w:t>
-      </w:r>
-      <w:r>
-        <w:rPr>
-          <w:rFonts w:cs="Helvetica"/>
-        </w:rPr>
-        <w:t>betrachtet. Konkret wird das Polygon PredPoly(CP</w:t>
-      </w:r>
-      <w:r>
-        <w:rPr>
-          <w:rFonts w:cs="Helvetica"/>
-          <w:vertAlign w:val="subscript"/>
-        </w:rPr>
-        <w:t>i</w:t>
-      </w:r>
-      <w:r>
-        <w:rPr>
-          <w:rFonts w:cs="Helvetica"/>
-        </w:rPr>
-        <w:t>) so aufgeteilt, dass ein Teilstück einem Standort in CP</w:t>
-      </w:r>
-      <w:r>
-        <w:rPr>
-          <w:rFonts w:cs="Helvetica"/>
-          <w:vertAlign w:val="subscript"/>
-        </w:rPr>
-        <w:t xml:space="preserve">i  </w:t>
-      </w:r>
-      <w:r>
-        <w:rPr>
-          <w:rFonts w:cs="Helvetica"/>
-        </w:rPr>
-        <w:t>zugeordnet wird und der Rest dem Polygon PredPoly(CP</w:t>
-      </w:r>
-      <w:r>
-        <w:rPr>
-          <w:rFonts w:cs="Helvetica"/>
-          <w:vertAlign w:val="subscript"/>
-        </w:rPr>
-        <w:t>i+k</w:t>
-      </w:r>
-      <w:r>
-        <w:rPr>
-          <w:rFonts w:cs="Helvetica"/>
-        </w:rPr>
-        <w:t xml:space="preserve">) angehangen wird. Diese Aufteilung wird durch die, sich gegenseitig rekursiv aufrufenden, Prozeduren </w:t>
-      </w:r>
-      <w:r>
-        <w:rPr>
-          <w:rFonts w:cs="Helvetica"/>
-          <w:i/>
-          <w:iCs/>
-        </w:rPr>
-        <w:t>NonconvexDivide</w:t>
-      </w:r>
-      <w:r>
-        <w:rPr>
-          <w:rFonts w:cs="Helvetica"/>
-        </w:rPr>
-        <w:t xml:space="preserve"> und </w:t>
-      </w:r>
-      <w:r>
-        <w:rPr>
-          <w:rFonts w:cs="Helvetica"/>
-          <w:i/>
-          <w:iCs/>
-        </w:rPr>
-        <w:t>DetachAndAssign</w:t>
-      </w:r>
-      <w:r>
-        <w:rPr>
-          <w:rFonts w:cs="Helvetica"/>
-        </w:rPr>
-        <w:t xml:space="preserve"> erreicht. Ersteres erzeugt ein Liniensegment, dass PredPoly(CP</w:t>
-      </w:r>
-      <w:r>
-        <w:rPr>
-          <w:rFonts w:cs="Helvetica"/>
-          <w:vertAlign w:val="subscript"/>
-        </w:rPr>
-        <w:t>i</w:t>
-      </w:r>
-      <w:r>
-        <w:rPr>
-          <w:rFonts w:cs="Helvetica"/>
-        </w:rPr>
-        <w:t>)  in zwei Teile aufteilt und letzteres ordnet die Teile entweder einem Standort zu oder teilt die</w:t>
-      </w:r>
-      <w:r>
-        <w:rPr>
-          <w:rFonts w:cs="Helvetica"/>
-        </w:rPr>
-        <w:t xml:space="preserve"> zwei neuen Teilpolygone wiederum rekursiv auf.</w:t>
-      </w:r>
-    </w:p>
-    <w:p>
-      <w:pPr>
-        <w:rPr>
-          <w:rFonts w:cs="Helvetica"/>
-        </w:rPr>
-      </w:pPr>
-      <w:r>
-        <w:rPr>
-          <w:rFonts w:cs="Helvetica"/>
-        </w:rPr>
-        <w:t xml:space="preserve">Zuerst wird die Prozedur </w:t>
-      </w:r>
-      <w:r>
-        <w:rPr>
-          <w:rFonts w:cs="Helvetica"/>
-          <w:i/>
-          <w:iCs/>
-        </w:rPr>
-        <w:t>NonconvexDivide</w:t>
-      </w:r>
-      <w:r>
-        <w:rPr>
-          <w:rFonts w:cs="Helvetica"/>
-        </w:rPr>
-        <w:t xml:space="preserve"> beschrieben, die die Teilpolygone in zwei Teile aufteilt. </w:t>
-      </w:r>
-      <w:commentRangeStart w:id="92"/>
-      <w:r>
-        <w:rPr>
-          <w:rFonts w:cs="Helvetica"/>
-        </w:rPr>
-        <w:t>Listing XX</w:t>
-      </w:r>
-      <w:commentRangeEnd w:id="92"/>
-      <w:r>
-        <w:rPr>
-          <w:rStyle w:val="Kommentarzeichen"/>
-          <w:rFonts w:cs="Helvetica"/>
-        </w:rPr>
-        <w:commentReference w:id="92"/>
-      </w:r>
-      <w:r>
-        <w:rPr>
-          <w:rFonts w:cs="Helvetica"/>
-        </w:rPr>
-        <w:t xml:space="preserve"> beschreibt diese Prozedur.</w:t>
-      </w:r>
-    </w:p>
-    <w:p>
-      <w:pPr>
-        <w:rPr>
-          <w:rFonts w:cs="Helvetica"/>
-        </w:rPr>
-      </w:pPr>
-      <w:r>
-        <w:rPr>
-          <w:rFonts w:cs="Helvetica"/>
-        </w:rPr>
-        <w:t>Als Eingabe dient ein konvexes Teilpolygon und deren Informationen, also die Liste W(CP</w:t>
-      </w:r>
-      <w:r>
-        <w:rPr>
-          <w:rFonts w:cs="Helvetica"/>
-          <w:vertAlign w:val="subscript"/>
-        </w:rPr>
-        <w:t>i</w:t>
-      </w:r>
-      <w:r>
-        <w:rPr>
-          <w:rFonts w:cs="Helvetica"/>
-        </w:rPr>
-        <w:t>) (= w</w:t>
-      </w:r>
-      <w:r>
-        <w:rPr>
-          <w:rFonts w:cs="Helvetica"/>
-          <w:vertAlign w:val="subscript"/>
-        </w:rPr>
-        <w:t>k</w:t>
-      </w:r>
-      <w:r>
-        <w:rPr>
-          <w:rFonts w:cs="Helvetica"/>
-        </w:rPr>
-        <w:t>, k = 1, … m) mit allen geometrischen Punkten und Steiner-Punkten und die Liste S(CP</w:t>
-      </w:r>
-      <w:r>
-        <w:rPr>
-          <w:rFonts w:cs="Helvetica"/>
-          <w:vertAlign w:val="subscript"/>
-        </w:rPr>
-        <w:t xml:space="preserve">i </w:t>
-      </w:r>
-      <w:r>
-        <w:rPr>
-          <w:rFonts w:cs="Helvetica"/>
-        </w:rPr>
-        <w:t xml:space="preserve">) mit den Standorten </w:t>
-      </w:r>
-      <w:r>
-        <w:rPr>
-          <w:rFonts w:cs="Helvetica"/>
-        </w:rPr>
-        <w:t>des</w:t>
-      </w:r>
-      <w:r>
-        <w:rPr>
-          <w:rFonts w:cs="Helvetica"/>
-        </w:rPr>
-        <w:t xml:space="preserve"> Teilpolygons und den jeweiligen benötigten Flächen. Anders als </w:t>
-      </w:r>
-      <w:r>
-        <w:rPr>
-          <w:rFonts w:cs="Helvetica"/>
-          <w:i/>
-          <w:iCs/>
-        </w:rPr>
-        <w:t>ConvexDivide</w:t>
-      </w:r>
-      <w:r>
-        <w:rPr>
-          <w:rFonts w:cs="Helvetica"/>
-        </w:rPr>
-        <w:t xml:space="preserve"> aus Kapitel 7 ist die Reihenfolge der Knoten in W(CP</w:t>
-      </w:r>
-      <w:r>
-        <w:rPr>
-          <w:rFonts w:cs="Helvetica"/>
-          <w:vertAlign w:val="subscript"/>
-        </w:rPr>
-        <w:t>i</w:t>
-      </w:r>
-      <w:r>
-        <w:rPr>
-          <w:rFonts w:cs="Helvetica"/>
-        </w:rPr>
-        <w:t>) relevant für die Bearbeitung. Die Kante, die durch die Knoten (w</w:t>
-      </w:r>
-      <w:r>
-        <w:rPr>
-          <w:rFonts w:cs="Helvetica"/>
-          <w:vertAlign w:val="subscript"/>
-        </w:rPr>
-        <w:t>m</w:t>
-      </w:r>
-      <w:r>
-        <w:rPr>
-          <w:rFonts w:cs="Helvetica"/>
-        </w:rPr>
-        <w:t>, w</w:t>
-      </w:r>
-      <w:r>
-        <w:rPr>
-          <w:rFonts w:cs="Helvetica"/>
-          <w:vertAlign w:val="subscript"/>
-        </w:rPr>
-        <w:t>1</w:t>
-      </w:r>
-      <w:r>
-        <w:rPr>
-          <w:rFonts w:cs="Helvetica"/>
-        </w:rPr>
-        <w:t xml:space="preserve">) erzeugt wird, </w:t>
-      </w:r>
-      <w:r>
-        <w:rPr>
-          <w:rFonts w:cs="Helvetica"/>
-        </w:rPr>
-        <w:t>sei nun</w:t>
-      </w:r>
-      <w:r>
-        <w:rPr>
-          <w:rFonts w:cs="Helvetica"/>
-        </w:rPr>
-        <w:t xml:space="preserve"> die Kante zu NextNeighbor(CP</w:t>
-      </w:r>
-      <w:r>
-        <w:rPr>
-          <w:rFonts w:cs="Helvetica"/>
-          <w:vertAlign w:val="subscript"/>
-        </w:rPr>
-        <w:t>i</w:t>
-      </w:r>
-      <w:r>
-        <w:rPr>
-          <w:rFonts w:cs="Helvetica"/>
-        </w:rPr>
-        <w:t>). Hat CP</w:t>
-      </w:r>
-      <w:r>
-        <w:rPr>
-          <w:rFonts w:cs="Helvetica"/>
-          <w:vertAlign w:val="subscript"/>
-        </w:rPr>
-        <w:t>i</w:t>
-      </w:r>
-      <w:r>
-        <w:rPr>
-          <w:rFonts w:cs="Helvetica"/>
-        </w:rPr>
-        <w:t xml:space="preserve">  keinen nächsten Nachbarn, muss w</w:t>
-      </w:r>
-      <w:r>
-        <w:rPr>
-          <w:rFonts w:cs="Helvetica"/>
-          <w:vertAlign w:val="subscript"/>
-        </w:rPr>
-        <w:t>m</w:t>
-      </w:r>
-      <w:r>
-        <w:rPr>
-          <w:rFonts w:cs="Helvetica"/>
-        </w:rPr>
-        <w:t xml:space="preserve"> gleich einem Standort sein.</w:t>
-      </w:r>
-    </w:p>
-    <w:p>
-      <w:pPr>
-        <w:rPr>
-          <w:rFonts w:cs="Helvetica"/>
-        </w:rPr>
-      </w:pPr>
-      <w:r>
-        <w:rPr>
-          <w:rFonts w:cs="Helvetica"/>
-        </w:rPr>
-        <w:t>Die Prozedur lässt nun erneut eine Kante L gegen den Uhrzeigersinn durch das Polygon CP</w:t>
-      </w:r>
-      <w:r>
-        <w:rPr>
-          <w:rFonts w:cs="Helvetica"/>
-          <w:vertAlign w:val="subscript"/>
-        </w:rPr>
-        <w:t>i</w:t>
-      </w:r>
-      <w:r>
-        <w:rPr>
-          <w:rFonts w:cs="Helvetica"/>
-        </w:rPr>
-        <w:t xml:space="preserve">  wandern, wie es auch schon in </w:t>
+        <w:t xml:space="preserve">  wandern</w:t>
+      </w:r>
+      <w:proofErr w:type="gramEnd"/>
+      <w:r>
+        <w:rPr>
+          <w:rFonts w:cs="Helvetica"/>
+        </w:rPr>
+        <w:t xml:space="preserve">, wie es auch schon in </w:t>
       </w:r>
       <w:r>
         <w:rPr>
@@ -10666,7 +10955,7 @@
       <w:r>
         <w:rPr>
           <w:rFonts w:cs="Helvetica"/>
-          <w:rPrChange w:id="93" w:author="Sebastian Loder" w:date="2022-01-18T19:53:00Z">
+          <w:rPrChange w:id="65" w:author="Sebastian Loder" w:date="2022-01-18T19:53:00Z">
             <w:rPr>
               <w:rFonts w:cs="Helvetica"/>
               <w:lang w:val="en-GB"/>
@@ -10691,7 +10980,7 @@
       <w:r>
         <w:rPr>
           <w:rFonts w:cs="Helvetica"/>
-          <w:rPrChange w:id="94" w:author="Sebastian Loder" w:date="2022-01-18T19:53:00Z">
+          <w:rPrChange w:id="66" w:author="Sebastian Loder" w:date="2022-01-18T19:53:00Z">
             <w:rPr>
               <w:rFonts w:cs="Helvetica"/>
               <w:lang w:val="en-GB"/>
@@ -10823,7 +11112,7 @@
       <w:pPr>
         <w:rPr>
           <w:rFonts w:cs="Helvetica"/>
-          <w:rPrChange w:id="95" w:author="Sebastian Loder" w:date="2022-01-18T19:53:00Z">
+          <w:rPrChange w:id="67" w:author="Sebastian Loder" w:date="2022-01-18T19:53:00Z">
             <w:rPr>
               <w:rFonts w:cs="Helvetica"/>
               <w:lang w:val="en-GB"/>
@@ -10893,7 +11182,7 @@
         <w:rPr>
           <w:rFonts w:cs="Helvetica"/>
           <w:lang w:val="en-US"/>
-          <w:rPrChange w:id="96" w:author="Sebastian Loder" w:date="2022-01-18T19:53:00Z">
+          <w:rPrChange w:id="68" w:author="Sebastian Loder" w:date="2022-01-18T19:53:00Z">
             <w:rPr>
               <w:rFonts w:cs="Helvetica"/>
             </w:rPr>
@@ -10905,7 +11194,7 @@
         <w:rPr>
           <w:rFonts w:cs="Helvetica"/>
           <w:lang w:val="en-US"/>
-          <w:rPrChange w:id="97" w:author="Sebastian Loder" w:date="2022-01-18T19:53:00Z">
+          <w:rPrChange w:id="69" w:author="Sebastian Loder" w:date="2022-01-18T19:53:00Z">
             <w:rPr>
               <w:rFonts w:cs="Helvetica"/>
             </w:rPr>
@@ -10942,7 +11231,15 @@
           <w:rFonts w:cs="Helvetica"/>
           <w:lang w:val="en-GB"/>
         </w:rPr>
-        <w:t>) &lt; AreaRequired( P</w:t>
+        <w:t xml:space="preserve">) &lt; </w:t>
+      </w:r>
+      <w:proofErr w:type="gramStart"/>
+      <w:r>
+        <w:rPr>
+          <w:rFonts w:cs="Helvetica"/>
+          <w:lang w:val="en-GB"/>
+        </w:rPr>
+        <w:t>AreaRequired( P</w:t>
       </w:r>
       <w:r>
         <w:rPr>
@@ -10958,7 +11255,16 @@
           <w:vertAlign w:val="subscript"/>
           <w:lang w:val="en-GB"/>
         </w:rPr>
-        <w:t>L1</w:t>
+        <w:t>L</w:t>
+      </w:r>
+      <w:proofErr w:type="gramEnd"/>
+      <w:r>
+        <w:rPr>
+          <w:rFonts w:cs="Helvetica"/>
+          <w:vertAlign w:val="subscript"/>
+          <w:lang w:val="en-GB"/>
+        </w:rPr>
+        <w:t>1</w:t>
       </w:r>
       <w:r>
         <w:rPr>
@@ -11353,20 +11659,20 @@
         </w:rPr>
         <w:t xml:space="preserve"> erfüllt ist.</w:t>
       </w:r>
-      <w:commentRangeStart w:id="98"/>
+      <w:commentRangeStart w:id="70"/>
       <w:r>
         <w:rPr>
           <w:rFonts w:cs="Helvetica"/>
         </w:rPr>
         <w:t xml:space="preserve"> Dabei entstehen 3 Fälle:</w:t>
       </w:r>
-      <w:commentRangeEnd w:id="98"/>
+      <w:commentRangeEnd w:id="70"/>
       <w:r>
         <w:rPr>
           <w:rStyle w:val="Kommentarzeichen"/>
           <w:rFonts w:cs="Helvetica"/>
         </w:rPr>
-        <w:commentReference w:id="98"/>
+        <w:commentReference w:id="70"/>
       </w:r>
     </w:p>
     <w:p>
@@ -11971,31 +12277,45 @@
         <w:rPr>
           <w:rFonts w:cs="Helvetica"/>
           <w:lang w:val="en-US"/>
-          <w:rPrChange w:id="99" w:author="Sebastian Loder" w:date="2022-01-18T19:53:00Z">
+          <w:rPrChange w:id="71" w:author="Sebastian Loder" w:date="2022-01-18T19:53:00Z">
             <w:rPr>
               <w:rFonts w:cs="Helvetica"/>
             </w:rPr>
           </w:rPrChange>
         </w:rPr>
       </w:pPr>
-      <w:r>
-        <w:rPr>
-          <w:rFonts w:cs="Helvetica"/>
-          <w:lang w:val="en-US"/>
-          <w:rPrChange w:id="100" w:author="Sebastian Loder" w:date="2022-01-18T19:53:00Z">
+      <w:proofErr w:type="gramStart"/>
+      <w:r>
+        <w:rPr>
+          <w:rFonts w:cs="Helvetica"/>
+          <w:lang w:val="en-US"/>
+          <w:rPrChange w:id="72" w:author="Sebastian Loder" w:date="2022-01-18T19:53:00Z">
             <w:rPr>
               <w:rFonts w:cs="Helvetica"/>
             </w:rPr>
           </w:rPrChange>
         </w:rPr>
-        <w:t>Area(P</w:t>
+        <w:t>Area(</w:t>
+      </w:r>
+      <w:proofErr w:type="gramEnd"/>
+      <w:r>
+        <w:rPr>
+          <w:rFonts w:cs="Helvetica"/>
+          <w:lang w:val="en-US"/>
+          <w:rPrChange w:id="73" w:author="Sebastian Loder" w:date="2022-01-18T19:53:00Z">
+            <w:rPr>
+              <w:rFonts w:cs="Helvetica"/>
+            </w:rPr>
+          </w:rPrChange>
+        </w:rPr>
+        <w:t>P</w:t>
       </w:r>
       <w:r>
         <w:rPr>
           <w:rFonts w:cs="Helvetica"/>
           <w:vertAlign w:val="superscript"/>
           <w:lang w:val="en-US"/>
-          <w:rPrChange w:id="101" w:author="Sebastian Loder" w:date="2022-01-18T19:53:00Z">
+          <w:rPrChange w:id="74" w:author="Sebastian Loder" w:date="2022-01-18T19:53:00Z">
             <w:rPr>
               <w:rFonts w:cs="Helvetica"/>
               <w:vertAlign w:val="superscript"/>
@@ -12009,7 +12329,7 @@
           <w:rFonts w:cs="Helvetica"/>
           <w:vertAlign w:val="subscript"/>
           <w:lang w:val="en-US"/>
-          <w:rPrChange w:id="102" w:author="Sebastian Loder" w:date="2022-01-18T19:53:00Z">
+          <w:rPrChange w:id="75" w:author="Sebastian Loder" w:date="2022-01-18T19:53:00Z">
             <w:rPr>
               <w:rFonts w:cs="Helvetica"/>
               <w:vertAlign w:val="subscript"/>
@@ -12022,7 +12342,7 @@
         <w:rPr>
           <w:rFonts w:cs="Helvetica"/>
           <w:lang w:val="en-US"/>
-          <w:rPrChange w:id="103" w:author="Sebastian Loder" w:date="2022-01-18T19:53:00Z">
+          <w:rPrChange w:id="76" w:author="Sebastian Loder" w:date="2022-01-18T19:53:00Z">
             <w:rPr>
               <w:rFonts w:cs="Helvetica"/>
             </w:rPr>
@@ -12035,7 +12355,7 @@
           <w:rFonts w:cs="Helvetica"/>
           <w:vertAlign w:val="subscript"/>
           <w:lang w:val="en-US"/>
-          <w:rPrChange w:id="104" w:author="Sebastian Loder" w:date="2022-01-18T19:53:00Z">
+          <w:rPrChange w:id="77" w:author="Sebastian Loder" w:date="2022-01-18T19:53:00Z">
             <w:rPr>
               <w:rFonts w:cs="Helvetica"/>
               <w:vertAlign w:val="subscript"/>
@@ -12048,7 +12368,7 @@
         <w:rPr>
           <w:rFonts w:cs="Helvetica"/>
           <w:lang w:val="en-US"/>
-          <w:rPrChange w:id="105" w:author="Sebastian Loder" w:date="2022-01-18T19:53:00Z">
+          <w:rPrChange w:id="78" w:author="Sebastian Loder" w:date="2022-01-18T19:53:00Z">
             <w:rPr>
               <w:rFonts w:cs="Helvetica"/>
             </w:rPr>
@@ -12061,7 +12381,7 @@
           <w:rFonts w:cs="Helvetica"/>
           <w:vertAlign w:val="superscript"/>
           <w:lang w:val="en-US"/>
-          <w:rPrChange w:id="106" w:author="Sebastian Loder" w:date="2022-01-18T19:53:00Z">
+          <w:rPrChange w:id="79" w:author="Sebastian Loder" w:date="2022-01-18T19:53:00Z">
             <w:rPr>
               <w:rFonts w:cs="Helvetica"/>
               <w:vertAlign w:val="superscript"/>
@@ -12075,7 +12395,7 @@
           <w:rFonts w:cs="Helvetica"/>
           <w:vertAlign w:val="subscript"/>
           <w:lang w:val="en-US"/>
-          <w:rPrChange w:id="107" w:author="Sebastian Loder" w:date="2022-01-18T19:53:00Z">
+          <w:rPrChange w:id="80" w:author="Sebastian Loder" w:date="2022-01-18T19:53:00Z">
             <w:rPr>
               <w:rFonts w:cs="Helvetica"/>
               <w:vertAlign w:val="subscript"/>
@@ -12088,7 +12408,7 @@
         <w:rPr>
           <w:rFonts w:cs="Helvetica"/>
           <w:lang w:val="en-US"/>
-          <w:rPrChange w:id="108" w:author="Sebastian Loder" w:date="2022-01-18T19:53:00Z">
+          <w:rPrChange w:id="81" w:author="Sebastian Loder" w:date="2022-01-18T19:53:00Z">
             <w:rPr>
               <w:rFonts w:cs="Helvetica"/>
             </w:rPr>
@@ -12102,7 +12422,7 @@
         <w:rPr>
           <w:rFonts w:cs="Helvetica"/>
           <w:lang w:val="en-US"/>
-          <w:rPrChange w:id="109" w:author="Sebastian Loder" w:date="2022-01-18T19:53:00Z">
+          <w:rPrChange w:id="82" w:author="Sebastian Loder" w:date="2022-01-18T19:53:00Z">
             <w:rPr>
               <w:rFonts w:cs="Helvetica"/>
             </w:rPr>
@@ -12153,7 +12473,21 @@
         <w:rPr>
           <w:rFonts w:cs="Helvetica"/>
         </w:rPr>
-        <w:t xml:space="preserve"> + T‘ - PredPoly(CP, (t</w:t>
+        <w:t xml:space="preserve"> + T‘ - </w:t>
+      </w:r>
+      <w:proofErr w:type="gramStart"/>
+      <w:r>
+        <w:rPr>
+          <w:rFonts w:cs="Helvetica"/>
+        </w:rPr>
+        <w:t>PredPoly(</w:t>
+      </w:r>
+      <w:proofErr w:type="gramEnd"/>
+      <w:r>
+        <w:rPr>
+          <w:rFonts w:cs="Helvetica"/>
+        </w:rPr>
+        <w:t>CP, (t</w:t>
       </w:r>
       <w:r>
         <w:rPr>
@@ -12286,7 +12620,21 @@
         <w:rPr>
           <w:rFonts w:cs="Helvetica"/>
         </w:rPr>
-        <w:t xml:space="preserve"> – T‘ – PredPoly(CP, (t</w:t>
+        <w:t xml:space="preserve"> – T‘ – </w:t>
+      </w:r>
+      <w:proofErr w:type="gramStart"/>
+      <w:r>
+        <w:rPr>
+          <w:rFonts w:cs="Helvetica"/>
+        </w:rPr>
+        <w:t>PredPoly(</w:t>
+      </w:r>
+      <w:proofErr w:type="gramEnd"/>
+      <w:r>
+        <w:rPr>
+          <w:rFonts w:cs="Helvetica"/>
+        </w:rPr>
+        <w:t>CP, (t</w:t>
       </w:r>
       <w:r>
         <w:rPr>
@@ -12442,7 +12790,7 @@
           <w:rFonts w:cs="Helvetica"/>
           <w:bCs/>
           <w:lang w:val="en-US"/>
-          <w:rPrChange w:id="110" w:author="Sebastian Loder" w:date="2022-01-18T19:53:00Z">
+          <w:rPrChange w:id="83" w:author="Sebastian Loder" w:date="2022-01-18T19:53:00Z">
             <w:rPr>
               <w:rFonts w:cs="Helvetica"/>
               <w:bCs/>
@@ -12455,7 +12803,7 @@
           <w:rFonts w:cs="Helvetica"/>
           <w:bCs/>
           <w:lang w:val="en-US"/>
-          <w:rPrChange w:id="111" w:author="Sebastian Loder" w:date="2022-01-18T19:53:00Z">
+          <w:rPrChange w:id="84" w:author="Sebastian Loder" w:date="2022-01-18T19:53:00Z">
             <w:rPr>
               <w:rFonts w:cs="Helvetica"/>
               <w:bCs/>
@@ -12470,7 +12818,7 @@
           <w:bCs/>
           <w:vertAlign w:val="superscript"/>
           <w:lang w:val="en-US"/>
-          <w:rPrChange w:id="112" w:author="Sebastian Loder" w:date="2022-01-18T19:53:00Z">
+          <w:rPrChange w:id="85" w:author="Sebastian Loder" w:date="2022-01-18T19:53:00Z">
             <w:rPr>
               <w:rFonts w:cs="Helvetica"/>
               <w:bCs/>
@@ -12486,7 +12834,7 @@
           <w:bCs/>
           <w:vertAlign w:val="subscript"/>
           <w:lang w:val="en-US"/>
-          <w:rPrChange w:id="113" w:author="Sebastian Loder" w:date="2022-01-18T19:53:00Z">
+          <w:rPrChange w:id="86" w:author="Sebastian Loder" w:date="2022-01-18T19:53:00Z">
             <w:rPr>
               <w:rFonts w:cs="Helvetica"/>
               <w:bCs/>
@@ -12501,14 +12849,44 @@
           <w:rFonts w:cs="Helvetica"/>
           <w:bCs/>
           <w:lang w:val="en-US"/>
-          <w:rPrChange w:id="114" w:author="Sebastian Loder" w:date="2022-01-18T19:53:00Z">
+          <w:rPrChange w:id="87" w:author="Sebastian Loder" w:date="2022-01-18T19:53:00Z">
             <w:rPr>
               <w:rFonts w:cs="Helvetica"/>
               <w:bCs/>
             </w:rPr>
           </w:rPrChange>
         </w:rPr>
-        <w:t>)) – Area(P</w:t>
+        <w:t xml:space="preserve">)) – </w:t>
+      </w:r>
+      <w:proofErr w:type="gramStart"/>
+      <w:r>
+        <w:rPr>
+          <w:rFonts w:cs="Helvetica"/>
+          <w:bCs/>
+          <w:lang w:val="en-US"/>
+          <w:rPrChange w:id="88" w:author="Sebastian Loder" w:date="2022-01-18T19:53:00Z">
+            <w:rPr>
+              <w:rFonts w:cs="Helvetica"/>
+              <w:bCs/>
+            </w:rPr>
+          </w:rPrChange>
+        </w:rPr>
+        <w:t>Area(</w:t>
+      </w:r>
+      <w:proofErr w:type="gramEnd"/>
+      <w:r>
+        <w:rPr>
+          <w:rFonts w:cs="Helvetica"/>
+          <w:bCs/>
+          <w:lang w:val="en-US"/>
+          <w:rPrChange w:id="89" w:author="Sebastian Loder" w:date="2022-01-18T19:53:00Z">
+            <w:rPr>
+              <w:rFonts w:cs="Helvetica"/>
+              <w:bCs/>
+            </w:rPr>
+          </w:rPrChange>
+        </w:rPr>
+        <w:t>P</w:t>
       </w:r>
       <w:r>
         <w:rPr>
@@ -12516,7 +12894,7 @@
           <w:bCs/>
           <w:vertAlign w:val="superscript"/>
           <w:lang w:val="en-US"/>
-          <w:rPrChange w:id="115" w:author="Sebastian Loder" w:date="2022-01-18T19:53:00Z">
+          <w:rPrChange w:id="90" w:author="Sebastian Loder" w:date="2022-01-18T19:53:00Z">
             <w:rPr>
               <w:rFonts w:cs="Helvetica"/>
               <w:bCs/>
@@ -12532,7 +12910,7 @@
           <w:bCs/>
           <w:vertAlign w:val="subscript"/>
           <w:lang w:val="en-US"/>
-          <w:rPrChange w:id="116" w:author="Sebastian Loder" w:date="2022-01-18T19:53:00Z">
+          <w:rPrChange w:id="91" w:author="Sebastian Loder" w:date="2022-01-18T19:53:00Z">
             <w:rPr>
               <w:rFonts w:cs="Helvetica"/>
               <w:bCs/>
@@ -12547,7 +12925,7 @@
           <w:rFonts w:cs="Helvetica"/>
           <w:bCs/>
           <w:lang w:val="en-US"/>
-          <w:rPrChange w:id="117" w:author="Sebastian Loder" w:date="2022-01-18T19:53:00Z">
+          <w:rPrChange w:id="92" w:author="Sebastian Loder" w:date="2022-01-18T19:53:00Z">
             <w:rPr>
               <w:rFonts w:cs="Helvetica"/>
               <w:bCs/>
@@ -12563,7 +12941,7 @@
           <w:rFonts w:cs="Helvetica"/>
           <w:bCs/>
           <w:lang w:val="en-US"/>
-          <w:rPrChange w:id="118" w:author="Sebastian Loder" w:date="2022-01-18T19:53:00Z">
+          <w:rPrChange w:id="93" w:author="Sebastian Loder" w:date="2022-01-18T19:53:00Z">
             <w:rPr>
               <w:rFonts w:cs="Helvetica"/>
               <w:bCs/>
@@ -12584,7 +12962,23 @@
           <w:rFonts w:cs="Helvetica"/>
           <w:bCs/>
         </w:rPr>
-        <w:t>PS bekommt also die fehlende Flächenanforderung zugewiesen. Dadurch kann PredPoly(CP, (t</w:t>
+        <w:t xml:space="preserve">PS bekommt also die fehlende Flächenanforderung zugewiesen. Dadurch kann </w:t>
+      </w:r>
+      <w:proofErr w:type="gramStart"/>
+      <w:r>
+        <w:rPr>
+          <w:rFonts w:cs="Helvetica"/>
+          <w:bCs/>
+        </w:rPr>
+        <w:t>PredPoly(</w:t>
+      </w:r>
+      <w:proofErr w:type="gramEnd"/>
+      <w:r>
+        <w:rPr>
+          <w:rFonts w:cs="Helvetica"/>
+          <w:bCs/>
+        </w:rPr>
+        <w:t>CP, (t</w:t>
       </w:r>
       <w:r>
         <w:rPr>
@@ -12729,7 +13123,23 @@
           <w:rFonts w:cs="Helvetica"/>
           <w:bCs/>
         </w:rPr>
-        <w:t xml:space="preserve"> Dieser Fall tritt ein, wenn ein Teilpolygon und die Reste der Vorgängerpolygone weniger Fläche enthält, als die Standorte beanspruchen. In diesem Fall ist CP</w:t>
+        <w:t xml:space="preserve"> Dieser Fall tritt ein, wenn ein Teilpolygon und die Reste der Vorgängerpolygone weniger Fläche </w:t>
+      </w:r>
+      <w:proofErr w:type="gramStart"/>
+      <w:r>
+        <w:rPr>
+          <w:rFonts w:cs="Helvetica"/>
+          <w:bCs/>
+        </w:rPr>
+        <w:t>enthält</w:t>
+      </w:r>
+      <w:proofErr w:type="gramEnd"/>
+      <w:r>
+        <w:rPr>
+          <w:rFonts w:cs="Helvetica"/>
+          <w:bCs/>
+        </w:rPr>
+        <w:t>, als die Standorte beanspruchen. In diesem Fall ist CP</w:t>
       </w:r>
       <w:r>
         <w:rPr>
@@ -12984,7 +13394,15 @@
           <w:rFonts w:cs="Helvetica"/>
           <w:bCs/>
         </w:rPr>
-        <w:t xml:space="preserve">übergeben und </w:t>
+        <w:t xml:space="preserve">übergeben </w:t>
+      </w:r>
+      <w:proofErr w:type="gramStart"/>
+      <w:r>
+        <w:rPr>
+          <w:rFonts w:cs="Helvetica"/>
+          <w:bCs/>
+        </w:rPr>
+        <w:t xml:space="preserve">und </w:t>
       </w:r>
       <w:r>
         <w:rPr>
@@ -12999,7 +13417,15 @@
           <w:rFonts w:cs="Helvetica"/>
           <w:bCs/>
         </w:rPr>
-        <w:t>aufgeteilt. Hierbei entsteht auf der Seite (w</w:t>
+        <w:t>aufgeteilt</w:t>
+      </w:r>
+      <w:proofErr w:type="gramEnd"/>
+      <w:r>
+        <w:rPr>
+          <w:rFonts w:cs="Helvetica"/>
+          <w:bCs/>
+        </w:rPr>
+        <w:t>. Hierbei entsteht auf der Seite (w</w:t>
       </w:r>
       <w:r>
         <w:rPr>
@@ -13344,7 +13770,7 @@
         </w:rPr>
         <w:t xml:space="preserve">und mit q = q‘ + 1 </w:t>
       </w:r>
-      <w:commentRangeStart w:id="119"/>
+      <w:commentRangeStart w:id="94"/>
       <w:r>
         <w:rPr>
           <w:rFonts w:cs="Helvetica"/>
@@ -13357,12 +13783,12 @@
         </w:rPr>
         <w:t>.</w:t>
       </w:r>
-      <w:commentRangeEnd w:id="119"/>
+      <w:commentRangeEnd w:id="94"/>
       <w:r>
         <w:rPr>
           <w:rStyle w:val="Kommentarzeichen"/>
         </w:rPr>
-        <w:commentReference w:id="119"/>
+        <w:commentReference w:id="94"/>
       </w:r>
     </w:p>
     <w:p>
@@ -13437,20 +13863,20 @@
         </w:rPr>
         <w:t xml:space="preserve"> ist durch </w:t>
       </w:r>
-      <w:commentRangeStart w:id="120"/>
+      <w:commentRangeStart w:id="95"/>
       <w:r>
         <w:rPr>
           <w:rFonts w:cs="Helvetica"/>
         </w:rPr>
         <w:t>Listing XX</w:t>
       </w:r>
-      <w:commentRangeEnd w:id="120"/>
+      <w:commentRangeEnd w:id="95"/>
       <w:r>
         <w:rPr>
           <w:rStyle w:val="Kommentarzeichen"/>
           <w:rFonts w:cs="Helvetica"/>
         </w:rPr>
-        <w:commentReference w:id="120"/>
+        <w:commentReference w:id="95"/>
       </w:r>
       <w:r>
         <w:rPr>
@@ -14829,46 +15255,94 @@
         </w:rPr>
         <w:t xml:space="preserve">Der Algorithmus </w:t>
       </w:r>
+      <w:proofErr w:type="gramStart"/>
       <w:r>
         <w:rPr>
           <w:i/>
           <w:iCs/>
           <w:lang w:eastAsia="de-DE"/>
         </w:rPr>
-        <w:t>ConvexDivide()</w:t>
-      </w:r>
-      <w:r>
-        <w:rPr>
-          <w:lang w:eastAsia="de-DE"/>
-        </w:rPr>
-        <w:t xml:space="preserve"> benötigt lineare Zeit bezogen auf die Anzahl der Elemente der Liste W(P), um einen einzelnen Schnitt durchzuführen. Der dabei erforderliche Aufbau der Polygone PrL bzw. PlL sowie die Ermittlung der Fläche ist in konstanter Zeit möglich. Das Finden der Punkte, bei denen Area(PrL) == AreaRequired(S(PrL)) gilt, kann über Interpolation ebenso in konstanter Zeit erfolgen. Der Algorithmus ConvexDivide() benötigt daher O(n+v) Zeit (n = Anzahl an Sites, v = Anzahl an Polygonpunkten).</w:t>
-      </w:r>
-    </w:p>
-    <w:p>
-      <w:pPr>
-        <w:rPr>
-          <w:lang w:eastAsia="de-DE"/>
-        </w:rPr>
-      </w:pPr>
-      <w:r>
-        <w:rPr>
-          <w:lang w:eastAsia="de-DE"/>
-        </w:rPr>
-        <w:t xml:space="preserve">Im worst-case trennt </w:t>
-      </w:r>
+        <w:t>ConvexDivide(</w:t>
+      </w:r>
+      <w:proofErr w:type="gramEnd"/>
       <w:r>
         <w:rPr>
           <w:i/>
           <w:iCs/>
           <w:lang w:eastAsia="de-DE"/>
         </w:rPr>
-        <w:t>ConvexDivide()</w:t>
+        <w:t>)</w:t>
       </w:r>
       <w:r>
         <w:rPr>
           <w:lang w:eastAsia="de-DE"/>
         </w:rPr>
-        <w:t xml:space="preserve"> von einem konvexen Polygon mit q Standorten nur ein Dreieck (v = 3, n = 1) ab. Neben dem Dreieck verbleibt dann ein q-1 konvexes Polygon mit v+1 Polygonpunkten. Für dieses Polygon gilt wiederrum selbes. Um eine gesamte Flächenzerlegung eines konvexen Polygons zu berechnen, wird O((n-1)(n+v)) Zeit benötigt. </w:t>
+        <w:t xml:space="preserve"> benötigt lineare Zeit bezogen auf die Anzahl der Elemente der Liste W(P), um einen einzelnen Schnitt durchzuführen. Der dabei erforderliche Aufbau der Polygone PrL bzw. PlL sowie die Ermittlung der Fläche ist in konstanter Zeit möglich. Das Finden der Punkte, bei denen Area(PrL) == AreaRequired(S(PrL)) gilt, kann über Interpolation ebenso in konstanter Zeit erfolgen. Der Algorithmus </w:t>
+      </w:r>
+      <w:proofErr w:type="gramStart"/>
+      <w:r>
+        <w:rPr>
+          <w:lang w:eastAsia="de-DE"/>
+        </w:rPr>
+        <w:t>ConvexDivide(</w:t>
+      </w:r>
+      <w:proofErr w:type="gramEnd"/>
+      <w:r>
+        <w:rPr>
+          <w:lang w:eastAsia="de-DE"/>
+        </w:rPr>
+        <w:t>) benötigt daher O(n+v) Zeit (n = Anzahl an Sites, v = Anzahl an Polygonpunkten).</w:t>
+      </w:r>
+    </w:p>
+    <w:p>
+      <w:pPr>
+        <w:rPr>
+          <w:lang w:eastAsia="de-DE"/>
+        </w:rPr>
+      </w:pPr>
+      <w:r>
+        <w:rPr>
+          <w:lang w:eastAsia="de-DE"/>
+        </w:rPr>
+        <w:t xml:space="preserve">Im worst-case trennt </w:t>
+      </w:r>
+      <w:proofErr w:type="gramStart"/>
+      <w:r>
+        <w:rPr>
+          <w:i/>
+          <w:iCs/>
+          <w:lang w:eastAsia="de-DE"/>
+        </w:rPr>
+        <w:t>ConvexDivide(</w:t>
+      </w:r>
+      <w:proofErr w:type="gramEnd"/>
+      <w:r>
+        <w:rPr>
+          <w:i/>
+          <w:iCs/>
+          <w:lang w:eastAsia="de-DE"/>
+        </w:rPr>
+        <w:t>)</w:t>
+      </w:r>
+      <w:r>
+        <w:rPr>
+          <w:lang w:eastAsia="de-DE"/>
+        </w:rPr>
+        <w:t xml:space="preserve"> von einem konvexen Polygon mit q Standorten nur ein Dreieck (v = 3, n = 1) ab. Neben dem Dreieck verbleibt dann ein q-1 konvexes Polygon mit v+1 Polygonpunkten. Für dieses Polygon gilt wiederrum selbes. Um eine gesamte Flächenzerlegung eines konvexen Polygons zu berechnen, wird O((n-</w:t>
+      </w:r>
+      <w:proofErr w:type="gramStart"/>
+      <w:r>
+        <w:rPr>
+          <w:lang w:eastAsia="de-DE"/>
+        </w:rPr>
+        <w:t>1)(</w:t>
+      </w:r>
+      <w:proofErr w:type="gramEnd"/>
+      <w:r>
+        <w:rPr>
+          <w:lang w:eastAsia="de-DE"/>
+        </w:rPr>
+        <w:t xml:space="preserve">n+v)) Zeit benötigt. </w:t>
       </w:r>
     </w:p>
     <w:p>
@@ -14900,18 +15374,28 @@
         </w:rPr>
         <w:t xml:space="preserve">Der Algorithmus </w:t>
       </w:r>
+      <w:proofErr w:type="gramStart"/>
       <w:r>
         <w:rPr>
           <w:i/>
           <w:iCs/>
           <w:lang w:eastAsia="de-DE"/>
         </w:rPr>
-        <w:t>OrderPieces()</w:t>
-      </w:r>
-      <w:r>
-        <w:rPr>
+        <w:t>OrderPieces(</w:t>
+      </w:r>
+      <w:proofErr w:type="gramEnd"/>
+      <w:r>
+        <w:rPr>
+          <w:i/>
+          <w:iCs/>
           <w:lang w:eastAsia="de-DE"/>
         </w:rPr>
+        <w:t>)</w:t>
+      </w:r>
+      <w:r>
+        <w:rPr>
+          <w:lang w:eastAsia="de-DE"/>
+        </w:rPr>
         <w:t xml:space="preserve"> besucht jeden Knoten im Nachbarschaftsgraphen maximal zwei mal, sodass die Herstellung der Ordnung in linearer Zeit bezogen auf die Anzahl der konvexenTeile hergestellt werden kann. </w:t>
       </w:r>
     </w:p>
@@ -14925,7 +15409,21 @@
         <w:rPr>
           <w:lang w:eastAsia="de-DE"/>
         </w:rPr>
-        <w:t>Der Algorithmus NonconvexDivide() benötigt O(pn</w:t>
+        <w:t xml:space="preserve">Der Algorithmus </w:t>
+      </w:r>
+      <w:proofErr w:type="gramStart"/>
+      <w:r>
+        <w:rPr>
+          <w:lang w:eastAsia="de-DE"/>
+        </w:rPr>
+        <w:t>NonconvexDivide(</w:t>
+      </w:r>
+      <w:proofErr w:type="gramEnd"/>
+      <w:r>
+        <w:rPr>
+          <w:lang w:eastAsia="de-DE"/>
+        </w:rPr>
+        <w:t>) benötigt O(pn</w:t>
       </w:r>
       <w:r>
         <w:rPr>
@@ -14950,8 +15448,8 @@
     </w:p>
     <w:p/>
     <w:sectPr>
-      <w:headerReference w:type="default" r:id="rId34"/>
-      <w:footerReference w:type="default" r:id="rId35"/>
+      <w:headerReference w:type="default" r:id="rId32"/>
+      <w:footerReference w:type="default" r:id="rId33"/>
       <w:pgSz w:w="11906" w:h="16838"/>
       <w:pgMar w:top="1134" w:right="1134" w:bottom="1134" w:left="1134" w:header="720" w:footer="720" w:gutter="0"/>
       <w:cols w:space="720"/>
@@ -14962,7 +15460,7 @@
 </file>
 
 <file path=word/comments.xml><?xml version="1.0" encoding="utf-8"?>
-<w:comments xmlns:wpc="http://schemas.microsoft.com/office/word/2010/wordprocessingCanvas" xmlns:cx="http://schemas.microsoft.com/office/drawing/2014/chartex" xmlns:cx1="http://schemas.microsoft.com/office/drawing/2015/9/8/chartex" xmlns:cx2="http://schemas.microsoft.com/office/drawing/2015/10/21/chartex" xmlns:cx3="http://schemas.microsoft.com/office/drawing/2016/5/9/chartex" xmlns:cx4="http://schemas.microsoft.com/office/drawing/2016/5/10/chartex" xmlns:cx5="http://schemas.microsoft.com/office/drawing/2016/5/11/chartex" xmlns:cx6="http://schemas.microsoft.com/office/drawing/2016/5/12/chartex" xmlns:cx7="http://schemas.microsoft.com/office/drawing/2016/5/13/chartex" xmlns:cx8="http://schemas.microsoft.com/office/drawing/2016/5/14/chartex" xmlns:mc="http://schemas.openxmlformats.org/markup-compatibility/2006" xmlns:aink="http://schemas.microsoft.com/office/drawing/2016/ink" xmlns:am3d="http://schemas.microsoft.com/office/drawing/2017/model3d" xmlns:o="urn:schemas-microsoft-com:office:office" xmlns:r="http://schemas.openxmlformats.org/officeDocument/2006/relationships" xmlns:m="http://schemas.openxmlformats.org/officeDocument/2006/math" xmlns:v="urn:schemas-microsoft-com:vml" xmlns:wp14="http://schemas.microsoft.com/office/word/2010/wordprocessingDrawing" xmlns:wp="http://schemas.openxmlformats.org/drawingml/2006/wordprocessingDrawing" xmlns:w10="urn:schemas-microsoft-com:office:word" xmlns:w="http://schemas.openxmlformats.org/wordprocessingml/2006/main" xmlns:w14="http://schemas.microsoft.com/office/word/2010/wordml" xmlns:w15="http://schemas.microsoft.com/office/word/2012/wordml" xmlns:w16cex="http://schemas.microsoft.com/office/word/2018/wordml/cex" xmlns:w16cid="http://schemas.microsoft.com/office/word/2016/wordml/cid" xmlns:w16="http://schemas.microsoft.com/office/word/2018/wordml" xmlns:w16sdtdh="http://schemas.microsoft.com/office/word/2020/wordml/sdtdatahash" xmlns:w16se="http://schemas.microsoft.com/office/word/2015/wordml/symex" xmlns:wpg="http://schemas.microsoft.com/office/word/2010/wordprocessingGroup" xmlns:wpi="http://schemas.microsoft.com/office/word/2010/wordprocessingInk" xmlns:wne="http://schemas.microsoft.com/office/word/2006/wordml" xmlns:wps="http://schemas.microsoft.com/office/word/2010/wordprocessingShape" mc:Ignorable="w14 w15 w16se w16cid w16 w16cex w16sdtdh wp14">
+<w:comments xmlns:wpc="http://schemas.microsoft.com/office/word/2010/wordprocessingCanvas" xmlns:cx="http://schemas.microsoft.com/office/drawing/2014/chartex" xmlns:mc="http://schemas.openxmlformats.org/markup-compatibility/2006" xmlns:o="urn:schemas-microsoft-com:office:office" xmlns:r="http://schemas.openxmlformats.org/officeDocument/2006/relationships" xmlns:m="http://schemas.openxmlformats.org/officeDocument/2006/math" xmlns:v="urn:schemas-microsoft-com:vml" xmlns:wp14="http://schemas.microsoft.com/office/word/2010/wordprocessingDrawing" xmlns:wp="http://schemas.openxmlformats.org/drawingml/2006/wordprocessingDrawing" xmlns:w10="urn:schemas-microsoft-com:office:word" xmlns:w="http://schemas.openxmlformats.org/wordprocessingml/2006/main" xmlns:w14="http://schemas.microsoft.com/office/word/2010/wordml" xmlns:w15="http://schemas.microsoft.com/office/word/2012/wordml" xmlns:w16se="http://schemas.microsoft.com/office/word/2015/wordml/symex" xmlns:wpg="http://schemas.microsoft.com/office/word/2010/wordprocessingGroup" xmlns:wpi="http://schemas.microsoft.com/office/word/2010/wordprocessingInk" xmlns:wne="http://schemas.microsoft.com/office/word/2006/wordml" xmlns:wps="http://schemas.microsoft.com/office/word/2010/wordprocessingShape" mc:Ignorable="w14 w15 w16se wp14">
   <w:comment w:id="1" w:author="steffen" w:date="2022-01-18T09:43:00Z" w:initials="s">
     <w:p>
       <w:pPr>
@@ -15236,7 +15734,7 @@
       </w:r>
     </w:p>
   </w:comment>
-  <w:comment w:id="57" w:author="Steffen Jendrny" w:date="2021-12-08T17:32:00Z" w:initials="SJ">
+  <w:comment w:id="51" w:author="steffen" w:date="2022-01-19T11:29:00Z" w:initials="s">
     <w:p>
       <w:pPr>
         <w:pStyle w:val="Kommentartext"/>
@@ -15248,14 +15746,11 @@
         <w:annotationRef/>
       </w:r>
       <w:r>
-        <w:t>Soll hier eine Erklärung eingearbeitet werden, was nicht einfache, nicht konvexe Polygone sind?</w:t>
-      </w:r>
-      <w:r>
-        <w:t xml:space="preserve">  </w:t>
+        <w:t>Vielleicht hier als Vorschlag: Einfach eine kleine Abbildung. Das ist einfacher ersichtlich als eine komplexe Erklärung.</w:t>
       </w:r>
     </w:p>
   </w:comment>
-  <w:comment w:id="58" w:author="steffen" w:date="2022-01-18T11:11:00Z" w:initials="s">
+  <w:comment w:id="52" w:author="Sebastian Loder" w:date="2022-01-18T20:57:00Z" w:initials="SL">
     <w:p>
       <w:pPr>
         <w:pStyle w:val="Kommentartext"/>
@@ -15267,11 +15762,11 @@
         <w:annotationRef/>
       </w:r>
       <w:r>
-        <w:t>Zum Beispiel, dass Löcher in dem Polygon erlaubt sind?</w:t>
+        <w:t>Kommasetzung analog zum Paper. Muss ggf nochmal im ganzen Dokument geprüft werden. (bei meinem Teil mache ich das auch noch</w:t>
       </w:r>
     </w:p>
   </w:comment>
-  <w:comment w:id="59" w:author="Sebastian Loder" w:date="2022-01-18T20:28:00Z" w:initials="SL">
+  <w:comment w:id="53" w:author="steffen" w:date="2022-01-19T11:38:00Z" w:initials="s">
     <w:p>
       <w:pPr>
         <w:pStyle w:val="Kommentartext"/>
@@ -15283,11 +15778,11 @@
         <w:annotationRef/>
       </w:r>
       <w:r>
-        <w:t xml:space="preserve">Fände ich gut. Falls das ein Leser nicht wissen sollte, würde er ab hier erstmal nichts mehr verstehen. </w:t>
+        <w:t>Ja, da hast du recht. Ich finde die kürzere Variante auch besser.</w:t>
       </w:r>
     </w:p>
   </w:comment>
-  <w:comment w:id="56" w:author="Sebastian Loder" w:date="2022-01-18T20:40:00Z" w:initials="SL">
+  <w:comment w:id="54" w:author="Sebastian Loder" w:date="2022-01-18T21:08:00Z" w:initials="SL">
     <w:p>
       <w:pPr>
         <w:pStyle w:val="Kommentartext"/>
@@ -15299,17 +15794,25 @@
         <w:annotationRef/>
       </w:r>
       <w:r>
-        <w:t>Ich würde es sinngemäß umdrehen: Der Algorithmus wird verallgmeinert</w:t>
-      </w:r>
-      <w:r>
-        <w:t xml:space="preserve"> bzw. ist eine Generalisierung</w:t>
-      </w:r>
-      <w:r>
-        <w:t>, um ihn auch auf nicht einfache nicht konvexe Polygone anwenden zu können. Vielleicht reicht es auch das „Als“ durch eine „Zur“ zu ersetzen?</w:t>
+        <w:t>Prozeduren-Namen im Text mit () am Ende oder ohne? Sollte</w:t>
+      </w:r>
+      <w:r>
+        <w:t>n wir einmal abstimmen und dann</w:t>
+      </w:r>
+      <w:r>
+        <w:t xml:space="preserve"> ganzen Dokument konsistent halten. Wenn „Prozedur“ oder „Methode“ </w:t>
+      </w:r>
+      <w:proofErr w:type="gramStart"/>
+      <w:r>
+        <w:t>davor steht</w:t>
+      </w:r>
+      <w:proofErr w:type="gramEnd"/>
+      <w:r>
+        <w:t xml:space="preserve">, ist es recht egal. Wenn es aber mal nicht klar sein sollte ob es eine Prozedur oder eine Variable ist wäre iche eher für die Variante mit (). </w:t>
       </w:r>
     </w:p>
   </w:comment>
-  <w:comment w:id="60" w:author="Sebastian Loder" w:date="2022-01-18T20:42:00Z" w:initials="SL">
+  <w:comment w:id="55" w:author="steffen" w:date="2022-01-19T11:46:00Z" w:initials="s">
     <w:p>
       <w:pPr>
         <w:pStyle w:val="Kommentartext"/>
@@ -15321,11 +15824,11 @@
         <w:annotationRef/>
       </w:r>
       <w:r>
-        <w:t>Würde ich insgesamt kürzen, v.a. 3x „Algorithmus“ rausnehmen</w:t>
+        <w:t>Ja, das stimmt. Ich bin eher für eine Variante ohne Klammern. Das können wir aber nochmal besprechen</w:t>
       </w:r>
     </w:p>
   </w:comment>
-  <w:comment w:id="62" w:author="Sebastian Loder" w:date="2022-01-18T20:44:00Z" w:initials="SL">
+  <w:comment w:id="56" w:author="Steffen Jendrny" w:date="2021-12-09T17:57:00Z" w:initials="SJ">
     <w:p>
       <w:pPr>
         <w:pStyle w:val="Kommentartext"/>
@@ -15337,17 +15840,27 @@
         <w:annotationRef/>
       </w:r>
       <w:r>
+        <w:t>Übernommen aus dem Paper</w:t>
+      </w:r>
+    </w:p>
+  </w:comment>
+  <w:comment w:id="57" w:author="Sebastian Loder" w:date="2022-01-18T21:11:00Z" w:initials="SL">
+    <w:p>
+      <w:pPr>
+        <w:pStyle w:val="Kommentartext"/>
+      </w:pPr>
+      <w:r>
         <w:rPr>
           <w:rStyle w:val="Kommentarzeichen"/>
         </w:rPr>
-        <w:t xml:space="preserve">Gibt es das im „gängigen“ Deutsch? </w:t>
-      </w:r>
-      <w:r>
-        <w:t>Vorverarbeitung finde ich sehr nahe am Wort-zu-Wort übersetzten Preprocessing. Vielleicht findet sich da noch eine andere Formulierung? Nur „Vorbereitung“ / „vorbereitenden Schritte“</w:t>
+        <w:annotationRef/>
+      </w:r>
+      <w:r>
+        <w:t xml:space="preserve">Sollen wir die direkt so übernehmen oder sieht das zu sehr nach „abgeschrieben“ aus? </w:t>
       </w:r>
     </w:p>
   </w:comment>
-  <w:comment w:id="69" w:author="Sebastian Loder" w:date="2022-01-18T20:57:00Z" w:initials="SL">
+  <w:comment w:id="58" w:author="steffen" w:date="2022-01-19T11:48:00Z" w:initials="s">
     <w:p>
       <w:pPr>
         <w:pStyle w:val="Kommentartext"/>
@@ -15359,11 +15872,11 @@
         <w:annotationRef/>
       </w:r>
       <w:r>
-        <w:t>Kommasetzung analog zum Paper. Muss ggf. nochmal im ganzen Dokument geprüft werden. (bei meinem Teil mache ich das auch noch</w:t>
+        <w:t>Ich würde das auch noch ändern. Das war eher eine Gedankenstütze. Das Beispiel, was ich mit aufgenommen habe ist aus einem Paper. Das würde ich dann zitieren, mehr aber nicht</w:t>
       </w:r>
     </w:p>
   </w:comment>
-  <w:comment w:id="78" w:author="Sebastian Loder" w:date="2022-01-18T21:06:00Z" w:initials="SL">
+  <w:comment w:id="59" w:author="Steffen Jendrny" w:date="2021-12-09T18:16:00Z" w:initials="SJ">
     <w:p>
       <w:pPr>
         <w:pStyle w:val="Kommentartext"/>
@@ -15375,11 +15888,11 @@
         <w:annotationRef/>
       </w:r>
       <w:r>
-        <w:t xml:space="preserve">Idee: Sätze mit „Einerseits….“  Und „Andererseits…“ einleiten. Würde hier gut passen, da es eben nur 2 Fälle sind. Ist aber auch Geschmackssache ;) </w:t>
+        <w:t>Mit in den Schluss aufnehmen als Ausblick</w:t>
       </w:r>
     </w:p>
   </w:comment>
-  <w:comment w:id="79" w:author="Sebastian Loder" w:date="2022-01-18T21:08:00Z" w:initials="SL">
+  <w:comment w:id="60" w:author="Steffen Jendrny" w:date="2021-12-09T18:23:00Z" w:initials="SJ">
     <w:p>
       <w:pPr>
         <w:pStyle w:val="Kommentartext"/>
@@ -15391,11 +15904,11 @@
         <w:annotationRef/>
       </w:r>
       <w:r>
-        <w:t xml:space="preserve">Prozeduren-Namen im Text mit () am Ende oder ohne? Sollten wir einmal abstimmen und dann im ganzen Dokument konsistent halten. Wenn „Prozedur“ oder „Methode“ davor steht, ist es recht egal. Wenn es aber mal nicht klar sein sollte ob es eine Prozedur oder eine Variable ist wäre iche eher für die Variante mit (). </w:t>
+        <w:t>Abbildung noch einfügen</w:t>
       </w:r>
     </w:p>
   </w:comment>
-  <w:comment w:id="80" w:author="Steffen Jendrny" w:date="2021-12-09T17:57:00Z" w:initials="SJ">
+  <w:comment w:id="62" w:author="Steffen Jendrny" w:date="2021-12-09T18:29:00Z" w:initials="SJ">
     <w:p>
       <w:pPr>
         <w:pStyle w:val="Kommentartext"/>
@@ -15407,11 +15920,11 @@
         <w:annotationRef/>
       </w:r>
       <w:r>
-        <w:t>Übernommen aus dem Paper</w:t>
+        <w:t>Listing einfügen</w:t>
       </w:r>
     </w:p>
   </w:comment>
-  <w:comment w:id="81" w:author="Sebastian Loder" w:date="2022-01-18T21:11:00Z" w:initials="SL">
+  <w:comment w:id="63" w:author="Steffen Jendrny" w:date="2021-12-09T18:54:00Z" w:initials="SJ">
     <w:p>
       <w:pPr>
         <w:pStyle w:val="Kommentartext"/>
@@ -15423,11 +15936,11 @@
         <w:annotationRef/>
       </w:r>
       <w:r>
-        <w:t xml:space="preserve">Sollen wir die direkt so übernehmen oder sieht das zu sehr nach „abgeschrieben“ aus? </w:t>
+        <w:t>Davor noch das Beispiel einfügen</w:t>
       </w:r>
     </w:p>
   </w:comment>
-  <w:comment w:id="88" w:author="Sebastian Loder" w:date="2022-01-18T21:22:00Z" w:initials="SL">
+  <w:comment w:id="64" w:author="Steffen Jendrny" w:date="2021-12-10T11:03:00Z" w:initials="SJ">
     <w:p>
       <w:pPr>
         <w:pStyle w:val="Kommentartext"/>
@@ -15439,11 +15952,11 @@
         <w:annotationRef/>
       </w:r>
       <w:r>
-        <w:t>s.o.</w:t>
+        <w:t>Pseudocode noch einfügen</w:t>
       </w:r>
     </w:p>
   </w:comment>
-  <w:comment w:id="87" w:author="Steffen Jendrny" w:date="2021-12-09T18:16:00Z" w:initials="SJ">
+  <w:comment w:id="70" w:author="Steffen Jendrny" w:date="2021-12-10T12:40:00Z" w:initials="SJ">
     <w:p>
       <w:pPr>
         <w:pStyle w:val="Kommentartext"/>
@@ -15455,11 +15968,11 @@
         <w:annotationRef/>
       </w:r>
       <w:r>
-        <w:t>Mit in den Schluss aufnehmen als Ausblick</w:t>
+        <w:t>Sind die Formulierungen so verständlich?</w:t>
       </w:r>
     </w:p>
   </w:comment>
-  <w:comment w:id="89" w:author="Steffen Jendrny" w:date="2021-12-09T18:23:00Z" w:initials="SJ">
+  <w:comment w:id="94" w:author="Steffen Jendrny" w:date="2021-12-10T17:49:00Z" w:initials="SJ">
     <w:p>
       <w:pPr>
         <w:pStyle w:val="Kommentartext"/>
@@ -15471,91 +15984,11 @@
         <w:annotationRef/>
       </w:r>
       <w:r>
-        <w:t>Abbildung noch einfügen</w:t>
+        <w:t>Auf Seite 14f. steht noch eine Anmerkung. Die müssen evtl. noch hinzugefügt werden</w:t>
       </w:r>
     </w:p>
   </w:comment>
-  <w:comment w:id="90" w:author="Steffen Jendrny" w:date="2021-12-09T18:29:00Z" w:initials="SJ">
-    <w:p>
-      <w:pPr>
-        <w:pStyle w:val="Kommentartext"/>
-      </w:pPr>
-      <w:r>
-        <w:rPr>
-          <w:rStyle w:val="Kommentarzeichen"/>
-        </w:rPr>
-        <w:annotationRef/>
-      </w:r>
-      <w:r>
-        <w:t>Listing einfügen</w:t>
-      </w:r>
-    </w:p>
-  </w:comment>
-  <w:comment w:id="91" w:author="Steffen Jendrny" w:date="2021-12-09T18:54:00Z" w:initials="SJ">
-    <w:p>
-      <w:pPr>
-        <w:pStyle w:val="Kommentartext"/>
-      </w:pPr>
-      <w:r>
-        <w:rPr>
-          <w:rStyle w:val="Kommentarzeichen"/>
-        </w:rPr>
-        <w:annotationRef/>
-      </w:r>
-      <w:r>
-        <w:t>Davor noch das Beispiel einfügen</w:t>
-      </w:r>
-    </w:p>
-  </w:comment>
-  <w:comment w:id="92" w:author="Steffen Jendrny" w:date="2021-12-10T11:03:00Z" w:initials="SJ">
-    <w:p>
-      <w:pPr>
-        <w:pStyle w:val="Kommentartext"/>
-      </w:pPr>
-      <w:r>
-        <w:rPr>
-          <w:rStyle w:val="Kommentarzeichen"/>
-        </w:rPr>
-        <w:annotationRef/>
-      </w:r>
-      <w:r>
-        <w:t>Pseudocode noch einfügen</w:t>
-      </w:r>
-    </w:p>
-  </w:comment>
-  <w:comment w:id="98" w:author="Steffen Jendrny" w:date="2021-12-10T12:40:00Z" w:initials="SJ">
-    <w:p>
-      <w:pPr>
-        <w:pStyle w:val="Kommentartext"/>
-      </w:pPr>
-      <w:r>
-        <w:rPr>
-          <w:rStyle w:val="Kommentarzeichen"/>
-        </w:rPr>
-        <w:annotationRef/>
-      </w:r>
-      <w:r>
-        <w:t>Sind die Formulierungen so verständlich?</w:t>
-      </w:r>
-    </w:p>
-  </w:comment>
-  <w:comment w:id="119" w:author="Steffen Jendrny" w:date="2021-12-10T17:49:00Z" w:initials="SJ">
-    <w:p>
-      <w:pPr>
-        <w:pStyle w:val="Kommentartext"/>
-      </w:pPr>
-      <w:r>
-        <w:rPr>
-          <w:rStyle w:val="Kommentarzeichen"/>
-        </w:rPr>
-        <w:annotationRef/>
-      </w:r>
-      <w:r>
-        <w:t>Auf Seite 14f. steht noch eine Anmerkung. Die müssen evtl. noch hinzugefügt werden</w:t>
-      </w:r>
-    </w:p>
-  </w:comment>
-  <w:comment w:id="120" w:author="Steffen Jendrny" w:date="2021-12-10T11:03:00Z" w:initials="SJ">
+  <w:comment w:id="95" w:author="Steffen Jendrny" w:date="2021-12-10T11:03:00Z" w:initials="SJ">
     <w:p>
       <w:pPr>
         <w:pStyle w:val="Kommentartext"/>
@@ -15575,7 +16008,7 @@
 </file>
 
 <file path=word/commentsExtended.xml><?xml version="1.0" encoding="utf-8"?>
-<w15:commentsEx xmlns:wpc="http://schemas.microsoft.com/office/word/2010/wordprocessingCanvas" xmlns:cx="http://schemas.microsoft.com/office/drawing/2014/chartex" xmlns:cx1="http://schemas.microsoft.com/office/drawing/2015/9/8/chartex" xmlns:cx2="http://schemas.microsoft.com/office/drawing/2015/10/21/chartex" xmlns:cx3="http://schemas.microsoft.com/office/drawing/2016/5/9/chartex" xmlns:cx4="http://schemas.microsoft.com/office/drawing/2016/5/10/chartex" xmlns:cx5="http://schemas.microsoft.com/office/drawing/2016/5/11/chartex" xmlns:cx6="http://schemas.microsoft.com/office/drawing/2016/5/12/chartex" xmlns:cx7="http://schemas.microsoft.com/office/drawing/2016/5/13/chartex" xmlns:cx8="http://schemas.microsoft.com/office/drawing/2016/5/14/chartex" xmlns:mc="http://schemas.openxmlformats.org/markup-compatibility/2006" xmlns:aink="http://schemas.microsoft.com/office/drawing/2016/ink" xmlns:am3d="http://schemas.microsoft.com/office/drawing/2017/model3d" xmlns:o="urn:schemas-microsoft-com:office:office" xmlns:r="http://schemas.openxmlformats.org/officeDocument/2006/relationships" xmlns:m="http://schemas.openxmlformats.org/officeDocument/2006/math" xmlns:v="urn:schemas-microsoft-com:vml" xmlns:wp14="http://schemas.microsoft.com/office/word/2010/wordprocessingDrawing" xmlns:wp="http://schemas.openxmlformats.org/drawingml/2006/wordprocessingDrawing" xmlns:w10="urn:schemas-microsoft-com:office:word" xmlns:w="http://schemas.openxmlformats.org/wordprocessingml/2006/main" xmlns:w14="http://schemas.microsoft.com/office/word/2010/wordml" xmlns:w15="http://schemas.microsoft.com/office/word/2012/wordml" xmlns:w16cex="http://schemas.microsoft.com/office/word/2018/wordml/cex" xmlns:w16cid="http://schemas.microsoft.com/office/word/2016/wordml/cid" xmlns:w16="http://schemas.microsoft.com/office/word/2018/wordml" xmlns:w16sdtdh="http://schemas.microsoft.com/office/word/2020/wordml/sdtdatahash" xmlns:w16se="http://schemas.microsoft.com/office/word/2015/wordml/symex" xmlns:wpg="http://schemas.microsoft.com/office/word/2010/wordprocessingGroup" xmlns:wpi="http://schemas.microsoft.com/office/word/2010/wordprocessingInk" xmlns:wne="http://schemas.microsoft.com/office/word/2006/wordml" xmlns:wps="http://schemas.microsoft.com/office/word/2010/wordprocessingShape" mc:Ignorable="w14 w15 w16se w16cid w16 w16cex w16sdtdh wp14">
+<w15:commentsEx xmlns:wpc="http://schemas.microsoft.com/office/word/2010/wordprocessingCanvas" xmlns:cx="http://schemas.microsoft.com/office/drawing/2014/chartex" xmlns:mc="http://schemas.openxmlformats.org/markup-compatibility/2006" xmlns:o="urn:schemas-microsoft-com:office:office" xmlns:r="http://schemas.openxmlformats.org/officeDocument/2006/relationships" xmlns:m="http://schemas.openxmlformats.org/officeDocument/2006/math" xmlns:v="urn:schemas-microsoft-com:vml" xmlns:wp14="http://schemas.microsoft.com/office/word/2010/wordprocessingDrawing" xmlns:wp="http://schemas.openxmlformats.org/drawingml/2006/wordprocessingDrawing" xmlns:w10="urn:schemas-microsoft-com:office:word" xmlns:w="http://schemas.openxmlformats.org/wordprocessingml/2006/main" xmlns:w14="http://schemas.microsoft.com/office/word/2010/wordml" xmlns:w15="http://schemas.microsoft.com/office/word/2012/wordml" xmlns:w16se="http://schemas.microsoft.com/office/word/2015/wordml/symex" xmlns:wpg="http://schemas.microsoft.com/office/word/2010/wordprocessingGroup" xmlns:wpi="http://schemas.microsoft.com/office/word/2010/wordprocessingInk" xmlns:wne="http://schemas.microsoft.com/office/word/2006/wordml" xmlns:wps="http://schemas.microsoft.com/office/word/2010/wordprocessingShape" mc:Ignorable="w14 w15 w16se wp14">
   <w15:commentEx w15:paraId="4E9AA9EC" w15:done="0"/>
   <w15:commentEx w15:paraId="1E75984E" w15:done="0"/>
   <w15:commentEx w15:paraId="0B12F8A6" w15:paraIdParent="1E75984E" w15:done="0"/>
@@ -15590,18 +16023,14 @@
   <w15:commentEx w15:paraId="0FD0844B" w15:done="0"/>
   <w15:commentEx w15:paraId="4D6FD98F" w15:done="0"/>
   <w15:commentEx w15:paraId="56FA1226" w15:done="0"/>
-  <w15:commentEx w15:paraId="5297156B" w15:done="0"/>
-  <w15:commentEx w15:paraId="091D8D01" w15:paraIdParent="5297156B" w15:done="0"/>
-  <w15:commentEx w15:paraId="111828FF" w15:paraIdParent="5297156B" w15:done="0"/>
-  <w15:commentEx w15:paraId="595BEA96" w15:done="0"/>
-  <w15:commentEx w15:paraId="077744E1" w15:done="0"/>
-  <w15:commentEx w15:paraId="3E4B82BF" w15:done="0"/>
+  <w15:commentEx w15:paraId="04866BFE" w15:done="0"/>
   <w15:commentEx w15:paraId="1E595FA7" w15:done="0"/>
-  <w15:commentEx w15:paraId="2C42CE71" w15:done="0"/>
+  <w15:commentEx w15:paraId="10615AF2" w15:paraIdParent="1E595FA7" w15:done="0"/>
   <w15:commentEx w15:paraId="7BE8FF64" w15:done="0"/>
+  <w15:commentEx w15:paraId="51E89547" w15:paraIdParent="7BE8FF64" w15:done="0"/>
   <w15:commentEx w15:paraId="4DB71EC1" w15:done="0"/>
   <w15:commentEx w15:paraId="4956A8A0" w15:paraIdParent="4DB71EC1" w15:done="0"/>
-  <w15:commentEx w15:paraId="180EF3AF" w15:done="0"/>
+  <w15:commentEx w15:paraId="5A5E7DBD" w15:paraIdParent="4DB71EC1" w15:done="0"/>
   <w15:commentEx w15:paraId="05239F38" w15:done="0"/>
   <w15:commentEx w15:paraId="429FD74C" w15:done="0"/>
   <w15:commentEx w15:paraId="0913620B" w15:done="0"/>
@@ -15692,7 +16121,7 @@
 </file>
 
 <file path=word/endnotes.xml><?xml version="1.0" encoding="utf-8"?>
-<w:endnotes xmlns:wpc="http://schemas.microsoft.com/office/word/2010/wordprocessingCanvas" xmlns:cx="http://schemas.microsoft.com/office/drawing/2014/chartex" xmlns:cx1="http://schemas.microsoft.com/office/drawing/2015/9/8/chartex" xmlns:cx2="http://schemas.microsoft.com/office/drawing/2015/10/21/chartex" xmlns:cx3="http://schemas.microsoft.com/office/drawing/2016/5/9/chartex" xmlns:cx4="http://schemas.microsoft.com/office/drawing/2016/5/10/chartex" xmlns:cx5="http://schemas.microsoft.com/office/drawing/2016/5/11/chartex" xmlns:cx6="http://schemas.microsoft.com/office/drawing/2016/5/12/chartex" xmlns:cx7="http://schemas.microsoft.com/office/drawing/2016/5/13/chartex" xmlns:cx8="http://schemas.microsoft.com/office/drawing/2016/5/14/chartex" xmlns:mc="http://schemas.openxmlformats.org/markup-compatibility/2006" xmlns:aink="http://schemas.microsoft.com/office/drawing/2016/ink" xmlns:am3d="http://schemas.microsoft.com/office/drawing/2017/model3d" xmlns:o="urn:schemas-microsoft-com:office:office" xmlns:r="http://schemas.openxmlformats.org/officeDocument/2006/relationships" xmlns:m="http://schemas.openxmlformats.org/officeDocument/2006/math" xmlns:v="urn:schemas-microsoft-com:vml" xmlns:wp14="http://schemas.microsoft.com/office/word/2010/wordprocessingDrawing" xmlns:wp="http://schemas.openxmlformats.org/drawingml/2006/wordprocessingDrawing" xmlns:w10="urn:schemas-microsoft-com:office:word" xmlns:w="http://schemas.openxmlformats.org/wordprocessingml/2006/main" xmlns:w14="http://schemas.microsoft.com/office/word/2010/wordml" xmlns:w15="http://schemas.microsoft.com/office/word/2012/wordml" xmlns:w16cex="http://schemas.microsoft.com/office/word/2018/wordml/cex" xmlns:w16cid="http://schemas.microsoft.com/office/word/2016/wordml/cid" xmlns:w16="http://schemas.microsoft.com/office/word/2018/wordml" xmlns:w16sdtdh="http://schemas.microsoft.com/office/word/2020/wordml/sdtdatahash" xmlns:w16se="http://schemas.microsoft.com/office/word/2015/wordml/symex" xmlns:wpg="http://schemas.microsoft.com/office/word/2010/wordprocessingGroup" xmlns:wpi="http://schemas.microsoft.com/office/word/2010/wordprocessingInk" xmlns:wne="http://schemas.microsoft.com/office/word/2006/wordml" xmlns:wps="http://schemas.microsoft.com/office/word/2010/wordprocessingShape" mc:Ignorable="w14 w15 w16se w16cid w16 w16cex w16sdtdh wp14">
+<w:endnotes xmlns:wpc="http://schemas.microsoft.com/office/word/2010/wordprocessingCanvas" xmlns:cx="http://schemas.microsoft.com/office/drawing/2014/chartex" xmlns:mc="http://schemas.openxmlformats.org/markup-compatibility/2006" xmlns:o="urn:schemas-microsoft-com:office:office" xmlns:r="http://schemas.openxmlformats.org/officeDocument/2006/relationships" xmlns:m="http://schemas.openxmlformats.org/officeDocument/2006/math" xmlns:v="urn:schemas-microsoft-com:vml" xmlns:wp14="http://schemas.microsoft.com/office/word/2010/wordprocessingDrawing" xmlns:wp="http://schemas.openxmlformats.org/drawingml/2006/wordprocessingDrawing" xmlns:w10="urn:schemas-microsoft-com:office:word" xmlns:w="http://schemas.openxmlformats.org/wordprocessingml/2006/main" xmlns:w14="http://schemas.microsoft.com/office/word/2010/wordml" xmlns:w15="http://schemas.microsoft.com/office/word/2012/wordml" xmlns:w16se="http://schemas.microsoft.com/office/word/2015/wordml/symex" xmlns:wpg="http://schemas.microsoft.com/office/word/2010/wordprocessingGroup" xmlns:wpi="http://schemas.microsoft.com/office/word/2010/wordprocessingInk" xmlns:wne="http://schemas.microsoft.com/office/word/2006/wordml" xmlns:wps="http://schemas.microsoft.com/office/word/2010/wordprocessingShape" mc:Ignorable="w14 w15 w16se wp14">
   <w:endnote w:type="separator" w:id="-1">
     <w:p>
       <w:pPr>
@@ -15717,7 +16146,7 @@
 </file>
 
 <file path=word/footer1.xml><?xml version="1.0" encoding="utf-8"?>
-<w:ftr xmlns:wpc="http://schemas.microsoft.com/office/word/2010/wordprocessingCanvas" xmlns:cx="http://schemas.microsoft.com/office/drawing/2014/chartex" xmlns:cx1="http://schemas.microsoft.com/office/drawing/2015/9/8/chartex" xmlns:cx2="http://schemas.microsoft.com/office/drawing/2015/10/21/chartex" xmlns:cx3="http://schemas.microsoft.com/office/drawing/2016/5/9/chartex" xmlns:cx4="http://schemas.microsoft.com/office/drawing/2016/5/10/chartex" xmlns:cx5="http://schemas.microsoft.com/office/drawing/2016/5/11/chartex" xmlns:cx6="http://schemas.microsoft.com/office/drawing/2016/5/12/chartex" xmlns:cx7="http://schemas.microsoft.com/office/drawing/2016/5/13/chartex" xmlns:cx8="http://schemas.microsoft.com/office/drawing/2016/5/14/chartex" xmlns:mc="http://schemas.openxmlformats.org/markup-compatibility/2006" xmlns:aink="http://schemas.microsoft.com/office/drawing/2016/ink" xmlns:am3d="http://schemas.microsoft.com/office/drawing/2017/model3d" xmlns:o="urn:schemas-microsoft-com:office:office" xmlns:r="http://schemas.openxmlformats.org/officeDocument/2006/relationships" xmlns:m="http://schemas.openxmlformats.org/officeDocument/2006/math" xmlns:v="urn:schemas-microsoft-com:vml" xmlns:wp14="http://schemas.microsoft.com/office/word/2010/wordprocessingDrawing" xmlns:wp="http://schemas.openxmlformats.org/drawingml/2006/wordprocessingDrawing" xmlns:w10="urn:schemas-microsoft-com:office:word" xmlns:w="http://schemas.openxmlformats.org/wordprocessingml/2006/main" xmlns:w14="http://schemas.microsoft.com/office/word/2010/wordml" xmlns:w15="http://schemas.microsoft.com/office/word/2012/wordml" xmlns:w16cex="http://schemas.microsoft.com/office/word/2018/wordml/cex" xmlns:w16cid="http://schemas.microsoft.com/office/word/2016/wordml/cid" xmlns:w16="http://schemas.microsoft.com/office/word/2018/wordml" xmlns:w16sdtdh="http://schemas.microsoft.com/office/word/2020/wordml/sdtdatahash" xmlns:w16se="http://schemas.microsoft.com/office/word/2015/wordml/symex" xmlns:wpg="http://schemas.microsoft.com/office/word/2010/wordprocessingGroup" xmlns:wpi="http://schemas.microsoft.com/office/word/2010/wordprocessingInk" xmlns:wne="http://schemas.microsoft.com/office/word/2006/wordml" xmlns:wps="http://schemas.microsoft.com/office/word/2010/wordprocessingShape" mc:Ignorable="w14 w15 w16se w16cid w16 w16cex w16sdtdh wp14">
+<w:ftr xmlns:wpc="http://schemas.microsoft.com/office/word/2010/wordprocessingCanvas" xmlns:cx="http://schemas.microsoft.com/office/drawing/2014/chartex" xmlns:mc="http://schemas.openxmlformats.org/markup-compatibility/2006" xmlns:o="urn:schemas-microsoft-com:office:office" xmlns:r="http://schemas.openxmlformats.org/officeDocument/2006/relationships" xmlns:m="http://schemas.openxmlformats.org/officeDocument/2006/math" xmlns:v="urn:schemas-microsoft-com:vml" xmlns:wp14="http://schemas.microsoft.com/office/word/2010/wordprocessingDrawing" xmlns:wp="http://schemas.openxmlformats.org/drawingml/2006/wordprocessingDrawing" xmlns:w10="urn:schemas-microsoft-com:office:word" xmlns:w="http://schemas.openxmlformats.org/wordprocessingml/2006/main" xmlns:w14="http://schemas.microsoft.com/office/word/2010/wordml" xmlns:w15="http://schemas.microsoft.com/office/word/2012/wordml" xmlns:w16se="http://schemas.microsoft.com/office/word/2015/wordml/symex" xmlns:wpg="http://schemas.microsoft.com/office/word/2010/wordprocessingGroup" xmlns:wpi="http://schemas.microsoft.com/office/word/2010/wordprocessingInk" xmlns:wne="http://schemas.microsoft.com/office/word/2006/wordml" xmlns:wps="http://schemas.microsoft.com/office/word/2010/wordprocessingShape" mc:Ignorable="w14 w15 w16se wp14">
   <w:tbl>
     <w:tblPr>
       <w:tblW w:w="0" w:type="auto"/>
@@ -15775,7 +16204,7 @@
 </file>
 
 <file path=word/footnotes.xml><?xml version="1.0" encoding="utf-8"?>
-<w:footnotes xmlns:wpc="http://schemas.microsoft.com/office/word/2010/wordprocessingCanvas" xmlns:cx="http://schemas.microsoft.com/office/drawing/2014/chartex" xmlns:cx1="http://schemas.microsoft.com/office/drawing/2015/9/8/chartex" xmlns:cx2="http://schemas.microsoft.com/office/drawing/2015/10/21/chartex" xmlns:cx3="http://schemas.microsoft.com/office/drawing/2016/5/9/chartex" xmlns:cx4="http://schemas.microsoft.com/office/drawing/2016/5/10/chartex" xmlns:cx5="http://schemas.microsoft.com/office/drawing/2016/5/11/chartex" xmlns:cx6="http://schemas.microsoft.com/office/drawing/2016/5/12/chartex" xmlns:cx7="http://schemas.microsoft.com/office/drawing/2016/5/13/chartex" xmlns:cx8="http://schemas.microsoft.com/office/drawing/2016/5/14/chartex" xmlns:mc="http://schemas.openxmlformats.org/markup-compatibility/2006" xmlns:aink="http://schemas.microsoft.com/office/drawing/2016/ink" xmlns:am3d="http://schemas.microsoft.com/office/drawing/2017/model3d" xmlns:o="urn:schemas-microsoft-com:office:office" xmlns:r="http://schemas.openxmlformats.org/officeDocument/2006/relationships" xmlns:m="http://schemas.openxmlformats.org/officeDocument/2006/math" xmlns:v="urn:schemas-microsoft-com:vml" xmlns:wp14="http://schemas.microsoft.com/office/word/2010/wordprocessingDrawing" xmlns:wp="http://schemas.openxmlformats.org/drawingml/2006/wordprocessingDrawing" xmlns:w10="urn:schemas-microsoft-com:office:word" xmlns:w="http://schemas.openxmlformats.org/wordprocessingml/2006/main" xmlns:w14="http://schemas.microsoft.com/office/word/2010/wordml" xmlns:w15="http://schemas.microsoft.com/office/word/2012/wordml" xmlns:w16cex="http://schemas.microsoft.com/office/word/2018/wordml/cex" xmlns:w16cid="http://schemas.microsoft.com/office/word/2016/wordml/cid" xmlns:w16="http://schemas.microsoft.com/office/word/2018/wordml" xmlns:w16sdtdh="http://schemas.microsoft.com/office/word/2020/wordml/sdtdatahash" xmlns:w16se="http://schemas.microsoft.com/office/word/2015/wordml/symex" xmlns:wpg="http://schemas.microsoft.com/office/word/2010/wordprocessingGroup" xmlns:wpi="http://schemas.microsoft.com/office/word/2010/wordprocessingInk" xmlns:wne="http://schemas.microsoft.com/office/word/2006/wordml" xmlns:wps="http://schemas.microsoft.com/office/word/2010/wordprocessingShape" mc:Ignorable="w14 w15 w16se w16cid w16 w16cex w16sdtdh wp14">
+<w:footnotes xmlns:wpc="http://schemas.microsoft.com/office/word/2010/wordprocessingCanvas" xmlns:cx="http://schemas.microsoft.com/office/drawing/2014/chartex" xmlns:mc="http://schemas.openxmlformats.org/markup-compatibility/2006" xmlns:o="urn:schemas-microsoft-com:office:office" xmlns:r="http://schemas.openxmlformats.org/officeDocument/2006/relationships" xmlns:m="http://schemas.openxmlformats.org/officeDocument/2006/math" xmlns:v="urn:schemas-microsoft-com:vml" xmlns:wp14="http://schemas.microsoft.com/office/word/2010/wordprocessingDrawing" xmlns:wp="http://schemas.openxmlformats.org/drawingml/2006/wordprocessingDrawing" xmlns:w10="urn:schemas-microsoft-com:office:word" xmlns:w="http://schemas.openxmlformats.org/wordprocessingml/2006/main" xmlns:w14="http://schemas.microsoft.com/office/word/2010/wordml" xmlns:w15="http://schemas.microsoft.com/office/word/2012/wordml" xmlns:w16se="http://schemas.microsoft.com/office/word/2015/wordml/symex" xmlns:wpg="http://schemas.microsoft.com/office/word/2010/wordprocessingGroup" xmlns:wpi="http://schemas.microsoft.com/office/word/2010/wordprocessingInk" xmlns:wne="http://schemas.microsoft.com/office/word/2006/wordml" xmlns:wps="http://schemas.microsoft.com/office/word/2010/wordprocessingShape" mc:Ignorable="w14 w15 w16se wp14">
   <w:footnote w:type="separator" w:id="-1">
     <w:p>
       <w:pPr>
@@ -15869,7 +16298,7 @@
 </file>
 
 <file path=word/header1.xml><?xml version="1.0" encoding="utf-8"?>
-<w:hdr xmlns:wpc="http://schemas.microsoft.com/office/word/2010/wordprocessingCanvas" xmlns:cx="http://schemas.microsoft.com/office/drawing/2014/chartex" xmlns:cx1="http://schemas.microsoft.com/office/drawing/2015/9/8/chartex" xmlns:cx2="http://schemas.microsoft.com/office/drawing/2015/10/21/chartex" xmlns:cx3="http://schemas.microsoft.com/office/drawing/2016/5/9/chartex" xmlns:cx4="http://schemas.microsoft.com/office/drawing/2016/5/10/chartex" xmlns:cx5="http://schemas.microsoft.com/office/drawing/2016/5/11/chartex" xmlns:cx6="http://schemas.microsoft.com/office/drawing/2016/5/12/chartex" xmlns:cx7="http://schemas.microsoft.com/office/drawing/2016/5/13/chartex" xmlns:cx8="http://schemas.microsoft.com/office/drawing/2016/5/14/chartex" xmlns:mc="http://schemas.openxmlformats.org/markup-compatibility/2006" xmlns:aink="http://schemas.microsoft.com/office/drawing/2016/ink" xmlns:am3d="http://schemas.microsoft.com/office/drawing/2017/model3d" xmlns:o="urn:schemas-microsoft-com:office:office" xmlns:r="http://schemas.openxmlformats.org/officeDocument/2006/relationships" xmlns:m="http://schemas.openxmlformats.org/officeDocument/2006/math" xmlns:v="urn:schemas-microsoft-com:vml" xmlns:wp14="http://schemas.microsoft.com/office/word/2010/wordprocessingDrawing" xmlns:wp="http://schemas.openxmlformats.org/drawingml/2006/wordprocessingDrawing" xmlns:w10="urn:schemas-microsoft-com:office:word" xmlns:w="http://schemas.openxmlformats.org/wordprocessingml/2006/main" xmlns:w14="http://schemas.microsoft.com/office/word/2010/wordml" xmlns:w15="http://schemas.microsoft.com/office/word/2012/wordml" xmlns:w16cex="http://schemas.microsoft.com/office/word/2018/wordml/cex" xmlns:w16cid="http://schemas.microsoft.com/office/word/2016/wordml/cid" xmlns:w16="http://schemas.microsoft.com/office/word/2018/wordml" xmlns:w16sdtdh="http://schemas.microsoft.com/office/word/2020/wordml/sdtdatahash" xmlns:w16se="http://schemas.microsoft.com/office/word/2015/wordml/symex" xmlns:wpg="http://schemas.microsoft.com/office/word/2010/wordprocessingGroup" xmlns:wpi="http://schemas.microsoft.com/office/word/2010/wordprocessingInk" xmlns:wne="http://schemas.microsoft.com/office/word/2006/wordml" xmlns:wps="http://schemas.microsoft.com/office/word/2010/wordprocessingShape" mc:Ignorable="w14 w15 w16se w16cid w16 w16cex w16sdtdh wp14">
+<w:hdr xmlns:wpc="http://schemas.microsoft.com/office/word/2010/wordprocessingCanvas" xmlns:cx="http://schemas.microsoft.com/office/drawing/2014/chartex" xmlns:mc="http://schemas.openxmlformats.org/markup-compatibility/2006" xmlns:o="urn:schemas-microsoft-com:office:office" xmlns:r="http://schemas.openxmlformats.org/officeDocument/2006/relationships" xmlns:m="http://schemas.openxmlformats.org/officeDocument/2006/math" xmlns:v="urn:schemas-microsoft-com:vml" xmlns:wp14="http://schemas.microsoft.com/office/word/2010/wordprocessingDrawing" xmlns:wp="http://schemas.openxmlformats.org/drawingml/2006/wordprocessingDrawing" xmlns:w10="urn:schemas-microsoft-com:office:word" xmlns:w="http://schemas.openxmlformats.org/wordprocessingml/2006/main" xmlns:w14="http://schemas.microsoft.com/office/word/2010/wordml" xmlns:w15="http://schemas.microsoft.com/office/word/2012/wordml" xmlns:w16se="http://schemas.microsoft.com/office/word/2015/wordml/symex" xmlns:wpg="http://schemas.microsoft.com/office/word/2010/wordprocessingGroup" xmlns:wpi="http://schemas.microsoft.com/office/word/2010/wordprocessingInk" xmlns:wne="http://schemas.microsoft.com/office/word/2006/wordml" xmlns:wps="http://schemas.microsoft.com/office/word/2010/wordprocessingShape" mc:Ignorable="w14 w15 w16se wp14">
   <w:tbl>
     <w:tblPr>
       <w:tblW w:w="0" w:type="auto"/>
@@ -15927,7 +16356,7 @@
 </file>
 
 <file path=word/numbering.xml><?xml version="1.0" encoding="utf-8"?>
-<w:numbering xmlns:wpc="http://schemas.microsoft.com/office/word/2010/wordprocessingCanvas" xmlns:cx="http://schemas.microsoft.com/office/drawing/2014/chartex" xmlns:cx1="http://schemas.microsoft.com/office/drawing/2015/9/8/chartex" xmlns:cx2="http://schemas.microsoft.com/office/drawing/2015/10/21/chartex" xmlns:cx3="http://schemas.microsoft.com/office/drawing/2016/5/9/chartex" xmlns:cx4="http://schemas.microsoft.com/office/drawing/2016/5/10/chartex" xmlns:cx5="http://schemas.microsoft.com/office/drawing/2016/5/11/chartex" xmlns:cx6="http://schemas.microsoft.com/office/drawing/2016/5/12/chartex" xmlns:cx7="http://schemas.microsoft.com/office/drawing/2016/5/13/chartex" xmlns:cx8="http://schemas.microsoft.com/office/drawing/2016/5/14/chartex" xmlns:mc="http://schemas.openxmlformats.org/markup-compatibility/2006" xmlns:aink="http://schemas.microsoft.com/office/drawing/2016/ink" xmlns:am3d="http://schemas.microsoft.com/office/drawing/2017/model3d" xmlns:o="urn:schemas-microsoft-com:office:office" xmlns:r="http://schemas.openxmlformats.org/officeDocument/2006/relationships" xmlns:m="http://schemas.openxmlformats.org/officeDocument/2006/math" xmlns:v="urn:schemas-microsoft-com:vml" xmlns:wp14="http://schemas.microsoft.com/office/word/2010/wordprocessingDrawing" xmlns:wp="http://schemas.openxmlformats.org/drawingml/2006/wordprocessingDrawing" xmlns:w10="urn:schemas-microsoft-com:office:word" xmlns:w="http://schemas.openxmlformats.org/wordprocessingml/2006/main" xmlns:w14="http://schemas.microsoft.com/office/word/2010/wordml" xmlns:w15="http://schemas.microsoft.com/office/word/2012/wordml" xmlns:w16cex="http://schemas.microsoft.com/office/word/2018/wordml/cex" xmlns:w16cid="http://schemas.microsoft.com/office/word/2016/wordml/cid" xmlns:w16="http://schemas.microsoft.com/office/word/2018/wordml" xmlns:w16sdtdh="http://schemas.microsoft.com/office/word/2020/wordml/sdtdatahash" xmlns:w16se="http://schemas.microsoft.com/office/word/2015/wordml/symex" xmlns:wpg="http://schemas.microsoft.com/office/word/2010/wordprocessingGroup" xmlns:wpi="http://schemas.microsoft.com/office/word/2010/wordprocessingInk" xmlns:wne="http://schemas.microsoft.com/office/word/2006/wordml" xmlns:wps="http://schemas.microsoft.com/office/word/2010/wordprocessingShape" mc:Ignorable="w14 w15 w16se w16cid w16 w16cex w16sdtdh wp14">
+<w:numbering xmlns:wpc="http://schemas.microsoft.com/office/word/2010/wordprocessingCanvas" xmlns:cx="http://schemas.microsoft.com/office/drawing/2014/chartex" xmlns:mc="http://schemas.openxmlformats.org/markup-compatibility/2006" xmlns:o="urn:schemas-microsoft-com:office:office" xmlns:r="http://schemas.openxmlformats.org/officeDocument/2006/relationships" xmlns:m="http://schemas.openxmlformats.org/officeDocument/2006/math" xmlns:v="urn:schemas-microsoft-com:vml" xmlns:wp14="http://schemas.microsoft.com/office/word/2010/wordprocessingDrawing" xmlns:wp="http://schemas.openxmlformats.org/drawingml/2006/wordprocessingDrawing" xmlns:w10="urn:schemas-microsoft-com:office:word" xmlns:w="http://schemas.openxmlformats.org/wordprocessingml/2006/main" xmlns:w14="http://schemas.microsoft.com/office/word/2010/wordml" xmlns:w15="http://schemas.microsoft.com/office/word/2012/wordml" xmlns:w16se="http://schemas.microsoft.com/office/word/2015/wordml/symex" xmlns:wpg="http://schemas.microsoft.com/office/word/2010/wordprocessingGroup" xmlns:wpi="http://schemas.microsoft.com/office/word/2010/wordprocessingInk" xmlns:wne="http://schemas.microsoft.com/office/word/2006/wordml" xmlns:wps="http://schemas.microsoft.com/office/word/2010/wordprocessingShape" mc:Ignorable="w14 w15 w16se wp14">
   <w:abstractNum w:abstractNumId="0" w15:restartNumberingAfterBreak="0">
     <w:nsid w:val="04EB5483"/>
     <w:multiLevelType w:val="hybridMultilevel"/>
@@ -17368,7 +17797,7 @@
 </file>
 
 <file path=word/people.xml><?xml version="1.0" encoding="utf-8"?>
-<w15:people xmlns:wpc="http://schemas.microsoft.com/office/word/2010/wordprocessingCanvas" xmlns:cx="http://schemas.microsoft.com/office/drawing/2014/chartex" xmlns:cx1="http://schemas.microsoft.com/office/drawing/2015/9/8/chartex" xmlns:cx2="http://schemas.microsoft.com/office/drawing/2015/10/21/chartex" xmlns:cx3="http://schemas.microsoft.com/office/drawing/2016/5/9/chartex" xmlns:cx4="http://schemas.microsoft.com/office/drawing/2016/5/10/chartex" xmlns:cx5="http://schemas.microsoft.com/office/drawing/2016/5/11/chartex" xmlns:cx6="http://schemas.microsoft.com/office/drawing/2016/5/12/chartex" xmlns:cx7="http://schemas.microsoft.com/office/drawing/2016/5/13/chartex" xmlns:cx8="http://schemas.microsoft.com/office/drawing/2016/5/14/chartex" xmlns:mc="http://schemas.openxmlformats.org/markup-compatibility/2006" xmlns:aink="http://schemas.microsoft.com/office/drawing/2016/ink" xmlns:am3d="http://schemas.microsoft.com/office/drawing/2017/model3d" xmlns:o="urn:schemas-microsoft-com:office:office" xmlns:r="http://schemas.openxmlformats.org/officeDocument/2006/relationships" xmlns:m="http://schemas.openxmlformats.org/officeDocument/2006/math" xmlns:v="urn:schemas-microsoft-com:vml" xmlns:wp14="http://schemas.microsoft.com/office/word/2010/wordprocessingDrawing" xmlns:wp="http://schemas.openxmlformats.org/drawingml/2006/wordprocessingDrawing" xmlns:w10="urn:schemas-microsoft-com:office:word" xmlns:w="http://schemas.openxmlformats.org/wordprocessingml/2006/main" xmlns:w14="http://schemas.microsoft.com/office/word/2010/wordml" xmlns:w15="http://schemas.microsoft.com/office/word/2012/wordml" xmlns:w16cex="http://schemas.microsoft.com/office/word/2018/wordml/cex" xmlns:w16cid="http://schemas.microsoft.com/office/word/2016/wordml/cid" xmlns:w16="http://schemas.microsoft.com/office/word/2018/wordml" xmlns:w16sdtdh="http://schemas.microsoft.com/office/word/2020/wordml/sdtdatahash" xmlns:w16se="http://schemas.microsoft.com/office/word/2015/wordml/symex" xmlns:wpg="http://schemas.microsoft.com/office/word/2010/wordprocessingGroup" xmlns:wpi="http://schemas.microsoft.com/office/word/2010/wordprocessingInk" xmlns:wne="http://schemas.microsoft.com/office/word/2006/wordml" xmlns:wps="http://schemas.microsoft.com/office/word/2010/wordprocessingShape" mc:Ignorable="w14 w15 w16se w16cid w16 w16cex w16sdtdh wp14">
+<w15:people xmlns:wpc="http://schemas.microsoft.com/office/word/2010/wordprocessingCanvas" xmlns:cx="http://schemas.microsoft.com/office/drawing/2014/chartex" xmlns:mc="http://schemas.openxmlformats.org/markup-compatibility/2006" xmlns:o="urn:schemas-microsoft-com:office:office" xmlns:r="http://schemas.openxmlformats.org/officeDocument/2006/relationships" xmlns:m="http://schemas.openxmlformats.org/officeDocument/2006/math" xmlns:v="urn:schemas-microsoft-com:vml" xmlns:wp14="http://schemas.microsoft.com/office/word/2010/wordprocessingDrawing" xmlns:wp="http://schemas.openxmlformats.org/drawingml/2006/wordprocessingDrawing" xmlns:w10="urn:schemas-microsoft-com:office:word" xmlns:w="http://schemas.openxmlformats.org/wordprocessingml/2006/main" xmlns:w14="http://schemas.microsoft.com/office/word/2010/wordml" xmlns:w15="http://schemas.microsoft.com/office/word/2012/wordml" xmlns:w16se="http://schemas.microsoft.com/office/word/2015/wordml/symex" xmlns:wpg="http://schemas.microsoft.com/office/word/2010/wordprocessingGroup" xmlns:wpi="http://schemas.microsoft.com/office/word/2010/wordprocessingInk" xmlns:wne="http://schemas.microsoft.com/office/word/2006/wordml" xmlns:wps="http://schemas.microsoft.com/office/word/2010/wordprocessingShape" mc:Ignorable="w14 w15 w16se wp14">
   <w15:person w15:author="steffen">
     <w15:presenceInfo w15:providerId="None" w15:userId="steffen"/>
   </w15:person>
@@ -17382,7 +17811,7 @@
 </file>
 
 <file path=word/styles.xml><?xml version="1.0" encoding="utf-8"?>
-<w:styles xmlns:mc="http://schemas.openxmlformats.org/markup-compatibility/2006" xmlns:r="http://schemas.openxmlformats.org/officeDocument/2006/relationships" xmlns:w="http://schemas.openxmlformats.org/wordprocessingml/2006/main" xmlns:w14="http://schemas.microsoft.com/office/word/2010/wordml" xmlns:w15="http://schemas.microsoft.com/office/word/2012/wordml" xmlns:w16cex="http://schemas.microsoft.com/office/word/2018/wordml/cex" xmlns:w16cid="http://schemas.microsoft.com/office/word/2016/wordml/cid" xmlns:w16="http://schemas.microsoft.com/office/word/2018/wordml" xmlns:w16sdtdh="http://schemas.microsoft.com/office/word/2020/wordml/sdtdatahash" xmlns:w16se="http://schemas.microsoft.com/office/word/2015/wordml/symex" mc:Ignorable="w14 w15 w16se w16cid w16 w16cex w16sdtdh">
+<w:styles xmlns:mc="http://schemas.openxmlformats.org/markup-compatibility/2006" xmlns:r="http://schemas.openxmlformats.org/officeDocument/2006/relationships" xmlns:w="http://schemas.openxmlformats.org/wordprocessingml/2006/main" xmlns:w14="http://schemas.microsoft.com/office/word/2010/wordml" xmlns:w15="http://schemas.microsoft.com/office/word/2012/wordml" xmlns:w16se="http://schemas.microsoft.com/office/word/2015/wordml/symex" mc:Ignorable="w14 w15 w16se">
   <w:docDefaults>
     <w:rPrDefault>
       <w:rPr>
@@ -17398,7 +17827,7 @@
       </w:pPr>
     </w:pPrDefault>
   </w:docDefaults>
-  <w:latentStyles w:defLockedState="0" w:defUIPriority="99" w:defSemiHidden="0" w:defUnhideWhenUsed="0" w:defQFormat="0" w:count="376">
+  <w:latentStyles w:defLockedState="0" w:defUIPriority="99" w:defSemiHidden="0" w:defUnhideWhenUsed="0" w:defQFormat="0" w:count="371">
     <w:lsdException w:name="Normal" w:uiPriority="0" w:qFormat="1"/>
     <w:lsdException w:name="heading 1" w:uiPriority="0" w:qFormat="1"/>
     <w:lsdException w:name="heading 2" w:semiHidden="1" w:uiPriority="0" w:unhideWhenUsed="1" w:qFormat="1"/>
@@ -17504,6 +17933,7 @@
     <w:lsdException w:name="HTML Sample" w:semiHidden="1" w:unhideWhenUsed="1"/>
     <w:lsdException w:name="HTML Typewriter" w:semiHidden="1" w:unhideWhenUsed="1"/>
     <w:lsdException w:name="HTML Variable" w:semiHidden="1" w:unhideWhenUsed="1"/>
+    <w:lsdException w:name="Normal Table" w:semiHidden="1" w:unhideWhenUsed="1"/>
     <w:lsdException w:name="annotation subject" w:semiHidden="1" w:unhideWhenUsed="1"/>
     <w:lsdException w:name="No List" w:semiHidden="1" w:unhideWhenUsed="1"/>
     <w:lsdException w:name="Outline List 1" w:semiHidden="1" w:unhideWhenUsed="1"/>
@@ -17546,8 +17976,11 @@
     <w:lsdException w:name="Table Contemporary" w:semiHidden="1" w:unhideWhenUsed="1"/>
     <w:lsdException w:name="Table Elegant" w:semiHidden="1" w:unhideWhenUsed="1"/>
     <w:lsdException w:name="Table Professional" w:semiHidden="1" w:unhideWhenUsed="1"/>
+    <w:lsdException w:name="Table Subtle 1" w:semiHidden="1" w:unhideWhenUsed="1"/>
     <w:lsdException w:name="Table Subtle 2" w:semiHidden="1" w:unhideWhenUsed="1"/>
     <w:lsdException w:name="Table Web 1" w:semiHidden="1" w:unhideWhenUsed="1"/>
+    <w:lsdException w:name="Table Web 2" w:semiHidden="1" w:unhideWhenUsed="1"/>
+    <w:lsdException w:name="Table Web 3" w:semiHidden="1" w:unhideWhenUsed="1"/>
     <w:lsdException w:name="Balloon Text" w:semiHidden="1" w:unhideWhenUsed="1"/>
     <w:lsdException w:name="Table Grid" w:uiPriority="59"/>
     <w:lsdException w:name="Table Theme" w:semiHidden="1" w:unhideWhenUsed="1"/>
@@ -17766,11 +18199,6 @@
     <w:lsdException w:name="List Table 5 Dark Accent 6" w:uiPriority="50"/>
     <w:lsdException w:name="List Table 6 Colorful Accent 6" w:uiPriority="51"/>
     <w:lsdException w:name="List Table 7 Colorful Accent 6" w:uiPriority="52"/>
-    <w:lsdException w:name="Mention" w:semiHidden="1" w:unhideWhenUsed="1"/>
-    <w:lsdException w:name="Smart Hyperlink" w:semiHidden="1" w:unhideWhenUsed="1"/>
-    <w:lsdException w:name="Hashtag" w:semiHidden="1" w:unhideWhenUsed="1"/>
-    <w:lsdException w:name="Unresolved Mention" w:semiHidden="1" w:unhideWhenUsed="1"/>
-    <w:lsdException w:name="Smart Link" w:semiHidden="1" w:unhideWhenUsed="1"/>
   </w:latentStyles>
   <w:style w:type="paragraph" w:default="1" w:styleId="Standard">
     <w:name w:val="Normal"/>
@@ -18513,7 +18941,7 @@
 </file>
 
 <file path=customXml/itemProps1.xml><?xml version="1.0" encoding="utf-8"?>
-<ds:datastoreItem xmlns:ds="http://schemas.openxmlformats.org/officeDocument/2006/customXml" ds:itemID="{6E9ABDCC-90DF-48E4-9D82-D46C000950D5}">
+<ds:datastoreItem xmlns:ds="http://schemas.openxmlformats.org/officeDocument/2006/customXml" ds:itemID="{FE7D3CF5-7733-4EA4-9218-7E2677409A4B}">
   <ds:schemaRefs>
     <ds:schemaRef ds:uri="http://schemas.openxmlformats.org/officeDocument/2006/bibliography"/>
   </ds:schemaRefs>

--- a/WissenschaftlicheArbeit/Zusammengefügt.docx
+++ b/WissenschaftlicheArbeit/Zusammengefügt.docx
@@ -1,6 +1,6 @@
 
 <file path=word/document.xml><?xml version="1.0" encoding="utf-8"?>
-<w:document xmlns:wpc="http://schemas.microsoft.com/office/word/2010/wordprocessingCanvas" xmlns:cx="http://schemas.microsoft.com/office/drawing/2014/chartex" xmlns:mc="http://schemas.openxmlformats.org/markup-compatibility/2006" xmlns:o="urn:schemas-microsoft-com:office:office" xmlns:r="http://schemas.openxmlformats.org/officeDocument/2006/relationships" xmlns:m="http://schemas.openxmlformats.org/officeDocument/2006/math" xmlns:v="urn:schemas-microsoft-com:vml" xmlns:wp14="http://schemas.microsoft.com/office/word/2010/wordprocessingDrawing" xmlns:wp="http://schemas.openxmlformats.org/drawingml/2006/wordprocessingDrawing" xmlns:w10="urn:schemas-microsoft-com:office:word" xmlns:w="http://schemas.openxmlformats.org/wordprocessingml/2006/main" xmlns:w14="http://schemas.microsoft.com/office/word/2010/wordml" xmlns:w15="http://schemas.microsoft.com/office/word/2012/wordml" xmlns:w16se="http://schemas.microsoft.com/office/word/2015/wordml/symex" xmlns:wpg="http://schemas.microsoft.com/office/word/2010/wordprocessingGroup" xmlns:wpi="http://schemas.microsoft.com/office/word/2010/wordprocessingInk" xmlns:wne="http://schemas.microsoft.com/office/word/2006/wordml" xmlns:wps="http://schemas.microsoft.com/office/word/2010/wordprocessingShape" mc:Ignorable="w14 w15 w16se wp14">
+<w:document xmlns:wpc="http://schemas.microsoft.com/office/word/2010/wordprocessingCanvas" xmlns:cx="http://schemas.microsoft.com/office/drawing/2014/chartex" xmlns:cx1="http://schemas.microsoft.com/office/drawing/2015/9/8/chartex" xmlns:cx2="http://schemas.microsoft.com/office/drawing/2015/10/21/chartex" xmlns:cx3="http://schemas.microsoft.com/office/drawing/2016/5/9/chartex" xmlns:cx4="http://schemas.microsoft.com/office/drawing/2016/5/10/chartex" xmlns:cx5="http://schemas.microsoft.com/office/drawing/2016/5/11/chartex" xmlns:cx6="http://schemas.microsoft.com/office/drawing/2016/5/12/chartex" xmlns:cx7="http://schemas.microsoft.com/office/drawing/2016/5/13/chartex" xmlns:cx8="http://schemas.microsoft.com/office/drawing/2016/5/14/chartex" xmlns:mc="http://schemas.openxmlformats.org/markup-compatibility/2006" xmlns:aink="http://schemas.microsoft.com/office/drawing/2016/ink" xmlns:am3d="http://schemas.microsoft.com/office/drawing/2017/model3d" xmlns:o="urn:schemas-microsoft-com:office:office" xmlns:r="http://schemas.openxmlformats.org/officeDocument/2006/relationships" xmlns:m="http://schemas.openxmlformats.org/officeDocument/2006/math" xmlns:v="urn:schemas-microsoft-com:vml" xmlns:wp14="http://schemas.microsoft.com/office/word/2010/wordprocessingDrawing" xmlns:wp="http://schemas.openxmlformats.org/drawingml/2006/wordprocessingDrawing" xmlns:w10="urn:schemas-microsoft-com:office:word" xmlns:w="http://schemas.openxmlformats.org/wordprocessingml/2006/main" xmlns:w14="http://schemas.microsoft.com/office/word/2010/wordml" xmlns:w15="http://schemas.microsoft.com/office/word/2012/wordml" xmlns:w16cex="http://schemas.microsoft.com/office/word/2018/wordml/cex" xmlns:w16cid="http://schemas.microsoft.com/office/word/2016/wordml/cid" xmlns:w16="http://schemas.microsoft.com/office/word/2018/wordml" xmlns:w16sdtdh="http://schemas.microsoft.com/office/word/2020/wordml/sdtdatahash" xmlns:w16se="http://schemas.microsoft.com/office/word/2015/wordml/symex" xmlns:wpg="http://schemas.microsoft.com/office/word/2010/wordprocessingGroup" xmlns:wpi="http://schemas.microsoft.com/office/word/2010/wordprocessingInk" xmlns:wne="http://schemas.microsoft.com/office/word/2006/wordml" xmlns:wps="http://schemas.microsoft.com/office/word/2010/wordprocessingShape" mc:Ignorable="w14 w15 w16se w16cid w16 w16cex w16sdtdh wp14">
   <w:body>
     <w:p>
       <w:pPr>
@@ -258,18 +258,13 @@
       <w:r>
         <w:t xml:space="preserve">Auf </w:t>
       </w:r>
-      <w:proofErr w:type="gramStart"/>
       <w:ins w:id="14" w:author="steffen" w:date="2022-01-18T09:31:00Z">
         <w:r>
           <w:t xml:space="preserve">einem </w:t>
         </w:r>
       </w:ins>
       <w:r>
-        <w:t xml:space="preserve"> Polygons</w:t>
-      </w:r>
-      <w:proofErr w:type="gramEnd"/>
-      <w:r>
-        <w:t xml:space="preserve"> werden n Roboter R</w:t>
+        <w:t xml:space="preserve"> Polygons werden n Roboter R</w:t>
       </w:r>
       <w:r>
         <w:rPr>
@@ -292,29 +287,19 @@
       <w:r>
         <w:t xml:space="preserve">n, positioniert, welche die Aufgabe erhalten, zusammen die gesamte Fläche des Polygons zu erkunden. Hierzu muss jede Position innerhalb des Polygons von einem der n Roboter abgefahren werden. Um die Arbeit unter den Robotern aufzuteilen, ist es sinnvoll, jedem Roboter </w:t>
       </w:r>
-      <w:proofErr w:type="gramStart"/>
       <w:ins w:id="15" w:author="steffen" w:date="2022-01-18T09:31:00Z">
         <w:r>
           <w:t xml:space="preserve">einen </w:t>
         </w:r>
       </w:ins>
       <w:r>
-        <w:t xml:space="preserve"> Polygonteil</w:t>
-      </w:r>
-      <w:proofErr w:type="gramEnd"/>
-      <w:r>
-        <w:t xml:space="preserve"> zuzuweisen, der von ihm bearbeitet werden muss. Die Teilpolygone sollen sich nicht überlappen, um </w:t>
+        <w:t xml:space="preserve"> Polygonteil zuzuweisen, der von ihm bearbeitet werden muss. Die Teilpolygone sollen sich nicht überlappen, um </w:t>
       </w:r>
       <w:r>
         <w:t xml:space="preserve">ein </w:t>
       </w:r>
-      <w:proofErr w:type="gramStart"/>
-      <w:r>
-        <w:t>mehrfaches</w:t>
-      </w:r>
-      <w:proofErr w:type="gramEnd"/>
-      <w:r>
-        <w:t xml:space="preserve"> Überfahren zu vermeiden. </w:t>
+      <w:r>
+        <w:t xml:space="preserve">mehrfaches Überfahren zu vermeiden. </w:t>
       </w:r>
       <w:commentRangeStart w:id="16"/>
       <w:r>
@@ -950,116 +935,6 @@
                       <pic:pic xmlns:pic="http://schemas.openxmlformats.org/drawingml/2006/picture">
                         <pic:nvPicPr>
                           <pic:cNvPr id="1" name="Grafik 1"/>
-                          <pic:cNvPicPr/>
-                        </pic:nvPicPr>
-                        <pic:blipFill>
-                          <a:blip r:embed="rId10" cstate="print">
-                            <a:extLst>
-                              <a:ext uri="{28A0092B-C50C-407E-A947-70E740481C1C}">
-                                <a14:useLocalDpi xmlns:a14="http://schemas.microsoft.com/office/drawing/2010/main" val="0"/>
-                              </a:ext>
-                            </a:extLst>
-                          </a:blip>
-                          <a:stretch>
-                            <a:fillRect/>
-                          </a:stretch>
-                        </pic:blipFill>
-                        <pic:spPr>
-                          <a:xfrm>
-                            <a:off x="0" y="0"/>
-                            <a:ext cx="2880000" cy="2880000"/>
-                          </a:xfrm>
-                          <a:prstGeom prst="rect">
-                            <a:avLst/>
-                          </a:prstGeom>
-                        </pic:spPr>
-                      </pic:pic>
-                    </a:graphicData>
-                  </a:graphic>
-                </wp:inline>
-              </w:drawing>
-            </w:r>
-          </w:p>
-        </w:tc>
-        <w:tc>
-          <w:tcPr>
-            <w:tcW w:w="4814" w:type="dxa"/>
-          </w:tcPr>
-          <w:p>
-            <w:r>
-              <w:rPr>
-                <w:noProof/>
-                <w:lang w:eastAsia="de-DE"/>
-              </w:rPr>
-              <w:drawing>
-                <wp:inline distT="0" distB="0" distL="0" distR="0" wp14:anchorId="4E516B3E" wp14:editId="248C1293">
-                  <wp:extent cx="2880000" cy="2880000"/>
-                  <wp:effectExtent l="0" t="0" r="3175" b="3175"/>
-                  <wp:docPr id="5" name="Grafik 5"/>
-                  <wp:cNvGraphicFramePr>
-                    <a:graphicFrameLocks xmlns:a="http://schemas.openxmlformats.org/drawingml/2006/main" noChangeAspect="1"/>
-                  </wp:cNvGraphicFramePr>
-                  <a:graphic xmlns:a="http://schemas.openxmlformats.org/drawingml/2006/main">
-                    <a:graphicData uri="http://schemas.openxmlformats.org/drawingml/2006/picture">
-                      <pic:pic xmlns:pic="http://schemas.openxmlformats.org/drawingml/2006/picture">
-                        <pic:nvPicPr>
-                          <pic:cNvPr id="5" name="Grafik 5"/>
-                          <pic:cNvPicPr/>
-                        </pic:nvPicPr>
-                        <pic:blipFill>
-                          <a:blip r:embed="rId11" cstate="print">
-                            <a:extLst>
-                              <a:ext uri="{28A0092B-C50C-407E-A947-70E740481C1C}">
-                                <a14:useLocalDpi xmlns:a14="http://schemas.microsoft.com/office/drawing/2010/main" val="0"/>
-                              </a:ext>
-                            </a:extLst>
-                          </a:blip>
-                          <a:stretch>
-                            <a:fillRect/>
-                          </a:stretch>
-                        </pic:blipFill>
-                        <pic:spPr>
-                          <a:xfrm>
-                            <a:off x="0" y="0"/>
-                            <a:ext cx="2880000" cy="2880000"/>
-                          </a:xfrm>
-                          <a:prstGeom prst="rect">
-                            <a:avLst/>
-                          </a:prstGeom>
-                        </pic:spPr>
-                      </pic:pic>
-                    </a:graphicData>
-                  </a:graphic>
-                </wp:inline>
-              </w:drawing>
-            </w:r>
-          </w:p>
-        </w:tc>
-      </w:tr>
-      <w:tr>
-        <w:tc>
-          <w:tcPr>
-            <w:tcW w:w="4814" w:type="dxa"/>
-          </w:tcPr>
-          <w:p>
-            <w:r>
-              <w:rPr>
-                <w:noProof/>
-                <w:lang w:eastAsia="de-DE"/>
-              </w:rPr>
-              <w:drawing>
-                <wp:inline distT="0" distB="0" distL="0" distR="0" wp14:anchorId="2CB15E35" wp14:editId="2B77D1B3">
-                  <wp:extent cx="2880000" cy="2880000"/>
-                  <wp:effectExtent l="0" t="0" r="3175" b="3175"/>
-                  <wp:docPr id="6" name="Grafik 6"/>
-                  <wp:cNvGraphicFramePr>
-                    <a:graphicFrameLocks xmlns:a="http://schemas.openxmlformats.org/drawingml/2006/main" noChangeAspect="1"/>
-                  </wp:cNvGraphicFramePr>
-                  <a:graphic xmlns:a="http://schemas.openxmlformats.org/drawingml/2006/main">
-                    <a:graphicData uri="http://schemas.openxmlformats.org/drawingml/2006/picture">
-                      <pic:pic xmlns:pic="http://schemas.openxmlformats.org/drawingml/2006/picture">
-                        <pic:nvPicPr>
-                          <pic:cNvPr id="6" name="Grafik 6"/>
                           <pic:cNvPicPr/>
                         </pic:nvPicPr>
                         <pic:blipFill>
@@ -1102,10 +977,10 @@
                 <w:lang w:eastAsia="de-DE"/>
               </w:rPr>
               <w:drawing>
-                <wp:inline distT="0" distB="0" distL="0" distR="0" wp14:anchorId="2EB48D94" wp14:editId="5FA84087">
+                <wp:inline distT="0" distB="0" distL="0" distR="0" wp14:anchorId="4E516B3E" wp14:editId="248C1293">
                   <wp:extent cx="2880000" cy="2880000"/>
                   <wp:effectExtent l="0" t="0" r="3175" b="3175"/>
-                  <wp:docPr id="7" name="Grafik 7"/>
+                  <wp:docPr id="5" name="Grafik 5"/>
                   <wp:cNvGraphicFramePr>
                     <a:graphicFrameLocks xmlns:a="http://schemas.openxmlformats.org/drawingml/2006/main" noChangeAspect="1"/>
                   </wp:cNvGraphicFramePr>
@@ -1113,7 +988,7 @@
                     <a:graphicData uri="http://schemas.openxmlformats.org/drawingml/2006/picture">
                       <pic:pic xmlns:pic="http://schemas.openxmlformats.org/drawingml/2006/picture">
                         <pic:nvPicPr>
-                          <pic:cNvPr id="7" name="Grafik 7"/>
+                          <pic:cNvPr id="5" name="Grafik 5"/>
                           <pic:cNvPicPr/>
                         </pic:nvPicPr>
                         <pic:blipFill>
@@ -1146,6 +1021,116 @@
           </w:p>
         </w:tc>
       </w:tr>
+      <w:tr>
+        <w:tc>
+          <w:tcPr>
+            <w:tcW w:w="4814" w:type="dxa"/>
+          </w:tcPr>
+          <w:p>
+            <w:r>
+              <w:rPr>
+                <w:noProof/>
+                <w:lang w:eastAsia="de-DE"/>
+              </w:rPr>
+              <w:drawing>
+                <wp:inline distT="0" distB="0" distL="0" distR="0" wp14:anchorId="2CB15E35" wp14:editId="2B77D1B3">
+                  <wp:extent cx="2880000" cy="2880000"/>
+                  <wp:effectExtent l="0" t="0" r="3175" b="3175"/>
+                  <wp:docPr id="6" name="Grafik 6"/>
+                  <wp:cNvGraphicFramePr>
+                    <a:graphicFrameLocks xmlns:a="http://schemas.openxmlformats.org/drawingml/2006/main" noChangeAspect="1"/>
+                  </wp:cNvGraphicFramePr>
+                  <a:graphic xmlns:a="http://schemas.openxmlformats.org/drawingml/2006/main">
+                    <a:graphicData uri="http://schemas.openxmlformats.org/drawingml/2006/picture">
+                      <pic:pic xmlns:pic="http://schemas.openxmlformats.org/drawingml/2006/picture">
+                        <pic:nvPicPr>
+                          <pic:cNvPr id="6" name="Grafik 6"/>
+                          <pic:cNvPicPr/>
+                        </pic:nvPicPr>
+                        <pic:blipFill>
+                          <a:blip r:embed="rId14" cstate="print">
+                            <a:extLst>
+                              <a:ext uri="{28A0092B-C50C-407E-A947-70E740481C1C}">
+                                <a14:useLocalDpi xmlns:a14="http://schemas.microsoft.com/office/drawing/2010/main" val="0"/>
+                              </a:ext>
+                            </a:extLst>
+                          </a:blip>
+                          <a:stretch>
+                            <a:fillRect/>
+                          </a:stretch>
+                        </pic:blipFill>
+                        <pic:spPr>
+                          <a:xfrm>
+                            <a:off x="0" y="0"/>
+                            <a:ext cx="2880000" cy="2880000"/>
+                          </a:xfrm>
+                          <a:prstGeom prst="rect">
+                            <a:avLst/>
+                          </a:prstGeom>
+                        </pic:spPr>
+                      </pic:pic>
+                    </a:graphicData>
+                  </a:graphic>
+                </wp:inline>
+              </w:drawing>
+            </w:r>
+          </w:p>
+        </w:tc>
+        <w:tc>
+          <w:tcPr>
+            <w:tcW w:w="4814" w:type="dxa"/>
+          </w:tcPr>
+          <w:p>
+            <w:r>
+              <w:rPr>
+                <w:noProof/>
+                <w:lang w:eastAsia="de-DE"/>
+              </w:rPr>
+              <w:drawing>
+                <wp:inline distT="0" distB="0" distL="0" distR="0" wp14:anchorId="2EB48D94" wp14:editId="5FA84087">
+                  <wp:extent cx="2880000" cy="2880000"/>
+                  <wp:effectExtent l="0" t="0" r="3175" b="3175"/>
+                  <wp:docPr id="7" name="Grafik 7"/>
+                  <wp:cNvGraphicFramePr>
+                    <a:graphicFrameLocks xmlns:a="http://schemas.openxmlformats.org/drawingml/2006/main" noChangeAspect="1"/>
+                  </wp:cNvGraphicFramePr>
+                  <a:graphic xmlns:a="http://schemas.openxmlformats.org/drawingml/2006/main">
+                    <a:graphicData uri="http://schemas.openxmlformats.org/drawingml/2006/picture">
+                      <pic:pic xmlns:pic="http://schemas.openxmlformats.org/drawingml/2006/picture">
+                        <pic:nvPicPr>
+                          <pic:cNvPr id="7" name="Grafik 7"/>
+                          <pic:cNvPicPr/>
+                        </pic:nvPicPr>
+                        <pic:blipFill>
+                          <a:blip r:embed="rId15" cstate="print">
+                            <a:extLst>
+                              <a:ext uri="{28A0092B-C50C-407E-A947-70E740481C1C}">
+                                <a14:useLocalDpi xmlns:a14="http://schemas.microsoft.com/office/drawing/2010/main" val="0"/>
+                              </a:ext>
+                            </a:extLst>
+                          </a:blip>
+                          <a:stretch>
+                            <a:fillRect/>
+                          </a:stretch>
+                        </pic:blipFill>
+                        <pic:spPr>
+                          <a:xfrm>
+                            <a:off x="0" y="0"/>
+                            <a:ext cx="2880000" cy="2880000"/>
+                          </a:xfrm>
+                          <a:prstGeom prst="rect">
+                            <a:avLst/>
+                          </a:prstGeom>
+                        </pic:spPr>
+                      </pic:pic>
+                    </a:graphicData>
+                  </a:graphic>
+                </wp:inline>
+              </w:drawing>
+            </w:r>
+          </w:p>
+        </w:tc>
+      </w:tr>
     </w:tbl>
     <w:p>
       <w:pPr>
@@ -1157,14 +1142,27 @@
       <w:r>
         <w:t xml:space="preserve">Abbildung </w:t>
       </w:r>
-      <w:fldSimple w:instr=" SEQ Abbildung \* ARABIC ">
-        <w:r>
-          <w:rPr>
-            <w:noProof/>
-          </w:rPr>
-          <w:t>1</w:t>
-        </w:r>
-      </w:fldSimple>
+      <w:r>
+        <w:fldChar w:fldCharType="begin"/>
+      </w:r>
+      <w:r>
+        <w:instrText xml:space="preserve"> SEQ Abbildung \* ARABIC </w:instrText>
+      </w:r>
+      <w:r>
+        <w:fldChar w:fldCharType="separate"/>
+      </w:r>
+      <w:r>
+        <w:rPr>
+          <w:noProof/>
+        </w:rPr>
+        <w:t>1</w:t>
+      </w:r>
+      <w:r>
+        <w:rPr>
+          <w:noProof/>
+        </w:rPr>
+        <w:fldChar w:fldCharType="end"/>
+      </w:r>
       <w:r>
         <w:t>: Zerlegung eines konvexen Polygons CP in vier konvexe Polygone CP1 ... CP4</w:t>
       </w:r>
@@ -1211,7 +1209,6 @@
           <w:lang w:val="en-US"/>
         </w:rPr>
       </w:pPr>
-      <w:proofErr w:type="gramStart"/>
       <w:r>
         <w:rPr>
           <w:sz w:val="20"/>
@@ -1226,16 +1223,7 @@
           <w:szCs w:val="20"/>
           <w:lang w:val="en-US"/>
         </w:rPr>
-        <w:t>/</w:t>
-      </w:r>
-      <w:proofErr w:type="gramEnd"/>
-      <w:r>
-        <w:rPr>
-          <w:sz w:val="20"/>
-          <w:szCs w:val="20"/>
-          <w:lang w:val="en-US"/>
-        </w:rPr>
-        <w:t>/ Input:</w:t>
+        <w:t>// Input:</w:t>
       </w:r>
       <w:r>
         <w:rPr>
@@ -1265,23 +1253,13 @@
           <w:lang w:val="en-US"/>
         </w:rPr>
       </w:pPr>
-      <w:proofErr w:type="gramStart"/>
       <w:r>
         <w:rPr>
           <w:sz w:val="20"/>
           <w:szCs w:val="20"/>
           <w:lang w:val="en-US"/>
         </w:rPr>
-        <w:t>2  Function</w:t>
-      </w:r>
-      <w:proofErr w:type="gramEnd"/>
-      <w:r>
-        <w:rPr>
-          <w:sz w:val="20"/>
-          <w:szCs w:val="20"/>
-          <w:lang w:val="en-US"/>
-        </w:rPr>
-        <w:t xml:space="preserve"> ConvexDivide(CP)</w:t>
+        <w:t>2  Function ConvexDivide(CP)</w:t>
       </w:r>
     </w:p>
     <w:p>
@@ -1428,9 +1406,8 @@
           <w:szCs w:val="20"/>
           <w:lang w:val="en-US"/>
         </w:rPr>
-        <w:t xml:space="preserve">PrL, PlL = </w:t>
-      </w:r>
-      <w:proofErr w:type="gramStart"/>
+        <w:t>PrL, PlL = cut(CP, L)</w:t>
+      </w:r>
       <w:r>
         <w:rPr>
           <w:color w:val="000000" w:themeColor="text1"/>
@@ -1438,25 +1415,6 @@
           <w:szCs w:val="20"/>
           <w:lang w:val="en-US"/>
         </w:rPr>
-        <w:t>cut(</w:t>
-      </w:r>
-      <w:proofErr w:type="gramEnd"/>
-      <w:r>
-        <w:rPr>
-          <w:color w:val="000000" w:themeColor="text1"/>
-          <w:sz w:val="20"/>
-          <w:szCs w:val="20"/>
-          <w:lang w:val="en-US"/>
-        </w:rPr>
-        <w:t>CP, L)</w:t>
-      </w:r>
-      <w:r>
-        <w:rPr>
-          <w:color w:val="000000" w:themeColor="text1"/>
-          <w:sz w:val="20"/>
-          <w:szCs w:val="20"/>
-          <w:lang w:val="en-US"/>
-        </w:rPr>
         <w:tab/>
         <w:t>// CP is cut into two pieces PrL and PlL</w:t>
       </w:r>
@@ -1487,19 +1445,18 @@
           <w:lang w:val="en-US"/>
         </w:rPr>
         <w:tab/>
-        <w:t>ConvexDivide(</w:t>
-      </w:r>
-      <w:proofErr w:type="gramStart"/>
-      <w:r>
+        <w:t>ConvexDivide(PrL)  // recursive PrL</w:t>
+      </w:r>
+    </w:p>
+    <w:p>
+      <w:pPr>
         <w:rPr>
           <w:rFonts w:ascii="Courier New" w:eastAsia="Courier New" w:hAnsi="Courier New" w:cs="Courier New"/>
           <w:sz w:val="20"/>
           <w:szCs w:val="20"/>
           <w:lang w:val="en-US"/>
         </w:rPr>
-        <w:t>PrL)  /</w:t>
-      </w:r>
-      <w:proofErr w:type="gramEnd"/>
+      </w:pPr>
       <w:r>
         <w:rPr>
           <w:rFonts w:ascii="Courier New" w:eastAsia="Courier New" w:hAnsi="Courier New" w:cs="Courier New"/>
@@ -1507,19 +1464,19 @@
           <w:szCs w:val="20"/>
           <w:lang w:val="en-US"/>
         </w:rPr>
-        <w:t>/ recursive PrL</w:t>
-      </w:r>
-    </w:p>
-    <w:p>
-      <w:pPr>
+        <w:lastRenderedPageBreak/>
+        <w:t xml:space="preserve">7  </w:t>
+      </w:r>
+      <w:r>
         <w:rPr>
           <w:rFonts w:ascii="Courier New" w:eastAsia="Courier New" w:hAnsi="Courier New" w:cs="Courier New"/>
           <w:sz w:val="20"/>
           <w:szCs w:val="20"/>
           <w:lang w:val="en-US"/>
         </w:rPr>
-      </w:pPr>
-      <w:proofErr w:type="gramStart"/>
+        <w:tab/>
+        <w:t>ConvexDivide</w:t>
+      </w:r>
       <w:r>
         <w:rPr>
           <w:rFonts w:ascii="Courier New" w:eastAsia="Courier New" w:hAnsi="Courier New" w:cs="Courier New"/>
@@ -1527,8 +1484,7 @@
           <w:szCs w:val="20"/>
           <w:lang w:val="en-US"/>
         </w:rPr>
-        <w:lastRenderedPageBreak/>
-        <w:t xml:space="preserve">7  </w:t>
+        <w:t>(PlL</w:t>
       </w:r>
       <w:r>
         <w:rPr>
@@ -1537,54 +1493,24 @@
           <w:szCs w:val="20"/>
           <w:lang w:val="en-US"/>
         </w:rPr>
-        <w:tab/>
-      </w:r>
-      <w:proofErr w:type="gramEnd"/>
-      <w:r>
-        <w:rPr>
-          <w:rFonts w:ascii="Courier New" w:eastAsia="Courier New" w:hAnsi="Courier New" w:cs="Courier New"/>
+        <w:t>)   // recursive PlL</w:t>
+      </w:r>
+    </w:p>
+    <w:p>
+      <w:pPr>
+        <w:pStyle w:val="Code"/>
+        <w:rPr>
           <w:sz w:val="20"/>
           <w:szCs w:val="20"/>
-          <w:lang w:val="en-US"/>
-        </w:rPr>
-        <w:t>ConvexDivide</w:t>
-      </w:r>
-      <w:r>
-        <w:rPr>
-          <w:rFonts w:ascii="Courier New" w:eastAsia="Courier New" w:hAnsi="Courier New" w:cs="Courier New"/>
+        </w:rPr>
+      </w:pPr>
+      <w:r>
+        <w:rPr>
           <w:sz w:val="20"/>
           <w:szCs w:val="20"/>
-          <w:lang w:val="en-US"/>
-        </w:rPr>
-        <w:t>(PlL</w:t>
-      </w:r>
-      <w:r>
-        <w:rPr>
-          <w:rFonts w:ascii="Courier New" w:eastAsia="Courier New" w:hAnsi="Courier New" w:cs="Courier New"/>
-          <w:sz w:val="20"/>
-          <w:szCs w:val="20"/>
-          <w:lang w:val="en-US"/>
-        </w:rPr>
-        <w:t>)   // recursive PlL</w:t>
-      </w:r>
-    </w:p>
-    <w:p>
-      <w:pPr>
-        <w:pStyle w:val="Code"/>
-        <w:rPr>
-          <w:sz w:val="20"/>
-          <w:szCs w:val="20"/>
-        </w:rPr>
-      </w:pPr>
-      <w:proofErr w:type="gramStart"/>
-      <w:r>
-        <w:rPr>
-          <w:sz w:val="20"/>
-          <w:szCs w:val="20"/>
         </w:rPr>
         <w:t>8  end</w:t>
       </w:r>
-      <w:proofErr w:type="gramEnd"/>
     </w:p>
     <w:p>
       <w:pPr>
@@ -1595,7 +1521,6 @@
           <w:szCs w:val="20"/>
         </w:rPr>
       </w:pPr>
-      <w:proofErr w:type="gramStart"/>
       <w:r>
         <w:rPr>
           <w:rStyle w:val="CodeChar"/>
@@ -1603,17 +1528,7 @@
           <w:sz w:val="20"/>
           <w:szCs w:val="20"/>
         </w:rPr>
-        <w:t>9  ConvexDivide</w:t>
-      </w:r>
-      <w:proofErr w:type="gramEnd"/>
-      <w:r>
-        <w:rPr>
-          <w:rStyle w:val="CodeChar"/>
-          <w:rFonts w:eastAsiaTheme="minorHAnsi"/>
-          <w:sz w:val="20"/>
-          <w:szCs w:val="20"/>
-        </w:rPr>
-        <w:t>(CP)</w:t>
+        <w:t>9  ConvexDivide(CP)</w:t>
       </w:r>
     </w:p>
     <w:p>
@@ -2147,15 +2062,7 @@
         <w:t>e</w:t>
       </w:r>
       <w:r>
-        <w:t xml:space="preserve"> beim Aufruf von </w:t>
-      </w:r>
-      <w:proofErr w:type="gramStart"/>
-      <w:r>
-        <w:t>ConvexDivide(</w:t>
-      </w:r>
-      <w:proofErr w:type="gramEnd"/>
-      <w:r>
-        <w:t xml:space="preserve">): </w:t>
+        <w:t xml:space="preserve"> beim Aufruf von ConvexDivide(): </w:t>
       </w:r>
     </w:p>
     <w:p>
@@ -4834,14 +4741,12 @@
         <w:rPr>
           <w:rFonts w:eastAsiaTheme="minorEastAsia"/>
           <w:u w:val="single"/>
-          <w:lang w:val="en-US"/>
         </w:rPr>
         <w:t>Fall 2.2:</w:t>
       </w:r>
       <w:r>
         <w:rPr>
           <w:rFonts w:eastAsiaTheme="minorEastAsia"/>
-          <w:lang w:val="en-US"/>
         </w:rPr>
         <w:t xml:space="preserve"> L</w:t>
       </w:r>
@@ -4849,14 +4754,12 @@
         <w:rPr>
           <w:rFonts w:eastAsiaTheme="minorEastAsia"/>
           <w:vertAlign w:val="subscript"/>
-          <w:lang w:val="en-US"/>
         </w:rPr>
         <w:t>e</w:t>
       </w:r>
       <w:r>
         <w:rPr>
           <w:rFonts w:eastAsiaTheme="minorEastAsia"/>
-          <w:lang w:val="en-US"/>
         </w:rPr>
         <w:t xml:space="preserve"> == S</w:t>
       </w:r>
@@ -4864,14 +4767,12 @@
         <w:rPr>
           <w:rFonts w:eastAsiaTheme="minorEastAsia"/>
           <w:vertAlign w:val="subscript"/>
-          <w:lang w:val="en-US"/>
         </w:rPr>
         <w:t>n</w:t>
       </w:r>
       <w:r>
         <w:rPr>
           <w:rFonts w:eastAsiaTheme="minorEastAsia"/>
-          <w:lang w:val="en-US"/>
         </w:rPr>
         <w:t xml:space="preserve"> </w:t>
       </w:r>
@@ -4879,7 +4780,6 @@
         <w:r>
           <w:rPr>
             <w:rFonts w:eastAsiaTheme="minorEastAsia"/>
-            <w:lang w:val="en-US"/>
           </w:rPr>
           <w:t xml:space="preserve">und </w:t>
         </w:r>
@@ -4887,7 +4787,6 @@
       <w:r>
         <w:rPr>
           <w:rFonts w:eastAsiaTheme="minorEastAsia"/>
-          <w:lang w:val="en-US"/>
         </w:rPr>
         <w:t xml:space="preserve"> Area(</w:t>
       </w:r>
@@ -4930,7 +4829,6 @@
       <w:r>
         <w:rPr>
           <w:rFonts w:eastAsiaTheme="minorEastAsia"/>
-          <w:lang w:val="en-US"/>
         </w:rPr>
         <w:t>) &lt; AreaRequired(S(</w:t>
       </w:r>
@@ -4973,7 +4871,6 @@
       <w:r>
         <w:rPr>
           <w:rFonts w:eastAsiaTheme="minorEastAsia"/>
-          <w:lang w:val="en-US"/>
         </w:rPr>
         <w:t xml:space="preserve">)). </w:t>
       </w:r>
@@ -5698,7 +5595,7 @@
                           <pic:cNvPicPr/>
                         </pic:nvPicPr>
                         <pic:blipFill>
-                          <a:blip r:embed="rId14" cstate="print">
+                          <a:blip r:embed="rId16" cstate="print">
                             <a:extLst>
                               <a:ext uri="{28A0092B-C50C-407E-A947-70E740481C1C}">
                                 <a14:useLocalDpi xmlns:a14="http://schemas.microsoft.com/office/drawing/2010/main" val="0"/>
@@ -5758,7 +5655,7 @@
                           <pic:cNvPicPr/>
                         </pic:nvPicPr>
                         <pic:blipFill>
-                          <a:blip r:embed="rId15" cstate="print">
+                          <a:blip r:embed="rId17" cstate="print">
                             <a:extLst>
                               <a:ext uri="{28A0092B-C50C-407E-A947-70E740481C1C}">
                                 <a14:useLocalDpi xmlns:a14="http://schemas.microsoft.com/office/drawing/2010/main" val="0"/>
@@ -5818,7 +5715,7 @@
                           <pic:cNvPicPr/>
                         </pic:nvPicPr>
                         <pic:blipFill>
-                          <a:blip r:embed="rId16" cstate="print">
+                          <a:blip r:embed="rId18" cstate="print">
                             <a:extLst>
                               <a:ext uri="{28A0092B-C50C-407E-A947-70E740481C1C}">
                                 <a14:useLocalDpi xmlns:a14="http://schemas.microsoft.com/office/drawing/2010/main" val="0"/>
@@ -5906,7 +5803,7 @@
                           <pic:cNvPicPr/>
                         </pic:nvPicPr>
                         <pic:blipFill>
-                          <a:blip r:embed="rId17" cstate="print">
+                          <a:blip r:embed="rId19" cstate="print">
                             <a:extLst>
                               <a:ext uri="{28A0092B-C50C-407E-A947-70E740481C1C}">
                                 <a14:useLocalDpi xmlns:a14="http://schemas.microsoft.com/office/drawing/2010/main" val="0"/>
@@ -5966,7 +5863,7 @@
                           <pic:cNvPicPr/>
                         </pic:nvPicPr>
                         <pic:blipFill>
-                          <a:blip r:embed="rId18" cstate="print">
+                          <a:blip r:embed="rId20" cstate="print">
                             <a:extLst>
                               <a:ext uri="{28A0092B-C50C-407E-A947-70E740481C1C}">
                                 <a14:useLocalDpi xmlns:a14="http://schemas.microsoft.com/office/drawing/2010/main" val="0"/>
@@ -6026,7 +5923,7 @@
                           <pic:cNvPicPr/>
                         </pic:nvPicPr>
                         <pic:blipFill>
-                          <a:blip r:embed="rId19" cstate="print">
+                          <a:blip r:embed="rId21" cstate="print">
                             <a:extLst>
                               <a:ext uri="{28A0092B-C50C-407E-A947-70E740481C1C}">
                                 <a14:useLocalDpi xmlns:a14="http://schemas.microsoft.com/office/drawing/2010/main" val="0"/>
@@ -6114,7 +6011,7 @@
                           <pic:cNvPicPr/>
                         </pic:nvPicPr>
                         <pic:blipFill>
-                          <a:blip r:embed="rId20" cstate="print">
+                          <a:blip r:embed="rId22" cstate="print">
                             <a:extLst>
                               <a:ext uri="{28A0092B-C50C-407E-A947-70E740481C1C}">
                                 <a14:useLocalDpi xmlns:a14="http://schemas.microsoft.com/office/drawing/2010/main" val="0"/>
@@ -6174,7 +6071,7 @@
                           <pic:cNvPicPr/>
                         </pic:nvPicPr>
                         <pic:blipFill>
-                          <a:blip r:embed="rId21" cstate="print">
+                          <a:blip r:embed="rId23" cstate="print">
                             <a:extLst>
                               <a:ext uri="{28A0092B-C50C-407E-A947-70E740481C1C}">
                                 <a14:useLocalDpi xmlns:a14="http://schemas.microsoft.com/office/drawing/2010/main" val="0"/>
@@ -6234,7 +6131,7 @@
                           <pic:cNvPicPr/>
                         </pic:nvPicPr>
                         <pic:blipFill>
-                          <a:blip r:embed="rId22" cstate="print">
+                          <a:blip r:embed="rId24" cstate="print">
                             <a:extLst>
                               <a:ext uri="{28A0092B-C50C-407E-A947-70E740481C1C}">
                                 <a14:useLocalDpi xmlns:a14="http://schemas.microsoft.com/office/drawing/2010/main" val="0"/>
@@ -6279,14 +6176,27 @@
       <w:r>
         <w:t xml:space="preserve">Abbildung </w:t>
       </w:r>
-      <w:fldSimple w:instr=" SEQ Abbildung \* ARABIC ">
-        <w:r>
-          <w:rPr>
-            <w:noProof/>
-          </w:rPr>
-          <w:t>2</w:t>
-        </w:r>
-      </w:fldSimple>
+      <w:r>
+        <w:fldChar w:fldCharType="begin"/>
+      </w:r>
+      <w:r>
+        <w:instrText xml:space="preserve"> SEQ Abbildung \* ARABIC </w:instrText>
+      </w:r>
+      <w:r>
+        <w:fldChar w:fldCharType="separate"/>
+      </w:r>
+      <w:r>
+        <w:rPr>
+          <w:noProof/>
+        </w:rPr>
+        <w:t>2</w:t>
+      </w:r>
+      <w:r>
+        <w:rPr>
+          <w:noProof/>
+        </w:rPr>
+        <w:fldChar w:fldCharType="end"/>
+      </w:r>
       <w:r>
         <w:t>: Fall 1, 2.1 und 2.2 inklusive der jeweiligen Zwischenschritte. Die unterschiedlichen Fälle werden durch angepasste Flächenanforderungen von S01/S02 hervorgerufen (Fall 1: 0.20/0.80, Fall 2.1: 0.70/0.30, Fall 2.2: 0.95/0.05)</w:t>
       </w:r>
@@ -6299,15 +6209,7 @@
     <w:p>
       <w:r>
         <w:lastRenderedPageBreak/>
-        <w:t xml:space="preserve">Mit den Fällen 1 und 2 lässt sich der Algorithmus von </w:t>
-      </w:r>
-      <w:proofErr w:type="gramStart"/>
-      <w:r>
-        <w:t>ConvexDivide(</w:t>
-      </w:r>
-      <w:proofErr w:type="gramEnd"/>
-      <w:r>
-        <w:t>) nun wie folgt erweitern:</w:t>
+        <w:t>Mit den Fällen 1 und 2 lässt sich der Algorithmus von ConvexDivide() nun wie folgt erweitern:</w:t>
       </w:r>
     </w:p>
     <w:p>
@@ -6320,7 +6222,6 @@
           <w:lang w:val="en-US"/>
         </w:rPr>
       </w:pPr>
-      <w:proofErr w:type="gramStart"/>
       <w:r>
         <w:rPr>
           <w:color w:val="808080" w:themeColor="background1" w:themeShade="80"/>
@@ -6328,40 +6229,39 @@
           <w:szCs w:val="20"/>
           <w:lang w:val="en-US"/>
         </w:rPr>
-        <w:t>1  /</w:t>
-      </w:r>
-      <w:proofErr w:type="gramEnd"/>
-      <w:r>
+        <w:t>1  // Input: Convex polygon CP</w:t>
+      </w:r>
+    </w:p>
+    <w:p>
+      <w:pPr>
+        <w:pStyle w:val="Code"/>
         <w:rPr>
           <w:color w:val="808080" w:themeColor="background1" w:themeShade="80"/>
           <w:sz w:val="20"/>
           <w:szCs w:val="20"/>
           <w:lang w:val="en-US"/>
         </w:rPr>
-        <w:t>/ Input: Convex polygon CP</w:t>
-      </w:r>
-    </w:p>
-    <w:p>
-      <w:pPr>
-        <w:pStyle w:val="Code"/>
+      </w:pPr>
+      <w:r>
         <w:rPr>
           <w:color w:val="808080" w:themeColor="background1" w:themeShade="80"/>
           <w:sz w:val="20"/>
           <w:szCs w:val="20"/>
           <w:lang w:val="en-US"/>
         </w:rPr>
-      </w:pPr>
-      <w:proofErr w:type="gramStart"/>
-      <w:r>
+        <w:t>2  Function ConvexDivide(CP)</w:t>
+      </w:r>
+    </w:p>
+    <w:p>
+      <w:pPr>
+        <w:pStyle w:val="Code"/>
         <w:rPr>
           <w:color w:val="808080" w:themeColor="background1" w:themeShade="80"/>
           <w:sz w:val="20"/>
           <w:szCs w:val="20"/>
           <w:lang w:val="en-US"/>
         </w:rPr>
-        <w:t>2  Function</w:t>
-      </w:r>
-      <w:proofErr w:type="gramEnd"/>
+      </w:pPr>
       <w:r>
         <w:rPr>
           <w:color w:val="808080" w:themeColor="background1" w:themeShade="80"/>
@@ -6369,18 +6269,658 @@
           <w:szCs w:val="20"/>
           <w:lang w:val="en-US"/>
         </w:rPr>
-        <w:t xml:space="preserve"> ConvexDivide(CP)</w:t>
-      </w:r>
-    </w:p>
-    <w:p>
-      <w:pPr>
-        <w:pStyle w:val="Code"/>
+        <w:t>3</w:t>
+      </w:r>
+      <w:r>
         <w:rPr>
           <w:color w:val="808080" w:themeColor="background1" w:themeShade="80"/>
           <w:sz w:val="20"/>
           <w:szCs w:val="20"/>
           <w:lang w:val="en-US"/>
         </w:rPr>
+        <w:tab/>
+        <w:t>if Length(S(CP)) == 1 then return CP end</w:t>
+      </w:r>
+    </w:p>
+    <w:p>
+      <w:pPr>
+        <w:pStyle w:val="Code"/>
+        <w:rPr>
+          <w:color w:val="000000" w:themeColor="text1"/>
+          <w:sz w:val="20"/>
+          <w:szCs w:val="20"/>
+          <w:lang w:val="en-US"/>
+        </w:rPr>
+      </w:pPr>
+      <w:r>
+        <w:rPr>
+          <w:color w:val="000000" w:themeColor="text1"/>
+          <w:sz w:val="20"/>
+          <w:szCs w:val="20"/>
+          <w:lang w:val="en-US"/>
+        </w:rPr>
+        <w:t>4</w:t>
+      </w:r>
+      <w:r>
+        <w:rPr>
+          <w:color w:val="000000" w:themeColor="text1"/>
+          <w:sz w:val="20"/>
+          <w:szCs w:val="20"/>
+          <w:lang w:val="en-US"/>
+        </w:rPr>
+        <w:t xml:space="preserve">     Ls = </w:t>
+      </w:r>
+      <w:r>
+        <w:rPr>
+          <w:color w:val="000000" w:themeColor="text1"/>
+          <w:sz w:val="20"/>
+          <w:szCs w:val="20"/>
+          <w:lang w:val="en-US"/>
+        </w:rPr>
+        <w:t>W(1)</w:t>
+      </w:r>
+      <w:r>
+        <w:rPr>
+          <w:color w:val="000000" w:themeColor="text1"/>
+          <w:sz w:val="20"/>
+          <w:szCs w:val="20"/>
+          <w:lang w:val="en-US"/>
+        </w:rPr>
+        <w:t xml:space="preserve">, Le = </w:t>
+      </w:r>
+      <w:r>
+        <w:rPr>
+          <w:color w:val="000000" w:themeColor="text1"/>
+          <w:sz w:val="20"/>
+          <w:szCs w:val="20"/>
+          <w:lang w:val="en-US"/>
+        </w:rPr>
+        <w:t xml:space="preserve">W(k)   </w:t>
+      </w:r>
+      <w:r>
+        <w:rPr>
+          <w:color w:val="000000" w:themeColor="text1"/>
+          <w:sz w:val="20"/>
+          <w:szCs w:val="20"/>
+          <w:lang w:val="en-US"/>
+        </w:rPr>
+        <w:t xml:space="preserve">// k = index of first </w:t>
+      </w:r>
+      <w:r>
+        <w:rPr>
+          <w:color w:val="000000" w:themeColor="text1"/>
+          <w:sz w:val="20"/>
+          <w:szCs w:val="20"/>
+          <w:lang w:val="en-US"/>
+        </w:rPr>
+        <w:t>S</w:t>
+      </w:r>
+      <w:r>
+        <w:rPr>
+          <w:color w:val="000000" w:themeColor="text1"/>
+          <w:sz w:val="20"/>
+          <w:szCs w:val="20"/>
+          <w:lang w:val="en-US"/>
+        </w:rPr>
+        <w:t>ite in W</w:t>
+      </w:r>
+    </w:p>
+    <w:p>
+      <w:pPr>
+        <w:pStyle w:val="Code"/>
+        <w:rPr>
+          <w:color w:val="000000" w:themeColor="text1"/>
+          <w:sz w:val="20"/>
+          <w:szCs w:val="20"/>
+          <w:lang w:val="en-US"/>
+        </w:rPr>
+      </w:pPr>
+      <w:r>
+        <w:rPr>
+          <w:color w:val="000000" w:themeColor="text1"/>
+          <w:sz w:val="20"/>
+          <w:szCs w:val="20"/>
+          <w:lang w:val="en-US"/>
+        </w:rPr>
+        <w:t>5</w:t>
+      </w:r>
+      <w:r>
+        <w:rPr>
+          <w:color w:val="000000" w:themeColor="text1"/>
+          <w:sz w:val="20"/>
+          <w:szCs w:val="20"/>
+          <w:lang w:val="en-US"/>
+        </w:rPr>
+        <w:t xml:space="preserve">     PrL, PlL = cut(</w:t>
+      </w:r>
+      <w:r>
+        <w:rPr>
+          <w:color w:val="000000" w:themeColor="text1"/>
+          <w:sz w:val="20"/>
+          <w:szCs w:val="20"/>
+          <w:lang w:val="en-US"/>
+        </w:rPr>
+        <w:t>CP</w:t>
+      </w:r>
+      <w:r>
+        <w:rPr>
+          <w:color w:val="000000" w:themeColor="text1"/>
+          <w:sz w:val="20"/>
+          <w:szCs w:val="20"/>
+          <w:lang w:val="en-US"/>
+        </w:rPr>
+        <w:t>, L)  // partitioning, returns PrL and PlL</w:t>
+      </w:r>
+    </w:p>
+    <w:p>
+      <w:pPr>
+        <w:pStyle w:val="Code"/>
+        <w:rPr>
+          <w:color w:val="000000" w:themeColor="text1"/>
+          <w:sz w:val="20"/>
+          <w:szCs w:val="20"/>
+          <w:lang w:val="en-US"/>
+        </w:rPr>
+      </w:pPr>
+      <w:r>
+        <w:rPr>
+          <w:color w:val="000000" w:themeColor="text1"/>
+          <w:sz w:val="20"/>
+          <w:szCs w:val="20"/>
+          <w:lang w:val="en-US"/>
+        </w:rPr>
+        <w:t xml:space="preserve">6     </w:t>
+      </w:r>
+      <w:r>
+        <w:rPr>
+          <w:color w:val="000000" w:themeColor="text1"/>
+          <w:sz w:val="20"/>
+          <w:szCs w:val="20"/>
+          <w:lang w:val="en-US"/>
+        </w:rPr>
+        <w:t>while Area(PrL) &lt; AreaRequired(S(PrL)) and Le != Sn do</w:t>
+      </w:r>
+    </w:p>
+    <w:p>
+      <w:pPr>
+        <w:pStyle w:val="Code"/>
+        <w:rPr>
+          <w:color w:val="000000" w:themeColor="text1"/>
+          <w:sz w:val="20"/>
+          <w:szCs w:val="20"/>
+          <w:lang w:val="en-US"/>
+        </w:rPr>
+      </w:pPr>
+      <w:r>
+        <w:rPr>
+          <w:color w:val="000000" w:themeColor="text1"/>
+          <w:sz w:val="20"/>
+          <w:szCs w:val="20"/>
+          <w:lang w:val="en-US"/>
+        </w:rPr>
+        <w:t>7</w:t>
+      </w:r>
+      <w:r>
+        <w:rPr>
+          <w:color w:val="000000" w:themeColor="text1"/>
+          <w:sz w:val="20"/>
+          <w:szCs w:val="20"/>
+          <w:lang w:val="en-US"/>
+        </w:rPr>
+        <w:t xml:space="preserve">     </w:t>
+      </w:r>
+      <w:r>
+        <w:rPr>
+          <w:color w:val="000000" w:themeColor="text1"/>
+          <w:sz w:val="20"/>
+          <w:szCs w:val="20"/>
+          <w:lang w:val="en-US"/>
+        </w:rPr>
+        <w:t xml:space="preserve">   </w:t>
+      </w:r>
+      <w:r>
+        <w:rPr>
+          <w:color w:val="000000" w:themeColor="text1"/>
+          <w:sz w:val="20"/>
+          <w:szCs w:val="20"/>
+          <w:lang w:val="en-US"/>
+        </w:rPr>
+        <w:t xml:space="preserve">if </w:t>
+      </w:r>
+      <w:r>
+        <w:rPr>
+          <w:color w:val="000000" w:themeColor="text1"/>
+          <w:sz w:val="20"/>
+          <w:szCs w:val="20"/>
+          <w:lang w:val="en-US"/>
+        </w:rPr>
+        <w:t xml:space="preserve">W(k-1) != S1 </w:t>
+      </w:r>
+      <w:r>
+        <w:rPr>
+          <w:color w:val="000000" w:themeColor="text1"/>
+          <w:sz w:val="20"/>
+          <w:szCs w:val="20"/>
+          <w:lang w:val="en-US"/>
+        </w:rPr>
+        <w:t xml:space="preserve">and </w:t>
+      </w:r>
+      <w:r>
+        <w:rPr>
+          <w:color w:val="000000" w:themeColor="text1"/>
+          <w:sz w:val="20"/>
+          <w:szCs w:val="20"/>
+          <w:lang w:val="en-US"/>
+        </w:rPr>
+        <w:t>W(k-1) in S</w:t>
+      </w:r>
+      <w:r>
+        <w:rPr>
+          <w:color w:val="000000" w:themeColor="text1"/>
+          <w:sz w:val="20"/>
+          <w:szCs w:val="20"/>
+          <w:lang w:val="en-US"/>
+        </w:rPr>
+        <w:t xml:space="preserve"> then </w:t>
+      </w:r>
+    </w:p>
+    <w:p>
+      <w:pPr>
+        <w:pStyle w:val="Code"/>
+        <w:rPr>
+          <w:color w:val="000000" w:themeColor="text1"/>
+          <w:sz w:val="20"/>
+          <w:szCs w:val="20"/>
+          <w:lang w:val="en-US"/>
+        </w:rPr>
+      </w:pPr>
+      <w:r>
+        <w:rPr>
+          <w:color w:val="000000" w:themeColor="text1"/>
+          <w:sz w:val="20"/>
+          <w:szCs w:val="20"/>
+          <w:lang w:val="en-US"/>
+        </w:rPr>
+        <w:t>8</w:t>
+      </w:r>
+      <w:r>
+        <w:rPr>
+          <w:color w:val="000000" w:themeColor="text1"/>
+          <w:sz w:val="20"/>
+          <w:szCs w:val="20"/>
+          <w:lang w:val="en-US"/>
+        </w:rPr>
+        <w:t xml:space="preserve">        </w:t>
+      </w:r>
+      <w:r>
+        <w:rPr>
+          <w:color w:val="000000" w:themeColor="text1"/>
+          <w:sz w:val="20"/>
+          <w:szCs w:val="20"/>
+          <w:lang w:val="en-US"/>
+        </w:rPr>
+        <w:t xml:space="preserve">   </w:t>
+      </w:r>
+      <w:r>
+        <w:rPr>
+          <w:color w:val="000000" w:themeColor="text1"/>
+          <w:sz w:val="20"/>
+          <w:szCs w:val="20"/>
+          <w:lang w:val="en-US"/>
+        </w:rPr>
+        <w:t xml:space="preserve">S(PrL) = S(PrL) + </w:t>
+      </w:r>
+      <w:r>
+        <w:rPr>
+          <w:color w:val="000000" w:themeColor="text1"/>
+          <w:sz w:val="20"/>
+          <w:szCs w:val="20"/>
+          <w:lang w:val="en-US"/>
+        </w:rPr>
+        <w:t>W(k-1)   // add previous Site to S(PrL)</w:t>
+      </w:r>
+    </w:p>
+    <w:p>
+      <w:pPr>
+        <w:pStyle w:val="Code"/>
+        <w:rPr>
+          <w:color w:val="000000" w:themeColor="text1"/>
+          <w:sz w:val="20"/>
+          <w:szCs w:val="20"/>
+          <w:lang w:val="en-US"/>
+        </w:rPr>
+      </w:pPr>
+      <w:r>
+        <w:rPr>
+          <w:color w:val="000000" w:themeColor="text1"/>
+          <w:sz w:val="20"/>
+          <w:szCs w:val="20"/>
+          <w:lang w:val="en-US"/>
+        </w:rPr>
+        <w:t>9</w:t>
+      </w:r>
+      <w:r>
+        <w:rPr>
+          <w:color w:val="000000" w:themeColor="text1"/>
+          <w:sz w:val="20"/>
+          <w:szCs w:val="20"/>
+          <w:lang w:val="en-US"/>
+        </w:rPr>
+        <w:t xml:space="preserve">     </w:t>
+      </w:r>
+      <w:r>
+        <w:rPr>
+          <w:color w:val="000000" w:themeColor="text1"/>
+          <w:sz w:val="20"/>
+          <w:szCs w:val="20"/>
+          <w:lang w:val="en-US"/>
+        </w:rPr>
+        <w:t xml:space="preserve">   </w:t>
+      </w:r>
+      <w:r>
+        <w:rPr>
+          <w:color w:val="000000" w:themeColor="text1"/>
+          <w:sz w:val="20"/>
+          <w:szCs w:val="20"/>
+          <w:lang w:val="en-US"/>
+        </w:rPr>
+        <w:t>end</w:t>
+      </w:r>
+    </w:p>
+    <w:p>
+      <w:pPr>
+        <w:pStyle w:val="Code"/>
+        <w:rPr>
+          <w:color w:val="000000" w:themeColor="text1"/>
+          <w:sz w:val="20"/>
+          <w:szCs w:val="20"/>
+          <w:lang w:val="en-US"/>
+        </w:rPr>
+      </w:pPr>
+      <w:r>
+        <w:rPr>
+          <w:color w:val="000000" w:themeColor="text1"/>
+          <w:sz w:val="20"/>
+          <w:szCs w:val="20"/>
+          <w:lang w:val="en-US"/>
+        </w:rPr>
+        <w:t>10       k += 1</w:t>
+      </w:r>
+    </w:p>
+    <w:p>
+      <w:pPr>
+        <w:pStyle w:val="Code"/>
+        <w:rPr>
+          <w:color w:val="000000" w:themeColor="text1"/>
+          <w:sz w:val="20"/>
+          <w:szCs w:val="20"/>
+          <w:lang w:val="en-US"/>
+        </w:rPr>
+      </w:pPr>
+      <w:r>
+        <w:rPr>
+          <w:color w:val="000000" w:themeColor="text1"/>
+          <w:sz w:val="20"/>
+          <w:szCs w:val="20"/>
+          <w:lang w:val="en-US"/>
+        </w:rPr>
+        <w:t>11</w:t>
+      </w:r>
+      <w:r>
+        <w:rPr>
+          <w:color w:val="000000" w:themeColor="text1"/>
+          <w:sz w:val="20"/>
+          <w:szCs w:val="20"/>
+          <w:lang w:val="en-US"/>
+        </w:rPr>
+        <w:t xml:space="preserve">    </w:t>
+      </w:r>
+      <w:r>
+        <w:rPr>
+          <w:color w:val="000000" w:themeColor="text1"/>
+          <w:sz w:val="20"/>
+          <w:szCs w:val="20"/>
+          <w:lang w:val="en-US"/>
+        </w:rPr>
+        <w:t xml:space="preserve">   Le = W(k)                     // move Le to next point in W</w:t>
+      </w:r>
+    </w:p>
+    <w:p>
+      <w:pPr>
+        <w:pStyle w:val="Code"/>
+        <w:rPr>
+          <w:color w:val="000000" w:themeColor="text1"/>
+          <w:sz w:val="20"/>
+          <w:szCs w:val="20"/>
+          <w:lang w:val="en-US"/>
+        </w:rPr>
+      </w:pPr>
+      <w:r>
+        <w:rPr>
+          <w:color w:val="000000" w:themeColor="text1"/>
+          <w:sz w:val="20"/>
+          <w:szCs w:val="20"/>
+          <w:lang w:val="en-US"/>
+        </w:rPr>
+        <w:t xml:space="preserve">12       </w:t>
+      </w:r>
+      <w:r>
+        <w:rPr>
+          <w:color w:val="000000" w:themeColor="text1"/>
+          <w:sz w:val="20"/>
+          <w:szCs w:val="20"/>
+          <w:lang w:val="en-US"/>
+        </w:rPr>
+        <w:t>PrL, PlL = cut(</w:t>
+      </w:r>
+      <w:r>
+        <w:rPr>
+          <w:color w:val="000000" w:themeColor="text1"/>
+          <w:sz w:val="20"/>
+          <w:szCs w:val="20"/>
+          <w:lang w:val="en-US"/>
+        </w:rPr>
+        <w:t>CP</w:t>
+      </w:r>
+      <w:r>
+        <w:rPr>
+          <w:color w:val="000000" w:themeColor="text1"/>
+          <w:sz w:val="20"/>
+          <w:szCs w:val="20"/>
+          <w:lang w:val="en-US"/>
+        </w:rPr>
+        <w:t>, L)</w:t>
+      </w:r>
+    </w:p>
+    <w:p>
+      <w:pPr>
+        <w:pStyle w:val="Code"/>
+        <w:rPr>
+          <w:color w:val="000000" w:themeColor="text1"/>
+          <w:sz w:val="20"/>
+          <w:szCs w:val="20"/>
+          <w:lang w:val="en-US"/>
+        </w:rPr>
+      </w:pPr>
+      <w:r>
+        <w:rPr>
+          <w:color w:val="000000" w:themeColor="text1"/>
+          <w:sz w:val="20"/>
+          <w:szCs w:val="20"/>
+          <w:lang w:val="en-US"/>
+        </w:rPr>
+        <w:t>13    if Area(PrL) &gt; AreaRequired(S(PrL)) and Le == S1 then</w:t>
+      </w:r>
+    </w:p>
+    <w:p>
+      <w:pPr>
+        <w:pStyle w:val="Code"/>
+        <w:rPr>
+          <w:color w:val="000000" w:themeColor="text1"/>
+          <w:sz w:val="20"/>
+          <w:szCs w:val="20"/>
+          <w:lang w:val="en-US"/>
+        </w:rPr>
+      </w:pPr>
+      <w:r>
+        <w:rPr>
+          <w:color w:val="000000" w:themeColor="text1"/>
+          <w:sz w:val="20"/>
+          <w:szCs w:val="20"/>
+          <w:lang w:val="en-US"/>
+        </w:rPr>
+        <w:t>14        move Le CCW until Area(PrL) == AreaRequired(S(PrL))</w:t>
+      </w:r>
+    </w:p>
+    <w:p>
+      <w:pPr>
+        <w:pStyle w:val="Code"/>
+        <w:rPr>
+          <w:color w:val="000000" w:themeColor="text1"/>
+          <w:sz w:val="20"/>
+          <w:szCs w:val="20"/>
+          <w:lang w:val="en-US"/>
+        </w:rPr>
+      </w:pPr>
+      <w:r>
+        <w:rPr>
+          <w:color w:val="000000" w:themeColor="text1"/>
+          <w:sz w:val="20"/>
+          <w:szCs w:val="20"/>
+          <w:lang w:val="en-US"/>
+        </w:rPr>
+        <w:t xml:space="preserve">15    else if Area(PrL) &lt; AreaRequired(S(PrL)) </w:t>
+      </w:r>
+    </w:p>
+    <w:p>
+      <w:pPr>
+        <w:pStyle w:val="Code"/>
+        <w:rPr>
+          <w:color w:val="000000" w:themeColor="text1"/>
+          <w:sz w:val="20"/>
+          <w:szCs w:val="20"/>
+          <w:lang w:val="en-US"/>
+        </w:rPr>
+      </w:pPr>
+      <w:r>
+        <w:rPr>
+          <w:color w:val="000000" w:themeColor="text1"/>
+          <w:sz w:val="20"/>
+          <w:szCs w:val="20"/>
+          <w:lang w:val="en-US"/>
+        </w:rPr>
+        <w:t>16        if Le != Sn then</w:t>
+      </w:r>
+    </w:p>
+    <w:p>
+      <w:pPr>
+        <w:pStyle w:val="Code"/>
+        <w:rPr>
+          <w:color w:val="000000" w:themeColor="text1"/>
+          <w:sz w:val="20"/>
+          <w:szCs w:val="20"/>
+          <w:lang w:val="en-US"/>
+        </w:rPr>
+      </w:pPr>
+      <w:r>
+        <w:rPr>
+          <w:color w:val="000000" w:themeColor="text1"/>
+          <w:sz w:val="20"/>
+          <w:szCs w:val="20"/>
+          <w:lang w:val="en-US"/>
+        </w:rPr>
+        <w:t>17           move/interpolate Le CW until Area(PrL) == AreaRequired(S(PrL))</w:t>
+      </w:r>
+    </w:p>
+    <w:p>
+      <w:pPr>
+        <w:pStyle w:val="Code"/>
+        <w:rPr>
+          <w:color w:val="000000" w:themeColor="text1"/>
+          <w:sz w:val="20"/>
+          <w:szCs w:val="20"/>
+          <w:lang w:val="en-US"/>
+        </w:rPr>
+      </w:pPr>
+      <w:r>
+        <w:rPr>
+          <w:color w:val="000000" w:themeColor="text1"/>
+          <w:sz w:val="20"/>
+          <w:szCs w:val="20"/>
+          <w:lang w:val="en-US"/>
+        </w:rPr>
+        <w:t xml:space="preserve">18        else if Le == Sn then </w:t>
+      </w:r>
+    </w:p>
+    <w:p>
+      <w:pPr>
+        <w:pStyle w:val="Code"/>
+        <w:rPr>
+          <w:color w:val="000000" w:themeColor="text1"/>
+          <w:sz w:val="20"/>
+          <w:szCs w:val="20"/>
+          <w:lang w:val="en-US"/>
+        </w:rPr>
+      </w:pPr>
+      <w:r>
+        <w:rPr>
+          <w:color w:val="000000" w:themeColor="text1"/>
+          <w:sz w:val="20"/>
+          <w:szCs w:val="20"/>
+          <w:lang w:val="en-US"/>
+        </w:rPr>
+        <w:t>19           move Ls CW until Area(PrL) == AreaRequired(S(PrL))</w:t>
+      </w:r>
+    </w:p>
+    <w:p>
+      <w:pPr>
+        <w:pStyle w:val="Code"/>
+        <w:rPr>
+          <w:color w:val="000000" w:themeColor="text1"/>
+          <w:sz w:val="20"/>
+          <w:szCs w:val="20"/>
+          <w:lang w:val="en-US"/>
+        </w:rPr>
+      </w:pPr>
+      <w:r>
+        <w:rPr>
+          <w:color w:val="000000" w:themeColor="text1"/>
+          <w:sz w:val="20"/>
+          <w:szCs w:val="20"/>
+          <w:lang w:val="en-US"/>
+        </w:rPr>
+        <w:t>20        end</w:t>
+      </w:r>
+    </w:p>
+    <w:p>
+      <w:pPr>
+        <w:pStyle w:val="Code"/>
+        <w:rPr>
+          <w:color w:val="000000" w:themeColor="text1"/>
+          <w:sz w:val="20"/>
+          <w:szCs w:val="20"/>
+          <w:lang w:val="en-US"/>
+        </w:rPr>
+      </w:pPr>
+      <w:r>
+        <w:rPr>
+          <w:color w:val="000000" w:themeColor="text1"/>
+          <w:sz w:val="20"/>
+          <w:szCs w:val="20"/>
+          <w:lang w:val="en-US"/>
+        </w:rPr>
+        <w:t>21    end</w:t>
+      </w:r>
+    </w:p>
+    <w:p>
+      <w:pPr>
+        <w:pStyle w:val="Code"/>
+        <w:rPr>
+          <w:color w:val="000000" w:themeColor="text1"/>
+          <w:sz w:val="20"/>
+          <w:szCs w:val="20"/>
+          <w:lang w:val="en-US"/>
+        </w:rPr>
       </w:pPr>
       <w:r>
         <w:rPr>
@@ -6389,7 +6929,7 @@
           <w:szCs w:val="20"/>
           <w:lang w:val="en-US"/>
         </w:rPr>
-        <w:t>3</w:t>
+        <w:t>22</w:t>
       </w:r>
       <w:r>
         <w:rPr>
@@ -6398,763 +6938,8 @@
           <w:szCs w:val="20"/>
           <w:lang w:val="en-US"/>
         </w:rPr>
-        <w:tab/>
-        <w:t>if Length(S(CP)) == 1 then return CP end</w:t>
-      </w:r>
-    </w:p>
-    <w:p>
-      <w:pPr>
-        <w:pStyle w:val="Code"/>
-        <w:rPr>
-          <w:color w:val="000000" w:themeColor="text1"/>
-          <w:sz w:val="20"/>
-          <w:szCs w:val="20"/>
-          <w:lang w:val="en-US"/>
-        </w:rPr>
-      </w:pPr>
-      <w:r>
-        <w:rPr>
-          <w:color w:val="000000" w:themeColor="text1"/>
-          <w:sz w:val="20"/>
-          <w:szCs w:val="20"/>
-          <w:lang w:val="en-US"/>
-        </w:rPr>
-        <w:t>4</w:t>
-      </w:r>
-      <w:r>
-        <w:rPr>
-          <w:color w:val="000000" w:themeColor="text1"/>
-          <w:sz w:val="20"/>
-          <w:szCs w:val="20"/>
-          <w:lang w:val="en-US"/>
-        </w:rPr>
-        <w:t xml:space="preserve">     Ls = </w:t>
-      </w:r>
-      <w:proofErr w:type="gramStart"/>
-      <w:r>
-        <w:rPr>
-          <w:color w:val="000000" w:themeColor="text1"/>
-          <w:sz w:val="20"/>
-          <w:szCs w:val="20"/>
-          <w:lang w:val="en-US"/>
-        </w:rPr>
-        <w:t>W(</w:t>
-      </w:r>
-      <w:proofErr w:type="gramEnd"/>
-      <w:r>
-        <w:rPr>
-          <w:color w:val="000000" w:themeColor="text1"/>
-          <w:sz w:val="20"/>
-          <w:szCs w:val="20"/>
-          <w:lang w:val="en-US"/>
-        </w:rPr>
-        <w:t>1)</w:t>
-      </w:r>
-      <w:r>
-        <w:rPr>
-          <w:color w:val="000000" w:themeColor="text1"/>
-          <w:sz w:val="20"/>
-          <w:szCs w:val="20"/>
-          <w:lang w:val="en-US"/>
-        </w:rPr>
-        <w:t xml:space="preserve">, Le = </w:t>
-      </w:r>
-      <w:r>
-        <w:rPr>
-          <w:color w:val="000000" w:themeColor="text1"/>
-          <w:sz w:val="20"/>
-          <w:szCs w:val="20"/>
-          <w:lang w:val="en-US"/>
-        </w:rPr>
-        <w:t xml:space="preserve">W(k)   </w:t>
-      </w:r>
-      <w:r>
-        <w:rPr>
-          <w:color w:val="000000" w:themeColor="text1"/>
-          <w:sz w:val="20"/>
-          <w:szCs w:val="20"/>
-          <w:lang w:val="en-US"/>
-        </w:rPr>
-        <w:t xml:space="preserve">// k = index of first </w:t>
-      </w:r>
-      <w:r>
-        <w:rPr>
-          <w:color w:val="000000" w:themeColor="text1"/>
-          <w:sz w:val="20"/>
-          <w:szCs w:val="20"/>
-          <w:lang w:val="en-US"/>
-        </w:rPr>
-        <w:t>S</w:t>
-      </w:r>
-      <w:r>
-        <w:rPr>
-          <w:color w:val="000000" w:themeColor="text1"/>
-          <w:sz w:val="20"/>
-          <w:szCs w:val="20"/>
-          <w:lang w:val="en-US"/>
-        </w:rPr>
-        <w:t>ite in W</w:t>
-      </w:r>
-    </w:p>
-    <w:p>
-      <w:pPr>
-        <w:pStyle w:val="Code"/>
-        <w:rPr>
-          <w:color w:val="000000" w:themeColor="text1"/>
-          <w:sz w:val="20"/>
-          <w:szCs w:val="20"/>
-          <w:lang w:val="en-US"/>
-        </w:rPr>
-      </w:pPr>
-      <w:r>
-        <w:rPr>
-          <w:color w:val="000000" w:themeColor="text1"/>
-          <w:sz w:val="20"/>
-          <w:szCs w:val="20"/>
-          <w:lang w:val="en-US"/>
-        </w:rPr>
-        <w:t>5</w:t>
-      </w:r>
-      <w:r>
-        <w:rPr>
-          <w:color w:val="000000" w:themeColor="text1"/>
-          <w:sz w:val="20"/>
-          <w:szCs w:val="20"/>
-          <w:lang w:val="en-US"/>
-        </w:rPr>
-        <w:t xml:space="preserve">     PrL, PlL = </w:t>
-      </w:r>
-      <w:proofErr w:type="gramStart"/>
-      <w:r>
-        <w:rPr>
-          <w:color w:val="000000" w:themeColor="text1"/>
-          <w:sz w:val="20"/>
-          <w:szCs w:val="20"/>
-          <w:lang w:val="en-US"/>
-        </w:rPr>
-        <w:t>cut(</w:t>
-      </w:r>
-      <w:proofErr w:type="gramEnd"/>
-      <w:r>
-        <w:rPr>
-          <w:color w:val="000000" w:themeColor="text1"/>
-          <w:sz w:val="20"/>
-          <w:szCs w:val="20"/>
-          <w:lang w:val="en-US"/>
-        </w:rPr>
-        <w:t>CP</w:t>
-      </w:r>
-      <w:r>
-        <w:rPr>
-          <w:color w:val="000000" w:themeColor="text1"/>
-          <w:sz w:val="20"/>
-          <w:szCs w:val="20"/>
-          <w:lang w:val="en-US"/>
-        </w:rPr>
-        <w:t>, L)  // partitioning, returns PrL and PlL</w:t>
-      </w:r>
-    </w:p>
-    <w:p>
-      <w:pPr>
-        <w:pStyle w:val="Code"/>
-        <w:rPr>
-          <w:color w:val="000000" w:themeColor="text1"/>
-          <w:sz w:val="20"/>
-          <w:szCs w:val="20"/>
-          <w:lang w:val="en-US"/>
-        </w:rPr>
-      </w:pPr>
-      <w:r>
-        <w:rPr>
-          <w:color w:val="000000" w:themeColor="text1"/>
-          <w:sz w:val="20"/>
-          <w:szCs w:val="20"/>
-          <w:lang w:val="en-US"/>
-        </w:rPr>
-        <w:t xml:space="preserve">6     </w:t>
-      </w:r>
-      <w:r>
-        <w:rPr>
-          <w:color w:val="000000" w:themeColor="text1"/>
-          <w:sz w:val="20"/>
-          <w:szCs w:val="20"/>
-          <w:lang w:val="en-US"/>
-        </w:rPr>
-        <w:t xml:space="preserve">while Area(PrL) &lt; AreaRequired(S(PrL)) and </w:t>
-      </w:r>
-      <w:proofErr w:type="gramStart"/>
-      <w:r>
-        <w:rPr>
-          <w:color w:val="000000" w:themeColor="text1"/>
-          <w:sz w:val="20"/>
-          <w:szCs w:val="20"/>
-          <w:lang w:val="en-US"/>
-        </w:rPr>
-        <w:t>Le !</w:t>
-      </w:r>
-      <w:proofErr w:type="gramEnd"/>
-      <w:r>
-        <w:rPr>
-          <w:color w:val="000000" w:themeColor="text1"/>
-          <w:sz w:val="20"/>
-          <w:szCs w:val="20"/>
-          <w:lang w:val="en-US"/>
-        </w:rPr>
-        <w:t>= Sn do</w:t>
-      </w:r>
-    </w:p>
-    <w:p>
-      <w:pPr>
-        <w:pStyle w:val="Code"/>
-        <w:rPr>
-          <w:color w:val="000000" w:themeColor="text1"/>
-          <w:sz w:val="20"/>
-          <w:szCs w:val="20"/>
-          <w:lang w:val="en-US"/>
-        </w:rPr>
-      </w:pPr>
-      <w:r>
-        <w:rPr>
-          <w:color w:val="000000" w:themeColor="text1"/>
-          <w:sz w:val="20"/>
-          <w:szCs w:val="20"/>
-          <w:lang w:val="en-US"/>
-        </w:rPr>
-        <w:t>7</w:t>
-      </w:r>
-      <w:r>
-        <w:rPr>
-          <w:color w:val="000000" w:themeColor="text1"/>
-          <w:sz w:val="20"/>
-          <w:szCs w:val="20"/>
-          <w:lang w:val="en-US"/>
-        </w:rPr>
-        <w:t xml:space="preserve">     </w:t>
-      </w:r>
-      <w:r>
-        <w:rPr>
-          <w:color w:val="000000" w:themeColor="text1"/>
-          <w:sz w:val="20"/>
-          <w:szCs w:val="20"/>
-          <w:lang w:val="en-US"/>
-        </w:rPr>
-        <w:t xml:space="preserve">   </w:t>
-      </w:r>
-      <w:r>
-        <w:rPr>
-          <w:color w:val="000000" w:themeColor="text1"/>
-          <w:sz w:val="20"/>
-          <w:szCs w:val="20"/>
-          <w:lang w:val="en-US"/>
-        </w:rPr>
-        <w:t xml:space="preserve">if </w:t>
-      </w:r>
-      <w:r>
-        <w:rPr>
-          <w:color w:val="000000" w:themeColor="text1"/>
-          <w:sz w:val="20"/>
-          <w:szCs w:val="20"/>
-          <w:lang w:val="en-US"/>
-        </w:rPr>
-        <w:t>W(k-1</w:t>
-      </w:r>
-      <w:proofErr w:type="gramStart"/>
-      <w:r>
-        <w:rPr>
-          <w:color w:val="000000" w:themeColor="text1"/>
-          <w:sz w:val="20"/>
-          <w:szCs w:val="20"/>
-          <w:lang w:val="en-US"/>
-        </w:rPr>
-        <w:t>) !</w:t>
-      </w:r>
-      <w:proofErr w:type="gramEnd"/>
-      <w:r>
-        <w:rPr>
-          <w:color w:val="000000" w:themeColor="text1"/>
-          <w:sz w:val="20"/>
-          <w:szCs w:val="20"/>
-          <w:lang w:val="en-US"/>
-        </w:rPr>
-        <w:t xml:space="preserve">= S1 </w:t>
-      </w:r>
-      <w:r>
-        <w:rPr>
-          <w:color w:val="000000" w:themeColor="text1"/>
-          <w:sz w:val="20"/>
-          <w:szCs w:val="20"/>
-          <w:lang w:val="en-US"/>
-        </w:rPr>
-        <w:t xml:space="preserve">and </w:t>
-      </w:r>
-      <w:r>
-        <w:rPr>
-          <w:color w:val="000000" w:themeColor="text1"/>
-          <w:sz w:val="20"/>
-          <w:szCs w:val="20"/>
-          <w:lang w:val="en-US"/>
-        </w:rPr>
-        <w:t>W(k-1) in S</w:t>
-      </w:r>
-      <w:r>
-        <w:rPr>
-          <w:color w:val="000000" w:themeColor="text1"/>
-          <w:sz w:val="20"/>
-          <w:szCs w:val="20"/>
-          <w:lang w:val="en-US"/>
-        </w:rPr>
-        <w:t xml:space="preserve"> then </w:t>
-      </w:r>
-    </w:p>
-    <w:p>
-      <w:pPr>
-        <w:pStyle w:val="Code"/>
-        <w:rPr>
-          <w:color w:val="000000" w:themeColor="text1"/>
-          <w:sz w:val="20"/>
-          <w:szCs w:val="20"/>
-          <w:lang w:val="en-US"/>
-        </w:rPr>
-      </w:pPr>
-      <w:r>
-        <w:rPr>
-          <w:color w:val="000000" w:themeColor="text1"/>
-          <w:sz w:val="20"/>
-          <w:szCs w:val="20"/>
-          <w:lang w:val="en-US"/>
-        </w:rPr>
-        <w:t>8</w:t>
-      </w:r>
-      <w:r>
-        <w:rPr>
-          <w:color w:val="000000" w:themeColor="text1"/>
-          <w:sz w:val="20"/>
-          <w:szCs w:val="20"/>
-          <w:lang w:val="en-US"/>
-        </w:rPr>
-        <w:t xml:space="preserve">        </w:t>
-      </w:r>
-      <w:r>
-        <w:rPr>
-          <w:color w:val="000000" w:themeColor="text1"/>
-          <w:sz w:val="20"/>
-          <w:szCs w:val="20"/>
-          <w:lang w:val="en-US"/>
-        </w:rPr>
-        <w:t xml:space="preserve">   </w:t>
-      </w:r>
-      <w:r>
-        <w:rPr>
-          <w:color w:val="000000" w:themeColor="text1"/>
-          <w:sz w:val="20"/>
-          <w:szCs w:val="20"/>
-          <w:lang w:val="en-US"/>
-        </w:rPr>
-        <w:t xml:space="preserve">S(PrL) = S(PrL) + </w:t>
-      </w:r>
-      <w:r>
-        <w:rPr>
-          <w:color w:val="000000" w:themeColor="text1"/>
-          <w:sz w:val="20"/>
-          <w:szCs w:val="20"/>
-          <w:lang w:val="en-US"/>
-        </w:rPr>
-        <w:t>W(k-1)   // add previous Site to S(PrL)</w:t>
-      </w:r>
-    </w:p>
-    <w:p>
-      <w:pPr>
-        <w:pStyle w:val="Code"/>
-        <w:rPr>
-          <w:color w:val="000000" w:themeColor="text1"/>
-          <w:sz w:val="20"/>
-          <w:szCs w:val="20"/>
-          <w:lang w:val="en-US"/>
-        </w:rPr>
-      </w:pPr>
-      <w:r>
-        <w:rPr>
-          <w:color w:val="000000" w:themeColor="text1"/>
-          <w:sz w:val="20"/>
-          <w:szCs w:val="20"/>
-          <w:lang w:val="en-US"/>
-        </w:rPr>
-        <w:t>9</w:t>
-      </w:r>
-      <w:r>
-        <w:rPr>
-          <w:color w:val="000000" w:themeColor="text1"/>
-          <w:sz w:val="20"/>
-          <w:szCs w:val="20"/>
-          <w:lang w:val="en-US"/>
-        </w:rPr>
-        <w:t xml:space="preserve">     </w:t>
-      </w:r>
-      <w:r>
-        <w:rPr>
-          <w:color w:val="000000" w:themeColor="text1"/>
-          <w:sz w:val="20"/>
-          <w:szCs w:val="20"/>
-          <w:lang w:val="en-US"/>
-        </w:rPr>
-        <w:t xml:space="preserve">   </w:t>
-      </w:r>
-      <w:r>
-        <w:rPr>
-          <w:color w:val="000000" w:themeColor="text1"/>
-          <w:sz w:val="20"/>
-          <w:szCs w:val="20"/>
-          <w:lang w:val="en-US"/>
-        </w:rPr>
-        <w:t>end</w:t>
-      </w:r>
-    </w:p>
-    <w:p>
-      <w:pPr>
-        <w:pStyle w:val="Code"/>
-        <w:rPr>
-          <w:color w:val="000000" w:themeColor="text1"/>
-          <w:sz w:val="20"/>
-          <w:szCs w:val="20"/>
-          <w:lang w:val="en-US"/>
-        </w:rPr>
-      </w:pPr>
-      <w:r>
-        <w:rPr>
-          <w:color w:val="000000" w:themeColor="text1"/>
-          <w:sz w:val="20"/>
-          <w:szCs w:val="20"/>
-          <w:lang w:val="en-US"/>
-        </w:rPr>
-        <w:t>10       k += 1</w:t>
-      </w:r>
-    </w:p>
-    <w:p>
-      <w:pPr>
-        <w:pStyle w:val="Code"/>
-        <w:rPr>
-          <w:color w:val="000000" w:themeColor="text1"/>
-          <w:sz w:val="20"/>
-          <w:szCs w:val="20"/>
-          <w:lang w:val="en-US"/>
-        </w:rPr>
-      </w:pPr>
-      <w:r>
-        <w:rPr>
-          <w:color w:val="000000" w:themeColor="text1"/>
-          <w:sz w:val="20"/>
-          <w:szCs w:val="20"/>
-          <w:lang w:val="en-US"/>
-        </w:rPr>
-        <w:t>11</w:t>
-      </w:r>
-      <w:r>
-        <w:rPr>
-          <w:color w:val="000000" w:themeColor="text1"/>
-          <w:sz w:val="20"/>
-          <w:szCs w:val="20"/>
-          <w:lang w:val="en-US"/>
-        </w:rPr>
-        <w:t xml:space="preserve">    </w:t>
-      </w:r>
-      <w:r>
-        <w:rPr>
-          <w:color w:val="000000" w:themeColor="text1"/>
-          <w:sz w:val="20"/>
-          <w:szCs w:val="20"/>
-          <w:lang w:val="en-US"/>
-        </w:rPr>
-        <w:t xml:space="preserve">   Le = W(</w:t>
-      </w:r>
-      <w:proofErr w:type="gramStart"/>
-      <w:r>
-        <w:rPr>
-          <w:color w:val="000000" w:themeColor="text1"/>
-          <w:sz w:val="20"/>
-          <w:szCs w:val="20"/>
-          <w:lang w:val="en-US"/>
-        </w:rPr>
-        <w:t xml:space="preserve">k)   </w:t>
-      </w:r>
-      <w:proofErr w:type="gramEnd"/>
-      <w:r>
-        <w:rPr>
-          <w:color w:val="000000" w:themeColor="text1"/>
-          <w:sz w:val="20"/>
-          <w:szCs w:val="20"/>
-          <w:lang w:val="en-US"/>
-        </w:rPr>
-        <w:t xml:space="preserve">                  // move Le to next point in W</w:t>
-      </w:r>
-    </w:p>
-    <w:p>
-      <w:pPr>
-        <w:pStyle w:val="Code"/>
-        <w:rPr>
-          <w:color w:val="000000" w:themeColor="text1"/>
-          <w:sz w:val="20"/>
-          <w:szCs w:val="20"/>
-          <w:lang w:val="en-US"/>
-        </w:rPr>
-      </w:pPr>
-      <w:r>
-        <w:rPr>
-          <w:color w:val="000000" w:themeColor="text1"/>
-          <w:sz w:val="20"/>
-          <w:szCs w:val="20"/>
-          <w:lang w:val="en-US"/>
-        </w:rPr>
-        <w:t xml:space="preserve">12       </w:t>
-      </w:r>
-      <w:r>
-        <w:rPr>
-          <w:color w:val="000000" w:themeColor="text1"/>
-          <w:sz w:val="20"/>
-          <w:szCs w:val="20"/>
-          <w:lang w:val="en-US"/>
-        </w:rPr>
-        <w:t xml:space="preserve">PrL, PlL = </w:t>
-      </w:r>
-      <w:proofErr w:type="gramStart"/>
-      <w:r>
-        <w:rPr>
-          <w:color w:val="000000" w:themeColor="text1"/>
-          <w:sz w:val="20"/>
-          <w:szCs w:val="20"/>
-          <w:lang w:val="en-US"/>
-        </w:rPr>
-        <w:t>cut(</w:t>
-      </w:r>
-      <w:proofErr w:type="gramEnd"/>
-      <w:r>
-        <w:rPr>
-          <w:color w:val="000000" w:themeColor="text1"/>
-          <w:sz w:val="20"/>
-          <w:szCs w:val="20"/>
-          <w:lang w:val="en-US"/>
-        </w:rPr>
-        <w:t>CP</w:t>
-      </w:r>
-      <w:r>
-        <w:rPr>
-          <w:color w:val="000000" w:themeColor="text1"/>
-          <w:sz w:val="20"/>
-          <w:szCs w:val="20"/>
-          <w:lang w:val="en-US"/>
-        </w:rPr>
-        <w:t>, L)</w:t>
-      </w:r>
-    </w:p>
-    <w:p>
-      <w:pPr>
-        <w:pStyle w:val="Code"/>
-        <w:rPr>
-          <w:color w:val="000000" w:themeColor="text1"/>
-          <w:sz w:val="20"/>
-          <w:szCs w:val="20"/>
-          <w:lang w:val="en-US"/>
-        </w:rPr>
-      </w:pPr>
-      <w:r>
-        <w:rPr>
-          <w:color w:val="000000" w:themeColor="text1"/>
-          <w:sz w:val="20"/>
-          <w:szCs w:val="20"/>
-          <w:lang w:val="en-US"/>
-        </w:rPr>
-        <w:t>13    if Area(PrL) &gt; AreaRequired(S(PrL)) and Le == S1 then</w:t>
-      </w:r>
-    </w:p>
-    <w:p>
-      <w:pPr>
-        <w:pStyle w:val="Code"/>
-        <w:rPr>
-          <w:color w:val="000000" w:themeColor="text1"/>
-          <w:sz w:val="20"/>
-          <w:szCs w:val="20"/>
-          <w:lang w:val="en-US"/>
-        </w:rPr>
-      </w:pPr>
-      <w:r>
-        <w:rPr>
-          <w:color w:val="000000" w:themeColor="text1"/>
-          <w:sz w:val="20"/>
-          <w:szCs w:val="20"/>
-          <w:lang w:val="en-US"/>
-        </w:rPr>
-        <w:t>14        move Le CCW until Area(PrL) == AreaRequired(S(PrL))</w:t>
-      </w:r>
-    </w:p>
-    <w:p>
-      <w:pPr>
-        <w:pStyle w:val="Code"/>
-        <w:rPr>
-          <w:color w:val="000000" w:themeColor="text1"/>
-          <w:sz w:val="20"/>
-          <w:szCs w:val="20"/>
-          <w:lang w:val="en-US"/>
-        </w:rPr>
-      </w:pPr>
-      <w:r>
-        <w:rPr>
-          <w:color w:val="000000" w:themeColor="text1"/>
-          <w:sz w:val="20"/>
-          <w:szCs w:val="20"/>
-          <w:lang w:val="en-US"/>
-        </w:rPr>
-        <w:t xml:space="preserve">15    else if Area(PrL) &lt; AreaRequired(S(PrL)) </w:t>
-      </w:r>
-    </w:p>
-    <w:p>
-      <w:pPr>
-        <w:pStyle w:val="Code"/>
-        <w:rPr>
-          <w:color w:val="000000" w:themeColor="text1"/>
-          <w:sz w:val="20"/>
-          <w:szCs w:val="20"/>
-          <w:lang w:val="en-US"/>
-        </w:rPr>
-      </w:pPr>
-      <w:r>
-        <w:rPr>
-          <w:color w:val="000000" w:themeColor="text1"/>
-          <w:sz w:val="20"/>
-          <w:szCs w:val="20"/>
-          <w:lang w:val="en-US"/>
-        </w:rPr>
-        <w:t xml:space="preserve">16        if </w:t>
-      </w:r>
-      <w:proofErr w:type="gramStart"/>
-      <w:r>
-        <w:rPr>
-          <w:color w:val="000000" w:themeColor="text1"/>
-          <w:sz w:val="20"/>
-          <w:szCs w:val="20"/>
-          <w:lang w:val="en-US"/>
-        </w:rPr>
-        <w:t>Le !</w:t>
-      </w:r>
-      <w:proofErr w:type="gramEnd"/>
-      <w:r>
-        <w:rPr>
-          <w:color w:val="000000" w:themeColor="text1"/>
-          <w:sz w:val="20"/>
-          <w:szCs w:val="20"/>
-          <w:lang w:val="en-US"/>
-        </w:rPr>
-        <w:t>= Sn then</w:t>
-      </w:r>
-    </w:p>
-    <w:p>
-      <w:pPr>
-        <w:pStyle w:val="Code"/>
-        <w:rPr>
-          <w:color w:val="000000" w:themeColor="text1"/>
-          <w:sz w:val="20"/>
-          <w:szCs w:val="20"/>
-          <w:lang w:val="en-US"/>
-        </w:rPr>
-      </w:pPr>
-      <w:r>
-        <w:rPr>
-          <w:color w:val="000000" w:themeColor="text1"/>
-          <w:sz w:val="20"/>
-          <w:szCs w:val="20"/>
-          <w:lang w:val="en-US"/>
-        </w:rPr>
-        <w:t>17           move/interpolate Le CW until Area(PrL) == AreaRequired(S(PrL))</w:t>
-      </w:r>
-    </w:p>
-    <w:p>
-      <w:pPr>
-        <w:pStyle w:val="Code"/>
-        <w:rPr>
-          <w:color w:val="000000" w:themeColor="text1"/>
-          <w:sz w:val="20"/>
-          <w:szCs w:val="20"/>
-          <w:lang w:val="en-US"/>
-        </w:rPr>
-      </w:pPr>
-      <w:r>
-        <w:rPr>
-          <w:color w:val="000000" w:themeColor="text1"/>
-          <w:sz w:val="20"/>
-          <w:szCs w:val="20"/>
-          <w:lang w:val="en-US"/>
-        </w:rPr>
-        <w:t xml:space="preserve">18        else if Le == Sn then </w:t>
-      </w:r>
-    </w:p>
-    <w:p>
-      <w:pPr>
-        <w:pStyle w:val="Code"/>
-        <w:rPr>
-          <w:color w:val="000000" w:themeColor="text1"/>
-          <w:sz w:val="20"/>
-          <w:szCs w:val="20"/>
-          <w:lang w:val="en-US"/>
-        </w:rPr>
-      </w:pPr>
-      <w:r>
-        <w:rPr>
-          <w:color w:val="000000" w:themeColor="text1"/>
-          <w:sz w:val="20"/>
-          <w:szCs w:val="20"/>
-          <w:lang w:val="en-US"/>
-        </w:rPr>
-        <w:t>19           move Ls CW until Area(PrL) == AreaRequired(S(PrL))</w:t>
-      </w:r>
-    </w:p>
-    <w:p>
-      <w:pPr>
-        <w:pStyle w:val="Code"/>
-        <w:rPr>
-          <w:color w:val="000000" w:themeColor="text1"/>
-          <w:sz w:val="20"/>
-          <w:szCs w:val="20"/>
-          <w:lang w:val="en-US"/>
-        </w:rPr>
-      </w:pPr>
-      <w:r>
-        <w:rPr>
-          <w:color w:val="000000" w:themeColor="text1"/>
-          <w:sz w:val="20"/>
-          <w:szCs w:val="20"/>
-          <w:lang w:val="en-US"/>
-        </w:rPr>
-        <w:t>20        end</w:t>
-      </w:r>
-    </w:p>
-    <w:p>
-      <w:pPr>
-        <w:pStyle w:val="Code"/>
-        <w:rPr>
-          <w:color w:val="000000" w:themeColor="text1"/>
-          <w:sz w:val="20"/>
-          <w:szCs w:val="20"/>
-          <w:lang w:val="en-US"/>
-        </w:rPr>
-      </w:pPr>
-      <w:r>
-        <w:rPr>
-          <w:color w:val="000000" w:themeColor="text1"/>
-          <w:sz w:val="20"/>
-          <w:szCs w:val="20"/>
-          <w:lang w:val="en-US"/>
-        </w:rPr>
-        <w:t>21    end</w:t>
-      </w:r>
-    </w:p>
-    <w:p>
-      <w:pPr>
-        <w:pStyle w:val="Code"/>
-        <w:rPr>
-          <w:color w:val="000000" w:themeColor="text1"/>
-          <w:sz w:val="20"/>
-          <w:szCs w:val="20"/>
-          <w:lang w:val="en-US"/>
-        </w:rPr>
-      </w:pPr>
+        <w:t xml:space="preserve">    PrL, PlL = cut(CP, L)</w:t>
+      </w:r>
       <w:r>
         <w:rPr>
           <w:color w:val="808080" w:themeColor="background1" w:themeShade="80"/>
@@ -7162,18 +6947,20 @@
           <w:szCs w:val="20"/>
           <w:lang w:val="en-US"/>
         </w:rPr>
-        <w:t>22</w:t>
-      </w:r>
-      <w:r>
+        <w:tab/>
+        <w:t>// CP is cut into two pieces PrL and PlL</w:t>
+      </w:r>
+    </w:p>
+    <w:p>
+      <w:pPr>
+        <w:pStyle w:val="Code"/>
         <w:rPr>
           <w:color w:val="808080" w:themeColor="background1" w:themeShade="80"/>
           <w:sz w:val="20"/>
           <w:szCs w:val="20"/>
           <w:lang w:val="en-US"/>
         </w:rPr>
-        <w:t xml:space="preserve">    PrL, PlL = </w:t>
-      </w:r>
-      <w:proofErr w:type="gramStart"/>
+      </w:pPr>
       <w:r>
         <w:rPr>
           <w:color w:val="808080" w:themeColor="background1" w:themeShade="80"/>
@@ -7181,9 +6968,8 @@
           <w:szCs w:val="20"/>
           <w:lang w:val="en-US"/>
         </w:rPr>
-        <w:t>cut(</w:t>
-      </w:r>
-      <w:proofErr w:type="gramEnd"/>
+        <w:t xml:space="preserve">23    </w:t>
+      </w:r>
       <w:r>
         <w:rPr>
           <w:color w:val="808080" w:themeColor="background1" w:themeShade="80"/>
@@ -7191,29 +6977,28 @@
           <w:szCs w:val="20"/>
           <w:lang w:val="en-US"/>
         </w:rPr>
-        <w:t>CP, L)</w:t>
-      </w:r>
-      <w:r>
+        <w:t>ConvexDivide(PrL)  // recursive PrL</w:t>
+      </w:r>
+    </w:p>
+    <w:p>
+      <w:pPr>
+        <w:pStyle w:val="Code"/>
         <w:rPr>
           <w:color w:val="808080" w:themeColor="background1" w:themeShade="80"/>
           <w:sz w:val="20"/>
           <w:szCs w:val="20"/>
           <w:lang w:val="en-US"/>
         </w:rPr>
-        <w:tab/>
-        <w:t>// CP is cut into two pieces PrL and PlL</w:t>
-      </w:r>
-    </w:p>
-    <w:p>
-      <w:pPr>
-        <w:pStyle w:val="Code"/>
+      </w:pPr>
+      <w:r>
         <w:rPr>
           <w:color w:val="808080" w:themeColor="background1" w:themeShade="80"/>
           <w:sz w:val="20"/>
           <w:szCs w:val="20"/>
           <w:lang w:val="en-US"/>
         </w:rPr>
-      </w:pPr>
+        <w:t>24</w:t>
+      </w:r>
       <w:r>
         <w:rPr>
           <w:color w:val="808080" w:themeColor="background1" w:themeShade="80"/>
@@ -7221,7 +7006,7 @@
           <w:szCs w:val="20"/>
           <w:lang w:val="en-US"/>
         </w:rPr>
-        <w:t xml:space="preserve">23    </w:t>
+        <w:t xml:space="preserve">  </w:t>
       </w:r>
       <w:r>
         <w:rPr>
@@ -7230,97 +7015,27 @@
           <w:szCs w:val="20"/>
           <w:lang w:val="en-US"/>
         </w:rPr>
-        <w:t>ConvexDivide(</w:t>
-      </w:r>
-      <w:proofErr w:type="gramStart"/>
-      <w:r>
+        <w:tab/>
+        <w:t>ConvexDivide(PlL   // recursive PlL</w:t>
+      </w:r>
+    </w:p>
+    <w:p>
+      <w:pPr>
+        <w:pStyle w:val="Code"/>
         <w:rPr>
           <w:color w:val="808080" w:themeColor="background1" w:themeShade="80"/>
           <w:sz w:val="20"/>
           <w:szCs w:val="20"/>
-          <w:lang w:val="en-US"/>
-        </w:rPr>
-        <w:t>PrL)  /</w:t>
-      </w:r>
-      <w:proofErr w:type="gramEnd"/>
+        </w:rPr>
+      </w:pPr>
       <w:r>
         <w:rPr>
           <w:color w:val="808080" w:themeColor="background1" w:themeShade="80"/>
           <w:sz w:val="20"/>
           <w:szCs w:val="20"/>
-          <w:lang w:val="en-US"/>
-        </w:rPr>
-        <w:t>/ recursive PrL</w:t>
-      </w:r>
-    </w:p>
-    <w:p>
-      <w:pPr>
-        <w:pStyle w:val="Code"/>
-        <w:rPr>
-          <w:color w:val="808080" w:themeColor="background1" w:themeShade="80"/>
-          <w:sz w:val="20"/>
-          <w:szCs w:val="20"/>
-          <w:lang w:val="en-US"/>
-        </w:rPr>
-      </w:pPr>
-      <w:proofErr w:type="gramStart"/>
-      <w:r>
-        <w:rPr>
-          <w:color w:val="808080" w:themeColor="background1" w:themeShade="80"/>
-          <w:sz w:val="20"/>
-          <w:szCs w:val="20"/>
-          <w:lang w:val="en-US"/>
-        </w:rPr>
-        <w:t>24</w:t>
-      </w:r>
-      <w:r>
-        <w:rPr>
-          <w:color w:val="808080" w:themeColor="background1" w:themeShade="80"/>
-          <w:sz w:val="20"/>
-          <w:szCs w:val="20"/>
-          <w:lang w:val="en-US"/>
-        </w:rPr>
-        <w:t xml:space="preserve">  </w:t>
-      </w:r>
-      <w:r>
-        <w:rPr>
-          <w:color w:val="808080" w:themeColor="background1" w:themeShade="80"/>
-          <w:sz w:val="20"/>
-          <w:szCs w:val="20"/>
-          <w:lang w:val="en-US"/>
-        </w:rPr>
-        <w:tab/>
-      </w:r>
-      <w:proofErr w:type="gramEnd"/>
-      <w:r>
-        <w:rPr>
-          <w:color w:val="808080" w:themeColor="background1" w:themeShade="80"/>
-          <w:sz w:val="20"/>
-          <w:szCs w:val="20"/>
-          <w:lang w:val="en-US"/>
-        </w:rPr>
-        <w:t>ConvexDivide(PlL   // recursive PlL</w:t>
-      </w:r>
-    </w:p>
-    <w:p>
-      <w:pPr>
-        <w:pStyle w:val="Code"/>
-        <w:rPr>
-          <w:color w:val="808080" w:themeColor="background1" w:themeShade="80"/>
-          <w:sz w:val="20"/>
-          <w:szCs w:val="20"/>
-        </w:rPr>
-      </w:pPr>
-      <w:proofErr w:type="gramStart"/>
-      <w:r>
-        <w:rPr>
-          <w:color w:val="808080" w:themeColor="background1" w:themeShade="80"/>
-          <w:sz w:val="20"/>
-          <w:szCs w:val="20"/>
         </w:rPr>
         <w:t>25  end</w:t>
       </w:r>
-      <w:proofErr w:type="gramEnd"/>
     </w:p>
     <w:p>
       <w:pPr>
@@ -7417,7 +7132,7 @@
                           <pic:cNvPicPr/>
                         </pic:nvPicPr>
                         <pic:blipFill>
-                          <a:blip r:embed="rId23" cstate="print">
+                          <a:blip r:embed="rId25" cstate="print">
                             <a:extLst>
                               <a:ext uri="{28A0092B-C50C-407E-A947-70E740481C1C}">
                                 <a14:useLocalDpi xmlns:a14="http://schemas.microsoft.com/office/drawing/2010/main" val="0"/>
@@ -7477,7 +7192,7 @@
                           <pic:cNvPicPr/>
                         </pic:nvPicPr>
                         <pic:blipFill>
-                          <a:blip r:embed="rId24" cstate="print">
+                          <a:blip r:embed="rId26" cstate="print">
                             <a:extLst>
                               <a:ext uri="{28A0092B-C50C-407E-A947-70E740481C1C}">
                                 <a14:useLocalDpi xmlns:a14="http://schemas.microsoft.com/office/drawing/2010/main" val="0"/>
@@ -7537,7 +7252,7 @@
                           <pic:cNvPicPr/>
                         </pic:nvPicPr>
                         <pic:blipFill>
-                          <a:blip r:embed="rId25" cstate="print">
+                          <a:blip r:embed="rId27" cstate="print">
                             <a:extLst>
                               <a:ext uri="{28A0092B-C50C-407E-A947-70E740481C1C}">
                                 <a14:useLocalDpi xmlns:a14="http://schemas.microsoft.com/office/drawing/2010/main" val="0"/>
@@ -7602,7 +7317,7 @@
                           <pic:cNvPicPr/>
                         </pic:nvPicPr>
                         <pic:blipFill>
-                          <a:blip r:embed="rId26" cstate="print">
+                          <a:blip r:embed="rId28" cstate="print">
                             <a:extLst>
                               <a:ext uri="{28A0092B-C50C-407E-A947-70E740481C1C}">
                                 <a14:useLocalDpi xmlns:a14="http://schemas.microsoft.com/office/drawing/2010/main" val="0"/>
@@ -7662,7 +7377,7 @@
                           <pic:cNvPicPr/>
                         </pic:nvPicPr>
                         <pic:blipFill>
-                          <a:blip r:embed="rId27" cstate="print">
+                          <a:blip r:embed="rId29" cstate="print">
                             <a:extLst>
                               <a:ext uri="{28A0092B-C50C-407E-A947-70E740481C1C}">
                                 <a14:useLocalDpi xmlns:a14="http://schemas.microsoft.com/office/drawing/2010/main" val="0"/>
@@ -7722,7 +7437,7 @@
                           <pic:cNvPicPr/>
                         </pic:nvPicPr>
                         <pic:blipFill>
-                          <a:blip r:embed="rId28" cstate="print">
+                          <a:blip r:embed="rId30" cstate="print">
                             <a:extLst>
                               <a:ext uri="{28A0092B-C50C-407E-A947-70E740481C1C}">
                                 <a14:useLocalDpi xmlns:a14="http://schemas.microsoft.com/office/drawing/2010/main" val="0"/>
@@ -7787,7 +7502,7 @@
                           <pic:cNvPicPr/>
                         </pic:nvPicPr>
                         <pic:blipFill>
-                          <a:blip r:embed="rId29" cstate="print">
+                          <a:blip r:embed="rId31" cstate="print">
                             <a:extLst>
                               <a:ext uri="{28A0092B-C50C-407E-A947-70E740481C1C}">
                                 <a14:useLocalDpi xmlns:a14="http://schemas.microsoft.com/office/drawing/2010/main" val="0"/>
@@ -7847,7 +7562,7 @@
                           <pic:cNvPicPr/>
                         </pic:nvPicPr>
                         <pic:blipFill>
-                          <a:blip r:embed="rId30" cstate="print">
+                          <a:blip r:embed="rId32" cstate="print">
                             <a:extLst>
                               <a:ext uri="{28A0092B-C50C-407E-A947-70E740481C1C}">
                                 <a14:useLocalDpi xmlns:a14="http://schemas.microsoft.com/office/drawing/2010/main" val="0"/>
@@ -7907,7 +7622,7 @@
                           <pic:cNvPicPr/>
                         </pic:nvPicPr>
                         <pic:blipFill>
-                          <a:blip r:embed="rId31" cstate="print">
+                          <a:blip r:embed="rId33" cstate="print">
                             <a:extLst>
                               <a:ext uri="{28A0092B-C50C-407E-A947-70E740481C1C}">
                                 <a14:useLocalDpi xmlns:a14="http://schemas.microsoft.com/office/drawing/2010/main" val="0"/>
@@ -9707,11 +9422,41 @@
         </w:rPr>
         <w:t>,</w:t>
       </w:r>
-      <w:r>
-        <w:rPr>
-          <w:rFonts w:cs="Helvetica"/>
-        </w:rPr>
-        <w:t xml:space="preserve"> … CP</w:t>
+      <w:del w:id="60" w:author="Sebastian Loder" w:date="2022-01-19T19:11:00Z">
+        <w:r>
+          <w:rPr>
+            <w:rFonts w:cs="Helvetica"/>
+          </w:rPr>
+          <w:delText xml:space="preserve"> </w:delText>
+        </w:r>
+      </w:del>
+      <w:r>
+        <w:rPr>
+          <w:rFonts w:cs="Helvetica"/>
+        </w:rPr>
+        <w:t>…</w:t>
+      </w:r>
+      <w:ins w:id="61" w:author="Sebastian Loder" w:date="2022-01-19T19:11:00Z">
+        <w:r>
+          <w:rPr>
+            <w:rFonts w:cs="Helvetica"/>
+          </w:rPr>
+          <w:t>,</w:t>
+        </w:r>
+      </w:ins>
+      <w:del w:id="62" w:author="Sebastian Loder" w:date="2022-01-19T19:11:00Z">
+        <w:r>
+          <w:rPr>
+            <w:rFonts w:cs="Helvetica"/>
+          </w:rPr>
+          <w:delText xml:space="preserve"> </w:delText>
+        </w:r>
+      </w:del>
+      <w:r>
+        <w:rPr>
+          <w:rFonts w:cs="Helvetica"/>
+        </w:rPr>
+        <w:t>CP</w:t>
       </w:r>
       <w:r>
         <w:rPr>
@@ -9724,28 +9469,137 @@
         <w:rPr>
           <w:rFonts w:cs="Helvetica"/>
         </w:rPr>
-        <w:t xml:space="preserve"> zerlegt wurde. Die Indizes der Teilpolygone können willkürlich geordnet sein haben und treffen keine Aussage über die tatsächliche Anordnung im Polygon P. Aus diesem Grund werden die Teilpolygone zuerst neu geordnet, um eine spätere Aufteilung zu vereinfachen. Dazu wird ein </w:t>
-      </w:r>
-      <w:commentRangeStart w:id="60"/>
+        <w:t xml:space="preserve"> zerlegt wurde. Die Indizes der Teilpolygone können willkürlich geordnet sein </w:t>
+      </w:r>
+      <w:del w:id="63" w:author="Sebastian Loder" w:date="2022-01-19T19:12:00Z">
+        <w:r>
+          <w:rPr>
+            <w:rFonts w:cs="Helvetica"/>
+          </w:rPr>
+          <w:delText xml:space="preserve">haben </w:delText>
+        </w:r>
+      </w:del>
+      <w:r>
+        <w:rPr>
+          <w:rFonts w:cs="Helvetica"/>
+        </w:rPr>
+        <w:t xml:space="preserve">und </w:t>
+      </w:r>
+      <w:del w:id="64" w:author="Sebastian Loder" w:date="2022-01-19T19:12:00Z">
+        <w:r>
+          <w:rPr>
+            <w:rFonts w:cs="Helvetica"/>
+          </w:rPr>
+          <w:delText xml:space="preserve">treffen </w:delText>
+        </w:r>
+      </w:del>
+      <w:ins w:id="65" w:author="Sebastian Loder" w:date="2022-01-19T19:12:00Z">
+        <w:r>
+          <w:rPr>
+            <w:rFonts w:cs="Helvetica"/>
+          </w:rPr>
+          <w:t>geben</w:t>
+        </w:r>
+        <w:r>
+          <w:rPr>
+            <w:rFonts w:cs="Helvetica"/>
+          </w:rPr>
+          <w:t xml:space="preserve"> </w:t>
+        </w:r>
+      </w:ins>
+      <w:r>
+        <w:rPr>
+          <w:rFonts w:cs="Helvetica"/>
+        </w:rPr>
+        <w:t xml:space="preserve">keine Aussage über die tatsächliche Anordnung im Polygon P. Aus diesem Grund werden die Teilpolygone zuerst neu geordnet, </w:t>
+      </w:r>
+      <w:del w:id="66" w:author="Sebastian Loder" w:date="2022-01-19T19:13:00Z">
+        <w:r>
+          <w:rPr>
+            <w:rFonts w:cs="Helvetica"/>
+          </w:rPr>
+          <w:delText>um eine spätere Aufteilung zu vereinfachen</w:delText>
+        </w:r>
+      </w:del>
+      <w:ins w:id="67" w:author="Sebastian Loder" w:date="2022-01-19T19:13:00Z">
+        <w:r>
+          <w:rPr>
+            <w:rFonts w:cs="Helvetica"/>
+          </w:rPr>
+          <w:t>was für den anschließend dargestellten Algorithmus erforderlich ist</w:t>
+        </w:r>
+      </w:ins>
+      <w:r>
+        <w:rPr>
+          <w:rFonts w:cs="Helvetica"/>
+        </w:rPr>
+        <w:t xml:space="preserve">. Dazu wird ein </w:t>
+      </w:r>
+      <w:commentRangeStart w:id="68"/>
       <w:r>
         <w:rPr>
           <w:rFonts w:cs="Helvetica"/>
         </w:rPr>
         <w:t>Verbindungsgraph</w:t>
       </w:r>
-      <w:commentRangeEnd w:id="60"/>
+      <w:commentRangeEnd w:id="68"/>
       <w:r>
         <w:rPr>
           <w:rStyle w:val="Kommentarzeichen"/>
           <w:rFonts w:cs="Helvetica"/>
         </w:rPr>
-        <w:commentReference w:id="60"/>
-      </w:r>
-      <w:r>
-        <w:rPr>
-          <w:rFonts w:cs="Helvetica"/>
-        </w:rPr>
-        <w:t xml:space="preserve"> G erzeugt und anhand dessen mittels einer Tiefensuche eine Ordnung erzeugt. Für jedes Teilpolygon CP</w:t>
+        <w:commentReference w:id="68"/>
+      </w:r>
+      <w:r>
+        <w:rPr>
+          <w:rFonts w:cs="Helvetica"/>
+        </w:rPr>
+        <w:t xml:space="preserve"> G </w:t>
+      </w:r>
+      <w:commentRangeStart w:id="69"/>
+      <w:r>
+        <w:rPr>
+          <w:rFonts w:cs="Helvetica"/>
+        </w:rPr>
+        <w:t xml:space="preserve">erzeugt </w:t>
+      </w:r>
+      <w:commentRangeEnd w:id="69"/>
+      <w:r>
+        <w:rPr>
+          <w:rStyle w:val="Kommentarzeichen"/>
+          <w:rFonts w:ascii="Helvetica" w:eastAsia="Times New Roman" w:hAnsi="Helvetica" w:cs="Times New Roman"/>
+          <w:lang w:eastAsia="de-DE"/>
+        </w:rPr>
+        <w:commentReference w:id="69"/>
+      </w:r>
+      <w:r>
+        <w:rPr>
+          <w:rFonts w:cs="Helvetica"/>
+        </w:rPr>
+        <w:t xml:space="preserve">und anhand dessen mittels einer Tiefensuche eine Ordnung erzeugt. </w:t>
+      </w:r>
+      <w:commentRangeStart w:id="70"/>
+      <w:del w:id="71" w:author="Sebastian Loder" w:date="2022-01-19T19:17:00Z">
+        <w:r>
+          <w:rPr>
+            <w:rFonts w:cs="Helvetica"/>
+          </w:rPr>
+          <w:delText>Für jedes</w:delText>
+        </w:r>
+      </w:del>
+      <w:ins w:id="72" w:author="Sebastian Loder" w:date="2022-01-19T19:17:00Z">
+        <w:r>
+          <w:rPr>
+            <w:rFonts w:cs="Helvetica"/>
+          </w:rPr>
+          <w:t>Jedes</w:t>
+        </w:r>
+      </w:ins>
+      <w:r>
+        <w:rPr>
+          <w:rFonts w:cs="Helvetica"/>
+        </w:rPr>
+        <w:t xml:space="preserve"> Teilpolygon CP</w:t>
       </w:r>
       <w:r>
         <w:rPr>
@@ -9758,7 +9612,35 @@
         <w:rPr>
           <w:rFonts w:cs="Helvetica"/>
         </w:rPr>
-        <w:t xml:space="preserve"> wird ein Knoten N</w:t>
+        <w:t xml:space="preserve"> wird </w:t>
+      </w:r>
+      <w:del w:id="73" w:author="Sebastian Loder" w:date="2022-01-19T19:17:00Z">
+        <w:r>
+          <w:rPr>
+            <w:rFonts w:cs="Helvetica"/>
+          </w:rPr>
+          <w:delText xml:space="preserve">ein </w:delText>
+        </w:r>
+      </w:del>
+      <w:ins w:id="74" w:author="Sebastian Loder" w:date="2022-01-19T19:17:00Z">
+        <w:r>
+          <w:rPr>
+            <w:rFonts w:cs="Helvetica"/>
+          </w:rPr>
+          <w:t>durch einen</w:t>
+        </w:r>
+        <w:r>
+          <w:rPr>
+            <w:rFonts w:cs="Helvetica"/>
+          </w:rPr>
+          <w:t xml:space="preserve"> </w:t>
+        </w:r>
+      </w:ins>
+      <w:r>
+        <w:rPr>
+          <w:rFonts w:cs="Helvetica"/>
+        </w:rPr>
+        <w:t>Knoten N</w:t>
       </w:r>
       <w:r>
         <w:rPr>
@@ -9771,7 +9653,64 @@
         <w:rPr>
           <w:rFonts w:cs="Helvetica"/>
         </w:rPr>
-        <w:t xml:space="preserve"> in G eingefügt und für jeden Nachbarn CP</w:t>
+        <w:t xml:space="preserve"> in G </w:t>
+      </w:r>
+      <w:del w:id="75" w:author="Sebastian Loder" w:date="2022-01-19T19:17:00Z">
+        <w:r>
+          <w:rPr>
+            <w:rFonts w:cs="Helvetica"/>
+          </w:rPr>
+          <w:delText xml:space="preserve">eingefügt </w:delText>
+        </w:r>
+      </w:del>
+      <w:ins w:id="76" w:author="Sebastian Loder" w:date="2022-01-19T19:17:00Z">
+        <w:r>
+          <w:rPr>
+            <w:rFonts w:cs="Helvetica"/>
+          </w:rPr>
+          <w:t>abgebildet.</w:t>
+        </w:r>
+      </w:ins>
+      <w:commentRangeEnd w:id="70"/>
+      <w:ins w:id="77" w:author="Sebastian Loder" w:date="2022-01-19T19:19:00Z">
+        <w:r>
+          <w:rPr>
+            <w:rStyle w:val="Kommentarzeichen"/>
+            <w:rFonts w:ascii="Helvetica" w:eastAsia="Times New Roman" w:hAnsi="Helvetica" w:cs="Times New Roman"/>
+            <w:lang w:eastAsia="de-DE"/>
+          </w:rPr>
+          <w:commentReference w:id="70"/>
+        </w:r>
+      </w:ins>
+      <w:ins w:id="78" w:author="Sebastian Loder" w:date="2022-01-19T19:17:00Z">
+        <w:r>
+          <w:rPr>
+            <w:rFonts w:cs="Helvetica"/>
+          </w:rPr>
+          <w:t xml:space="preserve"> </w:t>
+        </w:r>
+      </w:ins>
+      <w:ins w:id="79" w:author="Sebastian Loder" w:date="2022-01-19T19:18:00Z">
+        <w:r>
+          <w:rPr>
+            <w:rFonts w:cs="Helvetica"/>
+          </w:rPr>
+          <w:t>F</w:t>
+        </w:r>
+      </w:ins>
+      <w:del w:id="80" w:author="Sebastian Loder" w:date="2022-01-19T19:18:00Z">
+        <w:r>
+          <w:rPr>
+            <w:rFonts w:cs="Helvetica"/>
+          </w:rPr>
+          <w:delText>und f</w:delText>
+        </w:r>
+      </w:del>
+      <w:r>
+        <w:rPr>
+          <w:rFonts w:cs="Helvetica"/>
+        </w:rPr>
+        <w:t>ür jeden Nachbarn CP</w:t>
       </w:r>
       <w:r>
         <w:rPr>
@@ -9829,7 +9768,21 @@
         <w:rPr>
           <w:rFonts w:cs="Helvetica"/>
         </w:rPr>
-        <w:t>Wir definieren Knoten N</w:t>
+        <w:t xml:space="preserve">Wir definieren </w:t>
+      </w:r>
+      <w:ins w:id="81" w:author="Sebastian Loder" w:date="2022-01-19T19:19:00Z">
+        <w:r>
+          <w:rPr>
+            <w:rFonts w:cs="Helvetica"/>
+          </w:rPr>
+          <w:t xml:space="preserve">einen </w:t>
+        </w:r>
+      </w:ins>
+      <w:r>
+        <w:rPr>
+          <w:rFonts w:cs="Helvetica"/>
+        </w:rPr>
+        <w:t>Knoten N</w:t>
       </w:r>
       <w:r>
         <w:rPr>
@@ -9844,14 +9797,28 @@
         </w:rPr>
         <w:t xml:space="preserve"> in </w:t>
       </w:r>
-      <w:bookmarkStart w:id="61" w:name="_GoBack"/>
-      <w:r>
-        <w:rPr>
-          <w:rFonts w:cs="Helvetica"/>
-        </w:rPr>
-        <w:t xml:space="preserve">g </w:t>
-      </w:r>
-      <w:bookmarkEnd w:id="61"/>
+      <w:del w:id="82" w:author="Sebastian Loder" w:date="2022-01-19T19:19:00Z">
+        <w:r>
+          <w:rPr>
+            <w:rFonts w:cs="Helvetica"/>
+          </w:rPr>
+          <w:delText xml:space="preserve">g </w:delText>
+        </w:r>
+      </w:del>
+      <w:ins w:id="83" w:author="Sebastian Loder" w:date="2022-01-19T19:19:00Z">
+        <w:r>
+          <w:rPr>
+            <w:rFonts w:cs="Helvetica"/>
+          </w:rPr>
+          <w:t>G</w:t>
+        </w:r>
+        <w:r>
+          <w:rPr>
+            <w:rFonts w:cs="Helvetica"/>
+          </w:rPr>
+          <w:t xml:space="preserve"> </w:t>
+        </w:r>
+      </w:ins>
       <w:r>
         <w:rPr>
           <w:rFonts w:cs="Helvetica"/>
@@ -9882,7 +9849,53 @@
         <w:rPr>
           <w:rFonts w:cs="Helvetica"/>
         </w:rPr>
-        <w:t xml:space="preserve"> als markiert gelten.</w:t>
+        <w:t xml:space="preserve"> als </w:t>
+      </w:r>
+      <w:commentRangeStart w:id="84"/>
+      <w:ins w:id="85" w:author="Sebastian Loder" w:date="2022-01-19T19:40:00Z">
+        <w:r>
+          <w:rPr>
+            <w:rFonts w:cs="Helvetica"/>
+          </w:rPr>
+          <w:t xml:space="preserve">besucht </w:t>
+        </w:r>
+      </w:ins>
+      <w:r>
+        <w:rPr>
+          <w:rFonts w:cs="Helvetica"/>
+        </w:rPr>
+        <w:t xml:space="preserve">markiert </w:t>
+      </w:r>
+      <w:del w:id="86" w:author="Sebastian Loder" w:date="2022-01-19T19:40:00Z">
+        <w:r>
+          <w:rPr>
+            <w:rFonts w:cs="Helvetica"/>
+          </w:rPr>
+          <w:delText>gelten</w:delText>
+        </w:r>
+      </w:del>
+      <w:ins w:id="87" w:author="Sebastian Loder" w:date="2022-01-19T19:40:00Z">
+        <w:r>
+          <w:rPr>
+            <w:rFonts w:cs="Helvetica"/>
+          </w:rPr>
+          <w:t>wurden</w:t>
+        </w:r>
+      </w:ins>
+      <w:r>
+        <w:rPr>
+          <w:rFonts w:cs="Helvetica"/>
+        </w:rPr>
+        <w:t>.</w:t>
+      </w:r>
+      <w:commentRangeEnd w:id="84"/>
+      <w:r>
+        <w:rPr>
+          <w:rStyle w:val="Kommentarzeichen"/>
+          <w:rFonts w:ascii="Helvetica" w:eastAsia="Times New Roman" w:hAnsi="Helvetica" w:cs="Times New Roman"/>
+          <w:lang w:eastAsia="de-DE"/>
+        </w:rPr>
+        <w:commentReference w:id="84"/>
       </w:r>
     </w:p>
     <w:p>
@@ -9897,7 +9910,7 @@
         </w:rPr>
         <w:t xml:space="preserve">Die Prozedur </w:t>
       </w:r>
-      <w:commentRangeStart w:id="62"/>
+      <w:commentRangeStart w:id="88"/>
       <w:r>
         <w:rPr>
           <w:rFonts w:cs="Helvetica"/>
@@ -9906,19 +9919,33 @@
         </w:rPr>
         <w:t>OrderPieces</w:t>
       </w:r>
-      <w:commentRangeEnd w:id="62"/>
+      <w:commentRangeEnd w:id="88"/>
       <w:r>
         <w:rPr>
           <w:rStyle w:val="Kommentarzeichen"/>
           <w:rFonts w:cs="Helvetica"/>
         </w:rPr>
-        <w:commentReference w:id="62"/>
-      </w:r>
-      <w:r>
-        <w:rPr>
-          <w:rFonts w:cs="Helvetica"/>
-        </w:rPr>
-        <w:t xml:space="preserve"> beschreibt nun die Neuordnung der Teilpolygonen. </w:t>
+        <w:commentReference w:id="88"/>
+      </w:r>
+      <w:r>
+        <w:rPr>
+          <w:rFonts w:cs="Helvetica"/>
+        </w:rPr>
+        <w:t xml:space="preserve"> beschreibt nun die Neuordnung der Teilpolygone</w:t>
+      </w:r>
+      <w:del w:id="89" w:author="Sebastian Loder" w:date="2022-01-19T19:20:00Z">
+        <w:r>
+          <w:rPr>
+            <w:rFonts w:cs="Helvetica"/>
+          </w:rPr>
+          <w:delText>n</w:delText>
+        </w:r>
+      </w:del>
+      <w:r>
+        <w:rPr>
+          <w:rFonts w:cs="Helvetica"/>
+        </w:rPr>
+        <w:t xml:space="preserve">. </w:t>
       </w:r>
       <w:r>
         <w:rPr>
@@ -9932,7 +9959,35 @@
         <w:rPr>
           <w:rFonts w:cs="Helvetica"/>
         </w:rPr>
-        <w:t xml:space="preserve"> wird nun mit einem Knoten N</w:t>
+        <w:t xml:space="preserve"> wird </w:t>
+      </w:r>
+      <w:del w:id="90" w:author="Sebastian Loder" w:date="2022-01-19T19:23:00Z">
+        <w:r>
+          <w:rPr>
+            <w:rFonts w:cs="Helvetica"/>
+          </w:rPr>
+          <w:delText xml:space="preserve">nun </w:delText>
+        </w:r>
+      </w:del>
+      <w:r>
+        <w:rPr>
+          <w:rFonts w:cs="Helvetica"/>
+        </w:rPr>
+        <w:t xml:space="preserve">mit einem </w:t>
+      </w:r>
+      <w:ins w:id="91" w:author="Sebastian Loder" w:date="2022-01-19T19:21:00Z">
+        <w:r>
+          <w:rPr>
+            <w:rFonts w:cs="Helvetica"/>
+          </w:rPr>
+          <w:t xml:space="preserve">beliebigen </w:t>
+        </w:r>
+      </w:ins>
+      <w:r>
+        <w:rPr>
+          <w:rFonts w:cs="Helvetica"/>
+        </w:rPr>
+        <w:t>Knoten N</w:t>
       </w:r>
       <w:r>
         <w:rPr>
@@ -9945,7 +10000,35 @@
         <w:rPr>
           <w:rFonts w:cs="Helvetica"/>
         </w:rPr>
-        <w:t xml:space="preserve"> von G initialisiert. Zuerst wird geprüft, ob N</w:t>
+        <w:t xml:space="preserve"> von G </w:t>
+      </w:r>
+      <w:del w:id="92" w:author="Sebastian Loder" w:date="2022-01-19T19:22:00Z">
+        <w:r>
+          <w:rPr>
+            <w:rFonts w:cs="Helvetica"/>
+          </w:rPr>
+          <w:delText>initialisiert</w:delText>
+        </w:r>
+      </w:del>
+      <w:ins w:id="93" w:author="Sebastian Loder" w:date="2022-01-19T19:22:00Z">
+        <w:r>
+          <w:rPr>
+            <w:rFonts w:cs="Helvetica"/>
+          </w:rPr>
+          <w:t>initial</w:t>
+        </w:r>
+        <w:r>
+          <w:rPr>
+            <w:rFonts w:cs="Helvetica"/>
+          </w:rPr>
+          <w:t xml:space="preserve"> aufgerufen</w:t>
+        </w:r>
+      </w:ins>
+      <w:r>
+        <w:rPr>
+          <w:rFonts w:cs="Helvetica"/>
+        </w:rPr>
+        <w:t>. Zuerst wird geprüft, ob N</w:t>
       </w:r>
       <w:r>
         <w:rPr>
@@ -9980,6 +10063,14 @@
         </w:rPr>
         <w:t xml:space="preserve">i </w:t>
       </w:r>
+      <w:ins w:id="94" w:author="Sebastian Loder" w:date="2022-01-19T19:24:00Z">
+        <w:r>
+          <w:rPr>
+            <w:rFonts w:cs="Helvetica"/>
+          </w:rPr>
+          <w:t xml:space="preserve">nach obiger Definition </w:t>
+        </w:r>
+      </w:ins>
       <w:r>
         <w:rPr>
           <w:rFonts w:cs="Helvetica"/>
@@ -10037,7 +10128,41 @@
         <w:rPr>
           <w:rFonts w:cs="Helvetica"/>
         </w:rPr>
-        <w:t xml:space="preserve"> aufgerufen. Nach dem Rücksprung der Aufrufe, wird CP</w:t>
+        <w:t xml:space="preserve"> aufgerufen. Nach dem Rücksprung der Aufrufe</w:t>
+      </w:r>
+      <w:ins w:id="95" w:author="Sebastian Loder" w:date="2022-01-19T19:26:00Z">
+        <w:r>
+          <w:rPr>
+            <w:rFonts w:cs="Helvetica"/>
+          </w:rPr>
+          <w:t xml:space="preserve"> aller Nachbarn von CP</w:t>
+        </w:r>
+        <w:r>
+          <w:rPr>
+            <w:rFonts w:cs="Helvetica"/>
+            <w:vertAlign w:val="subscript"/>
+            <w:rPrChange w:id="96" w:author="Sebastian Loder" w:date="2022-01-19T19:26:00Z">
+              <w:rPr>
+                <w:rFonts w:cs="Helvetica"/>
+              </w:rPr>
+            </w:rPrChange>
+          </w:rPr>
+          <w:t>i</w:t>
+        </w:r>
+      </w:ins>
+      <w:del w:id="97" w:author="Sebastian Loder" w:date="2022-01-19T19:25:00Z">
+        <w:r>
+          <w:rPr>
+            <w:rFonts w:cs="Helvetica"/>
+          </w:rPr>
+          <w:delText>,</w:delText>
+        </w:r>
+      </w:del>
+      <w:r>
+        <w:rPr>
+          <w:rFonts w:cs="Helvetica"/>
+        </w:rPr>
+        <w:t xml:space="preserve"> wird CP</w:t>
       </w:r>
       <w:r>
         <w:rPr>
@@ -10050,7 +10175,43 @@
         <w:rPr>
           <w:rFonts w:cs="Helvetica"/>
         </w:rPr>
-        <w:t>ausgegeben. Falls Ni ein Blatt ist, dann wird Ni markiert und CP</w:t>
+        <w:t>ausgegeben. Falls N</w:t>
+      </w:r>
+      <w:r>
+        <w:rPr>
+          <w:rFonts w:cs="Helvetica"/>
+          <w:vertAlign w:val="subscript"/>
+          <w:rPrChange w:id="98" w:author="Sebastian Loder" w:date="2022-01-19T19:26:00Z">
+            <w:rPr>
+              <w:rFonts w:cs="Helvetica"/>
+            </w:rPr>
+          </w:rPrChange>
+        </w:rPr>
+        <w:t>i</w:t>
+      </w:r>
+      <w:r>
+        <w:rPr>
+          <w:rFonts w:cs="Helvetica"/>
+        </w:rPr>
+        <w:t xml:space="preserve"> ein Blatt ist, dann wird N</w:t>
+      </w:r>
+      <w:r>
+        <w:rPr>
+          <w:rFonts w:cs="Helvetica"/>
+          <w:vertAlign w:val="subscript"/>
+          <w:rPrChange w:id="99" w:author="Sebastian Loder" w:date="2022-01-19T19:26:00Z">
+            <w:rPr>
+              <w:rFonts w:cs="Helvetica"/>
+            </w:rPr>
+          </w:rPrChange>
+        </w:rPr>
+        <w:t>i</w:t>
+      </w:r>
+      <w:r>
+        <w:rPr>
+          <w:rFonts w:cs="Helvetica"/>
+        </w:rPr>
+        <w:t xml:space="preserve"> markiert und CP</w:t>
       </w:r>
       <w:r>
         <w:rPr>
@@ -10116,9 +10277,172 @@
         <w:rPr>
           <w:rFonts w:cs="Helvetica"/>
         </w:rPr>
-        <w:t xml:space="preserve">Die neue Ordnung über die </w:t>
-      </w:r>
-      <w:proofErr w:type="gramStart"/>
+        <w:t xml:space="preserve">Die neue Ordnung </w:t>
+      </w:r>
+      <w:del w:id="100" w:author="Sebastian Loder" w:date="2022-01-19T19:32:00Z">
+        <w:r>
+          <w:rPr>
+            <w:rFonts w:cs="Helvetica"/>
+          </w:rPr>
+          <w:delText>über die</w:delText>
+        </w:r>
+      </w:del>
+      <w:ins w:id="101" w:author="Sebastian Loder" w:date="2022-01-19T19:32:00Z">
+        <w:r>
+          <w:rPr>
+            <w:rFonts w:cs="Helvetica"/>
+          </w:rPr>
+          <w:t>der</w:t>
+        </w:r>
+      </w:ins>
+      <w:r>
+        <w:rPr>
+          <w:rFonts w:cs="Helvetica"/>
+        </w:rPr>
+        <w:t xml:space="preserve"> CP</w:t>
+      </w:r>
+      <w:r>
+        <w:rPr>
+          <w:rFonts w:cs="Helvetica"/>
+          <w:vertAlign w:val="subscript"/>
+        </w:rPr>
+        <w:t xml:space="preserve">i  </w:t>
+      </w:r>
+      <w:r>
+        <w:rPr>
+          <w:rFonts w:cs="Helvetica"/>
+        </w:rPr>
+        <w:t xml:space="preserve">ist nun die Reihenfolge, in der die Teilpolygone ausgegeben wurden. </w:t>
+      </w:r>
+      <w:commentRangeStart w:id="102"/>
+      <w:commentRangeStart w:id="103"/>
+      <w:r>
+        <w:rPr>
+          <w:rFonts w:cs="Helvetica"/>
+        </w:rPr>
+        <w:t>Diese</w:t>
+      </w:r>
+      <w:commentRangeEnd w:id="102"/>
+      <w:r>
+        <w:rPr>
+          <w:rStyle w:val="Kommentarzeichen"/>
+          <w:rFonts w:cs="Helvetica"/>
+        </w:rPr>
+        <w:commentReference w:id="102"/>
+      </w:r>
+      <w:r>
+        <w:rPr>
+          <w:rFonts w:cs="Helvetica"/>
+        </w:rPr>
+        <w:t xml:space="preserve"> neu entstandene Ordnung wird in den nächsten Abschnitten genutzt und die Teilpolygone anhand von P</w:t>
+      </w:r>
+      <w:r>
+        <w:rPr>
+          <w:rFonts w:cs="Helvetica"/>
+          <w:vertAlign w:val="superscript"/>
+        </w:rPr>
+        <w:t>l</w:t>
+      </w:r>
+      <w:r>
+        <w:rPr>
+          <w:rFonts w:cs="Helvetica"/>
+          <w:vertAlign w:val="subscript"/>
+        </w:rPr>
+        <w:t>L</w:t>
+      </w:r>
+      <w:r>
+        <w:rPr>
+          <w:rFonts w:cs="Helvetica"/>
+        </w:rPr>
+        <w:t>, NextNeighbor(CP) und PredPoly(CP), wie sie in Kapitel 6 beschrieben wurden, zu klassifizieren.</w:t>
+      </w:r>
+      <w:commentRangeEnd w:id="103"/>
+      <w:r>
+        <w:rPr>
+          <w:rStyle w:val="Kommentarzeichen"/>
+          <w:rFonts w:ascii="Helvetica" w:eastAsia="Times New Roman" w:hAnsi="Helvetica" w:cs="Times New Roman"/>
+          <w:lang w:eastAsia="de-DE"/>
+        </w:rPr>
+        <w:commentReference w:id="103"/>
+      </w:r>
+    </w:p>
+    <w:p>
+      <w:pPr>
+        <w:rPr>
+          <w:rFonts w:cs="Helvetica"/>
+        </w:rPr>
+      </w:pPr>
+    </w:p>
+    <w:p>
+      <w:pPr>
+        <w:rPr>
+          <w:rFonts w:cs="Helvetica"/>
+        </w:rPr>
+      </w:pPr>
+    </w:p>
+    <w:p>
+      <w:pPr>
+        <w:pStyle w:val="berschrift2"/>
+      </w:pPr>
+      <w:r>
+        <w:t>Aufteilung eines nicht einfachen, nicht konvexen Polygons</w:t>
+      </w:r>
+    </w:p>
+    <w:p>
+      <w:pPr>
+        <w:rPr>
+          <w:rFonts w:cs="Helvetica"/>
+        </w:rPr>
+      </w:pPr>
+      <w:r>
+        <w:rPr>
+          <w:rFonts w:cs="Helvetica"/>
+        </w:rPr>
+        <w:t>Für die Aufteilung wird jedes Teilpolygon CP</w:t>
+      </w:r>
+      <w:r>
+        <w:rPr>
+          <w:rFonts w:cs="Helvetica"/>
+          <w:vertAlign w:val="subscript"/>
+        </w:rPr>
+        <w:t>1</w:t>
+      </w:r>
+      <w:r>
+        <w:rPr>
+          <w:rFonts w:cs="Helvetica"/>
+        </w:rPr>
+        <w:t>,</w:t>
+      </w:r>
+      <w:del w:id="104" w:author="Sebastian Loder" w:date="2022-01-19T19:42:00Z">
+        <w:r>
+          <w:rPr>
+            <w:rFonts w:cs="Helvetica"/>
+          </w:rPr>
+          <w:delText xml:space="preserve"> </w:delText>
+        </w:r>
+      </w:del>
+      <w:r>
+        <w:rPr>
+          <w:rFonts w:cs="Helvetica"/>
+        </w:rPr>
+        <w:t>…</w:t>
+      </w:r>
+      <w:del w:id="105" w:author="Sebastian Loder" w:date="2022-01-19T19:42:00Z">
+        <w:r>
+          <w:rPr>
+            <w:rFonts w:cs="Helvetica"/>
+          </w:rPr>
+          <w:delText xml:space="preserve"> </w:delText>
+        </w:r>
+      </w:del>
+      <w:ins w:id="106" w:author="Sebastian Loder" w:date="2022-01-19T19:42:00Z">
+        <w:r>
+          <w:rPr>
+            <w:rFonts w:cs="Helvetica"/>
+          </w:rPr>
+          <w:t>,</w:t>
+        </w:r>
+      </w:ins>
       <w:r>
         <w:rPr>
           <w:rFonts w:cs="Helvetica"/>
@@ -10130,181 +10454,128 @@
           <w:rFonts w:cs="Helvetica"/>
           <w:vertAlign w:val="subscript"/>
         </w:rPr>
-        <w:t xml:space="preserve">i  </w:t>
-      </w:r>
-      <w:r>
-        <w:rPr>
-          <w:rFonts w:cs="Helvetica"/>
-        </w:rPr>
-        <w:t>ist</w:t>
-      </w:r>
-      <w:proofErr w:type="gramEnd"/>
-      <w:r>
-        <w:rPr>
-          <w:rFonts w:cs="Helvetica"/>
-        </w:rPr>
-        <w:t xml:space="preserve"> nun die Reihenfolge, in der die Teilpolygone ausgegeben wurden. </w:t>
-      </w:r>
-      <w:commentRangeStart w:id="63"/>
-      <w:r>
-        <w:rPr>
-          <w:rFonts w:cs="Helvetica"/>
-        </w:rPr>
-        <w:t>Diese</w:t>
-      </w:r>
-      <w:commentRangeEnd w:id="63"/>
+        <w:t xml:space="preserve">p </w:t>
+      </w:r>
+      <w:r>
+        <w:rPr>
+          <w:rFonts w:cs="Helvetica"/>
+        </w:rPr>
+        <w:t>betrachtet. Konkret wird das Polygon PredPoly(CP</w:t>
+      </w:r>
+      <w:r>
+        <w:rPr>
+          <w:rFonts w:cs="Helvetica"/>
+          <w:vertAlign w:val="subscript"/>
+        </w:rPr>
+        <w:t>i</w:t>
+      </w:r>
+      <w:r>
+        <w:rPr>
+          <w:rFonts w:cs="Helvetica"/>
+        </w:rPr>
+        <w:t>) so aufgeteilt, dass ein Teilstück einem Standort in CP</w:t>
+      </w:r>
+      <w:r>
+        <w:rPr>
+          <w:rFonts w:cs="Helvetica"/>
+          <w:vertAlign w:val="subscript"/>
+        </w:rPr>
+        <w:t>i</w:t>
+      </w:r>
+      <w:r>
+        <w:rPr>
+          <w:rFonts w:cs="Helvetica"/>
+          <w:rPrChange w:id="107" w:author="Sebastian Loder" w:date="2022-01-19T20:12:00Z">
+            <w:rPr>
+              <w:rFonts w:cs="Helvetica"/>
+              <w:vertAlign w:val="subscript"/>
+            </w:rPr>
+          </w:rPrChange>
+        </w:rPr>
+        <w:t xml:space="preserve"> </w:t>
+      </w:r>
+      <w:ins w:id="108" w:author="Sebastian Loder" w:date="2022-01-19T20:12:00Z">
+        <w:r>
+          <w:rPr>
+            <w:rFonts w:cs="Helvetica"/>
+          </w:rPr>
+          <w:t>(falls vorhanden)</w:t>
+        </w:r>
+      </w:ins>
+      <w:r>
+        <w:rPr>
+          <w:rFonts w:cs="Helvetica"/>
+          <w:rPrChange w:id="109" w:author="Sebastian Loder" w:date="2022-01-19T20:12:00Z">
+            <w:rPr>
+              <w:rFonts w:cs="Helvetica"/>
+              <w:vertAlign w:val="subscript"/>
+            </w:rPr>
+          </w:rPrChange>
+        </w:rPr>
+        <w:t xml:space="preserve"> </w:t>
+      </w:r>
+      <w:r>
+        <w:rPr>
+          <w:rFonts w:cs="Helvetica"/>
+        </w:rPr>
+        <w:t>zugeordnet wird und der Rest dem Polygon PredPoly(</w:t>
+      </w:r>
+      <w:commentRangeStart w:id="110"/>
+      <w:r>
+        <w:rPr>
+          <w:rFonts w:cs="Helvetica"/>
+        </w:rPr>
+        <w:t>CP</w:t>
+      </w:r>
+      <w:r>
+        <w:rPr>
+          <w:rFonts w:cs="Helvetica"/>
+          <w:vertAlign w:val="subscript"/>
+        </w:rPr>
+        <w:t>i+k</w:t>
+      </w:r>
+      <w:commentRangeEnd w:id="110"/>
       <w:r>
         <w:rPr>
           <w:rStyle w:val="Kommentarzeichen"/>
-          <w:rFonts w:cs="Helvetica"/>
-        </w:rPr>
-        <w:commentReference w:id="63"/>
-      </w:r>
-      <w:r>
-        <w:rPr>
-          <w:rFonts w:cs="Helvetica"/>
-        </w:rPr>
-        <w:t xml:space="preserve"> neu entstandene Ordnung wird in den nächsten Abschnitten genutzt und die Teilpolygone anhand von P</w:t>
-      </w:r>
-      <w:r>
-        <w:rPr>
-          <w:rFonts w:cs="Helvetica"/>
-          <w:vertAlign w:val="superscript"/>
-        </w:rPr>
-        <w:t>l</w:t>
-      </w:r>
-      <w:r>
-        <w:rPr>
-          <w:rFonts w:cs="Helvetica"/>
-          <w:vertAlign w:val="subscript"/>
-        </w:rPr>
-        <w:t>L</w:t>
-      </w:r>
-      <w:r>
-        <w:rPr>
-          <w:rFonts w:cs="Helvetica"/>
-        </w:rPr>
-        <w:t>, NextNeighbor(CP) und PredPoly(CP), wie sie in Kapitel 6 beschrieben wurden, zu klassifizieren.</w:t>
-      </w:r>
-    </w:p>
-    <w:p>
-      <w:pPr>
-        <w:rPr>
-          <w:rFonts w:cs="Helvetica"/>
-        </w:rPr>
-      </w:pPr>
-    </w:p>
-    <w:p>
-      <w:pPr>
-        <w:rPr>
-          <w:rFonts w:cs="Helvetica"/>
-        </w:rPr>
-      </w:pPr>
-    </w:p>
-    <w:p>
-      <w:pPr>
-        <w:pStyle w:val="berschrift2"/>
-      </w:pPr>
-      <w:r>
-        <w:t>Aufteilung eines nicht einfachen, nicht konvexen Polygons</w:t>
-      </w:r>
-    </w:p>
-    <w:p>
-      <w:pPr>
-        <w:rPr>
-          <w:rFonts w:cs="Helvetica"/>
-        </w:rPr>
-      </w:pPr>
-      <w:r>
-        <w:rPr>
-          <w:rFonts w:cs="Helvetica"/>
-        </w:rPr>
-        <w:t>Für die Aufteilung wird jedes Teilpolygon CP</w:t>
-      </w:r>
-      <w:r>
-        <w:rPr>
-          <w:rFonts w:cs="Helvetica"/>
-          <w:vertAlign w:val="subscript"/>
-        </w:rPr>
-        <w:t>1</w:t>
-      </w:r>
-      <w:r>
-        <w:rPr>
-          <w:rFonts w:cs="Helvetica"/>
-        </w:rPr>
-        <w:t xml:space="preserve">, </w:t>
-      </w:r>
-      <w:r>
-        <w:rPr>
-          <w:rFonts w:cs="Helvetica"/>
-        </w:rPr>
-        <w:t>… CP</w:t>
-      </w:r>
-      <w:r>
-        <w:rPr>
-          <w:rFonts w:cs="Helvetica"/>
-          <w:vertAlign w:val="subscript"/>
-        </w:rPr>
-        <w:t xml:space="preserve">p </w:t>
-      </w:r>
-      <w:r>
-        <w:rPr>
-          <w:rFonts w:cs="Helvetica"/>
-        </w:rPr>
-        <w:t>betrachtet. Konkret wird das Polygon PredPoly(CP</w:t>
-      </w:r>
-      <w:r>
-        <w:rPr>
-          <w:rFonts w:cs="Helvetica"/>
-          <w:vertAlign w:val="subscript"/>
-        </w:rPr>
-        <w:t>i</w:t>
-      </w:r>
-      <w:r>
-        <w:rPr>
-          <w:rFonts w:cs="Helvetica"/>
-        </w:rPr>
-        <w:t xml:space="preserve">) so aufgeteilt, dass ein Teilstück einem Standort in </w:t>
-      </w:r>
-      <w:proofErr w:type="gramStart"/>
-      <w:r>
-        <w:rPr>
-          <w:rFonts w:cs="Helvetica"/>
-        </w:rPr>
-        <w:t>CP</w:t>
-      </w:r>
-      <w:r>
-        <w:rPr>
-          <w:rFonts w:cs="Helvetica"/>
-          <w:vertAlign w:val="subscript"/>
-        </w:rPr>
-        <w:t xml:space="preserve">i  </w:t>
-      </w:r>
-      <w:r>
-        <w:rPr>
-          <w:rFonts w:cs="Helvetica"/>
-        </w:rPr>
-        <w:t>zugeordnet</w:t>
-      </w:r>
-      <w:proofErr w:type="gramEnd"/>
-      <w:r>
-        <w:rPr>
-          <w:rFonts w:cs="Helvetica"/>
-        </w:rPr>
-        <w:t xml:space="preserve"> wird und der Rest dem Polygon PredPoly(CP</w:t>
-      </w:r>
-      <w:r>
-        <w:rPr>
-          <w:rFonts w:cs="Helvetica"/>
-          <w:vertAlign w:val="subscript"/>
-        </w:rPr>
-        <w:t>i+k</w:t>
-      </w:r>
-      <w:r>
-        <w:rPr>
-          <w:rFonts w:cs="Helvetica"/>
-        </w:rPr>
-        <w:t xml:space="preserve">) angehangen wird. Diese Aufteilung wird durch die, sich gegenseitig rekursiv aufrufenden, Prozeduren </w:t>
+          <w:rFonts w:ascii="Helvetica" w:eastAsia="Times New Roman" w:hAnsi="Helvetica" w:cs="Times New Roman"/>
+          <w:lang w:eastAsia="de-DE"/>
+        </w:rPr>
+        <w:commentReference w:id="110"/>
+      </w:r>
+      <w:r>
+        <w:rPr>
+          <w:rFonts w:cs="Helvetica"/>
+        </w:rPr>
+        <w:t>) angehangen wird. Diese Aufteilung wird durch die</w:t>
+      </w:r>
+      <w:del w:id="111" w:author="Sebastian Loder" w:date="2022-01-19T20:15:00Z">
+        <w:r>
+          <w:rPr>
+            <w:rFonts w:cs="Helvetica"/>
+          </w:rPr>
+          <w:delText>,</w:delText>
+        </w:r>
+      </w:del>
+      <w:r>
+        <w:rPr>
+          <w:rFonts w:cs="Helvetica"/>
+        </w:rPr>
+        <w:t xml:space="preserve"> sich gegenseitig rekursiv aufrufenden</w:t>
+      </w:r>
+      <w:del w:id="112" w:author="Sebastian Loder" w:date="2022-01-19T20:15:00Z">
+        <w:r>
+          <w:rPr>
+            <w:rFonts w:cs="Helvetica"/>
+          </w:rPr>
+          <w:delText>,</w:delText>
+        </w:r>
+      </w:del>
+      <w:r>
+        <w:rPr>
+          <w:rFonts w:cs="Helvetica"/>
+        </w:rPr>
+        <w:t xml:space="preserve"> Prozeduren </w:t>
       </w:r>
       <w:r>
         <w:rPr>
@@ -10332,14 +10603,51 @@
         <w:rPr>
           <w:rFonts w:cs="Helvetica"/>
         </w:rPr>
-        <w:t xml:space="preserve"> erreicht. Ersteres erzeugt ein Liniensegment, dass PredPoly(</w:t>
-      </w:r>
-      <w:proofErr w:type="gramStart"/>
-      <w:r>
-        <w:rPr>
-          <w:rFonts w:cs="Helvetica"/>
-        </w:rPr>
-        <w:t>CP</w:t>
+        <w:t xml:space="preserve"> erreicht. Erstere</w:t>
+      </w:r>
+      <w:del w:id="113" w:author="Sebastian Loder" w:date="2022-01-19T20:17:00Z">
+        <w:r>
+          <w:rPr>
+            <w:rFonts w:cs="Helvetica"/>
+          </w:rPr>
+          <w:delText>s</w:delText>
+        </w:r>
+      </w:del>
+      <w:r>
+        <w:rPr>
+          <w:rFonts w:cs="Helvetica"/>
+        </w:rPr>
+        <w:t xml:space="preserve"> erzeugt ein Liniensegment, </w:t>
+      </w:r>
+      <w:del w:id="114" w:author="Sebastian Loder" w:date="2022-01-19T20:17:00Z">
+        <w:r>
+          <w:rPr>
+            <w:rFonts w:cs="Helvetica"/>
+          </w:rPr>
+          <w:delText>das</w:delText>
+        </w:r>
+      </w:del>
+      <w:ins w:id="115" w:author="Sebastian Loder" w:date="2022-01-19T20:17:00Z">
+        <w:r>
+          <w:rPr>
+            <w:rFonts w:cs="Helvetica"/>
+          </w:rPr>
+          <w:t>welches</w:t>
+        </w:r>
+      </w:ins>
+      <w:del w:id="116" w:author="Sebastian Loder" w:date="2022-01-19T19:59:00Z">
+        <w:r>
+          <w:rPr>
+            <w:rFonts w:cs="Helvetica"/>
+          </w:rPr>
+          <w:delText>s</w:delText>
+        </w:r>
+      </w:del>
+      <w:r>
+        <w:rPr>
+          <w:rFonts w:cs="Helvetica"/>
+        </w:rPr>
+        <w:t xml:space="preserve"> PredPoly(CP</w:t>
       </w:r>
       <w:r>
         <w:rPr>
@@ -10352,20 +10660,63 @@
         <w:rPr>
           <w:rFonts w:cs="Helvetica"/>
         </w:rPr>
-        <w:t>)  in</w:t>
-      </w:r>
-      <w:proofErr w:type="gramEnd"/>
-      <w:r>
-        <w:rPr>
-          <w:rFonts w:cs="Helvetica"/>
-        </w:rPr>
-        <w:t xml:space="preserve"> zwei Teile aufteilt und letzteres ordnet die Teile entweder einem Standort zu oder teilt die</w:t>
-      </w:r>
-      <w:r>
-        <w:rPr>
-          <w:rFonts w:cs="Helvetica"/>
-        </w:rPr>
-        <w:t xml:space="preserve"> zwei neuen Teilpolygone wiederum rekursiv auf.</w:t>
+        <w:t>)</w:t>
+      </w:r>
+      <w:del w:id="117" w:author="Sebastian Loder" w:date="2022-01-19T19:59:00Z">
+        <w:r>
+          <w:rPr>
+            <w:rFonts w:cs="Helvetica"/>
+          </w:rPr>
+          <w:delText xml:space="preserve"> </w:delText>
+        </w:r>
+      </w:del>
+      <w:r>
+        <w:rPr>
+          <w:rFonts w:cs="Helvetica"/>
+        </w:rPr>
+        <w:t xml:space="preserve"> in zwei Teile aufteilt und letztere</w:t>
+      </w:r>
+      <w:del w:id="118" w:author="Sebastian Loder" w:date="2022-01-19T20:17:00Z">
+        <w:r>
+          <w:rPr>
+            <w:rFonts w:cs="Helvetica"/>
+          </w:rPr>
+          <w:delText>s</w:delText>
+        </w:r>
+      </w:del>
+      <w:r>
+        <w:rPr>
+          <w:rFonts w:cs="Helvetica"/>
+        </w:rPr>
+        <w:t xml:space="preserve"> ordnet die Teile entweder einem Standort zu oder teilt </w:t>
+      </w:r>
+      <w:del w:id="119" w:author="Sebastian Loder" w:date="2022-01-19T20:18:00Z">
+        <w:r>
+          <w:rPr>
+            <w:rFonts w:cs="Helvetica"/>
+          </w:rPr>
+          <w:delText>die</w:delText>
+        </w:r>
+        <w:r>
+          <w:rPr>
+            <w:rFonts w:cs="Helvetica"/>
+          </w:rPr>
+          <w:delText xml:space="preserve"> zwei neuen Teilpolygone wiederum rekursiv</w:delText>
+        </w:r>
+      </w:del>
+      <w:ins w:id="120" w:author="Sebastian Loder" w:date="2022-01-19T20:18:00Z">
+        <w:r>
+          <w:rPr>
+            <w:rFonts w:cs="Helvetica"/>
+          </w:rPr>
+          <w:t>sie erneut</w:t>
+        </w:r>
+      </w:ins>
+      <w:r>
+        <w:rPr>
+          <w:rFonts w:cs="Helvetica"/>
+        </w:rPr>
+        <w:t xml:space="preserve"> auf.</w:t>
       </w:r>
     </w:p>
     <w:p>
@@ -10394,20 +10745,30 @@
         </w:rPr>
         <w:t xml:space="preserve"> beschrieben, die die Teilpolygone in zwei Teile aufteilt. </w:t>
       </w:r>
-      <w:commentRangeStart w:id="64"/>
+      <w:commentRangeStart w:id="121"/>
+      <w:commentRangeStart w:id="122"/>
       <w:r>
         <w:rPr>
           <w:rFonts w:cs="Helvetica"/>
         </w:rPr>
         <w:t>Listing XX</w:t>
       </w:r>
-      <w:commentRangeEnd w:id="64"/>
+      <w:commentRangeEnd w:id="121"/>
       <w:r>
         <w:rPr>
           <w:rStyle w:val="Kommentarzeichen"/>
           <w:rFonts w:cs="Helvetica"/>
         </w:rPr>
-        <w:commentReference w:id="64"/>
+        <w:commentReference w:id="121"/>
+      </w:r>
+      <w:commentRangeEnd w:id="122"/>
+      <w:r>
+        <w:rPr>
+          <w:rStyle w:val="Kommentarzeichen"/>
+          <w:rFonts w:ascii="Helvetica" w:eastAsia="Times New Roman" w:hAnsi="Helvetica" w:cs="Times New Roman"/>
+          <w:lang w:eastAsia="de-DE"/>
+        </w:rPr>
+        <w:commentReference w:id="122"/>
       </w:r>
       <w:r>
         <w:rPr>
@@ -10426,7 +10787,29 @@
         <w:rPr>
           <w:rFonts w:cs="Helvetica"/>
         </w:rPr>
-        <w:t>Als Eingabe dient ein konvexes Teilpolygon und deren Informationen, also die Liste W(CP</w:t>
+        <w:t>Als Eingabe dient ein konvexes Teilpolygon</w:t>
+      </w:r>
+      <w:del w:id="123" w:author="Sebastian Loder" w:date="2022-01-19T20:32:00Z">
+        <w:r>
+          <w:rPr>
+            <w:rFonts w:cs="Helvetica"/>
+          </w:rPr>
+          <w:delText xml:space="preserve"> und deren Informationen, also</w:delText>
+        </w:r>
+      </w:del>
+      <w:ins w:id="124" w:author="Sebastian Loder" w:date="2022-01-19T20:32:00Z">
+        <w:r>
+          <w:rPr>
+            <w:rFonts w:cs="Helvetica"/>
+          </w:rPr>
+          <w:t>, beschrieben durch</w:t>
+        </w:r>
+      </w:ins>
+      <w:r>
+        <w:rPr>
+          <w:rFonts w:cs="Helvetica"/>
+        </w:rPr>
+        <w:t xml:space="preserve"> die Liste W(CP</w:t>
       </w:r>
       <w:r>
         <w:rPr>
@@ -10452,29 +10835,74 @@
         <w:rPr>
           <w:rFonts w:cs="Helvetica"/>
         </w:rPr>
-        <w:t xml:space="preserve">, k = 1, … m) mit allen geometrischen Punkten und Steiner-Punkten und die Liste </w:t>
-      </w:r>
-      <w:proofErr w:type="gramStart"/>
-      <w:r>
-        <w:rPr>
-          <w:rFonts w:cs="Helvetica"/>
-        </w:rPr>
-        <w:t>S(</w:t>
-      </w:r>
-      <w:proofErr w:type="gramEnd"/>
-      <w:r>
-        <w:rPr>
-          <w:rFonts w:cs="Helvetica"/>
-        </w:rPr>
-        <w:t>CP</w:t>
-      </w:r>
-      <w:r>
-        <w:rPr>
-          <w:rFonts w:cs="Helvetica"/>
-          <w:vertAlign w:val="subscript"/>
-        </w:rPr>
-        <w:t xml:space="preserve">i </w:t>
-      </w:r>
+        <w:t xml:space="preserve">, k = 1, … m) mit allen </w:t>
+      </w:r>
+      <w:del w:id="125" w:author="Sebastian Loder" w:date="2022-01-19T20:30:00Z">
+        <w:r>
+          <w:rPr>
+            <w:rFonts w:cs="Helvetica"/>
+          </w:rPr>
+          <w:delText>geometrischen Punkten</w:delText>
+        </w:r>
+      </w:del>
+      <w:ins w:id="126" w:author="Sebastian Loder" w:date="2022-01-19T20:30:00Z">
+        <w:r>
+          <w:rPr>
+            <w:rFonts w:cs="Helvetica"/>
+          </w:rPr>
+          <w:t>Polygonpunkten</w:t>
+        </w:r>
+      </w:ins>
+      <w:r>
+        <w:rPr>
+          <w:rFonts w:cs="Helvetica"/>
+        </w:rPr>
+        <w:t xml:space="preserve"> </w:t>
+      </w:r>
+      <w:del w:id="127" w:author="Sebastian Loder" w:date="2022-01-19T20:30:00Z">
+        <w:r>
+          <w:rPr>
+            <w:rFonts w:cs="Helvetica"/>
+          </w:rPr>
+          <w:delText xml:space="preserve">und </w:delText>
+        </w:r>
+      </w:del>
+      <w:ins w:id="128" w:author="Sebastian Loder" w:date="2022-01-19T20:30:00Z">
+        <w:r>
+          <w:rPr>
+            <w:rFonts w:cs="Helvetica"/>
+          </w:rPr>
+          <w:t>inkl.</w:t>
+        </w:r>
+        <w:r>
+          <w:rPr>
+            <w:rFonts w:cs="Helvetica"/>
+          </w:rPr>
+          <w:t xml:space="preserve"> </w:t>
+        </w:r>
+      </w:ins>
+      <w:r>
+        <w:rPr>
+          <w:rFonts w:cs="Helvetica"/>
+        </w:rPr>
+        <w:t>Steiner-Punkten und die Liste S(CP</w:t>
+      </w:r>
+      <w:r>
+        <w:rPr>
+          <w:rFonts w:cs="Helvetica"/>
+          <w:vertAlign w:val="subscript"/>
+        </w:rPr>
+        <w:t>i</w:t>
+      </w:r>
+      <w:del w:id="129" w:author="Sebastian Loder" w:date="2022-01-19T20:30:00Z">
+        <w:r>
+          <w:rPr>
+            <w:rFonts w:cs="Helvetica"/>
+            <w:vertAlign w:val="subscript"/>
+          </w:rPr>
+          <w:delText xml:space="preserve"> </w:delText>
+        </w:r>
+      </w:del>
       <w:r>
         <w:rPr>
           <w:rFonts w:cs="Helvetica"/>
@@ -10491,7 +10919,77 @@
         <w:rPr>
           <w:rFonts w:cs="Helvetica"/>
         </w:rPr>
-        <w:t xml:space="preserve"> Teilpolygons und den jeweiligen benötigten Flächen. Anders als </w:t>
+        <w:t xml:space="preserve"> Teilpolygons </w:t>
+      </w:r>
+      <w:del w:id="130" w:author="Sebastian Loder" w:date="2022-01-19T20:32:00Z">
+        <w:r>
+          <w:rPr>
+            <w:rFonts w:cs="Helvetica"/>
+          </w:rPr>
+          <w:delText>und den</w:delText>
+        </w:r>
+      </w:del>
+      <w:ins w:id="131" w:author="Sebastian Loder" w:date="2022-01-19T20:32:00Z">
+        <w:r>
+          <w:rPr>
+            <w:rFonts w:cs="Helvetica"/>
+          </w:rPr>
+          <w:t>inkl. der</w:t>
+        </w:r>
+      </w:ins>
+      <w:r>
+        <w:rPr>
+          <w:rFonts w:cs="Helvetica"/>
+        </w:rPr>
+        <w:t xml:space="preserve"> </w:t>
+      </w:r>
+      <w:del w:id="132" w:author="Sebastian Loder" w:date="2022-01-19T20:32:00Z">
+        <w:r>
+          <w:rPr>
+            <w:rFonts w:cs="Helvetica"/>
+          </w:rPr>
+          <w:delText xml:space="preserve">jeweiligen </w:delText>
+        </w:r>
+      </w:del>
+      <w:ins w:id="133" w:author="Sebastian Loder" w:date="2022-01-19T20:32:00Z">
+        <w:r>
+          <w:rPr>
+            <w:rFonts w:cs="Helvetica"/>
+          </w:rPr>
+          <w:t>jeweil</w:t>
+        </w:r>
+        <w:r>
+          <w:rPr>
+            <w:rFonts w:cs="Helvetica"/>
+          </w:rPr>
+          <w:t>s</w:t>
+        </w:r>
+        <w:r>
+          <w:rPr>
+            <w:rFonts w:cs="Helvetica"/>
+          </w:rPr>
+          <w:t xml:space="preserve"> </w:t>
+        </w:r>
+      </w:ins>
+      <w:r>
+        <w:rPr>
+          <w:rFonts w:cs="Helvetica"/>
+        </w:rPr>
+        <w:t>benötigten Fläche</w:t>
+      </w:r>
+      <w:del w:id="134" w:author="Sebastian Loder" w:date="2022-01-19T20:33:00Z">
+        <w:r>
+          <w:rPr>
+            <w:rFonts w:cs="Helvetica"/>
+          </w:rPr>
+          <w:delText>n</w:delText>
+        </w:r>
+      </w:del>
+      <w:r>
+        <w:rPr>
+          <w:rFonts w:cs="Helvetica"/>
+        </w:rPr>
+        <w:t xml:space="preserve">. Anders als </w:t>
       </w:r>
       <w:r>
         <w:rPr>
@@ -10505,7 +11003,45 @@
         <w:rPr>
           <w:rFonts w:cs="Helvetica"/>
         </w:rPr>
-        <w:t xml:space="preserve"> aus Kapitel 7 ist die Reihenfolge der Knoten in W(CP</w:t>
+        <w:t xml:space="preserve"> aus Kapitel 7 ist die Reihenfolge der </w:t>
+      </w:r>
+      <w:commentRangeStart w:id="135"/>
+      <w:del w:id="136" w:author="Sebastian Loder" w:date="2022-01-19T20:34:00Z">
+        <w:r>
+          <w:rPr>
+            <w:rFonts w:cs="Helvetica"/>
+          </w:rPr>
+          <w:delText xml:space="preserve">Knoten </w:delText>
+        </w:r>
+      </w:del>
+      <w:ins w:id="137" w:author="Sebastian Loder" w:date="2022-01-19T20:34:00Z">
+        <w:r>
+          <w:rPr>
+            <w:rFonts w:cs="Helvetica"/>
+          </w:rPr>
+          <w:t>Polygonpunkte</w:t>
+        </w:r>
+        <w:r>
+          <w:rPr>
+            <w:rFonts w:cs="Helvetica"/>
+          </w:rPr>
+          <w:t xml:space="preserve"> </w:t>
+        </w:r>
+        <w:commentRangeEnd w:id="135"/>
+        <w:r>
+          <w:rPr>
+            <w:rStyle w:val="Kommentarzeichen"/>
+            <w:rFonts w:ascii="Helvetica" w:eastAsia="Times New Roman" w:hAnsi="Helvetica" w:cs="Times New Roman"/>
+            <w:lang w:eastAsia="de-DE"/>
+          </w:rPr>
+          <w:commentReference w:id="135"/>
+        </w:r>
+      </w:ins>
+      <w:r>
+        <w:rPr>
+          <w:rFonts w:cs="Helvetica"/>
+        </w:rPr>
+        <w:t>in W(CP</w:t>
       </w:r>
       <w:r>
         <w:rPr>
@@ -10518,7 +11054,63 @@
         <w:rPr>
           <w:rFonts w:cs="Helvetica"/>
         </w:rPr>
-        <w:t>) relevant für die Bearbeitung. Die Kante, die durch die Knoten (w</w:t>
+        <w:t xml:space="preserve">) </w:t>
+      </w:r>
+      <w:del w:id="138" w:author="Sebastian Loder" w:date="2022-01-19T20:37:00Z">
+        <w:r>
+          <w:rPr>
+            <w:rFonts w:cs="Helvetica"/>
+          </w:rPr>
+          <w:delText xml:space="preserve">relevant </w:delText>
+        </w:r>
+      </w:del>
+      <w:r>
+        <w:rPr>
+          <w:rFonts w:cs="Helvetica"/>
+        </w:rPr>
+        <w:t>für die Bearbeitung</w:t>
+      </w:r>
+      <w:ins w:id="139" w:author="Sebastian Loder" w:date="2022-01-19T20:37:00Z">
+        <w:r>
+          <w:rPr>
+            <w:rFonts w:cs="Helvetica"/>
+          </w:rPr>
+          <w:t xml:space="preserve"> relevant</w:t>
+        </w:r>
+      </w:ins>
+      <w:r>
+        <w:rPr>
+          <w:rFonts w:cs="Helvetica"/>
+        </w:rPr>
+        <w:t xml:space="preserve">. Die Kante, die durch die </w:t>
+      </w:r>
+      <w:del w:id="140" w:author="Sebastian Loder" w:date="2022-01-19T20:35:00Z">
+        <w:r>
+          <w:rPr>
+            <w:rFonts w:cs="Helvetica"/>
+          </w:rPr>
+          <w:delText xml:space="preserve">Knoten </w:delText>
+        </w:r>
+      </w:del>
+      <w:ins w:id="141" w:author="Sebastian Loder" w:date="2022-01-19T20:35:00Z">
+        <w:r>
+          <w:rPr>
+            <w:rFonts w:cs="Helvetica"/>
+          </w:rPr>
+          <w:t>Polygonpunkte</w:t>
+        </w:r>
+        <w:r>
+          <w:rPr>
+            <w:rFonts w:cs="Helvetica"/>
+          </w:rPr>
+          <w:t xml:space="preserve"> </w:t>
+        </w:r>
+      </w:ins>
+      <w:r>
+        <w:rPr>
+          <w:rFonts w:cs="Helvetica"/>
+        </w:rPr>
+        <w:t>(w</w:t>
       </w:r>
       <w:r>
         <w:rPr>
@@ -10569,14 +11161,14 @@
         <w:rPr>
           <w:rFonts w:cs="Helvetica"/>
         </w:rPr>
-        <w:t xml:space="preserve">). Hat </w:t>
-      </w:r>
-      <w:proofErr w:type="gramStart"/>
-      <w:r>
-        <w:rPr>
-          <w:rFonts w:cs="Helvetica"/>
-        </w:rPr>
-        <w:t>CP</w:t>
+        <w:t xml:space="preserve">). </w:t>
+      </w:r>
+      <w:commentRangeStart w:id="142"/>
+      <w:r>
+        <w:rPr>
+          <w:rFonts w:cs="Helvetica"/>
+        </w:rPr>
+        <w:t>Hat CP</w:t>
       </w:r>
       <w:r>
         <w:rPr>
@@ -10589,14 +11181,21 @@
         <w:rPr>
           <w:rFonts w:cs="Helvetica"/>
         </w:rPr>
-        <w:t xml:space="preserve">  keinen</w:t>
-      </w:r>
-      <w:proofErr w:type="gramEnd"/>
-      <w:r>
-        <w:rPr>
-          <w:rFonts w:cs="Helvetica"/>
-        </w:rPr>
-        <w:t xml:space="preserve"> nächsten Nachbarn, muss w</w:t>
+        <w:t xml:space="preserve"> </w:t>
+      </w:r>
+      <w:del w:id="143" w:author="Sebastian Loder" w:date="2022-01-19T20:41:00Z">
+        <w:r>
+          <w:rPr>
+            <w:rFonts w:cs="Helvetica"/>
+          </w:rPr>
+          <w:delText xml:space="preserve"> </w:delText>
+        </w:r>
+      </w:del>
+      <w:r>
+        <w:rPr>
+          <w:rFonts w:cs="Helvetica"/>
+        </w:rPr>
+        <w:t>keinen nächsten Nachbarn, muss w</w:t>
       </w:r>
       <w:r>
         <w:rPr>
@@ -10611,25 +11210,49 @@
         </w:rPr>
         <w:t xml:space="preserve"> gleich einem Standort sein.</w:t>
       </w:r>
-    </w:p>
-    <w:p>
-      <w:pPr>
-        <w:rPr>
-          <w:rFonts w:cs="Helvetica"/>
-        </w:rPr>
-      </w:pPr>
-      <w:r>
-        <w:rPr>
-          <w:rFonts w:cs="Helvetica"/>
-        </w:rPr>
-        <w:t xml:space="preserve">Die Prozedur lässt nun erneut eine Kante L gegen den Uhrzeigersinn durch das Polygon </w:t>
-      </w:r>
-      <w:proofErr w:type="gramStart"/>
-      <w:r>
-        <w:rPr>
-          <w:rFonts w:cs="Helvetica"/>
-        </w:rPr>
-        <w:t>CP</w:t>
+      <w:commentRangeEnd w:id="142"/>
+      <w:r>
+        <w:rPr>
+          <w:rStyle w:val="Kommentarzeichen"/>
+          <w:rFonts w:ascii="Helvetica" w:eastAsia="Times New Roman" w:hAnsi="Helvetica" w:cs="Times New Roman"/>
+          <w:lang w:eastAsia="de-DE"/>
+        </w:rPr>
+        <w:commentReference w:id="142"/>
+      </w:r>
+    </w:p>
+    <w:p>
+      <w:pPr>
+        <w:rPr>
+          <w:rFonts w:cs="Helvetica"/>
+        </w:rPr>
+      </w:pPr>
+      <w:r>
+        <w:rPr>
+          <w:rFonts w:cs="Helvetica"/>
+        </w:rPr>
+        <w:t xml:space="preserve">Die Prozedur lässt nun erneut eine </w:t>
+      </w:r>
+      <w:commentRangeStart w:id="144"/>
+      <w:r>
+        <w:rPr>
+          <w:rFonts w:cs="Helvetica"/>
+        </w:rPr>
+        <w:t xml:space="preserve">Kante </w:t>
+      </w:r>
+      <w:commentRangeEnd w:id="144"/>
+      <w:r>
+        <w:rPr>
+          <w:rStyle w:val="Kommentarzeichen"/>
+          <w:rFonts w:ascii="Helvetica" w:eastAsia="Times New Roman" w:hAnsi="Helvetica" w:cs="Times New Roman"/>
+          <w:lang w:eastAsia="de-DE"/>
+        </w:rPr>
+        <w:commentReference w:id="144"/>
+      </w:r>
+      <w:r>
+        <w:rPr>
+          <w:rFonts w:cs="Helvetica"/>
+        </w:rPr>
+        <w:t>L gegen den Uhrzeigersinn durch das Polygon CP</w:t>
       </w:r>
       <w:r>
         <w:rPr>
@@ -10642,9 +11265,24 @@
         <w:rPr>
           <w:rFonts w:cs="Helvetica"/>
         </w:rPr>
-        <w:t xml:space="preserve">  wandern</w:t>
-      </w:r>
-      <w:proofErr w:type="gramEnd"/>
+        <w:t xml:space="preserve">  </w:t>
+      </w:r>
+      <w:commentRangeStart w:id="145"/>
+      <w:r>
+        <w:rPr>
+          <w:rFonts w:cs="Helvetica"/>
+        </w:rPr>
+        <w:t>wandern</w:t>
+      </w:r>
+      <w:commentRangeEnd w:id="145"/>
+      <w:r>
+        <w:rPr>
+          <w:rStyle w:val="Kommentarzeichen"/>
+          <w:rFonts w:ascii="Helvetica" w:eastAsia="Times New Roman" w:hAnsi="Helvetica" w:cs="Times New Roman"/>
+          <w:lang w:eastAsia="de-DE"/>
+        </w:rPr>
+        <w:commentReference w:id="145"/>
+      </w:r>
       <w:r>
         <w:rPr>
           <w:rFonts w:cs="Helvetica"/>
@@ -10753,8 +11391,24 @@
         <w:rPr>
           <w:rFonts w:cs="Helvetica"/>
         </w:rPr>
-        <w:t>Nun können zwei Fälle eintreten, in denen die Schleife stoppt.</w:t>
-      </w:r>
+        <w:t>Nun können zwei Fälle eintreten, in denen die Schleife stoppt</w:t>
+      </w:r>
+      <w:ins w:id="146" w:author="Sebastian Loder" w:date="2022-01-19T20:57:00Z">
+        <w:r>
+          <w:rPr>
+            <w:rFonts w:cs="Helvetica"/>
+          </w:rPr>
+          <w:t>:</w:t>
+        </w:r>
+      </w:ins>
+      <w:del w:id="147" w:author="Sebastian Loder" w:date="2022-01-19T20:57:00Z">
+        <w:r>
+          <w:rPr>
+            <w:rFonts w:cs="Helvetica"/>
+          </w:rPr>
+          <w:delText>.</w:delText>
+        </w:r>
+      </w:del>
     </w:p>
     <w:p>
       <w:pPr>
@@ -10778,26 +11432,55 @@
         <w:textAlignment w:val="baseline"/>
         <w:rPr>
           <w:rFonts w:cs="Helvetica"/>
-          <w:lang w:val="en-GB"/>
-        </w:rPr>
-      </w:pPr>
-      <w:r>
-        <w:rPr>
-          <w:rFonts w:cs="Helvetica"/>
-        </w:rPr>
-        <w:t xml:space="preserve">Die Fläche rechts der Linie größer oder gleich der benötigten Fläche der Standorte, die sich in diesem Gebiet befinden. </w:t>
-      </w:r>
-      <w:r>
-        <w:rPr>
-          <w:rFonts w:cs="Helvetica"/>
-          <w:lang w:val="en-GB"/>
+          <w:rPrChange w:id="148" w:author="Sebastian Loder" w:date="2022-01-19T20:52:00Z">
+            <w:rPr>
+              <w:rFonts w:cs="Helvetica"/>
+              <w:lang w:val="en-GB"/>
+            </w:rPr>
+          </w:rPrChange>
+        </w:rPr>
+      </w:pPr>
+      <w:r>
+        <w:rPr>
+          <w:rFonts w:cs="Helvetica"/>
+        </w:rPr>
+        <w:t>Die Fläche rechts der Linie</w:t>
+      </w:r>
+      <w:ins w:id="149" w:author="Sebastian Loder" w:date="2022-01-19T20:51:00Z">
+        <w:r>
+          <w:rPr>
+            <w:rFonts w:cs="Helvetica"/>
+          </w:rPr>
+          <w:t xml:space="preserve"> ist</w:t>
+        </w:r>
+      </w:ins>
+      <w:r>
+        <w:rPr>
+          <w:rFonts w:cs="Helvetica"/>
+        </w:rPr>
+        <w:t xml:space="preserve"> größer oder gleich der benötigten Fläche der Standorte, die sich in diesem Gebiet befinden. </w:t>
+      </w:r>
+      <w:r>
+        <w:rPr>
+          <w:rFonts w:cs="Helvetica"/>
+          <w:rPrChange w:id="150" w:author="Sebastian Loder" w:date="2022-01-19T20:52:00Z">
+            <w:rPr>
+              <w:rFonts w:cs="Helvetica"/>
+              <w:lang w:val="en-GB"/>
+            </w:rPr>
+          </w:rPrChange>
         </w:rPr>
         <w:t>Es gilt:</w:t>
       </w:r>
       <w:r>
         <w:rPr>
           <w:rFonts w:cs="Helvetica"/>
-          <w:lang w:val="en-GB"/>
+          <w:rPrChange w:id="151" w:author="Sebastian Loder" w:date="2022-01-19T20:52:00Z">
+            <w:rPr>
+              <w:rFonts w:cs="Helvetica"/>
+              <w:lang w:val="en-GB"/>
+            </w:rPr>
+          </w:rPrChange>
         </w:rPr>
         <w:br/>
         <w:t>Area(P</w:t>
@@ -10806,7 +11489,13 @@
         <w:rPr>
           <w:rFonts w:cs="Helvetica"/>
           <w:vertAlign w:val="superscript"/>
-          <w:lang w:val="en-GB"/>
+          <w:rPrChange w:id="152" w:author="Sebastian Loder" w:date="2022-01-19T20:52:00Z">
+            <w:rPr>
+              <w:rFonts w:cs="Helvetica"/>
+              <w:vertAlign w:val="superscript"/>
+              <w:lang w:val="en-GB"/>
+            </w:rPr>
+          </w:rPrChange>
         </w:rPr>
         <w:t>r</w:t>
       </w:r>
@@ -10814,17 +11503,29 @@
         <w:rPr>
           <w:rFonts w:cs="Helvetica"/>
           <w:vertAlign w:val="subscript"/>
-          <w:lang w:val="en-GB"/>
+          <w:rPrChange w:id="153" w:author="Sebastian Loder" w:date="2022-01-19T20:52:00Z">
+            <w:rPr>
+              <w:rFonts w:cs="Helvetica"/>
+              <w:vertAlign w:val="subscript"/>
+              <w:lang w:val="en-GB"/>
+            </w:rPr>
+          </w:rPrChange>
         </w:rPr>
         <w:t>L</w:t>
       </w:r>
       <w:r>
         <w:rPr>
           <w:rFonts w:cs="Helvetica"/>
-          <w:lang w:val="en-GB"/>
+          <w:rPrChange w:id="154" w:author="Sebastian Loder" w:date="2022-01-19T20:52:00Z">
+            <w:rPr>
+              <w:rFonts w:cs="Helvetica"/>
+              <w:lang w:val="en-GB"/>
+            </w:rPr>
+          </w:rPrChange>
         </w:rPr>
         <w:t>) &gt;= AreaRequired(S(</w:t>
       </w:r>
+      <w:commentRangeStart w:id="155"/>
       <w:r>
         <w:rPr>
           <w:rFonts w:cs="Helvetica"/>
@@ -10838,10 +11539,24 @@
         </w:rPr>
         <w:t>i</w:t>
       </w:r>
-      <w:r>
-        <w:rPr>
-          <w:rFonts w:cs="Helvetica"/>
-          <w:lang w:val="en-GB"/>
+      <w:commentRangeEnd w:id="155"/>
+      <w:r>
+        <w:rPr>
+          <w:rStyle w:val="Kommentarzeichen"/>
+          <w:rFonts w:ascii="Helvetica" w:eastAsia="Times New Roman" w:hAnsi="Helvetica" w:cs="Times New Roman"/>
+          <w:lang w:eastAsia="de-DE"/>
+        </w:rPr>
+        <w:commentReference w:id="155"/>
+      </w:r>
+      <w:r>
+        <w:rPr>
+          <w:rFonts w:cs="Helvetica"/>
+          <w:rPrChange w:id="156" w:author="Sebastian Loder" w:date="2022-01-19T20:52:00Z">
+            <w:rPr>
+              <w:rFonts w:cs="Helvetica"/>
+              <w:lang w:val="en-GB"/>
+            </w:rPr>
+          </w:rPrChange>
         </w:rPr>
         <w:t>))</w:t>
       </w:r>
@@ -10927,11 +11642,33 @@
         </w:rPr>
         <w:t>n</w:t>
       </w:r>
-      <w:r>
-        <w:rPr>
-          <w:rFonts w:cs="Helvetica"/>
-        </w:rPr>
-        <w:t>, kann es sein, dass nicht zugewiesene Teile dieser Polygone in die Aufteilung von Polygon CP</w:t>
+      <w:del w:id="157" w:author="Sebastian Loder" w:date="2022-01-19T21:01:00Z">
+        <w:r>
+          <w:rPr>
+            <w:rFonts w:cs="Helvetica"/>
+          </w:rPr>
+          <w:delText>,</w:delText>
+        </w:r>
+      </w:del>
+      <w:r>
+        <w:rPr>
+          <w:rFonts w:cs="Helvetica"/>
+        </w:rPr>
+        <w:t xml:space="preserve"> kann es sein, dass nicht zugewiesene Teile dieser Polygone in die Aufteilung von </w:t>
+      </w:r>
+      <w:del w:id="158" w:author="Sebastian Loder" w:date="2022-01-19T21:01:00Z">
+        <w:r>
+          <w:rPr>
+            <w:rFonts w:cs="Helvetica"/>
+          </w:rPr>
+          <w:delText xml:space="preserve">Polygon </w:delText>
+        </w:r>
+      </w:del>
+      <w:r>
+        <w:rPr>
+          <w:rFonts w:cs="Helvetica"/>
+        </w:rPr>
+        <w:t>CP</w:t>
       </w:r>
       <w:r>
         <w:rPr>
@@ -10940,11 +11677,53 @@
         </w:rPr>
         <w:t xml:space="preserve">i </w:t>
       </w:r>
-      <w:r>
-        <w:rPr>
-          <w:rFonts w:cs="Helvetica"/>
-        </w:rPr>
-        <w:t xml:space="preserve">miteingezogen werde müssen. </w:t>
+      <w:del w:id="159" w:author="Sebastian Loder" w:date="2022-01-19T21:02:00Z">
+        <w:r>
+          <w:rPr>
+            <w:rFonts w:cs="Helvetica"/>
+          </w:rPr>
+          <w:delText xml:space="preserve">miteingezogen </w:delText>
+        </w:r>
+      </w:del>
+      <w:ins w:id="160" w:author="Sebastian Loder" w:date="2022-01-19T21:02:00Z">
+        <w:r>
+          <w:rPr>
+            <w:rFonts w:cs="Helvetica"/>
+          </w:rPr>
+          <w:t>mitein</w:t>
+        </w:r>
+        <w:r>
+          <w:rPr>
+            <w:rFonts w:cs="Helvetica"/>
+          </w:rPr>
+          <w:t>b</w:t>
+        </w:r>
+        <w:r>
+          <w:rPr>
+            <w:rFonts w:cs="Helvetica"/>
+          </w:rPr>
+          <w:t xml:space="preserve">ezogen </w:t>
+        </w:r>
+      </w:ins>
+      <w:r>
+        <w:rPr>
+          <w:rFonts w:cs="Helvetica"/>
+        </w:rPr>
+        <w:t>werde</w:t>
+      </w:r>
+      <w:ins w:id="161" w:author="Sebastian Loder" w:date="2022-01-19T21:02:00Z">
+        <w:r>
+          <w:rPr>
+            <w:rFonts w:cs="Helvetica"/>
+          </w:rPr>
+          <w:t>n</w:t>
+        </w:r>
+      </w:ins>
+      <w:r>
+        <w:rPr>
+          <w:rFonts w:cs="Helvetica"/>
+        </w:rPr>
+        <w:t xml:space="preserve"> müssen. </w:t>
       </w:r>
       <w:r>
         <w:rPr>
@@ -10955,7 +11734,7 @@
       <w:r>
         <w:rPr>
           <w:rFonts w:cs="Helvetica"/>
-          <w:rPrChange w:id="65" w:author="Sebastian Loder" w:date="2022-01-18T19:53:00Z">
+          <w:rPrChange w:id="162" w:author="Sebastian Loder" w:date="2022-01-18T19:53:00Z">
             <w:rPr>
               <w:rFonts w:cs="Helvetica"/>
               <w:lang w:val="en-GB"/>
@@ -10980,7 +11759,7 @@
       <w:r>
         <w:rPr>
           <w:rFonts w:cs="Helvetica"/>
-          <w:rPrChange w:id="66" w:author="Sebastian Loder" w:date="2022-01-18T19:53:00Z">
+          <w:rPrChange w:id="163" w:author="Sebastian Loder" w:date="2022-01-18T19:53:00Z">
             <w:rPr>
               <w:rFonts w:cs="Helvetica"/>
               <w:lang w:val="en-GB"/>
@@ -10993,7 +11772,21 @@
         <w:rPr>
           <w:rFonts w:cs="Helvetica"/>
         </w:rPr>
-        <w:t>Aus diesem Grund, müssen die oberen beiden Fälle noch feingranularer aufgeteilt werden.</w:t>
+        <w:t>Aus diesem Grund</w:t>
+      </w:r>
+      <w:del w:id="164" w:author="Sebastian Loder" w:date="2022-01-19T21:04:00Z">
+        <w:r>
+          <w:rPr>
+            <w:rFonts w:cs="Helvetica"/>
+          </w:rPr>
+          <w:delText>,</w:delText>
+        </w:r>
+      </w:del>
+      <w:r>
+        <w:rPr>
+          <w:rFonts w:cs="Helvetica"/>
+        </w:rPr>
+        <w:t xml:space="preserve"> müssen die oberen beiden Fälle noch feingranularer aufgeteilt werden.</w:t>
       </w:r>
     </w:p>
     <w:p>
@@ -11112,7 +11905,7 @@
       <w:pPr>
         <w:rPr>
           <w:rFonts w:cs="Helvetica"/>
-          <w:rPrChange w:id="67" w:author="Sebastian Loder" w:date="2022-01-18T19:53:00Z">
+          <w:rPrChange w:id="165" w:author="Sebastian Loder" w:date="2022-01-18T19:53:00Z">
             <w:rPr>
               <w:rFonts w:cs="Helvetica"/>
               <w:lang w:val="en-GB"/>
@@ -11182,7 +11975,7 @@
         <w:rPr>
           <w:rFonts w:cs="Helvetica"/>
           <w:lang w:val="en-US"/>
-          <w:rPrChange w:id="68" w:author="Sebastian Loder" w:date="2022-01-18T19:53:00Z">
+          <w:rPrChange w:id="166" w:author="Sebastian Loder" w:date="2022-01-18T19:53:00Z">
             <w:rPr>
               <w:rFonts w:cs="Helvetica"/>
             </w:rPr>
@@ -11194,7 +11987,7 @@
         <w:rPr>
           <w:rFonts w:cs="Helvetica"/>
           <w:lang w:val="en-US"/>
-          <w:rPrChange w:id="69" w:author="Sebastian Loder" w:date="2022-01-18T19:53:00Z">
+          <w:rPrChange w:id="167" w:author="Sebastian Loder" w:date="2022-01-18T19:53:00Z">
             <w:rPr>
               <w:rFonts w:cs="Helvetica"/>
             </w:rPr>
@@ -11231,15 +12024,7 @@
           <w:rFonts w:cs="Helvetica"/>
           <w:lang w:val="en-GB"/>
         </w:rPr>
-        <w:t xml:space="preserve">) &lt; </w:t>
-      </w:r>
-      <w:proofErr w:type="gramStart"/>
-      <w:r>
-        <w:rPr>
-          <w:rFonts w:cs="Helvetica"/>
-          <w:lang w:val="en-GB"/>
-        </w:rPr>
-        <w:t>AreaRequired( P</w:t>
+        <w:t>) &lt; AreaRequired( P</w:t>
       </w:r>
       <w:r>
         <w:rPr>
@@ -11255,16 +12040,7 @@
           <w:vertAlign w:val="subscript"/>
           <w:lang w:val="en-GB"/>
         </w:rPr>
-        <w:t>L</w:t>
-      </w:r>
-      <w:proofErr w:type="gramEnd"/>
-      <w:r>
-        <w:rPr>
-          <w:rFonts w:cs="Helvetica"/>
-          <w:vertAlign w:val="subscript"/>
-          <w:lang w:val="en-GB"/>
-        </w:rPr>
-        <w:t>1</w:t>
+        <w:t>L1</w:t>
       </w:r>
       <w:r>
         <w:rPr>
@@ -11659,20 +12435,20 @@
         </w:rPr>
         <w:t xml:space="preserve"> erfüllt ist.</w:t>
       </w:r>
-      <w:commentRangeStart w:id="70"/>
+      <w:commentRangeStart w:id="168"/>
       <w:r>
         <w:rPr>
           <w:rFonts w:cs="Helvetica"/>
         </w:rPr>
         <w:t xml:space="preserve"> Dabei entstehen 3 Fälle:</w:t>
       </w:r>
-      <w:commentRangeEnd w:id="70"/>
+      <w:commentRangeEnd w:id="168"/>
       <w:r>
         <w:rPr>
           <w:rStyle w:val="Kommentarzeichen"/>
           <w:rFonts w:cs="Helvetica"/>
         </w:rPr>
-        <w:commentReference w:id="70"/>
+        <w:commentReference w:id="168"/>
       </w:r>
     </w:p>
     <w:p>
@@ -12277,45 +13053,31 @@
         <w:rPr>
           <w:rFonts w:cs="Helvetica"/>
           <w:lang w:val="en-US"/>
-          <w:rPrChange w:id="71" w:author="Sebastian Loder" w:date="2022-01-18T19:53:00Z">
+          <w:rPrChange w:id="169" w:author="Sebastian Loder" w:date="2022-01-18T19:53:00Z">
             <w:rPr>
               <w:rFonts w:cs="Helvetica"/>
             </w:rPr>
           </w:rPrChange>
         </w:rPr>
       </w:pPr>
-      <w:proofErr w:type="gramStart"/>
       <w:r>
         <w:rPr>
           <w:rFonts w:cs="Helvetica"/>
           <w:lang w:val="en-US"/>
-          <w:rPrChange w:id="72" w:author="Sebastian Loder" w:date="2022-01-18T19:53:00Z">
+          <w:rPrChange w:id="170" w:author="Sebastian Loder" w:date="2022-01-18T19:53:00Z">
             <w:rPr>
               <w:rFonts w:cs="Helvetica"/>
             </w:rPr>
           </w:rPrChange>
         </w:rPr>
-        <w:t>Area(</w:t>
-      </w:r>
-      <w:proofErr w:type="gramEnd"/>
-      <w:r>
-        <w:rPr>
-          <w:rFonts w:cs="Helvetica"/>
-          <w:lang w:val="en-US"/>
-          <w:rPrChange w:id="73" w:author="Sebastian Loder" w:date="2022-01-18T19:53:00Z">
-            <w:rPr>
-              <w:rFonts w:cs="Helvetica"/>
-            </w:rPr>
-          </w:rPrChange>
-        </w:rPr>
-        <w:t>P</w:t>
+        <w:t>Area(P</w:t>
       </w:r>
       <w:r>
         <w:rPr>
           <w:rFonts w:cs="Helvetica"/>
           <w:vertAlign w:val="superscript"/>
           <w:lang w:val="en-US"/>
-          <w:rPrChange w:id="74" w:author="Sebastian Loder" w:date="2022-01-18T19:53:00Z">
+          <w:rPrChange w:id="171" w:author="Sebastian Loder" w:date="2022-01-18T19:53:00Z">
             <w:rPr>
               <w:rFonts w:cs="Helvetica"/>
               <w:vertAlign w:val="superscript"/>
@@ -12329,7 +13091,7 @@
           <w:rFonts w:cs="Helvetica"/>
           <w:vertAlign w:val="subscript"/>
           <w:lang w:val="en-US"/>
-          <w:rPrChange w:id="75" w:author="Sebastian Loder" w:date="2022-01-18T19:53:00Z">
+          <w:rPrChange w:id="172" w:author="Sebastian Loder" w:date="2022-01-18T19:53:00Z">
             <w:rPr>
               <w:rFonts w:cs="Helvetica"/>
               <w:vertAlign w:val="subscript"/>
@@ -12342,7 +13104,7 @@
         <w:rPr>
           <w:rFonts w:cs="Helvetica"/>
           <w:lang w:val="en-US"/>
-          <w:rPrChange w:id="76" w:author="Sebastian Loder" w:date="2022-01-18T19:53:00Z">
+          <w:rPrChange w:id="173" w:author="Sebastian Loder" w:date="2022-01-18T19:53:00Z">
             <w:rPr>
               <w:rFonts w:cs="Helvetica"/>
             </w:rPr>
@@ -12355,7 +13117,7 @@
           <w:rFonts w:cs="Helvetica"/>
           <w:vertAlign w:val="subscript"/>
           <w:lang w:val="en-US"/>
-          <w:rPrChange w:id="77" w:author="Sebastian Loder" w:date="2022-01-18T19:53:00Z">
+          <w:rPrChange w:id="174" w:author="Sebastian Loder" w:date="2022-01-18T19:53:00Z">
             <w:rPr>
               <w:rFonts w:cs="Helvetica"/>
               <w:vertAlign w:val="subscript"/>
@@ -12368,7 +13130,7 @@
         <w:rPr>
           <w:rFonts w:cs="Helvetica"/>
           <w:lang w:val="en-US"/>
-          <w:rPrChange w:id="78" w:author="Sebastian Loder" w:date="2022-01-18T19:53:00Z">
+          <w:rPrChange w:id="175" w:author="Sebastian Loder" w:date="2022-01-18T19:53:00Z">
             <w:rPr>
               <w:rFonts w:cs="Helvetica"/>
             </w:rPr>
@@ -12381,7 +13143,7 @@
           <w:rFonts w:cs="Helvetica"/>
           <w:vertAlign w:val="superscript"/>
           <w:lang w:val="en-US"/>
-          <w:rPrChange w:id="79" w:author="Sebastian Loder" w:date="2022-01-18T19:53:00Z">
+          <w:rPrChange w:id="176" w:author="Sebastian Loder" w:date="2022-01-18T19:53:00Z">
             <w:rPr>
               <w:rFonts w:cs="Helvetica"/>
               <w:vertAlign w:val="superscript"/>
@@ -12395,7 +13157,7 @@
           <w:rFonts w:cs="Helvetica"/>
           <w:vertAlign w:val="subscript"/>
           <w:lang w:val="en-US"/>
-          <w:rPrChange w:id="80" w:author="Sebastian Loder" w:date="2022-01-18T19:53:00Z">
+          <w:rPrChange w:id="177" w:author="Sebastian Loder" w:date="2022-01-18T19:53:00Z">
             <w:rPr>
               <w:rFonts w:cs="Helvetica"/>
               <w:vertAlign w:val="subscript"/>
@@ -12408,7 +13170,7 @@
         <w:rPr>
           <w:rFonts w:cs="Helvetica"/>
           <w:lang w:val="en-US"/>
-          <w:rPrChange w:id="81" w:author="Sebastian Loder" w:date="2022-01-18T19:53:00Z">
+          <w:rPrChange w:id="178" w:author="Sebastian Loder" w:date="2022-01-18T19:53:00Z">
             <w:rPr>
               <w:rFonts w:cs="Helvetica"/>
             </w:rPr>
@@ -12422,7 +13184,7 @@
         <w:rPr>
           <w:rFonts w:cs="Helvetica"/>
           <w:lang w:val="en-US"/>
-          <w:rPrChange w:id="82" w:author="Sebastian Loder" w:date="2022-01-18T19:53:00Z">
+          <w:rPrChange w:id="179" w:author="Sebastian Loder" w:date="2022-01-18T19:53:00Z">
             <w:rPr>
               <w:rFonts w:cs="Helvetica"/>
             </w:rPr>
@@ -12473,21 +13235,7 @@
         <w:rPr>
           <w:rFonts w:cs="Helvetica"/>
         </w:rPr>
-        <w:t xml:space="preserve"> + T‘ - </w:t>
-      </w:r>
-      <w:proofErr w:type="gramStart"/>
-      <w:r>
-        <w:rPr>
-          <w:rFonts w:cs="Helvetica"/>
-        </w:rPr>
-        <w:t>PredPoly(</w:t>
-      </w:r>
-      <w:proofErr w:type="gramEnd"/>
-      <w:r>
-        <w:rPr>
-          <w:rFonts w:cs="Helvetica"/>
-        </w:rPr>
-        <w:t>CP, (t</w:t>
+        <w:t xml:space="preserve"> + T‘ - PredPoly(CP, (t</w:t>
       </w:r>
       <w:r>
         <w:rPr>
@@ -12620,21 +13368,7 @@
         <w:rPr>
           <w:rFonts w:cs="Helvetica"/>
         </w:rPr>
-        <w:t xml:space="preserve"> – T‘ – </w:t>
-      </w:r>
-      <w:proofErr w:type="gramStart"/>
-      <w:r>
-        <w:rPr>
-          <w:rFonts w:cs="Helvetica"/>
-        </w:rPr>
-        <w:t>PredPoly(</w:t>
-      </w:r>
-      <w:proofErr w:type="gramEnd"/>
-      <w:r>
-        <w:rPr>
-          <w:rFonts w:cs="Helvetica"/>
-        </w:rPr>
-        <w:t>CP, (t</w:t>
+        <w:t xml:space="preserve"> – T‘ – PredPoly(CP, (t</w:t>
       </w:r>
       <w:r>
         <w:rPr>
@@ -12790,7 +13524,7 @@
           <w:rFonts w:cs="Helvetica"/>
           <w:bCs/>
           <w:lang w:val="en-US"/>
-          <w:rPrChange w:id="83" w:author="Sebastian Loder" w:date="2022-01-18T19:53:00Z">
+          <w:rPrChange w:id="180" w:author="Sebastian Loder" w:date="2022-01-18T19:53:00Z">
             <w:rPr>
               <w:rFonts w:cs="Helvetica"/>
               <w:bCs/>
@@ -12803,7 +13537,7 @@
           <w:rFonts w:cs="Helvetica"/>
           <w:bCs/>
           <w:lang w:val="en-US"/>
-          <w:rPrChange w:id="84" w:author="Sebastian Loder" w:date="2022-01-18T19:53:00Z">
+          <w:rPrChange w:id="181" w:author="Sebastian Loder" w:date="2022-01-18T19:53:00Z">
             <w:rPr>
               <w:rFonts w:cs="Helvetica"/>
               <w:bCs/>
@@ -12818,7 +13552,7 @@
           <w:bCs/>
           <w:vertAlign w:val="superscript"/>
           <w:lang w:val="en-US"/>
-          <w:rPrChange w:id="85" w:author="Sebastian Loder" w:date="2022-01-18T19:53:00Z">
+          <w:rPrChange w:id="182" w:author="Sebastian Loder" w:date="2022-01-18T19:53:00Z">
             <w:rPr>
               <w:rFonts w:cs="Helvetica"/>
               <w:bCs/>
@@ -12834,7 +13568,7 @@
           <w:bCs/>
           <w:vertAlign w:val="subscript"/>
           <w:lang w:val="en-US"/>
-          <w:rPrChange w:id="86" w:author="Sebastian Loder" w:date="2022-01-18T19:53:00Z">
+          <w:rPrChange w:id="183" w:author="Sebastian Loder" w:date="2022-01-18T19:53:00Z">
             <w:rPr>
               <w:rFonts w:cs="Helvetica"/>
               <w:bCs/>
@@ -12849,44 +13583,14 @@
           <w:rFonts w:cs="Helvetica"/>
           <w:bCs/>
           <w:lang w:val="en-US"/>
-          <w:rPrChange w:id="87" w:author="Sebastian Loder" w:date="2022-01-18T19:53:00Z">
+          <w:rPrChange w:id="184" w:author="Sebastian Loder" w:date="2022-01-18T19:53:00Z">
             <w:rPr>
               <w:rFonts w:cs="Helvetica"/>
               <w:bCs/>
             </w:rPr>
           </w:rPrChange>
         </w:rPr>
-        <w:t xml:space="preserve">)) – </w:t>
-      </w:r>
-      <w:proofErr w:type="gramStart"/>
-      <w:r>
-        <w:rPr>
-          <w:rFonts w:cs="Helvetica"/>
-          <w:bCs/>
-          <w:lang w:val="en-US"/>
-          <w:rPrChange w:id="88" w:author="Sebastian Loder" w:date="2022-01-18T19:53:00Z">
-            <w:rPr>
-              <w:rFonts w:cs="Helvetica"/>
-              <w:bCs/>
-            </w:rPr>
-          </w:rPrChange>
-        </w:rPr>
-        <w:t>Area(</w:t>
-      </w:r>
-      <w:proofErr w:type="gramEnd"/>
-      <w:r>
-        <w:rPr>
-          <w:rFonts w:cs="Helvetica"/>
-          <w:bCs/>
-          <w:lang w:val="en-US"/>
-          <w:rPrChange w:id="89" w:author="Sebastian Loder" w:date="2022-01-18T19:53:00Z">
-            <w:rPr>
-              <w:rFonts w:cs="Helvetica"/>
-              <w:bCs/>
-            </w:rPr>
-          </w:rPrChange>
-        </w:rPr>
-        <w:t>P</w:t>
+        <w:t>)) – Area(P</w:t>
       </w:r>
       <w:r>
         <w:rPr>
@@ -12894,7 +13598,7 @@
           <w:bCs/>
           <w:vertAlign w:val="superscript"/>
           <w:lang w:val="en-US"/>
-          <w:rPrChange w:id="90" w:author="Sebastian Loder" w:date="2022-01-18T19:53:00Z">
+          <w:rPrChange w:id="185" w:author="Sebastian Loder" w:date="2022-01-18T19:53:00Z">
             <w:rPr>
               <w:rFonts w:cs="Helvetica"/>
               <w:bCs/>
@@ -12910,7 +13614,7 @@
           <w:bCs/>
           <w:vertAlign w:val="subscript"/>
           <w:lang w:val="en-US"/>
-          <w:rPrChange w:id="91" w:author="Sebastian Loder" w:date="2022-01-18T19:53:00Z">
+          <w:rPrChange w:id="186" w:author="Sebastian Loder" w:date="2022-01-18T19:53:00Z">
             <w:rPr>
               <w:rFonts w:cs="Helvetica"/>
               <w:bCs/>
@@ -12925,7 +13629,7 @@
           <w:rFonts w:cs="Helvetica"/>
           <w:bCs/>
           <w:lang w:val="en-US"/>
-          <w:rPrChange w:id="92" w:author="Sebastian Loder" w:date="2022-01-18T19:53:00Z">
+          <w:rPrChange w:id="187" w:author="Sebastian Loder" w:date="2022-01-18T19:53:00Z">
             <w:rPr>
               <w:rFonts w:cs="Helvetica"/>
               <w:bCs/>
@@ -12941,7 +13645,7 @@
           <w:rFonts w:cs="Helvetica"/>
           <w:bCs/>
           <w:lang w:val="en-US"/>
-          <w:rPrChange w:id="93" w:author="Sebastian Loder" w:date="2022-01-18T19:53:00Z">
+          <w:rPrChange w:id="188" w:author="Sebastian Loder" w:date="2022-01-18T19:53:00Z">
             <w:rPr>
               <w:rFonts w:cs="Helvetica"/>
               <w:bCs/>
@@ -12962,23 +13666,7 @@
           <w:rFonts w:cs="Helvetica"/>
           <w:bCs/>
         </w:rPr>
-        <w:t xml:space="preserve">PS bekommt also die fehlende Flächenanforderung zugewiesen. Dadurch kann </w:t>
-      </w:r>
-      <w:proofErr w:type="gramStart"/>
-      <w:r>
-        <w:rPr>
-          <w:rFonts w:cs="Helvetica"/>
-          <w:bCs/>
-        </w:rPr>
-        <w:t>PredPoly(</w:t>
-      </w:r>
-      <w:proofErr w:type="gramEnd"/>
-      <w:r>
-        <w:rPr>
-          <w:rFonts w:cs="Helvetica"/>
-          <w:bCs/>
-        </w:rPr>
-        <w:t>CP, (t</w:t>
+        <w:t>PS bekommt also die fehlende Flächenanforderung zugewiesen. Dadurch kann PredPoly(CP, (t</w:t>
       </w:r>
       <w:r>
         <w:rPr>
@@ -13123,23 +13811,7 @@
           <w:rFonts w:cs="Helvetica"/>
           <w:bCs/>
         </w:rPr>
-        <w:t xml:space="preserve"> Dieser Fall tritt ein, wenn ein Teilpolygon und die Reste der Vorgängerpolygone weniger Fläche </w:t>
-      </w:r>
-      <w:proofErr w:type="gramStart"/>
-      <w:r>
-        <w:rPr>
-          <w:rFonts w:cs="Helvetica"/>
-          <w:bCs/>
-        </w:rPr>
-        <w:t>enthält</w:t>
-      </w:r>
-      <w:proofErr w:type="gramEnd"/>
-      <w:r>
-        <w:rPr>
-          <w:rFonts w:cs="Helvetica"/>
-          <w:bCs/>
-        </w:rPr>
-        <w:t>, als die Standorte beanspruchen. In diesem Fall ist CP</w:t>
+        <w:t xml:space="preserve"> Dieser Fall tritt ein, wenn ein Teilpolygon und die Reste der Vorgängerpolygone weniger Fläche enthält, als die Standorte beanspruchen. In diesem Fall ist CP</w:t>
       </w:r>
       <w:r>
         <w:rPr>
@@ -13394,15 +14066,7 @@
           <w:rFonts w:cs="Helvetica"/>
           <w:bCs/>
         </w:rPr>
-        <w:t xml:space="preserve">übergeben </w:t>
-      </w:r>
-      <w:proofErr w:type="gramStart"/>
-      <w:r>
-        <w:rPr>
-          <w:rFonts w:cs="Helvetica"/>
-          <w:bCs/>
-        </w:rPr>
-        <w:t xml:space="preserve">und </w:t>
+        <w:t xml:space="preserve">übergeben und </w:t>
       </w:r>
       <w:r>
         <w:rPr>
@@ -13417,15 +14081,7 @@
           <w:rFonts w:cs="Helvetica"/>
           <w:bCs/>
         </w:rPr>
-        <w:t>aufgeteilt</w:t>
-      </w:r>
-      <w:proofErr w:type="gramEnd"/>
-      <w:r>
-        <w:rPr>
-          <w:rFonts w:cs="Helvetica"/>
-          <w:bCs/>
-        </w:rPr>
-        <w:t>. Hierbei entsteht auf der Seite (w</w:t>
+        <w:t>aufgeteilt. Hierbei entsteht auf der Seite (w</w:t>
       </w:r>
       <w:r>
         <w:rPr>
@@ -13770,7 +14426,7 @@
         </w:rPr>
         <w:t xml:space="preserve">und mit q = q‘ + 1 </w:t>
       </w:r>
-      <w:commentRangeStart w:id="94"/>
+      <w:commentRangeStart w:id="189"/>
       <w:r>
         <w:rPr>
           <w:rFonts w:cs="Helvetica"/>
@@ -13783,12 +14439,12 @@
         </w:rPr>
         <w:t>.</w:t>
       </w:r>
-      <w:commentRangeEnd w:id="94"/>
+      <w:commentRangeEnd w:id="189"/>
       <w:r>
         <w:rPr>
           <w:rStyle w:val="Kommentarzeichen"/>
         </w:rPr>
-        <w:commentReference w:id="94"/>
+        <w:commentReference w:id="189"/>
       </w:r>
     </w:p>
     <w:p>
@@ -13863,20 +14519,20 @@
         </w:rPr>
         <w:t xml:space="preserve"> ist durch </w:t>
       </w:r>
-      <w:commentRangeStart w:id="95"/>
+      <w:commentRangeStart w:id="190"/>
       <w:r>
         <w:rPr>
           <w:rFonts w:cs="Helvetica"/>
         </w:rPr>
         <w:t>Listing XX</w:t>
       </w:r>
-      <w:commentRangeEnd w:id="95"/>
+      <w:commentRangeEnd w:id="190"/>
       <w:r>
         <w:rPr>
           <w:rStyle w:val="Kommentarzeichen"/>
           <w:rFonts w:cs="Helvetica"/>
         </w:rPr>
-        <w:commentReference w:id="95"/>
+        <w:commentReference w:id="190"/>
       </w:r>
       <w:r>
         <w:rPr>
@@ -15255,43 +15911,63 @@
         </w:rPr>
         <w:t xml:space="preserve">Der Algorithmus </w:t>
       </w:r>
-      <w:proofErr w:type="gramStart"/>
       <w:r>
         <w:rPr>
           <w:i/>
           <w:iCs/>
           <w:lang w:eastAsia="de-DE"/>
         </w:rPr>
-        <w:t>ConvexDivide(</w:t>
-      </w:r>
-      <w:proofErr w:type="gramEnd"/>
+        <w:t>ConvexDivide()</w:t>
+      </w:r>
+      <w:r>
+        <w:rPr>
+          <w:lang w:eastAsia="de-DE"/>
+        </w:rPr>
+        <w:t xml:space="preserve"> benötigt lineare Zeit bezogen auf die Anzahl der Elemente der Liste W(P), um einen einzelnen Schnitt durchzuführen. Der dabei erforderliche Aufbau der Polygone PrL bzw. PlL sowie die Ermittlung der Fläche ist in konstanter Zeit möglich. Das Finden der Punkte, bei denen Area(PrL) == AreaRequired(S(PrL)) gilt, kann über Interpolation ebenso in konstanter Zeit erfolgen. Der Algorithmus ConvexDivide() benötigt daher O(n+v) Zeit (n = Anzahl an Sites, v = Anzahl an Polygonpunkten).</w:t>
+      </w:r>
+    </w:p>
+    <w:p>
+      <w:pPr>
+        <w:rPr>
+          <w:lang w:eastAsia="de-DE"/>
+        </w:rPr>
+      </w:pPr>
+      <w:r>
+        <w:rPr>
+          <w:lang w:eastAsia="de-DE"/>
+        </w:rPr>
+        <w:t xml:space="preserve">Im worst-case trennt </w:t>
+      </w:r>
       <w:r>
         <w:rPr>
           <w:i/>
           <w:iCs/>
           <w:lang w:eastAsia="de-DE"/>
         </w:rPr>
-        <w:t>)</w:t>
+        <w:t>ConvexDivide()</w:t>
       </w:r>
       <w:r>
         <w:rPr>
           <w:lang w:eastAsia="de-DE"/>
         </w:rPr>
-        <w:t xml:space="preserve"> benötigt lineare Zeit bezogen auf die Anzahl der Elemente der Liste W(P), um einen einzelnen Schnitt durchzuführen. Der dabei erforderliche Aufbau der Polygone PrL bzw. PlL sowie die Ermittlung der Fläche ist in konstanter Zeit möglich. Das Finden der Punkte, bei denen Area(PrL) == AreaRequired(S(PrL)) gilt, kann über Interpolation ebenso in konstanter Zeit erfolgen. Der Algorithmus </w:t>
-      </w:r>
-      <w:proofErr w:type="gramStart"/>
-      <w:r>
-        <w:rPr>
+        <w:t xml:space="preserve"> von einem konvexen Polygon mit q Standorten nur ein Dreieck (v = 3, n = 1) ab. Neben dem Dreieck verbleibt dann ein q-1 konvexes Polygon mit v+1 Polygonpunkten. Für dieses Polygon gilt wiederrum selbes. Um eine gesamte Flächenzerlegung eines konvexen Polygons zu berechnen, wird O((n-1)(n+v)) Zeit benötigt. </w:t>
+      </w:r>
+    </w:p>
+    <w:p>
+      <w:pPr>
+        <w:rPr>
+          <w:b/>
+          <w:bCs/>
           <w:lang w:eastAsia="de-DE"/>
         </w:rPr>
-        <w:t>ConvexDivide(</w:t>
-      </w:r>
-      <w:proofErr w:type="gramEnd"/>
-      <w:r>
-        <w:rPr>
+      </w:pPr>
+      <w:r>
+        <w:rPr>
+          <w:b/>
+          <w:bCs/>
           <w:lang w:eastAsia="de-DE"/>
         </w:rPr>
-        <w:t>) benötigt daher O(n+v) Zeit (n = Anzahl an Sites, v = Anzahl an Polygonpunkten).</w:t>
+        <w:t>Nicht konvexes Polygon:</w:t>
       </w:r>
     </w:p>
     <w:p>
@@ -15304,126 +15980,34 @@
         <w:rPr>
           <w:lang w:eastAsia="de-DE"/>
         </w:rPr>
-        <w:t xml:space="preserve">Im worst-case trennt </w:t>
-      </w:r>
-      <w:proofErr w:type="gramStart"/>
+        <w:t xml:space="preserve">Der Algorithmus </w:t>
+      </w:r>
       <w:r>
         <w:rPr>
           <w:i/>
           <w:iCs/>
           <w:lang w:eastAsia="de-DE"/>
         </w:rPr>
-        <w:t>ConvexDivide(</w:t>
-      </w:r>
-      <w:proofErr w:type="gramEnd"/>
-      <w:r>
-        <w:rPr>
-          <w:i/>
-          <w:iCs/>
+        <w:t>OrderPieces()</w:t>
+      </w:r>
+      <w:r>
+        <w:rPr>
           <w:lang w:eastAsia="de-DE"/>
         </w:rPr>
-        <w:t>)</w:t>
-      </w:r>
-      <w:r>
+        <w:t xml:space="preserve"> besucht jeden Knoten im Nachbarschaftsgraphen maximal zwei mal, sodass die Herstellung der Ordnung in linearer Zeit bezogen auf die Anzahl der konvexenTeile hergestellt werden kann. </w:t>
+      </w:r>
+    </w:p>
+    <w:p>
+      <w:pPr>
         <w:rPr>
           <w:lang w:eastAsia="de-DE"/>
         </w:rPr>
-        <w:t xml:space="preserve"> von einem konvexen Polygon mit q Standorten nur ein Dreieck (v = 3, n = 1) ab. Neben dem Dreieck verbleibt dann ein q-1 konvexes Polygon mit v+1 Polygonpunkten. Für dieses Polygon gilt wiederrum selbes. Um eine gesamte Flächenzerlegung eines konvexen Polygons zu berechnen, wird O((n-</w:t>
-      </w:r>
-      <w:proofErr w:type="gramStart"/>
+      </w:pPr>
       <w:r>
         <w:rPr>
           <w:lang w:eastAsia="de-DE"/>
         </w:rPr>
-        <w:t>1)(</w:t>
-      </w:r>
-      <w:proofErr w:type="gramEnd"/>
-      <w:r>
-        <w:rPr>
-          <w:lang w:eastAsia="de-DE"/>
-        </w:rPr>
-        <w:t xml:space="preserve">n+v)) Zeit benötigt. </w:t>
-      </w:r>
-    </w:p>
-    <w:p>
-      <w:pPr>
-        <w:rPr>
-          <w:b/>
-          <w:bCs/>
-          <w:lang w:eastAsia="de-DE"/>
-        </w:rPr>
-      </w:pPr>
-      <w:r>
-        <w:rPr>
-          <w:b/>
-          <w:bCs/>
-          <w:lang w:eastAsia="de-DE"/>
-        </w:rPr>
-        <w:t>Nicht konvexes Polygon:</w:t>
-      </w:r>
-    </w:p>
-    <w:p>
-      <w:pPr>
-        <w:rPr>
-          <w:lang w:eastAsia="de-DE"/>
-        </w:rPr>
-      </w:pPr>
-      <w:r>
-        <w:rPr>
-          <w:lang w:eastAsia="de-DE"/>
-        </w:rPr>
-        <w:t xml:space="preserve">Der Algorithmus </w:t>
-      </w:r>
-      <w:proofErr w:type="gramStart"/>
-      <w:r>
-        <w:rPr>
-          <w:i/>
-          <w:iCs/>
-          <w:lang w:eastAsia="de-DE"/>
-        </w:rPr>
-        <w:t>OrderPieces(</w:t>
-      </w:r>
-      <w:proofErr w:type="gramEnd"/>
-      <w:r>
-        <w:rPr>
-          <w:i/>
-          <w:iCs/>
-          <w:lang w:eastAsia="de-DE"/>
-        </w:rPr>
-        <w:t>)</w:t>
-      </w:r>
-      <w:r>
-        <w:rPr>
-          <w:lang w:eastAsia="de-DE"/>
-        </w:rPr>
-        <w:t xml:space="preserve"> besucht jeden Knoten im Nachbarschaftsgraphen maximal zwei mal, sodass die Herstellung der Ordnung in linearer Zeit bezogen auf die Anzahl der konvexenTeile hergestellt werden kann. </w:t>
-      </w:r>
-    </w:p>
-    <w:p>
-      <w:pPr>
-        <w:rPr>
-          <w:lang w:eastAsia="de-DE"/>
-        </w:rPr>
-      </w:pPr>
-      <w:r>
-        <w:rPr>
-          <w:lang w:eastAsia="de-DE"/>
-        </w:rPr>
-        <w:t xml:space="preserve">Der Algorithmus </w:t>
-      </w:r>
-      <w:proofErr w:type="gramStart"/>
-      <w:r>
-        <w:rPr>
-          <w:lang w:eastAsia="de-DE"/>
-        </w:rPr>
-        <w:t>NonconvexDivide(</w:t>
-      </w:r>
-      <w:proofErr w:type="gramEnd"/>
-      <w:r>
-        <w:rPr>
-          <w:lang w:eastAsia="de-DE"/>
-        </w:rPr>
-        <w:t>) benötigt O(pn</w:t>
+        <w:t>Der Algorithmus NonconvexDivide() benötigt O(pn</w:t>
       </w:r>
       <w:r>
         <w:rPr>
@@ -15448,8 +16032,8 @@
     </w:p>
     <w:p/>
     <w:sectPr>
-      <w:headerReference w:type="default" r:id="rId32"/>
-      <w:footerReference w:type="default" r:id="rId33"/>
+      <w:headerReference w:type="default" r:id="rId34"/>
+      <w:footerReference w:type="default" r:id="rId35"/>
       <w:pgSz w:w="11906" w:h="16838"/>
       <w:pgMar w:top="1134" w:right="1134" w:bottom="1134" w:left="1134" w:header="720" w:footer="720" w:gutter="0"/>
       <w:cols w:space="720"/>
@@ -15460,7 +16044,7 @@
 </file>
 
 <file path=word/comments.xml><?xml version="1.0" encoding="utf-8"?>
-<w:comments xmlns:wpc="http://schemas.microsoft.com/office/word/2010/wordprocessingCanvas" xmlns:cx="http://schemas.microsoft.com/office/drawing/2014/chartex" xmlns:mc="http://schemas.openxmlformats.org/markup-compatibility/2006" xmlns:o="urn:schemas-microsoft-com:office:office" xmlns:r="http://schemas.openxmlformats.org/officeDocument/2006/relationships" xmlns:m="http://schemas.openxmlformats.org/officeDocument/2006/math" xmlns:v="urn:schemas-microsoft-com:vml" xmlns:wp14="http://schemas.microsoft.com/office/word/2010/wordprocessingDrawing" xmlns:wp="http://schemas.openxmlformats.org/drawingml/2006/wordprocessingDrawing" xmlns:w10="urn:schemas-microsoft-com:office:word" xmlns:w="http://schemas.openxmlformats.org/wordprocessingml/2006/main" xmlns:w14="http://schemas.microsoft.com/office/word/2010/wordml" xmlns:w15="http://schemas.microsoft.com/office/word/2012/wordml" xmlns:w16se="http://schemas.microsoft.com/office/word/2015/wordml/symex" xmlns:wpg="http://schemas.microsoft.com/office/word/2010/wordprocessingGroup" xmlns:wpi="http://schemas.microsoft.com/office/word/2010/wordprocessingInk" xmlns:wne="http://schemas.microsoft.com/office/word/2006/wordml" xmlns:wps="http://schemas.microsoft.com/office/word/2010/wordprocessingShape" mc:Ignorable="w14 w15 w16se wp14">
+<w:comments xmlns:wpc="http://schemas.microsoft.com/office/word/2010/wordprocessingCanvas" xmlns:cx="http://schemas.microsoft.com/office/drawing/2014/chartex" xmlns:cx1="http://schemas.microsoft.com/office/drawing/2015/9/8/chartex" xmlns:cx2="http://schemas.microsoft.com/office/drawing/2015/10/21/chartex" xmlns:cx3="http://schemas.microsoft.com/office/drawing/2016/5/9/chartex" xmlns:cx4="http://schemas.microsoft.com/office/drawing/2016/5/10/chartex" xmlns:cx5="http://schemas.microsoft.com/office/drawing/2016/5/11/chartex" xmlns:cx6="http://schemas.microsoft.com/office/drawing/2016/5/12/chartex" xmlns:cx7="http://schemas.microsoft.com/office/drawing/2016/5/13/chartex" xmlns:cx8="http://schemas.microsoft.com/office/drawing/2016/5/14/chartex" xmlns:mc="http://schemas.openxmlformats.org/markup-compatibility/2006" xmlns:aink="http://schemas.microsoft.com/office/drawing/2016/ink" xmlns:am3d="http://schemas.microsoft.com/office/drawing/2017/model3d" xmlns:o="urn:schemas-microsoft-com:office:office" xmlns:r="http://schemas.openxmlformats.org/officeDocument/2006/relationships" xmlns:m="http://schemas.openxmlformats.org/officeDocument/2006/math" xmlns:v="urn:schemas-microsoft-com:vml" xmlns:wp14="http://schemas.microsoft.com/office/word/2010/wordprocessingDrawing" xmlns:wp="http://schemas.openxmlformats.org/drawingml/2006/wordprocessingDrawing" xmlns:w10="urn:schemas-microsoft-com:office:word" xmlns:w="http://schemas.openxmlformats.org/wordprocessingml/2006/main" xmlns:w14="http://schemas.microsoft.com/office/word/2010/wordml" xmlns:w15="http://schemas.microsoft.com/office/word/2012/wordml" xmlns:w16cex="http://schemas.microsoft.com/office/word/2018/wordml/cex" xmlns:w16cid="http://schemas.microsoft.com/office/word/2016/wordml/cid" xmlns:w16="http://schemas.microsoft.com/office/word/2018/wordml" xmlns:w16sdtdh="http://schemas.microsoft.com/office/word/2020/wordml/sdtdatahash" xmlns:w16se="http://schemas.microsoft.com/office/word/2015/wordml/symex" xmlns:wpg="http://schemas.microsoft.com/office/word/2010/wordprocessingGroup" xmlns:wpi="http://schemas.microsoft.com/office/word/2010/wordprocessingInk" xmlns:wne="http://schemas.microsoft.com/office/word/2006/wordml" xmlns:wps="http://schemas.microsoft.com/office/word/2010/wordprocessingShape" mc:Ignorable="w14 w15 w16se w16cid w16 w16cex w16sdtdh wp14">
   <w:comment w:id="1" w:author="steffen" w:date="2022-01-18T09:43:00Z" w:initials="s">
     <w:p>
       <w:pPr>
@@ -15800,15 +16384,7 @@
         <w:t>n wir einmal abstimmen und dann</w:t>
       </w:r>
       <w:r>
-        <w:t xml:space="preserve"> ganzen Dokument konsistent halten. Wenn „Prozedur“ oder „Methode“ </w:t>
-      </w:r>
-      <w:proofErr w:type="gramStart"/>
-      <w:r>
-        <w:t>davor steht</w:t>
-      </w:r>
-      <w:proofErr w:type="gramEnd"/>
-      <w:r>
-        <w:t xml:space="preserve">, ist es recht egal. Wenn es aber mal nicht klar sein sollte ob es eine Prozedur oder eine Variable ist wäre iche eher für die Variante mit (). </w:t>
+        <w:t xml:space="preserve"> ganzen Dokument konsistent halten. Wenn „Prozedur“ oder „Methode“ davor steht, ist es recht egal. Wenn es aber mal nicht klar sein sollte ob es eine Prozedur oder eine Variable ist wäre iche eher für die Variante mit (). </w:t>
       </w:r>
     </w:p>
   </w:comment>
@@ -15892,7 +16468,7 @@
       </w:r>
     </w:p>
   </w:comment>
-  <w:comment w:id="60" w:author="Steffen Jendrny" w:date="2021-12-09T18:23:00Z" w:initials="SJ">
+  <w:comment w:id="68" w:author="Steffen Jendrny" w:date="2021-12-09T18:23:00Z" w:initials="SJ">
     <w:p>
       <w:pPr>
         <w:pStyle w:val="Kommentartext"/>
@@ -15908,7 +16484,7 @@
       </w:r>
     </w:p>
   </w:comment>
-  <w:comment w:id="62" w:author="Steffen Jendrny" w:date="2021-12-09T18:29:00Z" w:initials="SJ">
+  <w:comment w:id="69" w:author="Sebastian Loder" w:date="2022-01-19T19:15:00Z" w:initials="SL">
     <w:p>
       <w:pPr>
         <w:pStyle w:val="Kommentartext"/>
@@ -15920,11 +16496,59 @@
         <w:annotationRef/>
       </w:r>
       <w:r>
+        <w:t>2x erzeugt vermeide</w:t>
+      </w:r>
+    </w:p>
+  </w:comment>
+  <w:comment w:id="70" w:author="Sebastian Loder" w:date="2022-01-19T19:19:00Z" w:initials="SL">
+    <w:p>
+      <w:pPr>
+        <w:pStyle w:val="Kommentartext"/>
+      </w:pPr>
+      <w:r>
+        <w:rPr>
+          <w:rStyle w:val="Kommentarzeichen"/>
+        </w:rPr>
+        <w:annotationRef/>
+      </w:r>
+      <w:r>
+        <w:t>Umgestellt um 2x „einfgefügt“ zu vermeiden</w:t>
+      </w:r>
+    </w:p>
+  </w:comment>
+  <w:comment w:id="84" w:author="Sebastian Loder" w:date="2022-01-19T19:40:00Z" w:initials="SL">
+    <w:p>
+      <w:pPr>
+        <w:pStyle w:val="Kommentartext"/>
+      </w:pPr>
+      <w:r>
+        <w:rPr>
+          <w:rStyle w:val="Kommentarzeichen"/>
+        </w:rPr>
+        <w:annotationRef/>
+      </w:r>
+      <w:r>
+        <w:t>Hab ich so im Zusammenhang mit Graphen schon öfter gelesen, ist aber eher Geschmackssache. Wenn man es hier ändert, dann auch im nächsten Absatz entsprechend.</w:t>
+      </w:r>
+    </w:p>
+  </w:comment>
+  <w:comment w:id="88" w:author="Steffen Jendrny" w:date="2021-12-09T18:29:00Z" w:initials="SJ">
+    <w:p>
+      <w:pPr>
+        <w:pStyle w:val="Kommentartext"/>
+      </w:pPr>
+      <w:r>
+        <w:rPr>
+          <w:rStyle w:val="Kommentarzeichen"/>
+        </w:rPr>
+        <w:annotationRef/>
+      </w:r>
+      <w:r>
         <w:t>Listing einfügen</w:t>
       </w:r>
     </w:p>
   </w:comment>
-  <w:comment w:id="63" w:author="Steffen Jendrny" w:date="2021-12-09T18:54:00Z" w:initials="SJ">
+  <w:comment w:id="102" w:author="Steffen Jendrny" w:date="2021-12-09T18:54:00Z" w:initials="SJ">
     <w:p>
       <w:pPr>
         <w:pStyle w:val="Kommentartext"/>
@@ -15940,7 +16564,7 @@
       </w:r>
     </w:p>
   </w:comment>
-  <w:comment w:id="64" w:author="Steffen Jendrny" w:date="2021-12-10T11:03:00Z" w:initials="SJ">
+  <w:comment w:id="103" w:author="Sebastian Loder" w:date="2022-01-19T19:33:00Z" w:initials="SL">
     <w:p>
       <w:pPr>
         <w:pStyle w:val="Kommentartext"/>
@@ -15952,11 +16576,55 @@
         <w:annotationRef/>
       </w:r>
       <w:r>
+        <w:t>Diesen Satz würde ich eher rausnehmen, da die Teilpolygone nicht klassifiziert werden. Klassifizieren würde bedeuten, dass sie in irgendeine vorgegebene Menge „einsortiertiert“ werden. Alternativ könnte man n</w:t>
+      </w:r>
+      <w:r>
+        <w:t xml:space="preserve">och nennen, dass diese Ordnung für das weitere Vorgehen benötigt wird, wäre aber auch eine Wiederholung von erstem Absatz. </w:t>
+      </w:r>
+    </w:p>
+  </w:comment>
+  <w:comment w:id="110" w:author="Sebastian Loder" w:date="2022-01-19T20:13:00Z" w:initials="SL">
+    <w:p>
+      <w:pPr>
+        <w:pStyle w:val="Kommentartext"/>
+      </w:pPr>
+      <w:r>
+        <w:rPr>
+          <w:rStyle w:val="Kommentarzeichen"/>
+        </w:rPr>
+        <w:annotationRef/>
+      </w:r>
+      <w:r>
+        <w:t>Stimmt CPi</w:t>
+      </w:r>
+      <w:r>
+        <w:rPr>
+          <w:u w:val="single"/>
+        </w:rPr>
+        <w:t>+</w:t>
+      </w:r>
+      <w:r>
+        <w:t>k? müsste das nicht CPk für k &gt; i sein? Vgl. mit den ersten Zeilen von Kapitel 4.1.2</w:t>
+      </w:r>
+    </w:p>
+  </w:comment>
+  <w:comment w:id="121" w:author="Steffen Jendrny" w:date="2021-12-10T11:03:00Z" w:initials="SJ">
+    <w:p>
+      <w:pPr>
+        <w:pStyle w:val="Kommentartext"/>
+      </w:pPr>
+      <w:r>
+        <w:rPr>
+          <w:rStyle w:val="Kommentarzeichen"/>
+        </w:rPr>
+        <w:annotationRef/>
+      </w:r>
+      <w:r>
         <w:t>Pseudocode noch einfügen</w:t>
       </w:r>
     </w:p>
   </w:comment>
-  <w:comment w:id="70" w:author="Steffen Jendrny" w:date="2021-12-10T12:40:00Z" w:initials="SJ">
+  <w:comment w:id="122" w:author="Sebastian Loder" w:date="2022-01-19T20:23:00Z" w:initials="SL">
     <w:p>
       <w:pPr>
         <w:pStyle w:val="Kommentartext"/>
@@ -15968,11 +16636,258 @@
         <w:annotationRef/>
       </w:r>
       <w:r>
+        <w:t>Hab mich schon ein paar mal gefragt ob „Listing“ heutzutage verwendet wird. Das Internet hat da auch unterschiedliche Meinung:</w:t>
+      </w:r>
+    </w:p>
+    <w:p>
+      <w:pPr>
+        <w:pStyle w:val="Kommentartext"/>
+      </w:pPr>
+    </w:p>
+    <w:p>
+      <w:pPr>
+        <w:pStyle w:val="Kommentartext"/>
+      </w:pPr>
+      <w:hyperlink r:id="rId1" w:history="1">
+        <w:r>
+          <w:rPr>
+            <w:rStyle w:val="Hyperlink"/>
+          </w:rPr>
+          <w:t>https://german.stackexchange.com/questions/43160/listing-code-beispiel-oder-quelltext</w:t>
+        </w:r>
+      </w:hyperlink>
+    </w:p>
+    <w:p>
+      <w:pPr>
+        <w:pStyle w:val="Kommentartext"/>
+      </w:pPr>
+    </w:p>
+    <w:p>
+      <w:pPr>
+        <w:pStyle w:val="Kommentartext"/>
+      </w:pPr>
+      <w:r>
+        <w:t xml:space="preserve">Kannst dir ja mal anschauen ob eines der anderen besser gefällt. Für mich würde eher noch Algorithmus in Frage kommen. „Quelltext“ bezieht sich eher auf die Syntax und wäre für uns eher nicht korrekt. </w:t>
+      </w:r>
+    </w:p>
+    <w:p>
+      <w:pPr>
+        <w:pStyle w:val="Kommentartext"/>
+      </w:pPr>
+    </w:p>
+    <w:p>
+      <w:pPr>
+        <w:pStyle w:val="Kommentartext"/>
+      </w:pPr>
+      <w:r>
+        <w:t xml:space="preserve">Im Skript von Herrn Icking wird das ganz vermieden und einfach ohne Kommentar zwischen den Text geschoben. </w:t>
+      </w:r>
+    </w:p>
+  </w:comment>
+  <w:comment w:id="135" w:author="Sebastian Loder" w:date="2022-01-19T20:34:00Z" w:initials="SL">
+    <w:p>
+      <w:pPr>
+        <w:pStyle w:val="Kommentartext"/>
+      </w:pPr>
+      <w:r>
+        <w:rPr>
+          <w:rStyle w:val="Kommentarzeichen"/>
+        </w:rPr>
+        <w:annotationRef/>
+      </w:r>
+      <w:r>
+        <w:t>Ich würde in diesem Kontext „Knoten“ vermeiden und stattdessen „Polygonpunkt“ für die Objekte der Liste W verwenden. Bei Knoten denke ich sofort an den Graphen, der beim Ordnen verwendet wurde</w:t>
+      </w:r>
+    </w:p>
+  </w:comment>
+  <w:comment w:id="142" w:author="Sebastian Loder" w:date="2022-01-19T20:42:00Z" w:initials="SL">
+    <w:p>
+      <w:pPr>
+        <w:pStyle w:val="Kommentartext"/>
+      </w:pPr>
+      <w:r>
+        <w:rPr>
+          <w:rStyle w:val="Kommentarzeichen"/>
+        </w:rPr>
+        <w:annotationRef/>
+      </w:r>
+      <w:r>
+        <w:t>Nur ein Hinweis: Für Leser ist das glaube ich sehr verwirrend, warum das so sein muss. Ich kann aber verstehen, dass man nicht jeden Satz</w:t>
+      </w:r>
+      <w:r>
+        <w:t xml:space="preserve"> erläutern und erklären kann. Vielleicht fällt dir ja noch was ein. Falls nicht, würde ich es so lassen. Das muss ein Leser einfach dann so hinnehmen ;) </w:t>
+      </w:r>
+    </w:p>
+  </w:comment>
+  <w:comment w:id="144" w:author="Sebastian Loder" w:date="2022-01-19T20:45:00Z" w:initials="SL">
+    <w:p>
+      <w:pPr>
+        <w:pStyle w:val="Kommentartext"/>
+      </w:pPr>
+      <w:r>
+        <w:rPr>
+          <w:rStyle w:val="Kommentarzeichen"/>
+        </w:rPr>
+        <w:annotationRef/>
+      </w:r>
+      <w:r>
+        <w:t>Ähnlich wie zuvor bei „Knoten“:</w:t>
+      </w:r>
+    </w:p>
+    <w:p>
+      <w:pPr>
+        <w:pStyle w:val="Kommentartext"/>
+      </w:pPr>
+      <w:r>
+        <w:t>Wenn es sich um ein Liniensegment handelt, welches zwischen Nachbarn geteilt wird, finde ich „Kante“ in Ordnung</w:t>
+      </w:r>
+      <w:r>
+        <w:rPr>
+          <w:noProof/>
+        </w:rPr>
+        <w:t xml:space="preserve"> (wird auch e wie edge wie Kante abgekürzt)</w:t>
+      </w:r>
+      <w:r>
+        <w:t xml:space="preserve">. Wenn es sich um L handelt, würde ich </w:t>
+      </w:r>
+      <w:r>
+        <w:rPr>
+          <w:noProof/>
+        </w:rPr>
+        <w:t>es</w:t>
+      </w:r>
+      <w:r>
+        <w:rPr>
+          <w:noProof/>
+        </w:rPr>
+        <w:t xml:space="preserve"> </w:t>
+      </w:r>
+      <w:r>
+        <w:rPr>
+          <w:noProof/>
+        </w:rPr>
+        <w:t>Lin</w:t>
+      </w:r>
+      <w:r>
+        <w:rPr>
+          <w:noProof/>
+        </w:rPr>
+        <w:t>ie</w:t>
+      </w:r>
+      <w:r>
+        <w:rPr>
+          <w:noProof/>
+        </w:rPr>
+        <w:t xml:space="preserve"> bzw. wenn man Ls und Le dazu</w:t>
+      </w:r>
+      <w:r>
+        <w:rPr>
+          <w:noProof/>
+        </w:rPr>
+        <w:t>nimmt Liniensegment benennen</w:t>
+      </w:r>
+      <w:r>
+        <w:rPr>
+          <w:noProof/>
+        </w:rPr>
+        <w:t xml:space="preserve">. </w:t>
+      </w:r>
+    </w:p>
+  </w:comment>
+  <w:comment w:id="145" w:author="Sebastian Loder" w:date="2022-01-19T20:51:00Z" w:initials="SL">
+    <w:p>
+      <w:pPr>
+        <w:pStyle w:val="Kommentartext"/>
+      </w:pPr>
+      <w:r>
+        <w:rPr>
+          <w:rStyle w:val="Kommentarzeichen"/>
+        </w:rPr>
+        <w:annotationRef/>
+      </w:r>
+      <w:r>
+        <w:t>Vielleicht noch kurz anmerken, dass L</w:t>
+      </w:r>
+      <w:r>
+        <w:rPr>
+          <w:noProof/>
+        </w:rPr>
+        <w:t xml:space="preserve">s </w:t>
+      </w:r>
+      <w:r>
+        <w:rPr>
+          <w:noProof/>
+        </w:rPr>
+        <w:t>als Drehpunkt fungiert.</w:t>
+      </w:r>
+    </w:p>
+  </w:comment>
+  <w:comment w:id="155" w:author="Sebastian Loder" w:date="2022-01-19T20:57:00Z" w:initials="SL">
+    <w:p>
+      <w:pPr>
+        <w:pStyle w:val="Kommentartext"/>
+      </w:pPr>
+      <w:r>
+        <w:rPr>
+          <w:rStyle w:val="Kommentarzeichen"/>
+        </w:rPr>
+        <w:annotationRef/>
+      </w:r>
+      <w:r>
+        <w:t>Muss hier nicht C</w:t>
+      </w:r>
+      <w:r>
+        <w:rPr>
+          <w:rFonts w:cs="Helvetica"/>
+        </w:rPr>
+        <w:t>P</w:t>
+      </w:r>
+      <w:r>
+        <w:rPr>
+          <w:rFonts w:cs="Helvetica"/>
+          <w:vertAlign w:val="superscript"/>
+        </w:rPr>
+        <w:t>r</w:t>
+      </w:r>
+      <w:r>
+        <w:rPr>
+          <w:rFonts w:cs="Helvetica"/>
+          <w:vertAlign w:val="subscript"/>
+        </w:rPr>
+        <w:t>L</w:t>
+      </w:r>
+      <w:r>
+        <w:rPr>
+          <w:rFonts w:cs="Helvetica"/>
+          <w:vertAlign w:val="subscript"/>
+        </w:rPr>
+        <w:t xml:space="preserve"> </w:t>
+      </w:r>
+      <w:r>
+        <w:rPr>
+          <w:rFonts w:cs="Helvetica"/>
+        </w:rPr>
+        <w:t>hin?</w:t>
+      </w:r>
+    </w:p>
+  </w:comment>
+  <w:comment w:id="168" w:author="Steffen Jendrny" w:date="2021-12-10T12:40:00Z" w:initials="SJ">
+    <w:p>
+      <w:pPr>
+        <w:pStyle w:val="Kommentartext"/>
+      </w:pPr>
+      <w:r>
+        <w:rPr>
+          <w:rStyle w:val="Kommentarzeichen"/>
+        </w:rPr>
+        <w:annotationRef/>
+      </w:r>
+      <w:r>
         <w:t>Sind die Formulierungen so verständlich?</w:t>
       </w:r>
     </w:p>
   </w:comment>
-  <w:comment w:id="94" w:author="Steffen Jendrny" w:date="2021-12-10T17:49:00Z" w:initials="SJ">
+  <w:comment w:id="189" w:author="Steffen Jendrny" w:date="2021-12-10T17:49:00Z" w:initials="SJ">
     <w:p>
       <w:pPr>
         <w:pStyle w:val="Kommentartext"/>
@@ -15988,7 +16903,7 @@
       </w:r>
     </w:p>
   </w:comment>
-  <w:comment w:id="95" w:author="Steffen Jendrny" w:date="2021-12-10T11:03:00Z" w:initials="SJ">
+  <w:comment w:id="190" w:author="Steffen Jendrny" w:date="2021-12-10T11:03:00Z" w:initials="SJ">
     <w:p>
       <w:pPr>
         <w:pStyle w:val="Kommentartext"/>
@@ -16008,7 +16923,7 @@
 </file>
 
 <file path=word/commentsExtended.xml><?xml version="1.0" encoding="utf-8"?>
-<w15:commentsEx xmlns:wpc="http://schemas.microsoft.com/office/word/2010/wordprocessingCanvas" xmlns:cx="http://schemas.microsoft.com/office/drawing/2014/chartex" xmlns:mc="http://schemas.openxmlformats.org/markup-compatibility/2006" xmlns:o="urn:schemas-microsoft-com:office:office" xmlns:r="http://schemas.openxmlformats.org/officeDocument/2006/relationships" xmlns:m="http://schemas.openxmlformats.org/officeDocument/2006/math" xmlns:v="urn:schemas-microsoft-com:vml" xmlns:wp14="http://schemas.microsoft.com/office/word/2010/wordprocessingDrawing" xmlns:wp="http://schemas.openxmlformats.org/drawingml/2006/wordprocessingDrawing" xmlns:w10="urn:schemas-microsoft-com:office:word" xmlns:w="http://schemas.openxmlformats.org/wordprocessingml/2006/main" xmlns:w14="http://schemas.microsoft.com/office/word/2010/wordml" xmlns:w15="http://schemas.microsoft.com/office/word/2012/wordml" xmlns:w16se="http://schemas.microsoft.com/office/word/2015/wordml/symex" xmlns:wpg="http://schemas.microsoft.com/office/word/2010/wordprocessingGroup" xmlns:wpi="http://schemas.microsoft.com/office/word/2010/wordprocessingInk" xmlns:wne="http://schemas.microsoft.com/office/word/2006/wordml" xmlns:wps="http://schemas.microsoft.com/office/word/2010/wordprocessingShape" mc:Ignorable="w14 w15 w16se wp14">
+<w15:commentsEx xmlns:wpc="http://schemas.microsoft.com/office/word/2010/wordprocessingCanvas" xmlns:cx="http://schemas.microsoft.com/office/drawing/2014/chartex" xmlns:cx1="http://schemas.microsoft.com/office/drawing/2015/9/8/chartex" xmlns:cx2="http://schemas.microsoft.com/office/drawing/2015/10/21/chartex" xmlns:cx3="http://schemas.microsoft.com/office/drawing/2016/5/9/chartex" xmlns:cx4="http://schemas.microsoft.com/office/drawing/2016/5/10/chartex" xmlns:cx5="http://schemas.microsoft.com/office/drawing/2016/5/11/chartex" xmlns:cx6="http://schemas.microsoft.com/office/drawing/2016/5/12/chartex" xmlns:cx7="http://schemas.microsoft.com/office/drawing/2016/5/13/chartex" xmlns:cx8="http://schemas.microsoft.com/office/drawing/2016/5/14/chartex" xmlns:mc="http://schemas.openxmlformats.org/markup-compatibility/2006" xmlns:aink="http://schemas.microsoft.com/office/drawing/2016/ink" xmlns:am3d="http://schemas.microsoft.com/office/drawing/2017/model3d" xmlns:o="urn:schemas-microsoft-com:office:office" xmlns:r="http://schemas.openxmlformats.org/officeDocument/2006/relationships" xmlns:m="http://schemas.openxmlformats.org/officeDocument/2006/math" xmlns:v="urn:schemas-microsoft-com:vml" xmlns:wp14="http://schemas.microsoft.com/office/word/2010/wordprocessingDrawing" xmlns:wp="http://schemas.openxmlformats.org/drawingml/2006/wordprocessingDrawing" xmlns:w10="urn:schemas-microsoft-com:office:word" xmlns:w="http://schemas.openxmlformats.org/wordprocessingml/2006/main" xmlns:w14="http://schemas.microsoft.com/office/word/2010/wordml" xmlns:w15="http://schemas.microsoft.com/office/word/2012/wordml" xmlns:w16cex="http://schemas.microsoft.com/office/word/2018/wordml/cex" xmlns:w16cid="http://schemas.microsoft.com/office/word/2016/wordml/cid" xmlns:w16="http://schemas.microsoft.com/office/word/2018/wordml" xmlns:w16sdtdh="http://schemas.microsoft.com/office/word/2020/wordml/sdtdatahash" xmlns:w16se="http://schemas.microsoft.com/office/word/2015/wordml/symex" xmlns:wpg="http://schemas.microsoft.com/office/word/2010/wordprocessingGroup" xmlns:wpi="http://schemas.microsoft.com/office/word/2010/wordprocessingInk" xmlns:wne="http://schemas.microsoft.com/office/word/2006/wordml" xmlns:wps="http://schemas.microsoft.com/office/word/2010/wordprocessingShape" mc:Ignorable="w14 w15 w16se w16cid w16 w16cex w16sdtdh wp14">
   <w15:commentEx w15:paraId="4E9AA9EC" w15:done="0"/>
   <w15:commentEx w15:paraId="1E75984E" w15:done="0"/>
   <w15:commentEx w15:paraId="0B12F8A6" w15:paraIdParent="1E75984E" w15:done="0"/>
@@ -16033,9 +16948,20 @@
   <w15:commentEx w15:paraId="5A5E7DBD" w15:paraIdParent="4DB71EC1" w15:done="0"/>
   <w15:commentEx w15:paraId="05239F38" w15:done="0"/>
   <w15:commentEx w15:paraId="429FD74C" w15:done="0"/>
+  <w15:commentEx w15:paraId="7394B5E8" w15:done="0"/>
+  <w15:commentEx w15:paraId="64874188" w15:done="0"/>
+  <w15:commentEx w15:paraId="03603141" w15:done="0"/>
   <w15:commentEx w15:paraId="0913620B" w15:done="0"/>
   <w15:commentEx w15:paraId="47A4F4E5" w15:done="0"/>
+  <w15:commentEx w15:paraId="2AB720EA" w15:done="0"/>
+  <w15:commentEx w15:paraId="6DA145C6" w15:done="0"/>
   <w15:commentEx w15:paraId="1E53D82D" w15:done="0"/>
+  <w15:commentEx w15:paraId="42A06300" w15:paraIdParent="1E53D82D" w15:done="0"/>
+  <w15:commentEx w15:paraId="09F314B9" w15:done="0"/>
+  <w15:commentEx w15:paraId="65946B6D" w15:done="0"/>
+  <w15:commentEx w15:paraId="25793968" w15:done="0"/>
+  <w15:commentEx w15:paraId="49599DF2" w15:done="0"/>
+  <w15:commentEx w15:paraId="738F11D9" w15:done="0"/>
   <w15:commentEx w15:paraId="1198E7CE" w15:done="0"/>
   <w15:commentEx w15:paraId="320178D1" w15:done="0"/>
   <w15:commentEx w15:paraId="7D84BF7E" w15:done="0"/>
@@ -16058,23 +16984,30 @@
   <w16cex:commentExtensible w16cex:durableId="259198CB" w16cex:dateUtc="2022-01-18T09:55:00Z"/>
   <w16cex:commentExtensible w16cex:durableId="259198CC" w16cex:dateUtc="2022-01-18T10:05:00Z"/>
   <w16cex:commentExtensible w16cex:durableId="259198CD" w16cex:dateUtc="2022-01-18T10:07:00Z"/>
-  <w16cex:commentExtensible w16cex:durableId="259198CE" w16cex:dateUtc="2021-12-08T16:32:00Z"/>
-  <w16cex:commentExtensible w16cex:durableId="259198CF" w16cex:dateUtc="2022-01-18T10:11:00Z"/>
-  <w16cex:commentExtensible w16cex:durableId="2591A17F" w16cex:dateUtc="2022-01-18T19:28:00Z"/>
-  <w16cex:commentExtensible w16cex:durableId="2591A44C" w16cex:dateUtc="2022-01-18T19:40:00Z"/>
-  <w16cex:commentExtensible w16cex:durableId="2591A4D3" w16cex:dateUtc="2022-01-18T19:42:00Z"/>
-  <w16cex:commentExtensible w16cex:durableId="2591A513" w16cex:dateUtc="2022-01-18T19:44:00Z"/>
+  <w16cex:commentExtensible w16cex:durableId="2592DF94" w16cex:dateUtc="2022-01-19T10:29:00Z"/>
   <w16cex:commentExtensible w16cex:durableId="2591A83E" w16cex:dateUtc="2022-01-18T19:57:00Z"/>
-  <w16cex:commentExtensible w16cex:durableId="2591AA45" w16cex:dateUtc="2022-01-18T20:06:00Z"/>
+  <w16cex:commentExtensible w16cex:durableId="2592DF96" w16cex:dateUtc="2022-01-19T10:38:00Z"/>
   <w16cex:commentExtensible w16cex:durableId="2591AACA" w16cex:dateUtc="2022-01-18T20:08:00Z"/>
+  <w16cex:commentExtensible w16cex:durableId="2592DF98" w16cex:dateUtc="2022-01-19T10:46:00Z"/>
   <w16cex:commentExtensible w16cex:durableId="259198D0" w16cex:dateUtc="2021-12-09T16:57:00Z"/>
   <w16cex:commentExtensible w16cex:durableId="2591AB80" w16cex:dateUtc="2022-01-18T20:11:00Z"/>
-  <w16cex:commentExtensible w16cex:durableId="2591AE1C" w16cex:dateUtc="2022-01-18T20:22:00Z"/>
+  <w16cex:commentExtensible w16cex:durableId="2592DF9B" w16cex:dateUtc="2022-01-19T10:48:00Z"/>
   <w16cex:commentExtensible w16cex:durableId="259198D1" w16cex:dateUtc="2021-12-09T17:16:00Z"/>
   <w16cex:commentExtensible w16cex:durableId="259198D2" w16cex:dateUtc="2021-12-09T17:23:00Z"/>
+  <w16cex:commentExtensible w16cex:durableId="2592E1C1" w16cex:dateUtc="2022-01-19T18:15:00Z"/>
+  <w16cex:commentExtensible w16cex:durableId="2592E2AA" w16cex:dateUtc="2022-01-19T18:19:00Z"/>
+  <w16cex:commentExtensible w16cex:durableId="2592E7BE" w16cex:dateUtc="2022-01-19T18:40:00Z"/>
   <w16cex:commentExtensible w16cex:durableId="259198D3" w16cex:dateUtc="2021-12-09T17:29:00Z"/>
   <w16cex:commentExtensible w16cex:durableId="259198D4" w16cex:dateUtc="2021-12-09T17:54:00Z"/>
+  <w16cex:commentExtensible w16cex:durableId="2592E612" w16cex:dateUtc="2022-01-19T18:33:00Z"/>
+  <w16cex:commentExtensible w16cex:durableId="2592EF67" w16cex:dateUtc="2022-01-19T19:13:00Z"/>
   <w16cex:commentExtensible w16cex:durableId="259198D5" w16cex:dateUtc="2021-12-10T10:03:00Z"/>
+  <w16cex:commentExtensible w16cex:durableId="2592F1C2" w16cex:dateUtc="2022-01-19T19:23:00Z"/>
+  <w16cex:commentExtensible w16cex:durableId="2592F43F" w16cex:dateUtc="2022-01-19T19:34:00Z"/>
+  <w16cex:commentExtensible w16cex:durableId="2592F620" w16cex:dateUtc="2022-01-19T19:42:00Z"/>
+  <w16cex:commentExtensible w16cex:durableId="2592F6E5" w16cex:dateUtc="2022-01-19T19:45:00Z"/>
+  <w16cex:commentExtensible w16cex:durableId="2592F843" w16cex:dateUtc="2022-01-19T19:51:00Z"/>
+  <w16cex:commentExtensible w16cex:durableId="2592F9D5" w16cex:dateUtc="2022-01-19T19:57:00Z"/>
   <w16cex:commentExtensible w16cex:durableId="259198D6" w16cex:dateUtc="2021-12-10T11:40:00Z"/>
   <w16cex:commentExtensible w16cex:durableId="259198D7" w16cex:dateUtc="2021-12-10T16:49:00Z"/>
   <w16cex:commentExtensible w16cex:durableId="259198D8" w16cex:dateUtc="2021-12-10T10:03:00Z"/>
@@ -16097,23 +17030,30 @@
   <w16cid:commentId w16cid:paraId="0FD0844B" w16cid:durableId="259198CB"/>
   <w16cid:commentId w16cid:paraId="4D6FD98F" w16cid:durableId="259198CC"/>
   <w16cid:commentId w16cid:paraId="56FA1226" w16cid:durableId="259198CD"/>
-  <w16cid:commentId w16cid:paraId="5297156B" w16cid:durableId="259198CE"/>
-  <w16cid:commentId w16cid:paraId="091D8D01" w16cid:durableId="259198CF"/>
-  <w16cid:commentId w16cid:paraId="111828FF" w16cid:durableId="2591A17F"/>
-  <w16cid:commentId w16cid:paraId="595BEA96" w16cid:durableId="2591A44C"/>
-  <w16cid:commentId w16cid:paraId="077744E1" w16cid:durableId="2591A4D3"/>
-  <w16cid:commentId w16cid:paraId="3E4B82BF" w16cid:durableId="2591A513"/>
+  <w16cid:commentId w16cid:paraId="04866BFE" w16cid:durableId="2592DF94"/>
   <w16cid:commentId w16cid:paraId="1E595FA7" w16cid:durableId="2591A83E"/>
-  <w16cid:commentId w16cid:paraId="2C42CE71" w16cid:durableId="2591AA45"/>
+  <w16cid:commentId w16cid:paraId="10615AF2" w16cid:durableId="2592DF96"/>
   <w16cid:commentId w16cid:paraId="7BE8FF64" w16cid:durableId="2591AACA"/>
+  <w16cid:commentId w16cid:paraId="51E89547" w16cid:durableId="2592DF98"/>
   <w16cid:commentId w16cid:paraId="4DB71EC1" w16cid:durableId="259198D0"/>
   <w16cid:commentId w16cid:paraId="4956A8A0" w16cid:durableId="2591AB80"/>
-  <w16cid:commentId w16cid:paraId="180EF3AF" w16cid:durableId="2591AE1C"/>
+  <w16cid:commentId w16cid:paraId="5A5E7DBD" w16cid:durableId="2592DF9B"/>
   <w16cid:commentId w16cid:paraId="05239F38" w16cid:durableId="259198D1"/>
   <w16cid:commentId w16cid:paraId="429FD74C" w16cid:durableId="259198D2"/>
+  <w16cid:commentId w16cid:paraId="7394B5E8" w16cid:durableId="2592E1C1"/>
+  <w16cid:commentId w16cid:paraId="64874188" w16cid:durableId="2592E2AA"/>
+  <w16cid:commentId w16cid:paraId="03603141" w16cid:durableId="2592E7BE"/>
   <w16cid:commentId w16cid:paraId="0913620B" w16cid:durableId="259198D3"/>
   <w16cid:commentId w16cid:paraId="47A4F4E5" w16cid:durableId="259198D4"/>
+  <w16cid:commentId w16cid:paraId="2AB720EA" w16cid:durableId="2592E612"/>
+  <w16cid:commentId w16cid:paraId="6DA145C6" w16cid:durableId="2592EF67"/>
   <w16cid:commentId w16cid:paraId="1E53D82D" w16cid:durableId="259198D5"/>
+  <w16cid:commentId w16cid:paraId="42A06300" w16cid:durableId="2592F1C2"/>
+  <w16cid:commentId w16cid:paraId="09F314B9" w16cid:durableId="2592F43F"/>
+  <w16cid:commentId w16cid:paraId="65946B6D" w16cid:durableId="2592F620"/>
+  <w16cid:commentId w16cid:paraId="25793968" w16cid:durableId="2592F6E5"/>
+  <w16cid:commentId w16cid:paraId="49599DF2" w16cid:durableId="2592F843"/>
+  <w16cid:commentId w16cid:paraId="738F11D9" w16cid:durableId="2592F9D5"/>
   <w16cid:commentId w16cid:paraId="1198E7CE" w16cid:durableId="259198D6"/>
   <w16cid:commentId w16cid:paraId="320178D1" w16cid:durableId="259198D7"/>
   <w16cid:commentId w16cid:paraId="7D84BF7E" w16cid:durableId="259198D8"/>
@@ -16121,7 +17061,7 @@
 </file>
 
 <file path=word/endnotes.xml><?xml version="1.0" encoding="utf-8"?>
-<w:endnotes xmlns:wpc="http://schemas.microsoft.com/office/word/2010/wordprocessingCanvas" xmlns:cx="http://schemas.microsoft.com/office/drawing/2014/chartex" xmlns:mc="http://schemas.openxmlformats.org/markup-compatibility/2006" xmlns:o="urn:schemas-microsoft-com:office:office" xmlns:r="http://schemas.openxmlformats.org/officeDocument/2006/relationships" xmlns:m="http://schemas.openxmlformats.org/officeDocument/2006/math" xmlns:v="urn:schemas-microsoft-com:vml" xmlns:wp14="http://schemas.microsoft.com/office/word/2010/wordprocessingDrawing" xmlns:wp="http://schemas.openxmlformats.org/drawingml/2006/wordprocessingDrawing" xmlns:w10="urn:schemas-microsoft-com:office:word" xmlns:w="http://schemas.openxmlformats.org/wordprocessingml/2006/main" xmlns:w14="http://schemas.microsoft.com/office/word/2010/wordml" xmlns:w15="http://schemas.microsoft.com/office/word/2012/wordml" xmlns:w16se="http://schemas.microsoft.com/office/word/2015/wordml/symex" xmlns:wpg="http://schemas.microsoft.com/office/word/2010/wordprocessingGroup" xmlns:wpi="http://schemas.microsoft.com/office/word/2010/wordprocessingInk" xmlns:wne="http://schemas.microsoft.com/office/word/2006/wordml" xmlns:wps="http://schemas.microsoft.com/office/word/2010/wordprocessingShape" mc:Ignorable="w14 w15 w16se wp14">
+<w:endnotes xmlns:wpc="http://schemas.microsoft.com/office/word/2010/wordprocessingCanvas" xmlns:cx="http://schemas.microsoft.com/office/drawing/2014/chartex" xmlns:cx1="http://schemas.microsoft.com/office/drawing/2015/9/8/chartex" xmlns:cx2="http://schemas.microsoft.com/office/drawing/2015/10/21/chartex" xmlns:cx3="http://schemas.microsoft.com/office/drawing/2016/5/9/chartex" xmlns:cx4="http://schemas.microsoft.com/office/drawing/2016/5/10/chartex" xmlns:cx5="http://schemas.microsoft.com/office/drawing/2016/5/11/chartex" xmlns:cx6="http://schemas.microsoft.com/office/drawing/2016/5/12/chartex" xmlns:cx7="http://schemas.microsoft.com/office/drawing/2016/5/13/chartex" xmlns:cx8="http://schemas.microsoft.com/office/drawing/2016/5/14/chartex" xmlns:mc="http://schemas.openxmlformats.org/markup-compatibility/2006" xmlns:aink="http://schemas.microsoft.com/office/drawing/2016/ink" xmlns:am3d="http://schemas.microsoft.com/office/drawing/2017/model3d" xmlns:o="urn:schemas-microsoft-com:office:office" xmlns:r="http://schemas.openxmlformats.org/officeDocument/2006/relationships" xmlns:m="http://schemas.openxmlformats.org/officeDocument/2006/math" xmlns:v="urn:schemas-microsoft-com:vml" xmlns:wp14="http://schemas.microsoft.com/office/word/2010/wordprocessingDrawing" xmlns:wp="http://schemas.openxmlformats.org/drawingml/2006/wordprocessingDrawing" xmlns:w10="urn:schemas-microsoft-com:office:word" xmlns:w="http://schemas.openxmlformats.org/wordprocessingml/2006/main" xmlns:w14="http://schemas.microsoft.com/office/word/2010/wordml" xmlns:w15="http://schemas.microsoft.com/office/word/2012/wordml" xmlns:w16cex="http://schemas.microsoft.com/office/word/2018/wordml/cex" xmlns:w16cid="http://schemas.microsoft.com/office/word/2016/wordml/cid" xmlns:w16="http://schemas.microsoft.com/office/word/2018/wordml" xmlns:w16sdtdh="http://schemas.microsoft.com/office/word/2020/wordml/sdtdatahash" xmlns:w16se="http://schemas.microsoft.com/office/word/2015/wordml/symex" xmlns:wpg="http://schemas.microsoft.com/office/word/2010/wordprocessingGroup" xmlns:wpi="http://schemas.microsoft.com/office/word/2010/wordprocessingInk" xmlns:wne="http://schemas.microsoft.com/office/word/2006/wordml" xmlns:wps="http://schemas.microsoft.com/office/word/2010/wordprocessingShape" mc:Ignorable="w14 w15 w16se w16cid w16 w16cex w16sdtdh wp14">
   <w:endnote w:type="separator" w:id="-1">
     <w:p>
       <w:pPr>
@@ -16146,7 +17086,7 @@
 </file>
 
 <file path=word/footer1.xml><?xml version="1.0" encoding="utf-8"?>
-<w:ftr xmlns:wpc="http://schemas.microsoft.com/office/word/2010/wordprocessingCanvas" xmlns:cx="http://schemas.microsoft.com/office/drawing/2014/chartex" xmlns:mc="http://schemas.openxmlformats.org/markup-compatibility/2006" xmlns:o="urn:schemas-microsoft-com:office:office" xmlns:r="http://schemas.openxmlformats.org/officeDocument/2006/relationships" xmlns:m="http://schemas.openxmlformats.org/officeDocument/2006/math" xmlns:v="urn:schemas-microsoft-com:vml" xmlns:wp14="http://schemas.microsoft.com/office/word/2010/wordprocessingDrawing" xmlns:wp="http://schemas.openxmlformats.org/drawingml/2006/wordprocessingDrawing" xmlns:w10="urn:schemas-microsoft-com:office:word" xmlns:w="http://schemas.openxmlformats.org/wordprocessingml/2006/main" xmlns:w14="http://schemas.microsoft.com/office/word/2010/wordml" xmlns:w15="http://schemas.microsoft.com/office/word/2012/wordml" xmlns:w16se="http://schemas.microsoft.com/office/word/2015/wordml/symex" xmlns:wpg="http://schemas.microsoft.com/office/word/2010/wordprocessingGroup" xmlns:wpi="http://schemas.microsoft.com/office/word/2010/wordprocessingInk" xmlns:wne="http://schemas.microsoft.com/office/word/2006/wordml" xmlns:wps="http://schemas.microsoft.com/office/word/2010/wordprocessingShape" mc:Ignorable="w14 w15 w16se wp14">
+<w:ftr xmlns:wpc="http://schemas.microsoft.com/office/word/2010/wordprocessingCanvas" xmlns:cx="http://schemas.microsoft.com/office/drawing/2014/chartex" xmlns:cx1="http://schemas.microsoft.com/office/drawing/2015/9/8/chartex" xmlns:cx2="http://schemas.microsoft.com/office/drawing/2015/10/21/chartex" xmlns:cx3="http://schemas.microsoft.com/office/drawing/2016/5/9/chartex" xmlns:cx4="http://schemas.microsoft.com/office/drawing/2016/5/10/chartex" xmlns:cx5="http://schemas.microsoft.com/office/drawing/2016/5/11/chartex" xmlns:cx6="http://schemas.microsoft.com/office/drawing/2016/5/12/chartex" xmlns:cx7="http://schemas.microsoft.com/office/drawing/2016/5/13/chartex" xmlns:cx8="http://schemas.microsoft.com/office/drawing/2016/5/14/chartex" xmlns:mc="http://schemas.openxmlformats.org/markup-compatibility/2006" xmlns:aink="http://schemas.microsoft.com/office/drawing/2016/ink" xmlns:am3d="http://schemas.microsoft.com/office/drawing/2017/model3d" xmlns:o="urn:schemas-microsoft-com:office:office" xmlns:r="http://schemas.openxmlformats.org/officeDocument/2006/relationships" xmlns:m="http://schemas.openxmlformats.org/officeDocument/2006/math" xmlns:v="urn:schemas-microsoft-com:vml" xmlns:wp14="http://schemas.microsoft.com/office/word/2010/wordprocessingDrawing" xmlns:wp="http://schemas.openxmlformats.org/drawingml/2006/wordprocessingDrawing" xmlns:w10="urn:schemas-microsoft-com:office:word" xmlns:w="http://schemas.openxmlformats.org/wordprocessingml/2006/main" xmlns:w14="http://schemas.microsoft.com/office/word/2010/wordml" xmlns:w15="http://schemas.microsoft.com/office/word/2012/wordml" xmlns:w16cex="http://schemas.microsoft.com/office/word/2018/wordml/cex" xmlns:w16cid="http://schemas.microsoft.com/office/word/2016/wordml/cid" xmlns:w16="http://schemas.microsoft.com/office/word/2018/wordml" xmlns:w16sdtdh="http://schemas.microsoft.com/office/word/2020/wordml/sdtdatahash" xmlns:w16se="http://schemas.microsoft.com/office/word/2015/wordml/symex" xmlns:wpg="http://schemas.microsoft.com/office/word/2010/wordprocessingGroup" xmlns:wpi="http://schemas.microsoft.com/office/word/2010/wordprocessingInk" xmlns:wne="http://schemas.microsoft.com/office/word/2006/wordml" xmlns:wps="http://schemas.microsoft.com/office/word/2010/wordprocessingShape" mc:Ignorable="w14 w15 w16se w16cid w16 w16cex w16sdtdh wp14">
   <w:tbl>
     <w:tblPr>
       <w:tblW w:w="0" w:type="auto"/>
@@ -16204,7 +17144,7 @@
 </file>
 
 <file path=word/footnotes.xml><?xml version="1.0" encoding="utf-8"?>
-<w:footnotes xmlns:wpc="http://schemas.microsoft.com/office/word/2010/wordprocessingCanvas" xmlns:cx="http://schemas.microsoft.com/office/drawing/2014/chartex" xmlns:mc="http://schemas.openxmlformats.org/markup-compatibility/2006" xmlns:o="urn:schemas-microsoft-com:office:office" xmlns:r="http://schemas.openxmlformats.org/officeDocument/2006/relationships" xmlns:m="http://schemas.openxmlformats.org/officeDocument/2006/math" xmlns:v="urn:schemas-microsoft-com:vml" xmlns:wp14="http://schemas.microsoft.com/office/word/2010/wordprocessingDrawing" xmlns:wp="http://schemas.openxmlformats.org/drawingml/2006/wordprocessingDrawing" xmlns:w10="urn:schemas-microsoft-com:office:word" xmlns:w="http://schemas.openxmlformats.org/wordprocessingml/2006/main" xmlns:w14="http://schemas.microsoft.com/office/word/2010/wordml" xmlns:w15="http://schemas.microsoft.com/office/word/2012/wordml" xmlns:w16se="http://schemas.microsoft.com/office/word/2015/wordml/symex" xmlns:wpg="http://schemas.microsoft.com/office/word/2010/wordprocessingGroup" xmlns:wpi="http://schemas.microsoft.com/office/word/2010/wordprocessingInk" xmlns:wne="http://schemas.microsoft.com/office/word/2006/wordml" xmlns:wps="http://schemas.microsoft.com/office/word/2010/wordprocessingShape" mc:Ignorable="w14 w15 w16se wp14">
+<w:footnotes xmlns:wpc="http://schemas.microsoft.com/office/word/2010/wordprocessingCanvas" xmlns:cx="http://schemas.microsoft.com/office/drawing/2014/chartex" xmlns:cx1="http://schemas.microsoft.com/office/drawing/2015/9/8/chartex" xmlns:cx2="http://schemas.microsoft.com/office/drawing/2015/10/21/chartex" xmlns:cx3="http://schemas.microsoft.com/office/drawing/2016/5/9/chartex" xmlns:cx4="http://schemas.microsoft.com/office/drawing/2016/5/10/chartex" xmlns:cx5="http://schemas.microsoft.com/office/drawing/2016/5/11/chartex" xmlns:cx6="http://schemas.microsoft.com/office/drawing/2016/5/12/chartex" xmlns:cx7="http://schemas.microsoft.com/office/drawing/2016/5/13/chartex" xmlns:cx8="http://schemas.microsoft.com/office/drawing/2016/5/14/chartex" xmlns:mc="http://schemas.openxmlformats.org/markup-compatibility/2006" xmlns:aink="http://schemas.microsoft.com/office/drawing/2016/ink" xmlns:am3d="http://schemas.microsoft.com/office/drawing/2017/model3d" xmlns:o="urn:schemas-microsoft-com:office:office" xmlns:r="http://schemas.openxmlformats.org/officeDocument/2006/relationships" xmlns:m="http://schemas.openxmlformats.org/officeDocument/2006/math" xmlns:v="urn:schemas-microsoft-com:vml" xmlns:wp14="http://schemas.microsoft.com/office/word/2010/wordprocessingDrawing" xmlns:wp="http://schemas.openxmlformats.org/drawingml/2006/wordprocessingDrawing" xmlns:w10="urn:schemas-microsoft-com:office:word" xmlns:w="http://schemas.openxmlformats.org/wordprocessingml/2006/main" xmlns:w14="http://schemas.microsoft.com/office/word/2010/wordml" xmlns:w15="http://schemas.microsoft.com/office/word/2012/wordml" xmlns:w16cex="http://schemas.microsoft.com/office/word/2018/wordml/cex" xmlns:w16cid="http://schemas.microsoft.com/office/word/2016/wordml/cid" xmlns:w16="http://schemas.microsoft.com/office/word/2018/wordml" xmlns:w16sdtdh="http://schemas.microsoft.com/office/word/2020/wordml/sdtdatahash" xmlns:w16se="http://schemas.microsoft.com/office/word/2015/wordml/symex" xmlns:wpg="http://schemas.microsoft.com/office/word/2010/wordprocessingGroup" xmlns:wpi="http://schemas.microsoft.com/office/word/2010/wordprocessingInk" xmlns:wne="http://schemas.microsoft.com/office/word/2006/wordml" xmlns:wps="http://schemas.microsoft.com/office/word/2010/wordprocessingShape" mc:Ignorable="w14 w15 w16se w16cid w16 w16cex w16sdtdh wp14">
   <w:footnote w:type="separator" w:id="-1">
     <w:p>
       <w:pPr>
@@ -16298,7 +17238,7 @@
 </file>
 
 <file path=word/header1.xml><?xml version="1.0" encoding="utf-8"?>
-<w:hdr xmlns:wpc="http://schemas.microsoft.com/office/word/2010/wordprocessingCanvas" xmlns:cx="http://schemas.microsoft.com/office/drawing/2014/chartex" xmlns:mc="http://schemas.openxmlformats.org/markup-compatibility/2006" xmlns:o="urn:schemas-microsoft-com:office:office" xmlns:r="http://schemas.openxmlformats.org/officeDocument/2006/relationships" xmlns:m="http://schemas.openxmlformats.org/officeDocument/2006/math" xmlns:v="urn:schemas-microsoft-com:vml" xmlns:wp14="http://schemas.microsoft.com/office/word/2010/wordprocessingDrawing" xmlns:wp="http://schemas.openxmlformats.org/drawingml/2006/wordprocessingDrawing" xmlns:w10="urn:schemas-microsoft-com:office:word" xmlns:w="http://schemas.openxmlformats.org/wordprocessingml/2006/main" xmlns:w14="http://schemas.microsoft.com/office/word/2010/wordml" xmlns:w15="http://schemas.microsoft.com/office/word/2012/wordml" xmlns:w16se="http://schemas.microsoft.com/office/word/2015/wordml/symex" xmlns:wpg="http://schemas.microsoft.com/office/word/2010/wordprocessingGroup" xmlns:wpi="http://schemas.microsoft.com/office/word/2010/wordprocessingInk" xmlns:wne="http://schemas.microsoft.com/office/word/2006/wordml" xmlns:wps="http://schemas.microsoft.com/office/word/2010/wordprocessingShape" mc:Ignorable="w14 w15 w16se wp14">
+<w:hdr xmlns:wpc="http://schemas.microsoft.com/office/word/2010/wordprocessingCanvas" xmlns:cx="http://schemas.microsoft.com/office/drawing/2014/chartex" xmlns:cx1="http://schemas.microsoft.com/office/drawing/2015/9/8/chartex" xmlns:cx2="http://schemas.microsoft.com/office/drawing/2015/10/21/chartex" xmlns:cx3="http://schemas.microsoft.com/office/drawing/2016/5/9/chartex" xmlns:cx4="http://schemas.microsoft.com/office/drawing/2016/5/10/chartex" xmlns:cx5="http://schemas.microsoft.com/office/drawing/2016/5/11/chartex" xmlns:cx6="http://schemas.microsoft.com/office/drawing/2016/5/12/chartex" xmlns:cx7="http://schemas.microsoft.com/office/drawing/2016/5/13/chartex" xmlns:cx8="http://schemas.microsoft.com/office/drawing/2016/5/14/chartex" xmlns:mc="http://schemas.openxmlformats.org/markup-compatibility/2006" xmlns:aink="http://schemas.microsoft.com/office/drawing/2016/ink" xmlns:am3d="http://schemas.microsoft.com/office/drawing/2017/model3d" xmlns:o="urn:schemas-microsoft-com:office:office" xmlns:r="http://schemas.openxmlformats.org/officeDocument/2006/relationships" xmlns:m="http://schemas.openxmlformats.org/officeDocument/2006/math" xmlns:v="urn:schemas-microsoft-com:vml" xmlns:wp14="http://schemas.microsoft.com/office/word/2010/wordprocessingDrawing" xmlns:wp="http://schemas.openxmlformats.org/drawingml/2006/wordprocessingDrawing" xmlns:w10="urn:schemas-microsoft-com:office:word" xmlns:w="http://schemas.openxmlformats.org/wordprocessingml/2006/main" xmlns:w14="http://schemas.microsoft.com/office/word/2010/wordml" xmlns:w15="http://schemas.microsoft.com/office/word/2012/wordml" xmlns:w16cex="http://schemas.microsoft.com/office/word/2018/wordml/cex" xmlns:w16cid="http://schemas.microsoft.com/office/word/2016/wordml/cid" xmlns:w16="http://schemas.microsoft.com/office/word/2018/wordml" xmlns:w16sdtdh="http://schemas.microsoft.com/office/word/2020/wordml/sdtdatahash" xmlns:w16se="http://schemas.microsoft.com/office/word/2015/wordml/symex" xmlns:wpg="http://schemas.microsoft.com/office/word/2010/wordprocessingGroup" xmlns:wpi="http://schemas.microsoft.com/office/word/2010/wordprocessingInk" xmlns:wne="http://schemas.microsoft.com/office/word/2006/wordml" xmlns:wps="http://schemas.microsoft.com/office/word/2010/wordprocessingShape" mc:Ignorable="w14 w15 w16se w16cid w16 w16cex w16sdtdh wp14">
   <w:tbl>
     <w:tblPr>
       <w:tblW w:w="0" w:type="auto"/>
@@ -16356,7 +17296,7 @@
 </file>
 
 <file path=word/numbering.xml><?xml version="1.0" encoding="utf-8"?>
-<w:numbering xmlns:wpc="http://schemas.microsoft.com/office/word/2010/wordprocessingCanvas" xmlns:cx="http://schemas.microsoft.com/office/drawing/2014/chartex" xmlns:mc="http://schemas.openxmlformats.org/markup-compatibility/2006" xmlns:o="urn:schemas-microsoft-com:office:office" xmlns:r="http://schemas.openxmlformats.org/officeDocument/2006/relationships" xmlns:m="http://schemas.openxmlformats.org/officeDocument/2006/math" xmlns:v="urn:schemas-microsoft-com:vml" xmlns:wp14="http://schemas.microsoft.com/office/word/2010/wordprocessingDrawing" xmlns:wp="http://schemas.openxmlformats.org/drawingml/2006/wordprocessingDrawing" xmlns:w10="urn:schemas-microsoft-com:office:word" xmlns:w="http://schemas.openxmlformats.org/wordprocessingml/2006/main" xmlns:w14="http://schemas.microsoft.com/office/word/2010/wordml" xmlns:w15="http://schemas.microsoft.com/office/word/2012/wordml" xmlns:w16se="http://schemas.microsoft.com/office/word/2015/wordml/symex" xmlns:wpg="http://schemas.microsoft.com/office/word/2010/wordprocessingGroup" xmlns:wpi="http://schemas.microsoft.com/office/word/2010/wordprocessingInk" xmlns:wne="http://schemas.microsoft.com/office/word/2006/wordml" xmlns:wps="http://schemas.microsoft.com/office/word/2010/wordprocessingShape" mc:Ignorable="w14 w15 w16se wp14">
+<w:numbering xmlns:wpc="http://schemas.microsoft.com/office/word/2010/wordprocessingCanvas" xmlns:cx="http://schemas.microsoft.com/office/drawing/2014/chartex" xmlns:cx1="http://schemas.microsoft.com/office/drawing/2015/9/8/chartex" xmlns:cx2="http://schemas.microsoft.com/office/drawing/2015/10/21/chartex" xmlns:cx3="http://schemas.microsoft.com/office/drawing/2016/5/9/chartex" xmlns:cx4="http://schemas.microsoft.com/office/drawing/2016/5/10/chartex" xmlns:cx5="http://schemas.microsoft.com/office/drawing/2016/5/11/chartex" xmlns:cx6="http://schemas.microsoft.com/office/drawing/2016/5/12/chartex" xmlns:cx7="http://schemas.microsoft.com/office/drawing/2016/5/13/chartex" xmlns:cx8="http://schemas.microsoft.com/office/drawing/2016/5/14/chartex" xmlns:mc="http://schemas.openxmlformats.org/markup-compatibility/2006" xmlns:aink="http://schemas.microsoft.com/office/drawing/2016/ink" xmlns:am3d="http://schemas.microsoft.com/office/drawing/2017/model3d" xmlns:o="urn:schemas-microsoft-com:office:office" xmlns:r="http://schemas.openxmlformats.org/officeDocument/2006/relationships" xmlns:m="http://schemas.openxmlformats.org/officeDocument/2006/math" xmlns:v="urn:schemas-microsoft-com:vml" xmlns:wp14="http://schemas.microsoft.com/office/word/2010/wordprocessingDrawing" xmlns:wp="http://schemas.openxmlformats.org/drawingml/2006/wordprocessingDrawing" xmlns:w10="urn:schemas-microsoft-com:office:word" xmlns:w="http://schemas.openxmlformats.org/wordprocessingml/2006/main" xmlns:w14="http://schemas.microsoft.com/office/word/2010/wordml" xmlns:w15="http://schemas.microsoft.com/office/word/2012/wordml" xmlns:w16cex="http://schemas.microsoft.com/office/word/2018/wordml/cex" xmlns:w16cid="http://schemas.microsoft.com/office/word/2016/wordml/cid" xmlns:w16="http://schemas.microsoft.com/office/word/2018/wordml" xmlns:w16sdtdh="http://schemas.microsoft.com/office/word/2020/wordml/sdtdatahash" xmlns:w16se="http://schemas.microsoft.com/office/word/2015/wordml/symex" xmlns:wpg="http://schemas.microsoft.com/office/word/2010/wordprocessingGroup" xmlns:wpi="http://schemas.microsoft.com/office/word/2010/wordprocessingInk" xmlns:wne="http://schemas.microsoft.com/office/word/2006/wordml" xmlns:wps="http://schemas.microsoft.com/office/word/2010/wordprocessingShape" mc:Ignorable="w14 w15 w16se w16cid w16 w16cex w16sdtdh wp14">
   <w:abstractNum w:abstractNumId="0" w15:restartNumberingAfterBreak="0">
     <w:nsid w:val="04EB5483"/>
     <w:multiLevelType w:val="hybridMultilevel"/>
@@ -16698,6 +17638,119 @@
     </w:lvl>
   </w:abstractNum>
   <w:abstractNum w:abstractNumId="3" w15:restartNumberingAfterBreak="0">
+    <w:nsid w:val="1B9F58A2"/>
+    <w:multiLevelType w:val="hybridMultilevel"/>
+    <w:tmpl w:val="ED5C9E94"/>
+    <w:lvl w:ilvl="0" w:tplc="81B6BD62">
+      <w:start w:val="19"/>
+      <w:numFmt w:val="bullet"/>
+      <w:lvlText w:val="-"/>
+      <w:lvlJc w:val="left"/>
+      <w:pPr>
+        <w:ind w:left="720" w:hanging="360"/>
+      </w:pPr>
+      <w:rPr>
+        <w:rFonts w:ascii="Helvetica" w:eastAsia="Times New Roman" w:hAnsi="Helvetica" w:cs="Times New Roman" w:hint="default"/>
+      </w:rPr>
+    </w:lvl>
+    <w:lvl w:ilvl="1" w:tplc="04070003" w:tentative="1">
+      <w:start w:val="1"/>
+      <w:numFmt w:val="bullet"/>
+      <w:lvlText w:val="o"/>
+      <w:lvlJc w:val="left"/>
+      <w:pPr>
+        <w:ind w:left="1440" w:hanging="360"/>
+      </w:pPr>
+      <w:rPr>
+        <w:rFonts w:ascii="Courier New" w:hAnsi="Courier New" w:cs="Courier New" w:hint="default"/>
+      </w:rPr>
+    </w:lvl>
+    <w:lvl w:ilvl="2" w:tplc="04070005" w:tentative="1">
+      <w:start w:val="1"/>
+      <w:numFmt w:val="bullet"/>
+      <w:lvlText w:val=""/>
+      <w:lvlJc w:val="left"/>
+      <w:pPr>
+        <w:ind w:left="2160" w:hanging="360"/>
+      </w:pPr>
+      <w:rPr>
+        <w:rFonts w:ascii="Wingdings" w:hAnsi="Wingdings" w:hint="default"/>
+      </w:rPr>
+    </w:lvl>
+    <w:lvl w:ilvl="3" w:tplc="04070001" w:tentative="1">
+      <w:start w:val="1"/>
+      <w:numFmt w:val="bullet"/>
+      <w:lvlText w:val=""/>
+      <w:lvlJc w:val="left"/>
+      <w:pPr>
+        <w:ind w:left="2880" w:hanging="360"/>
+      </w:pPr>
+      <w:rPr>
+        <w:rFonts w:ascii="Symbol" w:hAnsi="Symbol" w:hint="default"/>
+      </w:rPr>
+    </w:lvl>
+    <w:lvl w:ilvl="4" w:tplc="04070003" w:tentative="1">
+      <w:start w:val="1"/>
+      <w:numFmt w:val="bullet"/>
+      <w:lvlText w:val="o"/>
+      <w:lvlJc w:val="left"/>
+      <w:pPr>
+        <w:ind w:left="3600" w:hanging="360"/>
+      </w:pPr>
+      <w:rPr>
+        <w:rFonts w:ascii="Courier New" w:hAnsi="Courier New" w:cs="Courier New" w:hint="default"/>
+      </w:rPr>
+    </w:lvl>
+    <w:lvl w:ilvl="5" w:tplc="04070005" w:tentative="1">
+      <w:start w:val="1"/>
+      <w:numFmt w:val="bullet"/>
+      <w:lvlText w:val=""/>
+      <w:lvlJc w:val="left"/>
+      <w:pPr>
+        <w:ind w:left="4320" w:hanging="360"/>
+      </w:pPr>
+      <w:rPr>
+        <w:rFonts w:ascii="Wingdings" w:hAnsi="Wingdings" w:hint="default"/>
+      </w:rPr>
+    </w:lvl>
+    <w:lvl w:ilvl="6" w:tplc="04070001" w:tentative="1">
+      <w:start w:val="1"/>
+      <w:numFmt w:val="bullet"/>
+      <w:lvlText w:val=""/>
+      <w:lvlJc w:val="left"/>
+      <w:pPr>
+        <w:ind w:left="5040" w:hanging="360"/>
+      </w:pPr>
+      <w:rPr>
+        <w:rFonts w:ascii="Symbol" w:hAnsi="Symbol" w:hint="default"/>
+      </w:rPr>
+    </w:lvl>
+    <w:lvl w:ilvl="7" w:tplc="04070003" w:tentative="1">
+      <w:start w:val="1"/>
+      <w:numFmt w:val="bullet"/>
+      <w:lvlText w:val="o"/>
+      <w:lvlJc w:val="left"/>
+      <w:pPr>
+        <w:ind w:left="5760" w:hanging="360"/>
+      </w:pPr>
+      <w:rPr>
+        <w:rFonts w:ascii="Courier New" w:hAnsi="Courier New" w:cs="Courier New" w:hint="default"/>
+      </w:rPr>
+    </w:lvl>
+    <w:lvl w:ilvl="8" w:tplc="04070005" w:tentative="1">
+      <w:start w:val="1"/>
+      <w:numFmt w:val="bullet"/>
+      <w:lvlText w:val=""/>
+      <w:lvlJc w:val="left"/>
+      <w:pPr>
+        <w:ind w:left="6480" w:hanging="360"/>
+      </w:pPr>
+      <w:rPr>
+        <w:rFonts w:ascii="Wingdings" w:hAnsi="Wingdings" w:hint="default"/>
+      </w:rPr>
+    </w:lvl>
+  </w:abstractNum>
+  <w:abstractNum w:abstractNumId="4" w15:restartNumberingAfterBreak="0">
     <w:nsid w:val="208421CC"/>
     <w:multiLevelType w:val="multilevel"/>
     <w:tmpl w:val="AD1C953A"/>
@@ -16810,7 +17863,7 @@
       </w:rPr>
     </w:lvl>
   </w:abstractNum>
-  <w:abstractNum w:abstractNumId="4" w15:restartNumberingAfterBreak="0">
+  <w:abstractNum w:abstractNumId="5" w15:restartNumberingAfterBreak="0">
     <w:nsid w:val="216C6668"/>
     <w:multiLevelType w:val="hybridMultilevel"/>
     <w:tmpl w:val="1B1EBAF2"/>
@@ -16899,7 +17952,7 @@
       </w:pPr>
     </w:lvl>
   </w:abstractNum>
-  <w:abstractNum w:abstractNumId="5" w15:restartNumberingAfterBreak="0">
+  <w:abstractNum w:abstractNumId="6" w15:restartNumberingAfterBreak="0">
     <w:nsid w:val="3D330C7C"/>
     <w:multiLevelType w:val="hybridMultilevel"/>
     <w:tmpl w:val="640EE11E"/>
@@ -17012,7 +18065,7 @@
       </w:rPr>
     </w:lvl>
   </w:abstractNum>
-  <w:abstractNum w:abstractNumId="6" w15:restartNumberingAfterBreak="0">
+  <w:abstractNum w:abstractNumId="7" w15:restartNumberingAfterBreak="0">
     <w:nsid w:val="405E1B68"/>
     <w:multiLevelType w:val="hybridMultilevel"/>
     <w:tmpl w:val="1BFCEBC4"/>
@@ -17125,7 +18178,7 @@
       </w:rPr>
     </w:lvl>
   </w:abstractNum>
-  <w:abstractNum w:abstractNumId="7" w15:restartNumberingAfterBreak="0">
+  <w:abstractNum w:abstractNumId="8" w15:restartNumberingAfterBreak="0">
     <w:nsid w:val="4C6A5016"/>
     <w:multiLevelType w:val="hybridMultilevel"/>
     <w:tmpl w:val="1EE46B16"/>
@@ -17238,7 +18291,7 @@
       </w:rPr>
     </w:lvl>
   </w:abstractNum>
-  <w:abstractNum w:abstractNumId="8" w15:restartNumberingAfterBreak="0">
+  <w:abstractNum w:abstractNumId="9" w15:restartNumberingAfterBreak="0">
     <w:nsid w:val="5BEA6CBE"/>
     <w:multiLevelType w:val="hybridMultilevel"/>
     <w:tmpl w:val="1B1EBAF2"/>
@@ -17327,7 +18380,7 @@
       </w:pPr>
     </w:lvl>
   </w:abstractNum>
-  <w:abstractNum w:abstractNumId="9" w15:restartNumberingAfterBreak="0">
+  <w:abstractNum w:abstractNumId="10" w15:restartNumberingAfterBreak="0">
     <w:nsid w:val="6B5F727D"/>
     <w:multiLevelType w:val="hybridMultilevel"/>
     <w:tmpl w:val="FD7E8376"/>
@@ -17416,7 +18469,7 @@
       </w:pPr>
     </w:lvl>
   </w:abstractNum>
-  <w:abstractNum w:abstractNumId="10" w15:restartNumberingAfterBreak="0">
+  <w:abstractNum w:abstractNumId="11" w15:restartNumberingAfterBreak="0">
     <w:nsid w:val="6FBB3297"/>
     <w:multiLevelType w:val="hybridMultilevel"/>
     <w:tmpl w:val="7F58E02A"/>
@@ -17528,7 +18581,7 @@
       </w:rPr>
     </w:lvl>
   </w:abstractNum>
-  <w:abstractNum w:abstractNumId="11" w15:restartNumberingAfterBreak="0">
+  <w:abstractNum w:abstractNumId="12" w15:restartNumberingAfterBreak="0">
     <w:nsid w:val="73431A90"/>
     <w:multiLevelType w:val="hybridMultilevel"/>
     <w:tmpl w:val="621A16D2"/>
@@ -17641,7 +18694,7 @@
       </w:rPr>
     </w:lvl>
   </w:abstractNum>
-  <w:abstractNum w:abstractNumId="12" w15:restartNumberingAfterBreak="0">
+  <w:abstractNum w:abstractNumId="13" w15:restartNumberingAfterBreak="0">
     <w:nsid w:val="7BD85384"/>
     <w:multiLevelType w:val="hybridMultilevel"/>
     <w:tmpl w:val="6C56B302"/>
@@ -17758,46 +18811,49 @@
     <w:abstractNumId w:val="1"/>
   </w:num>
   <w:num w:numId="2">
-    <w:abstractNumId w:val="11"/>
+    <w:abstractNumId w:val="12"/>
   </w:num>
   <w:num w:numId="3">
-    <w:abstractNumId w:val="12"/>
+    <w:abstractNumId w:val="13"/>
   </w:num>
   <w:num w:numId="4">
-    <w:abstractNumId w:val="10"/>
+    <w:abstractNumId w:val="11"/>
   </w:num>
   <w:num w:numId="5">
     <w:abstractNumId w:val="2"/>
   </w:num>
   <w:num w:numId="6">
-    <w:abstractNumId w:val="6"/>
+    <w:abstractNumId w:val="7"/>
   </w:num>
   <w:num w:numId="7">
-    <w:abstractNumId w:val="7"/>
+    <w:abstractNumId w:val="8"/>
   </w:num>
   <w:num w:numId="8">
     <w:abstractNumId w:val="0"/>
   </w:num>
   <w:num w:numId="9">
+    <w:abstractNumId w:val="6"/>
+  </w:num>
+  <w:num w:numId="10">
+    <w:abstractNumId w:val="10"/>
+  </w:num>
+  <w:num w:numId="11">
+    <w:abstractNumId w:val="9"/>
+  </w:num>
+  <w:num w:numId="12">
+    <w:abstractNumId w:val="4"/>
+  </w:num>
+  <w:num w:numId="13">
     <w:abstractNumId w:val="5"/>
   </w:num>
-  <w:num w:numId="10">
-    <w:abstractNumId w:val="9"/>
-  </w:num>
-  <w:num w:numId="11">
-    <w:abstractNumId w:val="8"/>
-  </w:num>
-  <w:num w:numId="12">
+  <w:num w:numId="14">
     <w:abstractNumId w:val="3"/>
-  </w:num>
-  <w:num w:numId="13">
-    <w:abstractNumId w:val="4"/>
   </w:num>
 </w:numbering>
 </file>
 
 <file path=word/people.xml><?xml version="1.0" encoding="utf-8"?>
-<w15:people xmlns:wpc="http://schemas.microsoft.com/office/word/2010/wordprocessingCanvas" xmlns:cx="http://schemas.microsoft.com/office/drawing/2014/chartex" xmlns:mc="http://schemas.openxmlformats.org/markup-compatibility/2006" xmlns:o="urn:schemas-microsoft-com:office:office" xmlns:r="http://schemas.openxmlformats.org/officeDocument/2006/relationships" xmlns:m="http://schemas.openxmlformats.org/officeDocument/2006/math" xmlns:v="urn:schemas-microsoft-com:vml" xmlns:wp14="http://schemas.microsoft.com/office/word/2010/wordprocessingDrawing" xmlns:wp="http://schemas.openxmlformats.org/drawingml/2006/wordprocessingDrawing" xmlns:w10="urn:schemas-microsoft-com:office:word" xmlns:w="http://schemas.openxmlformats.org/wordprocessingml/2006/main" xmlns:w14="http://schemas.microsoft.com/office/word/2010/wordml" xmlns:w15="http://schemas.microsoft.com/office/word/2012/wordml" xmlns:w16se="http://schemas.microsoft.com/office/word/2015/wordml/symex" xmlns:wpg="http://schemas.microsoft.com/office/word/2010/wordprocessingGroup" xmlns:wpi="http://schemas.microsoft.com/office/word/2010/wordprocessingInk" xmlns:wne="http://schemas.microsoft.com/office/word/2006/wordml" xmlns:wps="http://schemas.microsoft.com/office/word/2010/wordprocessingShape" mc:Ignorable="w14 w15 w16se wp14">
+<w15:people xmlns:wpc="http://schemas.microsoft.com/office/word/2010/wordprocessingCanvas" xmlns:cx="http://schemas.microsoft.com/office/drawing/2014/chartex" xmlns:cx1="http://schemas.microsoft.com/office/drawing/2015/9/8/chartex" xmlns:cx2="http://schemas.microsoft.com/office/drawing/2015/10/21/chartex" xmlns:cx3="http://schemas.microsoft.com/office/drawing/2016/5/9/chartex" xmlns:cx4="http://schemas.microsoft.com/office/drawing/2016/5/10/chartex" xmlns:cx5="http://schemas.microsoft.com/office/drawing/2016/5/11/chartex" xmlns:cx6="http://schemas.microsoft.com/office/drawing/2016/5/12/chartex" xmlns:cx7="http://schemas.microsoft.com/office/drawing/2016/5/13/chartex" xmlns:cx8="http://schemas.microsoft.com/office/drawing/2016/5/14/chartex" xmlns:mc="http://schemas.openxmlformats.org/markup-compatibility/2006" xmlns:aink="http://schemas.microsoft.com/office/drawing/2016/ink" xmlns:am3d="http://schemas.microsoft.com/office/drawing/2017/model3d" xmlns:o="urn:schemas-microsoft-com:office:office" xmlns:r="http://schemas.openxmlformats.org/officeDocument/2006/relationships" xmlns:m="http://schemas.openxmlformats.org/officeDocument/2006/math" xmlns:v="urn:schemas-microsoft-com:vml" xmlns:wp14="http://schemas.microsoft.com/office/word/2010/wordprocessingDrawing" xmlns:wp="http://schemas.openxmlformats.org/drawingml/2006/wordprocessingDrawing" xmlns:w10="urn:schemas-microsoft-com:office:word" xmlns:w="http://schemas.openxmlformats.org/wordprocessingml/2006/main" xmlns:w14="http://schemas.microsoft.com/office/word/2010/wordml" xmlns:w15="http://schemas.microsoft.com/office/word/2012/wordml" xmlns:w16cex="http://schemas.microsoft.com/office/word/2018/wordml/cex" xmlns:w16cid="http://schemas.microsoft.com/office/word/2016/wordml/cid" xmlns:w16="http://schemas.microsoft.com/office/word/2018/wordml" xmlns:w16sdtdh="http://schemas.microsoft.com/office/word/2020/wordml/sdtdatahash" xmlns:w16se="http://schemas.microsoft.com/office/word/2015/wordml/symex" xmlns:wpg="http://schemas.microsoft.com/office/word/2010/wordprocessingGroup" xmlns:wpi="http://schemas.microsoft.com/office/word/2010/wordprocessingInk" xmlns:wne="http://schemas.microsoft.com/office/word/2006/wordml" xmlns:wps="http://schemas.microsoft.com/office/word/2010/wordprocessingShape" mc:Ignorable="w14 w15 w16se w16cid w16 w16cex w16sdtdh wp14">
   <w15:person w15:author="steffen">
     <w15:presenceInfo w15:providerId="None" w15:userId="steffen"/>
   </w15:person>
@@ -17811,7 +18867,7 @@
 </file>
 
 <file path=word/styles.xml><?xml version="1.0" encoding="utf-8"?>
-<w:styles xmlns:mc="http://schemas.openxmlformats.org/markup-compatibility/2006" xmlns:r="http://schemas.openxmlformats.org/officeDocument/2006/relationships" xmlns:w="http://schemas.openxmlformats.org/wordprocessingml/2006/main" xmlns:w14="http://schemas.microsoft.com/office/word/2010/wordml" xmlns:w15="http://schemas.microsoft.com/office/word/2012/wordml" xmlns:w16se="http://schemas.microsoft.com/office/word/2015/wordml/symex" mc:Ignorable="w14 w15 w16se">
+<w:styles xmlns:mc="http://schemas.openxmlformats.org/markup-compatibility/2006" xmlns:r="http://schemas.openxmlformats.org/officeDocument/2006/relationships" xmlns:w="http://schemas.openxmlformats.org/wordprocessingml/2006/main" xmlns:w14="http://schemas.microsoft.com/office/word/2010/wordml" xmlns:w15="http://schemas.microsoft.com/office/word/2012/wordml" xmlns:w16cex="http://schemas.microsoft.com/office/word/2018/wordml/cex" xmlns:w16cid="http://schemas.microsoft.com/office/word/2016/wordml/cid" xmlns:w16="http://schemas.microsoft.com/office/word/2018/wordml" xmlns:w16sdtdh="http://schemas.microsoft.com/office/word/2020/wordml/sdtdatahash" xmlns:w16se="http://schemas.microsoft.com/office/word/2015/wordml/symex" mc:Ignorable="w14 w15 w16se w16cid w16 w16cex w16sdtdh">
   <w:docDefaults>
     <w:rPrDefault>
       <w:rPr>
@@ -17827,7 +18883,7 @@
       </w:pPr>
     </w:pPrDefault>
   </w:docDefaults>
-  <w:latentStyles w:defLockedState="0" w:defUIPriority="99" w:defSemiHidden="0" w:defUnhideWhenUsed="0" w:defQFormat="0" w:count="371">
+  <w:latentStyles w:defLockedState="0" w:defUIPriority="99" w:defSemiHidden="0" w:defUnhideWhenUsed="0" w:defQFormat="0" w:count="376">
     <w:lsdException w:name="Normal" w:uiPriority="0" w:qFormat="1"/>
     <w:lsdException w:name="heading 1" w:uiPriority="0" w:qFormat="1"/>
     <w:lsdException w:name="heading 2" w:semiHidden="1" w:uiPriority="0" w:unhideWhenUsed="1" w:qFormat="1"/>
@@ -17933,7 +18989,6 @@
     <w:lsdException w:name="HTML Sample" w:semiHidden="1" w:unhideWhenUsed="1"/>
     <w:lsdException w:name="HTML Typewriter" w:semiHidden="1" w:unhideWhenUsed="1"/>
     <w:lsdException w:name="HTML Variable" w:semiHidden="1" w:unhideWhenUsed="1"/>
-    <w:lsdException w:name="Normal Table" w:semiHidden="1" w:unhideWhenUsed="1"/>
     <w:lsdException w:name="annotation subject" w:semiHidden="1" w:unhideWhenUsed="1"/>
     <w:lsdException w:name="No List" w:semiHidden="1" w:unhideWhenUsed="1"/>
     <w:lsdException w:name="Outline List 1" w:semiHidden="1" w:unhideWhenUsed="1"/>
@@ -17976,11 +19031,8 @@
     <w:lsdException w:name="Table Contemporary" w:semiHidden="1" w:unhideWhenUsed="1"/>
     <w:lsdException w:name="Table Elegant" w:semiHidden="1" w:unhideWhenUsed="1"/>
     <w:lsdException w:name="Table Professional" w:semiHidden="1" w:unhideWhenUsed="1"/>
-    <w:lsdException w:name="Table Subtle 1" w:semiHidden="1" w:unhideWhenUsed="1"/>
     <w:lsdException w:name="Table Subtle 2" w:semiHidden="1" w:unhideWhenUsed="1"/>
     <w:lsdException w:name="Table Web 1" w:semiHidden="1" w:unhideWhenUsed="1"/>
-    <w:lsdException w:name="Table Web 2" w:semiHidden="1" w:unhideWhenUsed="1"/>
-    <w:lsdException w:name="Table Web 3" w:semiHidden="1" w:unhideWhenUsed="1"/>
     <w:lsdException w:name="Balloon Text" w:semiHidden="1" w:unhideWhenUsed="1"/>
     <w:lsdException w:name="Table Grid" w:uiPriority="59"/>
     <w:lsdException w:name="Table Theme" w:semiHidden="1" w:unhideWhenUsed="1"/>
@@ -18199,6 +19251,11 @@
     <w:lsdException w:name="List Table 5 Dark Accent 6" w:uiPriority="50"/>
     <w:lsdException w:name="List Table 6 Colorful Accent 6" w:uiPriority="51"/>
     <w:lsdException w:name="List Table 7 Colorful Accent 6" w:uiPriority="52"/>
+    <w:lsdException w:name="Mention" w:semiHidden="1" w:unhideWhenUsed="1"/>
+    <w:lsdException w:name="Smart Hyperlink" w:semiHidden="1" w:unhideWhenUsed="1"/>
+    <w:lsdException w:name="Hashtag" w:semiHidden="1" w:unhideWhenUsed="1"/>
+    <w:lsdException w:name="Unresolved Mention" w:semiHidden="1" w:unhideWhenUsed="1"/>
+    <w:lsdException w:name="Smart Link" w:semiHidden="1" w:unhideWhenUsed="1"/>
   </w:latentStyles>
   <w:style w:type="paragraph" w:default="1" w:styleId="Standard">
     <w:name w:val="Normal"/>
@@ -18638,6 +19695,29 @@
       <w:sz w:val="24"/>
     </w:rPr>
   </w:style>
+  <w:style w:type="character" w:styleId="Hyperlink">
+    <w:name w:val="Hyperlink"/>
+    <w:basedOn w:val="Absatz-Standardschriftart"/>
+    <w:uiPriority w:val="99"/>
+    <w:unhideWhenUsed/>
+    <w:rsid w:val="00FB599A"/>
+    <w:rPr>
+      <w:color w:val="0563C1" w:themeColor="hyperlink"/>
+      <w:u w:val="single"/>
+    </w:rPr>
+  </w:style>
+  <w:style w:type="character" w:styleId="NichtaufgelsteErwhnung">
+    <w:name w:val="Unresolved Mention"/>
+    <w:basedOn w:val="Absatz-Standardschriftart"/>
+    <w:uiPriority w:val="99"/>
+    <w:semiHidden/>
+    <w:unhideWhenUsed/>
+    <w:rsid w:val="00FB599A"/>
+    <w:rPr>
+      <w:color w:val="605E5C"/>
+      <w:shd w:val="clear" w:color="auto" w:fill="E1DFDD"/>
+    </w:rPr>
+  </w:style>
 </w:styles>
 </file>
 

--- a/WissenschaftlicheArbeit/Zusammengefügt.docx
+++ b/WissenschaftlicheArbeit/Zusammengefügt.docx
@@ -1,6 +1,6 @@
 
 <file path=word/document.xml><?xml version="1.0" encoding="utf-8"?>
-<w:document xmlns:wpc="http://schemas.microsoft.com/office/word/2010/wordprocessingCanvas" xmlns:cx="http://schemas.microsoft.com/office/drawing/2014/chartex" xmlns:cx1="http://schemas.microsoft.com/office/drawing/2015/9/8/chartex" xmlns:cx2="http://schemas.microsoft.com/office/drawing/2015/10/21/chartex" xmlns:cx3="http://schemas.microsoft.com/office/drawing/2016/5/9/chartex" xmlns:cx4="http://schemas.microsoft.com/office/drawing/2016/5/10/chartex" xmlns:cx5="http://schemas.microsoft.com/office/drawing/2016/5/11/chartex" xmlns:cx6="http://schemas.microsoft.com/office/drawing/2016/5/12/chartex" xmlns:cx7="http://schemas.microsoft.com/office/drawing/2016/5/13/chartex" xmlns:cx8="http://schemas.microsoft.com/office/drawing/2016/5/14/chartex" xmlns:mc="http://schemas.openxmlformats.org/markup-compatibility/2006" xmlns:aink="http://schemas.microsoft.com/office/drawing/2016/ink" xmlns:am3d="http://schemas.microsoft.com/office/drawing/2017/model3d" xmlns:o="urn:schemas-microsoft-com:office:office" xmlns:r="http://schemas.openxmlformats.org/officeDocument/2006/relationships" xmlns:m="http://schemas.openxmlformats.org/officeDocument/2006/math" xmlns:v="urn:schemas-microsoft-com:vml" xmlns:wp14="http://schemas.microsoft.com/office/word/2010/wordprocessingDrawing" xmlns:wp="http://schemas.openxmlformats.org/drawingml/2006/wordprocessingDrawing" xmlns:w10="urn:schemas-microsoft-com:office:word" xmlns:w="http://schemas.openxmlformats.org/wordprocessingml/2006/main" xmlns:w14="http://schemas.microsoft.com/office/word/2010/wordml" xmlns:w15="http://schemas.microsoft.com/office/word/2012/wordml" xmlns:w16cex="http://schemas.microsoft.com/office/word/2018/wordml/cex" xmlns:w16cid="http://schemas.microsoft.com/office/word/2016/wordml/cid" xmlns:w16="http://schemas.microsoft.com/office/word/2018/wordml" xmlns:w16sdtdh="http://schemas.microsoft.com/office/word/2020/wordml/sdtdatahash" xmlns:w16se="http://schemas.microsoft.com/office/word/2015/wordml/symex" xmlns:wpg="http://schemas.microsoft.com/office/word/2010/wordprocessingGroup" xmlns:wpi="http://schemas.microsoft.com/office/word/2010/wordprocessingInk" xmlns:wne="http://schemas.microsoft.com/office/word/2006/wordml" xmlns:wps="http://schemas.microsoft.com/office/word/2010/wordprocessingShape" mc:Ignorable="w14 w15 w16se w16cid w16 w16cex w16sdtdh wp14">
+<w:document xmlns:wpc="http://schemas.microsoft.com/office/word/2010/wordprocessingCanvas" xmlns:cx="http://schemas.microsoft.com/office/drawing/2014/chartex" xmlns:mc="http://schemas.openxmlformats.org/markup-compatibility/2006" xmlns:o="urn:schemas-microsoft-com:office:office" xmlns:r="http://schemas.openxmlformats.org/officeDocument/2006/relationships" xmlns:m="http://schemas.openxmlformats.org/officeDocument/2006/math" xmlns:v="urn:schemas-microsoft-com:vml" xmlns:wp14="http://schemas.microsoft.com/office/word/2010/wordprocessingDrawing" xmlns:wp="http://schemas.openxmlformats.org/drawingml/2006/wordprocessingDrawing" xmlns:w10="urn:schemas-microsoft-com:office:word" xmlns:w="http://schemas.openxmlformats.org/wordprocessingml/2006/main" xmlns:w14="http://schemas.microsoft.com/office/word/2010/wordml" xmlns:w15="http://schemas.microsoft.com/office/word/2012/wordml" xmlns:w16se="http://schemas.microsoft.com/office/word/2015/wordml/symex" xmlns:wpg="http://schemas.microsoft.com/office/word/2010/wordprocessingGroup" xmlns:wpi="http://schemas.microsoft.com/office/word/2010/wordprocessingInk" xmlns:wne="http://schemas.microsoft.com/office/word/2006/wordml" xmlns:wps="http://schemas.microsoft.com/office/word/2010/wordprocessingShape" mc:Ignorable="w14 w15 w16se wp14">
   <w:body>
     <w:p>
       <w:pPr>
@@ -141,11 +141,13 @@
       <w:r>
         <w:t>Geometrie</w:t>
       </w:r>
-      <w:del w:id="6" w:author="Sebastian Loder" w:date="2022-01-18T19:56:00Z">
+      <w:bookmarkStart w:id="6" w:name="_GoBack"/>
+      <w:del w:id="7" w:author="Sebastian Loder" w:date="2022-01-18T19:56:00Z">
         <w:r>
           <w:delText>typ</w:delText>
         </w:r>
       </w:del>
+      <w:bookmarkEnd w:id="6"/>
       <w:commentRangeEnd w:id="4"/>
       <w:r>
         <w:rPr>
@@ -185,17 +187,17 @@
       <w:r>
         <w:t xml:space="preserve"> genannt) </w:t>
       </w:r>
-      <w:commentRangeStart w:id="7"/>
       <w:commentRangeStart w:id="8"/>
+      <w:commentRangeStart w:id="9"/>
       <w:r>
         <w:t xml:space="preserve">auf </w:t>
       </w:r>
-      <w:del w:id="9" w:author="Sebastian Loder" w:date="2022-01-18T20:13:00Z">
+      <w:del w:id="10" w:author="Sebastian Loder" w:date="2022-01-18T20:13:00Z">
         <w:r>
           <w:delText>dessen Rand</w:delText>
         </w:r>
       </w:del>
-      <w:ins w:id="10" w:author="Sebastian Loder" w:date="2022-01-18T20:14:00Z">
+      <w:ins w:id="11" w:author="Sebastian Loder" w:date="2022-01-18T20:14:00Z">
         <w:r>
           <w:t>dem resultierenden Polygon</w:t>
         </w:r>
@@ -203,49 +205,49 @@
       <w:r>
         <w:t xml:space="preserve"> liegen muss. </w:t>
       </w:r>
-      <w:commentRangeEnd w:id="7"/>
+      <w:commentRangeEnd w:id="8"/>
       <w:r>
         <w:rPr>
           <w:rStyle w:val="Kommentarzeichen"/>
           <w:rFonts w:ascii="Helvetica" w:eastAsia="Times New Roman" w:hAnsi="Helvetica" w:cs="Times New Roman"/>
           <w:lang w:eastAsia="de-DE"/>
         </w:rPr>
-        <w:commentReference w:id="7"/>
-      </w:r>
-      <w:commentRangeEnd w:id="8"/>
+        <w:commentReference w:id="8"/>
+      </w:r>
+      <w:commentRangeEnd w:id="9"/>
       <w:r>
         <w:rPr>
           <w:rStyle w:val="Kommentarzeichen"/>
           <w:rFonts w:ascii="Helvetica" w:eastAsia="Times New Roman" w:hAnsi="Helvetica" w:cs="Times New Roman"/>
           <w:lang w:eastAsia="de-DE"/>
         </w:rPr>
-        <w:commentReference w:id="8"/>
+        <w:commentReference w:id="9"/>
       </w:r>
       <w:r>
         <w:t xml:space="preserve">Jeder Standort weist als Eigenschaft eine Flächenanforderung auf, welche durch die Größe des Teilpolygons erfüllt werden soll. </w:t>
       </w:r>
-      <w:commentRangeStart w:id="11"/>
+      <w:commentRangeStart w:id="12"/>
       <w:r>
         <w:t>Die Flächenanforderung kann je Standort den gleichen Wert aufweisen, kann aber auch unter den Standorten variieren.</w:t>
       </w:r>
-      <w:commentRangeEnd w:id="11"/>
+      <w:commentRangeEnd w:id="12"/>
       <w:r>
         <w:rPr>
           <w:rStyle w:val="Kommentarzeichen"/>
           <w:rFonts w:ascii="Helvetica" w:eastAsia="Times New Roman" w:hAnsi="Helvetica" w:cs="Times New Roman"/>
           <w:lang w:eastAsia="de-DE"/>
         </w:rPr>
-        <w:commentReference w:id="11"/>
+        <w:commentReference w:id="12"/>
       </w:r>
       <w:r>
         <w:t xml:space="preserve"> Das beschriebene Problem ist </w:t>
       </w:r>
-      <w:del w:id="12" w:author="steffen" w:date="2022-01-18T09:30:00Z">
+      <w:del w:id="13" w:author="steffen" w:date="2022-01-18T09:30:00Z">
         <w:r>
           <w:delText xml:space="preserve">maßgebend </w:delText>
         </w:r>
       </w:del>
-      <w:ins w:id="13" w:author="steffen" w:date="2022-01-18T09:30:00Z">
+      <w:ins w:id="14" w:author="steffen" w:date="2022-01-18T09:30:00Z">
         <w:r>
           <w:t xml:space="preserve">unter anderem </w:t>
         </w:r>
@@ -258,7 +260,7 @@
       <w:r>
         <w:t xml:space="preserve">Auf </w:t>
       </w:r>
-      <w:ins w:id="14" w:author="steffen" w:date="2022-01-18T09:31:00Z">
+      <w:ins w:id="15" w:author="steffen" w:date="2022-01-18T09:31:00Z">
         <w:r>
           <w:t xml:space="preserve">einem </w:t>
         </w:r>
@@ -287,7 +289,7 @@
       <w:r>
         <w:t xml:space="preserve">n, positioniert, welche die Aufgabe erhalten, zusammen die gesamte Fläche des Polygons zu erkunden. Hierzu muss jede Position innerhalb des Polygons von einem der n Roboter abgefahren werden. Um die Arbeit unter den Robotern aufzuteilen, ist es sinnvoll, jedem Roboter </w:t>
       </w:r>
-      <w:ins w:id="15" w:author="steffen" w:date="2022-01-18T09:31:00Z">
+      <w:ins w:id="16" w:author="steffen" w:date="2022-01-18T09:31:00Z">
         <w:r>
           <w:t xml:space="preserve">einen </w:t>
         </w:r>
@@ -301,18 +303,18 @@
       <w:r>
         <w:t xml:space="preserve">mehrfaches Überfahren zu vermeiden. </w:t>
       </w:r>
-      <w:commentRangeStart w:id="16"/>
+      <w:commentRangeStart w:id="17"/>
       <w:r>
         <w:t>Bei der Flächenaufteilung muss berücksichtigt werden, dass der Startpunkt eines jeden Roboters auf dem Rand des zugewiesenen Teilpolygons liegt.</w:t>
       </w:r>
-      <w:commentRangeEnd w:id="16"/>
+      <w:commentRangeEnd w:id="17"/>
       <w:r>
         <w:rPr>
           <w:rStyle w:val="Kommentarzeichen"/>
           <w:rFonts w:ascii="Helvetica" w:eastAsia="Times New Roman" w:hAnsi="Helvetica" w:cs="Times New Roman"/>
           <w:lang w:eastAsia="de-DE"/>
         </w:rPr>
-        <w:commentReference w:id="16"/>
+        <w:commentReference w:id="17"/>
       </w:r>
       <w:r>
         <w:t xml:space="preserve"> Eine unterschiedliche Leistung der Roboter kann über die Flächenanforderung je Standort </w:t>
@@ -446,18 +448,18 @@
       <w:r>
         <w:t xml:space="preserve"> </w:t>
       </w:r>
-      <w:commentRangeStart w:id="17"/>
+      <w:commentRangeStart w:id="18"/>
       <w:r>
         <w:t xml:space="preserve">auf dem Rand </w:t>
       </w:r>
-      <w:commentRangeEnd w:id="17"/>
+      <w:commentRangeEnd w:id="18"/>
       <w:r>
         <w:rPr>
           <w:rStyle w:val="Kommentarzeichen"/>
           <w:rFonts w:ascii="Helvetica" w:eastAsia="Times New Roman" w:hAnsi="Helvetica" w:cs="Times New Roman"/>
           <w:lang w:eastAsia="de-DE"/>
         </w:rPr>
-        <w:commentReference w:id="17"/>
+        <w:commentReference w:id="18"/>
       </w:r>
       <w:r>
         <w:t>eines Polygons P</w:t>
@@ -532,7 +534,7 @@
       <w:r>
         <w:t xml:space="preserve"> orientiert. </w:t>
       </w:r>
-      <w:commentRangeStart w:id="18"/>
+      <w:commentRangeStart w:id="19"/>
       <w:r>
         <w:t xml:space="preserve">Die bei jeder Teilung entstehen (zwei) Polygone erhalten entsprechend ihrer Lage zum Liniensegment L die Bezeichnungen </w:t>
       </w:r>
@@ -634,16 +636,16 @@
       <w:r>
         <w:t xml:space="preserve"> des Liniensegments liegenden Polygons.</w:t>
       </w:r>
-      <w:commentRangeEnd w:id="18"/>
+      <w:commentRangeEnd w:id="19"/>
       <w:r>
         <w:rPr>
           <w:rStyle w:val="Kommentarzeichen"/>
           <w:rFonts w:ascii="Helvetica" w:eastAsia="Times New Roman" w:hAnsi="Helvetica" w:cs="Times New Roman"/>
           <w:lang w:eastAsia="de-DE"/>
         </w:rPr>
-        <w:commentReference w:id="18"/>
-      </w:r>
-      <w:del w:id="19" w:author="steffen" w:date="2022-01-18T10:02:00Z">
+        <w:commentReference w:id="19"/>
+      </w:r>
+      <w:del w:id="20" w:author="steffen" w:date="2022-01-18T10:02:00Z">
         <w:r>
           <w:delText xml:space="preserve"> Die exakte Positionierung der Liniensegmente wird in </w:delText>
         </w:r>
@@ -666,7 +668,7 @@
       <w:r>
         <w:t xml:space="preserve">. </w:t>
       </w:r>
-      <w:commentRangeStart w:id="20"/>
+      <w:commentRangeStart w:id="21"/>
       <w:r>
         <w:t xml:space="preserve">An dieser Stelle soll genügen, dass die Liniensegmente so positioniert werden, dass die Fläche von </w:t>
       </w:r>
@@ -877,14 +879,14 @@
       <w:r>
         <w:t>.</w:t>
       </w:r>
-      <w:commentRangeEnd w:id="20"/>
+      <w:commentRangeEnd w:id="21"/>
       <w:r>
         <w:rPr>
           <w:rStyle w:val="Kommentarzeichen"/>
           <w:rFonts w:ascii="Helvetica" w:eastAsia="Times New Roman" w:hAnsi="Helvetica" w:cs="Times New Roman"/>
           <w:lang w:eastAsia="de-DE"/>
         </w:rPr>
-        <w:commentReference w:id="20"/>
+        <w:commentReference w:id="21"/>
       </w:r>
     </w:p>
     <w:p>
@@ -935,6 +937,116 @@
                       <pic:pic xmlns:pic="http://schemas.openxmlformats.org/drawingml/2006/picture">
                         <pic:nvPicPr>
                           <pic:cNvPr id="1" name="Grafik 1"/>
+                          <pic:cNvPicPr/>
+                        </pic:nvPicPr>
+                        <pic:blipFill>
+                          <a:blip r:embed="rId10" cstate="print">
+                            <a:extLst>
+                              <a:ext uri="{28A0092B-C50C-407E-A947-70E740481C1C}">
+                                <a14:useLocalDpi xmlns:a14="http://schemas.microsoft.com/office/drawing/2010/main" val="0"/>
+                              </a:ext>
+                            </a:extLst>
+                          </a:blip>
+                          <a:stretch>
+                            <a:fillRect/>
+                          </a:stretch>
+                        </pic:blipFill>
+                        <pic:spPr>
+                          <a:xfrm>
+                            <a:off x="0" y="0"/>
+                            <a:ext cx="2880000" cy="2880000"/>
+                          </a:xfrm>
+                          <a:prstGeom prst="rect">
+                            <a:avLst/>
+                          </a:prstGeom>
+                        </pic:spPr>
+                      </pic:pic>
+                    </a:graphicData>
+                  </a:graphic>
+                </wp:inline>
+              </w:drawing>
+            </w:r>
+          </w:p>
+        </w:tc>
+        <w:tc>
+          <w:tcPr>
+            <w:tcW w:w="4814" w:type="dxa"/>
+          </w:tcPr>
+          <w:p>
+            <w:r>
+              <w:rPr>
+                <w:noProof/>
+                <w:lang w:eastAsia="de-DE"/>
+              </w:rPr>
+              <w:drawing>
+                <wp:inline distT="0" distB="0" distL="0" distR="0" wp14:anchorId="4E516B3E" wp14:editId="248C1293">
+                  <wp:extent cx="2880000" cy="2880000"/>
+                  <wp:effectExtent l="0" t="0" r="3175" b="3175"/>
+                  <wp:docPr id="5" name="Grafik 5"/>
+                  <wp:cNvGraphicFramePr>
+                    <a:graphicFrameLocks xmlns:a="http://schemas.openxmlformats.org/drawingml/2006/main" noChangeAspect="1"/>
+                  </wp:cNvGraphicFramePr>
+                  <a:graphic xmlns:a="http://schemas.openxmlformats.org/drawingml/2006/main">
+                    <a:graphicData uri="http://schemas.openxmlformats.org/drawingml/2006/picture">
+                      <pic:pic xmlns:pic="http://schemas.openxmlformats.org/drawingml/2006/picture">
+                        <pic:nvPicPr>
+                          <pic:cNvPr id="5" name="Grafik 5"/>
+                          <pic:cNvPicPr/>
+                        </pic:nvPicPr>
+                        <pic:blipFill>
+                          <a:blip r:embed="rId11" cstate="print">
+                            <a:extLst>
+                              <a:ext uri="{28A0092B-C50C-407E-A947-70E740481C1C}">
+                                <a14:useLocalDpi xmlns:a14="http://schemas.microsoft.com/office/drawing/2010/main" val="0"/>
+                              </a:ext>
+                            </a:extLst>
+                          </a:blip>
+                          <a:stretch>
+                            <a:fillRect/>
+                          </a:stretch>
+                        </pic:blipFill>
+                        <pic:spPr>
+                          <a:xfrm>
+                            <a:off x="0" y="0"/>
+                            <a:ext cx="2880000" cy="2880000"/>
+                          </a:xfrm>
+                          <a:prstGeom prst="rect">
+                            <a:avLst/>
+                          </a:prstGeom>
+                        </pic:spPr>
+                      </pic:pic>
+                    </a:graphicData>
+                  </a:graphic>
+                </wp:inline>
+              </w:drawing>
+            </w:r>
+          </w:p>
+        </w:tc>
+      </w:tr>
+      <w:tr>
+        <w:tc>
+          <w:tcPr>
+            <w:tcW w:w="4814" w:type="dxa"/>
+          </w:tcPr>
+          <w:p>
+            <w:r>
+              <w:rPr>
+                <w:noProof/>
+                <w:lang w:eastAsia="de-DE"/>
+              </w:rPr>
+              <w:drawing>
+                <wp:inline distT="0" distB="0" distL="0" distR="0" wp14:anchorId="2CB15E35" wp14:editId="2B77D1B3">
+                  <wp:extent cx="2880000" cy="2880000"/>
+                  <wp:effectExtent l="0" t="0" r="3175" b="3175"/>
+                  <wp:docPr id="6" name="Grafik 6"/>
+                  <wp:cNvGraphicFramePr>
+                    <a:graphicFrameLocks xmlns:a="http://schemas.openxmlformats.org/drawingml/2006/main" noChangeAspect="1"/>
+                  </wp:cNvGraphicFramePr>
+                  <a:graphic xmlns:a="http://schemas.openxmlformats.org/drawingml/2006/main">
+                    <a:graphicData uri="http://schemas.openxmlformats.org/drawingml/2006/picture">
+                      <pic:pic xmlns:pic="http://schemas.openxmlformats.org/drawingml/2006/picture">
+                        <pic:nvPicPr>
+                          <pic:cNvPr id="6" name="Grafik 6"/>
                           <pic:cNvPicPr/>
                         </pic:nvPicPr>
                         <pic:blipFill>
@@ -977,10 +1089,10 @@
                 <w:lang w:eastAsia="de-DE"/>
               </w:rPr>
               <w:drawing>
-                <wp:inline distT="0" distB="0" distL="0" distR="0" wp14:anchorId="4E516B3E" wp14:editId="248C1293">
+                <wp:inline distT="0" distB="0" distL="0" distR="0" wp14:anchorId="2EB48D94" wp14:editId="5FA84087">
                   <wp:extent cx="2880000" cy="2880000"/>
                   <wp:effectExtent l="0" t="0" r="3175" b="3175"/>
-                  <wp:docPr id="5" name="Grafik 5"/>
+                  <wp:docPr id="7" name="Grafik 7"/>
                   <wp:cNvGraphicFramePr>
                     <a:graphicFrameLocks xmlns:a="http://schemas.openxmlformats.org/drawingml/2006/main" noChangeAspect="1"/>
                   </wp:cNvGraphicFramePr>
@@ -988,7 +1100,7 @@
                     <a:graphicData uri="http://schemas.openxmlformats.org/drawingml/2006/picture">
                       <pic:pic xmlns:pic="http://schemas.openxmlformats.org/drawingml/2006/picture">
                         <pic:nvPicPr>
-                          <pic:cNvPr id="5" name="Grafik 5"/>
+                          <pic:cNvPr id="7" name="Grafik 7"/>
                           <pic:cNvPicPr/>
                         </pic:nvPicPr>
                         <pic:blipFill>
@@ -1021,116 +1133,6 @@
           </w:p>
         </w:tc>
       </w:tr>
-      <w:tr>
-        <w:tc>
-          <w:tcPr>
-            <w:tcW w:w="4814" w:type="dxa"/>
-          </w:tcPr>
-          <w:p>
-            <w:r>
-              <w:rPr>
-                <w:noProof/>
-                <w:lang w:eastAsia="de-DE"/>
-              </w:rPr>
-              <w:drawing>
-                <wp:inline distT="0" distB="0" distL="0" distR="0" wp14:anchorId="2CB15E35" wp14:editId="2B77D1B3">
-                  <wp:extent cx="2880000" cy="2880000"/>
-                  <wp:effectExtent l="0" t="0" r="3175" b="3175"/>
-                  <wp:docPr id="6" name="Grafik 6"/>
-                  <wp:cNvGraphicFramePr>
-                    <a:graphicFrameLocks xmlns:a="http://schemas.openxmlformats.org/drawingml/2006/main" noChangeAspect="1"/>
-                  </wp:cNvGraphicFramePr>
-                  <a:graphic xmlns:a="http://schemas.openxmlformats.org/drawingml/2006/main">
-                    <a:graphicData uri="http://schemas.openxmlformats.org/drawingml/2006/picture">
-                      <pic:pic xmlns:pic="http://schemas.openxmlformats.org/drawingml/2006/picture">
-                        <pic:nvPicPr>
-                          <pic:cNvPr id="6" name="Grafik 6"/>
-                          <pic:cNvPicPr/>
-                        </pic:nvPicPr>
-                        <pic:blipFill>
-                          <a:blip r:embed="rId14" cstate="print">
-                            <a:extLst>
-                              <a:ext uri="{28A0092B-C50C-407E-A947-70E740481C1C}">
-                                <a14:useLocalDpi xmlns:a14="http://schemas.microsoft.com/office/drawing/2010/main" val="0"/>
-                              </a:ext>
-                            </a:extLst>
-                          </a:blip>
-                          <a:stretch>
-                            <a:fillRect/>
-                          </a:stretch>
-                        </pic:blipFill>
-                        <pic:spPr>
-                          <a:xfrm>
-                            <a:off x="0" y="0"/>
-                            <a:ext cx="2880000" cy="2880000"/>
-                          </a:xfrm>
-                          <a:prstGeom prst="rect">
-                            <a:avLst/>
-                          </a:prstGeom>
-                        </pic:spPr>
-                      </pic:pic>
-                    </a:graphicData>
-                  </a:graphic>
-                </wp:inline>
-              </w:drawing>
-            </w:r>
-          </w:p>
-        </w:tc>
-        <w:tc>
-          <w:tcPr>
-            <w:tcW w:w="4814" w:type="dxa"/>
-          </w:tcPr>
-          <w:p>
-            <w:r>
-              <w:rPr>
-                <w:noProof/>
-                <w:lang w:eastAsia="de-DE"/>
-              </w:rPr>
-              <w:drawing>
-                <wp:inline distT="0" distB="0" distL="0" distR="0" wp14:anchorId="2EB48D94" wp14:editId="5FA84087">
-                  <wp:extent cx="2880000" cy="2880000"/>
-                  <wp:effectExtent l="0" t="0" r="3175" b="3175"/>
-                  <wp:docPr id="7" name="Grafik 7"/>
-                  <wp:cNvGraphicFramePr>
-                    <a:graphicFrameLocks xmlns:a="http://schemas.openxmlformats.org/drawingml/2006/main" noChangeAspect="1"/>
-                  </wp:cNvGraphicFramePr>
-                  <a:graphic xmlns:a="http://schemas.openxmlformats.org/drawingml/2006/main">
-                    <a:graphicData uri="http://schemas.openxmlformats.org/drawingml/2006/picture">
-                      <pic:pic xmlns:pic="http://schemas.openxmlformats.org/drawingml/2006/picture">
-                        <pic:nvPicPr>
-                          <pic:cNvPr id="7" name="Grafik 7"/>
-                          <pic:cNvPicPr/>
-                        </pic:nvPicPr>
-                        <pic:blipFill>
-                          <a:blip r:embed="rId15" cstate="print">
-                            <a:extLst>
-                              <a:ext uri="{28A0092B-C50C-407E-A947-70E740481C1C}">
-                                <a14:useLocalDpi xmlns:a14="http://schemas.microsoft.com/office/drawing/2010/main" val="0"/>
-                              </a:ext>
-                            </a:extLst>
-                          </a:blip>
-                          <a:stretch>
-                            <a:fillRect/>
-                          </a:stretch>
-                        </pic:blipFill>
-                        <pic:spPr>
-                          <a:xfrm>
-                            <a:off x="0" y="0"/>
-                            <a:ext cx="2880000" cy="2880000"/>
-                          </a:xfrm>
-                          <a:prstGeom prst="rect">
-                            <a:avLst/>
-                          </a:prstGeom>
-                        </pic:spPr>
-                      </pic:pic>
-                    </a:graphicData>
-                  </a:graphic>
-                </wp:inline>
-              </w:drawing>
-            </w:r>
-          </w:p>
-        </w:tc>
-      </w:tr>
     </w:tbl>
     <w:p>
       <w:pPr>
@@ -1142,27 +1144,14 @@
       <w:r>
         <w:t xml:space="preserve">Abbildung </w:t>
       </w:r>
-      <w:r>
-        <w:fldChar w:fldCharType="begin"/>
-      </w:r>
-      <w:r>
-        <w:instrText xml:space="preserve"> SEQ Abbildung \* ARABIC </w:instrText>
-      </w:r>
-      <w:r>
-        <w:fldChar w:fldCharType="separate"/>
-      </w:r>
-      <w:r>
-        <w:rPr>
-          <w:noProof/>
-        </w:rPr>
-        <w:t>1</w:t>
-      </w:r>
-      <w:r>
-        <w:rPr>
-          <w:noProof/>
-        </w:rPr>
-        <w:fldChar w:fldCharType="end"/>
-      </w:r>
+      <w:fldSimple w:instr=" SEQ Abbildung \* ARABIC ">
+        <w:r>
+          <w:rPr>
+            <w:noProof/>
+          </w:rPr>
+          <w:t>1</w:t>
+        </w:r>
+      </w:fldSimple>
       <w:r>
         <w:t>: Zerlegung eines konvexen Polygons CP in vier konvexe Polygone CP1 ... CP4</w:t>
       </w:r>
@@ -1550,17 +1539,17 @@
       <w:r>
         <w:t>) wird zunächst geprüft, ob das übergebene Polygon nur noch einen Standort</w:t>
       </w:r>
-      <w:del w:id="21" w:author="steffen" w:date="2022-01-18T10:27:00Z">
+      <w:del w:id="22" w:author="steffen" w:date="2022-01-18T10:27:00Z">
         <w:r>
           <w:delText xml:space="preserve"> </w:delText>
         </w:r>
       </w:del>
-      <w:ins w:id="22" w:author="steffen" w:date="2022-01-18T10:27:00Z">
+      <w:ins w:id="23" w:author="steffen" w:date="2022-01-18T10:27:00Z">
         <w:r>
           <w:t xml:space="preserve">enthält </w:t>
         </w:r>
       </w:ins>
-      <w:del w:id="23" w:author="steffen" w:date="2022-01-18T10:27:00Z">
+      <w:del w:id="24" w:author="steffen" w:date="2022-01-18T10:27:00Z">
         <w:r>
           <w:delText>auf dem Rand besitzt</w:delText>
         </w:r>
@@ -1568,12 +1557,12 @@
       <w:r>
         <w:t xml:space="preserve">. Falls ja, ist der Zielzustand für </w:t>
       </w:r>
-      <w:del w:id="24" w:author="steffen" w:date="2022-01-18T10:27:00Z">
+      <w:del w:id="25" w:author="steffen" w:date="2022-01-18T10:27:00Z">
         <w:r>
           <w:delText xml:space="preserve">diesen Standort </w:delText>
         </w:r>
       </w:del>
-      <w:del w:id="25" w:author="steffen" w:date="2022-01-18T10:28:00Z">
+      <w:del w:id="26" w:author="steffen" w:date="2022-01-18T10:28:00Z">
         <w:r>
           <w:delText>/</w:delText>
         </w:r>
@@ -1581,12 +1570,12 @@
       <w:r>
         <w:t xml:space="preserve"> </w:t>
       </w:r>
-      <w:ins w:id="26" w:author="steffen" w:date="2022-01-18T10:28:00Z">
+      <w:ins w:id="27" w:author="steffen" w:date="2022-01-18T10:28:00Z">
         <w:r>
           <w:t>das übergebene</w:t>
         </w:r>
       </w:ins>
-      <w:del w:id="27" w:author="steffen" w:date="2022-01-18T10:28:00Z">
+      <w:del w:id="28" w:author="steffen" w:date="2022-01-18T10:28:00Z">
         <w:r>
           <w:delText>dieses</w:delText>
         </w:r>
@@ -1594,7 +1583,7 @@
       <w:r>
         <w:t xml:space="preserve"> Polygon erreicht und es ist keine weitere Flächenaufteilung erforderlich. </w:t>
       </w:r>
-      <w:del w:id="28" w:author="steffen" w:date="2022-01-18T10:28:00Z">
+      <w:del w:id="29" w:author="steffen" w:date="2022-01-18T10:28:00Z">
         <w:r>
           <w:delText xml:space="preserve">Das Polygon wird mit der return-Anweisung zurückgegeben. </w:delText>
         </w:r>
@@ -1602,12 +1591,12 @@
       <w:r>
         <w:t xml:space="preserve">Falls </w:t>
       </w:r>
-      <w:ins w:id="29" w:author="steffen" w:date="2022-01-18T10:45:00Z">
+      <w:ins w:id="30" w:author="steffen" w:date="2022-01-18T10:45:00Z">
         <w:r>
           <w:t>das Polygon mehrere Standorte enthält</w:t>
         </w:r>
       </w:ins>
-      <w:del w:id="30" w:author="steffen" w:date="2022-01-18T10:45:00Z">
+      <w:del w:id="31" w:author="steffen" w:date="2022-01-18T10:45:00Z">
         <w:r>
           <w:delText>nein</w:delText>
         </w:r>
@@ -1615,7 +1604,7 @@
       <w:r>
         <w:t xml:space="preserve">, erfolgt eine weitere Aufteilung des Polygons in </w:t>
       </w:r>
-      <w:del w:id="31" w:author="steffen" w:date="2022-01-18T10:45:00Z">
+      <w:del w:id="32" w:author="steffen" w:date="2022-01-18T10:45:00Z">
         <w:r>
           <w:delText>wiederr</w:delText>
         </w:r>
@@ -1742,7 +1731,7 @@
           <w:color w:val="000000" w:themeColor="text1"/>
         </w:rPr>
       </w:pPr>
-      <w:commentRangeStart w:id="32"/>
+      <w:commentRangeStart w:id="33"/>
       <w:r>
         <w:t xml:space="preserve">Hierbei sei angemerkt, dass dieser Algorithmus stets terminiert, da die Anzahl an Standorten konstant ist und die Anzahl der Teil-Polygone je Schnitt um 1 erhöht wird. Nach n-1 Schnitten entspricht die Anzahl der Teil-Polygone der Anzahl der Standorte, siehe auch </w:t>
       </w:r>
@@ -1758,14 +1747,14 @@
         </w:rPr>
         <w:t>.</w:t>
       </w:r>
-      <w:commentRangeEnd w:id="32"/>
+      <w:commentRangeEnd w:id="33"/>
       <w:r>
         <w:rPr>
           <w:rStyle w:val="Kommentarzeichen"/>
           <w:rFonts w:ascii="Helvetica" w:eastAsia="Times New Roman" w:hAnsi="Helvetica" w:cs="Times New Roman"/>
           <w:lang w:eastAsia="de-DE"/>
         </w:rPr>
-        <w:commentReference w:id="32"/>
+        <w:commentReference w:id="33"/>
       </w:r>
     </w:p>
     <w:p>
@@ -1924,7 +1913,7 @@
       <w:r>
         <w:rPr>
           <w:lang w:val="en-US"/>
-          <w:rPrChange w:id="33" w:author="Sebastian Loder" w:date="2022-01-18T19:53:00Z">
+          <w:rPrChange w:id="34" w:author="Sebastian Loder" w:date="2022-01-18T19:53:00Z">
             <w:rPr/>
           </w:rPrChange>
         </w:rPr>
@@ -1934,7 +1923,7 @@
         <w:rPr>
           <w:vertAlign w:val="subscript"/>
           <w:lang w:val="en-US"/>
-          <w:rPrChange w:id="34" w:author="Sebastian Loder" w:date="2022-01-18T19:53:00Z">
+          <w:rPrChange w:id="35" w:author="Sebastian Loder" w:date="2022-01-18T19:53:00Z">
             <w:rPr>
               <w:vertAlign w:val="subscript"/>
             </w:rPr>
@@ -1945,7 +1934,7 @@
       <w:r>
         <w:rPr>
           <w:lang w:val="en-US"/>
-          <w:rPrChange w:id="35" w:author="Sebastian Loder" w:date="2022-01-18T19:53:00Z">
+          <w:rPrChange w:id="36" w:author="Sebastian Loder" w:date="2022-01-18T19:53:00Z">
             <w:rPr/>
           </w:rPrChange>
         </w:rPr>
@@ -1990,7 +1979,7 @@
       <w:r>
         <w:rPr>
           <w:lang w:val="en-US"/>
-          <w:rPrChange w:id="36" w:author="Sebastian Loder" w:date="2022-01-18T19:53:00Z">
+          <w:rPrChange w:id="37" w:author="Sebastian Loder" w:date="2022-01-18T19:53:00Z">
             <w:rPr/>
           </w:rPrChange>
         </w:rPr>
@@ -2000,7 +1989,7 @@
         <w:rPr>
           <w:vertAlign w:val="subscript"/>
           <w:lang w:val="en-US"/>
-          <w:rPrChange w:id="37" w:author="Sebastian Loder" w:date="2022-01-18T19:53:00Z">
+          <w:rPrChange w:id="38" w:author="Sebastian Loder" w:date="2022-01-18T19:53:00Z">
             <w:rPr>
               <w:vertAlign w:val="subscript"/>
             </w:rPr>
@@ -2011,7 +2000,7 @@
       <w:r>
         <w:rPr>
           <w:lang w:val="en-US"/>
-          <w:rPrChange w:id="38" w:author="Sebastian Loder" w:date="2022-01-18T19:53:00Z">
+          <w:rPrChange w:id="39" w:author="Sebastian Loder" w:date="2022-01-18T19:53:00Z">
             <w:rPr/>
           </w:rPrChange>
         </w:rPr>
@@ -2021,7 +2010,7 @@
         <w:rPr>
           <w:vertAlign w:val="subscript"/>
           <w:lang w:val="en-US"/>
-          <w:rPrChange w:id="39" w:author="Sebastian Loder" w:date="2022-01-18T19:53:00Z">
+          <w:rPrChange w:id="40" w:author="Sebastian Loder" w:date="2022-01-18T19:53:00Z">
             <w:rPr>
               <w:vertAlign w:val="subscript"/>
             </w:rPr>
@@ -2032,7 +2021,7 @@
       <w:r>
         <w:rPr>
           <w:lang w:val="en-US"/>
-          <w:rPrChange w:id="40" w:author="Sebastian Loder" w:date="2022-01-18T19:53:00Z">
+          <w:rPrChange w:id="41" w:author="Sebastian Loder" w:date="2022-01-18T19:53:00Z">
             <w:rPr/>
           </w:rPrChange>
         </w:rPr>
@@ -2266,7 +2255,7 @@
       <w:r>
         <w:t>) == S</w:t>
       </w:r>
-      <w:ins w:id="41" w:author="steffen" w:date="2022-01-18T10:49:00Z">
+      <w:ins w:id="42" w:author="steffen" w:date="2022-01-18T10:49:00Z">
         <w:r>
           <w:rPr>
             <w:vertAlign w:val="subscript"/>
@@ -2274,7 +2263,7 @@
           <w:t>2</w:t>
         </w:r>
       </w:ins>
-      <w:del w:id="42" w:author="steffen" w:date="2022-01-18T10:49:00Z">
+      <w:del w:id="43" w:author="steffen" w:date="2022-01-18T10:49:00Z">
         <w:r>
           <w:rPr>
             <w:vertAlign w:val="subscript"/>
@@ -3037,7 +3026,7 @@
       <w:r>
         <w:t xml:space="preserve"> ist </w:t>
       </w:r>
-      <w:ins w:id="43" w:author="steffen" w:date="2022-01-18T10:51:00Z">
+      <w:ins w:id="44" w:author="steffen" w:date="2022-01-18T10:51:00Z">
         <w:r>
           <w:t>fest</w:t>
         </w:r>
@@ -3574,7 +3563,7 @@
           <w:rFonts w:eastAsiaTheme="minorEastAsia"/>
         </w:rPr>
       </w:pPr>
-      <w:commentRangeStart w:id="44"/>
+      <w:commentRangeStart w:id="45"/>
       <w:r>
         <w:rPr>
           <w:rFonts w:eastAsiaTheme="minorEastAsia"/>
@@ -3689,14 +3678,14 @@
         </w:rPr>
         <w:t xml:space="preserve"> hinzugenommen</w:t>
       </w:r>
-      <w:commentRangeEnd w:id="44"/>
+      <w:commentRangeEnd w:id="45"/>
       <w:r>
         <w:rPr>
           <w:rStyle w:val="Kommentarzeichen"/>
           <w:rFonts w:ascii="Helvetica" w:eastAsia="Times New Roman" w:hAnsi="Helvetica" w:cs="Times New Roman"/>
           <w:lang w:eastAsia="de-DE"/>
         </w:rPr>
-        <w:commentReference w:id="44"/>
+        <w:commentReference w:id="45"/>
       </w:r>
       <w:r>
         <w:rPr>
@@ -3704,7 +3693,7 @@
         </w:rPr>
         <w:t xml:space="preserve">. Bei Fall 2 kann </w:t>
       </w:r>
-      <w:ins w:id="45" w:author="steffen" w:date="2022-01-18T10:56:00Z">
+      <w:ins w:id="46" w:author="steffen" w:date="2022-01-18T10:56:00Z">
         <w:r>
           <w:rPr>
             <w:rFonts w:eastAsiaTheme="minorEastAsia"/>
@@ -3712,7 +3701,7 @@
           <w:t>AreaRequired</w:t>
         </w:r>
       </w:ins>
-      <w:del w:id="46" w:author="steffen" w:date="2022-01-18T10:56:00Z">
+      <w:del w:id="47" w:author="steffen" w:date="2022-01-18T10:56:00Z">
         <w:r>
           <w:rPr>
             <w:rFonts w:eastAsiaTheme="minorEastAsia"/>
@@ -4235,7 +4224,7 @@
         </w:rPr>
         <w:t xml:space="preserve"> </w:t>
       </w:r>
-      <w:ins w:id="47" w:author="steffen" w:date="2022-01-18T10:57:00Z">
+      <w:ins w:id="48" w:author="steffen" w:date="2022-01-18T10:57:00Z">
         <w:r>
           <w:rPr>
             <w:rFonts w:eastAsiaTheme="minorEastAsia"/>
@@ -4708,21 +4697,21 @@
         </w:rPr>
         <w:t xml:space="preserve"> zu groß war. Dieser Zwischenpunkt </w:t>
       </w:r>
-      <w:commentRangeStart w:id="48"/>
+      <w:commentRangeStart w:id="49"/>
       <w:r>
         <w:rPr>
           <w:rFonts w:eastAsiaTheme="minorEastAsia"/>
         </w:rPr>
         <w:t xml:space="preserve">kann auch </w:t>
       </w:r>
-      <w:commentRangeEnd w:id="48"/>
+      <w:commentRangeEnd w:id="49"/>
       <w:r>
         <w:rPr>
           <w:rStyle w:val="Kommentarzeichen"/>
           <w:rFonts w:ascii="Helvetica" w:eastAsia="Times New Roman" w:hAnsi="Helvetica" w:cs="Times New Roman"/>
           <w:lang w:eastAsia="de-DE"/>
         </w:rPr>
-        <w:commentReference w:id="48"/>
+        <w:commentReference w:id="49"/>
       </w:r>
       <w:r>
         <w:rPr>
@@ -4776,7 +4765,7 @@
         </w:rPr>
         <w:t xml:space="preserve"> </w:t>
       </w:r>
-      <w:ins w:id="49" w:author="steffen" w:date="2022-01-18T11:06:00Z">
+      <w:ins w:id="50" w:author="steffen" w:date="2022-01-18T11:06:00Z">
         <w:r>
           <w:rPr>
             <w:rFonts w:eastAsiaTheme="minorEastAsia"/>
@@ -4990,7 +4979,7 @@
           <w:rFonts w:eastAsiaTheme="minorEastAsia"/>
         </w:rPr>
       </w:pPr>
-      <w:commentRangeStart w:id="50"/>
+      <w:commentRangeStart w:id="51"/>
       <w:r>
         <w:rPr>
           <w:rFonts w:eastAsiaTheme="minorEastAsia"/>
@@ -5038,14 +5027,14 @@
         </w:rPr>
         <w:t xml:space="preserve"> Standort bewegt wird.</w:t>
       </w:r>
-      <w:commentRangeEnd w:id="50"/>
+      <w:commentRangeEnd w:id="51"/>
       <w:r>
         <w:rPr>
           <w:rStyle w:val="Kommentarzeichen"/>
           <w:rFonts w:ascii="Helvetica" w:eastAsia="Times New Roman" w:hAnsi="Helvetica" w:cs="Times New Roman"/>
           <w:lang w:eastAsia="de-DE"/>
         </w:rPr>
-        <w:commentReference w:id="50"/>
+        <w:commentReference w:id="51"/>
       </w:r>
       <w:r>
         <w:br w:type="page"/>
@@ -5595,7 +5584,7 @@
                           <pic:cNvPicPr/>
                         </pic:nvPicPr>
                         <pic:blipFill>
-                          <a:blip r:embed="rId16" cstate="print">
+                          <a:blip r:embed="rId14" cstate="print">
                             <a:extLst>
                               <a:ext uri="{28A0092B-C50C-407E-A947-70E740481C1C}">
                                 <a14:useLocalDpi xmlns:a14="http://schemas.microsoft.com/office/drawing/2010/main" val="0"/>
@@ -5655,7 +5644,7 @@
                           <pic:cNvPicPr/>
                         </pic:nvPicPr>
                         <pic:blipFill>
-                          <a:blip r:embed="rId17" cstate="print">
+                          <a:blip r:embed="rId15" cstate="print">
                             <a:extLst>
                               <a:ext uri="{28A0092B-C50C-407E-A947-70E740481C1C}">
                                 <a14:useLocalDpi xmlns:a14="http://schemas.microsoft.com/office/drawing/2010/main" val="0"/>
@@ -5715,7 +5704,7 @@
                           <pic:cNvPicPr/>
                         </pic:nvPicPr>
                         <pic:blipFill>
-                          <a:blip r:embed="rId18" cstate="print">
+                          <a:blip r:embed="rId16" cstate="print">
                             <a:extLst>
                               <a:ext uri="{28A0092B-C50C-407E-A947-70E740481C1C}">
                                 <a14:useLocalDpi xmlns:a14="http://schemas.microsoft.com/office/drawing/2010/main" val="0"/>
@@ -5803,7 +5792,7 @@
                           <pic:cNvPicPr/>
                         </pic:nvPicPr>
                         <pic:blipFill>
-                          <a:blip r:embed="rId19" cstate="print">
+                          <a:blip r:embed="rId17" cstate="print">
                             <a:extLst>
                               <a:ext uri="{28A0092B-C50C-407E-A947-70E740481C1C}">
                                 <a14:useLocalDpi xmlns:a14="http://schemas.microsoft.com/office/drawing/2010/main" val="0"/>
@@ -5863,7 +5852,7 @@
                           <pic:cNvPicPr/>
                         </pic:nvPicPr>
                         <pic:blipFill>
-                          <a:blip r:embed="rId20" cstate="print">
+                          <a:blip r:embed="rId18" cstate="print">
                             <a:extLst>
                               <a:ext uri="{28A0092B-C50C-407E-A947-70E740481C1C}">
                                 <a14:useLocalDpi xmlns:a14="http://schemas.microsoft.com/office/drawing/2010/main" val="0"/>
@@ -5923,7 +5912,7 @@
                           <pic:cNvPicPr/>
                         </pic:nvPicPr>
                         <pic:blipFill>
-                          <a:blip r:embed="rId21" cstate="print">
+                          <a:blip r:embed="rId19" cstate="print">
                             <a:extLst>
                               <a:ext uri="{28A0092B-C50C-407E-A947-70E740481C1C}">
                                 <a14:useLocalDpi xmlns:a14="http://schemas.microsoft.com/office/drawing/2010/main" val="0"/>
@@ -6011,7 +6000,7 @@
                           <pic:cNvPicPr/>
                         </pic:nvPicPr>
                         <pic:blipFill>
-                          <a:blip r:embed="rId22" cstate="print">
+                          <a:blip r:embed="rId20" cstate="print">
                             <a:extLst>
                               <a:ext uri="{28A0092B-C50C-407E-A947-70E740481C1C}">
                                 <a14:useLocalDpi xmlns:a14="http://schemas.microsoft.com/office/drawing/2010/main" val="0"/>
@@ -6071,7 +6060,7 @@
                           <pic:cNvPicPr/>
                         </pic:nvPicPr>
                         <pic:blipFill>
-                          <a:blip r:embed="rId23" cstate="print">
+                          <a:blip r:embed="rId21" cstate="print">
                             <a:extLst>
                               <a:ext uri="{28A0092B-C50C-407E-A947-70E740481C1C}">
                                 <a14:useLocalDpi xmlns:a14="http://schemas.microsoft.com/office/drawing/2010/main" val="0"/>
@@ -6131,7 +6120,7 @@
                           <pic:cNvPicPr/>
                         </pic:nvPicPr>
                         <pic:blipFill>
-                          <a:blip r:embed="rId24" cstate="print">
+                          <a:blip r:embed="rId22" cstate="print">
                             <a:extLst>
                               <a:ext uri="{28A0092B-C50C-407E-A947-70E740481C1C}">
                                 <a14:useLocalDpi xmlns:a14="http://schemas.microsoft.com/office/drawing/2010/main" val="0"/>
@@ -6176,27 +6165,14 @@
       <w:r>
         <w:t xml:space="preserve">Abbildung </w:t>
       </w:r>
-      <w:r>
-        <w:fldChar w:fldCharType="begin"/>
-      </w:r>
-      <w:r>
-        <w:instrText xml:space="preserve"> SEQ Abbildung \* ARABIC </w:instrText>
-      </w:r>
-      <w:r>
-        <w:fldChar w:fldCharType="separate"/>
-      </w:r>
-      <w:r>
-        <w:rPr>
-          <w:noProof/>
-        </w:rPr>
-        <w:t>2</w:t>
-      </w:r>
-      <w:r>
-        <w:rPr>
-          <w:noProof/>
-        </w:rPr>
-        <w:fldChar w:fldCharType="end"/>
-      </w:r>
+      <w:fldSimple w:instr=" SEQ Abbildung \* ARABIC ">
+        <w:r>
+          <w:rPr>
+            <w:noProof/>
+          </w:rPr>
+          <w:t>2</w:t>
+        </w:r>
+      </w:fldSimple>
       <w:r>
         <w:t>: Fall 1, 2.1 und 2.2 inklusive der jeweiligen Zwischenschritte. Die unterschiedlichen Fälle werden durch angepasste Flächenanforderungen von S01/S02 hervorgerufen (Fall 1: 0.20/0.80, Fall 2.1: 0.70/0.30, Fall 2.2: 0.95/0.05)</w:t>
       </w:r>
@@ -6215,18 +6191,19 @@
     <w:p>
       <w:pPr>
         <w:pStyle w:val="Code"/>
+        <w:spacing w:after="0" w:line="240" w:lineRule="auto"/>
         <w:rPr>
           <w:color w:val="808080" w:themeColor="background1" w:themeShade="80"/>
-          <w:sz w:val="20"/>
-          <w:szCs w:val="20"/>
+          <w:sz w:val="18"/>
+          <w:szCs w:val="18"/>
           <w:lang w:val="en-US"/>
         </w:rPr>
       </w:pPr>
       <w:r>
         <w:rPr>
           <w:color w:val="808080" w:themeColor="background1" w:themeShade="80"/>
-          <w:sz w:val="20"/>
-          <w:szCs w:val="20"/>
+          <w:sz w:val="18"/>
+          <w:szCs w:val="18"/>
           <w:lang w:val="en-US"/>
         </w:rPr>
         <w:t>1  // Input: Convex polygon CP</w:t>
@@ -6235,18 +6212,19 @@
     <w:p>
       <w:pPr>
         <w:pStyle w:val="Code"/>
+        <w:spacing w:after="0" w:line="240" w:lineRule="auto"/>
         <w:rPr>
           <w:color w:val="808080" w:themeColor="background1" w:themeShade="80"/>
-          <w:sz w:val="20"/>
-          <w:szCs w:val="20"/>
+          <w:sz w:val="18"/>
+          <w:szCs w:val="18"/>
           <w:lang w:val="en-US"/>
         </w:rPr>
       </w:pPr>
       <w:r>
         <w:rPr>
           <w:color w:val="808080" w:themeColor="background1" w:themeShade="80"/>
-          <w:sz w:val="20"/>
-          <w:szCs w:val="20"/>
+          <w:sz w:val="18"/>
+          <w:szCs w:val="18"/>
           <w:lang w:val="en-US"/>
         </w:rPr>
         <w:t>2  Function ConvexDivide(CP)</w:t>
@@ -6255,18 +6233,19 @@
     <w:p>
       <w:pPr>
         <w:pStyle w:val="Code"/>
+        <w:spacing w:after="0" w:line="240" w:lineRule="auto"/>
         <w:rPr>
           <w:color w:val="808080" w:themeColor="background1" w:themeShade="80"/>
-          <w:sz w:val="20"/>
-          <w:szCs w:val="20"/>
+          <w:sz w:val="18"/>
+          <w:szCs w:val="18"/>
           <w:lang w:val="en-US"/>
         </w:rPr>
       </w:pPr>
       <w:r>
         <w:rPr>
           <w:color w:val="808080" w:themeColor="background1" w:themeShade="80"/>
-          <w:sz w:val="20"/>
-          <w:szCs w:val="20"/>
+          <w:sz w:val="18"/>
+          <w:szCs w:val="18"/>
           <w:lang w:val="en-US"/>
         </w:rPr>
         <w:t>3</w:t>
@@ -6274,8 +6253,8 @@
       <w:r>
         <w:rPr>
           <w:color w:val="808080" w:themeColor="background1" w:themeShade="80"/>
-          <w:sz w:val="20"/>
-          <w:szCs w:val="20"/>
+          <w:sz w:val="18"/>
+          <w:szCs w:val="18"/>
           <w:lang w:val="en-US"/>
         </w:rPr>
         <w:tab/>
@@ -6285,666 +6264,406 @@
     <w:p>
       <w:pPr>
         <w:pStyle w:val="Code"/>
+        <w:spacing w:after="0" w:line="240" w:lineRule="auto"/>
         <w:rPr>
           <w:color w:val="000000" w:themeColor="text1"/>
-          <w:sz w:val="20"/>
-          <w:szCs w:val="20"/>
+          <w:sz w:val="18"/>
+          <w:szCs w:val="18"/>
           <w:lang w:val="en-US"/>
         </w:rPr>
       </w:pPr>
       <w:r>
         <w:rPr>
           <w:color w:val="000000" w:themeColor="text1"/>
-          <w:sz w:val="20"/>
-          <w:szCs w:val="20"/>
+          <w:sz w:val="18"/>
+          <w:szCs w:val="18"/>
           <w:lang w:val="en-US"/>
         </w:rPr>
-        <w:t>4</w:t>
-      </w:r>
-      <w:r>
+        <w:t>4     Ls = W(1), Le = W(k)   // k = index of first Site in W</w:t>
+      </w:r>
+    </w:p>
+    <w:p>
+      <w:pPr>
+        <w:pStyle w:val="Code"/>
+        <w:spacing w:after="0" w:line="240" w:lineRule="auto"/>
         <w:rPr>
           <w:color w:val="000000" w:themeColor="text1"/>
-          <w:sz w:val="20"/>
-          <w:szCs w:val="20"/>
+          <w:sz w:val="18"/>
+          <w:szCs w:val="18"/>
           <w:lang w:val="en-US"/>
         </w:rPr>
-        <w:t xml:space="preserve">     Ls = </w:t>
-      </w:r>
+      </w:pPr>
       <w:r>
         <w:rPr>
           <w:color w:val="000000" w:themeColor="text1"/>
-          <w:sz w:val="20"/>
-          <w:szCs w:val="20"/>
+          <w:sz w:val="18"/>
+          <w:szCs w:val="18"/>
           <w:lang w:val="en-US"/>
         </w:rPr>
-        <w:t>W(1)</w:t>
-      </w:r>
-      <w:r>
+        <w:t>5     PrL, PlL = cut(CP, L)  // partitioning, returns PrL and PlL</w:t>
+      </w:r>
+    </w:p>
+    <w:p>
+      <w:pPr>
+        <w:pStyle w:val="Code"/>
+        <w:spacing w:after="0" w:line="240" w:lineRule="auto"/>
         <w:rPr>
           <w:color w:val="000000" w:themeColor="text1"/>
-          <w:sz w:val="20"/>
-          <w:szCs w:val="20"/>
+          <w:sz w:val="18"/>
+          <w:szCs w:val="18"/>
           <w:lang w:val="en-US"/>
         </w:rPr>
-        <w:t xml:space="preserve">, Le = </w:t>
-      </w:r>
+      </w:pPr>
       <w:r>
         <w:rPr>
           <w:color w:val="000000" w:themeColor="text1"/>
-          <w:sz w:val="20"/>
-          <w:szCs w:val="20"/>
+          <w:sz w:val="18"/>
+          <w:szCs w:val="18"/>
           <w:lang w:val="en-US"/>
         </w:rPr>
-        <w:t xml:space="preserve">W(k)   </w:t>
-      </w:r>
-      <w:r>
+        <w:t>6     while Area(PrL) &lt; AreaRequired(S(PrL)) and Le != Sn do</w:t>
+      </w:r>
+    </w:p>
+    <w:p>
+      <w:pPr>
+        <w:pStyle w:val="Code"/>
+        <w:spacing w:after="0" w:line="240" w:lineRule="auto"/>
         <w:rPr>
           <w:color w:val="000000" w:themeColor="text1"/>
-          <w:sz w:val="20"/>
-          <w:szCs w:val="20"/>
+          <w:sz w:val="18"/>
+          <w:szCs w:val="18"/>
           <w:lang w:val="en-US"/>
         </w:rPr>
-        <w:t xml:space="preserve">// k = index of first </w:t>
-      </w:r>
+      </w:pPr>
       <w:r>
         <w:rPr>
           <w:color w:val="000000" w:themeColor="text1"/>
-          <w:sz w:val="20"/>
-          <w:szCs w:val="20"/>
+          <w:sz w:val="18"/>
+          <w:szCs w:val="18"/>
           <w:lang w:val="en-US"/>
         </w:rPr>
-        <w:t>S</w:t>
-      </w:r>
-      <w:r>
+        <w:t xml:space="preserve">7        if W(k-1) != S1 and W(k-1) in S then </w:t>
+      </w:r>
+    </w:p>
+    <w:p>
+      <w:pPr>
+        <w:pStyle w:val="Code"/>
+        <w:spacing w:after="0" w:line="240" w:lineRule="auto"/>
         <w:rPr>
           <w:color w:val="000000" w:themeColor="text1"/>
-          <w:sz w:val="20"/>
-          <w:szCs w:val="20"/>
+          <w:sz w:val="18"/>
+          <w:szCs w:val="18"/>
           <w:lang w:val="en-US"/>
         </w:rPr>
-        <w:t>ite in W</w:t>
+      </w:pPr>
+      <w:r>
+        <w:rPr>
+          <w:color w:val="000000" w:themeColor="text1"/>
+          <w:sz w:val="18"/>
+          <w:szCs w:val="18"/>
+          <w:lang w:val="en-US"/>
+        </w:rPr>
+        <w:t>8           S(PrL) = S(PrL) + W(k-1)   // add previous Site to S(PrL)</w:t>
       </w:r>
     </w:p>
     <w:p>
       <w:pPr>
         <w:pStyle w:val="Code"/>
+        <w:spacing w:after="0" w:line="240" w:lineRule="auto"/>
         <w:rPr>
           <w:color w:val="000000" w:themeColor="text1"/>
-          <w:sz w:val="20"/>
-          <w:szCs w:val="20"/>
+          <w:sz w:val="18"/>
+          <w:szCs w:val="18"/>
           <w:lang w:val="en-US"/>
         </w:rPr>
       </w:pPr>
       <w:r>
         <w:rPr>
           <w:color w:val="000000" w:themeColor="text1"/>
-          <w:sz w:val="20"/>
-          <w:szCs w:val="20"/>
+          <w:sz w:val="18"/>
+          <w:szCs w:val="18"/>
           <w:lang w:val="en-US"/>
         </w:rPr>
-        <w:t>5</w:t>
-      </w:r>
-      <w:r>
+        <w:t>9        end</w:t>
+      </w:r>
+    </w:p>
+    <w:p>
+      <w:pPr>
+        <w:pStyle w:val="Code"/>
+        <w:spacing w:after="0" w:line="240" w:lineRule="auto"/>
         <w:rPr>
           <w:color w:val="000000" w:themeColor="text1"/>
-          <w:sz w:val="20"/>
-          <w:szCs w:val="20"/>
+          <w:sz w:val="18"/>
+          <w:szCs w:val="18"/>
           <w:lang w:val="en-US"/>
         </w:rPr>
-        <w:t xml:space="preserve">     PrL, PlL = cut(</w:t>
-      </w:r>
+      </w:pPr>
       <w:r>
         <w:rPr>
           <w:color w:val="000000" w:themeColor="text1"/>
-          <w:sz w:val="20"/>
-          <w:szCs w:val="20"/>
+          <w:sz w:val="18"/>
+          <w:szCs w:val="18"/>
           <w:lang w:val="en-US"/>
         </w:rPr>
-        <w:t>CP</w:t>
-      </w:r>
-      <w:r>
+        <w:t>10       k += 1</w:t>
+      </w:r>
+    </w:p>
+    <w:p>
+      <w:pPr>
+        <w:pStyle w:val="Code"/>
+        <w:spacing w:after="0" w:line="240" w:lineRule="auto"/>
         <w:rPr>
           <w:color w:val="000000" w:themeColor="text1"/>
-          <w:sz w:val="20"/>
-          <w:szCs w:val="20"/>
+          <w:sz w:val="18"/>
+          <w:szCs w:val="18"/>
           <w:lang w:val="en-US"/>
         </w:rPr>
-        <w:t>, L)  // partitioning, returns PrL and PlL</w:t>
+      </w:pPr>
+      <w:r>
+        <w:rPr>
+          <w:color w:val="000000" w:themeColor="text1"/>
+          <w:sz w:val="18"/>
+          <w:szCs w:val="18"/>
+          <w:lang w:val="en-US"/>
+        </w:rPr>
+        <w:t>11       Le = W(k)                     // move Le to next point in W</w:t>
       </w:r>
     </w:p>
     <w:p>
       <w:pPr>
         <w:pStyle w:val="Code"/>
+        <w:spacing w:after="0" w:line="240" w:lineRule="auto"/>
         <w:rPr>
           <w:color w:val="000000" w:themeColor="text1"/>
-          <w:sz w:val="20"/>
-          <w:szCs w:val="20"/>
+          <w:sz w:val="18"/>
+          <w:szCs w:val="18"/>
           <w:lang w:val="en-US"/>
         </w:rPr>
       </w:pPr>
       <w:r>
         <w:rPr>
           <w:color w:val="000000" w:themeColor="text1"/>
-          <w:sz w:val="20"/>
-          <w:szCs w:val="20"/>
+          <w:sz w:val="18"/>
+          <w:szCs w:val="18"/>
           <w:lang w:val="en-US"/>
         </w:rPr>
-        <w:t xml:space="preserve">6     </w:t>
-      </w:r>
-      <w:r>
+        <w:t>12       PrL, PlL = cut(CP, L)</w:t>
+      </w:r>
+    </w:p>
+    <w:p>
+      <w:pPr>
+        <w:pStyle w:val="Code"/>
+        <w:spacing w:after="0" w:line="240" w:lineRule="auto"/>
         <w:rPr>
           <w:color w:val="000000" w:themeColor="text1"/>
-          <w:sz w:val="20"/>
-          <w:szCs w:val="20"/>
+          <w:sz w:val="18"/>
+          <w:szCs w:val="18"/>
           <w:lang w:val="en-US"/>
         </w:rPr>
-        <w:t>while Area(PrL) &lt; AreaRequired(S(PrL)) and Le != Sn do</w:t>
+      </w:pPr>
+      <w:r>
+        <w:rPr>
+          <w:color w:val="000000" w:themeColor="text1"/>
+          <w:sz w:val="18"/>
+          <w:szCs w:val="18"/>
+          <w:lang w:val="en-US"/>
+        </w:rPr>
+        <w:t>13    if Area(PrL) &gt; AreaRequired(S(PrL)) and Le == S1 then</w:t>
       </w:r>
     </w:p>
     <w:p>
       <w:pPr>
         <w:pStyle w:val="Code"/>
+        <w:spacing w:after="0" w:line="240" w:lineRule="auto"/>
         <w:rPr>
           <w:color w:val="000000" w:themeColor="text1"/>
-          <w:sz w:val="20"/>
-          <w:szCs w:val="20"/>
+          <w:sz w:val="18"/>
+          <w:szCs w:val="18"/>
           <w:lang w:val="en-US"/>
         </w:rPr>
       </w:pPr>
       <w:r>
         <w:rPr>
           <w:color w:val="000000" w:themeColor="text1"/>
-          <w:sz w:val="20"/>
-          <w:szCs w:val="20"/>
+          <w:sz w:val="18"/>
+          <w:szCs w:val="18"/>
           <w:lang w:val="en-US"/>
         </w:rPr>
-        <w:t>7</w:t>
-      </w:r>
-      <w:r>
+        <w:t>14        move Le CCW until Area(PrL) == AreaRequired(S(PrL))</w:t>
+      </w:r>
+    </w:p>
+    <w:p>
+      <w:pPr>
+        <w:pStyle w:val="Code"/>
+        <w:spacing w:after="0" w:line="240" w:lineRule="auto"/>
         <w:rPr>
           <w:color w:val="000000" w:themeColor="text1"/>
-          <w:sz w:val="20"/>
-          <w:szCs w:val="20"/>
+          <w:sz w:val="18"/>
+          <w:szCs w:val="18"/>
           <w:lang w:val="en-US"/>
         </w:rPr>
-        <w:t xml:space="preserve">     </w:t>
-      </w:r>
+      </w:pPr>
       <w:r>
         <w:rPr>
           <w:color w:val="000000" w:themeColor="text1"/>
-          <w:sz w:val="20"/>
-          <w:szCs w:val="20"/>
+          <w:sz w:val="18"/>
+          <w:szCs w:val="18"/>
           <w:lang w:val="en-US"/>
         </w:rPr>
-        <w:t xml:space="preserve">   </w:t>
-      </w:r>
-      <w:r>
+        <w:t xml:space="preserve">15    else if Area(PrL) &lt; AreaRequired(S(PrL)) </w:t>
+      </w:r>
+    </w:p>
+    <w:p>
+      <w:pPr>
+        <w:pStyle w:val="Code"/>
+        <w:spacing w:after="0" w:line="240" w:lineRule="auto"/>
         <w:rPr>
           <w:color w:val="000000" w:themeColor="text1"/>
-          <w:sz w:val="20"/>
-          <w:szCs w:val="20"/>
+          <w:sz w:val="18"/>
+          <w:szCs w:val="18"/>
           <w:lang w:val="en-US"/>
         </w:rPr>
-        <w:t xml:space="preserve">if </w:t>
-      </w:r>
+      </w:pPr>
       <w:r>
         <w:rPr>
           <w:color w:val="000000" w:themeColor="text1"/>
-          <w:sz w:val="20"/>
-          <w:szCs w:val="20"/>
+          <w:sz w:val="18"/>
+          <w:szCs w:val="18"/>
           <w:lang w:val="en-US"/>
         </w:rPr>
-        <w:t xml:space="preserve">W(k-1) != S1 </w:t>
-      </w:r>
-      <w:r>
+        <w:t>16        if Le != Sn then</w:t>
+      </w:r>
+    </w:p>
+    <w:p>
+      <w:pPr>
+        <w:pStyle w:val="Code"/>
+        <w:spacing w:after="0" w:line="240" w:lineRule="auto"/>
         <w:rPr>
           <w:color w:val="000000" w:themeColor="text1"/>
-          <w:sz w:val="20"/>
-          <w:szCs w:val="20"/>
+          <w:sz w:val="18"/>
+          <w:szCs w:val="18"/>
           <w:lang w:val="en-US"/>
         </w:rPr>
-        <w:t xml:space="preserve">and </w:t>
-      </w:r>
+      </w:pPr>
       <w:r>
         <w:rPr>
           <w:color w:val="000000" w:themeColor="text1"/>
-          <w:sz w:val="20"/>
-          <w:szCs w:val="20"/>
+          <w:sz w:val="18"/>
+          <w:szCs w:val="18"/>
           <w:lang w:val="en-US"/>
         </w:rPr>
-        <w:t>W(k-1) in S</w:t>
-      </w:r>
-      <w:r>
+        <w:t>17           move/interpolate Le CW until Area(PrL) == AreaRequired(S(PrL))</w:t>
+      </w:r>
+    </w:p>
+    <w:p>
+      <w:pPr>
+        <w:pStyle w:val="Code"/>
+        <w:spacing w:after="0" w:line="240" w:lineRule="auto"/>
         <w:rPr>
           <w:color w:val="000000" w:themeColor="text1"/>
-          <w:sz w:val="20"/>
-          <w:szCs w:val="20"/>
+          <w:sz w:val="18"/>
+          <w:szCs w:val="18"/>
           <w:lang w:val="en-US"/>
         </w:rPr>
-        <w:t xml:space="preserve"> then </w:t>
+      </w:pPr>
+      <w:r>
+        <w:rPr>
+          <w:color w:val="000000" w:themeColor="text1"/>
+          <w:sz w:val="18"/>
+          <w:szCs w:val="18"/>
+          <w:lang w:val="en-US"/>
+        </w:rPr>
+        <w:t xml:space="preserve">18        else if Le == Sn then </w:t>
       </w:r>
     </w:p>
     <w:p>
       <w:pPr>
         <w:pStyle w:val="Code"/>
+        <w:spacing w:after="0" w:line="240" w:lineRule="auto"/>
         <w:rPr>
           <w:color w:val="000000" w:themeColor="text1"/>
-          <w:sz w:val="20"/>
-          <w:szCs w:val="20"/>
+          <w:sz w:val="18"/>
+          <w:szCs w:val="18"/>
           <w:lang w:val="en-US"/>
         </w:rPr>
       </w:pPr>
       <w:r>
         <w:rPr>
           <w:color w:val="000000" w:themeColor="text1"/>
-          <w:sz w:val="20"/>
-          <w:szCs w:val="20"/>
+          <w:sz w:val="18"/>
+          <w:szCs w:val="18"/>
           <w:lang w:val="en-US"/>
         </w:rPr>
-        <w:t>8</w:t>
-      </w:r>
-      <w:r>
+        <w:t>19           move Ls CW until Area(PrL) == AreaRequired(S(PrL))</w:t>
+      </w:r>
+    </w:p>
+    <w:p>
+      <w:pPr>
+        <w:pStyle w:val="Code"/>
+        <w:spacing w:after="0" w:line="240" w:lineRule="auto"/>
         <w:rPr>
           <w:color w:val="000000" w:themeColor="text1"/>
-          <w:sz w:val="20"/>
-          <w:szCs w:val="20"/>
+          <w:sz w:val="18"/>
+          <w:szCs w:val="18"/>
           <w:lang w:val="en-US"/>
         </w:rPr>
-        <w:t xml:space="preserve">        </w:t>
-      </w:r>
+      </w:pPr>
       <w:r>
         <w:rPr>
           <w:color w:val="000000" w:themeColor="text1"/>
-          <w:sz w:val="20"/>
-          <w:szCs w:val="20"/>
+          <w:sz w:val="18"/>
+          <w:szCs w:val="18"/>
           <w:lang w:val="en-US"/>
         </w:rPr>
-        <w:t xml:space="preserve">   </w:t>
-      </w:r>
-      <w:r>
+        <w:t>20        end</w:t>
+      </w:r>
+    </w:p>
+    <w:p>
+      <w:pPr>
+        <w:pStyle w:val="Code"/>
+        <w:spacing w:after="0" w:line="240" w:lineRule="auto"/>
         <w:rPr>
           <w:color w:val="000000" w:themeColor="text1"/>
-          <w:sz w:val="20"/>
-          <w:szCs w:val="20"/>
+          <w:sz w:val="18"/>
+          <w:szCs w:val="18"/>
           <w:lang w:val="en-US"/>
         </w:rPr>
-        <w:t xml:space="preserve">S(PrL) = S(PrL) + </w:t>
-      </w:r>
+      </w:pPr>
       <w:r>
         <w:rPr>
           <w:color w:val="000000" w:themeColor="text1"/>
-          <w:sz w:val="20"/>
-          <w:szCs w:val="20"/>
+          <w:sz w:val="18"/>
+          <w:szCs w:val="18"/>
           <w:lang w:val="en-US"/>
         </w:rPr>
-        <w:t>W(k-1)   // add previous Site to S(PrL)</w:t>
+        <w:t>21    end</w:t>
       </w:r>
     </w:p>
     <w:p>
       <w:pPr>
         <w:pStyle w:val="Code"/>
+        <w:spacing w:after="0" w:line="240" w:lineRule="auto"/>
         <w:rPr>
           <w:color w:val="000000" w:themeColor="text1"/>
-          <w:sz w:val="20"/>
-          <w:szCs w:val="20"/>
+          <w:sz w:val="18"/>
+          <w:szCs w:val="18"/>
           <w:lang w:val="en-US"/>
         </w:rPr>
       </w:pPr>
       <w:r>
         <w:rPr>
-          <w:color w:val="000000" w:themeColor="text1"/>
-          <w:sz w:val="20"/>
-          <w:szCs w:val="20"/>
+          <w:color w:val="808080" w:themeColor="background1" w:themeShade="80"/>
+          <w:sz w:val="18"/>
+          <w:szCs w:val="18"/>
           <w:lang w:val="en-US"/>
         </w:rPr>
-        <w:t>9</w:t>
-      </w:r>
-      <w:r>
-        <w:rPr>
-          <w:color w:val="000000" w:themeColor="text1"/>
-          <w:sz w:val="20"/>
-          <w:szCs w:val="20"/>
-          <w:lang w:val="en-US"/>
-        </w:rPr>
-        <w:t xml:space="preserve">     </w:t>
-      </w:r>
-      <w:r>
-        <w:rPr>
-          <w:color w:val="000000" w:themeColor="text1"/>
-          <w:sz w:val="20"/>
-          <w:szCs w:val="20"/>
-          <w:lang w:val="en-US"/>
-        </w:rPr>
-        <w:t xml:space="preserve">   </w:t>
-      </w:r>
-      <w:r>
-        <w:rPr>
-          <w:color w:val="000000" w:themeColor="text1"/>
-          <w:sz w:val="20"/>
-          <w:szCs w:val="20"/>
-          <w:lang w:val="en-US"/>
-        </w:rPr>
-        <w:t>end</w:t>
-      </w:r>
-    </w:p>
-    <w:p>
-      <w:pPr>
-        <w:pStyle w:val="Code"/>
-        <w:rPr>
-          <w:color w:val="000000" w:themeColor="text1"/>
-          <w:sz w:val="20"/>
-          <w:szCs w:val="20"/>
-          <w:lang w:val="en-US"/>
-        </w:rPr>
-      </w:pPr>
-      <w:r>
-        <w:rPr>
-          <w:color w:val="000000" w:themeColor="text1"/>
-          <w:sz w:val="20"/>
-          <w:szCs w:val="20"/>
-          <w:lang w:val="en-US"/>
-        </w:rPr>
-        <w:t>10       k += 1</w:t>
-      </w:r>
-    </w:p>
-    <w:p>
-      <w:pPr>
-        <w:pStyle w:val="Code"/>
-        <w:rPr>
-          <w:color w:val="000000" w:themeColor="text1"/>
-          <w:sz w:val="20"/>
-          <w:szCs w:val="20"/>
-          <w:lang w:val="en-US"/>
-        </w:rPr>
-      </w:pPr>
-      <w:r>
-        <w:rPr>
-          <w:color w:val="000000" w:themeColor="text1"/>
-          <w:sz w:val="20"/>
-          <w:szCs w:val="20"/>
-          <w:lang w:val="en-US"/>
-        </w:rPr>
-        <w:t>11</w:t>
-      </w:r>
-      <w:r>
-        <w:rPr>
-          <w:color w:val="000000" w:themeColor="text1"/>
-          <w:sz w:val="20"/>
-          <w:szCs w:val="20"/>
-          <w:lang w:val="en-US"/>
-        </w:rPr>
-        <w:t xml:space="preserve">    </w:t>
-      </w:r>
-      <w:r>
-        <w:rPr>
-          <w:color w:val="000000" w:themeColor="text1"/>
-          <w:sz w:val="20"/>
-          <w:szCs w:val="20"/>
-          <w:lang w:val="en-US"/>
-        </w:rPr>
-        <w:t xml:space="preserve">   Le = W(k)                     // move Le to next point in W</w:t>
-      </w:r>
-    </w:p>
-    <w:p>
-      <w:pPr>
-        <w:pStyle w:val="Code"/>
-        <w:rPr>
-          <w:color w:val="000000" w:themeColor="text1"/>
-          <w:sz w:val="20"/>
-          <w:szCs w:val="20"/>
-          <w:lang w:val="en-US"/>
-        </w:rPr>
-      </w:pPr>
-      <w:r>
-        <w:rPr>
-          <w:color w:val="000000" w:themeColor="text1"/>
-          <w:sz w:val="20"/>
-          <w:szCs w:val="20"/>
-          <w:lang w:val="en-US"/>
-        </w:rPr>
-        <w:t xml:space="preserve">12       </w:t>
-      </w:r>
-      <w:r>
-        <w:rPr>
-          <w:color w:val="000000" w:themeColor="text1"/>
-          <w:sz w:val="20"/>
-          <w:szCs w:val="20"/>
-          <w:lang w:val="en-US"/>
-        </w:rPr>
-        <w:t>PrL, PlL = cut(</w:t>
-      </w:r>
-      <w:r>
-        <w:rPr>
-          <w:color w:val="000000" w:themeColor="text1"/>
-          <w:sz w:val="20"/>
-          <w:szCs w:val="20"/>
-          <w:lang w:val="en-US"/>
-        </w:rPr>
-        <w:t>CP</w:t>
-      </w:r>
-      <w:r>
-        <w:rPr>
-          <w:color w:val="000000" w:themeColor="text1"/>
-          <w:sz w:val="20"/>
-          <w:szCs w:val="20"/>
-          <w:lang w:val="en-US"/>
-        </w:rPr>
-        <w:t>, L)</w:t>
-      </w:r>
-    </w:p>
-    <w:p>
-      <w:pPr>
-        <w:pStyle w:val="Code"/>
-        <w:rPr>
-          <w:color w:val="000000" w:themeColor="text1"/>
-          <w:sz w:val="20"/>
-          <w:szCs w:val="20"/>
-          <w:lang w:val="en-US"/>
-        </w:rPr>
-      </w:pPr>
-      <w:r>
-        <w:rPr>
-          <w:color w:val="000000" w:themeColor="text1"/>
-          <w:sz w:val="20"/>
-          <w:szCs w:val="20"/>
-          <w:lang w:val="en-US"/>
-        </w:rPr>
-        <w:t>13    if Area(PrL) &gt; AreaRequired(S(PrL)) and Le == S1 then</w:t>
-      </w:r>
-    </w:p>
-    <w:p>
-      <w:pPr>
-        <w:pStyle w:val="Code"/>
-        <w:rPr>
-          <w:color w:val="000000" w:themeColor="text1"/>
-          <w:sz w:val="20"/>
-          <w:szCs w:val="20"/>
-          <w:lang w:val="en-US"/>
-        </w:rPr>
-      </w:pPr>
-      <w:r>
-        <w:rPr>
-          <w:color w:val="000000" w:themeColor="text1"/>
-          <w:sz w:val="20"/>
-          <w:szCs w:val="20"/>
-          <w:lang w:val="en-US"/>
-        </w:rPr>
-        <w:t>14        move Le CCW until Area(PrL) == AreaRequired(S(PrL))</w:t>
-      </w:r>
-    </w:p>
-    <w:p>
-      <w:pPr>
-        <w:pStyle w:val="Code"/>
-        <w:rPr>
-          <w:color w:val="000000" w:themeColor="text1"/>
-          <w:sz w:val="20"/>
-          <w:szCs w:val="20"/>
-          <w:lang w:val="en-US"/>
-        </w:rPr>
-      </w:pPr>
-      <w:r>
-        <w:rPr>
-          <w:color w:val="000000" w:themeColor="text1"/>
-          <w:sz w:val="20"/>
-          <w:szCs w:val="20"/>
-          <w:lang w:val="en-US"/>
-        </w:rPr>
-        <w:t xml:space="preserve">15    else if Area(PrL) &lt; AreaRequired(S(PrL)) </w:t>
-      </w:r>
-    </w:p>
-    <w:p>
-      <w:pPr>
-        <w:pStyle w:val="Code"/>
-        <w:rPr>
-          <w:color w:val="000000" w:themeColor="text1"/>
-          <w:sz w:val="20"/>
-          <w:szCs w:val="20"/>
-          <w:lang w:val="en-US"/>
-        </w:rPr>
-      </w:pPr>
-      <w:r>
-        <w:rPr>
-          <w:color w:val="000000" w:themeColor="text1"/>
-          <w:sz w:val="20"/>
-          <w:szCs w:val="20"/>
-          <w:lang w:val="en-US"/>
-        </w:rPr>
-        <w:t>16        if Le != Sn then</w:t>
-      </w:r>
-    </w:p>
-    <w:p>
-      <w:pPr>
-        <w:pStyle w:val="Code"/>
-        <w:rPr>
-          <w:color w:val="000000" w:themeColor="text1"/>
-          <w:sz w:val="20"/>
-          <w:szCs w:val="20"/>
-          <w:lang w:val="en-US"/>
-        </w:rPr>
-      </w:pPr>
-      <w:r>
-        <w:rPr>
-          <w:color w:val="000000" w:themeColor="text1"/>
-          <w:sz w:val="20"/>
-          <w:szCs w:val="20"/>
-          <w:lang w:val="en-US"/>
-        </w:rPr>
-        <w:t>17           move/interpolate Le CW until Area(PrL) == AreaRequired(S(PrL))</w:t>
-      </w:r>
-    </w:p>
-    <w:p>
-      <w:pPr>
-        <w:pStyle w:val="Code"/>
-        <w:rPr>
-          <w:color w:val="000000" w:themeColor="text1"/>
-          <w:sz w:val="20"/>
-          <w:szCs w:val="20"/>
-          <w:lang w:val="en-US"/>
-        </w:rPr>
-      </w:pPr>
-      <w:r>
-        <w:rPr>
-          <w:color w:val="000000" w:themeColor="text1"/>
-          <w:sz w:val="20"/>
-          <w:szCs w:val="20"/>
-          <w:lang w:val="en-US"/>
-        </w:rPr>
-        <w:t xml:space="preserve">18        else if Le == Sn then </w:t>
-      </w:r>
-    </w:p>
-    <w:p>
-      <w:pPr>
-        <w:pStyle w:val="Code"/>
-        <w:rPr>
-          <w:color w:val="000000" w:themeColor="text1"/>
-          <w:sz w:val="20"/>
-          <w:szCs w:val="20"/>
-          <w:lang w:val="en-US"/>
-        </w:rPr>
-      </w:pPr>
-      <w:r>
-        <w:rPr>
-          <w:color w:val="000000" w:themeColor="text1"/>
-          <w:sz w:val="20"/>
-          <w:szCs w:val="20"/>
-          <w:lang w:val="en-US"/>
-        </w:rPr>
-        <w:t>19           move Ls CW until Area(PrL) == AreaRequired(S(PrL))</w:t>
-      </w:r>
-    </w:p>
-    <w:p>
-      <w:pPr>
-        <w:pStyle w:val="Code"/>
-        <w:rPr>
-          <w:color w:val="000000" w:themeColor="text1"/>
-          <w:sz w:val="20"/>
-          <w:szCs w:val="20"/>
-          <w:lang w:val="en-US"/>
-        </w:rPr>
-      </w:pPr>
-      <w:r>
-        <w:rPr>
-          <w:color w:val="000000" w:themeColor="text1"/>
-          <w:sz w:val="20"/>
-          <w:szCs w:val="20"/>
-          <w:lang w:val="en-US"/>
-        </w:rPr>
-        <w:t>20        end</w:t>
-      </w:r>
-    </w:p>
-    <w:p>
-      <w:pPr>
-        <w:pStyle w:val="Code"/>
-        <w:rPr>
-          <w:color w:val="000000" w:themeColor="text1"/>
-          <w:sz w:val="20"/>
-          <w:szCs w:val="20"/>
-          <w:lang w:val="en-US"/>
-        </w:rPr>
-      </w:pPr>
-      <w:r>
-        <w:rPr>
-          <w:color w:val="000000" w:themeColor="text1"/>
-          <w:sz w:val="20"/>
-          <w:szCs w:val="20"/>
-          <w:lang w:val="en-US"/>
-        </w:rPr>
-        <w:t>21    end</w:t>
-      </w:r>
-    </w:p>
-    <w:p>
-      <w:pPr>
-        <w:pStyle w:val="Code"/>
-        <w:rPr>
-          <w:color w:val="000000" w:themeColor="text1"/>
-          <w:sz w:val="20"/>
-          <w:szCs w:val="20"/>
-          <w:lang w:val="en-US"/>
-        </w:rPr>
-      </w:pPr>
+        <w:t>22    PrL, PlL = cut(CP, L)</w:t>
+      </w:r>
       <w:r>
         <w:rPr>
           <w:color w:val="808080" w:themeColor="background1" w:themeShade="80"/>
-          <w:sz w:val="20"/>
-          <w:szCs w:val="20"/>
-          <w:lang w:val="en-US"/>
-        </w:rPr>
-        <w:t>22</w:t>
-      </w:r>
-      <w:r>
-        <w:rPr>
-          <w:color w:val="808080" w:themeColor="background1" w:themeShade="80"/>
-          <w:sz w:val="20"/>
-          <w:szCs w:val="20"/>
-          <w:lang w:val="en-US"/>
-        </w:rPr>
-        <w:t xml:space="preserve">    PrL, PlL = cut(CP, L)</w:t>
-      </w:r>
-      <w:r>
-        <w:rPr>
-          <w:color w:val="808080" w:themeColor="background1" w:themeShade="80"/>
-          <w:sz w:val="20"/>
-          <w:szCs w:val="20"/>
+          <w:sz w:val="18"/>
+          <w:szCs w:val="18"/>
           <w:lang w:val="en-US"/>
         </w:rPr>
         <w:tab/>
@@ -6954,65 +6673,49 @@
     <w:p>
       <w:pPr>
         <w:pStyle w:val="Code"/>
+        <w:spacing w:after="0" w:line="240" w:lineRule="auto"/>
         <w:rPr>
           <w:color w:val="808080" w:themeColor="background1" w:themeShade="80"/>
-          <w:sz w:val="20"/>
-          <w:szCs w:val="20"/>
+          <w:sz w:val="18"/>
+          <w:szCs w:val="18"/>
           <w:lang w:val="en-US"/>
         </w:rPr>
       </w:pPr>
       <w:r>
         <w:rPr>
           <w:color w:val="808080" w:themeColor="background1" w:themeShade="80"/>
-          <w:sz w:val="20"/>
-          <w:szCs w:val="20"/>
+          <w:sz w:val="18"/>
+          <w:szCs w:val="18"/>
           <w:lang w:val="en-US"/>
         </w:rPr>
-        <w:t xml:space="preserve">23    </w:t>
-      </w:r>
-      <w:r>
+        <w:t>23    ConvexDivide(PrL)  // recursive PrL</w:t>
+      </w:r>
+    </w:p>
+    <w:p>
+      <w:pPr>
+        <w:pStyle w:val="Code"/>
+        <w:spacing w:after="0" w:line="240" w:lineRule="auto"/>
         <w:rPr>
           <w:color w:val="808080" w:themeColor="background1" w:themeShade="80"/>
-          <w:sz w:val="20"/>
-          <w:szCs w:val="20"/>
+          <w:sz w:val="18"/>
+          <w:szCs w:val="18"/>
           <w:lang w:val="en-US"/>
         </w:rPr>
-        <w:t>ConvexDivide(PrL)  // recursive PrL</w:t>
-      </w:r>
-    </w:p>
-    <w:p>
-      <w:pPr>
-        <w:pStyle w:val="Code"/>
+      </w:pPr>
+      <w:r>
         <w:rPr>
           <w:color w:val="808080" w:themeColor="background1" w:themeShade="80"/>
-          <w:sz w:val="20"/>
-          <w:szCs w:val="20"/>
+          <w:sz w:val="18"/>
+          <w:szCs w:val="18"/>
           <w:lang w:val="en-US"/>
         </w:rPr>
-      </w:pPr>
+        <w:t xml:space="preserve">24  </w:t>
+      </w:r>
       <w:r>
         <w:rPr>
           <w:color w:val="808080" w:themeColor="background1" w:themeShade="80"/>
-          <w:sz w:val="20"/>
-          <w:szCs w:val="20"/>
-          <w:lang w:val="en-US"/>
-        </w:rPr>
-        <w:t>24</w:t>
-      </w:r>
-      <w:r>
-        <w:rPr>
-          <w:color w:val="808080" w:themeColor="background1" w:themeShade="80"/>
-          <w:sz w:val="20"/>
-          <w:szCs w:val="20"/>
-          <w:lang w:val="en-US"/>
-        </w:rPr>
-        <w:t xml:space="preserve">  </w:t>
-      </w:r>
-      <w:r>
-        <w:rPr>
-          <w:color w:val="808080" w:themeColor="background1" w:themeShade="80"/>
-          <w:sz w:val="20"/>
-          <w:szCs w:val="20"/>
+          <w:sz w:val="18"/>
+          <w:szCs w:val="18"/>
           <w:lang w:val="en-US"/>
         </w:rPr>
         <w:tab/>
@@ -7022,23 +6725,25 @@
     <w:p>
       <w:pPr>
         <w:pStyle w:val="Code"/>
+        <w:spacing w:after="0" w:line="240" w:lineRule="auto"/>
         <w:rPr>
           <w:color w:val="808080" w:themeColor="background1" w:themeShade="80"/>
-          <w:sz w:val="20"/>
-          <w:szCs w:val="20"/>
+          <w:sz w:val="18"/>
+          <w:szCs w:val="18"/>
         </w:rPr>
       </w:pPr>
       <w:r>
         <w:rPr>
           <w:color w:val="808080" w:themeColor="background1" w:themeShade="80"/>
-          <w:sz w:val="20"/>
-          <w:szCs w:val="20"/>
+          <w:sz w:val="18"/>
+          <w:szCs w:val="18"/>
         </w:rPr>
         <w:t>25  end</w:t>
       </w:r>
     </w:p>
     <w:p>
       <w:pPr>
+        <w:spacing w:after="0" w:line="240" w:lineRule="auto"/>
         <w:rPr>
           <w:rFonts w:ascii="Courier New" w:eastAsia="Courier New" w:hAnsi="Courier New" w:cs="Courier New"/>
           <w:color w:val="808080" w:themeColor="background1" w:themeShade="80"/>
@@ -7051,20 +6756,10 @@
           <w:rStyle w:val="CodeChar"/>
           <w:rFonts w:eastAsiaTheme="minorHAnsi"/>
           <w:color w:val="808080" w:themeColor="background1" w:themeShade="80"/>
-          <w:sz w:val="20"/>
-          <w:szCs w:val="20"/>
-        </w:rPr>
-        <w:t>26</w:t>
-      </w:r>
-      <w:r>
-        <w:rPr>
-          <w:rStyle w:val="CodeChar"/>
-          <w:rFonts w:eastAsiaTheme="minorHAnsi"/>
-          <w:color w:val="808080" w:themeColor="background1" w:themeShade="80"/>
-          <w:sz w:val="20"/>
-          <w:szCs w:val="20"/>
-        </w:rPr>
-        <w:t xml:space="preserve">  ConvexDivide(CP)</w:t>
+          <w:sz w:val="18"/>
+          <w:szCs w:val="18"/>
+        </w:rPr>
+        <w:t>26  ConvexDivide(CP)</w:t>
       </w:r>
       <w:r>
         <w:br w:type="page"/>
@@ -7132,7 +6827,7 @@
                           <pic:cNvPicPr/>
                         </pic:nvPicPr>
                         <pic:blipFill>
-                          <a:blip r:embed="rId25" cstate="print">
+                          <a:blip r:embed="rId23" cstate="print">
                             <a:extLst>
                               <a:ext uri="{28A0092B-C50C-407E-A947-70E740481C1C}">
                                 <a14:useLocalDpi xmlns:a14="http://schemas.microsoft.com/office/drawing/2010/main" val="0"/>
@@ -7192,7 +6887,7 @@
                           <pic:cNvPicPr/>
                         </pic:nvPicPr>
                         <pic:blipFill>
-                          <a:blip r:embed="rId26" cstate="print">
+                          <a:blip r:embed="rId24" cstate="print">
                             <a:extLst>
                               <a:ext uri="{28A0092B-C50C-407E-A947-70E740481C1C}">
                                 <a14:useLocalDpi xmlns:a14="http://schemas.microsoft.com/office/drawing/2010/main" val="0"/>
@@ -7252,7 +6947,7 @@
                           <pic:cNvPicPr/>
                         </pic:nvPicPr>
                         <pic:blipFill>
-                          <a:blip r:embed="rId27" cstate="print">
+                          <a:blip r:embed="rId25" cstate="print">
                             <a:extLst>
                               <a:ext uri="{28A0092B-C50C-407E-A947-70E740481C1C}">
                                 <a14:useLocalDpi xmlns:a14="http://schemas.microsoft.com/office/drawing/2010/main" val="0"/>
@@ -7317,7 +7012,7 @@
                           <pic:cNvPicPr/>
                         </pic:nvPicPr>
                         <pic:blipFill>
-                          <a:blip r:embed="rId28" cstate="print">
+                          <a:blip r:embed="rId26" cstate="print">
                             <a:extLst>
                               <a:ext uri="{28A0092B-C50C-407E-A947-70E740481C1C}">
                                 <a14:useLocalDpi xmlns:a14="http://schemas.microsoft.com/office/drawing/2010/main" val="0"/>
@@ -7377,7 +7072,7 @@
                           <pic:cNvPicPr/>
                         </pic:nvPicPr>
                         <pic:blipFill>
-                          <a:blip r:embed="rId29" cstate="print">
+                          <a:blip r:embed="rId27" cstate="print">
                             <a:extLst>
                               <a:ext uri="{28A0092B-C50C-407E-A947-70E740481C1C}">
                                 <a14:useLocalDpi xmlns:a14="http://schemas.microsoft.com/office/drawing/2010/main" val="0"/>
@@ -7437,7 +7132,7 @@
                           <pic:cNvPicPr/>
                         </pic:nvPicPr>
                         <pic:blipFill>
-                          <a:blip r:embed="rId30" cstate="print">
+                          <a:blip r:embed="rId28" cstate="print">
                             <a:extLst>
                               <a:ext uri="{28A0092B-C50C-407E-A947-70E740481C1C}">
                                 <a14:useLocalDpi xmlns:a14="http://schemas.microsoft.com/office/drawing/2010/main" val="0"/>
@@ -7502,7 +7197,7 @@
                           <pic:cNvPicPr/>
                         </pic:nvPicPr>
                         <pic:blipFill>
-                          <a:blip r:embed="rId31" cstate="print">
+                          <a:blip r:embed="rId29" cstate="print">
                             <a:extLst>
                               <a:ext uri="{28A0092B-C50C-407E-A947-70E740481C1C}">
                                 <a14:useLocalDpi xmlns:a14="http://schemas.microsoft.com/office/drawing/2010/main" val="0"/>
@@ -7562,7 +7257,7 @@
                           <pic:cNvPicPr/>
                         </pic:nvPicPr>
                         <pic:blipFill>
-                          <a:blip r:embed="rId32" cstate="print">
+                          <a:blip r:embed="rId30" cstate="print">
                             <a:extLst>
                               <a:ext uri="{28A0092B-C50C-407E-A947-70E740481C1C}">
                                 <a14:useLocalDpi xmlns:a14="http://schemas.microsoft.com/office/drawing/2010/main" val="0"/>
@@ -7622,7 +7317,7 @@
                           <pic:cNvPicPr/>
                         </pic:nvPicPr>
                         <pic:blipFill>
-                          <a:blip r:embed="rId33" cstate="print">
+                          <a:blip r:embed="rId31" cstate="print">
                             <a:extLst>
                               <a:ext uri="{28A0092B-C50C-407E-A947-70E740481C1C}">
                                 <a14:useLocalDpi xmlns:a14="http://schemas.microsoft.com/office/drawing/2010/main" val="0"/>
@@ -8663,21 +8358,21 @@
         </w:rPr>
         <w:t xml:space="preserve"> Dieses Kapitel dient dazu einen verallgemeinerten Algorithmus zu skizzieren, damit auch für nicht einfache, nicht konvexe Polygone </w:t>
       </w:r>
-      <w:commentRangeStart w:id="51"/>
+      <w:commentRangeStart w:id="52"/>
       <w:r>
         <w:rPr>
           <w:rFonts w:cs="Helvetica"/>
         </w:rPr>
         <w:t xml:space="preserve">(Abbildung XX) </w:t>
       </w:r>
-      <w:commentRangeEnd w:id="51"/>
+      <w:commentRangeEnd w:id="52"/>
       <w:r>
         <w:rPr>
           <w:rStyle w:val="Kommentarzeichen"/>
           <w:rFonts w:ascii="Helvetica" w:eastAsia="Times New Roman" w:hAnsi="Helvetica" w:cs="Times New Roman"/>
           <w:lang w:eastAsia="de-DE"/>
         </w:rPr>
-        <w:commentReference w:id="51"/>
+        <w:commentReference w:id="52"/>
       </w:r>
       <w:r>
         <w:rPr>
@@ -8874,8 +8569,8 @@
         </w:rPr>
         <w:t xml:space="preserve">Als Voraussetzung wird angenommen, dass ein nicht einfaches, nicht konvexes Polygon P bereits in konvexe Teilpolygone </w:t>
       </w:r>
-      <w:commentRangeStart w:id="52"/>
       <w:commentRangeStart w:id="53"/>
+      <w:commentRangeStart w:id="54"/>
       <w:r>
         <w:rPr>
           <w:rFonts w:cs="Helvetica"/>
@@ -8920,23 +8615,23 @@
         </w:rPr>
         <w:t xml:space="preserve"> </w:t>
       </w:r>
-      <w:commentRangeEnd w:id="52"/>
+      <w:commentRangeEnd w:id="53"/>
       <w:r>
         <w:rPr>
           <w:rStyle w:val="Kommentarzeichen"/>
           <w:rFonts w:ascii="Helvetica" w:eastAsia="Times New Roman" w:hAnsi="Helvetica" w:cs="Times New Roman"/>
           <w:lang w:eastAsia="de-DE"/>
         </w:rPr>
-        <w:commentReference w:id="52"/>
-      </w:r>
-      <w:commentRangeEnd w:id="53"/>
+        <w:commentReference w:id="53"/>
+      </w:r>
+      <w:commentRangeEnd w:id="54"/>
       <w:r>
         <w:rPr>
           <w:rStyle w:val="Kommentarzeichen"/>
           <w:rFonts w:ascii="Helvetica" w:eastAsia="Times New Roman" w:hAnsi="Helvetica" w:cs="Times New Roman"/>
           <w:lang w:eastAsia="de-DE"/>
         </w:rPr>
-        <w:commentReference w:id="53"/>
+        <w:commentReference w:id="54"/>
       </w:r>
       <w:r>
         <w:rPr>
@@ -9149,8 +8844,8 @@
         </w:rPr>
         <w:t xml:space="preserve">Die Neuordnung wird innerhalb der Prozedur </w:t>
       </w:r>
-      <w:commentRangeStart w:id="54"/>
       <w:commentRangeStart w:id="55"/>
+      <w:commentRangeStart w:id="56"/>
       <w:r>
         <w:rPr>
           <w:rFonts w:cs="Helvetica"/>
@@ -9165,23 +8860,23 @@
         </w:rPr>
         <w:t xml:space="preserve"> </w:t>
       </w:r>
-      <w:commentRangeEnd w:id="54"/>
+      <w:commentRangeEnd w:id="55"/>
       <w:r>
         <w:rPr>
           <w:rStyle w:val="Kommentarzeichen"/>
           <w:rFonts w:ascii="Helvetica" w:eastAsia="Times New Roman" w:hAnsi="Helvetica" w:cs="Times New Roman"/>
           <w:lang w:eastAsia="de-DE"/>
         </w:rPr>
-        <w:commentReference w:id="54"/>
-      </w:r>
-      <w:commentRangeEnd w:id="55"/>
+        <w:commentReference w:id="55"/>
+      </w:r>
+      <w:commentRangeEnd w:id="56"/>
       <w:r>
         <w:rPr>
           <w:rStyle w:val="Kommentarzeichen"/>
           <w:rFonts w:ascii="Helvetica" w:eastAsia="Times New Roman" w:hAnsi="Helvetica" w:cs="Times New Roman"/>
           <w:lang w:eastAsia="de-DE"/>
         </w:rPr>
-        <w:commentReference w:id="55"/>
+        <w:commentReference w:id="56"/>
       </w:r>
       <w:r>
         <w:rPr>
@@ -9252,40 +8947,40 @@
         </w:rPr>
         <w:t>Als Voraussetzung für die gleichmäßige Aufteilung eines nicht einfachen, nicht konvexen Polygons wird angenommen, dass das Polygon bereits in konvexe Teilpolygone aufgeteilt wurde. In verschiedenen Werken [</w:t>
       </w:r>
-      <w:commentRangeStart w:id="56"/>
       <w:commentRangeStart w:id="57"/>
       <w:commentRangeStart w:id="58"/>
+      <w:commentRangeStart w:id="59"/>
       <w:r>
         <w:rPr>
           <w:rFonts w:cs="Helvetica"/>
         </w:rPr>
         <w:t xml:space="preserve">6, 15, 17, 19,21,31] </w:t>
       </w:r>
-      <w:commentRangeEnd w:id="56"/>
+      <w:commentRangeEnd w:id="57"/>
       <w:r>
         <w:rPr>
           <w:rStyle w:val="Kommentarzeichen"/>
           <w:rFonts w:cs="Helvetica"/>
         </w:rPr>
-        <w:commentReference w:id="56"/>
-      </w:r>
-      <w:commentRangeEnd w:id="57"/>
+        <w:commentReference w:id="57"/>
+      </w:r>
+      <w:commentRangeEnd w:id="58"/>
       <w:r>
         <w:rPr>
           <w:rStyle w:val="Kommentarzeichen"/>
           <w:rFonts w:ascii="Helvetica" w:eastAsia="Times New Roman" w:hAnsi="Helvetica" w:cs="Times New Roman"/>
           <w:lang w:eastAsia="de-DE"/>
         </w:rPr>
-        <w:commentReference w:id="57"/>
-      </w:r>
-      <w:commentRangeEnd w:id="58"/>
+        <w:commentReference w:id="58"/>
+      </w:r>
+      <w:commentRangeEnd w:id="59"/>
       <w:r>
         <w:rPr>
           <w:rStyle w:val="Kommentarzeichen"/>
           <w:rFonts w:ascii="Helvetica" w:eastAsia="Times New Roman" w:hAnsi="Helvetica" w:cs="Times New Roman"/>
           <w:lang w:eastAsia="de-DE"/>
         </w:rPr>
-        <w:commentReference w:id="58"/>
+        <w:commentReference w:id="59"/>
       </w:r>
       <w:r>
         <w:rPr>
@@ -9342,7 +9037,7 @@
         </w:rPr>
         <w:t xml:space="preserve"> ein Polygon in konvexe Teilpolygone aufzuteilen. </w:t>
       </w:r>
-      <w:commentRangeStart w:id="59"/>
+      <w:commentRangeStart w:id="60"/>
       <w:r>
         <w:rPr>
           <w:rFonts w:cs="Helvetica"/>
@@ -9373,13 +9068,302 @@
         </w:rPr>
         <w:t>.</w:t>
       </w:r>
-      <w:commentRangeEnd w:id="59"/>
+      <w:commentRangeEnd w:id="60"/>
       <w:r>
         <w:rPr>
           <w:rStyle w:val="Kommentarzeichen"/>
           <w:rFonts w:cs="Helvetica"/>
         </w:rPr>
-        <w:commentReference w:id="59"/>
+        <w:commentReference w:id="60"/>
+      </w:r>
+    </w:p>
+    <w:p>
+      <w:pPr>
+        <w:rPr>
+          <w:rFonts w:cs="Helvetica"/>
+        </w:rPr>
+      </w:pPr>
+    </w:p>
+    <w:p>
+      <w:pPr>
+        <w:rPr>
+          <w:rFonts w:cs="Helvetica"/>
+        </w:rPr>
+      </w:pPr>
+    </w:p>
+    <w:p>
+      <w:pPr>
+        <w:spacing w:after="0" w:line="240" w:lineRule="auto"/>
+        <w:rPr>
+          <w:rFonts w:ascii="Courier New" w:hAnsi="Courier New" w:cs="Courier New"/>
+          <w:color w:val="767171" w:themeColor="background2" w:themeShade="80"/>
+          <w:sz w:val="18"/>
+        </w:rPr>
+      </w:pPr>
+      <w:r>
+        <w:rPr>
+          <w:rFonts w:ascii="Courier New" w:hAnsi="Courier New" w:cs="Courier New"/>
+          <w:color w:val="767171" w:themeColor="background2" w:themeShade="80"/>
+          <w:sz w:val="18"/>
+        </w:rPr>
+        <w:t>1  // Input: Nj - Node of the connectivity Graph</w:t>
+      </w:r>
+    </w:p>
+    <w:p>
+      <w:pPr>
+        <w:spacing w:after="0" w:line="240" w:lineRule="auto"/>
+        <w:rPr>
+          <w:rFonts w:ascii="Courier New" w:hAnsi="Courier New" w:cs="Courier New"/>
+          <w:color w:val="767171" w:themeColor="background2" w:themeShade="80"/>
+          <w:sz w:val="18"/>
+        </w:rPr>
+      </w:pPr>
+    </w:p>
+    <w:p>
+      <w:pPr>
+        <w:spacing w:after="0" w:line="240" w:lineRule="auto"/>
+        <w:rPr>
+          <w:rFonts w:ascii="Courier New" w:hAnsi="Courier New" w:cs="Courier New"/>
+          <w:color w:val="767171" w:themeColor="background2" w:themeShade="80"/>
+          <w:sz w:val="18"/>
+        </w:rPr>
+      </w:pPr>
+      <w:r>
+        <w:rPr>
+          <w:rFonts w:ascii="Courier New" w:hAnsi="Courier New" w:cs="Courier New"/>
+          <w:color w:val="767171" w:themeColor="background2" w:themeShade="80"/>
+          <w:sz w:val="18"/>
+        </w:rPr>
+        <w:t>2  Function OderPieces(Nj)</w:t>
+      </w:r>
+    </w:p>
+    <w:p>
+      <w:pPr>
+        <w:spacing w:after="0" w:line="240" w:lineRule="auto"/>
+        <w:rPr>
+          <w:rFonts w:ascii="Courier New" w:hAnsi="Courier New" w:cs="Courier New"/>
+          <w:color w:val="767171" w:themeColor="background2" w:themeShade="80"/>
+          <w:sz w:val="18"/>
+        </w:rPr>
+      </w:pPr>
+      <w:r>
+        <w:rPr>
+          <w:rFonts w:ascii="Courier New" w:hAnsi="Courier New" w:cs="Courier New"/>
+          <w:color w:val="767171" w:themeColor="background2" w:themeShade="80"/>
+          <w:sz w:val="18"/>
+        </w:rPr>
+        <w:t>3     if Nj has not beeing marked then</w:t>
+      </w:r>
+    </w:p>
+    <w:p>
+      <w:pPr>
+        <w:spacing w:after="0" w:line="240" w:lineRule="auto"/>
+        <w:rPr>
+          <w:rFonts w:ascii="Courier New" w:hAnsi="Courier New" w:cs="Courier New"/>
+          <w:color w:val="767171" w:themeColor="background2" w:themeShade="80"/>
+          <w:sz w:val="18"/>
+        </w:rPr>
+      </w:pPr>
+      <w:r>
+        <w:rPr>
+          <w:rFonts w:ascii="Courier New" w:hAnsi="Courier New" w:cs="Courier New"/>
+          <w:color w:val="767171" w:themeColor="background2" w:themeShade="80"/>
+          <w:sz w:val="18"/>
+        </w:rPr>
+        <w:t xml:space="preserve">4         if Nj is a leaf node then    </w:t>
+      </w:r>
+    </w:p>
+    <w:p>
+      <w:pPr>
+        <w:spacing w:after="0" w:line="240" w:lineRule="auto"/>
+        <w:rPr>
+          <w:rFonts w:ascii="Courier New" w:hAnsi="Courier New" w:cs="Courier New"/>
+          <w:color w:val="767171" w:themeColor="background2" w:themeShade="80"/>
+          <w:sz w:val="18"/>
+        </w:rPr>
+      </w:pPr>
+      <w:r>
+        <w:rPr>
+          <w:rFonts w:ascii="Courier New" w:hAnsi="Courier New" w:cs="Courier New"/>
+          <w:color w:val="767171" w:themeColor="background2" w:themeShade="80"/>
+          <w:sz w:val="18"/>
+        </w:rPr>
+        <w:t>5             Mark(Nj)</w:t>
+      </w:r>
+    </w:p>
+    <w:p>
+      <w:pPr>
+        <w:spacing w:after="0" w:line="240" w:lineRule="auto"/>
+        <w:rPr>
+          <w:rFonts w:ascii="Courier New" w:hAnsi="Courier New" w:cs="Courier New"/>
+          <w:color w:val="767171" w:themeColor="background2" w:themeShade="80"/>
+          <w:sz w:val="18"/>
+        </w:rPr>
+      </w:pPr>
+      <w:r>
+        <w:rPr>
+          <w:rFonts w:ascii="Courier New" w:hAnsi="Courier New" w:cs="Courier New"/>
+          <w:color w:val="767171" w:themeColor="background2" w:themeShade="80"/>
+          <w:sz w:val="18"/>
+        </w:rPr>
+        <w:t>6             output(CPj)</w:t>
+      </w:r>
+    </w:p>
+    <w:p>
+      <w:pPr>
+        <w:spacing w:after="0" w:line="240" w:lineRule="auto"/>
+        <w:rPr>
+          <w:rFonts w:ascii="Courier New" w:hAnsi="Courier New" w:cs="Courier New"/>
+          <w:color w:val="767171" w:themeColor="background2" w:themeShade="80"/>
+          <w:sz w:val="18"/>
+        </w:rPr>
+      </w:pPr>
+      <w:r>
+        <w:rPr>
+          <w:rFonts w:ascii="Courier New" w:hAnsi="Courier New" w:cs="Courier New"/>
+          <w:color w:val="767171" w:themeColor="background2" w:themeShade="80"/>
+          <w:sz w:val="18"/>
+        </w:rPr>
+        <w:t>7             for each Nk in Neighbors(Nj)</w:t>
+      </w:r>
+    </w:p>
+    <w:p>
+      <w:pPr>
+        <w:spacing w:after="0" w:line="240" w:lineRule="auto"/>
+        <w:rPr>
+          <w:rFonts w:ascii="Courier New" w:hAnsi="Courier New" w:cs="Courier New"/>
+          <w:color w:val="767171" w:themeColor="background2" w:themeShade="80"/>
+          <w:sz w:val="18"/>
+        </w:rPr>
+      </w:pPr>
+      <w:r>
+        <w:rPr>
+          <w:rFonts w:ascii="Courier New" w:hAnsi="Courier New" w:cs="Courier New"/>
+          <w:color w:val="767171" w:themeColor="background2" w:themeShade="80"/>
+          <w:sz w:val="18"/>
+        </w:rPr>
+        <w:t>8                 OrderPieces(Nk)</w:t>
+      </w:r>
+    </w:p>
+    <w:p>
+      <w:pPr>
+        <w:spacing w:after="0" w:line="240" w:lineRule="auto"/>
+        <w:rPr>
+          <w:rFonts w:ascii="Courier New" w:hAnsi="Courier New" w:cs="Courier New"/>
+          <w:color w:val="767171" w:themeColor="background2" w:themeShade="80"/>
+          <w:sz w:val="18"/>
+        </w:rPr>
+      </w:pPr>
+      <w:r>
+        <w:rPr>
+          <w:rFonts w:ascii="Courier New" w:hAnsi="Courier New" w:cs="Courier New"/>
+          <w:color w:val="767171" w:themeColor="background2" w:themeShade="80"/>
+          <w:sz w:val="18"/>
+        </w:rPr>
+        <w:t>9         else</w:t>
+      </w:r>
+    </w:p>
+    <w:p>
+      <w:pPr>
+        <w:spacing w:after="0" w:line="240" w:lineRule="auto"/>
+        <w:rPr>
+          <w:rFonts w:ascii="Courier New" w:hAnsi="Courier New" w:cs="Courier New"/>
+          <w:color w:val="767171" w:themeColor="background2" w:themeShade="80"/>
+          <w:sz w:val="18"/>
+        </w:rPr>
+      </w:pPr>
+      <w:r>
+        <w:rPr>
+          <w:rFonts w:ascii="Courier New" w:hAnsi="Courier New" w:cs="Courier New"/>
+          <w:color w:val="767171" w:themeColor="background2" w:themeShade="80"/>
+          <w:sz w:val="18"/>
+        </w:rPr>
+        <w:t>10            Mark(Nj)</w:t>
+      </w:r>
+    </w:p>
+    <w:p>
+      <w:pPr>
+        <w:spacing w:after="0" w:line="240" w:lineRule="auto"/>
+        <w:rPr>
+          <w:rFonts w:ascii="Courier New" w:hAnsi="Courier New" w:cs="Courier New"/>
+          <w:color w:val="767171" w:themeColor="background2" w:themeShade="80"/>
+          <w:sz w:val="18"/>
+        </w:rPr>
+      </w:pPr>
+      <w:r>
+        <w:rPr>
+          <w:rFonts w:ascii="Courier New" w:hAnsi="Courier New" w:cs="Courier New"/>
+          <w:color w:val="767171" w:themeColor="background2" w:themeShade="80"/>
+          <w:sz w:val="18"/>
+        </w:rPr>
+        <w:t>11            for each Nk in Neighbors(Nj)</w:t>
+      </w:r>
+    </w:p>
+    <w:p>
+      <w:pPr>
+        <w:spacing w:after="0" w:line="240" w:lineRule="auto"/>
+        <w:rPr>
+          <w:rFonts w:ascii="Courier New" w:hAnsi="Courier New" w:cs="Courier New"/>
+          <w:color w:val="767171" w:themeColor="background2" w:themeShade="80"/>
+          <w:sz w:val="18"/>
+        </w:rPr>
+      </w:pPr>
+      <w:r>
+        <w:rPr>
+          <w:rFonts w:ascii="Courier New" w:hAnsi="Courier New" w:cs="Courier New"/>
+          <w:color w:val="767171" w:themeColor="background2" w:themeShade="80"/>
+          <w:sz w:val="18"/>
+        </w:rPr>
+        <w:t>12                OrderPieces(Nk)</w:t>
+      </w:r>
+    </w:p>
+    <w:p>
+      <w:pPr>
+        <w:spacing w:after="0" w:line="240" w:lineRule="auto"/>
+        <w:rPr>
+          <w:rFonts w:ascii="Courier New" w:hAnsi="Courier New" w:cs="Courier New"/>
+          <w:color w:val="767171" w:themeColor="background2" w:themeShade="80"/>
+          <w:sz w:val="18"/>
+        </w:rPr>
+      </w:pPr>
+      <w:r>
+        <w:rPr>
+          <w:rFonts w:ascii="Courier New" w:hAnsi="Courier New" w:cs="Courier New"/>
+          <w:color w:val="767171" w:themeColor="background2" w:themeShade="80"/>
+          <w:sz w:val="18"/>
+        </w:rPr>
+        <w:t>13            output(CPj)</w:t>
+      </w:r>
+    </w:p>
+    <w:p>
+      <w:pPr>
+        <w:spacing w:after="0" w:line="240" w:lineRule="auto"/>
+        <w:rPr>
+          <w:rFonts w:cs="Helvetica"/>
+          <w:sz w:val="18"/>
+        </w:rPr>
+      </w:pPr>
+      <w:r>
+        <w:rPr>
+          <w:rFonts w:ascii="Courier New" w:hAnsi="Courier New" w:cs="Courier New"/>
+          <w:color w:val="767171" w:themeColor="background2" w:themeShade="80"/>
+          <w:sz w:val="18"/>
+        </w:rPr>
+        <w:t>14 end OrderPieces(Nj)</w:t>
+      </w:r>
+      <w:r>
+        <w:rPr>
+          <w:rFonts w:ascii="Courier New" w:hAnsi="Courier New" w:cs="Courier New"/>
+          <w:sz w:val="18"/>
+        </w:rPr>
+        <w:t xml:space="preserve">  </w:t>
+      </w:r>
+      <w:r>
+        <w:rPr>
+          <w:rFonts w:cs="Helvetica"/>
+          <w:sz w:val="18"/>
+        </w:rPr>
+        <w:t xml:space="preserve"> </w:t>
       </w:r>
     </w:p>
     <w:p>
@@ -9422,36 +9406,18 @@
         </w:rPr>
         <w:t>,</w:t>
       </w:r>
-      <w:del w:id="60" w:author="Sebastian Loder" w:date="2022-01-19T19:11:00Z">
-        <w:r>
-          <w:rPr>
-            <w:rFonts w:cs="Helvetica"/>
-          </w:rPr>
-          <w:delText xml:space="preserve"> </w:delText>
-        </w:r>
-      </w:del>
       <w:r>
         <w:rPr>
           <w:rFonts w:cs="Helvetica"/>
         </w:rPr>
         <w:t>…</w:t>
       </w:r>
-      <w:ins w:id="61" w:author="Sebastian Loder" w:date="2022-01-19T19:11:00Z">
-        <w:r>
-          <w:rPr>
-            <w:rFonts w:cs="Helvetica"/>
-          </w:rPr>
-          <w:t>,</w:t>
-        </w:r>
-      </w:ins>
-      <w:del w:id="62" w:author="Sebastian Loder" w:date="2022-01-19T19:11:00Z">
-        <w:r>
-          <w:rPr>
-            <w:rFonts w:cs="Helvetica"/>
-          </w:rPr>
-          <w:delText xml:space="preserve"> </w:delText>
-        </w:r>
-      </w:del>
+      <w:r>
+        <w:rPr>
+          <w:rFonts w:cs="Helvetica"/>
+        </w:rPr>
+        <w:t>,</w:t>
+      </w:r>
       <w:r>
         <w:rPr>
           <w:rFonts w:cs="Helvetica"/>
@@ -9469,137 +9435,374 @@
         <w:rPr>
           <w:rFonts w:cs="Helvetica"/>
         </w:rPr>
-        <w:t xml:space="preserve"> zerlegt wurde. Die Indizes der Teilpolygone können willkürlich geordnet sein </w:t>
-      </w:r>
-      <w:del w:id="63" w:author="Sebastian Loder" w:date="2022-01-19T19:12:00Z">
-        <w:r>
-          <w:rPr>
-            <w:rFonts w:cs="Helvetica"/>
-          </w:rPr>
-          <w:delText xml:space="preserve">haben </w:delText>
-        </w:r>
-      </w:del>
+        <w:t xml:space="preserve"> zerlegt wurde. Die Indizes der Teilpolygone können willkürlich geordnet sein und </w:t>
+      </w:r>
+      <w:r>
+        <w:rPr>
+          <w:rFonts w:cs="Helvetica"/>
+        </w:rPr>
+        <w:t>geben</w:t>
+      </w:r>
+      <w:r>
+        <w:rPr>
+          <w:rFonts w:cs="Helvetica"/>
+        </w:rPr>
+        <w:t xml:space="preserve"> </w:t>
+      </w:r>
+      <w:r>
+        <w:rPr>
+          <w:rFonts w:cs="Helvetica"/>
+        </w:rPr>
+        <w:t xml:space="preserve">keine Aussage über die tatsächliche Anordnung im Polygon P. Aus diesem Grund werden die Teilpolygone zuerst neu geordnet, </w:t>
+      </w:r>
+      <w:r>
+        <w:rPr>
+          <w:rFonts w:cs="Helvetica"/>
+        </w:rPr>
+        <w:t>was für den anschließend dargestellten Algorithmus erforderlich ist</w:t>
+      </w:r>
+      <w:r>
+        <w:rPr>
+          <w:rFonts w:cs="Helvetica"/>
+        </w:rPr>
+        <w:t xml:space="preserve">. Dazu wird ein </w:t>
+      </w:r>
+      <w:commentRangeStart w:id="61"/>
+      <w:r>
+        <w:rPr>
+          <w:rFonts w:cs="Helvetica"/>
+        </w:rPr>
+        <w:t>Verbindungsgraph</w:t>
+      </w:r>
+      <w:commentRangeEnd w:id="61"/>
+      <w:r>
+        <w:rPr>
+          <w:rStyle w:val="Kommentarzeichen"/>
+          <w:rFonts w:cs="Helvetica"/>
+        </w:rPr>
+        <w:commentReference w:id="61"/>
+      </w:r>
+      <w:r>
+        <w:rPr>
+          <w:rFonts w:cs="Helvetica"/>
+        </w:rPr>
+        <w:t xml:space="preserve"> G </w:t>
+      </w:r>
+      <w:r>
+        <w:rPr>
+          <w:rFonts w:cs="Helvetica"/>
+        </w:rPr>
+        <w:t>gebildet</w:t>
+      </w:r>
+      <w:r>
+        <w:rPr>
+          <w:rFonts w:cs="Helvetica"/>
+        </w:rPr>
+        <w:t xml:space="preserve"> </w:t>
+      </w:r>
       <w:r>
         <w:rPr>
           <w:rFonts w:cs="Helvetica"/>
         </w:rPr>
         <w:t xml:space="preserve">und </w:t>
       </w:r>
-      <w:del w:id="64" w:author="Sebastian Loder" w:date="2022-01-19T19:12:00Z">
-        <w:r>
-          <w:rPr>
-            <w:rFonts w:cs="Helvetica"/>
-          </w:rPr>
-          <w:delText xml:space="preserve">treffen </w:delText>
-        </w:r>
-      </w:del>
-      <w:ins w:id="65" w:author="Sebastian Loder" w:date="2022-01-19T19:12:00Z">
-        <w:r>
-          <w:rPr>
-            <w:rFonts w:cs="Helvetica"/>
-          </w:rPr>
-          <w:t>geben</w:t>
-        </w:r>
-        <w:r>
-          <w:rPr>
-            <w:rFonts w:cs="Helvetica"/>
-          </w:rPr>
-          <w:t xml:space="preserve"> </w:t>
-        </w:r>
-      </w:ins>
-      <w:r>
-        <w:rPr>
-          <w:rFonts w:cs="Helvetica"/>
-        </w:rPr>
-        <w:t xml:space="preserve">keine Aussage über die tatsächliche Anordnung im Polygon P. Aus diesem Grund werden die Teilpolygone zuerst neu geordnet, </w:t>
-      </w:r>
-      <w:del w:id="66" w:author="Sebastian Loder" w:date="2022-01-19T19:13:00Z">
-        <w:r>
-          <w:rPr>
-            <w:rFonts w:cs="Helvetica"/>
-          </w:rPr>
-          <w:delText>um eine spätere Aufteilung zu vereinfachen</w:delText>
-        </w:r>
-      </w:del>
-      <w:ins w:id="67" w:author="Sebastian Loder" w:date="2022-01-19T19:13:00Z">
-        <w:r>
-          <w:rPr>
-            <w:rFonts w:cs="Helvetica"/>
-          </w:rPr>
-          <w:t>was für den anschließend dargestellten Algorithmus erforderlich ist</w:t>
-        </w:r>
-      </w:ins>
-      <w:r>
-        <w:rPr>
-          <w:rFonts w:cs="Helvetica"/>
-        </w:rPr>
-        <w:t xml:space="preserve">. Dazu wird ein </w:t>
-      </w:r>
-      <w:commentRangeStart w:id="68"/>
-      <w:r>
-        <w:rPr>
-          <w:rFonts w:cs="Helvetica"/>
-        </w:rPr>
-        <w:t>Verbindungsgraph</w:t>
-      </w:r>
-      <w:commentRangeEnd w:id="68"/>
-      <w:r>
-        <w:rPr>
-          <w:rStyle w:val="Kommentarzeichen"/>
-          <w:rFonts w:cs="Helvetica"/>
-        </w:rPr>
-        <w:commentReference w:id="68"/>
-      </w:r>
-      <w:r>
-        <w:rPr>
-          <w:rFonts w:cs="Helvetica"/>
-        </w:rPr>
-        <w:t xml:space="preserve"> G </w:t>
-      </w:r>
-      <w:commentRangeStart w:id="69"/>
-      <w:r>
-        <w:rPr>
-          <w:rFonts w:cs="Helvetica"/>
-        </w:rPr>
-        <w:t xml:space="preserve">erzeugt </w:t>
-      </w:r>
-      <w:commentRangeEnd w:id="69"/>
+      <w:r>
+        <w:rPr>
+          <w:rFonts w:cs="Helvetica"/>
+        </w:rPr>
+        <w:t xml:space="preserve">anhand dessen mittels einer Tiefensuche eine Ordnung erzeugt. </w:t>
+      </w:r>
+      <w:r>
+        <w:rPr>
+          <w:rFonts w:cs="Helvetica"/>
+        </w:rPr>
+        <w:t>Jedes</w:t>
+      </w:r>
+      <w:r>
+        <w:rPr>
+          <w:rFonts w:cs="Helvetica"/>
+        </w:rPr>
+        <w:t xml:space="preserve"> Teilpolygon CP</w:t>
+      </w:r>
+      <w:r>
+        <w:rPr>
+          <w:rFonts w:cs="Helvetica"/>
+          <w:vertAlign w:val="subscript"/>
+        </w:rPr>
+        <w:t>i</w:t>
+      </w:r>
+      <w:r>
+        <w:rPr>
+          <w:rFonts w:cs="Helvetica"/>
+        </w:rPr>
+        <w:t xml:space="preserve"> wird </w:t>
+      </w:r>
+      <w:r>
+        <w:rPr>
+          <w:rFonts w:cs="Helvetica"/>
+        </w:rPr>
+        <w:t>durch einen</w:t>
+      </w:r>
+      <w:r>
+        <w:rPr>
+          <w:rFonts w:cs="Helvetica"/>
+        </w:rPr>
+        <w:t xml:space="preserve"> </w:t>
+      </w:r>
+      <w:r>
+        <w:rPr>
+          <w:rFonts w:cs="Helvetica"/>
+        </w:rPr>
+        <w:t>Knoten N</w:t>
+      </w:r>
+      <w:r>
+        <w:rPr>
+          <w:rFonts w:cs="Helvetica"/>
+          <w:vertAlign w:val="subscript"/>
+        </w:rPr>
+        <w:t>i</w:t>
+      </w:r>
+      <w:r>
+        <w:rPr>
+          <w:rFonts w:cs="Helvetica"/>
+        </w:rPr>
+        <w:t xml:space="preserve"> in G </w:t>
+      </w:r>
+      <w:r>
+        <w:rPr>
+          <w:rFonts w:cs="Helvetica"/>
+        </w:rPr>
+        <w:t>abgebildet. F</w:t>
+      </w:r>
+      <w:r>
+        <w:rPr>
+          <w:rFonts w:cs="Helvetica"/>
+        </w:rPr>
+        <w:t>ür jeden Nachbarn CP</w:t>
+      </w:r>
+      <w:r>
+        <w:rPr>
+          <w:rFonts w:cs="Helvetica"/>
+          <w:vertAlign w:val="subscript"/>
+        </w:rPr>
+        <w:t>k</w:t>
+      </w:r>
+      <w:r>
+        <w:rPr>
+          <w:rFonts w:cs="Helvetica"/>
+        </w:rPr>
+        <w:t xml:space="preserve"> (i ungleich k) des Teilpolygons CP</w:t>
+      </w:r>
+      <w:r>
+        <w:rPr>
+          <w:rFonts w:cs="Helvetica"/>
+          <w:vertAlign w:val="subscript"/>
+        </w:rPr>
+        <w:t>i</w:t>
+      </w:r>
+      <w:r>
+        <w:rPr>
+          <w:rFonts w:cs="Helvetica"/>
+        </w:rPr>
+        <w:t xml:space="preserve"> </w:t>
+      </w:r>
+      <w:r>
+        <w:rPr>
+          <w:rFonts w:cs="Helvetica"/>
+        </w:rPr>
+        <w:t>wird eine Kante zum jeweils korrespondierenden Knoten N</w:t>
+      </w:r>
+      <w:r>
+        <w:rPr>
+          <w:rFonts w:cs="Helvetica"/>
+          <w:vertAlign w:val="subscript"/>
+        </w:rPr>
+        <w:t>k</w:t>
+      </w:r>
+      <w:r>
+        <w:rPr>
+          <w:rFonts w:cs="Helvetica"/>
+        </w:rPr>
+        <w:t xml:space="preserve"> eingefügt.</w:t>
+      </w:r>
+    </w:p>
+    <w:p>
+      <w:pPr>
+        <w:rPr>
+          <w:rFonts w:cs="Helvetica"/>
+        </w:rPr>
+      </w:pPr>
+      <w:r>
+        <w:rPr>
+          <w:rFonts w:cs="Helvetica"/>
+        </w:rPr>
+        <w:t xml:space="preserve">Wir definieren </w:t>
+      </w:r>
+      <w:r>
+        <w:rPr>
+          <w:rFonts w:cs="Helvetica"/>
+        </w:rPr>
+        <w:t xml:space="preserve">einen </w:t>
+      </w:r>
+      <w:r>
+        <w:rPr>
+          <w:rFonts w:cs="Helvetica"/>
+        </w:rPr>
+        <w:t>Knoten N</w:t>
+      </w:r>
+      <w:r>
+        <w:rPr>
+          <w:rFonts w:cs="Helvetica"/>
+          <w:vertAlign w:val="subscript"/>
+        </w:rPr>
+        <w:t>i</w:t>
+      </w:r>
+      <w:r>
+        <w:rPr>
+          <w:rFonts w:cs="Helvetica"/>
+        </w:rPr>
+        <w:t xml:space="preserve"> in </w:t>
+      </w:r>
+      <w:r>
+        <w:rPr>
+          <w:rFonts w:cs="Helvetica"/>
+        </w:rPr>
+        <w:t>G</w:t>
+      </w:r>
+      <w:r>
+        <w:rPr>
+          <w:rFonts w:cs="Helvetica"/>
+        </w:rPr>
+        <w:t xml:space="preserve"> </w:t>
+      </w:r>
+      <w:r>
+        <w:rPr>
+          <w:rFonts w:cs="Helvetica"/>
+        </w:rPr>
+        <w:t>als Blatt, wenn N</w:t>
+      </w:r>
+      <w:r>
+        <w:rPr>
+          <w:rFonts w:cs="Helvetica"/>
+          <w:vertAlign w:val="subscript"/>
+        </w:rPr>
+        <w:t>i</w:t>
+      </w:r>
+      <w:r>
+        <w:rPr>
+          <w:rFonts w:cs="Helvetica"/>
+        </w:rPr>
+        <w:t xml:space="preserve"> entweder nur einen Nachbar hat oder alle Nachbarn von N</w:t>
+      </w:r>
+      <w:r>
+        <w:rPr>
+          <w:rFonts w:cs="Helvetica"/>
+          <w:vertAlign w:val="subscript"/>
+        </w:rPr>
+        <w:t>i</w:t>
+      </w:r>
+      <w:r>
+        <w:rPr>
+          <w:rFonts w:cs="Helvetica"/>
+        </w:rPr>
+        <w:t xml:space="preserve"> als </w:t>
+      </w:r>
+      <w:commentRangeStart w:id="62"/>
+      <w:r>
+        <w:rPr>
+          <w:rFonts w:cs="Helvetica"/>
+        </w:rPr>
+        <w:t xml:space="preserve">besucht </w:t>
+      </w:r>
+      <w:r>
+        <w:rPr>
+          <w:rFonts w:cs="Helvetica"/>
+        </w:rPr>
+        <w:t xml:space="preserve">markiert </w:t>
+      </w:r>
+      <w:r>
+        <w:rPr>
+          <w:rFonts w:cs="Helvetica"/>
+        </w:rPr>
+        <w:t>wurden</w:t>
+      </w:r>
+      <w:r>
+        <w:rPr>
+          <w:rFonts w:cs="Helvetica"/>
+        </w:rPr>
+        <w:t>.</w:t>
+      </w:r>
+      <w:commentRangeEnd w:id="62"/>
       <w:r>
         <w:rPr>
           <w:rStyle w:val="Kommentarzeichen"/>
           <w:rFonts w:ascii="Helvetica" w:eastAsia="Times New Roman" w:hAnsi="Helvetica" w:cs="Times New Roman"/>
           <w:lang w:eastAsia="de-DE"/>
         </w:rPr>
-        <w:commentReference w:id="69"/>
-      </w:r>
-      <w:r>
-        <w:rPr>
-          <w:rFonts w:cs="Helvetica"/>
-        </w:rPr>
-        <w:t xml:space="preserve">und anhand dessen mittels einer Tiefensuche eine Ordnung erzeugt. </w:t>
-      </w:r>
-      <w:commentRangeStart w:id="70"/>
-      <w:del w:id="71" w:author="Sebastian Loder" w:date="2022-01-19T19:17:00Z">
-        <w:r>
-          <w:rPr>
-            <w:rFonts w:cs="Helvetica"/>
-          </w:rPr>
-          <w:delText>Für jedes</w:delText>
-        </w:r>
-      </w:del>
-      <w:ins w:id="72" w:author="Sebastian Loder" w:date="2022-01-19T19:17:00Z">
-        <w:r>
-          <w:rPr>
-            <w:rFonts w:cs="Helvetica"/>
-          </w:rPr>
-          <w:t>Jedes</w:t>
-        </w:r>
-      </w:ins>
-      <w:r>
-        <w:rPr>
-          <w:rFonts w:cs="Helvetica"/>
-        </w:rPr>
-        <w:t xml:space="preserve"> Teilpolygon CP</w:t>
+        <w:commentReference w:id="62"/>
+      </w:r>
+    </w:p>
+    <w:p>
+      <w:pPr>
+        <w:rPr>
+          <w:rFonts w:cs="Helvetica"/>
+        </w:rPr>
+      </w:pPr>
+      <w:r>
+        <w:rPr>
+          <w:rFonts w:cs="Helvetica"/>
+        </w:rPr>
+        <w:lastRenderedPageBreak/>
+        <w:t xml:space="preserve">Die Prozedur </w:t>
+      </w:r>
+      <w:commentRangeStart w:id="63"/>
+      <w:r>
+        <w:rPr>
+          <w:rFonts w:cs="Helvetica"/>
+          <w:i/>
+          <w:iCs/>
+        </w:rPr>
+        <w:t>OrderPieces</w:t>
+      </w:r>
+      <w:commentRangeEnd w:id="63"/>
+      <w:r>
+        <w:rPr>
+          <w:rStyle w:val="Kommentarzeichen"/>
+          <w:rFonts w:cs="Helvetica"/>
+        </w:rPr>
+        <w:commentReference w:id="63"/>
+      </w:r>
+      <w:r>
+        <w:rPr>
+          <w:rFonts w:cs="Helvetica"/>
+        </w:rPr>
+        <w:t xml:space="preserve"> beschreibt nun die Neuordnung der Teilpolygone. </w:t>
+      </w:r>
+      <w:r>
+        <w:rPr>
+          <w:rFonts w:cs="Helvetica"/>
+          <w:i/>
+          <w:iCs/>
+        </w:rPr>
+        <w:t>OrderPieces</w:t>
+      </w:r>
+      <w:r>
+        <w:rPr>
+          <w:rFonts w:cs="Helvetica"/>
+        </w:rPr>
+        <w:t xml:space="preserve"> wird mit einem </w:t>
+      </w:r>
+      <w:r>
+        <w:rPr>
+          <w:rFonts w:cs="Helvetica"/>
+        </w:rPr>
+        <w:t xml:space="preserve">beliebigen </w:t>
+      </w:r>
+      <w:r>
+        <w:rPr>
+          <w:rFonts w:cs="Helvetica"/>
+        </w:rPr>
+        <w:t>Knoten N</w:t>
       </w:r>
       <w:r>
         <w:rPr>
@@ -9612,35 +9815,25 @@
         <w:rPr>
           <w:rFonts w:cs="Helvetica"/>
         </w:rPr>
-        <w:t xml:space="preserve"> wird </w:t>
-      </w:r>
-      <w:del w:id="73" w:author="Sebastian Loder" w:date="2022-01-19T19:17:00Z">
-        <w:r>
-          <w:rPr>
-            <w:rFonts w:cs="Helvetica"/>
-          </w:rPr>
-          <w:delText xml:space="preserve">ein </w:delText>
-        </w:r>
-      </w:del>
-      <w:ins w:id="74" w:author="Sebastian Loder" w:date="2022-01-19T19:17:00Z">
-        <w:r>
-          <w:rPr>
-            <w:rFonts w:cs="Helvetica"/>
-          </w:rPr>
-          <w:t>durch einen</w:t>
-        </w:r>
-        <w:r>
-          <w:rPr>
-            <w:rFonts w:cs="Helvetica"/>
-          </w:rPr>
-          <w:t xml:space="preserve"> </w:t>
-        </w:r>
-      </w:ins>
-      <w:r>
-        <w:rPr>
-          <w:rFonts w:cs="Helvetica"/>
-        </w:rPr>
-        <w:t>Knoten N</w:t>
+        <w:t xml:space="preserve"> von G </w:t>
+      </w:r>
+      <w:r>
+        <w:rPr>
+          <w:rFonts w:cs="Helvetica"/>
+        </w:rPr>
+        <w:t>initial</w:t>
+      </w:r>
+      <w:r>
+        <w:rPr>
+          <w:rFonts w:cs="Helvetica"/>
+        </w:rPr>
+        <w:t xml:space="preserve"> aufgerufen</w:t>
+      </w:r>
+      <w:r>
+        <w:rPr>
+          <w:rFonts w:cs="Helvetica"/>
+        </w:rPr>
+        <w:t>. Zuerst wird geprüft, ob N</w:t>
       </w:r>
       <w:r>
         <w:rPr>
@@ -9653,64 +9846,52 @@
         <w:rPr>
           <w:rFonts w:cs="Helvetica"/>
         </w:rPr>
-        <w:t xml:space="preserve"> in G </w:t>
-      </w:r>
-      <w:del w:id="75" w:author="Sebastian Loder" w:date="2022-01-19T19:17:00Z">
-        <w:r>
-          <w:rPr>
-            <w:rFonts w:cs="Helvetica"/>
-          </w:rPr>
-          <w:delText xml:space="preserve">eingefügt </w:delText>
-        </w:r>
-      </w:del>
-      <w:ins w:id="76" w:author="Sebastian Loder" w:date="2022-01-19T19:17:00Z">
-        <w:r>
-          <w:rPr>
-            <w:rFonts w:cs="Helvetica"/>
-          </w:rPr>
-          <w:t>abgebildet.</w:t>
-        </w:r>
-      </w:ins>
-      <w:commentRangeEnd w:id="70"/>
-      <w:ins w:id="77" w:author="Sebastian Loder" w:date="2022-01-19T19:19:00Z">
-        <w:r>
-          <w:rPr>
-            <w:rStyle w:val="Kommentarzeichen"/>
-            <w:rFonts w:ascii="Helvetica" w:eastAsia="Times New Roman" w:hAnsi="Helvetica" w:cs="Times New Roman"/>
-            <w:lang w:eastAsia="de-DE"/>
-          </w:rPr>
-          <w:commentReference w:id="70"/>
-        </w:r>
-      </w:ins>
-      <w:ins w:id="78" w:author="Sebastian Loder" w:date="2022-01-19T19:17:00Z">
-        <w:r>
-          <w:rPr>
-            <w:rFonts w:cs="Helvetica"/>
-          </w:rPr>
-          <w:t xml:space="preserve"> </w:t>
-        </w:r>
-      </w:ins>
-      <w:ins w:id="79" w:author="Sebastian Loder" w:date="2022-01-19T19:18:00Z">
-        <w:r>
-          <w:rPr>
-            <w:rFonts w:cs="Helvetica"/>
-          </w:rPr>
-          <w:t>F</w:t>
-        </w:r>
-      </w:ins>
-      <w:del w:id="80" w:author="Sebastian Loder" w:date="2022-01-19T19:18:00Z">
-        <w:r>
-          <w:rPr>
-            <w:rFonts w:cs="Helvetica"/>
-          </w:rPr>
-          <w:delText>und f</w:delText>
-        </w:r>
-      </w:del>
-      <w:r>
-        <w:rPr>
-          <w:rFonts w:cs="Helvetica"/>
-        </w:rPr>
-        <w:t>ür jeden Nachbarn CP</w:t>
+        <w:t xml:space="preserve"> bereits markiert wurde. Ist dies der Fall, kann der Aufruf zurückkehren. Falls N</w:t>
+      </w:r>
+      <w:r>
+        <w:rPr>
+          <w:rFonts w:cs="Helvetica"/>
+          <w:vertAlign w:val="subscript"/>
+        </w:rPr>
+        <w:t>i</w:t>
+      </w:r>
+      <w:r>
+        <w:rPr>
+          <w:rFonts w:cs="Helvetica"/>
+        </w:rPr>
+        <w:t xml:space="preserve"> noch nicht markiert wurde, wird geprüft, ob N</w:t>
+      </w:r>
+      <w:r>
+        <w:rPr>
+          <w:rFonts w:cs="Helvetica"/>
+          <w:vertAlign w:val="subscript"/>
+        </w:rPr>
+        <w:t xml:space="preserve">i </w:t>
+      </w:r>
+      <w:r>
+        <w:rPr>
+          <w:rFonts w:cs="Helvetica"/>
+        </w:rPr>
+        <w:t xml:space="preserve">nach obiger Definition </w:t>
+      </w:r>
+      <w:r>
+        <w:rPr>
+          <w:rFonts w:cs="Helvetica"/>
+        </w:rPr>
+        <w:t>ein Blatt ist. Falls N</w:t>
+      </w:r>
+      <w:r>
+        <w:rPr>
+          <w:rFonts w:cs="Helvetica"/>
+          <w:vertAlign w:val="subscript"/>
+        </w:rPr>
+        <w:t>i</w:t>
+      </w:r>
+      <w:r>
+        <w:rPr>
+          <w:rFonts w:cs="Helvetica"/>
+        </w:rPr>
+        <w:t xml:space="preserve"> kein Blatt ist, dann wird der Knoten markiert und für alle Nachbarn N</w:t>
       </w:r>
       <w:r>
         <w:rPr>
@@ -9723,7 +9904,7 @@
         <w:rPr>
           <w:rFonts w:cs="Helvetica"/>
         </w:rPr>
-        <w:t xml:space="preserve"> (i ungleich k) des Teilpolygons CP</w:t>
+        <w:t xml:space="preserve"> von N</w:t>
       </w:r>
       <w:r>
         <w:rPr>
@@ -9736,13 +9917,92 @@
         <w:rPr>
           <w:rFonts w:cs="Helvetica"/>
         </w:rPr>
-        <w:t xml:space="preserve"> </w:t>
-      </w:r>
-      <w:r>
-        <w:rPr>
-          <w:rFonts w:cs="Helvetica"/>
-        </w:rPr>
-        <w:t>wird eine Kante zum jeweils korrespondierenden Knoten N</w:t>
+        <w:t xml:space="preserve"> rekursiv </w:t>
+      </w:r>
+      <w:r>
+        <w:rPr>
+          <w:rFonts w:cs="Helvetica"/>
+          <w:i/>
+          <w:iCs/>
+        </w:rPr>
+        <w:t>OrderPieces</w:t>
+      </w:r>
+      <w:r>
+        <w:rPr>
+          <w:rFonts w:cs="Helvetica"/>
+        </w:rPr>
+        <w:t xml:space="preserve"> aufgerufen. Nach dem Rücksprung der Aufrufe</w:t>
+      </w:r>
+      <w:r>
+        <w:rPr>
+          <w:rFonts w:cs="Helvetica"/>
+        </w:rPr>
+        <w:t xml:space="preserve"> aller Nachbarn von CP</w:t>
+      </w:r>
+      <w:r>
+        <w:rPr>
+          <w:rFonts w:cs="Helvetica"/>
+          <w:vertAlign w:val="subscript"/>
+        </w:rPr>
+        <w:t>i</w:t>
+      </w:r>
+      <w:r>
+        <w:rPr>
+          <w:rFonts w:cs="Helvetica"/>
+        </w:rPr>
+        <w:t xml:space="preserve"> wird CP</w:t>
+      </w:r>
+      <w:r>
+        <w:rPr>
+          <w:rFonts w:cs="Helvetica"/>
+          <w:vertAlign w:val="subscript"/>
+        </w:rPr>
+        <w:t xml:space="preserve">i </w:t>
+      </w:r>
+      <w:r>
+        <w:rPr>
+          <w:rFonts w:cs="Helvetica"/>
+        </w:rPr>
+        <w:t>ausgegeben. Falls N</w:t>
+      </w:r>
+      <w:r>
+        <w:rPr>
+          <w:rFonts w:cs="Helvetica"/>
+          <w:vertAlign w:val="subscript"/>
+        </w:rPr>
+        <w:t>i</w:t>
+      </w:r>
+      <w:r>
+        <w:rPr>
+          <w:rFonts w:cs="Helvetica"/>
+        </w:rPr>
+        <w:t xml:space="preserve"> ein Blatt ist, dann wird N</w:t>
+      </w:r>
+      <w:r>
+        <w:rPr>
+          <w:rFonts w:cs="Helvetica"/>
+          <w:vertAlign w:val="subscript"/>
+        </w:rPr>
+        <w:t>i</w:t>
+      </w:r>
+      <w:r>
+        <w:rPr>
+          <w:rFonts w:cs="Helvetica"/>
+        </w:rPr>
+        <w:t xml:space="preserve"> markiert und CP</w:t>
+      </w:r>
+      <w:r>
+        <w:rPr>
+          <w:rFonts w:cs="Helvetica"/>
+          <w:vertAlign w:val="subscript"/>
+        </w:rPr>
+        <w:t xml:space="preserve">i </w:t>
+      </w:r>
+      <w:r>
+        <w:rPr>
+          <w:rFonts w:cs="Helvetica"/>
+        </w:rPr>
+        <w:t>ausgegeben. Anschließend wird für alle Nachbarn N</w:t>
       </w:r>
       <w:r>
         <w:rPr>
@@ -9755,34 +10015,7 @@
         <w:rPr>
           <w:rFonts w:cs="Helvetica"/>
         </w:rPr>
-        <w:t xml:space="preserve"> eingefügt.</w:t>
-      </w:r>
-    </w:p>
-    <w:p>
-      <w:pPr>
-        <w:rPr>
-          <w:rFonts w:cs="Helvetica"/>
-        </w:rPr>
-      </w:pPr>
-      <w:r>
-        <w:rPr>
-          <w:rFonts w:cs="Helvetica"/>
-        </w:rPr>
-        <w:t xml:space="preserve">Wir definieren </w:t>
-      </w:r>
-      <w:ins w:id="81" w:author="Sebastian Loder" w:date="2022-01-19T19:19:00Z">
-        <w:r>
-          <w:rPr>
-            <w:rFonts w:cs="Helvetica"/>
-          </w:rPr>
-          <w:t xml:space="preserve">einen </w:t>
-        </w:r>
-      </w:ins>
-      <w:r>
-        <w:rPr>
-          <w:rFonts w:cs="Helvetica"/>
-        </w:rPr>
-        <w:t>Knoten N</w:t>
+        <w:t xml:space="preserve"> von N</w:t>
       </w:r>
       <w:r>
         <w:rPr>
@@ -9795,583 +10028,1232 @@
         <w:rPr>
           <w:rFonts w:cs="Helvetica"/>
         </w:rPr>
-        <w:t xml:space="preserve"> in </w:t>
-      </w:r>
-      <w:del w:id="82" w:author="Sebastian Loder" w:date="2022-01-19T19:19:00Z">
-        <w:r>
-          <w:rPr>
-            <w:rFonts w:cs="Helvetica"/>
-          </w:rPr>
-          <w:delText xml:space="preserve">g </w:delText>
-        </w:r>
-      </w:del>
-      <w:ins w:id="83" w:author="Sebastian Loder" w:date="2022-01-19T19:19:00Z">
-        <w:r>
-          <w:rPr>
-            <w:rFonts w:cs="Helvetica"/>
-          </w:rPr>
-          <w:t>G</w:t>
-        </w:r>
-        <w:r>
-          <w:rPr>
-            <w:rFonts w:cs="Helvetica"/>
-          </w:rPr>
-          <w:t xml:space="preserve"> </w:t>
-        </w:r>
-      </w:ins>
-      <w:r>
-        <w:rPr>
-          <w:rFonts w:cs="Helvetica"/>
-        </w:rPr>
-        <w:t>als Blatt, wenn N</w:t>
-      </w:r>
-      <w:r>
-        <w:rPr>
-          <w:rFonts w:cs="Helvetica"/>
-          <w:vertAlign w:val="subscript"/>
-        </w:rPr>
-        <w:t>i</w:t>
-      </w:r>
-      <w:r>
-        <w:rPr>
-          <w:rFonts w:cs="Helvetica"/>
-        </w:rPr>
-        <w:t xml:space="preserve"> entweder nur einen Nachbar hat oder alle Nachbarn von N</w:t>
-      </w:r>
-      <w:r>
-        <w:rPr>
-          <w:rFonts w:cs="Helvetica"/>
-          <w:vertAlign w:val="subscript"/>
-        </w:rPr>
-        <w:t>i</w:t>
-      </w:r>
-      <w:r>
-        <w:rPr>
-          <w:rFonts w:cs="Helvetica"/>
-        </w:rPr>
-        <w:t xml:space="preserve"> als </w:t>
-      </w:r>
-      <w:commentRangeStart w:id="84"/>
-      <w:ins w:id="85" w:author="Sebastian Loder" w:date="2022-01-19T19:40:00Z">
-        <w:r>
-          <w:rPr>
-            <w:rFonts w:cs="Helvetica"/>
-          </w:rPr>
-          <w:t xml:space="preserve">besucht </w:t>
-        </w:r>
-      </w:ins>
-      <w:r>
-        <w:rPr>
-          <w:rFonts w:cs="Helvetica"/>
-        </w:rPr>
-        <w:t xml:space="preserve">markiert </w:t>
-      </w:r>
-      <w:del w:id="86" w:author="Sebastian Loder" w:date="2022-01-19T19:40:00Z">
-        <w:r>
-          <w:rPr>
-            <w:rFonts w:cs="Helvetica"/>
-          </w:rPr>
-          <w:delText>gelten</w:delText>
-        </w:r>
-      </w:del>
-      <w:ins w:id="87" w:author="Sebastian Loder" w:date="2022-01-19T19:40:00Z">
-        <w:r>
-          <w:rPr>
-            <w:rFonts w:cs="Helvetica"/>
-          </w:rPr>
-          <w:t>wurden</w:t>
-        </w:r>
-      </w:ins>
-      <w:r>
-        <w:rPr>
-          <w:rFonts w:cs="Helvetica"/>
-        </w:rPr>
-        <w:t>.</w:t>
-      </w:r>
-      <w:commentRangeEnd w:id="84"/>
+        <w:t xml:space="preserve"> rekursiv </w:t>
+      </w:r>
+      <w:r>
+        <w:rPr>
+          <w:rFonts w:cs="Helvetica"/>
+          <w:i/>
+          <w:iCs/>
+        </w:rPr>
+        <w:t>OrderPieces</w:t>
+      </w:r>
+      <w:r>
+        <w:rPr>
+          <w:rFonts w:cs="Helvetica"/>
+        </w:rPr>
+        <w:t xml:space="preserve"> aufgerufen.</w:t>
+      </w:r>
+    </w:p>
+    <w:p>
+      <w:pPr>
+        <w:rPr>
+          <w:rFonts w:cs="Helvetica"/>
+        </w:rPr>
+      </w:pPr>
+      <w:r>
+        <w:rPr>
+          <w:rFonts w:cs="Helvetica"/>
+        </w:rPr>
+        <w:t xml:space="preserve">Die neue Ordnung </w:t>
+      </w:r>
+      <w:r>
+        <w:rPr>
+          <w:rFonts w:cs="Helvetica"/>
+        </w:rPr>
+        <w:t>der</w:t>
+      </w:r>
+      <w:r>
+        <w:rPr>
+          <w:rFonts w:cs="Helvetica"/>
+        </w:rPr>
+        <w:t xml:space="preserve"> CP</w:t>
+      </w:r>
+      <w:r>
+        <w:rPr>
+          <w:rFonts w:cs="Helvetica"/>
+          <w:vertAlign w:val="subscript"/>
+        </w:rPr>
+        <w:t xml:space="preserve">i  </w:t>
+      </w:r>
+      <w:r>
+        <w:rPr>
+          <w:rFonts w:cs="Helvetica"/>
+        </w:rPr>
+        <w:t xml:space="preserve">ist nun die Reihenfolge, in der die Teilpolygone ausgegeben wurden. </w:t>
+      </w:r>
+      <w:commentRangeStart w:id="64"/>
+      <w:commentRangeStart w:id="65"/>
+      <w:commentRangeStart w:id="66"/>
+      <w:r>
+        <w:rPr>
+          <w:rFonts w:cs="Helvetica"/>
+        </w:rPr>
+        <w:t>Diese</w:t>
+      </w:r>
+      <w:commentRangeEnd w:id="64"/>
+      <w:r>
+        <w:rPr>
+          <w:rStyle w:val="Kommentarzeichen"/>
+          <w:rFonts w:cs="Helvetica"/>
+        </w:rPr>
+        <w:commentReference w:id="64"/>
+      </w:r>
+      <w:r>
+        <w:rPr>
+          <w:rFonts w:cs="Helvetica"/>
+        </w:rPr>
+        <w:t xml:space="preserve"> neu entstandene Ordnung wird in den nächsten Abschnitten genutzt und die Teilpolygone anhand von P</w:t>
+      </w:r>
+      <w:r>
+        <w:rPr>
+          <w:rFonts w:cs="Helvetica"/>
+          <w:vertAlign w:val="superscript"/>
+        </w:rPr>
+        <w:t>l</w:t>
+      </w:r>
+      <w:r>
+        <w:rPr>
+          <w:rFonts w:cs="Helvetica"/>
+          <w:vertAlign w:val="subscript"/>
+        </w:rPr>
+        <w:t>L</w:t>
+      </w:r>
+      <w:r>
+        <w:rPr>
+          <w:rFonts w:cs="Helvetica"/>
+        </w:rPr>
+        <w:t>, NextNeighbor(CP) und PredPoly(CP), wie sie in Kapitel 6 beschrieben wurden, zu klassifizieren.</w:t>
+      </w:r>
+      <w:commentRangeEnd w:id="65"/>
       <w:r>
         <w:rPr>
           <w:rStyle w:val="Kommentarzeichen"/>
           <w:rFonts w:ascii="Helvetica" w:eastAsia="Times New Roman" w:hAnsi="Helvetica" w:cs="Times New Roman"/>
           <w:lang w:eastAsia="de-DE"/>
         </w:rPr>
-        <w:commentReference w:id="84"/>
-      </w:r>
-    </w:p>
-    <w:p>
-      <w:pPr>
-        <w:rPr>
-          <w:rFonts w:cs="Helvetica"/>
-        </w:rPr>
-      </w:pPr>
-      <w:r>
-        <w:rPr>
-          <w:rFonts w:cs="Helvetica"/>
-        </w:rPr>
-        <w:t xml:space="preserve">Die Prozedur </w:t>
-      </w:r>
-      <w:commentRangeStart w:id="88"/>
-      <w:r>
-        <w:rPr>
-          <w:rFonts w:cs="Helvetica"/>
-          <w:i/>
-          <w:iCs/>
-        </w:rPr>
-        <w:t>OrderPieces</w:t>
-      </w:r>
-      <w:commentRangeEnd w:id="88"/>
-      <w:r>
-        <w:rPr>
-          <w:rStyle w:val="Kommentarzeichen"/>
-          <w:rFonts w:cs="Helvetica"/>
-        </w:rPr>
-        <w:commentReference w:id="88"/>
-      </w:r>
-      <w:r>
-        <w:rPr>
-          <w:rFonts w:cs="Helvetica"/>
-        </w:rPr>
-        <w:t xml:space="preserve"> beschreibt nun die Neuordnung der Teilpolygone</w:t>
-      </w:r>
-      <w:del w:id="89" w:author="Sebastian Loder" w:date="2022-01-19T19:20:00Z">
-        <w:r>
-          <w:rPr>
-            <w:rFonts w:cs="Helvetica"/>
-          </w:rPr>
-          <w:delText>n</w:delText>
-        </w:r>
-      </w:del>
-      <w:r>
-        <w:rPr>
-          <w:rFonts w:cs="Helvetica"/>
-        </w:rPr>
-        <w:t xml:space="preserve">. </w:t>
-      </w:r>
-      <w:r>
-        <w:rPr>
-          <w:rFonts w:cs="Helvetica"/>
-          <w:i/>
-          <w:iCs/>
-        </w:rPr>
-        <w:t>OrderPieces</w:t>
-      </w:r>
-      <w:r>
-        <w:rPr>
-          <w:rFonts w:cs="Helvetica"/>
-        </w:rPr>
-        <w:t xml:space="preserve"> wird </w:t>
-      </w:r>
-      <w:del w:id="90" w:author="Sebastian Loder" w:date="2022-01-19T19:23:00Z">
-        <w:r>
-          <w:rPr>
-            <w:rFonts w:cs="Helvetica"/>
-          </w:rPr>
-          <w:delText xml:space="preserve">nun </w:delText>
-        </w:r>
-      </w:del>
-      <w:r>
-        <w:rPr>
-          <w:rFonts w:cs="Helvetica"/>
-        </w:rPr>
-        <w:t xml:space="preserve">mit einem </w:t>
-      </w:r>
-      <w:ins w:id="91" w:author="Sebastian Loder" w:date="2022-01-19T19:21:00Z">
-        <w:r>
-          <w:rPr>
-            <w:rFonts w:cs="Helvetica"/>
-          </w:rPr>
-          <w:t xml:space="preserve">beliebigen </w:t>
-        </w:r>
-      </w:ins>
-      <w:r>
-        <w:rPr>
-          <w:rFonts w:cs="Helvetica"/>
-        </w:rPr>
-        <w:t>Knoten N</w:t>
-      </w:r>
-      <w:r>
-        <w:rPr>
-          <w:rFonts w:cs="Helvetica"/>
-          <w:vertAlign w:val="subscript"/>
-        </w:rPr>
-        <w:t>i</w:t>
-      </w:r>
-      <w:r>
-        <w:rPr>
-          <w:rFonts w:cs="Helvetica"/>
-        </w:rPr>
-        <w:t xml:space="preserve"> von G </w:t>
-      </w:r>
-      <w:del w:id="92" w:author="Sebastian Loder" w:date="2022-01-19T19:22:00Z">
-        <w:r>
-          <w:rPr>
-            <w:rFonts w:cs="Helvetica"/>
-          </w:rPr>
-          <w:delText>initialisiert</w:delText>
-        </w:r>
-      </w:del>
-      <w:ins w:id="93" w:author="Sebastian Loder" w:date="2022-01-19T19:22:00Z">
-        <w:r>
-          <w:rPr>
-            <w:rFonts w:cs="Helvetica"/>
-          </w:rPr>
-          <w:t>initial</w:t>
-        </w:r>
-        <w:r>
-          <w:rPr>
-            <w:rFonts w:cs="Helvetica"/>
-          </w:rPr>
-          <w:t xml:space="preserve"> aufgerufen</w:t>
-        </w:r>
-      </w:ins>
-      <w:r>
-        <w:rPr>
-          <w:rFonts w:cs="Helvetica"/>
-        </w:rPr>
-        <w:t>. Zuerst wird geprüft, ob N</w:t>
-      </w:r>
-      <w:r>
-        <w:rPr>
-          <w:rFonts w:cs="Helvetica"/>
-          <w:vertAlign w:val="subscript"/>
-        </w:rPr>
-        <w:t>i</w:t>
-      </w:r>
-      <w:r>
-        <w:rPr>
-          <w:rFonts w:cs="Helvetica"/>
-        </w:rPr>
-        <w:t xml:space="preserve"> bereits markiert wurde. Ist dies der Fall, kann der Aufruf zurückkehren. Falls N</w:t>
-      </w:r>
-      <w:r>
-        <w:rPr>
-          <w:rFonts w:cs="Helvetica"/>
-          <w:vertAlign w:val="subscript"/>
-        </w:rPr>
-        <w:t>i</w:t>
-      </w:r>
-      <w:r>
-        <w:rPr>
-          <w:rFonts w:cs="Helvetica"/>
-        </w:rPr>
-        <w:t xml:space="preserve"> noch nicht markiert wurde, wird geprüft, ob N</w:t>
-      </w:r>
-      <w:r>
-        <w:rPr>
-          <w:rFonts w:cs="Helvetica"/>
-          <w:vertAlign w:val="subscript"/>
-        </w:rPr>
-        <w:t xml:space="preserve">i </w:t>
-      </w:r>
-      <w:ins w:id="94" w:author="Sebastian Loder" w:date="2022-01-19T19:24:00Z">
-        <w:r>
-          <w:rPr>
-            <w:rFonts w:cs="Helvetica"/>
-          </w:rPr>
-          <w:t xml:space="preserve">nach obiger Definition </w:t>
-        </w:r>
-      </w:ins>
-      <w:r>
-        <w:rPr>
-          <w:rFonts w:cs="Helvetica"/>
-        </w:rPr>
-        <w:t>ein Blatt ist. Falls N</w:t>
-      </w:r>
-      <w:r>
-        <w:rPr>
-          <w:rFonts w:cs="Helvetica"/>
-          <w:vertAlign w:val="subscript"/>
-        </w:rPr>
-        <w:t>i</w:t>
-      </w:r>
-      <w:r>
-        <w:rPr>
-          <w:rFonts w:cs="Helvetica"/>
-        </w:rPr>
-        <w:t xml:space="preserve"> kein Blatt ist, dann wird der Knoten markiert und für alle Nachbarn N</w:t>
-      </w:r>
-      <w:r>
-        <w:rPr>
-          <w:rFonts w:cs="Helvetica"/>
-          <w:vertAlign w:val="subscript"/>
-        </w:rPr>
-        <w:t>k</w:t>
-      </w:r>
-      <w:r>
-        <w:rPr>
-          <w:rFonts w:cs="Helvetica"/>
-        </w:rPr>
-        <w:t xml:space="preserve"> von N</w:t>
-      </w:r>
-      <w:r>
-        <w:rPr>
-          <w:rFonts w:cs="Helvetica"/>
-          <w:vertAlign w:val="subscript"/>
-        </w:rPr>
-        <w:t>i</w:t>
-      </w:r>
-      <w:r>
-        <w:rPr>
-          <w:rFonts w:cs="Helvetica"/>
-        </w:rPr>
-        <w:t xml:space="preserve"> rekursiv </w:t>
-      </w:r>
-      <w:r>
-        <w:rPr>
-          <w:rFonts w:cs="Helvetica"/>
-          <w:i/>
-          <w:iCs/>
-        </w:rPr>
-        <w:t>OrderPieces</w:t>
-      </w:r>
-      <w:r>
-        <w:rPr>
-          <w:rFonts w:cs="Helvetica"/>
-        </w:rPr>
-        <w:t xml:space="preserve"> aufgerufen. Nach dem Rücksprung der Aufrufe</w:t>
-      </w:r>
-      <w:ins w:id="95" w:author="Sebastian Loder" w:date="2022-01-19T19:26:00Z">
-        <w:r>
-          <w:rPr>
-            <w:rFonts w:cs="Helvetica"/>
-          </w:rPr>
-          <w:t xml:space="preserve"> aller Nachbarn von CP</w:t>
-        </w:r>
-        <w:r>
-          <w:rPr>
-            <w:rFonts w:cs="Helvetica"/>
-            <w:vertAlign w:val="subscript"/>
-            <w:rPrChange w:id="96" w:author="Sebastian Loder" w:date="2022-01-19T19:26:00Z">
-              <w:rPr>
-                <w:rFonts w:cs="Helvetica"/>
-              </w:rPr>
-            </w:rPrChange>
-          </w:rPr>
-          <w:t>i</w:t>
-        </w:r>
-      </w:ins>
-      <w:del w:id="97" w:author="Sebastian Loder" w:date="2022-01-19T19:25:00Z">
-        <w:r>
-          <w:rPr>
-            <w:rFonts w:cs="Helvetica"/>
-          </w:rPr>
-          <w:delText>,</w:delText>
-        </w:r>
-      </w:del>
-      <w:r>
-        <w:rPr>
-          <w:rFonts w:cs="Helvetica"/>
-        </w:rPr>
-        <w:t xml:space="preserve"> wird CP</w:t>
-      </w:r>
-      <w:r>
-        <w:rPr>
-          <w:rFonts w:cs="Helvetica"/>
-          <w:vertAlign w:val="subscript"/>
-        </w:rPr>
-        <w:t xml:space="preserve">i </w:t>
-      </w:r>
-      <w:r>
-        <w:rPr>
-          <w:rFonts w:cs="Helvetica"/>
-        </w:rPr>
-        <w:t>ausgegeben. Falls N</w:t>
-      </w:r>
-      <w:r>
-        <w:rPr>
-          <w:rFonts w:cs="Helvetica"/>
-          <w:vertAlign w:val="subscript"/>
-          <w:rPrChange w:id="98" w:author="Sebastian Loder" w:date="2022-01-19T19:26:00Z">
-            <w:rPr>
-              <w:rFonts w:cs="Helvetica"/>
-            </w:rPr>
-          </w:rPrChange>
-        </w:rPr>
-        <w:t>i</w:t>
-      </w:r>
-      <w:r>
-        <w:rPr>
-          <w:rFonts w:cs="Helvetica"/>
-        </w:rPr>
-        <w:t xml:space="preserve"> ein Blatt ist, dann wird N</w:t>
-      </w:r>
-      <w:r>
-        <w:rPr>
-          <w:rFonts w:cs="Helvetica"/>
-          <w:vertAlign w:val="subscript"/>
-          <w:rPrChange w:id="99" w:author="Sebastian Loder" w:date="2022-01-19T19:26:00Z">
-            <w:rPr>
-              <w:rFonts w:cs="Helvetica"/>
-            </w:rPr>
-          </w:rPrChange>
-        </w:rPr>
-        <w:t>i</w:t>
-      </w:r>
-      <w:r>
-        <w:rPr>
-          <w:rFonts w:cs="Helvetica"/>
-        </w:rPr>
-        <w:t xml:space="preserve"> markiert und CP</w:t>
-      </w:r>
-      <w:r>
-        <w:rPr>
-          <w:rFonts w:cs="Helvetica"/>
-          <w:vertAlign w:val="subscript"/>
-        </w:rPr>
-        <w:t xml:space="preserve">i </w:t>
-      </w:r>
-      <w:r>
-        <w:rPr>
-          <w:rFonts w:cs="Helvetica"/>
-        </w:rPr>
-        <w:t>ausgegeben. Anschließend wird für alle Nachbarn N</w:t>
-      </w:r>
-      <w:r>
-        <w:rPr>
-          <w:rFonts w:cs="Helvetica"/>
-          <w:vertAlign w:val="subscript"/>
-        </w:rPr>
-        <w:t>k</w:t>
-      </w:r>
-      <w:r>
-        <w:rPr>
-          <w:rFonts w:cs="Helvetica"/>
-        </w:rPr>
-        <w:t xml:space="preserve"> von N</w:t>
-      </w:r>
-      <w:r>
-        <w:rPr>
-          <w:rFonts w:cs="Helvetica"/>
-          <w:vertAlign w:val="subscript"/>
-        </w:rPr>
-        <w:t>i</w:t>
-      </w:r>
-      <w:r>
-        <w:rPr>
-          <w:rFonts w:cs="Helvetica"/>
-        </w:rPr>
-        <w:t xml:space="preserve"> rekursiv </w:t>
-      </w:r>
-      <w:r>
-        <w:rPr>
-          <w:rFonts w:cs="Helvetica"/>
-          <w:i/>
-          <w:iCs/>
-        </w:rPr>
-        <w:t>OrderPieces</w:t>
-      </w:r>
-      <w:r>
-        <w:rPr>
-          <w:rFonts w:cs="Helvetica"/>
-        </w:rPr>
-        <w:t xml:space="preserve"> aufgerufen.</w:t>
-      </w:r>
-    </w:p>
-    <w:p>
-      <w:pPr>
-        <w:rPr>
-          <w:rFonts w:cs="Helvetica"/>
-        </w:rPr>
-      </w:pPr>
-      <w:r>
-        <w:rPr>
-          <w:rFonts w:cs="Helvetica"/>
-        </w:rPr>
-        <w:t xml:space="preserve">Die neue Ordnung </w:t>
-      </w:r>
-      <w:del w:id="100" w:author="Sebastian Loder" w:date="2022-01-19T19:32:00Z">
-        <w:r>
-          <w:rPr>
-            <w:rFonts w:cs="Helvetica"/>
-          </w:rPr>
-          <w:delText>über die</w:delText>
-        </w:r>
-      </w:del>
-      <w:ins w:id="101" w:author="Sebastian Loder" w:date="2022-01-19T19:32:00Z">
-        <w:r>
-          <w:rPr>
-            <w:rFonts w:cs="Helvetica"/>
-          </w:rPr>
-          <w:t>der</w:t>
-        </w:r>
-      </w:ins>
-      <w:r>
-        <w:rPr>
-          <w:rFonts w:cs="Helvetica"/>
-        </w:rPr>
-        <w:t xml:space="preserve"> CP</w:t>
-      </w:r>
-      <w:r>
-        <w:rPr>
-          <w:rFonts w:cs="Helvetica"/>
-          <w:vertAlign w:val="subscript"/>
-        </w:rPr>
-        <w:t xml:space="preserve">i  </w:t>
-      </w:r>
-      <w:r>
-        <w:rPr>
-          <w:rFonts w:cs="Helvetica"/>
-        </w:rPr>
-        <w:t xml:space="preserve">ist nun die Reihenfolge, in der die Teilpolygone ausgegeben wurden. </w:t>
-      </w:r>
-      <w:commentRangeStart w:id="102"/>
-      <w:commentRangeStart w:id="103"/>
-      <w:r>
-        <w:rPr>
-          <w:rFonts w:cs="Helvetica"/>
-        </w:rPr>
-        <w:t>Diese</w:t>
-      </w:r>
-      <w:commentRangeEnd w:id="102"/>
-      <w:r>
-        <w:rPr>
-          <w:rStyle w:val="Kommentarzeichen"/>
-          <w:rFonts w:cs="Helvetica"/>
-        </w:rPr>
-        <w:commentReference w:id="102"/>
-      </w:r>
-      <w:r>
-        <w:rPr>
-          <w:rFonts w:cs="Helvetica"/>
-        </w:rPr>
-        <w:t xml:space="preserve"> neu entstandene Ordnung wird in den nächsten Abschnitten genutzt und die Teilpolygone anhand von P</w:t>
-      </w:r>
-      <w:r>
-        <w:rPr>
-          <w:rFonts w:cs="Helvetica"/>
-          <w:vertAlign w:val="superscript"/>
-        </w:rPr>
-        <w:t>l</w:t>
-      </w:r>
-      <w:r>
-        <w:rPr>
-          <w:rFonts w:cs="Helvetica"/>
-          <w:vertAlign w:val="subscript"/>
-        </w:rPr>
-        <w:t>L</w:t>
-      </w:r>
-      <w:r>
-        <w:rPr>
-          <w:rFonts w:cs="Helvetica"/>
-        </w:rPr>
-        <w:t>, NextNeighbor(CP) und PredPoly(CP), wie sie in Kapitel 6 beschrieben wurden, zu klassifizieren.</w:t>
-      </w:r>
-      <w:commentRangeEnd w:id="103"/>
+        <w:commentReference w:id="65"/>
+      </w:r>
+      <w:commentRangeEnd w:id="66"/>
       <w:r>
         <w:rPr>
           <w:rStyle w:val="Kommentarzeichen"/>
           <w:rFonts w:ascii="Helvetica" w:eastAsia="Times New Roman" w:hAnsi="Helvetica" w:cs="Times New Roman"/>
           <w:lang w:eastAsia="de-DE"/>
         </w:rPr>
-        <w:commentReference w:id="103"/>
-      </w:r>
-    </w:p>
-    <w:p>
-      <w:pPr>
-        <w:rPr>
-          <w:rFonts w:cs="Helvetica"/>
-        </w:rPr>
-      </w:pPr>
+        <w:commentReference w:id="66"/>
+      </w:r>
+    </w:p>
+    <w:p>
+      <w:pPr>
+        <w:rPr>
+          <w:rFonts w:cs="Helvetica"/>
+        </w:rPr>
+      </w:pPr>
+    </w:p>
+    <w:p>
+      <w:pPr>
+        <w:spacing w:after="0" w:line="240" w:lineRule="auto"/>
+        <w:rPr>
+          <w:rFonts w:ascii="Courier New" w:hAnsi="Courier New" w:cs="Courier New"/>
+          <w:color w:val="767171" w:themeColor="background2" w:themeShade="80"/>
+          <w:sz w:val="18"/>
+          <w:szCs w:val="18"/>
+        </w:rPr>
+      </w:pPr>
+      <w:r>
+        <w:rPr>
+          <w:rFonts w:ascii="Courier New" w:hAnsi="Courier New" w:cs="Courier New"/>
+          <w:color w:val="767171" w:themeColor="background2" w:themeShade="80"/>
+          <w:sz w:val="18"/>
+          <w:szCs w:val="18"/>
+        </w:rPr>
+        <w:t>1  // Input: Convex polygon CP</w:t>
+      </w:r>
+    </w:p>
+    <w:p>
+      <w:pPr>
+        <w:spacing w:after="0" w:line="240" w:lineRule="auto"/>
+        <w:rPr>
+          <w:rFonts w:ascii="Courier New" w:hAnsi="Courier New" w:cs="Courier New"/>
+          <w:color w:val="767171" w:themeColor="background2" w:themeShade="80"/>
+          <w:sz w:val="18"/>
+          <w:szCs w:val="18"/>
+        </w:rPr>
+      </w:pPr>
+    </w:p>
+    <w:p>
+      <w:pPr>
+        <w:spacing w:after="0" w:line="240" w:lineRule="auto"/>
+        <w:rPr>
+          <w:rFonts w:ascii="Courier New" w:hAnsi="Courier New" w:cs="Courier New"/>
+          <w:color w:val="767171" w:themeColor="background2" w:themeShade="80"/>
+          <w:sz w:val="18"/>
+          <w:szCs w:val="18"/>
+        </w:rPr>
+      </w:pPr>
+      <w:r>
+        <w:rPr>
+          <w:rFonts w:ascii="Courier New" w:hAnsi="Courier New" w:cs="Courier New"/>
+          <w:color w:val="767171" w:themeColor="background2" w:themeShade="80"/>
+          <w:sz w:val="18"/>
+          <w:szCs w:val="18"/>
+        </w:rPr>
+        <w:t>2  Function NonConvexDivide(CP)</w:t>
+      </w:r>
+    </w:p>
+    <w:p>
+      <w:pPr>
+        <w:spacing w:after="0" w:line="240" w:lineRule="auto"/>
+        <w:rPr>
+          <w:rFonts w:ascii="Courier New" w:hAnsi="Courier New" w:cs="Courier New"/>
+          <w:color w:val="767171" w:themeColor="background2" w:themeShade="80"/>
+          <w:sz w:val="18"/>
+          <w:szCs w:val="18"/>
+        </w:rPr>
+      </w:pPr>
+      <w:r>
+        <w:rPr>
+          <w:rFonts w:ascii="Courier New" w:hAnsi="Courier New" w:cs="Courier New"/>
+          <w:color w:val="767171" w:themeColor="background2" w:themeShade="80"/>
+          <w:sz w:val="18"/>
+          <w:szCs w:val="18"/>
+        </w:rPr>
+        <w:t>3     Ls = W(1), Le = W(k)   // k = index of first Site CCW from w1 in W</w:t>
+      </w:r>
+    </w:p>
+    <w:p>
+      <w:pPr>
+        <w:spacing w:after="0" w:line="240" w:lineRule="auto"/>
+        <w:rPr>
+          <w:rFonts w:ascii="Courier New" w:hAnsi="Courier New" w:cs="Courier New"/>
+          <w:color w:val="767171" w:themeColor="background2" w:themeShade="80"/>
+          <w:sz w:val="18"/>
+          <w:szCs w:val="18"/>
+        </w:rPr>
+      </w:pPr>
+      <w:r>
+        <w:rPr>
+          <w:rFonts w:ascii="Courier New" w:hAnsi="Courier New" w:cs="Courier New"/>
+          <w:color w:val="767171" w:themeColor="background2" w:themeShade="80"/>
+          <w:sz w:val="18"/>
+          <w:szCs w:val="18"/>
+        </w:rPr>
+        <w:t>4     PrL, PlL = cut(CP, L)  // partitioning, returns PrL and PlL</w:t>
+      </w:r>
+    </w:p>
+    <w:p>
+      <w:pPr>
+        <w:spacing w:after="0" w:line="240" w:lineRule="auto"/>
+        <w:rPr>
+          <w:rFonts w:ascii="Courier New" w:hAnsi="Courier New" w:cs="Courier New"/>
+          <w:color w:val="767171" w:themeColor="background2" w:themeShade="80"/>
+          <w:sz w:val="18"/>
+          <w:szCs w:val="18"/>
+        </w:rPr>
+      </w:pPr>
+      <w:r>
+        <w:rPr>
+          <w:rFonts w:ascii="Courier New" w:hAnsi="Courier New" w:cs="Courier New"/>
+          <w:color w:val="767171" w:themeColor="background2" w:themeShade="80"/>
+          <w:sz w:val="18"/>
+          <w:szCs w:val="18"/>
+        </w:rPr>
+        <w:t>5     while Area(PrL) &lt; AreaRequired(S(PrL)) and Le != wm do</w:t>
+      </w:r>
+    </w:p>
+    <w:p>
+      <w:pPr>
+        <w:spacing w:after="0" w:line="240" w:lineRule="auto"/>
+        <w:rPr>
+          <w:rFonts w:ascii="Courier New" w:hAnsi="Courier New" w:cs="Courier New"/>
+          <w:color w:val="767171" w:themeColor="background2" w:themeShade="80"/>
+          <w:sz w:val="18"/>
+          <w:szCs w:val="18"/>
+        </w:rPr>
+      </w:pPr>
+      <w:r>
+        <w:rPr>
+          <w:rFonts w:ascii="Courier New" w:hAnsi="Courier New" w:cs="Courier New"/>
+          <w:color w:val="767171" w:themeColor="background2" w:themeShade="80"/>
+          <w:sz w:val="18"/>
+          <w:szCs w:val="18"/>
+        </w:rPr>
+        <w:t xml:space="preserve">6        if W(k-1) != S1 and W(k-1) in S then </w:t>
+      </w:r>
+    </w:p>
+    <w:p>
+      <w:pPr>
+        <w:spacing w:after="0" w:line="240" w:lineRule="auto"/>
+        <w:rPr>
+          <w:rFonts w:ascii="Courier New" w:hAnsi="Courier New" w:cs="Courier New"/>
+          <w:color w:val="767171" w:themeColor="background2" w:themeShade="80"/>
+          <w:sz w:val="18"/>
+          <w:szCs w:val="18"/>
+        </w:rPr>
+      </w:pPr>
+      <w:r>
+        <w:rPr>
+          <w:rFonts w:ascii="Courier New" w:hAnsi="Courier New" w:cs="Courier New"/>
+          <w:color w:val="767171" w:themeColor="background2" w:themeShade="80"/>
+          <w:sz w:val="18"/>
+          <w:szCs w:val="18"/>
+        </w:rPr>
+        <w:t xml:space="preserve">7           S(CPrL) = S(CPrL) + W(k-1)   </w:t>
+      </w:r>
+      <w:r>
+        <w:rPr>
+          <w:rFonts w:ascii="Courier New" w:hAnsi="Courier New" w:cs="Courier New"/>
+          <w:color w:val="767171" w:themeColor="background2" w:themeShade="80"/>
+          <w:sz w:val="18"/>
+          <w:szCs w:val="18"/>
+        </w:rPr>
+        <w:tab/>
+      </w:r>
+      <w:r>
+        <w:rPr>
+          <w:rFonts w:ascii="Courier New" w:hAnsi="Courier New" w:cs="Courier New"/>
+          <w:color w:val="767171" w:themeColor="background2" w:themeShade="80"/>
+          <w:sz w:val="18"/>
+          <w:szCs w:val="18"/>
+        </w:rPr>
+        <w:tab/>
+        <w:t>// add previous Site to S(CPrL)</w:t>
+      </w:r>
+    </w:p>
+    <w:p>
+      <w:pPr>
+        <w:spacing w:after="0" w:line="240" w:lineRule="auto"/>
+        <w:rPr>
+          <w:rFonts w:ascii="Courier New" w:hAnsi="Courier New" w:cs="Courier New"/>
+          <w:color w:val="767171" w:themeColor="background2" w:themeShade="80"/>
+          <w:sz w:val="18"/>
+          <w:szCs w:val="18"/>
+        </w:rPr>
+      </w:pPr>
+      <w:r>
+        <w:rPr>
+          <w:rFonts w:ascii="Courier New" w:hAnsi="Courier New" w:cs="Courier New"/>
+          <w:color w:val="767171" w:themeColor="background2" w:themeShade="80"/>
+          <w:sz w:val="18"/>
+          <w:szCs w:val="18"/>
+        </w:rPr>
+        <w:t>8        end</w:t>
+      </w:r>
+    </w:p>
+    <w:p>
+      <w:pPr>
+        <w:spacing w:after="0" w:line="240" w:lineRule="auto"/>
+        <w:rPr>
+          <w:rFonts w:ascii="Courier New" w:hAnsi="Courier New" w:cs="Courier New"/>
+          <w:color w:val="767171" w:themeColor="background2" w:themeShade="80"/>
+          <w:sz w:val="18"/>
+          <w:szCs w:val="18"/>
+        </w:rPr>
+      </w:pPr>
+      <w:r>
+        <w:rPr>
+          <w:rFonts w:ascii="Courier New" w:hAnsi="Courier New" w:cs="Courier New"/>
+          <w:color w:val="767171" w:themeColor="background2" w:themeShade="80"/>
+          <w:sz w:val="18"/>
+          <w:szCs w:val="18"/>
+        </w:rPr>
+        <w:t>9        k += 1</w:t>
+      </w:r>
+    </w:p>
+    <w:p>
+      <w:pPr>
+        <w:spacing w:after="0" w:line="240" w:lineRule="auto"/>
+        <w:rPr>
+          <w:rFonts w:ascii="Courier New" w:hAnsi="Courier New" w:cs="Courier New"/>
+          <w:color w:val="767171" w:themeColor="background2" w:themeShade="80"/>
+          <w:sz w:val="18"/>
+          <w:szCs w:val="18"/>
+        </w:rPr>
+      </w:pPr>
+      <w:r>
+        <w:rPr>
+          <w:rFonts w:ascii="Courier New" w:hAnsi="Courier New" w:cs="Courier New"/>
+          <w:color w:val="767171" w:themeColor="background2" w:themeShade="80"/>
+          <w:sz w:val="18"/>
+          <w:szCs w:val="18"/>
+        </w:rPr>
+        <w:t xml:space="preserve">10       Le = W(k)                     </w:t>
+      </w:r>
+      <w:r>
+        <w:rPr>
+          <w:rFonts w:ascii="Courier New" w:hAnsi="Courier New" w:cs="Courier New"/>
+          <w:color w:val="767171" w:themeColor="background2" w:themeShade="80"/>
+          <w:sz w:val="18"/>
+          <w:szCs w:val="18"/>
+        </w:rPr>
+        <w:tab/>
+      </w:r>
+      <w:r>
+        <w:rPr>
+          <w:rFonts w:ascii="Courier New" w:hAnsi="Courier New" w:cs="Courier New"/>
+          <w:color w:val="767171" w:themeColor="background2" w:themeShade="80"/>
+          <w:sz w:val="18"/>
+          <w:szCs w:val="18"/>
+        </w:rPr>
+        <w:tab/>
+      </w:r>
+      <w:r>
+        <w:rPr>
+          <w:rFonts w:ascii="Courier New" w:hAnsi="Courier New" w:cs="Courier New"/>
+          <w:color w:val="767171" w:themeColor="background2" w:themeShade="80"/>
+          <w:sz w:val="18"/>
+          <w:szCs w:val="18"/>
+        </w:rPr>
+        <w:tab/>
+        <w:t>// move Le to next point in W</w:t>
+      </w:r>
+    </w:p>
+    <w:p>
+      <w:pPr>
+        <w:spacing w:after="0" w:line="240" w:lineRule="auto"/>
+        <w:rPr>
+          <w:rFonts w:ascii="Courier New" w:hAnsi="Courier New" w:cs="Courier New"/>
+          <w:color w:val="767171" w:themeColor="background2" w:themeShade="80"/>
+          <w:sz w:val="18"/>
+          <w:szCs w:val="18"/>
+        </w:rPr>
+      </w:pPr>
+      <w:r>
+        <w:rPr>
+          <w:rFonts w:ascii="Courier New" w:hAnsi="Courier New" w:cs="Courier New"/>
+          <w:color w:val="767171" w:themeColor="background2" w:themeShade="80"/>
+          <w:sz w:val="18"/>
+          <w:szCs w:val="18"/>
+        </w:rPr>
+        <w:t>11       PrL, PlL = cut(CP, L)</w:t>
+      </w:r>
+    </w:p>
+    <w:p>
+      <w:pPr>
+        <w:spacing w:after="0" w:line="240" w:lineRule="auto"/>
+        <w:rPr>
+          <w:rFonts w:ascii="Courier New" w:hAnsi="Courier New" w:cs="Courier New"/>
+          <w:color w:val="767171" w:themeColor="background2" w:themeShade="80"/>
+          <w:sz w:val="18"/>
+          <w:szCs w:val="18"/>
+        </w:rPr>
+      </w:pPr>
+      <w:r>
+        <w:rPr>
+          <w:rFonts w:ascii="Courier New" w:hAnsi="Courier New" w:cs="Courier New"/>
+          <w:color w:val="767171" w:themeColor="background2" w:themeShade="80"/>
+          <w:sz w:val="18"/>
+          <w:szCs w:val="18"/>
+        </w:rPr>
+        <w:t>12    if Area(PrL) &gt; AreaRequired(S(CPrL)) then</w:t>
+      </w:r>
+    </w:p>
+    <w:p>
+      <w:pPr>
+        <w:spacing w:after="0" w:line="240" w:lineRule="auto"/>
+        <w:rPr>
+          <w:rFonts w:ascii="Courier New" w:hAnsi="Courier New" w:cs="Courier New"/>
+          <w:color w:val="767171" w:themeColor="background2" w:themeShade="80"/>
+          <w:sz w:val="18"/>
+          <w:szCs w:val="18"/>
+        </w:rPr>
+      </w:pPr>
+      <w:r>
+        <w:rPr>
+          <w:rFonts w:ascii="Courier New" w:hAnsi="Courier New" w:cs="Courier New"/>
+          <w:color w:val="767171" w:themeColor="background2" w:themeShade="80"/>
+          <w:sz w:val="18"/>
+          <w:szCs w:val="18"/>
+        </w:rPr>
+        <w:t>13        if Le == Si then</w:t>
+      </w:r>
+    </w:p>
+    <w:p>
+      <w:pPr>
+        <w:spacing w:after="0" w:line="240" w:lineRule="auto"/>
+        <w:rPr>
+          <w:rFonts w:ascii="Courier New" w:hAnsi="Courier New" w:cs="Courier New"/>
+          <w:color w:val="767171" w:themeColor="background2" w:themeShade="80"/>
+          <w:sz w:val="18"/>
+          <w:szCs w:val="18"/>
+        </w:rPr>
+      </w:pPr>
+      <w:r>
+        <w:rPr>
+          <w:rFonts w:ascii="Courier New" w:hAnsi="Courier New" w:cs="Courier New"/>
+          <w:color w:val="767171" w:themeColor="background2" w:themeShade="80"/>
+          <w:sz w:val="18"/>
+          <w:szCs w:val="18"/>
+        </w:rPr>
+        <w:t>14            k1 = 1</w:t>
+      </w:r>
+    </w:p>
+    <w:p>
+      <w:pPr>
+        <w:spacing w:after="0" w:line="240" w:lineRule="auto"/>
+        <w:rPr>
+          <w:rFonts w:ascii="Courier New" w:hAnsi="Courier New" w:cs="Courier New"/>
+          <w:color w:val="767171" w:themeColor="background2" w:themeShade="80"/>
+          <w:sz w:val="18"/>
+          <w:szCs w:val="18"/>
+        </w:rPr>
+      </w:pPr>
+      <w:r>
+        <w:rPr>
+          <w:rFonts w:ascii="Courier New" w:hAnsi="Courier New" w:cs="Courier New"/>
+          <w:color w:val="767171" w:themeColor="background2" w:themeShade="80"/>
+          <w:sz w:val="18"/>
+          <w:szCs w:val="18"/>
+        </w:rPr>
+        <w:t>15            while Area(PrL) &gt; AreaRequired(S(PrL)) do</w:t>
+      </w:r>
+    </w:p>
+    <w:p>
+      <w:pPr>
+        <w:spacing w:after="0" w:line="240" w:lineRule="auto"/>
+        <w:rPr>
+          <w:rFonts w:ascii="Courier New" w:hAnsi="Courier New" w:cs="Courier New"/>
+          <w:color w:val="767171" w:themeColor="background2" w:themeShade="80"/>
+          <w:sz w:val="18"/>
+          <w:szCs w:val="18"/>
+        </w:rPr>
+      </w:pPr>
+      <w:r>
+        <w:rPr>
+          <w:rFonts w:ascii="Courier New" w:hAnsi="Courier New" w:cs="Courier New"/>
+          <w:color w:val="767171" w:themeColor="background2" w:themeShade="80"/>
+          <w:sz w:val="18"/>
+          <w:szCs w:val="18"/>
+        </w:rPr>
+        <w:t>16                k1 = k1 + 1</w:t>
+      </w:r>
+    </w:p>
+    <w:p>
+      <w:pPr>
+        <w:spacing w:after="0" w:line="240" w:lineRule="auto"/>
+        <w:rPr>
+          <w:rFonts w:ascii="Courier New" w:hAnsi="Courier New" w:cs="Courier New"/>
+          <w:color w:val="767171" w:themeColor="background2" w:themeShade="80"/>
+          <w:sz w:val="18"/>
+          <w:szCs w:val="18"/>
+        </w:rPr>
+      </w:pPr>
+      <w:r>
+        <w:rPr>
+          <w:rFonts w:ascii="Courier New" w:hAnsi="Courier New" w:cs="Courier New"/>
+          <w:color w:val="767171" w:themeColor="background2" w:themeShade="80"/>
+          <w:sz w:val="18"/>
+          <w:szCs w:val="18"/>
+        </w:rPr>
+        <w:t>17                Ls = w(k1)</w:t>
+      </w:r>
+    </w:p>
+    <w:p>
+      <w:pPr>
+        <w:spacing w:after="0" w:line="240" w:lineRule="auto"/>
+        <w:rPr>
+          <w:rFonts w:ascii="Courier New" w:hAnsi="Courier New" w:cs="Courier New"/>
+          <w:color w:val="767171" w:themeColor="background2" w:themeShade="80"/>
+          <w:sz w:val="18"/>
+          <w:szCs w:val="18"/>
+        </w:rPr>
+      </w:pPr>
+      <w:r>
+        <w:rPr>
+          <w:rFonts w:ascii="Courier New" w:hAnsi="Courier New" w:cs="Courier New"/>
+          <w:color w:val="767171" w:themeColor="background2" w:themeShade="80"/>
+          <w:sz w:val="18"/>
+          <w:szCs w:val="18"/>
+        </w:rPr>
+        <w:t>18            L1 = (w(k1), Le)</w:t>
+      </w:r>
+    </w:p>
+    <w:p>
+      <w:pPr>
+        <w:spacing w:after="0" w:line="240" w:lineRule="auto"/>
+        <w:rPr>
+          <w:rFonts w:ascii="Courier New" w:hAnsi="Courier New" w:cs="Courier New"/>
+          <w:color w:val="767171" w:themeColor="background2" w:themeShade="80"/>
+          <w:sz w:val="18"/>
+          <w:szCs w:val="18"/>
+        </w:rPr>
+      </w:pPr>
+      <w:r>
+        <w:rPr>
+          <w:rFonts w:ascii="Courier New" w:hAnsi="Courier New" w:cs="Courier New"/>
+          <w:color w:val="767171" w:themeColor="background2" w:themeShade="80"/>
+          <w:sz w:val="18"/>
+          <w:szCs w:val="18"/>
+        </w:rPr>
+        <w:t>19            T(t1,t2,t3) = (w(k1), w(k1-1), Le)</w:t>
+      </w:r>
+    </w:p>
+    <w:p>
+      <w:pPr>
+        <w:spacing w:after="0" w:line="240" w:lineRule="auto"/>
+        <w:rPr>
+          <w:rFonts w:ascii="Courier New" w:hAnsi="Courier New" w:cs="Courier New"/>
+          <w:color w:val="767171" w:themeColor="background2" w:themeShade="80"/>
+          <w:sz w:val="18"/>
+          <w:szCs w:val="18"/>
+        </w:rPr>
+      </w:pPr>
+      <w:r>
+        <w:rPr>
+          <w:rFonts w:ascii="Courier New" w:hAnsi="Courier New" w:cs="Courier New"/>
+          <w:color w:val="767171" w:themeColor="background2" w:themeShade="80"/>
+          <w:sz w:val="18"/>
+          <w:szCs w:val="18"/>
+        </w:rPr>
+        <w:t>20        else</w:t>
+      </w:r>
+    </w:p>
+    <w:p>
+      <w:pPr>
+        <w:spacing w:after="0" w:line="240" w:lineRule="auto"/>
+        <w:rPr>
+          <w:rFonts w:ascii="Courier New" w:hAnsi="Courier New" w:cs="Courier New"/>
+          <w:color w:val="767171" w:themeColor="background2" w:themeShade="80"/>
+          <w:sz w:val="18"/>
+          <w:szCs w:val="18"/>
+        </w:rPr>
+      </w:pPr>
+      <w:r>
+        <w:rPr>
+          <w:rFonts w:ascii="Courier New" w:hAnsi="Courier New" w:cs="Courier New"/>
+          <w:color w:val="767171" w:themeColor="background2" w:themeShade="80"/>
+          <w:sz w:val="18"/>
+          <w:szCs w:val="18"/>
+        </w:rPr>
+        <w:t>21            L1 = (Ls, w(k-1))</w:t>
+      </w:r>
+    </w:p>
+    <w:p>
+      <w:pPr>
+        <w:spacing w:after="0" w:line="240" w:lineRule="auto"/>
+        <w:rPr>
+          <w:rFonts w:ascii="Courier New" w:hAnsi="Courier New" w:cs="Courier New"/>
+          <w:color w:val="767171" w:themeColor="background2" w:themeShade="80"/>
+          <w:sz w:val="18"/>
+          <w:szCs w:val="18"/>
+        </w:rPr>
+      </w:pPr>
+      <w:r>
+        <w:rPr>
+          <w:rFonts w:ascii="Courier New" w:hAnsi="Courier New" w:cs="Courier New"/>
+          <w:color w:val="767171" w:themeColor="background2" w:themeShade="80"/>
+          <w:sz w:val="18"/>
+          <w:szCs w:val="18"/>
+        </w:rPr>
+        <w:t>22            T(t1,t2,t3) = (w(k-1), w(k1), Ls)</w:t>
+      </w:r>
+    </w:p>
+    <w:p>
+      <w:pPr>
+        <w:spacing w:after="0" w:line="240" w:lineRule="auto"/>
+        <w:rPr>
+          <w:rFonts w:ascii="Courier New" w:hAnsi="Courier New" w:cs="Courier New"/>
+          <w:color w:val="767171" w:themeColor="background2" w:themeShade="80"/>
+          <w:sz w:val="18"/>
+          <w:szCs w:val="18"/>
+        </w:rPr>
+      </w:pPr>
+      <w:r>
+        <w:rPr>
+          <w:rFonts w:ascii="Courier New" w:hAnsi="Courier New" w:cs="Courier New"/>
+          <w:color w:val="767171" w:themeColor="background2" w:themeShade="80"/>
+          <w:sz w:val="18"/>
+          <w:szCs w:val="18"/>
+        </w:rPr>
+        <w:t>23        end</w:t>
+      </w:r>
+    </w:p>
+    <w:p>
+      <w:pPr>
+        <w:spacing w:after="0" w:line="240" w:lineRule="auto"/>
+        <w:rPr>
+          <w:rFonts w:ascii="Courier New" w:hAnsi="Courier New" w:cs="Courier New"/>
+          <w:color w:val="767171" w:themeColor="background2" w:themeShade="80"/>
+          <w:sz w:val="18"/>
+          <w:szCs w:val="18"/>
+        </w:rPr>
+      </w:pPr>
+      <w:r>
+        <w:rPr>
+          <w:rFonts w:ascii="Courier New" w:hAnsi="Courier New" w:cs="Courier New"/>
+          <w:color w:val="767171" w:themeColor="background2" w:themeShade="80"/>
+          <w:sz w:val="18"/>
+          <w:szCs w:val="18"/>
+        </w:rPr>
+        <w:t>24</w:t>
+      </w:r>
+    </w:p>
+    <w:p>
+      <w:pPr>
+        <w:spacing w:after="0" w:line="240" w:lineRule="auto"/>
+        <w:rPr>
+          <w:rFonts w:ascii="Courier New" w:hAnsi="Courier New" w:cs="Courier New"/>
+          <w:color w:val="767171" w:themeColor="background2" w:themeShade="80"/>
+          <w:sz w:val="18"/>
+          <w:szCs w:val="18"/>
+        </w:rPr>
+      </w:pPr>
+      <w:r>
+        <w:rPr>
+          <w:rFonts w:ascii="Courier New" w:hAnsi="Courier New" w:cs="Courier New"/>
+          <w:color w:val="767171" w:themeColor="background2" w:themeShade="80"/>
+          <w:sz w:val="18"/>
+          <w:szCs w:val="18"/>
+        </w:rPr>
+        <w:t>25        if Area(PrL1 + T) &gt; AreaRequired(S(CPrL)) then</w:t>
+      </w:r>
+    </w:p>
+    <w:p>
+      <w:pPr>
+        <w:spacing w:after="0" w:line="240" w:lineRule="auto"/>
+        <w:rPr>
+          <w:rFonts w:ascii="Courier New" w:hAnsi="Courier New" w:cs="Courier New"/>
+          <w:color w:val="767171" w:themeColor="background2" w:themeShade="80"/>
+          <w:sz w:val="18"/>
+          <w:szCs w:val="18"/>
+        </w:rPr>
+      </w:pPr>
+      <w:r>
+        <w:rPr>
+          <w:rFonts w:ascii="Courier New" w:hAnsi="Courier New" w:cs="Courier New"/>
+          <w:color w:val="767171" w:themeColor="background2" w:themeShade="80"/>
+          <w:sz w:val="18"/>
+          <w:szCs w:val="18"/>
+        </w:rPr>
+        <w:t>26            interpolate point t on (t1,t2) until Area(PrL + T) == AreaRequired(S(CPrL))</w:t>
+      </w:r>
+    </w:p>
+    <w:p>
+      <w:pPr>
+        <w:spacing w:after="0" w:line="240" w:lineRule="auto"/>
+        <w:rPr>
+          <w:rFonts w:ascii="Courier New" w:hAnsi="Courier New" w:cs="Courier New"/>
+          <w:color w:val="767171" w:themeColor="background2" w:themeShade="80"/>
+          <w:sz w:val="18"/>
+          <w:szCs w:val="18"/>
+        </w:rPr>
+      </w:pPr>
+      <w:r>
+        <w:rPr>
+          <w:rFonts w:ascii="Courier New" w:hAnsi="Courier New" w:cs="Courier New"/>
+          <w:color w:val="767171" w:themeColor="background2" w:themeShade="80"/>
+          <w:sz w:val="18"/>
+          <w:szCs w:val="18"/>
+        </w:rPr>
+        <w:t>27            T(t1,t2,t3) = (t1, t, t3)</w:t>
+      </w:r>
+    </w:p>
+    <w:p>
+      <w:pPr>
+        <w:spacing w:after="0" w:line="240" w:lineRule="auto"/>
+        <w:rPr>
+          <w:rFonts w:ascii="Courier New" w:hAnsi="Courier New" w:cs="Courier New"/>
+          <w:color w:val="767171" w:themeColor="background2" w:themeShade="80"/>
+          <w:sz w:val="18"/>
+          <w:szCs w:val="18"/>
+        </w:rPr>
+      </w:pPr>
+      <w:r>
+        <w:rPr>
+          <w:rFonts w:ascii="Courier New" w:hAnsi="Courier New" w:cs="Courier New"/>
+          <w:color w:val="767171" w:themeColor="background2" w:themeShade="80"/>
+          <w:sz w:val="18"/>
+          <w:szCs w:val="18"/>
+        </w:rPr>
+        <w:t>28            DetachAndAssign(PrL1 + T)</w:t>
+      </w:r>
+    </w:p>
+    <w:p>
+      <w:pPr>
+        <w:spacing w:after="0" w:line="240" w:lineRule="auto"/>
+        <w:rPr>
+          <w:rFonts w:ascii="Courier New" w:hAnsi="Courier New" w:cs="Courier New"/>
+          <w:color w:val="767171" w:themeColor="background2" w:themeShade="80"/>
+          <w:sz w:val="18"/>
+          <w:szCs w:val="18"/>
+        </w:rPr>
+      </w:pPr>
+      <w:r>
+        <w:rPr>
+          <w:rFonts w:ascii="Courier New" w:hAnsi="Courier New" w:cs="Courier New"/>
+          <w:color w:val="767171" w:themeColor="background2" w:themeShade="80"/>
+          <w:sz w:val="18"/>
+          <w:szCs w:val="18"/>
+        </w:rPr>
+        <w:t>29            DetachAndAssign(PlL1 – T – PredPoly(CP,(t1,t))</w:t>
+      </w:r>
+    </w:p>
+    <w:p>
+      <w:pPr>
+        <w:spacing w:after="0" w:line="240" w:lineRule="auto"/>
+        <w:rPr>
+          <w:rFonts w:ascii="Courier New" w:hAnsi="Courier New" w:cs="Courier New"/>
+          <w:color w:val="767171" w:themeColor="background2" w:themeShade="80"/>
+          <w:sz w:val="18"/>
+          <w:szCs w:val="18"/>
+        </w:rPr>
+      </w:pPr>
+      <w:r>
+        <w:rPr>
+          <w:rFonts w:ascii="Courier New" w:hAnsi="Courier New" w:cs="Courier New"/>
+          <w:color w:val="767171" w:themeColor="background2" w:themeShade="80"/>
+          <w:sz w:val="18"/>
+          <w:szCs w:val="18"/>
+        </w:rPr>
+        <w:t>30        else if Area(PrL1 + PredPoly(CP,(t1,t2)) &lt; AreaRequired(S(CPrL)) then</w:t>
+      </w:r>
+    </w:p>
+    <w:p>
+      <w:pPr>
+        <w:spacing w:after="0" w:line="240" w:lineRule="auto"/>
+        <w:rPr>
+          <w:rFonts w:ascii="Courier New" w:hAnsi="Courier New" w:cs="Courier New"/>
+          <w:color w:val="767171" w:themeColor="background2" w:themeShade="80"/>
+          <w:sz w:val="18"/>
+          <w:szCs w:val="18"/>
+        </w:rPr>
+      </w:pPr>
+      <w:r>
+        <w:rPr>
+          <w:rFonts w:ascii="Courier New" w:hAnsi="Courier New" w:cs="Courier New"/>
+          <w:color w:val="767171" w:themeColor="background2" w:themeShade="80"/>
+          <w:sz w:val="18"/>
+          <w:szCs w:val="18"/>
+        </w:rPr>
+        <w:t>31            interpolate point t on (t1,t2) until Area(PrL + T) == AreaRequired(S(CPrL))</w:t>
+      </w:r>
+    </w:p>
+    <w:p>
+      <w:pPr>
+        <w:spacing w:after="0" w:line="240" w:lineRule="auto"/>
+        <w:rPr>
+          <w:rFonts w:ascii="Courier New" w:hAnsi="Courier New" w:cs="Courier New"/>
+          <w:color w:val="767171" w:themeColor="background2" w:themeShade="80"/>
+          <w:sz w:val="18"/>
+          <w:szCs w:val="18"/>
+        </w:rPr>
+      </w:pPr>
+      <w:r>
+        <w:rPr>
+          <w:rFonts w:ascii="Courier New" w:hAnsi="Courier New" w:cs="Courier New"/>
+          <w:color w:val="767171" w:themeColor="background2" w:themeShade="80"/>
+          <w:sz w:val="18"/>
+          <w:szCs w:val="18"/>
+        </w:rPr>
+        <w:t>32            T(t1,t2,t3) = (t1, t, t3)</w:t>
+      </w:r>
+    </w:p>
+    <w:p>
+      <w:pPr>
+        <w:spacing w:after="0" w:line="240" w:lineRule="auto"/>
+        <w:rPr>
+          <w:rFonts w:ascii="Courier New" w:hAnsi="Courier New" w:cs="Courier New"/>
+          <w:color w:val="767171" w:themeColor="background2" w:themeShade="80"/>
+          <w:sz w:val="18"/>
+          <w:szCs w:val="18"/>
+        </w:rPr>
+      </w:pPr>
+      <w:r>
+        <w:rPr>
+          <w:rFonts w:ascii="Courier New" w:hAnsi="Courier New" w:cs="Courier New"/>
+          <w:color w:val="767171" w:themeColor="background2" w:themeShade="80"/>
+          <w:sz w:val="18"/>
+          <w:szCs w:val="18"/>
+        </w:rPr>
+        <w:t>33            DetachAndAssign(PrL1 + T)</w:t>
+      </w:r>
+    </w:p>
+    <w:p>
+      <w:pPr>
+        <w:spacing w:after="0" w:line="240" w:lineRule="auto"/>
+        <w:rPr>
+          <w:rFonts w:ascii="Courier New" w:hAnsi="Courier New" w:cs="Courier New"/>
+          <w:color w:val="767171" w:themeColor="background2" w:themeShade="80"/>
+          <w:sz w:val="18"/>
+          <w:szCs w:val="18"/>
+        </w:rPr>
+      </w:pPr>
+      <w:r>
+        <w:rPr>
+          <w:rFonts w:ascii="Courier New" w:hAnsi="Courier New" w:cs="Courier New"/>
+          <w:color w:val="767171" w:themeColor="background2" w:themeShade="80"/>
+          <w:sz w:val="18"/>
+          <w:szCs w:val="18"/>
+        </w:rPr>
+        <w:t>34            DetachAndAssign(PlL1 – T – PredPoly(CP,(t1,t))</w:t>
+      </w:r>
+    </w:p>
+    <w:p>
+      <w:pPr>
+        <w:spacing w:after="0" w:line="240" w:lineRule="auto"/>
+        <w:rPr>
+          <w:rFonts w:ascii="Courier New" w:hAnsi="Courier New" w:cs="Courier New"/>
+          <w:color w:val="767171" w:themeColor="background2" w:themeShade="80"/>
+          <w:sz w:val="18"/>
+          <w:szCs w:val="18"/>
+        </w:rPr>
+      </w:pPr>
+      <w:r>
+        <w:rPr>
+          <w:rFonts w:ascii="Courier New" w:hAnsi="Courier New" w:cs="Courier New"/>
+          <w:color w:val="767171" w:themeColor="background2" w:themeShade="80"/>
+          <w:sz w:val="18"/>
+          <w:szCs w:val="18"/>
+        </w:rPr>
+        <w:t>35        else</w:t>
+      </w:r>
+    </w:p>
+    <w:p>
+      <w:pPr>
+        <w:spacing w:after="0" w:line="240" w:lineRule="auto"/>
+        <w:rPr>
+          <w:rFonts w:ascii="Courier New" w:hAnsi="Courier New" w:cs="Courier New"/>
+          <w:color w:val="767171" w:themeColor="background2" w:themeShade="80"/>
+          <w:sz w:val="18"/>
+          <w:szCs w:val="18"/>
+        </w:rPr>
+      </w:pPr>
+      <w:r>
+        <w:rPr>
+          <w:rFonts w:ascii="Courier New" w:hAnsi="Courier New" w:cs="Courier New"/>
+          <w:color w:val="767171" w:themeColor="background2" w:themeShade="80"/>
+          <w:sz w:val="18"/>
+          <w:szCs w:val="18"/>
+        </w:rPr>
+        <w:t>36            PS = interiorPoint(t1,t2)</w:t>
+      </w:r>
+      <w:r>
+        <w:rPr>
+          <w:rFonts w:ascii="Courier New" w:hAnsi="Courier New" w:cs="Courier New"/>
+          <w:color w:val="767171" w:themeColor="background2" w:themeShade="80"/>
+          <w:sz w:val="18"/>
+          <w:szCs w:val="18"/>
+        </w:rPr>
+        <w:tab/>
+      </w:r>
+      <w:r>
+        <w:rPr>
+          <w:rFonts w:ascii="Courier New" w:hAnsi="Courier New" w:cs="Courier New"/>
+          <w:color w:val="767171" w:themeColor="background2" w:themeShade="80"/>
+          <w:sz w:val="18"/>
+          <w:szCs w:val="18"/>
+        </w:rPr>
+        <w:tab/>
+      </w:r>
+      <w:r>
+        <w:rPr>
+          <w:rFonts w:ascii="Courier New" w:hAnsi="Courier New" w:cs="Courier New"/>
+          <w:color w:val="767171" w:themeColor="background2" w:themeShade="80"/>
+          <w:sz w:val="18"/>
+          <w:szCs w:val="18"/>
+        </w:rPr>
+        <w:tab/>
+        <w:t>//PS is new Pseudosite</w:t>
+      </w:r>
+    </w:p>
+    <w:p>
+      <w:pPr>
+        <w:spacing w:after="0" w:line="240" w:lineRule="auto"/>
+        <w:rPr>
+          <w:rFonts w:ascii="Courier New" w:hAnsi="Courier New" w:cs="Courier New"/>
+          <w:color w:val="767171" w:themeColor="background2" w:themeShade="80"/>
+          <w:sz w:val="18"/>
+          <w:szCs w:val="18"/>
+        </w:rPr>
+      </w:pPr>
+      <w:r>
+        <w:rPr>
+          <w:rFonts w:ascii="Courier New" w:hAnsi="Courier New" w:cs="Courier New"/>
+          <w:color w:val="767171" w:themeColor="background2" w:themeShade="80"/>
+          <w:sz w:val="18"/>
+          <w:szCs w:val="18"/>
+        </w:rPr>
+        <w:t>37            T(t1,t2,t3) = (t1,PS,t3)</w:t>
+      </w:r>
+    </w:p>
+    <w:p>
+      <w:pPr>
+        <w:spacing w:after="0" w:line="240" w:lineRule="auto"/>
+        <w:rPr>
+          <w:rFonts w:ascii="Courier New" w:hAnsi="Courier New" w:cs="Courier New"/>
+          <w:color w:val="767171" w:themeColor="background2" w:themeShade="80"/>
+          <w:sz w:val="18"/>
+          <w:szCs w:val="18"/>
+        </w:rPr>
+      </w:pPr>
+      <w:r>
+        <w:rPr>
+          <w:rFonts w:ascii="Courier New" w:hAnsi="Courier New" w:cs="Courier New"/>
+          <w:color w:val="767171" w:themeColor="background2" w:themeShade="80"/>
+          <w:sz w:val="18"/>
+          <w:szCs w:val="18"/>
+        </w:rPr>
+        <w:t>38            AreaRequired(PS) = AreaRequired(S(CPrL) – Area(PrL1 + T)</w:t>
+      </w:r>
+    </w:p>
+    <w:p>
+      <w:pPr>
+        <w:spacing w:after="0" w:line="240" w:lineRule="auto"/>
+        <w:rPr>
+          <w:rFonts w:ascii="Courier New" w:hAnsi="Courier New" w:cs="Courier New"/>
+          <w:color w:val="767171" w:themeColor="background2" w:themeShade="80"/>
+          <w:sz w:val="18"/>
+          <w:szCs w:val="18"/>
+        </w:rPr>
+      </w:pPr>
+      <w:r>
+        <w:rPr>
+          <w:rFonts w:ascii="Courier New" w:hAnsi="Courier New" w:cs="Courier New"/>
+          <w:color w:val="767171" w:themeColor="background2" w:themeShade="80"/>
+          <w:sz w:val="18"/>
+          <w:szCs w:val="18"/>
+        </w:rPr>
+        <w:t>39            Order(W(PredPoly(CP,(t1,t2))</w:t>
+      </w:r>
+      <w:r>
+        <w:rPr>
+          <w:rFonts w:ascii="Courier New" w:hAnsi="Courier New" w:cs="Courier New"/>
+          <w:color w:val="767171" w:themeColor="background2" w:themeShade="80"/>
+          <w:sz w:val="18"/>
+          <w:szCs w:val="18"/>
+        </w:rPr>
+        <w:tab/>
+      </w:r>
+      <w:r>
+        <w:rPr>
+          <w:rFonts w:ascii="Courier New" w:hAnsi="Courier New" w:cs="Courier New"/>
+          <w:color w:val="767171" w:themeColor="background2" w:themeShade="80"/>
+          <w:sz w:val="18"/>
+          <w:szCs w:val="18"/>
+        </w:rPr>
+        <w:tab/>
+        <w:t>//such that w1 = PS if Le != Si and wm = PS if Le == Si</w:t>
+      </w:r>
+    </w:p>
+    <w:p>
+      <w:pPr>
+        <w:spacing w:after="0" w:line="240" w:lineRule="auto"/>
+        <w:rPr>
+          <w:rFonts w:ascii="Courier New" w:hAnsi="Courier New" w:cs="Courier New"/>
+          <w:color w:val="767171" w:themeColor="background2" w:themeShade="80"/>
+          <w:sz w:val="18"/>
+          <w:szCs w:val="18"/>
+        </w:rPr>
+      </w:pPr>
+      <w:r>
+        <w:rPr>
+          <w:rFonts w:ascii="Courier New" w:hAnsi="Courier New" w:cs="Courier New"/>
+          <w:color w:val="767171" w:themeColor="background2" w:themeShade="80"/>
+          <w:sz w:val="18"/>
+          <w:szCs w:val="18"/>
+        </w:rPr>
+        <w:t>40            DetachAndAssign(PredPoly(CP,(t1,t2))</w:t>
+      </w:r>
+    </w:p>
+    <w:p>
+      <w:pPr>
+        <w:spacing w:after="0" w:line="240" w:lineRule="auto"/>
+        <w:rPr>
+          <w:rFonts w:ascii="Courier New" w:hAnsi="Courier New" w:cs="Courier New"/>
+          <w:color w:val="767171" w:themeColor="background2" w:themeShade="80"/>
+          <w:sz w:val="18"/>
+          <w:szCs w:val="18"/>
+        </w:rPr>
+      </w:pPr>
+      <w:r>
+        <w:rPr>
+          <w:rFonts w:ascii="Courier New" w:hAnsi="Courier New" w:cs="Courier New"/>
+          <w:color w:val="767171" w:themeColor="background2" w:themeShade="80"/>
+          <w:sz w:val="18"/>
+          <w:szCs w:val="18"/>
+        </w:rPr>
+        <w:t>41            DetachAndAssign(PrL1 + T)</w:t>
+      </w:r>
+    </w:p>
+    <w:p>
+      <w:pPr>
+        <w:spacing w:after="0" w:line="240" w:lineRule="auto"/>
+        <w:rPr>
+          <w:rFonts w:ascii="Courier New" w:hAnsi="Courier New" w:cs="Courier New"/>
+          <w:color w:val="767171" w:themeColor="background2" w:themeShade="80"/>
+          <w:sz w:val="18"/>
+          <w:szCs w:val="18"/>
+        </w:rPr>
+      </w:pPr>
+      <w:r>
+        <w:rPr>
+          <w:rFonts w:ascii="Courier New" w:hAnsi="Courier New" w:cs="Courier New"/>
+          <w:color w:val="767171" w:themeColor="background2" w:themeShade="80"/>
+          <w:sz w:val="18"/>
+          <w:szCs w:val="18"/>
+        </w:rPr>
+        <w:t>42            DetachAndAssign(PlL1 + T)</w:t>
+      </w:r>
+    </w:p>
+    <w:p>
+      <w:pPr>
+        <w:spacing w:after="0" w:line="240" w:lineRule="auto"/>
+        <w:rPr>
+          <w:rFonts w:ascii="Courier New" w:hAnsi="Courier New" w:cs="Courier New"/>
+          <w:color w:val="767171" w:themeColor="background2" w:themeShade="80"/>
+          <w:sz w:val="18"/>
+          <w:szCs w:val="18"/>
+        </w:rPr>
+      </w:pPr>
+      <w:r>
+        <w:rPr>
+          <w:rFonts w:ascii="Courier New" w:hAnsi="Courier New" w:cs="Courier New"/>
+          <w:color w:val="767171" w:themeColor="background2" w:themeShade="80"/>
+          <w:sz w:val="18"/>
+          <w:szCs w:val="18"/>
+        </w:rPr>
+        <w:t>43        end</w:t>
+      </w:r>
+    </w:p>
+    <w:p>
+      <w:pPr>
+        <w:spacing w:after="0" w:line="240" w:lineRule="auto"/>
+        <w:rPr>
+          <w:rFonts w:ascii="Courier New" w:hAnsi="Courier New" w:cs="Courier New"/>
+          <w:color w:val="767171" w:themeColor="background2" w:themeShade="80"/>
+          <w:sz w:val="18"/>
+          <w:szCs w:val="18"/>
+        </w:rPr>
+      </w:pPr>
+      <w:r>
+        <w:rPr>
+          <w:rFonts w:ascii="Courier New" w:hAnsi="Courier New" w:cs="Courier New"/>
+          <w:color w:val="767171" w:themeColor="background2" w:themeShade="80"/>
+          <w:sz w:val="18"/>
+          <w:szCs w:val="18"/>
+        </w:rPr>
+        <w:t>44    else</w:t>
+      </w:r>
+    </w:p>
+    <w:p>
+      <w:pPr>
+        <w:spacing w:after="0" w:line="240" w:lineRule="auto"/>
+        <w:rPr>
+          <w:rFonts w:ascii="Courier New" w:hAnsi="Courier New" w:cs="Courier New"/>
+          <w:color w:val="767171" w:themeColor="background2" w:themeShade="80"/>
+          <w:sz w:val="18"/>
+          <w:szCs w:val="18"/>
+        </w:rPr>
+      </w:pPr>
+      <w:r>
+        <w:rPr>
+          <w:rFonts w:ascii="Courier New" w:hAnsi="Courier New" w:cs="Courier New"/>
+          <w:color w:val="767171" w:themeColor="background2" w:themeShade="80"/>
+          <w:sz w:val="18"/>
+          <w:szCs w:val="18"/>
+        </w:rPr>
+        <w:t>45        t = interiorPoint(wm, w1)</w:t>
+      </w:r>
+    </w:p>
+    <w:p>
+      <w:pPr>
+        <w:spacing w:after="0" w:line="240" w:lineRule="auto"/>
+        <w:rPr>
+          <w:rFonts w:ascii="Courier New" w:hAnsi="Courier New" w:cs="Courier New"/>
+          <w:color w:val="767171" w:themeColor="background2" w:themeShade="80"/>
+          <w:sz w:val="18"/>
+          <w:szCs w:val="18"/>
+        </w:rPr>
+      </w:pPr>
+      <w:r>
+        <w:rPr>
+          <w:rFonts w:ascii="Courier New" w:hAnsi="Courier New" w:cs="Courier New"/>
+          <w:color w:val="767171" w:themeColor="background2" w:themeShade="80"/>
+          <w:sz w:val="18"/>
+          <w:szCs w:val="18"/>
+        </w:rPr>
+        <w:lastRenderedPageBreak/>
+        <w:t>46        L1 = (t,Si)</w:t>
+      </w:r>
+    </w:p>
+    <w:p>
+      <w:pPr>
+        <w:spacing w:after="0" w:line="240" w:lineRule="auto"/>
+        <w:rPr>
+          <w:rFonts w:ascii="Courier New" w:hAnsi="Courier New" w:cs="Courier New"/>
+          <w:color w:val="767171" w:themeColor="background2" w:themeShade="80"/>
+          <w:sz w:val="18"/>
+          <w:szCs w:val="18"/>
+        </w:rPr>
+      </w:pPr>
+      <w:r>
+        <w:rPr>
+          <w:rFonts w:ascii="Courier New" w:hAnsi="Courier New" w:cs="Courier New"/>
+          <w:color w:val="767171" w:themeColor="background2" w:themeShade="80"/>
+          <w:sz w:val="18"/>
+          <w:szCs w:val="18"/>
+        </w:rPr>
+        <w:t>47        DetachAndAssign(PrL1)</w:t>
+      </w:r>
+    </w:p>
+    <w:p>
+      <w:pPr>
+        <w:spacing w:after="0" w:line="240" w:lineRule="auto"/>
+        <w:rPr>
+          <w:rFonts w:ascii="Courier New" w:hAnsi="Courier New" w:cs="Courier New"/>
+          <w:color w:val="767171" w:themeColor="background2" w:themeShade="80"/>
+          <w:sz w:val="18"/>
+          <w:szCs w:val="18"/>
+        </w:rPr>
+      </w:pPr>
+      <w:r>
+        <w:rPr>
+          <w:rFonts w:ascii="Courier New" w:hAnsi="Courier New" w:cs="Courier New"/>
+          <w:color w:val="767171" w:themeColor="background2" w:themeShade="80"/>
+          <w:sz w:val="18"/>
+          <w:szCs w:val="18"/>
+        </w:rPr>
+        <w:t>48        DetachAndAssign(PlL1)</w:t>
+      </w:r>
+    </w:p>
+    <w:p>
+      <w:pPr>
+        <w:spacing w:after="0" w:line="240" w:lineRule="auto"/>
+        <w:rPr>
+          <w:rFonts w:ascii="Courier New" w:hAnsi="Courier New" w:cs="Courier New"/>
+          <w:color w:val="767171" w:themeColor="background2" w:themeShade="80"/>
+          <w:sz w:val="18"/>
+          <w:szCs w:val="18"/>
+        </w:rPr>
+      </w:pPr>
+      <w:r>
+        <w:rPr>
+          <w:rFonts w:ascii="Courier New" w:hAnsi="Courier New" w:cs="Courier New"/>
+          <w:color w:val="767171" w:themeColor="background2" w:themeShade="80"/>
+          <w:sz w:val="18"/>
+          <w:szCs w:val="18"/>
+        </w:rPr>
+        <w:t>49    end</w:t>
+      </w:r>
+    </w:p>
+    <w:p>
+      <w:pPr>
+        <w:spacing w:after="0" w:line="240" w:lineRule="auto"/>
+        <w:rPr>
+          <w:rFonts w:ascii="Courier New" w:hAnsi="Courier New" w:cs="Courier New"/>
+          <w:color w:val="767171" w:themeColor="background2" w:themeShade="80"/>
+        </w:rPr>
+      </w:pPr>
+      <w:r>
+        <w:rPr>
+          <w:rFonts w:ascii="Courier New" w:hAnsi="Courier New" w:cs="Courier New"/>
+          <w:color w:val="767171" w:themeColor="background2" w:themeShade="80"/>
+          <w:sz w:val="18"/>
+          <w:szCs w:val="18"/>
+        </w:rPr>
+        <w:t xml:space="preserve">50 end NonConvexDivide()   </w:t>
+      </w:r>
     </w:p>
     <w:p>
       <w:pPr>
@@ -10413,36 +11295,18 @@
         </w:rPr>
         <w:t>,</w:t>
       </w:r>
-      <w:del w:id="104" w:author="Sebastian Loder" w:date="2022-01-19T19:42:00Z">
-        <w:r>
-          <w:rPr>
-            <w:rFonts w:cs="Helvetica"/>
-          </w:rPr>
-          <w:delText xml:space="preserve"> </w:delText>
-        </w:r>
-      </w:del>
       <w:r>
         <w:rPr>
           <w:rFonts w:cs="Helvetica"/>
         </w:rPr>
         <w:t>…</w:t>
       </w:r>
-      <w:del w:id="105" w:author="Sebastian Loder" w:date="2022-01-19T19:42:00Z">
-        <w:r>
-          <w:rPr>
-            <w:rFonts w:cs="Helvetica"/>
-          </w:rPr>
-          <w:delText xml:space="preserve"> </w:delText>
-        </w:r>
-      </w:del>
-      <w:ins w:id="106" w:author="Sebastian Loder" w:date="2022-01-19T19:42:00Z">
-        <w:r>
-          <w:rPr>
-            <w:rFonts w:cs="Helvetica"/>
-          </w:rPr>
-          <w:t>,</w:t>
-        </w:r>
-      </w:ins>
+      <w:r>
+        <w:rPr>
+          <w:rFonts w:cs="Helvetica"/>
+        </w:rPr>
+        <w:t>,</w:t>
+      </w:r>
       <w:r>
         <w:rPr>
           <w:rFonts w:cs="Helvetica"/>
@@ -10485,32 +11349,18 @@
       <w:r>
         <w:rPr>
           <w:rFonts w:cs="Helvetica"/>
-          <w:rPrChange w:id="107" w:author="Sebastian Loder" w:date="2022-01-19T20:12:00Z">
-            <w:rPr>
-              <w:rFonts w:cs="Helvetica"/>
-              <w:vertAlign w:val="subscript"/>
-            </w:rPr>
-          </w:rPrChange>
         </w:rPr>
         <w:t xml:space="preserve"> </w:t>
       </w:r>
-      <w:ins w:id="108" w:author="Sebastian Loder" w:date="2022-01-19T20:12:00Z">
-        <w:r>
-          <w:rPr>
-            <w:rFonts w:cs="Helvetica"/>
-          </w:rPr>
-          <w:t>(falls vorhanden)</w:t>
-        </w:r>
-      </w:ins>
-      <w:r>
-        <w:rPr>
-          <w:rFonts w:cs="Helvetica"/>
-          <w:rPrChange w:id="109" w:author="Sebastian Loder" w:date="2022-01-19T20:12:00Z">
-            <w:rPr>
-              <w:rFonts w:cs="Helvetica"/>
-              <w:vertAlign w:val="subscript"/>
-            </w:rPr>
-          </w:rPrChange>
+      <w:r>
+        <w:rPr>
+          <w:rFonts w:cs="Helvetica"/>
+        </w:rPr>
+        <w:t>(falls vorhanden)</w:t>
+      </w:r>
+      <w:r>
+        <w:rPr>
+          <w:rFonts w:cs="Helvetica"/>
         </w:rPr>
         <w:t xml:space="preserve"> </w:t>
       </w:r>
@@ -10518,257 +11368,159 @@
         <w:rPr>
           <w:rFonts w:cs="Helvetica"/>
         </w:rPr>
-        <w:t>zugeordnet wird und der Rest dem Polygon PredPoly(</w:t>
-      </w:r>
-      <w:commentRangeStart w:id="110"/>
-      <w:r>
-        <w:rPr>
-          <w:rFonts w:cs="Helvetica"/>
-        </w:rPr>
-        <w:t>CP</w:t>
-      </w:r>
-      <w:r>
-        <w:rPr>
-          <w:rFonts w:cs="Helvetica"/>
-          <w:vertAlign w:val="subscript"/>
-        </w:rPr>
-        <w:t>i+k</w:t>
-      </w:r>
-      <w:commentRangeEnd w:id="110"/>
+        <w:t>zugeordnet wird und der Rest dem Polygon PredPoly(CP</w:t>
+      </w:r>
+      <w:r>
+        <w:rPr>
+          <w:rFonts w:cs="Helvetica"/>
+          <w:vertAlign w:val="subscript"/>
+        </w:rPr>
+        <w:t>k</w:t>
+      </w:r>
+      <w:r>
+        <w:rPr>
+          <w:rFonts w:cs="Helvetica"/>
+        </w:rPr>
+        <w:t xml:space="preserve">) </w:t>
+      </w:r>
+      <w:r>
+        <w:rPr>
+          <w:rFonts w:cs="Helvetica"/>
+        </w:rPr>
+        <w:t xml:space="preserve">mit k &gt; i </w:t>
+      </w:r>
+      <w:r>
+        <w:rPr>
+          <w:rFonts w:cs="Helvetica"/>
+        </w:rPr>
+        <w:t xml:space="preserve">angehangen wird. Diese Aufteilung wird durch die sich gegenseitig rekursiv aufrufenden Prozeduren </w:t>
+      </w:r>
+      <w:r>
+        <w:rPr>
+          <w:rFonts w:cs="Helvetica"/>
+          <w:i/>
+          <w:iCs/>
+        </w:rPr>
+        <w:t>NonconvexDivide</w:t>
+      </w:r>
+      <w:r>
+        <w:rPr>
+          <w:rFonts w:cs="Helvetica"/>
+        </w:rPr>
+        <w:t xml:space="preserve"> und </w:t>
+      </w:r>
+      <w:r>
+        <w:rPr>
+          <w:rFonts w:cs="Helvetica"/>
+          <w:i/>
+          <w:iCs/>
+        </w:rPr>
+        <w:t>DetachAndAssign</w:t>
+      </w:r>
+      <w:r>
+        <w:rPr>
+          <w:rFonts w:cs="Helvetica"/>
+        </w:rPr>
+        <w:t xml:space="preserve"> erreicht. Erstere erzeugt ein Liniensegment, </w:t>
+      </w:r>
+      <w:r>
+        <w:rPr>
+          <w:rFonts w:cs="Helvetica"/>
+        </w:rPr>
+        <w:t>welches</w:t>
+      </w:r>
+      <w:r>
+        <w:rPr>
+          <w:rFonts w:cs="Helvetica"/>
+        </w:rPr>
+        <w:t xml:space="preserve"> PredPoly(CP</w:t>
+      </w:r>
+      <w:r>
+        <w:rPr>
+          <w:rFonts w:cs="Helvetica"/>
+          <w:vertAlign w:val="subscript"/>
+        </w:rPr>
+        <w:t>i</w:t>
+      </w:r>
+      <w:r>
+        <w:rPr>
+          <w:rFonts w:cs="Helvetica"/>
+        </w:rPr>
+        <w:t xml:space="preserve">) in zwei Teile aufteilt und letztere ordnet die Teile entweder einem Standort zu oder teilt </w:t>
+      </w:r>
+      <w:r>
+        <w:rPr>
+          <w:rFonts w:cs="Helvetica"/>
+        </w:rPr>
+        <w:t>sie erneut</w:t>
+      </w:r>
+      <w:r>
+        <w:rPr>
+          <w:rFonts w:cs="Helvetica"/>
+        </w:rPr>
+        <w:t xml:space="preserve"> auf.</w:t>
+      </w:r>
+    </w:p>
+    <w:p>
+      <w:pPr>
+        <w:rPr>
+          <w:rFonts w:cs="Helvetica"/>
+        </w:rPr>
+      </w:pPr>
+      <w:r>
+        <w:rPr>
+          <w:rFonts w:cs="Helvetica"/>
+        </w:rPr>
+        <w:t xml:space="preserve">Zuerst wird die Prozedur </w:t>
+      </w:r>
+      <w:r>
+        <w:rPr>
+          <w:rFonts w:cs="Helvetica"/>
+          <w:i/>
+          <w:iCs/>
+        </w:rPr>
+        <w:t>NonconvexDivide</w:t>
+      </w:r>
+      <w:r>
+        <w:rPr>
+          <w:rFonts w:cs="Helvetica"/>
+        </w:rPr>
+        <w:t xml:space="preserve"> beschrieben, die die Teilpolygone in zwei Teile aufteilt. </w:t>
+      </w:r>
+      <w:commentRangeStart w:id="67"/>
+      <w:commentRangeStart w:id="68"/>
+      <w:commentRangeStart w:id="69"/>
+      <w:r>
+        <w:rPr>
+          <w:rFonts w:cs="Helvetica"/>
+        </w:rPr>
+        <w:t>Listing XX</w:t>
+      </w:r>
+      <w:commentRangeEnd w:id="67"/>
+      <w:r>
+        <w:rPr>
+          <w:rStyle w:val="Kommentarzeichen"/>
+          <w:rFonts w:cs="Helvetica"/>
+        </w:rPr>
+        <w:commentReference w:id="67"/>
+      </w:r>
+      <w:commentRangeEnd w:id="68"/>
       <w:r>
         <w:rPr>
           <w:rStyle w:val="Kommentarzeichen"/>
           <w:rFonts w:ascii="Helvetica" w:eastAsia="Times New Roman" w:hAnsi="Helvetica" w:cs="Times New Roman"/>
           <w:lang w:eastAsia="de-DE"/>
         </w:rPr>
-        <w:commentReference w:id="110"/>
-      </w:r>
-      <w:r>
-        <w:rPr>
-          <w:rFonts w:cs="Helvetica"/>
-        </w:rPr>
-        <w:t>) angehangen wird. Diese Aufteilung wird durch die</w:t>
-      </w:r>
-      <w:del w:id="111" w:author="Sebastian Loder" w:date="2022-01-19T20:15:00Z">
-        <w:r>
-          <w:rPr>
-            <w:rFonts w:cs="Helvetica"/>
-          </w:rPr>
-          <w:delText>,</w:delText>
-        </w:r>
-      </w:del>
-      <w:r>
-        <w:rPr>
-          <w:rFonts w:cs="Helvetica"/>
-        </w:rPr>
-        <w:t xml:space="preserve"> sich gegenseitig rekursiv aufrufenden</w:t>
-      </w:r>
-      <w:del w:id="112" w:author="Sebastian Loder" w:date="2022-01-19T20:15:00Z">
-        <w:r>
-          <w:rPr>
-            <w:rFonts w:cs="Helvetica"/>
-          </w:rPr>
-          <w:delText>,</w:delText>
-        </w:r>
-      </w:del>
-      <w:r>
-        <w:rPr>
-          <w:rFonts w:cs="Helvetica"/>
-        </w:rPr>
-        <w:t xml:space="preserve"> Prozeduren </w:t>
-      </w:r>
-      <w:r>
-        <w:rPr>
-          <w:rFonts w:cs="Helvetica"/>
-          <w:i/>
-          <w:iCs/>
-        </w:rPr>
-        <w:t>NonconvexDivide</w:t>
-      </w:r>
-      <w:r>
-        <w:rPr>
-          <w:rFonts w:cs="Helvetica"/>
-        </w:rPr>
-        <w:t xml:space="preserve"> und </w:t>
-      </w:r>
-      <w:r>
-        <w:rPr>
-          <w:rFonts w:cs="Helvetica"/>
-          <w:i/>
-          <w:iCs/>
-        </w:rPr>
-        <w:t>DetachAndAssign</w:t>
-      </w:r>
-      <w:r>
-        <w:rPr>
-          <w:rFonts w:cs="Helvetica"/>
-        </w:rPr>
-        <w:t xml:space="preserve"> erreicht. Erstere</w:t>
-      </w:r>
-      <w:del w:id="113" w:author="Sebastian Loder" w:date="2022-01-19T20:17:00Z">
-        <w:r>
-          <w:rPr>
-            <w:rFonts w:cs="Helvetica"/>
-          </w:rPr>
-          <w:delText>s</w:delText>
-        </w:r>
-      </w:del>
-      <w:r>
-        <w:rPr>
-          <w:rFonts w:cs="Helvetica"/>
-        </w:rPr>
-        <w:t xml:space="preserve"> erzeugt ein Liniensegment, </w:t>
-      </w:r>
-      <w:del w:id="114" w:author="Sebastian Loder" w:date="2022-01-19T20:17:00Z">
-        <w:r>
-          <w:rPr>
-            <w:rFonts w:cs="Helvetica"/>
-          </w:rPr>
-          <w:delText>das</w:delText>
-        </w:r>
-      </w:del>
-      <w:ins w:id="115" w:author="Sebastian Loder" w:date="2022-01-19T20:17:00Z">
-        <w:r>
-          <w:rPr>
-            <w:rFonts w:cs="Helvetica"/>
-          </w:rPr>
-          <w:t>welches</w:t>
-        </w:r>
-      </w:ins>
-      <w:del w:id="116" w:author="Sebastian Loder" w:date="2022-01-19T19:59:00Z">
-        <w:r>
-          <w:rPr>
-            <w:rFonts w:cs="Helvetica"/>
-          </w:rPr>
-          <w:delText>s</w:delText>
-        </w:r>
-      </w:del>
-      <w:r>
-        <w:rPr>
-          <w:rFonts w:cs="Helvetica"/>
-        </w:rPr>
-        <w:t xml:space="preserve"> PredPoly(CP</w:t>
-      </w:r>
-      <w:r>
-        <w:rPr>
-          <w:rFonts w:cs="Helvetica"/>
-          <w:vertAlign w:val="subscript"/>
-        </w:rPr>
-        <w:t>i</w:t>
-      </w:r>
-      <w:r>
-        <w:rPr>
-          <w:rFonts w:cs="Helvetica"/>
-        </w:rPr>
-        <w:t>)</w:t>
-      </w:r>
-      <w:del w:id="117" w:author="Sebastian Loder" w:date="2022-01-19T19:59:00Z">
-        <w:r>
-          <w:rPr>
-            <w:rFonts w:cs="Helvetica"/>
-          </w:rPr>
-          <w:delText xml:space="preserve"> </w:delText>
-        </w:r>
-      </w:del>
-      <w:r>
-        <w:rPr>
-          <w:rFonts w:cs="Helvetica"/>
-        </w:rPr>
-        <w:t xml:space="preserve"> in zwei Teile aufteilt und letztere</w:t>
-      </w:r>
-      <w:del w:id="118" w:author="Sebastian Loder" w:date="2022-01-19T20:17:00Z">
-        <w:r>
-          <w:rPr>
-            <w:rFonts w:cs="Helvetica"/>
-          </w:rPr>
-          <w:delText>s</w:delText>
-        </w:r>
-      </w:del>
-      <w:r>
-        <w:rPr>
-          <w:rFonts w:cs="Helvetica"/>
-        </w:rPr>
-        <w:t xml:space="preserve"> ordnet die Teile entweder einem Standort zu oder teilt </w:t>
-      </w:r>
-      <w:del w:id="119" w:author="Sebastian Loder" w:date="2022-01-19T20:18:00Z">
-        <w:r>
-          <w:rPr>
-            <w:rFonts w:cs="Helvetica"/>
-          </w:rPr>
-          <w:delText>die</w:delText>
-        </w:r>
-        <w:r>
-          <w:rPr>
-            <w:rFonts w:cs="Helvetica"/>
-          </w:rPr>
-          <w:delText xml:space="preserve"> zwei neuen Teilpolygone wiederum rekursiv</w:delText>
-        </w:r>
-      </w:del>
-      <w:ins w:id="120" w:author="Sebastian Loder" w:date="2022-01-19T20:18:00Z">
-        <w:r>
-          <w:rPr>
-            <w:rFonts w:cs="Helvetica"/>
-          </w:rPr>
-          <w:t>sie erneut</w:t>
-        </w:r>
-      </w:ins>
-      <w:r>
-        <w:rPr>
-          <w:rFonts w:cs="Helvetica"/>
-        </w:rPr>
-        <w:t xml:space="preserve"> auf.</w:t>
-      </w:r>
-    </w:p>
-    <w:p>
-      <w:pPr>
-        <w:rPr>
-          <w:rFonts w:cs="Helvetica"/>
-        </w:rPr>
-      </w:pPr>
-      <w:r>
-        <w:rPr>
-          <w:rFonts w:cs="Helvetica"/>
-        </w:rPr>
-        <w:t xml:space="preserve">Zuerst wird die Prozedur </w:t>
-      </w:r>
-      <w:r>
-        <w:rPr>
-          <w:rFonts w:cs="Helvetica"/>
-          <w:i/>
-          <w:iCs/>
-        </w:rPr>
-        <w:t>NonconvexDivide</w:t>
-      </w:r>
-      <w:r>
-        <w:rPr>
-          <w:rFonts w:cs="Helvetica"/>
-        </w:rPr>
-        <w:t xml:space="preserve"> beschrieben, die die Teilpolygone in zwei Teile aufteilt. </w:t>
-      </w:r>
-      <w:commentRangeStart w:id="121"/>
-      <w:commentRangeStart w:id="122"/>
-      <w:r>
-        <w:rPr>
-          <w:rFonts w:cs="Helvetica"/>
-        </w:rPr>
-        <w:t>Listing XX</w:t>
-      </w:r>
-      <w:commentRangeEnd w:id="121"/>
-      <w:r>
-        <w:rPr>
-          <w:rStyle w:val="Kommentarzeichen"/>
-          <w:rFonts w:cs="Helvetica"/>
-        </w:rPr>
-        <w:commentReference w:id="121"/>
-      </w:r>
-      <w:commentRangeEnd w:id="122"/>
+        <w:commentReference w:id="68"/>
+      </w:r>
+      <w:commentRangeEnd w:id="69"/>
       <w:r>
         <w:rPr>
           <w:rStyle w:val="Kommentarzeichen"/>
           <w:rFonts w:ascii="Helvetica" w:eastAsia="Times New Roman" w:hAnsi="Helvetica" w:cs="Times New Roman"/>
           <w:lang w:eastAsia="de-DE"/>
         </w:rPr>
-        <w:commentReference w:id="122"/>
+        <w:commentReference w:id="69"/>
       </w:r>
       <w:r>
         <w:rPr>
@@ -10789,22 +11541,12 @@
         </w:rPr>
         <w:t>Als Eingabe dient ein konvexes Teilpolygon</w:t>
       </w:r>
-      <w:del w:id="123" w:author="Sebastian Loder" w:date="2022-01-19T20:32:00Z">
-        <w:r>
-          <w:rPr>
-            <w:rFonts w:cs="Helvetica"/>
-          </w:rPr>
-          <w:delText xml:space="preserve"> und deren Informationen, also</w:delText>
-        </w:r>
-      </w:del>
-      <w:ins w:id="124" w:author="Sebastian Loder" w:date="2022-01-19T20:32:00Z">
-        <w:r>
-          <w:rPr>
-            <w:rFonts w:cs="Helvetica"/>
-          </w:rPr>
-          <w:t>, beschrieben durch</w:t>
-        </w:r>
-      </w:ins>
+      <w:r>
+        <w:rPr>
+          <w:rFonts w:cs="Helvetica"/>
+        </w:rPr>
+        <w:t>, beschrieben durch</w:t>
+      </w:r>
       <w:r>
         <w:rPr>
           <w:rFonts w:cs="Helvetica"/>
@@ -10837,50 +11579,30 @@
         </w:rPr>
         <w:t xml:space="preserve">, k = 1, … m) mit allen </w:t>
       </w:r>
-      <w:del w:id="125" w:author="Sebastian Loder" w:date="2022-01-19T20:30:00Z">
-        <w:r>
-          <w:rPr>
-            <w:rFonts w:cs="Helvetica"/>
-          </w:rPr>
-          <w:delText>geometrischen Punkten</w:delText>
-        </w:r>
-      </w:del>
-      <w:ins w:id="126" w:author="Sebastian Loder" w:date="2022-01-19T20:30:00Z">
-        <w:r>
-          <w:rPr>
-            <w:rFonts w:cs="Helvetica"/>
-          </w:rPr>
-          <w:t>Polygonpunkten</w:t>
-        </w:r>
-      </w:ins>
+      <w:r>
+        <w:rPr>
+          <w:rFonts w:cs="Helvetica"/>
+        </w:rPr>
+        <w:t>Polygonpunkten</w:t>
+      </w:r>
       <w:r>
         <w:rPr>
           <w:rFonts w:cs="Helvetica"/>
         </w:rPr>
         <w:t xml:space="preserve"> </w:t>
       </w:r>
-      <w:del w:id="127" w:author="Sebastian Loder" w:date="2022-01-19T20:30:00Z">
-        <w:r>
-          <w:rPr>
-            <w:rFonts w:cs="Helvetica"/>
-          </w:rPr>
-          <w:delText xml:space="preserve">und </w:delText>
-        </w:r>
-      </w:del>
-      <w:ins w:id="128" w:author="Sebastian Loder" w:date="2022-01-19T20:30:00Z">
-        <w:r>
-          <w:rPr>
-            <w:rFonts w:cs="Helvetica"/>
-          </w:rPr>
-          <w:t>inkl.</w:t>
-        </w:r>
-        <w:r>
-          <w:rPr>
-            <w:rFonts w:cs="Helvetica"/>
-          </w:rPr>
-          <w:t xml:space="preserve"> </w:t>
-        </w:r>
-      </w:ins>
+      <w:r>
+        <w:rPr>
+          <w:rFonts w:cs="Helvetica"/>
+        </w:rPr>
+        <w:t>inkl</w:t>
+      </w:r>
+      <w:r>
+        <w:rPr>
+          <w:rFonts w:cs="Helvetica"/>
+        </w:rPr>
+        <w:t xml:space="preserve">usive </w:t>
+      </w:r>
       <w:r>
         <w:rPr>
           <w:rFonts w:cs="Helvetica"/>
@@ -10894,15 +11616,6 @@
         </w:rPr>
         <w:t>i</w:t>
       </w:r>
-      <w:del w:id="129" w:author="Sebastian Loder" w:date="2022-01-19T20:30:00Z">
-        <w:r>
-          <w:rPr>
-            <w:rFonts w:cs="Helvetica"/>
-            <w:vertAlign w:val="subscript"/>
-          </w:rPr>
-          <w:delText xml:space="preserve"> </w:delText>
-        </w:r>
-      </w:del>
       <w:r>
         <w:rPr>
           <w:rFonts w:cs="Helvetica"/>
@@ -10921,75 +11634,47 @@
         </w:rPr>
         <w:t xml:space="preserve"> Teilpolygons </w:t>
       </w:r>
-      <w:del w:id="130" w:author="Sebastian Loder" w:date="2022-01-19T20:32:00Z">
-        <w:r>
-          <w:rPr>
-            <w:rFonts w:cs="Helvetica"/>
-          </w:rPr>
-          <w:delText>und den</w:delText>
-        </w:r>
-      </w:del>
-      <w:ins w:id="131" w:author="Sebastian Loder" w:date="2022-01-19T20:32:00Z">
-        <w:r>
-          <w:rPr>
-            <w:rFonts w:cs="Helvetica"/>
-          </w:rPr>
-          <w:t>inkl. der</w:t>
-        </w:r>
-      </w:ins>
+      <w:r>
+        <w:rPr>
+          <w:rFonts w:cs="Helvetica"/>
+        </w:rPr>
+        <w:t>inklusive</w:t>
+      </w:r>
+      <w:r>
+        <w:rPr>
+          <w:rFonts w:cs="Helvetica"/>
+        </w:rPr>
+        <w:t xml:space="preserve"> der</w:t>
+      </w:r>
       <w:r>
         <w:rPr>
           <w:rFonts w:cs="Helvetica"/>
         </w:rPr>
         <w:t xml:space="preserve"> </w:t>
       </w:r>
-      <w:del w:id="132" w:author="Sebastian Loder" w:date="2022-01-19T20:32:00Z">
-        <w:r>
-          <w:rPr>
-            <w:rFonts w:cs="Helvetica"/>
-          </w:rPr>
-          <w:delText xml:space="preserve">jeweiligen </w:delText>
-        </w:r>
-      </w:del>
-      <w:ins w:id="133" w:author="Sebastian Loder" w:date="2022-01-19T20:32:00Z">
-        <w:r>
-          <w:rPr>
-            <w:rFonts w:cs="Helvetica"/>
-          </w:rPr>
-          <w:t>jeweil</w:t>
-        </w:r>
-        <w:r>
-          <w:rPr>
-            <w:rFonts w:cs="Helvetica"/>
-          </w:rPr>
-          <w:t>s</w:t>
-        </w:r>
-        <w:r>
-          <w:rPr>
-            <w:rFonts w:cs="Helvetica"/>
-          </w:rPr>
-          <w:t xml:space="preserve"> </w:t>
-        </w:r>
-      </w:ins>
-      <w:r>
-        <w:rPr>
-          <w:rFonts w:cs="Helvetica"/>
-        </w:rPr>
-        <w:t>benötigten Fläche</w:t>
-      </w:r>
-      <w:del w:id="134" w:author="Sebastian Loder" w:date="2022-01-19T20:33:00Z">
-        <w:r>
-          <w:rPr>
-            <w:rFonts w:cs="Helvetica"/>
-          </w:rPr>
-          <w:delText>n</w:delText>
-        </w:r>
-      </w:del>
-      <w:r>
-        <w:rPr>
-          <w:rFonts w:cs="Helvetica"/>
-        </w:rPr>
-        <w:t xml:space="preserve">. Anders als </w:t>
+      <w:r>
+        <w:rPr>
+          <w:rFonts w:cs="Helvetica"/>
+        </w:rPr>
+        <w:t>jeweil</w:t>
+      </w:r>
+      <w:r>
+        <w:rPr>
+          <w:rFonts w:cs="Helvetica"/>
+        </w:rPr>
+        <w:t>s</w:t>
+      </w:r>
+      <w:r>
+        <w:rPr>
+          <w:rFonts w:cs="Helvetica"/>
+        </w:rPr>
+        <w:t xml:space="preserve"> </w:t>
+      </w:r>
+      <w:r>
+        <w:rPr>
+          <w:rFonts w:cs="Helvetica"/>
+        </w:rPr>
+        <w:t xml:space="preserve">benötigten Fläche. Anders als </w:t>
       </w:r>
       <w:r>
         <w:rPr>
@@ -11005,38 +11690,18 @@
         </w:rPr>
         <w:t xml:space="preserve"> aus Kapitel 7 ist die Reihenfolge der </w:t>
       </w:r>
-      <w:commentRangeStart w:id="135"/>
-      <w:del w:id="136" w:author="Sebastian Loder" w:date="2022-01-19T20:34:00Z">
-        <w:r>
-          <w:rPr>
-            <w:rFonts w:cs="Helvetica"/>
-          </w:rPr>
-          <w:delText xml:space="preserve">Knoten </w:delText>
-        </w:r>
-      </w:del>
-      <w:ins w:id="137" w:author="Sebastian Loder" w:date="2022-01-19T20:34:00Z">
-        <w:r>
-          <w:rPr>
-            <w:rFonts w:cs="Helvetica"/>
-          </w:rPr>
-          <w:t>Polygonpunkte</w:t>
-        </w:r>
-        <w:r>
-          <w:rPr>
-            <w:rFonts w:cs="Helvetica"/>
-          </w:rPr>
-          <w:t xml:space="preserve"> </w:t>
-        </w:r>
-        <w:commentRangeEnd w:id="135"/>
-        <w:r>
-          <w:rPr>
-            <w:rStyle w:val="Kommentarzeichen"/>
-            <w:rFonts w:ascii="Helvetica" w:eastAsia="Times New Roman" w:hAnsi="Helvetica" w:cs="Times New Roman"/>
-            <w:lang w:eastAsia="de-DE"/>
-          </w:rPr>
-          <w:commentReference w:id="135"/>
-        </w:r>
-      </w:ins>
+      <w:r>
+        <w:rPr>
+          <w:rFonts w:cs="Helvetica"/>
+        </w:rPr>
+        <w:t>Polygonpunkte</w:t>
+      </w:r>
+      <w:r>
+        <w:rPr>
+          <w:rFonts w:cs="Helvetica"/>
+        </w:rPr>
+        <w:t xml:space="preserve"> </w:t>
+      </w:r>
       <w:r>
         <w:rPr>
           <w:rFonts w:cs="Helvetica"/>
@@ -11054,58 +11719,32 @@
         <w:rPr>
           <w:rFonts w:cs="Helvetica"/>
         </w:rPr>
-        <w:t xml:space="preserve">) </w:t>
-      </w:r>
-      <w:del w:id="138" w:author="Sebastian Loder" w:date="2022-01-19T20:37:00Z">
-        <w:r>
-          <w:rPr>
-            <w:rFonts w:cs="Helvetica"/>
-          </w:rPr>
-          <w:delText xml:space="preserve">relevant </w:delText>
-        </w:r>
-      </w:del>
-      <w:r>
-        <w:rPr>
-          <w:rFonts w:cs="Helvetica"/>
-        </w:rPr>
-        <w:t>für die Bearbeitung</w:t>
-      </w:r>
-      <w:ins w:id="139" w:author="Sebastian Loder" w:date="2022-01-19T20:37:00Z">
-        <w:r>
-          <w:rPr>
-            <w:rFonts w:cs="Helvetica"/>
-          </w:rPr>
-          <w:t xml:space="preserve"> relevant</w:t>
-        </w:r>
-      </w:ins>
+        <w:t>) für die Bearbeitung</w:t>
+      </w:r>
+      <w:r>
+        <w:rPr>
+          <w:rFonts w:cs="Helvetica"/>
+        </w:rPr>
+        <w:t xml:space="preserve"> relevant</w:t>
+      </w:r>
       <w:r>
         <w:rPr>
           <w:rFonts w:cs="Helvetica"/>
         </w:rPr>
         <w:t xml:space="preserve">. Die Kante, die durch die </w:t>
       </w:r>
-      <w:del w:id="140" w:author="Sebastian Loder" w:date="2022-01-19T20:35:00Z">
-        <w:r>
-          <w:rPr>
-            <w:rFonts w:cs="Helvetica"/>
-          </w:rPr>
-          <w:delText xml:space="preserve">Knoten </w:delText>
-        </w:r>
-      </w:del>
-      <w:ins w:id="141" w:author="Sebastian Loder" w:date="2022-01-19T20:35:00Z">
-        <w:r>
-          <w:rPr>
-            <w:rFonts w:cs="Helvetica"/>
-          </w:rPr>
-          <w:t>Polygonpunkte</w:t>
-        </w:r>
-        <w:r>
-          <w:rPr>
-            <w:rFonts w:cs="Helvetica"/>
-          </w:rPr>
-          <w:t xml:space="preserve"> </w:t>
-        </w:r>
-      </w:ins>
+      <w:r>
+        <w:rPr>
+          <w:rFonts w:cs="Helvetica"/>
+        </w:rPr>
+        <w:t>Polygonpunkte</w:t>
+      </w:r>
+      <w:r>
+        <w:rPr>
+          <w:rFonts w:cs="Helvetica"/>
+        </w:rPr>
+        <w:t xml:space="preserve"> </w:t>
+      </w:r>
       <w:r>
         <w:rPr>
           <w:rFonts w:cs="Helvetica"/>
@@ -11163,7 +11802,8 @@
         </w:rPr>
         <w:t xml:space="preserve">). </w:t>
       </w:r>
-      <w:commentRangeStart w:id="142"/>
+      <w:commentRangeStart w:id="70"/>
+      <w:commentRangeStart w:id="71"/>
       <w:r>
         <w:rPr>
           <w:rFonts w:cs="Helvetica"/>
@@ -11181,21 +11821,7 @@
         <w:rPr>
           <w:rFonts w:cs="Helvetica"/>
         </w:rPr>
-        <w:t xml:space="preserve"> </w:t>
-      </w:r>
-      <w:del w:id="143" w:author="Sebastian Loder" w:date="2022-01-19T20:41:00Z">
-        <w:r>
-          <w:rPr>
-            <w:rFonts w:cs="Helvetica"/>
-          </w:rPr>
-          <w:delText xml:space="preserve"> </w:delText>
-        </w:r>
-      </w:del>
-      <w:r>
-        <w:rPr>
-          <w:rFonts w:cs="Helvetica"/>
-        </w:rPr>
-        <w:t>keinen nächsten Nachbarn, muss w</w:t>
+        <w:t xml:space="preserve"> keinen nächsten Nachbarn, muss w</w:t>
       </w:r>
       <w:r>
         <w:rPr>
@@ -11210,49 +11836,79 @@
         </w:rPr>
         <w:t xml:space="preserve"> gleich einem Standort sein.</w:t>
       </w:r>
-      <w:commentRangeEnd w:id="142"/>
+      <w:commentRangeEnd w:id="70"/>
       <w:r>
         <w:rPr>
           <w:rStyle w:val="Kommentarzeichen"/>
           <w:rFonts w:ascii="Helvetica" w:eastAsia="Times New Roman" w:hAnsi="Helvetica" w:cs="Times New Roman"/>
           <w:lang w:eastAsia="de-DE"/>
         </w:rPr>
-        <w:commentReference w:id="142"/>
-      </w:r>
-    </w:p>
-    <w:p>
-      <w:pPr>
-        <w:rPr>
-          <w:rFonts w:cs="Helvetica"/>
-        </w:rPr>
-      </w:pPr>
-      <w:r>
-        <w:rPr>
-          <w:rFonts w:cs="Helvetica"/>
-        </w:rPr>
-        <w:t xml:space="preserve">Die Prozedur lässt nun erneut eine </w:t>
-      </w:r>
-      <w:commentRangeStart w:id="144"/>
-      <w:r>
-        <w:rPr>
-          <w:rFonts w:cs="Helvetica"/>
-        </w:rPr>
-        <w:t xml:space="preserve">Kante </w:t>
-      </w:r>
-      <w:commentRangeEnd w:id="144"/>
+        <w:commentReference w:id="70"/>
+      </w:r>
+      <w:commentRangeEnd w:id="71"/>
       <w:r>
         <w:rPr>
           <w:rStyle w:val="Kommentarzeichen"/>
           <w:rFonts w:ascii="Helvetica" w:eastAsia="Times New Roman" w:hAnsi="Helvetica" w:cs="Times New Roman"/>
           <w:lang w:eastAsia="de-DE"/>
         </w:rPr>
-        <w:commentReference w:id="144"/>
-      </w:r>
-      <w:r>
-        <w:rPr>
-          <w:rFonts w:cs="Helvetica"/>
-        </w:rPr>
-        <w:t>L gegen den Uhrzeigersinn durch das Polygon CP</w:t>
+        <w:commentReference w:id="71"/>
+      </w:r>
+    </w:p>
+    <w:p>
+      <w:pPr>
+        <w:rPr>
+          <w:rFonts w:cs="Helvetica"/>
+        </w:rPr>
+      </w:pPr>
+      <w:r>
+        <w:rPr>
+          <w:rFonts w:cs="Helvetica"/>
+        </w:rPr>
+        <w:t xml:space="preserve">Wie es auch schon bei </w:t>
+      </w:r>
+      <w:r>
+        <w:rPr>
+          <w:rFonts w:cs="Helvetica"/>
+          <w:i/>
+        </w:rPr>
+        <w:t>ConvexDivide</w:t>
+      </w:r>
+      <w:r>
+        <w:rPr>
+          <w:rFonts w:cs="Helvetica"/>
+        </w:rPr>
+        <w:t xml:space="preserve"> der Fall war, lässt die</w:t>
+      </w:r>
+      <w:r>
+        <w:rPr>
+          <w:rFonts w:cs="Helvetica"/>
+        </w:rPr>
+        <w:t xml:space="preserve"> Prozedur</w:t>
+      </w:r>
+      <w:r>
+        <w:rPr>
+          <w:rFonts w:cs="Helvetica"/>
+        </w:rPr>
+        <w:t xml:space="preserve"> erneut ein</w:t>
+      </w:r>
+      <w:r>
+        <w:rPr>
+          <w:rFonts w:cs="Helvetica"/>
+        </w:rPr>
+        <w:t xml:space="preserve"> </w:t>
+      </w:r>
+      <w:r>
+        <w:rPr>
+          <w:rFonts w:cs="Helvetica"/>
+        </w:rPr>
+        <w:t>Liniensegment</w:t>
+      </w:r>
+      <w:r>
+        <w:rPr>
+          <w:rFonts w:cs="Helvetica"/>
+        </w:rPr>
+        <w:t xml:space="preserve"> L gegen den Uhrzeigersinn durch das Polygon CP</w:t>
       </w:r>
       <w:r>
         <w:rPr>
@@ -11265,42 +11921,31 @@
         <w:rPr>
           <w:rFonts w:cs="Helvetica"/>
         </w:rPr>
-        <w:t xml:space="preserve">  </w:t>
-      </w:r>
-      <w:commentRangeStart w:id="145"/>
-      <w:r>
-        <w:rPr>
-          <w:rFonts w:cs="Helvetica"/>
-        </w:rPr>
-        <w:t>wandern</w:t>
-      </w:r>
-      <w:commentRangeEnd w:id="145"/>
-      <w:r>
-        <w:rPr>
-          <w:rStyle w:val="Kommentarzeichen"/>
-          <w:rFonts w:ascii="Helvetica" w:eastAsia="Times New Roman" w:hAnsi="Helvetica" w:cs="Times New Roman"/>
-          <w:lang w:eastAsia="de-DE"/>
-        </w:rPr>
-        <w:commentReference w:id="145"/>
-      </w:r>
-      <w:r>
-        <w:rPr>
-          <w:rFonts w:cs="Helvetica"/>
-        </w:rPr>
-        <w:t xml:space="preserve">, wie es auch schon in </w:t>
-      </w:r>
-      <w:r>
-        <w:rPr>
-          <w:rFonts w:cs="Helvetica"/>
-          <w:i/>
-        </w:rPr>
-        <w:t>ConvexDivide</w:t>
-      </w:r>
-      <w:r>
-        <w:rPr>
-          <w:rFonts w:cs="Helvetica"/>
-        </w:rPr>
-        <w:t xml:space="preserve"> der Fall war. L wird durch (L</w:t>
+        <w:t xml:space="preserve"> wandern,</w:t>
+      </w:r>
+      <w:r>
+        <w:rPr>
+          <w:rFonts w:cs="Helvetica"/>
+        </w:rPr>
+        <w:t xml:space="preserve"> wobei Ls als Drehpunkt dient</w:t>
+      </w:r>
+      <w:r>
+        <w:rPr>
+          <w:rFonts w:cs="Helvetica"/>
+        </w:rPr>
+        <w:t xml:space="preserve">. </w:t>
+      </w:r>
+      <w:r>
+        <w:rPr>
+          <w:rFonts w:cs="Helvetica"/>
+        </w:rPr>
+        <w:t>L</w:t>
+      </w:r>
+      <w:r>
+        <w:rPr>
+          <w:rFonts w:cs="Helvetica"/>
+        </w:rPr>
+        <w:t xml:space="preserve"> wird durch (L</w:t>
       </w:r>
       <w:r>
         <w:rPr>
@@ -11393,22 +12038,12 @@
         </w:rPr>
         <w:t>Nun können zwei Fälle eintreten, in denen die Schleife stoppt</w:t>
       </w:r>
-      <w:ins w:id="146" w:author="Sebastian Loder" w:date="2022-01-19T20:57:00Z">
-        <w:r>
-          <w:rPr>
-            <w:rFonts w:cs="Helvetica"/>
-          </w:rPr>
-          <w:t>:</w:t>
-        </w:r>
-      </w:ins>
-      <w:del w:id="147" w:author="Sebastian Loder" w:date="2022-01-19T20:57:00Z">
-        <w:r>
-          <w:rPr>
-            <w:rFonts w:cs="Helvetica"/>
-          </w:rPr>
-          <w:delText>.</w:delText>
-        </w:r>
-      </w:del>
+      <w:r>
+        <w:rPr>
+          <w:rFonts w:cs="Helvetica"/>
+        </w:rPr>
+        <w:t>:</w:t>
+      </w:r>
     </w:p>
     <w:p>
       <w:pPr>
@@ -11432,12 +12067,6 @@
         <w:textAlignment w:val="baseline"/>
         <w:rPr>
           <w:rFonts w:cs="Helvetica"/>
-          <w:rPrChange w:id="148" w:author="Sebastian Loder" w:date="2022-01-19T20:52:00Z">
-            <w:rPr>
-              <w:rFonts w:cs="Helvetica"/>
-              <w:lang w:val="en-GB"/>
-            </w:rPr>
-          </w:rPrChange>
         </w:rPr>
       </w:pPr>
       <w:r>
@@ -11446,14 +12075,12 @@
         </w:rPr>
         <w:t>Die Fläche rechts der Linie</w:t>
       </w:r>
-      <w:ins w:id="149" w:author="Sebastian Loder" w:date="2022-01-19T20:51:00Z">
-        <w:r>
-          <w:rPr>
-            <w:rFonts w:cs="Helvetica"/>
-          </w:rPr>
-          <w:t xml:space="preserve"> ist</w:t>
-        </w:r>
-      </w:ins>
+      <w:r>
+        <w:rPr>
+          <w:rFonts w:cs="Helvetica"/>
+        </w:rPr>
+        <w:t xml:space="preserve"> ist</w:t>
+      </w:r>
       <w:r>
         <w:rPr>
           <w:rFonts w:cs="Helvetica"/>
@@ -11463,24 +12090,12 @@
       <w:r>
         <w:rPr>
           <w:rFonts w:cs="Helvetica"/>
-          <w:rPrChange w:id="150" w:author="Sebastian Loder" w:date="2022-01-19T20:52:00Z">
-            <w:rPr>
-              <w:rFonts w:cs="Helvetica"/>
-              <w:lang w:val="en-GB"/>
-            </w:rPr>
-          </w:rPrChange>
         </w:rPr>
         <w:t>Es gilt:</w:t>
       </w:r>
       <w:r>
         <w:rPr>
           <w:rFonts w:cs="Helvetica"/>
-          <w:rPrChange w:id="151" w:author="Sebastian Loder" w:date="2022-01-19T20:52:00Z">
-            <w:rPr>
-              <w:rFonts w:cs="Helvetica"/>
-              <w:lang w:val="en-GB"/>
-            </w:rPr>
-          </w:rPrChange>
         </w:rPr>
         <w:br/>
         <w:t>Area(P</w:t>
@@ -11489,13 +12104,6 @@
         <w:rPr>
           <w:rFonts w:cs="Helvetica"/>
           <w:vertAlign w:val="superscript"/>
-          <w:rPrChange w:id="152" w:author="Sebastian Loder" w:date="2022-01-19T20:52:00Z">
-            <w:rPr>
-              <w:rFonts w:cs="Helvetica"/>
-              <w:vertAlign w:val="superscript"/>
-              <w:lang w:val="en-GB"/>
-            </w:rPr>
-          </w:rPrChange>
         </w:rPr>
         <w:t>r</w:t>
       </w:r>
@@ -11503,29 +12111,15 @@
         <w:rPr>
           <w:rFonts w:cs="Helvetica"/>
           <w:vertAlign w:val="subscript"/>
-          <w:rPrChange w:id="153" w:author="Sebastian Loder" w:date="2022-01-19T20:52:00Z">
-            <w:rPr>
-              <w:rFonts w:cs="Helvetica"/>
-              <w:vertAlign w:val="subscript"/>
-              <w:lang w:val="en-GB"/>
-            </w:rPr>
-          </w:rPrChange>
         </w:rPr>
         <w:t>L</w:t>
       </w:r>
       <w:r>
         <w:rPr>
           <w:rFonts w:cs="Helvetica"/>
-          <w:rPrChange w:id="154" w:author="Sebastian Loder" w:date="2022-01-19T20:52:00Z">
-            <w:rPr>
-              <w:rFonts w:cs="Helvetica"/>
-              <w:lang w:val="en-GB"/>
-            </w:rPr>
-          </w:rPrChange>
         </w:rPr>
         <w:t>) &gt;= AreaRequired(S(</w:t>
       </w:r>
-      <w:commentRangeStart w:id="155"/>
       <w:r>
         <w:rPr>
           <w:rFonts w:cs="Helvetica"/>
@@ -11535,28 +12129,20 @@
       <w:r>
         <w:rPr>
           <w:rFonts w:cs="Helvetica"/>
-          <w:vertAlign w:val="subscript"/>
-        </w:rPr>
-        <w:t>i</w:t>
-      </w:r>
-      <w:commentRangeEnd w:id="155"/>
-      <w:r>
-        <w:rPr>
-          <w:rStyle w:val="Kommentarzeichen"/>
-          <w:rFonts w:ascii="Helvetica" w:eastAsia="Times New Roman" w:hAnsi="Helvetica" w:cs="Times New Roman"/>
-          <w:lang w:eastAsia="de-DE"/>
-        </w:rPr>
-        <w:commentReference w:id="155"/>
-      </w:r>
-      <w:r>
-        <w:rPr>
-          <w:rFonts w:cs="Helvetica"/>
-          <w:rPrChange w:id="156" w:author="Sebastian Loder" w:date="2022-01-19T20:52:00Z">
-            <w:rPr>
-              <w:rFonts w:cs="Helvetica"/>
-              <w:lang w:val="en-GB"/>
-            </w:rPr>
-          </w:rPrChange>
+          <w:vertAlign w:val="superscript"/>
+        </w:rPr>
+        <w:t>r</w:t>
+      </w:r>
+      <w:r>
+        <w:rPr>
+          <w:rFonts w:cs="Helvetica"/>
+          <w:vertAlign w:val="subscript"/>
+        </w:rPr>
+        <w:t>L</w:t>
+      </w:r>
+      <w:r>
+        <w:rPr>
+          <w:rFonts w:cs="Helvetica"/>
         </w:rPr>
         <w:t>))</w:t>
       </w:r>
@@ -11642,28 +12228,67 @@
         </w:rPr>
         <w:t>n</w:t>
       </w:r>
-      <w:del w:id="157" w:author="Sebastian Loder" w:date="2022-01-19T21:01:00Z">
-        <w:r>
-          <w:rPr>
-            <w:rFonts w:cs="Helvetica"/>
-          </w:rPr>
-          <w:delText>,</w:delText>
-        </w:r>
-      </w:del>
-      <w:r>
-        <w:rPr>
-          <w:rFonts w:cs="Helvetica"/>
-        </w:rPr>
-        <w:t xml:space="preserve"> kann es sein, dass nicht zugewiesene Teile dieser Polygone in die Aufteilung von </w:t>
-      </w:r>
-      <w:del w:id="158" w:author="Sebastian Loder" w:date="2022-01-19T21:01:00Z">
-        <w:r>
-          <w:rPr>
-            <w:rFonts w:cs="Helvetica"/>
-          </w:rPr>
-          <w:delText xml:space="preserve">Polygon </w:delText>
-        </w:r>
-      </w:del>
+      <w:r>
+        <w:rPr>
+          <w:rFonts w:cs="Helvetica"/>
+        </w:rPr>
+        <w:t xml:space="preserve"> kann es sein, dass nicht zugewiesene Teile dieser Polygone in die Aufteilung von CP</w:t>
+      </w:r>
+      <w:r>
+        <w:rPr>
+          <w:rFonts w:cs="Helvetica"/>
+          <w:vertAlign w:val="subscript"/>
+        </w:rPr>
+        <w:t xml:space="preserve">i </w:t>
+      </w:r>
+      <w:r>
+        <w:rPr>
+          <w:rFonts w:cs="Helvetica"/>
+        </w:rPr>
+        <w:t>mitein</w:t>
+      </w:r>
+      <w:r>
+        <w:rPr>
+          <w:rFonts w:cs="Helvetica"/>
+        </w:rPr>
+        <w:t>b</w:t>
+      </w:r>
+      <w:r>
+        <w:rPr>
+          <w:rFonts w:cs="Helvetica"/>
+        </w:rPr>
+        <w:t xml:space="preserve">ezogen </w:t>
+      </w:r>
+      <w:r>
+        <w:rPr>
+          <w:rFonts w:cs="Helvetica"/>
+        </w:rPr>
+        <w:t>werde</w:t>
+      </w:r>
+      <w:r>
+        <w:rPr>
+          <w:rFonts w:cs="Helvetica"/>
+        </w:rPr>
+        <w:t>n</w:t>
+      </w:r>
+      <w:r>
+        <w:rPr>
+          <w:rFonts w:cs="Helvetica"/>
+        </w:rPr>
+        <w:t xml:space="preserve"> müssen. </w:t>
+      </w:r>
+      <w:r>
+        <w:rPr>
+          <w:rFonts w:cs="Helvetica"/>
+        </w:rPr>
+        <w:t>Außerdem kann nun der Fall eintreten, dass Die Fläche des Teilpolygons kleiner ist, als</w:t>
+      </w:r>
+      <w:r>
+        <w:rPr>
+          <w:rFonts w:cs="Helvetica"/>
+        </w:rPr>
+        <w:t xml:space="preserve"> AreaRequired(S(</w:t>
+      </w:r>
       <w:r>
         <w:rPr>
           <w:rFonts w:cs="Helvetica"/>
@@ -11675,96 +12300,11 @@
           <w:rFonts w:cs="Helvetica"/>
           <w:vertAlign w:val="subscript"/>
         </w:rPr>
-        <w:t xml:space="preserve">i </w:t>
-      </w:r>
-      <w:del w:id="159" w:author="Sebastian Loder" w:date="2022-01-19T21:02:00Z">
-        <w:r>
-          <w:rPr>
-            <w:rFonts w:cs="Helvetica"/>
-          </w:rPr>
-          <w:delText xml:space="preserve">miteingezogen </w:delText>
-        </w:r>
-      </w:del>
-      <w:ins w:id="160" w:author="Sebastian Loder" w:date="2022-01-19T21:02:00Z">
-        <w:r>
-          <w:rPr>
-            <w:rFonts w:cs="Helvetica"/>
-          </w:rPr>
-          <w:t>mitein</w:t>
-        </w:r>
-        <w:r>
-          <w:rPr>
-            <w:rFonts w:cs="Helvetica"/>
-          </w:rPr>
-          <w:t>b</w:t>
-        </w:r>
-        <w:r>
-          <w:rPr>
-            <w:rFonts w:cs="Helvetica"/>
-          </w:rPr>
-          <w:t xml:space="preserve">ezogen </w:t>
-        </w:r>
-      </w:ins>
-      <w:r>
-        <w:rPr>
-          <w:rFonts w:cs="Helvetica"/>
-        </w:rPr>
-        <w:t>werde</w:t>
-      </w:r>
-      <w:ins w:id="161" w:author="Sebastian Loder" w:date="2022-01-19T21:02:00Z">
-        <w:r>
-          <w:rPr>
-            <w:rFonts w:cs="Helvetica"/>
-          </w:rPr>
-          <w:t>n</w:t>
-        </w:r>
-      </w:ins>
-      <w:r>
-        <w:rPr>
-          <w:rFonts w:cs="Helvetica"/>
-        </w:rPr>
-        <w:t xml:space="preserve"> müssen. </w:t>
-      </w:r>
-      <w:r>
-        <w:rPr>
-          <w:rFonts w:cs="Helvetica"/>
-        </w:rPr>
-        <w:t>Außerdem kann nun der Fall eintreten, dass Die Fläche des Teilpolygons kleiner ist, als</w:t>
-      </w:r>
-      <w:r>
-        <w:rPr>
-          <w:rFonts w:cs="Helvetica"/>
-          <w:rPrChange w:id="162" w:author="Sebastian Loder" w:date="2022-01-18T19:53:00Z">
-            <w:rPr>
-              <w:rFonts w:cs="Helvetica"/>
-              <w:lang w:val="en-GB"/>
-            </w:rPr>
-          </w:rPrChange>
-        </w:rPr>
-        <w:t xml:space="preserve"> AreaRequired(S(</w:t>
-      </w:r>
-      <w:r>
-        <w:rPr>
-          <w:rFonts w:cs="Helvetica"/>
-        </w:rPr>
-        <w:t>CP</w:t>
-      </w:r>
-      <w:r>
-        <w:rPr>
-          <w:rFonts w:cs="Helvetica"/>
-          <w:vertAlign w:val="subscript"/>
-        </w:rPr>
         <w:t>i</w:t>
       </w:r>
       <w:r>
         <w:rPr>
           <w:rFonts w:cs="Helvetica"/>
-          <w:rPrChange w:id="163" w:author="Sebastian Loder" w:date="2022-01-18T19:53:00Z">
-            <w:rPr>
-              <w:rFonts w:cs="Helvetica"/>
-              <w:lang w:val="en-GB"/>
-            </w:rPr>
-          </w:rPrChange>
         </w:rPr>
         <w:t xml:space="preserve">)). </w:t>
       </w:r>
@@ -11774,19 +12314,17 @@
         </w:rPr>
         <w:t>Aus diesem Grund</w:t>
       </w:r>
-      <w:del w:id="164" w:author="Sebastian Loder" w:date="2022-01-19T21:04:00Z">
-        <w:r>
-          <w:rPr>
-            <w:rFonts w:cs="Helvetica"/>
-          </w:rPr>
-          <w:delText>,</w:delText>
-        </w:r>
-      </w:del>
-      <w:r>
-        <w:rPr>
-          <w:rFonts w:cs="Helvetica"/>
-        </w:rPr>
-        <w:t xml:space="preserve"> müssen die oberen beiden Fälle noch feingranularer aufgeteilt werden.</w:t>
+      <w:r>
+        <w:rPr>
+          <w:rFonts w:cs="Helvetica"/>
+        </w:rPr>
+        <w:t xml:space="preserve"> </w:t>
+      </w:r>
+      <w:r>
+        <w:rPr>
+          <w:rFonts w:cs="Helvetica"/>
+        </w:rPr>
+        <w:t>müssen die oberen beiden Fälle noch feingranularer aufgeteilt werden.</w:t>
       </w:r>
     </w:p>
     <w:p>
@@ -11905,18 +12443,13 @@
       <w:pPr>
         <w:rPr>
           <w:rFonts w:cs="Helvetica"/>
-          <w:rPrChange w:id="165" w:author="Sebastian Loder" w:date="2022-01-18T19:53:00Z">
-            <w:rPr>
-              <w:rFonts w:cs="Helvetica"/>
-              <w:lang w:val="en-GB"/>
-            </w:rPr>
-          </w:rPrChange>
-        </w:rPr>
-      </w:pPr>
-      <w:r>
-        <w:rPr>
-          <w:rFonts w:cs="Helvetica"/>
-        </w:rPr>
+        </w:rPr>
+      </w:pPr>
+      <w:r>
+        <w:rPr>
+          <w:rFonts w:cs="Helvetica"/>
+        </w:rPr>
+        <w:lastRenderedPageBreak/>
         <w:t>Nun seien L</w:t>
       </w:r>
       <w:r>
@@ -11974,27 +12507,8 @@
       <w:r>
         <w:rPr>
           <w:rFonts w:cs="Helvetica"/>
-          <w:lang w:val="en-US"/>
-          <w:rPrChange w:id="166" w:author="Sebastian Loder" w:date="2022-01-18T19:53:00Z">
-            <w:rPr>
-              <w:rFonts w:cs="Helvetica"/>
-            </w:rPr>
-          </w:rPrChange>
-        </w:rPr>
-        <w:t xml:space="preserve">Es gilt </w:t>
-      </w:r>
-      <w:r>
-        <w:rPr>
-          <w:rFonts w:cs="Helvetica"/>
-          <w:lang w:val="en-US"/>
-          <w:rPrChange w:id="167" w:author="Sebastian Loder" w:date="2022-01-18T19:53:00Z">
-            <w:rPr>
-              <w:rFonts w:cs="Helvetica"/>
-            </w:rPr>
-          </w:rPrChange>
-        </w:rPr>
-        <w:lastRenderedPageBreak/>
-        <w:t>n</w:t>
+        </w:rPr>
+        <w:t>Es gilt n</w:t>
       </w:r>
       <w:r>
         <w:rPr>
@@ -12435,20 +12949,20 @@
         </w:rPr>
         <w:t xml:space="preserve"> erfüllt ist.</w:t>
       </w:r>
-      <w:commentRangeStart w:id="168"/>
+      <w:commentRangeStart w:id="72"/>
       <w:r>
         <w:rPr>
           <w:rFonts w:cs="Helvetica"/>
         </w:rPr>
         <w:t xml:space="preserve"> Dabei entstehen 3 Fälle:</w:t>
       </w:r>
-      <w:commentRangeEnd w:id="168"/>
+      <w:commentRangeEnd w:id="72"/>
       <w:r>
         <w:rPr>
           <w:rStyle w:val="Kommentarzeichen"/>
           <w:rFonts w:cs="Helvetica"/>
         </w:rPr>
-        <w:commentReference w:id="168"/>
+        <w:commentReference w:id="72"/>
       </w:r>
     </w:p>
     <w:p>
@@ -13053,22 +13567,12 @@
         <w:rPr>
           <w:rFonts w:cs="Helvetica"/>
           <w:lang w:val="en-US"/>
-          <w:rPrChange w:id="169" w:author="Sebastian Loder" w:date="2022-01-18T19:53:00Z">
-            <w:rPr>
-              <w:rFonts w:cs="Helvetica"/>
-            </w:rPr>
-          </w:rPrChange>
         </w:rPr>
       </w:pPr>
       <w:r>
         <w:rPr>
           <w:rFonts w:cs="Helvetica"/>
           <w:lang w:val="en-US"/>
-          <w:rPrChange w:id="170" w:author="Sebastian Loder" w:date="2022-01-18T19:53:00Z">
-            <w:rPr>
-              <w:rFonts w:cs="Helvetica"/>
-            </w:rPr>
-          </w:rPrChange>
         </w:rPr>
         <w:t>Area(P</w:t>
       </w:r>
@@ -13077,12 +13581,6 @@
           <w:rFonts w:cs="Helvetica"/>
           <w:vertAlign w:val="superscript"/>
           <w:lang w:val="en-US"/>
-          <w:rPrChange w:id="171" w:author="Sebastian Loder" w:date="2022-01-18T19:53:00Z">
-            <w:rPr>
-              <w:rFonts w:cs="Helvetica"/>
-              <w:vertAlign w:val="superscript"/>
-            </w:rPr>
-          </w:rPrChange>
         </w:rPr>
         <w:t>r</w:t>
       </w:r>
@@ -13091,12 +13589,6 @@
           <w:rFonts w:cs="Helvetica"/>
           <w:vertAlign w:val="subscript"/>
           <w:lang w:val="en-US"/>
-          <w:rPrChange w:id="172" w:author="Sebastian Loder" w:date="2022-01-18T19:53:00Z">
-            <w:rPr>
-              <w:rFonts w:cs="Helvetica"/>
-              <w:vertAlign w:val="subscript"/>
-            </w:rPr>
-          </w:rPrChange>
         </w:rPr>
         <w:t>L1</w:t>
       </w:r>
@@ -13104,11 +13596,6 @@
         <w:rPr>
           <w:rFonts w:cs="Helvetica"/>
           <w:lang w:val="en-US"/>
-          <w:rPrChange w:id="173" w:author="Sebastian Loder" w:date="2022-01-18T19:53:00Z">
-            <w:rPr>
-              <w:rFonts w:cs="Helvetica"/>
-            </w:rPr>
-          </w:rPrChange>
         </w:rPr>
         <w:t xml:space="preserve"> + T‘ - PredPoly(CP,(t</w:t>
       </w:r>
@@ -13117,12 +13604,6 @@
           <w:rFonts w:cs="Helvetica"/>
           <w:vertAlign w:val="subscript"/>
           <w:lang w:val="en-US"/>
-          <w:rPrChange w:id="174" w:author="Sebastian Loder" w:date="2022-01-18T19:53:00Z">
-            <w:rPr>
-              <w:rFonts w:cs="Helvetica"/>
-              <w:vertAlign w:val="subscript"/>
-            </w:rPr>
-          </w:rPrChange>
         </w:rPr>
         <w:t>1</w:t>
       </w:r>
@@ -13130,11 +13611,6 @@
         <w:rPr>
           <w:rFonts w:cs="Helvetica"/>
           <w:lang w:val="en-US"/>
-          <w:rPrChange w:id="175" w:author="Sebastian Loder" w:date="2022-01-18T19:53:00Z">
-            <w:rPr>
-              <w:rFonts w:cs="Helvetica"/>
-            </w:rPr>
-          </w:rPrChange>
         </w:rPr>
         <w:t>, t)) = AreaRequired(S(CP</w:t>
       </w:r>
@@ -13143,12 +13619,6 @@
           <w:rFonts w:cs="Helvetica"/>
           <w:vertAlign w:val="superscript"/>
           <w:lang w:val="en-US"/>
-          <w:rPrChange w:id="176" w:author="Sebastian Loder" w:date="2022-01-18T19:53:00Z">
-            <w:rPr>
-              <w:rFonts w:cs="Helvetica"/>
-              <w:vertAlign w:val="superscript"/>
-            </w:rPr>
-          </w:rPrChange>
         </w:rPr>
         <w:t>r</w:t>
       </w:r>
@@ -13157,12 +13627,6 @@
           <w:rFonts w:cs="Helvetica"/>
           <w:vertAlign w:val="subscript"/>
           <w:lang w:val="en-US"/>
-          <w:rPrChange w:id="177" w:author="Sebastian Loder" w:date="2022-01-18T19:53:00Z">
-            <w:rPr>
-              <w:rFonts w:cs="Helvetica"/>
-              <w:vertAlign w:val="subscript"/>
-            </w:rPr>
-          </w:rPrChange>
         </w:rPr>
         <w:t>L</w:t>
       </w:r>
@@ -13170,11 +13634,6 @@
         <w:rPr>
           <w:rFonts w:cs="Helvetica"/>
           <w:lang w:val="en-US"/>
-          <w:rPrChange w:id="178" w:author="Sebastian Loder" w:date="2022-01-18T19:53:00Z">
-            <w:rPr>
-              <w:rFonts w:cs="Helvetica"/>
-            </w:rPr>
-          </w:rPrChange>
         </w:rPr>
         <w:t>))</w:t>
       </w:r>
@@ -13184,11 +13643,6 @@
         <w:rPr>
           <w:rFonts w:cs="Helvetica"/>
           <w:lang w:val="en-US"/>
-          <w:rPrChange w:id="179" w:author="Sebastian Loder" w:date="2022-01-18T19:53:00Z">
-            <w:rPr>
-              <w:rFonts w:cs="Helvetica"/>
-            </w:rPr>
-          </w:rPrChange>
         </w:rPr>
       </w:pPr>
     </w:p>
@@ -13268,7 +13722,14 @@
         <w:rPr>
           <w:rFonts w:cs="Helvetica"/>
         </w:rPr>
-        <w:t xml:space="preserve"> – T‘). Diese beiden Polygone werden nun der Prozedur </w:t>
+        <w:t xml:space="preserve"> – T‘). </w:t>
+      </w:r>
+      <w:r>
+        <w:rPr>
+          <w:rFonts w:cs="Helvetica"/>
+        </w:rPr>
+        <w:lastRenderedPageBreak/>
+        <w:t xml:space="preserve">Diese beiden Polygone werden nun der Prozedur </w:t>
       </w:r>
       <w:r>
         <w:rPr>
@@ -13524,12 +13985,6 @@
           <w:rFonts w:cs="Helvetica"/>
           <w:bCs/>
           <w:lang w:val="en-US"/>
-          <w:rPrChange w:id="180" w:author="Sebastian Loder" w:date="2022-01-18T19:53:00Z">
-            <w:rPr>
-              <w:rFonts w:cs="Helvetica"/>
-              <w:bCs/>
-            </w:rPr>
-          </w:rPrChange>
         </w:rPr>
       </w:pPr>
       <w:r>
@@ -13537,12 +13992,6 @@
           <w:rFonts w:cs="Helvetica"/>
           <w:bCs/>
           <w:lang w:val="en-US"/>
-          <w:rPrChange w:id="181" w:author="Sebastian Loder" w:date="2022-01-18T19:53:00Z">
-            <w:rPr>
-              <w:rFonts w:cs="Helvetica"/>
-              <w:bCs/>
-            </w:rPr>
-          </w:rPrChange>
         </w:rPr>
         <w:t>AreaRequired(PS) = AreaRequired(S(CP</w:t>
       </w:r>
@@ -13552,13 +14001,6 @@
           <w:bCs/>
           <w:vertAlign w:val="superscript"/>
           <w:lang w:val="en-US"/>
-          <w:rPrChange w:id="182" w:author="Sebastian Loder" w:date="2022-01-18T19:53:00Z">
-            <w:rPr>
-              <w:rFonts w:cs="Helvetica"/>
-              <w:bCs/>
-              <w:vertAlign w:val="superscript"/>
-            </w:rPr>
-          </w:rPrChange>
         </w:rPr>
         <w:t>r</w:t>
       </w:r>
@@ -13568,13 +14010,6 @@
           <w:bCs/>
           <w:vertAlign w:val="subscript"/>
           <w:lang w:val="en-US"/>
-          <w:rPrChange w:id="183" w:author="Sebastian Loder" w:date="2022-01-18T19:53:00Z">
-            <w:rPr>
-              <w:rFonts w:cs="Helvetica"/>
-              <w:bCs/>
-              <w:vertAlign w:val="subscript"/>
-            </w:rPr>
-          </w:rPrChange>
         </w:rPr>
         <w:t>L</w:t>
       </w:r>
@@ -13583,12 +14018,6 @@
           <w:rFonts w:cs="Helvetica"/>
           <w:bCs/>
           <w:lang w:val="en-US"/>
-          <w:rPrChange w:id="184" w:author="Sebastian Loder" w:date="2022-01-18T19:53:00Z">
-            <w:rPr>
-              <w:rFonts w:cs="Helvetica"/>
-              <w:bCs/>
-            </w:rPr>
-          </w:rPrChange>
         </w:rPr>
         <w:t>)) – Area(P</w:t>
       </w:r>
@@ -13598,13 +14027,6 @@
           <w:bCs/>
           <w:vertAlign w:val="superscript"/>
           <w:lang w:val="en-US"/>
-          <w:rPrChange w:id="185" w:author="Sebastian Loder" w:date="2022-01-18T19:53:00Z">
-            <w:rPr>
-              <w:rFonts w:cs="Helvetica"/>
-              <w:bCs/>
-              <w:vertAlign w:val="superscript"/>
-            </w:rPr>
-          </w:rPrChange>
         </w:rPr>
         <w:t>r</w:t>
       </w:r>
@@ -13614,13 +14036,6 @@
           <w:bCs/>
           <w:vertAlign w:val="subscript"/>
           <w:lang w:val="en-US"/>
-          <w:rPrChange w:id="186" w:author="Sebastian Loder" w:date="2022-01-18T19:53:00Z">
-            <w:rPr>
-              <w:rFonts w:cs="Helvetica"/>
-              <w:bCs/>
-              <w:vertAlign w:val="subscript"/>
-            </w:rPr>
-          </w:rPrChange>
         </w:rPr>
         <w:t>L1</w:t>
       </w:r>
@@ -13629,12 +14044,6 @@
           <w:rFonts w:cs="Helvetica"/>
           <w:bCs/>
           <w:lang w:val="en-US"/>
-          <w:rPrChange w:id="187" w:author="Sebastian Loder" w:date="2022-01-18T19:53:00Z">
-            <w:rPr>
-              <w:rFonts w:cs="Helvetica"/>
-              <w:bCs/>
-            </w:rPr>
-          </w:rPrChange>
         </w:rPr>
         <w:t xml:space="preserve"> + T‘)</w:t>
       </w:r>
@@ -13645,12 +14054,6 @@
           <w:rFonts w:cs="Helvetica"/>
           <w:bCs/>
           <w:lang w:val="en-US"/>
-          <w:rPrChange w:id="188" w:author="Sebastian Loder" w:date="2022-01-18T19:53:00Z">
-            <w:rPr>
-              <w:rFonts w:cs="Helvetica"/>
-              <w:bCs/>
-            </w:rPr>
-          </w:rPrChange>
         </w:rPr>
       </w:pPr>
     </w:p>
@@ -14255,6 +14658,7 @@
           <w:rFonts w:cs="Helvetica"/>
           <w:bCs/>
         </w:rPr>
+        <w:lastRenderedPageBreak/>
         <w:t>Die Pseudostandorte werden nun bei der Aufteilung von NextNeighbor(CP</w:t>
       </w:r>
       <w:r>
@@ -14426,7 +14830,7 @@
         </w:rPr>
         <w:t xml:space="preserve">und mit q = q‘ + 1 </w:t>
       </w:r>
-      <w:commentRangeStart w:id="189"/>
+      <w:commentRangeStart w:id="73"/>
       <w:r>
         <w:rPr>
           <w:rFonts w:cs="Helvetica"/>
@@ -14439,20 +14843,667 @@
         </w:rPr>
         <w:t>.</w:t>
       </w:r>
-      <w:commentRangeEnd w:id="189"/>
+      <w:commentRangeEnd w:id="73"/>
       <w:r>
         <w:rPr>
           <w:rStyle w:val="Kommentarzeichen"/>
         </w:rPr>
-        <w:commentReference w:id="189"/>
-      </w:r>
-    </w:p>
-    <w:p>
-      <w:pPr>
-        <w:rPr>
-          <w:rFonts w:cs="Helvetica"/>
-        </w:rPr>
-      </w:pPr>
+        <w:commentReference w:id="73"/>
+      </w:r>
+    </w:p>
+    <w:p>
+      <w:pPr>
+        <w:rPr>
+          <w:rFonts w:cs="Helvetica"/>
+        </w:rPr>
+      </w:pPr>
+    </w:p>
+    <w:p>
+      <w:pPr>
+        <w:spacing w:after="0" w:line="240" w:lineRule="auto"/>
+        <w:rPr>
+          <w:rFonts w:ascii="Courier New" w:hAnsi="Courier New" w:cs="Courier New"/>
+          <w:color w:val="767171" w:themeColor="background2" w:themeShade="80"/>
+          <w:sz w:val="18"/>
+          <w:szCs w:val="18"/>
+        </w:rPr>
+      </w:pPr>
+      <w:r>
+        <w:rPr>
+          <w:rFonts w:ascii="Courier New" w:hAnsi="Courier New" w:cs="Courier New"/>
+          <w:color w:val="767171" w:themeColor="background2" w:themeShade="80"/>
+          <w:sz w:val="18"/>
+          <w:szCs w:val="18"/>
+        </w:rPr>
+        <w:t>1  // Input: Poly(CP) - Polygon rooted at convex piece CP</w:t>
+      </w:r>
+    </w:p>
+    <w:p>
+      <w:pPr>
+        <w:spacing w:after="0" w:line="240" w:lineRule="auto"/>
+        <w:rPr>
+          <w:rFonts w:ascii="Courier New" w:hAnsi="Courier New" w:cs="Courier New"/>
+          <w:color w:val="767171" w:themeColor="background2" w:themeShade="80"/>
+          <w:sz w:val="18"/>
+          <w:szCs w:val="18"/>
+        </w:rPr>
+      </w:pPr>
+    </w:p>
+    <w:p>
+      <w:pPr>
+        <w:spacing w:after="0" w:line="240" w:lineRule="auto"/>
+        <w:rPr>
+          <w:rFonts w:ascii="Courier New" w:hAnsi="Courier New" w:cs="Courier New"/>
+          <w:color w:val="767171" w:themeColor="background2" w:themeShade="80"/>
+          <w:sz w:val="18"/>
+          <w:szCs w:val="18"/>
+        </w:rPr>
+      </w:pPr>
+      <w:r>
+        <w:rPr>
+          <w:rFonts w:ascii="Courier New" w:hAnsi="Courier New" w:cs="Courier New"/>
+          <w:color w:val="767171" w:themeColor="background2" w:themeShade="80"/>
+          <w:sz w:val="18"/>
+          <w:szCs w:val="18"/>
+        </w:rPr>
+        <w:t>2  Function DetachAndAssign(Poly(CP))</w:t>
+      </w:r>
+    </w:p>
+    <w:p>
+      <w:pPr>
+        <w:spacing w:after="0" w:line="240" w:lineRule="auto"/>
+        <w:rPr>
+          <w:rFonts w:ascii="Courier New" w:hAnsi="Courier New" w:cs="Courier New"/>
+          <w:color w:val="767171" w:themeColor="background2" w:themeShade="80"/>
+          <w:sz w:val="18"/>
+          <w:szCs w:val="18"/>
+        </w:rPr>
+      </w:pPr>
+      <w:r>
+        <w:rPr>
+          <w:rFonts w:ascii="Courier New" w:hAnsi="Courier New" w:cs="Courier New"/>
+          <w:color w:val="767171" w:themeColor="background2" w:themeShade="80"/>
+          <w:sz w:val="18"/>
+          <w:szCs w:val="18"/>
+        </w:rPr>
+        <w:t xml:space="preserve">3     if Length(S(CP)) == 0 then return </w:t>
+      </w:r>
+    </w:p>
+    <w:p>
+      <w:pPr>
+        <w:spacing w:after="0" w:line="240" w:lineRule="auto"/>
+        <w:rPr>
+          <w:rFonts w:ascii="Courier New" w:hAnsi="Courier New" w:cs="Courier New"/>
+          <w:color w:val="767171" w:themeColor="background2" w:themeShade="80"/>
+          <w:sz w:val="18"/>
+          <w:szCs w:val="18"/>
+        </w:rPr>
+      </w:pPr>
+      <w:r>
+        <w:rPr>
+          <w:rFonts w:ascii="Courier New" w:hAnsi="Courier New" w:cs="Courier New"/>
+          <w:color w:val="767171" w:themeColor="background2" w:themeShade="80"/>
+          <w:sz w:val="18"/>
+          <w:szCs w:val="18"/>
+        </w:rPr>
+        <w:t>4     if PredPoly(CP) is AreaComplete then</w:t>
+      </w:r>
+    </w:p>
+    <w:p>
+      <w:pPr>
+        <w:spacing w:after="0" w:line="240" w:lineRule="auto"/>
+        <w:rPr>
+          <w:rFonts w:ascii="Courier New" w:hAnsi="Courier New" w:cs="Courier New"/>
+          <w:color w:val="767171" w:themeColor="background2" w:themeShade="80"/>
+          <w:sz w:val="18"/>
+          <w:szCs w:val="18"/>
+        </w:rPr>
+      </w:pPr>
+      <w:r>
+        <w:rPr>
+          <w:rFonts w:ascii="Courier New" w:hAnsi="Courier New" w:cs="Courier New"/>
+          <w:color w:val="767171" w:themeColor="background2" w:themeShade="80"/>
+          <w:sz w:val="18"/>
+          <w:szCs w:val="18"/>
+        </w:rPr>
+        <w:t>5</w:t>
+      </w:r>
+      <w:r>
+        <w:rPr>
+          <w:rFonts w:ascii="Courier New" w:hAnsi="Courier New" w:cs="Courier New"/>
+          <w:color w:val="767171" w:themeColor="background2" w:themeShade="80"/>
+          <w:sz w:val="18"/>
+          <w:szCs w:val="18"/>
+        </w:rPr>
+        <w:t xml:space="preserve">         if S(CP) == {Si} then</w:t>
+      </w:r>
+      <w:r>
+        <w:rPr>
+          <w:rFonts w:ascii="Courier New" w:hAnsi="Courier New" w:cs="Courier New"/>
+          <w:color w:val="767171" w:themeColor="background2" w:themeShade="80"/>
+          <w:sz w:val="18"/>
+          <w:szCs w:val="18"/>
+        </w:rPr>
+        <w:tab/>
+      </w:r>
+      <w:r>
+        <w:rPr>
+          <w:rFonts w:ascii="Courier New" w:hAnsi="Courier New" w:cs="Courier New"/>
+          <w:color w:val="767171" w:themeColor="background2" w:themeShade="80"/>
+          <w:sz w:val="18"/>
+          <w:szCs w:val="18"/>
+        </w:rPr>
+        <w:tab/>
+        <w:t>//for some i</w:t>
+      </w:r>
+    </w:p>
+    <w:p>
+      <w:pPr>
+        <w:spacing w:after="0" w:line="240" w:lineRule="auto"/>
+        <w:rPr>
+          <w:rFonts w:ascii="Courier New" w:hAnsi="Courier New" w:cs="Courier New"/>
+          <w:color w:val="767171" w:themeColor="background2" w:themeShade="80"/>
+          <w:sz w:val="18"/>
+          <w:szCs w:val="18"/>
+        </w:rPr>
+      </w:pPr>
+      <w:r>
+        <w:rPr>
+          <w:rFonts w:ascii="Courier New" w:hAnsi="Courier New" w:cs="Courier New"/>
+          <w:color w:val="767171" w:themeColor="background2" w:themeShade="80"/>
+          <w:sz w:val="18"/>
+          <w:szCs w:val="18"/>
+        </w:rPr>
+        <w:t>6             Assign PredPoly(CP) to Si</w:t>
+      </w:r>
+    </w:p>
+    <w:p>
+      <w:pPr>
+        <w:spacing w:after="0" w:line="240" w:lineRule="auto"/>
+        <w:rPr>
+          <w:rFonts w:ascii="Courier New" w:hAnsi="Courier New" w:cs="Courier New"/>
+          <w:color w:val="767171" w:themeColor="background2" w:themeShade="80"/>
+          <w:sz w:val="18"/>
+          <w:szCs w:val="18"/>
+        </w:rPr>
+      </w:pPr>
+      <w:r>
+        <w:rPr>
+          <w:rFonts w:ascii="Courier New" w:hAnsi="Courier New" w:cs="Courier New"/>
+          <w:color w:val="767171" w:themeColor="background2" w:themeShade="80"/>
+          <w:sz w:val="18"/>
+          <w:szCs w:val="18"/>
+        </w:rPr>
+        <w:t>7             Detach PredPoly(CP) from Poly(CP)</w:t>
+      </w:r>
+    </w:p>
+    <w:p>
+      <w:pPr>
+        <w:spacing w:after="0" w:line="240" w:lineRule="auto"/>
+        <w:rPr>
+          <w:rFonts w:ascii="Courier New" w:hAnsi="Courier New" w:cs="Courier New"/>
+          <w:color w:val="767171" w:themeColor="background2" w:themeShade="80"/>
+          <w:sz w:val="18"/>
+          <w:szCs w:val="18"/>
+        </w:rPr>
+      </w:pPr>
+      <w:r>
+        <w:rPr>
+          <w:rFonts w:ascii="Courier New" w:hAnsi="Courier New" w:cs="Courier New"/>
+          <w:color w:val="767171" w:themeColor="background2" w:themeShade="80"/>
+          <w:sz w:val="18"/>
+          <w:szCs w:val="18"/>
+        </w:rPr>
+        <w:t>8         else</w:t>
+      </w:r>
+    </w:p>
+    <w:p>
+      <w:pPr>
+        <w:spacing w:after="0" w:line="240" w:lineRule="auto"/>
+        <w:rPr>
+          <w:rFonts w:ascii="Courier New" w:hAnsi="Courier New" w:cs="Courier New"/>
+          <w:color w:val="767171" w:themeColor="background2" w:themeShade="80"/>
+          <w:sz w:val="18"/>
+          <w:szCs w:val="18"/>
+        </w:rPr>
+      </w:pPr>
+      <w:r>
+        <w:rPr>
+          <w:rFonts w:ascii="Courier New" w:hAnsi="Courier New" w:cs="Courier New"/>
+          <w:color w:val="767171" w:themeColor="background2" w:themeShade="80"/>
+          <w:sz w:val="18"/>
+          <w:szCs w:val="18"/>
+        </w:rPr>
+        <w:t>9             Detach PredPoly(CP) from Poly(CP)</w:t>
+      </w:r>
+    </w:p>
+    <w:p>
+      <w:pPr>
+        <w:spacing w:after="0" w:line="240" w:lineRule="auto"/>
+        <w:rPr>
+          <w:rFonts w:ascii="Courier New" w:hAnsi="Courier New" w:cs="Courier New"/>
+          <w:color w:val="767171" w:themeColor="background2" w:themeShade="80"/>
+          <w:sz w:val="18"/>
+          <w:szCs w:val="18"/>
+        </w:rPr>
+      </w:pPr>
+      <w:r>
+        <w:rPr>
+          <w:rFonts w:ascii="Courier New" w:hAnsi="Courier New" w:cs="Courier New"/>
+          <w:color w:val="767171" w:themeColor="background2" w:themeShade="80"/>
+          <w:sz w:val="18"/>
+          <w:szCs w:val="18"/>
+        </w:rPr>
+        <w:t>10            Order(W(CP))</w:t>
+      </w:r>
+      <w:r>
+        <w:rPr>
+          <w:rFonts w:ascii="Courier New" w:hAnsi="Courier New" w:cs="Courier New"/>
+          <w:color w:val="767171" w:themeColor="background2" w:themeShade="80"/>
+          <w:sz w:val="18"/>
+          <w:szCs w:val="18"/>
+        </w:rPr>
+        <w:tab/>
+      </w:r>
+      <w:r>
+        <w:rPr>
+          <w:rFonts w:ascii="Courier New" w:hAnsi="Courier New" w:cs="Courier New"/>
+          <w:color w:val="767171" w:themeColor="background2" w:themeShade="80"/>
+          <w:sz w:val="18"/>
+          <w:szCs w:val="18"/>
+        </w:rPr>
+        <w:tab/>
+      </w:r>
+      <w:r>
+        <w:rPr>
+          <w:rFonts w:ascii="Courier New" w:hAnsi="Courier New" w:cs="Courier New"/>
+          <w:color w:val="767171" w:themeColor="background2" w:themeShade="80"/>
+          <w:sz w:val="18"/>
+          <w:szCs w:val="18"/>
+        </w:rPr>
+        <w:t>//such that wm = Si for some i</w:t>
+      </w:r>
+    </w:p>
+    <w:p>
+      <w:pPr>
+        <w:spacing w:after="0" w:line="240" w:lineRule="auto"/>
+        <w:rPr>
+          <w:rFonts w:ascii="Courier New" w:hAnsi="Courier New" w:cs="Courier New"/>
+          <w:color w:val="767171" w:themeColor="background2" w:themeShade="80"/>
+          <w:sz w:val="18"/>
+          <w:szCs w:val="18"/>
+        </w:rPr>
+      </w:pPr>
+      <w:r>
+        <w:rPr>
+          <w:rFonts w:ascii="Courier New" w:hAnsi="Courier New" w:cs="Courier New"/>
+          <w:color w:val="767171" w:themeColor="background2" w:themeShade="80"/>
+          <w:sz w:val="18"/>
+          <w:szCs w:val="18"/>
+        </w:rPr>
+        <w:t>11            NonConvexeDivide(CP)</w:t>
+      </w:r>
+    </w:p>
+    <w:p>
+      <w:pPr>
+        <w:spacing w:after="0" w:line="240" w:lineRule="auto"/>
+        <w:rPr>
+          <w:rFonts w:ascii="Courier New" w:hAnsi="Courier New" w:cs="Courier New"/>
+          <w:color w:val="767171" w:themeColor="background2" w:themeShade="80"/>
+          <w:sz w:val="18"/>
+          <w:szCs w:val="18"/>
+        </w:rPr>
+      </w:pPr>
+      <w:r>
+        <w:rPr>
+          <w:rFonts w:ascii="Courier New" w:hAnsi="Courier New" w:cs="Courier New"/>
+          <w:color w:val="767171" w:themeColor="background2" w:themeShade="80"/>
+          <w:sz w:val="18"/>
+          <w:szCs w:val="18"/>
+        </w:rPr>
+        <w:t>12        end</w:t>
+      </w:r>
+    </w:p>
+    <w:p>
+      <w:pPr>
+        <w:spacing w:after="0" w:line="240" w:lineRule="auto"/>
+        <w:rPr>
+          <w:rFonts w:ascii="Courier New" w:hAnsi="Courier New" w:cs="Courier New"/>
+          <w:color w:val="767171" w:themeColor="background2" w:themeShade="80"/>
+          <w:sz w:val="18"/>
+          <w:szCs w:val="18"/>
+        </w:rPr>
+      </w:pPr>
+      <w:r>
+        <w:rPr>
+          <w:rFonts w:ascii="Courier New" w:hAnsi="Courier New" w:cs="Courier New"/>
+          <w:color w:val="767171" w:themeColor="background2" w:themeShade="80"/>
+          <w:sz w:val="18"/>
+          <w:szCs w:val="18"/>
+        </w:rPr>
+        <w:t>13    else if PredPoly(CP) is areaIncomplete then</w:t>
+      </w:r>
+    </w:p>
+    <w:p>
+      <w:pPr>
+        <w:spacing w:after="0" w:line="240" w:lineRule="auto"/>
+        <w:rPr>
+          <w:rFonts w:ascii="Courier New" w:hAnsi="Courier New" w:cs="Courier New"/>
+          <w:color w:val="767171" w:themeColor="background2" w:themeShade="80"/>
+          <w:sz w:val="18"/>
+          <w:szCs w:val="18"/>
+        </w:rPr>
+      </w:pPr>
+      <w:r>
+        <w:rPr>
+          <w:rFonts w:ascii="Courier New" w:hAnsi="Courier New" w:cs="Courier New"/>
+          <w:color w:val="767171" w:themeColor="background2" w:themeShade="80"/>
+          <w:sz w:val="18"/>
+          <w:szCs w:val="18"/>
+        </w:rPr>
+        <w:t>14        if S(CP) == {Si} then</w:t>
+      </w:r>
+      <w:r>
+        <w:rPr>
+          <w:rFonts w:ascii="Courier New" w:hAnsi="Courier New" w:cs="Courier New"/>
+          <w:color w:val="767171" w:themeColor="background2" w:themeShade="80"/>
+          <w:sz w:val="18"/>
+          <w:szCs w:val="18"/>
+        </w:rPr>
+        <w:tab/>
+      </w:r>
+      <w:r>
+        <w:rPr>
+          <w:rFonts w:ascii="Courier New" w:hAnsi="Courier New" w:cs="Courier New"/>
+          <w:color w:val="767171" w:themeColor="background2" w:themeShade="80"/>
+          <w:sz w:val="18"/>
+          <w:szCs w:val="18"/>
+        </w:rPr>
+        <w:tab/>
+        <w:t>//for some i</w:t>
+      </w:r>
+    </w:p>
+    <w:p>
+      <w:pPr>
+        <w:spacing w:after="0" w:line="240" w:lineRule="auto"/>
+        <w:rPr>
+          <w:rFonts w:ascii="Courier New" w:hAnsi="Courier New" w:cs="Courier New"/>
+          <w:color w:val="767171" w:themeColor="background2" w:themeShade="80"/>
+          <w:sz w:val="18"/>
+          <w:szCs w:val="18"/>
+        </w:rPr>
+      </w:pPr>
+      <w:r>
+        <w:rPr>
+          <w:rFonts w:ascii="Courier New" w:hAnsi="Courier New" w:cs="Courier New"/>
+          <w:color w:val="767171" w:themeColor="background2" w:themeShade="80"/>
+          <w:sz w:val="18"/>
+          <w:szCs w:val="18"/>
+        </w:rPr>
+        <w:t>15             Assign PredPoly(CP) to Si</w:t>
+      </w:r>
+    </w:p>
+    <w:p>
+      <w:pPr>
+        <w:spacing w:after="0" w:line="240" w:lineRule="auto"/>
+        <w:rPr>
+          <w:rFonts w:ascii="Courier New" w:hAnsi="Courier New" w:cs="Courier New"/>
+          <w:color w:val="767171" w:themeColor="background2" w:themeShade="80"/>
+          <w:sz w:val="18"/>
+          <w:szCs w:val="18"/>
+        </w:rPr>
+      </w:pPr>
+      <w:r>
+        <w:rPr>
+          <w:rFonts w:ascii="Courier New" w:hAnsi="Courier New" w:cs="Courier New"/>
+          <w:color w:val="767171" w:themeColor="background2" w:themeShade="80"/>
+          <w:sz w:val="18"/>
+          <w:szCs w:val="18"/>
+        </w:rPr>
+        <w:t>16             Detach PredPoly(CP) from Poly(CP)</w:t>
+      </w:r>
+    </w:p>
+    <w:p>
+      <w:pPr>
+        <w:spacing w:after="0" w:line="240" w:lineRule="auto"/>
+        <w:rPr>
+          <w:rFonts w:ascii="Courier New" w:hAnsi="Courier New" w:cs="Courier New"/>
+          <w:color w:val="767171" w:themeColor="background2" w:themeShade="80"/>
+          <w:sz w:val="18"/>
+          <w:szCs w:val="18"/>
+        </w:rPr>
+      </w:pPr>
+      <w:r>
+        <w:rPr>
+          <w:rFonts w:ascii="Courier New" w:hAnsi="Courier New" w:cs="Courier New"/>
+          <w:color w:val="767171" w:themeColor="background2" w:themeShade="80"/>
+          <w:sz w:val="18"/>
+          <w:szCs w:val="18"/>
+        </w:rPr>
+        <w:t>17             PS = interiorPoint(w(j),w(k))</w:t>
+      </w:r>
+      <w:r>
+        <w:rPr>
+          <w:rFonts w:ascii="Courier New" w:hAnsi="Courier New" w:cs="Courier New"/>
+          <w:color w:val="767171" w:themeColor="background2" w:themeShade="80"/>
+          <w:sz w:val="18"/>
+          <w:szCs w:val="18"/>
+        </w:rPr>
+        <w:tab/>
+        <w:t>//with (w(j),w(k)) is edge to NextNeighbor(CP)</w:t>
+      </w:r>
+    </w:p>
+    <w:p>
+      <w:pPr>
+        <w:spacing w:after="0" w:line="240" w:lineRule="auto"/>
+        <w:rPr>
+          <w:rFonts w:ascii="Courier New" w:hAnsi="Courier New" w:cs="Courier New"/>
+          <w:color w:val="767171" w:themeColor="background2" w:themeShade="80"/>
+          <w:sz w:val="18"/>
+          <w:szCs w:val="18"/>
+        </w:rPr>
+      </w:pPr>
+      <w:r>
+        <w:rPr>
+          <w:rFonts w:ascii="Courier New" w:hAnsi="Courier New" w:cs="Courier New"/>
+          <w:color w:val="767171" w:themeColor="background2" w:themeShade="80"/>
+          <w:sz w:val="18"/>
+          <w:szCs w:val="18"/>
+        </w:rPr>
+        <w:t>18        else</w:t>
+      </w:r>
+    </w:p>
+    <w:p>
+      <w:pPr>
+        <w:spacing w:after="0" w:line="240" w:lineRule="auto"/>
+        <w:rPr>
+          <w:rFonts w:ascii="Courier New" w:hAnsi="Courier New" w:cs="Courier New"/>
+          <w:color w:val="767171" w:themeColor="background2" w:themeShade="80"/>
+          <w:sz w:val="18"/>
+          <w:szCs w:val="18"/>
+        </w:rPr>
+      </w:pPr>
+      <w:r>
+        <w:rPr>
+          <w:rFonts w:ascii="Courier New" w:hAnsi="Courier New" w:cs="Courier New"/>
+          <w:color w:val="767171" w:themeColor="background2" w:themeShade="80"/>
+          <w:sz w:val="18"/>
+          <w:szCs w:val="18"/>
+        </w:rPr>
+        <w:t>19            Order(W(CP))</w:t>
+      </w:r>
+      <w:r>
+        <w:rPr>
+          <w:rFonts w:ascii="Courier New" w:hAnsi="Courier New" w:cs="Courier New"/>
+          <w:color w:val="767171" w:themeColor="background2" w:themeShade="80"/>
+          <w:sz w:val="18"/>
+          <w:szCs w:val="18"/>
+        </w:rPr>
+        <w:tab/>
+      </w:r>
+      <w:r>
+        <w:rPr>
+          <w:rFonts w:ascii="Courier New" w:hAnsi="Courier New" w:cs="Courier New"/>
+          <w:color w:val="767171" w:themeColor="background2" w:themeShade="80"/>
+          <w:sz w:val="18"/>
+          <w:szCs w:val="18"/>
+        </w:rPr>
+        <w:tab/>
+      </w:r>
+      <w:r>
+        <w:rPr>
+          <w:rFonts w:ascii="Courier New" w:hAnsi="Courier New" w:cs="Courier New"/>
+          <w:color w:val="767171" w:themeColor="background2" w:themeShade="80"/>
+          <w:sz w:val="18"/>
+          <w:szCs w:val="18"/>
+        </w:rPr>
+        <w:t>//such that edge (w(m),w(1)) is edge to NextNeiggbor(CP)</w:t>
+      </w:r>
+    </w:p>
+    <w:p>
+      <w:pPr>
+        <w:spacing w:after="0" w:line="240" w:lineRule="auto"/>
+        <w:rPr>
+          <w:rFonts w:ascii="Courier New" w:hAnsi="Courier New" w:cs="Courier New"/>
+          <w:color w:val="767171" w:themeColor="background2" w:themeShade="80"/>
+          <w:sz w:val="18"/>
+          <w:szCs w:val="18"/>
+        </w:rPr>
+      </w:pPr>
+      <w:r>
+        <w:rPr>
+          <w:rFonts w:ascii="Courier New" w:hAnsi="Courier New" w:cs="Courier New"/>
+          <w:color w:val="767171" w:themeColor="background2" w:themeShade="80"/>
+          <w:sz w:val="18"/>
+          <w:szCs w:val="18"/>
+        </w:rPr>
+        <w:t>20            NonConvexeDivide(CP)</w:t>
+      </w:r>
+    </w:p>
+    <w:p>
+      <w:pPr>
+        <w:spacing w:after="0" w:line="240" w:lineRule="auto"/>
+        <w:rPr>
+          <w:rFonts w:ascii="Courier New" w:hAnsi="Courier New" w:cs="Courier New"/>
+          <w:color w:val="767171" w:themeColor="background2" w:themeShade="80"/>
+          <w:sz w:val="18"/>
+          <w:szCs w:val="18"/>
+        </w:rPr>
+      </w:pPr>
+      <w:r>
+        <w:rPr>
+          <w:rFonts w:ascii="Courier New" w:hAnsi="Courier New" w:cs="Courier New"/>
+          <w:color w:val="767171" w:themeColor="background2" w:themeShade="80"/>
+          <w:sz w:val="18"/>
+          <w:szCs w:val="18"/>
+        </w:rPr>
+        <w:t>21        end</w:t>
+      </w:r>
+    </w:p>
+    <w:p>
+      <w:pPr>
+        <w:spacing w:after="0" w:line="240" w:lineRule="auto"/>
+        <w:rPr>
+          <w:rFonts w:ascii="Courier New" w:hAnsi="Courier New" w:cs="Courier New"/>
+          <w:color w:val="767171" w:themeColor="background2" w:themeShade="80"/>
+          <w:sz w:val="18"/>
+          <w:szCs w:val="18"/>
+        </w:rPr>
+      </w:pPr>
+      <w:r>
+        <w:rPr>
+          <w:rFonts w:ascii="Courier New" w:hAnsi="Courier New" w:cs="Courier New"/>
+          <w:color w:val="767171" w:themeColor="background2" w:themeShade="80"/>
+          <w:sz w:val="18"/>
+          <w:szCs w:val="18"/>
+        </w:rPr>
+        <w:t>22    else</w:t>
+      </w:r>
+    </w:p>
+    <w:p>
+      <w:pPr>
+        <w:spacing w:after="0" w:line="240" w:lineRule="auto"/>
+        <w:rPr>
+          <w:rFonts w:ascii="Courier New" w:hAnsi="Courier New" w:cs="Courier New"/>
+          <w:color w:val="767171" w:themeColor="background2" w:themeShade="80"/>
+          <w:sz w:val="18"/>
+          <w:szCs w:val="18"/>
+        </w:rPr>
+      </w:pPr>
+      <w:r>
+        <w:rPr>
+          <w:rFonts w:ascii="Courier New" w:hAnsi="Courier New" w:cs="Courier New"/>
+          <w:color w:val="767171" w:themeColor="background2" w:themeShade="80"/>
+          <w:sz w:val="18"/>
+          <w:szCs w:val="18"/>
+        </w:rPr>
+        <w:t>23        Order(W(CP))</w:t>
+      </w:r>
+      <w:r>
+        <w:rPr>
+          <w:rFonts w:ascii="Courier New" w:hAnsi="Courier New" w:cs="Courier New"/>
+          <w:color w:val="767171" w:themeColor="background2" w:themeShade="80"/>
+          <w:sz w:val="18"/>
+          <w:szCs w:val="18"/>
+        </w:rPr>
+        <w:tab/>
+      </w:r>
+      <w:r>
+        <w:rPr>
+          <w:rFonts w:ascii="Courier New" w:hAnsi="Courier New" w:cs="Courier New"/>
+          <w:color w:val="767171" w:themeColor="background2" w:themeShade="80"/>
+          <w:sz w:val="18"/>
+          <w:szCs w:val="18"/>
+        </w:rPr>
+        <w:tab/>
+      </w:r>
+      <w:r>
+        <w:rPr>
+          <w:rFonts w:ascii="Courier New" w:hAnsi="Courier New" w:cs="Courier New"/>
+          <w:color w:val="767171" w:themeColor="background2" w:themeShade="80"/>
+          <w:sz w:val="18"/>
+          <w:szCs w:val="18"/>
+        </w:rPr>
+        <w:t>//such that edge (w(m),w(1)) is edge to NextNeiggbor(CP)</w:t>
+      </w:r>
+    </w:p>
+    <w:p>
+      <w:pPr>
+        <w:spacing w:after="0" w:line="240" w:lineRule="auto"/>
+        <w:rPr>
+          <w:rFonts w:ascii="Courier New" w:hAnsi="Courier New" w:cs="Courier New"/>
+          <w:color w:val="767171" w:themeColor="background2" w:themeShade="80"/>
+          <w:sz w:val="18"/>
+          <w:szCs w:val="18"/>
+        </w:rPr>
+      </w:pPr>
+      <w:r>
+        <w:rPr>
+          <w:rFonts w:ascii="Courier New" w:hAnsi="Courier New" w:cs="Courier New"/>
+          <w:color w:val="767171" w:themeColor="background2" w:themeShade="80"/>
+          <w:sz w:val="18"/>
+          <w:szCs w:val="18"/>
+        </w:rPr>
+        <w:t>24        NonConvexeDivide(CP)</w:t>
+      </w:r>
+    </w:p>
+    <w:p>
+      <w:pPr>
+        <w:spacing w:after="0" w:line="240" w:lineRule="auto"/>
+        <w:rPr>
+          <w:rFonts w:ascii="Courier New" w:hAnsi="Courier New" w:cs="Courier New"/>
+          <w:color w:val="767171" w:themeColor="background2" w:themeShade="80"/>
+        </w:rPr>
+      </w:pPr>
+      <w:r>
+        <w:rPr>
+          <w:rFonts w:ascii="Courier New" w:hAnsi="Courier New" w:cs="Courier New"/>
+          <w:color w:val="767171" w:themeColor="background2" w:themeShade="80"/>
+          <w:sz w:val="18"/>
+          <w:szCs w:val="18"/>
+        </w:rPr>
+        <w:t xml:space="preserve">25 end DetachAndAssign()   </w:t>
+      </w:r>
     </w:p>
     <w:p>
       <w:pPr>
@@ -14519,20 +15570,11 @@
         </w:rPr>
         <w:t xml:space="preserve"> ist durch </w:t>
       </w:r>
-      <w:commentRangeStart w:id="190"/>
       <w:r>
         <w:rPr>
           <w:rFonts w:cs="Helvetica"/>
         </w:rPr>
         <w:t>Listing XX</w:t>
-      </w:r>
-      <w:commentRangeEnd w:id="190"/>
-      <w:r>
-        <w:rPr>
-          <w:rStyle w:val="Kommentarzeichen"/>
-          <w:rFonts w:cs="Helvetica"/>
-        </w:rPr>
-        <w:commentReference w:id="190"/>
       </w:r>
       <w:r>
         <w:rPr>
@@ -14678,6 +15720,7 @@
         <w:rPr>
           <w:rFonts w:cs="Helvetica"/>
         </w:rPr>
+        <w:lastRenderedPageBreak/>
         <w:t>Im ersten Fall kann es nun sein, dass PredPoly(CP</w:t>
       </w:r>
       <w:r>
@@ -15078,6 +16121,7 @@
         </w:rPr>
       </w:pPr>
       <w:r>
+        <w:lastRenderedPageBreak/>
         <w:t xml:space="preserve">Abbildung 17 zeigt verschiedene Stadien der gleichmäßigen Aufteilung eines nicht konvexen Polygons mit 12 Ecken und sieben Standorten. Polygon </w:t>
       </w:r>
       <w:r>
@@ -15620,14 +16664,7 @@
         <w:rPr>
           <w:szCs w:val="24"/>
         </w:rPr>
-        <w:t xml:space="preserve"> zugeordnet. Anschließend </w:t>
-      </w:r>
-      <w:r>
-        <w:rPr>
-          <w:szCs w:val="24"/>
-        </w:rPr>
-        <w:lastRenderedPageBreak/>
-        <w:t>wird derselbe Schritt für S</w:t>
+        <w:t xml:space="preserve"> zugeordnet. Anschließend wird derselbe Schritt für S</w:t>
       </w:r>
       <w:r>
         <w:rPr>
@@ -15936,6 +16973,7 @@
         <w:rPr>
           <w:lang w:eastAsia="de-DE"/>
         </w:rPr>
+        <w:lastRenderedPageBreak/>
         <w:t xml:space="preserve">Im worst-case trennt </w:t>
       </w:r>
       <w:r>
@@ -16032,8 +17070,8 @@
     </w:p>
     <w:p/>
     <w:sectPr>
-      <w:headerReference w:type="default" r:id="rId34"/>
-      <w:footerReference w:type="default" r:id="rId35"/>
+      <w:headerReference w:type="default" r:id="rId32"/>
+      <w:footerReference w:type="default" r:id="rId33"/>
       <w:pgSz w:w="11906" w:h="16838"/>
       <w:pgMar w:top="1134" w:right="1134" w:bottom="1134" w:left="1134" w:header="720" w:footer="720" w:gutter="0"/>
       <w:cols w:space="720"/>
@@ -16044,7 +17082,7 @@
 </file>
 
 <file path=word/comments.xml><?xml version="1.0" encoding="utf-8"?>
-<w:comments xmlns:wpc="http://schemas.microsoft.com/office/word/2010/wordprocessingCanvas" xmlns:cx="http://schemas.microsoft.com/office/drawing/2014/chartex" xmlns:cx1="http://schemas.microsoft.com/office/drawing/2015/9/8/chartex" xmlns:cx2="http://schemas.microsoft.com/office/drawing/2015/10/21/chartex" xmlns:cx3="http://schemas.microsoft.com/office/drawing/2016/5/9/chartex" xmlns:cx4="http://schemas.microsoft.com/office/drawing/2016/5/10/chartex" xmlns:cx5="http://schemas.microsoft.com/office/drawing/2016/5/11/chartex" xmlns:cx6="http://schemas.microsoft.com/office/drawing/2016/5/12/chartex" xmlns:cx7="http://schemas.microsoft.com/office/drawing/2016/5/13/chartex" xmlns:cx8="http://schemas.microsoft.com/office/drawing/2016/5/14/chartex" xmlns:mc="http://schemas.openxmlformats.org/markup-compatibility/2006" xmlns:aink="http://schemas.microsoft.com/office/drawing/2016/ink" xmlns:am3d="http://schemas.microsoft.com/office/drawing/2017/model3d" xmlns:o="urn:schemas-microsoft-com:office:office" xmlns:r="http://schemas.openxmlformats.org/officeDocument/2006/relationships" xmlns:m="http://schemas.openxmlformats.org/officeDocument/2006/math" xmlns:v="urn:schemas-microsoft-com:vml" xmlns:wp14="http://schemas.microsoft.com/office/word/2010/wordprocessingDrawing" xmlns:wp="http://schemas.openxmlformats.org/drawingml/2006/wordprocessingDrawing" xmlns:w10="urn:schemas-microsoft-com:office:word" xmlns:w="http://schemas.openxmlformats.org/wordprocessingml/2006/main" xmlns:w14="http://schemas.microsoft.com/office/word/2010/wordml" xmlns:w15="http://schemas.microsoft.com/office/word/2012/wordml" xmlns:w16cex="http://schemas.microsoft.com/office/word/2018/wordml/cex" xmlns:w16cid="http://schemas.microsoft.com/office/word/2016/wordml/cid" xmlns:w16="http://schemas.microsoft.com/office/word/2018/wordml" xmlns:w16sdtdh="http://schemas.microsoft.com/office/word/2020/wordml/sdtdatahash" xmlns:w16se="http://schemas.microsoft.com/office/word/2015/wordml/symex" xmlns:wpg="http://schemas.microsoft.com/office/word/2010/wordprocessingGroup" xmlns:wpi="http://schemas.microsoft.com/office/word/2010/wordprocessingInk" xmlns:wne="http://schemas.microsoft.com/office/word/2006/wordml" xmlns:wps="http://schemas.microsoft.com/office/word/2010/wordprocessingShape" mc:Ignorable="w14 w15 w16se w16cid w16 w16cex w16sdtdh wp14">
+<w:comments xmlns:wpc="http://schemas.microsoft.com/office/word/2010/wordprocessingCanvas" xmlns:cx="http://schemas.microsoft.com/office/drawing/2014/chartex" xmlns:mc="http://schemas.openxmlformats.org/markup-compatibility/2006" xmlns:o="urn:schemas-microsoft-com:office:office" xmlns:r="http://schemas.openxmlformats.org/officeDocument/2006/relationships" xmlns:m="http://schemas.openxmlformats.org/officeDocument/2006/math" xmlns:v="urn:schemas-microsoft-com:vml" xmlns:wp14="http://schemas.microsoft.com/office/word/2010/wordprocessingDrawing" xmlns:wp="http://schemas.openxmlformats.org/drawingml/2006/wordprocessingDrawing" xmlns:w10="urn:schemas-microsoft-com:office:word" xmlns:w="http://schemas.openxmlformats.org/wordprocessingml/2006/main" xmlns:w14="http://schemas.microsoft.com/office/word/2010/wordml" xmlns:w15="http://schemas.microsoft.com/office/word/2012/wordml" xmlns:w16se="http://schemas.microsoft.com/office/word/2015/wordml/symex" xmlns:wpg="http://schemas.microsoft.com/office/word/2010/wordprocessingGroup" xmlns:wpi="http://schemas.microsoft.com/office/word/2010/wordprocessingInk" xmlns:wne="http://schemas.microsoft.com/office/word/2006/wordml" xmlns:wps="http://schemas.microsoft.com/office/word/2010/wordprocessingShape" mc:Ignorable="w14 w15 w16se wp14">
   <w:comment w:id="1" w:author="steffen" w:date="2022-01-18T09:43:00Z" w:initials="s">
     <w:p>
       <w:pPr>
@@ -16093,7 +17131,7 @@
       </w:r>
     </w:p>
   </w:comment>
-  <w:comment w:id="7" w:author="steffen" w:date="2022-01-18T09:28:00Z" w:initials="s">
+  <w:comment w:id="8" w:author="steffen" w:date="2022-01-18T09:28:00Z" w:initials="s">
     <w:p>
       <w:pPr>
         <w:pStyle w:val="Kommentartext"/>
@@ -16109,7 +17147,7 @@
       </w:r>
     </w:p>
   </w:comment>
-  <w:comment w:id="8" w:author="Sebastian Loder" w:date="2022-01-18T20:05:00Z" w:initials="SL">
+  <w:comment w:id="9" w:author="Sebastian Loder" w:date="2022-01-18T20:05:00Z" w:initials="SL">
     <w:p>
       <w:pPr>
         <w:pStyle w:val="Kommentartext"/>
@@ -16125,7 +17163,7 @@
       </w:r>
     </w:p>
   </w:comment>
-  <w:comment w:id="11" w:author="steffen" w:date="2022-01-18T09:48:00Z" w:initials="s">
+  <w:comment w:id="12" w:author="steffen" w:date="2022-01-18T09:48:00Z" w:initials="s">
     <w:p>
       <w:pPr>
         <w:pStyle w:val="Kommentartext"/>
@@ -16141,7 +17179,7 @@
       </w:r>
     </w:p>
   </w:comment>
-  <w:comment w:id="16" w:author="steffen" w:date="2022-01-18T09:32:00Z" w:initials="s">
+  <w:comment w:id="17" w:author="steffen" w:date="2022-01-18T09:32:00Z" w:initials="s">
     <w:p>
       <w:pPr>
         <w:pStyle w:val="Kommentartext"/>
@@ -16157,7 +17195,7 @@
       </w:r>
     </w:p>
   </w:comment>
-  <w:comment w:id="17" w:author="steffen" w:date="2022-01-18T09:39:00Z" w:initials="s">
+  <w:comment w:id="18" w:author="steffen" w:date="2022-01-18T09:39:00Z" w:initials="s">
     <w:p>
       <w:pPr>
         <w:pStyle w:val="Kommentartext"/>
@@ -16173,7 +17211,7 @@
       </w:r>
     </w:p>
   </w:comment>
-  <w:comment w:id="18" w:author="steffen" w:date="2022-01-18T10:01:00Z" w:initials="s">
+  <w:comment w:id="19" w:author="steffen" w:date="2022-01-18T10:01:00Z" w:initials="s">
     <w:p>
       <w:pPr>
         <w:pStyle w:val="Kommentartext"/>
@@ -16189,7 +17227,7 @@
       </w:r>
     </w:p>
   </w:comment>
-  <w:comment w:id="20" w:author="steffen" w:date="2022-01-18T10:03:00Z" w:initials="s">
+  <w:comment w:id="21" w:author="steffen" w:date="2022-01-18T10:03:00Z" w:initials="s">
     <w:p>
       <w:pPr>
         <w:pStyle w:val="Kommentartext"/>
@@ -16205,7 +17243,7 @@
       </w:r>
     </w:p>
   </w:comment>
-  <w:comment w:id="32" w:author="steffen" w:date="2022-01-18T10:46:00Z" w:initials="s">
+  <w:comment w:id="33" w:author="steffen" w:date="2022-01-18T10:46:00Z" w:initials="s">
     <w:p>
       <w:pPr>
         <w:pStyle w:val="Kommentartext"/>
@@ -16221,7 +17259,7 @@
       </w:r>
     </w:p>
   </w:comment>
-  <w:comment w:id="44" w:author="steffen" w:date="2022-01-18T10:55:00Z" w:initials="s">
+  <w:comment w:id="45" w:author="steffen" w:date="2022-01-18T10:55:00Z" w:initials="s">
     <w:p>
       <w:pPr>
         <w:pStyle w:val="Kommentartext"/>
@@ -16264,7 +17302,7 @@
       </w:r>
     </w:p>
   </w:comment>
-  <w:comment w:id="48" w:author="steffen" w:date="2022-01-18T11:05:00Z" w:initials="s">
+  <w:comment w:id="49" w:author="steffen" w:date="2022-01-18T11:05:00Z" w:initials="s">
     <w:p>
       <w:pPr>
         <w:pStyle w:val="Kommentartext"/>
@@ -16280,7 +17318,7 @@
       </w:r>
     </w:p>
   </w:comment>
-  <w:comment w:id="50" w:author="steffen" w:date="2022-01-18T11:07:00Z" w:initials="s">
+  <w:comment w:id="51" w:author="steffen" w:date="2022-01-18T11:07:00Z" w:initials="s">
     <w:p>
       <w:pPr>
         <w:pStyle w:val="Kommentartext"/>
@@ -16318,7 +17356,7 @@
       </w:r>
     </w:p>
   </w:comment>
-  <w:comment w:id="51" w:author="steffen" w:date="2022-01-19T11:29:00Z" w:initials="s">
+  <w:comment w:id="52" w:author="steffen" w:date="2022-01-19T11:29:00Z" w:initials="s">
     <w:p>
       <w:pPr>
         <w:pStyle w:val="Kommentartext"/>
@@ -16334,7 +17372,7 @@
       </w:r>
     </w:p>
   </w:comment>
-  <w:comment w:id="52" w:author="Sebastian Loder" w:date="2022-01-18T20:57:00Z" w:initials="SL">
+  <w:comment w:id="53" w:author="Sebastian Loder" w:date="2022-01-18T20:57:00Z" w:initials="SL">
     <w:p>
       <w:pPr>
         <w:pStyle w:val="Kommentartext"/>
@@ -16350,7 +17388,7 @@
       </w:r>
     </w:p>
   </w:comment>
-  <w:comment w:id="53" w:author="steffen" w:date="2022-01-19T11:38:00Z" w:initials="s">
+  <w:comment w:id="54" w:author="steffen" w:date="2022-01-19T11:38:00Z" w:initials="s">
     <w:p>
       <w:pPr>
         <w:pStyle w:val="Kommentartext"/>
@@ -16366,7 +17404,7 @@
       </w:r>
     </w:p>
   </w:comment>
-  <w:comment w:id="54" w:author="Sebastian Loder" w:date="2022-01-18T21:08:00Z" w:initials="SL">
+  <w:comment w:id="55" w:author="Sebastian Loder" w:date="2022-01-18T21:08:00Z" w:initials="SL">
     <w:p>
       <w:pPr>
         <w:pStyle w:val="Kommentartext"/>
@@ -16378,17 +17416,11 @@
         <w:annotationRef/>
       </w:r>
       <w:r>
-        <w:t>Prozeduren-Namen im Text mit () am Ende oder ohne? Sollte</w:t>
-      </w:r>
-      <w:r>
-        <w:t>n wir einmal abstimmen und dann</w:t>
-      </w:r>
-      <w:r>
-        <w:t xml:space="preserve"> ganzen Dokument konsistent halten. Wenn „Prozedur“ oder „Methode“ davor steht, ist es recht egal. Wenn es aber mal nicht klar sein sollte ob es eine Prozedur oder eine Variable ist wäre iche eher für die Variante mit (). </w:t>
+        <w:t xml:space="preserve">Prozeduren-Namen im Text mit () am Ende oder ohne? Sollten wir einmal abstimmen und dann ganzen Dokument konsistent halten. Wenn „Prozedur“ oder „Methode“ davor steht, ist es recht egal. Wenn es aber mal nicht klar sein sollte ob es eine Prozedur oder eine Variable ist wäre iche eher für die Variante mit (). </w:t>
       </w:r>
     </w:p>
   </w:comment>
-  <w:comment w:id="55" w:author="steffen" w:date="2022-01-19T11:46:00Z" w:initials="s">
+  <w:comment w:id="56" w:author="steffen" w:date="2022-01-19T11:46:00Z" w:initials="s">
     <w:p>
       <w:pPr>
         <w:pStyle w:val="Kommentartext"/>
@@ -16404,7 +17436,7 @@
       </w:r>
     </w:p>
   </w:comment>
-  <w:comment w:id="56" w:author="Steffen Jendrny" w:date="2021-12-09T17:57:00Z" w:initials="SJ">
+  <w:comment w:id="57" w:author="Steffen Jendrny" w:date="2021-12-09T17:57:00Z" w:initials="SJ">
     <w:p>
       <w:pPr>
         <w:pStyle w:val="Kommentartext"/>
@@ -16420,7 +17452,7 @@
       </w:r>
     </w:p>
   </w:comment>
-  <w:comment w:id="57" w:author="Sebastian Loder" w:date="2022-01-18T21:11:00Z" w:initials="SL">
+  <w:comment w:id="58" w:author="Sebastian Loder" w:date="2022-01-18T21:11:00Z" w:initials="SL">
     <w:p>
       <w:pPr>
         <w:pStyle w:val="Kommentartext"/>
@@ -16436,7 +17468,7 @@
       </w:r>
     </w:p>
   </w:comment>
-  <w:comment w:id="58" w:author="steffen" w:date="2022-01-19T11:48:00Z" w:initials="s">
+  <w:comment w:id="59" w:author="steffen" w:date="2022-01-19T11:48:00Z" w:initials="s">
     <w:p>
       <w:pPr>
         <w:pStyle w:val="Kommentartext"/>
@@ -16452,7 +17484,7 @@
       </w:r>
     </w:p>
   </w:comment>
-  <w:comment w:id="59" w:author="Steffen Jendrny" w:date="2021-12-09T18:16:00Z" w:initials="SJ">
+  <w:comment w:id="60" w:author="Steffen Jendrny" w:date="2021-12-09T18:16:00Z" w:initials="SJ">
     <w:p>
       <w:pPr>
         <w:pStyle w:val="Kommentartext"/>
@@ -16468,7 +17500,7 @@
       </w:r>
     </w:p>
   </w:comment>
-  <w:comment w:id="68" w:author="Steffen Jendrny" w:date="2021-12-09T18:23:00Z" w:initials="SJ">
+  <w:comment w:id="61" w:author="Steffen Jendrny" w:date="2021-12-09T18:23:00Z" w:initials="SJ">
     <w:p>
       <w:pPr>
         <w:pStyle w:val="Kommentartext"/>
@@ -16484,7 +17516,7 @@
       </w:r>
     </w:p>
   </w:comment>
-  <w:comment w:id="69" w:author="Sebastian Loder" w:date="2022-01-19T19:15:00Z" w:initials="SL">
+  <w:comment w:id="62" w:author="Sebastian Loder" w:date="2022-01-19T19:40:00Z" w:initials="SL">
     <w:p>
       <w:pPr>
         <w:pStyle w:val="Kommentartext"/>
@@ -16496,11 +17528,11 @@
         <w:annotationRef/>
       </w:r>
       <w:r>
-        <w:t>2x erzeugt vermeide</w:t>
+        <w:t>Hab ich so im Zusammenhang mit Graphen schon öfter gelesen, ist aber eher Geschmackssache. Wenn man es hier ändert, dann auch im nächsten Absatz entsprechend.</w:t>
       </w:r>
     </w:p>
   </w:comment>
-  <w:comment w:id="70" w:author="Sebastian Loder" w:date="2022-01-19T19:19:00Z" w:initials="SL">
+  <w:comment w:id="63" w:author="Steffen Jendrny" w:date="2021-12-09T18:29:00Z" w:initials="SJ">
     <w:p>
       <w:pPr>
         <w:pStyle w:val="Kommentartext"/>
@@ -16512,11 +17544,11 @@
         <w:annotationRef/>
       </w:r>
       <w:r>
-        <w:t>Umgestellt um 2x „einfgefügt“ zu vermeiden</w:t>
+        <w:t>Listing einfügen</w:t>
       </w:r>
     </w:p>
   </w:comment>
-  <w:comment w:id="84" w:author="Sebastian Loder" w:date="2022-01-19T19:40:00Z" w:initials="SL">
+  <w:comment w:id="64" w:author="Steffen Jendrny" w:date="2021-12-09T18:54:00Z" w:initials="SJ">
     <w:p>
       <w:pPr>
         <w:pStyle w:val="Kommentartext"/>
@@ -16528,11 +17560,11 @@
         <w:annotationRef/>
       </w:r>
       <w:r>
-        <w:t>Hab ich so im Zusammenhang mit Graphen schon öfter gelesen, ist aber eher Geschmackssache. Wenn man es hier ändert, dann auch im nächsten Absatz entsprechend.</w:t>
+        <w:t>Davor noch das Beispiel einfügen</w:t>
       </w:r>
     </w:p>
   </w:comment>
-  <w:comment w:id="88" w:author="Steffen Jendrny" w:date="2021-12-09T18:29:00Z" w:initials="SJ">
+  <w:comment w:id="65" w:author="Sebastian Loder" w:date="2022-01-19T19:33:00Z" w:initials="SL">
     <w:p>
       <w:pPr>
         <w:pStyle w:val="Kommentartext"/>
@@ -16544,11 +17576,11 @@
         <w:annotationRef/>
       </w:r>
       <w:r>
-        <w:t>Listing einfügen</w:t>
+        <w:t xml:space="preserve">Diesen Satz würde ich eher rausnehmen, da die Teilpolygone nicht klassifiziert werden. Klassifizieren würde bedeuten, dass sie in irgendeine vorgegebene Menge „einsortiertiert“ werden. Alternativ könnte man noch nennen, dass diese Ordnung für das weitere Vorgehen benötigt wird, wäre aber auch eine Wiederholung von erstem Absatz. </w:t>
       </w:r>
     </w:p>
   </w:comment>
-  <w:comment w:id="102" w:author="Steffen Jendrny" w:date="2021-12-09T18:54:00Z" w:initials="SJ">
+  <w:comment w:id="66" w:author="steffen" w:date="2022-01-20T12:14:00Z" w:initials="s">
     <w:p>
       <w:pPr>
         <w:pStyle w:val="Kommentartext"/>
@@ -16560,11 +17592,11 @@
         <w:annotationRef/>
       </w:r>
       <w:r>
-        <w:t>Davor noch das Beispiel einfügen</w:t>
+        <w:t>Ich finde das trifft es ziemlich gut. Sowohl PredPoly, als auch NextNeighbor sind doch (einelementige) Mengen von Teilpolygonen. Aber ich fände es auch in Ordnung den Teil rauszunehmen.</w:t>
       </w:r>
     </w:p>
   </w:comment>
-  <w:comment w:id="103" w:author="Sebastian Loder" w:date="2022-01-19T19:33:00Z" w:initials="SL">
+  <w:comment w:id="67" w:author="Steffen Jendrny" w:date="2021-12-10T11:03:00Z" w:initials="SJ">
     <w:p>
       <w:pPr>
         <w:pStyle w:val="Kommentartext"/>
@@ -16576,55 +17608,11 @@
         <w:annotationRef/>
       </w:r>
       <w:r>
-        <w:t>Diesen Satz würde ich eher rausnehmen, da die Teilpolygone nicht klassifiziert werden. Klassifizieren würde bedeuten, dass sie in irgendeine vorgegebene Menge „einsortiertiert“ werden. Alternativ könnte man n</w:t>
-      </w:r>
-      <w:r>
-        <w:t xml:space="preserve">och nennen, dass diese Ordnung für das weitere Vorgehen benötigt wird, wäre aber auch eine Wiederholung von erstem Absatz. </w:t>
+        <w:t>Pseudocode noch einfügen</w:t>
       </w:r>
     </w:p>
   </w:comment>
-  <w:comment w:id="110" w:author="Sebastian Loder" w:date="2022-01-19T20:13:00Z" w:initials="SL">
-    <w:p>
-      <w:pPr>
-        <w:pStyle w:val="Kommentartext"/>
-      </w:pPr>
-      <w:r>
-        <w:rPr>
-          <w:rStyle w:val="Kommentarzeichen"/>
-        </w:rPr>
-        <w:annotationRef/>
-      </w:r>
-      <w:r>
-        <w:t>Stimmt CPi</w:t>
-      </w:r>
-      <w:r>
-        <w:rPr>
-          <w:u w:val="single"/>
-        </w:rPr>
-        <w:t>+</w:t>
-      </w:r>
-      <w:r>
-        <w:t>k? müsste das nicht CPk für k &gt; i sein? Vgl. mit den ersten Zeilen von Kapitel 4.1.2</w:t>
-      </w:r>
-    </w:p>
-  </w:comment>
-  <w:comment w:id="121" w:author="Steffen Jendrny" w:date="2021-12-10T11:03:00Z" w:initials="SJ">
-    <w:p>
-      <w:pPr>
-        <w:pStyle w:val="Kommentartext"/>
-      </w:pPr>
-      <w:r>
-        <w:rPr>
-          <w:rStyle w:val="Kommentarzeichen"/>
-        </w:rPr>
-        <w:annotationRef/>
-      </w:r>
-      <w:r>
-        <w:t>Pseudocode noch einfügen</w:t>
-      </w:r>
-    </w:p>
-  </w:comment>
-  <w:comment w:id="122" w:author="Sebastian Loder" w:date="2022-01-19T20:23:00Z" w:initials="SL">
+  <w:comment w:id="68" w:author="Sebastian Loder" w:date="2022-01-19T20:23:00Z" w:initials="SL">
     <w:p>
       <w:pPr>
         <w:pStyle w:val="Kommentartext"/>
@@ -16684,7 +17672,7 @@
       </w:r>
     </w:p>
   </w:comment>
-  <w:comment w:id="135" w:author="Sebastian Loder" w:date="2022-01-19T20:34:00Z" w:initials="SL">
+  <w:comment w:id="69" w:author="steffen" w:date="2022-01-20T12:29:00Z" w:initials="s">
     <w:p>
       <w:pPr>
         <w:pStyle w:val="Kommentartext"/>
@@ -16696,11 +17684,11 @@
         <w:annotationRef/>
       </w:r>
       <w:r>
-        <w:t>Ich würde in diesem Kontext „Knoten“ vermeiden und stattdessen „Polygonpunkt“ für die Objekte der Liste W verwenden. Bei Knoten denke ich sofort an den Graphen, der beim Ordnen verwendet wurde</w:t>
+        <w:t>Ich finde in unseren Fällen „Algorithmus“ sehr gut. Sonst finde ich, dass „Listing“ eigentlich auch okay. Ich habe es auf jeden Fall in den letzten Tagen mehrmals gelesen.</w:t>
       </w:r>
     </w:p>
   </w:comment>
-  <w:comment w:id="142" w:author="Sebastian Loder" w:date="2022-01-19T20:42:00Z" w:initials="SL">
+  <w:comment w:id="70" w:author="Sebastian Loder" w:date="2022-01-19T20:42:00Z" w:initials="SL">
     <w:p>
       <w:pPr>
         <w:pStyle w:val="Kommentartext"/>
@@ -16712,14 +17700,11 @@
         <w:annotationRef/>
       </w:r>
       <w:r>
-        <w:t>Nur ein Hinweis: Für Leser ist das glaube ich sehr verwirrend, warum das so sein muss. Ich kann aber verstehen, dass man nicht jeden Satz</w:t>
-      </w:r>
-      <w:r>
-        <w:t xml:space="preserve"> erläutern und erklären kann. Vielleicht fällt dir ja noch was ein. Falls nicht, würde ich es so lassen. Das muss ein Leser einfach dann so hinnehmen ;) </w:t>
+        <w:t xml:space="preserve">Nur ein Hinweis: Für Leser ist das glaube ich sehr verwirrend, warum das so sein muss. Ich kann aber verstehen, dass man nicht jeden Satz erläutern und erklären kann. Vielleicht fällt dir ja noch was ein. Falls nicht, würde ich es so lassen. Das muss ein Leser einfach dann so hinnehmen ;) </w:t>
       </w:r>
     </w:p>
   </w:comment>
-  <w:comment w:id="144" w:author="Sebastian Loder" w:date="2022-01-19T20:45:00Z" w:initials="SL">
+  <w:comment w:id="71" w:author="steffen" w:date="2022-01-20T12:23:00Z" w:initials="s">
     <w:p>
       <w:pPr>
         <w:pStyle w:val="Kommentartext"/>
@@ -16731,70 +17716,27 @@
         <w:annotationRef/>
       </w:r>
       <w:r>
-        <w:t>Ähnlich wie zuvor bei „Knoten“:</w:t>
-      </w:r>
-    </w:p>
+        <w:t>Da, das kann ich gut verstehen. Ich überlege nochmal</w:t>
+      </w:r>
+    </w:p>
+  </w:comment>
+  <w:comment w:id="72" w:author="Steffen Jendrny" w:date="2021-12-10T12:40:00Z" w:initials="SJ">
     <w:p>
       <w:pPr>
         <w:pStyle w:val="Kommentartext"/>
       </w:pPr>
       <w:r>
-        <w:t>Wenn es sich um ein Liniensegment handelt, welches zwischen Nachbarn geteilt wird, finde ich „Kante“ in Ordnung</w:t>
-      </w:r>
-      <w:r>
-        <w:rPr>
-          <w:noProof/>
-        </w:rPr>
-        <w:t xml:space="preserve"> (wird auch e wie edge wie Kante abgekürzt)</w:t>
-      </w:r>
-      <w:r>
-        <w:t xml:space="preserve">. Wenn es sich um L handelt, würde ich </w:t>
-      </w:r>
-      <w:r>
-        <w:rPr>
-          <w:noProof/>
-        </w:rPr>
-        <w:t>es</w:t>
-      </w:r>
-      <w:r>
-        <w:rPr>
-          <w:noProof/>
-        </w:rPr>
-        <w:t xml:space="preserve"> </w:t>
-      </w:r>
-      <w:r>
-        <w:rPr>
-          <w:noProof/>
-        </w:rPr>
-        <w:t>Lin</w:t>
-      </w:r>
-      <w:r>
-        <w:rPr>
-          <w:noProof/>
-        </w:rPr>
-        <w:t>ie</w:t>
-      </w:r>
-      <w:r>
-        <w:rPr>
-          <w:noProof/>
-        </w:rPr>
-        <w:t xml:space="preserve"> bzw. wenn man Ls und Le dazu</w:t>
-      </w:r>
-      <w:r>
-        <w:rPr>
-          <w:noProof/>
-        </w:rPr>
-        <w:t>nimmt Liniensegment benennen</w:t>
-      </w:r>
-      <w:r>
-        <w:rPr>
-          <w:noProof/>
-        </w:rPr>
-        <w:t xml:space="preserve">. </w:t>
+        <w:rPr>
+          <w:rStyle w:val="Kommentarzeichen"/>
+        </w:rPr>
+        <w:annotationRef/>
+      </w:r>
+      <w:r>
+        <w:t>Sind die Formulierungen so verständlich?</w:t>
       </w:r>
     </w:p>
   </w:comment>
-  <w:comment w:id="145" w:author="Sebastian Loder" w:date="2022-01-19T20:51:00Z" w:initials="SL">
+  <w:comment w:id="73" w:author="Steffen Jendrny" w:date="2021-12-10T17:49:00Z" w:initials="SJ">
     <w:p>
       <w:pPr>
         <w:pStyle w:val="Kommentartext"/>
@@ -16806,116 +17748,7 @@
         <w:annotationRef/>
       </w:r>
       <w:r>
-        <w:t>Vielleicht noch kurz anmerken, dass L</w:t>
-      </w:r>
-      <w:r>
-        <w:rPr>
-          <w:noProof/>
-        </w:rPr>
-        <w:t xml:space="preserve">s </w:t>
-      </w:r>
-      <w:r>
-        <w:rPr>
-          <w:noProof/>
-        </w:rPr>
-        <w:t>als Drehpunkt fungiert.</w:t>
-      </w:r>
-    </w:p>
-  </w:comment>
-  <w:comment w:id="155" w:author="Sebastian Loder" w:date="2022-01-19T20:57:00Z" w:initials="SL">
-    <w:p>
-      <w:pPr>
-        <w:pStyle w:val="Kommentartext"/>
-      </w:pPr>
-      <w:r>
-        <w:rPr>
-          <w:rStyle w:val="Kommentarzeichen"/>
-        </w:rPr>
-        <w:annotationRef/>
-      </w:r>
-      <w:r>
-        <w:t>Muss hier nicht C</w:t>
-      </w:r>
-      <w:r>
-        <w:rPr>
-          <w:rFonts w:cs="Helvetica"/>
-        </w:rPr>
-        <w:t>P</w:t>
-      </w:r>
-      <w:r>
-        <w:rPr>
-          <w:rFonts w:cs="Helvetica"/>
-          <w:vertAlign w:val="superscript"/>
-        </w:rPr>
-        <w:t>r</w:t>
-      </w:r>
-      <w:r>
-        <w:rPr>
-          <w:rFonts w:cs="Helvetica"/>
-          <w:vertAlign w:val="subscript"/>
-        </w:rPr>
-        <w:t>L</w:t>
-      </w:r>
-      <w:r>
-        <w:rPr>
-          <w:rFonts w:cs="Helvetica"/>
-          <w:vertAlign w:val="subscript"/>
-        </w:rPr>
-        <w:t xml:space="preserve"> </w:t>
-      </w:r>
-      <w:r>
-        <w:rPr>
-          <w:rFonts w:cs="Helvetica"/>
-        </w:rPr>
-        <w:t>hin?</w:t>
-      </w:r>
-    </w:p>
-  </w:comment>
-  <w:comment w:id="168" w:author="Steffen Jendrny" w:date="2021-12-10T12:40:00Z" w:initials="SJ">
-    <w:p>
-      <w:pPr>
-        <w:pStyle w:val="Kommentartext"/>
-      </w:pPr>
-      <w:r>
-        <w:rPr>
-          <w:rStyle w:val="Kommentarzeichen"/>
-        </w:rPr>
-        <w:annotationRef/>
-      </w:r>
-      <w:r>
-        <w:t>Sind die Formulierungen so verständlich?</w:t>
-      </w:r>
-    </w:p>
-  </w:comment>
-  <w:comment w:id="189" w:author="Steffen Jendrny" w:date="2021-12-10T17:49:00Z" w:initials="SJ">
-    <w:p>
-      <w:pPr>
-        <w:pStyle w:val="Kommentartext"/>
-      </w:pPr>
-      <w:r>
-        <w:rPr>
-          <w:rStyle w:val="Kommentarzeichen"/>
-        </w:rPr>
-        <w:annotationRef/>
-      </w:r>
-      <w:r>
         <w:t>Auf Seite 14f. steht noch eine Anmerkung. Die müssen evtl. noch hinzugefügt werden</w:t>
-      </w:r>
-    </w:p>
-  </w:comment>
-  <w:comment w:id="190" w:author="Steffen Jendrny" w:date="2021-12-10T11:03:00Z" w:initials="SJ">
-    <w:p>
-      <w:pPr>
-        <w:pStyle w:val="Kommentartext"/>
-      </w:pPr>
-      <w:r>
-        <w:rPr>
-          <w:rStyle w:val="Kommentarzeichen"/>
-        </w:rPr>
-        <w:annotationRef/>
-      </w:r>
-      <w:r>
-        <w:t>Pseudocode noch einfügen</w:t>
       </w:r>
     </w:p>
   </w:comment>
@@ -16923,7 +17756,7 @@
 </file>
 
 <file path=word/commentsExtended.xml><?xml version="1.0" encoding="utf-8"?>
-<w15:commentsEx xmlns:wpc="http://schemas.microsoft.com/office/word/2010/wordprocessingCanvas" xmlns:cx="http://schemas.microsoft.com/office/drawing/2014/chartex" xmlns:cx1="http://schemas.microsoft.com/office/drawing/2015/9/8/chartex" xmlns:cx2="http://schemas.microsoft.com/office/drawing/2015/10/21/chartex" xmlns:cx3="http://schemas.microsoft.com/office/drawing/2016/5/9/chartex" xmlns:cx4="http://schemas.microsoft.com/office/drawing/2016/5/10/chartex" xmlns:cx5="http://schemas.microsoft.com/office/drawing/2016/5/11/chartex" xmlns:cx6="http://schemas.microsoft.com/office/drawing/2016/5/12/chartex" xmlns:cx7="http://schemas.microsoft.com/office/drawing/2016/5/13/chartex" xmlns:cx8="http://schemas.microsoft.com/office/drawing/2016/5/14/chartex" xmlns:mc="http://schemas.openxmlformats.org/markup-compatibility/2006" xmlns:aink="http://schemas.microsoft.com/office/drawing/2016/ink" xmlns:am3d="http://schemas.microsoft.com/office/drawing/2017/model3d" xmlns:o="urn:schemas-microsoft-com:office:office" xmlns:r="http://schemas.openxmlformats.org/officeDocument/2006/relationships" xmlns:m="http://schemas.openxmlformats.org/officeDocument/2006/math" xmlns:v="urn:schemas-microsoft-com:vml" xmlns:wp14="http://schemas.microsoft.com/office/word/2010/wordprocessingDrawing" xmlns:wp="http://schemas.openxmlformats.org/drawingml/2006/wordprocessingDrawing" xmlns:w10="urn:schemas-microsoft-com:office:word" xmlns:w="http://schemas.openxmlformats.org/wordprocessingml/2006/main" xmlns:w14="http://schemas.microsoft.com/office/word/2010/wordml" xmlns:w15="http://schemas.microsoft.com/office/word/2012/wordml" xmlns:w16cex="http://schemas.microsoft.com/office/word/2018/wordml/cex" xmlns:w16cid="http://schemas.microsoft.com/office/word/2016/wordml/cid" xmlns:w16="http://schemas.microsoft.com/office/word/2018/wordml" xmlns:w16sdtdh="http://schemas.microsoft.com/office/word/2020/wordml/sdtdatahash" xmlns:w16se="http://schemas.microsoft.com/office/word/2015/wordml/symex" xmlns:wpg="http://schemas.microsoft.com/office/word/2010/wordprocessingGroup" xmlns:wpi="http://schemas.microsoft.com/office/word/2010/wordprocessingInk" xmlns:wne="http://schemas.microsoft.com/office/word/2006/wordml" xmlns:wps="http://schemas.microsoft.com/office/word/2010/wordprocessingShape" mc:Ignorable="w14 w15 w16se w16cid w16 w16cex w16sdtdh wp14">
+<w15:commentsEx xmlns:wpc="http://schemas.microsoft.com/office/word/2010/wordprocessingCanvas" xmlns:cx="http://schemas.microsoft.com/office/drawing/2014/chartex" xmlns:mc="http://schemas.openxmlformats.org/markup-compatibility/2006" xmlns:o="urn:schemas-microsoft-com:office:office" xmlns:r="http://schemas.openxmlformats.org/officeDocument/2006/relationships" xmlns:m="http://schemas.openxmlformats.org/officeDocument/2006/math" xmlns:v="urn:schemas-microsoft-com:vml" xmlns:wp14="http://schemas.microsoft.com/office/word/2010/wordprocessingDrawing" xmlns:wp="http://schemas.openxmlformats.org/drawingml/2006/wordprocessingDrawing" xmlns:w10="urn:schemas-microsoft-com:office:word" xmlns:w="http://schemas.openxmlformats.org/wordprocessingml/2006/main" xmlns:w14="http://schemas.microsoft.com/office/word/2010/wordml" xmlns:w15="http://schemas.microsoft.com/office/word/2012/wordml" xmlns:w16se="http://schemas.microsoft.com/office/word/2015/wordml/symex" xmlns:wpg="http://schemas.microsoft.com/office/word/2010/wordprocessingGroup" xmlns:wpi="http://schemas.microsoft.com/office/word/2010/wordprocessingInk" xmlns:wne="http://schemas.microsoft.com/office/word/2006/wordml" xmlns:wps="http://schemas.microsoft.com/office/word/2010/wordprocessingShape" mc:Ignorable="w14 w15 w16se wp14">
   <w15:commentEx w15:paraId="4E9AA9EC" w15:done="0"/>
   <w15:commentEx w15:paraId="1E75984E" w15:done="0"/>
   <w15:commentEx w15:paraId="0B12F8A6" w15:paraIdParent="1E75984E" w15:done="0"/>
@@ -16948,23 +17781,18 @@
   <w15:commentEx w15:paraId="5A5E7DBD" w15:paraIdParent="4DB71EC1" w15:done="0"/>
   <w15:commentEx w15:paraId="05239F38" w15:done="0"/>
   <w15:commentEx w15:paraId="429FD74C" w15:done="0"/>
-  <w15:commentEx w15:paraId="7394B5E8" w15:done="0"/>
-  <w15:commentEx w15:paraId="64874188" w15:done="0"/>
   <w15:commentEx w15:paraId="03603141" w15:done="0"/>
   <w15:commentEx w15:paraId="0913620B" w15:done="0"/>
   <w15:commentEx w15:paraId="47A4F4E5" w15:done="0"/>
   <w15:commentEx w15:paraId="2AB720EA" w15:done="0"/>
-  <w15:commentEx w15:paraId="6DA145C6" w15:done="0"/>
+  <w15:commentEx w15:paraId="11999858" w15:paraIdParent="2AB720EA" w15:done="0"/>
   <w15:commentEx w15:paraId="1E53D82D" w15:done="0"/>
   <w15:commentEx w15:paraId="42A06300" w15:paraIdParent="1E53D82D" w15:done="0"/>
-  <w15:commentEx w15:paraId="09F314B9" w15:done="0"/>
+  <w15:commentEx w15:paraId="3612223F" w15:paraIdParent="1E53D82D" w15:done="0"/>
   <w15:commentEx w15:paraId="65946B6D" w15:done="0"/>
-  <w15:commentEx w15:paraId="25793968" w15:done="0"/>
-  <w15:commentEx w15:paraId="49599DF2" w15:done="0"/>
-  <w15:commentEx w15:paraId="738F11D9" w15:done="0"/>
+  <w15:commentEx w15:paraId="76545431" w15:paraIdParent="65946B6D" w15:done="0"/>
   <w15:commentEx w15:paraId="1198E7CE" w15:done="0"/>
   <w15:commentEx w15:paraId="320178D1" w15:done="0"/>
-  <w15:commentEx w15:paraId="7D84BF7E" w15:done="0"/>
 </w15:commentsEx>
 </file>
 
@@ -17061,7 +17889,7 @@
 </file>
 
 <file path=word/endnotes.xml><?xml version="1.0" encoding="utf-8"?>
-<w:endnotes xmlns:wpc="http://schemas.microsoft.com/office/word/2010/wordprocessingCanvas" xmlns:cx="http://schemas.microsoft.com/office/drawing/2014/chartex" xmlns:cx1="http://schemas.microsoft.com/office/drawing/2015/9/8/chartex" xmlns:cx2="http://schemas.microsoft.com/office/drawing/2015/10/21/chartex" xmlns:cx3="http://schemas.microsoft.com/office/drawing/2016/5/9/chartex" xmlns:cx4="http://schemas.microsoft.com/office/drawing/2016/5/10/chartex" xmlns:cx5="http://schemas.microsoft.com/office/drawing/2016/5/11/chartex" xmlns:cx6="http://schemas.microsoft.com/office/drawing/2016/5/12/chartex" xmlns:cx7="http://schemas.microsoft.com/office/drawing/2016/5/13/chartex" xmlns:cx8="http://schemas.microsoft.com/office/drawing/2016/5/14/chartex" xmlns:mc="http://schemas.openxmlformats.org/markup-compatibility/2006" xmlns:aink="http://schemas.microsoft.com/office/drawing/2016/ink" xmlns:am3d="http://schemas.microsoft.com/office/drawing/2017/model3d" xmlns:o="urn:schemas-microsoft-com:office:office" xmlns:r="http://schemas.openxmlformats.org/officeDocument/2006/relationships" xmlns:m="http://schemas.openxmlformats.org/officeDocument/2006/math" xmlns:v="urn:schemas-microsoft-com:vml" xmlns:wp14="http://schemas.microsoft.com/office/word/2010/wordprocessingDrawing" xmlns:wp="http://schemas.openxmlformats.org/drawingml/2006/wordprocessingDrawing" xmlns:w10="urn:schemas-microsoft-com:office:word" xmlns:w="http://schemas.openxmlformats.org/wordprocessingml/2006/main" xmlns:w14="http://schemas.microsoft.com/office/word/2010/wordml" xmlns:w15="http://schemas.microsoft.com/office/word/2012/wordml" xmlns:w16cex="http://schemas.microsoft.com/office/word/2018/wordml/cex" xmlns:w16cid="http://schemas.microsoft.com/office/word/2016/wordml/cid" xmlns:w16="http://schemas.microsoft.com/office/word/2018/wordml" xmlns:w16sdtdh="http://schemas.microsoft.com/office/word/2020/wordml/sdtdatahash" xmlns:w16se="http://schemas.microsoft.com/office/word/2015/wordml/symex" xmlns:wpg="http://schemas.microsoft.com/office/word/2010/wordprocessingGroup" xmlns:wpi="http://schemas.microsoft.com/office/word/2010/wordprocessingInk" xmlns:wne="http://schemas.microsoft.com/office/word/2006/wordml" xmlns:wps="http://schemas.microsoft.com/office/word/2010/wordprocessingShape" mc:Ignorable="w14 w15 w16se w16cid w16 w16cex w16sdtdh wp14">
+<w:endnotes xmlns:wpc="http://schemas.microsoft.com/office/word/2010/wordprocessingCanvas" xmlns:cx="http://schemas.microsoft.com/office/drawing/2014/chartex" xmlns:mc="http://schemas.openxmlformats.org/markup-compatibility/2006" xmlns:o="urn:schemas-microsoft-com:office:office" xmlns:r="http://schemas.openxmlformats.org/officeDocument/2006/relationships" xmlns:m="http://schemas.openxmlformats.org/officeDocument/2006/math" xmlns:v="urn:schemas-microsoft-com:vml" xmlns:wp14="http://schemas.microsoft.com/office/word/2010/wordprocessingDrawing" xmlns:wp="http://schemas.openxmlformats.org/drawingml/2006/wordprocessingDrawing" xmlns:w10="urn:schemas-microsoft-com:office:word" xmlns:w="http://schemas.openxmlformats.org/wordprocessingml/2006/main" xmlns:w14="http://schemas.microsoft.com/office/word/2010/wordml" xmlns:w15="http://schemas.microsoft.com/office/word/2012/wordml" xmlns:w16se="http://schemas.microsoft.com/office/word/2015/wordml/symex" xmlns:wpg="http://schemas.microsoft.com/office/word/2010/wordprocessingGroup" xmlns:wpi="http://schemas.microsoft.com/office/word/2010/wordprocessingInk" xmlns:wne="http://schemas.microsoft.com/office/word/2006/wordml" xmlns:wps="http://schemas.microsoft.com/office/word/2010/wordprocessingShape" mc:Ignorable="w14 w15 w16se wp14">
   <w:endnote w:type="separator" w:id="-1">
     <w:p>
       <w:pPr>
@@ -17086,7 +17914,7 @@
 </file>
 
 <file path=word/footer1.xml><?xml version="1.0" encoding="utf-8"?>
-<w:ftr xmlns:wpc="http://schemas.microsoft.com/office/word/2010/wordprocessingCanvas" xmlns:cx="http://schemas.microsoft.com/office/drawing/2014/chartex" xmlns:cx1="http://schemas.microsoft.com/office/drawing/2015/9/8/chartex" xmlns:cx2="http://schemas.microsoft.com/office/drawing/2015/10/21/chartex" xmlns:cx3="http://schemas.microsoft.com/office/drawing/2016/5/9/chartex" xmlns:cx4="http://schemas.microsoft.com/office/drawing/2016/5/10/chartex" xmlns:cx5="http://schemas.microsoft.com/office/drawing/2016/5/11/chartex" xmlns:cx6="http://schemas.microsoft.com/office/drawing/2016/5/12/chartex" xmlns:cx7="http://schemas.microsoft.com/office/drawing/2016/5/13/chartex" xmlns:cx8="http://schemas.microsoft.com/office/drawing/2016/5/14/chartex" xmlns:mc="http://schemas.openxmlformats.org/markup-compatibility/2006" xmlns:aink="http://schemas.microsoft.com/office/drawing/2016/ink" xmlns:am3d="http://schemas.microsoft.com/office/drawing/2017/model3d" xmlns:o="urn:schemas-microsoft-com:office:office" xmlns:r="http://schemas.openxmlformats.org/officeDocument/2006/relationships" xmlns:m="http://schemas.openxmlformats.org/officeDocument/2006/math" xmlns:v="urn:schemas-microsoft-com:vml" xmlns:wp14="http://schemas.microsoft.com/office/word/2010/wordprocessingDrawing" xmlns:wp="http://schemas.openxmlformats.org/drawingml/2006/wordprocessingDrawing" xmlns:w10="urn:schemas-microsoft-com:office:word" xmlns:w="http://schemas.openxmlformats.org/wordprocessingml/2006/main" xmlns:w14="http://schemas.microsoft.com/office/word/2010/wordml" xmlns:w15="http://schemas.microsoft.com/office/word/2012/wordml" xmlns:w16cex="http://schemas.microsoft.com/office/word/2018/wordml/cex" xmlns:w16cid="http://schemas.microsoft.com/office/word/2016/wordml/cid" xmlns:w16="http://schemas.microsoft.com/office/word/2018/wordml" xmlns:w16sdtdh="http://schemas.microsoft.com/office/word/2020/wordml/sdtdatahash" xmlns:w16se="http://schemas.microsoft.com/office/word/2015/wordml/symex" xmlns:wpg="http://schemas.microsoft.com/office/word/2010/wordprocessingGroup" xmlns:wpi="http://schemas.microsoft.com/office/word/2010/wordprocessingInk" xmlns:wne="http://schemas.microsoft.com/office/word/2006/wordml" xmlns:wps="http://schemas.microsoft.com/office/word/2010/wordprocessingShape" mc:Ignorable="w14 w15 w16se w16cid w16 w16cex w16sdtdh wp14">
+<w:ftr xmlns:wpc="http://schemas.microsoft.com/office/word/2010/wordprocessingCanvas" xmlns:cx="http://schemas.microsoft.com/office/drawing/2014/chartex" xmlns:mc="http://schemas.openxmlformats.org/markup-compatibility/2006" xmlns:o="urn:schemas-microsoft-com:office:office" xmlns:r="http://schemas.openxmlformats.org/officeDocument/2006/relationships" xmlns:m="http://schemas.openxmlformats.org/officeDocument/2006/math" xmlns:v="urn:schemas-microsoft-com:vml" xmlns:wp14="http://schemas.microsoft.com/office/word/2010/wordprocessingDrawing" xmlns:wp="http://schemas.openxmlformats.org/drawingml/2006/wordprocessingDrawing" xmlns:w10="urn:schemas-microsoft-com:office:word" xmlns:w="http://schemas.openxmlformats.org/wordprocessingml/2006/main" xmlns:w14="http://schemas.microsoft.com/office/word/2010/wordml" xmlns:w15="http://schemas.microsoft.com/office/word/2012/wordml" xmlns:w16se="http://schemas.microsoft.com/office/word/2015/wordml/symex" xmlns:wpg="http://schemas.microsoft.com/office/word/2010/wordprocessingGroup" xmlns:wpi="http://schemas.microsoft.com/office/word/2010/wordprocessingInk" xmlns:wne="http://schemas.microsoft.com/office/word/2006/wordml" xmlns:wps="http://schemas.microsoft.com/office/word/2010/wordprocessingShape" mc:Ignorable="w14 w15 w16se wp14">
   <w:tbl>
     <w:tblPr>
       <w:tblW w:w="0" w:type="auto"/>
@@ -17144,7 +17972,7 @@
 </file>
 
 <file path=word/footnotes.xml><?xml version="1.0" encoding="utf-8"?>
-<w:footnotes xmlns:wpc="http://schemas.microsoft.com/office/word/2010/wordprocessingCanvas" xmlns:cx="http://schemas.microsoft.com/office/drawing/2014/chartex" xmlns:cx1="http://schemas.microsoft.com/office/drawing/2015/9/8/chartex" xmlns:cx2="http://schemas.microsoft.com/office/drawing/2015/10/21/chartex" xmlns:cx3="http://schemas.microsoft.com/office/drawing/2016/5/9/chartex" xmlns:cx4="http://schemas.microsoft.com/office/drawing/2016/5/10/chartex" xmlns:cx5="http://schemas.microsoft.com/office/drawing/2016/5/11/chartex" xmlns:cx6="http://schemas.microsoft.com/office/drawing/2016/5/12/chartex" xmlns:cx7="http://schemas.microsoft.com/office/drawing/2016/5/13/chartex" xmlns:cx8="http://schemas.microsoft.com/office/drawing/2016/5/14/chartex" xmlns:mc="http://schemas.openxmlformats.org/markup-compatibility/2006" xmlns:aink="http://schemas.microsoft.com/office/drawing/2016/ink" xmlns:am3d="http://schemas.microsoft.com/office/drawing/2017/model3d" xmlns:o="urn:schemas-microsoft-com:office:office" xmlns:r="http://schemas.openxmlformats.org/officeDocument/2006/relationships" xmlns:m="http://schemas.openxmlformats.org/officeDocument/2006/math" xmlns:v="urn:schemas-microsoft-com:vml" xmlns:wp14="http://schemas.microsoft.com/office/word/2010/wordprocessingDrawing" xmlns:wp="http://schemas.openxmlformats.org/drawingml/2006/wordprocessingDrawing" xmlns:w10="urn:schemas-microsoft-com:office:word" xmlns:w="http://schemas.openxmlformats.org/wordprocessingml/2006/main" xmlns:w14="http://schemas.microsoft.com/office/word/2010/wordml" xmlns:w15="http://schemas.microsoft.com/office/word/2012/wordml" xmlns:w16cex="http://schemas.microsoft.com/office/word/2018/wordml/cex" xmlns:w16cid="http://schemas.microsoft.com/office/word/2016/wordml/cid" xmlns:w16="http://schemas.microsoft.com/office/word/2018/wordml" xmlns:w16sdtdh="http://schemas.microsoft.com/office/word/2020/wordml/sdtdatahash" xmlns:w16se="http://schemas.microsoft.com/office/word/2015/wordml/symex" xmlns:wpg="http://schemas.microsoft.com/office/word/2010/wordprocessingGroup" xmlns:wpi="http://schemas.microsoft.com/office/word/2010/wordprocessingInk" xmlns:wne="http://schemas.microsoft.com/office/word/2006/wordml" xmlns:wps="http://schemas.microsoft.com/office/word/2010/wordprocessingShape" mc:Ignorable="w14 w15 w16se w16cid w16 w16cex w16sdtdh wp14">
+<w:footnotes xmlns:wpc="http://schemas.microsoft.com/office/word/2010/wordprocessingCanvas" xmlns:cx="http://schemas.microsoft.com/office/drawing/2014/chartex" xmlns:mc="http://schemas.openxmlformats.org/markup-compatibility/2006" xmlns:o="urn:schemas-microsoft-com:office:office" xmlns:r="http://schemas.openxmlformats.org/officeDocument/2006/relationships" xmlns:m="http://schemas.openxmlformats.org/officeDocument/2006/math" xmlns:v="urn:schemas-microsoft-com:vml" xmlns:wp14="http://schemas.microsoft.com/office/word/2010/wordprocessingDrawing" xmlns:wp="http://schemas.openxmlformats.org/drawingml/2006/wordprocessingDrawing" xmlns:w10="urn:schemas-microsoft-com:office:word" xmlns:w="http://schemas.openxmlformats.org/wordprocessingml/2006/main" xmlns:w14="http://schemas.microsoft.com/office/word/2010/wordml" xmlns:w15="http://schemas.microsoft.com/office/word/2012/wordml" xmlns:w16se="http://schemas.microsoft.com/office/word/2015/wordml/symex" xmlns:wpg="http://schemas.microsoft.com/office/word/2010/wordprocessingGroup" xmlns:wpi="http://schemas.microsoft.com/office/word/2010/wordprocessingInk" xmlns:wne="http://schemas.microsoft.com/office/word/2006/wordml" xmlns:wps="http://schemas.microsoft.com/office/word/2010/wordprocessingShape" mc:Ignorable="w14 w15 w16se wp14">
   <w:footnote w:type="separator" w:id="-1">
     <w:p>
       <w:pPr>
@@ -17238,7 +18066,7 @@
 </file>
 
 <file path=word/header1.xml><?xml version="1.0" encoding="utf-8"?>
-<w:hdr xmlns:wpc="http://schemas.microsoft.com/office/word/2010/wordprocessingCanvas" xmlns:cx="http://schemas.microsoft.com/office/drawing/2014/chartex" xmlns:cx1="http://schemas.microsoft.com/office/drawing/2015/9/8/chartex" xmlns:cx2="http://schemas.microsoft.com/office/drawing/2015/10/21/chartex" xmlns:cx3="http://schemas.microsoft.com/office/drawing/2016/5/9/chartex" xmlns:cx4="http://schemas.microsoft.com/office/drawing/2016/5/10/chartex" xmlns:cx5="http://schemas.microsoft.com/office/drawing/2016/5/11/chartex" xmlns:cx6="http://schemas.microsoft.com/office/drawing/2016/5/12/chartex" xmlns:cx7="http://schemas.microsoft.com/office/drawing/2016/5/13/chartex" xmlns:cx8="http://schemas.microsoft.com/office/drawing/2016/5/14/chartex" xmlns:mc="http://schemas.openxmlformats.org/markup-compatibility/2006" xmlns:aink="http://schemas.microsoft.com/office/drawing/2016/ink" xmlns:am3d="http://schemas.microsoft.com/office/drawing/2017/model3d" xmlns:o="urn:schemas-microsoft-com:office:office" xmlns:r="http://schemas.openxmlformats.org/officeDocument/2006/relationships" xmlns:m="http://schemas.openxmlformats.org/officeDocument/2006/math" xmlns:v="urn:schemas-microsoft-com:vml" xmlns:wp14="http://schemas.microsoft.com/office/word/2010/wordprocessingDrawing" xmlns:wp="http://schemas.openxmlformats.org/drawingml/2006/wordprocessingDrawing" xmlns:w10="urn:schemas-microsoft-com:office:word" xmlns:w="http://schemas.openxmlformats.org/wordprocessingml/2006/main" xmlns:w14="http://schemas.microsoft.com/office/word/2010/wordml" xmlns:w15="http://schemas.microsoft.com/office/word/2012/wordml" xmlns:w16cex="http://schemas.microsoft.com/office/word/2018/wordml/cex" xmlns:w16cid="http://schemas.microsoft.com/office/word/2016/wordml/cid" xmlns:w16="http://schemas.microsoft.com/office/word/2018/wordml" xmlns:w16sdtdh="http://schemas.microsoft.com/office/word/2020/wordml/sdtdatahash" xmlns:w16se="http://schemas.microsoft.com/office/word/2015/wordml/symex" xmlns:wpg="http://schemas.microsoft.com/office/word/2010/wordprocessingGroup" xmlns:wpi="http://schemas.microsoft.com/office/word/2010/wordprocessingInk" xmlns:wne="http://schemas.microsoft.com/office/word/2006/wordml" xmlns:wps="http://schemas.microsoft.com/office/word/2010/wordprocessingShape" mc:Ignorable="w14 w15 w16se w16cid w16 w16cex w16sdtdh wp14">
+<w:hdr xmlns:wpc="http://schemas.microsoft.com/office/word/2010/wordprocessingCanvas" xmlns:cx="http://schemas.microsoft.com/office/drawing/2014/chartex" xmlns:mc="http://schemas.openxmlformats.org/markup-compatibility/2006" xmlns:o="urn:schemas-microsoft-com:office:office" xmlns:r="http://schemas.openxmlformats.org/officeDocument/2006/relationships" xmlns:m="http://schemas.openxmlformats.org/officeDocument/2006/math" xmlns:v="urn:schemas-microsoft-com:vml" xmlns:wp14="http://schemas.microsoft.com/office/word/2010/wordprocessingDrawing" xmlns:wp="http://schemas.openxmlformats.org/drawingml/2006/wordprocessingDrawing" xmlns:w10="urn:schemas-microsoft-com:office:word" xmlns:w="http://schemas.openxmlformats.org/wordprocessingml/2006/main" xmlns:w14="http://schemas.microsoft.com/office/word/2010/wordml" xmlns:w15="http://schemas.microsoft.com/office/word/2012/wordml" xmlns:w16se="http://schemas.microsoft.com/office/word/2015/wordml/symex" xmlns:wpg="http://schemas.microsoft.com/office/word/2010/wordprocessingGroup" xmlns:wpi="http://schemas.microsoft.com/office/word/2010/wordprocessingInk" xmlns:wne="http://schemas.microsoft.com/office/word/2006/wordml" xmlns:wps="http://schemas.microsoft.com/office/word/2010/wordprocessingShape" mc:Ignorable="w14 w15 w16se wp14">
   <w:tbl>
     <w:tblPr>
       <w:tblW w:w="0" w:type="auto"/>
@@ -17296,7 +18124,7 @@
 </file>
 
 <file path=word/numbering.xml><?xml version="1.0" encoding="utf-8"?>
-<w:numbering xmlns:wpc="http://schemas.microsoft.com/office/word/2010/wordprocessingCanvas" xmlns:cx="http://schemas.microsoft.com/office/drawing/2014/chartex" xmlns:cx1="http://schemas.microsoft.com/office/drawing/2015/9/8/chartex" xmlns:cx2="http://schemas.microsoft.com/office/drawing/2015/10/21/chartex" xmlns:cx3="http://schemas.microsoft.com/office/drawing/2016/5/9/chartex" xmlns:cx4="http://schemas.microsoft.com/office/drawing/2016/5/10/chartex" xmlns:cx5="http://schemas.microsoft.com/office/drawing/2016/5/11/chartex" xmlns:cx6="http://schemas.microsoft.com/office/drawing/2016/5/12/chartex" xmlns:cx7="http://schemas.microsoft.com/office/drawing/2016/5/13/chartex" xmlns:cx8="http://schemas.microsoft.com/office/drawing/2016/5/14/chartex" xmlns:mc="http://schemas.openxmlformats.org/markup-compatibility/2006" xmlns:aink="http://schemas.microsoft.com/office/drawing/2016/ink" xmlns:am3d="http://schemas.microsoft.com/office/drawing/2017/model3d" xmlns:o="urn:schemas-microsoft-com:office:office" xmlns:r="http://schemas.openxmlformats.org/officeDocument/2006/relationships" xmlns:m="http://schemas.openxmlformats.org/officeDocument/2006/math" xmlns:v="urn:schemas-microsoft-com:vml" xmlns:wp14="http://schemas.microsoft.com/office/word/2010/wordprocessingDrawing" xmlns:wp="http://schemas.openxmlformats.org/drawingml/2006/wordprocessingDrawing" xmlns:w10="urn:schemas-microsoft-com:office:word" xmlns:w="http://schemas.openxmlformats.org/wordprocessingml/2006/main" xmlns:w14="http://schemas.microsoft.com/office/word/2010/wordml" xmlns:w15="http://schemas.microsoft.com/office/word/2012/wordml" xmlns:w16cex="http://schemas.microsoft.com/office/word/2018/wordml/cex" xmlns:w16cid="http://schemas.microsoft.com/office/word/2016/wordml/cid" xmlns:w16="http://schemas.microsoft.com/office/word/2018/wordml" xmlns:w16sdtdh="http://schemas.microsoft.com/office/word/2020/wordml/sdtdatahash" xmlns:w16se="http://schemas.microsoft.com/office/word/2015/wordml/symex" xmlns:wpg="http://schemas.microsoft.com/office/word/2010/wordprocessingGroup" xmlns:wpi="http://schemas.microsoft.com/office/word/2010/wordprocessingInk" xmlns:wne="http://schemas.microsoft.com/office/word/2006/wordml" xmlns:wps="http://schemas.microsoft.com/office/word/2010/wordprocessingShape" mc:Ignorable="w14 w15 w16se w16cid w16 w16cex w16sdtdh wp14">
+<w:numbering xmlns:wpc="http://schemas.microsoft.com/office/word/2010/wordprocessingCanvas" xmlns:cx="http://schemas.microsoft.com/office/drawing/2014/chartex" xmlns:mc="http://schemas.openxmlformats.org/markup-compatibility/2006" xmlns:o="urn:schemas-microsoft-com:office:office" xmlns:r="http://schemas.openxmlformats.org/officeDocument/2006/relationships" xmlns:m="http://schemas.openxmlformats.org/officeDocument/2006/math" xmlns:v="urn:schemas-microsoft-com:vml" xmlns:wp14="http://schemas.microsoft.com/office/word/2010/wordprocessingDrawing" xmlns:wp="http://schemas.openxmlformats.org/drawingml/2006/wordprocessingDrawing" xmlns:w10="urn:schemas-microsoft-com:office:word" xmlns:w="http://schemas.openxmlformats.org/wordprocessingml/2006/main" xmlns:w14="http://schemas.microsoft.com/office/word/2010/wordml" xmlns:w15="http://schemas.microsoft.com/office/word/2012/wordml" xmlns:w16se="http://schemas.microsoft.com/office/word/2015/wordml/symex" xmlns:wpg="http://schemas.microsoft.com/office/word/2010/wordprocessingGroup" xmlns:wpi="http://schemas.microsoft.com/office/word/2010/wordprocessingInk" xmlns:wne="http://schemas.microsoft.com/office/word/2006/wordml" xmlns:wps="http://schemas.microsoft.com/office/word/2010/wordprocessingShape" mc:Ignorable="w14 w15 w16se wp14">
   <w:abstractNum w:abstractNumId="0" w15:restartNumberingAfterBreak="0">
     <w:nsid w:val="04EB5483"/>
     <w:multiLevelType w:val="hybridMultilevel"/>
@@ -18853,7 +19681,7 @@
 </file>
 
 <file path=word/people.xml><?xml version="1.0" encoding="utf-8"?>
-<w15:people xmlns:wpc="http://schemas.microsoft.com/office/word/2010/wordprocessingCanvas" xmlns:cx="http://schemas.microsoft.com/office/drawing/2014/chartex" xmlns:cx1="http://schemas.microsoft.com/office/drawing/2015/9/8/chartex" xmlns:cx2="http://schemas.microsoft.com/office/drawing/2015/10/21/chartex" xmlns:cx3="http://schemas.microsoft.com/office/drawing/2016/5/9/chartex" xmlns:cx4="http://schemas.microsoft.com/office/drawing/2016/5/10/chartex" xmlns:cx5="http://schemas.microsoft.com/office/drawing/2016/5/11/chartex" xmlns:cx6="http://schemas.microsoft.com/office/drawing/2016/5/12/chartex" xmlns:cx7="http://schemas.microsoft.com/office/drawing/2016/5/13/chartex" xmlns:cx8="http://schemas.microsoft.com/office/drawing/2016/5/14/chartex" xmlns:mc="http://schemas.openxmlformats.org/markup-compatibility/2006" xmlns:aink="http://schemas.microsoft.com/office/drawing/2016/ink" xmlns:am3d="http://schemas.microsoft.com/office/drawing/2017/model3d" xmlns:o="urn:schemas-microsoft-com:office:office" xmlns:r="http://schemas.openxmlformats.org/officeDocument/2006/relationships" xmlns:m="http://schemas.openxmlformats.org/officeDocument/2006/math" xmlns:v="urn:schemas-microsoft-com:vml" xmlns:wp14="http://schemas.microsoft.com/office/word/2010/wordprocessingDrawing" xmlns:wp="http://schemas.openxmlformats.org/drawingml/2006/wordprocessingDrawing" xmlns:w10="urn:schemas-microsoft-com:office:word" xmlns:w="http://schemas.openxmlformats.org/wordprocessingml/2006/main" xmlns:w14="http://schemas.microsoft.com/office/word/2010/wordml" xmlns:w15="http://schemas.microsoft.com/office/word/2012/wordml" xmlns:w16cex="http://schemas.microsoft.com/office/word/2018/wordml/cex" xmlns:w16cid="http://schemas.microsoft.com/office/word/2016/wordml/cid" xmlns:w16="http://schemas.microsoft.com/office/word/2018/wordml" xmlns:w16sdtdh="http://schemas.microsoft.com/office/word/2020/wordml/sdtdatahash" xmlns:w16se="http://schemas.microsoft.com/office/word/2015/wordml/symex" xmlns:wpg="http://schemas.microsoft.com/office/word/2010/wordprocessingGroup" xmlns:wpi="http://schemas.microsoft.com/office/word/2010/wordprocessingInk" xmlns:wne="http://schemas.microsoft.com/office/word/2006/wordml" xmlns:wps="http://schemas.microsoft.com/office/word/2010/wordprocessingShape" mc:Ignorable="w14 w15 w16se w16cid w16 w16cex w16sdtdh wp14">
+<w15:people xmlns:wpc="http://schemas.microsoft.com/office/word/2010/wordprocessingCanvas" xmlns:cx="http://schemas.microsoft.com/office/drawing/2014/chartex" xmlns:mc="http://schemas.openxmlformats.org/markup-compatibility/2006" xmlns:o="urn:schemas-microsoft-com:office:office" xmlns:r="http://schemas.openxmlformats.org/officeDocument/2006/relationships" xmlns:m="http://schemas.openxmlformats.org/officeDocument/2006/math" xmlns:v="urn:schemas-microsoft-com:vml" xmlns:wp14="http://schemas.microsoft.com/office/word/2010/wordprocessingDrawing" xmlns:wp="http://schemas.openxmlformats.org/drawingml/2006/wordprocessingDrawing" xmlns:w10="urn:schemas-microsoft-com:office:word" xmlns:w="http://schemas.openxmlformats.org/wordprocessingml/2006/main" xmlns:w14="http://schemas.microsoft.com/office/word/2010/wordml" xmlns:w15="http://schemas.microsoft.com/office/word/2012/wordml" xmlns:w16se="http://schemas.microsoft.com/office/word/2015/wordml/symex" xmlns:wpg="http://schemas.microsoft.com/office/word/2010/wordprocessingGroup" xmlns:wpi="http://schemas.microsoft.com/office/word/2010/wordprocessingInk" xmlns:wne="http://schemas.microsoft.com/office/word/2006/wordml" xmlns:wps="http://schemas.microsoft.com/office/word/2010/wordprocessingShape" mc:Ignorable="w14 w15 w16se wp14">
   <w15:person w15:author="steffen">
     <w15:presenceInfo w15:providerId="None" w15:userId="steffen"/>
   </w15:person>
@@ -18867,7 +19695,7 @@
 </file>
 
 <file path=word/styles.xml><?xml version="1.0" encoding="utf-8"?>
-<w:styles xmlns:mc="http://schemas.openxmlformats.org/markup-compatibility/2006" xmlns:r="http://schemas.openxmlformats.org/officeDocument/2006/relationships" xmlns:w="http://schemas.openxmlformats.org/wordprocessingml/2006/main" xmlns:w14="http://schemas.microsoft.com/office/word/2010/wordml" xmlns:w15="http://schemas.microsoft.com/office/word/2012/wordml" xmlns:w16cex="http://schemas.microsoft.com/office/word/2018/wordml/cex" xmlns:w16cid="http://schemas.microsoft.com/office/word/2016/wordml/cid" xmlns:w16="http://schemas.microsoft.com/office/word/2018/wordml" xmlns:w16sdtdh="http://schemas.microsoft.com/office/word/2020/wordml/sdtdatahash" xmlns:w16se="http://schemas.microsoft.com/office/word/2015/wordml/symex" mc:Ignorable="w14 w15 w16se w16cid w16 w16cex w16sdtdh">
+<w:styles xmlns:mc="http://schemas.openxmlformats.org/markup-compatibility/2006" xmlns:r="http://schemas.openxmlformats.org/officeDocument/2006/relationships" xmlns:w="http://schemas.openxmlformats.org/wordprocessingml/2006/main" xmlns:w14="http://schemas.microsoft.com/office/word/2010/wordml" xmlns:w15="http://schemas.microsoft.com/office/word/2012/wordml" xmlns:w16se="http://schemas.microsoft.com/office/word/2015/wordml/symex" mc:Ignorable="w14 w15 w16se">
   <w:docDefaults>
     <w:rPrDefault>
       <w:rPr>
@@ -18883,7 +19711,7 @@
       </w:pPr>
     </w:pPrDefault>
   </w:docDefaults>
-  <w:latentStyles w:defLockedState="0" w:defUIPriority="99" w:defSemiHidden="0" w:defUnhideWhenUsed="0" w:defQFormat="0" w:count="376">
+  <w:latentStyles w:defLockedState="0" w:defUIPriority="99" w:defSemiHidden="0" w:defUnhideWhenUsed="0" w:defQFormat="0" w:count="371">
     <w:lsdException w:name="Normal" w:uiPriority="0" w:qFormat="1"/>
     <w:lsdException w:name="heading 1" w:uiPriority="0" w:qFormat="1"/>
     <w:lsdException w:name="heading 2" w:semiHidden="1" w:uiPriority="0" w:unhideWhenUsed="1" w:qFormat="1"/>
@@ -18989,6 +19817,7 @@
     <w:lsdException w:name="HTML Sample" w:semiHidden="1" w:unhideWhenUsed="1"/>
     <w:lsdException w:name="HTML Typewriter" w:semiHidden="1" w:unhideWhenUsed="1"/>
     <w:lsdException w:name="HTML Variable" w:semiHidden="1" w:unhideWhenUsed="1"/>
+    <w:lsdException w:name="Normal Table" w:semiHidden="1" w:unhideWhenUsed="1"/>
     <w:lsdException w:name="annotation subject" w:semiHidden="1" w:unhideWhenUsed="1"/>
     <w:lsdException w:name="No List" w:semiHidden="1" w:unhideWhenUsed="1"/>
     <w:lsdException w:name="Outline List 1" w:semiHidden="1" w:unhideWhenUsed="1"/>
@@ -19031,8 +19860,11 @@
     <w:lsdException w:name="Table Contemporary" w:semiHidden="1" w:unhideWhenUsed="1"/>
     <w:lsdException w:name="Table Elegant" w:semiHidden="1" w:unhideWhenUsed="1"/>
     <w:lsdException w:name="Table Professional" w:semiHidden="1" w:unhideWhenUsed="1"/>
+    <w:lsdException w:name="Table Subtle 1" w:semiHidden="1" w:unhideWhenUsed="1"/>
     <w:lsdException w:name="Table Subtle 2" w:semiHidden="1" w:unhideWhenUsed="1"/>
     <w:lsdException w:name="Table Web 1" w:semiHidden="1" w:unhideWhenUsed="1"/>
+    <w:lsdException w:name="Table Web 2" w:semiHidden="1" w:unhideWhenUsed="1"/>
+    <w:lsdException w:name="Table Web 3" w:semiHidden="1" w:unhideWhenUsed="1"/>
     <w:lsdException w:name="Balloon Text" w:semiHidden="1" w:unhideWhenUsed="1"/>
     <w:lsdException w:name="Table Grid" w:uiPriority="59"/>
     <w:lsdException w:name="Table Theme" w:semiHidden="1" w:unhideWhenUsed="1"/>
@@ -19251,11 +20083,6 @@
     <w:lsdException w:name="List Table 5 Dark Accent 6" w:uiPriority="50"/>
     <w:lsdException w:name="List Table 6 Colorful Accent 6" w:uiPriority="51"/>
     <w:lsdException w:name="List Table 7 Colorful Accent 6" w:uiPriority="52"/>
-    <w:lsdException w:name="Mention" w:semiHidden="1" w:unhideWhenUsed="1"/>
-    <w:lsdException w:name="Smart Hyperlink" w:semiHidden="1" w:unhideWhenUsed="1"/>
-    <w:lsdException w:name="Hashtag" w:semiHidden="1" w:unhideWhenUsed="1"/>
-    <w:lsdException w:name="Unresolved Mention" w:semiHidden="1" w:unhideWhenUsed="1"/>
-    <w:lsdException w:name="Smart Link" w:semiHidden="1" w:unhideWhenUsed="1"/>
   </w:latentStyles>
   <w:style w:type="paragraph" w:default="1" w:styleId="Standard">
     <w:name w:val="Normal"/>
@@ -19706,7 +20533,7 @@
       <w:u w:val="single"/>
     </w:rPr>
   </w:style>
-  <w:style w:type="character" w:styleId="NichtaufgelsteErwhnung">
+  <w:style w:type="character" w:customStyle="1" w:styleId="UnresolvedMention">
     <w:name w:val="Unresolved Mention"/>
     <w:basedOn w:val="Absatz-Standardschriftart"/>
     <w:uiPriority w:val="99"/>
@@ -20021,7 +20848,7 @@
 </file>
 
 <file path=customXml/itemProps1.xml><?xml version="1.0" encoding="utf-8"?>
-<ds:datastoreItem xmlns:ds="http://schemas.openxmlformats.org/officeDocument/2006/customXml" ds:itemID="{FE7D3CF5-7733-4EA4-9218-7E2677409A4B}">
+<ds:datastoreItem xmlns:ds="http://schemas.openxmlformats.org/officeDocument/2006/customXml" ds:itemID="{B2748238-C673-4003-BD83-5F533417B4FE}">
   <ds:schemaRefs>
     <ds:schemaRef ds:uri="http://schemas.openxmlformats.org/officeDocument/2006/bibliography"/>
   </ds:schemaRefs>

--- a/WissenschaftlicheArbeit/Zusammengefügt.docx
+++ b/WissenschaftlicheArbeit/Zusammengefügt.docx
@@ -1,6 +1,6 @@
 
 <file path=word/document.xml><?xml version="1.0" encoding="utf-8"?>
-<w:document xmlns:wpc="http://schemas.microsoft.com/office/word/2010/wordprocessingCanvas" xmlns:cx="http://schemas.microsoft.com/office/drawing/2014/chartex" xmlns:mc="http://schemas.openxmlformats.org/markup-compatibility/2006" xmlns:o="urn:schemas-microsoft-com:office:office" xmlns:r="http://schemas.openxmlformats.org/officeDocument/2006/relationships" xmlns:m="http://schemas.openxmlformats.org/officeDocument/2006/math" xmlns:v="urn:schemas-microsoft-com:vml" xmlns:wp14="http://schemas.microsoft.com/office/word/2010/wordprocessingDrawing" xmlns:wp="http://schemas.openxmlformats.org/drawingml/2006/wordprocessingDrawing" xmlns:w10="urn:schemas-microsoft-com:office:word" xmlns:w="http://schemas.openxmlformats.org/wordprocessingml/2006/main" xmlns:w14="http://schemas.microsoft.com/office/word/2010/wordml" xmlns:w15="http://schemas.microsoft.com/office/word/2012/wordml" xmlns:w16se="http://schemas.microsoft.com/office/word/2015/wordml/symex" xmlns:wpg="http://schemas.microsoft.com/office/word/2010/wordprocessingGroup" xmlns:wpi="http://schemas.microsoft.com/office/word/2010/wordprocessingInk" xmlns:wne="http://schemas.microsoft.com/office/word/2006/wordml" xmlns:wps="http://schemas.microsoft.com/office/word/2010/wordprocessingShape" mc:Ignorable="w14 w15 w16se wp14">
+<w:document xmlns:wpc="http://schemas.microsoft.com/office/word/2010/wordprocessingCanvas" xmlns:cx="http://schemas.microsoft.com/office/drawing/2014/chartex" xmlns:cx1="http://schemas.microsoft.com/office/drawing/2015/9/8/chartex" xmlns:cx2="http://schemas.microsoft.com/office/drawing/2015/10/21/chartex" xmlns:cx3="http://schemas.microsoft.com/office/drawing/2016/5/9/chartex" xmlns:cx4="http://schemas.microsoft.com/office/drawing/2016/5/10/chartex" xmlns:cx5="http://schemas.microsoft.com/office/drawing/2016/5/11/chartex" xmlns:cx6="http://schemas.microsoft.com/office/drawing/2016/5/12/chartex" xmlns:cx7="http://schemas.microsoft.com/office/drawing/2016/5/13/chartex" xmlns:cx8="http://schemas.microsoft.com/office/drawing/2016/5/14/chartex" xmlns:mc="http://schemas.openxmlformats.org/markup-compatibility/2006" xmlns:aink="http://schemas.microsoft.com/office/drawing/2016/ink" xmlns:am3d="http://schemas.microsoft.com/office/drawing/2017/model3d" xmlns:o="urn:schemas-microsoft-com:office:office" xmlns:r="http://schemas.openxmlformats.org/officeDocument/2006/relationships" xmlns:m="http://schemas.openxmlformats.org/officeDocument/2006/math" xmlns:v="urn:schemas-microsoft-com:vml" xmlns:wp14="http://schemas.microsoft.com/office/word/2010/wordprocessingDrawing" xmlns:wp="http://schemas.openxmlformats.org/drawingml/2006/wordprocessingDrawing" xmlns:w10="urn:schemas-microsoft-com:office:word" xmlns:w="http://schemas.openxmlformats.org/wordprocessingml/2006/main" xmlns:w14="http://schemas.microsoft.com/office/word/2010/wordml" xmlns:w15="http://schemas.microsoft.com/office/word/2012/wordml" xmlns:w16cex="http://schemas.microsoft.com/office/word/2018/wordml/cex" xmlns:w16cid="http://schemas.microsoft.com/office/word/2016/wordml/cid" xmlns:w16="http://schemas.microsoft.com/office/word/2018/wordml" xmlns:w16sdtdh="http://schemas.microsoft.com/office/word/2020/wordml/sdtdatahash" xmlns:w16se="http://schemas.microsoft.com/office/word/2015/wordml/symex" xmlns:wpg="http://schemas.microsoft.com/office/word/2010/wordprocessingGroup" xmlns:wpi="http://schemas.microsoft.com/office/word/2010/wordprocessingInk" xmlns:wne="http://schemas.microsoft.com/office/word/2006/wordml" xmlns:wps="http://schemas.microsoft.com/office/word/2010/wordprocessingShape" mc:Ignorable="w14 w15 w16se w16cid w16 w16cex w16sdtdh wp14">
   <w:body>
     <w:p>
       <w:pPr>
@@ -141,13 +141,11 @@
       <w:r>
         <w:t>Geometrie</w:t>
       </w:r>
-      <w:bookmarkStart w:id="6" w:name="_GoBack"/>
-      <w:del w:id="7" w:author="Sebastian Loder" w:date="2022-01-18T19:56:00Z">
+      <w:del w:id="6" w:author="Sebastian Loder" w:date="2022-01-18T19:56:00Z">
         <w:r>
           <w:delText>typ</w:delText>
         </w:r>
       </w:del>
-      <w:bookmarkEnd w:id="6"/>
       <w:commentRangeEnd w:id="4"/>
       <w:r>
         <w:rPr>
@@ -187,17 +185,17 @@
       <w:r>
         <w:t xml:space="preserve"> genannt) </w:t>
       </w:r>
+      <w:commentRangeStart w:id="7"/>
       <w:commentRangeStart w:id="8"/>
-      <w:commentRangeStart w:id="9"/>
       <w:r>
         <w:t xml:space="preserve">auf </w:t>
       </w:r>
-      <w:del w:id="10" w:author="Sebastian Loder" w:date="2022-01-18T20:13:00Z">
+      <w:del w:id="9" w:author="Sebastian Loder" w:date="2022-01-18T20:13:00Z">
         <w:r>
           <w:delText>dessen Rand</w:delText>
         </w:r>
       </w:del>
-      <w:ins w:id="11" w:author="Sebastian Loder" w:date="2022-01-18T20:14:00Z">
+      <w:ins w:id="10" w:author="Sebastian Loder" w:date="2022-01-18T20:14:00Z">
         <w:r>
           <w:t>dem resultierenden Polygon</w:t>
         </w:r>
@@ -205,49 +203,49 @@
       <w:r>
         <w:t xml:space="preserve"> liegen muss. </w:t>
       </w:r>
-      <w:commentRangeEnd w:id="8"/>
+      <w:commentRangeEnd w:id="7"/>
       <w:r>
         <w:rPr>
           <w:rStyle w:val="Kommentarzeichen"/>
           <w:rFonts w:ascii="Helvetica" w:eastAsia="Times New Roman" w:hAnsi="Helvetica" w:cs="Times New Roman"/>
           <w:lang w:eastAsia="de-DE"/>
         </w:rPr>
-        <w:commentReference w:id="8"/>
-      </w:r>
-      <w:commentRangeEnd w:id="9"/>
+        <w:commentReference w:id="7"/>
+      </w:r>
+      <w:commentRangeEnd w:id="8"/>
       <w:r>
         <w:rPr>
           <w:rStyle w:val="Kommentarzeichen"/>
           <w:rFonts w:ascii="Helvetica" w:eastAsia="Times New Roman" w:hAnsi="Helvetica" w:cs="Times New Roman"/>
           <w:lang w:eastAsia="de-DE"/>
         </w:rPr>
-        <w:commentReference w:id="9"/>
+        <w:commentReference w:id="8"/>
       </w:r>
       <w:r>
         <w:t xml:space="preserve">Jeder Standort weist als Eigenschaft eine Flächenanforderung auf, welche durch die Größe des Teilpolygons erfüllt werden soll. </w:t>
       </w:r>
-      <w:commentRangeStart w:id="12"/>
+      <w:commentRangeStart w:id="11"/>
       <w:r>
         <w:t>Die Flächenanforderung kann je Standort den gleichen Wert aufweisen, kann aber auch unter den Standorten variieren.</w:t>
       </w:r>
-      <w:commentRangeEnd w:id="12"/>
+      <w:commentRangeEnd w:id="11"/>
       <w:r>
         <w:rPr>
           <w:rStyle w:val="Kommentarzeichen"/>
           <w:rFonts w:ascii="Helvetica" w:eastAsia="Times New Roman" w:hAnsi="Helvetica" w:cs="Times New Roman"/>
           <w:lang w:eastAsia="de-DE"/>
         </w:rPr>
-        <w:commentReference w:id="12"/>
+        <w:commentReference w:id="11"/>
       </w:r>
       <w:r>
         <w:t xml:space="preserve"> Das beschriebene Problem ist </w:t>
       </w:r>
-      <w:del w:id="13" w:author="steffen" w:date="2022-01-18T09:30:00Z">
+      <w:del w:id="12" w:author="steffen" w:date="2022-01-18T09:30:00Z">
         <w:r>
           <w:delText xml:space="preserve">maßgebend </w:delText>
         </w:r>
       </w:del>
-      <w:ins w:id="14" w:author="steffen" w:date="2022-01-18T09:30:00Z">
+      <w:ins w:id="13" w:author="steffen" w:date="2022-01-18T09:30:00Z">
         <w:r>
           <w:t xml:space="preserve">unter anderem </w:t>
         </w:r>
@@ -260,7 +258,7 @@
       <w:r>
         <w:t xml:space="preserve">Auf </w:t>
       </w:r>
-      <w:ins w:id="15" w:author="steffen" w:date="2022-01-18T09:31:00Z">
+      <w:ins w:id="14" w:author="steffen" w:date="2022-01-18T09:31:00Z">
         <w:r>
           <w:t xml:space="preserve">einem </w:t>
         </w:r>
@@ -289,7 +287,7 @@
       <w:r>
         <w:t xml:space="preserve">n, positioniert, welche die Aufgabe erhalten, zusammen die gesamte Fläche des Polygons zu erkunden. Hierzu muss jede Position innerhalb des Polygons von einem der n Roboter abgefahren werden. Um die Arbeit unter den Robotern aufzuteilen, ist es sinnvoll, jedem Roboter </w:t>
       </w:r>
-      <w:ins w:id="16" w:author="steffen" w:date="2022-01-18T09:31:00Z">
+      <w:ins w:id="15" w:author="steffen" w:date="2022-01-18T09:31:00Z">
         <w:r>
           <w:t xml:space="preserve">einen </w:t>
         </w:r>
@@ -303,18 +301,18 @@
       <w:r>
         <w:t xml:space="preserve">mehrfaches Überfahren zu vermeiden. </w:t>
       </w:r>
-      <w:commentRangeStart w:id="17"/>
+      <w:commentRangeStart w:id="16"/>
       <w:r>
         <w:t>Bei der Flächenaufteilung muss berücksichtigt werden, dass der Startpunkt eines jeden Roboters auf dem Rand des zugewiesenen Teilpolygons liegt.</w:t>
       </w:r>
-      <w:commentRangeEnd w:id="17"/>
+      <w:commentRangeEnd w:id="16"/>
       <w:r>
         <w:rPr>
           <w:rStyle w:val="Kommentarzeichen"/>
           <w:rFonts w:ascii="Helvetica" w:eastAsia="Times New Roman" w:hAnsi="Helvetica" w:cs="Times New Roman"/>
           <w:lang w:eastAsia="de-DE"/>
         </w:rPr>
-        <w:commentReference w:id="17"/>
+        <w:commentReference w:id="16"/>
       </w:r>
       <w:r>
         <w:t xml:space="preserve"> Eine unterschiedliche Leistung der Roboter kann über die Flächenanforderung je Standort </w:t>
@@ -448,18 +446,18 @@
       <w:r>
         <w:t xml:space="preserve"> </w:t>
       </w:r>
-      <w:commentRangeStart w:id="18"/>
+      <w:commentRangeStart w:id="17"/>
       <w:r>
         <w:t xml:space="preserve">auf dem Rand </w:t>
       </w:r>
-      <w:commentRangeEnd w:id="18"/>
+      <w:commentRangeEnd w:id="17"/>
       <w:r>
         <w:rPr>
           <w:rStyle w:val="Kommentarzeichen"/>
           <w:rFonts w:ascii="Helvetica" w:eastAsia="Times New Roman" w:hAnsi="Helvetica" w:cs="Times New Roman"/>
           <w:lang w:eastAsia="de-DE"/>
         </w:rPr>
-        <w:commentReference w:id="18"/>
+        <w:commentReference w:id="17"/>
       </w:r>
       <w:r>
         <w:t>eines Polygons P</w:t>
@@ -534,7 +532,7 @@
       <w:r>
         <w:t xml:space="preserve"> orientiert. </w:t>
       </w:r>
-      <w:commentRangeStart w:id="19"/>
+      <w:commentRangeStart w:id="18"/>
       <w:r>
         <w:t xml:space="preserve">Die bei jeder Teilung entstehen (zwei) Polygone erhalten entsprechend ihrer Lage zum Liniensegment L die Bezeichnungen </w:t>
       </w:r>
@@ -636,16 +634,16 @@
       <w:r>
         <w:t xml:space="preserve"> des Liniensegments liegenden Polygons.</w:t>
       </w:r>
-      <w:commentRangeEnd w:id="19"/>
+      <w:commentRangeEnd w:id="18"/>
       <w:r>
         <w:rPr>
           <w:rStyle w:val="Kommentarzeichen"/>
           <w:rFonts w:ascii="Helvetica" w:eastAsia="Times New Roman" w:hAnsi="Helvetica" w:cs="Times New Roman"/>
           <w:lang w:eastAsia="de-DE"/>
         </w:rPr>
-        <w:commentReference w:id="19"/>
-      </w:r>
-      <w:del w:id="20" w:author="steffen" w:date="2022-01-18T10:02:00Z">
+        <w:commentReference w:id="18"/>
+      </w:r>
+      <w:del w:id="19" w:author="steffen" w:date="2022-01-18T10:02:00Z">
         <w:r>
           <w:delText xml:space="preserve"> Die exakte Positionierung der Liniensegmente wird in </w:delText>
         </w:r>
@@ -668,7 +666,7 @@
       <w:r>
         <w:t xml:space="preserve">. </w:t>
       </w:r>
-      <w:commentRangeStart w:id="21"/>
+      <w:commentRangeStart w:id="20"/>
       <w:r>
         <w:t xml:space="preserve">An dieser Stelle soll genügen, dass die Liniensegmente so positioniert werden, dass die Fläche von </w:t>
       </w:r>
@@ -879,14 +877,14 @@
       <w:r>
         <w:t>.</w:t>
       </w:r>
-      <w:commentRangeEnd w:id="21"/>
+      <w:commentRangeEnd w:id="20"/>
       <w:r>
         <w:rPr>
           <w:rStyle w:val="Kommentarzeichen"/>
           <w:rFonts w:ascii="Helvetica" w:eastAsia="Times New Roman" w:hAnsi="Helvetica" w:cs="Times New Roman"/>
           <w:lang w:eastAsia="de-DE"/>
         </w:rPr>
-        <w:commentReference w:id="21"/>
+        <w:commentReference w:id="20"/>
       </w:r>
     </w:p>
     <w:p>
@@ -937,116 +935,6 @@
                       <pic:pic xmlns:pic="http://schemas.openxmlformats.org/drawingml/2006/picture">
                         <pic:nvPicPr>
                           <pic:cNvPr id="1" name="Grafik 1"/>
-                          <pic:cNvPicPr/>
-                        </pic:nvPicPr>
-                        <pic:blipFill>
-                          <a:blip r:embed="rId10" cstate="print">
-                            <a:extLst>
-                              <a:ext uri="{28A0092B-C50C-407E-A947-70E740481C1C}">
-                                <a14:useLocalDpi xmlns:a14="http://schemas.microsoft.com/office/drawing/2010/main" val="0"/>
-                              </a:ext>
-                            </a:extLst>
-                          </a:blip>
-                          <a:stretch>
-                            <a:fillRect/>
-                          </a:stretch>
-                        </pic:blipFill>
-                        <pic:spPr>
-                          <a:xfrm>
-                            <a:off x="0" y="0"/>
-                            <a:ext cx="2880000" cy="2880000"/>
-                          </a:xfrm>
-                          <a:prstGeom prst="rect">
-                            <a:avLst/>
-                          </a:prstGeom>
-                        </pic:spPr>
-                      </pic:pic>
-                    </a:graphicData>
-                  </a:graphic>
-                </wp:inline>
-              </w:drawing>
-            </w:r>
-          </w:p>
-        </w:tc>
-        <w:tc>
-          <w:tcPr>
-            <w:tcW w:w="4814" w:type="dxa"/>
-          </w:tcPr>
-          <w:p>
-            <w:r>
-              <w:rPr>
-                <w:noProof/>
-                <w:lang w:eastAsia="de-DE"/>
-              </w:rPr>
-              <w:drawing>
-                <wp:inline distT="0" distB="0" distL="0" distR="0" wp14:anchorId="4E516B3E" wp14:editId="248C1293">
-                  <wp:extent cx="2880000" cy="2880000"/>
-                  <wp:effectExtent l="0" t="0" r="3175" b="3175"/>
-                  <wp:docPr id="5" name="Grafik 5"/>
-                  <wp:cNvGraphicFramePr>
-                    <a:graphicFrameLocks xmlns:a="http://schemas.openxmlformats.org/drawingml/2006/main" noChangeAspect="1"/>
-                  </wp:cNvGraphicFramePr>
-                  <a:graphic xmlns:a="http://schemas.openxmlformats.org/drawingml/2006/main">
-                    <a:graphicData uri="http://schemas.openxmlformats.org/drawingml/2006/picture">
-                      <pic:pic xmlns:pic="http://schemas.openxmlformats.org/drawingml/2006/picture">
-                        <pic:nvPicPr>
-                          <pic:cNvPr id="5" name="Grafik 5"/>
-                          <pic:cNvPicPr/>
-                        </pic:nvPicPr>
-                        <pic:blipFill>
-                          <a:blip r:embed="rId11" cstate="print">
-                            <a:extLst>
-                              <a:ext uri="{28A0092B-C50C-407E-A947-70E740481C1C}">
-                                <a14:useLocalDpi xmlns:a14="http://schemas.microsoft.com/office/drawing/2010/main" val="0"/>
-                              </a:ext>
-                            </a:extLst>
-                          </a:blip>
-                          <a:stretch>
-                            <a:fillRect/>
-                          </a:stretch>
-                        </pic:blipFill>
-                        <pic:spPr>
-                          <a:xfrm>
-                            <a:off x="0" y="0"/>
-                            <a:ext cx="2880000" cy="2880000"/>
-                          </a:xfrm>
-                          <a:prstGeom prst="rect">
-                            <a:avLst/>
-                          </a:prstGeom>
-                        </pic:spPr>
-                      </pic:pic>
-                    </a:graphicData>
-                  </a:graphic>
-                </wp:inline>
-              </w:drawing>
-            </w:r>
-          </w:p>
-        </w:tc>
-      </w:tr>
-      <w:tr>
-        <w:tc>
-          <w:tcPr>
-            <w:tcW w:w="4814" w:type="dxa"/>
-          </w:tcPr>
-          <w:p>
-            <w:r>
-              <w:rPr>
-                <w:noProof/>
-                <w:lang w:eastAsia="de-DE"/>
-              </w:rPr>
-              <w:drawing>
-                <wp:inline distT="0" distB="0" distL="0" distR="0" wp14:anchorId="2CB15E35" wp14:editId="2B77D1B3">
-                  <wp:extent cx="2880000" cy="2880000"/>
-                  <wp:effectExtent l="0" t="0" r="3175" b="3175"/>
-                  <wp:docPr id="6" name="Grafik 6"/>
-                  <wp:cNvGraphicFramePr>
-                    <a:graphicFrameLocks xmlns:a="http://schemas.openxmlformats.org/drawingml/2006/main" noChangeAspect="1"/>
-                  </wp:cNvGraphicFramePr>
-                  <a:graphic xmlns:a="http://schemas.openxmlformats.org/drawingml/2006/main">
-                    <a:graphicData uri="http://schemas.openxmlformats.org/drawingml/2006/picture">
-                      <pic:pic xmlns:pic="http://schemas.openxmlformats.org/drawingml/2006/picture">
-                        <pic:nvPicPr>
-                          <pic:cNvPr id="6" name="Grafik 6"/>
                           <pic:cNvPicPr/>
                         </pic:nvPicPr>
                         <pic:blipFill>
@@ -1089,10 +977,10 @@
                 <w:lang w:eastAsia="de-DE"/>
               </w:rPr>
               <w:drawing>
-                <wp:inline distT="0" distB="0" distL="0" distR="0" wp14:anchorId="2EB48D94" wp14:editId="5FA84087">
+                <wp:inline distT="0" distB="0" distL="0" distR="0" wp14:anchorId="4E516B3E" wp14:editId="248C1293">
                   <wp:extent cx="2880000" cy="2880000"/>
                   <wp:effectExtent l="0" t="0" r="3175" b="3175"/>
-                  <wp:docPr id="7" name="Grafik 7"/>
+                  <wp:docPr id="5" name="Grafik 5"/>
                   <wp:cNvGraphicFramePr>
                     <a:graphicFrameLocks xmlns:a="http://schemas.openxmlformats.org/drawingml/2006/main" noChangeAspect="1"/>
                   </wp:cNvGraphicFramePr>
@@ -1100,7 +988,7 @@
                     <a:graphicData uri="http://schemas.openxmlformats.org/drawingml/2006/picture">
                       <pic:pic xmlns:pic="http://schemas.openxmlformats.org/drawingml/2006/picture">
                         <pic:nvPicPr>
-                          <pic:cNvPr id="7" name="Grafik 7"/>
+                          <pic:cNvPr id="5" name="Grafik 5"/>
                           <pic:cNvPicPr/>
                         </pic:nvPicPr>
                         <pic:blipFill>
@@ -1133,6 +1021,116 @@
           </w:p>
         </w:tc>
       </w:tr>
+      <w:tr>
+        <w:tc>
+          <w:tcPr>
+            <w:tcW w:w="4814" w:type="dxa"/>
+          </w:tcPr>
+          <w:p>
+            <w:r>
+              <w:rPr>
+                <w:noProof/>
+                <w:lang w:eastAsia="de-DE"/>
+              </w:rPr>
+              <w:drawing>
+                <wp:inline distT="0" distB="0" distL="0" distR="0" wp14:anchorId="2CB15E35" wp14:editId="2B77D1B3">
+                  <wp:extent cx="2880000" cy="2880000"/>
+                  <wp:effectExtent l="0" t="0" r="3175" b="3175"/>
+                  <wp:docPr id="6" name="Grafik 6"/>
+                  <wp:cNvGraphicFramePr>
+                    <a:graphicFrameLocks xmlns:a="http://schemas.openxmlformats.org/drawingml/2006/main" noChangeAspect="1"/>
+                  </wp:cNvGraphicFramePr>
+                  <a:graphic xmlns:a="http://schemas.openxmlformats.org/drawingml/2006/main">
+                    <a:graphicData uri="http://schemas.openxmlformats.org/drawingml/2006/picture">
+                      <pic:pic xmlns:pic="http://schemas.openxmlformats.org/drawingml/2006/picture">
+                        <pic:nvPicPr>
+                          <pic:cNvPr id="6" name="Grafik 6"/>
+                          <pic:cNvPicPr/>
+                        </pic:nvPicPr>
+                        <pic:blipFill>
+                          <a:blip r:embed="rId14" cstate="print">
+                            <a:extLst>
+                              <a:ext uri="{28A0092B-C50C-407E-A947-70E740481C1C}">
+                                <a14:useLocalDpi xmlns:a14="http://schemas.microsoft.com/office/drawing/2010/main" val="0"/>
+                              </a:ext>
+                            </a:extLst>
+                          </a:blip>
+                          <a:stretch>
+                            <a:fillRect/>
+                          </a:stretch>
+                        </pic:blipFill>
+                        <pic:spPr>
+                          <a:xfrm>
+                            <a:off x="0" y="0"/>
+                            <a:ext cx="2880000" cy="2880000"/>
+                          </a:xfrm>
+                          <a:prstGeom prst="rect">
+                            <a:avLst/>
+                          </a:prstGeom>
+                        </pic:spPr>
+                      </pic:pic>
+                    </a:graphicData>
+                  </a:graphic>
+                </wp:inline>
+              </w:drawing>
+            </w:r>
+          </w:p>
+        </w:tc>
+        <w:tc>
+          <w:tcPr>
+            <w:tcW w:w="4814" w:type="dxa"/>
+          </w:tcPr>
+          <w:p>
+            <w:r>
+              <w:rPr>
+                <w:noProof/>
+                <w:lang w:eastAsia="de-DE"/>
+              </w:rPr>
+              <w:drawing>
+                <wp:inline distT="0" distB="0" distL="0" distR="0" wp14:anchorId="2EB48D94" wp14:editId="5FA84087">
+                  <wp:extent cx="2880000" cy="2880000"/>
+                  <wp:effectExtent l="0" t="0" r="3175" b="3175"/>
+                  <wp:docPr id="7" name="Grafik 7"/>
+                  <wp:cNvGraphicFramePr>
+                    <a:graphicFrameLocks xmlns:a="http://schemas.openxmlformats.org/drawingml/2006/main" noChangeAspect="1"/>
+                  </wp:cNvGraphicFramePr>
+                  <a:graphic xmlns:a="http://schemas.openxmlformats.org/drawingml/2006/main">
+                    <a:graphicData uri="http://schemas.openxmlformats.org/drawingml/2006/picture">
+                      <pic:pic xmlns:pic="http://schemas.openxmlformats.org/drawingml/2006/picture">
+                        <pic:nvPicPr>
+                          <pic:cNvPr id="7" name="Grafik 7"/>
+                          <pic:cNvPicPr/>
+                        </pic:nvPicPr>
+                        <pic:blipFill>
+                          <a:blip r:embed="rId15" cstate="print">
+                            <a:extLst>
+                              <a:ext uri="{28A0092B-C50C-407E-A947-70E740481C1C}">
+                                <a14:useLocalDpi xmlns:a14="http://schemas.microsoft.com/office/drawing/2010/main" val="0"/>
+                              </a:ext>
+                            </a:extLst>
+                          </a:blip>
+                          <a:stretch>
+                            <a:fillRect/>
+                          </a:stretch>
+                        </pic:blipFill>
+                        <pic:spPr>
+                          <a:xfrm>
+                            <a:off x="0" y="0"/>
+                            <a:ext cx="2880000" cy="2880000"/>
+                          </a:xfrm>
+                          <a:prstGeom prst="rect">
+                            <a:avLst/>
+                          </a:prstGeom>
+                        </pic:spPr>
+                      </pic:pic>
+                    </a:graphicData>
+                  </a:graphic>
+                </wp:inline>
+              </w:drawing>
+            </w:r>
+          </w:p>
+        </w:tc>
+      </w:tr>
     </w:tbl>
     <w:p>
       <w:pPr>
@@ -1144,14 +1142,27 @@
       <w:r>
         <w:t xml:space="preserve">Abbildung </w:t>
       </w:r>
-      <w:fldSimple w:instr=" SEQ Abbildung \* ARABIC ">
-        <w:r>
-          <w:rPr>
-            <w:noProof/>
-          </w:rPr>
-          <w:t>1</w:t>
-        </w:r>
-      </w:fldSimple>
+      <w:r>
+        <w:fldChar w:fldCharType="begin"/>
+      </w:r>
+      <w:r>
+        <w:instrText xml:space="preserve"> SEQ Abbildung \* ARABIC </w:instrText>
+      </w:r>
+      <w:r>
+        <w:fldChar w:fldCharType="separate"/>
+      </w:r>
+      <w:r>
+        <w:rPr>
+          <w:noProof/>
+        </w:rPr>
+        <w:t>1</w:t>
+      </w:r>
+      <w:r>
+        <w:rPr>
+          <w:noProof/>
+        </w:rPr>
+        <w:fldChar w:fldCharType="end"/>
+      </w:r>
       <w:r>
         <w:t>: Zerlegung eines konvexen Polygons CP in vier konvexe Polygone CP1 ... CP4</w:t>
       </w:r>
@@ -1539,17 +1550,17 @@
       <w:r>
         <w:t>) wird zunächst geprüft, ob das übergebene Polygon nur noch einen Standort</w:t>
       </w:r>
-      <w:del w:id="22" w:author="steffen" w:date="2022-01-18T10:27:00Z">
+      <w:del w:id="21" w:author="steffen" w:date="2022-01-18T10:27:00Z">
         <w:r>
           <w:delText xml:space="preserve"> </w:delText>
         </w:r>
       </w:del>
-      <w:ins w:id="23" w:author="steffen" w:date="2022-01-18T10:27:00Z">
+      <w:ins w:id="22" w:author="steffen" w:date="2022-01-18T10:27:00Z">
         <w:r>
           <w:t xml:space="preserve">enthält </w:t>
         </w:r>
       </w:ins>
-      <w:del w:id="24" w:author="steffen" w:date="2022-01-18T10:27:00Z">
+      <w:del w:id="23" w:author="steffen" w:date="2022-01-18T10:27:00Z">
         <w:r>
           <w:delText>auf dem Rand besitzt</w:delText>
         </w:r>
@@ -1557,12 +1568,12 @@
       <w:r>
         <w:t xml:space="preserve">. Falls ja, ist der Zielzustand für </w:t>
       </w:r>
-      <w:del w:id="25" w:author="steffen" w:date="2022-01-18T10:27:00Z">
+      <w:del w:id="24" w:author="steffen" w:date="2022-01-18T10:27:00Z">
         <w:r>
           <w:delText xml:space="preserve">diesen Standort </w:delText>
         </w:r>
       </w:del>
-      <w:del w:id="26" w:author="steffen" w:date="2022-01-18T10:28:00Z">
+      <w:del w:id="25" w:author="steffen" w:date="2022-01-18T10:28:00Z">
         <w:r>
           <w:delText>/</w:delText>
         </w:r>
@@ -1570,12 +1581,12 @@
       <w:r>
         <w:t xml:space="preserve"> </w:t>
       </w:r>
-      <w:ins w:id="27" w:author="steffen" w:date="2022-01-18T10:28:00Z">
+      <w:ins w:id="26" w:author="steffen" w:date="2022-01-18T10:28:00Z">
         <w:r>
           <w:t>das übergebene</w:t>
         </w:r>
       </w:ins>
-      <w:del w:id="28" w:author="steffen" w:date="2022-01-18T10:28:00Z">
+      <w:del w:id="27" w:author="steffen" w:date="2022-01-18T10:28:00Z">
         <w:r>
           <w:delText>dieses</w:delText>
         </w:r>
@@ -1583,7 +1594,7 @@
       <w:r>
         <w:t xml:space="preserve"> Polygon erreicht und es ist keine weitere Flächenaufteilung erforderlich. </w:t>
       </w:r>
-      <w:del w:id="29" w:author="steffen" w:date="2022-01-18T10:28:00Z">
+      <w:del w:id="28" w:author="steffen" w:date="2022-01-18T10:28:00Z">
         <w:r>
           <w:delText xml:space="preserve">Das Polygon wird mit der return-Anweisung zurückgegeben. </w:delText>
         </w:r>
@@ -1591,12 +1602,12 @@
       <w:r>
         <w:t xml:space="preserve">Falls </w:t>
       </w:r>
-      <w:ins w:id="30" w:author="steffen" w:date="2022-01-18T10:45:00Z">
+      <w:ins w:id="29" w:author="steffen" w:date="2022-01-18T10:45:00Z">
         <w:r>
           <w:t>das Polygon mehrere Standorte enthält</w:t>
         </w:r>
       </w:ins>
-      <w:del w:id="31" w:author="steffen" w:date="2022-01-18T10:45:00Z">
+      <w:del w:id="30" w:author="steffen" w:date="2022-01-18T10:45:00Z">
         <w:r>
           <w:delText>nein</w:delText>
         </w:r>
@@ -1604,7 +1615,7 @@
       <w:r>
         <w:t xml:space="preserve">, erfolgt eine weitere Aufteilung des Polygons in </w:t>
       </w:r>
-      <w:del w:id="32" w:author="steffen" w:date="2022-01-18T10:45:00Z">
+      <w:del w:id="31" w:author="steffen" w:date="2022-01-18T10:45:00Z">
         <w:r>
           <w:delText>wiederr</w:delText>
         </w:r>
@@ -1731,7 +1742,7 @@
           <w:color w:val="000000" w:themeColor="text1"/>
         </w:rPr>
       </w:pPr>
-      <w:commentRangeStart w:id="33"/>
+      <w:commentRangeStart w:id="32"/>
       <w:r>
         <w:t xml:space="preserve">Hierbei sei angemerkt, dass dieser Algorithmus stets terminiert, da die Anzahl an Standorten konstant ist und die Anzahl der Teil-Polygone je Schnitt um 1 erhöht wird. Nach n-1 Schnitten entspricht die Anzahl der Teil-Polygone der Anzahl der Standorte, siehe auch </w:t>
       </w:r>
@@ -1747,14 +1758,14 @@
         </w:rPr>
         <w:t>.</w:t>
       </w:r>
-      <w:commentRangeEnd w:id="33"/>
+      <w:commentRangeEnd w:id="32"/>
       <w:r>
         <w:rPr>
           <w:rStyle w:val="Kommentarzeichen"/>
           <w:rFonts w:ascii="Helvetica" w:eastAsia="Times New Roman" w:hAnsi="Helvetica" w:cs="Times New Roman"/>
           <w:lang w:eastAsia="de-DE"/>
         </w:rPr>
-        <w:commentReference w:id="33"/>
+        <w:commentReference w:id="32"/>
       </w:r>
     </w:p>
     <w:p>
@@ -1913,7 +1924,7 @@
       <w:r>
         <w:rPr>
           <w:lang w:val="en-US"/>
-          <w:rPrChange w:id="34" w:author="Sebastian Loder" w:date="2022-01-18T19:53:00Z">
+          <w:rPrChange w:id="33" w:author="Sebastian Loder" w:date="2022-01-18T19:53:00Z">
             <w:rPr/>
           </w:rPrChange>
         </w:rPr>
@@ -1923,7 +1934,7 @@
         <w:rPr>
           <w:vertAlign w:val="subscript"/>
           <w:lang w:val="en-US"/>
-          <w:rPrChange w:id="35" w:author="Sebastian Loder" w:date="2022-01-18T19:53:00Z">
+          <w:rPrChange w:id="34" w:author="Sebastian Loder" w:date="2022-01-18T19:53:00Z">
             <w:rPr>
               <w:vertAlign w:val="subscript"/>
             </w:rPr>
@@ -1934,7 +1945,7 @@
       <w:r>
         <w:rPr>
           <w:lang w:val="en-US"/>
-          <w:rPrChange w:id="36" w:author="Sebastian Loder" w:date="2022-01-18T19:53:00Z">
+          <w:rPrChange w:id="35" w:author="Sebastian Loder" w:date="2022-01-18T19:53:00Z">
             <w:rPr/>
           </w:rPrChange>
         </w:rPr>
@@ -1979,7 +1990,7 @@
       <w:r>
         <w:rPr>
           <w:lang w:val="en-US"/>
-          <w:rPrChange w:id="37" w:author="Sebastian Loder" w:date="2022-01-18T19:53:00Z">
+          <w:rPrChange w:id="36" w:author="Sebastian Loder" w:date="2022-01-18T19:53:00Z">
             <w:rPr/>
           </w:rPrChange>
         </w:rPr>
@@ -1989,7 +2000,7 @@
         <w:rPr>
           <w:vertAlign w:val="subscript"/>
           <w:lang w:val="en-US"/>
-          <w:rPrChange w:id="38" w:author="Sebastian Loder" w:date="2022-01-18T19:53:00Z">
+          <w:rPrChange w:id="37" w:author="Sebastian Loder" w:date="2022-01-18T19:53:00Z">
             <w:rPr>
               <w:vertAlign w:val="subscript"/>
             </w:rPr>
@@ -2000,7 +2011,7 @@
       <w:r>
         <w:rPr>
           <w:lang w:val="en-US"/>
-          <w:rPrChange w:id="39" w:author="Sebastian Loder" w:date="2022-01-18T19:53:00Z">
+          <w:rPrChange w:id="38" w:author="Sebastian Loder" w:date="2022-01-18T19:53:00Z">
             <w:rPr/>
           </w:rPrChange>
         </w:rPr>
@@ -2010,7 +2021,7 @@
         <w:rPr>
           <w:vertAlign w:val="subscript"/>
           <w:lang w:val="en-US"/>
-          <w:rPrChange w:id="40" w:author="Sebastian Loder" w:date="2022-01-18T19:53:00Z">
+          <w:rPrChange w:id="39" w:author="Sebastian Loder" w:date="2022-01-18T19:53:00Z">
             <w:rPr>
               <w:vertAlign w:val="subscript"/>
             </w:rPr>
@@ -2021,7 +2032,7 @@
       <w:r>
         <w:rPr>
           <w:lang w:val="en-US"/>
-          <w:rPrChange w:id="41" w:author="Sebastian Loder" w:date="2022-01-18T19:53:00Z">
+          <w:rPrChange w:id="40" w:author="Sebastian Loder" w:date="2022-01-18T19:53:00Z">
             <w:rPr/>
           </w:rPrChange>
         </w:rPr>
@@ -2255,7 +2266,7 @@
       <w:r>
         <w:t>) == S</w:t>
       </w:r>
-      <w:ins w:id="42" w:author="steffen" w:date="2022-01-18T10:49:00Z">
+      <w:ins w:id="41" w:author="steffen" w:date="2022-01-18T10:49:00Z">
         <w:r>
           <w:rPr>
             <w:vertAlign w:val="subscript"/>
@@ -2263,7 +2274,7 @@
           <w:t>2</w:t>
         </w:r>
       </w:ins>
-      <w:del w:id="43" w:author="steffen" w:date="2022-01-18T10:49:00Z">
+      <w:del w:id="42" w:author="steffen" w:date="2022-01-18T10:49:00Z">
         <w:r>
           <w:rPr>
             <w:vertAlign w:val="subscript"/>
@@ -3026,7 +3037,7 @@
       <w:r>
         <w:t xml:space="preserve"> ist </w:t>
       </w:r>
-      <w:ins w:id="44" w:author="steffen" w:date="2022-01-18T10:51:00Z">
+      <w:ins w:id="43" w:author="steffen" w:date="2022-01-18T10:51:00Z">
         <w:r>
           <w:t>fest</w:t>
         </w:r>
@@ -3563,7 +3574,7 @@
           <w:rFonts w:eastAsiaTheme="minorEastAsia"/>
         </w:rPr>
       </w:pPr>
-      <w:commentRangeStart w:id="45"/>
+      <w:commentRangeStart w:id="44"/>
       <w:r>
         <w:rPr>
           <w:rFonts w:eastAsiaTheme="minorEastAsia"/>
@@ -3678,14 +3689,14 @@
         </w:rPr>
         <w:t xml:space="preserve"> hinzugenommen</w:t>
       </w:r>
-      <w:commentRangeEnd w:id="45"/>
+      <w:commentRangeEnd w:id="44"/>
       <w:r>
         <w:rPr>
           <w:rStyle w:val="Kommentarzeichen"/>
           <w:rFonts w:ascii="Helvetica" w:eastAsia="Times New Roman" w:hAnsi="Helvetica" w:cs="Times New Roman"/>
           <w:lang w:eastAsia="de-DE"/>
         </w:rPr>
-        <w:commentReference w:id="45"/>
+        <w:commentReference w:id="44"/>
       </w:r>
       <w:r>
         <w:rPr>
@@ -3693,7 +3704,7 @@
         </w:rPr>
         <w:t xml:space="preserve">. Bei Fall 2 kann </w:t>
       </w:r>
-      <w:ins w:id="46" w:author="steffen" w:date="2022-01-18T10:56:00Z">
+      <w:ins w:id="45" w:author="steffen" w:date="2022-01-18T10:56:00Z">
         <w:r>
           <w:rPr>
             <w:rFonts w:eastAsiaTheme="minorEastAsia"/>
@@ -3701,7 +3712,7 @@
           <w:t>AreaRequired</w:t>
         </w:r>
       </w:ins>
-      <w:del w:id="47" w:author="steffen" w:date="2022-01-18T10:56:00Z">
+      <w:del w:id="46" w:author="steffen" w:date="2022-01-18T10:56:00Z">
         <w:r>
           <w:rPr>
             <w:rFonts w:eastAsiaTheme="minorEastAsia"/>
@@ -4224,7 +4235,7 @@
         </w:rPr>
         <w:t xml:space="preserve"> </w:t>
       </w:r>
-      <w:ins w:id="48" w:author="steffen" w:date="2022-01-18T10:57:00Z">
+      <w:ins w:id="47" w:author="steffen" w:date="2022-01-18T10:57:00Z">
         <w:r>
           <w:rPr>
             <w:rFonts w:eastAsiaTheme="minorEastAsia"/>
@@ -4697,21 +4708,21 @@
         </w:rPr>
         <w:t xml:space="preserve"> zu groß war. Dieser Zwischenpunkt </w:t>
       </w:r>
-      <w:commentRangeStart w:id="49"/>
+      <w:commentRangeStart w:id="48"/>
       <w:r>
         <w:rPr>
           <w:rFonts w:eastAsiaTheme="minorEastAsia"/>
         </w:rPr>
         <w:t xml:space="preserve">kann auch </w:t>
       </w:r>
-      <w:commentRangeEnd w:id="49"/>
+      <w:commentRangeEnd w:id="48"/>
       <w:r>
         <w:rPr>
           <w:rStyle w:val="Kommentarzeichen"/>
           <w:rFonts w:ascii="Helvetica" w:eastAsia="Times New Roman" w:hAnsi="Helvetica" w:cs="Times New Roman"/>
           <w:lang w:eastAsia="de-DE"/>
         </w:rPr>
-        <w:commentReference w:id="49"/>
+        <w:commentReference w:id="48"/>
       </w:r>
       <w:r>
         <w:rPr>
@@ -4765,7 +4776,7 @@
         </w:rPr>
         <w:t xml:space="preserve"> </w:t>
       </w:r>
-      <w:ins w:id="50" w:author="steffen" w:date="2022-01-18T11:06:00Z">
+      <w:ins w:id="49" w:author="steffen" w:date="2022-01-18T11:06:00Z">
         <w:r>
           <w:rPr>
             <w:rFonts w:eastAsiaTheme="minorEastAsia"/>
@@ -4979,7 +4990,7 @@
           <w:rFonts w:eastAsiaTheme="minorEastAsia"/>
         </w:rPr>
       </w:pPr>
-      <w:commentRangeStart w:id="51"/>
+      <w:commentRangeStart w:id="50"/>
       <w:r>
         <w:rPr>
           <w:rFonts w:eastAsiaTheme="minorEastAsia"/>
@@ -5027,14 +5038,14 @@
         </w:rPr>
         <w:t xml:space="preserve"> Standort bewegt wird.</w:t>
       </w:r>
-      <w:commentRangeEnd w:id="51"/>
+      <w:commentRangeEnd w:id="50"/>
       <w:r>
         <w:rPr>
           <w:rStyle w:val="Kommentarzeichen"/>
           <w:rFonts w:ascii="Helvetica" w:eastAsia="Times New Roman" w:hAnsi="Helvetica" w:cs="Times New Roman"/>
           <w:lang w:eastAsia="de-DE"/>
         </w:rPr>
-        <w:commentReference w:id="51"/>
+        <w:commentReference w:id="50"/>
       </w:r>
       <w:r>
         <w:br w:type="page"/>
@@ -5584,7 +5595,7 @@
                           <pic:cNvPicPr/>
                         </pic:nvPicPr>
                         <pic:blipFill>
-                          <a:blip r:embed="rId14" cstate="print">
+                          <a:blip r:embed="rId16" cstate="print">
                             <a:extLst>
                               <a:ext uri="{28A0092B-C50C-407E-A947-70E740481C1C}">
                                 <a14:useLocalDpi xmlns:a14="http://schemas.microsoft.com/office/drawing/2010/main" val="0"/>
@@ -5644,7 +5655,7 @@
                           <pic:cNvPicPr/>
                         </pic:nvPicPr>
                         <pic:blipFill>
-                          <a:blip r:embed="rId15" cstate="print">
+                          <a:blip r:embed="rId17" cstate="print">
                             <a:extLst>
                               <a:ext uri="{28A0092B-C50C-407E-A947-70E740481C1C}">
                                 <a14:useLocalDpi xmlns:a14="http://schemas.microsoft.com/office/drawing/2010/main" val="0"/>
@@ -5704,7 +5715,7 @@
                           <pic:cNvPicPr/>
                         </pic:nvPicPr>
                         <pic:blipFill>
-                          <a:blip r:embed="rId16" cstate="print">
+                          <a:blip r:embed="rId18" cstate="print">
                             <a:extLst>
                               <a:ext uri="{28A0092B-C50C-407E-A947-70E740481C1C}">
                                 <a14:useLocalDpi xmlns:a14="http://schemas.microsoft.com/office/drawing/2010/main" val="0"/>
@@ -5792,7 +5803,7 @@
                           <pic:cNvPicPr/>
                         </pic:nvPicPr>
                         <pic:blipFill>
-                          <a:blip r:embed="rId17" cstate="print">
+                          <a:blip r:embed="rId19" cstate="print">
                             <a:extLst>
                               <a:ext uri="{28A0092B-C50C-407E-A947-70E740481C1C}">
                                 <a14:useLocalDpi xmlns:a14="http://schemas.microsoft.com/office/drawing/2010/main" val="0"/>
@@ -5852,7 +5863,7 @@
                           <pic:cNvPicPr/>
                         </pic:nvPicPr>
                         <pic:blipFill>
-                          <a:blip r:embed="rId18" cstate="print">
+                          <a:blip r:embed="rId20" cstate="print">
                             <a:extLst>
                               <a:ext uri="{28A0092B-C50C-407E-A947-70E740481C1C}">
                                 <a14:useLocalDpi xmlns:a14="http://schemas.microsoft.com/office/drawing/2010/main" val="0"/>
@@ -5912,7 +5923,7 @@
                           <pic:cNvPicPr/>
                         </pic:nvPicPr>
                         <pic:blipFill>
-                          <a:blip r:embed="rId19" cstate="print">
+                          <a:blip r:embed="rId21" cstate="print">
                             <a:extLst>
                               <a:ext uri="{28A0092B-C50C-407E-A947-70E740481C1C}">
                                 <a14:useLocalDpi xmlns:a14="http://schemas.microsoft.com/office/drawing/2010/main" val="0"/>
@@ -6000,7 +6011,7 @@
                           <pic:cNvPicPr/>
                         </pic:nvPicPr>
                         <pic:blipFill>
-                          <a:blip r:embed="rId20" cstate="print">
+                          <a:blip r:embed="rId22" cstate="print">
                             <a:extLst>
                               <a:ext uri="{28A0092B-C50C-407E-A947-70E740481C1C}">
                                 <a14:useLocalDpi xmlns:a14="http://schemas.microsoft.com/office/drawing/2010/main" val="0"/>
@@ -6060,7 +6071,7 @@
                           <pic:cNvPicPr/>
                         </pic:nvPicPr>
                         <pic:blipFill>
-                          <a:blip r:embed="rId21" cstate="print">
+                          <a:blip r:embed="rId23" cstate="print">
                             <a:extLst>
                               <a:ext uri="{28A0092B-C50C-407E-A947-70E740481C1C}">
                                 <a14:useLocalDpi xmlns:a14="http://schemas.microsoft.com/office/drawing/2010/main" val="0"/>
@@ -6120,7 +6131,7 @@
                           <pic:cNvPicPr/>
                         </pic:nvPicPr>
                         <pic:blipFill>
-                          <a:blip r:embed="rId22" cstate="print">
+                          <a:blip r:embed="rId24" cstate="print">
                             <a:extLst>
                               <a:ext uri="{28A0092B-C50C-407E-A947-70E740481C1C}">
                                 <a14:useLocalDpi xmlns:a14="http://schemas.microsoft.com/office/drawing/2010/main" val="0"/>
@@ -6165,14 +6176,27 @@
       <w:r>
         <w:t xml:space="preserve">Abbildung </w:t>
       </w:r>
-      <w:fldSimple w:instr=" SEQ Abbildung \* ARABIC ">
-        <w:r>
-          <w:rPr>
-            <w:noProof/>
-          </w:rPr>
-          <w:t>2</w:t>
-        </w:r>
-      </w:fldSimple>
+      <w:r>
+        <w:fldChar w:fldCharType="begin"/>
+      </w:r>
+      <w:r>
+        <w:instrText xml:space="preserve"> SEQ Abbildung \* ARABIC </w:instrText>
+      </w:r>
+      <w:r>
+        <w:fldChar w:fldCharType="separate"/>
+      </w:r>
+      <w:r>
+        <w:rPr>
+          <w:noProof/>
+        </w:rPr>
+        <w:t>2</w:t>
+      </w:r>
+      <w:r>
+        <w:rPr>
+          <w:noProof/>
+        </w:rPr>
+        <w:fldChar w:fldCharType="end"/>
+      </w:r>
       <w:r>
         <w:t>: Fall 1, 2.1 und 2.2 inklusive der jeweiligen Zwischenschritte. Die unterschiedlichen Fälle werden durch angepasste Flächenanforderungen von S01/S02 hervorgerufen (Fall 1: 0.20/0.80, Fall 2.1: 0.70/0.30, Fall 2.2: 0.95/0.05)</w:t>
       </w:r>
@@ -6827,7 +6851,7 @@
                           <pic:cNvPicPr/>
                         </pic:nvPicPr>
                         <pic:blipFill>
-                          <a:blip r:embed="rId23" cstate="print">
+                          <a:blip r:embed="rId25" cstate="print">
                             <a:extLst>
                               <a:ext uri="{28A0092B-C50C-407E-A947-70E740481C1C}">
                                 <a14:useLocalDpi xmlns:a14="http://schemas.microsoft.com/office/drawing/2010/main" val="0"/>
@@ -6887,7 +6911,7 @@
                           <pic:cNvPicPr/>
                         </pic:nvPicPr>
                         <pic:blipFill>
-                          <a:blip r:embed="rId24" cstate="print">
+                          <a:blip r:embed="rId26" cstate="print">
                             <a:extLst>
                               <a:ext uri="{28A0092B-C50C-407E-A947-70E740481C1C}">
                                 <a14:useLocalDpi xmlns:a14="http://schemas.microsoft.com/office/drawing/2010/main" val="0"/>
@@ -6947,7 +6971,7 @@
                           <pic:cNvPicPr/>
                         </pic:nvPicPr>
                         <pic:blipFill>
-                          <a:blip r:embed="rId25" cstate="print">
+                          <a:blip r:embed="rId27" cstate="print">
                             <a:extLst>
                               <a:ext uri="{28A0092B-C50C-407E-A947-70E740481C1C}">
                                 <a14:useLocalDpi xmlns:a14="http://schemas.microsoft.com/office/drawing/2010/main" val="0"/>
@@ -7012,7 +7036,7 @@
                           <pic:cNvPicPr/>
                         </pic:nvPicPr>
                         <pic:blipFill>
-                          <a:blip r:embed="rId26" cstate="print">
+                          <a:blip r:embed="rId28" cstate="print">
                             <a:extLst>
                               <a:ext uri="{28A0092B-C50C-407E-A947-70E740481C1C}">
                                 <a14:useLocalDpi xmlns:a14="http://schemas.microsoft.com/office/drawing/2010/main" val="0"/>
@@ -7072,7 +7096,7 @@
                           <pic:cNvPicPr/>
                         </pic:nvPicPr>
                         <pic:blipFill>
-                          <a:blip r:embed="rId27" cstate="print">
+                          <a:blip r:embed="rId29" cstate="print">
                             <a:extLst>
                               <a:ext uri="{28A0092B-C50C-407E-A947-70E740481C1C}">
                                 <a14:useLocalDpi xmlns:a14="http://schemas.microsoft.com/office/drawing/2010/main" val="0"/>
@@ -7132,7 +7156,7 @@
                           <pic:cNvPicPr/>
                         </pic:nvPicPr>
                         <pic:blipFill>
-                          <a:blip r:embed="rId28" cstate="print">
+                          <a:blip r:embed="rId30" cstate="print">
                             <a:extLst>
                               <a:ext uri="{28A0092B-C50C-407E-A947-70E740481C1C}">
                                 <a14:useLocalDpi xmlns:a14="http://schemas.microsoft.com/office/drawing/2010/main" val="0"/>
@@ -7197,7 +7221,7 @@
                           <pic:cNvPicPr/>
                         </pic:nvPicPr>
                         <pic:blipFill>
-                          <a:blip r:embed="rId29" cstate="print">
+                          <a:blip r:embed="rId31" cstate="print">
                             <a:extLst>
                               <a:ext uri="{28A0092B-C50C-407E-A947-70E740481C1C}">
                                 <a14:useLocalDpi xmlns:a14="http://schemas.microsoft.com/office/drawing/2010/main" val="0"/>
@@ -7257,7 +7281,7 @@
                           <pic:cNvPicPr/>
                         </pic:nvPicPr>
                         <pic:blipFill>
-                          <a:blip r:embed="rId30" cstate="print">
+                          <a:blip r:embed="rId32" cstate="print">
                             <a:extLst>
                               <a:ext uri="{28A0092B-C50C-407E-A947-70E740481C1C}">
                                 <a14:useLocalDpi xmlns:a14="http://schemas.microsoft.com/office/drawing/2010/main" val="0"/>
@@ -7317,7 +7341,7 @@
                           <pic:cNvPicPr/>
                         </pic:nvPicPr>
                         <pic:blipFill>
-                          <a:blip r:embed="rId31" cstate="print">
+                          <a:blip r:embed="rId33" cstate="print">
                             <a:extLst>
                               <a:ext uri="{28A0092B-C50C-407E-A947-70E740481C1C}">
                                 <a14:useLocalDpi xmlns:a14="http://schemas.microsoft.com/office/drawing/2010/main" val="0"/>
@@ -8358,21 +8382,21 @@
         </w:rPr>
         <w:t xml:space="preserve"> Dieses Kapitel dient dazu einen verallgemeinerten Algorithmus zu skizzieren, damit auch für nicht einfache, nicht konvexe Polygone </w:t>
       </w:r>
-      <w:commentRangeStart w:id="52"/>
+      <w:commentRangeStart w:id="51"/>
       <w:r>
         <w:rPr>
           <w:rFonts w:cs="Helvetica"/>
         </w:rPr>
         <w:t xml:space="preserve">(Abbildung XX) </w:t>
       </w:r>
-      <w:commentRangeEnd w:id="52"/>
+      <w:commentRangeEnd w:id="51"/>
       <w:r>
         <w:rPr>
           <w:rStyle w:val="Kommentarzeichen"/>
           <w:rFonts w:ascii="Helvetica" w:eastAsia="Times New Roman" w:hAnsi="Helvetica" w:cs="Times New Roman"/>
           <w:lang w:eastAsia="de-DE"/>
         </w:rPr>
-        <w:commentReference w:id="52"/>
+        <w:commentReference w:id="51"/>
       </w:r>
       <w:r>
         <w:rPr>
@@ -8569,8 +8593,8 @@
         </w:rPr>
         <w:t xml:space="preserve">Als Voraussetzung wird angenommen, dass ein nicht einfaches, nicht konvexes Polygon P bereits in konvexe Teilpolygone </w:t>
       </w:r>
+      <w:commentRangeStart w:id="52"/>
       <w:commentRangeStart w:id="53"/>
-      <w:commentRangeStart w:id="54"/>
       <w:r>
         <w:rPr>
           <w:rFonts w:cs="Helvetica"/>
@@ -8615,23 +8639,23 @@
         </w:rPr>
         <w:t xml:space="preserve"> </w:t>
       </w:r>
-      <w:commentRangeEnd w:id="53"/>
+      <w:commentRangeEnd w:id="52"/>
       <w:r>
         <w:rPr>
           <w:rStyle w:val="Kommentarzeichen"/>
           <w:rFonts w:ascii="Helvetica" w:eastAsia="Times New Roman" w:hAnsi="Helvetica" w:cs="Times New Roman"/>
           <w:lang w:eastAsia="de-DE"/>
         </w:rPr>
-        <w:commentReference w:id="53"/>
-      </w:r>
-      <w:commentRangeEnd w:id="54"/>
+        <w:commentReference w:id="52"/>
+      </w:r>
+      <w:commentRangeEnd w:id="53"/>
       <w:r>
         <w:rPr>
           <w:rStyle w:val="Kommentarzeichen"/>
           <w:rFonts w:ascii="Helvetica" w:eastAsia="Times New Roman" w:hAnsi="Helvetica" w:cs="Times New Roman"/>
           <w:lang w:eastAsia="de-DE"/>
         </w:rPr>
-        <w:commentReference w:id="54"/>
+        <w:commentReference w:id="53"/>
       </w:r>
       <w:r>
         <w:rPr>
@@ -8844,8 +8868,8 @@
         </w:rPr>
         <w:t xml:space="preserve">Die Neuordnung wird innerhalb der Prozedur </w:t>
       </w:r>
+      <w:commentRangeStart w:id="54"/>
       <w:commentRangeStart w:id="55"/>
-      <w:commentRangeStart w:id="56"/>
       <w:r>
         <w:rPr>
           <w:rFonts w:cs="Helvetica"/>
@@ -8860,23 +8884,23 @@
         </w:rPr>
         <w:t xml:space="preserve"> </w:t>
       </w:r>
-      <w:commentRangeEnd w:id="55"/>
+      <w:commentRangeEnd w:id="54"/>
       <w:r>
         <w:rPr>
           <w:rStyle w:val="Kommentarzeichen"/>
           <w:rFonts w:ascii="Helvetica" w:eastAsia="Times New Roman" w:hAnsi="Helvetica" w:cs="Times New Roman"/>
           <w:lang w:eastAsia="de-DE"/>
         </w:rPr>
-        <w:commentReference w:id="55"/>
-      </w:r>
-      <w:commentRangeEnd w:id="56"/>
+        <w:commentReference w:id="54"/>
+      </w:r>
+      <w:commentRangeEnd w:id="55"/>
       <w:r>
         <w:rPr>
           <w:rStyle w:val="Kommentarzeichen"/>
           <w:rFonts w:ascii="Helvetica" w:eastAsia="Times New Roman" w:hAnsi="Helvetica" w:cs="Times New Roman"/>
           <w:lang w:eastAsia="de-DE"/>
         </w:rPr>
-        <w:commentReference w:id="56"/>
+        <w:commentReference w:id="55"/>
       </w:r>
       <w:r>
         <w:rPr>
@@ -8947,134 +8971,134 @@
         </w:rPr>
         <w:t>Als Voraussetzung für die gleichmäßige Aufteilung eines nicht einfachen, nicht konvexen Polygons wird angenommen, dass das Polygon bereits in konvexe Teilpolygone aufgeteilt wurde. In verschiedenen Werken [</w:t>
       </w:r>
+      <w:commentRangeStart w:id="56"/>
       <w:commentRangeStart w:id="57"/>
       <w:commentRangeStart w:id="58"/>
-      <w:commentRangeStart w:id="59"/>
       <w:r>
         <w:rPr>
           <w:rFonts w:cs="Helvetica"/>
         </w:rPr>
         <w:t xml:space="preserve">6, 15, 17, 19,21,31] </w:t>
       </w:r>
+      <w:commentRangeEnd w:id="56"/>
+      <w:r>
+        <w:rPr>
+          <w:rStyle w:val="Kommentarzeichen"/>
+          <w:rFonts w:cs="Helvetica"/>
+        </w:rPr>
+        <w:commentReference w:id="56"/>
+      </w:r>
       <w:commentRangeEnd w:id="57"/>
-      <w:r>
-        <w:rPr>
-          <w:rStyle w:val="Kommentarzeichen"/>
-          <w:rFonts w:cs="Helvetica"/>
-        </w:rPr>
-        <w:commentReference w:id="57"/>
-      </w:r>
-      <w:commentRangeEnd w:id="58"/>
       <w:r>
         <w:rPr>
           <w:rStyle w:val="Kommentarzeichen"/>
           <w:rFonts w:ascii="Helvetica" w:eastAsia="Times New Roman" w:hAnsi="Helvetica" w:cs="Times New Roman"/>
           <w:lang w:eastAsia="de-DE"/>
         </w:rPr>
-        <w:commentReference w:id="58"/>
-      </w:r>
-      <w:commentRangeEnd w:id="59"/>
+        <w:commentReference w:id="57"/>
+      </w:r>
+      <w:commentRangeEnd w:id="58"/>
       <w:r>
         <w:rPr>
           <w:rStyle w:val="Kommentarzeichen"/>
           <w:rFonts w:ascii="Helvetica" w:eastAsia="Times New Roman" w:hAnsi="Helvetica" w:cs="Times New Roman"/>
           <w:lang w:eastAsia="de-DE"/>
         </w:rPr>
+        <w:commentReference w:id="58"/>
+      </w:r>
+      <w:r>
+        <w:rPr>
+          <w:rFonts w:cs="Helvetica"/>
+        </w:rPr>
+        <w:t>werde</w:t>
+      </w:r>
+      <w:r>
+        <w:rPr>
+          <w:rFonts w:cs="Helvetica"/>
+        </w:rPr>
+        <w:t>n</w:t>
+      </w:r>
+      <w:r>
+        <w:rPr>
+          <w:rFonts w:cs="Helvetica"/>
+        </w:rPr>
+        <w:t xml:space="preserve"> Möglichkeiten einer solchen Aufteilung vorgestellt. Ein Vorgehen wäre zum Beispiel</w:t>
+      </w:r>
+      <w:r>
+        <w:rPr>
+          <w:rFonts w:cs="Helvetica"/>
+        </w:rPr>
+        <w:t>,</w:t>
+      </w:r>
+      <w:r>
+        <w:rPr>
+          <w:rFonts w:cs="Helvetica"/>
+        </w:rPr>
+        <w:t xml:space="preserve"> eine Triangulation eines Polygons zu erzeugen. In diesem Fall würde jedoch eine hohe Anzahl von Teilpolygonen entstehen. Um Teilpolygone zusammenzufassen, können nacheinander Kanten der Triangulation entfernt werden, solange das dadurch entstehende Teilpolygon weiterhin konvex ist.</w:t>
+      </w:r>
+    </w:p>
+    <w:p>
+      <w:pPr>
+        <w:rPr>
+          <w:rFonts w:cs="Helvetica"/>
+        </w:rPr>
+      </w:pPr>
+      <w:r>
+        <w:rPr>
+          <w:rFonts w:cs="Helvetica"/>
+        </w:rPr>
+        <w:t>Hieraus wird ersichtlich, dass es verschiedene Möglichkeiten gibt</w:t>
+      </w:r>
+      <w:r>
+        <w:rPr>
+          <w:rFonts w:cs="Helvetica"/>
+        </w:rPr>
+        <w:t>,</w:t>
+      </w:r>
+      <w:r>
+        <w:rPr>
+          <w:rFonts w:cs="Helvetica"/>
+        </w:rPr>
+        <w:t xml:space="preserve"> ein Polygon in konvexe Teilpolygone aufzuteilen. </w:t>
+      </w:r>
+      <w:commentRangeStart w:id="59"/>
+      <w:r>
+        <w:rPr>
+          <w:rFonts w:cs="Helvetica"/>
+        </w:rPr>
+        <w:t xml:space="preserve">Zum Schluss dieser Arbeit wird besprochen, welche Auswirkungen diese </w:t>
+      </w:r>
+      <w:r>
+        <w:rPr>
+          <w:rFonts w:cs="Helvetica"/>
+        </w:rPr>
+        <w:t>vorbereitenden Schritte</w:t>
+      </w:r>
+      <w:r>
+        <w:rPr>
+          <w:rFonts w:cs="Helvetica"/>
+        </w:rPr>
+        <w:t xml:space="preserve"> auf den Verlauf des vorg</w:t>
+      </w:r>
+      <w:r>
+        <w:rPr>
+          <w:rFonts w:cs="Helvetica"/>
+        </w:rPr>
+        <w:t>estellten Algorithmus haben können</w:t>
+      </w:r>
+      <w:r>
+        <w:rPr>
+          <w:rFonts w:cs="Helvetica"/>
+        </w:rPr>
+        <w:t>.</w:t>
+      </w:r>
+      <w:commentRangeEnd w:id="59"/>
+      <w:r>
+        <w:rPr>
+          <w:rStyle w:val="Kommentarzeichen"/>
+          <w:rFonts w:cs="Helvetica"/>
+        </w:rPr>
         <w:commentReference w:id="59"/>
-      </w:r>
-      <w:r>
-        <w:rPr>
-          <w:rFonts w:cs="Helvetica"/>
-        </w:rPr>
-        <w:t>werde</w:t>
-      </w:r>
-      <w:r>
-        <w:rPr>
-          <w:rFonts w:cs="Helvetica"/>
-        </w:rPr>
-        <w:t>n</w:t>
-      </w:r>
-      <w:r>
-        <w:rPr>
-          <w:rFonts w:cs="Helvetica"/>
-        </w:rPr>
-        <w:t xml:space="preserve"> Möglichkeiten einer solchen Aufteilung vorgestellt. Ein Vorgehen wäre zum Beispiel</w:t>
-      </w:r>
-      <w:r>
-        <w:rPr>
-          <w:rFonts w:cs="Helvetica"/>
-        </w:rPr>
-        <w:t>,</w:t>
-      </w:r>
-      <w:r>
-        <w:rPr>
-          <w:rFonts w:cs="Helvetica"/>
-        </w:rPr>
-        <w:t xml:space="preserve"> eine Triangulation eines Polygons zu erzeugen. In diesem Fall würde jedoch eine hohe Anzahl von Teilpolygonen entstehen. Um Teilpolygone zusammenzufassen, können nacheinander Kanten der Triangulation entfernt werden, solange das dadurch entstehende Teilpolygon weiterhin konvex ist.</w:t>
-      </w:r>
-    </w:p>
-    <w:p>
-      <w:pPr>
-        <w:rPr>
-          <w:rFonts w:cs="Helvetica"/>
-        </w:rPr>
-      </w:pPr>
-      <w:r>
-        <w:rPr>
-          <w:rFonts w:cs="Helvetica"/>
-        </w:rPr>
-        <w:t>Hieraus wird ersichtlich, dass es verschiedene Möglichkeiten gibt</w:t>
-      </w:r>
-      <w:r>
-        <w:rPr>
-          <w:rFonts w:cs="Helvetica"/>
-        </w:rPr>
-        <w:t>,</w:t>
-      </w:r>
-      <w:r>
-        <w:rPr>
-          <w:rFonts w:cs="Helvetica"/>
-        </w:rPr>
-        <w:t xml:space="preserve"> ein Polygon in konvexe Teilpolygone aufzuteilen. </w:t>
-      </w:r>
-      <w:commentRangeStart w:id="60"/>
-      <w:r>
-        <w:rPr>
-          <w:rFonts w:cs="Helvetica"/>
-        </w:rPr>
-        <w:t xml:space="preserve">Zum Schluss dieser Arbeit wird besprochen, welche Auswirkungen diese </w:t>
-      </w:r>
-      <w:r>
-        <w:rPr>
-          <w:rFonts w:cs="Helvetica"/>
-        </w:rPr>
-        <w:t>vorbereitenden Schritte</w:t>
-      </w:r>
-      <w:r>
-        <w:rPr>
-          <w:rFonts w:cs="Helvetica"/>
-        </w:rPr>
-        <w:t xml:space="preserve"> auf den Verlauf des vorg</w:t>
-      </w:r>
-      <w:r>
-        <w:rPr>
-          <w:rFonts w:cs="Helvetica"/>
-        </w:rPr>
-        <w:t>estellten Algorithmus haben können</w:t>
-      </w:r>
-      <w:r>
-        <w:rPr>
-          <w:rFonts w:cs="Helvetica"/>
-        </w:rPr>
-        <w:t>.</w:t>
-      </w:r>
-      <w:commentRangeEnd w:id="60"/>
-      <w:r>
-        <w:rPr>
-          <w:rStyle w:val="Kommentarzeichen"/>
-          <w:rFonts w:cs="Helvetica"/>
-        </w:rPr>
-        <w:commentReference w:id="60"/>
       </w:r>
     </w:p>
     <w:p>
@@ -9098,6 +9122,14 @@
           <w:rFonts w:ascii="Courier New" w:hAnsi="Courier New" w:cs="Courier New"/>
           <w:color w:val="767171" w:themeColor="background2" w:themeShade="80"/>
           <w:sz w:val="18"/>
+          <w:lang w:val="en-US"/>
+          <w:rPrChange w:id="60" w:author="Sebastian Loder" w:date="2022-01-20T18:25:00Z">
+            <w:rPr>
+              <w:rFonts w:ascii="Courier New" w:hAnsi="Courier New" w:cs="Courier New"/>
+              <w:color w:val="767171" w:themeColor="background2" w:themeShade="80"/>
+              <w:sz w:val="18"/>
+            </w:rPr>
+          </w:rPrChange>
         </w:rPr>
       </w:pPr>
       <w:r>
@@ -9105,6 +9137,14 @@
           <w:rFonts w:ascii="Courier New" w:hAnsi="Courier New" w:cs="Courier New"/>
           <w:color w:val="767171" w:themeColor="background2" w:themeShade="80"/>
           <w:sz w:val="18"/>
+          <w:lang w:val="en-US"/>
+          <w:rPrChange w:id="61" w:author="Sebastian Loder" w:date="2022-01-20T18:25:00Z">
+            <w:rPr>
+              <w:rFonts w:ascii="Courier New" w:hAnsi="Courier New" w:cs="Courier New"/>
+              <w:color w:val="767171" w:themeColor="background2" w:themeShade="80"/>
+              <w:sz w:val="18"/>
+            </w:rPr>
+          </w:rPrChange>
         </w:rPr>
         <w:t>1  // Input: Nj - Node of the connectivity Graph</w:t>
       </w:r>
@@ -9116,6 +9156,14 @@
           <w:rFonts w:ascii="Courier New" w:hAnsi="Courier New" w:cs="Courier New"/>
           <w:color w:val="767171" w:themeColor="background2" w:themeShade="80"/>
           <w:sz w:val="18"/>
+          <w:lang w:val="en-US"/>
+          <w:rPrChange w:id="62" w:author="Sebastian Loder" w:date="2022-01-20T18:25:00Z">
+            <w:rPr>
+              <w:rFonts w:ascii="Courier New" w:hAnsi="Courier New" w:cs="Courier New"/>
+              <w:color w:val="767171" w:themeColor="background2" w:themeShade="80"/>
+              <w:sz w:val="18"/>
+            </w:rPr>
+          </w:rPrChange>
         </w:rPr>
       </w:pPr>
     </w:p>
@@ -9126,6 +9174,14 @@
           <w:rFonts w:ascii="Courier New" w:hAnsi="Courier New" w:cs="Courier New"/>
           <w:color w:val="767171" w:themeColor="background2" w:themeShade="80"/>
           <w:sz w:val="18"/>
+          <w:lang w:val="en-US"/>
+          <w:rPrChange w:id="63" w:author="Sebastian Loder" w:date="2022-01-20T18:25:00Z">
+            <w:rPr>
+              <w:rFonts w:ascii="Courier New" w:hAnsi="Courier New" w:cs="Courier New"/>
+              <w:color w:val="767171" w:themeColor="background2" w:themeShade="80"/>
+              <w:sz w:val="18"/>
+            </w:rPr>
+          </w:rPrChange>
         </w:rPr>
       </w:pPr>
       <w:r>
@@ -9133,6 +9189,14 @@
           <w:rFonts w:ascii="Courier New" w:hAnsi="Courier New" w:cs="Courier New"/>
           <w:color w:val="767171" w:themeColor="background2" w:themeShade="80"/>
           <w:sz w:val="18"/>
+          <w:lang w:val="en-US"/>
+          <w:rPrChange w:id="64" w:author="Sebastian Loder" w:date="2022-01-20T18:25:00Z">
+            <w:rPr>
+              <w:rFonts w:ascii="Courier New" w:hAnsi="Courier New" w:cs="Courier New"/>
+              <w:color w:val="767171" w:themeColor="background2" w:themeShade="80"/>
+              <w:sz w:val="18"/>
+            </w:rPr>
+          </w:rPrChange>
         </w:rPr>
         <w:t>2  Function OderPieces(Nj)</w:t>
       </w:r>
@@ -9144,6 +9208,14 @@
           <w:rFonts w:ascii="Courier New" w:hAnsi="Courier New" w:cs="Courier New"/>
           <w:color w:val="767171" w:themeColor="background2" w:themeShade="80"/>
           <w:sz w:val="18"/>
+          <w:lang w:val="en-US"/>
+          <w:rPrChange w:id="65" w:author="Sebastian Loder" w:date="2022-01-20T18:25:00Z">
+            <w:rPr>
+              <w:rFonts w:ascii="Courier New" w:hAnsi="Courier New" w:cs="Courier New"/>
+              <w:color w:val="767171" w:themeColor="background2" w:themeShade="80"/>
+              <w:sz w:val="18"/>
+            </w:rPr>
+          </w:rPrChange>
         </w:rPr>
       </w:pPr>
       <w:r>
@@ -9151,6 +9223,14 @@
           <w:rFonts w:ascii="Courier New" w:hAnsi="Courier New" w:cs="Courier New"/>
           <w:color w:val="767171" w:themeColor="background2" w:themeShade="80"/>
           <w:sz w:val="18"/>
+          <w:lang w:val="en-US"/>
+          <w:rPrChange w:id="66" w:author="Sebastian Loder" w:date="2022-01-20T18:25:00Z">
+            <w:rPr>
+              <w:rFonts w:ascii="Courier New" w:hAnsi="Courier New" w:cs="Courier New"/>
+              <w:color w:val="767171" w:themeColor="background2" w:themeShade="80"/>
+              <w:sz w:val="18"/>
+            </w:rPr>
+          </w:rPrChange>
         </w:rPr>
         <w:t>3     if Nj has not beeing marked then</w:t>
       </w:r>
@@ -9162,6 +9242,14 @@
           <w:rFonts w:ascii="Courier New" w:hAnsi="Courier New" w:cs="Courier New"/>
           <w:color w:val="767171" w:themeColor="background2" w:themeShade="80"/>
           <w:sz w:val="18"/>
+          <w:lang w:val="en-US"/>
+          <w:rPrChange w:id="67" w:author="Sebastian Loder" w:date="2022-01-20T18:25:00Z">
+            <w:rPr>
+              <w:rFonts w:ascii="Courier New" w:hAnsi="Courier New" w:cs="Courier New"/>
+              <w:color w:val="767171" w:themeColor="background2" w:themeShade="80"/>
+              <w:sz w:val="18"/>
+            </w:rPr>
+          </w:rPrChange>
         </w:rPr>
       </w:pPr>
       <w:r>
@@ -9169,6 +9257,14 @@
           <w:rFonts w:ascii="Courier New" w:hAnsi="Courier New" w:cs="Courier New"/>
           <w:color w:val="767171" w:themeColor="background2" w:themeShade="80"/>
           <w:sz w:val="18"/>
+          <w:lang w:val="en-US"/>
+          <w:rPrChange w:id="68" w:author="Sebastian Loder" w:date="2022-01-20T18:25:00Z">
+            <w:rPr>
+              <w:rFonts w:ascii="Courier New" w:hAnsi="Courier New" w:cs="Courier New"/>
+              <w:color w:val="767171" w:themeColor="background2" w:themeShade="80"/>
+              <w:sz w:val="18"/>
+            </w:rPr>
+          </w:rPrChange>
         </w:rPr>
         <w:t xml:space="preserve">4         if Nj is a leaf node then    </w:t>
       </w:r>
@@ -9180,6 +9276,14 @@
           <w:rFonts w:ascii="Courier New" w:hAnsi="Courier New" w:cs="Courier New"/>
           <w:color w:val="767171" w:themeColor="background2" w:themeShade="80"/>
           <w:sz w:val="18"/>
+          <w:lang w:val="en-US"/>
+          <w:rPrChange w:id="69" w:author="Sebastian Loder" w:date="2022-01-20T18:25:00Z">
+            <w:rPr>
+              <w:rFonts w:ascii="Courier New" w:hAnsi="Courier New" w:cs="Courier New"/>
+              <w:color w:val="767171" w:themeColor="background2" w:themeShade="80"/>
+              <w:sz w:val="18"/>
+            </w:rPr>
+          </w:rPrChange>
         </w:rPr>
       </w:pPr>
       <w:r>
@@ -9187,6 +9291,14 @@
           <w:rFonts w:ascii="Courier New" w:hAnsi="Courier New" w:cs="Courier New"/>
           <w:color w:val="767171" w:themeColor="background2" w:themeShade="80"/>
           <w:sz w:val="18"/>
+          <w:lang w:val="en-US"/>
+          <w:rPrChange w:id="70" w:author="Sebastian Loder" w:date="2022-01-20T18:25:00Z">
+            <w:rPr>
+              <w:rFonts w:ascii="Courier New" w:hAnsi="Courier New" w:cs="Courier New"/>
+              <w:color w:val="767171" w:themeColor="background2" w:themeShade="80"/>
+              <w:sz w:val="18"/>
+            </w:rPr>
+          </w:rPrChange>
         </w:rPr>
         <w:t>5             Mark(Nj)</w:t>
       </w:r>
@@ -9198,6 +9310,14 @@
           <w:rFonts w:ascii="Courier New" w:hAnsi="Courier New" w:cs="Courier New"/>
           <w:color w:val="767171" w:themeColor="background2" w:themeShade="80"/>
           <w:sz w:val="18"/>
+          <w:lang w:val="en-US"/>
+          <w:rPrChange w:id="71" w:author="Sebastian Loder" w:date="2022-01-20T18:25:00Z">
+            <w:rPr>
+              <w:rFonts w:ascii="Courier New" w:hAnsi="Courier New" w:cs="Courier New"/>
+              <w:color w:val="767171" w:themeColor="background2" w:themeShade="80"/>
+              <w:sz w:val="18"/>
+            </w:rPr>
+          </w:rPrChange>
         </w:rPr>
       </w:pPr>
       <w:r>
@@ -9205,6 +9325,14 @@
           <w:rFonts w:ascii="Courier New" w:hAnsi="Courier New" w:cs="Courier New"/>
           <w:color w:val="767171" w:themeColor="background2" w:themeShade="80"/>
           <w:sz w:val="18"/>
+          <w:lang w:val="en-US"/>
+          <w:rPrChange w:id="72" w:author="Sebastian Loder" w:date="2022-01-20T18:25:00Z">
+            <w:rPr>
+              <w:rFonts w:ascii="Courier New" w:hAnsi="Courier New" w:cs="Courier New"/>
+              <w:color w:val="767171" w:themeColor="background2" w:themeShade="80"/>
+              <w:sz w:val="18"/>
+            </w:rPr>
+          </w:rPrChange>
         </w:rPr>
         <w:t>6             output(CPj)</w:t>
       </w:r>
@@ -9216,6 +9344,14 @@
           <w:rFonts w:ascii="Courier New" w:hAnsi="Courier New" w:cs="Courier New"/>
           <w:color w:val="767171" w:themeColor="background2" w:themeShade="80"/>
           <w:sz w:val="18"/>
+          <w:lang w:val="en-US"/>
+          <w:rPrChange w:id="73" w:author="Sebastian Loder" w:date="2022-01-20T18:25:00Z">
+            <w:rPr>
+              <w:rFonts w:ascii="Courier New" w:hAnsi="Courier New" w:cs="Courier New"/>
+              <w:color w:val="767171" w:themeColor="background2" w:themeShade="80"/>
+              <w:sz w:val="18"/>
+            </w:rPr>
+          </w:rPrChange>
         </w:rPr>
       </w:pPr>
       <w:r>
@@ -9223,6 +9359,14 @@
           <w:rFonts w:ascii="Courier New" w:hAnsi="Courier New" w:cs="Courier New"/>
           <w:color w:val="767171" w:themeColor="background2" w:themeShade="80"/>
           <w:sz w:val="18"/>
+          <w:lang w:val="en-US"/>
+          <w:rPrChange w:id="74" w:author="Sebastian Loder" w:date="2022-01-20T18:25:00Z">
+            <w:rPr>
+              <w:rFonts w:ascii="Courier New" w:hAnsi="Courier New" w:cs="Courier New"/>
+              <w:color w:val="767171" w:themeColor="background2" w:themeShade="80"/>
+              <w:sz w:val="18"/>
+            </w:rPr>
+          </w:rPrChange>
         </w:rPr>
         <w:t>7             for each Nk in Neighbors(Nj)</w:t>
       </w:r>
@@ -9234,6 +9378,14 @@
           <w:rFonts w:ascii="Courier New" w:hAnsi="Courier New" w:cs="Courier New"/>
           <w:color w:val="767171" w:themeColor="background2" w:themeShade="80"/>
           <w:sz w:val="18"/>
+          <w:lang w:val="en-US"/>
+          <w:rPrChange w:id="75" w:author="Sebastian Loder" w:date="2022-01-20T18:25:00Z">
+            <w:rPr>
+              <w:rFonts w:ascii="Courier New" w:hAnsi="Courier New" w:cs="Courier New"/>
+              <w:color w:val="767171" w:themeColor="background2" w:themeShade="80"/>
+              <w:sz w:val="18"/>
+            </w:rPr>
+          </w:rPrChange>
         </w:rPr>
       </w:pPr>
       <w:r>
@@ -9241,6 +9393,14 @@
           <w:rFonts w:ascii="Courier New" w:hAnsi="Courier New" w:cs="Courier New"/>
           <w:color w:val="767171" w:themeColor="background2" w:themeShade="80"/>
           <w:sz w:val="18"/>
+          <w:lang w:val="en-US"/>
+          <w:rPrChange w:id="76" w:author="Sebastian Loder" w:date="2022-01-20T18:25:00Z">
+            <w:rPr>
+              <w:rFonts w:ascii="Courier New" w:hAnsi="Courier New" w:cs="Courier New"/>
+              <w:color w:val="767171" w:themeColor="background2" w:themeShade="80"/>
+              <w:sz w:val="18"/>
+            </w:rPr>
+          </w:rPrChange>
         </w:rPr>
         <w:t>8                 OrderPieces(Nk)</w:t>
       </w:r>
@@ -9252,6 +9412,14 @@
           <w:rFonts w:ascii="Courier New" w:hAnsi="Courier New" w:cs="Courier New"/>
           <w:color w:val="767171" w:themeColor="background2" w:themeShade="80"/>
           <w:sz w:val="18"/>
+          <w:lang w:val="en-US"/>
+          <w:rPrChange w:id="77" w:author="Sebastian Loder" w:date="2022-01-20T18:25:00Z">
+            <w:rPr>
+              <w:rFonts w:ascii="Courier New" w:hAnsi="Courier New" w:cs="Courier New"/>
+              <w:color w:val="767171" w:themeColor="background2" w:themeShade="80"/>
+              <w:sz w:val="18"/>
+            </w:rPr>
+          </w:rPrChange>
         </w:rPr>
       </w:pPr>
       <w:r>
@@ -9259,6 +9427,14 @@
           <w:rFonts w:ascii="Courier New" w:hAnsi="Courier New" w:cs="Courier New"/>
           <w:color w:val="767171" w:themeColor="background2" w:themeShade="80"/>
           <w:sz w:val="18"/>
+          <w:lang w:val="en-US"/>
+          <w:rPrChange w:id="78" w:author="Sebastian Loder" w:date="2022-01-20T18:25:00Z">
+            <w:rPr>
+              <w:rFonts w:ascii="Courier New" w:hAnsi="Courier New" w:cs="Courier New"/>
+              <w:color w:val="767171" w:themeColor="background2" w:themeShade="80"/>
+              <w:sz w:val="18"/>
+            </w:rPr>
+          </w:rPrChange>
         </w:rPr>
         <w:t>9         else</w:t>
       </w:r>
@@ -9270,6 +9446,14 @@
           <w:rFonts w:ascii="Courier New" w:hAnsi="Courier New" w:cs="Courier New"/>
           <w:color w:val="767171" w:themeColor="background2" w:themeShade="80"/>
           <w:sz w:val="18"/>
+          <w:lang w:val="en-US"/>
+          <w:rPrChange w:id="79" w:author="Sebastian Loder" w:date="2022-01-20T18:25:00Z">
+            <w:rPr>
+              <w:rFonts w:ascii="Courier New" w:hAnsi="Courier New" w:cs="Courier New"/>
+              <w:color w:val="767171" w:themeColor="background2" w:themeShade="80"/>
+              <w:sz w:val="18"/>
+            </w:rPr>
+          </w:rPrChange>
         </w:rPr>
       </w:pPr>
       <w:r>
@@ -9277,6 +9461,14 @@
           <w:rFonts w:ascii="Courier New" w:hAnsi="Courier New" w:cs="Courier New"/>
           <w:color w:val="767171" w:themeColor="background2" w:themeShade="80"/>
           <w:sz w:val="18"/>
+          <w:lang w:val="en-US"/>
+          <w:rPrChange w:id="80" w:author="Sebastian Loder" w:date="2022-01-20T18:25:00Z">
+            <w:rPr>
+              <w:rFonts w:ascii="Courier New" w:hAnsi="Courier New" w:cs="Courier New"/>
+              <w:color w:val="767171" w:themeColor="background2" w:themeShade="80"/>
+              <w:sz w:val="18"/>
+            </w:rPr>
+          </w:rPrChange>
         </w:rPr>
         <w:t>10            Mark(Nj)</w:t>
       </w:r>
@@ -9288,6 +9480,14 @@
           <w:rFonts w:ascii="Courier New" w:hAnsi="Courier New" w:cs="Courier New"/>
           <w:color w:val="767171" w:themeColor="background2" w:themeShade="80"/>
           <w:sz w:val="18"/>
+          <w:lang w:val="en-US"/>
+          <w:rPrChange w:id="81" w:author="Sebastian Loder" w:date="2022-01-20T18:25:00Z">
+            <w:rPr>
+              <w:rFonts w:ascii="Courier New" w:hAnsi="Courier New" w:cs="Courier New"/>
+              <w:color w:val="767171" w:themeColor="background2" w:themeShade="80"/>
+              <w:sz w:val="18"/>
+            </w:rPr>
+          </w:rPrChange>
         </w:rPr>
       </w:pPr>
       <w:r>
@@ -9295,6 +9495,14 @@
           <w:rFonts w:ascii="Courier New" w:hAnsi="Courier New" w:cs="Courier New"/>
           <w:color w:val="767171" w:themeColor="background2" w:themeShade="80"/>
           <w:sz w:val="18"/>
+          <w:lang w:val="en-US"/>
+          <w:rPrChange w:id="82" w:author="Sebastian Loder" w:date="2022-01-20T18:25:00Z">
+            <w:rPr>
+              <w:rFonts w:ascii="Courier New" w:hAnsi="Courier New" w:cs="Courier New"/>
+              <w:color w:val="767171" w:themeColor="background2" w:themeShade="80"/>
+              <w:sz w:val="18"/>
+            </w:rPr>
+          </w:rPrChange>
         </w:rPr>
         <w:t>11            for each Nk in Neighbors(Nj)</w:t>
       </w:r>
@@ -9306,6 +9514,14 @@
           <w:rFonts w:ascii="Courier New" w:hAnsi="Courier New" w:cs="Courier New"/>
           <w:color w:val="767171" w:themeColor="background2" w:themeShade="80"/>
           <w:sz w:val="18"/>
+          <w:lang w:val="en-US"/>
+          <w:rPrChange w:id="83" w:author="Sebastian Loder" w:date="2022-01-20T18:25:00Z">
+            <w:rPr>
+              <w:rFonts w:ascii="Courier New" w:hAnsi="Courier New" w:cs="Courier New"/>
+              <w:color w:val="767171" w:themeColor="background2" w:themeShade="80"/>
+              <w:sz w:val="18"/>
+            </w:rPr>
+          </w:rPrChange>
         </w:rPr>
       </w:pPr>
       <w:r>
@@ -9313,6 +9529,14 @@
           <w:rFonts w:ascii="Courier New" w:hAnsi="Courier New" w:cs="Courier New"/>
           <w:color w:val="767171" w:themeColor="background2" w:themeShade="80"/>
           <w:sz w:val="18"/>
+          <w:lang w:val="en-US"/>
+          <w:rPrChange w:id="84" w:author="Sebastian Loder" w:date="2022-01-20T18:25:00Z">
+            <w:rPr>
+              <w:rFonts w:ascii="Courier New" w:hAnsi="Courier New" w:cs="Courier New"/>
+              <w:color w:val="767171" w:themeColor="background2" w:themeShade="80"/>
+              <w:sz w:val="18"/>
+            </w:rPr>
+          </w:rPrChange>
         </w:rPr>
         <w:t>12                OrderPieces(Nk)</w:t>
       </w:r>
@@ -9324,6 +9548,14 @@
           <w:rFonts w:ascii="Courier New" w:hAnsi="Courier New" w:cs="Courier New"/>
           <w:color w:val="767171" w:themeColor="background2" w:themeShade="80"/>
           <w:sz w:val="18"/>
+          <w:lang w:val="en-US"/>
+          <w:rPrChange w:id="85" w:author="Sebastian Loder" w:date="2022-01-20T18:25:00Z">
+            <w:rPr>
+              <w:rFonts w:ascii="Courier New" w:hAnsi="Courier New" w:cs="Courier New"/>
+              <w:color w:val="767171" w:themeColor="background2" w:themeShade="80"/>
+              <w:sz w:val="18"/>
+            </w:rPr>
+          </w:rPrChange>
         </w:rPr>
       </w:pPr>
       <w:r>
@@ -9331,6 +9563,14 @@
           <w:rFonts w:ascii="Courier New" w:hAnsi="Courier New" w:cs="Courier New"/>
           <w:color w:val="767171" w:themeColor="background2" w:themeShade="80"/>
           <w:sz w:val="18"/>
+          <w:lang w:val="en-US"/>
+          <w:rPrChange w:id="86" w:author="Sebastian Loder" w:date="2022-01-20T18:25:00Z">
+            <w:rPr>
+              <w:rFonts w:ascii="Courier New" w:hAnsi="Courier New" w:cs="Courier New"/>
+              <w:color w:val="767171" w:themeColor="background2" w:themeShade="80"/>
+              <w:sz w:val="18"/>
+            </w:rPr>
+          </w:rPrChange>
         </w:rPr>
         <w:t>13            output(CPj)</w:t>
       </w:r>
@@ -9341,6 +9581,13 @@
         <w:rPr>
           <w:rFonts w:cs="Helvetica"/>
           <w:sz w:val="18"/>
+          <w:lang w:val="en-US"/>
+          <w:rPrChange w:id="87" w:author="Sebastian Loder" w:date="2022-01-20T18:25:00Z">
+            <w:rPr>
+              <w:rFonts w:cs="Helvetica"/>
+              <w:sz w:val="18"/>
+            </w:rPr>
+          </w:rPrChange>
         </w:rPr>
       </w:pPr>
       <w:r>
@@ -9348,6 +9595,14 @@
           <w:rFonts w:ascii="Courier New" w:hAnsi="Courier New" w:cs="Courier New"/>
           <w:color w:val="767171" w:themeColor="background2" w:themeShade="80"/>
           <w:sz w:val="18"/>
+          <w:lang w:val="en-US"/>
+          <w:rPrChange w:id="88" w:author="Sebastian Loder" w:date="2022-01-20T18:25:00Z">
+            <w:rPr>
+              <w:rFonts w:ascii="Courier New" w:hAnsi="Courier New" w:cs="Courier New"/>
+              <w:color w:val="767171" w:themeColor="background2" w:themeShade="80"/>
+              <w:sz w:val="18"/>
+            </w:rPr>
+          </w:rPrChange>
         </w:rPr>
         <w:t>14 end OrderPieces(Nj)</w:t>
       </w:r>
@@ -9355,6 +9610,13 @@
         <w:rPr>
           <w:rFonts w:ascii="Courier New" w:hAnsi="Courier New" w:cs="Courier New"/>
           <w:sz w:val="18"/>
+          <w:lang w:val="en-US"/>
+          <w:rPrChange w:id="89" w:author="Sebastian Loder" w:date="2022-01-20T18:25:00Z">
+            <w:rPr>
+              <w:rFonts w:ascii="Courier New" w:hAnsi="Courier New" w:cs="Courier New"/>
+              <w:sz w:val="18"/>
+            </w:rPr>
+          </w:rPrChange>
         </w:rPr>
         <w:t xml:space="preserve">  </w:t>
       </w:r>
@@ -9362,6 +9624,13 @@
         <w:rPr>
           <w:rFonts w:cs="Helvetica"/>
           <w:sz w:val="18"/>
+          <w:lang w:val="en-US"/>
+          <w:rPrChange w:id="90" w:author="Sebastian Loder" w:date="2022-01-20T18:25:00Z">
+            <w:rPr>
+              <w:rFonts w:cs="Helvetica"/>
+              <w:sz w:val="18"/>
+            </w:rPr>
+          </w:rPrChange>
         </w:rPr>
         <w:t xml:space="preserve"> </w:t>
       </w:r>
@@ -9370,6 +9639,12 @@
       <w:pPr>
         <w:rPr>
           <w:rFonts w:cs="Helvetica"/>
+          <w:lang w:val="en-US"/>
+          <w:rPrChange w:id="91" w:author="Sebastian Loder" w:date="2022-01-20T18:25:00Z">
+            <w:rPr>
+              <w:rFonts w:cs="Helvetica"/>
+            </w:rPr>
+          </w:rPrChange>
         </w:rPr>
       </w:pPr>
     </w:p>
@@ -9467,20 +9742,20 @@
         </w:rPr>
         <w:t xml:space="preserve">. Dazu wird ein </w:t>
       </w:r>
-      <w:commentRangeStart w:id="61"/>
+      <w:commentRangeStart w:id="92"/>
       <w:r>
         <w:rPr>
           <w:rFonts w:cs="Helvetica"/>
         </w:rPr>
         <w:t>Verbindungsgraph</w:t>
       </w:r>
-      <w:commentRangeEnd w:id="61"/>
+      <w:commentRangeEnd w:id="92"/>
       <w:r>
         <w:rPr>
           <w:rStyle w:val="Kommentarzeichen"/>
           <w:rFonts w:cs="Helvetica"/>
         </w:rPr>
-        <w:commentReference w:id="61"/>
+        <w:commentReference w:id="92"/>
       </w:r>
       <w:r>
         <w:rPr>
@@ -9707,7 +9982,7 @@
         </w:rPr>
         <w:t xml:space="preserve"> als </w:t>
       </w:r>
-      <w:commentRangeStart w:id="62"/>
+      <w:commentRangeStart w:id="93"/>
       <w:r>
         <w:rPr>
           <w:rFonts w:cs="Helvetica"/>
@@ -9732,14 +10007,14 @@
         </w:rPr>
         <w:t>.</w:t>
       </w:r>
-      <w:commentRangeEnd w:id="62"/>
+      <w:commentRangeEnd w:id="93"/>
       <w:r>
         <w:rPr>
           <w:rStyle w:val="Kommentarzeichen"/>
           <w:rFonts w:ascii="Helvetica" w:eastAsia="Times New Roman" w:hAnsi="Helvetica" w:cs="Times New Roman"/>
           <w:lang w:eastAsia="de-DE"/>
         </w:rPr>
-        <w:commentReference w:id="62"/>
+        <w:commentReference w:id="93"/>
       </w:r>
     </w:p>
     <w:p>
@@ -9755,7 +10030,7 @@
         <w:lastRenderedPageBreak/>
         <w:t xml:space="preserve">Die Prozedur </w:t>
       </w:r>
-      <w:commentRangeStart w:id="63"/>
+      <w:commentRangeStart w:id="94"/>
       <w:r>
         <w:rPr>
           <w:rFonts w:cs="Helvetica"/>
@@ -9764,13 +10039,13 @@
         </w:rPr>
         <w:t>OrderPieces</w:t>
       </w:r>
-      <w:commentRangeEnd w:id="63"/>
+      <w:commentRangeEnd w:id="94"/>
       <w:r>
         <w:rPr>
           <w:rStyle w:val="Kommentarzeichen"/>
           <w:rFonts w:cs="Helvetica"/>
         </w:rPr>
-        <w:commentReference w:id="63"/>
+        <w:commentReference w:id="94"/>
       </w:r>
       <w:r>
         <w:rPr>
@@ -10082,22 +10357,22 @@
         </w:rPr>
         <w:t xml:space="preserve">ist nun die Reihenfolge, in der die Teilpolygone ausgegeben wurden. </w:t>
       </w:r>
-      <w:commentRangeStart w:id="64"/>
-      <w:commentRangeStart w:id="65"/>
-      <w:commentRangeStart w:id="66"/>
+      <w:commentRangeStart w:id="95"/>
+      <w:commentRangeStart w:id="96"/>
+      <w:commentRangeStart w:id="97"/>
       <w:r>
         <w:rPr>
           <w:rFonts w:cs="Helvetica"/>
         </w:rPr>
         <w:t>Diese</w:t>
       </w:r>
-      <w:commentRangeEnd w:id="64"/>
+      <w:commentRangeEnd w:id="95"/>
       <w:r>
         <w:rPr>
           <w:rStyle w:val="Kommentarzeichen"/>
           <w:rFonts w:cs="Helvetica"/>
         </w:rPr>
-        <w:commentReference w:id="64"/>
+        <w:commentReference w:id="95"/>
       </w:r>
       <w:r>
         <w:rPr>
@@ -10125,23 +10400,23 @@
         </w:rPr>
         <w:t>, NextNeighbor(CP) und PredPoly(CP), wie sie in Kapitel 6 beschrieben wurden, zu klassifizieren.</w:t>
       </w:r>
-      <w:commentRangeEnd w:id="65"/>
+      <w:commentRangeEnd w:id="96"/>
       <w:r>
         <w:rPr>
           <w:rStyle w:val="Kommentarzeichen"/>
           <w:rFonts w:ascii="Helvetica" w:eastAsia="Times New Roman" w:hAnsi="Helvetica" w:cs="Times New Roman"/>
           <w:lang w:eastAsia="de-DE"/>
         </w:rPr>
-        <w:commentReference w:id="65"/>
-      </w:r>
-      <w:commentRangeEnd w:id="66"/>
+        <w:commentReference w:id="96"/>
+      </w:r>
+      <w:commentRangeEnd w:id="97"/>
       <w:r>
         <w:rPr>
           <w:rStyle w:val="Kommentarzeichen"/>
           <w:rFonts w:ascii="Helvetica" w:eastAsia="Times New Roman" w:hAnsi="Helvetica" w:cs="Times New Roman"/>
           <w:lang w:eastAsia="de-DE"/>
         </w:rPr>
-        <w:commentReference w:id="66"/>
+        <w:commentReference w:id="97"/>
       </w:r>
     </w:p>
     <w:p>
@@ -10159,6 +10434,15 @@
           <w:color w:val="767171" w:themeColor="background2" w:themeShade="80"/>
           <w:sz w:val="18"/>
           <w:szCs w:val="18"/>
+          <w:lang w:val="en-US"/>
+          <w:rPrChange w:id="98" w:author="Sebastian Loder" w:date="2022-01-20T18:25:00Z">
+            <w:rPr>
+              <w:rFonts w:ascii="Courier New" w:hAnsi="Courier New" w:cs="Courier New"/>
+              <w:color w:val="767171" w:themeColor="background2" w:themeShade="80"/>
+              <w:sz w:val="18"/>
+              <w:szCs w:val="18"/>
+            </w:rPr>
+          </w:rPrChange>
         </w:rPr>
       </w:pPr>
       <w:r>
@@ -10167,6 +10451,15 @@
           <w:color w:val="767171" w:themeColor="background2" w:themeShade="80"/>
           <w:sz w:val="18"/>
           <w:szCs w:val="18"/>
+          <w:lang w:val="en-US"/>
+          <w:rPrChange w:id="99" w:author="Sebastian Loder" w:date="2022-01-20T18:25:00Z">
+            <w:rPr>
+              <w:rFonts w:ascii="Courier New" w:hAnsi="Courier New" w:cs="Courier New"/>
+              <w:color w:val="767171" w:themeColor="background2" w:themeShade="80"/>
+              <w:sz w:val="18"/>
+              <w:szCs w:val="18"/>
+            </w:rPr>
+          </w:rPrChange>
         </w:rPr>
         <w:t>1  // Input: Convex polygon CP</w:t>
       </w:r>
@@ -10179,6 +10472,15 @@
           <w:color w:val="767171" w:themeColor="background2" w:themeShade="80"/>
           <w:sz w:val="18"/>
           <w:szCs w:val="18"/>
+          <w:lang w:val="en-US"/>
+          <w:rPrChange w:id="100" w:author="Sebastian Loder" w:date="2022-01-20T18:25:00Z">
+            <w:rPr>
+              <w:rFonts w:ascii="Courier New" w:hAnsi="Courier New" w:cs="Courier New"/>
+              <w:color w:val="767171" w:themeColor="background2" w:themeShade="80"/>
+              <w:sz w:val="18"/>
+              <w:szCs w:val="18"/>
+            </w:rPr>
+          </w:rPrChange>
         </w:rPr>
       </w:pPr>
     </w:p>
@@ -10190,6 +10492,15 @@
           <w:color w:val="767171" w:themeColor="background2" w:themeShade="80"/>
           <w:sz w:val="18"/>
           <w:szCs w:val="18"/>
+          <w:lang w:val="en-US"/>
+          <w:rPrChange w:id="101" w:author="Sebastian Loder" w:date="2022-01-20T18:25:00Z">
+            <w:rPr>
+              <w:rFonts w:ascii="Courier New" w:hAnsi="Courier New" w:cs="Courier New"/>
+              <w:color w:val="767171" w:themeColor="background2" w:themeShade="80"/>
+              <w:sz w:val="18"/>
+              <w:szCs w:val="18"/>
+            </w:rPr>
+          </w:rPrChange>
         </w:rPr>
       </w:pPr>
       <w:r>
@@ -10198,6 +10509,15 @@
           <w:color w:val="767171" w:themeColor="background2" w:themeShade="80"/>
           <w:sz w:val="18"/>
           <w:szCs w:val="18"/>
+          <w:lang w:val="en-US"/>
+          <w:rPrChange w:id="102" w:author="Sebastian Loder" w:date="2022-01-20T18:25:00Z">
+            <w:rPr>
+              <w:rFonts w:ascii="Courier New" w:hAnsi="Courier New" w:cs="Courier New"/>
+              <w:color w:val="767171" w:themeColor="background2" w:themeShade="80"/>
+              <w:sz w:val="18"/>
+              <w:szCs w:val="18"/>
+            </w:rPr>
+          </w:rPrChange>
         </w:rPr>
         <w:t>2  Function NonConvexDivide(CP)</w:t>
       </w:r>
@@ -10210,6 +10530,15 @@
           <w:color w:val="767171" w:themeColor="background2" w:themeShade="80"/>
           <w:sz w:val="18"/>
           <w:szCs w:val="18"/>
+          <w:lang w:val="en-US"/>
+          <w:rPrChange w:id="103" w:author="Sebastian Loder" w:date="2022-01-20T18:25:00Z">
+            <w:rPr>
+              <w:rFonts w:ascii="Courier New" w:hAnsi="Courier New" w:cs="Courier New"/>
+              <w:color w:val="767171" w:themeColor="background2" w:themeShade="80"/>
+              <w:sz w:val="18"/>
+              <w:szCs w:val="18"/>
+            </w:rPr>
+          </w:rPrChange>
         </w:rPr>
       </w:pPr>
       <w:r>
@@ -10218,6 +10547,15 @@
           <w:color w:val="767171" w:themeColor="background2" w:themeShade="80"/>
           <w:sz w:val="18"/>
           <w:szCs w:val="18"/>
+          <w:lang w:val="en-US"/>
+          <w:rPrChange w:id="104" w:author="Sebastian Loder" w:date="2022-01-20T18:25:00Z">
+            <w:rPr>
+              <w:rFonts w:ascii="Courier New" w:hAnsi="Courier New" w:cs="Courier New"/>
+              <w:color w:val="767171" w:themeColor="background2" w:themeShade="80"/>
+              <w:sz w:val="18"/>
+              <w:szCs w:val="18"/>
+            </w:rPr>
+          </w:rPrChange>
         </w:rPr>
         <w:t>3     Ls = W(1), Le = W(k)   // k = index of first Site CCW from w1 in W</w:t>
       </w:r>
@@ -10230,6 +10568,15 @@
           <w:color w:val="767171" w:themeColor="background2" w:themeShade="80"/>
           <w:sz w:val="18"/>
           <w:szCs w:val="18"/>
+          <w:lang w:val="en-US"/>
+          <w:rPrChange w:id="105" w:author="Sebastian Loder" w:date="2022-01-20T18:25:00Z">
+            <w:rPr>
+              <w:rFonts w:ascii="Courier New" w:hAnsi="Courier New" w:cs="Courier New"/>
+              <w:color w:val="767171" w:themeColor="background2" w:themeShade="80"/>
+              <w:sz w:val="18"/>
+              <w:szCs w:val="18"/>
+            </w:rPr>
+          </w:rPrChange>
         </w:rPr>
       </w:pPr>
       <w:r>
@@ -10238,6 +10585,15 @@
           <w:color w:val="767171" w:themeColor="background2" w:themeShade="80"/>
           <w:sz w:val="18"/>
           <w:szCs w:val="18"/>
+          <w:lang w:val="en-US"/>
+          <w:rPrChange w:id="106" w:author="Sebastian Loder" w:date="2022-01-20T18:25:00Z">
+            <w:rPr>
+              <w:rFonts w:ascii="Courier New" w:hAnsi="Courier New" w:cs="Courier New"/>
+              <w:color w:val="767171" w:themeColor="background2" w:themeShade="80"/>
+              <w:sz w:val="18"/>
+              <w:szCs w:val="18"/>
+            </w:rPr>
+          </w:rPrChange>
         </w:rPr>
         <w:t>4     PrL, PlL = cut(CP, L)  // partitioning, returns PrL and PlL</w:t>
       </w:r>
@@ -10250,6 +10606,15 @@
           <w:color w:val="767171" w:themeColor="background2" w:themeShade="80"/>
           <w:sz w:val="18"/>
           <w:szCs w:val="18"/>
+          <w:lang w:val="en-US"/>
+          <w:rPrChange w:id="107" w:author="Sebastian Loder" w:date="2022-01-20T18:25:00Z">
+            <w:rPr>
+              <w:rFonts w:ascii="Courier New" w:hAnsi="Courier New" w:cs="Courier New"/>
+              <w:color w:val="767171" w:themeColor="background2" w:themeShade="80"/>
+              <w:sz w:val="18"/>
+              <w:szCs w:val="18"/>
+            </w:rPr>
+          </w:rPrChange>
         </w:rPr>
       </w:pPr>
       <w:r>
@@ -10258,6 +10623,15 @@
           <w:color w:val="767171" w:themeColor="background2" w:themeShade="80"/>
           <w:sz w:val="18"/>
           <w:szCs w:val="18"/>
+          <w:lang w:val="en-US"/>
+          <w:rPrChange w:id="108" w:author="Sebastian Loder" w:date="2022-01-20T18:25:00Z">
+            <w:rPr>
+              <w:rFonts w:ascii="Courier New" w:hAnsi="Courier New" w:cs="Courier New"/>
+              <w:color w:val="767171" w:themeColor="background2" w:themeShade="80"/>
+              <w:sz w:val="18"/>
+              <w:szCs w:val="18"/>
+            </w:rPr>
+          </w:rPrChange>
         </w:rPr>
         <w:t>5     while Area(PrL) &lt; AreaRequired(S(PrL)) and Le != wm do</w:t>
       </w:r>
@@ -10270,6 +10644,15 @@
           <w:color w:val="767171" w:themeColor="background2" w:themeShade="80"/>
           <w:sz w:val="18"/>
           <w:szCs w:val="18"/>
+          <w:lang w:val="en-US"/>
+          <w:rPrChange w:id="109" w:author="Sebastian Loder" w:date="2022-01-20T18:25:00Z">
+            <w:rPr>
+              <w:rFonts w:ascii="Courier New" w:hAnsi="Courier New" w:cs="Courier New"/>
+              <w:color w:val="767171" w:themeColor="background2" w:themeShade="80"/>
+              <w:sz w:val="18"/>
+              <w:szCs w:val="18"/>
+            </w:rPr>
+          </w:rPrChange>
         </w:rPr>
       </w:pPr>
       <w:r>
@@ -10278,6 +10661,15 @@
           <w:color w:val="767171" w:themeColor="background2" w:themeShade="80"/>
           <w:sz w:val="18"/>
           <w:szCs w:val="18"/>
+          <w:lang w:val="en-US"/>
+          <w:rPrChange w:id="110" w:author="Sebastian Loder" w:date="2022-01-20T18:25:00Z">
+            <w:rPr>
+              <w:rFonts w:ascii="Courier New" w:hAnsi="Courier New" w:cs="Courier New"/>
+              <w:color w:val="767171" w:themeColor="background2" w:themeShade="80"/>
+              <w:sz w:val="18"/>
+              <w:szCs w:val="18"/>
+            </w:rPr>
+          </w:rPrChange>
         </w:rPr>
         <w:t xml:space="preserve">6        if W(k-1) != S1 and W(k-1) in S then </w:t>
       </w:r>
@@ -10290,6 +10682,15 @@
           <w:color w:val="767171" w:themeColor="background2" w:themeShade="80"/>
           <w:sz w:val="18"/>
           <w:szCs w:val="18"/>
+          <w:lang w:val="en-US"/>
+          <w:rPrChange w:id="111" w:author="Sebastian Loder" w:date="2022-01-20T18:25:00Z">
+            <w:rPr>
+              <w:rFonts w:ascii="Courier New" w:hAnsi="Courier New" w:cs="Courier New"/>
+              <w:color w:val="767171" w:themeColor="background2" w:themeShade="80"/>
+              <w:sz w:val="18"/>
+              <w:szCs w:val="18"/>
+            </w:rPr>
+          </w:rPrChange>
         </w:rPr>
       </w:pPr>
       <w:r>
@@ -10298,6 +10699,15 @@
           <w:color w:val="767171" w:themeColor="background2" w:themeShade="80"/>
           <w:sz w:val="18"/>
           <w:szCs w:val="18"/>
+          <w:lang w:val="en-US"/>
+          <w:rPrChange w:id="112" w:author="Sebastian Loder" w:date="2022-01-20T18:25:00Z">
+            <w:rPr>
+              <w:rFonts w:ascii="Courier New" w:hAnsi="Courier New" w:cs="Courier New"/>
+              <w:color w:val="767171" w:themeColor="background2" w:themeShade="80"/>
+              <w:sz w:val="18"/>
+              <w:szCs w:val="18"/>
+            </w:rPr>
+          </w:rPrChange>
         </w:rPr>
         <w:t xml:space="preserve">7           S(CPrL) = S(CPrL) + W(k-1)   </w:t>
       </w:r>
@@ -10307,6 +10717,15 @@
           <w:color w:val="767171" w:themeColor="background2" w:themeShade="80"/>
           <w:sz w:val="18"/>
           <w:szCs w:val="18"/>
+          <w:lang w:val="en-US"/>
+          <w:rPrChange w:id="113" w:author="Sebastian Loder" w:date="2022-01-20T18:25:00Z">
+            <w:rPr>
+              <w:rFonts w:ascii="Courier New" w:hAnsi="Courier New" w:cs="Courier New"/>
+              <w:color w:val="767171" w:themeColor="background2" w:themeShade="80"/>
+              <w:sz w:val="18"/>
+              <w:szCs w:val="18"/>
+            </w:rPr>
+          </w:rPrChange>
         </w:rPr>
         <w:tab/>
       </w:r>
@@ -10316,6 +10735,15 @@
           <w:color w:val="767171" w:themeColor="background2" w:themeShade="80"/>
           <w:sz w:val="18"/>
           <w:szCs w:val="18"/>
+          <w:lang w:val="en-US"/>
+          <w:rPrChange w:id="114" w:author="Sebastian Loder" w:date="2022-01-20T18:25:00Z">
+            <w:rPr>
+              <w:rFonts w:ascii="Courier New" w:hAnsi="Courier New" w:cs="Courier New"/>
+              <w:color w:val="767171" w:themeColor="background2" w:themeShade="80"/>
+              <w:sz w:val="18"/>
+              <w:szCs w:val="18"/>
+            </w:rPr>
+          </w:rPrChange>
         </w:rPr>
         <w:tab/>
         <w:t>// add previous Site to S(CPrL)</w:t>
@@ -10329,6 +10757,15 @@
           <w:color w:val="767171" w:themeColor="background2" w:themeShade="80"/>
           <w:sz w:val="18"/>
           <w:szCs w:val="18"/>
+          <w:lang w:val="en-US"/>
+          <w:rPrChange w:id="115" w:author="Sebastian Loder" w:date="2022-01-20T18:25:00Z">
+            <w:rPr>
+              <w:rFonts w:ascii="Courier New" w:hAnsi="Courier New" w:cs="Courier New"/>
+              <w:color w:val="767171" w:themeColor="background2" w:themeShade="80"/>
+              <w:sz w:val="18"/>
+              <w:szCs w:val="18"/>
+            </w:rPr>
+          </w:rPrChange>
         </w:rPr>
       </w:pPr>
       <w:r>
@@ -10337,6 +10774,15 @@
           <w:color w:val="767171" w:themeColor="background2" w:themeShade="80"/>
           <w:sz w:val="18"/>
           <w:szCs w:val="18"/>
+          <w:lang w:val="en-US"/>
+          <w:rPrChange w:id="116" w:author="Sebastian Loder" w:date="2022-01-20T18:25:00Z">
+            <w:rPr>
+              <w:rFonts w:ascii="Courier New" w:hAnsi="Courier New" w:cs="Courier New"/>
+              <w:color w:val="767171" w:themeColor="background2" w:themeShade="80"/>
+              <w:sz w:val="18"/>
+              <w:szCs w:val="18"/>
+            </w:rPr>
+          </w:rPrChange>
         </w:rPr>
         <w:t>8        end</w:t>
       </w:r>
@@ -10349,6 +10795,15 @@
           <w:color w:val="767171" w:themeColor="background2" w:themeShade="80"/>
           <w:sz w:val="18"/>
           <w:szCs w:val="18"/>
+          <w:lang w:val="en-US"/>
+          <w:rPrChange w:id="117" w:author="Sebastian Loder" w:date="2022-01-20T18:25:00Z">
+            <w:rPr>
+              <w:rFonts w:ascii="Courier New" w:hAnsi="Courier New" w:cs="Courier New"/>
+              <w:color w:val="767171" w:themeColor="background2" w:themeShade="80"/>
+              <w:sz w:val="18"/>
+              <w:szCs w:val="18"/>
+            </w:rPr>
+          </w:rPrChange>
         </w:rPr>
       </w:pPr>
       <w:r>
@@ -10357,6 +10812,15 @@
           <w:color w:val="767171" w:themeColor="background2" w:themeShade="80"/>
           <w:sz w:val="18"/>
           <w:szCs w:val="18"/>
+          <w:lang w:val="en-US"/>
+          <w:rPrChange w:id="118" w:author="Sebastian Loder" w:date="2022-01-20T18:25:00Z">
+            <w:rPr>
+              <w:rFonts w:ascii="Courier New" w:hAnsi="Courier New" w:cs="Courier New"/>
+              <w:color w:val="767171" w:themeColor="background2" w:themeShade="80"/>
+              <w:sz w:val="18"/>
+              <w:szCs w:val="18"/>
+            </w:rPr>
+          </w:rPrChange>
         </w:rPr>
         <w:t>9        k += 1</w:t>
       </w:r>
@@ -10369,6 +10833,15 @@
           <w:color w:val="767171" w:themeColor="background2" w:themeShade="80"/>
           <w:sz w:val="18"/>
           <w:szCs w:val="18"/>
+          <w:lang w:val="en-US"/>
+          <w:rPrChange w:id="119" w:author="Sebastian Loder" w:date="2022-01-20T18:25:00Z">
+            <w:rPr>
+              <w:rFonts w:ascii="Courier New" w:hAnsi="Courier New" w:cs="Courier New"/>
+              <w:color w:val="767171" w:themeColor="background2" w:themeShade="80"/>
+              <w:sz w:val="18"/>
+              <w:szCs w:val="18"/>
+            </w:rPr>
+          </w:rPrChange>
         </w:rPr>
       </w:pPr>
       <w:r>
@@ -10377,6 +10850,15 @@
           <w:color w:val="767171" w:themeColor="background2" w:themeShade="80"/>
           <w:sz w:val="18"/>
           <w:szCs w:val="18"/>
+          <w:lang w:val="en-US"/>
+          <w:rPrChange w:id="120" w:author="Sebastian Loder" w:date="2022-01-20T18:25:00Z">
+            <w:rPr>
+              <w:rFonts w:ascii="Courier New" w:hAnsi="Courier New" w:cs="Courier New"/>
+              <w:color w:val="767171" w:themeColor="background2" w:themeShade="80"/>
+              <w:sz w:val="18"/>
+              <w:szCs w:val="18"/>
+            </w:rPr>
+          </w:rPrChange>
         </w:rPr>
         <w:t xml:space="preserve">10       Le = W(k)                     </w:t>
       </w:r>
@@ -10386,6 +10868,15 @@
           <w:color w:val="767171" w:themeColor="background2" w:themeShade="80"/>
           <w:sz w:val="18"/>
           <w:szCs w:val="18"/>
+          <w:lang w:val="en-US"/>
+          <w:rPrChange w:id="121" w:author="Sebastian Loder" w:date="2022-01-20T18:25:00Z">
+            <w:rPr>
+              <w:rFonts w:ascii="Courier New" w:hAnsi="Courier New" w:cs="Courier New"/>
+              <w:color w:val="767171" w:themeColor="background2" w:themeShade="80"/>
+              <w:sz w:val="18"/>
+              <w:szCs w:val="18"/>
+            </w:rPr>
+          </w:rPrChange>
         </w:rPr>
         <w:tab/>
       </w:r>
@@ -10395,6 +10886,15 @@
           <w:color w:val="767171" w:themeColor="background2" w:themeShade="80"/>
           <w:sz w:val="18"/>
           <w:szCs w:val="18"/>
+          <w:lang w:val="en-US"/>
+          <w:rPrChange w:id="122" w:author="Sebastian Loder" w:date="2022-01-20T18:25:00Z">
+            <w:rPr>
+              <w:rFonts w:ascii="Courier New" w:hAnsi="Courier New" w:cs="Courier New"/>
+              <w:color w:val="767171" w:themeColor="background2" w:themeShade="80"/>
+              <w:sz w:val="18"/>
+              <w:szCs w:val="18"/>
+            </w:rPr>
+          </w:rPrChange>
         </w:rPr>
         <w:tab/>
       </w:r>
@@ -10404,6 +10904,15 @@
           <w:color w:val="767171" w:themeColor="background2" w:themeShade="80"/>
           <w:sz w:val="18"/>
           <w:szCs w:val="18"/>
+          <w:lang w:val="en-US"/>
+          <w:rPrChange w:id="123" w:author="Sebastian Loder" w:date="2022-01-20T18:25:00Z">
+            <w:rPr>
+              <w:rFonts w:ascii="Courier New" w:hAnsi="Courier New" w:cs="Courier New"/>
+              <w:color w:val="767171" w:themeColor="background2" w:themeShade="80"/>
+              <w:sz w:val="18"/>
+              <w:szCs w:val="18"/>
+            </w:rPr>
+          </w:rPrChange>
         </w:rPr>
         <w:tab/>
         <w:t>// move Le to next point in W</w:t>
@@ -10417,6 +10926,15 @@
           <w:color w:val="767171" w:themeColor="background2" w:themeShade="80"/>
           <w:sz w:val="18"/>
           <w:szCs w:val="18"/>
+          <w:lang w:val="en-US"/>
+          <w:rPrChange w:id="124" w:author="Sebastian Loder" w:date="2022-01-20T18:25:00Z">
+            <w:rPr>
+              <w:rFonts w:ascii="Courier New" w:hAnsi="Courier New" w:cs="Courier New"/>
+              <w:color w:val="767171" w:themeColor="background2" w:themeShade="80"/>
+              <w:sz w:val="18"/>
+              <w:szCs w:val="18"/>
+            </w:rPr>
+          </w:rPrChange>
         </w:rPr>
       </w:pPr>
       <w:r>
@@ -10425,6 +10943,15 @@
           <w:color w:val="767171" w:themeColor="background2" w:themeShade="80"/>
           <w:sz w:val="18"/>
           <w:szCs w:val="18"/>
+          <w:lang w:val="en-US"/>
+          <w:rPrChange w:id="125" w:author="Sebastian Loder" w:date="2022-01-20T18:25:00Z">
+            <w:rPr>
+              <w:rFonts w:ascii="Courier New" w:hAnsi="Courier New" w:cs="Courier New"/>
+              <w:color w:val="767171" w:themeColor="background2" w:themeShade="80"/>
+              <w:sz w:val="18"/>
+              <w:szCs w:val="18"/>
+            </w:rPr>
+          </w:rPrChange>
         </w:rPr>
         <w:t>11       PrL, PlL = cut(CP, L)</w:t>
       </w:r>
@@ -10437,6 +10964,15 @@
           <w:color w:val="767171" w:themeColor="background2" w:themeShade="80"/>
           <w:sz w:val="18"/>
           <w:szCs w:val="18"/>
+          <w:lang w:val="en-US"/>
+          <w:rPrChange w:id="126" w:author="Sebastian Loder" w:date="2022-01-20T18:25:00Z">
+            <w:rPr>
+              <w:rFonts w:ascii="Courier New" w:hAnsi="Courier New" w:cs="Courier New"/>
+              <w:color w:val="767171" w:themeColor="background2" w:themeShade="80"/>
+              <w:sz w:val="18"/>
+              <w:szCs w:val="18"/>
+            </w:rPr>
+          </w:rPrChange>
         </w:rPr>
       </w:pPr>
       <w:r>
@@ -10445,6 +10981,15 @@
           <w:color w:val="767171" w:themeColor="background2" w:themeShade="80"/>
           <w:sz w:val="18"/>
           <w:szCs w:val="18"/>
+          <w:lang w:val="en-US"/>
+          <w:rPrChange w:id="127" w:author="Sebastian Loder" w:date="2022-01-20T18:25:00Z">
+            <w:rPr>
+              <w:rFonts w:ascii="Courier New" w:hAnsi="Courier New" w:cs="Courier New"/>
+              <w:color w:val="767171" w:themeColor="background2" w:themeShade="80"/>
+              <w:sz w:val="18"/>
+              <w:szCs w:val="18"/>
+            </w:rPr>
+          </w:rPrChange>
         </w:rPr>
         <w:t>12    if Area(PrL) &gt; AreaRequired(S(CPrL)) then</w:t>
       </w:r>
@@ -10457,6 +11002,15 @@
           <w:color w:val="767171" w:themeColor="background2" w:themeShade="80"/>
           <w:sz w:val="18"/>
           <w:szCs w:val="18"/>
+          <w:lang w:val="en-US"/>
+          <w:rPrChange w:id="128" w:author="Sebastian Loder" w:date="2022-01-20T18:25:00Z">
+            <w:rPr>
+              <w:rFonts w:ascii="Courier New" w:hAnsi="Courier New" w:cs="Courier New"/>
+              <w:color w:val="767171" w:themeColor="background2" w:themeShade="80"/>
+              <w:sz w:val="18"/>
+              <w:szCs w:val="18"/>
+            </w:rPr>
+          </w:rPrChange>
         </w:rPr>
       </w:pPr>
       <w:r>
@@ -10465,6 +11019,15 @@
           <w:color w:val="767171" w:themeColor="background2" w:themeShade="80"/>
           <w:sz w:val="18"/>
           <w:szCs w:val="18"/>
+          <w:lang w:val="en-US"/>
+          <w:rPrChange w:id="129" w:author="Sebastian Loder" w:date="2022-01-20T18:25:00Z">
+            <w:rPr>
+              <w:rFonts w:ascii="Courier New" w:hAnsi="Courier New" w:cs="Courier New"/>
+              <w:color w:val="767171" w:themeColor="background2" w:themeShade="80"/>
+              <w:sz w:val="18"/>
+              <w:szCs w:val="18"/>
+            </w:rPr>
+          </w:rPrChange>
         </w:rPr>
         <w:t>13        if Le == Si then</w:t>
       </w:r>
@@ -10477,6 +11040,15 @@
           <w:color w:val="767171" w:themeColor="background2" w:themeShade="80"/>
           <w:sz w:val="18"/>
           <w:szCs w:val="18"/>
+          <w:lang w:val="en-US"/>
+          <w:rPrChange w:id="130" w:author="Sebastian Loder" w:date="2022-01-20T18:25:00Z">
+            <w:rPr>
+              <w:rFonts w:ascii="Courier New" w:hAnsi="Courier New" w:cs="Courier New"/>
+              <w:color w:val="767171" w:themeColor="background2" w:themeShade="80"/>
+              <w:sz w:val="18"/>
+              <w:szCs w:val="18"/>
+            </w:rPr>
+          </w:rPrChange>
         </w:rPr>
       </w:pPr>
       <w:r>
@@ -10485,6 +11057,15 @@
           <w:color w:val="767171" w:themeColor="background2" w:themeShade="80"/>
           <w:sz w:val="18"/>
           <w:szCs w:val="18"/>
+          <w:lang w:val="en-US"/>
+          <w:rPrChange w:id="131" w:author="Sebastian Loder" w:date="2022-01-20T18:25:00Z">
+            <w:rPr>
+              <w:rFonts w:ascii="Courier New" w:hAnsi="Courier New" w:cs="Courier New"/>
+              <w:color w:val="767171" w:themeColor="background2" w:themeShade="80"/>
+              <w:sz w:val="18"/>
+              <w:szCs w:val="18"/>
+            </w:rPr>
+          </w:rPrChange>
         </w:rPr>
         <w:t>14            k1 = 1</w:t>
       </w:r>
@@ -10497,6 +11078,15 @@
           <w:color w:val="767171" w:themeColor="background2" w:themeShade="80"/>
           <w:sz w:val="18"/>
           <w:szCs w:val="18"/>
+          <w:lang w:val="en-US"/>
+          <w:rPrChange w:id="132" w:author="Sebastian Loder" w:date="2022-01-20T18:25:00Z">
+            <w:rPr>
+              <w:rFonts w:ascii="Courier New" w:hAnsi="Courier New" w:cs="Courier New"/>
+              <w:color w:val="767171" w:themeColor="background2" w:themeShade="80"/>
+              <w:sz w:val="18"/>
+              <w:szCs w:val="18"/>
+            </w:rPr>
+          </w:rPrChange>
         </w:rPr>
       </w:pPr>
       <w:r>
@@ -10505,6 +11095,15 @@
           <w:color w:val="767171" w:themeColor="background2" w:themeShade="80"/>
           <w:sz w:val="18"/>
           <w:szCs w:val="18"/>
+          <w:lang w:val="en-US"/>
+          <w:rPrChange w:id="133" w:author="Sebastian Loder" w:date="2022-01-20T18:25:00Z">
+            <w:rPr>
+              <w:rFonts w:ascii="Courier New" w:hAnsi="Courier New" w:cs="Courier New"/>
+              <w:color w:val="767171" w:themeColor="background2" w:themeShade="80"/>
+              <w:sz w:val="18"/>
+              <w:szCs w:val="18"/>
+            </w:rPr>
+          </w:rPrChange>
         </w:rPr>
         <w:t>15            while Area(PrL) &gt; AreaRequired(S(PrL)) do</w:t>
       </w:r>
@@ -10517,6 +11116,15 @@
           <w:color w:val="767171" w:themeColor="background2" w:themeShade="80"/>
           <w:sz w:val="18"/>
           <w:szCs w:val="18"/>
+          <w:lang w:val="en-US"/>
+          <w:rPrChange w:id="134" w:author="Sebastian Loder" w:date="2022-01-20T18:25:00Z">
+            <w:rPr>
+              <w:rFonts w:ascii="Courier New" w:hAnsi="Courier New" w:cs="Courier New"/>
+              <w:color w:val="767171" w:themeColor="background2" w:themeShade="80"/>
+              <w:sz w:val="18"/>
+              <w:szCs w:val="18"/>
+            </w:rPr>
+          </w:rPrChange>
         </w:rPr>
       </w:pPr>
       <w:r>
@@ -10525,6 +11133,15 @@
           <w:color w:val="767171" w:themeColor="background2" w:themeShade="80"/>
           <w:sz w:val="18"/>
           <w:szCs w:val="18"/>
+          <w:lang w:val="en-US"/>
+          <w:rPrChange w:id="135" w:author="Sebastian Loder" w:date="2022-01-20T18:25:00Z">
+            <w:rPr>
+              <w:rFonts w:ascii="Courier New" w:hAnsi="Courier New" w:cs="Courier New"/>
+              <w:color w:val="767171" w:themeColor="background2" w:themeShade="80"/>
+              <w:sz w:val="18"/>
+              <w:szCs w:val="18"/>
+            </w:rPr>
+          </w:rPrChange>
         </w:rPr>
         <w:t>16                k1 = k1 + 1</w:t>
       </w:r>
@@ -10537,6 +11154,15 @@
           <w:color w:val="767171" w:themeColor="background2" w:themeShade="80"/>
           <w:sz w:val="18"/>
           <w:szCs w:val="18"/>
+          <w:lang w:val="en-US"/>
+          <w:rPrChange w:id="136" w:author="Sebastian Loder" w:date="2022-01-20T18:25:00Z">
+            <w:rPr>
+              <w:rFonts w:ascii="Courier New" w:hAnsi="Courier New" w:cs="Courier New"/>
+              <w:color w:val="767171" w:themeColor="background2" w:themeShade="80"/>
+              <w:sz w:val="18"/>
+              <w:szCs w:val="18"/>
+            </w:rPr>
+          </w:rPrChange>
         </w:rPr>
       </w:pPr>
       <w:r>
@@ -10545,6 +11171,15 @@
           <w:color w:val="767171" w:themeColor="background2" w:themeShade="80"/>
           <w:sz w:val="18"/>
           <w:szCs w:val="18"/>
+          <w:lang w:val="en-US"/>
+          <w:rPrChange w:id="137" w:author="Sebastian Loder" w:date="2022-01-20T18:25:00Z">
+            <w:rPr>
+              <w:rFonts w:ascii="Courier New" w:hAnsi="Courier New" w:cs="Courier New"/>
+              <w:color w:val="767171" w:themeColor="background2" w:themeShade="80"/>
+              <w:sz w:val="18"/>
+              <w:szCs w:val="18"/>
+            </w:rPr>
+          </w:rPrChange>
         </w:rPr>
         <w:t>17                Ls = w(k1)</w:t>
       </w:r>
@@ -10557,6 +11192,15 @@
           <w:color w:val="767171" w:themeColor="background2" w:themeShade="80"/>
           <w:sz w:val="18"/>
           <w:szCs w:val="18"/>
+          <w:lang w:val="en-US"/>
+          <w:rPrChange w:id="138" w:author="Sebastian Loder" w:date="2022-01-20T18:25:00Z">
+            <w:rPr>
+              <w:rFonts w:ascii="Courier New" w:hAnsi="Courier New" w:cs="Courier New"/>
+              <w:color w:val="767171" w:themeColor="background2" w:themeShade="80"/>
+              <w:sz w:val="18"/>
+              <w:szCs w:val="18"/>
+            </w:rPr>
+          </w:rPrChange>
         </w:rPr>
       </w:pPr>
       <w:r>
@@ -10565,6 +11209,15 @@
           <w:color w:val="767171" w:themeColor="background2" w:themeShade="80"/>
           <w:sz w:val="18"/>
           <w:szCs w:val="18"/>
+          <w:lang w:val="en-US"/>
+          <w:rPrChange w:id="139" w:author="Sebastian Loder" w:date="2022-01-20T18:25:00Z">
+            <w:rPr>
+              <w:rFonts w:ascii="Courier New" w:hAnsi="Courier New" w:cs="Courier New"/>
+              <w:color w:val="767171" w:themeColor="background2" w:themeShade="80"/>
+              <w:sz w:val="18"/>
+              <w:szCs w:val="18"/>
+            </w:rPr>
+          </w:rPrChange>
         </w:rPr>
         <w:t>18            L1 = (w(k1), Le)</w:t>
       </w:r>
@@ -10657,6 +11310,15 @@
           <w:color w:val="767171" w:themeColor="background2" w:themeShade="80"/>
           <w:sz w:val="18"/>
           <w:szCs w:val="18"/>
+          <w:lang w:val="en-US"/>
+          <w:rPrChange w:id="140" w:author="Sebastian Loder" w:date="2022-01-20T18:25:00Z">
+            <w:rPr>
+              <w:rFonts w:ascii="Courier New" w:hAnsi="Courier New" w:cs="Courier New"/>
+              <w:color w:val="767171" w:themeColor="background2" w:themeShade="80"/>
+              <w:sz w:val="18"/>
+              <w:szCs w:val="18"/>
+            </w:rPr>
+          </w:rPrChange>
         </w:rPr>
       </w:pPr>
       <w:r>
@@ -10665,6 +11327,15 @@
           <w:color w:val="767171" w:themeColor="background2" w:themeShade="80"/>
           <w:sz w:val="18"/>
           <w:szCs w:val="18"/>
+          <w:lang w:val="en-US"/>
+          <w:rPrChange w:id="141" w:author="Sebastian Loder" w:date="2022-01-20T18:25:00Z">
+            <w:rPr>
+              <w:rFonts w:ascii="Courier New" w:hAnsi="Courier New" w:cs="Courier New"/>
+              <w:color w:val="767171" w:themeColor="background2" w:themeShade="80"/>
+              <w:sz w:val="18"/>
+              <w:szCs w:val="18"/>
+            </w:rPr>
+          </w:rPrChange>
         </w:rPr>
         <w:t>23        end</w:t>
       </w:r>
@@ -10677,6 +11348,15 @@
           <w:color w:val="767171" w:themeColor="background2" w:themeShade="80"/>
           <w:sz w:val="18"/>
           <w:szCs w:val="18"/>
+          <w:lang w:val="en-US"/>
+          <w:rPrChange w:id="142" w:author="Sebastian Loder" w:date="2022-01-20T18:25:00Z">
+            <w:rPr>
+              <w:rFonts w:ascii="Courier New" w:hAnsi="Courier New" w:cs="Courier New"/>
+              <w:color w:val="767171" w:themeColor="background2" w:themeShade="80"/>
+              <w:sz w:val="18"/>
+              <w:szCs w:val="18"/>
+            </w:rPr>
+          </w:rPrChange>
         </w:rPr>
       </w:pPr>
       <w:r>
@@ -10685,6 +11365,15 @@
           <w:color w:val="767171" w:themeColor="background2" w:themeShade="80"/>
           <w:sz w:val="18"/>
           <w:szCs w:val="18"/>
+          <w:lang w:val="en-US"/>
+          <w:rPrChange w:id="143" w:author="Sebastian Loder" w:date="2022-01-20T18:25:00Z">
+            <w:rPr>
+              <w:rFonts w:ascii="Courier New" w:hAnsi="Courier New" w:cs="Courier New"/>
+              <w:color w:val="767171" w:themeColor="background2" w:themeShade="80"/>
+              <w:sz w:val="18"/>
+              <w:szCs w:val="18"/>
+            </w:rPr>
+          </w:rPrChange>
         </w:rPr>
         <w:t>24</w:t>
       </w:r>
@@ -10697,6 +11386,15 @@
           <w:color w:val="767171" w:themeColor="background2" w:themeShade="80"/>
           <w:sz w:val="18"/>
           <w:szCs w:val="18"/>
+          <w:lang w:val="en-US"/>
+          <w:rPrChange w:id="144" w:author="Sebastian Loder" w:date="2022-01-20T18:25:00Z">
+            <w:rPr>
+              <w:rFonts w:ascii="Courier New" w:hAnsi="Courier New" w:cs="Courier New"/>
+              <w:color w:val="767171" w:themeColor="background2" w:themeShade="80"/>
+              <w:sz w:val="18"/>
+              <w:szCs w:val="18"/>
+            </w:rPr>
+          </w:rPrChange>
         </w:rPr>
       </w:pPr>
       <w:r>
@@ -10705,6 +11403,15 @@
           <w:color w:val="767171" w:themeColor="background2" w:themeShade="80"/>
           <w:sz w:val="18"/>
           <w:szCs w:val="18"/>
+          <w:lang w:val="en-US"/>
+          <w:rPrChange w:id="145" w:author="Sebastian Loder" w:date="2022-01-20T18:25:00Z">
+            <w:rPr>
+              <w:rFonts w:ascii="Courier New" w:hAnsi="Courier New" w:cs="Courier New"/>
+              <w:color w:val="767171" w:themeColor="background2" w:themeShade="80"/>
+              <w:sz w:val="18"/>
+              <w:szCs w:val="18"/>
+            </w:rPr>
+          </w:rPrChange>
         </w:rPr>
         <w:t>25        if Area(PrL1 + T) &gt; AreaRequired(S(CPrL)) then</w:t>
       </w:r>
@@ -10717,6 +11424,15 @@
           <w:color w:val="767171" w:themeColor="background2" w:themeShade="80"/>
           <w:sz w:val="18"/>
           <w:szCs w:val="18"/>
+          <w:lang w:val="en-US"/>
+          <w:rPrChange w:id="146" w:author="Sebastian Loder" w:date="2022-01-20T18:25:00Z">
+            <w:rPr>
+              <w:rFonts w:ascii="Courier New" w:hAnsi="Courier New" w:cs="Courier New"/>
+              <w:color w:val="767171" w:themeColor="background2" w:themeShade="80"/>
+              <w:sz w:val="18"/>
+              <w:szCs w:val="18"/>
+            </w:rPr>
+          </w:rPrChange>
         </w:rPr>
       </w:pPr>
       <w:r>
@@ -10725,6 +11441,15 @@
           <w:color w:val="767171" w:themeColor="background2" w:themeShade="80"/>
           <w:sz w:val="18"/>
           <w:szCs w:val="18"/>
+          <w:lang w:val="en-US"/>
+          <w:rPrChange w:id="147" w:author="Sebastian Loder" w:date="2022-01-20T18:25:00Z">
+            <w:rPr>
+              <w:rFonts w:ascii="Courier New" w:hAnsi="Courier New" w:cs="Courier New"/>
+              <w:color w:val="767171" w:themeColor="background2" w:themeShade="80"/>
+              <w:sz w:val="18"/>
+              <w:szCs w:val="18"/>
+            </w:rPr>
+          </w:rPrChange>
         </w:rPr>
         <w:t>26            interpolate point t on (t1,t2) until Area(PrL + T) == AreaRequired(S(CPrL))</w:t>
       </w:r>
@@ -10797,6 +11522,15 @@
           <w:color w:val="767171" w:themeColor="background2" w:themeShade="80"/>
           <w:sz w:val="18"/>
           <w:szCs w:val="18"/>
+          <w:lang w:val="en-US"/>
+          <w:rPrChange w:id="148" w:author="Sebastian Loder" w:date="2022-01-20T18:25:00Z">
+            <w:rPr>
+              <w:rFonts w:ascii="Courier New" w:hAnsi="Courier New" w:cs="Courier New"/>
+              <w:color w:val="767171" w:themeColor="background2" w:themeShade="80"/>
+              <w:sz w:val="18"/>
+              <w:szCs w:val="18"/>
+            </w:rPr>
+          </w:rPrChange>
         </w:rPr>
       </w:pPr>
       <w:r>
@@ -10805,6 +11539,15 @@
           <w:color w:val="767171" w:themeColor="background2" w:themeShade="80"/>
           <w:sz w:val="18"/>
           <w:szCs w:val="18"/>
+          <w:lang w:val="en-US"/>
+          <w:rPrChange w:id="149" w:author="Sebastian Loder" w:date="2022-01-20T18:25:00Z">
+            <w:rPr>
+              <w:rFonts w:ascii="Courier New" w:hAnsi="Courier New" w:cs="Courier New"/>
+              <w:color w:val="767171" w:themeColor="background2" w:themeShade="80"/>
+              <w:sz w:val="18"/>
+              <w:szCs w:val="18"/>
+            </w:rPr>
+          </w:rPrChange>
         </w:rPr>
         <w:t>30        else if Area(PrL1 + PredPoly(CP,(t1,t2)) &lt; AreaRequired(S(CPrL)) then</w:t>
       </w:r>
@@ -10817,6 +11560,15 @@
           <w:color w:val="767171" w:themeColor="background2" w:themeShade="80"/>
           <w:sz w:val="18"/>
           <w:szCs w:val="18"/>
+          <w:lang w:val="en-US"/>
+          <w:rPrChange w:id="150" w:author="Sebastian Loder" w:date="2022-01-20T18:25:00Z">
+            <w:rPr>
+              <w:rFonts w:ascii="Courier New" w:hAnsi="Courier New" w:cs="Courier New"/>
+              <w:color w:val="767171" w:themeColor="background2" w:themeShade="80"/>
+              <w:sz w:val="18"/>
+              <w:szCs w:val="18"/>
+            </w:rPr>
+          </w:rPrChange>
         </w:rPr>
       </w:pPr>
       <w:r>
@@ -10825,6 +11577,15 @@
           <w:color w:val="767171" w:themeColor="background2" w:themeShade="80"/>
           <w:sz w:val="18"/>
           <w:szCs w:val="18"/>
+          <w:lang w:val="en-US"/>
+          <w:rPrChange w:id="151" w:author="Sebastian Loder" w:date="2022-01-20T18:25:00Z">
+            <w:rPr>
+              <w:rFonts w:ascii="Courier New" w:hAnsi="Courier New" w:cs="Courier New"/>
+              <w:color w:val="767171" w:themeColor="background2" w:themeShade="80"/>
+              <w:sz w:val="18"/>
+              <w:szCs w:val="18"/>
+            </w:rPr>
+          </w:rPrChange>
         </w:rPr>
         <w:t>31            interpolate point t on (t1,t2) until Area(PrL + T) == AreaRequired(S(CPrL))</w:t>
       </w:r>
@@ -10897,6 +11658,15 @@
           <w:color w:val="767171" w:themeColor="background2" w:themeShade="80"/>
           <w:sz w:val="18"/>
           <w:szCs w:val="18"/>
+          <w:lang w:val="en-US"/>
+          <w:rPrChange w:id="152" w:author="Sebastian Loder" w:date="2022-01-20T18:25:00Z">
+            <w:rPr>
+              <w:rFonts w:ascii="Courier New" w:hAnsi="Courier New" w:cs="Courier New"/>
+              <w:color w:val="767171" w:themeColor="background2" w:themeShade="80"/>
+              <w:sz w:val="18"/>
+              <w:szCs w:val="18"/>
+            </w:rPr>
+          </w:rPrChange>
         </w:rPr>
       </w:pPr>
       <w:r>
@@ -10905,6 +11675,15 @@
           <w:color w:val="767171" w:themeColor="background2" w:themeShade="80"/>
           <w:sz w:val="18"/>
           <w:szCs w:val="18"/>
+          <w:lang w:val="en-US"/>
+          <w:rPrChange w:id="153" w:author="Sebastian Loder" w:date="2022-01-20T18:25:00Z">
+            <w:rPr>
+              <w:rFonts w:ascii="Courier New" w:hAnsi="Courier New" w:cs="Courier New"/>
+              <w:color w:val="767171" w:themeColor="background2" w:themeShade="80"/>
+              <w:sz w:val="18"/>
+              <w:szCs w:val="18"/>
+            </w:rPr>
+          </w:rPrChange>
         </w:rPr>
         <w:t>35        else</w:t>
       </w:r>
@@ -10917,6 +11696,15 @@
           <w:color w:val="767171" w:themeColor="background2" w:themeShade="80"/>
           <w:sz w:val="18"/>
           <w:szCs w:val="18"/>
+          <w:lang w:val="en-US"/>
+          <w:rPrChange w:id="154" w:author="Sebastian Loder" w:date="2022-01-20T18:25:00Z">
+            <w:rPr>
+              <w:rFonts w:ascii="Courier New" w:hAnsi="Courier New" w:cs="Courier New"/>
+              <w:color w:val="767171" w:themeColor="background2" w:themeShade="80"/>
+              <w:sz w:val="18"/>
+              <w:szCs w:val="18"/>
+            </w:rPr>
+          </w:rPrChange>
         </w:rPr>
       </w:pPr>
       <w:r>
@@ -10925,6 +11713,15 @@
           <w:color w:val="767171" w:themeColor="background2" w:themeShade="80"/>
           <w:sz w:val="18"/>
           <w:szCs w:val="18"/>
+          <w:lang w:val="en-US"/>
+          <w:rPrChange w:id="155" w:author="Sebastian Loder" w:date="2022-01-20T18:25:00Z">
+            <w:rPr>
+              <w:rFonts w:ascii="Courier New" w:hAnsi="Courier New" w:cs="Courier New"/>
+              <w:color w:val="767171" w:themeColor="background2" w:themeShade="80"/>
+              <w:sz w:val="18"/>
+              <w:szCs w:val="18"/>
+            </w:rPr>
+          </w:rPrChange>
         </w:rPr>
         <w:t>36            PS = interiorPoint(t1,t2)</w:t>
       </w:r>
@@ -10934,6 +11731,15 @@
           <w:color w:val="767171" w:themeColor="background2" w:themeShade="80"/>
           <w:sz w:val="18"/>
           <w:szCs w:val="18"/>
+          <w:lang w:val="en-US"/>
+          <w:rPrChange w:id="156" w:author="Sebastian Loder" w:date="2022-01-20T18:25:00Z">
+            <w:rPr>
+              <w:rFonts w:ascii="Courier New" w:hAnsi="Courier New" w:cs="Courier New"/>
+              <w:color w:val="767171" w:themeColor="background2" w:themeShade="80"/>
+              <w:sz w:val="18"/>
+              <w:szCs w:val="18"/>
+            </w:rPr>
+          </w:rPrChange>
         </w:rPr>
         <w:tab/>
       </w:r>
@@ -10943,6 +11749,15 @@
           <w:color w:val="767171" w:themeColor="background2" w:themeShade="80"/>
           <w:sz w:val="18"/>
           <w:szCs w:val="18"/>
+          <w:lang w:val="en-US"/>
+          <w:rPrChange w:id="157" w:author="Sebastian Loder" w:date="2022-01-20T18:25:00Z">
+            <w:rPr>
+              <w:rFonts w:ascii="Courier New" w:hAnsi="Courier New" w:cs="Courier New"/>
+              <w:color w:val="767171" w:themeColor="background2" w:themeShade="80"/>
+              <w:sz w:val="18"/>
+              <w:szCs w:val="18"/>
+            </w:rPr>
+          </w:rPrChange>
         </w:rPr>
         <w:tab/>
       </w:r>
@@ -10952,6 +11767,15 @@
           <w:color w:val="767171" w:themeColor="background2" w:themeShade="80"/>
           <w:sz w:val="18"/>
           <w:szCs w:val="18"/>
+          <w:lang w:val="en-US"/>
+          <w:rPrChange w:id="158" w:author="Sebastian Loder" w:date="2022-01-20T18:25:00Z">
+            <w:rPr>
+              <w:rFonts w:ascii="Courier New" w:hAnsi="Courier New" w:cs="Courier New"/>
+              <w:color w:val="767171" w:themeColor="background2" w:themeShade="80"/>
+              <w:sz w:val="18"/>
+              <w:szCs w:val="18"/>
+            </w:rPr>
+          </w:rPrChange>
         </w:rPr>
         <w:tab/>
         <w:t>//PS is new Pseudosite</w:t>
@@ -10965,6 +11789,15 @@
           <w:color w:val="767171" w:themeColor="background2" w:themeShade="80"/>
           <w:sz w:val="18"/>
           <w:szCs w:val="18"/>
+          <w:lang w:val="en-US"/>
+          <w:rPrChange w:id="159" w:author="Sebastian Loder" w:date="2022-01-20T18:25:00Z">
+            <w:rPr>
+              <w:rFonts w:ascii="Courier New" w:hAnsi="Courier New" w:cs="Courier New"/>
+              <w:color w:val="767171" w:themeColor="background2" w:themeShade="80"/>
+              <w:sz w:val="18"/>
+              <w:szCs w:val="18"/>
+            </w:rPr>
+          </w:rPrChange>
         </w:rPr>
       </w:pPr>
       <w:r>
@@ -10973,6 +11806,15 @@
           <w:color w:val="767171" w:themeColor="background2" w:themeShade="80"/>
           <w:sz w:val="18"/>
           <w:szCs w:val="18"/>
+          <w:lang w:val="en-US"/>
+          <w:rPrChange w:id="160" w:author="Sebastian Loder" w:date="2022-01-20T18:25:00Z">
+            <w:rPr>
+              <w:rFonts w:ascii="Courier New" w:hAnsi="Courier New" w:cs="Courier New"/>
+              <w:color w:val="767171" w:themeColor="background2" w:themeShade="80"/>
+              <w:sz w:val="18"/>
+              <w:szCs w:val="18"/>
+            </w:rPr>
+          </w:rPrChange>
         </w:rPr>
         <w:t>37            T(t1,t2,t3) = (t1,PS,t3)</w:t>
       </w:r>
@@ -10985,6 +11827,15 @@
           <w:color w:val="767171" w:themeColor="background2" w:themeShade="80"/>
           <w:sz w:val="18"/>
           <w:szCs w:val="18"/>
+          <w:lang w:val="en-US"/>
+          <w:rPrChange w:id="161" w:author="Sebastian Loder" w:date="2022-01-20T18:25:00Z">
+            <w:rPr>
+              <w:rFonts w:ascii="Courier New" w:hAnsi="Courier New" w:cs="Courier New"/>
+              <w:color w:val="767171" w:themeColor="background2" w:themeShade="80"/>
+              <w:sz w:val="18"/>
+              <w:szCs w:val="18"/>
+            </w:rPr>
+          </w:rPrChange>
         </w:rPr>
       </w:pPr>
       <w:r>
@@ -10993,6 +11844,15 @@
           <w:color w:val="767171" w:themeColor="background2" w:themeShade="80"/>
           <w:sz w:val="18"/>
           <w:szCs w:val="18"/>
+          <w:lang w:val="en-US"/>
+          <w:rPrChange w:id="162" w:author="Sebastian Loder" w:date="2022-01-20T18:25:00Z">
+            <w:rPr>
+              <w:rFonts w:ascii="Courier New" w:hAnsi="Courier New" w:cs="Courier New"/>
+              <w:color w:val="767171" w:themeColor="background2" w:themeShade="80"/>
+              <w:sz w:val="18"/>
+              <w:szCs w:val="18"/>
+            </w:rPr>
+          </w:rPrChange>
         </w:rPr>
         <w:t>38            AreaRequired(PS) = AreaRequired(S(CPrL) – Area(PrL1 + T)</w:t>
       </w:r>
@@ -11005,6 +11865,15 @@
           <w:color w:val="767171" w:themeColor="background2" w:themeShade="80"/>
           <w:sz w:val="18"/>
           <w:szCs w:val="18"/>
+          <w:lang w:val="en-US"/>
+          <w:rPrChange w:id="163" w:author="Sebastian Loder" w:date="2022-01-20T18:25:00Z">
+            <w:rPr>
+              <w:rFonts w:ascii="Courier New" w:hAnsi="Courier New" w:cs="Courier New"/>
+              <w:color w:val="767171" w:themeColor="background2" w:themeShade="80"/>
+              <w:sz w:val="18"/>
+              <w:szCs w:val="18"/>
+            </w:rPr>
+          </w:rPrChange>
         </w:rPr>
       </w:pPr>
       <w:r>
@@ -11013,6 +11882,15 @@
           <w:color w:val="767171" w:themeColor="background2" w:themeShade="80"/>
           <w:sz w:val="18"/>
           <w:szCs w:val="18"/>
+          <w:lang w:val="en-US"/>
+          <w:rPrChange w:id="164" w:author="Sebastian Loder" w:date="2022-01-20T18:25:00Z">
+            <w:rPr>
+              <w:rFonts w:ascii="Courier New" w:hAnsi="Courier New" w:cs="Courier New"/>
+              <w:color w:val="767171" w:themeColor="background2" w:themeShade="80"/>
+              <w:sz w:val="18"/>
+              <w:szCs w:val="18"/>
+            </w:rPr>
+          </w:rPrChange>
         </w:rPr>
         <w:t>39            Order(W(PredPoly(CP,(t1,t2))</w:t>
       </w:r>
@@ -11022,6 +11900,15 @@
           <w:color w:val="767171" w:themeColor="background2" w:themeShade="80"/>
           <w:sz w:val="18"/>
           <w:szCs w:val="18"/>
+          <w:lang w:val="en-US"/>
+          <w:rPrChange w:id="165" w:author="Sebastian Loder" w:date="2022-01-20T18:25:00Z">
+            <w:rPr>
+              <w:rFonts w:ascii="Courier New" w:hAnsi="Courier New" w:cs="Courier New"/>
+              <w:color w:val="767171" w:themeColor="background2" w:themeShade="80"/>
+              <w:sz w:val="18"/>
+              <w:szCs w:val="18"/>
+            </w:rPr>
+          </w:rPrChange>
         </w:rPr>
         <w:tab/>
       </w:r>
@@ -11031,6 +11918,15 @@
           <w:color w:val="767171" w:themeColor="background2" w:themeShade="80"/>
           <w:sz w:val="18"/>
           <w:szCs w:val="18"/>
+          <w:lang w:val="en-US"/>
+          <w:rPrChange w:id="166" w:author="Sebastian Loder" w:date="2022-01-20T18:25:00Z">
+            <w:rPr>
+              <w:rFonts w:ascii="Courier New" w:hAnsi="Courier New" w:cs="Courier New"/>
+              <w:color w:val="767171" w:themeColor="background2" w:themeShade="80"/>
+              <w:sz w:val="18"/>
+              <w:szCs w:val="18"/>
+            </w:rPr>
+          </w:rPrChange>
         </w:rPr>
         <w:tab/>
         <w:t>//such that w1 = PS if Le != Si and wm = PS if Le == Si</w:t>
@@ -11044,6 +11940,15 @@
           <w:color w:val="767171" w:themeColor="background2" w:themeShade="80"/>
           <w:sz w:val="18"/>
           <w:szCs w:val="18"/>
+          <w:lang w:val="en-US"/>
+          <w:rPrChange w:id="167" w:author="Sebastian Loder" w:date="2022-01-20T18:25:00Z">
+            <w:rPr>
+              <w:rFonts w:ascii="Courier New" w:hAnsi="Courier New" w:cs="Courier New"/>
+              <w:color w:val="767171" w:themeColor="background2" w:themeShade="80"/>
+              <w:sz w:val="18"/>
+              <w:szCs w:val="18"/>
+            </w:rPr>
+          </w:rPrChange>
         </w:rPr>
       </w:pPr>
       <w:r>
@@ -11052,6 +11957,15 @@
           <w:color w:val="767171" w:themeColor="background2" w:themeShade="80"/>
           <w:sz w:val="18"/>
           <w:szCs w:val="18"/>
+          <w:lang w:val="en-US"/>
+          <w:rPrChange w:id="168" w:author="Sebastian Loder" w:date="2022-01-20T18:25:00Z">
+            <w:rPr>
+              <w:rFonts w:ascii="Courier New" w:hAnsi="Courier New" w:cs="Courier New"/>
+              <w:color w:val="767171" w:themeColor="background2" w:themeShade="80"/>
+              <w:sz w:val="18"/>
+              <w:szCs w:val="18"/>
+            </w:rPr>
+          </w:rPrChange>
         </w:rPr>
         <w:t>40            DetachAndAssign(PredPoly(CP,(t1,t2))</w:t>
       </w:r>
@@ -11104,6 +12018,15 @@
           <w:color w:val="767171" w:themeColor="background2" w:themeShade="80"/>
           <w:sz w:val="18"/>
           <w:szCs w:val="18"/>
+          <w:lang w:val="en-US"/>
+          <w:rPrChange w:id="169" w:author="Sebastian Loder" w:date="2022-01-20T18:25:00Z">
+            <w:rPr>
+              <w:rFonts w:ascii="Courier New" w:hAnsi="Courier New" w:cs="Courier New"/>
+              <w:color w:val="767171" w:themeColor="background2" w:themeShade="80"/>
+              <w:sz w:val="18"/>
+              <w:szCs w:val="18"/>
+            </w:rPr>
+          </w:rPrChange>
         </w:rPr>
       </w:pPr>
       <w:r>
@@ -11112,6 +12035,15 @@
           <w:color w:val="767171" w:themeColor="background2" w:themeShade="80"/>
           <w:sz w:val="18"/>
           <w:szCs w:val="18"/>
+          <w:lang w:val="en-US"/>
+          <w:rPrChange w:id="170" w:author="Sebastian Loder" w:date="2022-01-20T18:25:00Z">
+            <w:rPr>
+              <w:rFonts w:ascii="Courier New" w:hAnsi="Courier New" w:cs="Courier New"/>
+              <w:color w:val="767171" w:themeColor="background2" w:themeShade="80"/>
+              <w:sz w:val="18"/>
+              <w:szCs w:val="18"/>
+            </w:rPr>
+          </w:rPrChange>
         </w:rPr>
         <w:t>43        end</w:t>
       </w:r>
@@ -11124,6 +12056,15 @@
           <w:color w:val="767171" w:themeColor="background2" w:themeShade="80"/>
           <w:sz w:val="18"/>
           <w:szCs w:val="18"/>
+          <w:lang w:val="en-US"/>
+          <w:rPrChange w:id="171" w:author="Sebastian Loder" w:date="2022-01-20T18:25:00Z">
+            <w:rPr>
+              <w:rFonts w:ascii="Courier New" w:hAnsi="Courier New" w:cs="Courier New"/>
+              <w:color w:val="767171" w:themeColor="background2" w:themeShade="80"/>
+              <w:sz w:val="18"/>
+              <w:szCs w:val="18"/>
+            </w:rPr>
+          </w:rPrChange>
         </w:rPr>
       </w:pPr>
       <w:r>
@@ -11132,6 +12073,15 @@
           <w:color w:val="767171" w:themeColor="background2" w:themeShade="80"/>
           <w:sz w:val="18"/>
           <w:szCs w:val="18"/>
+          <w:lang w:val="en-US"/>
+          <w:rPrChange w:id="172" w:author="Sebastian Loder" w:date="2022-01-20T18:25:00Z">
+            <w:rPr>
+              <w:rFonts w:ascii="Courier New" w:hAnsi="Courier New" w:cs="Courier New"/>
+              <w:color w:val="767171" w:themeColor="background2" w:themeShade="80"/>
+              <w:sz w:val="18"/>
+              <w:szCs w:val="18"/>
+            </w:rPr>
+          </w:rPrChange>
         </w:rPr>
         <w:t>44    else</w:t>
       </w:r>
@@ -11144,6 +12094,15 @@
           <w:color w:val="767171" w:themeColor="background2" w:themeShade="80"/>
           <w:sz w:val="18"/>
           <w:szCs w:val="18"/>
+          <w:lang w:val="en-US"/>
+          <w:rPrChange w:id="173" w:author="Sebastian Loder" w:date="2022-01-20T18:25:00Z">
+            <w:rPr>
+              <w:rFonts w:ascii="Courier New" w:hAnsi="Courier New" w:cs="Courier New"/>
+              <w:color w:val="767171" w:themeColor="background2" w:themeShade="80"/>
+              <w:sz w:val="18"/>
+              <w:szCs w:val="18"/>
+            </w:rPr>
+          </w:rPrChange>
         </w:rPr>
       </w:pPr>
       <w:r>
@@ -11152,6 +12111,15 @@
           <w:color w:val="767171" w:themeColor="background2" w:themeShade="80"/>
           <w:sz w:val="18"/>
           <w:szCs w:val="18"/>
+          <w:lang w:val="en-US"/>
+          <w:rPrChange w:id="174" w:author="Sebastian Loder" w:date="2022-01-20T18:25:00Z">
+            <w:rPr>
+              <w:rFonts w:ascii="Courier New" w:hAnsi="Courier New" w:cs="Courier New"/>
+              <w:color w:val="767171" w:themeColor="background2" w:themeShade="80"/>
+              <w:sz w:val="18"/>
+              <w:szCs w:val="18"/>
+            </w:rPr>
+          </w:rPrChange>
         </w:rPr>
         <w:t>45        t = interiorPoint(wm, w1)</w:t>
       </w:r>
@@ -11205,6 +12173,15 @@
           <w:color w:val="767171" w:themeColor="background2" w:themeShade="80"/>
           <w:sz w:val="18"/>
           <w:szCs w:val="18"/>
+          <w:lang w:val="en-US"/>
+          <w:rPrChange w:id="175" w:author="Sebastian Loder" w:date="2022-01-20T18:25:00Z">
+            <w:rPr>
+              <w:rFonts w:ascii="Courier New" w:hAnsi="Courier New" w:cs="Courier New"/>
+              <w:color w:val="767171" w:themeColor="background2" w:themeShade="80"/>
+              <w:sz w:val="18"/>
+              <w:szCs w:val="18"/>
+            </w:rPr>
+          </w:rPrChange>
         </w:rPr>
       </w:pPr>
       <w:r>
@@ -11213,6 +12190,15 @@
           <w:color w:val="767171" w:themeColor="background2" w:themeShade="80"/>
           <w:sz w:val="18"/>
           <w:szCs w:val="18"/>
+          <w:lang w:val="en-US"/>
+          <w:rPrChange w:id="176" w:author="Sebastian Loder" w:date="2022-01-20T18:25:00Z">
+            <w:rPr>
+              <w:rFonts w:ascii="Courier New" w:hAnsi="Courier New" w:cs="Courier New"/>
+              <w:color w:val="767171" w:themeColor="background2" w:themeShade="80"/>
+              <w:sz w:val="18"/>
+              <w:szCs w:val="18"/>
+            </w:rPr>
+          </w:rPrChange>
         </w:rPr>
         <w:t>48        DetachAndAssign(PlL1)</w:t>
       </w:r>
@@ -11225,6 +12211,15 @@
           <w:color w:val="767171" w:themeColor="background2" w:themeShade="80"/>
           <w:sz w:val="18"/>
           <w:szCs w:val="18"/>
+          <w:lang w:val="en-US"/>
+          <w:rPrChange w:id="177" w:author="Sebastian Loder" w:date="2022-01-20T18:25:00Z">
+            <w:rPr>
+              <w:rFonts w:ascii="Courier New" w:hAnsi="Courier New" w:cs="Courier New"/>
+              <w:color w:val="767171" w:themeColor="background2" w:themeShade="80"/>
+              <w:sz w:val="18"/>
+              <w:szCs w:val="18"/>
+            </w:rPr>
+          </w:rPrChange>
         </w:rPr>
       </w:pPr>
       <w:r>
@@ -11233,6 +12228,15 @@
           <w:color w:val="767171" w:themeColor="background2" w:themeShade="80"/>
           <w:sz w:val="18"/>
           <w:szCs w:val="18"/>
+          <w:lang w:val="en-US"/>
+          <w:rPrChange w:id="178" w:author="Sebastian Loder" w:date="2022-01-20T18:25:00Z">
+            <w:rPr>
+              <w:rFonts w:ascii="Courier New" w:hAnsi="Courier New" w:cs="Courier New"/>
+              <w:color w:val="767171" w:themeColor="background2" w:themeShade="80"/>
+              <w:sz w:val="18"/>
+              <w:szCs w:val="18"/>
+            </w:rPr>
+          </w:rPrChange>
         </w:rPr>
         <w:t>49    end</w:t>
       </w:r>
@@ -11243,6 +12247,13 @@
         <w:rPr>
           <w:rFonts w:ascii="Courier New" w:hAnsi="Courier New" w:cs="Courier New"/>
           <w:color w:val="767171" w:themeColor="background2" w:themeShade="80"/>
+          <w:lang w:val="en-US"/>
+          <w:rPrChange w:id="179" w:author="Sebastian Loder" w:date="2022-01-20T18:25:00Z">
+            <w:rPr>
+              <w:rFonts w:ascii="Courier New" w:hAnsi="Courier New" w:cs="Courier New"/>
+              <w:color w:val="767171" w:themeColor="background2" w:themeShade="80"/>
+            </w:rPr>
+          </w:rPrChange>
         </w:rPr>
       </w:pPr>
       <w:r>
@@ -11251,6 +12262,15 @@
           <w:color w:val="767171" w:themeColor="background2" w:themeShade="80"/>
           <w:sz w:val="18"/>
           <w:szCs w:val="18"/>
+          <w:lang w:val="en-US"/>
+          <w:rPrChange w:id="180" w:author="Sebastian Loder" w:date="2022-01-20T18:25:00Z">
+            <w:rPr>
+              <w:rFonts w:ascii="Courier New" w:hAnsi="Courier New" w:cs="Courier New"/>
+              <w:color w:val="767171" w:themeColor="background2" w:themeShade="80"/>
+              <w:sz w:val="18"/>
+              <w:szCs w:val="18"/>
+            </w:rPr>
+          </w:rPrChange>
         </w:rPr>
         <w:t xml:space="preserve">50 end NonConvexDivide()   </w:t>
       </w:r>
@@ -11259,6 +12279,12 @@
       <w:pPr>
         <w:rPr>
           <w:rFonts w:cs="Helvetica"/>
+          <w:lang w:val="en-US"/>
+          <w:rPrChange w:id="181" w:author="Sebastian Loder" w:date="2022-01-20T18:25:00Z">
+            <w:rPr>
+              <w:rFonts w:cs="Helvetica"/>
+            </w:rPr>
+          </w:rPrChange>
         </w:rPr>
       </w:pPr>
     </w:p>
@@ -11487,40 +12513,40 @@
         </w:rPr>
         <w:t xml:space="preserve"> beschrieben, die die Teilpolygone in zwei Teile aufteilt. </w:t>
       </w:r>
-      <w:commentRangeStart w:id="67"/>
-      <w:commentRangeStart w:id="68"/>
-      <w:commentRangeStart w:id="69"/>
+      <w:commentRangeStart w:id="182"/>
+      <w:commentRangeStart w:id="183"/>
+      <w:commentRangeStart w:id="184"/>
       <w:r>
         <w:rPr>
           <w:rFonts w:cs="Helvetica"/>
         </w:rPr>
         <w:t>Listing XX</w:t>
       </w:r>
-      <w:commentRangeEnd w:id="67"/>
+      <w:commentRangeEnd w:id="182"/>
       <w:r>
         <w:rPr>
           <w:rStyle w:val="Kommentarzeichen"/>
           <w:rFonts w:cs="Helvetica"/>
         </w:rPr>
-        <w:commentReference w:id="67"/>
-      </w:r>
-      <w:commentRangeEnd w:id="68"/>
+        <w:commentReference w:id="182"/>
+      </w:r>
+      <w:commentRangeEnd w:id="183"/>
       <w:r>
         <w:rPr>
           <w:rStyle w:val="Kommentarzeichen"/>
           <w:rFonts w:ascii="Helvetica" w:eastAsia="Times New Roman" w:hAnsi="Helvetica" w:cs="Times New Roman"/>
           <w:lang w:eastAsia="de-DE"/>
         </w:rPr>
-        <w:commentReference w:id="68"/>
-      </w:r>
-      <w:commentRangeEnd w:id="69"/>
+        <w:commentReference w:id="183"/>
+      </w:r>
+      <w:commentRangeEnd w:id="184"/>
       <w:r>
         <w:rPr>
           <w:rStyle w:val="Kommentarzeichen"/>
           <w:rFonts w:ascii="Helvetica" w:eastAsia="Times New Roman" w:hAnsi="Helvetica" w:cs="Times New Roman"/>
           <w:lang w:eastAsia="de-DE"/>
         </w:rPr>
-        <w:commentReference w:id="69"/>
+        <w:commentReference w:id="184"/>
       </w:r>
       <w:r>
         <w:rPr>
@@ -11802,8 +12828,8 @@
         </w:rPr>
         <w:t xml:space="preserve">). </w:t>
       </w:r>
-      <w:commentRangeStart w:id="70"/>
-      <w:commentRangeStart w:id="71"/>
+      <w:commentRangeStart w:id="185"/>
+      <w:commentRangeStart w:id="186"/>
       <w:r>
         <w:rPr>
           <w:rFonts w:cs="Helvetica"/>
@@ -11836,23 +12862,23 @@
         </w:rPr>
         <w:t xml:space="preserve"> gleich einem Standort sein.</w:t>
       </w:r>
-      <w:commentRangeEnd w:id="70"/>
+      <w:commentRangeEnd w:id="185"/>
       <w:r>
         <w:rPr>
           <w:rStyle w:val="Kommentarzeichen"/>
           <w:rFonts w:ascii="Helvetica" w:eastAsia="Times New Roman" w:hAnsi="Helvetica" w:cs="Times New Roman"/>
           <w:lang w:eastAsia="de-DE"/>
         </w:rPr>
-        <w:commentReference w:id="70"/>
-      </w:r>
-      <w:commentRangeEnd w:id="71"/>
+        <w:commentReference w:id="185"/>
+      </w:r>
+      <w:commentRangeEnd w:id="186"/>
       <w:r>
         <w:rPr>
           <w:rStyle w:val="Kommentarzeichen"/>
           <w:rFonts w:ascii="Helvetica" w:eastAsia="Times New Roman" w:hAnsi="Helvetica" w:cs="Times New Roman"/>
           <w:lang w:eastAsia="de-DE"/>
         </w:rPr>
-        <w:commentReference w:id="71"/>
+        <w:commentReference w:id="186"/>
       </w:r>
     </w:p>
     <w:p>
@@ -11927,7 +12953,25 @@
         <w:rPr>
           <w:rFonts w:cs="Helvetica"/>
         </w:rPr>
-        <w:t xml:space="preserve"> wobei Ls als Drehpunkt dient</w:t>
+        <w:t xml:space="preserve"> wobei L</w:t>
+      </w:r>
+      <w:r>
+        <w:rPr>
+          <w:rFonts w:cs="Helvetica"/>
+          <w:vertAlign w:val="subscript"/>
+          <w:rPrChange w:id="187" w:author="Sebastian Loder" w:date="2022-01-20T18:52:00Z">
+            <w:rPr>
+              <w:rFonts w:cs="Helvetica"/>
+            </w:rPr>
+          </w:rPrChange>
+        </w:rPr>
+        <w:t>s</w:t>
+      </w:r>
+      <w:r>
+        <w:rPr>
+          <w:rFonts w:cs="Helvetica"/>
+        </w:rPr>
+        <w:t xml:space="preserve"> als Drehpunkt dient</w:t>
       </w:r>
       <w:r>
         <w:rPr>
@@ -12365,7 +13409,35 @@
         <w:rPr>
           <w:rFonts w:cs="Helvetica"/>
         </w:rPr>
-        <w:t xml:space="preserve"> wird ein Ende der Linie L bewegt um die Fläche Area(P</w:t>
+        <w:t xml:space="preserve"> wird ein Ende der Linie L </w:t>
+      </w:r>
+      <w:ins w:id="188" w:author="Sebastian Loder" w:date="2022-01-20T18:54:00Z">
+        <w:r>
+          <w:rPr>
+            <w:rFonts w:cs="Helvetica"/>
+          </w:rPr>
+          <w:t xml:space="preserve">entlang des Polygons </w:t>
+        </w:r>
+      </w:ins>
+      <w:r>
+        <w:rPr>
+          <w:rFonts w:cs="Helvetica"/>
+        </w:rPr>
+        <w:t>bewegt</w:t>
+      </w:r>
+      <w:ins w:id="189" w:author="Sebastian Loder" w:date="2022-01-20T18:54:00Z">
+        <w:r>
+          <w:rPr>
+            <w:rFonts w:cs="Helvetica"/>
+          </w:rPr>
+          <w:t>,</w:t>
+        </w:r>
+      </w:ins>
+      <w:r>
+        <w:rPr>
+          <w:rFonts w:cs="Helvetica"/>
+        </w:rPr>
+        <w:t xml:space="preserve"> um die Fläche Area(P</w:t>
       </w:r>
       <w:r>
         <w:rPr>
@@ -12417,7 +13489,35 @@
         <w:rPr>
           <w:rFonts w:cs="Helvetica"/>
         </w:rPr>
-        <w:t xml:space="preserve"> irgendein i gilt, dann wird der</w:t>
+        <w:t xml:space="preserve"> </w:t>
+      </w:r>
+      <w:del w:id="190" w:author="Sebastian Loder" w:date="2022-01-20T18:30:00Z">
+        <w:r>
+          <w:rPr>
+            <w:rFonts w:cs="Helvetica"/>
+          </w:rPr>
+          <w:delText xml:space="preserve">irgendein </w:delText>
+        </w:r>
+      </w:del>
+      <w:ins w:id="191" w:author="Sebastian Loder" w:date="2022-01-20T18:30:00Z">
+        <w:r>
+          <w:rPr>
+            <w:rFonts w:cs="Helvetica"/>
+          </w:rPr>
+          <w:t>einen beliebigen Wert für</w:t>
+        </w:r>
+        <w:r>
+          <w:rPr>
+            <w:rFonts w:cs="Helvetica"/>
+          </w:rPr>
+          <w:t xml:space="preserve"> </w:t>
+        </w:r>
+      </w:ins>
+      <w:r>
+        <w:rPr>
+          <w:rFonts w:cs="Helvetica"/>
+        </w:rPr>
+        <w:t>i gilt, dann wird der</w:t>
       </w:r>
       <w:r>
         <w:rPr>
@@ -12432,11 +13532,68 @@
         </w:rPr>
         <w:t xml:space="preserve">s </w:t>
       </w:r>
-      <w:r>
-        <w:rPr>
-          <w:rFonts w:cs="Helvetica"/>
-        </w:rPr>
-        <w:t>bewegt, sonst wird der Endpunkt bewegt.</w:t>
+      <w:ins w:id="192" w:author="Sebastian Loder" w:date="2022-01-20T18:28:00Z">
+        <w:r>
+          <w:rPr>
+            <w:rFonts w:cs="Helvetica"/>
+          </w:rPr>
+          <w:t xml:space="preserve">im Gegenuhrzeigersinn </w:t>
+        </w:r>
+      </w:ins>
+      <w:r>
+        <w:rPr>
+          <w:rFonts w:cs="Helvetica"/>
+        </w:rPr>
+        <w:t xml:space="preserve">bewegt, </w:t>
+      </w:r>
+      <w:ins w:id="193" w:author="Sebastian Loder" w:date="2022-01-20T18:30:00Z">
+        <w:r>
+          <w:rPr>
+            <w:rFonts w:cs="Helvetica"/>
+          </w:rPr>
+          <w:t>an</w:t>
+        </w:r>
+      </w:ins>
+      <w:r>
+        <w:rPr>
+          <w:rFonts w:cs="Helvetica"/>
+        </w:rPr>
+        <w:t xml:space="preserve">sonst wird der Endpunkt </w:t>
+      </w:r>
+      <w:ins w:id="194" w:author="Sebastian Loder" w:date="2022-01-20T18:25:00Z">
+        <w:r>
+          <w:rPr>
+            <w:rFonts w:cs="Helvetica"/>
+          </w:rPr>
+          <w:t>L</w:t>
+        </w:r>
+        <w:r>
+          <w:rPr>
+            <w:rFonts w:cs="Helvetica"/>
+            <w:vertAlign w:val="subscript"/>
+          </w:rPr>
+          <w:t>e</w:t>
+        </w:r>
+        <w:r>
+          <w:rPr>
+            <w:rFonts w:cs="Helvetica"/>
+          </w:rPr>
+          <w:t xml:space="preserve"> </w:t>
+        </w:r>
+      </w:ins>
+      <w:ins w:id="195" w:author="Sebastian Loder" w:date="2022-01-20T18:30:00Z">
+        <w:r>
+          <w:rPr>
+            <w:rFonts w:cs="Helvetica"/>
+          </w:rPr>
+          <w:t xml:space="preserve">im Uhrzeigersinn </w:t>
+        </w:r>
+      </w:ins>
+      <w:r>
+        <w:rPr>
+          <w:rFonts w:cs="Helvetica"/>
+        </w:rPr>
+        <w:t>bewegt.</w:t>
       </w:r>
     </w:p>
     <w:p>
@@ -12476,7 +13633,43 @@
         <w:rPr>
           <w:rFonts w:cs="Helvetica"/>
         </w:rPr>
-        <w:t xml:space="preserve"> zwei Liniensegmente, die einen gemeinsamen, festen Endpunkt haben. Dieser Endpunkt ist entweder L</w:t>
+        <w:t xml:space="preserve"> zwei Liniensegmente, die einen gemeinsamen, festen Endpunkt haben. Dieser </w:t>
+      </w:r>
+      <w:ins w:id="196" w:author="Sebastian Loder" w:date="2022-01-20T18:44:00Z">
+        <w:r>
+          <w:rPr>
+            <w:rFonts w:cs="Helvetica"/>
+          </w:rPr>
+          <w:t xml:space="preserve">gemeinsame </w:t>
+        </w:r>
+      </w:ins>
+      <w:r>
+        <w:rPr>
+          <w:rFonts w:cs="Helvetica"/>
+        </w:rPr>
+        <w:t xml:space="preserve">Endpunkt ist </w:t>
+      </w:r>
+      <w:ins w:id="197" w:author="Sebastian Loder" w:date="2022-01-20T18:45:00Z">
+        <w:r>
+          <w:rPr>
+            <w:rFonts w:cs="Helvetica"/>
+          </w:rPr>
+          <w:t>für</w:t>
+        </w:r>
+      </w:ins>
+      <w:ins w:id="198" w:author="Sebastian Loder" w:date="2022-01-20T18:44:00Z">
+        <w:r>
+          <w:rPr>
+            <w:rFonts w:cs="Helvetica"/>
+          </w:rPr>
+          <w:t xml:space="preserve"> beide Linien </w:t>
+        </w:r>
+      </w:ins>
+      <w:r>
+        <w:rPr>
+          <w:rFonts w:cs="Helvetica"/>
+        </w:rPr>
+        <w:t>entweder L</w:t>
       </w:r>
       <w:r>
         <w:rPr>
@@ -12502,20 +13695,81 @@
         <w:rPr>
           <w:rFonts w:cs="Helvetica"/>
         </w:rPr>
-        <w:t xml:space="preserve">und jeweils das Gegenstück zum oben bestimmten Punkt. </w:t>
-      </w:r>
-      <w:r>
-        <w:rPr>
-          <w:rFonts w:cs="Helvetica"/>
-        </w:rPr>
-        <w:t>Es gilt n</w:t>
-      </w:r>
+        <w:t xml:space="preserve">und </w:t>
+      </w:r>
+      <w:del w:id="199" w:author="Sebastian Loder" w:date="2022-01-20T18:46:00Z">
+        <w:r>
+          <w:rPr>
+            <w:rFonts w:cs="Helvetica"/>
+          </w:rPr>
+          <w:delText xml:space="preserve">jeweils </w:delText>
+        </w:r>
+      </w:del>
+      <w:ins w:id="200" w:author="Sebastian Loder" w:date="2022-01-20T18:46:00Z">
+        <w:r>
+          <w:rPr>
+            <w:rFonts w:cs="Helvetica"/>
+          </w:rPr>
+          <w:t>damit</w:t>
+        </w:r>
+        <w:r>
+          <w:rPr>
+            <w:rFonts w:cs="Helvetica"/>
+          </w:rPr>
+          <w:t xml:space="preserve"> </w:t>
+        </w:r>
+      </w:ins>
+      <w:r>
+        <w:rPr>
+          <w:rFonts w:cs="Helvetica"/>
+        </w:rPr>
+        <w:t>das Gegenstück zum oben bestimmten Punkt</w:t>
+      </w:r>
+      <w:ins w:id="201" w:author="Sebastian Loder" w:date="2022-01-20T18:37:00Z">
+        <w:r>
+          <w:rPr>
+            <w:rFonts w:cs="Helvetica"/>
+          </w:rPr>
+          <w:t>, welcher entlang des Polygons bewegt wurde</w:t>
+        </w:r>
+      </w:ins>
+      <w:r>
+        <w:rPr>
+          <w:rFonts w:cs="Helvetica"/>
+        </w:rPr>
+        <w:t xml:space="preserve">. </w:t>
+      </w:r>
+      <w:del w:id="202" w:author="Sebastian Loder" w:date="2022-01-20T19:01:00Z">
+        <w:r>
+          <w:rPr>
+            <w:rFonts w:cs="Helvetica"/>
+            <w:lang w:val="en-US"/>
+          </w:rPr>
+          <w:delText>Es gilt n</w:delText>
+        </w:r>
+        <w:r>
+          <w:rPr>
+            <w:rFonts w:cs="Helvetica"/>
+            <w:lang w:val="en-GB"/>
+          </w:rPr>
+          <w:delText>un</w:delText>
+        </w:r>
+      </w:del>
+      <w:ins w:id="203" w:author="Sebastian Loder" w:date="2022-01-20T19:01:00Z">
+        <w:r>
+          <w:rPr>
+            <w:rFonts w:cs="Helvetica"/>
+            <w:lang w:val="en-US"/>
+          </w:rPr>
+          <w:t>Die Linien sind so positioniert, dass</w:t>
+        </w:r>
+      </w:ins>
       <w:r>
         <w:rPr>
           <w:rFonts w:cs="Helvetica"/>
           <w:lang w:val="en-GB"/>
         </w:rPr>
-        <w:t>un Area(P</w:t>
+        <w:t xml:space="preserve"> Area(P</w:t>
       </w:r>
       <w:r>
         <w:rPr>
@@ -12538,7 +13792,41 @@
           <w:rFonts w:cs="Helvetica"/>
           <w:lang w:val="en-GB"/>
         </w:rPr>
-        <w:t>) &lt; AreaRequired( P</w:t>
+        <w:t>) &lt; AreaRequired(</w:t>
+      </w:r>
+      <w:ins w:id="204" w:author="Sebastian Loder" w:date="2022-01-20T18:44:00Z">
+        <w:r>
+          <w:rPr>
+            <w:rFonts w:cs="Helvetica"/>
+            <w:lang w:val="en-GB"/>
+          </w:rPr>
+          <w:t>S(</w:t>
+        </w:r>
+      </w:ins>
+      <w:ins w:id="205" w:author="Sebastian Loder" w:date="2022-01-20T19:02:00Z">
+        <w:r>
+          <w:rPr>
+            <w:rFonts w:cs="Helvetica"/>
+            <w:lang w:val="en-GB"/>
+          </w:rPr>
+          <w:t>C</w:t>
+        </w:r>
+      </w:ins>
+      <w:del w:id="206" w:author="Sebastian Loder" w:date="2022-01-20T18:44:00Z">
+        <w:r>
+          <w:rPr>
+            <w:rFonts w:cs="Helvetica"/>
+            <w:lang w:val="en-GB"/>
+          </w:rPr>
+          <w:delText xml:space="preserve"> </w:delText>
+        </w:r>
+      </w:del>
+      <w:r>
+        <w:rPr>
+          <w:rFonts w:cs="Helvetica"/>
+          <w:lang w:val="en-GB"/>
+        </w:rPr>
+        <w:t>P</w:t>
       </w:r>
       <w:r>
         <w:rPr>
@@ -12556,6 +13844,15 @@
         </w:rPr>
         <w:t>L1</w:t>
       </w:r>
+      <w:ins w:id="207" w:author="Sebastian Loder" w:date="2022-01-20T18:45:00Z">
+        <w:r>
+          <w:rPr>
+            <w:rFonts w:cs="Helvetica"/>
+            <w:lang w:val="en-GB"/>
+          </w:rPr>
+          <w:t>)</w:t>
+        </w:r>
+      </w:ins>
       <w:r>
         <w:rPr>
           <w:rFonts w:cs="Helvetica"/>
@@ -12584,7 +13881,48 @@
           <w:rFonts w:cs="Helvetica"/>
           <w:lang w:val="en-GB"/>
         </w:rPr>
-        <w:t>) &gt; AreaRequired( P</w:t>
+        <w:t>) &gt; AreaRequired</w:t>
+      </w:r>
+      <w:del w:id="208" w:author="Sebastian Loder" w:date="2022-01-20T18:45:00Z">
+        <w:r>
+          <w:rPr>
+            <w:rFonts w:cs="Helvetica"/>
+            <w:lang w:val="en-GB"/>
+          </w:rPr>
+          <w:delText xml:space="preserve">( </w:delText>
+        </w:r>
+      </w:del>
+      <w:ins w:id="209" w:author="Sebastian Loder" w:date="2022-01-20T18:45:00Z">
+        <w:r>
+          <w:rPr>
+            <w:rFonts w:cs="Helvetica"/>
+            <w:lang w:val="en-GB"/>
+          </w:rPr>
+          <w:t>(</w:t>
+        </w:r>
+        <w:r>
+          <w:rPr>
+            <w:rFonts w:cs="Helvetica"/>
+            <w:lang w:val="en-GB"/>
+          </w:rPr>
+          <w:t>S(</w:t>
+        </w:r>
+      </w:ins>
+      <w:ins w:id="210" w:author="Sebastian Loder" w:date="2022-01-20T19:02:00Z">
+        <w:r>
+          <w:rPr>
+            <w:rFonts w:cs="Helvetica"/>
+            <w:lang w:val="en-GB"/>
+          </w:rPr>
+          <w:t>C</w:t>
+        </w:r>
+      </w:ins>
+      <w:r>
+        <w:rPr>
+          <w:rFonts w:cs="Helvetica"/>
+          <w:lang w:val="en-GB"/>
+        </w:rPr>
+        <w:t>P</w:t>
       </w:r>
       <w:r>
         <w:rPr>
@@ -12602,18 +13940,91 @@
         </w:rPr>
         <w:t>L2</w:t>
       </w:r>
+      <w:ins w:id="211" w:author="Sebastian Loder" w:date="2022-01-20T18:45:00Z">
+        <w:r>
+          <w:rPr>
+            <w:rFonts w:cs="Helvetica"/>
+            <w:lang w:val="en-GB"/>
+          </w:rPr>
+          <w:t>)</w:t>
+        </w:r>
+      </w:ins>
       <w:r>
         <w:rPr>
           <w:rFonts w:cs="Helvetica"/>
           <w:lang w:val="en-GB"/>
         </w:rPr>
-        <w:t xml:space="preserve">). </w:t>
-      </w:r>
-      <w:r>
-        <w:rPr>
-          <w:rFonts w:cs="Helvetica"/>
-        </w:rPr>
-        <w:t>Die Linie L = (w</w:t>
+        <w:t>)</w:t>
+      </w:r>
+      <w:ins w:id="212" w:author="Sebastian Loder" w:date="2022-01-20T19:02:00Z">
+        <w:r>
+          <w:rPr>
+            <w:rFonts w:cs="Helvetica"/>
+            <w:lang w:val="en-GB"/>
+          </w:rPr>
+          <w:t xml:space="preserve"> gilt</w:t>
+        </w:r>
+      </w:ins>
+      <w:r>
+        <w:rPr>
+          <w:rFonts w:cs="Helvetica"/>
+          <w:lang w:val="en-GB"/>
+        </w:rPr>
+        <w:t xml:space="preserve">. </w:t>
+      </w:r>
+      <w:r>
+        <w:rPr>
+          <w:rFonts w:cs="Helvetica"/>
+        </w:rPr>
+        <w:t>Die Linie L</w:t>
+      </w:r>
+      <w:ins w:id="213" w:author="Sebastian Loder" w:date="2022-01-20T19:04:00Z">
+        <w:r>
+          <w:rPr>
+            <w:rFonts w:cs="Helvetica"/>
+            <w:vertAlign w:val="subscript"/>
+            <w:rPrChange w:id="214" w:author="Sebastian Loder" w:date="2022-01-20T19:05:00Z">
+              <w:rPr>
+                <w:rFonts w:cs="Helvetica"/>
+              </w:rPr>
+            </w:rPrChange>
+          </w:rPr>
+          <w:t>2</w:t>
+        </w:r>
+      </w:ins>
+      <w:r>
+        <w:rPr>
+          <w:rFonts w:cs="Helvetica"/>
+        </w:rPr>
+        <w:t xml:space="preserve"> </w:t>
+      </w:r>
+      <w:del w:id="215" w:author="Sebastian Loder" w:date="2022-01-20T19:05:00Z">
+        <w:r>
+          <w:rPr>
+            <w:rFonts w:cs="Helvetica"/>
+          </w:rPr>
+          <w:delText xml:space="preserve">= </w:delText>
+        </w:r>
+      </w:del>
+      <w:ins w:id="216" w:author="Sebastian Loder" w:date="2022-01-20T19:05:00Z">
+        <w:r>
+          <w:rPr>
+            <w:rFonts w:cs="Helvetica"/>
+          </w:rPr>
+          <w:t>ist demnach durch</w:t>
+        </w:r>
+        <w:r>
+          <w:rPr>
+            <w:rFonts w:cs="Helvetica"/>
+          </w:rPr>
+          <w:t xml:space="preserve"> </w:t>
+        </w:r>
+      </w:ins>
+      <w:r>
+        <w:rPr>
+          <w:rFonts w:cs="Helvetica"/>
+        </w:rPr>
+        <w:t>(w</w:t>
       </w:r>
       <w:r>
         <w:rPr>
@@ -12639,7 +14050,149 @@
         <w:rPr>
           <w:rFonts w:cs="Helvetica"/>
         </w:rPr>
-        <w:t>) wird also zu L</w:t>
+        <w:t xml:space="preserve">) </w:t>
+      </w:r>
+      <w:del w:id="217" w:author="Sebastian Loder" w:date="2022-01-20T19:05:00Z">
+        <w:r>
+          <w:rPr>
+            <w:rFonts w:cs="Helvetica"/>
+          </w:rPr>
+          <w:delText>wird also zu L</w:delText>
+        </w:r>
+        <w:r>
+          <w:rPr>
+            <w:rFonts w:cs="Helvetica"/>
+            <w:vertAlign w:val="subscript"/>
+          </w:rPr>
+          <w:delText>2</w:delText>
+        </w:r>
+        <w:r>
+          <w:rPr>
+            <w:rFonts w:cs="Helvetica"/>
+          </w:rPr>
+          <w:delText xml:space="preserve"> und daher gilt für</w:delText>
+        </w:r>
+      </w:del>
+      <w:ins w:id="218" w:author="Sebastian Loder" w:date="2022-01-20T19:05:00Z">
+        <w:r>
+          <w:rPr>
+            <w:rFonts w:cs="Helvetica"/>
+          </w:rPr>
+          <w:t>und die</w:t>
+        </w:r>
+      </w:ins>
+      <w:r>
+        <w:rPr>
+          <w:rFonts w:cs="Helvetica"/>
+        </w:rPr>
+        <w:t xml:space="preserve"> Linie L</w:t>
+      </w:r>
+      <w:r>
+        <w:rPr>
+          <w:rFonts w:cs="Helvetica"/>
+          <w:vertAlign w:val="subscript"/>
+        </w:rPr>
+        <w:t>1</w:t>
+      </w:r>
+      <w:r>
+        <w:rPr>
+          <w:rFonts w:cs="Helvetica"/>
+        </w:rPr>
+        <w:t xml:space="preserve"> </w:t>
+      </w:r>
+      <w:del w:id="219" w:author="Sebastian Loder" w:date="2022-01-20T19:05:00Z">
+        <w:r>
+          <w:rPr>
+            <w:rFonts w:cs="Helvetica"/>
+          </w:rPr>
+          <w:delText xml:space="preserve">= </w:delText>
+        </w:r>
+      </w:del>
+      <w:ins w:id="220" w:author="Sebastian Loder" w:date="2022-01-20T19:05:00Z">
+        <w:r>
+          <w:rPr>
+            <w:rFonts w:cs="Helvetica"/>
+          </w:rPr>
+          <w:t>durch</w:t>
+        </w:r>
+        <w:r>
+          <w:rPr>
+            <w:rFonts w:cs="Helvetica"/>
+          </w:rPr>
+          <w:t xml:space="preserve"> </w:t>
+        </w:r>
+      </w:ins>
+      <w:r>
+        <w:rPr>
+          <w:rFonts w:cs="Helvetica"/>
+        </w:rPr>
+        <w:t>(w</w:t>
+      </w:r>
+      <w:r>
+        <w:rPr>
+          <w:rFonts w:cs="Helvetica"/>
+          <w:vertAlign w:val="subscript"/>
+        </w:rPr>
+        <w:t>1</w:t>
+      </w:r>
+      <w:r>
+        <w:rPr>
+          <w:rFonts w:cs="Helvetica"/>
+        </w:rPr>
+        <w:t>, w</w:t>
+      </w:r>
+      <w:r>
+        <w:rPr>
+          <w:rFonts w:cs="Helvetica"/>
+          <w:vertAlign w:val="subscript"/>
+        </w:rPr>
+        <w:t>k-1</w:t>
+      </w:r>
+      <w:r>
+        <w:rPr>
+          <w:rFonts w:cs="Helvetica"/>
+        </w:rPr>
+        <w:t>)</w:t>
+      </w:r>
+      <w:ins w:id="221" w:author="Sebastian Loder" w:date="2022-01-20T19:05:00Z">
+        <w:r>
+          <w:rPr>
+            <w:rFonts w:cs="Helvetica"/>
+          </w:rPr>
+          <w:t xml:space="preserve"> beschrieben</w:t>
+        </w:r>
+      </w:ins>
+      <w:r>
+        <w:rPr>
+          <w:rFonts w:cs="Helvetica"/>
+        </w:rPr>
+        <w:t>.</w:t>
+      </w:r>
+    </w:p>
+    <w:p>
+      <w:pPr>
+        <w:rPr>
+          <w:rFonts w:cs="Helvetica"/>
+        </w:rPr>
+      </w:pPr>
+      <w:r>
+        <w:rPr>
+          <w:rFonts w:cs="Helvetica"/>
+        </w:rPr>
+        <w:t>Dadurch entsteht ein Dreieck T = (t</w:t>
+      </w:r>
+      <w:r>
+        <w:rPr>
+          <w:rFonts w:cs="Helvetica"/>
+          <w:vertAlign w:val="subscript"/>
+        </w:rPr>
+        <w:t>1</w:t>
+      </w:r>
+      <w:r>
+        <w:rPr>
+          <w:rFonts w:cs="Helvetica"/>
+        </w:rPr>
+        <w:t>, t</w:t>
       </w:r>
       <w:r>
         <w:rPr>
@@ -12652,7 +14205,60 @@
         <w:rPr>
           <w:rFonts w:cs="Helvetica"/>
         </w:rPr>
-        <w:t xml:space="preserve"> und daher gilt für Linie L</w:t>
+        <w:t>, t</w:t>
+      </w:r>
+      <w:r>
+        <w:rPr>
+          <w:rFonts w:cs="Helvetica"/>
+          <w:vertAlign w:val="subscript"/>
+        </w:rPr>
+        <w:t>3</w:t>
+      </w:r>
+      <w:r>
+        <w:rPr>
+          <w:rFonts w:cs="Helvetica"/>
+        </w:rPr>
+        <w:t>), dass die Differenz zwischen CP</w:t>
+      </w:r>
+      <w:r>
+        <w:rPr>
+          <w:rFonts w:cs="Helvetica"/>
+          <w:vertAlign w:val="superscript"/>
+        </w:rPr>
+        <w:t>r</w:t>
+      </w:r>
+      <w:r>
+        <w:rPr>
+          <w:rFonts w:cs="Helvetica"/>
+          <w:vertAlign w:val="subscript"/>
+        </w:rPr>
+        <w:t xml:space="preserve">L1 </w:t>
+      </w:r>
+      <w:r>
+        <w:rPr>
+          <w:rFonts w:cs="Helvetica"/>
+        </w:rPr>
+        <w:t>und CP</w:t>
+      </w:r>
+      <w:r>
+        <w:rPr>
+          <w:rFonts w:cs="Helvetica"/>
+          <w:vertAlign w:val="superscript"/>
+        </w:rPr>
+        <w:t>r</w:t>
+      </w:r>
+      <w:r>
+        <w:rPr>
+          <w:rFonts w:cs="Helvetica"/>
+          <w:vertAlign w:val="subscript"/>
+        </w:rPr>
+        <w:t xml:space="preserve">L2 </w:t>
+      </w:r>
+      <w:r>
+        <w:rPr>
+          <w:rFonts w:cs="Helvetica"/>
+        </w:rPr>
+        <w:t>bildet. Außerdem sei (t</w:t>
       </w:r>
       <w:r>
         <w:rPr>
@@ -12665,7 +14271,109 @@
         <w:rPr>
           <w:rFonts w:cs="Helvetica"/>
         </w:rPr>
-        <w:t xml:space="preserve"> = (w</w:t>
+        <w:t>, t</w:t>
+      </w:r>
+      <w:r>
+        <w:rPr>
+          <w:rFonts w:cs="Helvetica"/>
+          <w:vertAlign w:val="subscript"/>
+        </w:rPr>
+        <w:t>2</w:t>
+      </w:r>
+      <w:r>
+        <w:rPr>
+          <w:rFonts w:cs="Helvetica"/>
+        </w:rPr>
+        <w:t xml:space="preserve">) </w:t>
+      </w:r>
+      <w:del w:id="222" w:author="Sebastian Loder" w:date="2022-01-20T19:15:00Z">
+        <w:r>
+          <w:rPr>
+            <w:rFonts w:cs="Helvetica"/>
+          </w:rPr>
+          <w:delText xml:space="preserve">die </w:delText>
+        </w:r>
+      </w:del>
+      <w:ins w:id="223" w:author="Sebastian Loder" w:date="2022-01-20T19:15:00Z">
+        <w:r>
+          <w:rPr>
+            <w:rFonts w:cs="Helvetica"/>
+          </w:rPr>
+          <w:t>das</w:t>
+        </w:r>
+        <w:r>
+          <w:rPr>
+            <w:rFonts w:cs="Helvetica"/>
+          </w:rPr>
+          <w:t xml:space="preserve"> </w:t>
+        </w:r>
+      </w:ins>
+      <w:r>
+        <w:rPr>
+          <w:rFonts w:cs="Helvetica"/>
+        </w:rPr>
+        <w:t>Linie</w:t>
+      </w:r>
+      <w:ins w:id="224" w:author="Sebastian Loder" w:date="2022-01-20T19:15:00Z">
+        <w:r>
+          <w:rPr>
+            <w:rFonts w:cs="Helvetica"/>
+          </w:rPr>
+          <w:t>nsegment</w:t>
+        </w:r>
+      </w:ins>
+      <w:r>
+        <w:rPr>
+          <w:rFonts w:cs="Helvetica"/>
+        </w:rPr>
+        <w:t xml:space="preserve"> von CP</w:t>
+      </w:r>
+      <w:r>
+        <w:rPr>
+          <w:rFonts w:cs="Helvetica"/>
+          <w:vertAlign w:val="subscript"/>
+        </w:rPr>
+        <w:t>i</w:t>
+      </w:r>
+      <w:r>
+        <w:rPr>
+          <w:rFonts w:cs="Helvetica"/>
+        </w:rPr>
+        <w:t xml:space="preserve">, </w:t>
+      </w:r>
+      <w:del w:id="225" w:author="Sebastian Loder" w:date="2022-01-20T19:15:00Z">
+        <w:r>
+          <w:rPr>
+            <w:rFonts w:cs="Helvetica"/>
+          </w:rPr>
+          <w:delText xml:space="preserve">die </w:delText>
+        </w:r>
+      </w:del>
+      <w:ins w:id="226" w:author="Sebastian Loder" w:date="2022-01-20T19:15:00Z">
+        <w:r>
+          <w:rPr>
+            <w:rFonts w:cs="Helvetica"/>
+          </w:rPr>
+          <w:t>d</w:t>
+        </w:r>
+        <w:r>
+          <w:rPr>
+            <w:rFonts w:cs="Helvetica"/>
+          </w:rPr>
+          <w:t>as</w:t>
+        </w:r>
+        <w:r>
+          <w:rPr>
+            <w:rFonts w:cs="Helvetica"/>
+          </w:rPr>
+          <w:t xml:space="preserve"> </w:t>
+        </w:r>
+      </w:ins>
+      <w:r>
+        <w:rPr>
+          <w:rFonts w:cs="Helvetica"/>
+        </w:rPr>
+        <w:t>L</w:t>
       </w:r>
       <w:r>
         <w:rPr>
@@ -12678,33 +14386,20 @@
         <w:rPr>
           <w:rFonts w:cs="Helvetica"/>
         </w:rPr>
-        <w:t>, w</w:t>
-      </w:r>
-      <w:r>
-        <w:rPr>
-          <w:rFonts w:cs="Helvetica"/>
-          <w:vertAlign w:val="subscript"/>
-        </w:rPr>
-        <w:t>k-1</w:t>
-      </w:r>
-      <w:r>
-        <w:rPr>
-          <w:rFonts w:cs="Helvetica"/>
-        </w:rPr>
-        <w:t>).</w:t>
-      </w:r>
-    </w:p>
-    <w:p>
-      <w:pPr>
-        <w:rPr>
-          <w:rFonts w:cs="Helvetica"/>
-        </w:rPr>
-      </w:pPr>
-      <w:r>
-        <w:rPr>
-          <w:rFonts w:cs="Helvetica"/>
-        </w:rPr>
-        <w:t>Dadurch entsteht ein Dreieck T = (t</w:t>
+        <w:t xml:space="preserve"> und L</w:t>
+      </w:r>
+      <w:r>
+        <w:rPr>
+          <w:rFonts w:cs="Helvetica"/>
+          <w:vertAlign w:val="subscript"/>
+        </w:rPr>
+        <w:t>2</w:t>
+      </w:r>
+      <w:r>
+        <w:rPr>
+          <w:rFonts w:cs="Helvetica"/>
+        </w:rPr>
+        <w:t xml:space="preserve"> verbindet. Der gemeinsame Endpunkt von L</w:t>
       </w:r>
       <w:r>
         <w:rPr>
@@ -12717,20 +14412,20 @@
         <w:rPr>
           <w:rFonts w:cs="Helvetica"/>
         </w:rPr>
-        <w:t>, t</w:t>
-      </w:r>
-      <w:r>
-        <w:rPr>
-          <w:rFonts w:cs="Helvetica"/>
-          <w:vertAlign w:val="subscript"/>
-        </w:rPr>
-        <w:t>2</w:t>
-      </w:r>
-      <w:r>
-        <w:rPr>
-          <w:rFonts w:cs="Helvetica"/>
-        </w:rPr>
-        <w:t>, t</w:t>
+        <w:t xml:space="preserve"> und L</w:t>
+      </w:r>
+      <w:r>
+        <w:rPr>
+          <w:rFonts w:cs="Helvetica"/>
+          <w:vertAlign w:val="subscript"/>
+        </w:rPr>
+        <w:t xml:space="preserve">2 </w:t>
+      </w:r>
+      <w:r>
+        <w:rPr>
+          <w:rFonts w:cs="Helvetica"/>
+        </w:rPr>
+        <w:t>ist demnach t</w:t>
       </w:r>
       <w:r>
         <w:rPr>
@@ -12743,7 +14438,27 @@
         <w:rPr>
           <w:rFonts w:cs="Helvetica"/>
         </w:rPr>
-        <w:t>), dass die Differenz zwischen CP</w:t>
+        <w:t>.</w:t>
+      </w:r>
+    </w:p>
+    <w:p>
+      <w:pPr>
+        <w:rPr>
+          <w:rFonts w:cs="Helvetica"/>
+        </w:rPr>
+      </w:pPr>
+    </w:p>
+    <w:p>
+      <w:pPr>
+        <w:rPr>
+          <w:rFonts w:cs="Helvetica"/>
+        </w:rPr>
+      </w:pPr>
+      <w:r>
+        <w:rPr>
+          <w:rFonts w:cs="Helvetica"/>
+        </w:rPr>
+        <w:t>Nun müssen CP</w:t>
       </w:r>
       <w:r>
         <w:rPr>
@@ -12757,13 +14472,13 @@
           <w:rFonts w:cs="Helvetica"/>
           <w:vertAlign w:val="subscript"/>
         </w:rPr>
-        <w:t xml:space="preserve">L1 </w:t>
-      </w:r>
-      <w:r>
-        <w:rPr>
-          <w:rFonts w:cs="Helvetica"/>
-        </w:rPr>
-        <w:t>und CP</w:t>
+        <w:t>L1</w:t>
+      </w:r>
+      <w:r>
+        <w:rPr>
+          <w:rFonts w:cs="Helvetica"/>
+        </w:rPr>
+        <w:t xml:space="preserve"> mit Teilen des Dreiecks T und Teilen der Reste der Vorgängerpolygone verbunden werden, damit die Flächenanforderungen der Standorte in CP</w:t>
       </w:r>
       <w:r>
         <w:rPr>
@@ -12777,192 +14492,28 @@
           <w:rFonts w:cs="Helvetica"/>
           <w:vertAlign w:val="subscript"/>
         </w:rPr>
-        <w:t xml:space="preserve">L2 </w:t>
-      </w:r>
-      <w:r>
-        <w:rPr>
-          <w:rFonts w:cs="Helvetica"/>
-        </w:rPr>
-        <w:t>bildet. Außerdem sei (t</w:t>
-      </w:r>
-      <w:r>
-        <w:rPr>
-          <w:rFonts w:cs="Helvetica"/>
-          <w:vertAlign w:val="subscript"/>
-        </w:rPr>
-        <w:t>1</w:t>
-      </w:r>
-      <w:r>
-        <w:rPr>
-          <w:rFonts w:cs="Helvetica"/>
-        </w:rPr>
-        <w:t>, t</w:t>
-      </w:r>
-      <w:r>
-        <w:rPr>
-          <w:rFonts w:cs="Helvetica"/>
-          <w:vertAlign w:val="subscript"/>
-        </w:rPr>
-        <w:t>2</w:t>
-      </w:r>
-      <w:r>
-        <w:rPr>
-          <w:rFonts w:cs="Helvetica"/>
-        </w:rPr>
-        <w:t>) die Linie von CP</w:t>
-      </w:r>
-      <w:r>
-        <w:rPr>
-          <w:rFonts w:cs="Helvetica"/>
-          <w:vertAlign w:val="subscript"/>
-        </w:rPr>
-        <w:t>i</w:t>
-      </w:r>
-      <w:r>
-        <w:rPr>
-          <w:rFonts w:cs="Helvetica"/>
-        </w:rPr>
-        <w:t>, die L</w:t>
-      </w:r>
-      <w:r>
-        <w:rPr>
-          <w:rFonts w:cs="Helvetica"/>
-          <w:vertAlign w:val="subscript"/>
-        </w:rPr>
-        <w:t>1</w:t>
-      </w:r>
-      <w:r>
-        <w:rPr>
-          <w:rFonts w:cs="Helvetica"/>
-        </w:rPr>
-        <w:t xml:space="preserve"> und L</w:t>
-      </w:r>
-      <w:r>
-        <w:rPr>
-          <w:rFonts w:cs="Helvetica"/>
-          <w:vertAlign w:val="subscript"/>
-        </w:rPr>
-        <w:t>2</w:t>
-      </w:r>
-      <w:r>
-        <w:rPr>
-          <w:rFonts w:cs="Helvetica"/>
-        </w:rPr>
-        <w:t xml:space="preserve"> verbindet. Der gemeinsame Endpunkt von L</w:t>
-      </w:r>
-      <w:r>
-        <w:rPr>
-          <w:rFonts w:cs="Helvetica"/>
-          <w:vertAlign w:val="subscript"/>
-        </w:rPr>
-        <w:t>1</w:t>
-      </w:r>
-      <w:r>
-        <w:rPr>
-          <w:rFonts w:cs="Helvetica"/>
-        </w:rPr>
-        <w:t xml:space="preserve"> und L</w:t>
-      </w:r>
-      <w:r>
-        <w:rPr>
-          <w:rFonts w:cs="Helvetica"/>
-          <w:vertAlign w:val="subscript"/>
-        </w:rPr>
-        <w:t xml:space="preserve">2 </w:t>
-      </w:r>
-      <w:r>
-        <w:rPr>
-          <w:rFonts w:cs="Helvetica"/>
-        </w:rPr>
-        <w:t>ist demnach t</w:t>
-      </w:r>
-      <w:r>
-        <w:rPr>
-          <w:rFonts w:cs="Helvetica"/>
-          <w:vertAlign w:val="subscript"/>
-        </w:rPr>
-        <w:t>3</w:t>
-      </w:r>
-      <w:r>
-        <w:rPr>
-          <w:rFonts w:cs="Helvetica"/>
-        </w:rPr>
-        <w:t>.</w:t>
-      </w:r>
-    </w:p>
-    <w:p>
-      <w:pPr>
-        <w:rPr>
-          <w:rFonts w:cs="Helvetica"/>
-        </w:rPr>
-      </w:pPr>
-    </w:p>
-    <w:p>
-      <w:pPr>
-        <w:rPr>
-          <w:rFonts w:cs="Helvetica"/>
-        </w:rPr>
-      </w:pPr>
-      <w:r>
-        <w:rPr>
-          <w:rFonts w:cs="Helvetica"/>
-        </w:rPr>
-        <w:t>Nun müssen CP</w:t>
-      </w:r>
-      <w:r>
-        <w:rPr>
-          <w:rFonts w:cs="Helvetica"/>
-          <w:vertAlign w:val="superscript"/>
-        </w:rPr>
-        <w:t>r</w:t>
-      </w:r>
-      <w:r>
-        <w:rPr>
-          <w:rFonts w:cs="Helvetica"/>
-          <w:vertAlign w:val="subscript"/>
-        </w:rPr>
         <w:t>L1</w:t>
       </w:r>
       <w:r>
         <w:rPr>
           <w:rFonts w:cs="Helvetica"/>
         </w:rPr>
-        <w:t xml:space="preserve"> mit Teilen des Dreiecks T und Teilen der Reste der Vorgängerpolygone verbunden werden, damit die Flächenanforderungen der Standorte in CP</w:t>
-      </w:r>
-      <w:r>
-        <w:rPr>
-          <w:rFonts w:cs="Helvetica"/>
-          <w:vertAlign w:val="superscript"/>
-        </w:rPr>
-        <w:t>r</w:t>
-      </w:r>
-      <w:r>
-        <w:rPr>
-          <w:rFonts w:cs="Helvetica"/>
-          <w:vertAlign w:val="subscript"/>
-        </w:rPr>
-        <w:t>L1</w:t>
-      </w:r>
-      <w:r>
-        <w:rPr>
-          <w:rFonts w:cs="Helvetica"/>
-        </w:rPr>
         <w:t xml:space="preserve"> erfüllt ist.</w:t>
       </w:r>
-      <w:commentRangeStart w:id="72"/>
+      <w:commentRangeStart w:id="227"/>
       <w:r>
         <w:rPr>
           <w:rFonts w:cs="Helvetica"/>
         </w:rPr>
         <w:t xml:space="preserve"> Dabei entstehen 3 Fälle:</w:t>
       </w:r>
-      <w:commentRangeEnd w:id="72"/>
+      <w:commentRangeEnd w:id="227"/>
       <w:r>
         <w:rPr>
           <w:rStyle w:val="Kommentarzeichen"/>
           <w:rFonts w:cs="Helvetica"/>
         </w:rPr>
-        <w:commentReference w:id="72"/>
+        <w:commentReference w:id="227"/>
       </w:r>
     </w:p>
     <w:p>
@@ -13040,7 +14591,21 @@
           <w:rFonts w:cs="Helvetica"/>
         </w:rPr>
         <w:br/>
-        <w:t>Die Flächenanforderung der Standorte kann bereits durch die Fläche rechts von L</w:t>
+        <w:t xml:space="preserve">Die Flächenanforderung der Standorte kann </w:t>
+      </w:r>
+      <w:del w:id="228" w:author="Sebastian Loder" w:date="2022-01-20T19:22:00Z">
+        <w:r>
+          <w:rPr>
+            <w:rFonts w:cs="Helvetica"/>
+          </w:rPr>
+          <w:delText xml:space="preserve">bereits </w:delText>
+        </w:r>
+      </w:del>
+      <w:r>
+        <w:rPr>
+          <w:rFonts w:cs="Helvetica"/>
+        </w:rPr>
+        <w:t>durch die Fläche rechts von L</w:t>
       </w:r>
       <w:r>
         <w:rPr>
@@ -13055,6 +14620,66 @@
         </w:rPr>
         <w:t xml:space="preserve"> und T vollständig gedeckt werden</w:t>
       </w:r>
+      <w:ins w:id="229" w:author="Sebastian Loder" w:date="2022-01-20T19:22:00Z">
+        <w:r>
+          <w:rPr>
+            <w:rFonts w:cs="Helvetica"/>
+          </w:rPr>
+          <w:t xml:space="preserve">. Insbesondere wird kein </w:t>
+        </w:r>
+      </w:ins>
+      <w:ins w:id="230" w:author="Sebastian Loder" w:date="2022-01-20T19:36:00Z">
+        <w:r>
+          <w:rPr>
+            <w:rFonts w:cs="Helvetica"/>
+          </w:rPr>
+          <w:t>Flächena</w:t>
+        </w:r>
+      </w:ins>
+      <w:ins w:id="231" w:author="Sebastian Loder" w:date="2022-01-20T19:22:00Z">
+        <w:r>
+          <w:rPr>
+            <w:rFonts w:cs="Helvetica"/>
+          </w:rPr>
+          <w:t>nteil von PredPoly(CP, (t</w:t>
+        </w:r>
+        <w:r>
+          <w:rPr>
+            <w:rFonts w:cs="Helvetica"/>
+            <w:vertAlign w:val="subscript"/>
+            <w:rPrChange w:id="232" w:author="Sebastian Loder" w:date="2022-01-20T19:23:00Z">
+              <w:rPr>
+                <w:rFonts w:cs="Helvetica"/>
+              </w:rPr>
+            </w:rPrChange>
+          </w:rPr>
+          <w:t>1</w:t>
+        </w:r>
+        <w:r>
+          <w:rPr>
+            <w:rFonts w:cs="Helvetica"/>
+          </w:rPr>
+          <w:t>, t</w:t>
+        </w:r>
+        <w:r>
+          <w:rPr>
+            <w:rFonts w:cs="Helvetica"/>
+            <w:vertAlign w:val="subscript"/>
+            <w:rPrChange w:id="233" w:author="Sebastian Loder" w:date="2022-01-20T19:23:00Z">
+              <w:rPr>
+                <w:rFonts w:cs="Helvetica"/>
+              </w:rPr>
+            </w:rPrChange>
+          </w:rPr>
+          <w:t>2</w:t>
+        </w:r>
+        <w:r>
+          <w:rPr>
+            <w:rFonts w:cs="Helvetica"/>
+          </w:rPr>
+          <w:t xml:space="preserve">)) benötigt. </w:t>
+        </w:r>
+      </w:ins>
       <w:r>
         <w:rPr>
           <w:rFonts w:cs="Helvetica"/>
@@ -13150,7 +14775,21 @@
         <w:rPr>
           <w:rFonts w:cs="Helvetica"/>
         </w:rPr>
-        <w:t xml:space="preserve"> + PredPoly(CP,(t</w:t>
+        <w:t xml:space="preserve"> + PredPoly(CP,</w:t>
+      </w:r>
+      <w:ins w:id="234" w:author="Sebastian Loder" w:date="2022-01-20T19:19:00Z">
+        <w:r>
+          <w:rPr>
+            <w:rFonts w:cs="Helvetica"/>
+          </w:rPr>
+          <w:t xml:space="preserve"> </w:t>
+        </w:r>
+      </w:ins>
+      <w:r>
+        <w:rPr>
+          <w:rFonts w:cs="Helvetica"/>
+        </w:rPr>
+        <w:t>(t</w:t>
       </w:r>
       <w:r>
         <w:rPr>
@@ -13203,6 +14842,12 @@
           <w:rFonts w:cs="Helvetica"/>
         </w:rPr>
         <w:br/>
+      </w:r>
+      <w:commentRangeStart w:id="235"/>
+      <w:r>
+        <w:rPr>
+          <w:rFonts w:cs="Helvetica"/>
+        </w:rPr>
         <w:t>Die Flächenanforderung der Standorte kann genau oder nicht komplett durch die Fläche rechts von L</w:t>
       </w:r>
       <w:r>
@@ -13230,6 +14875,15 @@
           <w:rFonts w:cs="Helvetica"/>
         </w:rPr>
         <w:t xml:space="preserve"> und die Reste der Vorgängerpolygone.</w:t>
+      </w:r>
+      <w:commentRangeEnd w:id="235"/>
+      <w:r>
+        <w:rPr>
+          <w:rStyle w:val="Kommentarzeichen"/>
+          <w:rFonts w:ascii="Helvetica" w:eastAsia="Times New Roman" w:hAnsi="Helvetica" w:cs="Times New Roman"/>
+          <w:lang w:eastAsia="de-DE"/>
+        </w:rPr>
+        <w:commentReference w:id="235"/>
       </w:r>
       <w:r>
         <w:rPr>
@@ -13326,7 +14980,21 @@
         <w:rPr>
           <w:rFonts w:cs="Helvetica"/>
         </w:rPr>
-        <w:t xml:space="preserve"> + PredPoly(CP,(t</w:t>
+        <w:t xml:space="preserve"> + PredPoly(CP,</w:t>
+      </w:r>
+      <w:ins w:id="236" w:author="Sebastian Loder" w:date="2022-01-20T19:19:00Z">
+        <w:r>
+          <w:rPr>
+            <w:rFonts w:cs="Helvetica"/>
+          </w:rPr>
+          <w:t xml:space="preserve"> </w:t>
+        </w:r>
+      </w:ins>
+      <w:r>
+        <w:rPr>
+          <w:rFonts w:cs="Helvetica"/>
+        </w:rPr>
+        <w:t>(t</w:t>
       </w:r>
       <w:r>
         <w:rPr>
@@ -13379,6 +15047,12 @@
           <w:rFonts w:cs="Helvetica"/>
         </w:rPr>
         <w:br/>
+      </w:r>
+      <w:commentRangeStart w:id="237"/>
+      <w:r>
+        <w:rPr>
+          <w:rFonts w:cs="Helvetica"/>
+        </w:rPr>
         <w:t>Die Flächenanforderung der Standorte kann genau oder nicht komplett durch die Fläche rechts von L</w:t>
       </w:r>
       <w:r>
@@ -13407,39 +15081,178 @@
         </w:rPr>
         <w:t xml:space="preserve"> und die Reste der Vorgängerpolygone.</w:t>
       </w:r>
-    </w:p>
-    <w:p>
-      <w:pPr>
-        <w:rPr>
-          <w:rFonts w:cs="Helvetica"/>
-        </w:rPr>
-      </w:pPr>
-    </w:p>
-    <w:p>
-      <w:pPr>
-        <w:rPr>
-          <w:rFonts w:cs="Helvetica"/>
-        </w:rPr>
-      </w:pPr>
-      <w:r>
-        <w:rPr>
-          <w:rFonts w:cs="Helvetica"/>
-        </w:rPr>
-        <w:t xml:space="preserve">Durch diese Fälle wird nun entschieden, welche Teilpolygone an die Prozedur </w:t>
-      </w:r>
-      <w:r>
-        <w:rPr>
-          <w:rFonts w:cs="Helvetica"/>
-          <w:i/>
-        </w:rPr>
-        <w:t xml:space="preserve">DetachAndAssign </w:t>
-      </w:r>
-      <w:r>
-        <w:rPr>
-          <w:rFonts w:cs="Helvetica"/>
-        </w:rPr>
-        <w:t>weitergegeben werden, um Flächen gewissen Standorten zuzuordnen.</w:t>
-      </w:r>
+      <w:commentRangeEnd w:id="237"/>
+      <w:r>
+        <w:rPr>
+          <w:rStyle w:val="Kommentarzeichen"/>
+          <w:rFonts w:ascii="Helvetica" w:eastAsia="Times New Roman" w:hAnsi="Helvetica" w:cs="Times New Roman"/>
+          <w:lang w:eastAsia="de-DE"/>
+        </w:rPr>
+        <w:commentReference w:id="237"/>
+      </w:r>
+    </w:p>
+    <w:p>
+      <w:pPr>
+        <w:rPr>
+          <w:rFonts w:cs="Helvetica"/>
+        </w:rPr>
+      </w:pPr>
+    </w:p>
+    <w:p>
+      <w:pPr>
+        <w:rPr>
+          <w:rFonts w:cs="Helvetica"/>
+        </w:rPr>
+      </w:pPr>
+      <w:del w:id="238" w:author="Sebastian Loder" w:date="2022-01-20T19:53:00Z">
+        <w:r>
+          <w:rPr>
+            <w:rFonts w:cs="Helvetica"/>
+          </w:rPr>
+          <w:delText xml:space="preserve">Durch diese Fälle wird nun entschieden, welche Teilpolygone an die Prozedur </w:delText>
+        </w:r>
+        <w:r>
+          <w:rPr>
+            <w:rFonts w:cs="Helvetica"/>
+            <w:i/>
+          </w:rPr>
+          <w:delText xml:space="preserve">DetachAndAssign </w:delText>
+        </w:r>
+        <w:r>
+          <w:rPr>
+            <w:rFonts w:cs="Helvetica"/>
+          </w:rPr>
+          <w:delText>weitergegeben werden, um Flächen gewissen Standorten zuzuordnen.</w:delText>
+        </w:r>
+      </w:del>
+      <w:ins w:id="239" w:author="Sebastian Loder" w:date="2022-01-20T19:48:00Z">
+        <w:r>
+          <w:rPr>
+            <w:rFonts w:cs="Helvetica"/>
+          </w:rPr>
+          <w:t xml:space="preserve">Die je nach Fall </w:t>
+        </w:r>
+      </w:ins>
+      <w:ins w:id="240" w:author="Sebastian Loder" w:date="2022-01-20T19:49:00Z">
+        <w:r>
+          <w:rPr>
+            <w:rFonts w:cs="Helvetica"/>
+          </w:rPr>
+          <w:t>entstehenden</w:t>
+        </w:r>
+      </w:ins>
+      <w:ins w:id="241" w:author="Sebastian Loder" w:date="2022-01-20T19:48:00Z">
+        <w:r>
+          <w:rPr>
+            <w:rFonts w:cs="Helvetica"/>
+          </w:rPr>
+          <w:t xml:space="preserve"> Polygone </w:t>
+        </w:r>
+      </w:ins>
+      <w:ins w:id="242" w:author="Sebastian Loder" w:date="2022-01-20T19:49:00Z">
+        <w:r>
+          <w:rPr>
+            <w:rFonts w:cs="Helvetica"/>
+          </w:rPr>
+          <w:t xml:space="preserve">werden anschließend </w:t>
+        </w:r>
+      </w:ins>
+      <w:ins w:id="243" w:author="Sebastian Loder" w:date="2022-01-20T19:50:00Z">
+        <w:r>
+          <w:rPr>
+            <w:rFonts w:cs="Helvetica"/>
+          </w:rPr>
+          <w:t xml:space="preserve">an die Prozedur </w:t>
+        </w:r>
+        <w:r>
+          <w:rPr>
+            <w:rFonts w:cs="Helvetica"/>
+            <w:i/>
+            <w:iCs/>
+            <w:rPrChange w:id="244" w:author="Sebastian Loder" w:date="2022-01-20T19:52:00Z">
+              <w:rPr>
+                <w:rFonts w:cs="Helvetica"/>
+              </w:rPr>
+            </w:rPrChange>
+          </w:rPr>
+          <w:t>DetachAndAssign</w:t>
+        </w:r>
+        <w:r>
+          <w:rPr>
+            <w:rFonts w:cs="Helvetica"/>
+          </w:rPr>
+          <w:t xml:space="preserve"> übergeben </w:t>
+        </w:r>
+        <w:r>
+          <w:rPr>
+            <w:rFonts w:cs="Helvetica"/>
+          </w:rPr>
+          <w:t xml:space="preserve">und dort </w:t>
+        </w:r>
+        <w:r>
+          <w:rPr>
+            <w:rFonts w:cs="Helvetica"/>
+          </w:rPr>
+          <w:t xml:space="preserve">entweder Standorten zugewiesen oder durch einen rekursiven Aufruf von </w:t>
+        </w:r>
+        <w:r>
+          <w:rPr>
+            <w:rFonts w:cs="Helvetica"/>
+            <w:i/>
+            <w:iCs/>
+            <w:rPrChange w:id="245" w:author="Sebastian Loder" w:date="2022-01-20T19:52:00Z">
+              <w:rPr>
+                <w:rFonts w:cs="Helvetica"/>
+              </w:rPr>
+            </w:rPrChange>
+          </w:rPr>
+          <w:t>NonConvexDivide</w:t>
+        </w:r>
+        <w:r>
+          <w:rPr>
+            <w:rFonts w:cs="Helvetica"/>
+          </w:rPr>
+          <w:t xml:space="preserve"> </w:t>
+        </w:r>
+        <w:r>
+          <w:rPr>
+            <w:rFonts w:cs="Helvetica"/>
+          </w:rPr>
+          <w:t>erneut</w:t>
+        </w:r>
+        <w:r>
+          <w:rPr>
+            <w:rFonts w:cs="Helvetica"/>
+          </w:rPr>
+          <w:t xml:space="preserve"> </w:t>
+        </w:r>
+        <w:commentRangeStart w:id="246"/>
+        <w:r>
+          <w:rPr>
+            <w:rFonts w:cs="Helvetica"/>
+          </w:rPr>
+          <w:t>aufgeteilt</w:t>
+        </w:r>
+      </w:ins>
+      <w:commentRangeEnd w:id="246"/>
+      <w:ins w:id="247" w:author="Sebastian Loder" w:date="2022-01-20T19:55:00Z">
+        <w:r>
+          <w:rPr>
+            <w:rStyle w:val="Kommentarzeichen"/>
+            <w:rFonts w:ascii="Helvetica" w:eastAsia="Times New Roman" w:hAnsi="Helvetica" w:cs="Times New Roman"/>
+            <w:lang w:eastAsia="de-DE"/>
+          </w:rPr>
+          <w:commentReference w:id="246"/>
+        </w:r>
+      </w:ins>
+      <w:ins w:id="248" w:author="Sebastian Loder" w:date="2022-01-20T19:50:00Z">
+        <w:r>
+          <w:rPr>
+            <w:rFonts w:cs="Helvetica"/>
+          </w:rPr>
+          <w:t>.</w:t>
+        </w:r>
+      </w:ins>
     </w:p>
     <w:p>
       <w:pPr>
@@ -13468,7 +15281,95 @@
           <w:rFonts w:cs="Helvetica"/>
           <w:bCs/>
         </w:rPr>
-        <w:t>Da die Flächenanforderung bereits durch das Polygon P</w:t>
+        <w:t>D</w:t>
+      </w:r>
+      <w:del w:id="249" w:author="Sebastian Loder" w:date="2022-01-20T19:31:00Z">
+        <w:r>
+          <w:rPr>
+            <w:rFonts w:cs="Helvetica"/>
+            <w:bCs/>
+          </w:rPr>
+          <w:delText>a d</w:delText>
+        </w:r>
+      </w:del>
+      <w:r>
+        <w:rPr>
+          <w:rFonts w:cs="Helvetica"/>
+          <w:bCs/>
+        </w:rPr>
+        <w:t xml:space="preserve">ie Flächenanforderung </w:t>
+      </w:r>
+      <w:ins w:id="250" w:author="Sebastian Loder" w:date="2022-01-20T19:34:00Z">
+        <w:r>
+          <w:rPr>
+            <w:rFonts w:cs="Helvetica"/>
+            <w:bCs/>
+          </w:rPr>
+          <w:t xml:space="preserve">von </w:t>
+        </w:r>
+      </w:ins>
+      <w:ins w:id="251" w:author="Sebastian Loder" w:date="2022-01-20T19:31:00Z">
+        <w:r>
+          <w:rPr>
+            <w:rFonts w:cs="Helvetica"/>
+            <w:bCs/>
+          </w:rPr>
+          <w:t>S(</w:t>
+        </w:r>
+      </w:ins>
+      <w:ins w:id="252" w:author="Sebastian Loder" w:date="2022-01-20T19:34:00Z">
+        <w:r>
+          <w:rPr>
+            <w:rFonts w:cs="Helvetica"/>
+          </w:rPr>
+          <w:t>CP</w:t>
+        </w:r>
+        <w:r>
+          <w:rPr>
+            <w:rFonts w:cs="Helvetica"/>
+            <w:vertAlign w:val="superscript"/>
+          </w:rPr>
+          <w:t>r</w:t>
+        </w:r>
+        <w:r>
+          <w:rPr>
+            <w:rFonts w:cs="Helvetica"/>
+            <w:vertAlign w:val="subscript"/>
+          </w:rPr>
+          <w:t>L</w:t>
+        </w:r>
+      </w:ins>
+      <w:ins w:id="253" w:author="Sebastian Loder" w:date="2022-01-20T19:31:00Z">
+        <w:r>
+          <w:rPr>
+            <w:rFonts w:cs="Helvetica"/>
+            <w:bCs/>
+          </w:rPr>
+          <w:t xml:space="preserve">) </w:t>
+        </w:r>
+        <w:r>
+          <w:rPr>
+            <w:rFonts w:cs="Helvetica"/>
+            <w:bCs/>
+          </w:rPr>
+          <w:t xml:space="preserve"> kann </w:t>
+        </w:r>
+      </w:ins>
+      <w:del w:id="254" w:author="Sebastian Loder" w:date="2022-01-20T19:24:00Z">
+        <w:r>
+          <w:rPr>
+            <w:rFonts w:cs="Helvetica"/>
+            <w:bCs/>
+          </w:rPr>
+          <w:delText xml:space="preserve">bereits </w:delText>
+        </w:r>
+      </w:del>
+      <w:r>
+        <w:rPr>
+          <w:rFonts w:cs="Helvetica"/>
+          <w:bCs/>
+        </w:rPr>
+        <w:t>durch das Polygon P</w:t>
       </w:r>
       <w:r>
         <w:rPr>
@@ -13491,12 +15392,151 @@
           <w:rFonts w:cs="Helvetica"/>
           <w:bCs/>
         </w:rPr>
-        <w:t xml:space="preserve"> und einen Teil des Dreiecks gedeckt werden kann, reicht es aus mittels linearer Interpolation einen Punkt t zwischen t</w:t>
-      </w:r>
+        <w:t xml:space="preserve"> </w:t>
+      </w:r>
+      <w:del w:id="255" w:author="Sebastian Loder" w:date="2022-01-20T19:31:00Z">
+        <w:r>
+          <w:rPr>
+            <w:rFonts w:cs="Helvetica"/>
+            <w:bCs/>
+          </w:rPr>
+          <w:delText xml:space="preserve">und </w:delText>
+        </w:r>
+      </w:del>
+      <w:ins w:id="256" w:author="Sebastian Loder" w:date="2022-01-20T19:31:00Z">
+        <w:r>
+          <w:rPr>
+            <w:rFonts w:cs="Helvetica"/>
+            <w:bCs/>
+          </w:rPr>
+          <w:t>zusammen mit dem</w:t>
+        </w:r>
+        <w:r>
+          <w:rPr>
+            <w:rFonts w:cs="Helvetica"/>
+            <w:bCs/>
+          </w:rPr>
+          <w:t xml:space="preserve"> </w:t>
+        </w:r>
+      </w:ins>
+      <w:del w:id="257" w:author="Sebastian Loder" w:date="2022-01-20T19:25:00Z">
+        <w:r>
+          <w:rPr>
+            <w:rFonts w:cs="Helvetica"/>
+            <w:bCs/>
+          </w:rPr>
+          <w:delText xml:space="preserve">einen Teil des </w:delText>
+        </w:r>
+      </w:del>
       <w:r>
         <w:rPr>
           <w:rFonts w:cs="Helvetica"/>
           <w:bCs/>
+        </w:rPr>
+        <w:t>Dreieck</w:t>
+      </w:r>
+      <w:del w:id="258" w:author="Sebastian Loder" w:date="2022-01-20T19:25:00Z">
+        <w:r>
+          <w:rPr>
+            <w:rFonts w:cs="Helvetica"/>
+            <w:bCs/>
+          </w:rPr>
+          <w:delText>s</w:delText>
+        </w:r>
+      </w:del>
+      <w:ins w:id="259" w:author="Sebastian Loder" w:date="2022-01-20T19:25:00Z">
+        <w:r>
+          <w:rPr>
+            <w:rFonts w:cs="Helvetica"/>
+            <w:bCs/>
+          </w:rPr>
+          <w:t xml:space="preserve"> T</w:t>
+        </w:r>
+      </w:ins>
+      <w:r>
+        <w:rPr>
+          <w:rFonts w:cs="Helvetica"/>
+          <w:bCs/>
+        </w:rPr>
+        <w:t xml:space="preserve"> </w:t>
+      </w:r>
+      <w:del w:id="260" w:author="Sebastian Loder" w:date="2022-01-20T19:26:00Z">
+        <w:r>
+          <w:rPr>
+            <w:rFonts w:cs="Helvetica"/>
+            <w:bCs/>
+          </w:rPr>
+          <w:delText xml:space="preserve">gedeckt </w:delText>
+        </w:r>
+      </w:del>
+      <w:ins w:id="261" w:author="Sebastian Loder" w:date="2022-01-20T19:26:00Z">
+        <w:r>
+          <w:rPr>
+            <w:rFonts w:cs="Helvetica"/>
+            <w:bCs/>
+          </w:rPr>
+          <w:t>erfüllt</w:t>
+        </w:r>
+        <w:r>
+          <w:rPr>
+            <w:rFonts w:cs="Helvetica"/>
+            <w:bCs/>
+          </w:rPr>
+          <w:t xml:space="preserve"> </w:t>
+        </w:r>
+      </w:ins>
+      <w:r>
+        <w:rPr>
+          <w:rFonts w:cs="Helvetica"/>
+          <w:bCs/>
+        </w:rPr>
+        <w:t>werden</w:t>
+      </w:r>
+      <w:ins w:id="262" w:author="Sebastian Loder" w:date="2022-01-20T19:31:00Z">
+        <w:r>
+          <w:rPr>
+            <w:rFonts w:cs="Helvetica"/>
+            <w:bCs/>
+          </w:rPr>
+          <w:t xml:space="preserve">. In diesem Fall </w:t>
+        </w:r>
+      </w:ins>
+      <w:del w:id="263" w:author="Sebastian Loder" w:date="2022-01-20T19:31:00Z">
+        <w:r>
+          <w:rPr>
+            <w:rFonts w:cs="Helvetica"/>
+            <w:bCs/>
+          </w:rPr>
+          <w:delText xml:space="preserve"> kann, </w:delText>
+        </w:r>
+      </w:del>
+      <w:r>
+        <w:rPr>
+          <w:rFonts w:cs="Helvetica"/>
+          <w:bCs/>
+        </w:rPr>
+        <w:t>reicht es aus</w:t>
+      </w:r>
+      <w:ins w:id="264" w:author="Sebastian Loder" w:date="2022-01-20T19:32:00Z">
+        <w:r>
+          <w:rPr>
+            <w:rFonts w:cs="Helvetica"/>
+            <w:bCs/>
+          </w:rPr>
+          <w:t>,</w:t>
+        </w:r>
+      </w:ins>
+      <w:r>
+        <w:rPr>
+          <w:rFonts w:cs="Helvetica"/>
+          <w:bCs/>
+        </w:rPr>
+        <w:t xml:space="preserve"> mittels linearer Interpolation einen Punkt t zwischen t</w:t>
+      </w:r>
+      <w:r>
+        <w:rPr>
+          <w:rFonts w:cs="Helvetica"/>
+          <w:bCs/>
           <w:vertAlign w:val="subscript"/>
         </w:rPr>
         <w:t xml:space="preserve">1 </w:t>
@@ -13521,12 +15561,28 @@
           <w:rFonts w:cs="Helvetica"/>
           <w:bCs/>
         </w:rPr>
-        <w:t xml:space="preserve"> zu finden, sodass das für das Dreieck T‘ = (t</w:t>
-      </w:r>
+        <w:t xml:space="preserve"> zu finden, sodass </w:t>
+      </w:r>
+      <w:del w:id="265" w:author="Sebastian Loder" w:date="2022-01-20T19:34:00Z">
+        <w:r>
+          <w:rPr>
+            <w:rFonts w:cs="Helvetica"/>
+            <w:bCs/>
+          </w:rPr>
+          <w:delText xml:space="preserve">das </w:delText>
+        </w:r>
+      </w:del>
       <w:r>
         <w:rPr>
           <w:rFonts w:cs="Helvetica"/>
           <w:bCs/>
+        </w:rPr>
+        <w:t>für das Dreieck T‘ = (t</w:t>
+      </w:r>
+      <w:r>
+        <w:rPr>
+          <w:rFonts w:cs="Helvetica"/>
+          <w:bCs/>
           <w:vertAlign w:val="subscript"/>
         </w:rPr>
         <w:t>1</w:t>
@@ -13597,7 +15653,23 @@
           <w:rFonts w:cs="Helvetica"/>
           <w:lang w:val="en-US"/>
         </w:rPr>
-        <w:t xml:space="preserve"> + T‘ - PredPoly(CP,(t</w:t>
+        <w:t xml:space="preserve"> + T‘ - PredPoly(CP,</w:t>
+      </w:r>
+      <w:ins w:id="266" w:author="Sebastian Loder" w:date="2022-01-20T19:35:00Z">
+        <w:r>
+          <w:rPr>
+            <w:rFonts w:cs="Helvetica"/>
+            <w:lang w:val="en-US"/>
+          </w:rPr>
+          <w:t xml:space="preserve"> </w:t>
+        </w:r>
+      </w:ins>
+      <w:r>
+        <w:rPr>
+          <w:rFonts w:cs="Helvetica"/>
+          <w:lang w:val="en-US"/>
+        </w:rPr>
+        <w:t>(t</w:t>
       </w:r>
       <w:r>
         <w:rPr>
@@ -13652,6 +15724,7 @@
           <w:rFonts w:cs="Helvetica"/>
         </w:rPr>
       </w:pPr>
+      <w:commentRangeStart w:id="267"/>
       <w:r>
         <w:rPr>
           <w:rFonts w:cs="Helvetica"/>
@@ -13669,7 +15742,22 @@
         <w:rPr>
           <w:rFonts w:cs="Helvetica"/>
         </w:rPr>
-        <w:t xml:space="preserve"> liegen. Durch diese Aufteilung entstehen die beiden Polygone (P</w:t>
+        <w:t xml:space="preserve"> liegen. </w:t>
+      </w:r>
+      <w:commentRangeEnd w:id="267"/>
+      <w:r>
+        <w:rPr>
+          <w:rStyle w:val="Kommentarzeichen"/>
+          <w:rFonts w:ascii="Helvetica" w:eastAsia="Times New Roman" w:hAnsi="Helvetica" w:cs="Times New Roman"/>
+          <w:lang w:eastAsia="de-DE"/>
+        </w:rPr>
+        <w:commentReference w:id="267"/>
+      </w:r>
+      <w:r>
+        <w:rPr>
+          <w:rFonts w:cs="Helvetica"/>
+        </w:rPr>
+        <w:t>Durch diese Aufteilung entstehen die beiden Polygone (P</w:t>
       </w:r>
       <w:r>
         <w:rPr>
@@ -13722,14 +15810,61 @@
         <w:rPr>
           <w:rFonts w:cs="Helvetica"/>
         </w:rPr>
-        <w:t xml:space="preserve"> – T‘). </w:t>
-      </w:r>
-      <w:r>
-        <w:rPr>
-          <w:rFonts w:cs="Helvetica"/>
-        </w:rPr>
-        <w:lastRenderedPageBreak/>
-        <w:t xml:space="preserve">Diese beiden Polygone werden nun der Prozedur </w:t>
+        <w:t xml:space="preserve"> – T‘)</w:t>
+      </w:r>
+      <w:ins w:id="268" w:author="Sebastian Loder" w:date="2022-01-20T19:54:00Z">
+        <w:r>
+          <w:rPr>
+            <w:rFonts w:cs="Helvetica"/>
+          </w:rPr>
+          <w:t xml:space="preserve">, </w:t>
+        </w:r>
+      </w:ins>
+      <w:ins w:id="269" w:author="Sebastian Loder" w:date="2022-01-20T19:58:00Z">
+        <w:r>
+          <w:rPr>
+            <w:rFonts w:cs="Helvetica"/>
+          </w:rPr>
+          <w:t>die</w:t>
+        </w:r>
+      </w:ins>
+      <w:ins w:id="270" w:author="Sebastian Loder" w:date="2022-01-20T19:54:00Z">
+        <w:r>
+          <w:rPr>
+            <w:rFonts w:cs="Helvetica"/>
+          </w:rPr>
+          <w:t xml:space="preserve"> </w:t>
+        </w:r>
+      </w:ins>
+      <w:del w:id="271" w:author="Sebastian Loder" w:date="2022-01-20T19:54:00Z">
+        <w:r>
+          <w:rPr>
+            <w:rFonts w:cs="Helvetica"/>
+          </w:rPr>
+          <w:delText>.</w:delText>
+        </w:r>
+      </w:del>
+      <w:del w:id="272" w:author="Sebastian Loder" w:date="2022-01-20T19:55:00Z">
+        <w:r>
+          <w:rPr>
+            <w:rFonts w:cs="Helvetica"/>
+          </w:rPr>
+          <w:delText xml:space="preserve"> </w:delText>
+        </w:r>
+      </w:del>
+      <w:del w:id="273" w:author="Sebastian Loder" w:date="2022-01-20T19:54:00Z">
+        <w:r>
+          <w:rPr>
+            <w:rFonts w:cs="Helvetica"/>
+          </w:rPr>
+          <w:delText xml:space="preserve">Diese beiden Polygone werden nun </w:delText>
+        </w:r>
+      </w:del>
+      <w:r>
+        <w:rPr>
+          <w:rFonts w:cs="Helvetica"/>
+        </w:rPr>
+        <w:t xml:space="preserve">der Prozedur </w:t>
       </w:r>
       <w:r>
         <w:rPr>
@@ -13742,7 +15877,39 @@
         <w:rPr>
           <w:rFonts w:cs="Helvetica"/>
         </w:rPr>
-        <w:t xml:space="preserve"> übergeben und dort gegebenenfalls weiter rekursiv aufgeteilt.</w:t>
+        <w:t xml:space="preserve"> übergeben </w:t>
+      </w:r>
+      <w:commentRangeStart w:id="274"/>
+      <w:del w:id="275" w:author="Sebastian Loder" w:date="2022-01-20T19:54:00Z">
+        <w:r>
+          <w:rPr>
+            <w:rFonts w:cs="Helvetica"/>
+          </w:rPr>
+          <w:delText>und dort gegebenenfalls weiter rekursiv aufgeteilt</w:delText>
+        </w:r>
+      </w:del>
+      <w:ins w:id="276" w:author="Sebastian Loder" w:date="2022-01-20T19:54:00Z">
+        <w:r>
+          <w:rPr>
+            <w:rFonts w:cs="Helvetica"/>
+          </w:rPr>
+          <w:t>werden</w:t>
+        </w:r>
+        <w:commentRangeEnd w:id="274"/>
+        <w:r>
+          <w:rPr>
+            <w:rStyle w:val="Kommentarzeichen"/>
+            <w:rFonts w:ascii="Helvetica" w:eastAsia="Times New Roman" w:hAnsi="Helvetica" w:cs="Times New Roman"/>
+            <w:lang w:eastAsia="de-DE"/>
+          </w:rPr>
+          <w:commentReference w:id="274"/>
+        </w:r>
+      </w:ins>
+      <w:r>
+        <w:rPr>
+          <w:rFonts w:cs="Helvetica"/>
+        </w:rPr>
+        <w:t>.</w:t>
       </w:r>
     </w:p>
     <w:p>
@@ -13763,13 +15930,114 @@
           <w:rFonts w:cs="Helvetica"/>
           <w:b/>
         </w:rPr>
-        <w:t xml:space="preserve">Fall 2.2: </w:t>
-      </w:r>
-      <w:r>
-        <w:rPr>
-          <w:rFonts w:cs="Helvetica"/>
-        </w:rPr>
-        <w:t>Damit die Flächenanforderung erfüllt werden kann, müssen zusätzlich zu den Flächen rechts von P</w:t>
+        <w:t xml:space="preserve">Fall </w:t>
+      </w:r>
+      <w:del w:id="277" w:author="Sebastian Loder" w:date="2022-01-20T18:34:00Z">
+        <w:r>
+          <w:rPr>
+            <w:rFonts w:cs="Helvetica"/>
+            <w:b/>
+          </w:rPr>
+          <w:delText>2</w:delText>
+        </w:r>
+      </w:del>
+      <w:ins w:id="278" w:author="Sebastian Loder" w:date="2022-01-20T18:34:00Z">
+        <w:r>
+          <w:rPr>
+            <w:rFonts w:cs="Helvetica"/>
+            <w:b/>
+          </w:rPr>
+          <w:t>1</w:t>
+        </w:r>
+      </w:ins>
+      <w:r>
+        <w:rPr>
+          <w:rFonts w:cs="Helvetica"/>
+          <w:b/>
+        </w:rPr>
+        <w:t xml:space="preserve">.2: </w:t>
+      </w:r>
+      <w:r>
+        <w:rPr>
+          <w:rFonts w:cs="Helvetica"/>
+        </w:rPr>
+        <w:t xml:space="preserve">Damit die Flächenanforderung erfüllt werden kann, </w:t>
+      </w:r>
+      <w:ins w:id="279" w:author="Sebastian Loder" w:date="2022-01-20T20:15:00Z">
+        <w:r>
+          <w:rPr>
+            <w:rFonts w:cs="Helvetica"/>
+          </w:rPr>
+          <w:t xml:space="preserve">wird </w:t>
+        </w:r>
+      </w:ins>
+      <w:ins w:id="280" w:author="Sebastian Loder" w:date="2022-01-20T20:19:00Z">
+        <w:r>
+          <w:rPr>
+            <w:rFonts w:cs="Helvetica"/>
+          </w:rPr>
+          <w:t>zunächst das</w:t>
+        </w:r>
+      </w:ins>
+      <w:ins w:id="281" w:author="Sebastian Loder" w:date="2022-01-20T20:15:00Z">
+        <w:r>
+          <w:rPr>
+            <w:rFonts w:cs="Helvetica"/>
+          </w:rPr>
+          <w:t xml:space="preserve"> Vorgängerpolygon PredPoly(CP, (t1, t2)) </w:t>
+        </w:r>
+      </w:ins>
+      <w:ins w:id="282" w:author="Sebastian Loder" w:date="2022-01-20T20:17:00Z">
+        <w:r>
+          <w:rPr>
+            <w:rFonts w:cs="Helvetica"/>
+          </w:rPr>
+          <w:t>hinzugenommen</w:t>
+        </w:r>
+      </w:ins>
+      <w:ins w:id="283" w:author="Sebastian Loder" w:date="2022-01-20T20:20:00Z">
+        <w:r>
+          <w:rPr>
+            <w:rFonts w:cs="Helvetica"/>
+          </w:rPr>
+          <w:t xml:space="preserve"> und dieses um die Flächen</w:t>
+        </w:r>
+      </w:ins>
+      <w:del w:id="284" w:author="Sebastian Loder" w:date="2022-01-20T20:20:00Z">
+        <w:r>
+          <w:rPr>
+            <w:rFonts w:cs="Helvetica"/>
+          </w:rPr>
+          <w:delText xml:space="preserve">müssen zusätzlich </w:delText>
+        </w:r>
+        <w:commentRangeStart w:id="285"/>
+        <w:r>
+          <w:rPr>
+            <w:rFonts w:cs="Helvetica"/>
+          </w:rPr>
+          <w:delText xml:space="preserve">zu den Flächen </w:delText>
+        </w:r>
+        <w:commentRangeEnd w:id="285"/>
+        <w:r>
+          <w:rPr>
+            <w:rStyle w:val="Kommentarzeichen"/>
+            <w:rFonts w:ascii="Helvetica" w:eastAsia="Times New Roman" w:hAnsi="Helvetica" w:cs="Times New Roman"/>
+            <w:lang w:eastAsia="de-DE"/>
+          </w:rPr>
+          <w:commentReference w:id="285"/>
+        </w:r>
+        <w:r>
+          <w:rPr>
+            <w:rFonts w:cs="Helvetica"/>
+          </w:rPr>
+          <w:delText>rechts von</w:delText>
+        </w:r>
+      </w:del>
+      <w:r>
+        <w:rPr>
+          <w:rFonts w:cs="Helvetica"/>
+        </w:rPr>
+        <w:t xml:space="preserve"> P</w:t>
       </w:r>
       <w:r>
         <w:rPr>
@@ -13789,7 +16057,93 @@
         <w:rPr>
           <w:rFonts w:cs="Helvetica"/>
         </w:rPr>
-        <w:t xml:space="preserve"> und Teilen des Dreiecks T noch die Reste der Vorgängerpolygone mit einbezogen werden. Erneut wird durch lineare Interpolation der Punkt t gefunden und wie oben das Dreieck T‘ gebildet, sodass die Flächenanforderung erfüllt ist. Dreieck T‘ kann durch die strikte Ungleichung (*) nicht kollabieren. Somit entstehen die beiden Polygone (P</w:t>
+        <w:t xml:space="preserve"> und </w:t>
+      </w:r>
+      <w:ins w:id="286" w:author="Sebastian Loder" w:date="2022-01-20T20:20:00Z">
+        <w:r>
+          <w:rPr>
+            <w:rFonts w:cs="Helvetica"/>
+          </w:rPr>
+          <w:t xml:space="preserve">einem </w:t>
+        </w:r>
+      </w:ins>
+      <w:r>
+        <w:rPr>
+          <w:rFonts w:cs="Helvetica"/>
+        </w:rPr>
+        <w:t>Teile</w:t>
+      </w:r>
+      <w:del w:id="287" w:author="Sebastian Loder" w:date="2022-01-20T20:20:00Z">
+        <w:r>
+          <w:rPr>
+            <w:rFonts w:cs="Helvetica"/>
+          </w:rPr>
+          <w:delText>n</w:delText>
+        </w:r>
+      </w:del>
+      <w:r>
+        <w:rPr>
+          <w:rFonts w:cs="Helvetica"/>
+        </w:rPr>
+        <w:t xml:space="preserve"> des Dreiecks T </w:t>
+      </w:r>
+      <w:del w:id="288" w:author="Sebastian Loder" w:date="2022-01-20T20:20:00Z">
+        <w:r>
+          <w:rPr>
+            <w:rFonts w:cs="Helvetica"/>
+          </w:rPr>
+          <w:delText>noch die Reste der Vorgängerpolygone mit einbezogen werden</w:delText>
+        </w:r>
+      </w:del>
+      <w:ins w:id="289" w:author="Sebastian Loder" w:date="2022-01-20T20:20:00Z">
+        <w:r>
+          <w:rPr>
+            <w:rFonts w:cs="Helvetica"/>
+          </w:rPr>
+          <w:t>erweitert</w:t>
+        </w:r>
+      </w:ins>
+      <w:r>
+        <w:rPr>
+          <w:rFonts w:cs="Helvetica"/>
+        </w:rPr>
+        <w:t xml:space="preserve">. Erneut wird durch lineare Interpolation der Punkt t gefunden und wie oben das Dreieck T‘ gebildet, sodass die Flächenanforderung erfüllt ist. </w:t>
+      </w:r>
+      <w:ins w:id="290" w:author="Sebastian Loder" w:date="2022-01-20T20:21:00Z">
+        <w:r>
+          <w:rPr>
+            <w:rFonts w:cs="Helvetica"/>
+          </w:rPr>
+          <w:t xml:space="preserve">Das </w:t>
+        </w:r>
+      </w:ins>
+      <w:r>
+        <w:rPr>
+          <w:rFonts w:cs="Helvetica"/>
+        </w:rPr>
+        <w:t xml:space="preserve">Dreieck T‘ kann durch die strikte Ungleichung </w:t>
+      </w:r>
+      <w:commentRangeStart w:id="291"/>
+      <w:r>
+        <w:rPr>
+          <w:rFonts w:cs="Helvetica"/>
+        </w:rPr>
+        <w:t>(*)</w:t>
+      </w:r>
+      <w:commentRangeEnd w:id="291"/>
+      <w:r>
+        <w:rPr>
+          <w:rStyle w:val="Kommentarzeichen"/>
+          <w:rFonts w:ascii="Helvetica" w:eastAsia="Times New Roman" w:hAnsi="Helvetica" w:cs="Times New Roman"/>
+          <w:lang w:eastAsia="de-DE"/>
+        </w:rPr>
+        <w:commentReference w:id="291"/>
+      </w:r>
+      <w:r>
+        <w:rPr>
+          <w:rFonts w:cs="Helvetica"/>
+        </w:rPr>
+        <w:t xml:space="preserve"> nicht kollabieren. Somit entstehen die beiden Polygone (P</w:t>
       </w:r>
       <w:r>
         <w:rPr>
@@ -13842,7 +16196,21 @@
         <w:rPr>
           <w:rFonts w:cs="Helvetica"/>
         </w:rPr>
-        <w:t xml:space="preserve">, t))), die ebenfalls der Prozedur </w:t>
+        <w:t xml:space="preserve">, t))), die </w:t>
+      </w:r>
+      <w:del w:id="292" w:author="Sebastian Loder" w:date="2022-01-20T19:55:00Z">
+        <w:r>
+          <w:rPr>
+            <w:rFonts w:cs="Helvetica"/>
+          </w:rPr>
+          <w:delText xml:space="preserve">ebenfalls </w:delText>
+        </w:r>
+      </w:del>
+      <w:r>
+        <w:rPr>
+          <w:rFonts w:cs="Helvetica"/>
+        </w:rPr>
+        <w:t xml:space="preserve">der Prozedur </w:t>
       </w:r>
       <w:r>
         <w:rPr>
@@ -13855,7 +16223,21 @@
         <w:rPr>
           <w:rFonts w:cs="Helvetica"/>
         </w:rPr>
-        <w:t xml:space="preserve"> übergeben werden und dort weiter rekursiv aufgeteilt werden.</w:t>
+        <w:t xml:space="preserve"> übergeben werden</w:t>
+      </w:r>
+      <w:del w:id="293" w:author="Sebastian Loder" w:date="2022-01-20T19:55:00Z">
+        <w:r>
+          <w:rPr>
+            <w:rFonts w:cs="Helvetica"/>
+          </w:rPr>
+          <w:delText xml:space="preserve"> und dort weiter rekursiv aufgeteilt werden</w:delText>
+        </w:r>
+      </w:del>
+      <w:r>
+        <w:rPr>
+          <w:rFonts w:cs="Helvetica"/>
+        </w:rPr>
+        <w:t>.</w:t>
       </w:r>
     </w:p>
     <w:p>
@@ -13878,7 +16260,35 @@
           <w:b/>
           <w:bCs/>
         </w:rPr>
-        <w:t xml:space="preserve">Fall 3.3: </w:t>
+        <w:t xml:space="preserve">Fall </w:t>
+      </w:r>
+      <w:del w:id="294" w:author="Sebastian Loder" w:date="2022-01-20T18:34:00Z">
+        <w:r>
+          <w:rPr>
+            <w:rFonts w:cs="Helvetica"/>
+            <w:b/>
+            <w:bCs/>
+          </w:rPr>
+          <w:delText>3</w:delText>
+        </w:r>
+      </w:del>
+      <w:ins w:id="295" w:author="Sebastian Loder" w:date="2022-01-20T18:34:00Z">
+        <w:r>
+          <w:rPr>
+            <w:rFonts w:cs="Helvetica"/>
+            <w:b/>
+            <w:bCs/>
+          </w:rPr>
+          <w:t>1</w:t>
+        </w:r>
+      </w:ins>
+      <w:r>
+        <w:rPr>
+          <w:rFonts w:cs="Helvetica"/>
+          <w:b/>
+          <w:bCs/>
+        </w:rPr>
+        <w:t xml:space="preserve">.3: </w:t>
       </w:r>
       <w:r>
         <w:rPr>
@@ -14590,7 +17000,15 @@
           <w:rFonts w:cs="Helvetica"/>
           <w:bCs/>
         </w:rPr>
-        <w:t xml:space="preserve"> zugeordnet und das Polygon P</w:t>
+        <w:t xml:space="preserve"> zugeordnet </w:t>
+      </w:r>
+      <w:r>
+        <w:rPr>
+          <w:rFonts w:cs="Helvetica"/>
+          <w:bCs/>
+        </w:rPr>
+        <w:lastRenderedPageBreak/>
+        <w:t>und das Polygon P</w:t>
       </w:r>
       <w:r>
         <w:rPr>
@@ -14658,7 +17076,6 @@
           <w:rFonts w:cs="Helvetica"/>
           <w:bCs/>
         </w:rPr>
-        <w:lastRenderedPageBreak/>
         <w:t>Die Pseudostandorte werden nun bei der Aufteilung von NextNeighbor(CP</w:t>
       </w:r>
       <w:r>
@@ -14830,7 +17247,7 @@
         </w:rPr>
         <w:t xml:space="preserve">und mit q = q‘ + 1 </w:t>
       </w:r>
-      <w:commentRangeStart w:id="73"/>
+      <w:commentRangeStart w:id="296"/>
       <w:r>
         <w:rPr>
           <w:rFonts w:cs="Helvetica"/>
@@ -14843,12 +17260,12 @@
         </w:rPr>
         <w:t>.</w:t>
       </w:r>
-      <w:commentRangeEnd w:id="73"/>
+      <w:commentRangeEnd w:id="296"/>
       <w:r>
         <w:rPr>
           <w:rStyle w:val="Kommentarzeichen"/>
         </w:rPr>
-        <w:commentReference w:id="73"/>
+        <w:commentReference w:id="296"/>
       </w:r>
     </w:p>
     <w:p>
@@ -14866,6 +17283,15 @@
           <w:color w:val="767171" w:themeColor="background2" w:themeShade="80"/>
           <w:sz w:val="18"/>
           <w:szCs w:val="18"/>
+          <w:lang w:val="en-US"/>
+          <w:rPrChange w:id="297" w:author="Sebastian Loder" w:date="2022-01-20T18:25:00Z">
+            <w:rPr>
+              <w:rFonts w:ascii="Courier New" w:hAnsi="Courier New" w:cs="Courier New"/>
+              <w:color w:val="767171" w:themeColor="background2" w:themeShade="80"/>
+              <w:sz w:val="18"/>
+              <w:szCs w:val="18"/>
+            </w:rPr>
+          </w:rPrChange>
         </w:rPr>
       </w:pPr>
       <w:r>
@@ -14874,6 +17300,15 @@
           <w:color w:val="767171" w:themeColor="background2" w:themeShade="80"/>
           <w:sz w:val="18"/>
           <w:szCs w:val="18"/>
+          <w:lang w:val="en-US"/>
+          <w:rPrChange w:id="298" w:author="Sebastian Loder" w:date="2022-01-20T18:25:00Z">
+            <w:rPr>
+              <w:rFonts w:ascii="Courier New" w:hAnsi="Courier New" w:cs="Courier New"/>
+              <w:color w:val="767171" w:themeColor="background2" w:themeShade="80"/>
+              <w:sz w:val="18"/>
+              <w:szCs w:val="18"/>
+            </w:rPr>
+          </w:rPrChange>
         </w:rPr>
         <w:t>1  // Input: Poly(CP) - Polygon rooted at convex piece CP</w:t>
       </w:r>
@@ -14886,6 +17321,15 @@
           <w:color w:val="767171" w:themeColor="background2" w:themeShade="80"/>
           <w:sz w:val="18"/>
           <w:szCs w:val="18"/>
+          <w:lang w:val="en-US"/>
+          <w:rPrChange w:id="299" w:author="Sebastian Loder" w:date="2022-01-20T18:25:00Z">
+            <w:rPr>
+              <w:rFonts w:ascii="Courier New" w:hAnsi="Courier New" w:cs="Courier New"/>
+              <w:color w:val="767171" w:themeColor="background2" w:themeShade="80"/>
+              <w:sz w:val="18"/>
+              <w:szCs w:val="18"/>
+            </w:rPr>
+          </w:rPrChange>
         </w:rPr>
       </w:pPr>
     </w:p>
@@ -14897,6 +17341,15 @@
           <w:color w:val="767171" w:themeColor="background2" w:themeShade="80"/>
           <w:sz w:val="18"/>
           <w:szCs w:val="18"/>
+          <w:lang w:val="en-US"/>
+          <w:rPrChange w:id="300" w:author="Sebastian Loder" w:date="2022-01-20T18:25:00Z">
+            <w:rPr>
+              <w:rFonts w:ascii="Courier New" w:hAnsi="Courier New" w:cs="Courier New"/>
+              <w:color w:val="767171" w:themeColor="background2" w:themeShade="80"/>
+              <w:sz w:val="18"/>
+              <w:szCs w:val="18"/>
+            </w:rPr>
+          </w:rPrChange>
         </w:rPr>
       </w:pPr>
       <w:r>
@@ -14905,6 +17358,15 @@
           <w:color w:val="767171" w:themeColor="background2" w:themeShade="80"/>
           <w:sz w:val="18"/>
           <w:szCs w:val="18"/>
+          <w:lang w:val="en-US"/>
+          <w:rPrChange w:id="301" w:author="Sebastian Loder" w:date="2022-01-20T18:25:00Z">
+            <w:rPr>
+              <w:rFonts w:ascii="Courier New" w:hAnsi="Courier New" w:cs="Courier New"/>
+              <w:color w:val="767171" w:themeColor="background2" w:themeShade="80"/>
+              <w:sz w:val="18"/>
+              <w:szCs w:val="18"/>
+            </w:rPr>
+          </w:rPrChange>
         </w:rPr>
         <w:t>2  Function DetachAndAssign(Poly(CP))</w:t>
       </w:r>
@@ -14917,6 +17379,15 @@
           <w:color w:val="767171" w:themeColor="background2" w:themeShade="80"/>
           <w:sz w:val="18"/>
           <w:szCs w:val="18"/>
+          <w:lang w:val="en-US"/>
+          <w:rPrChange w:id="302" w:author="Sebastian Loder" w:date="2022-01-20T18:25:00Z">
+            <w:rPr>
+              <w:rFonts w:ascii="Courier New" w:hAnsi="Courier New" w:cs="Courier New"/>
+              <w:color w:val="767171" w:themeColor="background2" w:themeShade="80"/>
+              <w:sz w:val="18"/>
+              <w:szCs w:val="18"/>
+            </w:rPr>
+          </w:rPrChange>
         </w:rPr>
       </w:pPr>
       <w:r>
@@ -14925,6 +17396,15 @@
           <w:color w:val="767171" w:themeColor="background2" w:themeShade="80"/>
           <w:sz w:val="18"/>
           <w:szCs w:val="18"/>
+          <w:lang w:val="en-US"/>
+          <w:rPrChange w:id="303" w:author="Sebastian Loder" w:date="2022-01-20T18:25:00Z">
+            <w:rPr>
+              <w:rFonts w:ascii="Courier New" w:hAnsi="Courier New" w:cs="Courier New"/>
+              <w:color w:val="767171" w:themeColor="background2" w:themeShade="80"/>
+              <w:sz w:val="18"/>
+              <w:szCs w:val="18"/>
+            </w:rPr>
+          </w:rPrChange>
         </w:rPr>
         <w:t xml:space="preserve">3     if Length(S(CP)) == 0 then return </w:t>
       </w:r>
@@ -14937,6 +17417,15 @@
           <w:color w:val="767171" w:themeColor="background2" w:themeShade="80"/>
           <w:sz w:val="18"/>
           <w:szCs w:val="18"/>
+          <w:lang w:val="en-US"/>
+          <w:rPrChange w:id="304" w:author="Sebastian Loder" w:date="2022-01-20T18:25:00Z">
+            <w:rPr>
+              <w:rFonts w:ascii="Courier New" w:hAnsi="Courier New" w:cs="Courier New"/>
+              <w:color w:val="767171" w:themeColor="background2" w:themeShade="80"/>
+              <w:sz w:val="18"/>
+              <w:szCs w:val="18"/>
+            </w:rPr>
+          </w:rPrChange>
         </w:rPr>
       </w:pPr>
       <w:r>
@@ -14945,6 +17434,15 @@
           <w:color w:val="767171" w:themeColor="background2" w:themeShade="80"/>
           <w:sz w:val="18"/>
           <w:szCs w:val="18"/>
+          <w:lang w:val="en-US"/>
+          <w:rPrChange w:id="305" w:author="Sebastian Loder" w:date="2022-01-20T18:25:00Z">
+            <w:rPr>
+              <w:rFonts w:ascii="Courier New" w:hAnsi="Courier New" w:cs="Courier New"/>
+              <w:color w:val="767171" w:themeColor="background2" w:themeShade="80"/>
+              <w:sz w:val="18"/>
+              <w:szCs w:val="18"/>
+            </w:rPr>
+          </w:rPrChange>
         </w:rPr>
         <w:t>4     if PredPoly(CP) is AreaComplete then</w:t>
       </w:r>
@@ -14957,6 +17455,15 @@
           <w:color w:val="767171" w:themeColor="background2" w:themeShade="80"/>
           <w:sz w:val="18"/>
           <w:szCs w:val="18"/>
+          <w:lang w:val="en-US"/>
+          <w:rPrChange w:id="306" w:author="Sebastian Loder" w:date="2022-01-20T18:25:00Z">
+            <w:rPr>
+              <w:rFonts w:ascii="Courier New" w:hAnsi="Courier New" w:cs="Courier New"/>
+              <w:color w:val="767171" w:themeColor="background2" w:themeShade="80"/>
+              <w:sz w:val="18"/>
+              <w:szCs w:val="18"/>
+            </w:rPr>
+          </w:rPrChange>
         </w:rPr>
       </w:pPr>
       <w:r>
@@ -14965,8 +17472,17 @@
           <w:color w:val="767171" w:themeColor="background2" w:themeShade="80"/>
           <w:sz w:val="18"/>
           <w:szCs w:val="18"/>
-        </w:rPr>
-        <w:t>5</w:t>
+          <w:lang w:val="en-US"/>
+          <w:rPrChange w:id="307" w:author="Sebastian Loder" w:date="2022-01-20T18:25:00Z">
+            <w:rPr>
+              <w:rFonts w:ascii="Courier New" w:hAnsi="Courier New" w:cs="Courier New"/>
+              <w:color w:val="767171" w:themeColor="background2" w:themeShade="80"/>
+              <w:sz w:val="18"/>
+              <w:szCs w:val="18"/>
+            </w:rPr>
+          </w:rPrChange>
+        </w:rPr>
+        <w:t>5         if S(CP) == {Si} then</w:t>
       </w:r>
       <w:r>
         <w:rPr>
@@ -14974,8 +17490,17 @@
           <w:color w:val="767171" w:themeColor="background2" w:themeShade="80"/>
           <w:sz w:val="18"/>
           <w:szCs w:val="18"/>
-        </w:rPr>
-        <w:t xml:space="preserve">         if S(CP) == {Si} then</w:t>
+          <w:lang w:val="en-US"/>
+          <w:rPrChange w:id="308" w:author="Sebastian Loder" w:date="2022-01-20T18:25:00Z">
+            <w:rPr>
+              <w:rFonts w:ascii="Courier New" w:hAnsi="Courier New" w:cs="Courier New"/>
+              <w:color w:val="767171" w:themeColor="background2" w:themeShade="80"/>
+              <w:sz w:val="18"/>
+              <w:szCs w:val="18"/>
+            </w:rPr>
+          </w:rPrChange>
+        </w:rPr>
+        <w:tab/>
       </w:r>
       <w:r>
         <w:rPr>
@@ -14983,15 +17508,431 @@
           <w:color w:val="767171" w:themeColor="background2" w:themeShade="80"/>
           <w:sz w:val="18"/>
           <w:szCs w:val="18"/>
+          <w:lang w:val="en-US"/>
+          <w:rPrChange w:id="309" w:author="Sebastian Loder" w:date="2022-01-20T18:25:00Z">
+            <w:rPr>
+              <w:rFonts w:ascii="Courier New" w:hAnsi="Courier New" w:cs="Courier New"/>
+              <w:color w:val="767171" w:themeColor="background2" w:themeShade="80"/>
+              <w:sz w:val="18"/>
+              <w:szCs w:val="18"/>
+            </w:rPr>
+          </w:rPrChange>
         </w:rPr>
         <w:tab/>
-      </w:r>
-      <w:r>
+        <w:t>//for some i</w:t>
+      </w:r>
+    </w:p>
+    <w:p>
+      <w:pPr>
+        <w:spacing w:after="0" w:line="240" w:lineRule="auto"/>
         <w:rPr>
           <w:rFonts w:ascii="Courier New" w:hAnsi="Courier New" w:cs="Courier New"/>
           <w:color w:val="767171" w:themeColor="background2" w:themeShade="80"/>
           <w:sz w:val="18"/>
           <w:szCs w:val="18"/>
+          <w:lang w:val="en-US"/>
+          <w:rPrChange w:id="310" w:author="Sebastian Loder" w:date="2022-01-20T18:25:00Z">
+            <w:rPr>
+              <w:rFonts w:ascii="Courier New" w:hAnsi="Courier New" w:cs="Courier New"/>
+              <w:color w:val="767171" w:themeColor="background2" w:themeShade="80"/>
+              <w:sz w:val="18"/>
+              <w:szCs w:val="18"/>
+            </w:rPr>
+          </w:rPrChange>
+        </w:rPr>
+      </w:pPr>
+      <w:r>
+        <w:rPr>
+          <w:rFonts w:ascii="Courier New" w:hAnsi="Courier New" w:cs="Courier New"/>
+          <w:color w:val="767171" w:themeColor="background2" w:themeShade="80"/>
+          <w:sz w:val="18"/>
+          <w:szCs w:val="18"/>
+          <w:lang w:val="en-US"/>
+          <w:rPrChange w:id="311" w:author="Sebastian Loder" w:date="2022-01-20T18:25:00Z">
+            <w:rPr>
+              <w:rFonts w:ascii="Courier New" w:hAnsi="Courier New" w:cs="Courier New"/>
+              <w:color w:val="767171" w:themeColor="background2" w:themeShade="80"/>
+              <w:sz w:val="18"/>
+              <w:szCs w:val="18"/>
+            </w:rPr>
+          </w:rPrChange>
+        </w:rPr>
+        <w:t>6             Assign PredPoly(CP) to Si</w:t>
+      </w:r>
+    </w:p>
+    <w:p>
+      <w:pPr>
+        <w:spacing w:after="0" w:line="240" w:lineRule="auto"/>
+        <w:rPr>
+          <w:rFonts w:ascii="Courier New" w:hAnsi="Courier New" w:cs="Courier New"/>
+          <w:color w:val="767171" w:themeColor="background2" w:themeShade="80"/>
+          <w:sz w:val="18"/>
+          <w:szCs w:val="18"/>
+          <w:lang w:val="en-US"/>
+          <w:rPrChange w:id="312" w:author="Sebastian Loder" w:date="2022-01-20T18:25:00Z">
+            <w:rPr>
+              <w:rFonts w:ascii="Courier New" w:hAnsi="Courier New" w:cs="Courier New"/>
+              <w:color w:val="767171" w:themeColor="background2" w:themeShade="80"/>
+              <w:sz w:val="18"/>
+              <w:szCs w:val="18"/>
+            </w:rPr>
+          </w:rPrChange>
+        </w:rPr>
+      </w:pPr>
+      <w:r>
+        <w:rPr>
+          <w:rFonts w:ascii="Courier New" w:hAnsi="Courier New" w:cs="Courier New"/>
+          <w:color w:val="767171" w:themeColor="background2" w:themeShade="80"/>
+          <w:sz w:val="18"/>
+          <w:szCs w:val="18"/>
+          <w:lang w:val="en-US"/>
+          <w:rPrChange w:id="313" w:author="Sebastian Loder" w:date="2022-01-20T18:25:00Z">
+            <w:rPr>
+              <w:rFonts w:ascii="Courier New" w:hAnsi="Courier New" w:cs="Courier New"/>
+              <w:color w:val="767171" w:themeColor="background2" w:themeShade="80"/>
+              <w:sz w:val="18"/>
+              <w:szCs w:val="18"/>
+            </w:rPr>
+          </w:rPrChange>
+        </w:rPr>
+        <w:t>7             Detach PredPoly(CP) from Poly(CP)</w:t>
+      </w:r>
+    </w:p>
+    <w:p>
+      <w:pPr>
+        <w:spacing w:after="0" w:line="240" w:lineRule="auto"/>
+        <w:rPr>
+          <w:rFonts w:ascii="Courier New" w:hAnsi="Courier New" w:cs="Courier New"/>
+          <w:color w:val="767171" w:themeColor="background2" w:themeShade="80"/>
+          <w:sz w:val="18"/>
+          <w:szCs w:val="18"/>
+          <w:lang w:val="en-US"/>
+          <w:rPrChange w:id="314" w:author="Sebastian Loder" w:date="2022-01-20T18:25:00Z">
+            <w:rPr>
+              <w:rFonts w:ascii="Courier New" w:hAnsi="Courier New" w:cs="Courier New"/>
+              <w:color w:val="767171" w:themeColor="background2" w:themeShade="80"/>
+              <w:sz w:val="18"/>
+              <w:szCs w:val="18"/>
+            </w:rPr>
+          </w:rPrChange>
+        </w:rPr>
+      </w:pPr>
+      <w:r>
+        <w:rPr>
+          <w:rFonts w:ascii="Courier New" w:hAnsi="Courier New" w:cs="Courier New"/>
+          <w:color w:val="767171" w:themeColor="background2" w:themeShade="80"/>
+          <w:sz w:val="18"/>
+          <w:szCs w:val="18"/>
+          <w:lang w:val="en-US"/>
+          <w:rPrChange w:id="315" w:author="Sebastian Loder" w:date="2022-01-20T18:25:00Z">
+            <w:rPr>
+              <w:rFonts w:ascii="Courier New" w:hAnsi="Courier New" w:cs="Courier New"/>
+              <w:color w:val="767171" w:themeColor="background2" w:themeShade="80"/>
+              <w:sz w:val="18"/>
+              <w:szCs w:val="18"/>
+            </w:rPr>
+          </w:rPrChange>
+        </w:rPr>
+        <w:t>8         else</w:t>
+      </w:r>
+    </w:p>
+    <w:p>
+      <w:pPr>
+        <w:spacing w:after="0" w:line="240" w:lineRule="auto"/>
+        <w:rPr>
+          <w:rFonts w:ascii="Courier New" w:hAnsi="Courier New" w:cs="Courier New"/>
+          <w:color w:val="767171" w:themeColor="background2" w:themeShade="80"/>
+          <w:sz w:val="18"/>
+          <w:szCs w:val="18"/>
+          <w:lang w:val="en-US"/>
+          <w:rPrChange w:id="316" w:author="Sebastian Loder" w:date="2022-01-20T18:25:00Z">
+            <w:rPr>
+              <w:rFonts w:ascii="Courier New" w:hAnsi="Courier New" w:cs="Courier New"/>
+              <w:color w:val="767171" w:themeColor="background2" w:themeShade="80"/>
+              <w:sz w:val="18"/>
+              <w:szCs w:val="18"/>
+            </w:rPr>
+          </w:rPrChange>
+        </w:rPr>
+      </w:pPr>
+      <w:r>
+        <w:rPr>
+          <w:rFonts w:ascii="Courier New" w:hAnsi="Courier New" w:cs="Courier New"/>
+          <w:color w:val="767171" w:themeColor="background2" w:themeShade="80"/>
+          <w:sz w:val="18"/>
+          <w:szCs w:val="18"/>
+          <w:lang w:val="en-US"/>
+          <w:rPrChange w:id="317" w:author="Sebastian Loder" w:date="2022-01-20T18:25:00Z">
+            <w:rPr>
+              <w:rFonts w:ascii="Courier New" w:hAnsi="Courier New" w:cs="Courier New"/>
+              <w:color w:val="767171" w:themeColor="background2" w:themeShade="80"/>
+              <w:sz w:val="18"/>
+              <w:szCs w:val="18"/>
+            </w:rPr>
+          </w:rPrChange>
+        </w:rPr>
+        <w:t>9             Detach PredPoly(CP) from Poly(CP)</w:t>
+      </w:r>
+    </w:p>
+    <w:p>
+      <w:pPr>
+        <w:spacing w:after="0" w:line="240" w:lineRule="auto"/>
+        <w:rPr>
+          <w:rFonts w:ascii="Courier New" w:hAnsi="Courier New" w:cs="Courier New"/>
+          <w:color w:val="767171" w:themeColor="background2" w:themeShade="80"/>
+          <w:sz w:val="18"/>
+          <w:szCs w:val="18"/>
+          <w:lang w:val="en-US"/>
+          <w:rPrChange w:id="318" w:author="Sebastian Loder" w:date="2022-01-20T18:25:00Z">
+            <w:rPr>
+              <w:rFonts w:ascii="Courier New" w:hAnsi="Courier New" w:cs="Courier New"/>
+              <w:color w:val="767171" w:themeColor="background2" w:themeShade="80"/>
+              <w:sz w:val="18"/>
+              <w:szCs w:val="18"/>
+            </w:rPr>
+          </w:rPrChange>
+        </w:rPr>
+      </w:pPr>
+      <w:r>
+        <w:rPr>
+          <w:rFonts w:ascii="Courier New" w:hAnsi="Courier New" w:cs="Courier New"/>
+          <w:color w:val="767171" w:themeColor="background2" w:themeShade="80"/>
+          <w:sz w:val="18"/>
+          <w:szCs w:val="18"/>
+          <w:lang w:val="en-US"/>
+          <w:rPrChange w:id="319" w:author="Sebastian Loder" w:date="2022-01-20T18:25:00Z">
+            <w:rPr>
+              <w:rFonts w:ascii="Courier New" w:hAnsi="Courier New" w:cs="Courier New"/>
+              <w:color w:val="767171" w:themeColor="background2" w:themeShade="80"/>
+              <w:sz w:val="18"/>
+              <w:szCs w:val="18"/>
+            </w:rPr>
+          </w:rPrChange>
+        </w:rPr>
+        <w:t>10            Order(W(CP))</w:t>
+      </w:r>
+      <w:r>
+        <w:rPr>
+          <w:rFonts w:ascii="Courier New" w:hAnsi="Courier New" w:cs="Courier New"/>
+          <w:color w:val="767171" w:themeColor="background2" w:themeShade="80"/>
+          <w:sz w:val="18"/>
+          <w:szCs w:val="18"/>
+          <w:lang w:val="en-US"/>
+          <w:rPrChange w:id="320" w:author="Sebastian Loder" w:date="2022-01-20T18:25:00Z">
+            <w:rPr>
+              <w:rFonts w:ascii="Courier New" w:hAnsi="Courier New" w:cs="Courier New"/>
+              <w:color w:val="767171" w:themeColor="background2" w:themeShade="80"/>
+              <w:sz w:val="18"/>
+              <w:szCs w:val="18"/>
+            </w:rPr>
+          </w:rPrChange>
+        </w:rPr>
+        <w:tab/>
+      </w:r>
+      <w:r>
+        <w:rPr>
+          <w:rFonts w:ascii="Courier New" w:hAnsi="Courier New" w:cs="Courier New"/>
+          <w:color w:val="767171" w:themeColor="background2" w:themeShade="80"/>
+          <w:sz w:val="18"/>
+          <w:szCs w:val="18"/>
+          <w:lang w:val="en-US"/>
+          <w:rPrChange w:id="321" w:author="Sebastian Loder" w:date="2022-01-20T18:25:00Z">
+            <w:rPr>
+              <w:rFonts w:ascii="Courier New" w:hAnsi="Courier New" w:cs="Courier New"/>
+              <w:color w:val="767171" w:themeColor="background2" w:themeShade="80"/>
+              <w:sz w:val="18"/>
+              <w:szCs w:val="18"/>
+            </w:rPr>
+          </w:rPrChange>
+        </w:rPr>
+        <w:tab/>
+        <w:t>//such that wm = Si for some i</w:t>
+      </w:r>
+    </w:p>
+    <w:p>
+      <w:pPr>
+        <w:spacing w:after="0" w:line="240" w:lineRule="auto"/>
+        <w:rPr>
+          <w:rFonts w:ascii="Courier New" w:hAnsi="Courier New" w:cs="Courier New"/>
+          <w:color w:val="767171" w:themeColor="background2" w:themeShade="80"/>
+          <w:sz w:val="18"/>
+          <w:szCs w:val="18"/>
+          <w:lang w:val="en-US"/>
+          <w:rPrChange w:id="322" w:author="Sebastian Loder" w:date="2022-01-20T18:25:00Z">
+            <w:rPr>
+              <w:rFonts w:ascii="Courier New" w:hAnsi="Courier New" w:cs="Courier New"/>
+              <w:color w:val="767171" w:themeColor="background2" w:themeShade="80"/>
+              <w:sz w:val="18"/>
+              <w:szCs w:val="18"/>
+            </w:rPr>
+          </w:rPrChange>
+        </w:rPr>
+      </w:pPr>
+      <w:r>
+        <w:rPr>
+          <w:rFonts w:ascii="Courier New" w:hAnsi="Courier New" w:cs="Courier New"/>
+          <w:color w:val="767171" w:themeColor="background2" w:themeShade="80"/>
+          <w:sz w:val="18"/>
+          <w:szCs w:val="18"/>
+          <w:lang w:val="en-US"/>
+          <w:rPrChange w:id="323" w:author="Sebastian Loder" w:date="2022-01-20T18:25:00Z">
+            <w:rPr>
+              <w:rFonts w:ascii="Courier New" w:hAnsi="Courier New" w:cs="Courier New"/>
+              <w:color w:val="767171" w:themeColor="background2" w:themeShade="80"/>
+              <w:sz w:val="18"/>
+              <w:szCs w:val="18"/>
+            </w:rPr>
+          </w:rPrChange>
+        </w:rPr>
+        <w:t>11            NonConvexeDivide(CP)</w:t>
+      </w:r>
+    </w:p>
+    <w:p>
+      <w:pPr>
+        <w:spacing w:after="0" w:line="240" w:lineRule="auto"/>
+        <w:rPr>
+          <w:rFonts w:ascii="Courier New" w:hAnsi="Courier New" w:cs="Courier New"/>
+          <w:color w:val="767171" w:themeColor="background2" w:themeShade="80"/>
+          <w:sz w:val="18"/>
+          <w:szCs w:val="18"/>
+          <w:lang w:val="en-US"/>
+          <w:rPrChange w:id="324" w:author="Sebastian Loder" w:date="2022-01-20T18:25:00Z">
+            <w:rPr>
+              <w:rFonts w:ascii="Courier New" w:hAnsi="Courier New" w:cs="Courier New"/>
+              <w:color w:val="767171" w:themeColor="background2" w:themeShade="80"/>
+              <w:sz w:val="18"/>
+              <w:szCs w:val="18"/>
+            </w:rPr>
+          </w:rPrChange>
+        </w:rPr>
+      </w:pPr>
+      <w:r>
+        <w:rPr>
+          <w:rFonts w:ascii="Courier New" w:hAnsi="Courier New" w:cs="Courier New"/>
+          <w:color w:val="767171" w:themeColor="background2" w:themeShade="80"/>
+          <w:sz w:val="18"/>
+          <w:szCs w:val="18"/>
+          <w:lang w:val="en-US"/>
+          <w:rPrChange w:id="325" w:author="Sebastian Loder" w:date="2022-01-20T18:25:00Z">
+            <w:rPr>
+              <w:rFonts w:ascii="Courier New" w:hAnsi="Courier New" w:cs="Courier New"/>
+              <w:color w:val="767171" w:themeColor="background2" w:themeShade="80"/>
+              <w:sz w:val="18"/>
+              <w:szCs w:val="18"/>
+            </w:rPr>
+          </w:rPrChange>
+        </w:rPr>
+        <w:t>12        end</w:t>
+      </w:r>
+    </w:p>
+    <w:p>
+      <w:pPr>
+        <w:spacing w:after="0" w:line="240" w:lineRule="auto"/>
+        <w:rPr>
+          <w:rFonts w:ascii="Courier New" w:hAnsi="Courier New" w:cs="Courier New"/>
+          <w:color w:val="767171" w:themeColor="background2" w:themeShade="80"/>
+          <w:sz w:val="18"/>
+          <w:szCs w:val="18"/>
+          <w:lang w:val="en-US"/>
+          <w:rPrChange w:id="326" w:author="Sebastian Loder" w:date="2022-01-20T18:25:00Z">
+            <w:rPr>
+              <w:rFonts w:ascii="Courier New" w:hAnsi="Courier New" w:cs="Courier New"/>
+              <w:color w:val="767171" w:themeColor="background2" w:themeShade="80"/>
+              <w:sz w:val="18"/>
+              <w:szCs w:val="18"/>
+            </w:rPr>
+          </w:rPrChange>
+        </w:rPr>
+      </w:pPr>
+      <w:r>
+        <w:rPr>
+          <w:rFonts w:ascii="Courier New" w:hAnsi="Courier New" w:cs="Courier New"/>
+          <w:color w:val="767171" w:themeColor="background2" w:themeShade="80"/>
+          <w:sz w:val="18"/>
+          <w:szCs w:val="18"/>
+          <w:lang w:val="en-US"/>
+          <w:rPrChange w:id="327" w:author="Sebastian Loder" w:date="2022-01-20T18:25:00Z">
+            <w:rPr>
+              <w:rFonts w:ascii="Courier New" w:hAnsi="Courier New" w:cs="Courier New"/>
+              <w:color w:val="767171" w:themeColor="background2" w:themeShade="80"/>
+              <w:sz w:val="18"/>
+              <w:szCs w:val="18"/>
+            </w:rPr>
+          </w:rPrChange>
+        </w:rPr>
+        <w:t>13    else if PredPoly(CP) is areaIncomplete then</w:t>
+      </w:r>
+    </w:p>
+    <w:p>
+      <w:pPr>
+        <w:spacing w:after="0" w:line="240" w:lineRule="auto"/>
+        <w:rPr>
+          <w:rFonts w:ascii="Courier New" w:hAnsi="Courier New" w:cs="Courier New"/>
+          <w:color w:val="767171" w:themeColor="background2" w:themeShade="80"/>
+          <w:sz w:val="18"/>
+          <w:szCs w:val="18"/>
+          <w:lang w:val="en-US"/>
+          <w:rPrChange w:id="328" w:author="Sebastian Loder" w:date="2022-01-20T18:25:00Z">
+            <w:rPr>
+              <w:rFonts w:ascii="Courier New" w:hAnsi="Courier New" w:cs="Courier New"/>
+              <w:color w:val="767171" w:themeColor="background2" w:themeShade="80"/>
+              <w:sz w:val="18"/>
+              <w:szCs w:val="18"/>
+            </w:rPr>
+          </w:rPrChange>
+        </w:rPr>
+      </w:pPr>
+      <w:r>
+        <w:rPr>
+          <w:rFonts w:ascii="Courier New" w:hAnsi="Courier New" w:cs="Courier New"/>
+          <w:color w:val="767171" w:themeColor="background2" w:themeShade="80"/>
+          <w:sz w:val="18"/>
+          <w:szCs w:val="18"/>
+          <w:lang w:val="en-US"/>
+          <w:rPrChange w:id="329" w:author="Sebastian Loder" w:date="2022-01-20T18:25:00Z">
+            <w:rPr>
+              <w:rFonts w:ascii="Courier New" w:hAnsi="Courier New" w:cs="Courier New"/>
+              <w:color w:val="767171" w:themeColor="background2" w:themeShade="80"/>
+              <w:sz w:val="18"/>
+              <w:szCs w:val="18"/>
+            </w:rPr>
+          </w:rPrChange>
+        </w:rPr>
+        <w:t>14        if S(CP) == {Si} then</w:t>
+      </w:r>
+      <w:r>
+        <w:rPr>
+          <w:rFonts w:ascii="Courier New" w:hAnsi="Courier New" w:cs="Courier New"/>
+          <w:color w:val="767171" w:themeColor="background2" w:themeShade="80"/>
+          <w:sz w:val="18"/>
+          <w:szCs w:val="18"/>
+          <w:lang w:val="en-US"/>
+          <w:rPrChange w:id="330" w:author="Sebastian Loder" w:date="2022-01-20T18:25:00Z">
+            <w:rPr>
+              <w:rFonts w:ascii="Courier New" w:hAnsi="Courier New" w:cs="Courier New"/>
+              <w:color w:val="767171" w:themeColor="background2" w:themeShade="80"/>
+              <w:sz w:val="18"/>
+              <w:szCs w:val="18"/>
+            </w:rPr>
+          </w:rPrChange>
+        </w:rPr>
+        <w:tab/>
+      </w:r>
+      <w:r>
+        <w:rPr>
+          <w:rFonts w:ascii="Courier New" w:hAnsi="Courier New" w:cs="Courier New"/>
+          <w:color w:val="767171" w:themeColor="background2" w:themeShade="80"/>
+          <w:sz w:val="18"/>
+          <w:szCs w:val="18"/>
+          <w:lang w:val="en-US"/>
+          <w:rPrChange w:id="331" w:author="Sebastian Loder" w:date="2022-01-20T18:25:00Z">
+            <w:rPr>
+              <w:rFonts w:ascii="Courier New" w:hAnsi="Courier New" w:cs="Courier New"/>
+              <w:color w:val="767171" w:themeColor="background2" w:themeShade="80"/>
+              <w:sz w:val="18"/>
+              <w:szCs w:val="18"/>
+            </w:rPr>
+          </w:rPrChange>
         </w:rPr>
         <w:tab/>
         <w:t>//for some i</w:t>
@@ -15005,6 +17946,15 @@
           <w:color w:val="767171" w:themeColor="background2" w:themeShade="80"/>
           <w:sz w:val="18"/>
           <w:szCs w:val="18"/>
+          <w:lang w:val="en-US"/>
+          <w:rPrChange w:id="332" w:author="Sebastian Loder" w:date="2022-01-20T18:25:00Z">
+            <w:rPr>
+              <w:rFonts w:ascii="Courier New" w:hAnsi="Courier New" w:cs="Courier New"/>
+              <w:color w:val="767171" w:themeColor="background2" w:themeShade="80"/>
+              <w:sz w:val="18"/>
+              <w:szCs w:val="18"/>
+            </w:rPr>
+          </w:rPrChange>
         </w:rPr>
       </w:pPr>
       <w:r>
@@ -15013,8 +17963,17 @@
           <w:color w:val="767171" w:themeColor="background2" w:themeShade="80"/>
           <w:sz w:val="18"/>
           <w:szCs w:val="18"/>
-        </w:rPr>
-        <w:t>6             Assign PredPoly(CP) to Si</w:t>
+          <w:lang w:val="en-US"/>
+          <w:rPrChange w:id="333" w:author="Sebastian Loder" w:date="2022-01-20T18:25:00Z">
+            <w:rPr>
+              <w:rFonts w:ascii="Courier New" w:hAnsi="Courier New" w:cs="Courier New"/>
+              <w:color w:val="767171" w:themeColor="background2" w:themeShade="80"/>
+              <w:sz w:val="18"/>
+              <w:szCs w:val="18"/>
+            </w:rPr>
+          </w:rPrChange>
+        </w:rPr>
+        <w:t>15             Assign PredPoly(CP) to Si</w:t>
       </w:r>
     </w:p>
     <w:p>
@@ -15025,6 +17984,15 @@
           <w:color w:val="767171" w:themeColor="background2" w:themeShade="80"/>
           <w:sz w:val="18"/>
           <w:szCs w:val="18"/>
+          <w:lang w:val="en-US"/>
+          <w:rPrChange w:id="334" w:author="Sebastian Loder" w:date="2022-01-20T18:25:00Z">
+            <w:rPr>
+              <w:rFonts w:ascii="Courier New" w:hAnsi="Courier New" w:cs="Courier New"/>
+              <w:color w:val="767171" w:themeColor="background2" w:themeShade="80"/>
+              <w:sz w:val="18"/>
+              <w:szCs w:val="18"/>
+            </w:rPr>
+          </w:rPrChange>
         </w:rPr>
       </w:pPr>
       <w:r>
@@ -15033,8 +18001,17 @@
           <w:color w:val="767171" w:themeColor="background2" w:themeShade="80"/>
           <w:sz w:val="18"/>
           <w:szCs w:val="18"/>
-        </w:rPr>
-        <w:t>7             Detach PredPoly(CP) from Poly(CP)</w:t>
+          <w:lang w:val="en-US"/>
+          <w:rPrChange w:id="335" w:author="Sebastian Loder" w:date="2022-01-20T18:25:00Z">
+            <w:rPr>
+              <w:rFonts w:ascii="Courier New" w:hAnsi="Courier New" w:cs="Courier New"/>
+              <w:color w:val="767171" w:themeColor="background2" w:themeShade="80"/>
+              <w:sz w:val="18"/>
+              <w:szCs w:val="18"/>
+            </w:rPr>
+          </w:rPrChange>
+        </w:rPr>
+        <w:t>16             Detach PredPoly(CP) from Poly(CP)</w:t>
       </w:r>
     </w:p>
     <w:p>
@@ -15045,6 +18022,15 @@
           <w:color w:val="767171" w:themeColor="background2" w:themeShade="80"/>
           <w:sz w:val="18"/>
           <w:szCs w:val="18"/>
+          <w:lang w:val="en-US"/>
+          <w:rPrChange w:id="336" w:author="Sebastian Loder" w:date="2022-01-20T18:25:00Z">
+            <w:rPr>
+              <w:rFonts w:ascii="Courier New" w:hAnsi="Courier New" w:cs="Courier New"/>
+              <w:color w:val="767171" w:themeColor="background2" w:themeShade="80"/>
+              <w:sz w:val="18"/>
+              <w:szCs w:val="18"/>
+            </w:rPr>
+          </w:rPrChange>
         </w:rPr>
       </w:pPr>
       <w:r>
@@ -15053,57 +18039,112 @@
           <w:color w:val="767171" w:themeColor="background2" w:themeShade="80"/>
           <w:sz w:val="18"/>
           <w:szCs w:val="18"/>
-        </w:rPr>
-        <w:t>8         else</w:t>
-      </w:r>
-    </w:p>
-    <w:p>
-      <w:pPr>
-        <w:spacing w:after="0" w:line="240" w:lineRule="auto"/>
+          <w:lang w:val="en-US"/>
+          <w:rPrChange w:id="337" w:author="Sebastian Loder" w:date="2022-01-20T18:25:00Z">
+            <w:rPr>
+              <w:rFonts w:ascii="Courier New" w:hAnsi="Courier New" w:cs="Courier New"/>
+              <w:color w:val="767171" w:themeColor="background2" w:themeShade="80"/>
+              <w:sz w:val="18"/>
+              <w:szCs w:val="18"/>
+            </w:rPr>
+          </w:rPrChange>
+        </w:rPr>
+        <w:t>17             PS = interiorPoint(w(j),w(k))</w:t>
+      </w:r>
+      <w:r>
         <w:rPr>
           <w:rFonts w:ascii="Courier New" w:hAnsi="Courier New" w:cs="Courier New"/>
           <w:color w:val="767171" w:themeColor="background2" w:themeShade="80"/>
           <w:sz w:val="18"/>
           <w:szCs w:val="18"/>
-        </w:rPr>
-      </w:pPr>
-      <w:r>
+          <w:lang w:val="en-US"/>
+          <w:rPrChange w:id="338" w:author="Sebastian Loder" w:date="2022-01-20T18:25:00Z">
+            <w:rPr>
+              <w:rFonts w:ascii="Courier New" w:hAnsi="Courier New" w:cs="Courier New"/>
+              <w:color w:val="767171" w:themeColor="background2" w:themeShade="80"/>
+              <w:sz w:val="18"/>
+              <w:szCs w:val="18"/>
+            </w:rPr>
+          </w:rPrChange>
+        </w:rPr>
+        <w:tab/>
+        <w:t>//with (w(j),w(k)) is edge to NextNeighbor(CP)</w:t>
+      </w:r>
+    </w:p>
+    <w:p>
+      <w:pPr>
+        <w:spacing w:after="0" w:line="240" w:lineRule="auto"/>
         <w:rPr>
           <w:rFonts w:ascii="Courier New" w:hAnsi="Courier New" w:cs="Courier New"/>
           <w:color w:val="767171" w:themeColor="background2" w:themeShade="80"/>
           <w:sz w:val="18"/>
           <w:szCs w:val="18"/>
-        </w:rPr>
-        <w:t>9             Detach PredPoly(CP) from Poly(CP)</w:t>
-      </w:r>
-    </w:p>
-    <w:p>
-      <w:pPr>
-        <w:spacing w:after="0" w:line="240" w:lineRule="auto"/>
+          <w:lang w:val="en-US"/>
+          <w:rPrChange w:id="339" w:author="Sebastian Loder" w:date="2022-01-20T18:25:00Z">
+            <w:rPr>
+              <w:rFonts w:ascii="Courier New" w:hAnsi="Courier New" w:cs="Courier New"/>
+              <w:color w:val="767171" w:themeColor="background2" w:themeShade="80"/>
+              <w:sz w:val="18"/>
+              <w:szCs w:val="18"/>
+            </w:rPr>
+          </w:rPrChange>
+        </w:rPr>
+      </w:pPr>
+      <w:r>
         <w:rPr>
           <w:rFonts w:ascii="Courier New" w:hAnsi="Courier New" w:cs="Courier New"/>
           <w:color w:val="767171" w:themeColor="background2" w:themeShade="80"/>
           <w:sz w:val="18"/>
           <w:szCs w:val="18"/>
-        </w:rPr>
-      </w:pPr>
-      <w:r>
+          <w:lang w:val="en-US"/>
+          <w:rPrChange w:id="340" w:author="Sebastian Loder" w:date="2022-01-20T18:25:00Z">
+            <w:rPr>
+              <w:rFonts w:ascii="Courier New" w:hAnsi="Courier New" w:cs="Courier New"/>
+              <w:color w:val="767171" w:themeColor="background2" w:themeShade="80"/>
+              <w:sz w:val="18"/>
+              <w:szCs w:val="18"/>
+            </w:rPr>
+          </w:rPrChange>
+        </w:rPr>
+        <w:t>18        else</w:t>
+      </w:r>
+    </w:p>
+    <w:p>
+      <w:pPr>
+        <w:spacing w:after="0" w:line="240" w:lineRule="auto"/>
         <w:rPr>
           <w:rFonts w:ascii="Courier New" w:hAnsi="Courier New" w:cs="Courier New"/>
           <w:color w:val="767171" w:themeColor="background2" w:themeShade="80"/>
           <w:sz w:val="18"/>
           <w:szCs w:val="18"/>
-        </w:rPr>
-        <w:t>10            Order(W(CP))</w:t>
-      </w:r>
+          <w:lang w:val="en-US"/>
+          <w:rPrChange w:id="341" w:author="Sebastian Loder" w:date="2022-01-20T18:25:00Z">
+            <w:rPr>
+              <w:rFonts w:ascii="Courier New" w:hAnsi="Courier New" w:cs="Courier New"/>
+              <w:color w:val="767171" w:themeColor="background2" w:themeShade="80"/>
+              <w:sz w:val="18"/>
+              <w:szCs w:val="18"/>
+            </w:rPr>
+          </w:rPrChange>
+        </w:rPr>
+      </w:pPr>
       <w:r>
         <w:rPr>
           <w:rFonts w:ascii="Courier New" w:hAnsi="Courier New" w:cs="Courier New"/>
           <w:color w:val="767171" w:themeColor="background2" w:themeShade="80"/>
           <w:sz w:val="18"/>
           <w:szCs w:val="18"/>
-        </w:rPr>
-        <w:tab/>
+          <w:lang w:val="en-US"/>
+          <w:rPrChange w:id="342" w:author="Sebastian Loder" w:date="2022-01-20T18:25:00Z">
+            <w:rPr>
+              <w:rFonts w:ascii="Courier New" w:hAnsi="Courier New" w:cs="Courier New"/>
+              <w:color w:val="767171" w:themeColor="background2" w:themeShade="80"/>
+              <w:sz w:val="18"/>
+              <w:szCs w:val="18"/>
+            </w:rPr>
+          </w:rPrChange>
+        </w:rPr>
+        <w:t>19            Order(W(CP))</w:t>
       </w:r>
       <w:r>
         <w:rPr>
@@ -15111,6 +18152,15 @@
           <w:color w:val="767171" w:themeColor="background2" w:themeShade="80"/>
           <w:sz w:val="18"/>
           <w:szCs w:val="18"/>
+          <w:lang w:val="en-US"/>
+          <w:rPrChange w:id="343" w:author="Sebastian Loder" w:date="2022-01-20T18:25:00Z">
+            <w:rPr>
+              <w:rFonts w:ascii="Courier New" w:hAnsi="Courier New" w:cs="Courier New"/>
+              <w:color w:val="767171" w:themeColor="background2" w:themeShade="80"/>
+              <w:sz w:val="18"/>
+              <w:szCs w:val="18"/>
+            </w:rPr>
+          </w:rPrChange>
         </w:rPr>
         <w:tab/>
       </w:r>
@@ -15120,8 +18170,18 @@
           <w:color w:val="767171" w:themeColor="background2" w:themeShade="80"/>
           <w:sz w:val="18"/>
           <w:szCs w:val="18"/>
-        </w:rPr>
-        <w:t>//such that wm = Si for some i</w:t>
+          <w:lang w:val="en-US"/>
+          <w:rPrChange w:id="344" w:author="Sebastian Loder" w:date="2022-01-20T18:25:00Z">
+            <w:rPr>
+              <w:rFonts w:ascii="Courier New" w:hAnsi="Courier New" w:cs="Courier New"/>
+              <w:color w:val="767171" w:themeColor="background2" w:themeShade="80"/>
+              <w:sz w:val="18"/>
+              <w:szCs w:val="18"/>
+            </w:rPr>
+          </w:rPrChange>
+        </w:rPr>
+        <w:tab/>
+        <w:t>//such that edge (w(m),w(1)) is edge to NextNeiggbor(CP)</w:t>
       </w:r>
     </w:p>
     <w:p>
@@ -15132,6 +18192,15 @@
           <w:color w:val="767171" w:themeColor="background2" w:themeShade="80"/>
           <w:sz w:val="18"/>
           <w:szCs w:val="18"/>
+          <w:lang w:val="en-US"/>
+          <w:rPrChange w:id="345" w:author="Sebastian Loder" w:date="2022-01-20T18:25:00Z">
+            <w:rPr>
+              <w:rFonts w:ascii="Courier New" w:hAnsi="Courier New" w:cs="Courier New"/>
+              <w:color w:val="767171" w:themeColor="background2" w:themeShade="80"/>
+              <w:sz w:val="18"/>
+              <w:szCs w:val="18"/>
+            </w:rPr>
+          </w:rPrChange>
         </w:rPr>
       </w:pPr>
       <w:r>
@@ -15140,8 +18209,17 @@
           <w:color w:val="767171" w:themeColor="background2" w:themeShade="80"/>
           <w:sz w:val="18"/>
           <w:szCs w:val="18"/>
-        </w:rPr>
-        <w:t>11            NonConvexeDivide(CP)</w:t>
+          <w:lang w:val="en-US"/>
+          <w:rPrChange w:id="346" w:author="Sebastian Loder" w:date="2022-01-20T18:25:00Z">
+            <w:rPr>
+              <w:rFonts w:ascii="Courier New" w:hAnsi="Courier New" w:cs="Courier New"/>
+              <w:color w:val="767171" w:themeColor="background2" w:themeShade="80"/>
+              <w:sz w:val="18"/>
+              <w:szCs w:val="18"/>
+            </w:rPr>
+          </w:rPrChange>
+        </w:rPr>
+        <w:t>20            NonConvexeDivide(CP)</w:t>
       </w:r>
     </w:p>
     <w:p>
@@ -15152,6 +18230,15 @@
           <w:color w:val="767171" w:themeColor="background2" w:themeShade="80"/>
           <w:sz w:val="18"/>
           <w:szCs w:val="18"/>
+          <w:lang w:val="en-US"/>
+          <w:rPrChange w:id="347" w:author="Sebastian Loder" w:date="2022-01-20T18:25:00Z">
+            <w:rPr>
+              <w:rFonts w:ascii="Courier New" w:hAnsi="Courier New" w:cs="Courier New"/>
+              <w:color w:val="767171" w:themeColor="background2" w:themeShade="80"/>
+              <w:sz w:val="18"/>
+              <w:szCs w:val="18"/>
+            </w:rPr>
+          </w:rPrChange>
         </w:rPr>
       </w:pPr>
       <w:r>
@@ -15160,8 +18247,17 @@
           <w:color w:val="767171" w:themeColor="background2" w:themeShade="80"/>
           <w:sz w:val="18"/>
           <w:szCs w:val="18"/>
-        </w:rPr>
-        <w:t>12        end</w:t>
+          <w:lang w:val="en-US"/>
+          <w:rPrChange w:id="348" w:author="Sebastian Loder" w:date="2022-01-20T18:25:00Z">
+            <w:rPr>
+              <w:rFonts w:ascii="Courier New" w:hAnsi="Courier New" w:cs="Courier New"/>
+              <w:color w:val="767171" w:themeColor="background2" w:themeShade="80"/>
+              <w:sz w:val="18"/>
+              <w:szCs w:val="18"/>
+            </w:rPr>
+          </w:rPrChange>
+        </w:rPr>
+        <w:t>21        end</w:t>
       </w:r>
     </w:p>
     <w:p>
@@ -15172,6 +18268,15 @@
           <w:color w:val="767171" w:themeColor="background2" w:themeShade="80"/>
           <w:sz w:val="18"/>
           <w:szCs w:val="18"/>
+          <w:lang w:val="en-US"/>
+          <w:rPrChange w:id="349" w:author="Sebastian Loder" w:date="2022-01-20T18:25:00Z">
+            <w:rPr>
+              <w:rFonts w:ascii="Courier New" w:hAnsi="Courier New" w:cs="Courier New"/>
+              <w:color w:val="767171" w:themeColor="background2" w:themeShade="80"/>
+              <w:sz w:val="18"/>
+              <w:szCs w:val="18"/>
+            </w:rPr>
+          </w:rPrChange>
         </w:rPr>
       </w:pPr>
       <w:r>
@@ -15180,8 +18285,17 @@
           <w:color w:val="767171" w:themeColor="background2" w:themeShade="80"/>
           <w:sz w:val="18"/>
           <w:szCs w:val="18"/>
-        </w:rPr>
-        <w:t>13    else if PredPoly(CP) is areaIncomplete then</w:t>
+          <w:lang w:val="en-US"/>
+          <w:rPrChange w:id="350" w:author="Sebastian Loder" w:date="2022-01-20T18:25:00Z">
+            <w:rPr>
+              <w:rFonts w:ascii="Courier New" w:hAnsi="Courier New" w:cs="Courier New"/>
+              <w:color w:val="767171" w:themeColor="background2" w:themeShade="80"/>
+              <w:sz w:val="18"/>
+              <w:szCs w:val="18"/>
+            </w:rPr>
+          </w:rPrChange>
+        </w:rPr>
+        <w:t>22    else</w:t>
       </w:r>
     </w:p>
     <w:p>
@@ -15192,6 +18306,15 @@
           <w:color w:val="767171" w:themeColor="background2" w:themeShade="80"/>
           <w:sz w:val="18"/>
           <w:szCs w:val="18"/>
+          <w:lang w:val="en-US"/>
+          <w:rPrChange w:id="351" w:author="Sebastian Loder" w:date="2022-01-20T18:25:00Z">
+            <w:rPr>
+              <w:rFonts w:ascii="Courier New" w:hAnsi="Courier New" w:cs="Courier New"/>
+              <w:color w:val="767171" w:themeColor="background2" w:themeShade="80"/>
+              <w:sz w:val="18"/>
+              <w:szCs w:val="18"/>
+            </w:rPr>
+          </w:rPrChange>
         </w:rPr>
       </w:pPr>
       <w:r>
@@ -15200,8 +18323,17 @@
           <w:color w:val="767171" w:themeColor="background2" w:themeShade="80"/>
           <w:sz w:val="18"/>
           <w:szCs w:val="18"/>
-        </w:rPr>
-        <w:t>14        if S(CP) == {Si} then</w:t>
+          <w:lang w:val="en-US"/>
+          <w:rPrChange w:id="352" w:author="Sebastian Loder" w:date="2022-01-20T18:25:00Z">
+            <w:rPr>
+              <w:rFonts w:ascii="Courier New" w:hAnsi="Courier New" w:cs="Courier New"/>
+              <w:color w:val="767171" w:themeColor="background2" w:themeShade="80"/>
+              <w:sz w:val="18"/>
+              <w:szCs w:val="18"/>
+            </w:rPr>
+          </w:rPrChange>
+        </w:rPr>
+        <w:t>23        Order(W(CP))</w:t>
       </w:r>
       <w:r>
         <w:rPr>
@@ -15209,6 +18341,15 @@
           <w:color w:val="767171" w:themeColor="background2" w:themeShade="80"/>
           <w:sz w:val="18"/>
           <w:szCs w:val="18"/>
+          <w:lang w:val="en-US"/>
+          <w:rPrChange w:id="353" w:author="Sebastian Loder" w:date="2022-01-20T18:25:00Z">
+            <w:rPr>
+              <w:rFonts w:ascii="Courier New" w:hAnsi="Courier New" w:cs="Courier New"/>
+              <w:color w:val="767171" w:themeColor="background2" w:themeShade="80"/>
+              <w:sz w:val="18"/>
+              <w:szCs w:val="18"/>
+            </w:rPr>
+          </w:rPrChange>
         </w:rPr>
         <w:tab/>
       </w:r>
@@ -15218,252 +18359,17 @@
           <w:color w:val="767171" w:themeColor="background2" w:themeShade="80"/>
           <w:sz w:val="18"/>
           <w:szCs w:val="18"/>
+          <w:lang w:val="en-US"/>
+          <w:rPrChange w:id="354" w:author="Sebastian Loder" w:date="2022-01-20T18:25:00Z">
+            <w:rPr>
+              <w:rFonts w:ascii="Courier New" w:hAnsi="Courier New" w:cs="Courier New"/>
+              <w:color w:val="767171" w:themeColor="background2" w:themeShade="80"/>
+              <w:sz w:val="18"/>
+              <w:szCs w:val="18"/>
+            </w:rPr>
+          </w:rPrChange>
         </w:rPr>
         <w:tab/>
-        <w:t>//for some i</w:t>
-      </w:r>
-    </w:p>
-    <w:p>
-      <w:pPr>
-        <w:spacing w:after="0" w:line="240" w:lineRule="auto"/>
-        <w:rPr>
-          <w:rFonts w:ascii="Courier New" w:hAnsi="Courier New" w:cs="Courier New"/>
-          <w:color w:val="767171" w:themeColor="background2" w:themeShade="80"/>
-          <w:sz w:val="18"/>
-          <w:szCs w:val="18"/>
-        </w:rPr>
-      </w:pPr>
-      <w:r>
-        <w:rPr>
-          <w:rFonts w:ascii="Courier New" w:hAnsi="Courier New" w:cs="Courier New"/>
-          <w:color w:val="767171" w:themeColor="background2" w:themeShade="80"/>
-          <w:sz w:val="18"/>
-          <w:szCs w:val="18"/>
-        </w:rPr>
-        <w:t>15             Assign PredPoly(CP) to Si</w:t>
-      </w:r>
-    </w:p>
-    <w:p>
-      <w:pPr>
-        <w:spacing w:after="0" w:line="240" w:lineRule="auto"/>
-        <w:rPr>
-          <w:rFonts w:ascii="Courier New" w:hAnsi="Courier New" w:cs="Courier New"/>
-          <w:color w:val="767171" w:themeColor="background2" w:themeShade="80"/>
-          <w:sz w:val="18"/>
-          <w:szCs w:val="18"/>
-        </w:rPr>
-      </w:pPr>
-      <w:r>
-        <w:rPr>
-          <w:rFonts w:ascii="Courier New" w:hAnsi="Courier New" w:cs="Courier New"/>
-          <w:color w:val="767171" w:themeColor="background2" w:themeShade="80"/>
-          <w:sz w:val="18"/>
-          <w:szCs w:val="18"/>
-        </w:rPr>
-        <w:t>16             Detach PredPoly(CP) from Poly(CP)</w:t>
-      </w:r>
-    </w:p>
-    <w:p>
-      <w:pPr>
-        <w:spacing w:after="0" w:line="240" w:lineRule="auto"/>
-        <w:rPr>
-          <w:rFonts w:ascii="Courier New" w:hAnsi="Courier New" w:cs="Courier New"/>
-          <w:color w:val="767171" w:themeColor="background2" w:themeShade="80"/>
-          <w:sz w:val="18"/>
-          <w:szCs w:val="18"/>
-        </w:rPr>
-      </w:pPr>
-      <w:r>
-        <w:rPr>
-          <w:rFonts w:ascii="Courier New" w:hAnsi="Courier New" w:cs="Courier New"/>
-          <w:color w:val="767171" w:themeColor="background2" w:themeShade="80"/>
-          <w:sz w:val="18"/>
-          <w:szCs w:val="18"/>
-        </w:rPr>
-        <w:t>17             PS = interiorPoint(w(j),w(k))</w:t>
-      </w:r>
-      <w:r>
-        <w:rPr>
-          <w:rFonts w:ascii="Courier New" w:hAnsi="Courier New" w:cs="Courier New"/>
-          <w:color w:val="767171" w:themeColor="background2" w:themeShade="80"/>
-          <w:sz w:val="18"/>
-          <w:szCs w:val="18"/>
-        </w:rPr>
-        <w:tab/>
-        <w:t>//with (w(j),w(k)) is edge to NextNeighbor(CP)</w:t>
-      </w:r>
-    </w:p>
-    <w:p>
-      <w:pPr>
-        <w:spacing w:after="0" w:line="240" w:lineRule="auto"/>
-        <w:rPr>
-          <w:rFonts w:ascii="Courier New" w:hAnsi="Courier New" w:cs="Courier New"/>
-          <w:color w:val="767171" w:themeColor="background2" w:themeShade="80"/>
-          <w:sz w:val="18"/>
-          <w:szCs w:val="18"/>
-        </w:rPr>
-      </w:pPr>
-      <w:r>
-        <w:rPr>
-          <w:rFonts w:ascii="Courier New" w:hAnsi="Courier New" w:cs="Courier New"/>
-          <w:color w:val="767171" w:themeColor="background2" w:themeShade="80"/>
-          <w:sz w:val="18"/>
-          <w:szCs w:val="18"/>
-        </w:rPr>
-        <w:t>18        else</w:t>
-      </w:r>
-    </w:p>
-    <w:p>
-      <w:pPr>
-        <w:spacing w:after="0" w:line="240" w:lineRule="auto"/>
-        <w:rPr>
-          <w:rFonts w:ascii="Courier New" w:hAnsi="Courier New" w:cs="Courier New"/>
-          <w:color w:val="767171" w:themeColor="background2" w:themeShade="80"/>
-          <w:sz w:val="18"/>
-          <w:szCs w:val="18"/>
-        </w:rPr>
-      </w:pPr>
-      <w:r>
-        <w:rPr>
-          <w:rFonts w:ascii="Courier New" w:hAnsi="Courier New" w:cs="Courier New"/>
-          <w:color w:val="767171" w:themeColor="background2" w:themeShade="80"/>
-          <w:sz w:val="18"/>
-          <w:szCs w:val="18"/>
-        </w:rPr>
-        <w:t>19            Order(W(CP))</w:t>
-      </w:r>
-      <w:r>
-        <w:rPr>
-          <w:rFonts w:ascii="Courier New" w:hAnsi="Courier New" w:cs="Courier New"/>
-          <w:color w:val="767171" w:themeColor="background2" w:themeShade="80"/>
-          <w:sz w:val="18"/>
-          <w:szCs w:val="18"/>
-        </w:rPr>
-        <w:tab/>
-      </w:r>
-      <w:r>
-        <w:rPr>
-          <w:rFonts w:ascii="Courier New" w:hAnsi="Courier New" w:cs="Courier New"/>
-          <w:color w:val="767171" w:themeColor="background2" w:themeShade="80"/>
-          <w:sz w:val="18"/>
-          <w:szCs w:val="18"/>
-        </w:rPr>
-        <w:tab/>
-      </w:r>
-      <w:r>
-        <w:rPr>
-          <w:rFonts w:ascii="Courier New" w:hAnsi="Courier New" w:cs="Courier New"/>
-          <w:color w:val="767171" w:themeColor="background2" w:themeShade="80"/>
-          <w:sz w:val="18"/>
-          <w:szCs w:val="18"/>
-        </w:rPr>
-        <w:t>//such that edge (w(m),w(1)) is edge to NextNeiggbor(CP)</w:t>
-      </w:r>
-    </w:p>
-    <w:p>
-      <w:pPr>
-        <w:spacing w:after="0" w:line="240" w:lineRule="auto"/>
-        <w:rPr>
-          <w:rFonts w:ascii="Courier New" w:hAnsi="Courier New" w:cs="Courier New"/>
-          <w:color w:val="767171" w:themeColor="background2" w:themeShade="80"/>
-          <w:sz w:val="18"/>
-          <w:szCs w:val="18"/>
-        </w:rPr>
-      </w:pPr>
-      <w:r>
-        <w:rPr>
-          <w:rFonts w:ascii="Courier New" w:hAnsi="Courier New" w:cs="Courier New"/>
-          <w:color w:val="767171" w:themeColor="background2" w:themeShade="80"/>
-          <w:sz w:val="18"/>
-          <w:szCs w:val="18"/>
-        </w:rPr>
-        <w:t>20            NonConvexeDivide(CP)</w:t>
-      </w:r>
-    </w:p>
-    <w:p>
-      <w:pPr>
-        <w:spacing w:after="0" w:line="240" w:lineRule="auto"/>
-        <w:rPr>
-          <w:rFonts w:ascii="Courier New" w:hAnsi="Courier New" w:cs="Courier New"/>
-          <w:color w:val="767171" w:themeColor="background2" w:themeShade="80"/>
-          <w:sz w:val="18"/>
-          <w:szCs w:val="18"/>
-        </w:rPr>
-      </w:pPr>
-      <w:r>
-        <w:rPr>
-          <w:rFonts w:ascii="Courier New" w:hAnsi="Courier New" w:cs="Courier New"/>
-          <w:color w:val="767171" w:themeColor="background2" w:themeShade="80"/>
-          <w:sz w:val="18"/>
-          <w:szCs w:val="18"/>
-        </w:rPr>
-        <w:t>21        end</w:t>
-      </w:r>
-    </w:p>
-    <w:p>
-      <w:pPr>
-        <w:spacing w:after="0" w:line="240" w:lineRule="auto"/>
-        <w:rPr>
-          <w:rFonts w:ascii="Courier New" w:hAnsi="Courier New" w:cs="Courier New"/>
-          <w:color w:val="767171" w:themeColor="background2" w:themeShade="80"/>
-          <w:sz w:val="18"/>
-          <w:szCs w:val="18"/>
-        </w:rPr>
-      </w:pPr>
-      <w:r>
-        <w:rPr>
-          <w:rFonts w:ascii="Courier New" w:hAnsi="Courier New" w:cs="Courier New"/>
-          <w:color w:val="767171" w:themeColor="background2" w:themeShade="80"/>
-          <w:sz w:val="18"/>
-          <w:szCs w:val="18"/>
-        </w:rPr>
-        <w:t>22    else</w:t>
-      </w:r>
-    </w:p>
-    <w:p>
-      <w:pPr>
-        <w:spacing w:after="0" w:line="240" w:lineRule="auto"/>
-        <w:rPr>
-          <w:rFonts w:ascii="Courier New" w:hAnsi="Courier New" w:cs="Courier New"/>
-          <w:color w:val="767171" w:themeColor="background2" w:themeShade="80"/>
-          <w:sz w:val="18"/>
-          <w:szCs w:val="18"/>
-        </w:rPr>
-      </w:pPr>
-      <w:r>
-        <w:rPr>
-          <w:rFonts w:ascii="Courier New" w:hAnsi="Courier New" w:cs="Courier New"/>
-          <w:color w:val="767171" w:themeColor="background2" w:themeShade="80"/>
-          <w:sz w:val="18"/>
-          <w:szCs w:val="18"/>
-        </w:rPr>
-        <w:t>23        Order(W(CP))</w:t>
-      </w:r>
-      <w:r>
-        <w:rPr>
-          <w:rFonts w:ascii="Courier New" w:hAnsi="Courier New" w:cs="Courier New"/>
-          <w:color w:val="767171" w:themeColor="background2" w:themeShade="80"/>
-          <w:sz w:val="18"/>
-          <w:szCs w:val="18"/>
-        </w:rPr>
-        <w:tab/>
-      </w:r>
-      <w:r>
-        <w:rPr>
-          <w:rFonts w:ascii="Courier New" w:hAnsi="Courier New" w:cs="Courier New"/>
-          <w:color w:val="767171" w:themeColor="background2" w:themeShade="80"/>
-          <w:sz w:val="18"/>
-          <w:szCs w:val="18"/>
-        </w:rPr>
-        <w:tab/>
-      </w:r>
-      <w:r>
-        <w:rPr>
-          <w:rFonts w:ascii="Courier New" w:hAnsi="Courier New" w:cs="Courier New"/>
-          <w:color w:val="767171" w:themeColor="background2" w:themeShade="80"/>
-          <w:sz w:val="18"/>
-          <w:szCs w:val="18"/>
-        </w:rPr>
         <w:t>//such that edge (w(m),w(1)) is edge to NextNeiggbor(CP)</w:t>
       </w:r>
     </w:p>
@@ -17070,8 +19976,8 @@
     </w:p>
     <w:p/>
     <w:sectPr>
-      <w:headerReference w:type="default" r:id="rId32"/>
-      <w:footerReference w:type="default" r:id="rId33"/>
+      <w:headerReference w:type="default" r:id="rId34"/>
+      <w:footerReference w:type="default" r:id="rId35"/>
       <w:pgSz w:w="11906" w:h="16838"/>
       <w:pgMar w:top="1134" w:right="1134" w:bottom="1134" w:left="1134" w:header="720" w:footer="720" w:gutter="0"/>
       <w:cols w:space="720"/>
@@ -17082,7 +19988,7 @@
 </file>
 
 <file path=word/comments.xml><?xml version="1.0" encoding="utf-8"?>
-<w:comments xmlns:wpc="http://schemas.microsoft.com/office/word/2010/wordprocessingCanvas" xmlns:cx="http://schemas.microsoft.com/office/drawing/2014/chartex" xmlns:mc="http://schemas.openxmlformats.org/markup-compatibility/2006" xmlns:o="urn:schemas-microsoft-com:office:office" xmlns:r="http://schemas.openxmlformats.org/officeDocument/2006/relationships" xmlns:m="http://schemas.openxmlformats.org/officeDocument/2006/math" xmlns:v="urn:schemas-microsoft-com:vml" xmlns:wp14="http://schemas.microsoft.com/office/word/2010/wordprocessingDrawing" xmlns:wp="http://schemas.openxmlformats.org/drawingml/2006/wordprocessingDrawing" xmlns:w10="urn:schemas-microsoft-com:office:word" xmlns:w="http://schemas.openxmlformats.org/wordprocessingml/2006/main" xmlns:w14="http://schemas.microsoft.com/office/word/2010/wordml" xmlns:w15="http://schemas.microsoft.com/office/word/2012/wordml" xmlns:w16se="http://schemas.microsoft.com/office/word/2015/wordml/symex" xmlns:wpg="http://schemas.microsoft.com/office/word/2010/wordprocessingGroup" xmlns:wpi="http://schemas.microsoft.com/office/word/2010/wordprocessingInk" xmlns:wne="http://schemas.microsoft.com/office/word/2006/wordml" xmlns:wps="http://schemas.microsoft.com/office/word/2010/wordprocessingShape" mc:Ignorable="w14 w15 w16se wp14">
+<w:comments xmlns:wpc="http://schemas.microsoft.com/office/word/2010/wordprocessingCanvas" xmlns:cx="http://schemas.microsoft.com/office/drawing/2014/chartex" xmlns:cx1="http://schemas.microsoft.com/office/drawing/2015/9/8/chartex" xmlns:cx2="http://schemas.microsoft.com/office/drawing/2015/10/21/chartex" xmlns:cx3="http://schemas.microsoft.com/office/drawing/2016/5/9/chartex" xmlns:cx4="http://schemas.microsoft.com/office/drawing/2016/5/10/chartex" xmlns:cx5="http://schemas.microsoft.com/office/drawing/2016/5/11/chartex" xmlns:cx6="http://schemas.microsoft.com/office/drawing/2016/5/12/chartex" xmlns:cx7="http://schemas.microsoft.com/office/drawing/2016/5/13/chartex" xmlns:cx8="http://schemas.microsoft.com/office/drawing/2016/5/14/chartex" xmlns:mc="http://schemas.openxmlformats.org/markup-compatibility/2006" xmlns:aink="http://schemas.microsoft.com/office/drawing/2016/ink" xmlns:am3d="http://schemas.microsoft.com/office/drawing/2017/model3d" xmlns:o="urn:schemas-microsoft-com:office:office" xmlns:r="http://schemas.openxmlformats.org/officeDocument/2006/relationships" xmlns:m="http://schemas.openxmlformats.org/officeDocument/2006/math" xmlns:v="urn:schemas-microsoft-com:vml" xmlns:wp14="http://schemas.microsoft.com/office/word/2010/wordprocessingDrawing" xmlns:wp="http://schemas.openxmlformats.org/drawingml/2006/wordprocessingDrawing" xmlns:w10="urn:schemas-microsoft-com:office:word" xmlns:w="http://schemas.openxmlformats.org/wordprocessingml/2006/main" xmlns:w14="http://schemas.microsoft.com/office/word/2010/wordml" xmlns:w15="http://schemas.microsoft.com/office/word/2012/wordml" xmlns:w16cex="http://schemas.microsoft.com/office/word/2018/wordml/cex" xmlns:w16cid="http://schemas.microsoft.com/office/word/2016/wordml/cid" xmlns:w16="http://schemas.microsoft.com/office/word/2018/wordml" xmlns:w16sdtdh="http://schemas.microsoft.com/office/word/2020/wordml/sdtdatahash" xmlns:w16se="http://schemas.microsoft.com/office/word/2015/wordml/symex" xmlns:wpg="http://schemas.microsoft.com/office/word/2010/wordprocessingGroup" xmlns:wpi="http://schemas.microsoft.com/office/word/2010/wordprocessingInk" xmlns:wne="http://schemas.microsoft.com/office/word/2006/wordml" xmlns:wps="http://schemas.microsoft.com/office/word/2010/wordprocessingShape" mc:Ignorable="w14 w15 w16se w16cid w16 w16cex w16sdtdh wp14">
   <w:comment w:id="1" w:author="steffen" w:date="2022-01-18T09:43:00Z" w:initials="s">
     <w:p>
       <w:pPr>
@@ -17131,7 +20037,7 @@
       </w:r>
     </w:p>
   </w:comment>
-  <w:comment w:id="8" w:author="steffen" w:date="2022-01-18T09:28:00Z" w:initials="s">
+  <w:comment w:id="7" w:author="steffen" w:date="2022-01-18T09:28:00Z" w:initials="s">
     <w:p>
       <w:pPr>
         <w:pStyle w:val="Kommentartext"/>
@@ -17147,7 +20053,7 @@
       </w:r>
     </w:p>
   </w:comment>
-  <w:comment w:id="9" w:author="Sebastian Loder" w:date="2022-01-18T20:05:00Z" w:initials="SL">
+  <w:comment w:id="8" w:author="Sebastian Loder" w:date="2022-01-18T20:05:00Z" w:initials="SL">
     <w:p>
       <w:pPr>
         <w:pStyle w:val="Kommentartext"/>
@@ -17163,7 +20069,7 @@
       </w:r>
     </w:p>
   </w:comment>
-  <w:comment w:id="12" w:author="steffen" w:date="2022-01-18T09:48:00Z" w:initials="s">
+  <w:comment w:id="11" w:author="steffen" w:date="2022-01-18T09:48:00Z" w:initials="s">
     <w:p>
       <w:pPr>
         <w:pStyle w:val="Kommentartext"/>
@@ -17179,7 +20085,7 @@
       </w:r>
     </w:p>
   </w:comment>
-  <w:comment w:id="17" w:author="steffen" w:date="2022-01-18T09:32:00Z" w:initials="s">
+  <w:comment w:id="16" w:author="steffen" w:date="2022-01-18T09:32:00Z" w:initials="s">
     <w:p>
       <w:pPr>
         <w:pStyle w:val="Kommentartext"/>
@@ -17195,7 +20101,7 @@
       </w:r>
     </w:p>
   </w:comment>
-  <w:comment w:id="18" w:author="steffen" w:date="2022-01-18T09:39:00Z" w:initials="s">
+  <w:comment w:id="17" w:author="steffen" w:date="2022-01-18T09:39:00Z" w:initials="s">
     <w:p>
       <w:pPr>
         <w:pStyle w:val="Kommentartext"/>
@@ -17211,7 +20117,7 @@
       </w:r>
     </w:p>
   </w:comment>
-  <w:comment w:id="19" w:author="steffen" w:date="2022-01-18T10:01:00Z" w:initials="s">
+  <w:comment w:id="18" w:author="steffen" w:date="2022-01-18T10:01:00Z" w:initials="s">
     <w:p>
       <w:pPr>
         <w:pStyle w:val="Kommentartext"/>
@@ -17227,7 +20133,7 @@
       </w:r>
     </w:p>
   </w:comment>
-  <w:comment w:id="21" w:author="steffen" w:date="2022-01-18T10:03:00Z" w:initials="s">
+  <w:comment w:id="20" w:author="steffen" w:date="2022-01-18T10:03:00Z" w:initials="s">
     <w:p>
       <w:pPr>
         <w:pStyle w:val="Kommentartext"/>
@@ -17243,7 +20149,7 @@
       </w:r>
     </w:p>
   </w:comment>
-  <w:comment w:id="33" w:author="steffen" w:date="2022-01-18T10:46:00Z" w:initials="s">
+  <w:comment w:id="32" w:author="steffen" w:date="2022-01-18T10:46:00Z" w:initials="s">
     <w:p>
       <w:pPr>
         <w:pStyle w:val="Kommentartext"/>
@@ -17259,7 +20165,7 @@
       </w:r>
     </w:p>
   </w:comment>
-  <w:comment w:id="45" w:author="steffen" w:date="2022-01-18T10:55:00Z" w:initials="s">
+  <w:comment w:id="44" w:author="steffen" w:date="2022-01-18T10:55:00Z" w:initials="s">
     <w:p>
       <w:pPr>
         <w:pStyle w:val="Kommentartext"/>
@@ -17302,7 +20208,7 @@
       </w:r>
     </w:p>
   </w:comment>
-  <w:comment w:id="49" w:author="steffen" w:date="2022-01-18T11:05:00Z" w:initials="s">
+  <w:comment w:id="48" w:author="steffen" w:date="2022-01-18T11:05:00Z" w:initials="s">
     <w:p>
       <w:pPr>
         <w:pStyle w:val="Kommentartext"/>
@@ -17318,7 +20224,7 @@
       </w:r>
     </w:p>
   </w:comment>
-  <w:comment w:id="51" w:author="steffen" w:date="2022-01-18T11:07:00Z" w:initials="s">
+  <w:comment w:id="50" w:author="steffen" w:date="2022-01-18T11:07:00Z" w:initials="s">
     <w:p>
       <w:pPr>
         <w:pStyle w:val="Kommentartext"/>
@@ -17356,7 +20262,7 @@
       </w:r>
     </w:p>
   </w:comment>
-  <w:comment w:id="52" w:author="steffen" w:date="2022-01-19T11:29:00Z" w:initials="s">
+  <w:comment w:id="51" w:author="steffen" w:date="2022-01-19T11:29:00Z" w:initials="s">
     <w:p>
       <w:pPr>
         <w:pStyle w:val="Kommentartext"/>
@@ -17372,7 +20278,7 @@
       </w:r>
     </w:p>
   </w:comment>
-  <w:comment w:id="53" w:author="Sebastian Loder" w:date="2022-01-18T20:57:00Z" w:initials="SL">
+  <w:comment w:id="52" w:author="Sebastian Loder" w:date="2022-01-18T20:57:00Z" w:initials="SL">
     <w:p>
       <w:pPr>
         <w:pStyle w:val="Kommentartext"/>
@@ -17388,7 +20294,7 @@
       </w:r>
     </w:p>
   </w:comment>
-  <w:comment w:id="54" w:author="steffen" w:date="2022-01-19T11:38:00Z" w:initials="s">
+  <w:comment w:id="53" w:author="steffen" w:date="2022-01-19T11:38:00Z" w:initials="s">
     <w:p>
       <w:pPr>
         <w:pStyle w:val="Kommentartext"/>
@@ -17404,7 +20310,7 @@
       </w:r>
     </w:p>
   </w:comment>
-  <w:comment w:id="55" w:author="Sebastian Loder" w:date="2022-01-18T21:08:00Z" w:initials="SL">
+  <w:comment w:id="54" w:author="Sebastian Loder" w:date="2022-01-18T21:08:00Z" w:initials="SL">
     <w:p>
       <w:pPr>
         <w:pStyle w:val="Kommentartext"/>
@@ -17420,7 +20326,7 @@
       </w:r>
     </w:p>
   </w:comment>
-  <w:comment w:id="56" w:author="steffen" w:date="2022-01-19T11:46:00Z" w:initials="s">
+  <w:comment w:id="55" w:author="steffen" w:date="2022-01-19T11:46:00Z" w:initials="s">
     <w:p>
       <w:pPr>
         <w:pStyle w:val="Kommentartext"/>
@@ -17436,7 +20342,7 @@
       </w:r>
     </w:p>
   </w:comment>
-  <w:comment w:id="57" w:author="Steffen Jendrny" w:date="2021-12-09T17:57:00Z" w:initials="SJ">
+  <w:comment w:id="56" w:author="Steffen Jendrny" w:date="2021-12-09T17:57:00Z" w:initials="SJ">
     <w:p>
       <w:pPr>
         <w:pStyle w:val="Kommentartext"/>
@@ -17452,7 +20358,7 @@
       </w:r>
     </w:p>
   </w:comment>
-  <w:comment w:id="58" w:author="Sebastian Loder" w:date="2022-01-18T21:11:00Z" w:initials="SL">
+  <w:comment w:id="57" w:author="Sebastian Loder" w:date="2022-01-18T21:11:00Z" w:initials="SL">
     <w:p>
       <w:pPr>
         <w:pStyle w:val="Kommentartext"/>
@@ -17468,7 +20374,7 @@
       </w:r>
     </w:p>
   </w:comment>
-  <w:comment w:id="59" w:author="steffen" w:date="2022-01-19T11:48:00Z" w:initials="s">
+  <w:comment w:id="58" w:author="steffen" w:date="2022-01-19T11:48:00Z" w:initials="s">
     <w:p>
       <w:pPr>
         <w:pStyle w:val="Kommentartext"/>
@@ -17484,7 +20390,7 @@
       </w:r>
     </w:p>
   </w:comment>
-  <w:comment w:id="60" w:author="Steffen Jendrny" w:date="2021-12-09T18:16:00Z" w:initials="SJ">
+  <w:comment w:id="59" w:author="Steffen Jendrny" w:date="2021-12-09T18:16:00Z" w:initials="SJ">
     <w:p>
       <w:pPr>
         <w:pStyle w:val="Kommentartext"/>
@@ -17500,7 +20406,7 @@
       </w:r>
     </w:p>
   </w:comment>
-  <w:comment w:id="61" w:author="Steffen Jendrny" w:date="2021-12-09T18:23:00Z" w:initials="SJ">
+  <w:comment w:id="92" w:author="Steffen Jendrny" w:date="2021-12-09T18:23:00Z" w:initials="SJ">
     <w:p>
       <w:pPr>
         <w:pStyle w:val="Kommentartext"/>
@@ -17516,7 +20422,7 @@
       </w:r>
     </w:p>
   </w:comment>
-  <w:comment w:id="62" w:author="Sebastian Loder" w:date="2022-01-19T19:40:00Z" w:initials="SL">
+  <w:comment w:id="93" w:author="Sebastian Loder" w:date="2022-01-19T19:40:00Z" w:initials="SL">
     <w:p>
       <w:pPr>
         <w:pStyle w:val="Kommentartext"/>
@@ -17532,7 +20438,7 @@
       </w:r>
     </w:p>
   </w:comment>
-  <w:comment w:id="63" w:author="Steffen Jendrny" w:date="2021-12-09T18:29:00Z" w:initials="SJ">
+  <w:comment w:id="94" w:author="Steffen Jendrny" w:date="2021-12-09T18:29:00Z" w:initials="SJ">
     <w:p>
       <w:pPr>
         <w:pStyle w:val="Kommentartext"/>
@@ -17548,7 +20454,7 @@
       </w:r>
     </w:p>
   </w:comment>
-  <w:comment w:id="64" w:author="Steffen Jendrny" w:date="2021-12-09T18:54:00Z" w:initials="SJ">
+  <w:comment w:id="95" w:author="Steffen Jendrny" w:date="2021-12-09T18:54:00Z" w:initials="SJ">
     <w:p>
       <w:pPr>
         <w:pStyle w:val="Kommentartext"/>
@@ -17564,7 +20470,7 @@
       </w:r>
     </w:p>
   </w:comment>
-  <w:comment w:id="65" w:author="Sebastian Loder" w:date="2022-01-19T19:33:00Z" w:initials="SL">
+  <w:comment w:id="96" w:author="Sebastian Loder" w:date="2022-01-19T19:33:00Z" w:initials="SL">
     <w:p>
       <w:pPr>
         <w:pStyle w:val="Kommentartext"/>
@@ -17580,7 +20486,7 @@
       </w:r>
     </w:p>
   </w:comment>
-  <w:comment w:id="66" w:author="steffen" w:date="2022-01-20T12:14:00Z" w:initials="s">
+  <w:comment w:id="97" w:author="steffen" w:date="2022-01-20T12:14:00Z" w:initials="s">
     <w:p>
       <w:pPr>
         <w:pStyle w:val="Kommentartext"/>
@@ -17596,7 +20502,7 @@
       </w:r>
     </w:p>
   </w:comment>
-  <w:comment w:id="67" w:author="Steffen Jendrny" w:date="2021-12-10T11:03:00Z" w:initials="SJ">
+  <w:comment w:id="182" w:author="Steffen Jendrny" w:date="2021-12-10T11:03:00Z" w:initials="SJ">
     <w:p>
       <w:pPr>
         <w:pStyle w:val="Kommentartext"/>
@@ -17612,7 +20518,7 @@
       </w:r>
     </w:p>
   </w:comment>
-  <w:comment w:id="68" w:author="Sebastian Loder" w:date="2022-01-19T20:23:00Z" w:initials="SL">
+  <w:comment w:id="183" w:author="Sebastian Loder" w:date="2022-01-19T20:23:00Z" w:initials="SL">
     <w:p>
       <w:pPr>
         <w:pStyle w:val="Kommentartext"/>
@@ -17672,7 +20578,7 @@
       </w:r>
     </w:p>
   </w:comment>
-  <w:comment w:id="69" w:author="steffen" w:date="2022-01-20T12:29:00Z" w:initials="s">
+  <w:comment w:id="184" w:author="steffen" w:date="2022-01-20T12:29:00Z" w:initials="s">
     <w:p>
       <w:pPr>
         <w:pStyle w:val="Kommentartext"/>
@@ -17688,7 +20594,7 @@
       </w:r>
     </w:p>
   </w:comment>
-  <w:comment w:id="70" w:author="Sebastian Loder" w:date="2022-01-19T20:42:00Z" w:initials="SL">
+  <w:comment w:id="185" w:author="Sebastian Loder" w:date="2022-01-19T20:42:00Z" w:initials="SL">
     <w:p>
       <w:pPr>
         <w:pStyle w:val="Kommentartext"/>
@@ -17704,7 +20610,7 @@
       </w:r>
     </w:p>
   </w:comment>
-  <w:comment w:id="71" w:author="steffen" w:date="2022-01-20T12:23:00Z" w:initials="s">
+  <w:comment w:id="186" w:author="steffen" w:date="2022-01-20T12:23:00Z" w:initials="s">
     <w:p>
       <w:pPr>
         <w:pStyle w:val="Kommentartext"/>
@@ -17720,7 +20626,7 @@
       </w:r>
     </w:p>
   </w:comment>
-  <w:comment w:id="72" w:author="Steffen Jendrny" w:date="2021-12-10T12:40:00Z" w:initials="SJ">
+  <w:comment w:id="227" w:author="Steffen Jendrny" w:date="2021-12-10T12:40:00Z" w:initials="SJ">
     <w:p>
       <w:pPr>
         <w:pStyle w:val="Kommentartext"/>
@@ -17736,7 +20642,116 @@
       </w:r>
     </w:p>
   </w:comment>
-  <w:comment w:id="73" w:author="Steffen Jendrny" w:date="2021-12-10T17:49:00Z" w:initials="SJ">
+  <w:comment w:id="235" w:author="Sebastian Loder" w:date="2022-01-20T20:07:00Z" w:initials="SL">
+    <w:p>
+      <w:pPr>
+        <w:pStyle w:val="Kommentartext"/>
+      </w:pPr>
+      <w:r>
+        <w:rPr>
+          <w:rStyle w:val="Kommentarzeichen"/>
+        </w:rPr>
+        <w:annotationRef/>
+      </w:r>
+      <w:r>
+        <w:t>Den Satz verstehe ich nicht. Vielleicht durch den ersten Satz von „Case 1.2, Paper, Seite 12“ ersetzen?</w:t>
+      </w:r>
+    </w:p>
+  </w:comment>
+  <w:comment w:id="237" w:author="Sebastian Loder" w:date="2022-01-20T20:10:00Z" w:initials="SL">
+    <w:p>
+      <w:pPr>
+        <w:pStyle w:val="Kommentartext"/>
+      </w:pPr>
+      <w:r>
+        <w:rPr>
+          <w:rStyle w:val="Kommentarzeichen"/>
+        </w:rPr>
+        <w:annotationRef/>
+      </w:r>
+      <w:r>
+        <w:t>Siehe Kommentar bei 1.2</w:t>
+      </w:r>
+    </w:p>
+  </w:comment>
+  <w:comment w:id="246" w:author="Sebastian Loder" w:date="2022-01-20T19:55:00Z" w:initials="SL">
+    <w:p>
+      <w:pPr>
+        <w:pStyle w:val="Kommentartext"/>
+      </w:pPr>
+      <w:r>
+        <w:rPr>
+          <w:rStyle w:val="Kommentarzeichen"/>
+        </w:rPr>
+        <w:annotationRef/>
+      </w:r>
+      <w:r>
+        <w:t>Ich habe den Teil bzgl. DetachAndAssign hier etwas ausführlicher beschrieben und ihn dann in den nachfolgenden Teilen 1.1. – 1.3 jeweils aufs Minimum gekürzt.</w:t>
+      </w:r>
+    </w:p>
+  </w:comment>
+  <w:comment w:id="267" w:author="Sebastian Loder" w:date="2022-01-20T19:43:00Z" w:initials="SL">
+    <w:p>
+      <w:pPr>
+        <w:pStyle w:val="Kommentartext"/>
+      </w:pPr>
+      <w:r>
+        <w:rPr>
+          <w:rStyle w:val="Kommentarzeichen"/>
+        </w:rPr>
+        <w:annotationRef/>
+      </w:r>
+      <w:r>
+        <w:t>Diesen Satz rausnehmen? Mich hat das zunächst eher verwirrt, auch wenn es dann schon klar wird. Wenn dieser Satz weg wäre, wäre es ein schöner Abschluss für Fall 1.1. -&gt; im letzen Abschnitt würde dann nur noch das Ergebnis dieses Falls stehen.</w:t>
+      </w:r>
+    </w:p>
+  </w:comment>
+  <w:comment w:id="274" w:author="Sebastian Loder" w:date="2022-01-20T19:54:00Z" w:initials="SL">
+    <w:p>
+      <w:pPr>
+        <w:pStyle w:val="Kommentartext"/>
+      </w:pPr>
+      <w:r>
+        <w:rPr>
+          <w:rStyle w:val="Kommentarzeichen"/>
+        </w:rPr>
+        <w:annotationRef/>
+      </w:r>
+    </w:p>
+  </w:comment>
+  <w:comment w:id="285" w:author="Sebastian Loder" w:date="2022-01-20T20:12:00Z" w:initials="SL">
+    <w:p>
+      <w:pPr>
+        <w:pStyle w:val="Kommentartext"/>
+      </w:pPr>
+      <w:r>
+        <w:rPr>
+          <w:rStyle w:val="Kommentarzeichen"/>
+        </w:rPr>
+        <w:annotationRef/>
+      </w:r>
+      <w:r>
+        <w:t>Ist das nicht immer nur eine? -&gt; Singular?</w:t>
+      </w:r>
+    </w:p>
+  </w:comment>
+  <w:comment w:id="291" w:author="Sebastian Loder" w:date="2022-01-20T20:22:00Z" w:initials="SL">
+    <w:p>
+      <w:pPr>
+        <w:pStyle w:val="Kommentartext"/>
+      </w:pPr>
+      <w:r>
+        <w:rPr>
+          <w:rStyle w:val="Kommentarzeichen"/>
+        </w:rPr>
+        <w:annotationRef/>
+      </w:r>
+      <w:r>
+        <w:t xml:space="preserve">Alternativ durch eine Fußnote abbilden? </w:t>
+      </w:r>
+    </w:p>
+  </w:comment>
+  <w:comment w:id="296" w:author="Steffen Jendrny" w:date="2021-12-10T17:49:00Z" w:initials="SJ">
     <w:p>
       <w:pPr>
         <w:pStyle w:val="Kommentartext"/>
@@ -17756,7 +20771,7 @@
 </file>
 
 <file path=word/commentsExtended.xml><?xml version="1.0" encoding="utf-8"?>
-<w15:commentsEx xmlns:wpc="http://schemas.microsoft.com/office/word/2010/wordprocessingCanvas" xmlns:cx="http://schemas.microsoft.com/office/drawing/2014/chartex" xmlns:mc="http://schemas.openxmlformats.org/markup-compatibility/2006" xmlns:o="urn:schemas-microsoft-com:office:office" xmlns:r="http://schemas.openxmlformats.org/officeDocument/2006/relationships" xmlns:m="http://schemas.openxmlformats.org/officeDocument/2006/math" xmlns:v="urn:schemas-microsoft-com:vml" xmlns:wp14="http://schemas.microsoft.com/office/word/2010/wordprocessingDrawing" xmlns:wp="http://schemas.openxmlformats.org/drawingml/2006/wordprocessingDrawing" xmlns:w10="urn:schemas-microsoft-com:office:word" xmlns:w="http://schemas.openxmlformats.org/wordprocessingml/2006/main" xmlns:w14="http://schemas.microsoft.com/office/word/2010/wordml" xmlns:w15="http://schemas.microsoft.com/office/word/2012/wordml" xmlns:w16se="http://schemas.microsoft.com/office/word/2015/wordml/symex" xmlns:wpg="http://schemas.microsoft.com/office/word/2010/wordprocessingGroup" xmlns:wpi="http://schemas.microsoft.com/office/word/2010/wordprocessingInk" xmlns:wne="http://schemas.microsoft.com/office/word/2006/wordml" xmlns:wps="http://schemas.microsoft.com/office/word/2010/wordprocessingShape" mc:Ignorable="w14 w15 w16se wp14">
+<w15:commentsEx xmlns:wpc="http://schemas.microsoft.com/office/word/2010/wordprocessingCanvas" xmlns:cx="http://schemas.microsoft.com/office/drawing/2014/chartex" xmlns:cx1="http://schemas.microsoft.com/office/drawing/2015/9/8/chartex" xmlns:cx2="http://schemas.microsoft.com/office/drawing/2015/10/21/chartex" xmlns:cx3="http://schemas.microsoft.com/office/drawing/2016/5/9/chartex" xmlns:cx4="http://schemas.microsoft.com/office/drawing/2016/5/10/chartex" xmlns:cx5="http://schemas.microsoft.com/office/drawing/2016/5/11/chartex" xmlns:cx6="http://schemas.microsoft.com/office/drawing/2016/5/12/chartex" xmlns:cx7="http://schemas.microsoft.com/office/drawing/2016/5/13/chartex" xmlns:cx8="http://schemas.microsoft.com/office/drawing/2016/5/14/chartex" xmlns:mc="http://schemas.openxmlformats.org/markup-compatibility/2006" xmlns:aink="http://schemas.microsoft.com/office/drawing/2016/ink" xmlns:am3d="http://schemas.microsoft.com/office/drawing/2017/model3d" xmlns:o="urn:schemas-microsoft-com:office:office" xmlns:r="http://schemas.openxmlformats.org/officeDocument/2006/relationships" xmlns:m="http://schemas.openxmlformats.org/officeDocument/2006/math" xmlns:v="urn:schemas-microsoft-com:vml" xmlns:wp14="http://schemas.microsoft.com/office/word/2010/wordprocessingDrawing" xmlns:wp="http://schemas.openxmlformats.org/drawingml/2006/wordprocessingDrawing" xmlns:w10="urn:schemas-microsoft-com:office:word" xmlns:w="http://schemas.openxmlformats.org/wordprocessingml/2006/main" xmlns:w14="http://schemas.microsoft.com/office/word/2010/wordml" xmlns:w15="http://schemas.microsoft.com/office/word/2012/wordml" xmlns:w16cex="http://schemas.microsoft.com/office/word/2018/wordml/cex" xmlns:w16cid="http://schemas.microsoft.com/office/word/2016/wordml/cid" xmlns:w16="http://schemas.microsoft.com/office/word/2018/wordml" xmlns:w16sdtdh="http://schemas.microsoft.com/office/word/2020/wordml/sdtdatahash" xmlns:w16se="http://schemas.microsoft.com/office/word/2015/wordml/symex" xmlns:wpg="http://schemas.microsoft.com/office/word/2010/wordprocessingGroup" xmlns:wpi="http://schemas.microsoft.com/office/word/2010/wordprocessingInk" xmlns:wne="http://schemas.microsoft.com/office/word/2006/wordml" xmlns:wps="http://schemas.microsoft.com/office/word/2010/wordprocessingShape" mc:Ignorable="w14 w15 w16se w16cid w16 w16cex w16sdtdh wp14">
   <w15:commentEx w15:paraId="4E9AA9EC" w15:done="0"/>
   <w15:commentEx w15:paraId="1E75984E" w15:done="0"/>
   <w15:commentEx w15:paraId="0B12F8A6" w15:paraIdParent="1E75984E" w15:done="0"/>
@@ -17792,6 +20807,13 @@
   <w15:commentEx w15:paraId="65946B6D" w15:done="0"/>
   <w15:commentEx w15:paraId="76545431" w15:paraIdParent="65946B6D" w15:done="0"/>
   <w15:commentEx w15:paraId="1198E7CE" w15:done="0"/>
+  <w15:commentEx w15:paraId="3F0AE772" w15:done="0"/>
+  <w15:commentEx w15:paraId="471DB935" w15:done="0"/>
+  <w15:commentEx w15:paraId="5451F49F" w15:done="0"/>
+  <w15:commentEx w15:paraId="7CF2630A" w15:done="0"/>
+  <w15:commentEx w15:paraId="1B2FD5AB" w15:done="0"/>
+  <w15:commentEx w15:paraId="0B2A970A" w15:done="0"/>
+  <w15:commentEx w15:paraId="033B74AE" w15:done="0"/>
   <w15:commentEx w15:paraId="320178D1" w15:done="0"/>
 </w15:commentsEx>
 </file>
@@ -17822,23 +20844,25 @@
   <w16cex:commentExtensible w16cex:durableId="2592DF9B" w16cex:dateUtc="2022-01-19T10:48:00Z"/>
   <w16cex:commentExtensible w16cex:durableId="259198D1" w16cex:dateUtc="2021-12-09T17:16:00Z"/>
   <w16cex:commentExtensible w16cex:durableId="259198D2" w16cex:dateUtc="2021-12-09T17:23:00Z"/>
-  <w16cex:commentExtensible w16cex:durableId="2592E1C1" w16cex:dateUtc="2022-01-19T18:15:00Z"/>
-  <w16cex:commentExtensible w16cex:durableId="2592E2AA" w16cex:dateUtc="2022-01-19T18:19:00Z"/>
   <w16cex:commentExtensible w16cex:durableId="2592E7BE" w16cex:dateUtc="2022-01-19T18:40:00Z"/>
   <w16cex:commentExtensible w16cex:durableId="259198D3" w16cex:dateUtc="2021-12-09T17:29:00Z"/>
   <w16cex:commentExtensible w16cex:durableId="259198D4" w16cex:dateUtc="2021-12-09T17:54:00Z"/>
   <w16cex:commentExtensible w16cex:durableId="2592E612" w16cex:dateUtc="2022-01-19T18:33:00Z"/>
-  <w16cex:commentExtensible w16cex:durableId="2592EF67" w16cex:dateUtc="2022-01-19T19:13:00Z"/>
+  <w16cex:commentExtensible w16cex:durableId="25942676" w16cex:dateUtc="2022-01-20T11:14:00Z"/>
   <w16cex:commentExtensible w16cex:durableId="259198D5" w16cex:dateUtc="2021-12-10T10:03:00Z"/>
   <w16cex:commentExtensible w16cex:durableId="2592F1C2" w16cex:dateUtc="2022-01-19T19:23:00Z"/>
-  <w16cex:commentExtensible w16cex:durableId="2592F43F" w16cex:dateUtc="2022-01-19T19:34:00Z"/>
+  <w16cex:commentExtensible w16cex:durableId="25942679" w16cex:dateUtc="2022-01-20T11:29:00Z"/>
   <w16cex:commentExtensible w16cex:durableId="2592F620" w16cex:dateUtc="2022-01-19T19:42:00Z"/>
-  <w16cex:commentExtensible w16cex:durableId="2592F6E5" w16cex:dateUtc="2022-01-19T19:45:00Z"/>
-  <w16cex:commentExtensible w16cex:durableId="2592F843" w16cex:dateUtc="2022-01-19T19:51:00Z"/>
-  <w16cex:commentExtensible w16cex:durableId="2592F9D5" w16cex:dateUtc="2022-01-19T19:57:00Z"/>
+  <w16cex:commentExtensible w16cex:durableId="2594267B" w16cex:dateUtc="2022-01-20T11:23:00Z"/>
   <w16cex:commentExtensible w16cex:durableId="259198D6" w16cex:dateUtc="2021-12-10T11:40:00Z"/>
+  <w16cex:commentExtensible w16cex:durableId="25943F67" w16cex:dateUtc="2022-01-20T19:07:00Z"/>
+  <w16cex:commentExtensible w16cex:durableId="25944041" w16cex:dateUtc="2022-01-20T19:10:00Z"/>
+  <w16cex:commentExtensible w16cex:durableId="25943CC8" w16cex:dateUtc="2022-01-20T18:55:00Z"/>
+  <w16cex:commentExtensible w16cex:durableId="259439D6" w16cex:dateUtc="2022-01-20T18:43:00Z"/>
+  <w16cex:commentExtensible w16cex:durableId="25943C8E" w16cex:dateUtc="2022-01-20T18:54:00Z"/>
+  <w16cex:commentExtensible w16cex:durableId="25944096" w16cex:dateUtc="2022-01-20T19:12:00Z"/>
+  <w16cex:commentExtensible w16cex:durableId="25944319" w16cex:dateUtc="2022-01-20T19:22:00Z"/>
   <w16cex:commentExtensible w16cex:durableId="259198D7" w16cex:dateUtc="2021-12-10T16:49:00Z"/>
-  <w16cex:commentExtensible w16cex:durableId="259198D8" w16cex:dateUtc="2021-12-10T10:03:00Z"/>
 </w16cex:commentsExtensible>
 </file>
 
@@ -17868,28 +20892,30 @@
   <w16cid:commentId w16cid:paraId="5A5E7DBD" w16cid:durableId="2592DF9B"/>
   <w16cid:commentId w16cid:paraId="05239F38" w16cid:durableId="259198D1"/>
   <w16cid:commentId w16cid:paraId="429FD74C" w16cid:durableId="259198D2"/>
-  <w16cid:commentId w16cid:paraId="7394B5E8" w16cid:durableId="2592E1C1"/>
-  <w16cid:commentId w16cid:paraId="64874188" w16cid:durableId="2592E2AA"/>
   <w16cid:commentId w16cid:paraId="03603141" w16cid:durableId="2592E7BE"/>
   <w16cid:commentId w16cid:paraId="0913620B" w16cid:durableId="259198D3"/>
   <w16cid:commentId w16cid:paraId="47A4F4E5" w16cid:durableId="259198D4"/>
   <w16cid:commentId w16cid:paraId="2AB720EA" w16cid:durableId="2592E612"/>
-  <w16cid:commentId w16cid:paraId="6DA145C6" w16cid:durableId="2592EF67"/>
+  <w16cid:commentId w16cid:paraId="11999858" w16cid:durableId="25942676"/>
   <w16cid:commentId w16cid:paraId="1E53D82D" w16cid:durableId="259198D5"/>
   <w16cid:commentId w16cid:paraId="42A06300" w16cid:durableId="2592F1C2"/>
-  <w16cid:commentId w16cid:paraId="09F314B9" w16cid:durableId="2592F43F"/>
+  <w16cid:commentId w16cid:paraId="3612223F" w16cid:durableId="25942679"/>
   <w16cid:commentId w16cid:paraId="65946B6D" w16cid:durableId="2592F620"/>
-  <w16cid:commentId w16cid:paraId="25793968" w16cid:durableId="2592F6E5"/>
-  <w16cid:commentId w16cid:paraId="49599DF2" w16cid:durableId="2592F843"/>
-  <w16cid:commentId w16cid:paraId="738F11D9" w16cid:durableId="2592F9D5"/>
+  <w16cid:commentId w16cid:paraId="76545431" w16cid:durableId="2594267B"/>
   <w16cid:commentId w16cid:paraId="1198E7CE" w16cid:durableId="259198D6"/>
+  <w16cid:commentId w16cid:paraId="3F0AE772" w16cid:durableId="25943F67"/>
+  <w16cid:commentId w16cid:paraId="471DB935" w16cid:durableId="25944041"/>
+  <w16cid:commentId w16cid:paraId="5451F49F" w16cid:durableId="25943CC8"/>
+  <w16cid:commentId w16cid:paraId="7CF2630A" w16cid:durableId="259439D6"/>
+  <w16cid:commentId w16cid:paraId="1B2FD5AB" w16cid:durableId="25943C8E"/>
+  <w16cid:commentId w16cid:paraId="0B2A970A" w16cid:durableId="25944096"/>
+  <w16cid:commentId w16cid:paraId="033B74AE" w16cid:durableId="25944319"/>
   <w16cid:commentId w16cid:paraId="320178D1" w16cid:durableId="259198D7"/>
-  <w16cid:commentId w16cid:paraId="7D84BF7E" w16cid:durableId="259198D8"/>
 </w16cid:commentsIds>
 </file>
 
 <file path=word/endnotes.xml><?xml version="1.0" encoding="utf-8"?>
-<w:endnotes xmlns:wpc="http://schemas.microsoft.com/office/word/2010/wordprocessingCanvas" xmlns:cx="http://schemas.microsoft.com/office/drawing/2014/chartex" xmlns:mc="http://schemas.openxmlformats.org/markup-compatibility/2006" xmlns:o="urn:schemas-microsoft-com:office:office" xmlns:r="http://schemas.openxmlformats.org/officeDocument/2006/relationships" xmlns:m="http://schemas.openxmlformats.org/officeDocument/2006/math" xmlns:v="urn:schemas-microsoft-com:vml" xmlns:wp14="http://schemas.microsoft.com/office/word/2010/wordprocessingDrawing" xmlns:wp="http://schemas.openxmlformats.org/drawingml/2006/wordprocessingDrawing" xmlns:w10="urn:schemas-microsoft-com:office:word" xmlns:w="http://schemas.openxmlformats.org/wordprocessingml/2006/main" xmlns:w14="http://schemas.microsoft.com/office/word/2010/wordml" xmlns:w15="http://schemas.microsoft.com/office/word/2012/wordml" xmlns:w16se="http://schemas.microsoft.com/office/word/2015/wordml/symex" xmlns:wpg="http://schemas.microsoft.com/office/word/2010/wordprocessingGroup" xmlns:wpi="http://schemas.microsoft.com/office/word/2010/wordprocessingInk" xmlns:wne="http://schemas.microsoft.com/office/word/2006/wordml" xmlns:wps="http://schemas.microsoft.com/office/word/2010/wordprocessingShape" mc:Ignorable="w14 w15 w16se wp14">
+<w:endnotes xmlns:wpc="http://schemas.microsoft.com/office/word/2010/wordprocessingCanvas" xmlns:cx="http://schemas.microsoft.com/office/drawing/2014/chartex" xmlns:cx1="http://schemas.microsoft.com/office/drawing/2015/9/8/chartex" xmlns:cx2="http://schemas.microsoft.com/office/drawing/2015/10/21/chartex" xmlns:cx3="http://schemas.microsoft.com/office/drawing/2016/5/9/chartex" xmlns:cx4="http://schemas.microsoft.com/office/drawing/2016/5/10/chartex" xmlns:cx5="http://schemas.microsoft.com/office/drawing/2016/5/11/chartex" xmlns:cx6="http://schemas.microsoft.com/office/drawing/2016/5/12/chartex" xmlns:cx7="http://schemas.microsoft.com/office/drawing/2016/5/13/chartex" xmlns:cx8="http://schemas.microsoft.com/office/drawing/2016/5/14/chartex" xmlns:mc="http://schemas.openxmlformats.org/markup-compatibility/2006" xmlns:aink="http://schemas.microsoft.com/office/drawing/2016/ink" xmlns:am3d="http://schemas.microsoft.com/office/drawing/2017/model3d" xmlns:o="urn:schemas-microsoft-com:office:office" xmlns:r="http://schemas.openxmlformats.org/officeDocument/2006/relationships" xmlns:m="http://schemas.openxmlformats.org/officeDocument/2006/math" xmlns:v="urn:schemas-microsoft-com:vml" xmlns:wp14="http://schemas.microsoft.com/office/word/2010/wordprocessingDrawing" xmlns:wp="http://schemas.openxmlformats.org/drawingml/2006/wordprocessingDrawing" xmlns:w10="urn:schemas-microsoft-com:office:word" xmlns:w="http://schemas.openxmlformats.org/wordprocessingml/2006/main" xmlns:w14="http://schemas.microsoft.com/office/word/2010/wordml" xmlns:w15="http://schemas.microsoft.com/office/word/2012/wordml" xmlns:w16cex="http://schemas.microsoft.com/office/word/2018/wordml/cex" xmlns:w16cid="http://schemas.microsoft.com/office/word/2016/wordml/cid" xmlns:w16="http://schemas.microsoft.com/office/word/2018/wordml" xmlns:w16sdtdh="http://schemas.microsoft.com/office/word/2020/wordml/sdtdatahash" xmlns:w16se="http://schemas.microsoft.com/office/word/2015/wordml/symex" xmlns:wpg="http://schemas.microsoft.com/office/word/2010/wordprocessingGroup" xmlns:wpi="http://schemas.microsoft.com/office/word/2010/wordprocessingInk" xmlns:wne="http://schemas.microsoft.com/office/word/2006/wordml" xmlns:wps="http://schemas.microsoft.com/office/word/2010/wordprocessingShape" mc:Ignorable="w14 w15 w16se w16cid w16 w16cex w16sdtdh wp14">
   <w:endnote w:type="separator" w:id="-1">
     <w:p>
       <w:pPr>
@@ -17914,7 +20940,7 @@
 </file>
 
 <file path=word/footer1.xml><?xml version="1.0" encoding="utf-8"?>
-<w:ftr xmlns:wpc="http://schemas.microsoft.com/office/word/2010/wordprocessingCanvas" xmlns:cx="http://schemas.microsoft.com/office/drawing/2014/chartex" xmlns:mc="http://schemas.openxmlformats.org/markup-compatibility/2006" xmlns:o="urn:schemas-microsoft-com:office:office" xmlns:r="http://schemas.openxmlformats.org/officeDocument/2006/relationships" xmlns:m="http://schemas.openxmlformats.org/officeDocument/2006/math" xmlns:v="urn:schemas-microsoft-com:vml" xmlns:wp14="http://schemas.microsoft.com/office/word/2010/wordprocessingDrawing" xmlns:wp="http://schemas.openxmlformats.org/drawingml/2006/wordprocessingDrawing" xmlns:w10="urn:schemas-microsoft-com:office:word" xmlns:w="http://schemas.openxmlformats.org/wordprocessingml/2006/main" xmlns:w14="http://schemas.microsoft.com/office/word/2010/wordml" xmlns:w15="http://schemas.microsoft.com/office/word/2012/wordml" xmlns:w16se="http://schemas.microsoft.com/office/word/2015/wordml/symex" xmlns:wpg="http://schemas.microsoft.com/office/word/2010/wordprocessingGroup" xmlns:wpi="http://schemas.microsoft.com/office/word/2010/wordprocessingInk" xmlns:wne="http://schemas.microsoft.com/office/word/2006/wordml" xmlns:wps="http://schemas.microsoft.com/office/word/2010/wordprocessingShape" mc:Ignorable="w14 w15 w16se wp14">
+<w:ftr xmlns:wpc="http://schemas.microsoft.com/office/word/2010/wordprocessingCanvas" xmlns:cx="http://schemas.microsoft.com/office/drawing/2014/chartex" xmlns:cx1="http://schemas.microsoft.com/office/drawing/2015/9/8/chartex" xmlns:cx2="http://schemas.microsoft.com/office/drawing/2015/10/21/chartex" xmlns:cx3="http://schemas.microsoft.com/office/drawing/2016/5/9/chartex" xmlns:cx4="http://schemas.microsoft.com/office/drawing/2016/5/10/chartex" xmlns:cx5="http://schemas.microsoft.com/office/drawing/2016/5/11/chartex" xmlns:cx6="http://schemas.microsoft.com/office/drawing/2016/5/12/chartex" xmlns:cx7="http://schemas.microsoft.com/office/drawing/2016/5/13/chartex" xmlns:cx8="http://schemas.microsoft.com/office/drawing/2016/5/14/chartex" xmlns:mc="http://schemas.openxmlformats.org/markup-compatibility/2006" xmlns:aink="http://schemas.microsoft.com/office/drawing/2016/ink" xmlns:am3d="http://schemas.microsoft.com/office/drawing/2017/model3d" xmlns:o="urn:schemas-microsoft-com:office:office" xmlns:r="http://schemas.openxmlformats.org/officeDocument/2006/relationships" xmlns:m="http://schemas.openxmlformats.org/officeDocument/2006/math" xmlns:v="urn:schemas-microsoft-com:vml" xmlns:wp14="http://schemas.microsoft.com/office/word/2010/wordprocessingDrawing" xmlns:wp="http://schemas.openxmlformats.org/drawingml/2006/wordprocessingDrawing" xmlns:w10="urn:schemas-microsoft-com:office:word" xmlns:w="http://schemas.openxmlformats.org/wordprocessingml/2006/main" xmlns:w14="http://schemas.microsoft.com/office/word/2010/wordml" xmlns:w15="http://schemas.microsoft.com/office/word/2012/wordml" xmlns:w16cex="http://schemas.microsoft.com/office/word/2018/wordml/cex" xmlns:w16cid="http://schemas.microsoft.com/office/word/2016/wordml/cid" xmlns:w16="http://schemas.microsoft.com/office/word/2018/wordml" xmlns:w16sdtdh="http://schemas.microsoft.com/office/word/2020/wordml/sdtdatahash" xmlns:w16se="http://schemas.microsoft.com/office/word/2015/wordml/symex" xmlns:wpg="http://schemas.microsoft.com/office/word/2010/wordprocessingGroup" xmlns:wpi="http://schemas.microsoft.com/office/word/2010/wordprocessingInk" xmlns:wne="http://schemas.microsoft.com/office/word/2006/wordml" xmlns:wps="http://schemas.microsoft.com/office/word/2010/wordprocessingShape" mc:Ignorable="w14 w15 w16se w16cid w16 w16cex w16sdtdh wp14">
   <w:tbl>
     <w:tblPr>
       <w:tblW w:w="0" w:type="auto"/>
@@ -17972,7 +20998,7 @@
 </file>
 
 <file path=word/footnotes.xml><?xml version="1.0" encoding="utf-8"?>
-<w:footnotes xmlns:wpc="http://schemas.microsoft.com/office/word/2010/wordprocessingCanvas" xmlns:cx="http://schemas.microsoft.com/office/drawing/2014/chartex" xmlns:mc="http://schemas.openxmlformats.org/markup-compatibility/2006" xmlns:o="urn:schemas-microsoft-com:office:office" xmlns:r="http://schemas.openxmlformats.org/officeDocument/2006/relationships" xmlns:m="http://schemas.openxmlformats.org/officeDocument/2006/math" xmlns:v="urn:schemas-microsoft-com:vml" xmlns:wp14="http://schemas.microsoft.com/office/word/2010/wordprocessingDrawing" xmlns:wp="http://schemas.openxmlformats.org/drawingml/2006/wordprocessingDrawing" xmlns:w10="urn:schemas-microsoft-com:office:word" xmlns:w="http://schemas.openxmlformats.org/wordprocessingml/2006/main" xmlns:w14="http://schemas.microsoft.com/office/word/2010/wordml" xmlns:w15="http://schemas.microsoft.com/office/word/2012/wordml" xmlns:w16se="http://schemas.microsoft.com/office/word/2015/wordml/symex" xmlns:wpg="http://schemas.microsoft.com/office/word/2010/wordprocessingGroup" xmlns:wpi="http://schemas.microsoft.com/office/word/2010/wordprocessingInk" xmlns:wne="http://schemas.microsoft.com/office/word/2006/wordml" xmlns:wps="http://schemas.microsoft.com/office/word/2010/wordprocessingShape" mc:Ignorable="w14 w15 w16se wp14">
+<w:footnotes xmlns:wpc="http://schemas.microsoft.com/office/word/2010/wordprocessingCanvas" xmlns:cx="http://schemas.microsoft.com/office/drawing/2014/chartex" xmlns:cx1="http://schemas.microsoft.com/office/drawing/2015/9/8/chartex" xmlns:cx2="http://schemas.microsoft.com/office/drawing/2015/10/21/chartex" xmlns:cx3="http://schemas.microsoft.com/office/drawing/2016/5/9/chartex" xmlns:cx4="http://schemas.microsoft.com/office/drawing/2016/5/10/chartex" xmlns:cx5="http://schemas.microsoft.com/office/drawing/2016/5/11/chartex" xmlns:cx6="http://schemas.microsoft.com/office/drawing/2016/5/12/chartex" xmlns:cx7="http://schemas.microsoft.com/office/drawing/2016/5/13/chartex" xmlns:cx8="http://schemas.microsoft.com/office/drawing/2016/5/14/chartex" xmlns:mc="http://schemas.openxmlformats.org/markup-compatibility/2006" xmlns:aink="http://schemas.microsoft.com/office/drawing/2016/ink" xmlns:am3d="http://schemas.microsoft.com/office/drawing/2017/model3d" xmlns:o="urn:schemas-microsoft-com:office:office" xmlns:r="http://schemas.openxmlformats.org/officeDocument/2006/relationships" xmlns:m="http://schemas.openxmlformats.org/officeDocument/2006/math" xmlns:v="urn:schemas-microsoft-com:vml" xmlns:wp14="http://schemas.microsoft.com/office/word/2010/wordprocessingDrawing" xmlns:wp="http://schemas.openxmlformats.org/drawingml/2006/wordprocessingDrawing" xmlns:w10="urn:schemas-microsoft-com:office:word" xmlns:w="http://schemas.openxmlformats.org/wordprocessingml/2006/main" xmlns:w14="http://schemas.microsoft.com/office/word/2010/wordml" xmlns:w15="http://schemas.microsoft.com/office/word/2012/wordml" xmlns:w16cex="http://schemas.microsoft.com/office/word/2018/wordml/cex" xmlns:w16cid="http://schemas.microsoft.com/office/word/2016/wordml/cid" xmlns:w16="http://schemas.microsoft.com/office/word/2018/wordml" xmlns:w16sdtdh="http://schemas.microsoft.com/office/word/2020/wordml/sdtdatahash" xmlns:w16se="http://schemas.microsoft.com/office/word/2015/wordml/symex" xmlns:wpg="http://schemas.microsoft.com/office/word/2010/wordprocessingGroup" xmlns:wpi="http://schemas.microsoft.com/office/word/2010/wordprocessingInk" xmlns:wne="http://schemas.microsoft.com/office/word/2006/wordml" xmlns:wps="http://schemas.microsoft.com/office/word/2010/wordprocessingShape" mc:Ignorable="w14 w15 w16se w16cid w16 w16cex w16sdtdh wp14">
   <w:footnote w:type="separator" w:id="-1">
     <w:p>
       <w:pPr>
@@ -18066,7 +21092,7 @@
 </file>
 
 <file path=word/header1.xml><?xml version="1.0" encoding="utf-8"?>
-<w:hdr xmlns:wpc="http://schemas.microsoft.com/office/word/2010/wordprocessingCanvas" xmlns:cx="http://schemas.microsoft.com/office/drawing/2014/chartex" xmlns:mc="http://schemas.openxmlformats.org/markup-compatibility/2006" xmlns:o="urn:schemas-microsoft-com:office:office" xmlns:r="http://schemas.openxmlformats.org/officeDocument/2006/relationships" xmlns:m="http://schemas.openxmlformats.org/officeDocument/2006/math" xmlns:v="urn:schemas-microsoft-com:vml" xmlns:wp14="http://schemas.microsoft.com/office/word/2010/wordprocessingDrawing" xmlns:wp="http://schemas.openxmlformats.org/drawingml/2006/wordprocessingDrawing" xmlns:w10="urn:schemas-microsoft-com:office:word" xmlns:w="http://schemas.openxmlformats.org/wordprocessingml/2006/main" xmlns:w14="http://schemas.microsoft.com/office/word/2010/wordml" xmlns:w15="http://schemas.microsoft.com/office/word/2012/wordml" xmlns:w16se="http://schemas.microsoft.com/office/word/2015/wordml/symex" xmlns:wpg="http://schemas.microsoft.com/office/word/2010/wordprocessingGroup" xmlns:wpi="http://schemas.microsoft.com/office/word/2010/wordprocessingInk" xmlns:wne="http://schemas.microsoft.com/office/word/2006/wordml" xmlns:wps="http://schemas.microsoft.com/office/word/2010/wordprocessingShape" mc:Ignorable="w14 w15 w16se wp14">
+<w:hdr xmlns:wpc="http://schemas.microsoft.com/office/word/2010/wordprocessingCanvas" xmlns:cx="http://schemas.microsoft.com/office/drawing/2014/chartex" xmlns:cx1="http://schemas.microsoft.com/office/drawing/2015/9/8/chartex" xmlns:cx2="http://schemas.microsoft.com/office/drawing/2015/10/21/chartex" xmlns:cx3="http://schemas.microsoft.com/office/drawing/2016/5/9/chartex" xmlns:cx4="http://schemas.microsoft.com/office/drawing/2016/5/10/chartex" xmlns:cx5="http://schemas.microsoft.com/office/drawing/2016/5/11/chartex" xmlns:cx6="http://schemas.microsoft.com/office/drawing/2016/5/12/chartex" xmlns:cx7="http://schemas.microsoft.com/office/drawing/2016/5/13/chartex" xmlns:cx8="http://schemas.microsoft.com/office/drawing/2016/5/14/chartex" xmlns:mc="http://schemas.openxmlformats.org/markup-compatibility/2006" xmlns:aink="http://schemas.microsoft.com/office/drawing/2016/ink" xmlns:am3d="http://schemas.microsoft.com/office/drawing/2017/model3d" xmlns:o="urn:schemas-microsoft-com:office:office" xmlns:r="http://schemas.openxmlformats.org/officeDocument/2006/relationships" xmlns:m="http://schemas.openxmlformats.org/officeDocument/2006/math" xmlns:v="urn:schemas-microsoft-com:vml" xmlns:wp14="http://schemas.microsoft.com/office/word/2010/wordprocessingDrawing" xmlns:wp="http://schemas.openxmlformats.org/drawingml/2006/wordprocessingDrawing" xmlns:w10="urn:schemas-microsoft-com:office:word" xmlns:w="http://schemas.openxmlformats.org/wordprocessingml/2006/main" xmlns:w14="http://schemas.microsoft.com/office/word/2010/wordml" xmlns:w15="http://schemas.microsoft.com/office/word/2012/wordml" xmlns:w16cex="http://schemas.microsoft.com/office/word/2018/wordml/cex" xmlns:w16cid="http://schemas.microsoft.com/office/word/2016/wordml/cid" xmlns:w16="http://schemas.microsoft.com/office/word/2018/wordml" xmlns:w16sdtdh="http://schemas.microsoft.com/office/word/2020/wordml/sdtdatahash" xmlns:w16se="http://schemas.microsoft.com/office/word/2015/wordml/symex" xmlns:wpg="http://schemas.microsoft.com/office/word/2010/wordprocessingGroup" xmlns:wpi="http://schemas.microsoft.com/office/word/2010/wordprocessingInk" xmlns:wne="http://schemas.microsoft.com/office/word/2006/wordml" xmlns:wps="http://schemas.microsoft.com/office/word/2010/wordprocessingShape" mc:Ignorable="w14 w15 w16se w16cid w16 w16cex w16sdtdh wp14">
   <w:tbl>
     <w:tblPr>
       <w:tblW w:w="0" w:type="auto"/>
@@ -18124,7 +21150,7 @@
 </file>
 
 <file path=word/numbering.xml><?xml version="1.0" encoding="utf-8"?>
-<w:numbering xmlns:wpc="http://schemas.microsoft.com/office/word/2010/wordprocessingCanvas" xmlns:cx="http://schemas.microsoft.com/office/drawing/2014/chartex" xmlns:mc="http://schemas.openxmlformats.org/markup-compatibility/2006" xmlns:o="urn:schemas-microsoft-com:office:office" xmlns:r="http://schemas.openxmlformats.org/officeDocument/2006/relationships" xmlns:m="http://schemas.openxmlformats.org/officeDocument/2006/math" xmlns:v="urn:schemas-microsoft-com:vml" xmlns:wp14="http://schemas.microsoft.com/office/word/2010/wordprocessingDrawing" xmlns:wp="http://schemas.openxmlformats.org/drawingml/2006/wordprocessingDrawing" xmlns:w10="urn:schemas-microsoft-com:office:word" xmlns:w="http://schemas.openxmlformats.org/wordprocessingml/2006/main" xmlns:w14="http://schemas.microsoft.com/office/word/2010/wordml" xmlns:w15="http://schemas.microsoft.com/office/word/2012/wordml" xmlns:w16se="http://schemas.microsoft.com/office/word/2015/wordml/symex" xmlns:wpg="http://schemas.microsoft.com/office/word/2010/wordprocessingGroup" xmlns:wpi="http://schemas.microsoft.com/office/word/2010/wordprocessingInk" xmlns:wne="http://schemas.microsoft.com/office/word/2006/wordml" xmlns:wps="http://schemas.microsoft.com/office/word/2010/wordprocessingShape" mc:Ignorable="w14 w15 w16se wp14">
+<w:numbering xmlns:wpc="http://schemas.microsoft.com/office/word/2010/wordprocessingCanvas" xmlns:cx="http://schemas.microsoft.com/office/drawing/2014/chartex" xmlns:cx1="http://schemas.microsoft.com/office/drawing/2015/9/8/chartex" xmlns:cx2="http://schemas.microsoft.com/office/drawing/2015/10/21/chartex" xmlns:cx3="http://schemas.microsoft.com/office/drawing/2016/5/9/chartex" xmlns:cx4="http://schemas.microsoft.com/office/drawing/2016/5/10/chartex" xmlns:cx5="http://schemas.microsoft.com/office/drawing/2016/5/11/chartex" xmlns:cx6="http://schemas.microsoft.com/office/drawing/2016/5/12/chartex" xmlns:cx7="http://schemas.microsoft.com/office/drawing/2016/5/13/chartex" xmlns:cx8="http://schemas.microsoft.com/office/drawing/2016/5/14/chartex" xmlns:mc="http://schemas.openxmlformats.org/markup-compatibility/2006" xmlns:aink="http://schemas.microsoft.com/office/drawing/2016/ink" xmlns:am3d="http://schemas.microsoft.com/office/drawing/2017/model3d" xmlns:o="urn:schemas-microsoft-com:office:office" xmlns:r="http://schemas.openxmlformats.org/officeDocument/2006/relationships" xmlns:m="http://schemas.openxmlformats.org/officeDocument/2006/math" xmlns:v="urn:schemas-microsoft-com:vml" xmlns:wp14="http://schemas.microsoft.com/office/word/2010/wordprocessingDrawing" xmlns:wp="http://schemas.openxmlformats.org/drawingml/2006/wordprocessingDrawing" xmlns:w10="urn:schemas-microsoft-com:office:word" xmlns:w="http://schemas.openxmlformats.org/wordprocessingml/2006/main" xmlns:w14="http://schemas.microsoft.com/office/word/2010/wordml" xmlns:w15="http://schemas.microsoft.com/office/word/2012/wordml" xmlns:w16cex="http://schemas.microsoft.com/office/word/2018/wordml/cex" xmlns:w16cid="http://schemas.microsoft.com/office/word/2016/wordml/cid" xmlns:w16="http://schemas.microsoft.com/office/word/2018/wordml" xmlns:w16sdtdh="http://schemas.microsoft.com/office/word/2020/wordml/sdtdatahash" xmlns:w16se="http://schemas.microsoft.com/office/word/2015/wordml/symex" xmlns:wpg="http://schemas.microsoft.com/office/word/2010/wordprocessingGroup" xmlns:wpi="http://schemas.microsoft.com/office/word/2010/wordprocessingInk" xmlns:wne="http://schemas.microsoft.com/office/word/2006/wordml" xmlns:wps="http://schemas.microsoft.com/office/word/2010/wordprocessingShape" mc:Ignorable="w14 w15 w16se w16cid w16 w16cex w16sdtdh wp14">
   <w:abstractNum w:abstractNumId="0" w15:restartNumberingAfterBreak="0">
     <w:nsid w:val="04EB5483"/>
     <w:multiLevelType w:val="hybridMultilevel"/>
@@ -19681,7 +22707,7 @@
 </file>
 
 <file path=word/people.xml><?xml version="1.0" encoding="utf-8"?>
-<w15:people xmlns:wpc="http://schemas.microsoft.com/office/word/2010/wordprocessingCanvas" xmlns:cx="http://schemas.microsoft.com/office/drawing/2014/chartex" xmlns:mc="http://schemas.openxmlformats.org/markup-compatibility/2006" xmlns:o="urn:schemas-microsoft-com:office:office" xmlns:r="http://schemas.openxmlformats.org/officeDocument/2006/relationships" xmlns:m="http://schemas.openxmlformats.org/officeDocument/2006/math" xmlns:v="urn:schemas-microsoft-com:vml" xmlns:wp14="http://schemas.microsoft.com/office/word/2010/wordprocessingDrawing" xmlns:wp="http://schemas.openxmlformats.org/drawingml/2006/wordprocessingDrawing" xmlns:w10="urn:schemas-microsoft-com:office:word" xmlns:w="http://schemas.openxmlformats.org/wordprocessingml/2006/main" xmlns:w14="http://schemas.microsoft.com/office/word/2010/wordml" xmlns:w15="http://schemas.microsoft.com/office/word/2012/wordml" xmlns:w16se="http://schemas.microsoft.com/office/word/2015/wordml/symex" xmlns:wpg="http://schemas.microsoft.com/office/word/2010/wordprocessingGroup" xmlns:wpi="http://schemas.microsoft.com/office/word/2010/wordprocessingInk" xmlns:wne="http://schemas.microsoft.com/office/word/2006/wordml" xmlns:wps="http://schemas.microsoft.com/office/word/2010/wordprocessingShape" mc:Ignorable="w14 w15 w16se wp14">
+<w15:people xmlns:wpc="http://schemas.microsoft.com/office/word/2010/wordprocessingCanvas" xmlns:cx="http://schemas.microsoft.com/office/drawing/2014/chartex" xmlns:cx1="http://schemas.microsoft.com/office/drawing/2015/9/8/chartex" xmlns:cx2="http://schemas.microsoft.com/office/drawing/2015/10/21/chartex" xmlns:cx3="http://schemas.microsoft.com/office/drawing/2016/5/9/chartex" xmlns:cx4="http://schemas.microsoft.com/office/drawing/2016/5/10/chartex" xmlns:cx5="http://schemas.microsoft.com/office/drawing/2016/5/11/chartex" xmlns:cx6="http://schemas.microsoft.com/office/drawing/2016/5/12/chartex" xmlns:cx7="http://schemas.microsoft.com/office/drawing/2016/5/13/chartex" xmlns:cx8="http://schemas.microsoft.com/office/drawing/2016/5/14/chartex" xmlns:mc="http://schemas.openxmlformats.org/markup-compatibility/2006" xmlns:aink="http://schemas.microsoft.com/office/drawing/2016/ink" xmlns:am3d="http://schemas.microsoft.com/office/drawing/2017/model3d" xmlns:o="urn:schemas-microsoft-com:office:office" xmlns:r="http://schemas.openxmlformats.org/officeDocument/2006/relationships" xmlns:m="http://schemas.openxmlformats.org/officeDocument/2006/math" xmlns:v="urn:schemas-microsoft-com:vml" xmlns:wp14="http://schemas.microsoft.com/office/word/2010/wordprocessingDrawing" xmlns:wp="http://schemas.openxmlformats.org/drawingml/2006/wordprocessingDrawing" xmlns:w10="urn:schemas-microsoft-com:office:word" xmlns:w="http://schemas.openxmlformats.org/wordprocessingml/2006/main" xmlns:w14="http://schemas.microsoft.com/office/word/2010/wordml" xmlns:w15="http://schemas.microsoft.com/office/word/2012/wordml" xmlns:w16cex="http://schemas.microsoft.com/office/word/2018/wordml/cex" xmlns:w16cid="http://schemas.microsoft.com/office/word/2016/wordml/cid" xmlns:w16="http://schemas.microsoft.com/office/word/2018/wordml" xmlns:w16sdtdh="http://schemas.microsoft.com/office/word/2020/wordml/sdtdatahash" xmlns:w16se="http://schemas.microsoft.com/office/word/2015/wordml/symex" xmlns:wpg="http://schemas.microsoft.com/office/word/2010/wordprocessingGroup" xmlns:wpi="http://schemas.microsoft.com/office/word/2010/wordprocessingInk" xmlns:wne="http://schemas.microsoft.com/office/word/2006/wordml" xmlns:wps="http://schemas.microsoft.com/office/word/2010/wordprocessingShape" mc:Ignorable="w14 w15 w16se w16cid w16 w16cex w16sdtdh wp14">
   <w15:person w15:author="steffen">
     <w15:presenceInfo w15:providerId="None" w15:userId="steffen"/>
   </w15:person>
@@ -19695,7 +22721,7 @@
 </file>
 
 <file path=word/styles.xml><?xml version="1.0" encoding="utf-8"?>
-<w:styles xmlns:mc="http://schemas.openxmlformats.org/markup-compatibility/2006" xmlns:r="http://schemas.openxmlformats.org/officeDocument/2006/relationships" xmlns:w="http://schemas.openxmlformats.org/wordprocessingml/2006/main" xmlns:w14="http://schemas.microsoft.com/office/word/2010/wordml" xmlns:w15="http://schemas.microsoft.com/office/word/2012/wordml" xmlns:w16se="http://schemas.microsoft.com/office/word/2015/wordml/symex" mc:Ignorable="w14 w15 w16se">
+<w:styles xmlns:mc="http://schemas.openxmlformats.org/markup-compatibility/2006" xmlns:r="http://schemas.openxmlformats.org/officeDocument/2006/relationships" xmlns:w="http://schemas.openxmlformats.org/wordprocessingml/2006/main" xmlns:w14="http://schemas.microsoft.com/office/word/2010/wordml" xmlns:w15="http://schemas.microsoft.com/office/word/2012/wordml" xmlns:w16cex="http://schemas.microsoft.com/office/word/2018/wordml/cex" xmlns:w16cid="http://schemas.microsoft.com/office/word/2016/wordml/cid" xmlns:w16="http://schemas.microsoft.com/office/word/2018/wordml" xmlns:w16sdtdh="http://schemas.microsoft.com/office/word/2020/wordml/sdtdatahash" xmlns:w16se="http://schemas.microsoft.com/office/word/2015/wordml/symex" mc:Ignorable="w14 w15 w16se w16cid w16 w16cex w16sdtdh">
   <w:docDefaults>
     <w:rPrDefault>
       <w:rPr>
@@ -19711,7 +22737,7 @@
       </w:pPr>
     </w:pPrDefault>
   </w:docDefaults>
-  <w:latentStyles w:defLockedState="0" w:defUIPriority="99" w:defSemiHidden="0" w:defUnhideWhenUsed="0" w:defQFormat="0" w:count="371">
+  <w:latentStyles w:defLockedState="0" w:defUIPriority="99" w:defSemiHidden="0" w:defUnhideWhenUsed="0" w:defQFormat="0" w:count="376">
     <w:lsdException w:name="Normal" w:uiPriority="0" w:qFormat="1"/>
     <w:lsdException w:name="heading 1" w:uiPriority="0" w:qFormat="1"/>
     <w:lsdException w:name="heading 2" w:semiHidden="1" w:uiPriority="0" w:unhideWhenUsed="1" w:qFormat="1"/>
@@ -19817,7 +22843,6 @@
     <w:lsdException w:name="HTML Sample" w:semiHidden="1" w:unhideWhenUsed="1"/>
     <w:lsdException w:name="HTML Typewriter" w:semiHidden="1" w:unhideWhenUsed="1"/>
     <w:lsdException w:name="HTML Variable" w:semiHidden="1" w:unhideWhenUsed="1"/>
-    <w:lsdException w:name="Normal Table" w:semiHidden="1" w:unhideWhenUsed="1"/>
     <w:lsdException w:name="annotation subject" w:semiHidden="1" w:unhideWhenUsed="1"/>
     <w:lsdException w:name="No List" w:semiHidden="1" w:unhideWhenUsed="1"/>
     <w:lsdException w:name="Outline List 1" w:semiHidden="1" w:unhideWhenUsed="1"/>
@@ -19860,11 +22885,8 @@
     <w:lsdException w:name="Table Contemporary" w:semiHidden="1" w:unhideWhenUsed="1"/>
     <w:lsdException w:name="Table Elegant" w:semiHidden="1" w:unhideWhenUsed="1"/>
     <w:lsdException w:name="Table Professional" w:semiHidden="1" w:unhideWhenUsed="1"/>
-    <w:lsdException w:name="Table Subtle 1" w:semiHidden="1" w:unhideWhenUsed="1"/>
     <w:lsdException w:name="Table Subtle 2" w:semiHidden="1" w:unhideWhenUsed="1"/>
     <w:lsdException w:name="Table Web 1" w:semiHidden="1" w:unhideWhenUsed="1"/>
-    <w:lsdException w:name="Table Web 2" w:semiHidden="1" w:unhideWhenUsed="1"/>
-    <w:lsdException w:name="Table Web 3" w:semiHidden="1" w:unhideWhenUsed="1"/>
     <w:lsdException w:name="Balloon Text" w:semiHidden="1" w:unhideWhenUsed="1"/>
     <w:lsdException w:name="Table Grid" w:uiPriority="59"/>
     <w:lsdException w:name="Table Theme" w:semiHidden="1" w:unhideWhenUsed="1"/>
@@ -20083,6 +23105,11 @@
     <w:lsdException w:name="List Table 5 Dark Accent 6" w:uiPriority="50"/>
     <w:lsdException w:name="List Table 6 Colorful Accent 6" w:uiPriority="51"/>
     <w:lsdException w:name="List Table 7 Colorful Accent 6" w:uiPriority="52"/>
+    <w:lsdException w:name="Mention" w:semiHidden="1" w:unhideWhenUsed="1"/>
+    <w:lsdException w:name="Smart Hyperlink" w:semiHidden="1" w:unhideWhenUsed="1"/>
+    <w:lsdException w:name="Hashtag" w:semiHidden="1" w:unhideWhenUsed="1"/>
+    <w:lsdException w:name="Unresolved Mention" w:semiHidden="1" w:unhideWhenUsed="1"/>
+    <w:lsdException w:name="Smart Link" w:semiHidden="1" w:unhideWhenUsed="1"/>
   </w:latentStyles>
   <w:style w:type="paragraph" w:default="1" w:styleId="Standard">
     <w:name w:val="Normal"/>
@@ -20533,8 +23560,8 @@
       <w:u w:val="single"/>
     </w:rPr>
   </w:style>
-  <w:style w:type="character" w:customStyle="1" w:styleId="UnresolvedMention">
-    <w:name w:val="Unresolved Mention"/>
+  <w:style w:type="character" w:customStyle="1" w:styleId="NichtaufgelsteErwhnung1">
+    <w:name w:val="Nicht aufgelöste Erwähnung1"/>
     <w:basedOn w:val="Absatz-Standardschriftart"/>
     <w:uiPriority w:val="99"/>
     <w:semiHidden/>

--- a/WissenschaftlicheArbeit/Zusammengefügt.docx
+++ b/WissenschaftlicheArbeit/Zusammengefügt.docx
@@ -1142,27 +1142,14 @@
       <w:r>
         <w:t xml:space="preserve">Abbildung </w:t>
       </w:r>
-      <w:r>
-        <w:fldChar w:fldCharType="begin"/>
-      </w:r>
-      <w:r>
-        <w:instrText xml:space="preserve"> SEQ Abbildung \* ARABIC </w:instrText>
-      </w:r>
-      <w:r>
-        <w:fldChar w:fldCharType="separate"/>
-      </w:r>
-      <w:r>
-        <w:rPr>
-          <w:noProof/>
-        </w:rPr>
-        <w:t>1</w:t>
-      </w:r>
-      <w:r>
-        <w:rPr>
-          <w:noProof/>
-        </w:rPr>
-        <w:fldChar w:fldCharType="end"/>
-      </w:r>
+      <w:fldSimple w:instr=" SEQ Abbildung \* ARABIC ">
+        <w:r>
+          <w:rPr>
+            <w:noProof/>
+          </w:rPr>
+          <w:t>1</w:t>
+        </w:r>
+      </w:fldSimple>
       <w:r>
         <w:t>: Zerlegung eines konvexen Polygons CP in vier konvexe Polygone CP1 ... CP4</w:t>
       </w:r>
@@ -6176,27 +6163,14 @@
       <w:r>
         <w:t xml:space="preserve">Abbildung </w:t>
       </w:r>
-      <w:r>
-        <w:fldChar w:fldCharType="begin"/>
-      </w:r>
-      <w:r>
-        <w:instrText xml:space="preserve"> SEQ Abbildung \* ARABIC </w:instrText>
-      </w:r>
-      <w:r>
-        <w:fldChar w:fldCharType="separate"/>
-      </w:r>
-      <w:r>
-        <w:rPr>
-          <w:noProof/>
-        </w:rPr>
-        <w:t>2</w:t>
-      </w:r>
-      <w:r>
-        <w:rPr>
-          <w:noProof/>
-        </w:rPr>
-        <w:fldChar w:fldCharType="end"/>
-      </w:r>
+      <w:fldSimple w:instr=" SEQ Abbildung \* ARABIC ">
+        <w:r>
+          <w:rPr>
+            <w:noProof/>
+          </w:rPr>
+          <w:t>2</w:t>
+        </w:r>
+      </w:fldSimple>
       <w:r>
         <w:t>: Fall 1, 2.1 und 2.2 inklusive der jeweiligen Zwischenschritte. Die unterschiedlichen Fälle werden durch angepasste Flächenanforderungen von S01/S02 hervorgerufen (Fall 1: 0.20/0.80, Fall 2.1: 0.70/0.30, Fall 2.2: 0.95/0.05)</w:t>
       </w:r>
@@ -13504,13 +13478,7 @@
           <w:rPr>
             <w:rFonts w:cs="Helvetica"/>
           </w:rPr>
-          <w:t>einen beliebigen Wert für</w:t>
-        </w:r>
-        <w:r>
-          <w:rPr>
-            <w:rFonts w:cs="Helvetica"/>
-          </w:rPr>
-          <w:t xml:space="preserve"> </w:t>
+          <w:t xml:space="preserve">einen beliebigen Wert für </w:t>
         </w:r>
       </w:ins>
       <w:r>
@@ -13743,19 +13711,29 @@
         <w:r>
           <w:rPr>
             <w:rFonts w:cs="Helvetica"/>
-            <w:lang w:val="en-US"/>
+            <w:rPrChange w:id="203" w:author="Sebastian Loder" w:date="2022-01-22T09:07:00Z">
+              <w:rPr>
+                <w:rFonts w:cs="Helvetica"/>
+                <w:lang w:val="en-US"/>
+              </w:rPr>
+            </w:rPrChange>
           </w:rPr>
           <w:delText>Es gilt n</w:delText>
         </w:r>
         <w:r>
           <w:rPr>
             <w:rFonts w:cs="Helvetica"/>
-            <w:lang w:val="en-GB"/>
+            <w:rPrChange w:id="204" w:author="Sebastian Loder" w:date="2022-01-22T09:07:00Z">
+              <w:rPr>
+                <w:rFonts w:cs="Helvetica"/>
+                <w:lang w:val="en-GB"/>
+              </w:rPr>
+            </w:rPrChange>
           </w:rPr>
           <w:delText>un</w:delText>
         </w:r>
       </w:del>
-      <w:ins w:id="203" w:author="Sebastian Loder" w:date="2022-01-20T19:01:00Z">
+      <w:ins w:id="205" w:author="Sebastian Loder" w:date="2022-01-20T19:01:00Z">
         <w:r>
           <w:rPr>
             <w:rFonts w:cs="Helvetica"/>
@@ -13794,7 +13772,7 @@
         </w:rPr>
         <w:t>) &lt; AreaRequired(</w:t>
       </w:r>
-      <w:ins w:id="204" w:author="Sebastian Loder" w:date="2022-01-20T18:44:00Z">
+      <w:ins w:id="206" w:author="Sebastian Loder" w:date="2022-01-20T18:44:00Z">
         <w:r>
           <w:rPr>
             <w:rFonts w:cs="Helvetica"/>
@@ -13803,7 +13781,7 @@
           <w:t>S(</w:t>
         </w:r>
       </w:ins>
-      <w:ins w:id="205" w:author="Sebastian Loder" w:date="2022-01-20T19:02:00Z">
+      <w:ins w:id="207" w:author="Sebastian Loder" w:date="2022-01-20T19:02:00Z">
         <w:r>
           <w:rPr>
             <w:rFonts w:cs="Helvetica"/>
@@ -13812,7 +13790,7 @@
           <w:t>C</w:t>
         </w:r>
       </w:ins>
-      <w:del w:id="206" w:author="Sebastian Loder" w:date="2022-01-20T18:44:00Z">
+      <w:del w:id="208" w:author="Sebastian Loder" w:date="2022-01-20T18:44:00Z">
         <w:r>
           <w:rPr>
             <w:rFonts w:cs="Helvetica"/>
@@ -13844,7 +13822,7 @@
         </w:rPr>
         <w:t>L1</w:t>
       </w:r>
-      <w:ins w:id="207" w:author="Sebastian Loder" w:date="2022-01-20T18:45:00Z">
+      <w:ins w:id="209" w:author="Sebastian Loder" w:date="2022-01-20T18:45:00Z">
         <w:r>
           <w:rPr>
             <w:rFonts w:cs="Helvetica"/>
@@ -13883,7 +13861,7 @@
         </w:rPr>
         <w:t>) &gt; AreaRequired</w:t>
       </w:r>
-      <w:del w:id="208" w:author="Sebastian Loder" w:date="2022-01-20T18:45:00Z">
+      <w:del w:id="210" w:author="Sebastian Loder" w:date="2022-01-20T18:45:00Z">
         <w:r>
           <w:rPr>
             <w:rFonts w:cs="Helvetica"/>
@@ -13892,7 +13870,7 @@
           <w:delText xml:space="preserve">( </w:delText>
         </w:r>
       </w:del>
-      <w:ins w:id="209" w:author="Sebastian Loder" w:date="2022-01-20T18:45:00Z">
+      <w:ins w:id="211" w:author="Sebastian Loder" w:date="2022-01-20T18:45:00Z">
         <w:r>
           <w:rPr>
             <w:rFonts w:cs="Helvetica"/>
@@ -13908,7 +13886,7 @@
           <w:t>S(</w:t>
         </w:r>
       </w:ins>
-      <w:ins w:id="210" w:author="Sebastian Loder" w:date="2022-01-20T19:02:00Z">
+      <w:ins w:id="212" w:author="Sebastian Loder" w:date="2022-01-20T19:02:00Z">
         <w:r>
           <w:rPr>
             <w:rFonts w:cs="Helvetica"/>
@@ -13940,7 +13918,7 @@
         </w:rPr>
         <w:t>L2</w:t>
       </w:r>
-      <w:ins w:id="211" w:author="Sebastian Loder" w:date="2022-01-20T18:45:00Z">
+      <w:ins w:id="213" w:author="Sebastian Loder" w:date="2022-01-20T18:45:00Z">
         <w:r>
           <w:rPr>
             <w:rFonts w:cs="Helvetica"/>
@@ -13956,7 +13934,7 @@
         </w:rPr>
         <w:t>)</w:t>
       </w:r>
-      <w:ins w:id="212" w:author="Sebastian Loder" w:date="2022-01-20T19:02:00Z">
+      <w:ins w:id="214" w:author="Sebastian Loder" w:date="2022-01-20T19:02:00Z">
         <w:r>
           <w:rPr>
             <w:rFonts w:cs="Helvetica"/>
@@ -13978,12 +13956,12 @@
         </w:rPr>
         <w:t>Die Linie L</w:t>
       </w:r>
-      <w:ins w:id="213" w:author="Sebastian Loder" w:date="2022-01-20T19:04:00Z">
+      <w:ins w:id="215" w:author="Sebastian Loder" w:date="2022-01-20T19:04:00Z">
         <w:r>
           <w:rPr>
             <w:rFonts w:cs="Helvetica"/>
             <w:vertAlign w:val="subscript"/>
-            <w:rPrChange w:id="214" w:author="Sebastian Loder" w:date="2022-01-20T19:05:00Z">
+            <w:rPrChange w:id="216" w:author="Sebastian Loder" w:date="2022-01-20T19:05:00Z">
               <w:rPr>
                 <w:rFonts w:cs="Helvetica"/>
               </w:rPr>
@@ -13998,79 +13976,12 @@
         </w:rPr>
         <w:t xml:space="preserve"> </w:t>
       </w:r>
-      <w:del w:id="215" w:author="Sebastian Loder" w:date="2022-01-20T19:05:00Z">
+      <w:del w:id="217" w:author="Sebastian Loder" w:date="2022-01-20T19:05:00Z">
         <w:r>
           <w:rPr>
             <w:rFonts w:cs="Helvetica"/>
           </w:rPr>
           <w:delText xml:space="preserve">= </w:delText>
-        </w:r>
-      </w:del>
-      <w:ins w:id="216" w:author="Sebastian Loder" w:date="2022-01-20T19:05:00Z">
-        <w:r>
-          <w:rPr>
-            <w:rFonts w:cs="Helvetica"/>
-          </w:rPr>
-          <w:t>ist demnach durch</w:t>
-        </w:r>
-        <w:r>
-          <w:rPr>
-            <w:rFonts w:cs="Helvetica"/>
-          </w:rPr>
-          <w:t xml:space="preserve"> </w:t>
-        </w:r>
-      </w:ins>
-      <w:r>
-        <w:rPr>
-          <w:rFonts w:cs="Helvetica"/>
-        </w:rPr>
-        <w:t>(w</w:t>
-      </w:r>
-      <w:r>
-        <w:rPr>
-          <w:rFonts w:cs="Helvetica"/>
-          <w:vertAlign w:val="subscript"/>
-        </w:rPr>
-        <w:t>1</w:t>
-      </w:r>
-      <w:r>
-        <w:rPr>
-          <w:rFonts w:cs="Helvetica"/>
-        </w:rPr>
-        <w:t>, w</w:t>
-      </w:r>
-      <w:r>
-        <w:rPr>
-          <w:rFonts w:cs="Helvetica"/>
-          <w:vertAlign w:val="subscript"/>
-        </w:rPr>
-        <w:t>k</w:t>
-      </w:r>
-      <w:r>
-        <w:rPr>
-          <w:rFonts w:cs="Helvetica"/>
-        </w:rPr>
-        <w:t xml:space="preserve">) </w:t>
-      </w:r>
-      <w:del w:id="217" w:author="Sebastian Loder" w:date="2022-01-20T19:05:00Z">
-        <w:r>
-          <w:rPr>
-            <w:rFonts w:cs="Helvetica"/>
-          </w:rPr>
-          <w:delText>wird also zu L</w:delText>
-        </w:r>
-        <w:r>
-          <w:rPr>
-            <w:rFonts w:cs="Helvetica"/>
-            <w:vertAlign w:val="subscript"/>
-          </w:rPr>
-          <w:delText>2</w:delText>
-        </w:r>
-        <w:r>
-          <w:rPr>
-            <w:rFonts w:cs="Helvetica"/>
-          </w:rPr>
-          <w:delText xml:space="preserve"> und daher gilt für</w:delText>
         </w:r>
       </w:del>
       <w:ins w:id="218" w:author="Sebastian Loder" w:date="2022-01-20T19:05:00Z">
@@ -14078,14 +13989,20 @@
           <w:rPr>
             <w:rFonts w:cs="Helvetica"/>
           </w:rPr>
-          <w:t>und die</w:t>
+          <w:t>ist demnach durch</w:t>
+        </w:r>
+        <w:r>
+          <w:rPr>
+            <w:rFonts w:cs="Helvetica"/>
+          </w:rPr>
+          <w:t xml:space="preserve"> </w:t>
         </w:r>
       </w:ins>
       <w:r>
         <w:rPr>
           <w:rFonts w:cs="Helvetica"/>
         </w:rPr>
-        <w:t xml:space="preserve"> Linie L</w:t>
+        <w:t>(w</w:t>
       </w:r>
       <w:r>
         <w:rPr>
@@ -14098,14 +14015,40 @@
         <w:rPr>
           <w:rFonts w:cs="Helvetica"/>
         </w:rPr>
-        <w:t xml:space="preserve"> </w:t>
+        <w:t>, w</w:t>
+      </w:r>
+      <w:r>
+        <w:rPr>
+          <w:rFonts w:cs="Helvetica"/>
+          <w:vertAlign w:val="subscript"/>
+        </w:rPr>
+        <w:t>k</w:t>
+      </w:r>
+      <w:r>
+        <w:rPr>
+          <w:rFonts w:cs="Helvetica"/>
+        </w:rPr>
+        <w:t xml:space="preserve">) </w:t>
       </w:r>
       <w:del w:id="219" w:author="Sebastian Loder" w:date="2022-01-20T19:05:00Z">
         <w:r>
           <w:rPr>
             <w:rFonts w:cs="Helvetica"/>
           </w:rPr>
-          <w:delText xml:space="preserve">= </w:delText>
+          <w:delText>wird also zu L</w:delText>
+        </w:r>
+        <w:r>
+          <w:rPr>
+            <w:rFonts w:cs="Helvetica"/>
+            <w:vertAlign w:val="subscript"/>
+          </w:rPr>
+          <w:delText>2</w:delText>
+        </w:r>
+        <w:r>
+          <w:rPr>
+            <w:rFonts w:cs="Helvetica"/>
+          </w:rPr>
+          <w:delText xml:space="preserve"> und daher gilt für</w:delText>
         </w:r>
       </w:del>
       <w:ins w:id="220" w:author="Sebastian Loder" w:date="2022-01-20T19:05:00Z">
@@ -14113,6 +14056,41 @@
           <w:rPr>
             <w:rFonts w:cs="Helvetica"/>
           </w:rPr>
+          <w:t>und die</w:t>
+        </w:r>
+      </w:ins>
+      <w:r>
+        <w:rPr>
+          <w:rFonts w:cs="Helvetica"/>
+        </w:rPr>
+        <w:t xml:space="preserve"> Linie L</w:t>
+      </w:r>
+      <w:r>
+        <w:rPr>
+          <w:rFonts w:cs="Helvetica"/>
+          <w:vertAlign w:val="subscript"/>
+        </w:rPr>
+        <w:t>1</w:t>
+      </w:r>
+      <w:r>
+        <w:rPr>
+          <w:rFonts w:cs="Helvetica"/>
+        </w:rPr>
+        <w:t xml:space="preserve"> </w:t>
+      </w:r>
+      <w:del w:id="221" w:author="Sebastian Loder" w:date="2022-01-20T19:05:00Z">
+        <w:r>
+          <w:rPr>
+            <w:rFonts w:cs="Helvetica"/>
+          </w:rPr>
+          <w:delText xml:space="preserve">= </w:delText>
+        </w:r>
+      </w:del>
+      <w:ins w:id="222" w:author="Sebastian Loder" w:date="2022-01-20T19:05:00Z">
+        <w:r>
+          <w:rPr>
+            <w:rFonts w:cs="Helvetica"/>
+          </w:rPr>
           <w:t>durch</w:t>
         </w:r>
         <w:r>
@@ -14154,7 +14132,7 @@
         </w:rPr>
         <w:t>)</w:t>
       </w:r>
-      <w:ins w:id="221" w:author="Sebastian Loder" w:date="2022-01-20T19:05:00Z">
+      <w:ins w:id="223" w:author="Sebastian Loder" w:date="2022-01-20T19:05:00Z">
         <w:r>
           <w:rPr>
             <w:rFonts w:cs="Helvetica"/>
@@ -14286,7 +14264,7 @@
         </w:rPr>
         <w:t xml:space="preserve">) </w:t>
       </w:r>
-      <w:del w:id="222" w:author="Sebastian Loder" w:date="2022-01-20T19:15:00Z">
+      <w:del w:id="224" w:author="Sebastian Loder" w:date="2022-01-20T19:15:00Z">
         <w:r>
           <w:rPr>
             <w:rFonts w:cs="Helvetica"/>
@@ -14294,7 +14272,7 @@
           <w:delText xml:space="preserve">die </w:delText>
         </w:r>
       </w:del>
-      <w:ins w:id="223" w:author="Sebastian Loder" w:date="2022-01-20T19:15:00Z">
+      <w:ins w:id="225" w:author="Sebastian Loder" w:date="2022-01-20T19:15:00Z">
         <w:r>
           <w:rPr>
             <w:rFonts w:cs="Helvetica"/>
@@ -14314,7 +14292,7 @@
         </w:rPr>
         <w:t>Linie</w:t>
       </w:r>
-      <w:ins w:id="224" w:author="Sebastian Loder" w:date="2022-01-20T19:15:00Z">
+      <w:ins w:id="226" w:author="Sebastian Loder" w:date="2022-01-20T19:15:00Z">
         <w:r>
           <w:rPr>
             <w:rFonts w:cs="Helvetica"/>
@@ -14341,7 +14319,7 @@
         </w:rPr>
         <w:t xml:space="preserve">, </w:t>
       </w:r>
-      <w:del w:id="225" w:author="Sebastian Loder" w:date="2022-01-20T19:15:00Z">
+      <w:del w:id="227" w:author="Sebastian Loder" w:date="2022-01-20T19:15:00Z">
         <w:r>
           <w:rPr>
             <w:rFonts w:cs="Helvetica"/>
@@ -14349,7 +14327,7 @@
           <w:delText xml:space="preserve">die </w:delText>
         </w:r>
       </w:del>
-      <w:ins w:id="226" w:author="Sebastian Loder" w:date="2022-01-20T19:15:00Z">
+      <w:ins w:id="228" w:author="Sebastian Loder" w:date="2022-01-20T19:15:00Z">
         <w:r>
           <w:rPr>
             <w:rFonts w:cs="Helvetica"/>
@@ -14478,7 +14456,21 @@
         <w:rPr>
           <w:rFonts w:cs="Helvetica"/>
         </w:rPr>
-        <w:t xml:space="preserve"> mit Teilen des Dreiecks T und Teilen der Reste der Vorgängerpolygone verbunden werden, damit die Flächenanforderungen der Standorte in CP</w:t>
+        <w:t xml:space="preserve"> mit Teilen des Dreiecks T und </w:t>
+      </w:r>
+      <w:ins w:id="229" w:author="Sebastian Loder" w:date="2022-01-22T09:07:00Z">
+        <w:r>
+          <w:rPr>
+            <w:rFonts w:cs="Helvetica"/>
+          </w:rPr>
+          <w:t xml:space="preserve">ggf. </w:t>
+        </w:r>
+      </w:ins>
+      <w:r>
+        <w:rPr>
+          <w:rFonts w:cs="Helvetica"/>
+        </w:rPr>
+        <w:t>Teilen der Reste der Vorgängerpolygone verbunden werden, damit die Flächenanforderungen der Standorte in CP</w:t>
       </w:r>
       <w:r>
         <w:rPr>
@@ -14500,20 +14492,20 @@
         </w:rPr>
         <w:t xml:space="preserve"> erfüllt ist.</w:t>
       </w:r>
-      <w:commentRangeStart w:id="227"/>
+      <w:commentRangeStart w:id="230"/>
       <w:r>
         <w:rPr>
           <w:rFonts w:cs="Helvetica"/>
         </w:rPr>
         <w:t xml:space="preserve"> Dabei entstehen 3 Fälle:</w:t>
       </w:r>
-      <w:commentRangeEnd w:id="227"/>
+      <w:commentRangeEnd w:id="230"/>
       <w:r>
         <w:rPr>
           <w:rStyle w:val="Kommentarzeichen"/>
           <w:rFonts w:cs="Helvetica"/>
         </w:rPr>
-        <w:commentReference w:id="227"/>
+        <w:commentReference w:id="230"/>
       </w:r>
     </w:p>
     <w:p>
@@ -14593,7 +14585,7 @@
         <w:br/>
         <w:t xml:space="preserve">Die Flächenanforderung der Standorte kann </w:t>
       </w:r>
-      <w:del w:id="228" w:author="Sebastian Loder" w:date="2022-01-20T19:22:00Z">
+      <w:del w:id="231" w:author="Sebastian Loder" w:date="2022-01-20T19:22:00Z">
         <w:r>
           <w:rPr>
             <w:rFonts w:cs="Helvetica"/>
@@ -14620,7 +14612,7 @@
         </w:rPr>
         <w:t xml:space="preserve"> und T vollständig gedeckt werden</w:t>
       </w:r>
-      <w:ins w:id="229" w:author="Sebastian Loder" w:date="2022-01-20T19:22:00Z">
+      <w:ins w:id="232" w:author="Sebastian Loder" w:date="2022-01-20T19:22:00Z">
         <w:r>
           <w:rPr>
             <w:rFonts w:cs="Helvetica"/>
@@ -14628,7 +14620,7 @@
           <w:t xml:space="preserve">. Insbesondere wird kein </w:t>
         </w:r>
       </w:ins>
-      <w:ins w:id="230" w:author="Sebastian Loder" w:date="2022-01-20T19:36:00Z">
+      <w:ins w:id="233" w:author="Sebastian Loder" w:date="2022-01-20T19:36:00Z">
         <w:r>
           <w:rPr>
             <w:rFonts w:cs="Helvetica"/>
@@ -14636,7 +14628,7 @@
           <w:t>Flächena</w:t>
         </w:r>
       </w:ins>
-      <w:ins w:id="231" w:author="Sebastian Loder" w:date="2022-01-20T19:22:00Z">
+      <w:ins w:id="234" w:author="Sebastian Loder" w:date="2022-01-20T19:22:00Z">
         <w:r>
           <w:rPr>
             <w:rFonts w:cs="Helvetica"/>
@@ -14647,7 +14639,7 @@
           <w:rPr>
             <w:rFonts w:cs="Helvetica"/>
             <w:vertAlign w:val="subscript"/>
-            <w:rPrChange w:id="232" w:author="Sebastian Loder" w:date="2022-01-20T19:23:00Z">
+            <w:rPrChange w:id="235" w:author="Sebastian Loder" w:date="2022-01-20T19:23:00Z">
               <w:rPr>
                 <w:rFonts w:cs="Helvetica"/>
               </w:rPr>
@@ -14665,7 +14657,7 @@
           <w:rPr>
             <w:rFonts w:cs="Helvetica"/>
             <w:vertAlign w:val="subscript"/>
-            <w:rPrChange w:id="233" w:author="Sebastian Loder" w:date="2022-01-20T19:23:00Z">
+            <w:rPrChange w:id="236" w:author="Sebastian Loder" w:date="2022-01-20T19:23:00Z">
               <w:rPr>
                 <w:rFonts w:cs="Helvetica"/>
               </w:rPr>
@@ -14777,7 +14769,7 @@
         </w:rPr>
         <w:t xml:space="preserve"> + PredPoly(CP,</w:t>
       </w:r>
-      <w:ins w:id="234" w:author="Sebastian Loder" w:date="2022-01-20T19:19:00Z">
+      <w:ins w:id="237" w:author="Sebastian Loder" w:date="2022-01-20T19:19:00Z">
         <w:r>
           <w:rPr>
             <w:rFonts w:cs="Helvetica"/>
@@ -14843,48 +14835,286 @@
         </w:rPr>
         <w:br/>
       </w:r>
-      <w:commentRangeStart w:id="235"/>
-      <w:r>
-        <w:rPr>
-          <w:rFonts w:cs="Helvetica"/>
-        </w:rPr>
-        <w:t>Die Flächenanforderung der Standorte kann genau oder nicht komplett durch die Fläche rechts von L</w:t>
-      </w:r>
-      <w:r>
-        <w:rPr>
-          <w:rFonts w:cs="Helvetica"/>
-          <w:vertAlign w:val="subscript"/>
-        </w:rPr>
-        <w:t>1</w:t>
-      </w:r>
-      <w:r>
-        <w:rPr>
-          <w:rFonts w:cs="Helvetica"/>
-        </w:rPr>
-        <w:t xml:space="preserve"> und T komplett abgedeckt werden, jedoch nicht durch die Fläche rechts von L</w:t>
-      </w:r>
-      <w:r>
-        <w:rPr>
-          <w:rFonts w:cs="Helvetica"/>
-          <w:vertAlign w:val="subscript"/>
-        </w:rPr>
-        <w:t>1</w:t>
-      </w:r>
-      <w:r>
-        <w:rPr>
-          <w:rFonts w:cs="Helvetica"/>
-        </w:rPr>
-        <w:t xml:space="preserve"> und die Reste der Vorgängerpolygone.</w:t>
-      </w:r>
-      <w:commentRangeEnd w:id="235"/>
-      <w:r>
-        <w:rPr>
-          <w:rStyle w:val="Kommentarzeichen"/>
-          <w:rFonts w:ascii="Helvetica" w:eastAsia="Times New Roman" w:hAnsi="Helvetica" w:cs="Times New Roman"/>
-          <w:lang w:eastAsia="de-DE"/>
-        </w:rPr>
-        <w:commentReference w:id="235"/>
-      </w:r>
+      <w:ins w:id="238" w:author="Sebastian Loder" w:date="2022-01-22T09:14:00Z">
+        <w:r>
+          <w:rPr>
+            <w:rFonts w:cs="Helvetica"/>
+          </w:rPr>
+          <w:t>Die Fläche</w:t>
+        </w:r>
+      </w:ins>
+      <w:ins w:id="239" w:author="Sebastian Loder" w:date="2022-01-22T09:16:00Z">
+        <w:r>
+          <w:rPr>
+            <w:rFonts w:cs="Helvetica"/>
+          </w:rPr>
+          <w:t>n</w:t>
+        </w:r>
+      </w:ins>
+      <w:ins w:id="240" w:author="Sebastian Loder" w:date="2022-01-22T09:14:00Z">
+        <w:r>
+          <w:rPr>
+            <w:rFonts w:cs="Helvetica"/>
+          </w:rPr>
+          <w:t xml:space="preserve"> von </w:t>
+        </w:r>
+      </w:ins>
+      <w:ins w:id="241" w:author="Sebastian Loder" w:date="2022-01-22T09:17:00Z">
+        <w:r>
+          <w:rPr>
+            <w:rFonts w:cs="Helvetica"/>
+          </w:rPr>
+          <w:t>P</w:t>
+        </w:r>
+        <w:r>
+          <w:rPr>
+            <w:rFonts w:cs="Helvetica"/>
+            <w:vertAlign w:val="superscript"/>
+          </w:rPr>
+          <w:t>r</w:t>
+        </w:r>
+        <w:r>
+          <w:rPr>
+            <w:rFonts w:cs="Helvetica"/>
+            <w:vertAlign w:val="subscript"/>
+          </w:rPr>
+          <w:t>L1</w:t>
+        </w:r>
+      </w:ins>
+      <w:ins w:id="242" w:author="Sebastian Loder" w:date="2022-01-22T09:14:00Z">
+        <w:r>
+          <w:rPr>
+            <w:rFonts w:cs="Helvetica"/>
+          </w:rPr>
+          <w:t xml:space="preserve"> </w:t>
+        </w:r>
+      </w:ins>
+      <w:ins w:id="243" w:author="Sebastian Loder" w:date="2022-01-22T09:16:00Z">
+        <w:r>
+          <w:rPr>
+            <w:rFonts w:cs="Helvetica"/>
+          </w:rPr>
+          <w:t>und</w:t>
+        </w:r>
+      </w:ins>
+      <w:ins w:id="244" w:author="Sebastian Loder" w:date="2022-01-22T09:14:00Z">
+        <w:r>
+          <w:rPr>
+            <w:rFonts w:cs="Helvetica"/>
+          </w:rPr>
+          <w:t xml:space="preserve"> T reich</w:t>
+        </w:r>
+      </w:ins>
+      <w:ins w:id="245" w:author="Sebastian Loder" w:date="2022-01-22T09:16:00Z">
+        <w:r>
+          <w:rPr>
+            <w:rFonts w:cs="Helvetica"/>
+          </w:rPr>
+          <w:t>en zusammen</w:t>
+        </w:r>
+      </w:ins>
+      <w:ins w:id="246" w:author="Sebastian Loder" w:date="2022-01-22T09:14:00Z">
+        <w:r>
+          <w:rPr>
+            <w:rFonts w:cs="Helvetica"/>
+          </w:rPr>
+          <w:t xml:space="preserve"> nicht (&lt;) oder exakt (=) aus, um die Flächenanforderung der Standorte von </w:t>
+        </w:r>
+      </w:ins>
+      <w:ins w:id="247" w:author="Sebastian Loder" w:date="2022-01-22T09:17:00Z">
+        <w:r>
+          <w:rPr>
+            <w:rFonts w:cs="Helvetica"/>
+          </w:rPr>
+          <w:t>CP</w:t>
+        </w:r>
+        <w:r>
+          <w:rPr>
+            <w:rFonts w:cs="Helvetica"/>
+            <w:vertAlign w:val="superscript"/>
+          </w:rPr>
+          <w:t>r</w:t>
+        </w:r>
+        <w:r>
+          <w:rPr>
+            <w:rFonts w:cs="Helvetica"/>
+            <w:vertAlign w:val="subscript"/>
+          </w:rPr>
+          <w:t>L</w:t>
+        </w:r>
+      </w:ins>
+      <w:ins w:id="248" w:author="Sebastian Loder" w:date="2022-01-22T09:15:00Z">
+        <w:r>
+          <w:rPr>
+            <w:rFonts w:cs="Helvetica"/>
+          </w:rPr>
+          <w:t xml:space="preserve"> zu erfüllen</w:t>
+        </w:r>
+      </w:ins>
+      <w:ins w:id="249" w:author="Sebastian Loder" w:date="2022-01-22T09:16:00Z">
+        <w:r>
+          <w:rPr>
+            <w:rFonts w:cs="Helvetica"/>
+          </w:rPr>
+          <w:t xml:space="preserve"> (1. Bedingung)</w:t>
+        </w:r>
+      </w:ins>
+      <w:ins w:id="250" w:author="Sebastian Loder" w:date="2022-01-22T09:15:00Z">
+        <w:r>
+          <w:rPr>
+            <w:rFonts w:cs="Helvetica"/>
+          </w:rPr>
+          <w:t xml:space="preserve">. Weiterhin liegt der Fall vor, dass </w:t>
+        </w:r>
+      </w:ins>
+      <w:ins w:id="251" w:author="Sebastian Loder" w:date="2022-01-22T09:17:00Z">
+        <w:r>
+          <w:rPr>
+            <w:rFonts w:cs="Helvetica"/>
+          </w:rPr>
+          <w:t xml:space="preserve">die Fläche von </w:t>
+        </w:r>
+      </w:ins>
+      <w:ins w:id="252" w:author="Sebastian Loder" w:date="2022-01-22T09:18:00Z">
+        <w:r>
+          <w:rPr>
+            <w:rFonts w:cs="Helvetica"/>
+          </w:rPr>
+          <w:t>P</w:t>
+        </w:r>
+        <w:r>
+          <w:rPr>
+            <w:rFonts w:cs="Helvetica"/>
+            <w:vertAlign w:val="superscript"/>
+          </w:rPr>
+          <w:t>r</w:t>
+        </w:r>
+        <w:r>
+          <w:rPr>
+            <w:rFonts w:cs="Helvetica"/>
+            <w:vertAlign w:val="subscript"/>
+          </w:rPr>
+          <w:t>L1</w:t>
+        </w:r>
+      </w:ins>
+      <w:ins w:id="253" w:author="Sebastian Loder" w:date="2022-01-22T09:15:00Z">
+        <w:r>
+          <w:rPr>
+            <w:rFonts w:cs="Helvetica"/>
+          </w:rPr>
+          <w:t xml:space="preserve"> in Kombination mit dem Vorgängerpolygon PredPoly(CP, (t</w:t>
+        </w:r>
+        <w:r>
+          <w:rPr>
+            <w:rFonts w:cs="Helvetica"/>
+            <w:vertAlign w:val="subscript"/>
+            <w:rPrChange w:id="254" w:author="Sebastian Loder" w:date="2022-01-22T09:21:00Z">
+              <w:rPr>
+                <w:rFonts w:cs="Helvetica"/>
+              </w:rPr>
+            </w:rPrChange>
+          </w:rPr>
+          <w:t>1</w:t>
+        </w:r>
+        <w:r>
+          <w:rPr>
+            <w:rFonts w:cs="Helvetica"/>
+          </w:rPr>
+          <w:t>, t</w:t>
+        </w:r>
+        <w:r>
+          <w:rPr>
+            <w:rFonts w:cs="Helvetica"/>
+            <w:vertAlign w:val="subscript"/>
+            <w:rPrChange w:id="255" w:author="Sebastian Loder" w:date="2022-01-22T09:21:00Z">
+              <w:rPr>
+                <w:rFonts w:cs="Helvetica"/>
+              </w:rPr>
+            </w:rPrChange>
+          </w:rPr>
+          <w:t>2</w:t>
+        </w:r>
+        <w:r>
+          <w:rPr>
+            <w:rFonts w:cs="Helvetica"/>
+          </w:rPr>
+          <w:t xml:space="preserve">)) </w:t>
+        </w:r>
+      </w:ins>
+      <w:ins w:id="256" w:author="Sebastian Loder" w:date="2022-01-22T09:18:00Z">
+        <w:r>
+          <w:rPr>
+            <w:rFonts w:cs="Helvetica"/>
+          </w:rPr>
+          <w:t xml:space="preserve">ebenso kleiner als die geforderte Fläche </w:t>
+        </w:r>
+      </w:ins>
+      <w:ins w:id="257" w:author="Sebastian Loder" w:date="2022-01-22T09:19:00Z">
+        <w:r>
+          <w:rPr>
+            <w:rFonts w:cs="Helvetica"/>
+          </w:rPr>
+          <w:t>ist</w:t>
+        </w:r>
+      </w:ins>
+      <w:ins w:id="258" w:author="Sebastian Loder" w:date="2022-01-22T09:15:00Z">
+        <w:r>
+          <w:rPr>
+            <w:rFonts w:cs="Helvetica"/>
+          </w:rPr>
+          <w:t xml:space="preserve"> (2. Bed</w:t>
+        </w:r>
+      </w:ins>
+      <w:ins w:id="259" w:author="Sebastian Loder" w:date="2022-01-22T09:16:00Z">
+        <w:r>
+          <w:rPr>
+            <w:rFonts w:cs="Helvetica"/>
+          </w:rPr>
+          <w:t>ingung)</w:t>
+        </w:r>
+      </w:ins>
+      <w:ins w:id="260" w:author="Sebastian Loder" w:date="2022-01-22T09:15:00Z">
+        <w:r>
+          <w:rPr>
+            <w:rFonts w:cs="Helvetica"/>
+          </w:rPr>
+          <w:t>.</w:t>
+        </w:r>
+      </w:ins>
+      <w:del w:id="261" w:author="Sebastian Loder" w:date="2022-01-22T09:19:00Z">
+        <w:r>
+          <w:rPr>
+            <w:rFonts w:cs="Helvetica"/>
+          </w:rPr>
+          <w:delText>Die Flächenanforderung der Standorte kann genau oder nicht komplett durch die Fläche rechts von L</w:delText>
+        </w:r>
+        <w:r>
+          <w:rPr>
+            <w:rFonts w:cs="Helvetica"/>
+            <w:vertAlign w:val="subscript"/>
+          </w:rPr>
+          <w:delText>1</w:delText>
+        </w:r>
+        <w:r>
+          <w:rPr>
+            <w:rFonts w:cs="Helvetica"/>
+          </w:rPr>
+          <w:delText xml:space="preserve"> und T komplett abgedeckt werden, jedoch nicht durch die Fläche rechts von L</w:delText>
+        </w:r>
+        <w:r>
+          <w:rPr>
+            <w:rFonts w:cs="Helvetica"/>
+            <w:vertAlign w:val="subscript"/>
+          </w:rPr>
+          <w:delText>1</w:delText>
+        </w:r>
+        <w:r>
+          <w:rPr>
+            <w:rFonts w:cs="Helvetica"/>
+          </w:rPr>
+          <w:delText xml:space="preserve"> und die Reste der Vorgängerpolygone.</w:delText>
+        </w:r>
+      </w:del>
       <w:r>
         <w:rPr>
           <w:rFonts w:cs="Helvetica"/>
@@ -14912,6 +15142,12 @@
       <w:r>
         <w:rPr>
           <w:rFonts w:cs="Helvetica"/>
+          <w:lang w:val="en-US"/>
+          <w:rPrChange w:id="262" w:author="Sebastian Loder" w:date="2022-01-22T09:20:00Z">
+            <w:rPr>
+              <w:rFonts w:cs="Helvetica"/>
+            </w:rPr>
+          </w:rPrChange>
         </w:rPr>
         <w:t>Area(P</w:t>
       </w:r>
@@ -14919,6 +15155,13 @@
         <w:rPr>
           <w:rFonts w:cs="Helvetica"/>
           <w:vertAlign w:val="superscript"/>
+          <w:lang w:val="en-US"/>
+          <w:rPrChange w:id="263" w:author="Sebastian Loder" w:date="2022-01-22T09:20:00Z">
+            <w:rPr>
+              <w:rFonts w:cs="Helvetica"/>
+              <w:vertAlign w:val="superscript"/>
+            </w:rPr>
+          </w:rPrChange>
         </w:rPr>
         <w:t>r</w:t>
       </w:r>
@@ -14926,12 +15169,25 @@
         <w:rPr>
           <w:rFonts w:cs="Helvetica"/>
           <w:vertAlign w:val="subscript"/>
+          <w:lang w:val="en-US"/>
+          <w:rPrChange w:id="264" w:author="Sebastian Loder" w:date="2022-01-22T09:20:00Z">
+            <w:rPr>
+              <w:rFonts w:cs="Helvetica"/>
+              <w:vertAlign w:val="subscript"/>
+            </w:rPr>
+          </w:rPrChange>
         </w:rPr>
         <w:t>L1</w:t>
       </w:r>
       <w:r>
         <w:rPr>
           <w:rFonts w:cs="Helvetica"/>
+          <w:lang w:val="en-US"/>
+          <w:rPrChange w:id="265" w:author="Sebastian Loder" w:date="2022-01-22T09:20:00Z">
+            <w:rPr>
+              <w:rFonts w:cs="Helvetica"/>
+            </w:rPr>
+          </w:rPrChange>
         </w:rPr>
         <w:t xml:space="preserve"> + T) &lt;= AreaRequired(S(CP</w:t>
       </w:r>
@@ -14939,6 +15195,13 @@
         <w:rPr>
           <w:rFonts w:cs="Helvetica"/>
           <w:vertAlign w:val="superscript"/>
+          <w:lang w:val="en-US"/>
+          <w:rPrChange w:id="266" w:author="Sebastian Loder" w:date="2022-01-22T09:20:00Z">
+            <w:rPr>
+              <w:rFonts w:cs="Helvetica"/>
+              <w:vertAlign w:val="superscript"/>
+            </w:rPr>
+          </w:rPrChange>
         </w:rPr>
         <w:t>r</w:t>
       </w:r>
@@ -14946,18 +15209,37 @@
         <w:rPr>
           <w:rFonts w:cs="Helvetica"/>
           <w:vertAlign w:val="subscript"/>
+          <w:lang w:val="en-US"/>
+          <w:rPrChange w:id="267" w:author="Sebastian Loder" w:date="2022-01-22T09:20:00Z">
+            <w:rPr>
+              <w:rFonts w:cs="Helvetica"/>
+              <w:vertAlign w:val="subscript"/>
+            </w:rPr>
+          </w:rPrChange>
         </w:rPr>
         <w:t>L</w:t>
       </w:r>
       <w:r>
         <w:rPr>
           <w:rFonts w:cs="Helvetica"/>
+          <w:lang w:val="en-US"/>
+          <w:rPrChange w:id="268" w:author="Sebastian Loder" w:date="2022-01-22T09:20:00Z">
+            <w:rPr>
+              <w:rFonts w:cs="Helvetica"/>
+            </w:rPr>
+          </w:rPrChange>
         </w:rPr>
         <w:t>)) und</w:t>
       </w:r>
       <w:r>
         <w:rPr>
           <w:rFonts w:cs="Helvetica"/>
+          <w:lang w:val="en-US"/>
+          <w:rPrChange w:id="269" w:author="Sebastian Loder" w:date="2022-01-22T09:20:00Z">
+            <w:rPr>
+              <w:rFonts w:cs="Helvetica"/>
+            </w:rPr>
+          </w:rPrChange>
         </w:rPr>
         <w:br/>
         <w:t>Area(P</w:t>
@@ -14966,6 +15248,13 @@
         <w:rPr>
           <w:rFonts w:cs="Helvetica"/>
           <w:vertAlign w:val="superscript"/>
+          <w:lang w:val="en-US"/>
+          <w:rPrChange w:id="270" w:author="Sebastian Loder" w:date="2022-01-22T09:20:00Z">
+            <w:rPr>
+              <w:rFonts w:cs="Helvetica"/>
+              <w:vertAlign w:val="superscript"/>
+            </w:rPr>
+          </w:rPrChange>
         </w:rPr>
         <w:t>r</w:t>
       </w:r>
@@ -14973,19 +15262,38 @@
         <w:rPr>
           <w:rFonts w:cs="Helvetica"/>
           <w:vertAlign w:val="subscript"/>
+          <w:lang w:val="en-US"/>
+          <w:rPrChange w:id="271" w:author="Sebastian Loder" w:date="2022-01-22T09:20:00Z">
+            <w:rPr>
+              <w:rFonts w:cs="Helvetica"/>
+              <w:vertAlign w:val="subscript"/>
+            </w:rPr>
+          </w:rPrChange>
         </w:rPr>
         <w:t>L1</w:t>
       </w:r>
       <w:r>
         <w:rPr>
           <w:rFonts w:cs="Helvetica"/>
+          <w:lang w:val="en-US"/>
+          <w:rPrChange w:id="272" w:author="Sebastian Loder" w:date="2022-01-22T09:20:00Z">
+            <w:rPr>
+              <w:rFonts w:cs="Helvetica"/>
+            </w:rPr>
+          </w:rPrChange>
         </w:rPr>
         <w:t xml:space="preserve"> + PredPoly(CP,</w:t>
       </w:r>
-      <w:ins w:id="236" w:author="Sebastian Loder" w:date="2022-01-20T19:19:00Z">
-        <w:r>
-          <w:rPr>
-            <w:rFonts w:cs="Helvetica"/>
+      <w:ins w:id="273" w:author="Sebastian Loder" w:date="2022-01-20T19:19:00Z">
+        <w:r>
+          <w:rPr>
+            <w:rFonts w:cs="Helvetica"/>
+            <w:lang w:val="en-US"/>
+            <w:rPrChange w:id="274" w:author="Sebastian Loder" w:date="2022-01-22T09:20:00Z">
+              <w:rPr>
+                <w:rFonts w:cs="Helvetica"/>
+              </w:rPr>
+            </w:rPrChange>
           </w:rPr>
           <w:t xml:space="preserve"> </w:t>
         </w:r>
@@ -14993,6 +15301,12 @@
       <w:r>
         <w:rPr>
           <w:rFonts w:cs="Helvetica"/>
+          <w:lang w:val="en-US"/>
+          <w:rPrChange w:id="275" w:author="Sebastian Loder" w:date="2022-01-22T09:20:00Z">
+            <w:rPr>
+              <w:rFonts w:cs="Helvetica"/>
+            </w:rPr>
+          </w:rPrChange>
         </w:rPr>
         <w:t>(t</w:t>
       </w:r>
@@ -15000,12 +15314,25 @@
         <w:rPr>
           <w:rFonts w:cs="Helvetica"/>
           <w:vertAlign w:val="subscript"/>
+          <w:lang w:val="en-US"/>
+          <w:rPrChange w:id="276" w:author="Sebastian Loder" w:date="2022-01-22T09:20:00Z">
+            <w:rPr>
+              <w:rFonts w:cs="Helvetica"/>
+              <w:vertAlign w:val="subscript"/>
+            </w:rPr>
+          </w:rPrChange>
         </w:rPr>
         <w:t>1</w:t>
       </w:r>
       <w:r>
         <w:rPr>
           <w:rFonts w:cs="Helvetica"/>
+          <w:lang w:val="en-US"/>
+          <w:rPrChange w:id="277" w:author="Sebastian Loder" w:date="2022-01-22T09:20:00Z">
+            <w:rPr>
+              <w:rFonts w:cs="Helvetica"/>
+            </w:rPr>
+          </w:rPrChange>
         </w:rPr>
         <w:t>, t</w:t>
       </w:r>
@@ -15013,12 +15340,25 @@
         <w:rPr>
           <w:rFonts w:cs="Helvetica"/>
           <w:vertAlign w:val="subscript"/>
+          <w:lang w:val="en-US"/>
+          <w:rPrChange w:id="278" w:author="Sebastian Loder" w:date="2022-01-22T09:20:00Z">
+            <w:rPr>
+              <w:rFonts w:cs="Helvetica"/>
+              <w:vertAlign w:val="subscript"/>
+            </w:rPr>
+          </w:rPrChange>
         </w:rPr>
         <w:t>2</w:t>
       </w:r>
       <w:r>
         <w:rPr>
           <w:rFonts w:cs="Helvetica"/>
+          <w:lang w:val="en-US"/>
+          <w:rPrChange w:id="279" w:author="Sebastian Loder" w:date="2022-01-22T09:20:00Z">
+            <w:rPr>
+              <w:rFonts w:cs="Helvetica"/>
+            </w:rPr>
+          </w:rPrChange>
         </w:rPr>
         <w:t>)) &gt;= AreaRequired(S(CP</w:t>
       </w:r>
@@ -15026,6 +15366,13 @@
         <w:rPr>
           <w:rFonts w:cs="Helvetica"/>
           <w:vertAlign w:val="superscript"/>
+          <w:lang w:val="en-US"/>
+          <w:rPrChange w:id="280" w:author="Sebastian Loder" w:date="2022-01-22T09:20:00Z">
+            <w:rPr>
+              <w:rFonts w:cs="Helvetica"/>
+              <w:vertAlign w:val="superscript"/>
+            </w:rPr>
+          </w:rPrChange>
         </w:rPr>
         <w:t>r</w:t>
       </w:r>
@@ -15033,31 +15380,675 @@
         <w:rPr>
           <w:rFonts w:cs="Helvetica"/>
           <w:vertAlign w:val="subscript"/>
+          <w:lang w:val="en-US"/>
+          <w:rPrChange w:id="281" w:author="Sebastian Loder" w:date="2022-01-22T09:20:00Z">
+            <w:rPr>
+              <w:rFonts w:cs="Helvetica"/>
+              <w:vertAlign w:val="subscript"/>
+            </w:rPr>
+          </w:rPrChange>
         </w:rPr>
         <w:t>L</w:t>
       </w:r>
       <w:r>
         <w:rPr>
           <w:rFonts w:cs="Helvetica"/>
+          <w:lang w:val="en-US"/>
+          <w:rPrChange w:id="282" w:author="Sebastian Loder" w:date="2022-01-22T09:20:00Z">
+            <w:rPr>
+              <w:rFonts w:cs="Helvetica"/>
+            </w:rPr>
+          </w:rPrChange>
         </w:rPr>
         <w:t>))</w:t>
       </w:r>
       <w:r>
         <w:rPr>
           <w:rFonts w:cs="Helvetica"/>
+          <w:lang w:val="en-US"/>
+          <w:rPrChange w:id="283" w:author="Sebastian Loder" w:date="2022-01-22T09:20:00Z">
+            <w:rPr>
+              <w:rFonts w:cs="Helvetica"/>
+            </w:rPr>
+          </w:rPrChange>
         </w:rPr>
         <w:br/>
       </w:r>
-      <w:commentRangeStart w:id="237"/>
-      <w:r>
-        <w:rPr>
-          <w:rFonts w:cs="Helvetica"/>
-        </w:rPr>
-        <w:t>Die Flächenanforderung der Standorte kann genau oder nicht komplett durch die Fläche rechts von L</w:t>
-      </w:r>
-      <w:r>
-        <w:rPr>
-          <w:rFonts w:cs="Helvetica"/>
+      <w:ins w:id="284" w:author="Sebastian Loder" w:date="2022-01-22T09:20:00Z">
+        <w:r>
+          <w:rPr>
+            <w:rFonts w:cs="Helvetica"/>
+            <w:lang w:val="en-US"/>
+            <w:rPrChange w:id="285" w:author="Sebastian Loder" w:date="2022-01-22T09:20:00Z">
+              <w:rPr>
+                <w:rFonts w:cs="Helvetica"/>
+              </w:rPr>
+            </w:rPrChange>
+          </w:rPr>
+          <w:t xml:space="preserve">Bedingung 1 ist analog zu Fall 1.2. </w:t>
+        </w:r>
+        <w:r>
+          <w:rPr>
+            <w:rFonts w:cs="Helvetica"/>
+            <w:rPrChange w:id="286" w:author="Sebastian Loder" w:date="2022-01-22T09:20:00Z">
+              <w:rPr>
+                <w:rFonts w:cs="Helvetica"/>
+                <w:lang w:val="en-US"/>
+              </w:rPr>
+            </w:rPrChange>
+          </w:rPr>
+          <w:t xml:space="preserve">Weiterhin liegt nun jedoch der Fall vor, dass </w:t>
+        </w:r>
+      </w:ins>
+      <w:ins w:id="287" w:author="Sebastian Loder" w:date="2022-01-22T09:21:00Z">
+        <w:r>
+          <w:rPr>
+            <w:rFonts w:cs="Helvetica"/>
+          </w:rPr>
+          <w:t xml:space="preserve">die Fläche von </w:t>
+        </w:r>
+        <w:r>
+          <w:rPr>
+            <w:rFonts w:cs="Helvetica"/>
+          </w:rPr>
+          <w:t>P</w:t>
+        </w:r>
+        <w:r>
+          <w:rPr>
+            <w:rFonts w:cs="Helvetica"/>
+            <w:vertAlign w:val="superscript"/>
+          </w:rPr>
+          <w:t>r</w:t>
+        </w:r>
+        <w:r>
+          <w:rPr>
+            <w:rFonts w:cs="Helvetica"/>
+            <w:vertAlign w:val="subscript"/>
+          </w:rPr>
+          <w:t>L1</w:t>
+        </w:r>
+        <w:r>
+          <w:rPr>
+            <w:rFonts w:cs="Helvetica"/>
+          </w:rPr>
+          <w:t xml:space="preserve"> in Kombination mit dem Vorgängerpolygon PredPoly(CP, (t</w:t>
+        </w:r>
+        <w:r>
+          <w:rPr>
+            <w:rFonts w:cs="Helvetica"/>
+            <w:vertAlign w:val="subscript"/>
+            <w:rPrChange w:id="288" w:author="Sebastian Loder" w:date="2022-01-22T09:21:00Z">
+              <w:rPr>
+                <w:rFonts w:cs="Helvetica"/>
+              </w:rPr>
+            </w:rPrChange>
+          </w:rPr>
+          <w:t>1</w:t>
+        </w:r>
+        <w:r>
+          <w:rPr>
+            <w:rFonts w:cs="Helvetica"/>
+          </w:rPr>
+          <w:t>, t</w:t>
+        </w:r>
+        <w:r>
+          <w:rPr>
+            <w:rFonts w:cs="Helvetica"/>
+            <w:vertAlign w:val="subscript"/>
+            <w:rPrChange w:id="289" w:author="Sebastian Loder" w:date="2022-01-22T09:21:00Z">
+              <w:rPr>
+                <w:rFonts w:cs="Helvetica"/>
+              </w:rPr>
+            </w:rPrChange>
+          </w:rPr>
+          <w:t>2</w:t>
+        </w:r>
+        <w:r>
+          <w:rPr>
+            <w:rFonts w:cs="Helvetica"/>
+          </w:rPr>
+          <w:t xml:space="preserve">)) </w:t>
+        </w:r>
+        <w:r>
+          <w:rPr>
+            <w:rFonts w:cs="Helvetica"/>
+          </w:rPr>
+          <w:t>zur Erfüllung der Anforderung genügen</w:t>
+        </w:r>
+        <w:r>
+          <w:rPr>
+            <w:rFonts w:cs="Helvetica"/>
+          </w:rPr>
+          <w:t xml:space="preserve"> (2. Bedingung).</w:t>
+        </w:r>
+      </w:ins>
+      <w:del w:id="290" w:author="Sebastian Loder" w:date="2022-01-22T09:21:00Z">
+        <w:r>
+          <w:rPr>
+            <w:rFonts w:cs="Helvetica"/>
+          </w:rPr>
+          <w:delText>Die Flächenanforderung der Standorte kann genau oder nicht komplett durch die Fläche rechts von L</w:delText>
+        </w:r>
+        <w:r>
+          <w:rPr>
+            <w:rFonts w:cs="Helvetica"/>
+            <w:vertAlign w:val="subscript"/>
+          </w:rPr>
+          <w:delText>1</w:delText>
+        </w:r>
+        <w:r>
+          <w:rPr>
+            <w:rFonts w:cs="Helvetica"/>
+          </w:rPr>
+          <w:delText xml:space="preserve"> und T komplett abgedeckt werden, jedoch durch die Fläche rechts von L</w:delText>
+        </w:r>
+        <w:r>
+          <w:rPr>
+            <w:rFonts w:cs="Helvetica"/>
+            <w:vertAlign w:val="subscript"/>
+          </w:rPr>
+          <w:delText>1</w:delText>
+        </w:r>
+        <w:r>
+          <w:rPr>
+            <w:rFonts w:cs="Helvetica"/>
+          </w:rPr>
+          <w:delText xml:space="preserve"> und die Reste der Vorgängerpolygone.</w:delText>
+        </w:r>
+      </w:del>
+    </w:p>
+    <w:p>
+      <w:pPr>
+        <w:rPr>
+          <w:rFonts w:cs="Helvetica"/>
+        </w:rPr>
+      </w:pPr>
+    </w:p>
+    <w:p>
+      <w:pPr>
+        <w:rPr>
+          <w:rFonts w:cs="Helvetica"/>
+        </w:rPr>
+      </w:pPr>
+      <w:del w:id="291" w:author="Sebastian Loder" w:date="2022-01-20T19:53:00Z">
+        <w:r>
+          <w:rPr>
+            <w:rFonts w:cs="Helvetica"/>
+          </w:rPr>
+          <w:delText xml:space="preserve">Durch diese Fälle wird nun entschieden, welche Teilpolygone an die Prozedur </w:delText>
+        </w:r>
+        <w:r>
+          <w:rPr>
+            <w:rFonts w:cs="Helvetica"/>
+            <w:i/>
+          </w:rPr>
+          <w:delText xml:space="preserve">DetachAndAssign </w:delText>
+        </w:r>
+        <w:r>
+          <w:rPr>
+            <w:rFonts w:cs="Helvetica"/>
+          </w:rPr>
+          <w:delText>weitergegeben werden, um Flächen gewissen Standorten zuzuordnen.</w:delText>
+        </w:r>
+      </w:del>
+      <w:ins w:id="292" w:author="Sebastian Loder" w:date="2022-01-20T19:48:00Z">
+        <w:r>
+          <w:rPr>
+            <w:rFonts w:cs="Helvetica"/>
+          </w:rPr>
+          <w:t xml:space="preserve">Die je nach Fall </w:t>
+        </w:r>
+      </w:ins>
+      <w:ins w:id="293" w:author="Sebastian Loder" w:date="2022-01-20T19:49:00Z">
+        <w:r>
+          <w:rPr>
+            <w:rFonts w:cs="Helvetica"/>
+          </w:rPr>
+          <w:t>entstehenden</w:t>
+        </w:r>
+      </w:ins>
+      <w:ins w:id="294" w:author="Sebastian Loder" w:date="2022-01-20T19:48:00Z">
+        <w:r>
+          <w:rPr>
+            <w:rFonts w:cs="Helvetica"/>
+          </w:rPr>
+          <w:t xml:space="preserve"> Polygone </w:t>
+        </w:r>
+      </w:ins>
+      <w:ins w:id="295" w:author="Sebastian Loder" w:date="2022-01-20T19:49:00Z">
+        <w:r>
+          <w:rPr>
+            <w:rFonts w:cs="Helvetica"/>
+          </w:rPr>
+          <w:t xml:space="preserve">werden anschließend </w:t>
+        </w:r>
+      </w:ins>
+      <w:ins w:id="296" w:author="Sebastian Loder" w:date="2022-01-20T19:50:00Z">
+        <w:r>
+          <w:rPr>
+            <w:rFonts w:cs="Helvetica"/>
+          </w:rPr>
+          <w:t xml:space="preserve">an die Prozedur </w:t>
+        </w:r>
+        <w:r>
+          <w:rPr>
+            <w:rFonts w:cs="Helvetica"/>
+            <w:i/>
+            <w:iCs/>
+            <w:rPrChange w:id="297" w:author="Sebastian Loder" w:date="2022-01-20T19:52:00Z">
+              <w:rPr>
+                <w:rFonts w:cs="Helvetica"/>
+              </w:rPr>
+            </w:rPrChange>
+          </w:rPr>
+          <w:t>DetachAndAssign</w:t>
+        </w:r>
+        <w:r>
+          <w:rPr>
+            <w:rFonts w:cs="Helvetica"/>
+          </w:rPr>
+          <w:t xml:space="preserve"> übergeben </w:t>
+        </w:r>
+        <w:r>
+          <w:rPr>
+            <w:rFonts w:cs="Helvetica"/>
+          </w:rPr>
+          <w:t xml:space="preserve">und dort </w:t>
+        </w:r>
+        <w:r>
+          <w:rPr>
+            <w:rFonts w:cs="Helvetica"/>
+          </w:rPr>
+          <w:t xml:space="preserve">entweder Standorten zugewiesen oder durch einen rekursiven Aufruf von </w:t>
+        </w:r>
+        <w:r>
+          <w:rPr>
+            <w:rFonts w:cs="Helvetica"/>
+            <w:i/>
+            <w:iCs/>
+            <w:rPrChange w:id="298" w:author="Sebastian Loder" w:date="2022-01-20T19:52:00Z">
+              <w:rPr>
+                <w:rFonts w:cs="Helvetica"/>
+              </w:rPr>
+            </w:rPrChange>
+          </w:rPr>
+          <w:t>NonConvexDivide</w:t>
+        </w:r>
+        <w:r>
+          <w:rPr>
+            <w:rFonts w:cs="Helvetica"/>
+          </w:rPr>
+          <w:t xml:space="preserve"> </w:t>
+        </w:r>
+        <w:r>
+          <w:rPr>
+            <w:rFonts w:cs="Helvetica"/>
+          </w:rPr>
+          <w:t>erneut</w:t>
+        </w:r>
+        <w:r>
+          <w:rPr>
+            <w:rFonts w:cs="Helvetica"/>
+          </w:rPr>
+          <w:t xml:space="preserve"> </w:t>
+        </w:r>
+        <w:commentRangeStart w:id="299"/>
+        <w:r>
+          <w:rPr>
+            <w:rFonts w:cs="Helvetica"/>
+          </w:rPr>
+          <w:t>aufgeteilt</w:t>
+        </w:r>
+      </w:ins>
+      <w:commentRangeEnd w:id="299"/>
+      <w:ins w:id="300" w:author="Sebastian Loder" w:date="2022-01-20T19:55:00Z">
+        <w:r>
+          <w:rPr>
+            <w:rStyle w:val="Kommentarzeichen"/>
+            <w:rFonts w:ascii="Helvetica" w:eastAsia="Times New Roman" w:hAnsi="Helvetica" w:cs="Times New Roman"/>
+            <w:lang w:eastAsia="de-DE"/>
+          </w:rPr>
+          <w:commentReference w:id="299"/>
+        </w:r>
+      </w:ins>
+      <w:ins w:id="301" w:author="Sebastian Loder" w:date="2022-01-20T19:50:00Z">
+        <w:r>
+          <w:rPr>
+            <w:rFonts w:cs="Helvetica"/>
+          </w:rPr>
+          <w:t>.</w:t>
+        </w:r>
+      </w:ins>
+    </w:p>
+    <w:p>
+      <w:pPr>
+        <w:rPr>
+          <w:rFonts w:cs="Helvetica"/>
+        </w:rPr>
+      </w:pPr>
+    </w:p>
+    <w:p>
+      <w:pPr>
+        <w:rPr>
+          <w:rFonts w:cs="Helvetica"/>
+          <w:bCs/>
+        </w:rPr>
+      </w:pPr>
+      <w:r>
+        <w:rPr>
+          <w:rFonts w:cs="Helvetica"/>
+          <w:b/>
+          <w:bCs/>
+        </w:rPr>
+        <w:t xml:space="preserve">Fall 1.1: </w:t>
+      </w:r>
+      <w:r>
+        <w:rPr>
+          <w:rFonts w:cs="Helvetica"/>
+          <w:bCs/>
+        </w:rPr>
+        <w:t>D</w:t>
+      </w:r>
+      <w:del w:id="302" w:author="Sebastian Loder" w:date="2022-01-20T19:31:00Z">
+        <w:r>
+          <w:rPr>
+            <w:rFonts w:cs="Helvetica"/>
+            <w:bCs/>
+          </w:rPr>
+          <w:delText>a d</w:delText>
+        </w:r>
+      </w:del>
+      <w:r>
+        <w:rPr>
+          <w:rFonts w:cs="Helvetica"/>
+          <w:bCs/>
+        </w:rPr>
+        <w:t xml:space="preserve">ie Flächenanforderung </w:t>
+      </w:r>
+      <w:ins w:id="303" w:author="Sebastian Loder" w:date="2022-01-20T19:34:00Z">
+        <w:r>
+          <w:rPr>
+            <w:rFonts w:cs="Helvetica"/>
+            <w:bCs/>
+          </w:rPr>
+          <w:t xml:space="preserve">von </w:t>
+        </w:r>
+      </w:ins>
+      <w:ins w:id="304" w:author="Sebastian Loder" w:date="2022-01-20T19:31:00Z">
+        <w:r>
+          <w:rPr>
+            <w:rFonts w:cs="Helvetica"/>
+            <w:bCs/>
+          </w:rPr>
+          <w:t>S(</w:t>
+        </w:r>
+      </w:ins>
+      <w:ins w:id="305" w:author="Sebastian Loder" w:date="2022-01-20T19:34:00Z">
+        <w:r>
+          <w:rPr>
+            <w:rFonts w:cs="Helvetica"/>
+          </w:rPr>
+          <w:t>CP</w:t>
+        </w:r>
+        <w:r>
+          <w:rPr>
+            <w:rFonts w:cs="Helvetica"/>
+            <w:vertAlign w:val="superscript"/>
+          </w:rPr>
+          <w:t>r</w:t>
+        </w:r>
+        <w:r>
+          <w:rPr>
+            <w:rFonts w:cs="Helvetica"/>
+            <w:vertAlign w:val="subscript"/>
+          </w:rPr>
+          <w:t>L</w:t>
+        </w:r>
+      </w:ins>
+      <w:ins w:id="306" w:author="Sebastian Loder" w:date="2022-01-20T19:31:00Z">
+        <w:r>
+          <w:rPr>
+            <w:rFonts w:cs="Helvetica"/>
+            <w:bCs/>
+          </w:rPr>
+          <w:t>)</w:t>
+        </w:r>
+        <w:r>
+          <w:rPr>
+            <w:rFonts w:cs="Helvetica"/>
+            <w:bCs/>
+          </w:rPr>
+          <w:t xml:space="preserve"> kann </w:t>
+        </w:r>
+      </w:ins>
+      <w:del w:id="307" w:author="Sebastian Loder" w:date="2022-01-20T19:24:00Z">
+        <w:r>
+          <w:rPr>
+            <w:rFonts w:cs="Helvetica"/>
+            <w:bCs/>
+          </w:rPr>
+          <w:delText xml:space="preserve">bereits </w:delText>
+        </w:r>
+      </w:del>
+      <w:r>
+        <w:rPr>
+          <w:rFonts w:cs="Helvetica"/>
+          <w:bCs/>
+        </w:rPr>
+        <w:t>durch das Polygon P</w:t>
+      </w:r>
+      <w:r>
+        <w:rPr>
+          <w:rFonts w:cs="Helvetica"/>
+          <w:bCs/>
+          <w:vertAlign w:val="superscript"/>
+        </w:rPr>
+        <w:t>r</w:t>
+      </w:r>
+      <w:r>
+        <w:rPr>
+          <w:rFonts w:cs="Helvetica"/>
+          <w:bCs/>
+          <w:vertAlign w:val="subscript"/>
+        </w:rPr>
+        <w:t>L1</w:t>
+      </w:r>
+      <w:r>
+        <w:rPr>
+          <w:rFonts w:cs="Helvetica"/>
+          <w:bCs/>
+        </w:rPr>
+        <w:t xml:space="preserve"> </w:t>
+      </w:r>
+      <w:del w:id="308" w:author="Sebastian Loder" w:date="2022-01-20T19:31:00Z">
+        <w:r>
+          <w:rPr>
+            <w:rFonts w:cs="Helvetica"/>
+            <w:bCs/>
+          </w:rPr>
+          <w:delText xml:space="preserve">und </w:delText>
+        </w:r>
+      </w:del>
+      <w:ins w:id="309" w:author="Sebastian Loder" w:date="2022-01-20T19:31:00Z">
+        <w:r>
+          <w:rPr>
+            <w:rFonts w:cs="Helvetica"/>
+            <w:bCs/>
+          </w:rPr>
+          <w:t>zusammen mit dem</w:t>
+        </w:r>
+        <w:r>
+          <w:rPr>
+            <w:rFonts w:cs="Helvetica"/>
+            <w:bCs/>
+          </w:rPr>
+          <w:t xml:space="preserve"> </w:t>
+        </w:r>
+      </w:ins>
+      <w:del w:id="310" w:author="Sebastian Loder" w:date="2022-01-20T19:25:00Z">
+        <w:r>
+          <w:rPr>
+            <w:rFonts w:cs="Helvetica"/>
+            <w:bCs/>
+          </w:rPr>
+          <w:delText xml:space="preserve">einen Teil des </w:delText>
+        </w:r>
+      </w:del>
+      <w:r>
+        <w:rPr>
+          <w:rFonts w:cs="Helvetica"/>
+          <w:bCs/>
+        </w:rPr>
+        <w:t>Dreieck</w:t>
+      </w:r>
+      <w:del w:id="311" w:author="Sebastian Loder" w:date="2022-01-20T19:25:00Z">
+        <w:r>
+          <w:rPr>
+            <w:rFonts w:cs="Helvetica"/>
+            <w:bCs/>
+          </w:rPr>
+          <w:delText>s</w:delText>
+        </w:r>
+      </w:del>
+      <w:ins w:id="312" w:author="Sebastian Loder" w:date="2022-01-20T19:25:00Z">
+        <w:r>
+          <w:rPr>
+            <w:rFonts w:cs="Helvetica"/>
+            <w:bCs/>
+          </w:rPr>
+          <w:t xml:space="preserve"> T</w:t>
+        </w:r>
+      </w:ins>
+      <w:r>
+        <w:rPr>
+          <w:rFonts w:cs="Helvetica"/>
+          <w:bCs/>
+        </w:rPr>
+        <w:t xml:space="preserve"> </w:t>
+      </w:r>
+      <w:del w:id="313" w:author="Sebastian Loder" w:date="2022-01-20T19:26:00Z">
+        <w:r>
+          <w:rPr>
+            <w:rFonts w:cs="Helvetica"/>
+            <w:bCs/>
+          </w:rPr>
+          <w:delText xml:space="preserve">gedeckt </w:delText>
+        </w:r>
+      </w:del>
+      <w:ins w:id="314" w:author="Sebastian Loder" w:date="2022-01-20T19:26:00Z">
+        <w:r>
+          <w:rPr>
+            <w:rFonts w:cs="Helvetica"/>
+            <w:bCs/>
+          </w:rPr>
+          <w:t>erfüllt</w:t>
+        </w:r>
+        <w:r>
+          <w:rPr>
+            <w:rFonts w:cs="Helvetica"/>
+            <w:bCs/>
+          </w:rPr>
+          <w:t xml:space="preserve"> </w:t>
+        </w:r>
+      </w:ins>
+      <w:r>
+        <w:rPr>
+          <w:rFonts w:cs="Helvetica"/>
+          <w:bCs/>
+        </w:rPr>
+        <w:t>werden</w:t>
+      </w:r>
+      <w:ins w:id="315" w:author="Sebastian Loder" w:date="2022-01-20T19:31:00Z">
+        <w:r>
+          <w:rPr>
+            <w:rFonts w:cs="Helvetica"/>
+            <w:bCs/>
+          </w:rPr>
+          <w:t xml:space="preserve">. In diesem Fall </w:t>
+        </w:r>
+      </w:ins>
+      <w:del w:id="316" w:author="Sebastian Loder" w:date="2022-01-20T19:31:00Z">
+        <w:r>
+          <w:rPr>
+            <w:rFonts w:cs="Helvetica"/>
+            <w:bCs/>
+          </w:rPr>
+          <w:delText xml:space="preserve"> kann, </w:delText>
+        </w:r>
+      </w:del>
+      <w:r>
+        <w:rPr>
+          <w:rFonts w:cs="Helvetica"/>
+          <w:bCs/>
+        </w:rPr>
+        <w:t>reicht es aus</w:t>
+      </w:r>
+      <w:ins w:id="317" w:author="Sebastian Loder" w:date="2022-01-20T19:32:00Z">
+        <w:r>
+          <w:rPr>
+            <w:rFonts w:cs="Helvetica"/>
+            <w:bCs/>
+          </w:rPr>
+          <w:t>,</w:t>
+        </w:r>
+      </w:ins>
+      <w:r>
+        <w:rPr>
+          <w:rFonts w:cs="Helvetica"/>
+          <w:bCs/>
+        </w:rPr>
+        <w:t xml:space="preserve"> mittels linearer Interpolation einen Punkt t zwischen t</w:t>
+      </w:r>
+      <w:r>
+        <w:rPr>
+          <w:rFonts w:cs="Helvetica"/>
+          <w:bCs/>
+          <w:vertAlign w:val="subscript"/>
+        </w:rPr>
+        <w:t xml:space="preserve">1 </w:t>
+      </w:r>
+      <w:r>
+        <w:rPr>
+          <w:rFonts w:cs="Helvetica"/>
+          <w:bCs/>
+        </w:rPr>
+        <w:t>und t</w:t>
+      </w:r>
+      <w:r>
+        <w:rPr>
+          <w:rFonts w:cs="Helvetica"/>
+          <w:bCs/>
+          <w:vertAlign w:val="subscript"/>
+        </w:rPr>
+        <w:t>2</w:t>
+      </w:r>
+      <w:r>
+        <w:rPr>
+          <w:rFonts w:cs="Helvetica"/>
+          <w:bCs/>
+        </w:rPr>
+        <w:t xml:space="preserve"> zu finden, sodass </w:t>
+      </w:r>
+      <w:del w:id="318" w:author="Sebastian Loder" w:date="2022-01-20T19:34:00Z">
+        <w:r>
+          <w:rPr>
+            <w:rFonts w:cs="Helvetica"/>
+            <w:bCs/>
+          </w:rPr>
+          <w:delText xml:space="preserve">das </w:delText>
+        </w:r>
+      </w:del>
+      <w:r>
+        <w:rPr>
+          <w:rFonts w:cs="Helvetica"/>
+          <w:bCs/>
+        </w:rPr>
+        <w:t>für das Dreieck T‘ = (t</w:t>
+      </w:r>
+      <w:r>
+        <w:rPr>
+          <w:rFonts w:cs="Helvetica"/>
+          <w:bCs/>
           <w:vertAlign w:val="subscript"/>
         </w:rPr>
         <w:t>1</w:t>
@@ -15065,699 +16056,584 @@
       <w:r>
         <w:rPr>
           <w:rFonts w:cs="Helvetica"/>
-        </w:rPr>
-        <w:t xml:space="preserve"> und T komplett abgedeckt werden, jedoch durch die Fläche rechts von L</w:t>
-      </w:r>
-      <w:r>
-        <w:rPr>
-          <w:rFonts w:cs="Helvetica"/>
-          <w:vertAlign w:val="subscript"/>
+          <w:bCs/>
+        </w:rPr>
+        <w:t>, t, t</w:t>
+      </w:r>
+      <w:r>
+        <w:rPr>
+          <w:rFonts w:cs="Helvetica"/>
+          <w:bCs/>
+          <w:vertAlign w:val="subscript"/>
+        </w:rPr>
+        <w:t>3</w:t>
+      </w:r>
+      <w:r>
+        <w:rPr>
+          <w:rFonts w:cs="Helvetica"/>
+          <w:bCs/>
+        </w:rPr>
+        <w:t>) gilt:</w:t>
+      </w:r>
+    </w:p>
+    <w:p>
+      <w:pPr>
+        <w:rPr>
+          <w:rFonts w:cs="Helvetica"/>
+          <w:bCs/>
+        </w:rPr>
+      </w:pPr>
+    </w:p>
+    <w:p>
+      <w:pPr>
+        <w:rPr>
+          <w:rFonts w:cs="Helvetica"/>
+          <w:lang w:val="en-US"/>
+        </w:rPr>
+      </w:pPr>
+      <w:r>
+        <w:rPr>
+          <w:rFonts w:cs="Helvetica"/>
+          <w:lang w:val="en-US"/>
+        </w:rPr>
+        <w:t>Area(P</w:t>
+      </w:r>
+      <w:r>
+        <w:rPr>
+          <w:rFonts w:cs="Helvetica"/>
+          <w:vertAlign w:val="superscript"/>
+          <w:lang w:val="en-US"/>
+        </w:rPr>
+        <w:t>r</w:t>
+      </w:r>
+      <w:r>
+        <w:rPr>
+          <w:rFonts w:cs="Helvetica"/>
+          <w:vertAlign w:val="subscript"/>
+          <w:lang w:val="en-US"/>
+        </w:rPr>
+        <w:t>L1</w:t>
+      </w:r>
+      <w:r>
+        <w:rPr>
+          <w:rFonts w:cs="Helvetica"/>
+          <w:lang w:val="en-US"/>
+        </w:rPr>
+        <w:t xml:space="preserve"> + T‘ - PredPoly(CP,</w:t>
+      </w:r>
+      <w:ins w:id="319" w:author="Sebastian Loder" w:date="2022-01-20T19:35:00Z">
+        <w:r>
+          <w:rPr>
+            <w:rFonts w:cs="Helvetica"/>
+            <w:lang w:val="en-US"/>
+          </w:rPr>
+          <w:t xml:space="preserve"> </w:t>
+        </w:r>
+      </w:ins>
+      <w:r>
+        <w:rPr>
+          <w:rFonts w:cs="Helvetica"/>
+          <w:lang w:val="en-US"/>
+        </w:rPr>
+        <w:t>(t</w:t>
+      </w:r>
+      <w:r>
+        <w:rPr>
+          <w:rFonts w:cs="Helvetica"/>
+          <w:vertAlign w:val="subscript"/>
+          <w:lang w:val="en-US"/>
         </w:rPr>
         <w:t>1</w:t>
       </w:r>
       <w:r>
         <w:rPr>
           <w:rFonts w:cs="Helvetica"/>
-        </w:rPr>
-        <w:t xml:space="preserve"> und die Reste der Vorgängerpolygone.</w:t>
-      </w:r>
-      <w:commentRangeEnd w:id="237"/>
+          <w:lang w:val="en-US"/>
+        </w:rPr>
+        <w:t>, t)) = AreaRequired(S(CP</w:t>
+      </w:r>
+      <w:r>
+        <w:rPr>
+          <w:rFonts w:cs="Helvetica"/>
+          <w:vertAlign w:val="superscript"/>
+          <w:lang w:val="en-US"/>
+        </w:rPr>
+        <w:t>r</w:t>
+      </w:r>
+      <w:r>
+        <w:rPr>
+          <w:rFonts w:cs="Helvetica"/>
+          <w:vertAlign w:val="subscript"/>
+          <w:lang w:val="en-US"/>
+        </w:rPr>
+        <w:t>L</w:t>
+      </w:r>
+      <w:r>
+        <w:rPr>
+          <w:rFonts w:cs="Helvetica"/>
+          <w:lang w:val="en-US"/>
+        </w:rPr>
+        <w:t>))</w:t>
+      </w:r>
+    </w:p>
+    <w:p>
+      <w:pPr>
+        <w:rPr>
+          <w:rFonts w:cs="Helvetica"/>
+          <w:lang w:val="en-US"/>
+        </w:rPr>
+      </w:pPr>
+    </w:p>
+    <w:p>
+      <w:pPr>
+        <w:rPr>
+          <w:rFonts w:cs="Helvetica"/>
+        </w:rPr>
+      </w:pPr>
+      <w:commentRangeStart w:id="320"/>
+      <w:r>
+        <w:rPr>
+          <w:rFonts w:cs="Helvetica"/>
+        </w:rPr>
+        <w:t>Es müssen also keine Reste der Vorgängerpolygone genutzt werden, die links von L</w:t>
+      </w:r>
+      <w:r>
+        <w:rPr>
+          <w:rFonts w:cs="Helvetica"/>
+          <w:vertAlign w:val="subscript"/>
+        </w:rPr>
+        <w:t>1</w:t>
+      </w:r>
+      <w:r>
+        <w:rPr>
+          <w:rFonts w:cs="Helvetica"/>
+        </w:rPr>
+        <w:t xml:space="preserve"> liegen. </w:t>
+      </w:r>
+      <w:commentRangeEnd w:id="320"/>
       <w:r>
         <w:rPr>
           <w:rStyle w:val="Kommentarzeichen"/>
           <w:rFonts w:ascii="Helvetica" w:eastAsia="Times New Roman" w:hAnsi="Helvetica" w:cs="Times New Roman"/>
           <w:lang w:eastAsia="de-DE"/>
         </w:rPr>
-        <w:commentReference w:id="237"/>
-      </w:r>
-    </w:p>
-    <w:p>
-      <w:pPr>
-        <w:rPr>
-          <w:rFonts w:cs="Helvetica"/>
-        </w:rPr>
-      </w:pPr>
-    </w:p>
-    <w:p>
-      <w:pPr>
-        <w:rPr>
-          <w:rFonts w:cs="Helvetica"/>
-        </w:rPr>
-      </w:pPr>
-      <w:del w:id="238" w:author="Sebastian Loder" w:date="2022-01-20T19:53:00Z">
-        <w:r>
-          <w:rPr>
-            <w:rFonts w:cs="Helvetica"/>
-          </w:rPr>
-          <w:delText xml:space="preserve">Durch diese Fälle wird nun entschieden, welche Teilpolygone an die Prozedur </w:delText>
-        </w:r>
-        <w:r>
-          <w:rPr>
-            <w:rFonts w:cs="Helvetica"/>
-            <w:i/>
-          </w:rPr>
-          <w:delText xml:space="preserve">DetachAndAssign </w:delText>
-        </w:r>
-        <w:r>
-          <w:rPr>
-            <w:rFonts w:cs="Helvetica"/>
-          </w:rPr>
-          <w:delText>weitergegeben werden, um Flächen gewissen Standorten zuzuordnen.</w:delText>
+        <w:commentReference w:id="320"/>
+      </w:r>
+      <w:r>
+        <w:rPr>
+          <w:rFonts w:cs="Helvetica"/>
+        </w:rPr>
+        <w:t>Durch diese Aufteilung entstehen die beiden Polygone (P</w:t>
+      </w:r>
+      <w:r>
+        <w:rPr>
+          <w:rFonts w:cs="Helvetica"/>
+          <w:vertAlign w:val="superscript"/>
+        </w:rPr>
+        <w:t>r</w:t>
+      </w:r>
+      <w:r>
+        <w:rPr>
+          <w:rFonts w:cs="Helvetica"/>
+          <w:vertAlign w:val="subscript"/>
+        </w:rPr>
+        <w:t>L1</w:t>
+      </w:r>
+      <w:r>
+        <w:rPr>
+          <w:rFonts w:cs="Helvetica"/>
+        </w:rPr>
+        <w:t xml:space="preserve"> + T‘ - PredPoly(CP, (t</w:t>
+      </w:r>
+      <w:r>
+        <w:rPr>
+          <w:rFonts w:cs="Helvetica"/>
+          <w:vertAlign w:val="subscript"/>
+        </w:rPr>
+        <w:t>1</w:t>
+      </w:r>
+      <w:r>
+        <w:rPr>
+          <w:rFonts w:cs="Helvetica"/>
+        </w:rPr>
+        <w:t>, t))) und (P</w:t>
+      </w:r>
+      <w:r>
+        <w:rPr>
+          <w:rFonts w:cs="Helvetica"/>
+          <w:vertAlign w:val="superscript"/>
+        </w:rPr>
+        <w:t>l</w:t>
+      </w:r>
+      <w:r>
+        <w:rPr>
+          <w:rFonts w:cs="Helvetica"/>
+          <w:vertAlign w:val="subscript"/>
+        </w:rPr>
+        <w:t>L1</w:t>
+      </w:r>
+      <w:r>
+        <w:rPr>
+          <w:rFonts w:cs="Helvetica"/>
+        </w:rPr>
+        <w:t xml:space="preserve"> – T‘)</w:t>
+      </w:r>
+      <w:ins w:id="321" w:author="Sebastian Loder" w:date="2022-01-20T19:54:00Z">
+        <w:r>
+          <w:rPr>
+            <w:rFonts w:cs="Helvetica"/>
+          </w:rPr>
+          <w:t xml:space="preserve">, </w:t>
+        </w:r>
+      </w:ins>
+      <w:ins w:id="322" w:author="Sebastian Loder" w:date="2022-01-20T19:58:00Z">
+        <w:r>
+          <w:rPr>
+            <w:rFonts w:cs="Helvetica"/>
+          </w:rPr>
+          <w:t>die</w:t>
+        </w:r>
+      </w:ins>
+      <w:ins w:id="323" w:author="Sebastian Loder" w:date="2022-01-20T19:54:00Z">
+        <w:r>
+          <w:rPr>
+            <w:rFonts w:cs="Helvetica"/>
+          </w:rPr>
+          <w:t xml:space="preserve"> </w:t>
+        </w:r>
+      </w:ins>
+      <w:del w:id="324" w:author="Sebastian Loder" w:date="2022-01-20T19:54:00Z">
+        <w:r>
+          <w:rPr>
+            <w:rFonts w:cs="Helvetica"/>
+          </w:rPr>
+          <w:delText>.</w:delText>
         </w:r>
       </w:del>
-      <w:ins w:id="239" w:author="Sebastian Loder" w:date="2022-01-20T19:48:00Z">
-        <w:r>
-          <w:rPr>
-            <w:rFonts w:cs="Helvetica"/>
-          </w:rPr>
-          <w:t xml:space="preserve">Die je nach Fall </w:t>
-        </w:r>
-      </w:ins>
-      <w:ins w:id="240" w:author="Sebastian Loder" w:date="2022-01-20T19:49:00Z">
-        <w:r>
-          <w:rPr>
-            <w:rFonts w:cs="Helvetica"/>
-          </w:rPr>
-          <w:t>entstehenden</w:t>
-        </w:r>
-      </w:ins>
-      <w:ins w:id="241" w:author="Sebastian Loder" w:date="2022-01-20T19:48:00Z">
-        <w:r>
-          <w:rPr>
-            <w:rFonts w:cs="Helvetica"/>
-          </w:rPr>
-          <w:t xml:space="preserve"> Polygone </w:t>
-        </w:r>
-      </w:ins>
-      <w:ins w:id="242" w:author="Sebastian Loder" w:date="2022-01-20T19:49:00Z">
-        <w:r>
-          <w:rPr>
-            <w:rFonts w:cs="Helvetica"/>
-          </w:rPr>
-          <w:t xml:space="preserve">werden anschließend </w:t>
-        </w:r>
-      </w:ins>
-      <w:ins w:id="243" w:author="Sebastian Loder" w:date="2022-01-20T19:50:00Z">
-        <w:r>
-          <w:rPr>
-            <w:rFonts w:cs="Helvetica"/>
-          </w:rPr>
-          <w:t xml:space="preserve">an die Prozedur </w:t>
-        </w:r>
-        <w:r>
-          <w:rPr>
-            <w:rFonts w:cs="Helvetica"/>
-            <w:i/>
-            <w:iCs/>
-            <w:rPrChange w:id="244" w:author="Sebastian Loder" w:date="2022-01-20T19:52:00Z">
-              <w:rPr>
-                <w:rFonts w:cs="Helvetica"/>
-              </w:rPr>
-            </w:rPrChange>
-          </w:rPr>
-          <w:t>DetachAndAssign</w:t>
-        </w:r>
-        <w:r>
-          <w:rPr>
-            <w:rFonts w:cs="Helvetica"/>
-          </w:rPr>
-          <w:t xml:space="preserve"> übergeben </w:t>
-        </w:r>
-        <w:r>
-          <w:rPr>
-            <w:rFonts w:cs="Helvetica"/>
-          </w:rPr>
-          <w:t xml:space="preserve">und dort </w:t>
-        </w:r>
-        <w:r>
-          <w:rPr>
-            <w:rFonts w:cs="Helvetica"/>
-          </w:rPr>
-          <w:t xml:space="preserve">entweder Standorten zugewiesen oder durch einen rekursiven Aufruf von </w:t>
-        </w:r>
-        <w:r>
-          <w:rPr>
-            <w:rFonts w:cs="Helvetica"/>
-            <w:i/>
-            <w:iCs/>
-            <w:rPrChange w:id="245" w:author="Sebastian Loder" w:date="2022-01-20T19:52:00Z">
-              <w:rPr>
-                <w:rFonts w:cs="Helvetica"/>
-              </w:rPr>
-            </w:rPrChange>
-          </w:rPr>
-          <w:t>NonConvexDivide</w:t>
-        </w:r>
-        <w:r>
-          <w:rPr>
-            <w:rFonts w:cs="Helvetica"/>
-          </w:rPr>
-          <w:t xml:space="preserve"> </w:t>
-        </w:r>
-        <w:r>
-          <w:rPr>
-            <w:rFonts w:cs="Helvetica"/>
-          </w:rPr>
-          <w:t>erneut</w:t>
-        </w:r>
-        <w:r>
-          <w:rPr>
-            <w:rFonts w:cs="Helvetica"/>
-          </w:rPr>
-          <w:t xml:space="preserve"> </w:t>
-        </w:r>
-        <w:commentRangeStart w:id="246"/>
-        <w:r>
-          <w:rPr>
-            <w:rFonts w:cs="Helvetica"/>
-          </w:rPr>
-          <w:t>aufgeteilt</w:t>
-        </w:r>
-      </w:ins>
-      <w:commentRangeEnd w:id="246"/>
-      <w:ins w:id="247" w:author="Sebastian Loder" w:date="2022-01-20T19:55:00Z">
+      <w:del w:id="325" w:author="Sebastian Loder" w:date="2022-01-20T19:55:00Z">
+        <w:r>
+          <w:rPr>
+            <w:rFonts w:cs="Helvetica"/>
+          </w:rPr>
+          <w:delText xml:space="preserve"> </w:delText>
+        </w:r>
+      </w:del>
+      <w:del w:id="326" w:author="Sebastian Loder" w:date="2022-01-20T19:54:00Z">
+        <w:r>
+          <w:rPr>
+            <w:rFonts w:cs="Helvetica"/>
+          </w:rPr>
+          <w:delText xml:space="preserve">Diese beiden Polygone werden nun </w:delText>
+        </w:r>
+      </w:del>
+      <w:r>
+        <w:rPr>
+          <w:rFonts w:cs="Helvetica"/>
+        </w:rPr>
+        <w:t xml:space="preserve">der Prozedur </w:t>
+      </w:r>
+      <w:r>
+        <w:rPr>
+          <w:rFonts w:cs="Helvetica"/>
+          <w:i/>
+        </w:rPr>
+        <w:t>DetachAndAssign</w:t>
+      </w:r>
+      <w:r>
+        <w:rPr>
+          <w:rFonts w:cs="Helvetica"/>
+        </w:rPr>
+        <w:t xml:space="preserve"> übergeben </w:t>
+      </w:r>
+      <w:commentRangeStart w:id="327"/>
+      <w:del w:id="328" w:author="Sebastian Loder" w:date="2022-01-20T19:54:00Z">
+        <w:r>
+          <w:rPr>
+            <w:rFonts w:cs="Helvetica"/>
+          </w:rPr>
+          <w:delText>und dort gegebenenfalls weiter rekursiv aufgeteilt</w:delText>
+        </w:r>
+      </w:del>
+      <w:ins w:id="329" w:author="Sebastian Loder" w:date="2022-01-20T19:54:00Z">
+        <w:r>
+          <w:rPr>
+            <w:rFonts w:cs="Helvetica"/>
+          </w:rPr>
+          <w:t>werden</w:t>
+        </w:r>
+        <w:commentRangeEnd w:id="327"/>
         <w:r>
           <w:rPr>
             <w:rStyle w:val="Kommentarzeichen"/>
             <w:rFonts w:ascii="Helvetica" w:eastAsia="Times New Roman" w:hAnsi="Helvetica" w:cs="Times New Roman"/>
             <w:lang w:eastAsia="de-DE"/>
           </w:rPr>
-          <w:commentReference w:id="246"/>
+          <w:commentReference w:id="327"/>
         </w:r>
       </w:ins>
-      <w:ins w:id="248" w:author="Sebastian Loder" w:date="2022-01-20T19:50:00Z">
-        <w:r>
-          <w:rPr>
-            <w:rFonts w:cs="Helvetica"/>
-          </w:rPr>
-          <w:t>.</w:t>
+      <w:r>
+        <w:rPr>
+          <w:rFonts w:cs="Helvetica"/>
+        </w:rPr>
+        <w:t>.</w:t>
+      </w:r>
+    </w:p>
+    <w:p>
+      <w:pPr>
+        <w:rPr>
+          <w:rFonts w:cs="Helvetica"/>
+        </w:rPr>
+      </w:pPr>
+    </w:p>
+    <w:p>
+      <w:pPr>
+        <w:rPr>
+          <w:rFonts w:cs="Helvetica"/>
+        </w:rPr>
+      </w:pPr>
+      <w:r>
+        <w:rPr>
+          <w:rFonts w:cs="Helvetica"/>
+          <w:b/>
+        </w:rPr>
+        <w:t xml:space="preserve">Fall </w:t>
+      </w:r>
+      <w:del w:id="330" w:author="Sebastian Loder" w:date="2022-01-20T18:34:00Z">
+        <w:r>
+          <w:rPr>
+            <w:rFonts w:cs="Helvetica"/>
+            <w:b/>
+          </w:rPr>
+          <w:delText>2</w:delText>
+        </w:r>
+      </w:del>
+      <w:ins w:id="331" w:author="Sebastian Loder" w:date="2022-01-20T18:34:00Z">
+        <w:r>
+          <w:rPr>
+            <w:rFonts w:cs="Helvetica"/>
+            <w:b/>
+          </w:rPr>
+          <w:t>1</w:t>
         </w:r>
       </w:ins>
-    </w:p>
-    <w:p>
-      <w:pPr>
-        <w:rPr>
-          <w:rFonts w:cs="Helvetica"/>
-        </w:rPr>
-      </w:pPr>
-    </w:p>
-    <w:p>
-      <w:pPr>
-        <w:rPr>
-          <w:rFonts w:cs="Helvetica"/>
-          <w:bCs/>
-        </w:rPr>
-      </w:pPr>
       <w:r>
         <w:rPr>
           <w:rFonts w:cs="Helvetica"/>
           <w:b/>
-          <w:bCs/>
-        </w:rPr>
-        <w:t xml:space="preserve">Fall 1.1: </w:t>
-      </w:r>
-      <w:r>
-        <w:rPr>
-          <w:rFonts w:cs="Helvetica"/>
-          <w:bCs/>
-        </w:rPr>
-        <w:t>D</w:t>
-      </w:r>
-      <w:del w:id="249" w:author="Sebastian Loder" w:date="2022-01-20T19:31:00Z">
-        <w:r>
-          <w:rPr>
-            <w:rFonts w:cs="Helvetica"/>
-            <w:bCs/>
-          </w:rPr>
-          <w:delText>a d</w:delText>
+        </w:rPr>
+        <w:t xml:space="preserve">.2: </w:t>
+      </w:r>
+      <w:r>
+        <w:rPr>
+          <w:rFonts w:cs="Helvetica"/>
+        </w:rPr>
+        <w:t xml:space="preserve">Damit die Flächenanforderung erfüllt werden kann, </w:t>
+      </w:r>
+      <w:ins w:id="332" w:author="Sebastian Loder" w:date="2022-01-20T20:15:00Z">
+        <w:r>
+          <w:rPr>
+            <w:rFonts w:cs="Helvetica"/>
+          </w:rPr>
+          <w:t xml:space="preserve">wird </w:t>
+        </w:r>
+      </w:ins>
+      <w:ins w:id="333" w:author="Sebastian Loder" w:date="2022-01-20T20:19:00Z">
+        <w:r>
+          <w:rPr>
+            <w:rFonts w:cs="Helvetica"/>
+          </w:rPr>
+          <w:t>zunächst das</w:t>
+        </w:r>
+      </w:ins>
+      <w:ins w:id="334" w:author="Sebastian Loder" w:date="2022-01-20T20:15:00Z">
+        <w:r>
+          <w:rPr>
+            <w:rFonts w:cs="Helvetica"/>
+          </w:rPr>
+          <w:t xml:space="preserve"> Vorgängerpolygon PredPoly(CP, (t1, t2)) </w:t>
+        </w:r>
+      </w:ins>
+      <w:ins w:id="335" w:author="Sebastian Loder" w:date="2022-01-20T20:17:00Z">
+        <w:r>
+          <w:rPr>
+            <w:rFonts w:cs="Helvetica"/>
+          </w:rPr>
+          <w:t>hinzugenommen</w:t>
+        </w:r>
+      </w:ins>
+      <w:ins w:id="336" w:author="Sebastian Loder" w:date="2022-01-20T20:20:00Z">
+        <w:r>
+          <w:rPr>
+            <w:rFonts w:cs="Helvetica"/>
+          </w:rPr>
+          <w:t xml:space="preserve"> und dieses um die Flächen</w:t>
+        </w:r>
+      </w:ins>
+      <w:del w:id="337" w:author="Sebastian Loder" w:date="2022-01-20T20:20:00Z">
+        <w:r>
+          <w:rPr>
+            <w:rFonts w:cs="Helvetica"/>
+          </w:rPr>
+          <w:delText xml:space="preserve">müssen zusätzlich </w:delText>
+        </w:r>
+        <w:commentRangeStart w:id="338"/>
+        <w:r>
+          <w:rPr>
+            <w:rFonts w:cs="Helvetica"/>
+          </w:rPr>
+          <w:delText xml:space="preserve">zu den Flächen </w:delText>
+        </w:r>
+        <w:commentRangeEnd w:id="338"/>
+        <w:r>
+          <w:rPr>
+            <w:rStyle w:val="Kommentarzeichen"/>
+            <w:rFonts w:ascii="Helvetica" w:eastAsia="Times New Roman" w:hAnsi="Helvetica" w:cs="Times New Roman"/>
+            <w:lang w:eastAsia="de-DE"/>
+          </w:rPr>
+          <w:commentReference w:id="338"/>
+        </w:r>
+        <w:r>
+          <w:rPr>
+            <w:rFonts w:cs="Helvetica"/>
+          </w:rPr>
+          <w:delText>rechts von</w:delText>
         </w:r>
       </w:del>
       <w:r>
         <w:rPr>
           <w:rFonts w:cs="Helvetica"/>
-          <w:bCs/>
-        </w:rPr>
-        <w:t xml:space="preserve">ie Flächenanforderung </w:t>
-      </w:r>
-      <w:ins w:id="250" w:author="Sebastian Loder" w:date="2022-01-20T19:34:00Z">
-        <w:r>
-          <w:rPr>
-            <w:rFonts w:cs="Helvetica"/>
-            <w:bCs/>
-          </w:rPr>
-          <w:t xml:space="preserve">von </w:t>
+        </w:rPr>
+        <w:t xml:space="preserve"> P</w:t>
+      </w:r>
+      <w:r>
+        <w:rPr>
+          <w:rFonts w:cs="Helvetica"/>
+          <w:vertAlign w:val="superscript"/>
+        </w:rPr>
+        <w:t>r</w:t>
+      </w:r>
+      <w:r>
+        <w:rPr>
+          <w:rFonts w:cs="Helvetica"/>
+          <w:vertAlign w:val="subscript"/>
+        </w:rPr>
+        <w:t>L1</w:t>
+      </w:r>
+      <w:r>
+        <w:rPr>
+          <w:rFonts w:cs="Helvetica"/>
+        </w:rPr>
+        <w:t xml:space="preserve"> und </w:t>
+      </w:r>
+      <w:ins w:id="339" w:author="Sebastian Loder" w:date="2022-01-20T20:20:00Z">
+        <w:r>
+          <w:rPr>
+            <w:rFonts w:cs="Helvetica"/>
+          </w:rPr>
+          <w:t>eine</w:t>
         </w:r>
       </w:ins>
-      <w:ins w:id="251" w:author="Sebastian Loder" w:date="2022-01-20T19:31:00Z">
-        <w:r>
-          <w:rPr>
-            <w:rFonts w:cs="Helvetica"/>
-            <w:bCs/>
-          </w:rPr>
-          <w:t>S(</w:t>
+      <w:ins w:id="340" w:author="Sebastian Loder" w:date="2022-01-22T09:31:00Z">
+        <w:r>
+          <w:rPr>
+            <w:rFonts w:cs="Helvetica"/>
+          </w:rPr>
+          <w:t>n</w:t>
         </w:r>
       </w:ins>
-      <w:ins w:id="252" w:author="Sebastian Loder" w:date="2022-01-20T19:34:00Z">
-        <w:r>
-          <w:rPr>
-            <w:rFonts w:cs="Helvetica"/>
-          </w:rPr>
-          <w:t>CP</w:t>
-        </w:r>
-        <w:r>
-          <w:rPr>
-            <w:rFonts w:cs="Helvetica"/>
-            <w:vertAlign w:val="superscript"/>
-          </w:rPr>
-          <w:t>r</w:t>
-        </w:r>
-        <w:r>
-          <w:rPr>
-            <w:rFonts w:cs="Helvetica"/>
-            <w:vertAlign w:val="subscript"/>
-          </w:rPr>
-          <w:t>L</w:t>
+      <w:ins w:id="341" w:author="Sebastian Loder" w:date="2022-01-20T20:20:00Z">
+        <w:r>
+          <w:rPr>
+            <w:rFonts w:cs="Helvetica"/>
+          </w:rPr>
+          <w:t xml:space="preserve"> </w:t>
         </w:r>
       </w:ins>
-      <w:ins w:id="253" w:author="Sebastian Loder" w:date="2022-01-20T19:31:00Z">
-        <w:r>
-          <w:rPr>
-            <w:rFonts w:cs="Helvetica"/>
-            <w:bCs/>
-          </w:rPr>
-          <w:t xml:space="preserve">) </w:t>
-        </w:r>
-        <w:r>
-          <w:rPr>
-            <w:rFonts w:cs="Helvetica"/>
-            <w:bCs/>
-          </w:rPr>
-          <w:t xml:space="preserve"> kann </w:t>
+      <w:r>
+        <w:rPr>
+          <w:rFonts w:cs="Helvetica"/>
+        </w:rPr>
+        <w:t>Teil</w:t>
+      </w:r>
+      <w:del w:id="342" w:author="Sebastian Loder" w:date="2022-01-22T09:31:00Z">
+        <w:r>
+          <w:rPr>
+            <w:rFonts w:cs="Helvetica"/>
+          </w:rPr>
+          <w:delText>e</w:delText>
+        </w:r>
+      </w:del>
+      <w:del w:id="343" w:author="Sebastian Loder" w:date="2022-01-20T20:20:00Z">
+        <w:r>
+          <w:rPr>
+            <w:rFonts w:cs="Helvetica"/>
+          </w:rPr>
+          <w:delText>n</w:delText>
+        </w:r>
+      </w:del>
+      <w:r>
+        <w:rPr>
+          <w:rFonts w:cs="Helvetica"/>
+        </w:rPr>
+        <w:t xml:space="preserve"> des Dreiecks T </w:t>
+      </w:r>
+      <w:del w:id="344" w:author="Sebastian Loder" w:date="2022-01-20T20:20:00Z">
+        <w:r>
+          <w:rPr>
+            <w:rFonts w:cs="Helvetica"/>
+          </w:rPr>
+          <w:delText>noch die Reste der Vorgängerpolygone mit einbezogen werden</w:delText>
+        </w:r>
+      </w:del>
+      <w:ins w:id="345" w:author="Sebastian Loder" w:date="2022-01-20T20:20:00Z">
+        <w:r>
+          <w:rPr>
+            <w:rFonts w:cs="Helvetica"/>
+          </w:rPr>
+          <w:t>erweitert</w:t>
         </w:r>
       </w:ins>
-      <w:del w:id="254" w:author="Sebastian Loder" w:date="2022-01-20T19:24:00Z">
-        <w:r>
-          <w:rPr>
-            <w:rFonts w:cs="Helvetica"/>
-            <w:bCs/>
-          </w:rPr>
-          <w:delText xml:space="preserve">bereits </w:delText>
-        </w:r>
-      </w:del>
-      <w:r>
-        <w:rPr>
-          <w:rFonts w:cs="Helvetica"/>
-          <w:bCs/>
-        </w:rPr>
-        <w:t>durch das Polygon P</w:t>
-      </w:r>
-      <w:r>
-        <w:rPr>
-          <w:rFonts w:cs="Helvetica"/>
-          <w:bCs/>
-          <w:vertAlign w:val="superscript"/>
-        </w:rPr>
-        <w:t>r</w:t>
-      </w:r>
-      <w:r>
-        <w:rPr>
-          <w:rFonts w:cs="Helvetica"/>
-          <w:bCs/>
-          <w:vertAlign w:val="subscript"/>
-        </w:rPr>
-        <w:t>L1</w:t>
-      </w:r>
-      <w:r>
-        <w:rPr>
-          <w:rFonts w:cs="Helvetica"/>
-          <w:bCs/>
-        </w:rPr>
-        <w:t xml:space="preserve"> </w:t>
-      </w:r>
-      <w:del w:id="255" w:author="Sebastian Loder" w:date="2022-01-20T19:31:00Z">
-        <w:r>
-          <w:rPr>
-            <w:rFonts w:cs="Helvetica"/>
-            <w:bCs/>
-          </w:rPr>
-          <w:delText xml:space="preserve">und </w:delText>
-        </w:r>
-      </w:del>
-      <w:ins w:id="256" w:author="Sebastian Loder" w:date="2022-01-20T19:31:00Z">
-        <w:r>
-          <w:rPr>
-            <w:rFonts w:cs="Helvetica"/>
-            <w:bCs/>
-          </w:rPr>
-          <w:t>zusammen mit dem</w:t>
-        </w:r>
-        <w:r>
-          <w:rPr>
-            <w:rFonts w:cs="Helvetica"/>
-            <w:bCs/>
-          </w:rPr>
-          <w:t xml:space="preserve"> </w:t>
+      <w:r>
+        <w:rPr>
+          <w:rFonts w:cs="Helvetica"/>
+        </w:rPr>
+        <w:t xml:space="preserve">. Erneut wird durch lineare Interpolation der Punkt t gefunden und wie oben das Dreieck T‘ gebildet, sodass die Flächenanforderung erfüllt ist. </w:t>
+      </w:r>
+      <w:ins w:id="346" w:author="Sebastian Loder" w:date="2022-01-20T20:21:00Z">
+        <w:r>
+          <w:rPr>
+            <w:rFonts w:cs="Helvetica"/>
+          </w:rPr>
+          <w:t xml:space="preserve">Das </w:t>
         </w:r>
       </w:ins>
-      <w:del w:id="257" w:author="Sebastian Loder" w:date="2022-01-20T19:25:00Z">
-        <w:r>
-          <w:rPr>
-            <w:rFonts w:cs="Helvetica"/>
-            <w:bCs/>
-          </w:rPr>
-          <w:delText xml:space="preserve">einen Teil des </w:delText>
-        </w:r>
-      </w:del>
-      <w:r>
-        <w:rPr>
-          <w:rFonts w:cs="Helvetica"/>
-          <w:bCs/>
-        </w:rPr>
-        <w:t>Dreieck</w:t>
-      </w:r>
-      <w:del w:id="258" w:author="Sebastian Loder" w:date="2022-01-20T19:25:00Z">
-        <w:r>
-          <w:rPr>
-            <w:rFonts w:cs="Helvetica"/>
-            <w:bCs/>
-          </w:rPr>
-          <w:delText>s</w:delText>
-        </w:r>
-      </w:del>
-      <w:ins w:id="259" w:author="Sebastian Loder" w:date="2022-01-20T19:25:00Z">
-        <w:r>
-          <w:rPr>
-            <w:rFonts w:cs="Helvetica"/>
-            <w:bCs/>
-          </w:rPr>
-          <w:t xml:space="preserve"> T</w:t>
-        </w:r>
-      </w:ins>
-      <w:r>
-        <w:rPr>
-          <w:rFonts w:cs="Helvetica"/>
-          <w:bCs/>
-        </w:rPr>
-        <w:t xml:space="preserve"> </w:t>
-      </w:r>
-      <w:del w:id="260" w:author="Sebastian Loder" w:date="2022-01-20T19:26:00Z">
-        <w:r>
-          <w:rPr>
-            <w:rFonts w:cs="Helvetica"/>
-            <w:bCs/>
-          </w:rPr>
-          <w:delText xml:space="preserve">gedeckt </w:delText>
-        </w:r>
-      </w:del>
-      <w:ins w:id="261" w:author="Sebastian Loder" w:date="2022-01-20T19:26:00Z">
-        <w:r>
-          <w:rPr>
-            <w:rFonts w:cs="Helvetica"/>
-            <w:bCs/>
-          </w:rPr>
-          <w:t>erfüllt</w:t>
-        </w:r>
-        <w:r>
-          <w:rPr>
-            <w:rFonts w:cs="Helvetica"/>
-            <w:bCs/>
-          </w:rPr>
-          <w:t xml:space="preserve"> </w:t>
-        </w:r>
-      </w:ins>
-      <w:r>
-        <w:rPr>
-          <w:rFonts w:cs="Helvetica"/>
-          <w:bCs/>
-        </w:rPr>
-        <w:t>werden</w:t>
-      </w:r>
-      <w:ins w:id="262" w:author="Sebastian Loder" w:date="2022-01-20T19:31:00Z">
-        <w:r>
-          <w:rPr>
-            <w:rFonts w:cs="Helvetica"/>
-            <w:bCs/>
-          </w:rPr>
-          <w:t xml:space="preserve">. In diesem Fall </w:t>
-        </w:r>
-      </w:ins>
-      <w:del w:id="263" w:author="Sebastian Loder" w:date="2022-01-20T19:31:00Z">
-        <w:r>
-          <w:rPr>
-            <w:rFonts w:cs="Helvetica"/>
-            <w:bCs/>
-          </w:rPr>
-          <w:delText xml:space="preserve"> kann, </w:delText>
-        </w:r>
-      </w:del>
-      <w:r>
-        <w:rPr>
-          <w:rFonts w:cs="Helvetica"/>
-          <w:bCs/>
-        </w:rPr>
-        <w:t>reicht es aus</w:t>
-      </w:r>
-      <w:ins w:id="264" w:author="Sebastian Loder" w:date="2022-01-20T19:32:00Z">
-        <w:r>
-          <w:rPr>
-            <w:rFonts w:cs="Helvetica"/>
-            <w:bCs/>
-          </w:rPr>
-          <w:t>,</w:t>
-        </w:r>
-      </w:ins>
-      <w:r>
-        <w:rPr>
-          <w:rFonts w:cs="Helvetica"/>
-          <w:bCs/>
-        </w:rPr>
-        <w:t xml:space="preserve"> mittels linearer Interpolation einen Punkt t zwischen t</w:t>
-      </w:r>
-      <w:r>
-        <w:rPr>
-          <w:rFonts w:cs="Helvetica"/>
-          <w:bCs/>
-          <w:vertAlign w:val="subscript"/>
-        </w:rPr>
-        <w:t xml:space="preserve">1 </w:t>
-      </w:r>
-      <w:r>
-        <w:rPr>
-          <w:rFonts w:cs="Helvetica"/>
-          <w:bCs/>
-        </w:rPr>
-        <w:t>und t</w:t>
-      </w:r>
-      <w:r>
-        <w:rPr>
-          <w:rFonts w:cs="Helvetica"/>
-          <w:bCs/>
-          <w:vertAlign w:val="subscript"/>
-        </w:rPr>
-        <w:t>2</w:t>
-      </w:r>
-      <w:r>
-        <w:rPr>
-          <w:rFonts w:cs="Helvetica"/>
-          <w:bCs/>
-        </w:rPr>
-        <w:t xml:space="preserve"> zu finden, sodass </w:t>
-      </w:r>
-      <w:del w:id="265" w:author="Sebastian Loder" w:date="2022-01-20T19:34:00Z">
-        <w:r>
-          <w:rPr>
-            <w:rFonts w:cs="Helvetica"/>
-            <w:bCs/>
-          </w:rPr>
-          <w:delText xml:space="preserve">das </w:delText>
-        </w:r>
-      </w:del>
-      <w:r>
-        <w:rPr>
-          <w:rFonts w:cs="Helvetica"/>
-          <w:bCs/>
-        </w:rPr>
-        <w:t>für das Dreieck T‘ = (t</w:t>
-      </w:r>
-      <w:r>
-        <w:rPr>
-          <w:rFonts w:cs="Helvetica"/>
-          <w:bCs/>
-          <w:vertAlign w:val="subscript"/>
-        </w:rPr>
-        <w:t>1</w:t>
-      </w:r>
-      <w:r>
-        <w:rPr>
-          <w:rFonts w:cs="Helvetica"/>
-          <w:bCs/>
-        </w:rPr>
-        <w:t>, t, t</w:t>
-      </w:r>
-      <w:r>
-        <w:rPr>
-          <w:rFonts w:cs="Helvetica"/>
-          <w:bCs/>
-          <w:vertAlign w:val="subscript"/>
-        </w:rPr>
-        <w:t>3</w:t>
-      </w:r>
-      <w:r>
-        <w:rPr>
-          <w:rFonts w:cs="Helvetica"/>
-          <w:bCs/>
-        </w:rPr>
-        <w:t>) gilt:</w:t>
-      </w:r>
-    </w:p>
-    <w:p>
-      <w:pPr>
-        <w:rPr>
-          <w:rFonts w:cs="Helvetica"/>
-          <w:bCs/>
-        </w:rPr>
-      </w:pPr>
-    </w:p>
-    <w:p>
-      <w:pPr>
-        <w:rPr>
-          <w:rFonts w:cs="Helvetica"/>
-          <w:lang w:val="en-US"/>
-        </w:rPr>
-      </w:pPr>
-      <w:r>
-        <w:rPr>
-          <w:rFonts w:cs="Helvetica"/>
-          <w:lang w:val="en-US"/>
-        </w:rPr>
-        <w:t>Area(P</w:t>
-      </w:r>
-      <w:r>
-        <w:rPr>
-          <w:rFonts w:cs="Helvetica"/>
-          <w:vertAlign w:val="superscript"/>
-          <w:lang w:val="en-US"/>
-        </w:rPr>
-        <w:t>r</w:t>
-      </w:r>
-      <w:r>
-        <w:rPr>
-          <w:rFonts w:cs="Helvetica"/>
-          <w:vertAlign w:val="subscript"/>
-          <w:lang w:val="en-US"/>
-        </w:rPr>
-        <w:t>L1</w:t>
-      </w:r>
-      <w:r>
-        <w:rPr>
-          <w:rFonts w:cs="Helvetica"/>
-          <w:lang w:val="en-US"/>
-        </w:rPr>
-        <w:t xml:space="preserve"> + T‘ - PredPoly(CP,</w:t>
-      </w:r>
-      <w:ins w:id="266" w:author="Sebastian Loder" w:date="2022-01-20T19:35:00Z">
-        <w:r>
-          <w:rPr>
-            <w:rFonts w:cs="Helvetica"/>
-            <w:lang w:val="en-US"/>
-          </w:rPr>
-          <w:t xml:space="preserve"> </w:t>
-        </w:r>
-      </w:ins>
-      <w:r>
-        <w:rPr>
-          <w:rFonts w:cs="Helvetica"/>
-          <w:lang w:val="en-US"/>
-        </w:rPr>
-        <w:t>(t</w:t>
-      </w:r>
-      <w:r>
-        <w:rPr>
-          <w:rFonts w:cs="Helvetica"/>
-          <w:vertAlign w:val="subscript"/>
-          <w:lang w:val="en-US"/>
-        </w:rPr>
-        <w:t>1</w:t>
-      </w:r>
-      <w:r>
-        <w:rPr>
-          <w:rFonts w:cs="Helvetica"/>
-          <w:lang w:val="en-US"/>
-        </w:rPr>
-        <w:t>, t)) = AreaRequired(S(CP</w:t>
-      </w:r>
-      <w:r>
-        <w:rPr>
-          <w:rFonts w:cs="Helvetica"/>
-          <w:vertAlign w:val="superscript"/>
-          <w:lang w:val="en-US"/>
-        </w:rPr>
-        <w:t>r</w:t>
-      </w:r>
-      <w:r>
-        <w:rPr>
-          <w:rFonts w:cs="Helvetica"/>
-          <w:vertAlign w:val="subscript"/>
-          <w:lang w:val="en-US"/>
-        </w:rPr>
-        <w:t>L</w:t>
-      </w:r>
-      <w:r>
-        <w:rPr>
-          <w:rFonts w:cs="Helvetica"/>
-          <w:lang w:val="en-US"/>
-        </w:rPr>
-        <w:t>))</w:t>
-      </w:r>
-    </w:p>
-    <w:p>
-      <w:pPr>
-        <w:rPr>
-          <w:rFonts w:cs="Helvetica"/>
-          <w:lang w:val="en-US"/>
-        </w:rPr>
-      </w:pPr>
-    </w:p>
-    <w:p>
-      <w:pPr>
-        <w:rPr>
-          <w:rFonts w:cs="Helvetica"/>
-        </w:rPr>
-      </w:pPr>
-      <w:commentRangeStart w:id="267"/>
-      <w:r>
-        <w:rPr>
-          <w:rFonts w:cs="Helvetica"/>
-        </w:rPr>
-        <w:t>Es müssen also keine Reste der Vorgängerpolygone genutzt werden, die links von L</w:t>
-      </w:r>
-      <w:r>
-        <w:rPr>
-          <w:rFonts w:cs="Helvetica"/>
-          <w:vertAlign w:val="subscript"/>
-        </w:rPr>
-        <w:t>1</w:t>
-      </w:r>
-      <w:r>
-        <w:rPr>
-          <w:rFonts w:cs="Helvetica"/>
-        </w:rPr>
-        <w:t xml:space="preserve"> liegen. </w:t>
-      </w:r>
-      <w:commentRangeEnd w:id="267"/>
+      <w:r>
+        <w:rPr>
+          <w:rFonts w:cs="Helvetica"/>
+        </w:rPr>
+        <w:t xml:space="preserve">Dreieck T‘ kann durch die strikte Ungleichung </w:t>
+      </w:r>
+      <w:commentRangeStart w:id="347"/>
+      <w:r>
+        <w:rPr>
+          <w:rFonts w:cs="Helvetica"/>
+        </w:rPr>
+        <w:t>(*)</w:t>
+      </w:r>
+      <w:commentRangeEnd w:id="347"/>
       <w:r>
         <w:rPr>
           <w:rStyle w:val="Kommentarzeichen"/>
           <w:rFonts w:ascii="Helvetica" w:eastAsia="Times New Roman" w:hAnsi="Helvetica" w:cs="Times New Roman"/>
           <w:lang w:eastAsia="de-DE"/>
         </w:rPr>
-        <w:commentReference w:id="267"/>
-      </w:r>
-      <w:r>
-        <w:rPr>
-          <w:rFonts w:cs="Helvetica"/>
-        </w:rPr>
-        <w:t>Durch diese Aufteilung entstehen die beiden Polygone (P</w:t>
+        <w:commentReference w:id="347"/>
+      </w:r>
+      <w:r>
+        <w:rPr>
+          <w:rFonts w:cs="Helvetica"/>
+        </w:rPr>
+        <w:t xml:space="preserve"> nicht kollabieren. Somit entstehen die beiden Polygone (P</w:t>
       </w:r>
       <w:r>
         <w:rPr>
@@ -15777,7 +16653,27 @@
         <w:rPr>
           <w:rFonts w:cs="Helvetica"/>
         </w:rPr>
-        <w:t xml:space="preserve"> + T‘ - PredPoly(CP, (t</w:t>
+        <w:t xml:space="preserve"> + T‘) und (P</w:t>
+      </w:r>
+      <w:r>
+        <w:rPr>
+          <w:rFonts w:cs="Helvetica"/>
+          <w:vertAlign w:val="superscript"/>
+        </w:rPr>
+        <w:t>l</w:t>
+      </w:r>
+      <w:r>
+        <w:rPr>
+          <w:rFonts w:cs="Helvetica"/>
+          <w:vertAlign w:val="subscript"/>
+        </w:rPr>
+        <w:t>L1</w:t>
+      </w:r>
+      <w:r>
+        <w:rPr>
+          <w:rFonts w:cs="Helvetica"/>
+        </w:rPr>
+        <w:t xml:space="preserve"> – T‘ – PredPoly(CP, (t</w:t>
       </w:r>
       <w:r>
         <w:rPr>
@@ -15790,18 +16686,604 @@
         <w:rPr>
           <w:rFonts w:cs="Helvetica"/>
         </w:rPr>
-        <w:t>, t))) und (P</w:t>
-      </w:r>
-      <w:r>
-        <w:rPr>
-          <w:rFonts w:cs="Helvetica"/>
+        <w:t xml:space="preserve">, t))), die </w:t>
+      </w:r>
+      <w:del w:id="348" w:author="Sebastian Loder" w:date="2022-01-20T19:55:00Z">
+        <w:r>
+          <w:rPr>
+            <w:rFonts w:cs="Helvetica"/>
+          </w:rPr>
+          <w:delText xml:space="preserve">ebenfalls </w:delText>
+        </w:r>
+      </w:del>
+      <w:r>
+        <w:rPr>
+          <w:rFonts w:cs="Helvetica"/>
+        </w:rPr>
+        <w:t xml:space="preserve">der Prozedur </w:t>
+      </w:r>
+      <w:r>
+        <w:rPr>
+          <w:rFonts w:cs="Helvetica"/>
+          <w:i/>
+        </w:rPr>
+        <w:t>DetachAndAssign</w:t>
+      </w:r>
+      <w:r>
+        <w:rPr>
+          <w:rFonts w:cs="Helvetica"/>
+        </w:rPr>
+        <w:t xml:space="preserve"> übergeben werden</w:t>
+      </w:r>
+      <w:del w:id="349" w:author="Sebastian Loder" w:date="2022-01-20T19:55:00Z">
+        <w:r>
+          <w:rPr>
+            <w:rFonts w:cs="Helvetica"/>
+          </w:rPr>
+          <w:delText xml:space="preserve"> und dort weiter rekursiv aufgeteilt werden</w:delText>
+        </w:r>
+      </w:del>
+      <w:r>
+        <w:rPr>
+          <w:rFonts w:cs="Helvetica"/>
+        </w:rPr>
+        <w:t>.</w:t>
+      </w:r>
+    </w:p>
+    <w:p>
+      <w:pPr>
+        <w:rPr>
+          <w:rFonts w:cs="Helvetica"/>
+        </w:rPr>
+      </w:pPr>
+    </w:p>
+    <w:p>
+      <w:pPr>
+        <w:rPr>
+          <w:rFonts w:cs="Helvetica"/>
+          <w:bCs/>
+        </w:rPr>
+      </w:pPr>
+      <w:r>
+        <w:rPr>
+          <w:rFonts w:cs="Helvetica"/>
+          <w:b/>
+          <w:bCs/>
+        </w:rPr>
+        <w:t xml:space="preserve">Fall </w:t>
+      </w:r>
+      <w:del w:id="350" w:author="Sebastian Loder" w:date="2022-01-20T18:34:00Z">
+        <w:r>
+          <w:rPr>
+            <w:rFonts w:cs="Helvetica"/>
+            <w:b/>
+            <w:bCs/>
+          </w:rPr>
+          <w:delText>3</w:delText>
+        </w:r>
+      </w:del>
+      <w:ins w:id="351" w:author="Sebastian Loder" w:date="2022-01-20T18:34:00Z">
+        <w:r>
+          <w:rPr>
+            <w:rFonts w:cs="Helvetica"/>
+            <w:b/>
+            <w:bCs/>
+          </w:rPr>
+          <w:t>1</w:t>
+        </w:r>
+      </w:ins>
+      <w:r>
+        <w:rPr>
+          <w:rFonts w:cs="Helvetica"/>
+          <w:b/>
+          <w:bCs/>
+        </w:rPr>
+        <w:t xml:space="preserve">.3: </w:t>
+      </w:r>
+      <w:r>
+        <w:rPr>
+          <w:rFonts w:cs="Helvetica"/>
+          <w:bCs/>
+        </w:rPr>
+        <w:t xml:space="preserve">Die </w:t>
+      </w:r>
+      <w:del w:id="352" w:author="Sebastian Loder" w:date="2022-01-22T09:33:00Z">
+        <w:r>
+          <w:rPr>
+            <w:rFonts w:cs="Helvetica"/>
+            <w:bCs/>
+          </w:rPr>
+          <w:delText xml:space="preserve">Restfläche </w:delText>
+        </w:r>
+      </w:del>
+      <w:ins w:id="353" w:author="Sebastian Loder" w:date="2022-01-22T09:33:00Z">
+        <w:r>
+          <w:rPr>
+            <w:rFonts w:cs="Helvetica"/>
+            <w:bCs/>
+          </w:rPr>
+          <w:t>F</w:t>
+        </w:r>
+        <w:r>
+          <w:rPr>
+            <w:rFonts w:cs="Helvetica"/>
+            <w:bCs/>
+          </w:rPr>
+          <w:t xml:space="preserve">läche </w:t>
+        </w:r>
+      </w:ins>
+      <w:r>
+        <w:rPr>
+          <w:rFonts w:cs="Helvetica"/>
+          <w:bCs/>
+        </w:rPr>
+        <w:t xml:space="preserve">der Vorgängerpolygone ist größer als die Flächenanforderung der Standorte. In diesem Fall muss die Fläche der Vorgängerpolygone wiederrum aufgeteilt werden. Ein Teil wird </w:t>
+      </w:r>
+      <w:ins w:id="354" w:author="Sebastian Loder" w:date="2022-01-22T09:36:00Z">
+        <w:r>
+          <w:rPr>
+            <w:rFonts w:cs="Helvetica"/>
+            <w:bCs/>
+          </w:rPr>
+          <w:t xml:space="preserve">zur Erfüllung der Flächenanforderung genutzt und </w:t>
+        </w:r>
+      </w:ins>
+      <w:del w:id="355" w:author="Sebastian Loder" w:date="2022-01-22T09:34:00Z">
+        <w:r>
+          <w:rPr>
+            <w:rFonts w:cs="Helvetica"/>
+            <w:bCs/>
+          </w:rPr>
+          <w:delText xml:space="preserve">dann </w:delText>
+        </w:r>
+      </w:del>
+      <w:r>
+        <w:rPr>
+          <w:rFonts w:cs="Helvetica"/>
+          <w:bCs/>
+        </w:rPr>
+        <w:t>S(CP</w:t>
+      </w:r>
+      <w:r>
+        <w:rPr>
+          <w:rFonts w:cs="Helvetica"/>
+          <w:bCs/>
           <w:vertAlign w:val="superscript"/>
         </w:rPr>
+        <w:t>r</w:t>
+      </w:r>
+      <w:r>
+        <w:rPr>
+          <w:rFonts w:cs="Helvetica"/>
+          <w:bCs/>
+          <w:vertAlign w:val="subscript"/>
+        </w:rPr>
+        <w:t>L1</w:t>
+      </w:r>
+      <w:r>
+        <w:rPr>
+          <w:rFonts w:cs="Helvetica"/>
+          <w:bCs/>
+        </w:rPr>
+        <w:t>) zugeordnet</w:t>
+      </w:r>
+      <w:del w:id="356" w:author="Sebastian Loder" w:date="2022-01-22T09:36:00Z">
+        <w:r>
+          <w:rPr>
+            <w:rFonts w:cs="Helvetica"/>
+            <w:bCs/>
+          </w:rPr>
+          <w:delText>, d</w:delText>
+        </w:r>
+      </w:del>
+      <w:ins w:id="357" w:author="Sebastian Loder" w:date="2022-01-22T09:36:00Z">
+        <w:r>
+          <w:rPr>
+            <w:rFonts w:cs="Helvetica"/>
+            <w:bCs/>
+          </w:rPr>
+          <w:t>. D</w:t>
+        </w:r>
+      </w:ins>
+      <w:r>
+        <w:rPr>
+          <w:rFonts w:cs="Helvetica"/>
+          <w:bCs/>
+        </w:rPr>
+        <w:t xml:space="preserve">er </w:t>
+      </w:r>
+      <w:del w:id="358" w:author="Sebastian Loder" w:date="2022-01-22T09:36:00Z">
+        <w:r>
+          <w:rPr>
+            <w:rFonts w:cs="Helvetica"/>
+            <w:bCs/>
+          </w:rPr>
+          <w:delText xml:space="preserve">andere </w:delText>
+        </w:r>
+      </w:del>
+      <w:ins w:id="359" w:author="Sebastian Loder" w:date="2022-01-22T09:37:00Z">
+        <w:r>
+          <w:rPr>
+            <w:rFonts w:cs="Helvetica"/>
+            <w:bCs/>
+          </w:rPr>
+          <w:t>übrige</w:t>
+        </w:r>
+      </w:ins>
+      <w:ins w:id="360" w:author="Sebastian Loder" w:date="2022-01-22T09:36:00Z">
+        <w:r>
+          <w:rPr>
+            <w:rFonts w:cs="Helvetica"/>
+            <w:bCs/>
+          </w:rPr>
+          <w:t xml:space="preserve"> </w:t>
+        </w:r>
+      </w:ins>
+      <w:r>
+        <w:rPr>
+          <w:rFonts w:cs="Helvetica"/>
+          <w:bCs/>
+        </w:rPr>
+        <w:t>Teil bleibt unbehandelt</w:t>
+      </w:r>
+      <w:ins w:id="361" w:author="Sebastian Loder" w:date="2022-01-22T09:37:00Z">
+        <w:r>
+          <w:rPr>
+            <w:rFonts w:cs="Helvetica"/>
+            <w:bCs/>
+          </w:rPr>
+          <w:t xml:space="preserve"> und wird im weiteren durch einen sog. „Pseudostandort“ </w:t>
+        </w:r>
+      </w:ins>
+      <w:ins w:id="362" w:author="Sebastian Loder" w:date="2022-01-22T09:40:00Z">
+        <w:r>
+          <w:rPr>
+            <w:rFonts w:cs="Helvetica"/>
+            <w:bCs/>
+          </w:rPr>
+          <w:t xml:space="preserve">PS </w:t>
+        </w:r>
+      </w:ins>
+      <w:ins w:id="363" w:author="Sebastian Loder" w:date="2022-01-22T09:37:00Z">
+        <w:r>
+          <w:rPr>
+            <w:rFonts w:cs="Helvetica"/>
+            <w:bCs/>
+          </w:rPr>
+          <w:t>abgebildet</w:t>
+        </w:r>
+      </w:ins>
+      <w:r>
+        <w:rPr>
+          <w:rFonts w:cs="Helvetica"/>
+          <w:bCs/>
+        </w:rPr>
+        <w:t xml:space="preserve">. </w:t>
+      </w:r>
+      <w:del w:id="364" w:author="Sebastian Loder" w:date="2022-01-22T09:37:00Z">
+        <w:r>
+          <w:rPr>
+            <w:rFonts w:cs="Helvetica"/>
+            <w:bCs/>
+          </w:rPr>
+          <w:delText>Um dies zu erreichen,</w:delText>
+        </w:r>
+      </w:del>
+      <w:ins w:id="365" w:author="Sebastian Loder" w:date="2022-01-22T09:39:00Z">
+        <w:r>
+          <w:rPr>
+            <w:rFonts w:cs="Helvetica"/>
+            <w:bCs/>
+          </w:rPr>
+          <w:t xml:space="preserve"> PS</w:t>
+        </w:r>
+      </w:ins>
+      <w:r>
+        <w:rPr>
+          <w:rFonts w:cs="Helvetica"/>
+          <w:bCs/>
+        </w:rPr>
+        <w:t xml:space="preserve"> wird auf der Kante </w:t>
+      </w:r>
+      <w:del w:id="366" w:author="Sebastian Loder" w:date="2022-01-22T09:38:00Z">
+        <w:r>
+          <w:rPr>
+            <w:rFonts w:cs="Helvetica"/>
+            <w:bCs/>
+          </w:rPr>
+          <w:delText xml:space="preserve">von CP und </w:delText>
+        </w:r>
+      </w:del>
+      <w:r>
+        <w:rPr>
+          <w:rFonts w:cs="Helvetica"/>
+          <w:bCs/>
+        </w:rPr>
+        <w:t>zwischen t</w:t>
+      </w:r>
+      <w:r>
+        <w:rPr>
+          <w:rFonts w:cs="Helvetica"/>
+          <w:bCs/>
+          <w:vertAlign w:val="subscript"/>
+        </w:rPr>
+        <w:t>1</w:t>
+      </w:r>
+      <w:r>
+        <w:rPr>
+          <w:rFonts w:cs="Helvetica"/>
+          <w:bCs/>
+        </w:rPr>
+        <w:t xml:space="preserve"> und t</w:t>
+      </w:r>
+      <w:r>
+        <w:rPr>
+          <w:rFonts w:cs="Helvetica"/>
+          <w:bCs/>
+          <w:vertAlign w:val="subscript"/>
+        </w:rPr>
+        <w:t>2</w:t>
+      </w:r>
+      <w:r>
+        <w:rPr>
+          <w:rFonts w:cs="Helvetica"/>
+          <w:bCs/>
+        </w:rPr>
+        <w:t xml:space="preserve"> willkürlich </w:t>
+      </w:r>
+      <w:del w:id="367" w:author="Sebastian Loder" w:date="2022-01-22T09:41:00Z">
+        <w:r>
+          <w:rPr>
+            <w:rFonts w:cs="Helvetica"/>
+            <w:bCs/>
+          </w:rPr>
+          <w:delText xml:space="preserve">ein Pseudostandort PS </w:delText>
+        </w:r>
+      </w:del>
+      <w:r>
+        <w:rPr>
+          <w:rFonts w:cs="Helvetica"/>
+          <w:bCs/>
+        </w:rPr>
+        <w:t>hinzugefügt</w:t>
+      </w:r>
+      <w:del w:id="368" w:author="Sebastian Loder" w:date="2022-01-22T09:43:00Z">
+        <w:r>
+          <w:rPr>
+            <w:rFonts w:cs="Helvetica"/>
+            <w:bCs/>
+          </w:rPr>
+          <w:delText>. Dadurch entsteht</w:delText>
+        </w:r>
+      </w:del>
+      <w:ins w:id="369" w:author="Sebastian Loder" w:date="2022-01-22T09:43:00Z">
+        <w:r>
+          <w:rPr>
+            <w:rFonts w:cs="Helvetica"/>
+            <w:bCs/>
+          </w:rPr>
+          <w:t>, sodass</w:t>
+        </w:r>
+      </w:ins>
+      <w:r>
+        <w:rPr>
+          <w:rFonts w:cs="Helvetica"/>
+          <w:bCs/>
+        </w:rPr>
+        <w:t xml:space="preserve"> das Dreieck T‘ = (t</w:t>
+      </w:r>
+      <w:r>
+        <w:rPr>
+          <w:rFonts w:cs="Helvetica"/>
+          <w:bCs/>
+          <w:vertAlign w:val="subscript"/>
+        </w:rPr>
+        <w:t>1</w:t>
+      </w:r>
+      <w:r>
+        <w:rPr>
+          <w:rFonts w:cs="Helvetica"/>
+          <w:bCs/>
+        </w:rPr>
+        <w:t>, PS, t</w:t>
+      </w:r>
+      <w:r>
+        <w:rPr>
+          <w:rFonts w:cs="Helvetica"/>
+          <w:bCs/>
+          <w:vertAlign w:val="subscript"/>
+        </w:rPr>
+        <w:t>3</w:t>
+      </w:r>
+      <w:r>
+        <w:rPr>
+          <w:rFonts w:cs="Helvetica"/>
+          <w:bCs/>
+        </w:rPr>
+        <w:t>)</w:t>
+      </w:r>
+      <w:ins w:id="370" w:author="Sebastian Loder" w:date="2022-01-22T09:43:00Z">
+        <w:r>
+          <w:rPr>
+            <w:rFonts w:cs="Helvetica"/>
+            <w:bCs/>
+          </w:rPr>
+          <w:t xml:space="preserve"> entsteht</w:t>
+        </w:r>
+      </w:ins>
+      <w:r>
+        <w:rPr>
+          <w:rFonts w:cs="Helvetica"/>
+          <w:bCs/>
+        </w:rPr>
+        <w:t>. Es gilt:</w:t>
+      </w:r>
+    </w:p>
+    <w:p>
+      <w:pPr>
+        <w:rPr>
+          <w:rFonts w:cs="Helvetica"/>
+          <w:bCs/>
+        </w:rPr>
+      </w:pPr>
+    </w:p>
+    <w:p>
+      <w:pPr>
+        <w:rPr>
+          <w:rFonts w:cs="Helvetica"/>
+          <w:bCs/>
+          <w:lang w:val="en-US"/>
+        </w:rPr>
+      </w:pPr>
+      <w:r>
+        <w:rPr>
+          <w:rFonts w:cs="Helvetica"/>
+          <w:bCs/>
+          <w:lang w:val="en-US"/>
+        </w:rPr>
+        <w:t>AreaRequired(PS) = AreaRequired(S(CP</w:t>
+      </w:r>
+      <w:r>
+        <w:rPr>
+          <w:rFonts w:cs="Helvetica"/>
+          <w:bCs/>
+          <w:vertAlign w:val="superscript"/>
+          <w:lang w:val="en-US"/>
+        </w:rPr>
+        <w:t>r</w:t>
+      </w:r>
+      <w:r>
+        <w:rPr>
+          <w:rFonts w:cs="Helvetica"/>
+          <w:bCs/>
+          <w:vertAlign w:val="subscript"/>
+          <w:lang w:val="en-US"/>
+        </w:rPr>
+        <w:t>L</w:t>
+      </w:r>
+      <w:r>
+        <w:rPr>
+          <w:rFonts w:cs="Helvetica"/>
+          <w:bCs/>
+          <w:lang w:val="en-US"/>
+        </w:rPr>
+        <w:t>)) – Area(P</w:t>
+      </w:r>
+      <w:r>
+        <w:rPr>
+          <w:rFonts w:cs="Helvetica"/>
+          <w:bCs/>
+          <w:vertAlign w:val="superscript"/>
+          <w:lang w:val="en-US"/>
+        </w:rPr>
+        <w:t>r</w:t>
+      </w:r>
+      <w:r>
+        <w:rPr>
+          <w:rFonts w:cs="Helvetica"/>
+          <w:bCs/>
+          <w:vertAlign w:val="subscript"/>
+          <w:lang w:val="en-US"/>
+        </w:rPr>
+        <w:t>L1</w:t>
+      </w:r>
+      <w:r>
+        <w:rPr>
+          <w:rFonts w:cs="Helvetica"/>
+          <w:bCs/>
+          <w:lang w:val="en-US"/>
+        </w:rPr>
+        <w:t xml:space="preserve"> + T‘)</w:t>
+      </w:r>
+    </w:p>
+    <w:p>
+      <w:pPr>
+        <w:rPr>
+          <w:rFonts w:cs="Helvetica"/>
+          <w:bCs/>
+          <w:lang w:val="en-US"/>
+        </w:rPr>
+      </w:pPr>
+    </w:p>
+    <w:p>
+      <w:pPr>
+        <w:rPr>
+          <w:rFonts w:cs="Helvetica"/>
+          <w:bCs/>
+        </w:rPr>
+      </w:pPr>
+      <w:r>
+        <w:rPr>
+          <w:rFonts w:cs="Helvetica"/>
+          <w:bCs/>
+        </w:rPr>
+        <w:t>PS bekommt also die fehlende Flächenanforderung zugewiesen. Dadurch kann PredPoly(CP, (t</w:t>
+      </w:r>
+      <w:r>
+        <w:rPr>
+          <w:rFonts w:cs="Helvetica"/>
+          <w:bCs/>
+          <w:vertAlign w:val="subscript"/>
+        </w:rPr>
+        <w:t>1</w:t>
+      </w:r>
+      <w:r>
+        <w:rPr>
+          <w:rFonts w:cs="Helvetica"/>
+          <w:bCs/>
+        </w:rPr>
+        <w:t xml:space="preserve">, PS)) ebenfalls durch </w:t>
+      </w:r>
+      <w:r>
+        <w:rPr>
+          <w:rFonts w:cs="Helvetica"/>
+          <w:bCs/>
+          <w:i/>
+        </w:rPr>
+        <w:t xml:space="preserve">NonconvexDivide </w:t>
+      </w:r>
+      <w:r>
+        <w:rPr>
+          <w:rFonts w:cs="Helvetica"/>
+          <w:bCs/>
+        </w:rPr>
+        <w:t>aufgeteilt und ein Teilpolygon PS zugewiesen werden. Das zugewiesene Teilpolygon kann dann dem Polygon (P</w:t>
+      </w:r>
+      <w:r>
+        <w:rPr>
+          <w:rFonts w:cs="Helvetica"/>
+          <w:bCs/>
+          <w:vertAlign w:val="superscript"/>
+        </w:rPr>
+        <w:t>r</w:t>
+      </w:r>
+      <w:r>
+        <w:rPr>
+          <w:rFonts w:cs="Helvetica"/>
+          <w:bCs/>
+          <w:vertAlign w:val="subscript"/>
+        </w:rPr>
+        <w:t>L1</w:t>
+      </w:r>
+      <w:r>
+        <w:rPr>
+          <w:rFonts w:cs="Helvetica"/>
+          <w:bCs/>
+        </w:rPr>
+        <w:t xml:space="preserve"> + T‘) hinzugefügt werden. Dieses Polygon und das Polygon (P</w:t>
+      </w:r>
+      <w:r>
+        <w:rPr>
+          <w:rFonts w:cs="Helvetica"/>
+          <w:bCs/>
+          <w:vertAlign w:val="superscript"/>
+        </w:rPr>
         <w:t>l</w:t>
       </w:r>
       <w:r>
         <w:rPr>
           <w:rFonts w:cs="Helvetica"/>
+          <w:bCs/>
           <w:vertAlign w:val="subscript"/>
         </w:rPr>
         <w:t>L1</w:t>
@@ -15809,385 +17291,856 @@
       <w:r>
         <w:rPr>
           <w:rFonts w:cs="Helvetica"/>
-        </w:rPr>
-        <w:t xml:space="preserve"> – T‘)</w:t>
-      </w:r>
-      <w:ins w:id="268" w:author="Sebastian Loder" w:date="2022-01-20T19:54:00Z">
-        <w:r>
-          <w:rPr>
-            <w:rFonts w:cs="Helvetica"/>
-          </w:rPr>
-          <w:t xml:space="preserve">, </w:t>
+          <w:bCs/>
+        </w:rPr>
+        <w:t xml:space="preserve"> – T‘) werden dann an </w:t>
+      </w:r>
+      <w:r>
+        <w:rPr>
+          <w:rFonts w:cs="Helvetica"/>
+          <w:bCs/>
+          <w:i/>
+        </w:rPr>
+        <w:t xml:space="preserve">DetachAndAssign </w:t>
+      </w:r>
+      <w:r>
+        <w:rPr>
+          <w:rFonts w:cs="Helvetica"/>
+          <w:bCs/>
+        </w:rPr>
+        <w:t>übergeben</w:t>
+      </w:r>
+      <w:del w:id="371" w:author="Sebastian Loder" w:date="2022-01-22T09:46:00Z">
+        <w:r>
+          <w:rPr>
+            <w:rFonts w:cs="Helvetica"/>
+            <w:bCs/>
+          </w:rPr>
+          <w:delText xml:space="preserve"> und weiter aufgeteilt</w:delText>
+        </w:r>
+      </w:del>
+      <w:r>
+        <w:rPr>
+          <w:rFonts w:cs="Helvetica"/>
+          <w:bCs/>
+        </w:rPr>
+        <w:t>.</w:t>
+      </w:r>
+    </w:p>
+    <w:p>
+      <w:pPr>
+        <w:rPr>
+          <w:rFonts w:cs="Helvetica"/>
+          <w:bCs/>
+        </w:rPr>
+      </w:pPr>
+    </w:p>
+    <w:p>
+      <w:pPr>
+        <w:rPr>
+          <w:rFonts w:cs="Helvetica"/>
+          <w:bCs/>
+        </w:rPr>
+      </w:pPr>
+    </w:p>
+    <w:p>
+      <w:pPr>
+        <w:rPr>
+          <w:rFonts w:cs="Helvetica"/>
+          <w:bCs/>
+        </w:rPr>
+      </w:pPr>
+      <w:r>
+        <w:rPr>
+          <w:rFonts w:cs="Helvetica"/>
+          <w:bCs/>
+        </w:rPr>
+        <w:t xml:space="preserve">Weiterhin </w:t>
+      </w:r>
+      <w:ins w:id="372" w:author="Sebastian Loder" w:date="2022-01-22T09:54:00Z">
+        <w:r>
+          <w:rPr>
+            <w:rFonts w:cs="Helvetica"/>
+            <w:bCs/>
+          </w:rPr>
+          <w:t xml:space="preserve">muss der Fall </w:t>
         </w:r>
       </w:ins>
-      <w:ins w:id="269" w:author="Sebastian Loder" w:date="2022-01-20T19:58:00Z">
-        <w:r>
-          <w:rPr>
-            <w:rFonts w:cs="Helvetica"/>
-          </w:rPr>
-          <w:t>die</w:t>
+      <w:r>
+        <w:rPr>
+          <w:rFonts w:cs="Helvetica"/>
+          <w:bCs/>
+        </w:rPr>
+        <w:t xml:space="preserve">betrachtet werden, </w:t>
+      </w:r>
+      <w:del w:id="373" w:author="Sebastian Loder" w:date="2022-01-22T09:54:00Z">
+        <w:r>
+          <w:rPr>
+            <w:rFonts w:cs="Helvetica"/>
+            <w:bCs/>
+          </w:rPr>
+          <w:delText>muss der Fall, dass</w:delText>
+        </w:r>
+      </w:del>
+      <w:ins w:id="374" w:author="Sebastian Loder" w:date="2022-01-22T09:54:00Z">
+        <w:r>
+          <w:rPr>
+            <w:rFonts w:cs="Helvetica"/>
+            <w:bCs/>
+          </w:rPr>
+          <w:t>bei dem</w:t>
         </w:r>
       </w:ins>
-      <w:ins w:id="270" w:author="Sebastian Loder" w:date="2022-01-20T19:54:00Z">
-        <w:r>
-          <w:rPr>
-            <w:rFonts w:cs="Helvetica"/>
+      <w:r>
+        <w:rPr>
+          <w:rFonts w:cs="Helvetica"/>
+          <w:bCs/>
+        </w:rPr>
+        <w:t xml:space="preserve"> das Liniensegment L das Polygon einmal komplett durchlaufen hat.</w:t>
+      </w:r>
+    </w:p>
+    <w:p>
+      <w:pPr>
+        <w:rPr>
+          <w:rFonts w:cs="Helvetica"/>
+          <w:bCs/>
+        </w:rPr>
+      </w:pPr>
+      <w:r>
+        <w:rPr>
+          <w:rFonts w:cs="Helvetica"/>
+          <w:b/>
+          <w:bCs/>
+        </w:rPr>
+        <w:t>Fall 2:</w:t>
+      </w:r>
+      <w:r>
+        <w:rPr>
+          <w:rFonts w:cs="Helvetica"/>
+          <w:bCs/>
+        </w:rPr>
+        <w:t xml:space="preserve"> Dieser Fall tritt ein, wenn ein Teilpolygon und die Reste der Vorgängerpolygone weniger Fläche </w:t>
+      </w:r>
+      <w:del w:id="375" w:author="Sebastian Loder" w:date="2022-01-22T10:35:00Z">
+        <w:r>
+          <w:rPr>
+            <w:rFonts w:cs="Helvetica"/>
+            <w:bCs/>
+          </w:rPr>
+          <w:delText>enthält</w:delText>
+        </w:r>
+      </w:del>
+      <w:ins w:id="376" w:author="Sebastian Loder" w:date="2022-01-22T10:35:00Z">
+        <w:r>
+          <w:rPr>
+            <w:rFonts w:cs="Helvetica"/>
+            <w:bCs/>
+          </w:rPr>
+          <w:t>enth</w:t>
+        </w:r>
+        <w:r>
+          <w:rPr>
+            <w:rFonts w:cs="Helvetica"/>
+            <w:bCs/>
+          </w:rPr>
+          <w:t>alten</w:t>
+        </w:r>
+      </w:ins>
+      <w:r>
+        <w:rPr>
+          <w:rFonts w:cs="Helvetica"/>
+          <w:bCs/>
+        </w:rPr>
+        <w:t>, als die Standorte beanspruchen. In diesem Fall ist CP</w:t>
+      </w:r>
+      <w:r>
+        <w:rPr>
+          <w:rFonts w:cs="Helvetica"/>
+          <w:bCs/>
+          <w:vertAlign w:val="subscript"/>
+        </w:rPr>
+        <w:t>i</w:t>
+      </w:r>
+      <w:r>
+        <w:rPr>
+          <w:rFonts w:cs="Helvetica"/>
+          <w:bCs/>
+        </w:rPr>
+        <w:t xml:space="preserve"> Flächen-unvollständig und es muss</w:t>
+      </w:r>
+      <w:ins w:id="377" w:author="Sebastian Loder" w:date="2022-01-22T10:35:00Z">
+        <w:r>
+          <w:rPr>
+            <w:rFonts w:cs="Helvetica"/>
+            <w:bCs/>
           </w:rPr>
           <w:t xml:space="preserve"> </w:t>
         </w:r>
+        <w:r>
+          <w:rPr>
+            <w:rFonts w:cs="Helvetica"/>
+            <w:bCs/>
+          </w:rPr>
+          <w:t>für mindestens einen Standort aus S(CP</w:t>
+        </w:r>
+        <w:r>
+          <w:rPr>
+            <w:rFonts w:cs="Helvetica"/>
+            <w:bCs/>
+            <w:vertAlign w:val="superscript"/>
+          </w:rPr>
+          <w:t>r</w:t>
+        </w:r>
+        <w:r>
+          <w:rPr>
+            <w:rFonts w:cs="Helvetica"/>
+            <w:bCs/>
+            <w:vertAlign w:val="subscript"/>
+          </w:rPr>
+          <w:t>L</w:t>
+        </w:r>
+        <w:r>
+          <w:rPr>
+            <w:rFonts w:cs="Helvetica"/>
+            <w:bCs/>
+          </w:rPr>
+          <w:t>)</w:t>
+        </w:r>
       </w:ins>
-      <w:del w:id="271" w:author="Sebastian Loder" w:date="2022-01-20T19:54:00Z">
-        <w:r>
-          <w:rPr>
-            <w:rFonts w:cs="Helvetica"/>
-          </w:rPr>
-          <w:delText>.</w:delText>
+      <w:r>
+        <w:rPr>
+          <w:rFonts w:cs="Helvetica"/>
+          <w:bCs/>
+        </w:rPr>
+        <w:t xml:space="preserve"> </w:t>
+      </w:r>
+      <w:del w:id="378" w:author="Sebastian Loder" w:date="2022-01-22T10:36:00Z">
+        <w:r>
+          <w:rPr>
+            <w:rFonts w:cs="Helvetica"/>
+            <w:bCs/>
+          </w:rPr>
+          <w:delText xml:space="preserve">mindestens </w:delText>
         </w:r>
       </w:del>
-      <w:del w:id="272" w:author="Sebastian Loder" w:date="2022-01-20T19:55:00Z">
-        <w:r>
-          <w:rPr>
-            <w:rFonts w:cs="Helvetica"/>
+      <w:r>
+        <w:rPr>
+          <w:rFonts w:cs="Helvetica"/>
+          <w:bCs/>
+        </w:rPr>
+        <w:t>ein Pseudostandort erzeugt werden</w:t>
+      </w:r>
+      <w:del w:id="379" w:author="Sebastian Loder" w:date="2022-01-22T10:36:00Z">
+        <w:r>
+          <w:rPr>
+            <w:rFonts w:cs="Helvetica"/>
+            <w:bCs/>
+          </w:rPr>
+          <w:delText>,</w:delText>
+        </w:r>
+      </w:del>
+      <w:del w:id="380" w:author="Sebastian Loder" w:date="2022-01-22T10:35:00Z">
+        <w:r>
+          <w:rPr>
+            <w:rFonts w:cs="Helvetica"/>
+            <w:bCs/>
+          </w:rPr>
+          <w:delText xml:space="preserve"> für mindestens einen Standort aus S(CP</w:delText>
+        </w:r>
+        <w:r>
+          <w:rPr>
+            <w:rFonts w:cs="Helvetica"/>
+            <w:bCs/>
+            <w:vertAlign w:val="superscript"/>
+          </w:rPr>
+          <w:delText>r</w:delText>
+        </w:r>
+        <w:r>
+          <w:rPr>
+            <w:rFonts w:cs="Helvetica"/>
+            <w:bCs/>
+            <w:vertAlign w:val="subscript"/>
+          </w:rPr>
+          <w:delText>L</w:delText>
+        </w:r>
+        <w:r>
+          <w:rPr>
+            <w:rFonts w:cs="Helvetica"/>
+            <w:bCs/>
+          </w:rPr>
+          <w:delText>)</w:delText>
+        </w:r>
+      </w:del>
+      <w:r>
+        <w:rPr>
+          <w:rFonts w:cs="Helvetica"/>
+          <w:bCs/>
+        </w:rPr>
+        <w:t xml:space="preserve">. Dazu </w:t>
+      </w:r>
+      <w:del w:id="381" w:author="Sebastian Loder" w:date="2022-01-22T10:36:00Z">
+        <w:r>
+          <w:rPr>
+            <w:rFonts w:cs="Helvetica"/>
+            <w:bCs/>
+          </w:rPr>
+          <w:delText xml:space="preserve">wirkt </w:delText>
+        </w:r>
+      </w:del>
+      <w:ins w:id="382" w:author="Sebastian Loder" w:date="2022-01-22T10:36:00Z">
+        <w:r>
+          <w:rPr>
+            <w:rFonts w:cs="Helvetica"/>
+            <w:bCs/>
+          </w:rPr>
+          <w:t>wir</w:t>
+        </w:r>
+        <w:r>
+          <w:rPr>
+            <w:rFonts w:cs="Helvetica"/>
+            <w:bCs/>
+          </w:rPr>
+          <w:t>d</w:t>
+        </w:r>
+        <w:r>
+          <w:rPr>
+            <w:rFonts w:cs="Helvetica"/>
+            <w:bCs/>
+          </w:rPr>
+          <w:t xml:space="preserve"> </w:t>
+        </w:r>
+      </w:ins>
+      <w:r>
+        <w:rPr>
+          <w:rFonts w:cs="Helvetica"/>
+          <w:bCs/>
+        </w:rPr>
+        <w:t>ein Punkt t auf der Kante (w</w:t>
+      </w:r>
+      <w:r>
+        <w:rPr>
+          <w:rFonts w:cs="Helvetica"/>
+          <w:bCs/>
+          <w:vertAlign w:val="subscript"/>
+        </w:rPr>
+        <w:t>m</w:t>
+      </w:r>
+      <w:r>
+        <w:rPr>
+          <w:rFonts w:cs="Helvetica"/>
+          <w:bCs/>
+        </w:rPr>
+        <w:t>, w</w:t>
+      </w:r>
+      <w:r>
+        <w:rPr>
+          <w:rFonts w:cs="Helvetica"/>
+          <w:bCs/>
+          <w:vertAlign w:val="subscript"/>
+        </w:rPr>
+        <w:t>1</w:t>
+      </w:r>
+      <w:r>
+        <w:rPr>
+          <w:rFonts w:cs="Helvetica"/>
+          <w:bCs/>
+        </w:rPr>
+        <w:t>), also der Kante zu NextNeighbor(CP</w:t>
+      </w:r>
+      <w:r>
+        <w:rPr>
+          <w:rFonts w:cs="Helvetica"/>
+          <w:bCs/>
+          <w:vertAlign w:val="subscript"/>
+        </w:rPr>
+        <w:t>i</w:t>
+      </w:r>
+      <w:r>
+        <w:rPr>
+          <w:rFonts w:cs="Helvetica"/>
+          <w:bCs/>
+        </w:rPr>
+        <w:t>), erzeugt. Nun sei L = (t, S</w:t>
+      </w:r>
+      <w:r>
+        <w:rPr>
+          <w:rFonts w:cs="Helvetica"/>
+          <w:bCs/>
+          <w:vertAlign w:val="subscript"/>
+        </w:rPr>
+        <w:t>i</w:t>
+      </w:r>
+      <w:r>
+        <w:rPr>
+          <w:rFonts w:cs="Helvetica"/>
+          <w:bCs/>
+        </w:rPr>
+        <w:t>)</w:t>
+      </w:r>
+      <w:del w:id="383" w:author="Sebastian Loder" w:date="2022-01-22T10:39:00Z">
+        <w:r>
+          <w:rPr>
+            <w:rFonts w:cs="Helvetica"/>
+            <w:bCs/>
           </w:rPr>
           <w:delText xml:space="preserve"> </w:delText>
         </w:r>
       </w:del>
-      <w:del w:id="273" w:author="Sebastian Loder" w:date="2022-01-20T19:54:00Z">
-        <w:r>
-          <w:rPr>
-            <w:rFonts w:cs="Helvetica"/>
-          </w:rPr>
-          <w:delText xml:space="preserve">Diese beiden Polygone werden nun </w:delText>
+      <w:del w:id="384" w:author="Sebastian Loder" w:date="2022-01-22T10:38:00Z">
+        <w:r>
+          <w:rPr>
+            <w:rFonts w:cs="Helvetica"/>
+            <w:bCs/>
+          </w:rPr>
+          <w:delText>der erste</w:delText>
         </w:r>
       </w:del>
-      <w:r>
-        <w:rPr>
-          <w:rFonts w:cs="Helvetica"/>
-        </w:rPr>
-        <w:t xml:space="preserve">der Prozedur </w:t>
-      </w:r>
-      <w:r>
-        <w:rPr>
-          <w:rFonts w:cs="Helvetica"/>
+      <w:ins w:id="385" w:author="Sebastian Loder" w:date="2022-01-22T10:39:00Z">
+        <w:r>
+          <w:rPr>
+            <w:rFonts w:cs="Helvetica"/>
+            <w:bCs/>
+          </w:rPr>
+          <w:t>, woebi</w:t>
+        </w:r>
+      </w:ins>
+      <w:ins w:id="386" w:author="Sebastian Loder" w:date="2022-01-22T10:38:00Z">
+        <w:r>
+          <w:rPr>
+            <w:rFonts w:cs="Helvetica"/>
+            <w:bCs/>
+          </w:rPr>
+          <w:t xml:space="preserve"> S</w:t>
+        </w:r>
+        <w:r>
+          <w:rPr>
+            <w:rFonts w:cs="Helvetica"/>
+            <w:bCs/>
+            <w:vertAlign w:val="subscript"/>
+            <w:rPrChange w:id="387" w:author="Sebastian Loder" w:date="2022-01-22T10:42:00Z">
+              <w:rPr>
+                <w:rFonts w:cs="Helvetica"/>
+                <w:bCs/>
+              </w:rPr>
+            </w:rPrChange>
+          </w:rPr>
+          <w:t>i</w:t>
+        </w:r>
+        <w:r>
+          <w:rPr>
+            <w:rFonts w:cs="Helvetica"/>
+            <w:bCs/>
+          </w:rPr>
+          <w:t xml:space="preserve"> </w:t>
+        </w:r>
+      </w:ins>
+      <w:ins w:id="388" w:author="Sebastian Loder" w:date="2022-01-22T10:41:00Z">
+        <w:r>
+          <w:rPr>
+            <w:rFonts w:cs="Helvetica"/>
+            <w:bCs/>
+          </w:rPr>
+          <w:t>d</w:t>
+        </w:r>
+      </w:ins>
+      <w:ins w:id="389" w:author="Sebastian Loder" w:date="2022-01-22T10:39:00Z">
+        <w:r>
+          <w:rPr>
+            <w:rFonts w:cs="Helvetica"/>
+            <w:bCs/>
+          </w:rPr>
+          <w:t>er</w:t>
+        </w:r>
+      </w:ins>
+      <w:ins w:id="390" w:author="Sebastian Loder" w:date="2022-01-22T10:38:00Z">
+        <w:r>
+          <w:rPr>
+            <w:rFonts w:cs="Helvetica"/>
+            <w:bCs/>
+          </w:rPr>
+          <w:t xml:space="preserve"> erste</w:t>
+        </w:r>
+      </w:ins>
+      <w:r>
+        <w:rPr>
+          <w:rFonts w:cs="Helvetica"/>
+          <w:bCs/>
+        </w:rPr>
+        <w:t xml:space="preserve"> Standort </w:t>
+      </w:r>
+      <w:del w:id="391" w:author="Sebastian Loder" w:date="2022-01-22T10:40:00Z">
+        <w:r>
+          <w:rPr>
+            <w:rFonts w:cs="Helvetica"/>
+            <w:bCs/>
+          </w:rPr>
+          <w:delText xml:space="preserve">aus </w:delText>
+        </w:r>
+      </w:del>
+      <w:ins w:id="392" w:author="Sebastian Loder" w:date="2022-01-22T10:40:00Z">
+        <w:r>
+          <w:rPr>
+            <w:rFonts w:cs="Helvetica"/>
+            <w:bCs/>
+          </w:rPr>
+          <w:t>in</w:t>
+        </w:r>
+        <w:r>
+          <w:rPr>
+            <w:rFonts w:cs="Helvetica"/>
+            <w:bCs/>
+          </w:rPr>
+          <w:t xml:space="preserve"> </w:t>
+        </w:r>
+      </w:ins>
+      <w:r>
+        <w:rPr>
+          <w:rFonts w:cs="Helvetica"/>
+          <w:bCs/>
+        </w:rPr>
+        <w:t>S(CP</w:t>
+      </w:r>
+      <w:r>
+        <w:rPr>
+          <w:rFonts w:cs="Helvetica"/>
+          <w:bCs/>
+          <w:vertAlign w:val="subscript"/>
+        </w:rPr>
+        <w:t>i</w:t>
+      </w:r>
+      <w:r>
+        <w:rPr>
+          <w:rFonts w:cs="Helvetica"/>
+          <w:bCs/>
+        </w:rPr>
+        <w:t>)</w:t>
+      </w:r>
+      <w:del w:id="393" w:author="Sebastian Loder" w:date="2022-01-22T10:41:00Z">
+        <w:r>
+          <w:rPr>
+            <w:rFonts w:cs="Helvetica"/>
+            <w:bCs/>
+          </w:rPr>
+          <w:delText>, wenn man CP</w:delText>
+        </w:r>
+      </w:del>
+      <w:r>
+        <w:rPr>
+          <w:rFonts w:cs="Helvetica"/>
+          <w:bCs/>
+        </w:rPr>
+        <w:t xml:space="preserve"> gegen den Uhrzeigersinn von w</w:t>
+      </w:r>
+      <w:r>
+        <w:rPr>
+          <w:rFonts w:cs="Helvetica"/>
+          <w:bCs/>
+          <w:vertAlign w:val="subscript"/>
+        </w:rPr>
+        <w:t xml:space="preserve">1 </w:t>
+      </w:r>
+      <w:del w:id="394" w:author="Sebastian Loder" w:date="2022-01-22T10:41:00Z">
+        <w:r>
+          <w:rPr>
+            <w:rFonts w:cs="Helvetica"/>
+            <w:bCs/>
+          </w:rPr>
+          <w:delText>aus durchläuft</w:delText>
+        </w:r>
+      </w:del>
+      <w:ins w:id="395" w:author="Sebastian Loder" w:date="2022-01-22T10:42:00Z">
+        <w:r>
+          <w:rPr>
+            <w:rFonts w:cs="Helvetica"/>
+            <w:bCs/>
+          </w:rPr>
+          <w:t>aus i</w:t>
+        </w:r>
+      </w:ins>
+      <w:ins w:id="396" w:author="Sebastian Loder" w:date="2022-01-22T10:41:00Z">
+        <w:r>
+          <w:rPr>
+            <w:rFonts w:cs="Helvetica"/>
+            <w:bCs/>
+          </w:rPr>
+          <w:t>st</w:t>
+        </w:r>
+      </w:ins>
+      <w:r>
+        <w:rPr>
+          <w:rFonts w:cs="Helvetica"/>
+          <w:bCs/>
+        </w:rPr>
+        <w:t>. Nun wird W(P</w:t>
+      </w:r>
+      <w:r>
+        <w:rPr>
+          <w:rFonts w:cs="Helvetica"/>
+          <w:bCs/>
+          <w:vertAlign w:val="superscript"/>
+        </w:rPr>
+        <w:t>r</w:t>
+      </w:r>
+      <w:r>
+        <w:rPr>
+          <w:rFonts w:cs="Helvetica"/>
+          <w:bCs/>
+          <w:vertAlign w:val="subscript"/>
+        </w:rPr>
+        <w:t>L</w:t>
+      </w:r>
+      <w:r>
+        <w:rPr>
+          <w:rFonts w:cs="Helvetica"/>
+          <w:bCs/>
+        </w:rPr>
+        <w:t>) so geordnet, dass t = w</w:t>
+      </w:r>
+      <w:r>
+        <w:rPr>
+          <w:rFonts w:cs="Helvetica"/>
+          <w:bCs/>
+          <w:vertAlign w:val="subscript"/>
+        </w:rPr>
+        <w:t>1</w:t>
+      </w:r>
+      <w:r>
+        <w:rPr>
+          <w:rFonts w:cs="Helvetica"/>
+          <w:bCs/>
+        </w:rPr>
+        <w:t xml:space="preserve"> </w:t>
+      </w:r>
+      <w:del w:id="397" w:author="Sebastian Loder" w:date="2022-01-22T10:43:00Z">
+        <w:r>
+          <w:rPr>
+            <w:rFonts w:cs="Helvetica"/>
+            <w:bCs/>
+          </w:rPr>
+          <w:delText>ist</w:delText>
+        </w:r>
+      </w:del>
+      <w:ins w:id="398" w:author="Sebastian Loder" w:date="2022-01-22T10:43:00Z">
+        <w:r>
+          <w:rPr>
+            <w:rFonts w:cs="Helvetica"/>
+            <w:bCs/>
+          </w:rPr>
+          <w:t>gilt</w:t>
+        </w:r>
+      </w:ins>
+      <w:r>
+        <w:rPr>
+          <w:rFonts w:cs="Helvetica"/>
+          <w:bCs/>
+        </w:rPr>
+        <w:t xml:space="preserve">. </w:t>
+      </w:r>
+      <w:del w:id="399" w:author="Sebastian Loder" w:date="2022-01-22T10:43:00Z">
+        <w:r>
+          <w:rPr>
+            <w:rFonts w:cs="Helvetica"/>
+            <w:bCs/>
+          </w:rPr>
+          <w:delText xml:space="preserve">Dann </w:delText>
+        </w:r>
+      </w:del>
+      <w:ins w:id="400" w:author="Sebastian Loder" w:date="2022-01-22T10:43:00Z">
+        <w:r>
+          <w:rPr>
+            <w:rFonts w:cs="Helvetica"/>
+            <w:bCs/>
+          </w:rPr>
+          <w:t>Anschließend</w:t>
+        </w:r>
+        <w:r>
+          <w:rPr>
+            <w:rFonts w:cs="Helvetica"/>
+            <w:bCs/>
+          </w:rPr>
+          <w:t xml:space="preserve"> </w:t>
+        </w:r>
+      </w:ins>
+      <w:r>
+        <w:rPr>
+          <w:rFonts w:cs="Helvetica"/>
+          <w:bCs/>
+        </w:rPr>
+        <w:t>w</w:t>
+      </w:r>
+      <w:r>
+        <w:rPr>
+          <w:rFonts w:cs="Helvetica"/>
+          <w:bCs/>
+        </w:rPr>
+        <w:t>e</w:t>
+      </w:r>
+      <w:r>
+        <w:rPr>
+          <w:rFonts w:cs="Helvetica"/>
+          <w:bCs/>
+        </w:rPr>
+        <w:t>rd</w:t>
+      </w:r>
+      <w:r>
+        <w:rPr>
+          <w:rFonts w:cs="Helvetica"/>
+          <w:bCs/>
+        </w:rPr>
+        <w:t>en</w:t>
+      </w:r>
+      <w:r>
+        <w:rPr>
+          <w:rFonts w:cs="Helvetica"/>
+          <w:bCs/>
+        </w:rPr>
+        <w:t xml:space="preserve"> P</w:t>
+      </w:r>
+      <w:r>
+        <w:rPr>
+          <w:rFonts w:cs="Helvetica"/>
+          <w:bCs/>
+          <w:vertAlign w:val="superscript"/>
+        </w:rPr>
+        <w:t>r</w:t>
+      </w:r>
+      <w:r>
+        <w:rPr>
+          <w:rFonts w:cs="Helvetica"/>
+          <w:bCs/>
+          <w:vertAlign w:val="subscript"/>
+        </w:rPr>
+        <w:t>L</w:t>
+      </w:r>
+      <w:r>
+        <w:rPr>
+          <w:rFonts w:cs="Helvetica"/>
+          <w:bCs/>
+        </w:rPr>
+        <w:t xml:space="preserve"> und P</w:t>
+      </w:r>
+      <w:r>
+        <w:rPr>
+          <w:rFonts w:cs="Helvetica"/>
+          <w:bCs/>
+          <w:vertAlign w:val="superscript"/>
+        </w:rPr>
+        <w:t>l</w:t>
+      </w:r>
+      <w:r>
+        <w:rPr>
+          <w:rFonts w:cs="Helvetica"/>
+          <w:bCs/>
+          <w:vertAlign w:val="subscript"/>
+        </w:rPr>
+        <w:t>L</w:t>
+      </w:r>
+      <w:r>
+        <w:rPr>
+          <w:rFonts w:cs="Helvetica"/>
+          <w:bCs/>
+        </w:rPr>
+        <w:t xml:space="preserve"> an </w:t>
+      </w:r>
+      <w:r>
+        <w:rPr>
+          <w:rFonts w:cs="Helvetica"/>
+          <w:bCs/>
           <w:i/>
         </w:rPr>
-        <w:t>DetachAndAssign</w:t>
-      </w:r>
-      <w:r>
-        <w:rPr>
-          <w:rFonts w:cs="Helvetica"/>
-        </w:rPr>
-        <w:t xml:space="preserve"> übergeben </w:t>
-      </w:r>
-      <w:commentRangeStart w:id="274"/>
-      <w:del w:id="275" w:author="Sebastian Loder" w:date="2022-01-20T19:54:00Z">
-        <w:r>
-          <w:rPr>
-            <w:rFonts w:cs="Helvetica"/>
-          </w:rPr>
-          <w:delText>und dort gegebenenfalls weiter rekursiv aufgeteilt</w:delText>
-        </w:r>
-      </w:del>
-      <w:ins w:id="276" w:author="Sebastian Loder" w:date="2022-01-20T19:54:00Z">
-        <w:r>
-          <w:rPr>
-            <w:rFonts w:cs="Helvetica"/>
-          </w:rPr>
-          <w:t>werden</w:t>
-        </w:r>
-        <w:commentRangeEnd w:id="274"/>
-        <w:r>
-          <w:rPr>
-            <w:rStyle w:val="Kommentarzeichen"/>
-            <w:rFonts w:ascii="Helvetica" w:eastAsia="Times New Roman" w:hAnsi="Helvetica" w:cs="Times New Roman"/>
-            <w:lang w:eastAsia="de-DE"/>
-          </w:rPr>
-          <w:commentReference w:id="274"/>
-        </w:r>
-      </w:ins>
-      <w:r>
-        <w:rPr>
-          <w:rFonts w:cs="Helvetica"/>
-        </w:rPr>
-        <w:t>.</w:t>
-      </w:r>
-    </w:p>
-    <w:p>
-      <w:pPr>
-        <w:rPr>
-          <w:rFonts w:cs="Helvetica"/>
-        </w:rPr>
-      </w:pPr>
-    </w:p>
-    <w:p>
-      <w:pPr>
-        <w:rPr>
-          <w:rFonts w:cs="Helvetica"/>
-        </w:rPr>
-      </w:pPr>
-      <w:r>
-        <w:rPr>
-          <w:rFonts w:cs="Helvetica"/>
-          <w:b/>
-        </w:rPr>
-        <w:t xml:space="preserve">Fall </w:t>
-      </w:r>
-      <w:del w:id="277" w:author="Sebastian Loder" w:date="2022-01-20T18:34:00Z">
-        <w:r>
-          <w:rPr>
-            <w:rFonts w:cs="Helvetica"/>
-            <w:b/>
-          </w:rPr>
-          <w:delText>2</w:delText>
-        </w:r>
-      </w:del>
-      <w:ins w:id="278" w:author="Sebastian Loder" w:date="2022-01-20T18:34:00Z">
-        <w:r>
-          <w:rPr>
-            <w:rFonts w:cs="Helvetica"/>
-            <w:b/>
-          </w:rPr>
-          <w:t>1</w:t>
-        </w:r>
-      </w:ins>
-      <w:r>
-        <w:rPr>
-          <w:rFonts w:cs="Helvetica"/>
-          <w:b/>
-        </w:rPr>
-        <w:t xml:space="preserve">.2: </w:t>
-      </w:r>
-      <w:r>
-        <w:rPr>
-          <w:rFonts w:cs="Helvetica"/>
-        </w:rPr>
-        <w:t xml:space="preserve">Damit die Flächenanforderung erfüllt werden kann, </w:t>
-      </w:r>
-      <w:ins w:id="279" w:author="Sebastian Loder" w:date="2022-01-20T20:15:00Z">
-        <w:r>
-          <w:rPr>
-            <w:rFonts w:cs="Helvetica"/>
-          </w:rPr>
-          <w:t xml:space="preserve">wird </w:t>
-        </w:r>
-      </w:ins>
-      <w:ins w:id="280" w:author="Sebastian Loder" w:date="2022-01-20T20:19:00Z">
-        <w:r>
-          <w:rPr>
-            <w:rFonts w:cs="Helvetica"/>
-          </w:rPr>
-          <w:t>zunächst das</w:t>
-        </w:r>
-      </w:ins>
-      <w:ins w:id="281" w:author="Sebastian Loder" w:date="2022-01-20T20:15:00Z">
-        <w:r>
-          <w:rPr>
-            <w:rFonts w:cs="Helvetica"/>
-          </w:rPr>
-          <w:t xml:space="preserve"> Vorgängerpolygon PredPoly(CP, (t1, t2)) </w:t>
-        </w:r>
-      </w:ins>
-      <w:ins w:id="282" w:author="Sebastian Loder" w:date="2022-01-20T20:17:00Z">
-        <w:r>
-          <w:rPr>
-            <w:rFonts w:cs="Helvetica"/>
-          </w:rPr>
-          <w:t>hinzugenommen</w:t>
-        </w:r>
-      </w:ins>
-      <w:ins w:id="283" w:author="Sebastian Loder" w:date="2022-01-20T20:20:00Z">
-        <w:r>
-          <w:rPr>
-            <w:rFonts w:cs="Helvetica"/>
-          </w:rPr>
-          <w:t xml:space="preserve"> und dieses um die Flächen</w:t>
-        </w:r>
-      </w:ins>
-      <w:del w:id="284" w:author="Sebastian Loder" w:date="2022-01-20T20:20:00Z">
-        <w:r>
-          <w:rPr>
-            <w:rFonts w:cs="Helvetica"/>
-          </w:rPr>
-          <w:delText xml:space="preserve">müssen zusätzlich </w:delText>
-        </w:r>
-        <w:commentRangeStart w:id="285"/>
-        <w:r>
-          <w:rPr>
-            <w:rFonts w:cs="Helvetica"/>
-          </w:rPr>
-          <w:delText xml:space="preserve">zu den Flächen </w:delText>
-        </w:r>
-        <w:commentRangeEnd w:id="285"/>
-        <w:r>
-          <w:rPr>
-            <w:rStyle w:val="Kommentarzeichen"/>
-            <w:rFonts w:ascii="Helvetica" w:eastAsia="Times New Roman" w:hAnsi="Helvetica" w:cs="Times New Roman"/>
-            <w:lang w:eastAsia="de-DE"/>
-          </w:rPr>
-          <w:commentReference w:id="285"/>
-        </w:r>
-        <w:r>
-          <w:rPr>
-            <w:rFonts w:cs="Helvetica"/>
-          </w:rPr>
-          <w:delText>rechts von</w:delText>
-        </w:r>
-      </w:del>
-      <w:r>
-        <w:rPr>
-          <w:rFonts w:cs="Helvetica"/>
-        </w:rPr>
-        <w:t xml:space="preserve"> P</w:t>
-      </w:r>
-      <w:r>
-        <w:rPr>
-          <w:rFonts w:cs="Helvetica"/>
-          <w:vertAlign w:val="superscript"/>
-        </w:rPr>
-        <w:t>r</w:t>
-      </w:r>
-      <w:r>
-        <w:rPr>
-          <w:rFonts w:cs="Helvetica"/>
-          <w:vertAlign w:val="subscript"/>
-        </w:rPr>
-        <w:t>L1</w:t>
-      </w:r>
-      <w:r>
-        <w:rPr>
-          <w:rFonts w:cs="Helvetica"/>
+        <w:t xml:space="preserve">DetachAndAssign </w:t>
+      </w:r>
+      <w:r>
+        <w:rPr>
+          <w:rFonts w:cs="Helvetica"/>
+          <w:bCs/>
+        </w:rPr>
+        <w:t>übergeben</w:t>
+      </w:r>
+      <w:commentRangeStart w:id="401"/>
+      <w:r>
+        <w:rPr>
+          <w:rFonts w:cs="Helvetica"/>
+          <w:bCs/>
         </w:rPr>
         <w:t xml:space="preserve"> und </w:t>
       </w:r>
-      <w:ins w:id="286" w:author="Sebastian Loder" w:date="2022-01-20T20:20:00Z">
-        <w:r>
-          <w:rPr>
-            <w:rFonts w:cs="Helvetica"/>
-          </w:rPr>
-          <w:t xml:space="preserve">einem </w:t>
-        </w:r>
-      </w:ins>
-      <w:r>
-        <w:rPr>
-          <w:rFonts w:cs="Helvetica"/>
-        </w:rPr>
-        <w:t>Teile</w:t>
-      </w:r>
-      <w:del w:id="287" w:author="Sebastian Loder" w:date="2022-01-20T20:20:00Z">
-        <w:r>
-          <w:rPr>
-            <w:rFonts w:cs="Helvetica"/>
-          </w:rPr>
-          <w:delText>n</w:delText>
-        </w:r>
-      </w:del>
-      <w:r>
-        <w:rPr>
-          <w:rFonts w:cs="Helvetica"/>
-        </w:rPr>
-        <w:t xml:space="preserve"> des Dreiecks T </w:t>
-      </w:r>
-      <w:del w:id="288" w:author="Sebastian Loder" w:date="2022-01-20T20:20:00Z">
-        <w:r>
-          <w:rPr>
-            <w:rFonts w:cs="Helvetica"/>
-          </w:rPr>
-          <w:delText>noch die Reste der Vorgängerpolygone mit einbezogen werden</w:delText>
-        </w:r>
-      </w:del>
-      <w:ins w:id="289" w:author="Sebastian Loder" w:date="2022-01-20T20:20:00Z">
-        <w:r>
-          <w:rPr>
-            <w:rFonts w:cs="Helvetica"/>
-          </w:rPr>
-          <w:t>erweitert</w:t>
-        </w:r>
-      </w:ins>
-      <w:r>
-        <w:rPr>
-          <w:rFonts w:cs="Helvetica"/>
-        </w:rPr>
-        <w:t xml:space="preserve">. Erneut wird durch lineare Interpolation der Punkt t gefunden und wie oben das Dreieck T‘ gebildet, sodass die Flächenanforderung erfüllt ist. </w:t>
-      </w:r>
-      <w:ins w:id="290" w:author="Sebastian Loder" w:date="2022-01-20T20:21:00Z">
-        <w:r>
-          <w:rPr>
-            <w:rFonts w:cs="Helvetica"/>
-          </w:rPr>
-          <w:t xml:space="preserve">Das </w:t>
-        </w:r>
-      </w:ins>
-      <w:r>
-        <w:rPr>
-          <w:rFonts w:cs="Helvetica"/>
-        </w:rPr>
-        <w:t xml:space="preserve">Dreieck T‘ kann durch die strikte Ungleichung </w:t>
-      </w:r>
-      <w:commentRangeStart w:id="291"/>
-      <w:r>
-        <w:rPr>
-          <w:rFonts w:cs="Helvetica"/>
-        </w:rPr>
-        <w:t>(*)</w:t>
-      </w:r>
-      <w:commentRangeEnd w:id="291"/>
+      <w:r>
+        <w:rPr>
+          <w:rFonts w:cs="Helvetica"/>
+          <w:bCs/>
+          <w:i/>
+        </w:rPr>
+        <w:t xml:space="preserve"> </w:t>
+      </w:r>
+      <w:r>
+        <w:rPr>
+          <w:rFonts w:cs="Helvetica"/>
+          <w:bCs/>
+        </w:rPr>
+        <w:t>aufgeteilt</w:t>
+      </w:r>
+      <w:commentRangeEnd w:id="401"/>
       <w:r>
         <w:rPr>
           <w:rStyle w:val="Kommentarzeichen"/>
           <w:rFonts w:ascii="Helvetica" w:eastAsia="Times New Roman" w:hAnsi="Helvetica" w:cs="Times New Roman"/>
           <w:lang w:eastAsia="de-DE"/>
         </w:rPr>
-        <w:commentReference w:id="291"/>
-      </w:r>
-      <w:r>
-        <w:rPr>
-          <w:rFonts w:cs="Helvetica"/>
-        </w:rPr>
-        <w:t xml:space="preserve"> nicht kollabieren. Somit entstehen die beiden Polygone (P</w:t>
-      </w:r>
-      <w:r>
-        <w:rPr>
-          <w:rFonts w:cs="Helvetica"/>
-          <w:vertAlign w:val="superscript"/>
-        </w:rPr>
-        <w:t>r</w:t>
-      </w:r>
-      <w:r>
-        <w:rPr>
-          <w:rFonts w:cs="Helvetica"/>
-          <w:vertAlign w:val="subscript"/>
-        </w:rPr>
-        <w:t>L1</w:t>
-      </w:r>
-      <w:r>
-        <w:rPr>
-          <w:rFonts w:cs="Helvetica"/>
-        </w:rPr>
-        <w:t xml:space="preserve"> + T‘) und (P</w:t>
-      </w:r>
-      <w:r>
-        <w:rPr>
-          <w:rFonts w:cs="Helvetica"/>
-          <w:vertAlign w:val="superscript"/>
-        </w:rPr>
-        <w:t>l</w:t>
-      </w:r>
-      <w:r>
-        <w:rPr>
-          <w:rFonts w:cs="Helvetica"/>
-          <w:vertAlign w:val="subscript"/>
-        </w:rPr>
-        <w:t>L1</w:t>
-      </w:r>
-      <w:r>
-        <w:rPr>
-          <w:rFonts w:cs="Helvetica"/>
-        </w:rPr>
-        <w:t xml:space="preserve"> – T‘ – PredPoly(CP, (t</w:t>
-      </w:r>
-      <w:r>
-        <w:rPr>
-          <w:rFonts w:cs="Helvetica"/>
+        <w:commentReference w:id="401"/>
+      </w:r>
+      <w:r>
+        <w:rPr>
+          <w:rFonts w:cs="Helvetica"/>
+          <w:bCs/>
+        </w:rPr>
+        <w:t>. Hierbei entsteht</w:t>
+      </w:r>
+      <w:ins w:id="402" w:author="Sebastian Loder" w:date="2022-01-22T10:45:00Z">
+        <w:r>
+          <w:rPr>
+            <w:rFonts w:cs="Helvetica"/>
+            <w:bCs/>
+          </w:rPr>
+          <w:t xml:space="preserve"> entweder</w:t>
+        </w:r>
+      </w:ins>
+      <w:r>
+        <w:rPr>
+          <w:rFonts w:cs="Helvetica"/>
+          <w:bCs/>
+        </w:rPr>
+        <w:t xml:space="preserve"> auf </w:t>
+      </w:r>
+      <w:del w:id="403" w:author="Sebastian Loder" w:date="2022-01-22T10:45:00Z">
+        <w:r>
+          <w:rPr>
+            <w:rFonts w:cs="Helvetica"/>
+            <w:bCs/>
+          </w:rPr>
+          <w:delText>der Seite</w:delText>
+        </w:r>
+      </w:del>
+      <w:ins w:id="404" w:author="Sebastian Loder" w:date="2022-01-22T10:45:00Z">
+        <w:r>
+          <w:rPr>
+            <w:rFonts w:cs="Helvetica"/>
+            <w:bCs/>
+          </w:rPr>
+          <w:t>dem Liniensegment</w:t>
+        </w:r>
+      </w:ins>
+      <w:r>
+        <w:rPr>
+          <w:rFonts w:cs="Helvetica"/>
+          <w:bCs/>
+        </w:rPr>
+        <w:t xml:space="preserve"> (w</w:t>
+      </w:r>
+      <w:r>
+        <w:rPr>
+          <w:rFonts w:cs="Helvetica"/>
+          <w:bCs/>
           <w:vertAlign w:val="subscript"/>
         </w:rPr>
         <w:t>1</w:t>
@@ -16195,107 +18148,40 @@
       <w:r>
         <w:rPr>
           <w:rFonts w:cs="Helvetica"/>
-        </w:rPr>
-        <w:t xml:space="preserve">, t))), die </w:t>
-      </w:r>
-      <w:del w:id="292" w:author="Sebastian Loder" w:date="2022-01-20T19:55:00Z">
-        <w:r>
-          <w:rPr>
-            <w:rFonts w:cs="Helvetica"/>
-          </w:rPr>
-          <w:delText xml:space="preserve">ebenfalls </w:delText>
+          <w:bCs/>
+        </w:rPr>
+        <w:t>, w</w:t>
+      </w:r>
+      <w:r>
+        <w:rPr>
+          <w:rFonts w:cs="Helvetica"/>
+          <w:bCs/>
+          <w:vertAlign w:val="subscript"/>
+        </w:rPr>
+        <w:t>2</w:t>
+      </w:r>
+      <w:r>
+        <w:rPr>
+          <w:rFonts w:cs="Helvetica"/>
+          <w:bCs/>
+        </w:rPr>
+        <w:t xml:space="preserve">) </w:t>
+      </w:r>
+      <w:del w:id="405" w:author="Sebastian Loder" w:date="2022-01-22T10:46:00Z">
+        <w:r>
+          <w:rPr>
+            <w:rFonts w:cs="Helvetica"/>
+            <w:bCs/>
+          </w:rPr>
+          <w:delText xml:space="preserve">entweder </w:delText>
         </w:r>
       </w:del>
       <w:r>
         <w:rPr>
           <w:rFonts w:cs="Helvetica"/>
-        </w:rPr>
-        <w:t xml:space="preserve">der Prozedur </w:t>
-      </w:r>
-      <w:r>
-        <w:rPr>
-          <w:rFonts w:cs="Helvetica"/>
-          <w:i/>
-        </w:rPr>
-        <w:t>DetachAndAssign</w:t>
-      </w:r>
-      <w:r>
-        <w:rPr>
-          <w:rFonts w:cs="Helvetica"/>
-        </w:rPr>
-        <w:t xml:space="preserve"> übergeben werden</w:t>
-      </w:r>
-      <w:del w:id="293" w:author="Sebastian Loder" w:date="2022-01-20T19:55:00Z">
-        <w:r>
-          <w:rPr>
-            <w:rFonts w:cs="Helvetica"/>
-          </w:rPr>
-          <w:delText xml:space="preserve"> und dort weiter rekursiv aufgeteilt werden</w:delText>
-        </w:r>
-      </w:del>
-      <w:r>
-        <w:rPr>
-          <w:rFonts w:cs="Helvetica"/>
-        </w:rPr>
-        <w:t>.</w:t>
-      </w:r>
-    </w:p>
-    <w:p>
-      <w:pPr>
-        <w:rPr>
-          <w:rFonts w:cs="Helvetica"/>
-        </w:rPr>
-      </w:pPr>
-    </w:p>
-    <w:p>
-      <w:pPr>
-        <w:rPr>
-          <w:rFonts w:cs="Helvetica"/>
           <w:bCs/>
         </w:rPr>
-      </w:pPr>
-      <w:r>
-        <w:rPr>
-          <w:rFonts w:cs="Helvetica"/>
-          <w:b/>
-          <w:bCs/>
-        </w:rPr>
-        <w:t xml:space="preserve">Fall </w:t>
-      </w:r>
-      <w:del w:id="294" w:author="Sebastian Loder" w:date="2022-01-20T18:34:00Z">
-        <w:r>
-          <w:rPr>
-            <w:rFonts w:cs="Helvetica"/>
-            <w:b/>
-            <w:bCs/>
-          </w:rPr>
-          <w:delText>3</w:delText>
-        </w:r>
-      </w:del>
-      <w:ins w:id="295" w:author="Sebastian Loder" w:date="2022-01-20T18:34:00Z">
-        <w:r>
-          <w:rPr>
-            <w:rFonts w:cs="Helvetica"/>
-            <w:b/>
-            <w:bCs/>
-          </w:rPr>
-          <w:t>1</w:t>
-        </w:r>
-      </w:ins>
-      <w:r>
-        <w:rPr>
-          <w:rFonts w:cs="Helvetica"/>
-          <w:b/>
-          <w:bCs/>
-        </w:rPr>
-        <w:t xml:space="preserve">.3: </w:t>
-      </w:r>
-      <w:r>
-        <w:rPr>
-          <w:rFonts w:cs="Helvetica"/>
-          <w:bCs/>
-        </w:rPr>
-        <w:t>Die Restfläche der Vorgängerpolygone ist größer als die Flächenanforderung der Standorte. In diesem Fall muss die Fläche der Vorgängerpolygone wiederrum aufgeteilt werden. Ein Teil wird dann S(CP</w:t>
+        <w:t>ein Pseudostandort oder ein Teil von P</w:t>
       </w:r>
       <w:r>
         <w:rPr>
@@ -16311,14 +18197,14 @@
           <w:bCs/>
           <w:vertAlign w:val="subscript"/>
         </w:rPr>
-        <w:t>L1</w:t>
+        <w:t>L</w:t>
       </w:r>
       <w:r>
         <w:rPr>
           <w:rFonts w:cs="Helvetica"/>
           <w:bCs/>
         </w:rPr>
-        <w:t>) zugeordnet, der andere Teil bleibt unbehandelt. Um dies zu erreichen, wird auf der Kante von CP und zwischen t</w:t>
+        <w:t xml:space="preserve"> wird dem Standort S</w:t>
       </w:r>
       <w:r>
         <w:rPr>
@@ -16326,91 +18212,43 @@
           <w:bCs/>
           <w:vertAlign w:val="subscript"/>
         </w:rPr>
-        <w:t>1</w:t>
+        <w:t xml:space="preserve">i </w:t>
       </w:r>
       <w:r>
         <w:rPr>
           <w:rFonts w:cs="Helvetica"/>
           <w:bCs/>
         </w:rPr>
-        <w:t xml:space="preserve"> und t</w:t>
+        <w:t xml:space="preserve">zugeordnet. Wenn ein Pseudostandort entsteht, dann wird </w:t>
       </w:r>
       <w:r>
         <w:rPr>
           <w:rFonts w:cs="Helvetica"/>
           <w:bCs/>
-          <w:vertAlign w:val="subscript"/>
-        </w:rPr>
-        <w:t>2</w:t>
+        </w:rPr>
+        <w:lastRenderedPageBreak/>
+        <w:t>diesem die Flächenanforderung von S</w:t>
       </w:r>
       <w:r>
         <w:rPr>
           <w:rFonts w:cs="Helvetica"/>
           <w:bCs/>
-        </w:rPr>
-        <w:t xml:space="preserve"> willkürlich ein Pseudostandort PS hinzugefügt. Dadurch entsteht das Dreieck T‘ = (t</w:t>
+          <w:vertAlign w:val="subscript"/>
+        </w:rPr>
+        <w:t>i</w:t>
       </w:r>
       <w:r>
         <w:rPr>
           <w:rFonts w:cs="Helvetica"/>
           <w:bCs/>
-          <w:vertAlign w:val="subscript"/>
-        </w:rPr>
-        <w:t>1</w:t>
-      </w:r>
-      <w:r>
-        <w:rPr>
-          <w:rFonts w:cs="Helvetica"/>
-          <w:bCs/>
-        </w:rPr>
-        <w:t>, PS, t</w:t>
-      </w:r>
-      <w:r>
-        <w:rPr>
-          <w:rFonts w:cs="Helvetica"/>
-          <w:bCs/>
-          <w:vertAlign w:val="subscript"/>
-        </w:rPr>
-        <w:t>3</w:t>
-      </w:r>
-      <w:r>
-        <w:rPr>
-          <w:rFonts w:cs="Helvetica"/>
-          <w:bCs/>
-        </w:rPr>
-        <w:t>). Es gilt:</w:t>
-      </w:r>
-    </w:p>
-    <w:p>
-      <w:pPr>
-        <w:rPr>
-          <w:rFonts w:cs="Helvetica"/>
-          <w:bCs/>
-        </w:rPr>
-      </w:pPr>
-    </w:p>
-    <w:p>
-      <w:pPr>
-        <w:rPr>
-          <w:rFonts w:cs="Helvetica"/>
-          <w:bCs/>
-          <w:lang w:val="en-US"/>
-        </w:rPr>
-      </w:pPr>
-      <w:r>
-        <w:rPr>
-          <w:rFonts w:cs="Helvetica"/>
-          <w:bCs/>
-          <w:lang w:val="en-US"/>
-        </w:rPr>
-        <w:t>AreaRequired(PS) = AreaRequired(S(CP</w:t>
+        </w:rPr>
+        <w:t xml:space="preserve"> abzüglich der Fläche von P</w:t>
       </w:r>
       <w:r>
         <w:rPr>
           <w:rFonts w:cs="Helvetica"/>
           <w:bCs/>
           <w:vertAlign w:val="superscript"/>
-          <w:lang w:val="en-US"/>
         </w:rPr>
         <w:t>r</w:t>
       </w:r>
@@ -16419,7 +18257,6 @@
           <w:rFonts w:cs="Helvetica"/>
           <w:bCs/>
           <w:vertAlign w:val="subscript"/>
-          <w:lang w:val="en-US"/>
         </w:rPr>
         <w:t>L</w:t>
       </w:r>
@@ -16427,16 +18264,14 @@
         <w:rPr>
           <w:rFonts w:cs="Helvetica"/>
           <w:bCs/>
-          <w:lang w:val="en-US"/>
-        </w:rPr>
-        <w:t>)) – Area(P</w:t>
+        </w:rPr>
+        <w:t xml:space="preserve"> zugeordnet und das Polygon P</w:t>
       </w:r>
       <w:r>
         <w:rPr>
           <w:rFonts w:cs="Helvetica"/>
           <w:bCs/>
           <w:vertAlign w:val="superscript"/>
-          <w:lang w:val="en-US"/>
         </w:rPr>
         <w:t>r</w:t>
       </w:r>
@@ -16445,57 +18280,148 @@
           <w:rFonts w:cs="Helvetica"/>
           <w:bCs/>
           <w:vertAlign w:val="subscript"/>
-          <w:lang w:val="en-US"/>
-        </w:rPr>
-        <w:t>L1</w:t>
+        </w:rPr>
+        <w:t>L</w:t>
       </w:r>
       <w:r>
         <w:rPr>
           <w:rFonts w:cs="Helvetica"/>
           <w:bCs/>
-          <w:lang w:val="en-US"/>
-        </w:rPr>
-        <w:t xml:space="preserve"> + T‘)</w:t>
-      </w:r>
-    </w:p>
-    <w:p>
-      <w:pPr>
+        </w:rPr>
+        <w:t xml:space="preserve"> von CP</w:t>
+      </w:r>
+      <w:r>
         <w:rPr>
           <w:rFonts w:cs="Helvetica"/>
           <w:bCs/>
-          <w:lang w:val="en-US"/>
-        </w:rPr>
-      </w:pPr>
-    </w:p>
-    <w:p>
-      <w:pPr>
+          <w:vertAlign w:val="subscript"/>
+        </w:rPr>
+        <w:t>i</w:t>
+      </w:r>
+      <w:r>
         <w:rPr>
           <w:rFonts w:cs="Helvetica"/>
           <w:bCs/>
         </w:rPr>
-      </w:pPr>
+        <w:t xml:space="preserve"> entfernt. Mit den restlichen Standorten von CP</w:t>
+      </w:r>
       <w:r>
         <w:rPr>
           <w:rFonts w:cs="Helvetica"/>
           <w:bCs/>
-        </w:rPr>
-        <w:t>PS bekommt also die fehlende Flächenanforderung zugewiesen. Dadurch kann PredPoly(CP, (t</w:t>
+          <w:vertAlign w:val="subscript"/>
+        </w:rPr>
+        <w:t xml:space="preserve">i </w:t>
       </w:r>
       <w:r>
         <w:rPr>
           <w:rFonts w:cs="Helvetica"/>
           <w:bCs/>
-          <w:vertAlign w:val="subscript"/>
-        </w:rPr>
-        <w:t>1</w:t>
-      </w:r>
-      <w:r>
+        </w:rPr>
+        <w:t>wird dasselbe Verfahren angewandt.</w:t>
+      </w:r>
+    </w:p>
+    <w:p>
+      <w:pPr>
         <w:rPr>
           <w:rFonts w:cs="Helvetica"/>
           <w:bCs/>
         </w:rPr>
-        <w:t xml:space="preserve">, PS)) ebenfalls durch </w:t>
-      </w:r>
+      </w:pPr>
+      <w:r>
+        <w:rPr>
+          <w:rFonts w:cs="Helvetica"/>
+          <w:bCs/>
+        </w:rPr>
+        <w:t>Die Pseudostandorte werden nun bei der Aufteilung von NextNeighbor(CP</w:t>
+      </w:r>
+      <w:r>
+        <w:rPr>
+          <w:rFonts w:cs="Helvetica"/>
+          <w:bCs/>
+          <w:vertAlign w:val="subscript"/>
+        </w:rPr>
+        <w:t>i</w:t>
+      </w:r>
+      <w:r>
+        <w:rPr>
+          <w:rFonts w:cs="Helvetica"/>
+          <w:bCs/>
+        </w:rPr>
+        <w:t xml:space="preserve">) behandelt. Wenn den Pseudostandorten </w:t>
+      </w:r>
+      <w:del w:id="406" w:author="Sebastian Loder" w:date="2022-01-22T10:47:00Z">
+        <w:r>
+          <w:rPr>
+            <w:rFonts w:cs="Helvetica"/>
+            <w:bCs/>
+          </w:rPr>
+          <w:delText>bei dieser Bearbeitung</w:delText>
+        </w:r>
+      </w:del>
+      <w:ins w:id="407" w:author="Sebastian Loder" w:date="2022-01-22T10:47:00Z">
+        <w:r>
+          <w:rPr>
+            <w:rFonts w:cs="Helvetica"/>
+            <w:bCs/>
+          </w:rPr>
+          <w:t>hierbei</w:t>
+        </w:r>
+      </w:ins>
+      <w:r>
+        <w:rPr>
+          <w:rFonts w:cs="Helvetica"/>
+          <w:bCs/>
+        </w:rPr>
+        <w:t xml:space="preserve"> ein Polygon zugeteilt wird, dann wird dieses Polygon auf die korrespondierenden Standorte übertragen.</w:t>
+      </w:r>
+    </w:p>
+    <w:p>
+      <w:pPr>
+        <w:rPr>
+          <w:rFonts w:cs="Helvetica"/>
+          <w:bCs/>
+        </w:rPr>
+      </w:pPr>
+    </w:p>
+    <w:p>
+      <w:pPr>
+        <w:rPr>
+          <w:rFonts w:cs="Helvetica"/>
+        </w:rPr>
+      </w:pPr>
+      <w:del w:id="408" w:author="Sebastian Loder" w:date="2022-01-22T10:50:00Z">
+        <w:r>
+          <w:rPr>
+            <w:rFonts w:cs="Helvetica"/>
+            <w:bCs/>
+          </w:rPr>
+          <w:delText xml:space="preserve">Durch </w:delText>
+        </w:r>
+      </w:del>
+      <w:ins w:id="409" w:author="Sebastian Loder" w:date="2022-01-22T10:50:00Z">
+        <w:r>
+          <w:rPr>
+            <w:rFonts w:cs="Helvetica"/>
+            <w:bCs/>
+          </w:rPr>
+          <w:t>Zusammenfassend wir d</w:t>
+        </w:r>
+        <w:r>
+          <w:rPr>
+            <w:rFonts w:cs="Helvetica"/>
+            <w:bCs/>
+          </w:rPr>
+          <w:t xml:space="preserve">urch </w:t>
+        </w:r>
+        <w:r>
+          <w:rPr>
+            <w:rFonts w:cs="Helvetica"/>
+            <w:bCs/>
+          </w:rPr>
+          <w:t xml:space="preserve">den Algorithmus von </w:t>
+        </w:r>
+      </w:ins>
       <w:r>
         <w:rPr>
           <w:rFonts w:cs="Helvetica"/>
@@ -16504,768 +18430,422 @@
         </w:rPr>
         <w:t xml:space="preserve">NonconvexDivide </w:t>
       </w:r>
+      <w:del w:id="410" w:author="Sebastian Loder" w:date="2022-01-22T10:50:00Z">
+        <w:r>
+          <w:rPr>
+            <w:rFonts w:cs="Helvetica"/>
+            <w:bCs/>
+          </w:rPr>
+          <w:delText xml:space="preserve">wird </w:delText>
+        </w:r>
+      </w:del>
       <w:r>
         <w:rPr>
           <w:rFonts w:cs="Helvetica"/>
           <w:bCs/>
         </w:rPr>
-        <w:t>aufgeteilt und ein Teilpolygon PS zugewiesen werden. Das zugewiesene Teilpolygon kann dann dem Polygon (P</w:t>
-      </w:r>
+        <w:t>ein q-</w:t>
+      </w:r>
+      <w:del w:id="411" w:author="Sebastian Loder" w:date="2022-01-22T10:50:00Z">
+        <w:r>
+          <w:rPr>
+            <w:rFonts w:cs="Helvetica"/>
+            <w:bCs/>
+          </w:rPr>
+          <w:delText xml:space="preserve">Standort </w:delText>
+        </w:r>
+      </w:del>
+      <w:ins w:id="412" w:author="Sebastian Loder" w:date="2022-01-22T10:50:00Z">
+        <w:r>
+          <w:rPr>
+            <w:rFonts w:cs="Helvetica"/>
+            <w:bCs/>
+          </w:rPr>
+          <w:t>Standort</w:t>
+        </w:r>
+        <w:r>
+          <w:rPr>
+            <w:rFonts w:cs="Helvetica"/>
+            <w:bCs/>
+          </w:rPr>
+          <w:t>-</w:t>
+        </w:r>
+      </w:ins>
       <w:r>
         <w:rPr>
           <w:rFonts w:cs="Helvetica"/>
           <w:bCs/>
-          <w:vertAlign w:val="superscript"/>
+        </w:rPr>
+        <w:t>Polygon entweder</w:t>
+      </w:r>
+      <w:r>
+        <w:rPr>
+          <w:rFonts w:cs="Helvetica"/>
+          <w:bCs/>
+        </w:rPr>
+        <w:t xml:space="preserve"> </w:t>
+      </w:r>
+      <w:r>
+        <w:rPr>
+          <w:rFonts w:cs="Helvetica"/>
+          <w:bCs/>
+        </w:rPr>
+        <w:t>in ein q</w:t>
+      </w:r>
+      <w:r>
+        <w:rPr>
+          <w:rFonts w:cs="Helvetica"/>
+          <w:bCs/>
+          <w:vertAlign w:val="subscript"/>
+        </w:rPr>
+        <w:t>1</w:t>
+      </w:r>
+      <w:r>
+        <w:rPr>
+          <w:rFonts w:cs="Helvetica"/>
+          <w:bCs/>
+        </w:rPr>
+        <w:t>-</w:t>
+      </w:r>
+      <w:del w:id="413" w:author="Sebastian Loder" w:date="2022-01-22T10:52:00Z">
+        <w:r>
+          <w:rPr>
+            <w:rFonts w:cs="Helvetica"/>
+            <w:bCs/>
+          </w:rPr>
+          <w:delText xml:space="preserve">Standort </w:delText>
+        </w:r>
+      </w:del>
+      <w:ins w:id="414" w:author="Sebastian Loder" w:date="2022-01-22T10:52:00Z">
+        <w:r>
+          <w:rPr>
+            <w:rFonts w:cs="Helvetica"/>
+            <w:bCs/>
+          </w:rPr>
+          <w:t>Standort</w:t>
+        </w:r>
+        <w:r>
+          <w:rPr>
+            <w:rFonts w:cs="Helvetica"/>
+            <w:bCs/>
+          </w:rPr>
+          <w:t>-</w:t>
+        </w:r>
+      </w:ins>
+      <w:r>
+        <w:rPr>
+          <w:rFonts w:cs="Helvetica"/>
+          <w:bCs/>
+        </w:rPr>
+        <w:t>Polygon und ein q</w:t>
+      </w:r>
+      <w:r>
+        <w:rPr>
+          <w:rFonts w:cs="Helvetica"/>
+          <w:bCs/>
+          <w:vertAlign w:val="subscript"/>
+        </w:rPr>
+        <w:t>2</w:t>
+      </w:r>
+      <w:r>
+        <w:rPr>
+          <w:rFonts w:cs="Helvetica"/>
+          <w:bCs/>
+        </w:rPr>
+        <w:t>-</w:t>
+      </w:r>
+      <w:del w:id="415" w:author="Sebastian Loder" w:date="2022-01-22T10:52:00Z">
+        <w:r>
+          <w:rPr>
+            <w:rFonts w:cs="Helvetica"/>
+            <w:bCs/>
+          </w:rPr>
+          <w:delText xml:space="preserve">Standort </w:delText>
+        </w:r>
+      </w:del>
+      <w:ins w:id="416" w:author="Sebastian Loder" w:date="2022-01-22T10:52:00Z">
+        <w:r>
+          <w:rPr>
+            <w:rFonts w:cs="Helvetica"/>
+            <w:bCs/>
+          </w:rPr>
+          <w:t>Standort</w:t>
+        </w:r>
+        <w:r>
+          <w:rPr>
+            <w:rFonts w:cs="Helvetica"/>
+            <w:bCs/>
+          </w:rPr>
+          <w:t>-</w:t>
+        </w:r>
+      </w:ins>
+      <w:r>
+        <w:rPr>
+          <w:rFonts w:cs="Helvetica"/>
+          <w:bCs/>
+        </w:rPr>
+        <w:t xml:space="preserve">Polygon </w:t>
+      </w:r>
+      <w:del w:id="417" w:author="Sebastian Loder" w:date="2022-01-22T10:50:00Z">
+        <w:r>
+          <w:rPr>
+            <w:rFonts w:cs="Helvetica"/>
+            <w:bCs/>
+          </w:rPr>
+          <w:delText xml:space="preserve">aufgeteilt </w:delText>
+        </w:r>
+      </w:del>
+      <w:r>
+        <w:rPr>
+          <w:rFonts w:cs="Helvetica"/>
+          <w:bCs/>
+        </w:rPr>
+        <w:t>mit q</w:t>
+      </w:r>
+      <w:r>
+        <w:rPr>
+          <w:rFonts w:cs="Helvetica"/>
+          <w:bCs/>
+          <w:vertAlign w:val="subscript"/>
+        </w:rPr>
+        <w:t>1</w:t>
+      </w:r>
+      <w:r>
+        <w:rPr>
+          <w:rFonts w:cs="Helvetica"/>
+          <w:bCs/>
+        </w:rPr>
+        <w:t>, q</w:t>
+      </w:r>
+      <w:r>
+        <w:rPr>
+          <w:rFonts w:cs="Helvetica"/>
+          <w:bCs/>
+          <w:vertAlign w:val="subscript"/>
+        </w:rPr>
+        <w:t xml:space="preserve">2 </w:t>
+      </w:r>
+      <w:r>
+        <w:rPr>
+          <w:rFonts w:cs="Helvetica"/>
+        </w:rPr>
+        <w:t>&gt; 0 und q</w:t>
+      </w:r>
+      <w:r>
+        <w:rPr>
+          <w:rFonts w:cs="Helvetica"/>
+          <w:vertAlign w:val="subscript"/>
+        </w:rPr>
+        <w:t>1</w:t>
+      </w:r>
+      <w:r>
+        <w:rPr>
+          <w:rFonts w:cs="Helvetica"/>
+        </w:rPr>
+        <w:t xml:space="preserve"> + q</w:t>
+      </w:r>
+      <w:r>
+        <w:rPr>
+          <w:rFonts w:cs="Helvetica"/>
+          <w:vertAlign w:val="subscript"/>
+        </w:rPr>
+        <w:t>2</w:t>
+      </w:r>
+      <w:r>
+        <w:rPr>
+          <w:rFonts w:cs="Helvetica"/>
+        </w:rPr>
+        <w:t xml:space="preserve"> = q</w:t>
+      </w:r>
+      <w:ins w:id="418" w:author="Sebastian Loder" w:date="2022-01-22T10:50:00Z">
+        <w:r>
+          <w:rPr>
+            <w:rFonts w:cs="Helvetica"/>
+          </w:rPr>
+          <w:t xml:space="preserve"> aufg</w:t>
+        </w:r>
+      </w:ins>
+      <w:ins w:id="419" w:author="Sebastian Loder" w:date="2022-01-22T10:51:00Z">
+        <w:r>
+          <w:rPr>
+            <w:rFonts w:cs="Helvetica"/>
+          </w:rPr>
+          <w:t>eteilt</w:t>
+        </w:r>
+      </w:ins>
+      <w:r>
+        <w:rPr>
+          <w:rFonts w:cs="Helvetica"/>
+        </w:rPr>
+        <w:t xml:space="preserve"> oder</w:t>
+      </w:r>
+      <w:r>
+        <w:rPr>
+          <w:rFonts w:cs="Helvetica"/>
+        </w:rPr>
+        <w:t xml:space="preserve"> </w:t>
+      </w:r>
+      <w:r>
+        <w:rPr>
+          <w:rFonts w:cs="Helvetica"/>
+        </w:rPr>
+        <w:t xml:space="preserve">es wird ein 1-Standort Polygon abgetrennt </w:t>
+      </w:r>
+      <w:del w:id="420" w:author="Sebastian Loder" w:date="2022-01-22T10:51:00Z">
+        <w:r>
+          <w:rPr>
+            <w:rFonts w:cs="Helvetica"/>
+          </w:rPr>
+          <w:delText xml:space="preserve">und einem Standort zugeteilt </w:delText>
+        </w:r>
+      </w:del>
+      <w:r>
+        <w:rPr>
+          <w:rFonts w:cs="Helvetica"/>
+        </w:rPr>
+        <w:t xml:space="preserve">und es bleibt ein q‘-Standort </w:t>
+      </w:r>
+      <w:del w:id="421" w:author="Sebastian Loder" w:date="2022-01-22T10:52:00Z">
+        <w:r>
+          <w:rPr>
+            <w:rFonts w:cs="Helvetica"/>
+          </w:rPr>
+          <w:delText xml:space="preserve"> </w:delText>
+        </w:r>
+      </w:del>
+      <w:r>
+        <w:rPr>
+          <w:rFonts w:cs="Helvetica"/>
+        </w:rPr>
+        <w:t xml:space="preserve">Polygon mit </w:t>
+      </w:r>
+      <w:del w:id="422" w:author="Sebastian Loder" w:date="2022-01-22T10:52:00Z">
+        <w:r>
+          <w:rPr>
+            <w:rFonts w:cs="Helvetica"/>
+          </w:rPr>
+          <w:delText xml:space="preserve">kleinerer Fläche </w:delText>
+        </w:r>
+        <w:r>
+          <w:rPr>
+            <w:rFonts w:cs="Helvetica"/>
+          </w:rPr>
+          <w:delText xml:space="preserve">und mit </w:delText>
+        </w:r>
+      </w:del>
+      <w:r>
+        <w:rPr>
+          <w:rFonts w:cs="Helvetica"/>
+        </w:rPr>
+        <w:t>q</w:t>
+      </w:r>
+      <w:ins w:id="423" w:author="Sebastian Loder" w:date="2022-01-22T10:52:00Z">
+        <w:r>
+          <w:rPr>
+            <w:rFonts w:cs="Helvetica"/>
+          </w:rPr>
+          <w:t>‘</w:t>
+        </w:r>
+      </w:ins>
+      <w:r>
+        <w:rPr>
+          <w:rFonts w:cs="Helvetica"/>
+        </w:rPr>
+        <w:t xml:space="preserve"> = q</w:t>
+      </w:r>
+      <w:del w:id="424" w:author="Sebastian Loder" w:date="2022-01-22T10:52:00Z">
+        <w:r>
+          <w:rPr>
+            <w:rFonts w:cs="Helvetica"/>
+          </w:rPr>
+          <w:delText>‘</w:delText>
+        </w:r>
+      </w:del>
+      <w:r>
+        <w:rPr>
+          <w:rFonts w:cs="Helvetica"/>
+        </w:rPr>
+        <w:t xml:space="preserve"> </w:t>
+      </w:r>
+      <w:del w:id="425" w:author="Sebastian Loder" w:date="2022-01-22T10:52:00Z">
+        <w:r>
+          <w:rPr>
+            <w:rFonts w:cs="Helvetica"/>
+          </w:rPr>
+          <w:delText xml:space="preserve">+ </w:delText>
+        </w:r>
+      </w:del>
+      <w:ins w:id="426" w:author="Sebastian Loder" w:date="2022-01-22T10:52:00Z">
+        <w:r>
+          <w:rPr>
+            <w:rFonts w:cs="Helvetica"/>
+          </w:rPr>
+          <w:t>-</w:t>
+        </w:r>
+        <w:r>
+          <w:rPr>
+            <w:rFonts w:cs="Helvetica"/>
+          </w:rPr>
+          <w:t xml:space="preserve"> </w:t>
+        </w:r>
+      </w:ins>
+      <w:r>
+        <w:rPr>
+          <w:rFonts w:cs="Helvetica"/>
+        </w:rPr>
+        <w:t xml:space="preserve">1 </w:t>
+      </w:r>
+      <w:commentRangeStart w:id="427"/>
+      <w:commentRangeStart w:id="428"/>
+      <w:r>
+        <w:rPr>
+          <w:rFonts w:cs="Helvetica"/>
+        </w:rPr>
+        <w:t>üb</w:t>
+      </w:r>
+      <w:del w:id="429" w:author="Sebastian Loder" w:date="2022-01-22T10:52:00Z">
+        <w:r>
+          <w:rPr>
+            <w:rFonts w:cs="Helvetica"/>
+          </w:rPr>
+          <w:delText>e</w:delText>
+        </w:r>
+      </w:del>
+      <w:r>
+        <w:rPr>
+          <w:rFonts w:cs="Helvetica"/>
         </w:rPr>
         <w:t>r</w:t>
       </w:r>
-      <w:r>
-        <w:rPr>
-          <w:rFonts w:cs="Helvetica"/>
-          <w:bCs/>
-          <w:vertAlign w:val="subscript"/>
-        </w:rPr>
-        <w:t>L1</w:t>
-      </w:r>
-      <w:r>
-        <w:rPr>
-          <w:rFonts w:cs="Helvetica"/>
-          <w:bCs/>
-        </w:rPr>
-        <w:t xml:space="preserve"> + T‘) hinzugefügt werden. Dieses Polygon und das Polygon (P</w:t>
-      </w:r>
-      <w:r>
-        <w:rPr>
-          <w:rFonts w:cs="Helvetica"/>
-          <w:bCs/>
-          <w:vertAlign w:val="superscript"/>
-        </w:rPr>
-        <w:t>l</w:t>
-      </w:r>
-      <w:r>
-        <w:rPr>
-          <w:rFonts w:cs="Helvetica"/>
-          <w:bCs/>
-          <w:vertAlign w:val="subscript"/>
-        </w:rPr>
-        <w:t>L1</w:t>
-      </w:r>
-      <w:r>
-        <w:rPr>
-          <w:rFonts w:cs="Helvetica"/>
-          <w:bCs/>
-        </w:rPr>
-        <w:t xml:space="preserve"> – T‘) werden dann an </w:t>
-      </w:r>
-      <w:r>
-        <w:rPr>
-          <w:rFonts w:cs="Helvetica"/>
-          <w:bCs/>
-          <w:i/>
-        </w:rPr>
-        <w:t xml:space="preserve">DetachAndAssign </w:t>
-      </w:r>
-      <w:r>
-        <w:rPr>
-          <w:rFonts w:cs="Helvetica"/>
-          <w:bCs/>
-        </w:rPr>
-        <w:t>übergeben und weiter aufgeteilt.</w:t>
-      </w:r>
-    </w:p>
-    <w:p>
-      <w:pPr>
-        <w:rPr>
-          <w:rFonts w:cs="Helvetica"/>
-          <w:bCs/>
-        </w:rPr>
-      </w:pPr>
-    </w:p>
-    <w:p>
-      <w:pPr>
-        <w:rPr>
-          <w:rFonts w:cs="Helvetica"/>
-          <w:bCs/>
-        </w:rPr>
-      </w:pPr>
-    </w:p>
-    <w:p>
-      <w:pPr>
-        <w:rPr>
-          <w:rFonts w:cs="Helvetica"/>
-          <w:bCs/>
-        </w:rPr>
-      </w:pPr>
-      <w:r>
-        <w:rPr>
-          <w:rFonts w:cs="Helvetica"/>
-          <w:bCs/>
-        </w:rPr>
-        <w:t>Weiterhin betrachtet werden, muss der Fall, dass das Liniensegment L das Polygon einmal komplett durchlaufen hat.</w:t>
-      </w:r>
-    </w:p>
-    <w:p>
-      <w:pPr>
-        <w:rPr>
-          <w:rFonts w:cs="Helvetica"/>
-          <w:bCs/>
-        </w:rPr>
-      </w:pPr>
-      <w:r>
-        <w:rPr>
-          <w:rFonts w:cs="Helvetica"/>
-          <w:b/>
-          <w:bCs/>
-        </w:rPr>
-        <w:t>Fall 2:</w:t>
-      </w:r>
-      <w:r>
-        <w:rPr>
-          <w:rFonts w:cs="Helvetica"/>
-          <w:bCs/>
-        </w:rPr>
-        <w:t xml:space="preserve"> Dieser Fall tritt ein, wenn ein Teilpolygon und die Reste der Vorgängerpolygone weniger Fläche enthält, als die Standorte beanspruchen. In diesem Fall ist CP</w:t>
-      </w:r>
-      <w:r>
-        <w:rPr>
-          <w:rFonts w:cs="Helvetica"/>
-          <w:bCs/>
-          <w:vertAlign w:val="subscript"/>
-        </w:rPr>
-        <w:t>i</w:t>
-      </w:r>
-      <w:r>
-        <w:rPr>
-          <w:rFonts w:cs="Helvetica"/>
-          <w:bCs/>
-        </w:rPr>
-        <w:t xml:space="preserve"> Flächen-unvollständig und es muss mindestens ein Pseudostandort erzeugt werden, für mindestens einen Standort aus S(CP</w:t>
-      </w:r>
-      <w:r>
-        <w:rPr>
-          <w:rFonts w:cs="Helvetica"/>
-          <w:bCs/>
-          <w:vertAlign w:val="superscript"/>
-        </w:rPr>
-        <w:t>r</w:t>
-      </w:r>
-      <w:r>
-        <w:rPr>
-          <w:rFonts w:cs="Helvetica"/>
-          <w:bCs/>
-          <w:vertAlign w:val="subscript"/>
-        </w:rPr>
-        <w:t>L</w:t>
-      </w:r>
-      <w:r>
-        <w:rPr>
-          <w:rFonts w:cs="Helvetica"/>
-          <w:bCs/>
-        </w:rPr>
-        <w:t>). Dazu wirkt ein Punkt t auf der Kante (w</w:t>
-      </w:r>
-      <w:r>
-        <w:rPr>
-          <w:rFonts w:cs="Helvetica"/>
-          <w:bCs/>
-          <w:vertAlign w:val="subscript"/>
-        </w:rPr>
-        <w:t>m</w:t>
-      </w:r>
-      <w:r>
-        <w:rPr>
-          <w:rFonts w:cs="Helvetica"/>
-          <w:bCs/>
-        </w:rPr>
-        <w:t>, w</w:t>
-      </w:r>
-      <w:r>
-        <w:rPr>
-          <w:rFonts w:cs="Helvetica"/>
-          <w:bCs/>
-          <w:vertAlign w:val="subscript"/>
-        </w:rPr>
-        <w:t>1</w:t>
-      </w:r>
-      <w:r>
-        <w:rPr>
-          <w:rFonts w:cs="Helvetica"/>
-          <w:bCs/>
-        </w:rPr>
-        <w:t>), also der Kante zu NextNeighbor(CP</w:t>
-      </w:r>
-      <w:r>
-        <w:rPr>
-          <w:rFonts w:cs="Helvetica"/>
-          <w:bCs/>
-          <w:vertAlign w:val="subscript"/>
-        </w:rPr>
-        <w:t>i</w:t>
-      </w:r>
-      <w:r>
-        <w:rPr>
-          <w:rFonts w:cs="Helvetica"/>
-          <w:bCs/>
-        </w:rPr>
-        <w:t>), erzeugt. Nun sei L = (t, S</w:t>
-      </w:r>
-      <w:r>
-        <w:rPr>
-          <w:rFonts w:cs="Helvetica"/>
-          <w:bCs/>
-          <w:vertAlign w:val="subscript"/>
-        </w:rPr>
-        <w:t>i</w:t>
-      </w:r>
-      <w:r>
-        <w:rPr>
-          <w:rFonts w:cs="Helvetica"/>
-          <w:bCs/>
-        </w:rPr>
-        <w:t>) der erste Standort aus S(CP</w:t>
-      </w:r>
-      <w:r>
-        <w:rPr>
-          <w:rFonts w:cs="Helvetica"/>
-          <w:bCs/>
-          <w:vertAlign w:val="subscript"/>
-        </w:rPr>
-        <w:t>i</w:t>
-      </w:r>
-      <w:r>
-        <w:rPr>
-          <w:rFonts w:cs="Helvetica"/>
-          <w:bCs/>
-        </w:rPr>
-        <w:t>), wenn man CP gegen den Uhrzeigersinn von w</w:t>
-      </w:r>
-      <w:r>
-        <w:rPr>
-          <w:rFonts w:cs="Helvetica"/>
-          <w:bCs/>
-          <w:vertAlign w:val="subscript"/>
-        </w:rPr>
-        <w:t xml:space="preserve">1 </w:t>
-      </w:r>
-      <w:r>
-        <w:rPr>
-          <w:rFonts w:cs="Helvetica"/>
-          <w:bCs/>
-        </w:rPr>
-        <w:t>aus durchläuft. Nun wird W(P</w:t>
-      </w:r>
-      <w:r>
-        <w:rPr>
-          <w:rFonts w:cs="Helvetica"/>
-          <w:bCs/>
-          <w:vertAlign w:val="superscript"/>
-        </w:rPr>
-        <w:t>r</w:t>
-      </w:r>
-      <w:r>
-        <w:rPr>
-          <w:rFonts w:cs="Helvetica"/>
-          <w:bCs/>
-          <w:vertAlign w:val="subscript"/>
-        </w:rPr>
-        <w:t>L</w:t>
-      </w:r>
-      <w:r>
-        <w:rPr>
-          <w:rFonts w:cs="Helvetica"/>
-          <w:bCs/>
-        </w:rPr>
-        <w:t>) so geordnet, dass t = w</w:t>
-      </w:r>
-      <w:r>
-        <w:rPr>
-          <w:rFonts w:cs="Helvetica"/>
-          <w:bCs/>
-          <w:vertAlign w:val="subscript"/>
-        </w:rPr>
-        <w:t>1</w:t>
-      </w:r>
-      <w:r>
-        <w:rPr>
-          <w:rFonts w:cs="Helvetica"/>
-          <w:bCs/>
-        </w:rPr>
-        <w:t xml:space="preserve"> ist. Dann w</w:t>
-      </w:r>
-      <w:r>
-        <w:rPr>
-          <w:rFonts w:cs="Helvetica"/>
-          <w:bCs/>
-        </w:rPr>
-        <w:t>e</w:t>
-      </w:r>
-      <w:r>
-        <w:rPr>
-          <w:rFonts w:cs="Helvetica"/>
-          <w:bCs/>
-        </w:rPr>
-        <w:t>rd</w:t>
-      </w:r>
-      <w:r>
-        <w:rPr>
-          <w:rFonts w:cs="Helvetica"/>
-          <w:bCs/>
-        </w:rPr>
-        <w:t>en</w:t>
-      </w:r>
-      <w:r>
-        <w:rPr>
-          <w:rFonts w:cs="Helvetica"/>
-          <w:bCs/>
-        </w:rPr>
-        <w:t xml:space="preserve"> P</w:t>
-      </w:r>
-      <w:r>
-        <w:rPr>
-          <w:rFonts w:cs="Helvetica"/>
-          <w:bCs/>
-          <w:vertAlign w:val="superscript"/>
-        </w:rPr>
-        <w:t>r</w:t>
-      </w:r>
-      <w:r>
-        <w:rPr>
-          <w:rFonts w:cs="Helvetica"/>
-          <w:bCs/>
-          <w:vertAlign w:val="subscript"/>
-        </w:rPr>
-        <w:t>L</w:t>
-      </w:r>
-      <w:r>
-        <w:rPr>
-          <w:rFonts w:cs="Helvetica"/>
-          <w:bCs/>
-        </w:rPr>
-        <w:t xml:space="preserve"> und P</w:t>
-      </w:r>
-      <w:r>
-        <w:rPr>
-          <w:rFonts w:cs="Helvetica"/>
-          <w:bCs/>
-          <w:vertAlign w:val="superscript"/>
-        </w:rPr>
-        <w:t>l</w:t>
-      </w:r>
-      <w:r>
-        <w:rPr>
-          <w:rFonts w:cs="Helvetica"/>
-          <w:bCs/>
-          <w:vertAlign w:val="subscript"/>
-        </w:rPr>
-        <w:t>L</w:t>
-      </w:r>
-      <w:r>
-        <w:rPr>
-          <w:rFonts w:cs="Helvetica"/>
-          <w:bCs/>
-        </w:rPr>
-        <w:t xml:space="preserve"> an </w:t>
-      </w:r>
-      <w:r>
-        <w:rPr>
-          <w:rFonts w:cs="Helvetica"/>
-          <w:bCs/>
-          <w:i/>
-        </w:rPr>
-        <w:t xml:space="preserve">DetachAndAssign </w:t>
-      </w:r>
-      <w:r>
-        <w:rPr>
-          <w:rFonts w:cs="Helvetica"/>
-          <w:bCs/>
-        </w:rPr>
-        <w:t xml:space="preserve">übergeben und </w:t>
-      </w:r>
-      <w:r>
-        <w:rPr>
-          <w:rFonts w:cs="Helvetica"/>
-          <w:bCs/>
-          <w:i/>
-        </w:rPr>
-        <w:t xml:space="preserve"> </w:t>
-      </w:r>
-      <w:r>
-        <w:rPr>
-          <w:rFonts w:cs="Helvetica"/>
-          <w:bCs/>
-        </w:rPr>
-        <w:t>aufgeteilt. Hierbei entsteht auf der Seite (w</w:t>
-      </w:r>
-      <w:r>
-        <w:rPr>
-          <w:rFonts w:cs="Helvetica"/>
-          <w:bCs/>
-          <w:vertAlign w:val="subscript"/>
-        </w:rPr>
-        <w:t>1</w:t>
-      </w:r>
-      <w:r>
-        <w:rPr>
-          <w:rFonts w:cs="Helvetica"/>
-          <w:bCs/>
-        </w:rPr>
-        <w:t>, w</w:t>
-      </w:r>
-      <w:r>
-        <w:rPr>
-          <w:rFonts w:cs="Helvetica"/>
-          <w:bCs/>
-          <w:vertAlign w:val="subscript"/>
-        </w:rPr>
-        <w:t>2</w:t>
-      </w:r>
-      <w:r>
-        <w:rPr>
-          <w:rFonts w:cs="Helvetica"/>
-          <w:bCs/>
-        </w:rPr>
-        <w:t>) entweder ein Pseudostandort oder ein Teil von P</w:t>
-      </w:r>
-      <w:r>
-        <w:rPr>
-          <w:rFonts w:cs="Helvetica"/>
-          <w:bCs/>
-          <w:vertAlign w:val="superscript"/>
-        </w:rPr>
-        <w:t>r</w:t>
-      </w:r>
-      <w:r>
-        <w:rPr>
-          <w:rFonts w:cs="Helvetica"/>
-          <w:bCs/>
-          <w:vertAlign w:val="subscript"/>
-        </w:rPr>
-        <w:t>L</w:t>
-      </w:r>
-      <w:r>
-        <w:rPr>
-          <w:rFonts w:cs="Helvetica"/>
-          <w:bCs/>
-        </w:rPr>
-        <w:t xml:space="preserve"> wird dem Standort S</w:t>
-      </w:r>
-      <w:r>
-        <w:rPr>
-          <w:rFonts w:cs="Helvetica"/>
-          <w:bCs/>
-          <w:vertAlign w:val="subscript"/>
-        </w:rPr>
-        <w:t xml:space="preserve">i </w:t>
-      </w:r>
-      <w:r>
-        <w:rPr>
-          <w:rFonts w:cs="Helvetica"/>
-          <w:bCs/>
-        </w:rPr>
-        <w:t>zugeordnet. Wenn ein Pseudostandort entsteht, dann wird diesem die Flächenanforderung von S</w:t>
-      </w:r>
-      <w:r>
-        <w:rPr>
-          <w:rFonts w:cs="Helvetica"/>
-          <w:bCs/>
-          <w:vertAlign w:val="subscript"/>
-        </w:rPr>
-        <w:t>i</w:t>
-      </w:r>
-      <w:r>
-        <w:rPr>
-          <w:rFonts w:cs="Helvetica"/>
-          <w:bCs/>
-        </w:rPr>
-        <w:t xml:space="preserve"> abzüglich der Fläche von P</w:t>
-      </w:r>
-      <w:r>
-        <w:rPr>
-          <w:rFonts w:cs="Helvetica"/>
-          <w:bCs/>
-          <w:vertAlign w:val="superscript"/>
-        </w:rPr>
-        <w:t>r</w:t>
-      </w:r>
-      <w:r>
-        <w:rPr>
-          <w:rFonts w:cs="Helvetica"/>
-          <w:bCs/>
-          <w:vertAlign w:val="subscript"/>
-        </w:rPr>
-        <w:t>L</w:t>
-      </w:r>
-      <w:r>
-        <w:rPr>
-          <w:rFonts w:cs="Helvetica"/>
-          <w:bCs/>
-        </w:rPr>
-        <w:t xml:space="preserve"> zugeordnet </w:t>
-      </w:r>
-      <w:r>
-        <w:rPr>
-          <w:rFonts w:cs="Helvetica"/>
-          <w:bCs/>
-        </w:rPr>
-        <w:lastRenderedPageBreak/>
-        <w:t>und das Polygon P</w:t>
-      </w:r>
-      <w:r>
-        <w:rPr>
-          <w:rFonts w:cs="Helvetica"/>
-          <w:bCs/>
-          <w:vertAlign w:val="superscript"/>
-        </w:rPr>
-        <w:t>r</w:t>
-      </w:r>
-      <w:r>
-        <w:rPr>
-          <w:rFonts w:cs="Helvetica"/>
-          <w:bCs/>
-          <w:vertAlign w:val="subscript"/>
-        </w:rPr>
-        <w:t>L</w:t>
-      </w:r>
-      <w:r>
-        <w:rPr>
-          <w:rFonts w:cs="Helvetica"/>
-          <w:bCs/>
-        </w:rPr>
-        <w:t xml:space="preserve"> von CP</w:t>
-      </w:r>
-      <w:r>
-        <w:rPr>
-          <w:rFonts w:cs="Helvetica"/>
-          <w:bCs/>
-          <w:vertAlign w:val="subscript"/>
-        </w:rPr>
-        <w:t>i</w:t>
-      </w:r>
-      <w:r>
-        <w:rPr>
-          <w:rFonts w:cs="Helvetica"/>
-          <w:bCs/>
-        </w:rPr>
-        <w:t xml:space="preserve"> entfernt. Mit den restlichen Standorten von CP</w:t>
-      </w:r>
-      <w:r>
-        <w:rPr>
-          <w:rFonts w:cs="Helvetica"/>
-          <w:bCs/>
-          <w:vertAlign w:val="subscript"/>
-        </w:rPr>
-        <w:t xml:space="preserve">i </w:t>
-      </w:r>
-      <w:r>
-        <w:rPr>
-          <w:rFonts w:cs="Helvetica"/>
-          <w:bCs/>
-        </w:rPr>
-        <w:t>wird dasselbe Verfahren angewandt.</w:t>
-      </w:r>
-    </w:p>
-    <w:p>
-      <w:pPr>
-        <w:rPr>
-          <w:rFonts w:cs="Helvetica"/>
-          <w:bCs/>
-        </w:rPr>
-      </w:pPr>
-      <w:r>
-        <w:rPr>
-          <w:rFonts w:cs="Helvetica"/>
-          <w:bCs/>
-        </w:rPr>
-        <w:t>Die Pseudostandorte werden nun bei der Aufteilung von NextNeighbor(CP</w:t>
-      </w:r>
-      <w:r>
-        <w:rPr>
-          <w:rFonts w:cs="Helvetica"/>
-          <w:bCs/>
-          <w:vertAlign w:val="subscript"/>
-        </w:rPr>
-        <w:t>i</w:t>
-      </w:r>
-      <w:r>
-        <w:rPr>
-          <w:rFonts w:cs="Helvetica"/>
-          <w:bCs/>
-        </w:rPr>
-        <w:t>) behandelt. Wenn den Pseudostandorten bei dieser Bearbeitung ein Polygon zugeteilt wird, dann wird dieses Polygon auf die korrespondierenden Standorte übertragen.</w:t>
-      </w:r>
-    </w:p>
-    <w:p>
-      <w:pPr>
-        <w:rPr>
-          <w:rFonts w:cs="Helvetica"/>
-          <w:bCs/>
-        </w:rPr>
-      </w:pPr>
-    </w:p>
-    <w:p>
-      <w:pPr>
-        <w:rPr>
-          <w:rFonts w:cs="Helvetica"/>
-        </w:rPr>
-      </w:pPr>
-      <w:r>
-        <w:rPr>
-          <w:rFonts w:cs="Helvetica"/>
-          <w:bCs/>
-        </w:rPr>
-        <w:t xml:space="preserve">Durch </w:t>
-      </w:r>
-      <w:r>
-        <w:rPr>
-          <w:rFonts w:cs="Helvetica"/>
-          <w:bCs/>
-          <w:i/>
-        </w:rPr>
-        <w:t xml:space="preserve">NonconvexDivide </w:t>
-      </w:r>
-      <w:r>
-        <w:rPr>
-          <w:rFonts w:cs="Helvetica"/>
-          <w:bCs/>
-        </w:rPr>
-        <w:t>wird ein q-Standort Polygon entweder</w:t>
-      </w:r>
-      <w:r>
-        <w:rPr>
-          <w:rFonts w:cs="Helvetica"/>
-          <w:bCs/>
-        </w:rPr>
-        <w:t xml:space="preserve"> </w:t>
-      </w:r>
-      <w:r>
-        <w:rPr>
-          <w:rFonts w:cs="Helvetica"/>
-          <w:bCs/>
-        </w:rPr>
-        <w:t>in ein q</w:t>
-      </w:r>
-      <w:r>
-        <w:rPr>
-          <w:rFonts w:cs="Helvetica"/>
-          <w:bCs/>
-          <w:vertAlign w:val="subscript"/>
-        </w:rPr>
-        <w:t>1</w:t>
-      </w:r>
-      <w:r>
-        <w:rPr>
-          <w:rFonts w:cs="Helvetica"/>
-          <w:bCs/>
-        </w:rPr>
-        <w:t>-Standort Polygon und ein q</w:t>
-      </w:r>
-      <w:r>
-        <w:rPr>
-          <w:rFonts w:cs="Helvetica"/>
-          <w:bCs/>
-          <w:vertAlign w:val="subscript"/>
-        </w:rPr>
-        <w:t>2</w:t>
-      </w:r>
-      <w:r>
-        <w:rPr>
-          <w:rFonts w:cs="Helvetica"/>
-          <w:bCs/>
-        </w:rPr>
-        <w:t>-Standort Polygon aufgeteilt mit q</w:t>
-      </w:r>
-      <w:r>
-        <w:rPr>
-          <w:rFonts w:cs="Helvetica"/>
-          <w:bCs/>
-          <w:vertAlign w:val="subscript"/>
-        </w:rPr>
-        <w:t>1</w:t>
-      </w:r>
-      <w:r>
-        <w:rPr>
-          <w:rFonts w:cs="Helvetica"/>
-          <w:bCs/>
-        </w:rPr>
-        <w:t>, q</w:t>
-      </w:r>
-      <w:r>
-        <w:rPr>
-          <w:rFonts w:cs="Helvetica"/>
-          <w:bCs/>
-          <w:vertAlign w:val="subscript"/>
-        </w:rPr>
-        <w:t xml:space="preserve">2 </w:t>
-      </w:r>
-      <w:r>
-        <w:rPr>
-          <w:rFonts w:cs="Helvetica"/>
-        </w:rPr>
-        <w:t>&gt; 0 und q</w:t>
-      </w:r>
-      <w:r>
-        <w:rPr>
-          <w:rFonts w:cs="Helvetica"/>
-          <w:vertAlign w:val="subscript"/>
-        </w:rPr>
-        <w:t>1</w:t>
-      </w:r>
-      <w:r>
-        <w:rPr>
-          <w:rFonts w:cs="Helvetica"/>
-        </w:rPr>
-        <w:t xml:space="preserve"> + q</w:t>
-      </w:r>
-      <w:r>
-        <w:rPr>
-          <w:rFonts w:cs="Helvetica"/>
-          <w:vertAlign w:val="subscript"/>
-        </w:rPr>
-        <w:t>2</w:t>
-      </w:r>
-      <w:r>
-        <w:rPr>
-          <w:rFonts w:cs="Helvetica"/>
-        </w:rPr>
-        <w:t xml:space="preserve"> = q oder</w:t>
-      </w:r>
-      <w:r>
-        <w:rPr>
-          <w:rFonts w:cs="Helvetica"/>
-        </w:rPr>
-        <w:t xml:space="preserve"> </w:t>
-      </w:r>
-      <w:r>
-        <w:rPr>
-          <w:rFonts w:cs="Helvetica"/>
-        </w:rPr>
-        <w:t xml:space="preserve">es wird ein 1-Standort Polygon abgetrennt und einem Standort zugeteilt und es bleibt ein q‘-Standort  Polygon mit kleinerer Fläche </w:t>
-      </w:r>
-      <w:r>
-        <w:rPr>
-          <w:rFonts w:cs="Helvetica"/>
-        </w:rPr>
-        <w:t xml:space="preserve">und mit q = q‘ + 1 </w:t>
-      </w:r>
-      <w:commentRangeStart w:id="296"/>
-      <w:r>
-        <w:rPr>
-          <w:rFonts w:cs="Helvetica"/>
-        </w:rPr>
-        <w:t>über</w:t>
-      </w:r>
+      <w:ins w:id="430" w:author="Sebastian Loder" w:date="2022-01-22T10:52:00Z">
+        <w:r>
+          <w:rPr>
+            <w:rFonts w:cs="Helvetica"/>
+          </w:rPr>
+          <w:t>ig</w:t>
+        </w:r>
+      </w:ins>
       <w:r>
         <w:rPr>
           <w:rFonts w:cs="Helvetica"/>
         </w:rPr>
         <w:t>.</w:t>
       </w:r>
-      <w:commentRangeEnd w:id="296"/>
+      <w:commentRangeEnd w:id="427"/>
       <w:r>
         <w:rPr>
           <w:rStyle w:val="Kommentarzeichen"/>
         </w:rPr>
-        <w:commentReference w:id="296"/>
+        <w:commentReference w:id="427"/>
+      </w:r>
+      <w:commentRangeEnd w:id="428"/>
+      <w:r>
+        <w:rPr>
+          <w:rStyle w:val="Kommentarzeichen"/>
+          <w:rFonts w:ascii="Helvetica" w:eastAsia="Times New Roman" w:hAnsi="Helvetica" w:cs="Times New Roman"/>
+          <w:lang w:eastAsia="de-DE"/>
+        </w:rPr>
+        <w:commentReference w:id="428"/>
       </w:r>
     </w:p>
     <w:p>
@@ -17284,7 +18864,7 @@
           <w:sz w:val="18"/>
           <w:szCs w:val="18"/>
           <w:lang w:val="en-US"/>
-          <w:rPrChange w:id="297" w:author="Sebastian Loder" w:date="2022-01-20T18:25:00Z">
+          <w:rPrChange w:id="431" w:author="Sebastian Loder" w:date="2022-01-20T18:25:00Z">
             <w:rPr>
               <w:rFonts w:ascii="Courier New" w:hAnsi="Courier New" w:cs="Courier New"/>
               <w:color w:val="767171" w:themeColor="background2" w:themeShade="80"/>
@@ -17301,7 +18881,7 @@
           <w:sz w:val="18"/>
           <w:szCs w:val="18"/>
           <w:lang w:val="en-US"/>
-          <w:rPrChange w:id="298" w:author="Sebastian Loder" w:date="2022-01-20T18:25:00Z">
+          <w:rPrChange w:id="432" w:author="Sebastian Loder" w:date="2022-01-20T18:25:00Z">
             <w:rPr>
               <w:rFonts w:ascii="Courier New" w:hAnsi="Courier New" w:cs="Courier New"/>
               <w:color w:val="767171" w:themeColor="background2" w:themeShade="80"/>
@@ -17322,7 +18902,7 @@
           <w:sz w:val="18"/>
           <w:szCs w:val="18"/>
           <w:lang w:val="en-US"/>
-          <w:rPrChange w:id="299" w:author="Sebastian Loder" w:date="2022-01-20T18:25:00Z">
+          <w:rPrChange w:id="433" w:author="Sebastian Loder" w:date="2022-01-20T18:25:00Z">
             <w:rPr>
               <w:rFonts w:ascii="Courier New" w:hAnsi="Courier New" w:cs="Courier New"/>
               <w:color w:val="767171" w:themeColor="background2" w:themeShade="80"/>
@@ -17342,7 +18922,7 @@
           <w:sz w:val="18"/>
           <w:szCs w:val="18"/>
           <w:lang w:val="en-US"/>
-          <w:rPrChange w:id="300" w:author="Sebastian Loder" w:date="2022-01-20T18:25:00Z">
+          <w:rPrChange w:id="434" w:author="Sebastian Loder" w:date="2022-01-20T18:25:00Z">
             <w:rPr>
               <w:rFonts w:ascii="Courier New" w:hAnsi="Courier New" w:cs="Courier New"/>
               <w:color w:val="767171" w:themeColor="background2" w:themeShade="80"/>
@@ -17359,7 +18939,7 @@
           <w:sz w:val="18"/>
           <w:szCs w:val="18"/>
           <w:lang w:val="en-US"/>
-          <w:rPrChange w:id="301" w:author="Sebastian Loder" w:date="2022-01-20T18:25:00Z">
+          <w:rPrChange w:id="435" w:author="Sebastian Loder" w:date="2022-01-20T18:25:00Z">
             <w:rPr>
               <w:rFonts w:ascii="Courier New" w:hAnsi="Courier New" w:cs="Courier New"/>
               <w:color w:val="767171" w:themeColor="background2" w:themeShade="80"/>
@@ -17380,7 +18960,7 @@
           <w:sz w:val="18"/>
           <w:szCs w:val="18"/>
           <w:lang w:val="en-US"/>
-          <w:rPrChange w:id="302" w:author="Sebastian Loder" w:date="2022-01-20T18:25:00Z">
+          <w:rPrChange w:id="436" w:author="Sebastian Loder" w:date="2022-01-20T18:25:00Z">
             <w:rPr>
               <w:rFonts w:ascii="Courier New" w:hAnsi="Courier New" w:cs="Courier New"/>
               <w:color w:val="767171" w:themeColor="background2" w:themeShade="80"/>
@@ -17397,7 +18977,7 @@
           <w:sz w:val="18"/>
           <w:szCs w:val="18"/>
           <w:lang w:val="en-US"/>
-          <w:rPrChange w:id="303" w:author="Sebastian Loder" w:date="2022-01-20T18:25:00Z">
+          <w:rPrChange w:id="437" w:author="Sebastian Loder" w:date="2022-01-20T18:25:00Z">
             <w:rPr>
               <w:rFonts w:ascii="Courier New" w:hAnsi="Courier New" w:cs="Courier New"/>
               <w:color w:val="767171" w:themeColor="background2" w:themeShade="80"/>
@@ -17418,7 +18998,7 @@
           <w:sz w:val="18"/>
           <w:szCs w:val="18"/>
           <w:lang w:val="en-US"/>
-          <w:rPrChange w:id="304" w:author="Sebastian Loder" w:date="2022-01-20T18:25:00Z">
+          <w:rPrChange w:id="438" w:author="Sebastian Loder" w:date="2022-01-20T18:25:00Z">
             <w:rPr>
               <w:rFonts w:ascii="Courier New" w:hAnsi="Courier New" w:cs="Courier New"/>
               <w:color w:val="767171" w:themeColor="background2" w:themeShade="80"/>
@@ -17435,7 +19015,7 @@
           <w:sz w:val="18"/>
           <w:szCs w:val="18"/>
           <w:lang w:val="en-US"/>
-          <w:rPrChange w:id="305" w:author="Sebastian Loder" w:date="2022-01-20T18:25:00Z">
+          <w:rPrChange w:id="439" w:author="Sebastian Loder" w:date="2022-01-20T18:25:00Z">
             <w:rPr>
               <w:rFonts w:ascii="Courier New" w:hAnsi="Courier New" w:cs="Courier New"/>
               <w:color w:val="767171" w:themeColor="background2" w:themeShade="80"/>
@@ -17456,7 +19036,7 @@
           <w:sz w:val="18"/>
           <w:szCs w:val="18"/>
           <w:lang w:val="en-US"/>
-          <w:rPrChange w:id="306" w:author="Sebastian Loder" w:date="2022-01-20T18:25:00Z">
+          <w:rPrChange w:id="440" w:author="Sebastian Loder" w:date="2022-01-20T18:25:00Z">
             <w:rPr>
               <w:rFonts w:ascii="Courier New" w:hAnsi="Courier New" w:cs="Courier New"/>
               <w:color w:val="767171" w:themeColor="background2" w:themeShade="80"/>
@@ -17473,7 +19053,7 @@
           <w:sz w:val="18"/>
           <w:szCs w:val="18"/>
           <w:lang w:val="en-US"/>
-          <w:rPrChange w:id="307" w:author="Sebastian Loder" w:date="2022-01-20T18:25:00Z">
+          <w:rPrChange w:id="441" w:author="Sebastian Loder" w:date="2022-01-20T18:25:00Z">
             <w:rPr>
               <w:rFonts w:ascii="Courier New" w:hAnsi="Courier New" w:cs="Courier New"/>
               <w:color w:val="767171" w:themeColor="background2" w:themeShade="80"/>
@@ -17491,7 +19071,7 @@
           <w:sz w:val="18"/>
           <w:szCs w:val="18"/>
           <w:lang w:val="en-US"/>
-          <w:rPrChange w:id="308" w:author="Sebastian Loder" w:date="2022-01-20T18:25:00Z">
+          <w:rPrChange w:id="442" w:author="Sebastian Loder" w:date="2022-01-20T18:25:00Z">
             <w:rPr>
               <w:rFonts w:ascii="Courier New" w:hAnsi="Courier New" w:cs="Courier New"/>
               <w:color w:val="767171" w:themeColor="background2" w:themeShade="80"/>
@@ -17509,7 +19089,7 @@
           <w:sz w:val="18"/>
           <w:szCs w:val="18"/>
           <w:lang w:val="en-US"/>
-          <w:rPrChange w:id="309" w:author="Sebastian Loder" w:date="2022-01-20T18:25:00Z">
+          <w:rPrChange w:id="443" w:author="Sebastian Loder" w:date="2022-01-20T18:25:00Z">
             <w:rPr>
               <w:rFonts w:ascii="Courier New" w:hAnsi="Courier New" w:cs="Courier New"/>
               <w:color w:val="767171" w:themeColor="background2" w:themeShade="80"/>
@@ -17531,7 +19111,7 @@
           <w:sz w:val="18"/>
           <w:szCs w:val="18"/>
           <w:lang w:val="en-US"/>
-          <w:rPrChange w:id="310" w:author="Sebastian Loder" w:date="2022-01-20T18:25:00Z">
+          <w:rPrChange w:id="444" w:author="Sebastian Loder" w:date="2022-01-20T18:25:00Z">
             <w:rPr>
               <w:rFonts w:ascii="Courier New" w:hAnsi="Courier New" w:cs="Courier New"/>
               <w:color w:val="767171" w:themeColor="background2" w:themeShade="80"/>
@@ -17548,7 +19128,7 @@
           <w:sz w:val="18"/>
           <w:szCs w:val="18"/>
           <w:lang w:val="en-US"/>
-          <w:rPrChange w:id="311" w:author="Sebastian Loder" w:date="2022-01-20T18:25:00Z">
+          <w:rPrChange w:id="445" w:author="Sebastian Loder" w:date="2022-01-20T18:25:00Z">
             <w:rPr>
               <w:rFonts w:ascii="Courier New" w:hAnsi="Courier New" w:cs="Courier New"/>
               <w:color w:val="767171" w:themeColor="background2" w:themeShade="80"/>
@@ -17569,7 +19149,7 @@
           <w:sz w:val="18"/>
           <w:szCs w:val="18"/>
           <w:lang w:val="en-US"/>
-          <w:rPrChange w:id="312" w:author="Sebastian Loder" w:date="2022-01-20T18:25:00Z">
+          <w:rPrChange w:id="446" w:author="Sebastian Loder" w:date="2022-01-20T18:25:00Z">
             <w:rPr>
               <w:rFonts w:ascii="Courier New" w:hAnsi="Courier New" w:cs="Courier New"/>
               <w:color w:val="767171" w:themeColor="background2" w:themeShade="80"/>
@@ -17586,7 +19166,7 @@
           <w:sz w:val="18"/>
           <w:szCs w:val="18"/>
           <w:lang w:val="en-US"/>
-          <w:rPrChange w:id="313" w:author="Sebastian Loder" w:date="2022-01-20T18:25:00Z">
+          <w:rPrChange w:id="447" w:author="Sebastian Loder" w:date="2022-01-20T18:25:00Z">
             <w:rPr>
               <w:rFonts w:ascii="Courier New" w:hAnsi="Courier New" w:cs="Courier New"/>
               <w:color w:val="767171" w:themeColor="background2" w:themeShade="80"/>
@@ -17607,7 +19187,7 @@
           <w:sz w:val="18"/>
           <w:szCs w:val="18"/>
           <w:lang w:val="en-US"/>
-          <w:rPrChange w:id="314" w:author="Sebastian Loder" w:date="2022-01-20T18:25:00Z">
+          <w:rPrChange w:id="448" w:author="Sebastian Loder" w:date="2022-01-20T18:25:00Z">
             <w:rPr>
               <w:rFonts w:ascii="Courier New" w:hAnsi="Courier New" w:cs="Courier New"/>
               <w:color w:val="767171" w:themeColor="background2" w:themeShade="80"/>
@@ -17624,7 +19204,7 @@
           <w:sz w:val="18"/>
           <w:szCs w:val="18"/>
           <w:lang w:val="en-US"/>
-          <w:rPrChange w:id="315" w:author="Sebastian Loder" w:date="2022-01-20T18:25:00Z">
+          <w:rPrChange w:id="449" w:author="Sebastian Loder" w:date="2022-01-20T18:25:00Z">
             <w:rPr>
               <w:rFonts w:ascii="Courier New" w:hAnsi="Courier New" w:cs="Courier New"/>
               <w:color w:val="767171" w:themeColor="background2" w:themeShade="80"/>
@@ -17645,7 +19225,7 @@
           <w:sz w:val="18"/>
           <w:szCs w:val="18"/>
           <w:lang w:val="en-US"/>
-          <w:rPrChange w:id="316" w:author="Sebastian Loder" w:date="2022-01-20T18:25:00Z">
+          <w:rPrChange w:id="450" w:author="Sebastian Loder" w:date="2022-01-20T18:25:00Z">
             <w:rPr>
               <w:rFonts w:ascii="Courier New" w:hAnsi="Courier New" w:cs="Courier New"/>
               <w:color w:val="767171" w:themeColor="background2" w:themeShade="80"/>
@@ -17662,7 +19242,7 @@
           <w:sz w:val="18"/>
           <w:szCs w:val="18"/>
           <w:lang w:val="en-US"/>
-          <w:rPrChange w:id="317" w:author="Sebastian Loder" w:date="2022-01-20T18:25:00Z">
+          <w:rPrChange w:id="451" w:author="Sebastian Loder" w:date="2022-01-20T18:25:00Z">
             <w:rPr>
               <w:rFonts w:ascii="Courier New" w:hAnsi="Courier New" w:cs="Courier New"/>
               <w:color w:val="767171" w:themeColor="background2" w:themeShade="80"/>
@@ -17683,7 +19263,7 @@
           <w:sz w:val="18"/>
           <w:szCs w:val="18"/>
           <w:lang w:val="en-US"/>
-          <w:rPrChange w:id="318" w:author="Sebastian Loder" w:date="2022-01-20T18:25:00Z">
+          <w:rPrChange w:id="452" w:author="Sebastian Loder" w:date="2022-01-20T18:25:00Z">
             <w:rPr>
               <w:rFonts w:ascii="Courier New" w:hAnsi="Courier New" w:cs="Courier New"/>
               <w:color w:val="767171" w:themeColor="background2" w:themeShade="80"/>
@@ -17700,7 +19280,7 @@
           <w:sz w:val="18"/>
           <w:szCs w:val="18"/>
           <w:lang w:val="en-US"/>
-          <w:rPrChange w:id="319" w:author="Sebastian Loder" w:date="2022-01-20T18:25:00Z">
+          <w:rPrChange w:id="453" w:author="Sebastian Loder" w:date="2022-01-20T18:25:00Z">
             <w:rPr>
               <w:rFonts w:ascii="Courier New" w:hAnsi="Courier New" w:cs="Courier New"/>
               <w:color w:val="767171" w:themeColor="background2" w:themeShade="80"/>
@@ -17718,7 +19298,7 @@
           <w:sz w:val="18"/>
           <w:szCs w:val="18"/>
           <w:lang w:val="en-US"/>
-          <w:rPrChange w:id="320" w:author="Sebastian Loder" w:date="2022-01-20T18:25:00Z">
+          <w:rPrChange w:id="454" w:author="Sebastian Loder" w:date="2022-01-20T18:25:00Z">
             <w:rPr>
               <w:rFonts w:ascii="Courier New" w:hAnsi="Courier New" w:cs="Courier New"/>
               <w:color w:val="767171" w:themeColor="background2" w:themeShade="80"/>
@@ -17736,7 +19316,7 @@
           <w:sz w:val="18"/>
           <w:szCs w:val="18"/>
           <w:lang w:val="en-US"/>
-          <w:rPrChange w:id="321" w:author="Sebastian Loder" w:date="2022-01-20T18:25:00Z">
+          <w:rPrChange w:id="455" w:author="Sebastian Loder" w:date="2022-01-20T18:25:00Z">
             <w:rPr>
               <w:rFonts w:ascii="Courier New" w:hAnsi="Courier New" w:cs="Courier New"/>
               <w:color w:val="767171" w:themeColor="background2" w:themeShade="80"/>
@@ -17758,7 +19338,7 @@
           <w:sz w:val="18"/>
           <w:szCs w:val="18"/>
           <w:lang w:val="en-US"/>
-          <w:rPrChange w:id="322" w:author="Sebastian Loder" w:date="2022-01-20T18:25:00Z">
+          <w:rPrChange w:id="456" w:author="Sebastian Loder" w:date="2022-01-20T18:25:00Z">
             <w:rPr>
               <w:rFonts w:ascii="Courier New" w:hAnsi="Courier New" w:cs="Courier New"/>
               <w:color w:val="767171" w:themeColor="background2" w:themeShade="80"/>
@@ -17775,7 +19355,7 @@
           <w:sz w:val="18"/>
           <w:szCs w:val="18"/>
           <w:lang w:val="en-US"/>
-          <w:rPrChange w:id="323" w:author="Sebastian Loder" w:date="2022-01-20T18:25:00Z">
+          <w:rPrChange w:id="457" w:author="Sebastian Loder" w:date="2022-01-20T18:25:00Z">
             <w:rPr>
               <w:rFonts w:ascii="Courier New" w:hAnsi="Courier New" w:cs="Courier New"/>
               <w:color w:val="767171" w:themeColor="background2" w:themeShade="80"/>
@@ -17796,7 +19376,7 @@
           <w:sz w:val="18"/>
           <w:szCs w:val="18"/>
           <w:lang w:val="en-US"/>
-          <w:rPrChange w:id="324" w:author="Sebastian Loder" w:date="2022-01-20T18:25:00Z">
+          <w:rPrChange w:id="458" w:author="Sebastian Loder" w:date="2022-01-20T18:25:00Z">
             <w:rPr>
               <w:rFonts w:ascii="Courier New" w:hAnsi="Courier New" w:cs="Courier New"/>
               <w:color w:val="767171" w:themeColor="background2" w:themeShade="80"/>
@@ -17813,7 +19393,7 @@
           <w:sz w:val="18"/>
           <w:szCs w:val="18"/>
           <w:lang w:val="en-US"/>
-          <w:rPrChange w:id="325" w:author="Sebastian Loder" w:date="2022-01-20T18:25:00Z">
+          <w:rPrChange w:id="459" w:author="Sebastian Loder" w:date="2022-01-20T18:25:00Z">
             <w:rPr>
               <w:rFonts w:ascii="Courier New" w:hAnsi="Courier New" w:cs="Courier New"/>
               <w:color w:val="767171" w:themeColor="background2" w:themeShade="80"/>
@@ -17834,7 +19414,7 @@
           <w:sz w:val="18"/>
           <w:szCs w:val="18"/>
           <w:lang w:val="en-US"/>
-          <w:rPrChange w:id="326" w:author="Sebastian Loder" w:date="2022-01-20T18:25:00Z">
+          <w:rPrChange w:id="460" w:author="Sebastian Loder" w:date="2022-01-20T18:25:00Z">
             <w:rPr>
               <w:rFonts w:ascii="Courier New" w:hAnsi="Courier New" w:cs="Courier New"/>
               <w:color w:val="767171" w:themeColor="background2" w:themeShade="80"/>
@@ -17851,7 +19431,7 @@
           <w:sz w:val="18"/>
           <w:szCs w:val="18"/>
           <w:lang w:val="en-US"/>
-          <w:rPrChange w:id="327" w:author="Sebastian Loder" w:date="2022-01-20T18:25:00Z">
+          <w:rPrChange w:id="461" w:author="Sebastian Loder" w:date="2022-01-20T18:25:00Z">
             <w:rPr>
               <w:rFonts w:ascii="Courier New" w:hAnsi="Courier New" w:cs="Courier New"/>
               <w:color w:val="767171" w:themeColor="background2" w:themeShade="80"/>
@@ -17872,7 +19452,7 @@
           <w:sz w:val="18"/>
           <w:szCs w:val="18"/>
           <w:lang w:val="en-US"/>
-          <w:rPrChange w:id="328" w:author="Sebastian Loder" w:date="2022-01-20T18:25:00Z">
+          <w:rPrChange w:id="462" w:author="Sebastian Loder" w:date="2022-01-20T18:25:00Z">
             <w:rPr>
               <w:rFonts w:ascii="Courier New" w:hAnsi="Courier New" w:cs="Courier New"/>
               <w:color w:val="767171" w:themeColor="background2" w:themeShade="80"/>
@@ -17889,7 +19469,7 @@
           <w:sz w:val="18"/>
           <w:szCs w:val="18"/>
           <w:lang w:val="en-US"/>
-          <w:rPrChange w:id="329" w:author="Sebastian Loder" w:date="2022-01-20T18:25:00Z">
+          <w:rPrChange w:id="463" w:author="Sebastian Loder" w:date="2022-01-20T18:25:00Z">
             <w:rPr>
               <w:rFonts w:ascii="Courier New" w:hAnsi="Courier New" w:cs="Courier New"/>
               <w:color w:val="767171" w:themeColor="background2" w:themeShade="80"/>
@@ -17907,7 +19487,7 @@
           <w:sz w:val="18"/>
           <w:szCs w:val="18"/>
           <w:lang w:val="en-US"/>
-          <w:rPrChange w:id="330" w:author="Sebastian Loder" w:date="2022-01-20T18:25:00Z">
+          <w:rPrChange w:id="464" w:author="Sebastian Loder" w:date="2022-01-20T18:25:00Z">
             <w:rPr>
               <w:rFonts w:ascii="Courier New" w:hAnsi="Courier New" w:cs="Courier New"/>
               <w:color w:val="767171" w:themeColor="background2" w:themeShade="80"/>
@@ -17925,7 +19505,7 @@
           <w:sz w:val="18"/>
           <w:szCs w:val="18"/>
           <w:lang w:val="en-US"/>
-          <w:rPrChange w:id="331" w:author="Sebastian Loder" w:date="2022-01-20T18:25:00Z">
+          <w:rPrChange w:id="465" w:author="Sebastian Loder" w:date="2022-01-20T18:25:00Z">
             <w:rPr>
               <w:rFonts w:ascii="Courier New" w:hAnsi="Courier New" w:cs="Courier New"/>
               <w:color w:val="767171" w:themeColor="background2" w:themeShade="80"/>
@@ -17947,7 +19527,7 @@
           <w:sz w:val="18"/>
           <w:szCs w:val="18"/>
           <w:lang w:val="en-US"/>
-          <w:rPrChange w:id="332" w:author="Sebastian Loder" w:date="2022-01-20T18:25:00Z">
+          <w:rPrChange w:id="466" w:author="Sebastian Loder" w:date="2022-01-20T18:25:00Z">
             <w:rPr>
               <w:rFonts w:ascii="Courier New" w:hAnsi="Courier New" w:cs="Courier New"/>
               <w:color w:val="767171" w:themeColor="background2" w:themeShade="80"/>
@@ -17964,7 +19544,7 @@
           <w:sz w:val="18"/>
           <w:szCs w:val="18"/>
           <w:lang w:val="en-US"/>
-          <w:rPrChange w:id="333" w:author="Sebastian Loder" w:date="2022-01-20T18:25:00Z">
+          <w:rPrChange w:id="467" w:author="Sebastian Loder" w:date="2022-01-20T18:25:00Z">
             <w:rPr>
               <w:rFonts w:ascii="Courier New" w:hAnsi="Courier New" w:cs="Courier New"/>
               <w:color w:val="767171" w:themeColor="background2" w:themeShade="80"/>
@@ -17985,7 +19565,7 @@
           <w:sz w:val="18"/>
           <w:szCs w:val="18"/>
           <w:lang w:val="en-US"/>
-          <w:rPrChange w:id="334" w:author="Sebastian Loder" w:date="2022-01-20T18:25:00Z">
+          <w:rPrChange w:id="468" w:author="Sebastian Loder" w:date="2022-01-20T18:25:00Z">
             <w:rPr>
               <w:rFonts w:ascii="Courier New" w:hAnsi="Courier New" w:cs="Courier New"/>
               <w:color w:val="767171" w:themeColor="background2" w:themeShade="80"/>
@@ -18002,7 +19582,7 @@
           <w:sz w:val="18"/>
           <w:szCs w:val="18"/>
           <w:lang w:val="en-US"/>
-          <w:rPrChange w:id="335" w:author="Sebastian Loder" w:date="2022-01-20T18:25:00Z">
+          <w:rPrChange w:id="469" w:author="Sebastian Loder" w:date="2022-01-20T18:25:00Z">
             <w:rPr>
               <w:rFonts w:ascii="Courier New" w:hAnsi="Courier New" w:cs="Courier New"/>
               <w:color w:val="767171" w:themeColor="background2" w:themeShade="80"/>
@@ -18023,7 +19603,7 @@
           <w:sz w:val="18"/>
           <w:szCs w:val="18"/>
           <w:lang w:val="en-US"/>
-          <w:rPrChange w:id="336" w:author="Sebastian Loder" w:date="2022-01-20T18:25:00Z">
+          <w:rPrChange w:id="470" w:author="Sebastian Loder" w:date="2022-01-20T18:25:00Z">
             <w:rPr>
               <w:rFonts w:ascii="Courier New" w:hAnsi="Courier New" w:cs="Courier New"/>
               <w:color w:val="767171" w:themeColor="background2" w:themeShade="80"/>
@@ -18040,7 +19620,7 @@
           <w:sz w:val="18"/>
           <w:szCs w:val="18"/>
           <w:lang w:val="en-US"/>
-          <w:rPrChange w:id="337" w:author="Sebastian Loder" w:date="2022-01-20T18:25:00Z">
+          <w:rPrChange w:id="471" w:author="Sebastian Loder" w:date="2022-01-20T18:25:00Z">
             <w:rPr>
               <w:rFonts w:ascii="Courier New" w:hAnsi="Courier New" w:cs="Courier New"/>
               <w:color w:val="767171" w:themeColor="background2" w:themeShade="80"/>
@@ -18058,7 +19638,7 @@
           <w:sz w:val="18"/>
           <w:szCs w:val="18"/>
           <w:lang w:val="en-US"/>
-          <w:rPrChange w:id="338" w:author="Sebastian Loder" w:date="2022-01-20T18:25:00Z">
+          <w:rPrChange w:id="472" w:author="Sebastian Loder" w:date="2022-01-20T18:25:00Z">
             <w:rPr>
               <w:rFonts w:ascii="Courier New" w:hAnsi="Courier New" w:cs="Courier New"/>
               <w:color w:val="767171" w:themeColor="background2" w:themeShade="80"/>
@@ -18080,7 +19660,7 @@
           <w:sz w:val="18"/>
           <w:szCs w:val="18"/>
           <w:lang w:val="en-US"/>
-          <w:rPrChange w:id="339" w:author="Sebastian Loder" w:date="2022-01-20T18:25:00Z">
+          <w:rPrChange w:id="473" w:author="Sebastian Loder" w:date="2022-01-20T18:25:00Z">
             <w:rPr>
               <w:rFonts w:ascii="Courier New" w:hAnsi="Courier New" w:cs="Courier New"/>
               <w:color w:val="767171" w:themeColor="background2" w:themeShade="80"/>
@@ -18097,7 +19677,7 @@
           <w:sz w:val="18"/>
           <w:szCs w:val="18"/>
           <w:lang w:val="en-US"/>
-          <w:rPrChange w:id="340" w:author="Sebastian Loder" w:date="2022-01-20T18:25:00Z">
+          <w:rPrChange w:id="474" w:author="Sebastian Loder" w:date="2022-01-20T18:25:00Z">
             <w:rPr>
               <w:rFonts w:ascii="Courier New" w:hAnsi="Courier New" w:cs="Courier New"/>
               <w:color w:val="767171" w:themeColor="background2" w:themeShade="80"/>
@@ -18118,7 +19698,7 @@
           <w:sz w:val="18"/>
           <w:szCs w:val="18"/>
           <w:lang w:val="en-US"/>
-          <w:rPrChange w:id="341" w:author="Sebastian Loder" w:date="2022-01-20T18:25:00Z">
+          <w:rPrChange w:id="475" w:author="Sebastian Loder" w:date="2022-01-20T18:25:00Z">
             <w:rPr>
               <w:rFonts w:ascii="Courier New" w:hAnsi="Courier New" w:cs="Courier New"/>
               <w:color w:val="767171" w:themeColor="background2" w:themeShade="80"/>
@@ -18135,7 +19715,7 @@
           <w:sz w:val="18"/>
           <w:szCs w:val="18"/>
           <w:lang w:val="en-US"/>
-          <w:rPrChange w:id="342" w:author="Sebastian Loder" w:date="2022-01-20T18:25:00Z">
+          <w:rPrChange w:id="476" w:author="Sebastian Loder" w:date="2022-01-20T18:25:00Z">
             <w:rPr>
               <w:rFonts w:ascii="Courier New" w:hAnsi="Courier New" w:cs="Courier New"/>
               <w:color w:val="767171" w:themeColor="background2" w:themeShade="80"/>
@@ -18153,7 +19733,7 @@
           <w:sz w:val="18"/>
           <w:szCs w:val="18"/>
           <w:lang w:val="en-US"/>
-          <w:rPrChange w:id="343" w:author="Sebastian Loder" w:date="2022-01-20T18:25:00Z">
+          <w:rPrChange w:id="477" w:author="Sebastian Loder" w:date="2022-01-20T18:25:00Z">
             <w:rPr>
               <w:rFonts w:ascii="Courier New" w:hAnsi="Courier New" w:cs="Courier New"/>
               <w:color w:val="767171" w:themeColor="background2" w:themeShade="80"/>
@@ -18171,7 +19751,7 @@
           <w:sz w:val="18"/>
           <w:szCs w:val="18"/>
           <w:lang w:val="en-US"/>
-          <w:rPrChange w:id="344" w:author="Sebastian Loder" w:date="2022-01-20T18:25:00Z">
+          <w:rPrChange w:id="478" w:author="Sebastian Loder" w:date="2022-01-20T18:25:00Z">
             <w:rPr>
               <w:rFonts w:ascii="Courier New" w:hAnsi="Courier New" w:cs="Courier New"/>
               <w:color w:val="767171" w:themeColor="background2" w:themeShade="80"/>
@@ -18193,7 +19773,7 @@
           <w:sz w:val="18"/>
           <w:szCs w:val="18"/>
           <w:lang w:val="en-US"/>
-          <w:rPrChange w:id="345" w:author="Sebastian Loder" w:date="2022-01-20T18:25:00Z">
+          <w:rPrChange w:id="479" w:author="Sebastian Loder" w:date="2022-01-20T18:25:00Z">
             <w:rPr>
               <w:rFonts w:ascii="Courier New" w:hAnsi="Courier New" w:cs="Courier New"/>
               <w:color w:val="767171" w:themeColor="background2" w:themeShade="80"/>
@@ -18210,7 +19790,7 @@
           <w:sz w:val="18"/>
           <w:szCs w:val="18"/>
           <w:lang w:val="en-US"/>
-          <w:rPrChange w:id="346" w:author="Sebastian Loder" w:date="2022-01-20T18:25:00Z">
+          <w:rPrChange w:id="480" w:author="Sebastian Loder" w:date="2022-01-20T18:25:00Z">
             <w:rPr>
               <w:rFonts w:ascii="Courier New" w:hAnsi="Courier New" w:cs="Courier New"/>
               <w:color w:val="767171" w:themeColor="background2" w:themeShade="80"/>
@@ -18231,7 +19811,7 @@
           <w:sz w:val="18"/>
           <w:szCs w:val="18"/>
           <w:lang w:val="en-US"/>
-          <w:rPrChange w:id="347" w:author="Sebastian Loder" w:date="2022-01-20T18:25:00Z">
+          <w:rPrChange w:id="481" w:author="Sebastian Loder" w:date="2022-01-20T18:25:00Z">
             <w:rPr>
               <w:rFonts w:ascii="Courier New" w:hAnsi="Courier New" w:cs="Courier New"/>
               <w:color w:val="767171" w:themeColor="background2" w:themeShade="80"/>
@@ -18248,7 +19828,7 @@
           <w:sz w:val="18"/>
           <w:szCs w:val="18"/>
           <w:lang w:val="en-US"/>
-          <w:rPrChange w:id="348" w:author="Sebastian Loder" w:date="2022-01-20T18:25:00Z">
+          <w:rPrChange w:id="482" w:author="Sebastian Loder" w:date="2022-01-20T18:25:00Z">
             <w:rPr>
               <w:rFonts w:ascii="Courier New" w:hAnsi="Courier New" w:cs="Courier New"/>
               <w:color w:val="767171" w:themeColor="background2" w:themeShade="80"/>
@@ -18269,7 +19849,7 @@
           <w:sz w:val="18"/>
           <w:szCs w:val="18"/>
           <w:lang w:val="en-US"/>
-          <w:rPrChange w:id="349" w:author="Sebastian Loder" w:date="2022-01-20T18:25:00Z">
+          <w:rPrChange w:id="483" w:author="Sebastian Loder" w:date="2022-01-20T18:25:00Z">
             <w:rPr>
               <w:rFonts w:ascii="Courier New" w:hAnsi="Courier New" w:cs="Courier New"/>
               <w:color w:val="767171" w:themeColor="background2" w:themeShade="80"/>
@@ -18286,7 +19866,7 @@
           <w:sz w:val="18"/>
           <w:szCs w:val="18"/>
           <w:lang w:val="en-US"/>
-          <w:rPrChange w:id="350" w:author="Sebastian Loder" w:date="2022-01-20T18:25:00Z">
+          <w:rPrChange w:id="484" w:author="Sebastian Loder" w:date="2022-01-20T18:25:00Z">
             <w:rPr>
               <w:rFonts w:ascii="Courier New" w:hAnsi="Courier New" w:cs="Courier New"/>
               <w:color w:val="767171" w:themeColor="background2" w:themeShade="80"/>
@@ -18307,7 +19887,7 @@
           <w:sz w:val="18"/>
           <w:szCs w:val="18"/>
           <w:lang w:val="en-US"/>
-          <w:rPrChange w:id="351" w:author="Sebastian Loder" w:date="2022-01-20T18:25:00Z">
+          <w:rPrChange w:id="485" w:author="Sebastian Loder" w:date="2022-01-20T18:25:00Z">
             <w:rPr>
               <w:rFonts w:ascii="Courier New" w:hAnsi="Courier New" w:cs="Courier New"/>
               <w:color w:val="767171" w:themeColor="background2" w:themeShade="80"/>
@@ -18324,7 +19904,7 @@
           <w:sz w:val="18"/>
           <w:szCs w:val="18"/>
           <w:lang w:val="en-US"/>
-          <w:rPrChange w:id="352" w:author="Sebastian Loder" w:date="2022-01-20T18:25:00Z">
+          <w:rPrChange w:id="486" w:author="Sebastian Loder" w:date="2022-01-20T18:25:00Z">
             <w:rPr>
               <w:rFonts w:ascii="Courier New" w:hAnsi="Courier New" w:cs="Courier New"/>
               <w:color w:val="767171" w:themeColor="background2" w:themeShade="80"/>
@@ -18342,7 +19922,7 @@
           <w:sz w:val="18"/>
           <w:szCs w:val="18"/>
           <w:lang w:val="en-US"/>
-          <w:rPrChange w:id="353" w:author="Sebastian Loder" w:date="2022-01-20T18:25:00Z">
+          <w:rPrChange w:id="487" w:author="Sebastian Loder" w:date="2022-01-20T18:25:00Z">
             <w:rPr>
               <w:rFonts w:ascii="Courier New" w:hAnsi="Courier New" w:cs="Courier New"/>
               <w:color w:val="767171" w:themeColor="background2" w:themeShade="80"/>
@@ -18360,7 +19940,7 @@
           <w:sz w:val="18"/>
           <w:szCs w:val="18"/>
           <w:lang w:val="en-US"/>
-          <w:rPrChange w:id="354" w:author="Sebastian Loder" w:date="2022-01-20T18:25:00Z">
+          <w:rPrChange w:id="488" w:author="Sebastian Loder" w:date="2022-01-20T18:25:00Z">
             <w:rPr>
               <w:rFonts w:ascii="Courier New" w:hAnsi="Courier New" w:cs="Courier New"/>
               <w:color w:val="767171" w:themeColor="background2" w:themeShade="80"/>
@@ -18410,27 +19990,48 @@
         </w:rPr>
         <w:t xml:space="preserve">25 end DetachAndAssign()   </w:t>
       </w:r>
-    </w:p>
-    <w:p>
-      <w:pPr>
-        <w:rPr>
-          <w:rFonts w:cs="Helvetica"/>
-        </w:rPr>
-      </w:pPr>
-    </w:p>
-    <w:p>
-      <w:pPr>
-        <w:rPr>
-          <w:rFonts w:cs="Helvetica"/>
-        </w:rPr>
-      </w:pPr>
-    </w:p>
-    <w:p>
-      <w:pPr>
-        <w:rPr>
-          <w:rFonts w:cs="Helvetica"/>
-        </w:rPr>
-      </w:pPr>
+      <w:commentRangeStart w:id="489"/>
+      <w:commentRangeEnd w:id="489"/>
+      <w:r>
+        <w:rPr>
+          <w:rStyle w:val="Kommentarzeichen"/>
+          <w:rFonts w:ascii="Helvetica" w:eastAsia="Times New Roman" w:hAnsi="Helvetica" w:cs="Times New Roman"/>
+          <w:lang w:eastAsia="de-DE"/>
+        </w:rPr>
+        <w:commentReference w:id="489"/>
+      </w:r>
+    </w:p>
+    <w:p>
+      <w:pPr>
+        <w:rPr>
+          <w:rFonts w:cs="Helvetica"/>
+        </w:rPr>
+      </w:pPr>
+    </w:p>
+    <w:p>
+      <w:pPr>
+        <w:rPr>
+          <w:rFonts w:cs="Helvetica"/>
+        </w:rPr>
+      </w:pPr>
+      <w:commentRangeStart w:id="490"/>
+      <w:commentRangeEnd w:id="490"/>
+      <w:r>
+        <w:rPr>
+          <w:rStyle w:val="Kommentarzeichen"/>
+          <w:rFonts w:ascii="Helvetica" w:eastAsia="Times New Roman" w:hAnsi="Helvetica" w:cs="Times New Roman"/>
+          <w:lang w:eastAsia="de-DE"/>
+        </w:rPr>
+        <w:commentReference w:id="490"/>
+      </w:r>
+    </w:p>
+    <w:p>
+      <w:pPr>
+        <w:rPr>
+          <w:rFonts w:cs="Helvetica"/>
+        </w:rPr>
+      </w:pPr>
+      <w:commentRangeStart w:id="491"/>
       <w:r>
         <w:rPr>
           <w:rFonts w:cs="Helvetica"/>
@@ -18448,7 +20049,22 @@
         <w:rPr>
           <w:rFonts w:cs="Helvetica"/>
         </w:rPr>
-        <w:t>teilt ein Teilpolygon einem Standort zu oder teilt ein Teilpolygon erneut mittels</w:t>
+        <w:t xml:space="preserve">teilt ein Teilpolygon einem Standort zu oder teilt ein Teilpolygon </w:t>
+      </w:r>
+      <w:commentRangeEnd w:id="491"/>
+      <w:r>
+        <w:rPr>
+          <w:rStyle w:val="Kommentarzeichen"/>
+          <w:rFonts w:ascii="Helvetica" w:eastAsia="Times New Roman" w:hAnsi="Helvetica" w:cs="Times New Roman"/>
+          <w:lang w:eastAsia="de-DE"/>
+        </w:rPr>
+        <w:commentReference w:id="491"/>
+      </w:r>
+      <w:r>
+        <w:rPr>
+          <w:rFonts w:cs="Helvetica"/>
+        </w:rPr>
+        <w:t>erneut mittels</w:t>
       </w:r>
       <w:r>
         <w:rPr>
@@ -18476,6 +20092,7 @@
         </w:rPr>
         <w:t xml:space="preserve"> ist durch </w:t>
       </w:r>
+      <w:commentRangeStart w:id="492"/>
       <w:r>
         <w:rPr>
           <w:rFonts w:cs="Helvetica"/>
@@ -18486,48 +20103,111 @@
         <w:rPr>
           <w:rFonts w:cs="Helvetica"/>
         </w:rPr>
-        <w:t xml:space="preserve"> beschrieben.</w:t>
-      </w:r>
-    </w:p>
-    <w:p>
-      <w:pPr>
-        <w:rPr>
-          <w:rFonts w:cs="Helvetica"/>
-        </w:rPr>
-      </w:pPr>
-      <w:r>
-        <w:rPr>
-          <w:rFonts w:cs="Helvetica"/>
-          <w:i/>
-        </w:rPr>
-        <w:t>DetachAndAssign</w:t>
-      </w:r>
-      <w:r>
-        <w:rPr>
-          <w:rFonts w:cs="Helvetica"/>
-          <w:i/>
-        </w:rPr>
         <w:t xml:space="preserve"> </w:t>
       </w:r>
-      <w:r>
-        <w:rPr>
-          <w:rFonts w:cs="Helvetica"/>
-        </w:rPr>
-        <w:t xml:space="preserve">wird nun das Polygon Poly(CP) übergeben, das, wie oben beschrieben, mittels </w:t>
-      </w:r>
-      <w:r>
-        <w:rPr>
-          <w:rFonts w:cs="Helvetica"/>
-          <w:i/>
-        </w:rPr>
-        <w:t>NonconvexDivide</w:t>
-      </w:r>
-      <w:r>
-        <w:rPr>
-          <w:rFonts w:cs="Helvetica"/>
-        </w:rPr>
-        <w:t xml:space="preserve"> ermittelt wurde. Nun können 3 Fälle auftreten.</w:t>
-      </w:r>
+      <w:commentRangeEnd w:id="492"/>
+      <w:r>
+        <w:rPr>
+          <w:rStyle w:val="Kommentarzeichen"/>
+          <w:rFonts w:ascii="Helvetica" w:eastAsia="Times New Roman" w:hAnsi="Helvetica" w:cs="Times New Roman"/>
+          <w:lang w:eastAsia="de-DE"/>
+        </w:rPr>
+        <w:commentReference w:id="492"/>
+      </w:r>
+      <w:r>
+        <w:rPr>
+          <w:rFonts w:cs="Helvetica"/>
+        </w:rPr>
+        <w:t>beschrieben.</w:t>
+      </w:r>
+    </w:p>
+    <w:p>
+      <w:pPr>
+        <w:rPr>
+          <w:rFonts w:cs="Helvetica"/>
+        </w:rPr>
+      </w:pPr>
+      <w:del w:id="493" w:author="Sebastian Loder" w:date="2022-01-22T11:15:00Z">
+        <w:r>
+          <w:rPr>
+            <w:rFonts w:cs="Helvetica"/>
+            <w:i/>
+          </w:rPr>
+          <w:delText>DetachAndAssign</w:delText>
+        </w:r>
+        <w:r>
+          <w:rPr>
+            <w:rFonts w:cs="Helvetica"/>
+            <w:i/>
+          </w:rPr>
+          <w:delText xml:space="preserve"> </w:delText>
+        </w:r>
+        <w:r>
+          <w:rPr>
+            <w:rFonts w:cs="Helvetica"/>
+          </w:rPr>
+          <w:delText xml:space="preserve">wird nun das Polygon Poly(CP) übergeben, das, wie oben beschrieben, mittels </w:delText>
+        </w:r>
+        <w:r>
+          <w:rPr>
+            <w:rFonts w:cs="Helvetica"/>
+            <w:i/>
+          </w:rPr>
+          <w:delText>NonconvexDivide</w:delText>
+        </w:r>
+        <w:r>
+          <w:rPr>
+            <w:rFonts w:cs="Helvetica"/>
+          </w:rPr>
+          <w:delText xml:space="preserve"> ermittelt wurde. </w:delText>
+        </w:r>
+      </w:del>
+      <w:del w:id="494" w:author="Sebastian Loder" w:date="2022-01-22T11:13:00Z">
+        <w:r>
+          <w:rPr>
+            <w:rFonts w:cs="Helvetica"/>
+          </w:rPr>
+          <w:delText xml:space="preserve">Nun </w:delText>
+        </w:r>
+      </w:del>
+      <w:ins w:id="495" w:author="Sebastian Loder" w:date="2022-01-22T11:14:00Z">
+        <w:r>
+          <w:rPr>
+            <w:rFonts w:cs="Helvetica"/>
+          </w:rPr>
+          <w:t>Beim Aufruf von DetachAndAssign(Poly(CP))</w:t>
+        </w:r>
+      </w:ins>
+      <w:ins w:id="496" w:author="Sebastian Loder" w:date="2022-01-22T11:13:00Z">
+        <w:r>
+          <w:rPr>
+            <w:rFonts w:cs="Helvetica"/>
+          </w:rPr>
+          <w:t xml:space="preserve"> </w:t>
+        </w:r>
+      </w:ins>
+      <w:r>
+        <w:rPr>
+          <w:rFonts w:cs="Helvetica"/>
+        </w:rPr>
+        <w:t>können 3 Fälle auftreten</w:t>
+      </w:r>
+      <w:del w:id="497" w:author="Sebastian Loder" w:date="2022-01-22T11:14:00Z">
+        <w:r>
+          <w:rPr>
+            <w:rFonts w:cs="Helvetica"/>
+          </w:rPr>
+          <w:delText>.</w:delText>
+        </w:r>
+      </w:del>
+      <w:ins w:id="498" w:author="Sebastian Loder" w:date="2022-01-22T11:15:00Z">
+        <w:r>
+          <w:rPr>
+            <w:rFonts w:cs="Helvetica"/>
+          </w:rPr>
+          <w:t>. Das Polygon</w:t>
+        </w:r>
+      </w:ins>
     </w:p>
     <w:p>
       <w:pPr>
@@ -18627,7 +20307,21 @@
           <w:rFonts w:cs="Helvetica"/>
         </w:rPr>
         <w:lastRenderedPageBreak/>
-        <w:t>Im ersten Fall kann es nun sein, dass PredPoly(CP</w:t>
+        <w:t xml:space="preserve">Im ersten Fall kann es </w:t>
+      </w:r>
+      <w:del w:id="499" w:author="Sebastian Loder" w:date="2022-01-22T11:21:00Z">
+        <w:r>
+          <w:rPr>
+            <w:rFonts w:cs="Helvetica"/>
+          </w:rPr>
+          <w:delText xml:space="preserve">nun </w:delText>
+        </w:r>
+      </w:del>
+      <w:r>
+        <w:rPr>
+          <w:rFonts w:cs="Helvetica"/>
+        </w:rPr>
+        <w:t>sein, dass PredPoly(CP</w:t>
       </w:r>
       <w:r>
         <w:rPr>
@@ -18640,7 +20334,35 @@
         <w:rPr>
           <w:rFonts w:cs="Helvetica"/>
         </w:rPr>
-        <w:t>) lediglich einen Standort besitzt. Dann kann PredPoly(CP</w:t>
+        <w:t xml:space="preserve">) </w:t>
+      </w:r>
+      <w:del w:id="500" w:author="Sebastian Loder" w:date="2022-01-22T11:21:00Z">
+        <w:r>
+          <w:rPr>
+            <w:rFonts w:cs="Helvetica"/>
+          </w:rPr>
+          <w:delText xml:space="preserve">lediglich </w:delText>
+        </w:r>
+      </w:del>
+      <w:ins w:id="501" w:author="Sebastian Loder" w:date="2022-01-22T11:21:00Z">
+        <w:r>
+          <w:rPr>
+            <w:rFonts w:cs="Helvetica"/>
+          </w:rPr>
+          <w:t>nur</w:t>
+        </w:r>
+        <w:r>
+          <w:rPr>
+            <w:rFonts w:cs="Helvetica"/>
+          </w:rPr>
+          <w:t xml:space="preserve"> </w:t>
+        </w:r>
+      </w:ins>
+      <w:r>
+        <w:rPr>
+          <w:rFonts w:cs="Helvetica"/>
+        </w:rPr>
+        <w:t>einen Standort besitzt. Dann kann PredPoly(CP</w:t>
       </w:r>
       <w:r>
         <w:rPr>
@@ -18653,7 +20375,40 @@
         <w:rPr>
           <w:rFonts w:cs="Helvetica"/>
         </w:rPr>
-        <w:t>) komplett diesem Standort zugeteilt (</w:t>
+        <w:t xml:space="preserve">) </w:t>
+      </w:r>
+      <w:ins w:id="502" w:author="Sebastian Loder" w:date="2022-01-22T14:34:00Z">
+        <w:r>
+          <w:rPr>
+            <w:rFonts w:cs="Helvetica"/>
+          </w:rPr>
+          <w:t>vom Polygon Poly(CP) getrennt (</w:t>
+        </w:r>
+        <w:r>
+          <w:rPr>
+            <w:rFonts w:cs="Helvetica"/>
+            <w:i/>
+          </w:rPr>
+          <w:t>Detach</w:t>
+        </w:r>
+        <w:r>
+          <w:rPr>
+            <w:rFonts w:cs="Helvetica"/>
+          </w:rPr>
+          <w:t>)</w:t>
+        </w:r>
+        <w:r>
+          <w:rPr>
+            <w:rFonts w:cs="Helvetica"/>
+          </w:rPr>
+          <w:t xml:space="preserve"> und </w:t>
+        </w:r>
+      </w:ins>
+      <w:r>
+        <w:rPr>
+          <w:rFonts w:cs="Helvetica"/>
+        </w:rPr>
+        <w:t>komplett diesem Standort zugeteilt (</w:t>
       </w:r>
       <w:r>
         <w:rPr>
@@ -18666,34 +20421,542 @@
         <w:rPr>
           <w:rFonts w:cs="Helvetica"/>
         </w:rPr>
-        <w:t>) werden und vom Polygon Poly(CP) getrennt (</w:t>
+        <w:t xml:space="preserve">) </w:t>
+      </w:r>
+      <w:commentRangeStart w:id="503"/>
+      <w:r>
+        <w:rPr>
+          <w:rFonts w:cs="Helvetica"/>
+        </w:rPr>
+        <w:t>werden</w:t>
+      </w:r>
+      <w:commentRangeEnd w:id="503"/>
+      <w:r>
+        <w:rPr>
+          <w:rStyle w:val="Kommentarzeichen"/>
+          <w:rFonts w:ascii="Helvetica" w:eastAsia="Times New Roman" w:hAnsi="Helvetica" w:cs="Times New Roman"/>
+          <w:lang w:eastAsia="de-DE"/>
+        </w:rPr>
+        <w:commentReference w:id="503"/>
+      </w:r>
+      <w:del w:id="504" w:author="Sebastian Loder" w:date="2022-01-22T14:34:00Z">
+        <w:r>
+          <w:rPr>
+            <w:rFonts w:cs="Helvetica"/>
+          </w:rPr>
+          <w:delText xml:space="preserve"> und vom Polygon Poly(CP) getrennt (</w:delText>
+        </w:r>
+        <w:r>
+          <w:rPr>
+            <w:rFonts w:cs="Helvetica"/>
+            <w:i/>
+          </w:rPr>
+          <w:delText>Detach</w:delText>
+        </w:r>
+        <w:r>
+          <w:rPr>
+            <w:rFonts w:cs="Helvetica"/>
+          </w:rPr>
+          <w:delText>) werden</w:delText>
+        </w:r>
+      </w:del>
+      <w:r>
+        <w:rPr>
+          <w:rFonts w:cs="Helvetica"/>
+        </w:rPr>
+        <w:t>.</w:t>
+      </w:r>
+    </w:p>
+    <w:p>
+      <w:pPr>
+        <w:rPr>
+          <w:rFonts w:cs="Helvetica"/>
+        </w:rPr>
+      </w:pPr>
+      <w:r>
+        <w:rPr>
+          <w:rFonts w:cs="Helvetica"/>
+        </w:rPr>
+        <w:t xml:space="preserve">Falls PredPoly(CP) mehrere Standorte enthält, </w:t>
+      </w:r>
+      <w:del w:id="505" w:author="Sebastian Loder" w:date="2022-01-22T14:35:00Z">
+        <w:r>
+          <w:rPr>
+            <w:rFonts w:cs="Helvetica"/>
+          </w:rPr>
+          <w:delText xml:space="preserve">dann </w:delText>
+        </w:r>
+      </w:del>
+      <w:r>
+        <w:rPr>
+          <w:rFonts w:cs="Helvetica"/>
+        </w:rPr>
+        <w:t xml:space="preserve">wird PredPoly(CP) von Poly(CP) getrennt und </w:t>
+      </w:r>
+      <w:del w:id="506" w:author="Sebastian Loder" w:date="2022-01-22T14:35:00Z">
+        <w:r>
+          <w:rPr>
+            <w:rFonts w:cs="Helvetica"/>
+          </w:rPr>
+          <w:delText xml:space="preserve">PredPoly(CP) wird </w:delText>
+        </w:r>
+      </w:del>
+      <w:r>
+        <w:rPr>
+          <w:rFonts w:cs="Helvetica"/>
+        </w:rPr>
+        <w:t xml:space="preserve">rekursiv mittels </w:t>
       </w:r>
       <w:r>
         <w:rPr>
           <w:rFonts w:cs="Helvetica"/>
           <w:i/>
         </w:rPr>
-        <w:t>Detach</w:t>
-      </w:r>
-      <w:r>
-        <w:rPr>
-          <w:rFonts w:cs="Helvetica"/>
-        </w:rPr>
-        <w:t>) werden.</w:t>
-      </w:r>
-    </w:p>
-    <w:p>
-      <w:pPr>
-        <w:rPr>
-          <w:rFonts w:cs="Helvetica"/>
-        </w:rPr>
-      </w:pPr>
-      <w:r>
-        <w:rPr>
-          <w:rFonts w:cs="Helvetica"/>
-        </w:rPr>
-        <w:t xml:space="preserve">Falls PredPoly(CP) mehrere Standorte enthält, dann wird PredPoly(CP) von Poly(CP) getrennt und PredPoly(CP) wird rekursiv mittels </w:t>
-      </w:r>
+        <w:t>NonconvexDivide</w:t>
+      </w:r>
+      <w:r>
+        <w:rPr>
+          <w:rFonts w:cs="Helvetica"/>
+        </w:rPr>
+        <w:t xml:space="preserve"> </w:t>
+      </w:r>
+      <w:ins w:id="507" w:author="Sebastian Loder" w:date="2022-01-22T14:35:00Z">
+        <w:r>
+          <w:rPr>
+            <w:rFonts w:cs="Helvetica"/>
+          </w:rPr>
+          <w:t xml:space="preserve">weiter </w:t>
+        </w:r>
+      </w:ins>
+      <w:r>
+        <w:rPr>
+          <w:rFonts w:cs="Helvetica"/>
+        </w:rPr>
+        <w:t>aufgeteilt.</w:t>
+      </w:r>
+    </w:p>
+    <w:p>
+      <w:pPr>
+        <w:rPr>
+          <w:rFonts w:cs="Helvetica"/>
+        </w:rPr>
+      </w:pPr>
+    </w:p>
+    <w:p>
+      <w:pPr>
+        <w:rPr>
+          <w:rFonts w:cs="Helvetica"/>
+        </w:rPr>
+      </w:pPr>
+      <w:r>
+        <w:rPr>
+          <w:rFonts w:cs="Helvetica"/>
+        </w:rPr>
+        <w:t xml:space="preserve">Im zweiten Fall treten </w:t>
+      </w:r>
+      <w:del w:id="508" w:author="Sebastian Loder" w:date="2022-01-22T14:36:00Z">
+        <w:r>
+          <w:rPr>
+            <w:rFonts w:cs="Helvetica"/>
+          </w:rPr>
+          <w:delText>ebenfalls die beiden</w:delText>
+        </w:r>
+      </w:del>
+      <w:ins w:id="509" w:author="Sebastian Loder" w:date="2022-01-22T14:36:00Z">
+        <w:r>
+          <w:rPr>
+            <w:rFonts w:cs="Helvetica"/>
+          </w:rPr>
+          <w:t>die gleichen zwei</w:t>
+        </w:r>
+      </w:ins>
+      <w:r>
+        <w:rPr>
+          <w:rFonts w:cs="Helvetica"/>
+        </w:rPr>
+        <w:t xml:space="preserve"> Unterfälle auf. Falls PredPoly(CP) </w:t>
+      </w:r>
+      <w:del w:id="510" w:author="Sebastian Loder" w:date="2022-01-22T14:37:00Z">
+        <w:r>
+          <w:rPr>
+            <w:rFonts w:cs="Helvetica"/>
+          </w:rPr>
+          <w:delText xml:space="preserve">lediglich </w:delText>
+        </w:r>
+      </w:del>
+      <w:ins w:id="511" w:author="Sebastian Loder" w:date="2022-01-22T14:37:00Z">
+        <w:r>
+          <w:rPr>
+            <w:rFonts w:cs="Helvetica"/>
+          </w:rPr>
+          <w:t>nur</w:t>
+        </w:r>
+        <w:r>
+          <w:rPr>
+            <w:rFonts w:cs="Helvetica"/>
+          </w:rPr>
+          <w:t xml:space="preserve"> </w:t>
+        </w:r>
+      </w:ins>
+      <w:r>
+        <w:rPr>
+          <w:rFonts w:cs="Helvetica"/>
+        </w:rPr>
+        <w:t>einen Standort S</w:t>
+      </w:r>
+      <w:r>
+        <w:rPr>
+          <w:rFonts w:cs="Helvetica"/>
+          <w:vertAlign w:val="subscript"/>
+        </w:rPr>
+        <w:t xml:space="preserve">i </w:t>
+      </w:r>
+      <w:r>
+        <w:rPr>
+          <w:rFonts w:cs="Helvetica"/>
+        </w:rPr>
+        <w:t xml:space="preserve">hat, </w:t>
+      </w:r>
+      <w:del w:id="512" w:author="Sebastian Loder" w:date="2022-01-22T14:37:00Z">
+        <w:r>
+          <w:rPr>
+            <w:rFonts w:cs="Helvetica"/>
+          </w:rPr>
+          <w:delText xml:space="preserve">dann </w:delText>
+        </w:r>
+      </w:del>
+      <w:r>
+        <w:rPr>
+          <w:rFonts w:cs="Helvetica"/>
+        </w:rPr>
+        <w:t xml:space="preserve">kann PredPoly(CP) </w:t>
+      </w:r>
+      <w:ins w:id="513" w:author="Sebastian Loder" w:date="2022-01-22T14:37:00Z">
+        <w:r>
+          <w:rPr>
+            <w:rFonts w:cs="Helvetica"/>
+          </w:rPr>
+          <w:t xml:space="preserve">von Poly(CP) getrennt und </w:t>
+        </w:r>
+      </w:ins>
+      <w:r>
+        <w:rPr>
+          <w:rFonts w:cs="Helvetica"/>
+        </w:rPr>
+        <w:t>dem Standort zugeteilt werden</w:t>
+      </w:r>
+      <w:del w:id="514" w:author="Sebastian Loder" w:date="2022-01-22T14:37:00Z">
+        <w:r>
+          <w:rPr>
+            <w:rFonts w:cs="Helvetica"/>
+          </w:rPr>
+          <w:delText xml:space="preserve"> und danach von Poly(CP) getrennt werden</w:delText>
+        </w:r>
+      </w:del>
+      <w:r>
+        <w:rPr>
+          <w:rFonts w:cs="Helvetica"/>
+        </w:rPr>
+        <w:t>. Da PredPoly(CP) Flächen-unvollständig war, muss nun ein Pseudostandort auf der Kante zu</w:t>
+      </w:r>
+      <w:del w:id="515" w:author="Sebastian Loder" w:date="2022-01-22T14:38:00Z">
+        <w:r>
+          <w:rPr>
+            <w:rFonts w:cs="Helvetica"/>
+          </w:rPr>
+          <w:delText>m</w:delText>
+        </w:r>
+      </w:del>
+      <w:r>
+        <w:rPr>
+          <w:rFonts w:cs="Helvetica"/>
+        </w:rPr>
+        <w:t xml:space="preserve"> NextNeighbor(CP) erzeugt werden, der die restliche Flächenanforderung von S</w:t>
+      </w:r>
+      <w:r>
+        <w:rPr>
+          <w:rFonts w:cs="Helvetica"/>
+          <w:vertAlign w:val="subscript"/>
+        </w:rPr>
+        <w:t>i</w:t>
+      </w:r>
+      <w:r>
+        <w:rPr>
+          <w:rFonts w:cs="Helvetica"/>
+        </w:rPr>
+        <w:t xml:space="preserve"> enthält. </w:t>
+      </w:r>
+      <w:del w:id="516" w:author="Sebastian Loder" w:date="2022-01-22T14:41:00Z">
+        <w:r>
+          <w:rPr>
+            <w:rFonts w:cs="Helvetica"/>
+          </w:rPr>
+          <w:delText xml:space="preserve">Wenn </w:delText>
+        </w:r>
+      </w:del>
+      <w:r>
+        <w:rPr>
+          <w:rFonts w:cs="Helvetica"/>
+        </w:rPr>
+        <w:t>Flächen</w:t>
+      </w:r>
+      <w:ins w:id="517" w:author="Sebastian Loder" w:date="2022-01-22T14:41:00Z">
+        <w:r>
+          <w:rPr>
+            <w:rFonts w:cs="Helvetica"/>
+          </w:rPr>
+          <w:t xml:space="preserve">, die im weiteren Verlauf dem </w:t>
+        </w:r>
+      </w:ins>
+      <w:del w:id="518" w:author="Sebastian Loder" w:date="2022-01-22T14:41:00Z">
+        <w:r>
+          <w:rPr>
+            <w:rFonts w:cs="Helvetica"/>
+          </w:rPr>
+          <w:delText xml:space="preserve"> später dem </w:delText>
+        </w:r>
+      </w:del>
+      <w:r>
+        <w:rPr>
+          <w:rFonts w:cs="Helvetica"/>
+        </w:rPr>
+        <w:t xml:space="preserve">Pseudostandort zugeteilt werden, </w:t>
+      </w:r>
+      <w:del w:id="519" w:author="Sebastian Loder" w:date="2022-01-22T14:41:00Z">
+        <w:r>
+          <w:rPr>
+            <w:rFonts w:cs="Helvetica"/>
+          </w:rPr>
+          <w:delText>dann werden diese stattdessen</w:delText>
+        </w:r>
+      </w:del>
+      <w:ins w:id="520" w:author="Sebastian Loder" w:date="2022-01-22T14:41:00Z">
+        <w:r>
+          <w:rPr>
+            <w:rFonts w:cs="Helvetica"/>
+          </w:rPr>
+          <w:t>werden so indirekt dem Standort</w:t>
+        </w:r>
+      </w:ins>
+      <w:r>
+        <w:rPr>
+          <w:rFonts w:cs="Helvetica"/>
+        </w:rPr>
+        <w:t xml:space="preserve"> S</w:t>
+      </w:r>
+      <w:r>
+        <w:rPr>
+          <w:rFonts w:cs="Helvetica"/>
+          <w:vertAlign w:val="subscript"/>
+        </w:rPr>
+        <w:t>i</w:t>
+      </w:r>
+      <w:r>
+        <w:rPr>
+          <w:rFonts w:cs="Helvetica"/>
+        </w:rPr>
+        <w:t xml:space="preserve"> </w:t>
+      </w:r>
+      <w:commentRangeStart w:id="521"/>
+      <w:r>
+        <w:rPr>
+          <w:rFonts w:cs="Helvetica"/>
+        </w:rPr>
+        <w:t>zugeteilt</w:t>
+      </w:r>
+      <w:commentRangeEnd w:id="521"/>
+      <w:r>
+        <w:rPr>
+          <w:rStyle w:val="Kommentarzeichen"/>
+          <w:rFonts w:ascii="Helvetica" w:eastAsia="Times New Roman" w:hAnsi="Helvetica" w:cs="Times New Roman"/>
+          <w:lang w:eastAsia="de-DE"/>
+        </w:rPr>
+        <w:commentReference w:id="521"/>
+      </w:r>
+      <w:r>
+        <w:rPr>
+          <w:rFonts w:cs="Helvetica"/>
+        </w:rPr>
+        <w:t>.</w:t>
+      </w:r>
+    </w:p>
+    <w:p>
+      <w:pPr>
+        <w:rPr>
+          <w:rFonts w:cs="Helvetica"/>
+        </w:rPr>
+      </w:pPr>
+      <w:r>
+        <w:rPr>
+          <w:rFonts w:cs="Helvetica"/>
+        </w:rPr>
+        <w:t xml:space="preserve">Falls PredPoly(CP) mehrere Standorte hat, dann wird PredPoly(CP) </w:t>
+      </w:r>
+      <w:del w:id="522" w:author="Sebastian Loder" w:date="2022-01-22T14:42:00Z">
+        <w:r>
+          <w:rPr>
+            <w:rFonts w:cs="Helvetica"/>
+          </w:rPr>
+          <w:delText xml:space="preserve">zuerst </w:delText>
+        </w:r>
+      </w:del>
+      <w:ins w:id="523" w:author="Sebastian Loder" w:date="2022-01-22T14:42:00Z">
+        <w:r>
+          <w:rPr>
+            <w:rFonts w:cs="Helvetica"/>
+          </w:rPr>
+          <w:t>zunächst</w:t>
+        </w:r>
+        <w:r>
+          <w:rPr>
+            <w:rFonts w:cs="Helvetica"/>
+          </w:rPr>
+          <w:t xml:space="preserve"> </w:t>
+        </w:r>
+      </w:ins>
+      <w:r>
+        <w:rPr>
+          <w:rFonts w:cs="Helvetica"/>
+        </w:rPr>
+        <w:t xml:space="preserve">neu geordnet, sodass </w:t>
+      </w:r>
+      <w:r>
+        <w:rPr>
+          <w:rFonts w:cs="Helvetica"/>
+          <w:bCs/>
+        </w:rPr>
+        <w:t>(w</w:t>
+      </w:r>
+      <w:r>
+        <w:rPr>
+          <w:rFonts w:cs="Helvetica"/>
+          <w:bCs/>
+          <w:vertAlign w:val="subscript"/>
+        </w:rPr>
+        <w:t>m</w:t>
+      </w:r>
+      <w:r>
+        <w:rPr>
+          <w:rFonts w:cs="Helvetica"/>
+          <w:bCs/>
+        </w:rPr>
+        <w:t>, w</w:t>
+      </w:r>
+      <w:r>
+        <w:rPr>
+          <w:rFonts w:cs="Helvetica"/>
+          <w:bCs/>
+          <w:vertAlign w:val="subscript"/>
+        </w:rPr>
+        <w:t>1</w:t>
+      </w:r>
+      <w:r>
+        <w:rPr>
+          <w:rFonts w:cs="Helvetica"/>
+          <w:bCs/>
+        </w:rPr>
+        <w:t>)</w:t>
+      </w:r>
+      <w:r>
+        <w:rPr>
+          <w:rFonts w:cs="Helvetica"/>
+          <w:bCs/>
+        </w:rPr>
+        <w:t xml:space="preserve"> die Kante zu NextNeighbor(CP) ist</w:t>
+      </w:r>
+      <w:ins w:id="524" w:author="Sebastian Loder" w:date="2022-01-22T14:43:00Z">
+        <w:r>
+          <w:rPr>
+            <w:rFonts w:cs="Helvetica"/>
+            <w:bCs/>
+          </w:rPr>
+          <w:t>. Anschließend erfolgt wiederum ein</w:t>
+        </w:r>
+      </w:ins>
+      <w:del w:id="525" w:author="Sebastian Loder" w:date="2022-01-22T14:43:00Z">
+        <w:r>
+          <w:rPr>
+            <w:rFonts w:cs="Helvetica"/>
+            <w:bCs/>
+          </w:rPr>
+          <w:delText xml:space="preserve"> </w:delText>
+        </w:r>
+      </w:del>
+      <w:del w:id="526" w:author="Sebastian Loder" w:date="2022-01-22T14:42:00Z">
+        <w:r>
+          <w:rPr>
+            <w:rFonts w:cs="Helvetica"/>
+            <w:bCs/>
+          </w:rPr>
+          <w:delText xml:space="preserve">und </w:delText>
+        </w:r>
+      </w:del>
+      <w:del w:id="527" w:author="Sebastian Loder" w:date="2022-01-22T14:43:00Z">
+        <w:r>
+          <w:rPr>
+            <w:rFonts w:cs="Helvetica"/>
+            <w:bCs/>
+          </w:rPr>
+          <w:delText>dann</w:delText>
+        </w:r>
+      </w:del>
+      <w:r>
+        <w:rPr>
+          <w:rFonts w:cs="Helvetica"/>
+          <w:bCs/>
+        </w:rPr>
+        <w:t xml:space="preserve"> </w:t>
+      </w:r>
+      <w:r>
+        <w:rPr>
+          <w:rFonts w:cs="Helvetica"/>
+        </w:rPr>
+        <w:t>rekursiv</w:t>
+      </w:r>
+      <w:ins w:id="528" w:author="Sebastian Loder" w:date="2022-01-22T14:43:00Z">
+        <w:r>
+          <w:rPr>
+            <w:rFonts w:cs="Helvetica"/>
+          </w:rPr>
+          <w:t>er</w:t>
+        </w:r>
+      </w:ins>
+      <w:r>
+        <w:rPr>
+          <w:rFonts w:cs="Helvetica"/>
+        </w:rPr>
+        <w:t xml:space="preserve"> </w:t>
+      </w:r>
+      <w:ins w:id="529" w:author="Sebastian Loder" w:date="2022-01-22T14:43:00Z">
+        <w:r>
+          <w:rPr>
+            <w:rFonts w:cs="Helvetica"/>
+          </w:rPr>
+          <w:t xml:space="preserve">Aufruf </w:t>
+        </w:r>
+      </w:ins>
+      <w:del w:id="530" w:author="Sebastian Loder" w:date="2022-01-22T14:43:00Z">
+        <w:r>
+          <w:rPr>
+            <w:rFonts w:cs="Helvetica"/>
+          </w:rPr>
+          <w:delText xml:space="preserve">mittels </w:delText>
+        </w:r>
+      </w:del>
+      <w:ins w:id="531" w:author="Sebastian Loder" w:date="2022-01-22T14:43:00Z">
+        <w:r>
+          <w:rPr>
+            <w:rFonts w:cs="Helvetica"/>
+          </w:rPr>
+          <w:t>von</w:t>
+        </w:r>
+        <w:r>
+          <w:rPr>
+            <w:rFonts w:cs="Helvetica"/>
+          </w:rPr>
+          <w:t xml:space="preserve"> </w:t>
+        </w:r>
+      </w:ins>
       <w:r>
         <w:rPr>
           <w:rFonts w:cs="Helvetica"/>
@@ -18701,83 +20964,182 @@
         </w:rPr>
         <w:t>NonconvexDivide</w:t>
       </w:r>
-      <w:r>
-        <w:rPr>
-          <w:rFonts w:cs="Helvetica"/>
-        </w:rPr>
-        <w:t xml:space="preserve"> aufgeteilt.</w:t>
-      </w:r>
-    </w:p>
-    <w:p>
-      <w:pPr>
-        <w:rPr>
-          <w:rFonts w:cs="Helvetica"/>
-        </w:rPr>
-      </w:pPr>
-    </w:p>
-    <w:p>
-      <w:pPr>
-        <w:rPr>
-          <w:rFonts w:cs="Helvetica"/>
-        </w:rPr>
-      </w:pPr>
-      <w:r>
-        <w:rPr>
-          <w:rFonts w:cs="Helvetica"/>
-        </w:rPr>
-        <w:t>Im zweiten Fall treten ebenfalls die beiden Unterfälle auf. Falls PredPoly(CP) lediglich einen Standort S</w:t>
-      </w:r>
-      <w:r>
-        <w:rPr>
-          <w:rFonts w:cs="Helvetica"/>
-          <w:vertAlign w:val="subscript"/>
-        </w:rPr>
-        <w:t xml:space="preserve">i </w:t>
-      </w:r>
-      <w:r>
-        <w:rPr>
-          <w:rFonts w:cs="Helvetica"/>
-        </w:rPr>
-        <w:t>hat, dann kann PredPoly(CP) dem Standort zugeteilt werden und danach von Poly(CP) getrennt werden. Da PredPoly(CP) Flächen-unvollständig war, muss nun ein Pseudostandort auf der Kante zum NextNeighbor(CP) erzeugt werden, der die restliche Flächenanforderung von S</w:t>
-      </w:r>
-      <w:r>
-        <w:rPr>
-          <w:rFonts w:cs="Helvetica"/>
-          <w:vertAlign w:val="subscript"/>
-        </w:rPr>
-        <w:t>i</w:t>
-      </w:r>
-      <w:r>
-        <w:rPr>
-          <w:rFonts w:cs="Helvetica"/>
-        </w:rPr>
-        <w:t xml:space="preserve"> enthält. Wenn Flächen später dem Pseudostandort zugeteilt werden, dann werden diese stattdessen S</w:t>
-      </w:r>
-      <w:r>
-        <w:rPr>
-          <w:rFonts w:cs="Helvetica"/>
-          <w:vertAlign w:val="subscript"/>
-        </w:rPr>
-        <w:t>i</w:t>
-      </w:r>
-      <w:r>
-        <w:rPr>
-          <w:rFonts w:cs="Helvetica"/>
-        </w:rPr>
-        <w:t xml:space="preserve"> zugeteilt.</w:t>
-      </w:r>
-    </w:p>
-    <w:p>
-      <w:pPr>
-        <w:rPr>
-          <w:rFonts w:cs="Helvetica"/>
-        </w:rPr>
-      </w:pPr>
-      <w:r>
-        <w:rPr>
-          <w:rFonts w:cs="Helvetica"/>
-        </w:rPr>
-        <w:t xml:space="preserve">Falls PredPoly(CP) mehrere Standorte hat, dann wird PredPoly(CP) zuerst neu geordnet, sodass </w:t>
+      <w:del w:id="532" w:author="Sebastian Loder" w:date="2022-01-22T14:43:00Z">
+        <w:r>
+          <w:rPr>
+            <w:rFonts w:cs="Helvetica"/>
+            <w:i/>
+          </w:rPr>
+          <w:delText xml:space="preserve"> </w:delText>
+        </w:r>
+        <w:r>
+          <w:rPr>
+            <w:rFonts w:cs="Helvetica"/>
+          </w:rPr>
+          <w:delText>aufgeteilt</w:delText>
+        </w:r>
+      </w:del>
+      <w:r>
+        <w:rPr>
+          <w:rFonts w:cs="Helvetica"/>
+        </w:rPr>
+        <w:t xml:space="preserve">, da nicht </w:t>
+      </w:r>
+      <w:del w:id="533" w:author="Sebastian Loder" w:date="2022-01-22T14:43:00Z">
+        <w:r>
+          <w:rPr>
+            <w:rFonts w:cs="Helvetica"/>
+          </w:rPr>
+          <w:delText xml:space="preserve">klar </w:delText>
+        </w:r>
+      </w:del>
+      <w:ins w:id="534" w:author="Sebastian Loder" w:date="2022-01-22T14:43:00Z">
+        <w:r>
+          <w:rPr>
+            <w:rFonts w:cs="Helvetica"/>
+          </w:rPr>
+          <w:t>bekannt</w:t>
+        </w:r>
+        <w:r>
+          <w:rPr>
+            <w:rFonts w:cs="Helvetica"/>
+          </w:rPr>
+          <w:t xml:space="preserve"> </w:t>
+        </w:r>
+      </w:ins>
+      <w:r>
+        <w:rPr>
+          <w:rFonts w:cs="Helvetica"/>
+        </w:rPr>
+        <w:t xml:space="preserve">ist, </w:t>
+      </w:r>
+      <w:del w:id="535" w:author="Sebastian Loder" w:date="2022-01-22T14:43:00Z">
+        <w:r>
+          <w:rPr>
+            <w:rFonts w:cs="Helvetica"/>
+          </w:rPr>
+          <w:delText xml:space="preserve">welcher </w:delText>
+        </w:r>
+      </w:del>
+      <w:ins w:id="536" w:author="Sebastian Loder" w:date="2022-01-22T14:43:00Z">
+        <w:r>
+          <w:rPr>
+            <w:rFonts w:cs="Helvetica"/>
+          </w:rPr>
+          <w:t>durch</w:t>
+        </w:r>
+      </w:ins>
+      <w:ins w:id="537" w:author="Sebastian Loder" w:date="2022-01-22T14:44:00Z">
+        <w:r>
+          <w:rPr>
+            <w:rFonts w:cs="Helvetica"/>
+          </w:rPr>
+          <w:t xml:space="preserve"> welchen</w:t>
+        </w:r>
+      </w:ins>
+      <w:ins w:id="538" w:author="Sebastian Loder" w:date="2022-01-22T14:43:00Z">
+        <w:r>
+          <w:rPr>
+            <w:rFonts w:cs="Helvetica"/>
+          </w:rPr>
+          <w:t xml:space="preserve"> </w:t>
+        </w:r>
+      </w:ins>
+      <w:r>
+        <w:rPr>
+          <w:rFonts w:cs="Helvetica"/>
+        </w:rPr>
+        <w:t xml:space="preserve">Standort </w:t>
+      </w:r>
+      <w:del w:id="539" w:author="Sebastian Loder" w:date="2022-01-22T14:44:00Z">
+        <w:r>
+          <w:rPr>
+            <w:rFonts w:cs="Helvetica"/>
+          </w:rPr>
+          <w:delText xml:space="preserve">für </w:delText>
+        </w:r>
+      </w:del>
+      <w:r>
+        <w:rPr>
+          <w:rFonts w:cs="Helvetica"/>
+        </w:rPr>
+        <w:t>die Flächen-</w:t>
+      </w:r>
+      <w:del w:id="540" w:author="Sebastian Loder" w:date="2022-01-22T14:43:00Z">
+        <w:r>
+          <w:rPr>
+            <w:rFonts w:cs="Helvetica"/>
+          </w:rPr>
+          <w:delText xml:space="preserve">unvollständigkeit </w:delText>
+        </w:r>
+      </w:del>
+      <w:ins w:id="541" w:author="Sebastian Loder" w:date="2022-01-22T14:43:00Z">
+        <w:r>
+          <w:rPr>
+            <w:rFonts w:cs="Helvetica"/>
+          </w:rPr>
+          <w:t>U</w:t>
+        </w:r>
+        <w:r>
+          <w:rPr>
+            <w:rFonts w:cs="Helvetica"/>
+          </w:rPr>
+          <w:t xml:space="preserve">nvollständigkeit </w:t>
+        </w:r>
+      </w:ins>
+      <w:del w:id="542" w:author="Sebastian Loder" w:date="2022-01-22T14:44:00Z">
+        <w:r>
+          <w:rPr>
+            <w:rFonts w:cs="Helvetica"/>
+          </w:rPr>
+          <w:delText>verantwortlich ist</w:delText>
+        </w:r>
+      </w:del>
+      <w:ins w:id="543" w:author="Sebastian Loder" w:date="2022-01-22T14:44:00Z">
+        <w:r>
+          <w:rPr>
+            <w:rFonts w:cs="Helvetica"/>
+          </w:rPr>
+          <w:t>resultiert</w:t>
+        </w:r>
+      </w:ins>
+      <w:r>
+        <w:rPr>
+          <w:rFonts w:cs="Helvetica"/>
+        </w:rPr>
+        <w:t>.</w:t>
+      </w:r>
+    </w:p>
+    <w:p>
+      <w:pPr>
+        <w:rPr>
+          <w:rFonts w:cs="Helvetica"/>
+        </w:rPr>
+      </w:pPr>
+    </w:p>
+    <w:p>
+      <w:pPr>
+        <w:rPr>
+          <w:rFonts w:cs="Helvetica"/>
+        </w:rPr>
+      </w:pPr>
+      <w:r>
+        <w:rPr>
+          <w:rFonts w:cs="Helvetica"/>
+        </w:rPr>
+        <w:t>Im dritten Fall hat PredPoly(CP) mehr Fläche, als die Standorte von CP benötigen. In diesem Fall wird PredPoly(CP) ebenfalls neu geordnet,</w:t>
+      </w:r>
+      <w:r>
+        <w:rPr>
+          <w:rFonts w:cs="Helvetica"/>
+        </w:rPr>
+        <w:t xml:space="preserve"> </w:t>
+      </w:r>
+      <w:r>
+        <w:rPr>
+          <w:rFonts w:cs="Helvetica"/>
+        </w:rPr>
+        <w:t xml:space="preserve">sodass </w:t>
       </w:r>
       <w:r>
         <w:rPr>
@@ -18821,13 +21183,62 @@
           <w:rFonts w:cs="Helvetica"/>
           <w:bCs/>
         </w:rPr>
-        <w:t xml:space="preserve"> die Kante zu NextNeighbor(CP) ist und dann </w:t>
-      </w:r>
-      <w:r>
-        <w:rPr>
-          <w:rFonts w:cs="Helvetica"/>
-        </w:rPr>
-        <w:t xml:space="preserve">rekursiv mittels </w:t>
+        <w:t xml:space="preserve"> die Kante zu NextNeighbor(CP) ist</w:t>
+      </w:r>
+      <w:ins w:id="544" w:author="Sebastian Loder" w:date="2022-01-22T14:47:00Z">
+        <w:r>
+          <w:rPr>
+            <w:rFonts w:cs="Helvetica"/>
+            <w:bCs/>
+          </w:rPr>
+          <w:t>.</w:t>
+        </w:r>
+      </w:ins>
+      <w:r>
+        <w:rPr>
+          <w:rFonts w:cs="Helvetica"/>
+          <w:bCs/>
+        </w:rPr>
+        <w:t xml:space="preserve"> </w:t>
+      </w:r>
+      <w:del w:id="545" w:author="Sebastian Loder" w:date="2022-01-22T14:48:00Z">
+        <w:r>
+          <w:rPr>
+            <w:rFonts w:cs="Helvetica"/>
+            <w:bCs/>
+          </w:rPr>
+          <w:delText>und dann</w:delText>
+        </w:r>
+      </w:del>
+      <w:ins w:id="546" w:author="Sebastian Loder" w:date="2022-01-22T14:48:00Z">
+        <w:r>
+          <w:rPr>
+            <w:rFonts w:cs="Helvetica"/>
+            <w:bCs/>
+          </w:rPr>
+          <w:t>Mit diesem Polygon erfolgt ein Aufruf von</w:t>
+        </w:r>
+      </w:ins>
+      <w:del w:id="547" w:author="Sebastian Loder" w:date="2022-01-22T14:48:00Z">
+        <w:r>
+          <w:rPr>
+            <w:rFonts w:cs="Helvetica"/>
+            <w:bCs/>
+          </w:rPr>
+          <w:delText xml:space="preserve"> </w:delText>
+        </w:r>
+        <w:r>
+          <w:rPr>
+            <w:rFonts w:cs="Helvetica"/>
+          </w:rPr>
+          <w:delText>rekursiv mittels</w:delText>
+        </w:r>
+      </w:del>
+      <w:r>
+        <w:rPr>
+          <w:rFonts w:cs="Helvetica"/>
+        </w:rPr>
+        <w:t xml:space="preserve"> </w:t>
       </w:r>
       <w:r>
         <w:rPr>
@@ -18836,235 +21247,378 @@
         </w:rPr>
         <w:t>NonconvexDivide</w:t>
       </w:r>
-      <w:r>
-        <w:rPr>
-          <w:rFonts w:cs="Helvetica"/>
+      <w:del w:id="548" w:author="Sebastian Loder" w:date="2022-01-22T14:48:00Z">
+        <w:r>
+          <w:rPr>
+            <w:rFonts w:cs="Helvetica"/>
+            <w:i/>
+          </w:rPr>
+          <w:delText xml:space="preserve"> </w:delText>
+        </w:r>
+        <w:r>
+          <w:rPr>
+            <w:rFonts w:cs="Helvetica"/>
+          </w:rPr>
+          <w:delText>aufgeteilt</w:delText>
+        </w:r>
+      </w:del>
+      <w:r>
+        <w:rPr>
+          <w:rFonts w:cs="Helvetica"/>
+        </w:rPr>
+        <w:t>.</w:t>
+      </w:r>
+    </w:p>
+    <w:p>
+      <w:pPr>
+        <w:rPr>
+          <w:rFonts w:cs="Helvetica"/>
+        </w:rPr>
+      </w:pPr>
+    </w:p>
+    <w:p>
+      <w:pPr>
+        <w:rPr>
+          <w:rFonts w:cs="Helvetica"/>
+        </w:rPr>
+      </w:pPr>
+    </w:p>
+    <w:p>
+      <w:pPr>
+        <w:rPr>
+          <w:rFonts w:cs="Helvetica"/>
+        </w:rPr>
+      </w:pPr>
+    </w:p>
+    <w:p>
+      <w:pPr>
+        <w:pStyle w:val="berschrift2"/>
+      </w:pPr>
+      <w:r>
+        <w:t>Behandlung innen liegender Standorte</w:t>
+      </w:r>
+    </w:p>
+    <w:p>
+      <w:ins w:id="549" w:author="Sebastian Loder" w:date="2022-01-22T14:53:00Z">
+        <w:r>
+          <w:t xml:space="preserve">Für innen liegende Standorte muss die </w:t>
+        </w:r>
+      </w:ins>
+      <w:ins w:id="550" w:author="Sebastian Loder" w:date="2022-01-22T14:54:00Z">
+        <w:r>
+          <w:t>in Kapitel xx beschriebene Zerlegung</w:t>
+        </w:r>
+      </w:ins>
+      <w:ins w:id="551" w:author="Sebastian Loder" w:date="2022-01-22T14:53:00Z">
+        <w:r>
+          <w:t xml:space="preserve"> in konvexe Teilpolygone so erfolgen, dass </w:t>
+        </w:r>
+      </w:ins>
+      <w:del w:id="552" w:author="Sebastian Loder" w:date="2022-01-22T14:53:00Z">
+        <w:r>
+          <w:delText xml:space="preserve">Falls Standorte innerhalb von P liegen, wird P so in konvexe Teilpolygone aufgeteilt, dass </w:delText>
+        </w:r>
+      </w:del>
+      <w:del w:id="553" w:author="Sebastian Loder" w:date="2022-01-22T14:54:00Z">
+        <w:r>
+          <w:delText>die</w:delText>
+        </w:r>
+      </w:del>
+      <w:ins w:id="554" w:author="Sebastian Loder" w:date="2022-01-22T14:54:00Z">
+        <w:r>
+          <w:t>jeder</w:t>
+        </w:r>
+      </w:ins>
+      <w:r>
+        <w:t xml:space="preserve"> Standort</w:t>
+      </w:r>
+      <w:del w:id="555" w:author="Sebastian Loder" w:date="2022-01-22T14:54:00Z">
+        <w:r>
+          <w:delText>e</w:delText>
+        </w:r>
+      </w:del>
+      <w:ins w:id="556" w:author="Sebastian Loder" w:date="2022-01-22T14:53:00Z">
+        <w:r>
+          <w:t xml:space="preserve"> anschließend</w:t>
+        </w:r>
+      </w:ins>
+      <w:r>
+        <w:t xml:space="preserve"> auf </w:t>
+      </w:r>
+      <w:ins w:id="557" w:author="Sebastian Loder" w:date="2022-01-22T14:54:00Z">
+        <w:r>
+          <w:t xml:space="preserve">einer </w:t>
+        </w:r>
+      </w:ins>
+      <w:r>
+        <w:t>Kante</w:t>
+      </w:r>
+      <w:del w:id="558" w:author="Sebastian Loder" w:date="2022-01-22T14:55:00Z">
+        <w:r>
+          <w:delText>n</w:delText>
+        </w:r>
+      </w:del>
+      <w:r>
+        <w:t xml:space="preserve"> </w:t>
+      </w:r>
+      <w:del w:id="559" w:author="Sebastian Loder" w:date="2022-01-22T14:55:00Z">
+        <w:r>
+          <w:delText xml:space="preserve">der konvexen </w:delText>
+        </w:r>
+      </w:del>
+      <w:del w:id="560" w:author="Sebastian Loder" w:date="2022-01-22T14:54:00Z">
+        <w:r>
+          <w:delText xml:space="preserve">Aufteilung </w:delText>
+        </w:r>
+      </w:del>
+      <w:r>
+        <w:t>lieg</w:t>
+      </w:r>
+      <w:del w:id="561" w:author="Sebastian Loder" w:date="2022-01-22T14:54:00Z">
+        <w:r>
+          <w:delText>en</w:delText>
+        </w:r>
+      </w:del>
+      <w:ins w:id="562" w:author="Sebastian Loder" w:date="2022-01-22T14:54:00Z">
+        <w:r>
+          <w:t>t</w:t>
+        </w:r>
+      </w:ins>
+      <w:r>
+        <w:t xml:space="preserve">. Ist dies nicht direkt möglich, können für die Standorte auch weitere Kanten eingefügt werden und die Aufteilung in konvexe Teilpolygone wird etwas </w:t>
+      </w:r>
+      <w:del w:id="563" w:author="Sebastian Loder" w:date="2022-01-22T14:56:00Z">
+        <w:r>
+          <w:delText>feingranularer</w:delText>
+        </w:r>
+      </w:del>
+      <w:ins w:id="564" w:author="Sebastian Loder" w:date="2022-01-22T14:56:00Z">
+        <w:r>
+          <w:t>detaillierter</w:t>
+        </w:r>
+      </w:ins>
+      <w:r>
+        <w:t xml:space="preserve">. Für den korrekten Ablauf des Algorithmus spielt diese Art der </w:t>
+      </w:r>
+      <w:del w:id="565" w:author="Sebastian Loder" w:date="2022-01-22T14:50:00Z">
+        <w:r>
+          <w:delText xml:space="preserve">Einteilung </w:delText>
+        </w:r>
+      </w:del>
+      <w:ins w:id="566" w:author="Sebastian Loder" w:date="2022-01-22T14:50:00Z">
+        <w:r>
+          <w:t>Zerlegung</w:t>
+        </w:r>
+        <w:r>
+          <w:t xml:space="preserve"> </w:t>
+        </w:r>
+      </w:ins>
+      <w:r>
+        <w:t xml:space="preserve">keine Rolle. </w:t>
+      </w:r>
+    </w:p>
+    <w:p>
+      <w:pPr>
+        <w:rPr>
+          <w:rFonts w:cs="Helvetica"/>
+        </w:rPr>
+      </w:pPr>
+    </w:p>
+    <w:p>
+      <w:pPr>
+        <w:rPr>
+          <w:rFonts w:cs="Helvetica"/>
+        </w:rPr>
+      </w:pPr>
+    </w:p>
+    <w:p>
+      <w:pPr>
+        <w:rPr>
+          <w:rFonts w:cs="Helvetica"/>
+        </w:rPr>
+      </w:pPr>
+    </w:p>
+    <w:p>
+      <w:pPr>
+        <w:pStyle w:val="berschrift2"/>
+      </w:pPr>
+      <w:r>
+        <w:t>Beispiel</w:t>
+      </w:r>
+    </w:p>
+    <w:p>
+      <w:r>
+        <w:t>Das Beispiel aus Abbildung XX ist aus dem Artikel</w:t>
+      </w:r>
+      <w:ins w:id="567" w:author="Sebastian Loder" w:date="2022-01-22T14:57:00Z">
+        <w:r>
+          <w:t xml:space="preserve"> [Quelle], Abbildung </w:t>
+        </w:r>
+      </w:ins>
+      <w:del w:id="568" w:author="Sebastian Loder" w:date="2022-01-22T14:57:00Z">
+        <w:r>
+          <w:delText xml:space="preserve"> von </w:delText>
+        </w:r>
+      </w:del>
+      <w:r>
+        <w:t>XX übernommen.</w:t>
+      </w:r>
+    </w:p>
+    <w:p>
+      <w:pPr>
+        <w:rPr>
+          <w:vertAlign w:val="subscript"/>
+        </w:rPr>
+      </w:pPr>
+      <w:commentRangeStart w:id="569"/>
+      <w:r>
+        <w:lastRenderedPageBreak/>
+        <w:t>Abbildung</w:t>
+      </w:r>
+      <w:commentRangeEnd w:id="569"/>
+      <w:r>
+        <w:rPr>
+          <w:rStyle w:val="Kommentarzeichen"/>
+          <w:rFonts w:ascii="Helvetica" w:eastAsia="Times New Roman" w:hAnsi="Helvetica" w:cs="Times New Roman"/>
+          <w:lang w:eastAsia="de-DE"/>
+        </w:rPr>
+        <w:commentReference w:id="569"/>
+      </w:r>
+      <w:r>
+        <w:t xml:space="preserve"> </w:t>
+      </w:r>
+      <w:del w:id="570" w:author="Sebastian Loder" w:date="2022-01-22T14:58:00Z">
+        <w:r>
+          <w:rPr>
+            <w:color w:val="FF0000"/>
+            <w:rPrChange w:id="571" w:author="Sebastian Loder" w:date="2022-01-22T14:58:00Z">
+              <w:rPr/>
+            </w:rPrChange>
+          </w:rPr>
+          <w:delText xml:space="preserve">17 </w:delText>
+        </w:r>
+      </w:del>
+      <w:ins w:id="572" w:author="Sebastian Loder" w:date="2022-01-22T14:58:00Z">
+        <w:r>
+          <w:rPr>
+            <w:color w:val="FF0000"/>
+            <w:rPrChange w:id="573" w:author="Sebastian Loder" w:date="2022-01-22T14:58:00Z">
+              <w:rPr/>
+            </w:rPrChange>
+          </w:rPr>
+          <w:t>xx</w:t>
+        </w:r>
+        <w:r>
+          <w:rPr>
+            <w:color w:val="FF0000"/>
+            <w:rPrChange w:id="574" w:author="Sebastian Loder" w:date="2022-01-22T14:58:00Z">
+              <w:rPr/>
+            </w:rPrChange>
+          </w:rPr>
+          <w:t xml:space="preserve"> </w:t>
+        </w:r>
+      </w:ins>
+      <w:r>
+        <w:t xml:space="preserve">zeigt verschiedene Stadien der gleichmäßigen Aufteilung eines nicht konvexen Polygons mit 12 Ecken und sieben Standorten. </w:t>
+      </w:r>
+      <w:del w:id="575" w:author="Sebastian Loder" w:date="2022-01-22T14:59:00Z">
+        <w:r>
+          <w:delText xml:space="preserve">Polygon </w:delText>
+        </w:r>
+      </w:del>
+      <w:r>
+        <w:rPr>
           <w:i/>
         </w:rPr>
-        <w:t xml:space="preserve"> </w:t>
-      </w:r>
-      <w:r>
-        <w:rPr>
-          <w:rFonts w:cs="Helvetica"/>
-        </w:rPr>
-        <w:t>aufgeteilt, da nicht klar ist, welcher Standort für die Flächen-unvollständigkeit verantwortlich ist.</w:t>
-      </w:r>
-    </w:p>
-    <w:p>
-      <w:pPr>
-        <w:rPr>
-          <w:rFonts w:cs="Helvetica"/>
-        </w:rPr>
-      </w:pPr>
-    </w:p>
-    <w:p>
-      <w:pPr>
-        <w:rPr>
-          <w:rFonts w:cs="Helvetica"/>
-        </w:rPr>
-      </w:pPr>
-      <w:r>
-        <w:rPr>
-          <w:rFonts w:cs="Helvetica"/>
-        </w:rPr>
-        <w:t>Im dritten Fall hat PredPoly(CP) mehr Fläche, als die Standorte von CP benötigen. In diesem Fall wird PredPoly(CP) ebenfalls neu geordnet,</w:t>
-      </w:r>
-      <w:r>
-        <w:rPr>
-          <w:rFonts w:cs="Helvetica"/>
-        </w:rPr>
-        <w:t xml:space="preserve"> </w:t>
-      </w:r>
-      <w:r>
-        <w:rPr>
-          <w:rFonts w:cs="Helvetica"/>
-        </w:rPr>
-        <w:t xml:space="preserve">sodass </w:t>
-      </w:r>
-      <w:r>
-        <w:rPr>
-          <w:rFonts w:cs="Helvetica"/>
-          <w:bCs/>
-        </w:rPr>
-        <w:t>(w</w:t>
-      </w:r>
-      <w:r>
-        <w:rPr>
-          <w:rFonts w:cs="Helvetica"/>
-          <w:bCs/>
-          <w:vertAlign w:val="subscript"/>
-        </w:rPr>
-        <w:t>m</w:t>
-      </w:r>
-      <w:r>
-        <w:rPr>
-          <w:rFonts w:cs="Helvetica"/>
-          <w:bCs/>
-        </w:rPr>
-        <w:t>, w</w:t>
-      </w:r>
-      <w:r>
-        <w:rPr>
-          <w:rFonts w:cs="Helvetica"/>
-          <w:bCs/>
+        <w:t>(a)</w:t>
+      </w:r>
+      <w:r>
+        <w:t xml:space="preserve"> zeigt die initiale Aufteilung des Polygons in 5 konvexe Teilpolygone CP</w:t>
+      </w:r>
+      <w:r>
+        <w:rPr>
           <w:vertAlign w:val="subscript"/>
         </w:rPr>
         <w:t>1</w:t>
       </w:r>
       <w:r>
-        <w:rPr>
-          <w:rFonts w:cs="Helvetica"/>
-          <w:bCs/>
-        </w:rPr>
-        <w:t>)</w:t>
-      </w:r>
-      <w:r>
-        <w:rPr>
-          <w:rFonts w:cs="Helvetica"/>
-          <w:bCs/>
-        </w:rPr>
-        <w:t xml:space="preserve"> die Kante zu NextNeighbor(CP) ist und dann </w:t>
-      </w:r>
-      <w:r>
-        <w:rPr>
-          <w:rFonts w:cs="Helvetica"/>
-        </w:rPr>
-        <w:t xml:space="preserve">rekursiv mittels </w:t>
-      </w:r>
-      <w:r>
-        <w:rPr>
-          <w:rFonts w:cs="Helvetica"/>
+        <w:t>, …, CP</w:t>
+      </w:r>
+      <w:r>
+        <w:rPr>
+          <w:vertAlign w:val="subscript"/>
+        </w:rPr>
+        <w:t>5</w:t>
+      </w:r>
+      <w:r>
+        <w:t xml:space="preserve">. In </w:t>
+      </w:r>
+      <w:del w:id="576" w:author="Sebastian Loder" w:date="2022-01-22T14:59:00Z">
+        <w:r>
+          <w:delText xml:space="preserve">den darauffolgenden Polygonen </w:delText>
+        </w:r>
+      </w:del>
+      <w:r>
+        <w:rPr>
           <w:i/>
         </w:rPr>
-        <w:t>NonconvexDivide</w:t>
-      </w:r>
-      <w:r>
-        <w:rPr>
-          <w:rFonts w:cs="Helvetica"/>
-          <w:i/>
-        </w:rPr>
-        <w:t xml:space="preserve"> </w:t>
-      </w:r>
-      <w:r>
-        <w:rPr>
-          <w:rFonts w:cs="Helvetica"/>
-        </w:rPr>
-        <w:t>aufgeteilt.</w:t>
-      </w:r>
-    </w:p>
-    <w:p>
-      <w:pPr>
-        <w:rPr>
-          <w:rFonts w:cs="Helvetica"/>
-        </w:rPr>
-      </w:pPr>
-    </w:p>
-    <w:p>
-      <w:pPr>
-        <w:rPr>
-          <w:rFonts w:cs="Helvetica"/>
-        </w:rPr>
-      </w:pPr>
-    </w:p>
-    <w:p>
-      <w:pPr>
-        <w:rPr>
-          <w:rFonts w:cs="Helvetica"/>
-        </w:rPr>
-      </w:pPr>
-    </w:p>
-    <w:p>
-      <w:pPr>
-        <w:pStyle w:val="berschrift2"/>
-      </w:pPr>
-      <w:r>
-        <w:t>Behandlung innen liegender Standorte</w:t>
-      </w:r>
-    </w:p>
-    <w:p>
-      <w:r>
-        <w:t xml:space="preserve">Falls Standorte innerhalb von P liegen, wird P so in konvexe Teilpolygone aufgeteilt, dass die Standorte auf Kanten der konvexen Aufteilung liegen. Ist dies nicht direkt möglich, können für die Standorte auch weitere Kanten eingefügt werden und die Aufteilung in konvexe Teilpolygone wird etwas feingranularer. Für den korrekten Ablauf des Algorithmus spielt diese Art der Einteilung keine Rolle. </w:t>
-      </w:r>
-    </w:p>
-    <w:p>
-      <w:pPr>
-        <w:rPr>
-          <w:rFonts w:cs="Helvetica"/>
-        </w:rPr>
-      </w:pPr>
-    </w:p>
-    <w:p>
-      <w:pPr>
-        <w:rPr>
-          <w:rFonts w:cs="Helvetica"/>
-        </w:rPr>
-      </w:pPr>
-    </w:p>
-    <w:p>
-      <w:pPr>
-        <w:rPr>
-          <w:rFonts w:cs="Helvetica"/>
-        </w:rPr>
-      </w:pPr>
-    </w:p>
-    <w:p>
-      <w:pPr>
-        <w:pStyle w:val="berschrift2"/>
-      </w:pPr>
-      <w:r>
-        <w:t>Beispiel</w:t>
-      </w:r>
-    </w:p>
-    <w:p>
-      <w:r>
-        <w:t>Das Beispiel aus Abbildung XX ist aus dem Artikel von XX übernommen.</w:t>
-      </w:r>
-    </w:p>
-    <w:p>
-      <w:pPr>
-        <w:rPr>
-          <w:vertAlign w:val="subscript"/>
-        </w:rPr>
-      </w:pPr>
-      <w:r>
-        <w:lastRenderedPageBreak/>
-        <w:t xml:space="preserve">Abbildung 17 zeigt verschiedene Stadien der gleichmäßigen Aufteilung eines nicht konvexen Polygons mit 12 Ecken und sieben Standorten. Polygon </w:t>
-      </w:r>
-      <w:r>
-        <w:rPr>
-          <w:i/>
-        </w:rPr>
-        <w:t>(a)</w:t>
-      </w:r>
-      <w:r>
-        <w:t xml:space="preserve"> zeigt die initiale Aufteilung des Polygons in 5 konvexe Teilpolygone CP</w:t>
-      </w:r>
-      <w:r>
-        <w:rPr>
-          <w:vertAlign w:val="subscript"/>
-        </w:rPr>
-        <w:t>1</w:t>
-      </w:r>
-      <w:r>
-        <w:t>, …, CP</w:t>
-      </w:r>
-      <w:r>
-        <w:rPr>
-          <w:vertAlign w:val="subscript"/>
-        </w:rPr>
-        <w:t>5</w:t>
-      </w:r>
-      <w:r>
-        <w:t xml:space="preserve">. In den darauffolgenden Polygonen </w:t>
-      </w:r>
-      <w:r>
-        <w:rPr>
-          <w:i/>
-        </w:rPr>
         <w:t>(b) – (f)</w:t>
       </w:r>
       <w:r>
-        <w:t xml:space="preserve"> werden die Teilpolygone, die bereits einem Standort zugeteilt sind dunkelblau markiert. Die Teilpolygone, die einem Standort zugeteilt sind, aber noch nicht ausreichend viel Fläche beinhalten, sind hellblau markiert.</w:t>
+        <w:t xml:space="preserve"> werden die Teilpolygone, die bereits einem Standort zugeteilt sind</w:t>
+      </w:r>
+      <w:ins w:id="577" w:author="Sebastian Loder" w:date="2022-01-22T15:00:00Z">
+        <w:r>
+          <w:t>,</w:t>
+        </w:r>
+      </w:ins>
+      <w:r>
+        <w:t xml:space="preserve"> dunkelblau markiert. Die Teilpolygone, die </w:t>
+      </w:r>
+      <w:ins w:id="578" w:author="Sebastian Loder" w:date="2022-01-22T15:00:00Z">
+        <w:r>
+          <w:t xml:space="preserve">bereits </w:t>
+        </w:r>
+      </w:ins>
+      <w:r>
+        <w:t>einem Standort zugeteilt</w:t>
+      </w:r>
+      <w:del w:id="579" w:author="Sebastian Loder" w:date="2022-01-22T15:00:00Z">
+        <w:r>
+          <w:delText xml:space="preserve"> sind</w:delText>
+        </w:r>
+      </w:del>
+      <w:r>
+        <w:t xml:space="preserve">, aber noch </w:t>
+      </w:r>
+      <w:del w:id="580" w:author="Sebastian Loder" w:date="2022-01-22T15:00:00Z">
+        <w:r>
+          <w:delText>nicht ausreichend viel Fläche beinhalten</w:delText>
+        </w:r>
+      </w:del>
+      <w:ins w:id="581" w:author="Sebastian Loder" w:date="2022-01-22T15:00:00Z">
+        <w:r>
+          <w:t>Flächen-unvollständig sind</w:t>
+        </w:r>
+      </w:ins>
+      <w:r>
+        <w:t xml:space="preserve">, </w:t>
+      </w:r>
+      <w:del w:id="582" w:author="Sebastian Loder" w:date="2022-01-22T15:00:00Z">
+        <w:r>
+          <w:delText xml:space="preserve">sind </w:delText>
+        </w:r>
+      </w:del>
+      <w:ins w:id="583" w:author="Sebastian Loder" w:date="2022-01-22T15:00:00Z">
+        <w:r>
+          <w:t>werden</w:t>
+        </w:r>
+        <w:r>
+          <w:t xml:space="preserve"> </w:t>
+        </w:r>
+      </w:ins>
+      <w:r>
+        <w:t>hellblau markiert.</w:t>
       </w:r>
     </w:p>
     <w:p>
@@ -19077,8 +21631,16 @@
         <w:rPr>
           <w:szCs w:val="24"/>
         </w:rPr>
-        <w:t xml:space="preserve">In Polygon </w:t>
-      </w:r>
+        <w:t xml:space="preserve">In </w:t>
+      </w:r>
+      <w:del w:id="584" w:author="Sebastian Loder" w:date="2022-01-22T15:01:00Z">
+        <w:r>
+          <w:rPr>
+            <w:szCs w:val="24"/>
+          </w:rPr>
+          <w:delText xml:space="preserve">Polygon </w:delText>
+        </w:r>
+      </w:del>
       <w:r>
         <w:rPr>
           <w:i/>
@@ -19090,11 +21652,33 @@
         <w:rPr>
           <w:szCs w:val="24"/>
         </w:rPr>
-        <w:t xml:space="preserve"> wurde das Teilpolygon CP</w:t>
-      </w:r>
+        <w:t xml:space="preserve"> </w:t>
+      </w:r>
+      <w:commentRangeStart w:id="585"/>
       <w:r>
         <w:rPr>
           <w:szCs w:val="24"/>
+        </w:rPr>
+        <w:t xml:space="preserve">wurde </w:t>
+      </w:r>
+      <w:commentRangeEnd w:id="585"/>
+      <w:r>
+        <w:rPr>
+          <w:rStyle w:val="Kommentarzeichen"/>
+          <w:rFonts w:ascii="Helvetica" w:eastAsia="Times New Roman" w:hAnsi="Helvetica" w:cs="Times New Roman"/>
+          <w:lang w:eastAsia="de-DE"/>
+        </w:rPr>
+        <w:commentReference w:id="585"/>
+      </w:r>
+      <w:r>
+        <w:rPr>
+          <w:szCs w:val="24"/>
+        </w:rPr>
+        <w:t>das Teilpolygon CP</w:t>
+      </w:r>
+      <w:r>
+        <w:rPr>
+          <w:szCs w:val="24"/>
           <w:vertAlign w:val="subscript"/>
         </w:rPr>
         <w:t>1</w:t>
@@ -19228,11 +21812,19 @@
           <w:szCs w:val="24"/>
         </w:rPr>
       </w:pPr>
+      <w:del w:id="586" w:author="Sebastian Loder" w:date="2022-01-22T15:03:00Z">
+        <w:r>
+          <w:rPr>
+            <w:szCs w:val="24"/>
+          </w:rPr>
+          <w:delText>Polygon</w:delText>
+        </w:r>
+      </w:del>
       <w:r>
         <w:rPr>
           <w:szCs w:val="24"/>
         </w:rPr>
-        <w:t xml:space="preserve">Polygon </w:t>
+        <w:t xml:space="preserve"> </w:t>
       </w:r>
       <w:r>
         <w:rPr>
@@ -19245,11 +21837,33 @@
         <w:rPr>
           <w:szCs w:val="24"/>
         </w:rPr>
-        <w:t xml:space="preserve"> zeigt den Stand nach der Bearbeitung von Teilpolygon CP</w:t>
-      </w:r>
+        <w:t xml:space="preserve"> zeigt den </w:t>
+      </w:r>
+      <w:ins w:id="587" w:author="Sebastian Loder" w:date="2022-01-22T15:06:00Z">
+        <w:r>
+          <w:rPr>
+            <w:szCs w:val="24"/>
+          </w:rPr>
+          <w:t>Zus</w:t>
+        </w:r>
+      </w:ins>
+      <w:del w:id="588" w:author="Sebastian Loder" w:date="2022-01-22T15:06:00Z">
+        <w:r>
+          <w:rPr>
+            <w:szCs w:val="24"/>
+          </w:rPr>
+          <w:delText>S</w:delText>
+        </w:r>
+      </w:del>
       <w:r>
         <w:rPr>
           <w:szCs w:val="24"/>
+        </w:rPr>
+        <w:t>tand nach der Bearbeitung von Teilpolygon CP</w:t>
+      </w:r>
+      <w:r>
+        <w:rPr>
+          <w:szCs w:val="24"/>
           <w:vertAlign w:val="subscript"/>
         </w:rPr>
         <w:t>2</w:t>
@@ -19306,12 +21920,36 @@
           <w:szCs w:val="24"/>
         </w:rPr>
       </w:pPr>
+      <w:del w:id="589" w:author="Sebastian Loder" w:date="2022-01-22T15:07:00Z">
+        <w:r>
+          <w:rPr>
+            <w:szCs w:val="24"/>
+          </w:rPr>
+          <w:delText>Als nächstes wird i</w:delText>
+        </w:r>
+      </w:del>
+      <w:ins w:id="590" w:author="Sebastian Loder" w:date="2022-01-22T15:07:00Z">
+        <w:r>
+          <w:rPr>
+            <w:szCs w:val="24"/>
+          </w:rPr>
+          <w:t>I</w:t>
+        </w:r>
+      </w:ins>
       <w:r>
         <w:rPr>
           <w:szCs w:val="24"/>
         </w:rPr>
-        <w:t xml:space="preserve">Als nächstes wird in Polygon </w:t>
-      </w:r>
+        <w:t xml:space="preserve">n </w:t>
+      </w:r>
+      <w:del w:id="591" w:author="Sebastian Loder" w:date="2022-01-22T15:03:00Z">
+        <w:r>
+          <w:rPr>
+            <w:szCs w:val="24"/>
+          </w:rPr>
+          <w:delText xml:space="preserve">Polygon </w:delText>
+        </w:r>
+      </w:del>
       <w:r>
         <w:rPr>
           <w:i/>
@@ -19323,11 +21961,53 @@
         <w:rPr>
           <w:szCs w:val="24"/>
         </w:rPr>
-        <w:t xml:space="preserve"> der Stand nach der Bearbeitung von Teilpolygon CP</w:t>
-      </w:r>
+        <w:t xml:space="preserve"> </w:t>
+      </w:r>
+      <w:ins w:id="592" w:author="Sebastian Loder" w:date="2022-01-22T15:07:00Z">
+        <w:r>
+          <w:rPr>
+            <w:szCs w:val="24"/>
+          </w:rPr>
+          <w:t xml:space="preserve">wird </w:t>
+        </w:r>
+      </w:ins>
       <w:r>
         <w:rPr>
           <w:szCs w:val="24"/>
+        </w:rPr>
+        <w:t xml:space="preserve">der </w:t>
+      </w:r>
+      <w:del w:id="593" w:author="Sebastian Loder" w:date="2022-01-22T15:07:00Z">
+        <w:r>
+          <w:rPr>
+            <w:szCs w:val="24"/>
+          </w:rPr>
+          <w:delText xml:space="preserve">Stand </w:delText>
+        </w:r>
+      </w:del>
+      <w:ins w:id="594" w:author="Sebastian Loder" w:date="2022-01-22T15:07:00Z">
+        <w:r>
+          <w:rPr>
+            <w:szCs w:val="24"/>
+          </w:rPr>
+          <w:t>Zu</w:t>
+        </w:r>
+        <w:r>
+          <w:rPr>
+            <w:szCs w:val="24"/>
+          </w:rPr>
+          <w:t xml:space="preserve">tand </w:t>
+        </w:r>
+      </w:ins>
+      <w:r>
+        <w:rPr>
+          <w:szCs w:val="24"/>
+        </w:rPr>
+        <w:t>nach der Bearbeitung von Teilpolygon CP</w:t>
+      </w:r>
+      <w:r>
+        <w:rPr>
+          <w:szCs w:val="24"/>
           <w:vertAlign w:val="subscript"/>
         </w:rPr>
         <w:t>3</w:t>
@@ -19440,11 +22120,59 @@
         <w:rPr>
           <w:szCs w:val="24"/>
         </w:rPr>
-        <w:t xml:space="preserve"> weiterhin nicht groß genug ist um die Flächenanforderung von S</w:t>
-      </w:r>
+        <w:t xml:space="preserve"> weiterhin nicht groß genug ist</w:t>
+      </w:r>
+      <w:ins w:id="595" w:author="Sebastian Loder" w:date="2022-01-22T15:07:00Z">
+        <w:r>
+          <w:rPr>
+            <w:szCs w:val="24"/>
+          </w:rPr>
+          <w:t>,</w:t>
+        </w:r>
+      </w:ins>
       <w:r>
         <w:rPr>
           <w:szCs w:val="24"/>
+        </w:rPr>
+        <w:t xml:space="preserve"> um </w:t>
+      </w:r>
+      <w:del w:id="596" w:author="Sebastian Loder" w:date="2022-01-22T15:07:00Z">
+        <w:r>
+          <w:rPr>
+            <w:szCs w:val="24"/>
+          </w:rPr>
+          <w:delText xml:space="preserve">die </w:delText>
+        </w:r>
+      </w:del>
+      <w:ins w:id="597" w:author="Sebastian Loder" w:date="2022-01-22T15:07:00Z">
+        <w:r>
+          <w:rPr>
+            <w:szCs w:val="24"/>
+          </w:rPr>
+          <w:t>d</w:t>
+        </w:r>
+        <w:r>
+          <w:rPr>
+            <w:szCs w:val="24"/>
+          </w:rPr>
+          <w:t>er</w:t>
+        </w:r>
+        <w:r>
+          <w:rPr>
+            <w:szCs w:val="24"/>
+          </w:rPr>
+          <w:t xml:space="preserve"> </w:t>
+        </w:r>
+      </w:ins>
+      <w:r>
+        <w:rPr>
+          <w:szCs w:val="24"/>
+        </w:rPr>
+        <w:t>Flächenanforderung von S</w:t>
+      </w:r>
+      <w:r>
+        <w:rPr>
+          <w:szCs w:val="24"/>
           <w:vertAlign w:val="subscript"/>
         </w:rPr>
         <w:t xml:space="preserve">2 </w:t>
@@ -19488,11 +22216,19 @@
           <w:szCs w:val="24"/>
         </w:rPr>
       </w:pPr>
+      <w:del w:id="598" w:author="Sebastian Loder" w:date="2022-01-22T15:03:00Z">
+        <w:r>
+          <w:rPr>
+            <w:szCs w:val="24"/>
+          </w:rPr>
+          <w:delText>Polygon</w:delText>
+        </w:r>
+      </w:del>
       <w:r>
         <w:rPr>
           <w:szCs w:val="24"/>
         </w:rPr>
-        <w:t xml:space="preserve">Polygon </w:t>
+        <w:t xml:space="preserve"> </w:t>
       </w:r>
       <w:r>
         <w:rPr>
@@ -19505,11 +22241,39 @@
         <w:rPr>
           <w:szCs w:val="24"/>
         </w:rPr>
-        <w:t xml:space="preserve"> zeigt Stand nach der Bearbeitung von CP</w:t>
-      </w:r>
+        <w:t xml:space="preserve"> zeigt </w:t>
+      </w:r>
+      <w:del w:id="599" w:author="Sebastian Loder" w:date="2022-01-22T15:08:00Z">
+        <w:r>
+          <w:rPr>
+            <w:szCs w:val="24"/>
+          </w:rPr>
+          <w:delText xml:space="preserve">Stand </w:delText>
+        </w:r>
+      </w:del>
+      <w:ins w:id="600" w:author="Sebastian Loder" w:date="2022-01-22T15:08:00Z">
+        <w:r>
+          <w:rPr>
+            <w:szCs w:val="24"/>
+          </w:rPr>
+          <w:t>den Zus</w:t>
+        </w:r>
+        <w:r>
+          <w:rPr>
+            <w:szCs w:val="24"/>
+          </w:rPr>
+          <w:t xml:space="preserve">tand </w:t>
+        </w:r>
+      </w:ins>
       <w:r>
         <w:rPr>
           <w:szCs w:val="24"/>
+        </w:rPr>
+        <w:t>nach der Bearbeitung von CP</w:t>
+      </w:r>
+      <w:r>
+        <w:rPr>
+          <w:szCs w:val="24"/>
           <w:vertAlign w:val="subscript"/>
         </w:rPr>
         <w:t>4</w:t>
@@ -19518,11 +22282,49 @@
         <w:rPr>
           <w:szCs w:val="24"/>
         </w:rPr>
-        <w:t>. Dort hat die Sweepline das Ende von CP</w:t>
-      </w:r>
+        <w:t xml:space="preserve">. Dort hat </w:t>
+      </w:r>
+      <w:del w:id="601" w:author="Sebastian Loder" w:date="2022-01-22T15:08:00Z">
+        <w:r>
+          <w:rPr>
+            <w:szCs w:val="24"/>
+          </w:rPr>
+          <w:delText>die Sweepline</w:delText>
+        </w:r>
+      </w:del>
+      <w:ins w:id="602" w:author="Sebastian Loder" w:date="2022-01-22T15:08:00Z">
+        <w:r>
+          <w:rPr>
+            <w:szCs w:val="24"/>
+          </w:rPr>
+          <w:t xml:space="preserve">das </w:t>
+        </w:r>
+        <w:commentRangeStart w:id="603"/>
+        <w:r>
+          <w:rPr>
+            <w:szCs w:val="24"/>
+          </w:rPr>
+          <w:t>Liniensegment</w:t>
+        </w:r>
+        <w:commentRangeEnd w:id="603"/>
+        <w:r>
+          <w:rPr>
+            <w:rStyle w:val="Kommentarzeichen"/>
+            <w:rFonts w:ascii="Helvetica" w:eastAsia="Times New Roman" w:hAnsi="Helvetica" w:cs="Times New Roman"/>
+            <w:lang w:eastAsia="de-DE"/>
+          </w:rPr>
+          <w:commentReference w:id="603"/>
+        </w:r>
+      </w:ins>
       <w:r>
         <w:rPr>
           <w:szCs w:val="24"/>
+        </w:rPr>
+        <w:t xml:space="preserve"> das Ende von CP</w:t>
+      </w:r>
+      <w:r>
+        <w:rPr>
+          <w:szCs w:val="24"/>
           <w:vertAlign w:val="subscript"/>
         </w:rPr>
         <w:t>4</w:t>
@@ -19531,11 +22333,33 @@
         <w:rPr>
           <w:szCs w:val="24"/>
         </w:rPr>
-        <w:t xml:space="preserve"> erreicht, ohne an einer Stelle genug Fläche zu beinhalten für die enthaltenen Standorte. Aus diesem Grund wird P</w:t>
-      </w:r>
+        <w:t xml:space="preserve"> erreicht, ohne </w:t>
+      </w:r>
+      <w:ins w:id="604" w:author="Sebastian Loder" w:date="2022-01-22T15:12:00Z">
+        <w:r>
+          <w:rPr>
+            <w:szCs w:val="24"/>
+          </w:rPr>
+          <w:t>dass zuvor die Flächenanforderung der Standorte erfüllt werden konnte</w:t>
+        </w:r>
+      </w:ins>
+      <w:del w:id="605" w:author="Sebastian Loder" w:date="2022-01-22T15:12:00Z">
+        <w:r>
+          <w:rPr>
+            <w:szCs w:val="24"/>
+          </w:rPr>
+          <w:delText>an einer Stelle genug Fläche zu beinhalten für die enthaltenen Standorte</w:delText>
+        </w:r>
+      </w:del>
       <w:r>
         <w:rPr>
           <w:szCs w:val="24"/>
+        </w:rPr>
+        <w:t>. Aus diesem Grund wird P</w:t>
+      </w:r>
+      <w:r>
+        <w:rPr>
+          <w:szCs w:val="24"/>
           <w:vertAlign w:val="subscript"/>
         </w:rPr>
         <w:t>5</w:t>
@@ -19583,7 +22407,57 @@
         <w:rPr>
           <w:szCs w:val="24"/>
         </w:rPr>
-        <w:t xml:space="preserve"> wiederholt. Nach abziehen der Fläche von P</w:t>
+        <w:t xml:space="preserve"> wiederholt. Nach </w:t>
+      </w:r>
+      <w:del w:id="606" w:author="Sebastian Loder" w:date="2022-01-22T15:12:00Z">
+        <w:r>
+          <w:rPr>
+            <w:szCs w:val="24"/>
+          </w:rPr>
+          <w:delText xml:space="preserve">abziehen </w:delText>
+        </w:r>
+      </w:del>
+      <w:ins w:id="607" w:author="Sebastian Loder" w:date="2022-01-22T15:12:00Z">
+        <w:r>
+          <w:rPr>
+            <w:szCs w:val="24"/>
+          </w:rPr>
+          <w:t>A</w:t>
+        </w:r>
+        <w:r>
+          <w:rPr>
+            <w:szCs w:val="24"/>
+          </w:rPr>
+          <w:t xml:space="preserve">bziehen </w:t>
+        </w:r>
+      </w:ins>
+      <w:r>
+        <w:rPr>
+          <w:szCs w:val="24"/>
+        </w:rPr>
+        <w:t>der Fläche</w:t>
+      </w:r>
+      <w:ins w:id="608" w:author="Sebastian Loder" w:date="2022-01-22T15:13:00Z">
+        <w:r>
+          <w:rPr>
+            <w:szCs w:val="24"/>
+          </w:rPr>
+          <w:t>n</w:t>
+        </w:r>
+      </w:ins>
+      <w:del w:id="609" w:author="Sebastian Loder" w:date="2022-01-22T15:13:00Z">
+        <w:r>
+          <w:rPr>
+            <w:szCs w:val="24"/>
+          </w:rPr>
+          <w:delText xml:space="preserve"> von</w:delText>
+        </w:r>
+      </w:del>
+      <w:r>
+        <w:rPr>
+          <w:szCs w:val="24"/>
+        </w:rPr>
+        <w:t xml:space="preserve"> P</w:t>
       </w:r>
       <w:r>
         <w:rPr>
@@ -19701,8 +22575,32 @@
         <w:rPr>
           <w:szCs w:val="24"/>
         </w:rPr>
-        <w:t xml:space="preserve">Im letzten Polygon (Polygon </w:t>
-      </w:r>
+        <w:t xml:space="preserve">Im letzten </w:t>
+      </w:r>
+      <w:ins w:id="610" w:author="Sebastian Loder" w:date="2022-01-22T15:13:00Z">
+        <w:r>
+          <w:rPr>
+            <w:szCs w:val="24"/>
+          </w:rPr>
+          <w:t xml:space="preserve">Schritt </w:t>
+        </w:r>
+      </w:ins>
+      <w:del w:id="611" w:author="Sebastian Loder" w:date="2022-01-22T15:13:00Z">
+        <w:r>
+          <w:rPr>
+            <w:szCs w:val="24"/>
+          </w:rPr>
+          <w:delText xml:space="preserve">Polygon </w:delText>
+        </w:r>
+      </w:del>
+      <w:del w:id="612" w:author="Sebastian Loder" w:date="2022-01-22T15:03:00Z">
+        <w:r>
+          <w:rPr>
+            <w:szCs w:val="24"/>
+          </w:rPr>
+          <w:delText xml:space="preserve">(Polygon </w:delText>
+        </w:r>
+      </w:del>
       <w:r>
         <w:rPr>
           <w:i/>
@@ -19710,11 +22608,19 @@
         </w:rPr>
         <w:t>(f)</w:t>
       </w:r>
+      <w:del w:id="613" w:author="Sebastian Loder" w:date="2022-01-22T15:03:00Z">
+        <w:r>
+          <w:rPr>
+            <w:szCs w:val="24"/>
+          </w:rPr>
+          <w:delText>)</w:delText>
+        </w:r>
+      </w:del>
       <w:r>
         <w:rPr>
           <w:szCs w:val="24"/>
         </w:rPr>
-        <w:t>) wurde CP</w:t>
+        <w:t xml:space="preserve"> wurde CP</w:t>
       </w:r>
       <w:r>
         <w:rPr>
@@ -19766,11 +22672,63 @@
         <w:rPr>
           <w:szCs w:val="24"/>
         </w:rPr>
-        <w:t xml:space="preserve"> zugeordnet. Damit wurde das Polygon vollständig in gleichmäßige Teilpolygone P</w:t>
-      </w:r>
+        <w:t xml:space="preserve"> zugeordnet. </w:t>
+      </w:r>
+      <w:del w:id="614" w:author="Sebastian Loder" w:date="2022-01-22T15:13:00Z">
+        <w:r>
+          <w:rPr>
+            <w:szCs w:val="24"/>
+          </w:rPr>
+          <w:delText>Damit wurde das</w:delText>
+        </w:r>
+      </w:del>
+      <w:ins w:id="615" w:author="Sebastian Loder" w:date="2022-01-22T15:13:00Z">
+        <w:r>
+          <w:rPr>
+            <w:szCs w:val="24"/>
+          </w:rPr>
+          <w:t>D</w:t>
+        </w:r>
+      </w:ins>
+      <w:ins w:id="616" w:author="Sebastian Loder" w:date="2022-01-22T15:14:00Z">
+        <w:r>
+          <w:rPr>
+            <w:szCs w:val="24"/>
+          </w:rPr>
+          <w:t xml:space="preserve">ie Abbildung zeigt das </w:t>
+        </w:r>
+      </w:ins>
+      <w:del w:id="617" w:author="Sebastian Loder" w:date="2022-01-22T15:14:00Z">
+        <w:r>
+          <w:rPr>
+            <w:szCs w:val="24"/>
+          </w:rPr>
+          <w:delText xml:space="preserve"> </w:delText>
+        </w:r>
+        <w:r>
+          <w:rPr>
+            <w:szCs w:val="24"/>
+          </w:rPr>
+          <w:delText xml:space="preserve">Polygon </w:delText>
+        </w:r>
+      </w:del>
+      <w:del w:id="618" w:author="Sebastian Loder" w:date="2022-01-22T15:15:00Z">
+        <w:r>
+          <w:rPr>
+            <w:szCs w:val="24"/>
+          </w:rPr>
+          <w:delText xml:space="preserve">vollständig </w:delText>
+        </w:r>
+      </w:del>
       <w:r>
         <w:rPr>
           <w:szCs w:val="24"/>
+        </w:rPr>
+        <w:t>in gleichmäßige Teilpolygone P</w:t>
+      </w:r>
+      <w:r>
+        <w:rPr>
+          <w:szCs w:val="24"/>
           <w:vertAlign w:val="subscript"/>
         </w:rPr>
         <w:t>1</w:t>
@@ -19779,11 +22737,25 @@
         <w:rPr>
           <w:szCs w:val="24"/>
         </w:rPr>
-        <w:t>, …, P</w:t>
-      </w:r>
+        <w:t>, …,</w:t>
+      </w:r>
+      <w:del w:id="619" w:author="Sebastian Loder" w:date="2022-01-22T15:14:00Z">
+        <w:r>
+          <w:rPr>
+            <w:szCs w:val="24"/>
+          </w:rPr>
+          <w:delText xml:space="preserve"> </w:delText>
+        </w:r>
+      </w:del>
       <w:r>
         <w:rPr>
           <w:szCs w:val="24"/>
+        </w:rPr>
+        <w:t>P</w:t>
+      </w:r>
+      <w:r>
+        <w:rPr>
+          <w:szCs w:val="24"/>
           <w:vertAlign w:val="subscript"/>
         </w:rPr>
         <w:t>7</w:t>
@@ -19792,7 +22764,29 @@
         <w:rPr>
           <w:szCs w:val="24"/>
         </w:rPr>
-        <w:t xml:space="preserve"> aufgeteilt.</w:t>
+        <w:t xml:space="preserve"> </w:t>
+      </w:r>
+      <w:ins w:id="620" w:author="Sebastian Loder" w:date="2022-01-22T15:15:00Z">
+        <w:r>
+          <w:rPr>
+            <w:szCs w:val="24"/>
+          </w:rPr>
+          <w:t>zerlegte Polygon</w:t>
+        </w:r>
+      </w:ins>
+      <w:del w:id="621" w:author="Sebastian Loder" w:date="2022-01-22T15:15:00Z">
+        <w:r>
+          <w:rPr>
+            <w:szCs w:val="24"/>
+          </w:rPr>
+          <w:delText>aufgeteilt</w:delText>
+        </w:r>
+      </w:del>
+      <w:r>
+        <w:rPr>
+          <w:szCs w:val="24"/>
+        </w:rPr>
+        <w:t>.</w:t>
       </w:r>
     </w:p>
     <w:p>
@@ -19879,7 +22873,6 @@
         <w:rPr>
           <w:lang w:eastAsia="de-DE"/>
         </w:rPr>
-        <w:lastRenderedPageBreak/>
         <w:t xml:space="preserve">Im worst-case trennt </w:t>
       </w:r>
       <w:r>
@@ -19894,7 +22887,14 @@
         <w:rPr>
           <w:lang w:eastAsia="de-DE"/>
         </w:rPr>
-        <w:t xml:space="preserve"> von einem konvexen Polygon mit q Standorten nur ein Dreieck (v = 3, n = 1) ab. Neben dem Dreieck verbleibt dann ein q-1 konvexes Polygon mit v+1 Polygonpunkten. Für dieses Polygon gilt wiederrum selbes. Um eine gesamte Flächenzerlegung eines konvexen Polygons zu berechnen, wird O((n-1)(n+v)) Zeit benötigt. </w:t>
+        <w:t xml:space="preserve"> von einem konvexen Polygon mit q Standorten nur ein Dreieck (v = 3, n = 1) ab. Neben dem Dreieck verbleibt dann ein q-1 konvexes Polygon mit v+1 </w:t>
+      </w:r>
+      <w:r>
+        <w:rPr>
+          <w:lang w:eastAsia="de-DE"/>
+        </w:rPr>
+        <w:lastRenderedPageBreak/>
+        <w:t xml:space="preserve">Polygonpunkten. Für dieses Polygon gilt wiederrum selbes. Um eine gesamte Flächenzerlegung eines konvexen Polygons zu berechnen, wird O((n-1)(n+v)) Zeit benötigt. </w:t>
       </w:r>
     </w:p>
     <w:p>
@@ -20626,7 +23626,7 @@
       </w:r>
     </w:p>
   </w:comment>
-  <w:comment w:id="227" w:author="Steffen Jendrny" w:date="2021-12-10T12:40:00Z" w:initials="SJ">
+  <w:comment w:id="230" w:author="Steffen Jendrny" w:date="2021-12-10T12:40:00Z" w:initials="SJ">
     <w:p>
       <w:pPr>
         <w:pStyle w:val="Kommentartext"/>
@@ -20642,7 +23642,7 @@
       </w:r>
     </w:p>
   </w:comment>
-  <w:comment w:id="235" w:author="Sebastian Loder" w:date="2022-01-20T20:07:00Z" w:initials="SL">
+  <w:comment w:id="299" w:author="Sebastian Loder" w:date="2022-01-20T19:55:00Z" w:initials="SL">
     <w:p>
       <w:pPr>
         <w:pStyle w:val="Kommentartext"/>
@@ -20654,11 +23654,11 @@
         <w:annotationRef/>
       </w:r>
       <w:r>
-        <w:t>Den Satz verstehe ich nicht. Vielleicht durch den ersten Satz von „Case 1.2, Paper, Seite 12“ ersetzen?</w:t>
+        <w:t>Ich habe den Teil bzgl. DetachAndAssign hier etwas ausführlicher beschrieben und ihn dann in den nachfolgenden Teilen 1.1. – 1.3 jeweils aufs Minimum gekürzt.</w:t>
       </w:r>
     </w:p>
   </w:comment>
-  <w:comment w:id="237" w:author="Sebastian Loder" w:date="2022-01-20T20:10:00Z" w:initials="SL">
+  <w:comment w:id="320" w:author="Sebastian Loder" w:date="2022-01-20T19:43:00Z" w:initials="SL">
     <w:p>
       <w:pPr>
         <w:pStyle w:val="Kommentartext"/>
@@ -20670,11 +23670,11 @@
         <w:annotationRef/>
       </w:r>
       <w:r>
-        <w:t>Siehe Kommentar bei 1.2</w:t>
+        <w:t>Diesen Satz rausnehmen? Mich hat das zunächst eher verwirrt, auch wenn es dann schon klar wird. Wenn dieser Satz weg wäre, wäre es ein schöner Abschluss für Fall 1.1. -&gt; im letzen Abschnitt würde dann nur noch das Ergebnis dieses Falls stehen.</w:t>
       </w:r>
     </w:p>
   </w:comment>
-  <w:comment w:id="246" w:author="Sebastian Loder" w:date="2022-01-20T19:55:00Z" w:initials="SL">
+  <w:comment w:id="327" w:author="Sebastian Loder" w:date="2022-01-20T19:54:00Z" w:initials="SL">
     <w:p>
       <w:pPr>
         <w:pStyle w:val="Kommentartext"/>
@@ -20685,12 +23685,9 @@
         </w:rPr>
         <w:annotationRef/>
       </w:r>
-      <w:r>
-        <w:t>Ich habe den Teil bzgl. DetachAndAssign hier etwas ausführlicher beschrieben und ihn dann in den nachfolgenden Teilen 1.1. – 1.3 jeweils aufs Minimum gekürzt.</w:t>
-      </w:r>
     </w:p>
   </w:comment>
-  <w:comment w:id="267" w:author="Sebastian Loder" w:date="2022-01-20T19:43:00Z" w:initials="SL">
+  <w:comment w:id="338" w:author="Sebastian Loder" w:date="2022-01-20T20:12:00Z" w:initials="SL">
     <w:p>
       <w:pPr>
         <w:pStyle w:val="Kommentartext"/>
@@ -20702,11 +23699,11 @@
         <w:annotationRef/>
       </w:r>
       <w:r>
-        <w:t>Diesen Satz rausnehmen? Mich hat das zunächst eher verwirrt, auch wenn es dann schon klar wird. Wenn dieser Satz weg wäre, wäre es ein schöner Abschluss für Fall 1.1. -&gt; im letzen Abschnitt würde dann nur noch das Ergebnis dieses Falls stehen.</w:t>
+        <w:t>Ist das nicht immer nur eine? -&gt; Singular?</w:t>
       </w:r>
     </w:p>
   </w:comment>
-  <w:comment w:id="274" w:author="Sebastian Loder" w:date="2022-01-20T19:54:00Z" w:initials="SL">
+  <w:comment w:id="347" w:author="Sebastian Loder" w:date="2022-01-20T20:22:00Z" w:initials="SL">
     <w:p>
       <w:pPr>
         <w:pStyle w:val="Kommentartext"/>
@@ -20717,9 +23714,12 @@
         </w:rPr>
         <w:annotationRef/>
       </w:r>
+      <w:r>
+        <w:t xml:space="preserve">Alternativ durch eine Fußnote abbilden? </w:t>
+      </w:r>
     </w:p>
   </w:comment>
-  <w:comment w:id="285" w:author="Sebastian Loder" w:date="2022-01-20T20:12:00Z" w:initials="SL">
+  <w:comment w:id="401" w:author="Sebastian Loder" w:date="2022-01-22T10:43:00Z" w:initials="SL">
     <w:p>
       <w:pPr>
         <w:pStyle w:val="Kommentartext"/>
@@ -20731,11 +23731,41 @@
         <w:annotationRef/>
       </w:r>
       <w:r>
-        <w:t>Ist das nicht immer nur eine? -&gt; Singular?</w:t>
+        <w:t>Wenn hier immer eine Teilung passiert</w:t>
+      </w:r>
+      <w:r>
+        <w:rPr>
+          <w:noProof/>
+        </w:rPr>
+        <w:t>, finde ich es so gut. Wenn es einen Fall g</w:t>
+      </w:r>
+      <w:r>
+        <w:rPr>
+          <w:noProof/>
+        </w:rPr>
+        <w:t>eben sollte, bei dem DetachAndAssign hier nicht zur Teilun</w:t>
+      </w:r>
+      <w:r>
+        <w:rPr>
+          <w:noProof/>
+        </w:rPr>
+        <w:t>g führt, w</w:t>
+      </w:r>
+      <w:r>
+        <w:rPr>
+          <w:noProof/>
+        </w:rPr>
+        <w:t>ürde ich "und auf</w:t>
+      </w:r>
+      <w:r>
+        <w:rPr>
+          <w:noProof/>
+        </w:rPr>
+        <w:t xml:space="preserve">geteilt" wegnehmen. </w:t>
       </w:r>
     </w:p>
   </w:comment>
-  <w:comment w:id="291" w:author="Sebastian Loder" w:date="2022-01-20T20:22:00Z" w:initials="SL">
+  <w:comment w:id="427" w:author="Steffen Jendrny" w:date="2021-12-10T17:49:00Z" w:initials="SJ">
     <w:p>
       <w:pPr>
         <w:pStyle w:val="Kommentartext"/>
@@ -20747,11 +23777,11 @@
         <w:annotationRef/>
       </w:r>
       <w:r>
-        <w:t xml:space="preserve">Alternativ durch eine Fußnote abbilden? </w:t>
+        <w:t>Auf Seite 14f. steht noch eine Anmerkung. Die müssen evtl. noch hinzugefügt werden</w:t>
       </w:r>
     </w:p>
   </w:comment>
-  <w:comment w:id="296" w:author="Steffen Jendrny" w:date="2021-12-10T17:49:00Z" w:initials="SJ">
+  <w:comment w:id="428" w:author="Sebastian Loder" w:date="2022-01-22T10:53:00Z" w:initials="SL">
     <w:p>
       <w:pPr>
         <w:pStyle w:val="Kommentartext"/>
@@ -20763,7 +23793,157 @@
         <w:annotationRef/>
       </w:r>
       <w:r>
-        <w:t>Auf Seite 14f. steht noch eine Anmerkung. Die müssen evtl. noch hinzugefügt werden</w:t>
+        <w:t>Ist das schon diese Anmerkung oder soll das noch weiter ausgeführt werden?</w:t>
+      </w:r>
+    </w:p>
+  </w:comment>
+  <w:comment w:id="489" w:author="Sebastian Loder" w:date="2022-01-22T10:54:00Z" w:initials="SL">
+    <w:p>
+      <w:pPr>
+        <w:pStyle w:val="Kommentartext"/>
+      </w:pPr>
+      <w:r>
+        <w:rPr>
+          <w:rStyle w:val="Kommentarzeichen"/>
+        </w:rPr>
+        <w:annotationRef/>
+      </w:r>
+      <w:r>
+        <w:rPr>
+          <w:rStyle w:val="Kommentarzeichen"/>
+        </w:rPr>
+        <w:t>Pseudocode insgesamt nicht geprüft. Bitte Bescheid geben falls es hier noch was zu prüfen gibt.</w:t>
+      </w:r>
+    </w:p>
+  </w:comment>
+  <w:comment w:id="490" w:author="Sebastian Loder" w:date="2022-01-22T10:56:00Z" w:initials="SL">
+    <w:p>
+      <w:pPr>
+        <w:pStyle w:val="Kommentartext"/>
+      </w:pPr>
+      <w:r>
+        <w:rPr>
+          <w:rStyle w:val="Kommentarzeichen"/>
+        </w:rPr>
+        <w:annotationRef/>
+      </w:r>
+      <w:r>
+        <w:t>An dieser Stelle nochmal eine Unterüberschrift o.ä. einführen? „DetachAndAssign“</w:t>
+      </w:r>
+    </w:p>
+  </w:comment>
+  <w:comment w:id="491" w:author="Sebastian Loder" w:date="2022-01-22T10:57:00Z" w:initials="SL">
+    <w:p>
+      <w:pPr>
+        <w:pStyle w:val="Kommentartext"/>
+      </w:pPr>
+      <w:r>
+        <w:rPr>
+          <w:rStyle w:val="Kommentarzeichen"/>
+        </w:rPr>
+        <w:annotationRef/>
+      </w:r>
+      <w:r>
+        <w:t xml:space="preserve">„Teilpolygon“ durch Polygon ersetzen? Ist es an dieser Stelle – also innerhalb DetachAndAssign – noch relevant, dass es nur ein Teil von dem vorherigen Polygon ist? </w:t>
+      </w:r>
+    </w:p>
+  </w:comment>
+  <w:comment w:id="492" w:author="Sebastian Loder" w:date="2022-01-22T10:55:00Z" w:initials="SL">
+    <w:p>
+      <w:pPr>
+        <w:pStyle w:val="Kommentartext"/>
+      </w:pPr>
+      <w:r>
+        <w:rPr>
+          <w:rStyle w:val="Kommentarzeichen"/>
+        </w:rPr>
+        <w:annotationRef/>
+      </w:r>
+      <w:r>
+        <w:t>Merker, falls „Listing“ noch umbenannt wird.</w:t>
+      </w:r>
+    </w:p>
+  </w:comment>
+  <w:comment w:id="503" w:author="Sebastian Loder" w:date="2022-01-22T14:35:00Z" w:initials="SL">
+    <w:p>
+      <w:pPr>
+        <w:pStyle w:val="Kommentartext"/>
+      </w:pPr>
+      <w:r>
+        <w:rPr>
+          <w:rStyle w:val="Kommentarzeichen"/>
+        </w:rPr>
+        <w:annotationRef/>
+      </w:r>
+      <w:r>
+        <w:t>In dieser Reihenfolge passt es dann zu „DetachAndAssign“</w:t>
+      </w:r>
+    </w:p>
+  </w:comment>
+  <w:comment w:id="521" w:author="Sebastian Loder" w:date="2022-01-22T14:42:00Z" w:initials="SL">
+    <w:p>
+      <w:pPr>
+        <w:pStyle w:val="Kommentartext"/>
+      </w:pPr>
+      <w:r>
+        <w:rPr>
+          <w:rStyle w:val="Kommentarzeichen"/>
+        </w:rPr>
+        <w:annotationRef/>
+      </w:r>
+      <w:r>
+        <w:t>Inhaltlich so richtig wie ich das geschrieben habe? Falls nicht, gerne zurückändern.</w:t>
+      </w:r>
+    </w:p>
+  </w:comment>
+  <w:comment w:id="569" w:author="Sebastian Loder" w:date="2022-01-22T15:03:00Z" w:initials="SL">
+    <w:p>
+      <w:pPr>
+        <w:pStyle w:val="Kommentartext"/>
+      </w:pPr>
+      <w:r>
+        <w:rPr>
+          <w:rStyle w:val="Kommentarzeichen"/>
+        </w:rPr>
+        <w:annotationRef/>
+      </w:r>
+      <w:r>
+        <w:t>Polygon (a) … habe ich rausgenommen, da</w:t>
+      </w:r>
+      <w:r>
+        <w:t xml:space="preserve"> a – f eigentlich Teile von Abbildung 17 sind (keine Polygone). Je Teil-Bild werden mehrere Polygone dargestellt.</w:t>
+      </w:r>
+    </w:p>
+  </w:comment>
+  <w:comment w:id="585" w:author="Sebastian Loder" w:date="2022-01-22T15:04:00Z" w:initials="SL">
+    <w:p>
+      <w:pPr>
+        <w:pStyle w:val="Kommentartext"/>
+      </w:pPr>
+      <w:r>
+        <w:rPr>
+          <w:rStyle w:val="Kommentarzeichen"/>
+        </w:rPr>
+        <w:annotationRef/>
+      </w:r>
+      <w:r>
+        <w:t>Hier und auch bei (d), (e) und (f) würde ich nicht in Vergangenheitsform schreiben, sondern im Stil von (c) bleiben</w:t>
+      </w:r>
+    </w:p>
+  </w:comment>
+  <w:comment w:id="603" w:author="Sebastian Loder" w:date="2022-01-22T15:08:00Z" w:initials="SL">
+    <w:p>
+      <w:pPr>
+        <w:pStyle w:val="Kommentartext"/>
+      </w:pPr>
+      <w:r>
+        <w:rPr>
+          <w:rStyle w:val="Kommentarzeichen"/>
+        </w:rPr>
+        <w:annotationRef/>
+      </w:r>
+      <w:r>
+        <w:t xml:space="preserve">Ich weiß, dass im Paper auch „Sweepline“ steht, aber ich würde den Begriff hier nicht unbedingt einführen, da er zuvor nicht verwendet wurde. Insgesamt wäre ich mir auch nicht sicher ob er 100%ig passt, da ich Sweeplines im Kurs eher als achsenparallele Linien kennengelernt habe. (Irgendwie passts schon, irgendwie auch nicht so ganz) </w:t>
       </w:r>
     </w:p>
   </w:comment>
@@ -20807,14 +23987,23 @@
   <w15:commentEx w15:paraId="65946B6D" w15:done="0"/>
   <w15:commentEx w15:paraId="76545431" w15:paraIdParent="65946B6D" w15:done="0"/>
   <w15:commentEx w15:paraId="1198E7CE" w15:done="0"/>
-  <w15:commentEx w15:paraId="3F0AE772" w15:done="0"/>
-  <w15:commentEx w15:paraId="471DB935" w15:done="0"/>
   <w15:commentEx w15:paraId="5451F49F" w15:done="0"/>
   <w15:commentEx w15:paraId="7CF2630A" w15:done="0"/>
   <w15:commentEx w15:paraId="1B2FD5AB" w15:done="0"/>
   <w15:commentEx w15:paraId="0B2A970A" w15:done="0"/>
   <w15:commentEx w15:paraId="033B74AE" w15:done="0"/>
+  <w15:commentEx w15:paraId="21869DD9" w15:done="0"/>
   <w15:commentEx w15:paraId="320178D1" w15:done="0"/>
+  <w15:commentEx w15:paraId="539A9955" w15:paraIdParent="320178D1" w15:done="0"/>
+  <w15:commentEx w15:paraId="10AB843E" w15:done="0"/>
+  <w15:commentEx w15:paraId="23FC455A" w15:done="0"/>
+  <w15:commentEx w15:paraId="6491066E" w15:done="0"/>
+  <w15:commentEx w15:paraId="2CEECDF5" w15:done="0"/>
+  <w15:commentEx w15:paraId="2B2EDF0E" w15:done="0"/>
+  <w15:commentEx w15:paraId="00EDFE4D" w15:done="0"/>
+  <w15:commentEx w15:paraId="1E21C83F" w15:done="0"/>
+  <w15:commentEx w15:paraId="1B111883" w15:done="0"/>
+  <w15:commentEx w15:paraId="09BFE8A7" w15:done="0"/>
 </w15:commentsEx>
 </file>
 
@@ -20855,14 +24044,23 @@
   <w16cex:commentExtensible w16cex:durableId="2592F620" w16cex:dateUtc="2022-01-19T19:42:00Z"/>
   <w16cex:commentExtensible w16cex:durableId="2594267B" w16cex:dateUtc="2022-01-20T11:23:00Z"/>
   <w16cex:commentExtensible w16cex:durableId="259198D6" w16cex:dateUtc="2021-12-10T11:40:00Z"/>
-  <w16cex:commentExtensible w16cex:durableId="25943F67" w16cex:dateUtc="2022-01-20T19:07:00Z"/>
-  <w16cex:commentExtensible w16cex:durableId="25944041" w16cex:dateUtc="2022-01-20T19:10:00Z"/>
   <w16cex:commentExtensible w16cex:durableId="25943CC8" w16cex:dateUtc="2022-01-20T18:55:00Z"/>
   <w16cex:commentExtensible w16cex:durableId="259439D6" w16cex:dateUtc="2022-01-20T18:43:00Z"/>
   <w16cex:commentExtensible w16cex:durableId="25943C8E" w16cex:dateUtc="2022-01-20T18:54:00Z"/>
   <w16cex:commentExtensible w16cex:durableId="25944096" w16cex:dateUtc="2022-01-20T19:12:00Z"/>
   <w16cex:commentExtensible w16cex:durableId="25944319" w16cex:dateUtc="2022-01-20T19:22:00Z"/>
+  <w16cex:commentExtensible w16cex:durableId="25965E63" w16cex:dateUtc="2022-01-22T09:43:00Z"/>
   <w16cex:commentExtensible w16cex:durableId="259198D7" w16cex:dateUtc="2021-12-10T16:49:00Z"/>
+  <w16cex:commentExtensible w16cex:durableId="25966099" w16cex:dateUtc="2022-01-22T09:53:00Z"/>
+  <w16cex:commentExtensible w16cex:durableId="259660CC" w16cex:dateUtc="2022-01-22T09:54:00Z"/>
+  <w16cex:commentExtensible w16cex:durableId="2596616D" w16cex:dateUtc="2022-01-22T09:56:00Z"/>
+  <w16cex:commentExtensible w16cex:durableId="259661B4" w16cex:dateUtc="2022-01-22T09:57:00Z"/>
+  <w16cex:commentExtensible w16cex:durableId="2596613E" w16cex:dateUtc="2022-01-22T09:55:00Z"/>
+  <w16cex:commentExtensible w16cex:durableId="25969494" w16cex:dateUtc="2022-01-22T13:35:00Z"/>
+  <w16cex:commentExtensible w16cex:durableId="25969639" w16cex:dateUtc="2022-01-22T13:42:00Z"/>
+  <w16cex:commentExtensible w16cex:durableId="25969B58" w16cex:dateUtc="2022-01-22T14:03:00Z"/>
+  <w16cex:commentExtensible w16cex:durableId="25969B98" w16cex:dateUtc="2022-01-22T14:04:00Z"/>
+  <w16cex:commentExtensible w16cex:durableId="25969C77" w16cex:dateUtc="2022-01-22T14:08:00Z"/>
 </w16cex:commentsExtensible>
 </file>
 
@@ -20903,14 +24101,23 @@
   <w16cid:commentId w16cid:paraId="65946B6D" w16cid:durableId="2592F620"/>
   <w16cid:commentId w16cid:paraId="76545431" w16cid:durableId="2594267B"/>
   <w16cid:commentId w16cid:paraId="1198E7CE" w16cid:durableId="259198D6"/>
-  <w16cid:commentId w16cid:paraId="3F0AE772" w16cid:durableId="25943F67"/>
-  <w16cid:commentId w16cid:paraId="471DB935" w16cid:durableId="25944041"/>
   <w16cid:commentId w16cid:paraId="5451F49F" w16cid:durableId="25943CC8"/>
   <w16cid:commentId w16cid:paraId="7CF2630A" w16cid:durableId="259439D6"/>
   <w16cid:commentId w16cid:paraId="1B2FD5AB" w16cid:durableId="25943C8E"/>
   <w16cid:commentId w16cid:paraId="0B2A970A" w16cid:durableId="25944096"/>
   <w16cid:commentId w16cid:paraId="033B74AE" w16cid:durableId="25944319"/>
+  <w16cid:commentId w16cid:paraId="21869DD9" w16cid:durableId="25965E63"/>
   <w16cid:commentId w16cid:paraId="320178D1" w16cid:durableId="259198D7"/>
+  <w16cid:commentId w16cid:paraId="539A9955" w16cid:durableId="25966099"/>
+  <w16cid:commentId w16cid:paraId="10AB843E" w16cid:durableId="259660CC"/>
+  <w16cid:commentId w16cid:paraId="23FC455A" w16cid:durableId="2596616D"/>
+  <w16cid:commentId w16cid:paraId="6491066E" w16cid:durableId="259661B4"/>
+  <w16cid:commentId w16cid:paraId="2CEECDF5" w16cid:durableId="2596613E"/>
+  <w16cid:commentId w16cid:paraId="2B2EDF0E" w16cid:durableId="25969494"/>
+  <w16cid:commentId w16cid:paraId="00EDFE4D" w16cid:durableId="25969639"/>
+  <w16cid:commentId w16cid:paraId="1E21C83F" w16cid:durableId="25969B58"/>
+  <w16cid:commentId w16cid:paraId="1B111883" w16cid:durableId="25969B98"/>
+  <w16cid:commentId w16cid:paraId="09BFE8A7" w16cid:durableId="25969C77"/>
 </w16cid:commentsIds>
 </file>
 
@@ -22843,6 +26050,7 @@
     <w:lsdException w:name="HTML Sample" w:semiHidden="1" w:unhideWhenUsed="1"/>
     <w:lsdException w:name="HTML Typewriter" w:semiHidden="1" w:unhideWhenUsed="1"/>
     <w:lsdException w:name="HTML Variable" w:semiHidden="1" w:unhideWhenUsed="1"/>
+    <w:lsdException w:name="Normal Table" w:semiHidden="1" w:unhideWhenUsed="1"/>
     <w:lsdException w:name="annotation subject" w:semiHidden="1" w:unhideWhenUsed="1"/>
     <w:lsdException w:name="No List" w:semiHidden="1" w:unhideWhenUsed="1"/>
     <w:lsdException w:name="Outline List 1" w:semiHidden="1" w:unhideWhenUsed="1"/>
@@ -22885,8 +26093,11 @@
     <w:lsdException w:name="Table Contemporary" w:semiHidden="1" w:unhideWhenUsed="1"/>
     <w:lsdException w:name="Table Elegant" w:semiHidden="1" w:unhideWhenUsed="1"/>
     <w:lsdException w:name="Table Professional" w:semiHidden="1" w:unhideWhenUsed="1"/>
+    <w:lsdException w:name="Table Subtle 1" w:semiHidden="1" w:unhideWhenUsed="1"/>
     <w:lsdException w:name="Table Subtle 2" w:semiHidden="1" w:unhideWhenUsed="1"/>
     <w:lsdException w:name="Table Web 1" w:semiHidden="1" w:unhideWhenUsed="1"/>
+    <w:lsdException w:name="Table Web 2" w:semiHidden="1" w:unhideWhenUsed="1"/>
+    <w:lsdException w:name="Table Web 3" w:semiHidden="1" w:unhideWhenUsed="1"/>
     <w:lsdException w:name="Balloon Text" w:semiHidden="1" w:unhideWhenUsed="1"/>
     <w:lsdException w:name="Table Grid" w:uiPriority="59"/>
     <w:lsdException w:name="Table Theme" w:semiHidden="1" w:unhideWhenUsed="1"/>

--- a/WissenschaftlicheArbeit/Zusammengefügt.docx
+++ b/WissenschaftlicheArbeit/Zusammengefügt.docx
@@ -485,6 +485,52 @@
       <w:r>
         <w:t xml:space="preserve"> * Area(P) bestimmt werden.</w:t>
       </w:r>
+    </w:p>
+    <w:p>
+      <w:commentRangeStart w:id="11"/>
+      <w:r>
+        <w:lastRenderedPageBreak/>
+        <w:t>In der Praxis kann die oben beschriebene Roboterplanung beispielsweise auf Saug- oder Mähroboter übertragen werden</w:t>
+      </w:r>
+      <w:r>
+        <w:t>, welche inzwischen in einigen Haushalten zu finden sind</w:t>
+      </w:r>
+      <w:r>
+        <w:t xml:space="preserve">. Weiterhin </w:t>
+      </w:r>
+      <w:r>
+        <w:t>wird die</w:t>
+      </w:r>
+      <w:r>
+        <w:t xml:space="preserve"> Flächenaufteilung </w:t>
+      </w:r>
+      <w:r>
+        <w:t>z.B.</w:t>
+      </w:r>
+      <w:r>
+        <w:t xml:space="preserve"> bei der Einteilung von Zustellbezirken der Post oder Einsatzgebiete von Rettungskräften verwendet. </w:t>
+      </w:r>
+      <w:r>
+        <w:t xml:space="preserve">Hierbei kann bei einer zunächst groben Betrachtung nur die Fläche berücksichtigt werden und anschließend z.B. die Anzahl der Bewohner / das Straßennetz / etc. </w:t>
+      </w:r>
+      <w:commentRangeEnd w:id="11"/>
+      <w:r>
+        <w:rPr>
+          <w:rStyle w:val="Kommentarzeichen"/>
+          <w:rFonts w:ascii="Helvetica" w:eastAsia="Times New Roman" w:hAnsi="Helvetica" w:cs="Times New Roman"/>
+          <w:lang w:eastAsia="de-DE"/>
+        </w:rPr>
+        <w:commentReference w:id="11"/>
+      </w:r>
+    </w:p>
+    <w:p>
+      <w:pPr>
+        <w:pStyle w:val="Listenabsatz"/>
+        <w:numPr>
+          <w:ilvl w:val="0"/>
+          <w:numId w:val="15"/>
+        </w:numPr>
+      </w:pPr>
       <w:r>
         <w:br w:type="page"/>
       </w:r>
@@ -528,7 +574,7 @@
       <w:r>
         <w:t xml:space="preserve"> orientiert</w:t>
       </w:r>
-      <w:ins w:id="11" w:author="Sebastian Loder" w:date="2022-01-23T08:52:00Z">
+      <w:ins w:id="12" w:author="Sebastian Loder" w:date="2022-01-23T08:52:00Z">
         <w:r>
           <w:t>, wobei beide Punkte auf dem Rand von CP liegen</w:t>
         </w:r>
@@ -536,17 +582,17 @@
       <w:r>
         <w:t>.</w:t>
       </w:r>
-      <w:ins w:id="12" w:author="Sebastian Loder" w:date="2022-01-23T08:55:00Z">
+      <w:ins w:id="13" w:author="Sebastian Loder" w:date="2022-01-23T08:55:00Z">
         <w:r>
           <w:t xml:space="preserve"> </w:t>
         </w:r>
       </w:ins>
-      <w:ins w:id="13" w:author="Sebastian Loder" w:date="2022-01-23T08:57:00Z">
+      <w:ins w:id="14" w:author="Sebastian Loder" w:date="2022-01-23T08:57:00Z">
         <w:r>
           <w:t xml:space="preserve">Wenn für Ls und Le eine Position gefunden wurde, erfolgt eine </w:t>
         </w:r>
       </w:ins>
-      <w:ins w:id="14" w:author="Sebastian Loder" w:date="2022-01-23T08:58:00Z">
+      <w:ins w:id="15" w:author="Sebastian Loder" w:date="2022-01-23T08:58:00Z">
         <w:r>
           <w:t>Zerlegung in zwei Teilpolygone.</w:t>
         </w:r>
@@ -554,17 +600,17 @@
       <w:r>
         <w:t xml:space="preserve"> </w:t>
       </w:r>
-      <w:commentRangeStart w:id="15"/>
       <w:commentRangeStart w:id="16"/>
+      <w:commentRangeStart w:id="17"/>
       <w:r>
         <w:t xml:space="preserve">Die bei jeder Teilung entstehen (zwei) </w:t>
       </w:r>
-      <w:ins w:id="17" w:author="Sebastian Loder" w:date="2022-01-23T08:59:00Z">
+      <w:ins w:id="18" w:author="Sebastian Loder" w:date="2022-01-23T08:59:00Z">
         <w:r>
           <w:t>Teilp</w:t>
         </w:r>
       </w:ins>
-      <w:del w:id="18" w:author="Sebastian Loder" w:date="2022-01-23T08:59:00Z">
+      <w:del w:id="19" w:author="Sebastian Loder" w:date="2022-01-23T08:59:00Z">
         <w:r>
           <w:delText>P</w:delText>
         </w:r>
@@ -670,35 +716,35 @@
       <w:r>
         <w:t xml:space="preserve"> des Liniensegments liegenden Polygons.</w:t>
       </w:r>
-      <w:commentRangeEnd w:id="15"/>
+      <w:commentRangeEnd w:id="16"/>
       <w:r>
         <w:rPr>
           <w:rStyle w:val="Kommentarzeichen"/>
           <w:rFonts w:ascii="Helvetica" w:eastAsia="Times New Roman" w:hAnsi="Helvetica" w:cs="Times New Roman"/>
           <w:lang w:eastAsia="de-DE"/>
         </w:rPr>
-        <w:commentReference w:id="15"/>
-      </w:r>
-      <w:commentRangeEnd w:id="16"/>
+        <w:commentReference w:id="16"/>
+      </w:r>
+      <w:commentRangeEnd w:id="17"/>
       <w:r>
         <w:rPr>
           <w:rStyle w:val="Kommentarzeichen"/>
           <w:rFonts w:ascii="Helvetica" w:eastAsia="Times New Roman" w:hAnsi="Helvetica" w:cs="Times New Roman"/>
           <w:lang w:eastAsia="de-DE"/>
         </w:rPr>
-        <w:commentReference w:id="16"/>
+        <w:commentReference w:id="17"/>
       </w:r>
       <w:r>
         <w:t xml:space="preserve"> </w:t>
       </w:r>
-      <w:commentRangeStart w:id="19"/>
       <w:commentRangeStart w:id="20"/>
-      <w:del w:id="21" w:author="Sebastian Loder" w:date="2022-01-23T08:59:00Z">
+      <w:commentRangeStart w:id="21"/>
+      <w:del w:id="22" w:author="Sebastian Loder" w:date="2022-01-23T08:59:00Z">
         <w:r>
           <w:delText>An dieser Stelle soll genügen, dass d</w:delText>
         </w:r>
       </w:del>
-      <w:ins w:id="22" w:author="Sebastian Loder" w:date="2022-01-23T08:59:00Z">
+      <w:ins w:id="23" w:author="Sebastian Loder" w:date="2022-01-23T08:59:00Z">
         <w:r>
           <w:t>D</w:t>
         </w:r>
@@ -706,7 +752,7 @@
       <w:r>
         <w:t>ie Liniensegmente</w:t>
       </w:r>
-      <w:ins w:id="23" w:author="Sebastian Loder" w:date="2022-01-23T08:59:00Z">
+      <w:ins w:id="24" w:author="Sebastian Loder" w:date="2022-01-23T08:59:00Z">
         <w:r>
           <w:t xml:space="preserve"> (bzw. L</w:t>
         </w:r>
@@ -729,7 +775,7 @@
           <w:t xml:space="preserve">) werden </w:t>
         </w:r>
       </w:ins>
-      <w:del w:id="24" w:author="Sebastian Loder" w:date="2022-01-23T09:03:00Z">
+      <w:del w:id="25" w:author="Sebastian Loder" w:date="2022-01-23T09:03:00Z">
         <w:r>
           <w:delText xml:space="preserve"> </w:delText>
         </w:r>
@@ -737,7 +783,7 @@
       <w:r>
         <w:t>so positioniert</w:t>
       </w:r>
-      <w:del w:id="25" w:author="Sebastian Loder" w:date="2022-01-23T08:59:00Z">
+      <w:del w:id="26" w:author="Sebastian Loder" w:date="2022-01-23T08:59:00Z">
         <w:r>
           <w:delText xml:space="preserve"> werden</w:delText>
         </w:r>
@@ -862,12 +908,12 @@
       <w:r>
         <w:t xml:space="preserve"> analog). Die Zerlegung wird für jedes </w:t>
       </w:r>
-      <w:ins w:id="26" w:author="Sebastian Loder" w:date="2022-01-23T09:04:00Z">
+      <w:ins w:id="27" w:author="Sebastian Loder" w:date="2022-01-23T09:04:00Z">
         <w:r>
           <w:t>Teilp</w:t>
         </w:r>
       </w:ins>
-      <w:del w:id="27" w:author="Sebastian Loder" w:date="2022-01-23T09:04:00Z">
+      <w:del w:id="28" w:author="Sebastian Loder" w:date="2022-01-23T09:04:00Z">
         <w:r>
           <w:delText>P</w:delText>
         </w:r>
@@ -917,7 +963,7 @@
         </w:rPr>
         <w:t xml:space="preserve"> </w:t>
       </w:r>
-      <w:del w:id="28" w:author="Sebastian Loder" w:date="2022-01-23T09:04:00Z">
+      <w:del w:id="29" w:author="Sebastian Loder" w:date="2022-01-23T09:04:00Z">
         <w:r>
           <w:rPr>
             <w:rFonts w:eastAsiaTheme="minorEastAsia"/>
@@ -925,18 +971,12 @@
           <w:delText xml:space="preserve">oder </w:delText>
         </w:r>
       </w:del>
-      <w:ins w:id="29" w:author="Sebastian Loder" w:date="2022-01-23T09:04:00Z">
+      <w:ins w:id="30" w:author="Sebastian Loder" w:date="2022-01-23T09:04:00Z">
         <w:r>
           <w:rPr>
             <w:rFonts w:eastAsiaTheme="minorEastAsia"/>
           </w:rPr>
-          <w:t>und</w:t>
-        </w:r>
-        <w:r>
-          <w:rPr>
-            <w:rFonts w:eastAsiaTheme="minorEastAsia"/>
-          </w:rPr>
-          <w:t xml:space="preserve"> </w:t>
+          <w:t xml:space="preserve">und </w:t>
         </w:r>
       </w:ins>
       <m:oMath>
@@ -978,12 +1018,12 @@
       <w:r>
         <w:t xml:space="preserve"> </w:t>
       </w:r>
-      <w:del w:id="30" w:author="Sebastian Loder" w:date="2022-01-23T09:00:00Z">
+      <w:del w:id="31" w:author="Sebastian Loder" w:date="2022-01-23T09:00:00Z">
         <w:r>
           <w:delText>so oft wiederholt</w:delText>
         </w:r>
       </w:del>
-      <w:ins w:id="31" w:author="Sebastian Loder" w:date="2022-01-23T09:04:00Z">
+      <w:ins w:id="32" w:author="Sebastian Loder" w:date="2022-01-23T09:04:00Z">
         <w:r>
           <w:t>rekursiv aufgerufen</w:t>
         </w:r>
@@ -991,23 +1031,20 @@
       <w:r>
         <w:t xml:space="preserve">, bis </w:t>
       </w:r>
-      <w:del w:id="32" w:author="Sebastian Loder" w:date="2022-01-23T09:04:00Z">
+      <w:del w:id="33" w:author="Sebastian Loder" w:date="2022-01-23T09:04:00Z">
         <w:r>
           <w:delText xml:space="preserve">je </w:delText>
         </w:r>
       </w:del>
-      <w:ins w:id="33" w:author="Sebastian Loder" w:date="2022-01-23T09:04:00Z">
-        <w:r>
-          <w:t>nur noch 1-Standort</w:t>
-        </w:r>
-        <w:r>
-          <w:t xml:space="preserve"> </w:t>
+      <w:ins w:id="34" w:author="Sebastian Loder" w:date="2022-01-23T09:04:00Z">
+        <w:r>
+          <w:t xml:space="preserve">nur noch 1-Standort </w:t>
         </w:r>
       </w:ins>
       <w:r>
         <w:t>Polygon</w:t>
       </w:r>
-      <w:ins w:id="34" w:author="Sebastian Loder" w:date="2022-01-23T09:04:00Z">
+      <w:ins w:id="35" w:author="Sebastian Loder" w:date="2022-01-23T09:04:00Z">
         <w:r>
           <w:t>e</w:t>
         </w:r>
@@ -1015,12 +1052,12 @@
       <w:r>
         <w:t xml:space="preserve"> </w:t>
       </w:r>
-      <w:ins w:id="35" w:author="Sebastian Loder" w:date="2022-01-23T09:04:00Z">
+      <w:ins w:id="36" w:author="Sebastian Loder" w:date="2022-01-23T09:04:00Z">
         <w:r>
           <w:t xml:space="preserve"> vorliegen</w:t>
         </w:r>
       </w:ins>
-      <w:del w:id="36" w:author="Sebastian Loder" w:date="2022-01-23T09:05:00Z">
+      <w:del w:id="37" w:author="Sebastian Loder" w:date="2022-01-23T09:05:00Z">
         <w:r>
           <w:delText>nur noch ein Standort auf dessen Rand liegt</w:delText>
         </w:r>
@@ -1034,23 +1071,23 @@
       <w:r>
         <w:t>.</w:t>
       </w:r>
-      <w:commentRangeEnd w:id="19"/>
+      <w:commentRangeEnd w:id="20"/>
       <w:r>
         <w:rPr>
           <w:rStyle w:val="Kommentarzeichen"/>
           <w:rFonts w:ascii="Helvetica" w:eastAsia="Times New Roman" w:hAnsi="Helvetica" w:cs="Times New Roman"/>
           <w:lang w:eastAsia="de-DE"/>
         </w:rPr>
-        <w:commentReference w:id="19"/>
-      </w:r>
-      <w:commentRangeEnd w:id="20"/>
+        <w:commentReference w:id="20"/>
+      </w:r>
+      <w:commentRangeEnd w:id="21"/>
       <w:r>
         <w:rPr>
           <w:rStyle w:val="Kommentarzeichen"/>
           <w:rFonts w:ascii="Helvetica" w:eastAsia="Times New Roman" w:hAnsi="Helvetica" w:cs="Times New Roman"/>
           <w:lang w:eastAsia="de-DE"/>
         </w:rPr>
-        <w:commentReference w:id="20"/>
+        <w:commentReference w:id="21"/>
       </w:r>
     </w:p>
     <w:p>
@@ -1135,18 +1172,18 @@
             <w:pPr>
               <w:jc w:val="center"/>
             </w:pPr>
-            <w:commentRangeStart w:id="37"/>
+            <w:commentRangeStart w:id="38"/>
             <w:r>
               <w:t>(a)</w:t>
             </w:r>
-            <w:commentRangeEnd w:id="37"/>
+            <w:commentRangeEnd w:id="38"/>
             <w:r>
               <w:rPr>
                 <w:rStyle w:val="Kommentarzeichen"/>
                 <w:rFonts w:ascii="Helvetica" w:eastAsia="Times New Roman" w:hAnsi="Helvetica" w:cs="Times New Roman"/>
                 <w:lang w:eastAsia="de-DE"/>
               </w:rPr>
-              <w:commentReference w:id="37"/>
+              <w:commentReference w:id="38"/>
             </w:r>
           </w:p>
         </w:tc>
@@ -1281,7 +1318,7 @@
             <w:tcW w:w="4814" w:type="dxa"/>
           </w:tcPr>
           <w:p>
-            <w:commentRangeStart w:id="38"/>
+            <w:commentRangeStart w:id="39"/>
             <w:r>
               <w:rPr>
                 <w:noProof/>
@@ -1329,14 +1366,14 @@
                 </wp:inline>
               </w:drawing>
             </w:r>
-            <w:commentRangeEnd w:id="38"/>
+            <w:commentRangeEnd w:id="39"/>
             <w:r>
               <w:rPr>
                 <w:rStyle w:val="Kommentarzeichen"/>
                 <w:rFonts w:ascii="Helvetica" w:eastAsia="Times New Roman" w:hAnsi="Helvetica" w:cs="Times New Roman"/>
                 <w:lang w:eastAsia="de-DE"/>
               </w:rPr>
-              <w:commentReference w:id="38"/>
+              <w:commentReference w:id="39"/>
             </w:r>
           </w:p>
           <w:p>
@@ -1372,52 +1409,49 @@
         <w:t xml:space="preserve">: Zerlegung eines konvexen Polygons CP in vier konvexe Polygone </w:t>
       </w:r>
       <w:r>
-        <w:t>CP1,...</w:t>
-      </w:r>
-      <w:r>
-        <w:t>,</w:t>
+        <w:t>CP1,...,</w:t>
       </w:r>
       <w:r>
         <w:t>CP4</w:t>
       </w:r>
     </w:p>
     <w:p>
-      <w:ins w:id="39" w:author="Sebastian Loder" w:date="2022-01-23T09:06:00Z">
+      <w:ins w:id="40" w:author="Sebastian Loder" w:date="2022-01-23T09:06:00Z">
         <w:r>
           <w:t xml:space="preserve">Abbildung 1 zeigt ein Beispiel für eine Zerlegung </w:t>
         </w:r>
       </w:ins>
-      <w:ins w:id="40" w:author="Sebastian Loder" w:date="2022-01-23T09:07:00Z">
+      <w:ins w:id="41" w:author="Sebastian Loder" w:date="2022-01-23T09:07:00Z">
         <w:r>
           <w:t xml:space="preserve">eines </w:t>
         </w:r>
       </w:ins>
-      <w:ins w:id="41" w:author="Sebastian Loder" w:date="2022-01-23T09:06:00Z">
+      <w:ins w:id="42" w:author="Sebastian Loder" w:date="2022-01-23T09:06:00Z">
         <w:r>
           <w:t>4-Stan</w:t>
         </w:r>
       </w:ins>
-      <w:ins w:id="42" w:author="Sebastian Loder" w:date="2022-01-23T09:07:00Z">
+      <w:ins w:id="43" w:author="Sebastian Loder" w:date="2022-01-23T09:07:00Z">
         <w:r>
           <w:t>dort-</w:t>
         </w:r>
       </w:ins>
-      <w:ins w:id="43" w:author="Sebastian Loder" w:date="2022-01-23T09:06:00Z">
+      <w:ins w:id="44" w:author="Sebastian Loder" w:date="2022-01-23T09:06:00Z">
         <w:r>
           <w:t xml:space="preserve">Polygons </w:t>
         </w:r>
       </w:ins>
-      <w:ins w:id="44" w:author="Sebastian Loder" w:date="2022-01-23T09:07:00Z">
+      <w:ins w:id="45" w:author="Sebastian Loder" w:date="2022-01-23T09:07:00Z">
         <w:r>
           <w:t xml:space="preserve">in 4 </w:t>
         </w:r>
       </w:ins>
-      <w:ins w:id="45" w:author="Sebastian Loder" w:date="2022-01-23T09:13:00Z">
+      <w:ins w:id="46" w:author="Sebastian Loder" w:date="2022-01-23T09:13:00Z">
         <w:r>
           <w:t>P</w:t>
         </w:r>
       </w:ins>
-      <w:ins w:id="46" w:author="Sebastian Loder" w:date="2022-01-23T09:07:00Z">
+      <w:ins w:id="47" w:author="Sebastian Loder" w:date="2022-01-23T09:07:00Z">
         <w:r>
           <w:t>olygone</w:t>
         </w:r>
@@ -1425,12 +1459,12 @@
           <w:t xml:space="preserve"> mit jeweils 1 Standort. </w:t>
         </w:r>
       </w:ins>
-      <w:ins w:id="47" w:author="Sebastian Loder" w:date="2022-01-23T09:08:00Z">
+      <w:ins w:id="48" w:author="Sebastian Loder" w:date="2022-01-23T09:08:00Z">
         <w:r>
           <w:t xml:space="preserve">In (a) </w:t>
         </w:r>
       </w:ins>
-      <w:ins w:id="48" w:author="Sebastian Loder" w:date="2022-01-23T09:09:00Z">
+      <w:ins w:id="49" w:author="Sebastian Loder" w:date="2022-01-23T09:09:00Z">
         <w:r>
           <w:t xml:space="preserve">wird </w:t>
         </w:r>
@@ -1439,7 +1473,7 @@
         <m:sSubSup>
           <m:sSubSupPr>
             <m:ctrlPr>
-              <w:ins w:id="49" w:author="Sebastian Loder" w:date="2022-01-23T09:34:00Z">
+              <w:ins w:id="50" w:author="Sebastian Loder" w:date="2022-01-23T09:34:00Z">
                 <w:rPr>
                   <w:rFonts w:ascii="Cambria Math" w:hAnsi="Cambria Math"/>
                   <w:i/>
@@ -1449,7 +1483,7 @@
           </m:sSubSupPr>
           <m:e>
             <m:r>
-              <w:ins w:id="50" w:author="Sebastian Loder" w:date="2022-01-23T09:34:00Z">
+              <w:ins w:id="51" w:author="Sebastian Loder" w:date="2022-01-23T09:34:00Z">
                 <w:rPr>
                   <w:rFonts w:ascii="Cambria Math" w:hAnsi="Cambria Math"/>
                 </w:rPr>
@@ -1459,7 +1493,7 @@
           </m:e>
           <m:sub>
             <m:r>
-              <w:ins w:id="51" w:author="Sebastian Loder" w:date="2022-01-23T09:34:00Z">
+              <w:ins w:id="52" w:author="Sebastian Loder" w:date="2022-01-23T09:34:00Z">
                 <w:rPr>
                   <w:rFonts w:ascii="Cambria Math" w:hAnsi="Cambria Math"/>
                 </w:rPr>
@@ -1469,7 +1503,7 @@
           </m:sub>
           <m:sup>
             <m:r>
-              <w:ins w:id="52" w:author="Sebastian Loder" w:date="2022-01-23T09:34:00Z">
+              <w:ins w:id="53" w:author="Sebastian Loder" w:date="2022-01-23T09:34:00Z">
                 <w:rPr>
                   <w:rFonts w:ascii="Cambria Math" w:hAnsi="Cambria Math"/>
                 </w:rPr>
@@ -1479,32 +1513,32 @@
           </m:sup>
         </m:sSubSup>
       </m:oMath>
-      <w:ins w:id="53" w:author="Sebastian Loder" w:date="2022-01-23T09:09:00Z">
+      <w:ins w:id="54" w:author="Sebastian Loder" w:date="2022-01-23T09:09:00Z">
         <w:r>
           <w:t xml:space="preserve"> mit einer Fläche von 3.4 abgetrennt und dem Standort S01 zugeordnet</w:t>
         </w:r>
       </w:ins>
-      <w:ins w:id="54" w:author="Sebastian Loder" w:date="2022-01-23T09:10:00Z">
+      <w:ins w:id="55" w:author="Sebastian Loder" w:date="2022-01-23T09:10:00Z">
         <w:r>
           <w:t xml:space="preserve">. </w:t>
         </w:r>
       </w:ins>
-      <w:ins w:id="55" w:author="Sebastian Loder" w:date="2022-01-23T09:11:00Z">
+      <w:ins w:id="56" w:author="Sebastian Loder" w:date="2022-01-23T09:11:00Z">
         <w:r>
           <w:t xml:space="preserve">Die in </w:t>
         </w:r>
       </w:ins>
-      <w:ins w:id="56" w:author="Sebastian Loder" w:date="2022-01-23T09:10:00Z">
+      <w:ins w:id="57" w:author="Sebastian Loder" w:date="2022-01-23T09:10:00Z">
         <w:r>
           <w:t xml:space="preserve">(b) </w:t>
         </w:r>
       </w:ins>
-      <w:ins w:id="57" w:author="Sebastian Loder" w:date="2022-01-23T09:11:00Z">
+      <w:ins w:id="58" w:author="Sebastian Loder" w:date="2022-01-23T09:11:00Z">
         <w:r>
           <w:t>entstehenden Teilpolygone</w:t>
         </w:r>
       </w:ins>
-      <w:ins w:id="58" w:author="Sebastian Loder" w:date="2022-01-23T09:10:00Z">
+      <w:ins w:id="59" w:author="Sebastian Loder" w:date="2022-01-23T09:10:00Z">
         <w:r>
           <w:t xml:space="preserve"> </w:t>
         </w:r>
@@ -1513,7 +1547,7 @@
         <m:sSubSup>
           <m:sSubSupPr>
             <m:ctrlPr>
-              <w:ins w:id="59" w:author="Sebastian Loder" w:date="2022-01-23T09:34:00Z">
+              <w:ins w:id="60" w:author="Sebastian Loder" w:date="2022-01-23T09:34:00Z">
                 <w:rPr>
                   <w:rFonts w:ascii="Cambria Math" w:hAnsi="Cambria Math"/>
                   <w:i/>
@@ -1523,7 +1557,7 @@
           </m:sSubSupPr>
           <m:e>
             <m:r>
-              <w:ins w:id="60" w:author="Sebastian Loder" w:date="2022-01-23T09:34:00Z">
+              <w:ins w:id="61" w:author="Sebastian Loder" w:date="2022-01-23T09:34:00Z">
                 <w:rPr>
                   <w:rFonts w:ascii="Cambria Math" w:hAnsi="Cambria Math"/>
                 </w:rPr>
@@ -1533,7 +1567,7 @@
           </m:e>
           <m:sub>
             <m:r>
-              <w:ins w:id="61" w:author="Sebastian Loder" w:date="2022-01-23T09:34:00Z">
+              <w:ins w:id="62" w:author="Sebastian Loder" w:date="2022-01-23T09:34:00Z">
                 <w:rPr>
                   <w:rFonts w:ascii="Cambria Math" w:hAnsi="Cambria Math"/>
                 </w:rPr>
@@ -1543,7 +1577,7 @@
           </m:sub>
           <m:sup>
             <m:r>
-              <w:ins w:id="62" w:author="Sebastian Loder" w:date="2022-01-23T09:34:00Z">
+              <w:ins w:id="63" w:author="Sebastian Loder" w:date="2022-01-23T09:34:00Z">
                 <w:rPr>
                   <w:rFonts w:ascii="Cambria Math" w:hAnsi="Cambria Math"/>
                 </w:rPr>
@@ -1553,7 +1587,7 @@
           </m:sup>
         </m:sSubSup>
       </m:oMath>
-      <w:ins w:id="63" w:author="Sebastian Loder" w:date="2022-01-23T09:11:00Z">
+      <w:ins w:id="64" w:author="Sebastian Loder" w:date="2022-01-23T09:11:00Z">
         <w:r>
           <w:t xml:space="preserve"> und </w:t>
         </w:r>
@@ -1562,7 +1596,7 @@
         <m:sSubSup>
           <m:sSubSupPr>
             <m:ctrlPr>
-              <w:ins w:id="64" w:author="Sebastian Loder" w:date="2022-01-23T09:34:00Z">
+              <w:ins w:id="65" w:author="Sebastian Loder" w:date="2022-01-23T09:34:00Z">
                 <w:rPr>
                   <w:rFonts w:ascii="Cambria Math" w:hAnsi="Cambria Math"/>
                   <w:i/>
@@ -1572,7 +1606,7 @@
           </m:sSubSupPr>
           <m:e>
             <m:r>
-              <w:ins w:id="65" w:author="Sebastian Loder" w:date="2022-01-23T09:34:00Z">
+              <w:ins w:id="66" w:author="Sebastian Loder" w:date="2022-01-23T09:34:00Z">
                 <w:rPr>
                   <w:rFonts w:ascii="Cambria Math" w:hAnsi="Cambria Math"/>
                 </w:rPr>
@@ -1582,7 +1616,7 @@
           </m:e>
           <m:sub>
             <m:r>
-              <w:ins w:id="66" w:author="Sebastian Loder" w:date="2022-01-23T09:34:00Z">
+              <w:ins w:id="67" w:author="Sebastian Loder" w:date="2022-01-23T09:34:00Z">
                 <w:rPr>
                   <w:rFonts w:ascii="Cambria Math" w:hAnsi="Cambria Math"/>
                 </w:rPr>
@@ -1592,7 +1626,7 @@
           </m:sub>
           <m:sup>
             <m:r>
-              <w:ins w:id="67" w:author="Sebastian Loder" w:date="2022-01-23T09:34:00Z">
+              <w:ins w:id="68" w:author="Sebastian Loder" w:date="2022-01-23T09:34:00Z">
                 <w:rPr>
                   <w:rFonts w:ascii="Cambria Math" w:hAnsi="Cambria Math"/>
                 </w:rPr>
@@ -1602,17 +1636,17 @@
           </m:sup>
         </m:sSubSup>
       </m:oMath>
-      <w:ins w:id="68" w:author="Sebastian Loder" w:date="2022-01-23T09:11:00Z">
+      <w:ins w:id="69" w:author="Sebastian Loder" w:date="2022-01-23T09:11:00Z">
         <w:r>
           <w:t xml:space="preserve"> weisen eine Fläche von 49.3 bzw. 14.8 auf. Letzteres wird dem Standort S04 zugeordnet und ist </w:t>
         </w:r>
       </w:ins>
-      <w:ins w:id="69" w:author="Sebastian Loder" w:date="2022-01-23T09:14:00Z">
+      <w:ins w:id="70" w:author="Sebastian Loder" w:date="2022-01-23T09:14:00Z">
         <w:r>
           <w:t xml:space="preserve">als 1-Standort-Polygon </w:t>
         </w:r>
       </w:ins>
-      <w:ins w:id="70" w:author="Sebastian Loder" w:date="2022-01-23T09:11:00Z">
+      <w:ins w:id="71" w:author="Sebastian Loder" w:date="2022-01-23T09:11:00Z">
         <w:r>
           <w:t xml:space="preserve">fertig bearbeietet. </w:t>
         </w:r>
@@ -1621,7 +1655,7 @@
         <m:sSubSup>
           <m:sSubSupPr>
             <m:ctrlPr>
-              <w:ins w:id="71" w:author="Sebastian Loder" w:date="2022-01-23T09:35:00Z">
+              <w:ins w:id="72" w:author="Sebastian Loder" w:date="2022-01-23T09:35:00Z">
                 <w:rPr>
                   <w:rFonts w:ascii="Cambria Math" w:hAnsi="Cambria Math"/>
                   <w:i/>
@@ -1631,7 +1665,7 @@
           </m:sSubSupPr>
           <m:e>
             <m:r>
-              <w:ins w:id="72" w:author="Sebastian Loder" w:date="2022-01-23T09:35:00Z">
+              <w:ins w:id="73" w:author="Sebastian Loder" w:date="2022-01-23T09:35:00Z">
                 <w:rPr>
                   <w:rFonts w:ascii="Cambria Math" w:hAnsi="Cambria Math"/>
                 </w:rPr>
@@ -1641,7 +1675,7 @@
           </m:e>
           <m:sub>
             <m:r>
-              <w:ins w:id="73" w:author="Sebastian Loder" w:date="2022-01-23T09:35:00Z">
+              <w:ins w:id="74" w:author="Sebastian Loder" w:date="2022-01-23T09:35:00Z">
                 <w:rPr>
                   <w:rFonts w:ascii="Cambria Math" w:hAnsi="Cambria Math"/>
                 </w:rPr>
@@ -1651,7 +1685,7 @@
           </m:sub>
           <m:sup>
             <m:r>
-              <w:ins w:id="74" w:author="Sebastian Loder" w:date="2022-01-23T09:35:00Z">
+              <w:ins w:id="75" w:author="Sebastian Loder" w:date="2022-01-23T09:35:00Z">
                 <w:rPr>
                   <w:rFonts w:ascii="Cambria Math" w:hAnsi="Cambria Math"/>
                 </w:rPr>
@@ -1661,32 +1695,32 @@
           </m:sup>
         </m:sSubSup>
       </m:oMath>
-      <w:ins w:id="75" w:author="Sebastian Loder" w:date="2022-01-23T09:12:00Z">
+      <w:ins w:id="76" w:author="Sebastian Loder" w:date="2022-01-23T09:12:00Z">
         <w:r>
           <w:t>wird in (c) erneut aufg</w:t>
         </w:r>
       </w:ins>
-      <w:ins w:id="76" w:author="Sebastian Loder" w:date="2022-01-23T09:14:00Z">
+      <w:ins w:id="77" w:author="Sebastian Loder" w:date="2022-01-23T09:14:00Z">
         <w:r>
           <w:t>e</w:t>
         </w:r>
       </w:ins>
-      <w:ins w:id="77" w:author="Sebastian Loder" w:date="2022-01-23T09:12:00Z">
+      <w:ins w:id="78" w:author="Sebastian Loder" w:date="2022-01-23T09:12:00Z">
         <w:r>
           <w:t xml:space="preserve">teilt, sodass die Flächenanforderung von S02 und S03 </w:t>
         </w:r>
       </w:ins>
-      <w:ins w:id="78" w:author="Sebastian Loder" w:date="2022-01-23T09:14:00Z">
+      <w:ins w:id="79" w:author="Sebastian Loder" w:date="2022-01-23T09:14:00Z">
         <w:r>
           <w:t xml:space="preserve">jeweils </w:t>
         </w:r>
       </w:ins>
-      <w:ins w:id="79" w:author="Sebastian Loder" w:date="2022-01-23T09:12:00Z">
+      <w:ins w:id="80" w:author="Sebastian Loder" w:date="2022-01-23T09:12:00Z">
         <w:r>
           <w:t xml:space="preserve">erfüllt werden. (d) zeigt die resultierende Aufteilung mit den 4 Teilpolygonenen. </w:t>
         </w:r>
       </w:ins>
-      <w:ins w:id="80" w:author="Sebastian Loder" w:date="2022-01-23T09:10:00Z">
+      <w:ins w:id="81" w:author="Sebastian Loder" w:date="2022-01-23T09:10:00Z">
         <w:r>
           <w:t xml:space="preserve"> </w:t>
         </w:r>
@@ -1887,7 +1921,7 @@
         </w:rPr>
         <w:t xml:space="preserve">4     // Here, the postion of L has to be calculated, </w:t>
       </w:r>
-      <w:commentRangeStart w:id="81"/>
+      <w:commentRangeStart w:id="82"/>
       <w:r>
         <w:rPr>
           <w:color w:val="000000" w:themeColor="text1"/>
@@ -1897,14 +1931,14 @@
         </w:rPr>
         <w:t>see chapter xxx</w:t>
       </w:r>
-      <w:commentRangeEnd w:id="81"/>
+      <w:commentRangeEnd w:id="82"/>
       <w:r>
         <w:rPr>
           <w:rStyle w:val="Kommentarzeichen"/>
           <w:rFonts w:ascii="Helvetica" w:eastAsia="Times New Roman" w:hAnsi="Helvetica" w:cs="Times New Roman"/>
           <w:lang w:eastAsia="de-DE"/>
         </w:rPr>
-        <w:commentReference w:id="81"/>
+        <w:commentReference w:id="82"/>
       </w:r>
     </w:p>
     <w:p>
@@ -4012,8 +4046,8 @@
           <w:rFonts w:eastAsiaTheme="minorEastAsia"/>
         </w:rPr>
       </w:pPr>
-      <w:commentRangeStart w:id="82"/>
       <w:commentRangeStart w:id="83"/>
+      <w:commentRangeStart w:id="84"/>
       <w:r>
         <w:rPr>
           <w:rFonts w:eastAsiaTheme="minorEastAsia"/>
@@ -4128,23 +4162,23 @@
         </w:rPr>
         <w:t xml:space="preserve"> hinzugenommen</w:t>
       </w:r>
-      <w:commentRangeEnd w:id="82"/>
+      <w:commentRangeEnd w:id="83"/>
       <w:r>
         <w:rPr>
           <w:rStyle w:val="Kommentarzeichen"/>
           <w:rFonts w:ascii="Helvetica" w:eastAsia="Times New Roman" w:hAnsi="Helvetica" w:cs="Times New Roman"/>
           <w:lang w:eastAsia="de-DE"/>
         </w:rPr>
-        <w:commentReference w:id="82"/>
-      </w:r>
-      <w:commentRangeEnd w:id="83"/>
+        <w:commentReference w:id="83"/>
+      </w:r>
+      <w:commentRangeEnd w:id="84"/>
       <w:r>
         <w:rPr>
           <w:rStyle w:val="Kommentarzeichen"/>
           <w:rFonts w:ascii="Helvetica" w:eastAsia="Times New Roman" w:hAnsi="Helvetica" w:cs="Times New Roman"/>
           <w:lang w:eastAsia="de-DE"/>
         </w:rPr>
-        <w:commentReference w:id="83"/>
+        <w:commentReference w:id="84"/>
       </w:r>
       <w:r>
         <w:rPr>
@@ -5150,31 +5184,31 @@
         </w:rPr>
         <w:t xml:space="preserve"> zu groß war. Dieser Zwischenpunkt </w:t>
       </w:r>
-      <w:commentRangeStart w:id="84"/>
       <w:commentRangeStart w:id="85"/>
+      <w:commentRangeStart w:id="86"/>
       <w:r>
         <w:rPr>
           <w:rFonts w:eastAsiaTheme="minorEastAsia"/>
         </w:rPr>
         <w:t xml:space="preserve">kann auch </w:t>
       </w:r>
-      <w:commentRangeEnd w:id="84"/>
+      <w:commentRangeEnd w:id="85"/>
       <w:r>
         <w:rPr>
           <w:rStyle w:val="Kommentarzeichen"/>
           <w:rFonts w:ascii="Helvetica" w:eastAsia="Times New Roman" w:hAnsi="Helvetica" w:cs="Times New Roman"/>
           <w:lang w:eastAsia="de-DE"/>
         </w:rPr>
-        <w:commentReference w:id="84"/>
-      </w:r>
-      <w:commentRangeEnd w:id="85"/>
+        <w:commentReference w:id="85"/>
+      </w:r>
+      <w:commentRangeEnd w:id="86"/>
       <w:r>
         <w:rPr>
           <w:rStyle w:val="Kommentarzeichen"/>
           <w:rFonts w:ascii="Helvetica" w:eastAsia="Times New Roman" w:hAnsi="Helvetica" w:cs="Times New Roman"/>
           <w:lang w:eastAsia="de-DE"/>
         </w:rPr>
-        <w:commentReference w:id="85"/>
+        <w:commentReference w:id="86"/>
       </w:r>
       <w:r>
         <w:rPr>
@@ -5193,14 +5227,12 @@
         <w:rPr>
           <w:rFonts w:eastAsiaTheme="minorEastAsia"/>
           <w:u w:val="single"/>
-          <w:lang w:val="en-US"/>
         </w:rPr>
         <w:t>Fall 2.2:</w:t>
       </w:r>
       <w:r>
         <w:rPr>
           <w:rFonts w:eastAsiaTheme="minorEastAsia"/>
-          <w:lang w:val="en-US"/>
         </w:rPr>
         <w:t xml:space="preserve"> L</w:t>
       </w:r>
@@ -5208,14 +5240,12 @@
         <w:rPr>
           <w:rFonts w:eastAsiaTheme="minorEastAsia"/>
           <w:vertAlign w:val="subscript"/>
-          <w:lang w:val="en-US"/>
         </w:rPr>
         <w:t>e</w:t>
       </w:r>
       <w:r>
         <w:rPr>
           <w:rFonts w:eastAsiaTheme="minorEastAsia"/>
-          <w:lang w:val="en-US"/>
         </w:rPr>
         <w:t xml:space="preserve"> == S</w:t>
       </w:r>
@@ -5223,28 +5253,24 @@
         <w:rPr>
           <w:rFonts w:eastAsiaTheme="minorEastAsia"/>
           <w:vertAlign w:val="subscript"/>
-          <w:lang w:val="en-US"/>
         </w:rPr>
         <w:t>n</w:t>
       </w:r>
       <w:r>
         <w:rPr>
           <w:rFonts w:eastAsiaTheme="minorEastAsia"/>
-          <w:lang w:val="en-US"/>
         </w:rPr>
         <w:t xml:space="preserve"> </w:t>
       </w:r>
       <w:r>
         <w:rPr>
           <w:rFonts w:eastAsiaTheme="minorEastAsia"/>
-          <w:lang w:val="en-US"/>
         </w:rPr>
         <w:t xml:space="preserve">und </w:t>
       </w:r>
       <w:r>
         <w:rPr>
           <w:rFonts w:eastAsiaTheme="minorEastAsia"/>
-          <w:lang w:val="en-US"/>
         </w:rPr>
         <w:t>Area(</w:t>
       </w:r>
@@ -5287,7 +5313,6 @@
       <w:r>
         <w:rPr>
           <w:rFonts w:eastAsiaTheme="minorEastAsia"/>
-          <w:lang w:val="en-US"/>
         </w:rPr>
         <w:t>) &lt; AreaRequired(S(</w:t>
       </w:r>
@@ -5330,7 +5355,6 @@
       <w:r>
         <w:rPr>
           <w:rFonts w:eastAsiaTheme="minorEastAsia"/>
-          <w:lang w:val="en-US"/>
         </w:rPr>
         <w:t xml:space="preserve">)). </w:t>
       </w:r>
@@ -5450,8 +5474,8 @@
           <w:rFonts w:eastAsiaTheme="minorEastAsia"/>
         </w:rPr>
       </w:pPr>
-      <w:commentRangeStart w:id="86"/>
       <w:commentRangeStart w:id="87"/>
+      <w:commentRangeStart w:id="88"/>
       <w:r>
         <w:rPr>
           <w:rFonts w:eastAsiaTheme="minorEastAsia"/>
@@ -5472,7 +5496,7 @@
         </w:rPr>
         <w:t xml:space="preserve"> </w:t>
       </w:r>
-      <w:ins w:id="88" w:author="Sebastian Loder" w:date="2022-01-23T09:33:00Z">
+      <w:ins w:id="89" w:author="Sebastian Loder" w:date="2022-01-23T09:33:00Z">
         <w:r>
           <w:rPr>
             <w:rFonts w:eastAsiaTheme="minorEastAsia"/>
@@ -5499,7 +5523,7 @@
         </w:rPr>
         <w:t xml:space="preserve">nun nicht </w:t>
       </w:r>
-      <w:ins w:id="89" w:author="Sebastian Loder" w:date="2022-01-23T09:44:00Z">
+      <w:ins w:id="90" w:author="Sebastian Loder" w:date="2022-01-23T09:44:00Z">
         <w:r>
           <w:rPr>
             <w:rFonts w:eastAsiaTheme="minorEastAsia"/>
@@ -5521,7 +5545,7 @@
         </w:rPr>
         <w:t xml:space="preserve"> Standort</w:t>
       </w:r>
-      <w:ins w:id="90" w:author="Sebastian Loder" w:date="2022-01-23T09:44:00Z">
+      <w:ins w:id="91" w:author="Sebastian Loder" w:date="2022-01-23T09:44:00Z">
         <w:r>
           <w:rPr>
             <w:rFonts w:eastAsiaTheme="minorEastAsia"/>
@@ -5542,7 +5566,7 @@
         </w:rPr>
         <w:t xml:space="preserve">, sondern </w:t>
       </w:r>
-      <w:ins w:id="91" w:author="Sebastian Loder" w:date="2022-01-23T09:44:00Z">
+      <w:ins w:id="92" w:author="Sebastian Loder" w:date="2022-01-23T09:44:00Z">
         <w:r>
           <w:rPr>
             <w:rFonts w:eastAsiaTheme="minorEastAsia"/>
@@ -5564,7 +5588,7 @@
         </w:rPr>
         <w:t xml:space="preserve"> Standort </w:t>
       </w:r>
-      <w:ins w:id="92" w:author="Sebastian Loder" w:date="2022-01-23T09:44:00Z">
+      <w:ins w:id="93" w:author="Sebastian Loder" w:date="2022-01-23T09:44:00Z">
         <w:r>
           <w:rPr>
             <w:rFonts w:eastAsiaTheme="minorEastAsia"/>
@@ -5591,25 +5615,25 @@
         </w:rPr>
         <w:t>bewegt wird.</w:t>
       </w:r>
-      <w:commentRangeEnd w:id="86"/>
+      <w:commentRangeEnd w:id="87"/>
       <w:r>
         <w:rPr>
           <w:rStyle w:val="Kommentarzeichen"/>
           <w:rFonts w:ascii="Helvetica" w:eastAsia="Times New Roman" w:hAnsi="Helvetica" w:cs="Times New Roman"/>
           <w:lang w:eastAsia="de-DE"/>
         </w:rPr>
-        <w:commentReference w:id="86"/>
-      </w:r>
-      <w:commentRangeEnd w:id="87"/>
+        <w:commentReference w:id="87"/>
+      </w:r>
+      <w:commentRangeEnd w:id="88"/>
       <w:r>
         <w:rPr>
           <w:rStyle w:val="Kommentarzeichen"/>
           <w:rFonts w:ascii="Helvetica" w:eastAsia="Times New Roman" w:hAnsi="Helvetica" w:cs="Times New Roman"/>
           <w:lang w:eastAsia="de-DE"/>
         </w:rPr>
-        <w:commentReference w:id="87"/>
-      </w:r>
-      <w:ins w:id="93" w:author="Sebastian Loder" w:date="2022-01-23T09:47:00Z">
+        <w:commentReference w:id="88"/>
+      </w:r>
+      <w:ins w:id="94" w:author="Sebastian Loder" w:date="2022-01-23T09:47:00Z">
         <w:r>
           <w:rPr>
             <w:rFonts w:eastAsiaTheme="minorEastAsia"/>
@@ -6469,7 +6493,7 @@
             <w:pPr>
               <w:jc w:val="center"/>
               <w:rPr>
-                <w:ins w:id="94" w:author="Sebastian Loder" w:date="2022-01-23T09:46:00Z"/>
+                <w:ins w:id="95" w:author="Sebastian Loder" w:date="2022-01-23T09:46:00Z"/>
                 <w:rFonts w:eastAsiaTheme="minorEastAsia"/>
               </w:rPr>
             </w:pPr>
@@ -7660,19 +7684,7 @@
               <w:rPr>
                 <w:rFonts w:eastAsiaTheme="minorEastAsia"/>
               </w:rPr>
-              <w:t>(</w:t>
-            </w:r>
-            <w:r>
-              <w:rPr>
-                <w:rFonts w:eastAsiaTheme="minorEastAsia"/>
-              </w:rPr>
-              <w:t>b</w:t>
-            </w:r>
-            <w:r>
-              <w:rPr>
-                <w:rFonts w:eastAsiaTheme="minorEastAsia"/>
-              </w:rPr>
-              <w:t>)</w:t>
+              <w:t>(b)</w:t>
             </w:r>
           </w:p>
         </w:tc>
@@ -7747,19 +7759,7 @@
               <w:rPr>
                 <w:rFonts w:eastAsiaTheme="minorEastAsia"/>
               </w:rPr>
-              <w:t>(</w:t>
-            </w:r>
-            <w:r>
-              <w:rPr>
-                <w:rFonts w:eastAsiaTheme="minorEastAsia"/>
-              </w:rPr>
-              <w:t>c</w:t>
-            </w:r>
-            <w:r>
-              <w:rPr>
-                <w:rFonts w:eastAsiaTheme="minorEastAsia"/>
-              </w:rPr>
-              <w:t>)</w:t>
+              <w:t>(c)</w:t>
             </w:r>
           </w:p>
         </w:tc>
@@ -7839,19 +7839,7 @@
               <w:rPr>
                 <w:rFonts w:eastAsiaTheme="minorEastAsia"/>
               </w:rPr>
-              <w:t>(</w:t>
-            </w:r>
-            <w:r>
-              <w:rPr>
-                <w:rFonts w:eastAsiaTheme="minorEastAsia"/>
-              </w:rPr>
-              <w:t>d</w:t>
-            </w:r>
-            <w:r>
-              <w:rPr>
-                <w:rFonts w:eastAsiaTheme="minorEastAsia"/>
-              </w:rPr>
-              <w:t>)</w:t>
+              <w:t>(d)</w:t>
             </w:r>
           </w:p>
         </w:tc>
@@ -7926,19 +7914,7 @@
               <w:rPr>
                 <w:rFonts w:eastAsiaTheme="minorEastAsia"/>
               </w:rPr>
-              <w:t>(</w:t>
-            </w:r>
-            <w:r>
-              <w:rPr>
-                <w:rFonts w:eastAsiaTheme="minorEastAsia"/>
-              </w:rPr>
-              <w:t>e</w:t>
-            </w:r>
-            <w:r>
-              <w:rPr>
-                <w:rFonts w:eastAsiaTheme="minorEastAsia"/>
-              </w:rPr>
-              <w:t>)</w:t>
+              <w:t>(e)</w:t>
             </w:r>
           </w:p>
         </w:tc>
@@ -8013,19 +7989,7 @@
               <w:rPr>
                 <w:rFonts w:eastAsiaTheme="minorEastAsia"/>
               </w:rPr>
-              <w:t>(</w:t>
-            </w:r>
-            <w:r>
-              <w:rPr>
-                <w:rFonts w:eastAsiaTheme="minorEastAsia"/>
-              </w:rPr>
-              <w:t>f</w:t>
-            </w:r>
-            <w:r>
-              <w:rPr>
-                <w:rFonts w:eastAsiaTheme="minorEastAsia"/>
-              </w:rPr>
-              <w:t>)</w:t>
+              <w:t>(f)</w:t>
             </w:r>
           </w:p>
         </w:tc>
@@ -8105,19 +8069,7 @@
               <w:rPr>
                 <w:rFonts w:eastAsiaTheme="minorEastAsia"/>
               </w:rPr>
-              <w:t>(</w:t>
-            </w:r>
-            <w:r>
-              <w:rPr>
-                <w:rFonts w:eastAsiaTheme="minorEastAsia"/>
-              </w:rPr>
-              <w:t>g</w:t>
-            </w:r>
-            <w:r>
-              <w:rPr>
-                <w:rFonts w:eastAsiaTheme="minorEastAsia"/>
-              </w:rPr>
-              <w:t>)</w:t>
+              <w:t>(g)</w:t>
             </w:r>
           </w:p>
         </w:tc>
@@ -8192,19 +8144,7 @@
               <w:rPr>
                 <w:rFonts w:eastAsiaTheme="minorEastAsia"/>
               </w:rPr>
-              <w:t>(</w:t>
-            </w:r>
-            <w:r>
-              <w:rPr>
-                <w:rFonts w:eastAsiaTheme="minorEastAsia"/>
-              </w:rPr>
-              <w:t>h</w:t>
-            </w:r>
-            <w:r>
-              <w:rPr>
-                <w:rFonts w:eastAsiaTheme="minorEastAsia"/>
-              </w:rPr>
-              <w:t>)</w:t>
+              <w:t>(h)</w:t>
             </w:r>
           </w:p>
         </w:tc>
@@ -8279,19 +8219,7 @@
               <w:rPr>
                 <w:rFonts w:eastAsiaTheme="minorEastAsia"/>
               </w:rPr>
-              <w:t>(</w:t>
-            </w:r>
-            <w:r>
-              <w:rPr>
-                <w:rFonts w:eastAsiaTheme="minorEastAsia"/>
-              </w:rPr>
-              <w:t>i</w:t>
-            </w:r>
-            <w:r>
-              <w:rPr>
-                <w:rFonts w:eastAsiaTheme="minorEastAsia"/>
-              </w:rPr>
-              <w:t>)</w:t>
+              <w:t>(i)</w:t>
             </w:r>
           </w:p>
         </w:tc>
@@ -9308,31 +9236,31 @@
         </w:rPr>
         <w:t xml:space="preserve"> Dieses Kapitel dient dazu einen verallgemeinerten Algorithmus zu skizzieren, damit auch für nicht einfache, nicht konvexe Polygone </w:t>
       </w:r>
-      <w:commentRangeStart w:id="95"/>
       <w:commentRangeStart w:id="96"/>
+      <w:commentRangeStart w:id="97"/>
       <w:r>
         <w:rPr>
           <w:rFonts w:cs="Helvetica"/>
         </w:rPr>
         <w:t xml:space="preserve">(Abbildung XX) </w:t>
       </w:r>
-      <w:commentRangeEnd w:id="95"/>
+      <w:commentRangeEnd w:id="96"/>
       <w:r>
         <w:rPr>
           <w:rStyle w:val="Kommentarzeichen"/>
           <w:rFonts w:ascii="Helvetica" w:eastAsia="Times New Roman" w:hAnsi="Helvetica" w:cs="Times New Roman"/>
           <w:lang w:eastAsia="de-DE"/>
         </w:rPr>
-        <w:commentReference w:id="95"/>
-      </w:r>
-      <w:commentRangeEnd w:id="96"/>
+        <w:commentReference w:id="96"/>
+      </w:r>
+      <w:commentRangeEnd w:id="97"/>
       <w:r>
         <w:rPr>
           <w:rStyle w:val="Kommentarzeichen"/>
           <w:rFonts w:ascii="Helvetica" w:eastAsia="Times New Roman" w:hAnsi="Helvetica" w:cs="Times New Roman"/>
           <w:lang w:eastAsia="de-DE"/>
         </w:rPr>
-        <w:commentReference w:id="96"/>
+        <w:commentReference w:id="97"/>
       </w:r>
       <w:r>
         <w:rPr>
@@ -9529,8 +9457,8 @@
         </w:rPr>
         <w:t xml:space="preserve">Als Voraussetzung wird angenommen, dass ein nicht einfaches, nicht konvexes Polygon P bereits in konvexe Teilpolygone </w:t>
       </w:r>
-      <w:commentRangeStart w:id="97"/>
       <w:commentRangeStart w:id="98"/>
+      <w:commentRangeStart w:id="99"/>
       <w:r>
         <w:rPr>
           <w:rFonts w:cs="Helvetica"/>
@@ -9575,23 +9503,23 @@
         </w:rPr>
         <w:t xml:space="preserve"> </w:t>
       </w:r>
-      <w:commentRangeEnd w:id="97"/>
+      <w:commentRangeEnd w:id="98"/>
       <w:r>
         <w:rPr>
           <w:rStyle w:val="Kommentarzeichen"/>
           <w:rFonts w:ascii="Helvetica" w:eastAsia="Times New Roman" w:hAnsi="Helvetica" w:cs="Times New Roman"/>
           <w:lang w:eastAsia="de-DE"/>
         </w:rPr>
-        <w:commentReference w:id="97"/>
-      </w:r>
-      <w:commentRangeEnd w:id="98"/>
+        <w:commentReference w:id="98"/>
+      </w:r>
+      <w:commentRangeEnd w:id="99"/>
       <w:r>
         <w:rPr>
           <w:rStyle w:val="Kommentarzeichen"/>
           <w:rFonts w:ascii="Helvetica" w:eastAsia="Times New Roman" w:hAnsi="Helvetica" w:cs="Times New Roman"/>
           <w:lang w:eastAsia="de-DE"/>
         </w:rPr>
-        <w:commentReference w:id="98"/>
+        <w:commentReference w:id="99"/>
       </w:r>
       <w:r>
         <w:rPr>
@@ -9805,8 +9733,8 @@
         <w:lastRenderedPageBreak/>
         <w:t xml:space="preserve">Die Neuordnung wird innerhalb der Prozedur </w:t>
       </w:r>
-      <w:commentRangeStart w:id="99"/>
       <w:commentRangeStart w:id="100"/>
+      <w:commentRangeStart w:id="101"/>
       <w:r>
         <w:rPr>
           <w:rFonts w:cs="Helvetica"/>
@@ -9821,23 +9749,23 @@
         </w:rPr>
         <w:t xml:space="preserve"> </w:t>
       </w:r>
-      <w:commentRangeEnd w:id="99"/>
+      <w:commentRangeEnd w:id="100"/>
       <w:r>
         <w:rPr>
           <w:rStyle w:val="Kommentarzeichen"/>
           <w:rFonts w:ascii="Helvetica" w:eastAsia="Times New Roman" w:hAnsi="Helvetica" w:cs="Times New Roman"/>
           <w:lang w:eastAsia="de-DE"/>
         </w:rPr>
-        <w:commentReference w:id="99"/>
-      </w:r>
-      <w:commentRangeEnd w:id="100"/>
+        <w:commentReference w:id="100"/>
+      </w:r>
+      <w:commentRangeEnd w:id="101"/>
       <w:r>
         <w:rPr>
           <w:rStyle w:val="Kommentarzeichen"/>
           <w:rFonts w:ascii="Helvetica" w:eastAsia="Times New Roman" w:hAnsi="Helvetica" w:cs="Times New Roman"/>
           <w:lang w:eastAsia="de-DE"/>
         </w:rPr>
-        <w:commentReference w:id="100"/>
+        <w:commentReference w:id="101"/>
       </w:r>
       <w:r>
         <w:rPr>
@@ -9908,40 +9836,40 @@
         </w:rPr>
         <w:t>Als Voraussetzung für die gleichmäßige Aufteilung eines nicht einfachen, nicht konvexen Polygons wird angenommen, dass das Polygon bereits in konvexe Teilpolygone aufgeteilt wurde. In verschiedenen Werken [</w:t>
       </w:r>
-      <w:commentRangeStart w:id="101"/>
       <w:commentRangeStart w:id="102"/>
       <w:commentRangeStart w:id="103"/>
+      <w:commentRangeStart w:id="104"/>
       <w:r>
         <w:rPr>
           <w:rFonts w:cs="Helvetica"/>
         </w:rPr>
         <w:t xml:space="preserve">6, 15, 17, 19,21,31] </w:t>
       </w:r>
-      <w:commentRangeEnd w:id="101"/>
+      <w:commentRangeEnd w:id="102"/>
       <w:r>
         <w:rPr>
           <w:rStyle w:val="Kommentarzeichen"/>
           <w:rFonts w:cs="Helvetica"/>
         </w:rPr>
-        <w:commentReference w:id="101"/>
-      </w:r>
-      <w:commentRangeEnd w:id="102"/>
+        <w:commentReference w:id="102"/>
+      </w:r>
+      <w:commentRangeEnd w:id="103"/>
       <w:r>
         <w:rPr>
           <w:rStyle w:val="Kommentarzeichen"/>
           <w:rFonts w:ascii="Helvetica" w:eastAsia="Times New Roman" w:hAnsi="Helvetica" w:cs="Times New Roman"/>
           <w:lang w:eastAsia="de-DE"/>
         </w:rPr>
-        <w:commentReference w:id="102"/>
-      </w:r>
-      <w:commentRangeEnd w:id="103"/>
+        <w:commentReference w:id="103"/>
+      </w:r>
+      <w:commentRangeEnd w:id="104"/>
       <w:r>
         <w:rPr>
           <w:rStyle w:val="Kommentarzeichen"/>
           <w:rFonts w:ascii="Helvetica" w:eastAsia="Times New Roman" w:hAnsi="Helvetica" w:cs="Times New Roman"/>
           <w:lang w:eastAsia="de-DE"/>
         </w:rPr>
-        <w:commentReference w:id="103"/>
+        <w:commentReference w:id="104"/>
       </w:r>
       <w:r>
         <w:rPr>
@@ -9998,7 +9926,7 @@
         </w:rPr>
         <w:t xml:space="preserve"> ein Polygon in konvexe Teilpolygone aufzuteilen. </w:t>
       </w:r>
-      <w:commentRangeStart w:id="104"/>
+      <w:commentRangeStart w:id="105"/>
       <w:r>
         <w:rPr>
           <w:rFonts w:cs="Helvetica"/>
@@ -10029,13 +9957,13 @@
         </w:rPr>
         <w:t>.</w:t>
       </w:r>
-      <w:commentRangeEnd w:id="104"/>
+      <w:commentRangeEnd w:id="105"/>
       <w:r>
         <w:rPr>
           <w:rStyle w:val="Kommentarzeichen"/>
           <w:rFonts w:cs="Helvetica"/>
         </w:rPr>
-        <w:commentReference w:id="104"/>
+        <w:commentReference w:id="105"/>
       </w:r>
     </w:p>
     <w:p>
@@ -10055,21 +9983,6 @@
     <w:p>
       <w:pPr>
         <w:spacing w:after="0" w:line="240" w:lineRule="auto"/>
-        <w:rPr>
-          <w:rFonts w:ascii="Courier New" w:hAnsi="Courier New" w:cs="Courier New"/>
-          <w:color w:val="767171" w:themeColor="background2" w:themeShade="80"/>
-          <w:sz w:val="18"/>
-          <w:lang w:val="en-US"/>
-          <w:rPrChange w:id="105" w:author="Sebastian Loder" w:date="2022-01-20T18:25:00Z">
-            <w:rPr>
-              <w:rFonts w:ascii="Courier New" w:hAnsi="Courier New" w:cs="Courier New"/>
-              <w:color w:val="767171" w:themeColor="background2" w:themeShade="80"/>
-              <w:sz w:val="18"/>
-            </w:rPr>
-          </w:rPrChange>
-        </w:rPr>
-      </w:pPr>
-      <w:r>
         <w:rPr>
           <w:rFonts w:ascii="Courier New" w:hAnsi="Courier New" w:cs="Courier New"/>
           <w:color w:val="767171" w:themeColor="background2" w:themeShade="80"/>
@@ -10083,12 +9996,8 @@
             </w:rPr>
           </w:rPrChange>
         </w:rPr>
-        <w:t>1  // Input: Nj - Node of the connectivity Graph</w:t>
-      </w:r>
-    </w:p>
-    <w:p>
-      <w:pPr>
-        <w:spacing w:after="0" w:line="240" w:lineRule="auto"/>
+      </w:pPr>
+      <w:r>
         <w:rPr>
           <w:rFonts w:ascii="Courier New" w:hAnsi="Courier New" w:cs="Courier New"/>
           <w:color w:val="767171" w:themeColor="background2" w:themeShade="80"/>
@@ -10102,7 +10011,8 @@
             </w:rPr>
           </w:rPrChange>
         </w:rPr>
-      </w:pPr>
+        <w:t>1  // Input: Nj - Node of the connectivity Graph</w:t>
+      </w:r>
     </w:p>
     <w:p>
       <w:pPr>
@@ -10121,7 +10031,10 @@
           </w:rPrChange>
         </w:rPr>
       </w:pPr>
-      <w:r>
+    </w:p>
+    <w:p>
+      <w:pPr>
+        <w:spacing w:after="0" w:line="240" w:lineRule="auto"/>
         <w:rPr>
           <w:rFonts w:ascii="Courier New" w:hAnsi="Courier New" w:cs="Courier New"/>
           <w:color w:val="767171" w:themeColor="background2" w:themeShade="80"/>
@@ -10135,12 +10048,8 @@
             </w:rPr>
           </w:rPrChange>
         </w:rPr>
-        <w:t>2  Function OderPieces(Nj)</w:t>
-      </w:r>
-    </w:p>
-    <w:p>
-      <w:pPr>
-        <w:spacing w:after="0" w:line="240" w:lineRule="auto"/>
+      </w:pPr>
+      <w:r>
         <w:rPr>
           <w:rFonts w:ascii="Courier New" w:hAnsi="Courier New" w:cs="Courier New"/>
           <w:color w:val="767171" w:themeColor="background2" w:themeShade="80"/>
@@ -10154,8 +10063,12 @@
             </w:rPr>
           </w:rPrChange>
         </w:rPr>
-      </w:pPr>
-      <w:r>
+        <w:t>2  Function OderPieces(Nj)</w:t>
+      </w:r>
+    </w:p>
+    <w:p>
+      <w:pPr>
+        <w:spacing w:after="0" w:line="240" w:lineRule="auto"/>
         <w:rPr>
           <w:rFonts w:ascii="Courier New" w:hAnsi="Courier New" w:cs="Courier New"/>
           <w:color w:val="767171" w:themeColor="background2" w:themeShade="80"/>
@@ -10169,12 +10082,8 @@
             </w:rPr>
           </w:rPrChange>
         </w:rPr>
-        <w:t>3     if Nj has not beeing marked then</w:t>
-      </w:r>
-    </w:p>
-    <w:p>
-      <w:pPr>
-        <w:spacing w:after="0" w:line="240" w:lineRule="auto"/>
+      </w:pPr>
+      <w:r>
         <w:rPr>
           <w:rFonts w:ascii="Courier New" w:hAnsi="Courier New" w:cs="Courier New"/>
           <w:color w:val="767171" w:themeColor="background2" w:themeShade="80"/>
@@ -10188,8 +10097,12 @@
             </w:rPr>
           </w:rPrChange>
         </w:rPr>
-      </w:pPr>
-      <w:r>
+        <w:t>3     if Nj has not beeing marked then</w:t>
+      </w:r>
+    </w:p>
+    <w:p>
+      <w:pPr>
+        <w:spacing w:after="0" w:line="240" w:lineRule="auto"/>
         <w:rPr>
           <w:rFonts w:ascii="Courier New" w:hAnsi="Courier New" w:cs="Courier New"/>
           <w:color w:val="767171" w:themeColor="background2" w:themeShade="80"/>
@@ -10203,12 +10116,8 @@
             </w:rPr>
           </w:rPrChange>
         </w:rPr>
-        <w:t xml:space="preserve">4         if Nj is a leaf node then    </w:t>
-      </w:r>
-    </w:p>
-    <w:p>
-      <w:pPr>
-        <w:spacing w:after="0" w:line="240" w:lineRule="auto"/>
+      </w:pPr>
+      <w:r>
         <w:rPr>
           <w:rFonts w:ascii="Courier New" w:hAnsi="Courier New" w:cs="Courier New"/>
           <w:color w:val="767171" w:themeColor="background2" w:themeShade="80"/>
@@ -10222,8 +10131,12 @@
             </w:rPr>
           </w:rPrChange>
         </w:rPr>
-      </w:pPr>
-      <w:r>
+        <w:t xml:space="preserve">4         if Nj is a leaf node then    </w:t>
+      </w:r>
+    </w:p>
+    <w:p>
+      <w:pPr>
+        <w:spacing w:after="0" w:line="240" w:lineRule="auto"/>
         <w:rPr>
           <w:rFonts w:ascii="Courier New" w:hAnsi="Courier New" w:cs="Courier New"/>
           <w:color w:val="767171" w:themeColor="background2" w:themeShade="80"/>
@@ -10237,12 +10150,8 @@
             </w:rPr>
           </w:rPrChange>
         </w:rPr>
-        <w:t>5             Mark(Nj)</w:t>
-      </w:r>
-    </w:p>
-    <w:p>
-      <w:pPr>
-        <w:spacing w:after="0" w:line="240" w:lineRule="auto"/>
+      </w:pPr>
+      <w:r>
         <w:rPr>
           <w:rFonts w:ascii="Courier New" w:hAnsi="Courier New" w:cs="Courier New"/>
           <w:color w:val="767171" w:themeColor="background2" w:themeShade="80"/>
@@ -10256,8 +10165,12 @@
             </w:rPr>
           </w:rPrChange>
         </w:rPr>
-      </w:pPr>
-      <w:r>
+        <w:t>5             Mark(Nj)</w:t>
+      </w:r>
+    </w:p>
+    <w:p>
+      <w:pPr>
+        <w:spacing w:after="0" w:line="240" w:lineRule="auto"/>
         <w:rPr>
           <w:rFonts w:ascii="Courier New" w:hAnsi="Courier New" w:cs="Courier New"/>
           <w:color w:val="767171" w:themeColor="background2" w:themeShade="80"/>
@@ -10271,12 +10184,8 @@
             </w:rPr>
           </w:rPrChange>
         </w:rPr>
-        <w:t>6             output(CPj)</w:t>
-      </w:r>
-    </w:p>
-    <w:p>
-      <w:pPr>
-        <w:spacing w:after="0" w:line="240" w:lineRule="auto"/>
+      </w:pPr>
+      <w:r>
         <w:rPr>
           <w:rFonts w:ascii="Courier New" w:hAnsi="Courier New" w:cs="Courier New"/>
           <w:color w:val="767171" w:themeColor="background2" w:themeShade="80"/>
@@ -10290,8 +10199,12 @@
             </w:rPr>
           </w:rPrChange>
         </w:rPr>
-      </w:pPr>
-      <w:r>
+        <w:t>6             output(CPj)</w:t>
+      </w:r>
+    </w:p>
+    <w:p>
+      <w:pPr>
+        <w:spacing w:after="0" w:line="240" w:lineRule="auto"/>
         <w:rPr>
           <w:rFonts w:ascii="Courier New" w:hAnsi="Courier New" w:cs="Courier New"/>
           <w:color w:val="767171" w:themeColor="background2" w:themeShade="80"/>
@@ -10305,12 +10218,8 @@
             </w:rPr>
           </w:rPrChange>
         </w:rPr>
-        <w:t>7             for each Nk in Neighbors(Nj)</w:t>
-      </w:r>
-    </w:p>
-    <w:p>
-      <w:pPr>
-        <w:spacing w:after="0" w:line="240" w:lineRule="auto"/>
+      </w:pPr>
+      <w:r>
         <w:rPr>
           <w:rFonts w:ascii="Courier New" w:hAnsi="Courier New" w:cs="Courier New"/>
           <w:color w:val="767171" w:themeColor="background2" w:themeShade="80"/>
@@ -10324,8 +10233,12 @@
             </w:rPr>
           </w:rPrChange>
         </w:rPr>
-      </w:pPr>
-      <w:r>
+        <w:t>7             for each Nk in Neighbors(Nj)</w:t>
+      </w:r>
+    </w:p>
+    <w:p>
+      <w:pPr>
+        <w:spacing w:after="0" w:line="240" w:lineRule="auto"/>
         <w:rPr>
           <w:rFonts w:ascii="Courier New" w:hAnsi="Courier New" w:cs="Courier New"/>
           <w:color w:val="767171" w:themeColor="background2" w:themeShade="80"/>
@@ -10339,12 +10252,8 @@
             </w:rPr>
           </w:rPrChange>
         </w:rPr>
-        <w:t>8                 OrderPieces(Nk)</w:t>
-      </w:r>
-    </w:p>
-    <w:p>
-      <w:pPr>
-        <w:spacing w:after="0" w:line="240" w:lineRule="auto"/>
+      </w:pPr>
+      <w:r>
         <w:rPr>
           <w:rFonts w:ascii="Courier New" w:hAnsi="Courier New" w:cs="Courier New"/>
           <w:color w:val="767171" w:themeColor="background2" w:themeShade="80"/>
@@ -10358,8 +10267,12 @@
             </w:rPr>
           </w:rPrChange>
         </w:rPr>
-      </w:pPr>
-      <w:r>
+        <w:t>8                 OrderPieces(Nk)</w:t>
+      </w:r>
+    </w:p>
+    <w:p>
+      <w:pPr>
+        <w:spacing w:after="0" w:line="240" w:lineRule="auto"/>
         <w:rPr>
           <w:rFonts w:ascii="Courier New" w:hAnsi="Courier New" w:cs="Courier New"/>
           <w:color w:val="767171" w:themeColor="background2" w:themeShade="80"/>
@@ -10373,12 +10286,8 @@
             </w:rPr>
           </w:rPrChange>
         </w:rPr>
-        <w:t>9         else</w:t>
-      </w:r>
-    </w:p>
-    <w:p>
-      <w:pPr>
-        <w:spacing w:after="0" w:line="240" w:lineRule="auto"/>
+      </w:pPr>
+      <w:r>
         <w:rPr>
           <w:rFonts w:ascii="Courier New" w:hAnsi="Courier New" w:cs="Courier New"/>
           <w:color w:val="767171" w:themeColor="background2" w:themeShade="80"/>
@@ -10392,8 +10301,12 @@
             </w:rPr>
           </w:rPrChange>
         </w:rPr>
-      </w:pPr>
-      <w:r>
+        <w:t>9         else</w:t>
+      </w:r>
+    </w:p>
+    <w:p>
+      <w:pPr>
+        <w:spacing w:after="0" w:line="240" w:lineRule="auto"/>
         <w:rPr>
           <w:rFonts w:ascii="Courier New" w:hAnsi="Courier New" w:cs="Courier New"/>
           <w:color w:val="767171" w:themeColor="background2" w:themeShade="80"/>
@@ -10407,12 +10320,8 @@
             </w:rPr>
           </w:rPrChange>
         </w:rPr>
-        <w:t>10            Mark(Nj)</w:t>
-      </w:r>
-    </w:p>
-    <w:p>
-      <w:pPr>
-        <w:spacing w:after="0" w:line="240" w:lineRule="auto"/>
+      </w:pPr>
+      <w:r>
         <w:rPr>
           <w:rFonts w:ascii="Courier New" w:hAnsi="Courier New" w:cs="Courier New"/>
           <w:color w:val="767171" w:themeColor="background2" w:themeShade="80"/>
@@ -10426,8 +10335,12 @@
             </w:rPr>
           </w:rPrChange>
         </w:rPr>
-      </w:pPr>
-      <w:r>
+        <w:t>10            Mark(Nj)</w:t>
+      </w:r>
+    </w:p>
+    <w:p>
+      <w:pPr>
+        <w:spacing w:after="0" w:line="240" w:lineRule="auto"/>
         <w:rPr>
           <w:rFonts w:ascii="Courier New" w:hAnsi="Courier New" w:cs="Courier New"/>
           <w:color w:val="767171" w:themeColor="background2" w:themeShade="80"/>
@@ -10441,12 +10354,8 @@
             </w:rPr>
           </w:rPrChange>
         </w:rPr>
-        <w:t>11            for each Nk in Neighbors(Nj)</w:t>
-      </w:r>
-    </w:p>
-    <w:p>
-      <w:pPr>
-        <w:spacing w:after="0" w:line="240" w:lineRule="auto"/>
+      </w:pPr>
+      <w:r>
         <w:rPr>
           <w:rFonts w:ascii="Courier New" w:hAnsi="Courier New" w:cs="Courier New"/>
           <w:color w:val="767171" w:themeColor="background2" w:themeShade="80"/>
@@ -10460,8 +10369,12 @@
             </w:rPr>
           </w:rPrChange>
         </w:rPr>
-      </w:pPr>
-      <w:r>
+        <w:t>11            for each Nk in Neighbors(Nj)</w:t>
+      </w:r>
+    </w:p>
+    <w:p>
+      <w:pPr>
+        <w:spacing w:after="0" w:line="240" w:lineRule="auto"/>
         <w:rPr>
           <w:rFonts w:ascii="Courier New" w:hAnsi="Courier New" w:cs="Courier New"/>
           <w:color w:val="767171" w:themeColor="background2" w:themeShade="80"/>
@@ -10475,12 +10388,8 @@
             </w:rPr>
           </w:rPrChange>
         </w:rPr>
-        <w:t>12                OrderPieces(Nk)</w:t>
-      </w:r>
-    </w:p>
-    <w:p>
-      <w:pPr>
-        <w:spacing w:after="0" w:line="240" w:lineRule="auto"/>
+      </w:pPr>
+      <w:r>
         <w:rPr>
           <w:rFonts w:ascii="Courier New" w:hAnsi="Courier New" w:cs="Courier New"/>
           <w:color w:val="767171" w:themeColor="background2" w:themeShade="80"/>
@@ -10494,8 +10403,12 @@
             </w:rPr>
           </w:rPrChange>
         </w:rPr>
-      </w:pPr>
-      <w:r>
+        <w:t>12                OrderPieces(Nk)</w:t>
+      </w:r>
+    </w:p>
+    <w:p>
+      <w:pPr>
+        <w:spacing w:after="0" w:line="240" w:lineRule="auto"/>
         <w:rPr>
           <w:rFonts w:ascii="Courier New" w:hAnsi="Courier New" w:cs="Courier New"/>
           <w:color w:val="767171" w:themeColor="background2" w:themeShade="80"/>
@@ -10509,23 +10422,6 @@
             </w:rPr>
           </w:rPrChange>
         </w:rPr>
-        <w:t>13            output(CPj)</w:t>
-      </w:r>
-    </w:p>
-    <w:p>
-      <w:pPr>
-        <w:spacing w:after="0" w:line="240" w:lineRule="auto"/>
-        <w:rPr>
-          <w:rFonts w:cs="Helvetica"/>
-          <w:sz w:val="18"/>
-          <w:lang w:val="en-US"/>
-          <w:rPrChange w:id="132" w:author="Sebastian Loder" w:date="2022-01-20T18:25:00Z">
-            <w:rPr>
-              <w:rFonts w:cs="Helvetica"/>
-              <w:sz w:val="18"/>
-            </w:rPr>
-          </w:rPrChange>
-        </w:rPr>
       </w:pPr>
       <w:r>
         <w:rPr>
@@ -10533,7 +10429,7 @@
           <w:color w:val="767171" w:themeColor="background2" w:themeShade="80"/>
           <w:sz w:val="18"/>
           <w:lang w:val="en-US"/>
-          <w:rPrChange w:id="133" w:author="Sebastian Loder" w:date="2022-01-20T18:25:00Z">
+          <w:rPrChange w:id="132" w:author="Sebastian Loder" w:date="2022-01-20T18:25:00Z">
             <w:rPr>
               <w:rFonts w:ascii="Courier New" w:hAnsi="Courier New" w:cs="Courier New"/>
               <w:color w:val="767171" w:themeColor="background2" w:themeShade="80"/>
@@ -10541,6 +10437,38 @@
             </w:rPr>
           </w:rPrChange>
         </w:rPr>
+        <w:t>13            output(CPj)</w:t>
+      </w:r>
+    </w:p>
+    <w:p>
+      <w:pPr>
+        <w:spacing w:after="0" w:line="240" w:lineRule="auto"/>
+        <w:rPr>
+          <w:rFonts w:cs="Helvetica"/>
+          <w:sz w:val="18"/>
+          <w:lang w:val="en-US"/>
+          <w:rPrChange w:id="133" w:author="Sebastian Loder" w:date="2022-01-20T18:25:00Z">
+            <w:rPr>
+              <w:rFonts w:cs="Helvetica"/>
+              <w:sz w:val="18"/>
+            </w:rPr>
+          </w:rPrChange>
+        </w:rPr>
+      </w:pPr>
+      <w:r>
+        <w:rPr>
+          <w:rFonts w:ascii="Courier New" w:hAnsi="Courier New" w:cs="Courier New"/>
+          <w:color w:val="767171" w:themeColor="background2" w:themeShade="80"/>
+          <w:sz w:val="18"/>
+          <w:lang w:val="en-US"/>
+          <w:rPrChange w:id="134" w:author="Sebastian Loder" w:date="2022-01-20T18:25:00Z">
+            <w:rPr>
+              <w:rFonts w:ascii="Courier New" w:hAnsi="Courier New" w:cs="Courier New"/>
+              <w:color w:val="767171" w:themeColor="background2" w:themeShade="80"/>
+              <w:sz w:val="18"/>
+            </w:rPr>
+          </w:rPrChange>
+        </w:rPr>
         <w:t>14 end OrderPieces(Nj)</w:t>
       </w:r>
       <w:r>
@@ -10548,7 +10476,7 @@
           <w:rFonts w:ascii="Courier New" w:hAnsi="Courier New" w:cs="Courier New"/>
           <w:sz w:val="18"/>
           <w:lang w:val="en-US"/>
-          <w:rPrChange w:id="134" w:author="Sebastian Loder" w:date="2022-01-20T18:25:00Z">
+          <w:rPrChange w:id="135" w:author="Sebastian Loder" w:date="2022-01-20T18:25:00Z">
             <w:rPr>
               <w:rFonts w:ascii="Courier New" w:hAnsi="Courier New" w:cs="Courier New"/>
               <w:sz w:val="18"/>
@@ -10562,7 +10490,7 @@
           <w:rFonts w:cs="Helvetica"/>
           <w:sz w:val="18"/>
           <w:lang w:val="en-US"/>
-          <w:rPrChange w:id="135" w:author="Sebastian Loder" w:date="2022-01-20T18:25:00Z">
+          <w:rPrChange w:id="136" w:author="Sebastian Loder" w:date="2022-01-20T18:25:00Z">
             <w:rPr>
               <w:rFonts w:cs="Helvetica"/>
               <w:sz w:val="18"/>
@@ -10577,7 +10505,7 @@
         <w:rPr>
           <w:rFonts w:cs="Helvetica"/>
           <w:lang w:val="en-US"/>
-          <w:rPrChange w:id="136" w:author="Sebastian Loder" w:date="2022-01-20T18:25:00Z">
+          <w:rPrChange w:id="137" w:author="Sebastian Loder" w:date="2022-01-20T18:25:00Z">
             <w:rPr>
               <w:rFonts w:cs="Helvetica"/>
             </w:rPr>
@@ -10679,20 +10607,20 @@
         </w:rPr>
         <w:t xml:space="preserve">. Dazu wird ein </w:t>
       </w:r>
-      <w:commentRangeStart w:id="137"/>
+      <w:commentRangeStart w:id="138"/>
       <w:r>
         <w:rPr>
           <w:rFonts w:cs="Helvetica"/>
         </w:rPr>
         <w:t>Verbindungsgraph</w:t>
       </w:r>
-      <w:commentRangeEnd w:id="137"/>
+      <w:commentRangeEnd w:id="138"/>
       <w:r>
         <w:rPr>
           <w:rStyle w:val="Kommentarzeichen"/>
           <w:rFonts w:cs="Helvetica"/>
         </w:rPr>
-        <w:commentReference w:id="137"/>
+        <w:commentReference w:id="138"/>
       </w:r>
       <w:r>
         <w:rPr>
@@ -10920,7 +10848,7 @@
         </w:rPr>
         <w:t xml:space="preserve"> als </w:t>
       </w:r>
-      <w:commentRangeStart w:id="138"/>
+      <w:commentRangeStart w:id="139"/>
       <w:r>
         <w:rPr>
           <w:rFonts w:cs="Helvetica"/>
@@ -10945,14 +10873,14 @@
         </w:rPr>
         <w:t>.</w:t>
       </w:r>
-      <w:commentRangeEnd w:id="138"/>
+      <w:commentRangeEnd w:id="139"/>
       <w:r>
         <w:rPr>
           <w:rStyle w:val="Kommentarzeichen"/>
           <w:rFonts w:ascii="Helvetica" w:eastAsia="Times New Roman" w:hAnsi="Helvetica" w:cs="Times New Roman"/>
           <w:lang w:eastAsia="de-DE"/>
         </w:rPr>
-        <w:commentReference w:id="138"/>
+        <w:commentReference w:id="139"/>
       </w:r>
     </w:p>
     <w:p>
@@ -10967,7 +10895,7 @@
         </w:rPr>
         <w:t xml:space="preserve">Die Prozedur </w:t>
       </w:r>
-      <w:commentRangeStart w:id="139"/>
+      <w:commentRangeStart w:id="140"/>
       <w:r>
         <w:rPr>
           <w:rFonts w:cs="Helvetica"/>
@@ -10976,13 +10904,13 @@
         </w:rPr>
         <w:t>OrderPieces</w:t>
       </w:r>
-      <w:commentRangeEnd w:id="139"/>
+      <w:commentRangeEnd w:id="140"/>
       <w:r>
         <w:rPr>
           <w:rStyle w:val="Kommentarzeichen"/>
           <w:rFonts w:cs="Helvetica"/>
         </w:rPr>
-        <w:commentReference w:id="139"/>
+        <w:commentReference w:id="140"/>
       </w:r>
       <w:r>
         <w:rPr>
@@ -11294,22 +11222,22 @@
         </w:rPr>
         <w:t xml:space="preserve">ist nun die Reihenfolge, in der die Teilpolygone ausgegeben wurden. </w:t>
       </w:r>
-      <w:commentRangeStart w:id="140"/>
       <w:commentRangeStart w:id="141"/>
       <w:commentRangeStart w:id="142"/>
+      <w:commentRangeStart w:id="143"/>
       <w:r>
         <w:rPr>
           <w:rFonts w:cs="Helvetica"/>
         </w:rPr>
         <w:t>Diese</w:t>
       </w:r>
-      <w:commentRangeEnd w:id="140"/>
+      <w:commentRangeEnd w:id="141"/>
       <w:r>
         <w:rPr>
           <w:rStyle w:val="Kommentarzeichen"/>
           <w:rFonts w:cs="Helvetica"/>
         </w:rPr>
-        <w:commentReference w:id="140"/>
+        <w:commentReference w:id="141"/>
       </w:r>
       <w:r>
         <w:rPr>
@@ -11337,23 +11265,23 @@
         </w:rPr>
         <w:t>, NextNeighbor(CP) und PredPoly(CP), wie sie in Kapitel 6 beschrieben wurden, zu klassifizieren.</w:t>
       </w:r>
-      <w:commentRangeEnd w:id="141"/>
+      <w:commentRangeEnd w:id="142"/>
       <w:r>
         <w:rPr>
           <w:rStyle w:val="Kommentarzeichen"/>
           <w:rFonts w:ascii="Helvetica" w:eastAsia="Times New Roman" w:hAnsi="Helvetica" w:cs="Times New Roman"/>
           <w:lang w:eastAsia="de-DE"/>
         </w:rPr>
-        <w:commentReference w:id="141"/>
-      </w:r>
-      <w:commentRangeEnd w:id="142"/>
+        <w:commentReference w:id="142"/>
+      </w:r>
+      <w:commentRangeEnd w:id="143"/>
       <w:r>
         <w:rPr>
           <w:rStyle w:val="Kommentarzeichen"/>
           <w:rFonts w:ascii="Helvetica" w:eastAsia="Times New Roman" w:hAnsi="Helvetica" w:cs="Times New Roman"/>
           <w:lang w:eastAsia="de-DE"/>
         </w:rPr>
-        <w:commentReference w:id="142"/>
+        <w:commentReference w:id="143"/>
       </w:r>
     </w:p>
     <w:p>
@@ -12783,40 +12711,40 @@
         </w:rPr>
         <w:t xml:space="preserve"> beschrieben, die die Teilpolygone in zwei Teile aufteilt. </w:t>
       </w:r>
-      <w:commentRangeStart w:id="143"/>
       <w:commentRangeStart w:id="144"/>
       <w:commentRangeStart w:id="145"/>
+      <w:commentRangeStart w:id="146"/>
       <w:r>
         <w:rPr>
           <w:rFonts w:cs="Helvetica"/>
         </w:rPr>
         <w:t>Listing XX</w:t>
       </w:r>
-      <w:commentRangeEnd w:id="143"/>
+      <w:commentRangeEnd w:id="144"/>
       <w:r>
         <w:rPr>
           <w:rStyle w:val="Kommentarzeichen"/>
           <w:rFonts w:cs="Helvetica"/>
         </w:rPr>
-        <w:commentReference w:id="143"/>
-      </w:r>
-      <w:commentRangeEnd w:id="144"/>
+        <w:commentReference w:id="144"/>
+      </w:r>
+      <w:commentRangeEnd w:id="145"/>
       <w:r>
         <w:rPr>
           <w:rStyle w:val="Kommentarzeichen"/>
           <w:rFonts w:ascii="Helvetica" w:eastAsia="Times New Roman" w:hAnsi="Helvetica" w:cs="Times New Roman"/>
           <w:lang w:eastAsia="de-DE"/>
         </w:rPr>
-        <w:commentReference w:id="144"/>
-      </w:r>
-      <w:commentRangeEnd w:id="145"/>
+        <w:commentReference w:id="145"/>
+      </w:r>
+      <w:commentRangeEnd w:id="146"/>
       <w:r>
         <w:rPr>
           <w:rStyle w:val="Kommentarzeichen"/>
           <w:rFonts w:ascii="Helvetica" w:eastAsia="Times New Roman" w:hAnsi="Helvetica" w:cs="Times New Roman"/>
           <w:lang w:eastAsia="de-DE"/>
         </w:rPr>
-        <w:commentReference w:id="145"/>
+        <w:commentReference w:id="146"/>
       </w:r>
       <w:r>
         <w:rPr>
@@ -13098,8 +13026,8 @@
         </w:rPr>
         <w:t xml:space="preserve">). </w:t>
       </w:r>
-      <w:commentRangeStart w:id="146"/>
       <w:commentRangeStart w:id="147"/>
+      <w:commentRangeStart w:id="148"/>
       <w:r>
         <w:rPr>
           <w:rFonts w:cs="Helvetica"/>
@@ -13132,23 +13060,23 @@
         </w:rPr>
         <w:t xml:space="preserve"> gleich einem Standort sein.</w:t>
       </w:r>
-      <w:commentRangeEnd w:id="146"/>
+      <w:commentRangeEnd w:id="147"/>
       <w:r>
         <w:rPr>
           <w:rStyle w:val="Kommentarzeichen"/>
           <w:rFonts w:ascii="Helvetica" w:eastAsia="Times New Roman" w:hAnsi="Helvetica" w:cs="Times New Roman"/>
           <w:lang w:eastAsia="de-DE"/>
         </w:rPr>
-        <w:commentReference w:id="146"/>
-      </w:r>
-      <w:commentRangeEnd w:id="147"/>
+        <w:commentReference w:id="147"/>
+      </w:r>
+      <w:commentRangeEnd w:id="148"/>
       <w:r>
         <w:rPr>
           <w:rStyle w:val="Kommentarzeichen"/>
           <w:rFonts w:ascii="Helvetica" w:eastAsia="Times New Roman" w:hAnsi="Helvetica" w:cs="Times New Roman"/>
           <w:lang w:eastAsia="de-DE"/>
         </w:rPr>
-        <w:commentReference w:id="147"/>
+        <w:commentReference w:id="148"/>
       </w:r>
     </w:p>
     <w:p>
@@ -13229,7 +13157,7 @@
         <w:rPr>
           <w:rFonts w:cs="Helvetica"/>
           <w:vertAlign w:val="subscript"/>
-          <w:rPrChange w:id="148" w:author="Sebastian Loder" w:date="2022-01-20T18:52:00Z">
+          <w:rPrChange w:id="149" w:author="Sebastian Loder" w:date="2022-01-20T18:52:00Z">
             <w:rPr>
               <w:rFonts w:cs="Helvetica"/>
             </w:rPr>
@@ -13681,7 +13609,7 @@
         </w:rPr>
         <w:t xml:space="preserve"> wird ein Ende der Linie L </w:t>
       </w:r>
-      <w:ins w:id="149" w:author="Sebastian Loder" w:date="2022-01-20T18:54:00Z">
+      <w:ins w:id="150" w:author="Sebastian Loder" w:date="2022-01-20T18:54:00Z">
         <w:r>
           <w:rPr>
             <w:rFonts w:cs="Helvetica"/>
@@ -13695,7 +13623,7 @@
         </w:rPr>
         <w:t>bewegt</w:t>
       </w:r>
-      <w:ins w:id="150" w:author="Sebastian Loder" w:date="2022-01-20T18:54:00Z">
+      <w:ins w:id="151" w:author="Sebastian Loder" w:date="2022-01-20T18:54:00Z">
         <w:r>
           <w:rPr>
             <w:rFonts w:cs="Helvetica"/>
@@ -13761,7 +13689,7 @@
         </w:rPr>
         <w:t xml:space="preserve"> </w:t>
       </w:r>
-      <w:del w:id="151" w:author="Sebastian Loder" w:date="2022-01-20T18:30:00Z">
+      <w:del w:id="152" w:author="Sebastian Loder" w:date="2022-01-20T18:30:00Z">
         <w:r>
           <w:rPr>
             <w:rFonts w:cs="Helvetica"/>
@@ -13769,7 +13697,7 @@
           <w:delText xml:space="preserve">irgendein </w:delText>
         </w:r>
       </w:del>
-      <w:ins w:id="152" w:author="Sebastian Loder" w:date="2022-01-20T18:30:00Z">
+      <w:ins w:id="153" w:author="Sebastian Loder" w:date="2022-01-20T18:30:00Z">
         <w:r>
           <w:rPr>
             <w:rFonts w:cs="Helvetica"/>
@@ -13796,7 +13724,7 @@
         </w:rPr>
         <w:t xml:space="preserve">s </w:t>
       </w:r>
-      <w:ins w:id="153" w:author="Sebastian Loder" w:date="2022-01-20T18:28:00Z">
+      <w:ins w:id="154" w:author="Sebastian Loder" w:date="2022-01-20T18:28:00Z">
         <w:r>
           <w:rPr>
             <w:rFonts w:cs="Helvetica"/>
@@ -13810,7 +13738,7 @@
         </w:rPr>
         <w:t xml:space="preserve">bewegt, </w:t>
       </w:r>
-      <w:ins w:id="154" w:author="Sebastian Loder" w:date="2022-01-20T18:30:00Z">
+      <w:ins w:id="155" w:author="Sebastian Loder" w:date="2022-01-20T18:30:00Z">
         <w:r>
           <w:rPr>
             <w:rFonts w:cs="Helvetica"/>
@@ -13824,7 +13752,7 @@
         </w:rPr>
         <w:t xml:space="preserve">sonst wird der Endpunkt </w:t>
       </w:r>
-      <w:ins w:id="155" w:author="Sebastian Loder" w:date="2022-01-20T18:25:00Z">
+      <w:ins w:id="156" w:author="Sebastian Loder" w:date="2022-01-20T18:25:00Z">
         <w:r>
           <w:rPr>
             <w:rFonts w:cs="Helvetica"/>
@@ -13845,7 +13773,7 @@
           <w:t xml:space="preserve"> </w:t>
         </w:r>
       </w:ins>
-      <w:ins w:id="156" w:author="Sebastian Loder" w:date="2022-01-20T18:30:00Z">
+      <w:ins w:id="157" w:author="Sebastian Loder" w:date="2022-01-20T18:30:00Z">
         <w:r>
           <w:rPr>
             <w:rFonts w:cs="Helvetica"/>
@@ -13898,7 +13826,7 @@
         </w:rPr>
         <w:t xml:space="preserve"> zwei Liniensegmente, die einen gemeinsamen, festen Endpunkt haben. Dieser </w:t>
       </w:r>
-      <w:ins w:id="157" w:author="Sebastian Loder" w:date="2022-01-20T18:44:00Z">
+      <w:ins w:id="158" w:author="Sebastian Loder" w:date="2022-01-20T18:44:00Z">
         <w:r>
           <w:rPr>
             <w:rFonts w:cs="Helvetica"/>
@@ -13912,7 +13840,7 @@
         </w:rPr>
         <w:t xml:space="preserve">Endpunkt ist </w:t>
       </w:r>
-      <w:ins w:id="158" w:author="Sebastian Loder" w:date="2022-01-20T18:45:00Z">
+      <w:ins w:id="159" w:author="Sebastian Loder" w:date="2022-01-20T18:45:00Z">
         <w:r>
           <w:rPr>
             <w:rFonts w:cs="Helvetica"/>
@@ -13920,7 +13848,7 @@
           <w:t>für</w:t>
         </w:r>
       </w:ins>
-      <w:ins w:id="159" w:author="Sebastian Loder" w:date="2022-01-20T18:44:00Z">
+      <w:ins w:id="160" w:author="Sebastian Loder" w:date="2022-01-20T18:44:00Z">
         <w:r>
           <w:rPr>
             <w:rFonts w:cs="Helvetica"/>
@@ -13960,7 +13888,7 @@
         </w:rPr>
         <w:t xml:space="preserve">und </w:t>
       </w:r>
-      <w:del w:id="160" w:author="Sebastian Loder" w:date="2022-01-20T18:46:00Z">
+      <w:del w:id="161" w:author="Sebastian Loder" w:date="2022-01-20T18:46:00Z">
         <w:r>
           <w:rPr>
             <w:rFonts w:cs="Helvetica"/>
@@ -13968,7 +13896,7 @@
           <w:delText xml:space="preserve">jeweils </w:delText>
         </w:r>
       </w:del>
-      <w:ins w:id="161" w:author="Sebastian Loder" w:date="2022-01-20T18:46:00Z">
+      <w:ins w:id="162" w:author="Sebastian Loder" w:date="2022-01-20T18:46:00Z">
         <w:r>
           <w:rPr>
             <w:rFonts w:cs="Helvetica"/>
@@ -13988,7 +13916,7 @@
         </w:rPr>
         <w:t>das Gegenstück zum oben bestimmten Punkt</w:t>
       </w:r>
-      <w:ins w:id="162" w:author="Sebastian Loder" w:date="2022-01-20T18:37:00Z">
+      <w:ins w:id="163" w:author="Sebastian Loder" w:date="2022-01-20T18:37:00Z">
         <w:r>
           <w:rPr>
             <w:rFonts w:cs="Helvetica"/>
@@ -14002,11 +13930,11 @@
         </w:rPr>
         <w:t xml:space="preserve">. </w:t>
       </w:r>
-      <w:del w:id="163" w:author="Sebastian Loder" w:date="2022-01-20T19:01:00Z">
-        <w:r>
-          <w:rPr>
-            <w:rFonts w:cs="Helvetica"/>
-            <w:rPrChange w:id="164" w:author="Sebastian Loder" w:date="2022-01-22T09:07:00Z">
+      <w:del w:id="164" w:author="Sebastian Loder" w:date="2022-01-20T19:01:00Z">
+        <w:r>
+          <w:rPr>
+            <w:rFonts w:cs="Helvetica"/>
+            <w:rPrChange w:id="165" w:author="Sebastian Loder" w:date="2022-01-22T09:07:00Z">
               <w:rPr>
                 <w:rFonts w:cs="Helvetica"/>
                 <w:lang w:val="en-US"/>
@@ -14018,7 +13946,7 @@
         <w:r>
           <w:rPr>
             <w:rFonts w:cs="Helvetica"/>
-            <w:rPrChange w:id="165" w:author="Sebastian Loder" w:date="2022-01-22T09:07:00Z">
+            <w:rPrChange w:id="166" w:author="Sebastian Loder" w:date="2022-01-22T09:07:00Z">
               <w:rPr>
                 <w:rFonts w:cs="Helvetica"/>
                 <w:lang w:val="en-GB"/>
@@ -14028,7 +13956,7 @@
           <w:delText>un</w:delText>
         </w:r>
       </w:del>
-      <w:ins w:id="166" w:author="Sebastian Loder" w:date="2022-01-20T19:01:00Z">
+      <w:ins w:id="167" w:author="Sebastian Loder" w:date="2022-01-20T19:01:00Z">
         <w:r>
           <w:rPr>
             <w:rFonts w:cs="Helvetica"/>
@@ -14067,7 +13995,7 @@
         </w:rPr>
         <w:t>) &lt; AreaRequired(</w:t>
       </w:r>
-      <w:ins w:id="167" w:author="Sebastian Loder" w:date="2022-01-20T18:44:00Z">
+      <w:ins w:id="168" w:author="Sebastian Loder" w:date="2022-01-20T18:44:00Z">
         <w:r>
           <w:rPr>
             <w:rFonts w:cs="Helvetica"/>
@@ -14076,7 +14004,7 @@
           <w:t>S(</w:t>
         </w:r>
       </w:ins>
-      <w:ins w:id="168" w:author="Sebastian Loder" w:date="2022-01-20T19:02:00Z">
+      <w:ins w:id="169" w:author="Sebastian Loder" w:date="2022-01-20T19:02:00Z">
         <w:r>
           <w:rPr>
             <w:rFonts w:cs="Helvetica"/>
@@ -14085,7 +14013,7 @@
           <w:t>C</w:t>
         </w:r>
       </w:ins>
-      <w:del w:id="169" w:author="Sebastian Loder" w:date="2022-01-20T18:44:00Z">
+      <w:del w:id="170" w:author="Sebastian Loder" w:date="2022-01-20T18:44:00Z">
         <w:r>
           <w:rPr>
             <w:rFonts w:cs="Helvetica"/>
@@ -14117,7 +14045,7 @@
         </w:rPr>
         <w:t>L1</w:t>
       </w:r>
-      <w:ins w:id="170" w:author="Sebastian Loder" w:date="2022-01-20T18:45:00Z">
+      <w:ins w:id="171" w:author="Sebastian Loder" w:date="2022-01-20T18:45:00Z">
         <w:r>
           <w:rPr>
             <w:rFonts w:cs="Helvetica"/>
@@ -14156,7 +14084,7 @@
         </w:rPr>
         <w:t>) &gt; AreaRequired</w:t>
       </w:r>
-      <w:del w:id="171" w:author="Sebastian Loder" w:date="2022-01-20T18:45:00Z">
+      <w:del w:id="172" w:author="Sebastian Loder" w:date="2022-01-20T18:45:00Z">
         <w:r>
           <w:rPr>
             <w:rFonts w:cs="Helvetica"/>
@@ -14165,7 +14093,7 @@
           <w:delText xml:space="preserve">( </w:delText>
         </w:r>
       </w:del>
-      <w:ins w:id="172" w:author="Sebastian Loder" w:date="2022-01-20T18:45:00Z">
+      <w:ins w:id="173" w:author="Sebastian Loder" w:date="2022-01-20T18:45:00Z">
         <w:r>
           <w:rPr>
             <w:rFonts w:cs="Helvetica"/>
@@ -14181,7 +14109,7 @@
           <w:t>S(</w:t>
         </w:r>
       </w:ins>
-      <w:ins w:id="173" w:author="Sebastian Loder" w:date="2022-01-20T19:02:00Z">
+      <w:ins w:id="174" w:author="Sebastian Loder" w:date="2022-01-20T19:02:00Z">
         <w:r>
           <w:rPr>
             <w:rFonts w:cs="Helvetica"/>
@@ -14213,7 +14141,7 @@
         </w:rPr>
         <w:t>L2</w:t>
       </w:r>
-      <w:ins w:id="174" w:author="Sebastian Loder" w:date="2022-01-20T18:45:00Z">
+      <w:ins w:id="175" w:author="Sebastian Loder" w:date="2022-01-20T18:45:00Z">
         <w:r>
           <w:rPr>
             <w:rFonts w:cs="Helvetica"/>
@@ -14229,7 +14157,7 @@
         </w:rPr>
         <w:t>)</w:t>
       </w:r>
-      <w:ins w:id="175" w:author="Sebastian Loder" w:date="2022-01-20T19:02:00Z">
+      <w:ins w:id="176" w:author="Sebastian Loder" w:date="2022-01-20T19:02:00Z">
         <w:r>
           <w:rPr>
             <w:rFonts w:cs="Helvetica"/>
@@ -14251,12 +14179,12 @@
         </w:rPr>
         <w:t>Die Linie L</w:t>
       </w:r>
-      <w:ins w:id="176" w:author="Sebastian Loder" w:date="2022-01-20T19:04:00Z">
+      <w:ins w:id="177" w:author="Sebastian Loder" w:date="2022-01-20T19:04:00Z">
         <w:r>
           <w:rPr>
             <w:rFonts w:cs="Helvetica"/>
             <w:vertAlign w:val="subscript"/>
-            <w:rPrChange w:id="177" w:author="Sebastian Loder" w:date="2022-01-20T19:05:00Z">
+            <w:rPrChange w:id="178" w:author="Sebastian Loder" w:date="2022-01-20T19:05:00Z">
               <w:rPr>
                 <w:rFonts w:cs="Helvetica"/>
               </w:rPr>
@@ -14271,7 +14199,7 @@
         </w:rPr>
         <w:t xml:space="preserve"> </w:t>
       </w:r>
-      <w:del w:id="178" w:author="Sebastian Loder" w:date="2022-01-20T19:05:00Z">
+      <w:del w:id="179" w:author="Sebastian Loder" w:date="2022-01-20T19:05:00Z">
         <w:r>
           <w:rPr>
             <w:rFonts w:cs="Helvetica"/>
@@ -14279,7 +14207,7 @@
           <w:delText xml:space="preserve">= </w:delText>
         </w:r>
       </w:del>
-      <w:ins w:id="179" w:author="Sebastian Loder" w:date="2022-01-20T19:05:00Z">
+      <w:ins w:id="180" w:author="Sebastian Loder" w:date="2022-01-20T19:05:00Z">
         <w:r>
           <w:rPr>
             <w:rFonts w:cs="Helvetica"/>
@@ -14325,7 +14253,7 @@
         </w:rPr>
         <w:t xml:space="preserve">) </w:t>
       </w:r>
-      <w:del w:id="180" w:author="Sebastian Loder" w:date="2022-01-20T19:05:00Z">
+      <w:del w:id="181" w:author="Sebastian Loder" w:date="2022-01-20T19:05:00Z">
         <w:r>
           <w:rPr>
             <w:rFonts w:cs="Helvetica"/>
@@ -14346,7 +14274,7 @@
           <w:delText xml:space="preserve"> und daher gilt für</w:delText>
         </w:r>
       </w:del>
-      <w:ins w:id="181" w:author="Sebastian Loder" w:date="2022-01-20T19:05:00Z">
+      <w:ins w:id="182" w:author="Sebastian Loder" w:date="2022-01-20T19:05:00Z">
         <w:r>
           <w:rPr>
             <w:rFonts w:cs="Helvetica"/>
@@ -14373,7 +14301,7 @@
         </w:rPr>
         <w:t xml:space="preserve"> </w:t>
       </w:r>
-      <w:del w:id="182" w:author="Sebastian Loder" w:date="2022-01-20T19:05:00Z">
+      <w:del w:id="183" w:author="Sebastian Loder" w:date="2022-01-20T19:05:00Z">
         <w:r>
           <w:rPr>
             <w:rFonts w:cs="Helvetica"/>
@@ -14381,7 +14309,7 @@
           <w:delText xml:space="preserve">= </w:delText>
         </w:r>
       </w:del>
-      <w:ins w:id="183" w:author="Sebastian Loder" w:date="2022-01-20T19:05:00Z">
+      <w:ins w:id="184" w:author="Sebastian Loder" w:date="2022-01-20T19:05:00Z">
         <w:r>
           <w:rPr>
             <w:rFonts w:cs="Helvetica"/>
@@ -14427,7 +14355,7 @@
         </w:rPr>
         <w:t>)</w:t>
       </w:r>
-      <w:ins w:id="184" w:author="Sebastian Loder" w:date="2022-01-20T19:05:00Z">
+      <w:ins w:id="185" w:author="Sebastian Loder" w:date="2022-01-20T19:05:00Z">
         <w:r>
           <w:rPr>
             <w:rFonts w:cs="Helvetica"/>
@@ -14559,7 +14487,7 @@
         </w:rPr>
         <w:t xml:space="preserve">) </w:t>
       </w:r>
-      <w:del w:id="185" w:author="Sebastian Loder" w:date="2022-01-20T19:15:00Z">
+      <w:del w:id="186" w:author="Sebastian Loder" w:date="2022-01-20T19:15:00Z">
         <w:r>
           <w:rPr>
             <w:rFonts w:cs="Helvetica"/>
@@ -14567,7 +14495,7 @@
           <w:delText xml:space="preserve">die </w:delText>
         </w:r>
       </w:del>
-      <w:ins w:id="186" w:author="Sebastian Loder" w:date="2022-01-20T19:15:00Z">
+      <w:ins w:id="187" w:author="Sebastian Loder" w:date="2022-01-20T19:15:00Z">
         <w:r>
           <w:rPr>
             <w:rFonts w:cs="Helvetica"/>
@@ -14587,7 +14515,7 @@
         </w:rPr>
         <w:t>Linie</w:t>
       </w:r>
-      <w:ins w:id="187" w:author="Sebastian Loder" w:date="2022-01-20T19:15:00Z">
+      <w:ins w:id="188" w:author="Sebastian Loder" w:date="2022-01-20T19:15:00Z">
         <w:r>
           <w:rPr>
             <w:rFonts w:cs="Helvetica"/>
@@ -14614,7 +14542,7 @@
         </w:rPr>
         <w:t xml:space="preserve">, </w:t>
       </w:r>
-      <w:del w:id="188" w:author="Sebastian Loder" w:date="2022-01-20T19:15:00Z">
+      <w:del w:id="189" w:author="Sebastian Loder" w:date="2022-01-20T19:15:00Z">
         <w:r>
           <w:rPr>
             <w:rFonts w:cs="Helvetica"/>
@@ -14622,7 +14550,7 @@
           <w:delText xml:space="preserve">die </w:delText>
         </w:r>
       </w:del>
-      <w:ins w:id="189" w:author="Sebastian Loder" w:date="2022-01-20T19:15:00Z">
+      <w:ins w:id="190" w:author="Sebastian Loder" w:date="2022-01-20T19:15:00Z">
         <w:r>
           <w:rPr>
             <w:rFonts w:cs="Helvetica"/>
@@ -14753,7 +14681,7 @@
         </w:rPr>
         <w:t xml:space="preserve"> mit Teilen des Dreiecks T und </w:t>
       </w:r>
-      <w:ins w:id="190" w:author="Sebastian Loder" w:date="2022-01-22T09:07:00Z">
+      <w:ins w:id="191" w:author="Sebastian Loder" w:date="2022-01-22T09:07:00Z">
         <w:r>
           <w:rPr>
             <w:rFonts w:cs="Helvetica"/>
@@ -14787,20 +14715,20 @@
         </w:rPr>
         <w:t xml:space="preserve"> erfüllt ist.</w:t>
       </w:r>
-      <w:commentRangeStart w:id="191"/>
+      <w:commentRangeStart w:id="192"/>
       <w:r>
         <w:rPr>
           <w:rFonts w:cs="Helvetica"/>
         </w:rPr>
         <w:t xml:space="preserve"> Dabei entstehen 3 Fälle:</w:t>
       </w:r>
-      <w:commentRangeEnd w:id="191"/>
+      <w:commentRangeEnd w:id="192"/>
       <w:r>
         <w:rPr>
           <w:rStyle w:val="Kommentarzeichen"/>
           <w:rFonts w:cs="Helvetica"/>
         </w:rPr>
-        <w:commentReference w:id="191"/>
+        <w:commentReference w:id="192"/>
       </w:r>
     </w:p>
     <w:p>
@@ -14880,7 +14808,7 @@
         <w:br/>
         <w:t xml:space="preserve">Die Flächenanforderung der Standorte kann </w:t>
       </w:r>
-      <w:del w:id="192" w:author="Sebastian Loder" w:date="2022-01-20T19:22:00Z">
+      <w:del w:id="193" w:author="Sebastian Loder" w:date="2022-01-20T19:22:00Z">
         <w:r>
           <w:rPr>
             <w:rFonts w:cs="Helvetica"/>
@@ -14907,7 +14835,7 @@
         </w:rPr>
         <w:t xml:space="preserve"> und T vollständig gedeckt werden</w:t>
       </w:r>
-      <w:ins w:id="193" w:author="Sebastian Loder" w:date="2022-01-20T19:22:00Z">
+      <w:ins w:id="194" w:author="Sebastian Loder" w:date="2022-01-20T19:22:00Z">
         <w:r>
           <w:rPr>
             <w:rFonts w:cs="Helvetica"/>
@@ -14915,7 +14843,7 @@
           <w:t xml:space="preserve">. Insbesondere wird kein </w:t>
         </w:r>
       </w:ins>
-      <w:ins w:id="194" w:author="Sebastian Loder" w:date="2022-01-20T19:36:00Z">
+      <w:ins w:id="195" w:author="Sebastian Loder" w:date="2022-01-20T19:36:00Z">
         <w:r>
           <w:rPr>
             <w:rFonts w:cs="Helvetica"/>
@@ -14923,36 +14851,36 @@
           <w:t>Flächena</w:t>
         </w:r>
       </w:ins>
-      <w:ins w:id="195" w:author="Sebastian Loder" w:date="2022-01-20T19:22:00Z">
+      <w:ins w:id="196" w:author="Sebastian Loder" w:date="2022-01-20T19:22:00Z">
         <w:r>
           <w:rPr>
             <w:rFonts w:cs="Helvetica"/>
           </w:rPr>
           <w:t>nteil von PredPoly(CP, (t</w:t>
-        </w:r>
-        <w:r>
-          <w:rPr>
-            <w:rFonts w:cs="Helvetica"/>
-            <w:vertAlign w:val="subscript"/>
-            <w:rPrChange w:id="196" w:author="Sebastian Loder" w:date="2022-01-20T19:23:00Z">
-              <w:rPr>
-                <w:rFonts w:cs="Helvetica"/>
-              </w:rPr>
-            </w:rPrChange>
-          </w:rPr>
-          <w:t>1</w:t>
-        </w:r>
-        <w:r>
-          <w:rPr>
-            <w:rFonts w:cs="Helvetica"/>
-          </w:rPr>
-          <w:t>, t</w:t>
         </w:r>
         <w:r>
           <w:rPr>
             <w:rFonts w:cs="Helvetica"/>
             <w:vertAlign w:val="subscript"/>
             <w:rPrChange w:id="197" w:author="Sebastian Loder" w:date="2022-01-20T19:23:00Z">
+              <w:rPr>
+                <w:rFonts w:cs="Helvetica"/>
+              </w:rPr>
+            </w:rPrChange>
+          </w:rPr>
+          <w:t>1</w:t>
+        </w:r>
+        <w:r>
+          <w:rPr>
+            <w:rFonts w:cs="Helvetica"/>
+          </w:rPr>
+          <w:t>, t</w:t>
+        </w:r>
+        <w:r>
+          <w:rPr>
+            <w:rFonts w:cs="Helvetica"/>
+            <w:vertAlign w:val="subscript"/>
+            <w:rPrChange w:id="198" w:author="Sebastian Loder" w:date="2022-01-20T19:23:00Z">
               <w:rPr>
                 <w:rFonts w:cs="Helvetica"/>
               </w:rPr>
@@ -15064,7 +14992,7 @@
         </w:rPr>
         <w:t xml:space="preserve"> + PredPoly(CP,</w:t>
       </w:r>
-      <w:ins w:id="198" w:author="Sebastian Loder" w:date="2022-01-20T19:19:00Z">
+      <w:ins w:id="199" w:author="Sebastian Loder" w:date="2022-01-20T19:19:00Z">
         <w:r>
           <w:rPr>
             <w:rFonts w:cs="Helvetica"/>
@@ -15130,7 +15058,7 @@
         </w:rPr>
         <w:br/>
       </w:r>
-      <w:ins w:id="199" w:author="Sebastian Loder" w:date="2022-01-22T09:14:00Z">
+      <w:ins w:id="200" w:author="Sebastian Loder" w:date="2022-01-22T09:14:00Z">
         <w:r>
           <w:rPr>
             <w:rFonts w:cs="Helvetica"/>
@@ -15138,7 +15066,7 @@
           <w:t>Die Fläche</w:t>
         </w:r>
       </w:ins>
-      <w:ins w:id="200" w:author="Sebastian Loder" w:date="2022-01-22T09:16:00Z">
+      <w:ins w:id="201" w:author="Sebastian Loder" w:date="2022-01-22T09:16:00Z">
         <w:r>
           <w:rPr>
             <w:rFonts w:cs="Helvetica"/>
@@ -15146,7 +15074,7 @@
           <w:t>n</w:t>
         </w:r>
       </w:ins>
-      <w:ins w:id="201" w:author="Sebastian Loder" w:date="2022-01-22T09:14:00Z">
+      <w:ins w:id="202" w:author="Sebastian Loder" w:date="2022-01-22T09:14:00Z">
         <w:r>
           <w:rPr>
             <w:rFonts w:cs="Helvetica"/>
@@ -15154,7 +15082,7 @@
           <w:t xml:space="preserve"> von </w:t>
         </w:r>
       </w:ins>
-      <w:ins w:id="202" w:author="Sebastian Loder" w:date="2022-01-22T09:17:00Z">
+      <w:ins w:id="203" w:author="Sebastian Loder" w:date="2022-01-22T09:17:00Z">
         <w:r>
           <w:rPr>
             <w:rFonts w:cs="Helvetica"/>
@@ -15176,7 +15104,7 @@
           <w:t>L1</w:t>
         </w:r>
       </w:ins>
-      <w:ins w:id="203" w:author="Sebastian Loder" w:date="2022-01-22T09:14:00Z">
+      <w:ins w:id="204" w:author="Sebastian Loder" w:date="2022-01-22T09:14:00Z">
         <w:r>
           <w:rPr>
             <w:rFonts w:cs="Helvetica"/>
@@ -15184,7 +15112,7 @@
           <w:t xml:space="preserve"> </w:t>
         </w:r>
       </w:ins>
-      <w:ins w:id="204" w:author="Sebastian Loder" w:date="2022-01-22T09:16:00Z">
+      <w:ins w:id="205" w:author="Sebastian Loder" w:date="2022-01-22T09:16:00Z">
         <w:r>
           <w:rPr>
             <w:rFonts w:cs="Helvetica"/>
@@ -15192,7 +15120,7 @@
           <w:t>und</w:t>
         </w:r>
       </w:ins>
-      <w:ins w:id="205" w:author="Sebastian Loder" w:date="2022-01-22T09:14:00Z">
+      <w:ins w:id="206" w:author="Sebastian Loder" w:date="2022-01-22T09:14:00Z">
         <w:r>
           <w:rPr>
             <w:rFonts w:cs="Helvetica"/>
@@ -15200,7 +15128,7 @@
           <w:t xml:space="preserve"> T reich</w:t>
         </w:r>
       </w:ins>
-      <w:ins w:id="206" w:author="Sebastian Loder" w:date="2022-01-22T09:16:00Z">
+      <w:ins w:id="207" w:author="Sebastian Loder" w:date="2022-01-22T09:16:00Z">
         <w:r>
           <w:rPr>
             <w:rFonts w:cs="Helvetica"/>
@@ -15208,7 +15136,7 @@
           <w:t>en zusammen</w:t>
         </w:r>
       </w:ins>
-      <w:ins w:id="207" w:author="Sebastian Loder" w:date="2022-01-22T09:14:00Z">
+      <w:ins w:id="208" w:author="Sebastian Loder" w:date="2022-01-22T09:14:00Z">
         <w:r>
           <w:rPr>
             <w:rFonts w:cs="Helvetica"/>
@@ -15216,7 +15144,7 @@
           <w:t xml:space="preserve"> nicht (&lt;) oder exakt (=) aus, um die Flächenanforderung der Standorte von </w:t>
         </w:r>
       </w:ins>
-      <w:ins w:id="208" w:author="Sebastian Loder" w:date="2022-01-22T09:17:00Z">
+      <w:ins w:id="209" w:author="Sebastian Loder" w:date="2022-01-22T09:17:00Z">
         <w:r>
           <w:rPr>
             <w:rFonts w:cs="Helvetica"/>
@@ -15238,7 +15166,7 @@
           <w:t>L</w:t>
         </w:r>
       </w:ins>
-      <w:ins w:id="209" w:author="Sebastian Loder" w:date="2022-01-22T09:15:00Z">
+      <w:ins w:id="210" w:author="Sebastian Loder" w:date="2022-01-22T09:15:00Z">
         <w:r>
           <w:rPr>
             <w:rFonts w:cs="Helvetica"/>
@@ -15246,7 +15174,7 @@
           <w:t xml:space="preserve"> zu erfüllen</w:t>
         </w:r>
       </w:ins>
-      <w:ins w:id="210" w:author="Sebastian Loder" w:date="2022-01-22T09:16:00Z">
+      <w:ins w:id="211" w:author="Sebastian Loder" w:date="2022-01-22T09:16:00Z">
         <w:r>
           <w:rPr>
             <w:rFonts w:cs="Helvetica"/>
@@ -15254,7 +15182,7 @@
           <w:t xml:space="preserve"> (1. Bedingung)</w:t>
         </w:r>
       </w:ins>
-      <w:ins w:id="211" w:author="Sebastian Loder" w:date="2022-01-22T09:15:00Z">
+      <w:ins w:id="212" w:author="Sebastian Loder" w:date="2022-01-22T09:15:00Z">
         <w:r>
           <w:rPr>
             <w:rFonts w:cs="Helvetica"/>
@@ -15262,7 +15190,7 @@
           <w:t xml:space="preserve">. Weiterhin liegt der Fall vor, dass </w:t>
         </w:r>
       </w:ins>
-      <w:ins w:id="212" w:author="Sebastian Loder" w:date="2022-01-22T09:17:00Z">
+      <w:ins w:id="213" w:author="Sebastian Loder" w:date="2022-01-22T09:17:00Z">
         <w:r>
           <w:rPr>
             <w:rFonts w:cs="Helvetica"/>
@@ -15270,7 +15198,7 @@
           <w:t xml:space="preserve">die Fläche von </w:t>
         </w:r>
       </w:ins>
-      <w:ins w:id="213" w:author="Sebastian Loder" w:date="2022-01-22T09:18:00Z">
+      <w:ins w:id="214" w:author="Sebastian Loder" w:date="2022-01-22T09:18:00Z">
         <w:r>
           <w:rPr>
             <w:rFonts w:cs="Helvetica"/>
@@ -15292,30 +15220,12 @@
           <w:t>L1</w:t>
         </w:r>
       </w:ins>
-      <w:ins w:id="214" w:author="Sebastian Loder" w:date="2022-01-22T09:15:00Z">
+      <w:ins w:id="215" w:author="Sebastian Loder" w:date="2022-01-22T09:15:00Z">
         <w:r>
           <w:rPr>
             <w:rFonts w:cs="Helvetica"/>
           </w:rPr>
           <w:t xml:space="preserve"> in Kombination mit dem Vorgängerpolygon PredPoly(CP, (t</w:t>
-        </w:r>
-        <w:r>
-          <w:rPr>
-            <w:rFonts w:cs="Helvetica"/>
-            <w:vertAlign w:val="subscript"/>
-            <w:rPrChange w:id="215" w:author="Sebastian Loder" w:date="2022-01-22T09:21:00Z">
-              <w:rPr>
-                <w:rFonts w:cs="Helvetica"/>
-              </w:rPr>
-            </w:rPrChange>
-          </w:rPr>
-          <w:t>1</w:t>
-        </w:r>
-        <w:r>
-          <w:rPr>
-            <w:rFonts w:cs="Helvetica"/>
-          </w:rPr>
-          <w:t>, t</w:t>
         </w:r>
         <w:r>
           <w:rPr>
@@ -15327,6 +15237,24 @@
               </w:rPr>
             </w:rPrChange>
           </w:rPr>
+          <w:t>1</w:t>
+        </w:r>
+        <w:r>
+          <w:rPr>
+            <w:rFonts w:cs="Helvetica"/>
+          </w:rPr>
+          <w:t>, t</w:t>
+        </w:r>
+        <w:r>
+          <w:rPr>
+            <w:rFonts w:cs="Helvetica"/>
+            <w:vertAlign w:val="subscript"/>
+            <w:rPrChange w:id="217" w:author="Sebastian Loder" w:date="2022-01-22T09:21:00Z">
+              <w:rPr>
+                <w:rFonts w:cs="Helvetica"/>
+              </w:rPr>
+            </w:rPrChange>
+          </w:rPr>
           <w:t>2</w:t>
         </w:r>
         <w:r>
@@ -15336,7 +15264,7 @@
           <w:t xml:space="preserve">)) </w:t>
         </w:r>
       </w:ins>
-      <w:ins w:id="217" w:author="Sebastian Loder" w:date="2022-01-22T09:18:00Z">
+      <w:ins w:id="218" w:author="Sebastian Loder" w:date="2022-01-22T09:18:00Z">
         <w:r>
           <w:rPr>
             <w:rFonts w:cs="Helvetica"/>
@@ -15344,7 +15272,7 @@
           <w:t xml:space="preserve">ebenso kleiner als die geforderte Fläche </w:t>
         </w:r>
       </w:ins>
-      <w:ins w:id="218" w:author="Sebastian Loder" w:date="2022-01-22T09:19:00Z">
+      <w:ins w:id="219" w:author="Sebastian Loder" w:date="2022-01-22T09:19:00Z">
         <w:r>
           <w:rPr>
             <w:rFonts w:cs="Helvetica"/>
@@ -15352,7 +15280,7 @@
           <w:t>ist</w:t>
         </w:r>
       </w:ins>
-      <w:ins w:id="219" w:author="Sebastian Loder" w:date="2022-01-22T09:15:00Z">
+      <w:ins w:id="220" w:author="Sebastian Loder" w:date="2022-01-22T09:15:00Z">
         <w:r>
           <w:rPr>
             <w:rFonts w:cs="Helvetica"/>
@@ -15360,7 +15288,7 @@
           <w:t xml:space="preserve"> (2. Bed</w:t>
         </w:r>
       </w:ins>
-      <w:ins w:id="220" w:author="Sebastian Loder" w:date="2022-01-22T09:16:00Z">
+      <w:ins w:id="221" w:author="Sebastian Loder" w:date="2022-01-22T09:16:00Z">
         <w:r>
           <w:rPr>
             <w:rFonts w:cs="Helvetica"/>
@@ -15368,7 +15296,7 @@
           <w:t>ingung)</w:t>
         </w:r>
       </w:ins>
-      <w:ins w:id="221" w:author="Sebastian Loder" w:date="2022-01-22T09:15:00Z">
+      <w:ins w:id="222" w:author="Sebastian Loder" w:date="2022-01-22T09:15:00Z">
         <w:r>
           <w:rPr>
             <w:rFonts w:cs="Helvetica"/>
@@ -15376,7 +15304,7 @@
           <w:t>.</w:t>
         </w:r>
       </w:ins>
-      <w:del w:id="222" w:author="Sebastian Loder" w:date="2022-01-22T09:19:00Z">
+      <w:del w:id="223" w:author="Sebastian Loder" w:date="2022-01-22T09:19:00Z">
         <w:r>
           <w:rPr>
             <w:rFonts w:cs="Helvetica"/>
@@ -15438,7 +15366,7 @@
         <w:rPr>
           <w:rFonts w:cs="Helvetica"/>
           <w:lang w:val="en-US"/>
-          <w:rPrChange w:id="223" w:author="Sebastian Loder" w:date="2022-01-22T09:20:00Z">
+          <w:rPrChange w:id="224" w:author="Sebastian Loder" w:date="2022-01-22T09:20:00Z">
             <w:rPr>
               <w:rFonts w:cs="Helvetica"/>
             </w:rPr>
@@ -15451,7 +15379,7 @@
           <w:rFonts w:cs="Helvetica"/>
           <w:vertAlign w:val="superscript"/>
           <w:lang w:val="en-US"/>
-          <w:rPrChange w:id="224" w:author="Sebastian Loder" w:date="2022-01-22T09:20:00Z">
+          <w:rPrChange w:id="225" w:author="Sebastian Loder" w:date="2022-01-22T09:20:00Z">
             <w:rPr>
               <w:rFonts w:cs="Helvetica"/>
               <w:vertAlign w:val="superscript"/>
@@ -15465,7 +15393,7 @@
           <w:rFonts w:cs="Helvetica"/>
           <w:vertAlign w:val="subscript"/>
           <w:lang w:val="en-US"/>
-          <w:rPrChange w:id="225" w:author="Sebastian Loder" w:date="2022-01-22T09:20:00Z">
+          <w:rPrChange w:id="226" w:author="Sebastian Loder" w:date="2022-01-22T09:20:00Z">
             <w:rPr>
               <w:rFonts w:cs="Helvetica"/>
               <w:vertAlign w:val="subscript"/>
@@ -15478,7 +15406,7 @@
         <w:rPr>
           <w:rFonts w:cs="Helvetica"/>
           <w:lang w:val="en-US"/>
-          <w:rPrChange w:id="226" w:author="Sebastian Loder" w:date="2022-01-22T09:20:00Z">
+          <w:rPrChange w:id="227" w:author="Sebastian Loder" w:date="2022-01-22T09:20:00Z">
             <w:rPr>
               <w:rFonts w:cs="Helvetica"/>
             </w:rPr>
@@ -15491,7 +15419,7 @@
           <w:rFonts w:cs="Helvetica"/>
           <w:vertAlign w:val="superscript"/>
           <w:lang w:val="en-US"/>
-          <w:rPrChange w:id="227" w:author="Sebastian Loder" w:date="2022-01-22T09:20:00Z">
+          <w:rPrChange w:id="228" w:author="Sebastian Loder" w:date="2022-01-22T09:20:00Z">
             <w:rPr>
               <w:rFonts w:cs="Helvetica"/>
               <w:vertAlign w:val="superscript"/>
@@ -15505,7 +15433,7 @@
           <w:rFonts w:cs="Helvetica"/>
           <w:vertAlign w:val="subscript"/>
           <w:lang w:val="en-US"/>
-          <w:rPrChange w:id="228" w:author="Sebastian Loder" w:date="2022-01-22T09:20:00Z">
+          <w:rPrChange w:id="229" w:author="Sebastian Loder" w:date="2022-01-22T09:20:00Z">
             <w:rPr>
               <w:rFonts w:cs="Helvetica"/>
               <w:vertAlign w:val="subscript"/>
@@ -15518,24 +15446,24 @@
         <w:rPr>
           <w:rFonts w:cs="Helvetica"/>
           <w:lang w:val="en-US"/>
-          <w:rPrChange w:id="229" w:author="Sebastian Loder" w:date="2022-01-22T09:20:00Z">
-            <w:rPr>
-              <w:rFonts w:cs="Helvetica"/>
-            </w:rPr>
-          </w:rPrChange>
-        </w:rPr>
-        <w:t>)) und</w:t>
-      </w:r>
-      <w:r>
-        <w:rPr>
-          <w:rFonts w:cs="Helvetica"/>
-          <w:lang w:val="en-US"/>
           <w:rPrChange w:id="230" w:author="Sebastian Loder" w:date="2022-01-22T09:20:00Z">
             <w:rPr>
               <w:rFonts w:cs="Helvetica"/>
             </w:rPr>
           </w:rPrChange>
         </w:rPr>
+        <w:t>)) und</w:t>
+      </w:r>
+      <w:r>
+        <w:rPr>
+          <w:rFonts w:cs="Helvetica"/>
+          <w:lang w:val="en-US"/>
+          <w:rPrChange w:id="231" w:author="Sebastian Loder" w:date="2022-01-22T09:20:00Z">
+            <w:rPr>
+              <w:rFonts w:cs="Helvetica"/>
+            </w:rPr>
+          </w:rPrChange>
+        </w:rPr>
         <w:br/>
         <w:t>Area(P</w:t>
       </w:r>
@@ -15544,7 +15472,7 @@
           <w:rFonts w:cs="Helvetica"/>
           <w:vertAlign w:val="superscript"/>
           <w:lang w:val="en-US"/>
-          <w:rPrChange w:id="231" w:author="Sebastian Loder" w:date="2022-01-22T09:20:00Z">
+          <w:rPrChange w:id="232" w:author="Sebastian Loder" w:date="2022-01-22T09:20:00Z">
             <w:rPr>
               <w:rFonts w:cs="Helvetica"/>
               <w:vertAlign w:val="superscript"/>
@@ -15558,7 +15486,7 @@
           <w:rFonts w:cs="Helvetica"/>
           <w:vertAlign w:val="subscript"/>
           <w:lang w:val="en-US"/>
-          <w:rPrChange w:id="232" w:author="Sebastian Loder" w:date="2022-01-22T09:20:00Z">
+          <w:rPrChange w:id="233" w:author="Sebastian Loder" w:date="2022-01-22T09:20:00Z">
             <w:rPr>
               <w:rFonts w:cs="Helvetica"/>
               <w:vertAlign w:val="subscript"/>
@@ -15571,7 +15499,7 @@
         <w:rPr>
           <w:rFonts w:cs="Helvetica"/>
           <w:lang w:val="en-US"/>
-          <w:rPrChange w:id="233" w:author="Sebastian Loder" w:date="2022-01-22T09:20:00Z">
+          <w:rPrChange w:id="234" w:author="Sebastian Loder" w:date="2022-01-22T09:20:00Z">
             <w:rPr>
               <w:rFonts w:cs="Helvetica"/>
             </w:rPr>
@@ -15579,12 +15507,12 @@
         </w:rPr>
         <w:t xml:space="preserve"> + PredPoly(CP,</w:t>
       </w:r>
-      <w:ins w:id="234" w:author="Sebastian Loder" w:date="2022-01-20T19:19:00Z">
+      <w:ins w:id="235" w:author="Sebastian Loder" w:date="2022-01-20T19:19:00Z">
         <w:r>
           <w:rPr>
             <w:rFonts w:cs="Helvetica"/>
             <w:lang w:val="en-US"/>
-            <w:rPrChange w:id="235" w:author="Sebastian Loder" w:date="2022-01-22T09:20:00Z">
+            <w:rPrChange w:id="236" w:author="Sebastian Loder" w:date="2022-01-22T09:20:00Z">
               <w:rPr>
                 <w:rFonts w:cs="Helvetica"/>
               </w:rPr>
@@ -15597,7 +15525,7 @@
         <w:rPr>
           <w:rFonts w:cs="Helvetica"/>
           <w:lang w:val="en-US"/>
-          <w:rPrChange w:id="236" w:author="Sebastian Loder" w:date="2022-01-22T09:20:00Z">
+          <w:rPrChange w:id="237" w:author="Sebastian Loder" w:date="2022-01-22T09:20:00Z">
             <w:rPr>
               <w:rFonts w:cs="Helvetica"/>
             </w:rPr>
@@ -15610,7 +15538,7 @@
           <w:rFonts w:cs="Helvetica"/>
           <w:vertAlign w:val="subscript"/>
           <w:lang w:val="en-US"/>
-          <w:rPrChange w:id="237" w:author="Sebastian Loder" w:date="2022-01-22T09:20:00Z">
+          <w:rPrChange w:id="238" w:author="Sebastian Loder" w:date="2022-01-22T09:20:00Z">
             <w:rPr>
               <w:rFonts w:cs="Helvetica"/>
               <w:vertAlign w:val="subscript"/>
@@ -15623,7 +15551,7 @@
         <w:rPr>
           <w:rFonts w:cs="Helvetica"/>
           <w:lang w:val="en-US"/>
-          <w:rPrChange w:id="238" w:author="Sebastian Loder" w:date="2022-01-22T09:20:00Z">
+          <w:rPrChange w:id="239" w:author="Sebastian Loder" w:date="2022-01-22T09:20:00Z">
             <w:rPr>
               <w:rFonts w:cs="Helvetica"/>
             </w:rPr>
@@ -15636,7 +15564,7 @@
           <w:rFonts w:cs="Helvetica"/>
           <w:vertAlign w:val="subscript"/>
           <w:lang w:val="en-US"/>
-          <w:rPrChange w:id="239" w:author="Sebastian Loder" w:date="2022-01-22T09:20:00Z">
+          <w:rPrChange w:id="240" w:author="Sebastian Loder" w:date="2022-01-22T09:20:00Z">
             <w:rPr>
               <w:rFonts w:cs="Helvetica"/>
               <w:vertAlign w:val="subscript"/>
@@ -15649,7 +15577,7 @@
         <w:rPr>
           <w:rFonts w:cs="Helvetica"/>
           <w:lang w:val="en-US"/>
-          <w:rPrChange w:id="240" w:author="Sebastian Loder" w:date="2022-01-22T09:20:00Z">
+          <w:rPrChange w:id="241" w:author="Sebastian Loder" w:date="2022-01-22T09:20:00Z">
             <w:rPr>
               <w:rFonts w:cs="Helvetica"/>
             </w:rPr>
@@ -15662,7 +15590,7 @@
           <w:rFonts w:cs="Helvetica"/>
           <w:vertAlign w:val="superscript"/>
           <w:lang w:val="en-US"/>
-          <w:rPrChange w:id="241" w:author="Sebastian Loder" w:date="2022-01-22T09:20:00Z">
+          <w:rPrChange w:id="242" w:author="Sebastian Loder" w:date="2022-01-22T09:20:00Z">
             <w:rPr>
               <w:rFonts w:cs="Helvetica"/>
               <w:vertAlign w:val="superscript"/>
@@ -15676,7 +15604,7 @@
           <w:rFonts w:cs="Helvetica"/>
           <w:vertAlign w:val="subscript"/>
           <w:lang w:val="en-US"/>
-          <w:rPrChange w:id="242" w:author="Sebastian Loder" w:date="2022-01-22T09:20:00Z">
+          <w:rPrChange w:id="243" w:author="Sebastian Loder" w:date="2022-01-22T09:20:00Z">
             <w:rPr>
               <w:rFonts w:cs="Helvetica"/>
               <w:vertAlign w:val="subscript"/>
@@ -15689,32 +15617,32 @@
         <w:rPr>
           <w:rFonts w:cs="Helvetica"/>
           <w:lang w:val="en-US"/>
-          <w:rPrChange w:id="243" w:author="Sebastian Loder" w:date="2022-01-22T09:20:00Z">
-            <w:rPr>
-              <w:rFonts w:cs="Helvetica"/>
-            </w:rPr>
-          </w:rPrChange>
-        </w:rPr>
-        <w:t>))</w:t>
-      </w:r>
-      <w:r>
-        <w:rPr>
-          <w:rFonts w:cs="Helvetica"/>
-          <w:lang w:val="en-US"/>
           <w:rPrChange w:id="244" w:author="Sebastian Loder" w:date="2022-01-22T09:20:00Z">
             <w:rPr>
               <w:rFonts w:cs="Helvetica"/>
             </w:rPr>
           </w:rPrChange>
         </w:rPr>
+        <w:t>))</w:t>
+      </w:r>
+      <w:r>
+        <w:rPr>
+          <w:rFonts w:cs="Helvetica"/>
+          <w:lang w:val="en-US"/>
+          <w:rPrChange w:id="245" w:author="Sebastian Loder" w:date="2022-01-22T09:20:00Z">
+            <w:rPr>
+              <w:rFonts w:cs="Helvetica"/>
+            </w:rPr>
+          </w:rPrChange>
+        </w:rPr>
         <w:br/>
       </w:r>
-      <w:ins w:id="245" w:author="Sebastian Loder" w:date="2022-01-22T09:20:00Z">
+      <w:ins w:id="246" w:author="Sebastian Loder" w:date="2022-01-22T09:20:00Z">
         <w:r>
           <w:rPr>
             <w:rFonts w:cs="Helvetica"/>
             <w:lang w:val="en-US"/>
-            <w:rPrChange w:id="246" w:author="Sebastian Loder" w:date="2022-01-22T09:20:00Z">
+            <w:rPrChange w:id="247" w:author="Sebastian Loder" w:date="2022-01-22T09:20:00Z">
               <w:rPr>
                 <w:rFonts w:cs="Helvetica"/>
               </w:rPr>
@@ -15725,7 +15653,7 @@
         <w:r>
           <w:rPr>
             <w:rFonts w:cs="Helvetica"/>
-            <w:rPrChange w:id="247" w:author="Sebastian Loder" w:date="2022-01-22T09:20:00Z">
+            <w:rPrChange w:id="248" w:author="Sebastian Loder" w:date="2022-01-22T09:20:00Z">
               <w:rPr>
                 <w:rFonts w:cs="Helvetica"/>
                 <w:lang w:val="en-US"/>
@@ -15735,7 +15663,7 @@
           <w:t xml:space="preserve">Weiterhin liegt nun jedoch der Fall vor, dass </w:t>
         </w:r>
       </w:ins>
-      <w:ins w:id="248" w:author="Sebastian Loder" w:date="2022-01-22T09:21:00Z">
+      <w:ins w:id="249" w:author="Sebastian Loder" w:date="2022-01-22T09:21:00Z">
         <w:r>
           <w:rPr>
             <w:rFonts w:cs="Helvetica"/>
@@ -15767,24 +15695,6 @@
             <w:rFonts w:cs="Helvetica"/>
           </w:rPr>
           <w:t xml:space="preserve"> in Kombination mit dem Vorgängerpolygon PredPoly(CP, (t</w:t>
-        </w:r>
-        <w:r>
-          <w:rPr>
-            <w:rFonts w:cs="Helvetica"/>
-            <w:vertAlign w:val="subscript"/>
-            <w:rPrChange w:id="249" w:author="Sebastian Loder" w:date="2022-01-22T09:21:00Z">
-              <w:rPr>
-                <w:rFonts w:cs="Helvetica"/>
-              </w:rPr>
-            </w:rPrChange>
-          </w:rPr>
-          <w:t>1</w:t>
-        </w:r>
-        <w:r>
-          <w:rPr>
-            <w:rFonts w:cs="Helvetica"/>
-          </w:rPr>
-          <w:t>, t</w:t>
         </w:r>
         <w:r>
           <w:rPr>
@@ -15796,6 +15706,24 @@
               </w:rPr>
             </w:rPrChange>
           </w:rPr>
+          <w:t>1</w:t>
+        </w:r>
+        <w:r>
+          <w:rPr>
+            <w:rFonts w:cs="Helvetica"/>
+          </w:rPr>
+          <w:t>, t</w:t>
+        </w:r>
+        <w:r>
+          <w:rPr>
+            <w:rFonts w:cs="Helvetica"/>
+            <w:vertAlign w:val="subscript"/>
+            <w:rPrChange w:id="251" w:author="Sebastian Loder" w:date="2022-01-22T09:21:00Z">
+              <w:rPr>
+                <w:rFonts w:cs="Helvetica"/>
+              </w:rPr>
+            </w:rPrChange>
+          </w:rPr>
           <w:t>2</w:t>
         </w:r>
         <w:r>
@@ -15805,7 +15733,7 @@
           <w:t>)) zur Erfüllung der Anforderung genügen (2. Bedingung).</w:t>
         </w:r>
       </w:ins>
-      <w:del w:id="251" w:author="Sebastian Loder" w:date="2022-01-22T09:21:00Z">
+      <w:del w:id="252" w:author="Sebastian Loder" w:date="2022-01-22T09:21:00Z">
         <w:r>
           <w:rPr>
             <w:rFonts w:cs="Helvetica"/>
@@ -15853,7 +15781,7 @@
           <w:rFonts w:cs="Helvetica"/>
         </w:rPr>
       </w:pPr>
-      <w:del w:id="252" w:author="Sebastian Loder" w:date="2022-01-20T19:53:00Z">
+      <w:del w:id="253" w:author="Sebastian Loder" w:date="2022-01-20T19:53:00Z">
         <w:r>
           <w:rPr>
             <w:rFonts w:cs="Helvetica"/>
@@ -15874,7 +15802,7 @@
           <w:delText>weitergegeben werden, um Flächen gewissen Standorten zuzuordnen.</w:delText>
         </w:r>
       </w:del>
-      <w:ins w:id="253" w:author="Sebastian Loder" w:date="2022-01-20T19:48:00Z">
+      <w:ins w:id="254" w:author="Sebastian Loder" w:date="2022-01-20T19:48:00Z">
         <w:r>
           <w:rPr>
             <w:rFonts w:cs="Helvetica"/>
@@ -15882,7 +15810,7 @@
           <w:t xml:space="preserve">Die je nach Fall </w:t>
         </w:r>
       </w:ins>
-      <w:ins w:id="254" w:author="Sebastian Loder" w:date="2022-01-20T19:49:00Z">
+      <w:ins w:id="255" w:author="Sebastian Loder" w:date="2022-01-20T19:49:00Z">
         <w:r>
           <w:rPr>
             <w:rFonts w:cs="Helvetica"/>
@@ -15890,7 +15818,7 @@
           <w:t>entstehenden</w:t>
         </w:r>
       </w:ins>
-      <w:ins w:id="255" w:author="Sebastian Loder" w:date="2022-01-20T19:48:00Z">
+      <w:ins w:id="256" w:author="Sebastian Loder" w:date="2022-01-20T19:48:00Z">
         <w:r>
           <w:rPr>
             <w:rFonts w:cs="Helvetica"/>
@@ -15898,7 +15826,7 @@
           <w:t xml:space="preserve"> Polygone </w:t>
         </w:r>
       </w:ins>
-      <w:ins w:id="256" w:author="Sebastian Loder" w:date="2022-01-20T19:49:00Z">
+      <w:ins w:id="257" w:author="Sebastian Loder" w:date="2022-01-20T19:49:00Z">
         <w:r>
           <w:rPr>
             <w:rFonts w:cs="Helvetica"/>
@@ -15906,43 +15834,12 @@
           <w:t xml:space="preserve">werden anschließend </w:t>
         </w:r>
       </w:ins>
-      <w:ins w:id="257" w:author="Sebastian Loder" w:date="2022-01-20T19:50:00Z">
+      <w:ins w:id="258" w:author="Sebastian Loder" w:date="2022-01-20T19:50:00Z">
         <w:r>
           <w:rPr>
             <w:rFonts w:cs="Helvetica"/>
           </w:rPr>
           <w:t xml:space="preserve">an die Prozedur </w:t>
-        </w:r>
-        <w:r>
-          <w:rPr>
-            <w:rFonts w:cs="Helvetica"/>
-            <w:i/>
-            <w:iCs/>
-            <w:rPrChange w:id="258" w:author="Sebastian Loder" w:date="2022-01-20T19:52:00Z">
-              <w:rPr>
-                <w:rFonts w:cs="Helvetica"/>
-              </w:rPr>
-            </w:rPrChange>
-          </w:rPr>
-          <w:t>DetachAndAssign</w:t>
-        </w:r>
-        <w:r>
-          <w:rPr>
-            <w:rFonts w:cs="Helvetica"/>
-          </w:rPr>
-          <w:t xml:space="preserve"> übergeben </w:t>
-        </w:r>
-        <w:r>
-          <w:rPr>
-            <w:rFonts w:cs="Helvetica"/>
-          </w:rPr>
-          <w:t xml:space="preserve">und dort </w:t>
-        </w:r>
-        <w:r>
-          <w:rPr>
-            <w:rFonts w:cs="Helvetica"/>
-          </w:rPr>
-          <w:t xml:space="preserve">entweder Standorten zugewiesen oder durch einen rekursiven Aufruf von </w:t>
         </w:r>
         <w:r>
           <w:rPr>
@@ -15955,6 +15852,37 @@
               </w:rPr>
             </w:rPrChange>
           </w:rPr>
+          <w:t>DetachAndAssign</w:t>
+        </w:r>
+        <w:r>
+          <w:rPr>
+            <w:rFonts w:cs="Helvetica"/>
+          </w:rPr>
+          <w:t xml:space="preserve"> übergeben </w:t>
+        </w:r>
+        <w:r>
+          <w:rPr>
+            <w:rFonts w:cs="Helvetica"/>
+          </w:rPr>
+          <w:t xml:space="preserve">und dort </w:t>
+        </w:r>
+        <w:r>
+          <w:rPr>
+            <w:rFonts w:cs="Helvetica"/>
+          </w:rPr>
+          <w:t xml:space="preserve">entweder Standorten zugewiesen oder durch einen rekursiven Aufruf von </w:t>
+        </w:r>
+        <w:r>
+          <w:rPr>
+            <w:rFonts w:cs="Helvetica"/>
+            <w:i/>
+            <w:iCs/>
+            <w:rPrChange w:id="260" w:author="Sebastian Loder" w:date="2022-01-20T19:52:00Z">
+              <w:rPr>
+                <w:rFonts w:cs="Helvetica"/>
+              </w:rPr>
+            </w:rPrChange>
+          </w:rPr>
           <w:t>NonConvexDivide</w:t>
         </w:r>
         <w:r>
@@ -15975,7 +15903,7 @@
           </w:rPr>
           <w:t xml:space="preserve"> </w:t>
         </w:r>
-        <w:commentRangeStart w:id="260"/>
+        <w:commentRangeStart w:id="261"/>
         <w:r>
           <w:rPr>
             <w:rFonts w:cs="Helvetica"/>
@@ -15983,18 +15911,18 @@
           <w:t>aufgeteilt</w:t>
         </w:r>
       </w:ins>
-      <w:commentRangeEnd w:id="260"/>
-      <w:ins w:id="261" w:author="Sebastian Loder" w:date="2022-01-20T19:55:00Z">
+      <w:commentRangeEnd w:id="261"/>
+      <w:ins w:id="262" w:author="Sebastian Loder" w:date="2022-01-20T19:55:00Z">
         <w:r>
           <w:rPr>
             <w:rStyle w:val="Kommentarzeichen"/>
             <w:rFonts w:ascii="Helvetica" w:eastAsia="Times New Roman" w:hAnsi="Helvetica" w:cs="Times New Roman"/>
             <w:lang w:eastAsia="de-DE"/>
           </w:rPr>
-          <w:commentReference w:id="260"/>
+          <w:commentReference w:id="261"/>
         </w:r>
       </w:ins>
-      <w:ins w:id="262" w:author="Sebastian Loder" w:date="2022-01-20T19:50:00Z">
+      <w:ins w:id="263" w:author="Sebastian Loder" w:date="2022-01-20T19:50:00Z">
         <w:r>
           <w:rPr>
             <w:rFonts w:cs="Helvetica"/>
@@ -16033,7 +15961,7 @@
         </w:rPr>
         <w:t>D</w:t>
       </w:r>
-      <w:del w:id="263" w:author="Sebastian Loder" w:date="2022-01-20T19:31:00Z">
+      <w:del w:id="264" w:author="Sebastian Loder" w:date="2022-01-20T19:31:00Z">
         <w:r>
           <w:rPr>
             <w:rFonts w:cs="Helvetica"/>
@@ -16049,7 +15977,7 @@
         </w:rPr>
         <w:t xml:space="preserve">ie Flächenanforderung </w:t>
       </w:r>
-      <w:ins w:id="264" w:author="Sebastian Loder" w:date="2022-01-20T19:34:00Z">
+      <w:ins w:id="265" w:author="Sebastian Loder" w:date="2022-01-20T19:34:00Z">
         <w:r>
           <w:rPr>
             <w:rFonts w:cs="Helvetica"/>
@@ -16058,7 +15986,7 @@
           <w:t xml:space="preserve">von </w:t>
         </w:r>
       </w:ins>
-      <w:ins w:id="265" w:author="Sebastian Loder" w:date="2022-01-20T19:31:00Z">
+      <w:ins w:id="266" w:author="Sebastian Loder" w:date="2022-01-20T19:31:00Z">
         <w:r>
           <w:rPr>
             <w:rFonts w:cs="Helvetica"/>
@@ -16067,7 +15995,7 @@
           <w:t>S(</w:t>
         </w:r>
       </w:ins>
-      <w:ins w:id="266" w:author="Sebastian Loder" w:date="2022-01-20T19:34:00Z">
+      <w:ins w:id="267" w:author="Sebastian Loder" w:date="2022-01-20T19:34:00Z">
         <w:r>
           <w:rPr>
             <w:rFonts w:cs="Helvetica"/>
@@ -16089,7 +16017,7 @@
           <w:t>L</w:t>
         </w:r>
       </w:ins>
-      <w:ins w:id="267" w:author="Sebastian Loder" w:date="2022-01-20T19:31:00Z">
+      <w:ins w:id="268" w:author="Sebastian Loder" w:date="2022-01-20T19:31:00Z">
         <w:r>
           <w:rPr>
             <w:rFonts w:cs="Helvetica"/>
@@ -16105,7 +16033,7 @@
           <w:t xml:space="preserve"> kann </w:t>
         </w:r>
       </w:ins>
-      <w:del w:id="268" w:author="Sebastian Loder" w:date="2022-01-20T19:24:00Z">
+      <w:del w:id="269" w:author="Sebastian Loder" w:date="2022-01-20T19:24:00Z">
         <w:r>
           <w:rPr>
             <w:rFonts w:cs="Helvetica"/>
@@ -16144,7 +16072,7 @@
         </w:rPr>
         <w:t xml:space="preserve"> </w:t>
       </w:r>
-      <w:del w:id="269" w:author="Sebastian Loder" w:date="2022-01-20T19:31:00Z">
+      <w:del w:id="270" w:author="Sebastian Loder" w:date="2022-01-20T19:31:00Z">
         <w:r>
           <w:rPr>
             <w:rFonts w:cs="Helvetica"/>
@@ -16153,7 +16081,7 @@
           <w:delText xml:space="preserve">und </w:delText>
         </w:r>
       </w:del>
-      <w:ins w:id="270" w:author="Sebastian Loder" w:date="2022-01-20T19:31:00Z">
+      <w:ins w:id="271" w:author="Sebastian Loder" w:date="2022-01-20T19:31:00Z">
         <w:r>
           <w:rPr>
             <w:rFonts w:cs="Helvetica"/>
@@ -16169,7 +16097,7 @@
           <w:t xml:space="preserve"> </w:t>
         </w:r>
       </w:ins>
-      <w:del w:id="271" w:author="Sebastian Loder" w:date="2022-01-20T19:25:00Z">
+      <w:del w:id="272" w:author="Sebastian Loder" w:date="2022-01-20T19:25:00Z">
         <w:r>
           <w:rPr>
             <w:rFonts w:cs="Helvetica"/>
@@ -16185,7 +16113,7 @@
         </w:rPr>
         <w:t>Dreieck</w:t>
       </w:r>
-      <w:del w:id="272" w:author="Sebastian Loder" w:date="2022-01-20T19:25:00Z">
+      <w:del w:id="273" w:author="Sebastian Loder" w:date="2022-01-20T19:25:00Z">
         <w:r>
           <w:rPr>
             <w:rFonts w:cs="Helvetica"/>
@@ -16194,7 +16122,7 @@
           <w:delText>s</w:delText>
         </w:r>
       </w:del>
-      <w:ins w:id="273" w:author="Sebastian Loder" w:date="2022-01-20T19:25:00Z">
+      <w:ins w:id="274" w:author="Sebastian Loder" w:date="2022-01-20T19:25:00Z">
         <w:r>
           <w:rPr>
             <w:rFonts w:cs="Helvetica"/>
@@ -16210,7 +16138,7 @@
         </w:rPr>
         <w:t xml:space="preserve"> </w:t>
       </w:r>
-      <w:del w:id="274" w:author="Sebastian Loder" w:date="2022-01-20T19:26:00Z">
+      <w:del w:id="275" w:author="Sebastian Loder" w:date="2022-01-20T19:26:00Z">
         <w:r>
           <w:rPr>
             <w:rFonts w:cs="Helvetica"/>
@@ -16219,7 +16147,7 @@
           <w:delText xml:space="preserve">gedeckt </w:delText>
         </w:r>
       </w:del>
-      <w:ins w:id="275" w:author="Sebastian Loder" w:date="2022-01-20T19:26:00Z">
+      <w:ins w:id="276" w:author="Sebastian Loder" w:date="2022-01-20T19:26:00Z">
         <w:r>
           <w:rPr>
             <w:rFonts w:cs="Helvetica"/>
@@ -16242,7 +16170,7 @@
         </w:rPr>
         <w:t>werden</w:t>
       </w:r>
-      <w:ins w:id="276" w:author="Sebastian Loder" w:date="2022-01-20T19:31:00Z">
+      <w:ins w:id="277" w:author="Sebastian Loder" w:date="2022-01-20T19:31:00Z">
         <w:r>
           <w:rPr>
             <w:rFonts w:cs="Helvetica"/>
@@ -16251,7 +16179,7 @@
           <w:t xml:space="preserve">. In diesem Fall </w:t>
         </w:r>
       </w:ins>
-      <w:del w:id="277" w:author="Sebastian Loder" w:date="2022-01-20T19:31:00Z">
+      <w:del w:id="278" w:author="Sebastian Loder" w:date="2022-01-20T19:31:00Z">
         <w:r>
           <w:rPr>
             <w:rFonts w:cs="Helvetica"/>
@@ -16267,7 +16195,7 @@
         </w:rPr>
         <w:t>reicht es aus</w:t>
       </w:r>
-      <w:ins w:id="278" w:author="Sebastian Loder" w:date="2022-01-20T19:32:00Z">
+      <w:ins w:id="279" w:author="Sebastian Loder" w:date="2022-01-20T19:32:00Z">
         <w:r>
           <w:rPr>
             <w:rFonts w:cs="Helvetica"/>
@@ -16313,7 +16241,7 @@
         </w:rPr>
         <w:t xml:space="preserve"> zu finden, sodass </w:t>
       </w:r>
-      <w:del w:id="279" w:author="Sebastian Loder" w:date="2022-01-20T19:34:00Z">
+      <w:del w:id="280" w:author="Sebastian Loder" w:date="2022-01-20T19:34:00Z">
         <w:r>
           <w:rPr>
             <w:rFonts w:cs="Helvetica"/>
@@ -16405,7 +16333,7 @@
         </w:rPr>
         <w:t xml:space="preserve"> + T‘ - PredPoly(CP,</w:t>
       </w:r>
-      <w:ins w:id="280" w:author="Sebastian Loder" w:date="2022-01-20T19:35:00Z">
+      <w:ins w:id="281" w:author="Sebastian Loder" w:date="2022-01-20T19:35:00Z">
         <w:r>
           <w:rPr>
             <w:rFonts w:cs="Helvetica"/>
@@ -16474,7 +16402,7 @@
           <w:rFonts w:cs="Helvetica"/>
         </w:rPr>
       </w:pPr>
-      <w:commentRangeStart w:id="281"/>
+      <w:commentRangeStart w:id="282"/>
       <w:r>
         <w:rPr>
           <w:rFonts w:cs="Helvetica"/>
@@ -16494,14 +16422,14 @@
         </w:rPr>
         <w:t xml:space="preserve"> liegen. </w:t>
       </w:r>
-      <w:commentRangeEnd w:id="281"/>
+      <w:commentRangeEnd w:id="282"/>
       <w:r>
         <w:rPr>
           <w:rStyle w:val="Kommentarzeichen"/>
           <w:rFonts w:ascii="Helvetica" w:eastAsia="Times New Roman" w:hAnsi="Helvetica" w:cs="Times New Roman"/>
           <w:lang w:eastAsia="de-DE"/>
         </w:rPr>
-        <w:commentReference w:id="281"/>
+        <w:commentReference w:id="282"/>
       </w:r>
       <w:r>
         <w:rPr>
@@ -16562,7 +16490,7 @@
         </w:rPr>
         <w:t xml:space="preserve"> – T‘)</w:t>
       </w:r>
-      <w:ins w:id="282" w:author="Sebastian Loder" w:date="2022-01-20T19:54:00Z">
+      <w:ins w:id="283" w:author="Sebastian Loder" w:date="2022-01-20T19:54:00Z">
         <w:r>
           <w:rPr>
             <w:rFonts w:cs="Helvetica"/>
@@ -16570,7 +16498,7 @@
           <w:t xml:space="preserve">, </w:t>
         </w:r>
       </w:ins>
-      <w:ins w:id="283" w:author="Sebastian Loder" w:date="2022-01-20T19:58:00Z">
+      <w:ins w:id="284" w:author="Sebastian Loder" w:date="2022-01-20T19:58:00Z">
         <w:r>
           <w:rPr>
             <w:rFonts w:cs="Helvetica"/>
@@ -16578,7 +16506,7 @@
           <w:t>die</w:t>
         </w:r>
       </w:ins>
-      <w:ins w:id="284" w:author="Sebastian Loder" w:date="2022-01-20T19:54:00Z">
+      <w:ins w:id="285" w:author="Sebastian Loder" w:date="2022-01-20T19:54:00Z">
         <w:r>
           <w:rPr>
             <w:rFonts w:cs="Helvetica"/>
@@ -16586,7 +16514,7 @@
           <w:t xml:space="preserve"> </w:t>
         </w:r>
       </w:ins>
-      <w:del w:id="285" w:author="Sebastian Loder" w:date="2022-01-20T19:54:00Z">
+      <w:del w:id="286" w:author="Sebastian Loder" w:date="2022-01-20T19:54:00Z">
         <w:r>
           <w:rPr>
             <w:rFonts w:cs="Helvetica"/>
@@ -16594,7 +16522,7 @@
           <w:delText>.</w:delText>
         </w:r>
       </w:del>
-      <w:del w:id="286" w:author="Sebastian Loder" w:date="2022-01-20T19:55:00Z">
+      <w:del w:id="287" w:author="Sebastian Loder" w:date="2022-01-20T19:55:00Z">
         <w:r>
           <w:rPr>
             <w:rFonts w:cs="Helvetica"/>
@@ -16602,7 +16530,7 @@
           <w:delText xml:space="preserve"> </w:delText>
         </w:r>
       </w:del>
-      <w:del w:id="287" w:author="Sebastian Loder" w:date="2022-01-20T19:54:00Z">
+      <w:del w:id="288" w:author="Sebastian Loder" w:date="2022-01-20T19:54:00Z">
         <w:r>
           <w:rPr>
             <w:rFonts w:cs="Helvetica"/>
@@ -16629,8 +16557,8 @@
         </w:rPr>
         <w:t xml:space="preserve"> übergeben </w:t>
       </w:r>
-      <w:commentRangeStart w:id="288"/>
-      <w:del w:id="289" w:author="Sebastian Loder" w:date="2022-01-20T19:54:00Z">
+      <w:commentRangeStart w:id="289"/>
+      <w:del w:id="290" w:author="Sebastian Loder" w:date="2022-01-20T19:54:00Z">
         <w:r>
           <w:rPr>
             <w:rFonts w:cs="Helvetica"/>
@@ -16638,21 +16566,21 @@
           <w:delText>und dort gegebenenfalls weiter rekursiv aufgeteilt</w:delText>
         </w:r>
       </w:del>
-      <w:ins w:id="290" w:author="Sebastian Loder" w:date="2022-01-20T19:54:00Z">
+      <w:ins w:id="291" w:author="Sebastian Loder" w:date="2022-01-20T19:54:00Z">
         <w:r>
           <w:rPr>
             <w:rFonts w:cs="Helvetica"/>
           </w:rPr>
           <w:t>werden</w:t>
         </w:r>
-        <w:commentRangeEnd w:id="288"/>
+        <w:commentRangeEnd w:id="289"/>
         <w:r>
           <w:rPr>
             <w:rStyle w:val="Kommentarzeichen"/>
             <w:rFonts w:ascii="Helvetica" w:eastAsia="Times New Roman" w:hAnsi="Helvetica" w:cs="Times New Roman"/>
             <w:lang w:eastAsia="de-DE"/>
           </w:rPr>
-          <w:commentReference w:id="288"/>
+          <w:commentReference w:id="289"/>
         </w:r>
       </w:ins>
       <w:r>
@@ -16682,7 +16610,7 @@
         </w:rPr>
         <w:t xml:space="preserve">Fall </w:t>
       </w:r>
-      <w:del w:id="291" w:author="Sebastian Loder" w:date="2022-01-20T18:34:00Z">
+      <w:del w:id="292" w:author="Sebastian Loder" w:date="2022-01-20T18:34:00Z">
         <w:r>
           <w:rPr>
             <w:rFonts w:cs="Helvetica"/>
@@ -16691,7 +16619,7 @@
           <w:delText>2</w:delText>
         </w:r>
       </w:del>
-      <w:ins w:id="292" w:author="Sebastian Loder" w:date="2022-01-20T18:34:00Z">
+      <w:ins w:id="293" w:author="Sebastian Loder" w:date="2022-01-20T18:34:00Z">
         <w:r>
           <w:rPr>
             <w:rFonts w:cs="Helvetica"/>
@@ -16713,7 +16641,7 @@
         </w:rPr>
         <w:t xml:space="preserve">Damit die Flächenanforderung erfüllt werden kann, </w:t>
       </w:r>
-      <w:ins w:id="293" w:author="Sebastian Loder" w:date="2022-01-20T20:15:00Z">
+      <w:ins w:id="294" w:author="Sebastian Loder" w:date="2022-01-20T20:15:00Z">
         <w:r>
           <w:rPr>
             <w:rFonts w:cs="Helvetica"/>
@@ -16721,7 +16649,7 @@
           <w:t xml:space="preserve">wird </w:t>
         </w:r>
       </w:ins>
-      <w:ins w:id="294" w:author="Sebastian Loder" w:date="2022-01-20T20:19:00Z">
+      <w:ins w:id="295" w:author="Sebastian Loder" w:date="2022-01-20T20:19:00Z">
         <w:r>
           <w:rPr>
             <w:rFonts w:cs="Helvetica"/>
@@ -16729,7 +16657,7 @@
           <w:t>zunächst das</w:t>
         </w:r>
       </w:ins>
-      <w:ins w:id="295" w:author="Sebastian Loder" w:date="2022-01-20T20:15:00Z">
+      <w:ins w:id="296" w:author="Sebastian Loder" w:date="2022-01-20T20:15:00Z">
         <w:r>
           <w:rPr>
             <w:rFonts w:cs="Helvetica"/>
@@ -16737,7 +16665,7 @@
           <w:t xml:space="preserve"> Vorgängerpolygon PredPoly(CP, (t1, t2)) </w:t>
         </w:r>
       </w:ins>
-      <w:ins w:id="296" w:author="Sebastian Loder" w:date="2022-01-20T20:17:00Z">
+      <w:ins w:id="297" w:author="Sebastian Loder" w:date="2022-01-20T20:17:00Z">
         <w:r>
           <w:rPr>
             <w:rFonts w:cs="Helvetica"/>
@@ -16745,7 +16673,7 @@
           <w:t>hinzugenommen</w:t>
         </w:r>
       </w:ins>
-      <w:ins w:id="297" w:author="Sebastian Loder" w:date="2022-01-20T20:20:00Z">
+      <w:ins w:id="298" w:author="Sebastian Loder" w:date="2022-01-20T20:20:00Z">
         <w:r>
           <w:rPr>
             <w:rFonts w:cs="Helvetica"/>
@@ -16753,28 +16681,28 @@
           <w:t xml:space="preserve"> und dieses um die Flächen</w:t>
         </w:r>
       </w:ins>
-      <w:del w:id="298" w:author="Sebastian Loder" w:date="2022-01-20T20:20:00Z">
+      <w:del w:id="299" w:author="Sebastian Loder" w:date="2022-01-20T20:20:00Z">
         <w:r>
           <w:rPr>
             <w:rFonts w:cs="Helvetica"/>
           </w:rPr>
           <w:delText xml:space="preserve">müssen zusätzlich </w:delText>
         </w:r>
-        <w:commentRangeStart w:id="299"/>
+        <w:commentRangeStart w:id="300"/>
         <w:r>
           <w:rPr>
             <w:rFonts w:cs="Helvetica"/>
           </w:rPr>
           <w:delText xml:space="preserve">zu den Flächen </w:delText>
         </w:r>
-        <w:commentRangeEnd w:id="299"/>
+        <w:commentRangeEnd w:id="300"/>
         <w:r>
           <w:rPr>
             <w:rStyle w:val="Kommentarzeichen"/>
             <w:rFonts w:ascii="Helvetica" w:eastAsia="Times New Roman" w:hAnsi="Helvetica" w:cs="Times New Roman"/>
             <w:lang w:eastAsia="de-DE"/>
           </w:rPr>
-          <w:commentReference w:id="299"/>
+          <w:commentReference w:id="300"/>
         </w:r>
         <w:r>
           <w:rPr>
@@ -16809,7 +16737,7 @@
         </w:rPr>
         <w:t xml:space="preserve"> und </w:t>
       </w:r>
-      <w:ins w:id="300" w:author="Sebastian Loder" w:date="2022-01-20T20:20:00Z">
+      <w:ins w:id="301" w:author="Sebastian Loder" w:date="2022-01-20T20:20:00Z">
         <w:r>
           <w:rPr>
             <w:rFonts w:cs="Helvetica"/>
@@ -16817,7 +16745,7 @@
           <w:t>eine</w:t>
         </w:r>
       </w:ins>
-      <w:ins w:id="301" w:author="Sebastian Loder" w:date="2022-01-22T09:31:00Z">
+      <w:ins w:id="302" w:author="Sebastian Loder" w:date="2022-01-22T09:31:00Z">
         <w:r>
           <w:rPr>
             <w:rFonts w:cs="Helvetica"/>
@@ -16825,7 +16753,7 @@
           <w:t>n</w:t>
         </w:r>
       </w:ins>
-      <w:ins w:id="302" w:author="Sebastian Loder" w:date="2022-01-20T20:20:00Z">
+      <w:ins w:id="303" w:author="Sebastian Loder" w:date="2022-01-20T20:20:00Z">
         <w:r>
           <w:rPr>
             <w:rFonts w:cs="Helvetica"/>
@@ -16839,7 +16767,7 @@
         </w:rPr>
         <w:t>Teil</w:t>
       </w:r>
-      <w:del w:id="303" w:author="Sebastian Loder" w:date="2022-01-22T09:31:00Z">
+      <w:del w:id="304" w:author="Sebastian Loder" w:date="2022-01-22T09:31:00Z">
         <w:r>
           <w:rPr>
             <w:rFonts w:cs="Helvetica"/>
@@ -16847,7 +16775,7 @@
           <w:delText>e</w:delText>
         </w:r>
       </w:del>
-      <w:del w:id="304" w:author="Sebastian Loder" w:date="2022-01-20T20:20:00Z">
+      <w:del w:id="305" w:author="Sebastian Loder" w:date="2022-01-20T20:20:00Z">
         <w:r>
           <w:rPr>
             <w:rFonts w:cs="Helvetica"/>
@@ -16861,7 +16789,7 @@
         </w:rPr>
         <w:t xml:space="preserve"> des Dreiecks T </w:t>
       </w:r>
-      <w:del w:id="305" w:author="Sebastian Loder" w:date="2022-01-20T20:20:00Z">
+      <w:del w:id="306" w:author="Sebastian Loder" w:date="2022-01-20T20:20:00Z">
         <w:r>
           <w:rPr>
             <w:rFonts w:cs="Helvetica"/>
@@ -16869,7 +16797,7 @@
           <w:delText>noch die Reste der Vorgängerpolygone mit einbezogen werden</w:delText>
         </w:r>
       </w:del>
-      <w:ins w:id="306" w:author="Sebastian Loder" w:date="2022-01-20T20:20:00Z">
+      <w:ins w:id="307" w:author="Sebastian Loder" w:date="2022-01-20T20:20:00Z">
         <w:r>
           <w:rPr>
             <w:rFonts w:cs="Helvetica"/>
@@ -16883,7 +16811,7 @@
         </w:rPr>
         <w:t xml:space="preserve">. Erneut wird durch lineare Interpolation der Punkt t gefunden und wie oben das Dreieck T‘ gebildet, sodass die Flächenanforderung erfüllt ist. </w:t>
       </w:r>
-      <w:ins w:id="307" w:author="Sebastian Loder" w:date="2022-01-20T20:21:00Z">
+      <w:ins w:id="308" w:author="Sebastian Loder" w:date="2022-01-20T20:21:00Z">
         <w:r>
           <w:rPr>
             <w:rFonts w:cs="Helvetica"/>
@@ -16897,21 +16825,21 @@
         </w:rPr>
         <w:t xml:space="preserve">Dreieck T‘ kann durch die strikte Ungleichung </w:t>
       </w:r>
-      <w:commentRangeStart w:id="308"/>
+      <w:commentRangeStart w:id="309"/>
       <w:r>
         <w:rPr>
           <w:rFonts w:cs="Helvetica"/>
         </w:rPr>
         <w:t>(*)</w:t>
       </w:r>
-      <w:commentRangeEnd w:id="308"/>
+      <w:commentRangeEnd w:id="309"/>
       <w:r>
         <w:rPr>
           <w:rStyle w:val="Kommentarzeichen"/>
           <w:rFonts w:ascii="Helvetica" w:eastAsia="Times New Roman" w:hAnsi="Helvetica" w:cs="Times New Roman"/>
           <w:lang w:eastAsia="de-DE"/>
         </w:rPr>
-        <w:commentReference w:id="308"/>
+        <w:commentReference w:id="309"/>
       </w:r>
       <w:r>
         <w:rPr>
@@ -16972,7 +16900,7 @@
         </w:rPr>
         <w:t xml:space="preserve">, t))), die </w:t>
       </w:r>
-      <w:del w:id="309" w:author="Sebastian Loder" w:date="2022-01-20T19:55:00Z">
+      <w:del w:id="310" w:author="Sebastian Loder" w:date="2022-01-20T19:55:00Z">
         <w:r>
           <w:rPr>
             <w:rFonts w:cs="Helvetica"/>
@@ -16999,7 +16927,7 @@
         </w:rPr>
         <w:t xml:space="preserve"> übergeben werden</w:t>
       </w:r>
-      <w:del w:id="310" w:author="Sebastian Loder" w:date="2022-01-20T19:55:00Z">
+      <w:del w:id="311" w:author="Sebastian Loder" w:date="2022-01-20T19:55:00Z">
         <w:r>
           <w:rPr>
             <w:rFonts w:cs="Helvetica"/>
@@ -17027,7 +16955,7 @@
           <w:rFonts w:cs="Helvetica"/>
           <w:bCs/>
           <w:lang w:val="en-US"/>
-          <w:rPrChange w:id="311" w:author="Sebastian Loder" w:date="2022-01-22T15:18:00Z">
+          <w:rPrChange w:id="312" w:author="Sebastian Loder" w:date="2022-01-22T15:18:00Z">
             <w:rPr>
               <w:rFonts w:cs="Helvetica"/>
               <w:bCs/>
@@ -17043,7 +16971,7 @@
         </w:rPr>
         <w:t xml:space="preserve">Fall </w:t>
       </w:r>
-      <w:del w:id="312" w:author="Sebastian Loder" w:date="2022-01-20T18:34:00Z">
+      <w:del w:id="313" w:author="Sebastian Loder" w:date="2022-01-20T18:34:00Z">
         <w:r>
           <w:rPr>
             <w:rFonts w:cs="Helvetica"/>
@@ -17053,7 +16981,7 @@
           <w:delText>3</w:delText>
         </w:r>
       </w:del>
-      <w:ins w:id="313" w:author="Sebastian Loder" w:date="2022-01-20T18:34:00Z">
+      <w:ins w:id="314" w:author="Sebastian Loder" w:date="2022-01-20T18:34:00Z">
         <w:r>
           <w:rPr>
             <w:rFonts w:cs="Helvetica"/>
@@ -17078,7 +17006,7 @@
         </w:rPr>
         <w:t xml:space="preserve">Die </w:t>
       </w:r>
-      <w:del w:id="314" w:author="Sebastian Loder" w:date="2022-01-22T09:33:00Z">
+      <w:del w:id="315" w:author="Sebastian Loder" w:date="2022-01-22T09:33:00Z">
         <w:r>
           <w:rPr>
             <w:rFonts w:cs="Helvetica"/>
@@ -17087,7 +17015,7 @@
           <w:delText xml:space="preserve">Restfläche </w:delText>
         </w:r>
       </w:del>
-      <w:ins w:id="315" w:author="Sebastian Loder" w:date="2022-01-22T09:33:00Z">
+      <w:ins w:id="316" w:author="Sebastian Loder" w:date="2022-01-22T09:33:00Z">
         <w:r>
           <w:rPr>
             <w:rFonts w:cs="Helvetica"/>
@@ -17110,7 +17038,7 @@
         </w:rPr>
         <w:t xml:space="preserve">der Vorgängerpolygone ist größer als die Flächenanforderung der Standorte. In diesem Fall muss die Fläche der Vorgängerpolygone wiederrum aufgeteilt werden. Ein Teil wird </w:t>
       </w:r>
-      <w:ins w:id="316" w:author="Sebastian Loder" w:date="2022-01-22T09:36:00Z">
+      <w:ins w:id="317" w:author="Sebastian Loder" w:date="2022-01-22T09:36:00Z">
         <w:r>
           <w:rPr>
             <w:rFonts w:cs="Helvetica"/>
@@ -17119,7 +17047,7 @@
           <w:t xml:space="preserve">zur Erfüllung der Flächenanforderung genutzt und </w:t>
         </w:r>
       </w:ins>
-      <w:del w:id="317" w:author="Sebastian Loder" w:date="2022-01-22T09:34:00Z">
+      <w:del w:id="318" w:author="Sebastian Loder" w:date="2022-01-22T09:34:00Z">
         <w:r>
           <w:rPr>
             <w:rFonts w:cs="Helvetica"/>
@@ -17158,7 +17086,7 @@
         </w:rPr>
         <w:t>) zugeordnet</w:t>
       </w:r>
-      <w:del w:id="318" w:author="Sebastian Loder" w:date="2022-01-22T09:36:00Z">
+      <w:del w:id="319" w:author="Sebastian Loder" w:date="2022-01-22T09:36:00Z">
         <w:r>
           <w:rPr>
             <w:rFonts w:cs="Helvetica"/>
@@ -17167,7 +17095,7 @@
           <w:delText>, d</w:delText>
         </w:r>
       </w:del>
-      <w:ins w:id="319" w:author="Sebastian Loder" w:date="2022-01-22T09:36:00Z">
+      <w:ins w:id="320" w:author="Sebastian Loder" w:date="2022-01-22T09:36:00Z">
         <w:r>
           <w:rPr>
             <w:rFonts w:cs="Helvetica"/>
@@ -17183,7 +17111,7 @@
         </w:rPr>
         <w:t xml:space="preserve">er </w:t>
       </w:r>
-      <w:del w:id="320" w:author="Sebastian Loder" w:date="2022-01-22T09:36:00Z">
+      <w:del w:id="321" w:author="Sebastian Loder" w:date="2022-01-22T09:36:00Z">
         <w:r>
           <w:rPr>
             <w:rFonts w:cs="Helvetica"/>
@@ -17192,7 +17120,7 @@
           <w:delText xml:space="preserve">andere </w:delText>
         </w:r>
       </w:del>
-      <w:ins w:id="321" w:author="Sebastian Loder" w:date="2022-01-22T09:37:00Z">
+      <w:ins w:id="322" w:author="Sebastian Loder" w:date="2022-01-22T09:37:00Z">
         <w:r>
           <w:rPr>
             <w:rFonts w:cs="Helvetica"/>
@@ -17201,7 +17129,7 @@
           <w:t>übrige</w:t>
         </w:r>
       </w:ins>
-      <w:ins w:id="322" w:author="Sebastian Loder" w:date="2022-01-22T09:36:00Z">
+      <w:ins w:id="323" w:author="Sebastian Loder" w:date="2022-01-22T09:36:00Z">
         <w:r>
           <w:rPr>
             <w:rFonts w:cs="Helvetica"/>
@@ -17217,7 +17145,7 @@
         </w:rPr>
         <w:t>Teil bleibt unbehandelt</w:t>
       </w:r>
-      <w:ins w:id="323" w:author="Sebastian Loder" w:date="2022-01-22T09:37:00Z">
+      <w:ins w:id="324" w:author="Sebastian Loder" w:date="2022-01-22T09:37:00Z">
         <w:r>
           <w:rPr>
             <w:rFonts w:cs="Helvetica"/>
@@ -17226,7 +17154,7 @@
           <w:t xml:space="preserve"> und wird im weiteren durch einen sog. „Pseudostandort“ </w:t>
         </w:r>
       </w:ins>
-      <w:ins w:id="324" w:author="Sebastian Loder" w:date="2022-01-22T09:40:00Z">
+      <w:ins w:id="325" w:author="Sebastian Loder" w:date="2022-01-22T09:40:00Z">
         <w:r>
           <w:rPr>
             <w:rFonts w:cs="Helvetica"/>
@@ -17235,7 +17163,7 @@
           <w:t xml:space="preserve">PS </w:t>
         </w:r>
       </w:ins>
-      <w:ins w:id="325" w:author="Sebastian Loder" w:date="2022-01-22T09:37:00Z">
+      <w:ins w:id="326" w:author="Sebastian Loder" w:date="2022-01-22T09:37:00Z">
         <w:r>
           <w:rPr>
             <w:rFonts w:cs="Helvetica"/>
@@ -17251,7 +17179,7 @@
         </w:rPr>
         <w:t xml:space="preserve">. </w:t>
       </w:r>
-      <w:del w:id="326" w:author="Sebastian Loder" w:date="2022-01-22T09:37:00Z">
+      <w:del w:id="327" w:author="Sebastian Loder" w:date="2022-01-22T09:37:00Z">
         <w:r>
           <w:rPr>
             <w:rFonts w:cs="Helvetica"/>
@@ -17260,7 +17188,7 @@
           <w:delText>Um dies zu erreichen,</w:delText>
         </w:r>
       </w:del>
-      <w:ins w:id="327" w:author="Sebastian Loder" w:date="2022-01-22T09:39:00Z">
+      <w:ins w:id="328" w:author="Sebastian Loder" w:date="2022-01-22T09:39:00Z">
         <w:r>
           <w:rPr>
             <w:rFonts w:cs="Helvetica"/>
@@ -17276,7 +17204,7 @@
         </w:rPr>
         <w:t xml:space="preserve"> wird auf der Kante </w:t>
       </w:r>
-      <w:del w:id="328" w:author="Sebastian Loder" w:date="2022-01-22T09:38:00Z">
+      <w:del w:id="329" w:author="Sebastian Loder" w:date="2022-01-22T09:38:00Z">
         <w:r>
           <w:rPr>
             <w:rFonts w:cs="Helvetica"/>
@@ -17322,7 +17250,7 @@
         </w:rPr>
         <w:t xml:space="preserve"> willkürlich </w:t>
       </w:r>
-      <w:del w:id="329" w:author="Sebastian Loder" w:date="2022-01-22T09:41:00Z">
+      <w:del w:id="330" w:author="Sebastian Loder" w:date="2022-01-22T09:41:00Z">
         <w:r>
           <w:rPr>
             <w:rFonts w:cs="Helvetica"/>
@@ -17338,7 +17266,7 @@
         </w:rPr>
         <w:t>hinzugefügt</w:t>
       </w:r>
-      <w:del w:id="330" w:author="Sebastian Loder" w:date="2022-01-22T09:43:00Z">
+      <w:del w:id="331" w:author="Sebastian Loder" w:date="2022-01-22T09:43:00Z">
         <w:r>
           <w:rPr>
             <w:rFonts w:cs="Helvetica"/>
@@ -17347,7 +17275,7 @@
           <w:delText>. Dadurch entsteht</w:delText>
         </w:r>
       </w:del>
-      <w:ins w:id="331" w:author="Sebastian Loder" w:date="2022-01-22T09:43:00Z">
+      <w:ins w:id="332" w:author="Sebastian Loder" w:date="2022-01-22T09:43:00Z">
         <w:r>
           <w:rPr>
             <w:rFonts w:cs="Helvetica"/>
@@ -17393,7 +17321,7 @@
         </w:rPr>
         <w:t>)</w:t>
       </w:r>
-      <w:ins w:id="332" w:author="Sebastian Loder" w:date="2022-01-22T09:43:00Z">
+      <w:ins w:id="333" w:author="Sebastian Loder" w:date="2022-01-22T09:43:00Z">
         <w:r>
           <w:rPr>
             <w:rFonts w:cs="Helvetica"/>
@@ -17410,22 +17338,6 @@
         <w:t xml:space="preserve">. </w:t>
       </w:r>
       <w:r>
-        <w:rPr>
-          <w:rFonts w:cs="Helvetica"/>
-          <w:bCs/>
-          <w:lang w:val="en-US"/>
-          <w:rPrChange w:id="333" w:author="Sebastian Loder" w:date="2022-01-22T15:18:00Z">
-            <w:rPr>
-              <w:rFonts w:cs="Helvetica"/>
-              <w:bCs/>
-            </w:rPr>
-          </w:rPrChange>
-        </w:rPr>
-        <w:t>Es gilt:</w:t>
-      </w:r>
-    </w:p>
-    <w:p>
-      <w:pPr>
         <w:rPr>
           <w:rFonts w:cs="Helvetica"/>
           <w:bCs/>
@@ -17437,6 +17349,22 @@
             </w:rPr>
           </w:rPrChange>
         </w:rPr>
+        <w:t>Es gilt:</w:t>
+      </w:r>
+    </w:p>
+    <w:p>
+      <w:pPr>
+        <w:rPr>
+          <w:rFonts w:cs="Helvetica"/>
+          <w:bCs/>
+          <w:lang w:val="en-US"/>
+          <w:rPrChange w:id="335" w:author="Sebastian Loder" w:date="2022-01-22T15:18:00Z">
+            <w:rPr>
+              <w:rFonts w:cs="Helvetica"/>
+              <w:bCs/>
+            </w:rPr>
+          </w:rPrChange>
+        </w:rPr>
       </w:pPr>
     </w:p>
     <w:p>
@@ -17622,7 +17550,7 @@
         </w:rPr>
         <w:t>übergeben</w:t>
       </w:r>
-      <w:del w:id="335" w:author="Sebastian Loder" w:date="2022-01-22T09:46:00Z">
+      <w:del w:id="336" w:author="Sebastian Loder" w:date="2022-01-22T09:46:00Z">
         <w:r>
           <w:rPr>
             <w:rFonts w:cs="Helvetica"/>
@@ -17669,7 +17597,7 @@
         </w:rPr>
         <w:t xml:space="preserve">Weiterhin </w:t>
       </w:r>
-      <w:ins w:id="336" w:author="Sebastian Loder" w:date="2022-01-22T09:54:00Z">
+      <w:ins w:id="337" w:author="Sebastian Loder" w:date="2022-01-22T09:54:00Z">
         <w:r>
           <w:rPr>
             <w:rFonts w:cs="Helvetica"/>
@@ -17685,7 +17613,7 @@
         </w:rPr>
         <w:t xml:space="preserve">betrachtet werden, </w:t>
       </w:r>
-      <w:del w:id="337" w:author="Sebastian Loder" w:date="2022-01-22T09:54:00Z">
+      <w:del w:id="338" w:author="Sebastian Loder" w:date="2022-01-22T09:54:00Z">
         <w:r>
           <w:rPr>
             <w:rFonts w:cs="Helvetica"/>
@@ -17694,7 +17622,7 @@
           <w:delText>muss der Fall, dass</w:delText>
         </w:r>
       </w:del>
-      <w:ins w:id="338" w:author="Sebastian Loder" w:date="2022-01-22T09:54:00Z">
+      <w:ins w:id="339" w:author="Sebastian Loder" w:date="2022-01-22T09:54:00Z">
         <w:r>
           <w:rPr>
             <w:rFonts w:cs="Helvetica"/>
@@ -17733,7 +17661,7 @@
         </w:rPr>
         <w:t xml:space="preserve"> Dieser Fall tritt ein, wenn ein Teilpolygon und die Reste der Vorgängerpolygone weniger Fläche </w:t>
       </w:r>
-      <w:del w:id="339" w:author="Sebastian Loder" w:date="2022-01-22T10:35:00Z">
+      <w:del w:id="340" w:author="Sebastian Loder" w:date="2022-01-22T10:35:00Z">
         <w:r>
           <w:rPr>
             <w:rFonts w:cs="Helvetica"/>
@@ -17742,7 +17670,7 @@
           <w:delText>enthält</w:delText>
         </w:r>
       </w:del>
-      <w:ins w:id="340" w:author="Sebastian Loder" w:date="2022-01-22T10:35:00Z">
+      <w:ins w:id="341" w:author="Sebastian Loder" w:date="2022-01-22T10:35:00Z">
         <w:r>
           <w:rPr>
             <w:rFonts w:cs="Helvetica"/>
@@ -17780,7 +17708,7 @@
         </w:rPr>
         <w:t xml:space="preserve"> Flächen-unvollständig und es muss</w:t>
       </w:r>
-      <w:ins w:id="341" w:author="Sebastian Loder" w:date="2022-01-22T10:35:00Z">
+      <w:ins w:id="342" w:author="Sebastian Loder" w:date="2022-01-22T10:35:00Z">
         <w:r>
           <w:rPr>
             <w:rFonts w:cs="Helvetica"/>
@@ -17826,7 +17754,7 @@
         </w:rPr>
         <w:t xml:space="preserve"> </w:t>
       </w:r>
-      <w:del w:id="342" w:author="Sebastian Loder" w:date="2022-01-22T10:36:00Z">
+      <w:del w:id="343" w:author="Sebastian Loder" w:date="2022-01-22T10:36:00Z">
         <w:r>
           <w:rPr>
             <w:rFonts w:cs="Helvetica"/>
@@ -17842,7 +17770,7 @@
         </w:rPr>
         <w:t>ein Pseudostandort erzeugt werden</w:t>
       </w:r>
-      <w:del w:id="343" w:author="Sebastian Loder" w:date="2022-01-22T10:36:00Z">
+      <w:del w:id="344" w:author="Sebastian Loder" w:date="2022-01-22T10:36:00Z">
         <w:r>
           <w:rPr>
             <w:rFonts w:cs="Helvetica"/>
@@ -17851,7 +17779,7 @@
           <w:delText>,</w:delText>
         </w:r>
       </w:del>
-      <w:del w:id="344" w:author="Sebastian Loder" w:date="2022-01-22T10:35:00Z">
+      <w:del w:id="345" w:author="Sebastian Loder" w:date="2022-01-22T10:35:00Z">
         <w:r>
           <w:rPr>
             <w:rFonts w:cs="Helvetica"/>
@@ -17890,7 +17818,7 @@
         </w:rPr>
         <w:t xml:space="preserve">. Dazu </w:t>
       </w:r>
-      <w:del w:id="345" w:author="Sebastian Loder" w:date="2022-01-22T10:36:00Z">
+      <w:del w:id="346" w:author="Sebastian Loder" w:date="2022-01-22T10:36:00Z">
         <w:r>
           <w:rPr>
             <w:rFonts w:cs="Helvetica"/>
@@ -17899,7 +17827,7 @@
           <w:delText xml:space="preserve">wirkt </w:delText>
         </w:r>
       </w:del>
-      <w:ins w:id="346" w:author="Sebastian Loder" w:date="2022-01-22T10:36:00Z">
+      <w:ins w:id="347" w:author="Sebastian Loder" w:date="2022-01-22T10:36:00Z">
         <w:r>
           <w:rPr>
             <w:rFonts w:cs="Helvetica"/>
@@ -17990,7 +17918,7 @@
         </w:rPr>
         <w:t>)</w:t>
       </w:r>
-      <w:del w:id="347" w:author="Sebastian Loder" w:date="2022-01-22T10:39:00Z">
+      <w:del w:id="348" w:author="Sebastian Loder" w:date="2022-01-22T10:39:00Z">
         <w:r>
           <w:rPr>
             <w:rFonts w:cs="Helvetica"/>
@@ -17999,7 +17927,7 @@
           <w:delText xml:space="preserve"> </w:delText>
         </w:r>
       </w:del>
-      <w:del w:id="348" w:author="Sebastian Loder" w:date="2022-01-22T10:38:00Z">
+      <w:del w:id="349" w:author="Sebastian Loder" w:date="2022-01-22T10:38:00Z">
         <w:r>
           <w:rPr>
             <w:rFonts w:cs="Helvetica"/>
@@ -18008,7 +17936,7 @@
           <w:delText>der erste</w:delText>
         </w:r>
       </w:del>
-      <w:ins w:id="349" w:author="Sebastian Loder" w:date="2022-01-22T10:39:00Z">
+      <w:ins w:id="350" w:author="Sebastian Loder" w:date="2022-01-22T10:39:00Z">
         <w:r>
           <w:rPr>
             <w:rFonts w:cs="Helvetica"/>
@@ -18017,7 +17945,7 @@
           <w:t>, woebi</w:t>
         </w:r>
       </w:ins>
-      <w:ins w:id="350" w:author="Sebastian Loder" w:date="2022-01-22T10:38:00Z">
+      <w:ins w:id="351" w:author="Sebastian Loder" w:date="2022-01-22T10:38:00Z">
         <w:r>
           <w:rPr>
             <w:rFonts w:cs="Helvetica"/>
@@ -18030,7 +17958,7 @@
             <w:rFonts w:cs="Helvetica"/>
             <w:bCs/>
             <w:vertAlign w:val="subscript"/>
-            <w:rPrChange w:id="351" w:author="Sebastian Loder" w:date="2022-01-22T10:42:00Z">
+            <w:rPrChange w:id="352" w:author="Sebastian Loder" w:date="2022-01-22T10:42:00Z">
               <w:rPr>
                 <w:rFonts w:cs="Helvetica"/>
                 <w:bCs/>
@@ -18047,7 +17975,7 @@
           <w:t xml:space="preserve"> </w:t>
         </w:r>
       </w:ins>
-      <w:ins w:id="352" w:author="Sebastian Loder" w:date="2022-01-22T10:41:00Z">
+      <w:ins w:id="353" w:author="Sebastian Loder" w:date="2022-01-22T10:41:00Z">
         <w:r>
           <w:rPr>
             <w:rFonts w:cs="Helvetica"/>
@@ -18056,7 +17984,7 @@
           <w:t>d</w:t>
         </w:r>
       </w:ins>
-      <w:ins w:id="353" w:author="Sebastian Loder" w:date="2022-01-22T10:39:00Z">
+      <w:ins w:id="354" w:author="Sebastian Loder" w:date="2022-01-22T10:39:00Z">
         <w:r>
           <w:rPr>
             <w:rFonts w:cs="Helvetica"/>
@@ -18065,7 +17993,7 @@
           <w:t>er</w:t>
         </w:r>
       </w:ins>
-      <w:ins w:id="354" w:author="Sebastian Loder" w:date="2022-01-22T10:38:00Z">
+      <w:ins w:id="355" w:author="Sebastian Loder" w:date="2022-01-22T10:38:00Z">
         <w:r>
           <w:rPr>
             <w:rFonts w:cs="Helvetica"/>
@@ -18081,7 +18009,7 @@
         </w:rPr>
         <w:t xml:space="preserve"> Standort </w:t>
       </w:r>
-      <w:del w:id="355" w:author="Sebastian Loder" w:date="2022-01-22T10:40:00Z">
+      <w:del w:id="356" w:author="Sebastian Loder" w:date="2022-01-22T10:40:00Z">
         <w:r>
           <w:rPr>
             <w:rFonts w:cs="Helvetica"/>
@@ -18090,7 +18018,7 @@
           <w:delText xml:space="preserve">aus </w:delText>
         </w:r>
       </w:del>
-      <w:ins w:id="356" w:author="Sebastian Loder" w:date="2022-01-22T10:40:00Z">
+      <w:ins w:id="357" w:author="Sebastian Loder" w:date="2022-01-22T10:40:00Z">
         <w:r>
           <w:rPr>
             <w:rFonts w:cs="Helvetica"/>
@@ -18128,7 +18056,7 @@
         </w:rPr>
         <w:t>)</w:t>
       </w:r>
-      <w:del w:id="357" w:author="Sebastian Loder" w:date="2022-01-22T10:41:00Z">
+      <w:del w:id="358" w:author="Sebastian Loder" w:date="2022-01-22T10:41:00Z">
         <w:r>
           <w:rPr>
             <w:rFonts w:cs="Helvetica"/>
@@ -18152,7 +18080,7 @@
         </w:rPr>
         <w:t xml:space="preserve">1 </w:t>
       </w:r>
-      <w:del w:id="358" w:author="Sebastian Loder" w:date="2022-01-22T10:41:00Z">
+      <w:del w:id="359" w:author="Sebastian Loder" w:date="2022-01-22T10:41:00Z">
         <w:r>
           <w:rPr>
             <w:rFonts w:cs="Helvetica"/>
@@ -18161,7 +18089,7 @@
           <w:delText>aus durchläuft</w:delText>
         </w:r>
       </w:del>
-      <w:ins w:id="359" w:author="Sebastian Loder" w:date="2022-01-22T10:42:00Z">
+      <w:ins w:id="360" w:author="Sebastian Loder" w:date="2022-01-22T10:42:00Z">
         <w:r>
           <w:rPr>
             <w:rFonts w:cs="Helvetica"/>
@@ -18170,7 +18098,7 @@
           <w:t>aus i</w:t>
         </w:r>
       </w:ins>
-      <w:ins w:id="360" w:author="Sebastian Loder" w:date="2022-01-22T10:41:00Z">
+      <w:ins w:id="361" w:author="Sebastian Loder" w:date="2022-01-22T10:41:00Z">
         <w:r>
           <w:rPr>
             <w:rFonts w:cs="Helvetica"/>
@@ -18224,7 +18152,7 @@
         </w:rPr>
         <w:t xml:space="preserve"> </w:t>
       </w:r>
-      <w:del w:id="361" w:author="Sebastian Loder" w:date="2022-01-22T10:43:00Z">
+      <w:del w:id="362" w:author="Sebastian Loder" w:date="2022-01-22T10:43:00Z">
         <w:r>
           <w:rPr>
             <w:rFonts w:cs="Helvetica"/>
@@ -18233,7 +18161,7 @@
           <w:delText>ist</w:delText>
         </w:r>
       </w:del>
-      <w:ins w:id="362" w:author="Sebastian Loder" w:date="2022-01-22T10:43:00Z">
+      <w:ins w:id="363" w:author="Sebastian Loder" w:date="2022-01-22T10:43:00Z">
         <w:r>
           <w:rPr>
             <w:rFonts w:cs="Helvetica"/>
@@ -18249,7 +18177,7 @@
         </w:rPr>
         <w:t xml:space="preserve">. </w:t>
       </w:r>
-      <w:del w:id="363" w:author="Sebastian Loder" w:date="2022-01-22T10:43:00Z">
+      <w:del w:id="364" w:author="Sebastian Loder" w:date="2022-01-22T10:43:00Z">
         <w:r>
           <w:rPr>
             <w:rFonts w:cs="Helvetica"/>
@@ -18258,7 +18186,7 @@
           <w:delText xml:space="preserve">Dann </w:delText>
         </w:r>
       </w:del>
-      <w:ins w:id="364" w:author="Sebastian Loder" w:date="2022-01-22T10:43:00Z">
+      <w:ins w:id="365" w:author="Sebastian Loder" w:date="2022-01-22T10:43:00Z">
         <w:r>
           <w:rPr>
             <w:rFonts w:cs="Helvetica"/>
@@ -18370,7 +18298,7 @@
         </w:rPr>
         <w:t>übergeben</w:t>
       </w:r>
-      <w:commentRangeStart w:id="365"/>
+      <w:commentRangeStart w:id="366"/>
       <w:r>
         <w:rPr>
           <w:rFonts w:cs="Helvetica"/>
@@ -18393,14 +18321,14 @@
         </w:rPr>
         <w:t>aufgeteilt</w:t>
       </w:r>
-      <w:commentRangeEnd w:id="365"/>
+      <w:commentRangeEnd w:id="366"/>
       <w:r>
         <w:rPr>
           <w:rStyle w:val="Kommentarzeichen"/>
           <w:rFonts w:ascii="Helvetica" w:eastAsia="Times New Roman" w:hAnsi="Helvetica" w:cs="Times New Roman"/>
           <w:lang w:eastAsia="de-DE"/>
         </w:rPr>
-        <w:commentReference w:id="365"/>
+        <w:commentReference w:id="366"/>
       </w:r>
       <w:r>
         <w:rPr>
@@ -18409,7 +18337,7 @@
         </w:rPr>
         <w:t>. Hierbei entsteht</w:t>
       </w:r>
-      <w:ins w:id="366" w:author="Sebastian Loder" w:date="2022-01-22T10:45:00Z">
+      <w:ins w:id="367" w:author="Sebastian Loder" w:date="2022-01-22T10:45:00Z">
         <w:r>
           <w:rPr>
             <w:rFonts w:cs="Helvetica"/>
@@ -18425,7 +18353,7 @@
         </w:rPr>
         <w:t xml:space="preserve"> auf </w:t>
       </w:r>
-      <w:del w:id="367" w:author="Sebastian Loder" w:date="2022-01-22T10:45:00Z">
+      <w:del w:id="368" w:author="Sebastian Loder" w:date="2022-01-22T10:45:00Z">
         <w:r>
           <w:rPr>
             <w:rFonts w:cs="Helvetica"/>
@@ -18434,7 +18362,7 @@
           <w:delText>der Seite</w:delText>
         </w:r>
       </w:del>
-      <w:ins w:id="368" w:author="Sebastian Loder" w:date="2022-01-22T10:45:00Z">
+      <w:ins w:id="369" w:author="Sebastian Loder" w:date="2022-01-22T10:45:00Z">
         <w:r>
           <w:rPr>
             <w:rFonts w:cs="Helvetica"/>
@@ -18480,7 +18408,7 @@
         </w:rPr>
         <w:t xml:space="preserve">) </w:t>
       </w:r>
-      <w:del w:id="369" w:author="Sebastian Loder" w:date="2022-01-22T10:46:00Z">
+      <w:del w:id="370" w:author="Sebastian Loder" w:date="2022-01-22T10:46:00Z">
         <w:r>
           <w:rPr>
             <w:rFonts w:cs="Helvetica"/>
@@ -18655,7 +18583,7 @@
         </w:rPr>
         <w:t xml:space="preserve">) behandelt. Wenn den Pseudostandorten </w:t>
       </w:r>
-      <w:del w:id="370" w:author="Sebastian Loder" w:date="2022-01-22T10:47:00Z">
+      <w:del w:id="371" w:author="Sebastian Loder" w:date="2022-01-22T10:47:00Z">
         <w:r>
           <w:rPr>
             <w:rFonts w:cs="Helvetica"/>
@@ -18664,7 +18592,7 @@
           <w:delText>bei dieser Bearbeitung</w:delText>
         </w:r>
       </w:del>
-      <w:ins w:id="371" w:author="Sebastian Loder" w:date="2022-01-22T10:47:00Z">
+      <w:ins w:id="372" w:author="Sebastian Loder" w:date="2022-01-22T10:47:00Z">
         <w:r>
           <w:rPr>
             <w:rFonts w:cs="Helvetica"/>
@@ -18695,7 +18623,7 @@
           <w:rFonts w:cs="Helvetica"/>
         </w:rPr>
       </w:pPr>
-      <w:del w:id="372" w:author="Sebastian Loder" w:date="2022-01-22T10:50:00Z">
+      <w:del w:id="373" w:author="Sebastian Loder" w:date="2022-01-22T10:50:00Z">
         <w:r>
           <w:rPr>
             <w:rFonts w:cs="Helvetica"/>
@@ -18704,7 +18632,7 @@
           <w:delText xml:space="preserve">Durch </w:delText>
         </w:r>
       </w:del>
-      <w:ins w:id="373" w:author="Sebastian Loder" w:date="2022-01-22T10:50:00Z">
+      <w:ins w:id="374" w:author="Sebastian Loder" w:date="2022-01-22T10:50:00Z">
         <w:r>
           <w:rPr>
             <w:rFonts w:cs="Helvetica"/>
@@ -18735,7 +18663,7 @@
         </w:rPr>
         <w:t xml:space="preserve">NonconvexDivide </w:t>
       </w:r>
-      <w:del w:id="374" w:author="Sebastian Loder" w:date="2022-01-22T10:50:00Z">
+      <w:del w:id="375" w:author="Sebastian Loder" w:date="2022-01-22T10:50:00Z">
         <w:r>
           <w:rPr>
             <w:rFonts w:cs="Helvetica"/>
@@ -18751,7 +18679,7 @@
         </w:rPr>
         <w:t>ein q-</w:t>
       </w:r>
-      <w:del w:id="375" w:author="Sebastian Loder" w:date="2022-01-22T10:50:00Z">
+      <w:del w:id="376" w:author="Sebastian Loder" w:date="2022-01-22T10:50:00Z">
         <w:r>
           <w:rPr>
             <w:rFonts w:cs="Helvetica"/>
@@ -18760,7 +18688,7 @@
           <w:delText xml:space="preserve">Standort </w:delText>
         </w:r>
       </w:del>
-      <w:ins w:id="376" w:author="Sebastian Loder" w:date="2022-01-22T10:50:00Z">
+      <w:ins w:id="377" w:author="Sebastian Loder" w:date="2022-01-22T10:50:00Z">
         <w:r>
           <w:rPr>
             <w:rFonts w:cs="Helvetica"/>
@@ -18812,7 +18740,7 @@
         </w:rPr>
         <w:t>-</w:t>
       </w:r>
-      <w:del w:id="377" w:author="Sebastian Loder" w:date="2022-01-22T10:52:00Z">
+      <w:del w:id="378" w:author="Sebastian Loder" w:date="2022-01-22T10:52:00Z">
         <w:r>
           <w:rPr>
             <w:rFonts w:cs="Helvetica"/>
@@ -18821,7 +18749,7 @@
           <w:delText xml:space="preserve">Standort </w:delText>
         </w:r>
       </w:del>
-      <w:ins w:id="378" w:author="Sebastian Loder" w:date="2022-01-22T10:52:00Z">
+      <w:ins w:id="379" w:author="Sebastian Loder" w:date="2022-01-22T10:52:00Z">
         <w:r>
           <w:rPr>
             <w:rFonts w:cs="Helvetica"/>
@@ -18859,7 +18787,7 @@
         </w:rPr>
         <w:t>-</w:t>
       </w:r>
-      <w:del w:id="379" w:author="Sebastian Loder" w:date="2022-01-22T10:52:00Z">
+      <w:del w:id="380" w:author="Sebastian Loder" w:date="2022-01-22T10:52:00Z">
         <w:r>
           <w:rPr>
             <w:rFonts w:cs="Helvetica"/>
@@ -18868,7 +18796,7 @@
           <w:delText xml:space="preserve">Standort </w:delText>
         </w:r>
       </w:del>
-      <w:ins w:id="380" w:author="Sebastian Loder" w:date="2022-01-22T10:52:00Z">
+      <w:ins w:id="381" w:author="Sebastian Loder" w:date="2022-01-22T10:52:00Z">
         <w:r>
           <w:rPr>
             <w:rFonts w:cs="Helvetica"/>
@@ -18891,7 +18819,7 @@
         </w:rPr>
         <w:t xml:space="preserve">Polygon </w:t>
       </w:r>
-      <w:del w:id="381" w:author="Sebastian Loder" w:date="2022-01-22T10:50:00Z">
+      <w:del w:id="382" w:author="Sebastian Loder" w:date="2022-01-22T10:50:00Z">
         <w:r>
           <w:rPr>
             <w:rFonts w:cs="Helvetica"/>
@@ -18962,7 +18890,7 @@
         </w:rPr>
         <w:t xml:space="preserve"> = q</w:t>
       </w:r>
-      <w:ins w:id="382" w:author="Sebastian Loder" w:date="2022-01-22T10:50:00Z">
+      <w:ins w:id="383" w:author="Sebastian Loder" w:date="2022-01-22T10:50:00Z">
         <w:r>
           <w:rPr>
             <w:rFonts w:cs="Helvetica"/>
@@ -18970,7 +18898,7 @@
           <w:t xml:space="preserve"> aufg</w:t>
         </w:r>
       </w:ins>
-      <w:ins w:id="383" w:author="Sebastian Loder" w:date="2022-01-22T10:51:00Z">
+      <w:ins w:id="384" w:author="Sebastian Loder" w:date="2022-01-22T10:51:00Z">
         <w:r>
           <w:rPr>
             <w:rFonts w:cs="Helvetica"/>
@@ -18996,7 +18924,7 @@
         </w:rPr>
         <w:t xml:space="preserve">es wird ein 1-Standort Polygon abgetrennt </w:t>
       </w:r>
-      <w:del w:id="384" w:author="Sebastian Loder" w:date="2022-01-22T10:51:00Z">
+      <w:del w:id="385" w:author="Sebastian Loder" w:date="2022-01-22T10:51:00Z">
         <w:r>
           <w:rPr>
             <w:rFonts w:cs="Helvetica"/>
@@ -19010,7 +18938,7 @@
         </w:rPr>
         <w:t xml:space="preserve">und es bleibt ein q‘-Standort </w:t>
       </w:r>
-      <w:del w:id="385" w:author="Sebastian Loder" w:date="2022-01-22T10:52:00Z">
+      <w:del w:id="386" w:author="Sebastian Loder" w:date="2022-01-22T10:52:00Z">
         <w:r>
           <w:rPr>
             <w:rFonts w:cs="Helvetica"/>
@@ -19024,7 +18952,7 @@
         </w:rPr>
         <w:t xml:space="preserve">Polygon mit </w:t>
       </w:r>
-      <w:del w:id="386" w:author="Sebastian Loder" w:date="2022-01-22T10:52:00Z">
+      <w:del w:id="387" w:author="Sebastian Loder" w:date="2022-01-22T10:52:00Z">
         <w:r>
           <w:rPr>
             <w:rFonts w:cs="Helvetica"/>
@@ -19044,7 +18972,7 @@
         </w:rPr>
         <w:t>q</w:t>
       </w:r>
-      <w:ins w:id="387" w:author="Sebastian Loder" w:date="2022-01-22T10:52:00Z">
+      <w:ins w:id="388" w:author="Sebastian Loder" w:date="2022-01-22T10:52:00Z">
         <w:r>
           <w:rPr>
             <w:rFonts w:cs="Helvetica"/>
@@ -19058,7 +18986,7 @@
         </w:rPr>
         <w:t xml:space="preserve"> = q</w:t>
       </w:r>
-      <w:del w:id="388" w:author="Sebastian Loder" w:date="2022-01-22T10:52:00Z">
+      <w:del w:id="389" w:author="Sebastian Loder" w:date="2022-01-22T10:52:00Z">
         <w:r>
           <w:rPr>
             <w:rFonts w:cs="Helvetica"/>
@@ -19072,7 +19000,7 @@
         </w:rPr>
         <w:t xml:space="preserve"> </w:t>
       </w:r>
-      <w:del w:id="389" w:author="Sebastian Loder" w:date="2022-01-22T10:52:00Z">
+      <w:del w:id="390" w:author="Sebastian Loder" w:date="2022-01-22T10:52:00Z">
         <w:r>
           <w:rPr>
             <w:rFonts w:cs="Helvetica"/>
@@ -19080,7 +19008,7 @@
           <w:delText xml:space="preserve">+ </w:delText>
         </w:r>
       </w:del>
-      <w:ins w:id="390" w:author="Sebastian Loder" w:date="2022-01-22T10:52:00Z">
+      <w:ins w:id="391" w:author="Sebastian Loder" w:date="2022-01-22T10:52:00Z">
         <w:r>
           <w:rPr>
             <w:rFonts w:cs="Helvetica"/>
@@ -19094,15 +19022,15 @@
         </w:rPr>
         <w:t xml:space="preserve">1 </w:t>
       </w:r>
-      <w:commentRangeStart w:id="391"/>
       <w:commentRangeStart w:id="392"/>
+      <w:commentRangeStart w:id="393"/>
       <w:r>
         <w:rPr>
           <w:rFonts w:cs="Helvetica"/>
         </w:rPr>
         <w:t>üb</w:t>
       </w:r>
-      <w:del w:id="393" w:author="Sebastian Loder" w:date="2022-01-22T10:52:00Z">
+      <w:del w:id="394" w:author="Sebastian Loder" w:date="2022-01-22T10:52:00Z">
         <w:r>
           <w:rPr>
             <w:rFonts w:cs="Helvetica"/>
@@ -19116,7 +19044,7 @@
         </w:rPr>
         <w:t>r</w:t>
       </w:r>
-      <w:ins w:id="394" w:author="Sebastian Loder" w:date="2022-01-22T10:52:00Z">
+      <w:ins w:id="395" w:author="Sebastian Loder" w:date="2022-01-22T10:52:00Z">
         <w:r>
           <w:rPr>
             <w:rFonts w:cs="Helvetica"/>
@@ -19130,21 +19058,21 @@
         </w:rPr>
         <w:t>.</w:t>
       </w:r>
-      <w:commentRangeEnd w:id="391"/>
+      <w:commentRangeEnd w:id="392"/>
       <w:r>
         <w:rPr>
           <w:rStyle w:val="Kommentarzeichen"/>
         </w:rPr>
-        <w:commentReference w:id="391"/>
-      </w:r>
-      <w:commentRangeEnd w:id="392"/>
+        <w:commentReference w:id="392"/>
+      </w:r>
+      <w:commentRangeEnd w:id="393"/>
       <w:r>
         <w:rPr>
           <w:rStyle w:val="Kommentarzeichen"/>
           <w:rFonts w:ascii="Helvetica" w:eastAsia="Times New Roman" w:hAnsi="Helvetica" w:cs="Times New Roman"/>
           <w:lang w:eastAsia="de-DE"/>
         </w:rPr>
-        <w:commentReference w:id="392"/>
+        <w:commentReference w:id="393"/>
       </w:r>
     </w:p>
     <w:p>
@@ -19157,23 +19085,6 @@
     <w:p>
       <w:pPr>
         <w:spacing w:after="0" w:line="240" w:lineRule="auto"/>
-        <w:rPr>
-          <w:rFonts w:ascii="Courier New" w:hAnsi="Courier New" w:cs="Courier New"/>
-          <w:color w:val="767171" w:themeColor="background2" w:themeShade="80"/>
-          <w:sz w:val="18"/>
-          <w:szCs w:val="18"/>
-          <w:lang w:val="en-US"/>
-          <w:rPrChange w:id="395" w:author="Sebastian Loder" w:date="2022-01-20T18:25:00Z">
-            <w:rPr>
-              <w:rFonts w:ascii="Courier New" w:hAnsi="Courier New" w:cs="Courier New"/>
-              <w:color w:val="767171" w:themeColor="background2" w:themeShade="80"/>
-              <w:sz w:val="18"/>
-              <w:szCs w:val="18"/>
-            </w:rPr>
-          </w:rPrChange>
-        </w:rPr>
-      </w:pPr>
-      <w:r>
         <w:rPr>
           <w:rFonts w:ascii="Courier New" w:hAnsi="Courier New" w:cs="Courier New"/>
           <w:color w:val="767171" w:themeColor="background2" w:themeShade="80"/>
@@ -19189,12 +19100,8 @@
             </w:rPr>
           </w:rPrChange>
         </w:rPr>
-        <w:t>1  // Input: Poly(CP) - Polygon rooted at convex piece CP</w:t>
-      </w:r>
-    </w:p>
-    <w:p>
-      <w:pPr>
-        <w:spacing w:after="0" w:line="240" w:lineRule="auto"/>
+      </w:pPr>
+      <w:r>
         <w:rPr>
           <w:rFonts w:ascii="Courier New" w:hAnsi="Courier New" w:cs="Courier New"/>
           <w:color w:val="767171" w:themeColor="background2" w:themeShade="80"/>
@@ -19210,7 +19117,8 @@
             </w:rPr>
           </w:rPrChange>
         </w:rPr>
-      </w:pPr>
+        <w:t>1  // Input: Poly(CP) - Polygon rooted at convex piece CP</w:t>
+      </w:r>
     </w:p>
     <w:p>
       <w:pPr>
@@ -19231,7 +19139,10 @@
           </w:rPrChange>
         </w:rPr>
       </w:pPr>
-      <w:r>
+    </w:p>
+    <w:p>
+      <w:pPr>
+        <w:spacing w:after="0" w:line="240" w:lineRule="auto"/>
         <w:rPr>
           <w:rFonts w:ascii="Courier New" w:hAnsi="Courier New" w:cs="Courier New"/>
           <w:color w:val="767171" w:themeColor="background2" w:themeShade="80"/>
@@ -19247,12 +19158,8 @@
             </w:rPr>
           </w:rPrChange>
         </w:rPr>
-        <w:t>2  Function DetachAndAssign(Poly(CP))</w:t>
-      </w:r>
-    </w:p>
-    <w:p>
-      <w:pPr>
-        <w:spacing w:after="0" w:line="240" w:lineRule="auto"/>
+      </w:pPr>
+      <w:r>
         <w:rPr>
           <w:rFonts w:ascii="Courier New" w:hAnsi="Courier New" w:cs="Courier New"/>
           <w:color w:val="767171" w:themeColor="background2" w:themeShade="80"/>
@@ -19268,8 +19175,12 @@
             </w:rPr>
           </w:rPrChange>
         </w:rPr>
-      </w:pPr>
-      <w:r>
+        <w:t>2  Function DetachAndAssign(Poly(CP))</w:t>
+      </w:r>
+    </w:p>
+    <w:p>
+      <w:pPr>
+        <w:spacing w:after="0" w:line="240" w:lineRule="auto"/>
         <w:rPr>
           <w:rFonts w:ascii="Courier New" w:hAnsi="Courier New" w:cs="Courier New"/>
           <w:color w:val="767171" w:themeColor="background2" w:themeShade="80"/>
@@ -19285,12 +19196,8 @@
             </w:rPr>
           </w:rPrChange>
         </w:rPr>
-        <w:t xml:space="preserve">3     if Length(S(CP)) == 0 then return </w:t>
-      </w:r>
-    </w:p>
-    <w:p>
-      <w:pPr>
-        <w:spacing w:after="0" w:line="240" w:lineRule="auto"/>
+      </w:pPr>
+      <w:r>
         <w:rPr>
           <w:rFonts w:ascii="Courier New" w:hAnsi="Courier New" w:cs="Courier New"/>
           <w:color w:val="767171" w:themeColor="background2" w:themeShade="80"/>
@@ -19306,8 +19213,12 @@
             </w:rPr>
           </w:rPrChange>
         </w:rPr>
-      </w:pPr>
-      <w:r>
+        <w:t xml:space="preserve">3     if Length(S(CP)) == 0 then return </w:t>
+      </w:r>
+    </w:p>
+    <w:p>
+      <w:pPr>
+        <w:spacing w:after="0" w:line="240" w:lineRule="auto"/>
         <w:rPr>
           <w:rFonts w:ascii="Courier New" w:hAnsi="Courier New" w:cs="Courier New"/>
           <w:color w:val="767171" w:themeColor="background2" w:themeShade="80"/>
@@ -19323,12 +19234,8 @@
             </w:rPr>
           </w:rPrChange>
         </w:rPr>
-        <w:t>4     if PredPoly(CP) is AreaComplete then</w:t>
-      </w:r>
-    </w:p>
-    <w:p>
-      <w:pPr>
-        <w:spacing w:after="0" w:line="240" w:lineRule="auto"/>
+      </w:pPr>
+      <w:r>
         <w:rPr>
           <w:rFonts w:ascii="Courier New" w:hAnsi="Courier New" w:cs="Courier New"/>
           <w:color w:val="767171" w:themeColor="background2" w:themeShade="80"/>
@@ -19344,8 +19251,12 @@
             </w:rPr>
           </w:rPrChange>
         </w:rPr>
-      </w:pPr>
-      <w:r>
+        <w:t>4     if PredPoly(CP) is AreaComplete then</w:t>
+      </w:r>
+    </w:p>
+    <w:p>
+      <w:pPr>
+        <w:spacing w:after="0" w:line="240" w:lineRule="auto"/>
         <w:rPr>
           <w:rFonts w:ascii="Courier New" w:hAnsi="Courier New" w:cs="Courier New"/>
           <w:color w:val="767171" w:themeColor="background2" w:themeShade="80"/>
@@ -19361,8 +19272,7 @@
             </w:rPr>
           </w:rPrChange>
         </w:rPr>
-        <w:t>5         if S(CP) == {Si} then</w:t>
-      </w:r>
+      </w:pPr>
       <w:r>
         <w:rPr>
           <w:rFonts w:ascii="Courier New" w:hAnsi="Courier New" w:cs="Courier New"/>
@@ -19379,7 +19289,7 @@
             </w:rPr>
           </w:rPrChange>
         </w:rPr>
-        <w:tab/>
+        <w:t>5         if S(CP) == {Si} then</w:t>
       </w:r>
       <w:r>
         <w:rPr>
@@ -19398,12 +19308,8 @@
           </w:rPrChange>
         </w:rPr>
         <w:tab/>
-        <w:t>//for some i</w:t>
-      </w:r>
-    </w:p>
-    <w:p>
-      <w:pPr>
-        <w:spacing w:after="0" w:line="240" w:lineRule="auto"/>
+      </w:r>
+      <w:r>
         <w:rPr>
           <w:rFonts w:ascii="Courier New" w:hAnsi="Courier New" w:cs="Courier New"/>
           <w:color w:val="767171" w:themeColor="background2" w:themeShade="80"/>
@@ -19419,8 +19325,13 @@
             </w:rPr>
           </w:rPrChange>
         </w:rPr>
-      </w:pPr>
-      <w:r>
+        <w:tab/>
+        <w:t>//for some i</w:t>
+      </w:r>
+    </w:p>
+    <w:p>
+      <w:pPr>
+        <w:spacing w:after="0" w:line="240" w:lineRule="auto"/>
         <w:rPr>
           <w:rFonts w:ascii="Courier New" w:hAnsi="Courier New" w:cs="Courier New"/>
           <w:color w:val="767171" w:themeColor="background2" w:themeShade="80"/>
@@ -19436,12 +19347,8 @@
             </w:rPr>
           </w:rPrChange>
         </w:rPr>
-        <w:t>6             Assign PredPoly(CP) to Si</w:t>
-      </w:r>
-    </w:p>
-    <w:p>
-      <w:pPr>
-        <w:spacing w:after="0" w:line="240" w:lineRule="auto"/>
+      </w:pPr>
+      <w:r>
         <w:rPr>
           <w:rFonts w:ascii="Courier New" w:hAnsi="Courier New" w:cs="Courier New"/>
           <w:color w:val="767171" w:themeColor="background2" w:themeShade="80"/>
@@ -19457,8 +19364,12 @@
             </w:rPr>
           </w:rPrChange>
         </w:rPr>
-      </w:pPr>
-      <w:r>
+        <w:t>6             Assign PredPoly(CP) to Si</w:t>
+      </w:r>
+    </w:p>
+    <w:p>
+      <w:pPr>
+        <w:spacing w:after="0" w:line="240" w:lineRule="auto"/>
         <w:rPr>
           <w:rFonts w:ascii="Courier New" w:hAnsi="Courier New" w:cs="Courier New"/>
           <w:color w:val="767171" w:themeColor="background2" w:themeShade="80"/>
@@ -19474,12 +19385,8 @@
             </w:rPr>
           </w:rPrChange>
         </w:rPr>
-        <w:t>7             Detach PredPoly(CP) from Poly(CP)</w:t>
-      </w:r>
-    </w:p>
-    <w:p>
-      <w:pPr>
-        <w:spacing w:after="0" w:line="240" w:lineRule="auto"/>
+      </w:pPr>
+      <w:r>
         <w:rPr>
           <w:rFonts w:ascii="Courier New" w:hAnsi="Courier New" w:cs="Courier New"/>
           <w:color w:val="767171" w:themeColor="background2" w:themeShade="80"/>
@@ -19495,8 +19402,12 @@
             </w:rPr>
           </w:rPrChange>
         </w:rPr>
-      </w:pPr>
-      <w:r>
+        <w:t>7             Detach PredPoly(CP) from Poly(CP)</w:t>
+      </w:r>
+    </w:p>
+    <w:p>
+      <w:pPr>
+        <w:spacing w:after="0" w:line="240" w:lineRule="auto"/>
         <w:rPr>
           <w:rFonts w:ascii="Courier New" w:hAnsi="Courier New" w:cs="Courier New"/>
           <w:color w:val="767171" w:themeColor="background2" w:themeShade="80"/>
@@ -19512,12 +19423,8 @@
             </w:rPr>
           </w:rPrChange>
         </w:rPr>
-        <w:t>8         else</w:t>
-      </w:r>
-    </w:p>
-    <w:p>
-      <w:pPr>
-        <w:spacing w:after="0" w:line="240" w:lineRule="auto"/>
+      </w:pPr>
+      <w:r>
         <w:rPr>
           <w:rFonts w:ascii="Courier New" w:hAnsi="Courier New" w:cs="Courier New"/>
           <w:color w:val="767171" w:themeColor="background2" w:themeShade="80"/>
@@ -19533,8 +19440,12 @@
             </w:rPr>
           </w:rPrChange>
         </w:rPr>
-      </w:pPr>
-      <w:r>
+        <w:t>8         else</w:t>
+      </w:r>
+    </w:p>
+    <w:p>
+      <w:pPr>
+        <w:spacing w:after="0" w:line="240" w:lineRule="auto"/>
         <w:rPr>
           <w:rFonts w:ascii="Courier New" w:hAnsi="Courier New" w:cs="Courier New"/>
           <w:color w:val="767171" w:themeColor="background2" w:themeShade="80"/>
@@ -19550,12 +19461,8 @@
             </w:rPr>
           </w:rPrChange>
         </w:rPr>
-        <w:t>9             Detach PredPoly(CP) from Poly(CP)</w:t>
-      </w:r>
-    </w:p>
-    <w:p>
-      <w:pPr>
-        <w:spacing w:after="0" w:line="240" w:lineRule="auto"/>
+      </w:pPr>
+      <w:r>
         <w:rPr>
           <w:rFonts w:ascii="Courier New" w:hAnsi="Courier New" w:cs="Courier New"/>
           <w:color w:val="767171" w:themeColor="background2" w:themeShade="80"/>
@@ -19571,8 +19478,12 @@
             </w:rPr>
           </w:rPrChange>
         </w:rPr>
-      </w:pPr>
-      <w:r>
+        <w:t>9             Detach PredPoly(CP) from Poly(CP)</w:t>
+      </w:r>
+    </w:p>
+    <w:p>
+      <w:pPr>
+        <w:spacing w:after="0" w:line="240" w:lineRule="auto"/>
         <w:rPr>
           <w:rFonts w:ascii="Courier New" w:hAnsi="Courier New" w:cs="Courier New"/>
           <w:color w:val="767171" w:themeColor="background2" w:themeShade="80"/>
@@ -19588,8 +19499,7 @@
             </w:rPr>
           </w:rPrChange>
         </w:rPr>
-        <w:t>10            Order(W(CP))</w:t>
-      </w:r>
+      </w:pPr>
       <w:r>
         <w:rPr>
           <w:rFonts w:ascii="Courier New" w:hAnsi="Courier New" w:cs="Courier New"/>
@@ -19606,7 +19516,7 @@
             </w:rPr>
           </w:rPrChange>
         </w:rPr>
-        <w:tab/>
+        <w:t>10            Order(W(CP))</w:t>
       </w:r>
       <w:r>
         <w:rPr>
@@ -19625,12 +19535,8 @@
           </w:rPrChange>
         </w:rPr>
         <w:tab/>
-        <w:t>//such that wm = Si for some i</w:t>
-      </w:r>
-    </w:p>
-    <w:p>
-      <w:pPr>
-        <w:spacing w:after="0" w:line="240" w:lineRule="auto"/>
+      </w:r>
+      <w:r>
         <w:rPr>
           <w:rFonts w:ascii="Courier New" w:hAnsi="Courier New" w:cs="Courier New"/>
           <w:color w:val="767171" w:themeColor="background2" w:themeShade="80"/>
@@ -19646,8 +19552,13 @@
             </w:rPr>
           </w:rPrChange>
         </w:rPr>
-      </w:pPr>
-      <w:r>
+        <w:tab/>
+        <w:t>//such that wm = Si for some i</w:t>
+      </w:r>
+    </w:p>
+    <w:p>
+      <w:pPr>
+        <w:spacing w:after="0" w:line="240" w:lineRule="auto"/>
         <w:rPr>
           <w:rFonts w:ascii="Courier New" w:hAnsi="Courier New" w:cs="Courier New"/>
           <w:color w:val="767171" w:themeColor="background2" w:themeShade="80"/>
@@ -19663,12 +19574,8 @@
             </w:rPr>
           </w:rPrChange>
         </w:rPr>
-        <w:t>11            NonConvexeDivide(CP)</w:t>
-      </w:r>
-    </w:p>
-    <w:p>
-      <w:pPr>
-        <w:spacing w:after="0" w:line="240" w:lineRule="auto"/>
+      </w:pPr>
+      <w:r>
         <w:rPr>
           <w:rFonts w:ascii="Courier New" w:hAnsi="Courier New" w:cs="Courier New"/>
           <w:color w:val="767171" w:themeColor="background2" w:themeShade="80"/>
@@ -19684,8 +19591,12 @@
             </w:rPr>
           </w:rPrChange>
         </w:rPr>
-      </w:pPr>
-      <w:r>
+        <w:t>11            NonConvexeDivide(CP)</w:t>
+      </w:r>
+    </w:p>
+    <w:p>
+      <w:pPr>
+        <w:spacing w:after="0" w:line="240" w:lineRule="auto"/>
         <w:rPr>
           <w:rFonts w:ascii="Courier New" w:hAnsi="Courier New" w:cs="Courier New"/>
           <w:color w:val="767171" w:themeColor="background2" w:themeShade="80"/>
@@ -19701,12 +19612,8 @@
             </w:rPr>
           </w:rPrChange>
         </w:rPr>
-        <w:t>12        end</w:t>
-      </w:r>
-    </w:p>
-    <w:p>
-      <w:pPr>
-        <w:spacing w:after="0" w:line="240" w:lineRule="auto"/>
+      </w:pPr>
+      <w:r>
         <w:rPr>
           <w:rFonts w:ascii="Courier New" w:hAnsi="Courier New" w:cs="Courier New"/>
           <w:color w:val="767171" w:themeColor="background2" w:themeShade="80"/>
@@ -19722,8 +19629,12 @@
             </w:rPr>
           </w:rPrChange>
         </w:rPr>
-      </w:pPr>
-      <w:r>
+        <w:t>12        end</w:t>
+      </w:r>
+    </w:p>
+    <w:p>
+      <w:pPr>
+        <w:spacing w:after="0" w:line="240" w:lineRule="auto"/>
         <w:rPr>
           <w:rFonts w:ascii="Courier New" w:hAnsi="Courier New" w:cs="Courier New"/>
           <w:color w:val="767171" w:themeColor="background2" w:themeShade="80"/>
@@ -19739,12 +19650,8 @@
             </w:rPr>
           </w:rPrChange>
         </w:rPr>
-        <w:t>13    else if PredPoly(CP) is areaIncomplete then</w:t>
-      </w:r>
-    </w:p>
-    <w:p>
-      <w:pPr>
-        <w:spacing w:after="0" w:line="240" w:lineRule="auto"/>
+      </w:pPr>
+      <w:r>
         <w:rPr>
           <w:rFonts w:ascii="Courier New" w:hAnsi="Courier New" w:cs="Courier New"/>
           <w:color w:val="767171" w:themeColor="background2" w:themeShade="80"/>
@@ -19760,8 +19667,12 @@
             </w:rPr>
           </w:rPrChange>
         </w:rPr>
-      </w:pPr>
-      <w:r>
+        <w:t>13    else if PredPoly(CP) is areaIncomplete then</w:t>
+      </w:r>
+    </w:p>
+    <w:p>
+      <w:pPr>
+        <w:spacing w:after="0" w:line="240" w:lineRule="auto"/>
         <w:rPr>
           <w:rFonts w:ascii="Courier New" w:hAnsi="Courier New" w:cs="Courier New"/>
           <w:color w:val="767171" w:themeColor="background2" w:themeShade="80"/>
@@ -19777,8 +19688,7 @@
             </w:rPr>
           </w:rPrChange>
         </w:rPr>
-        <w:t>14        if S(CP) == {Si} then</w:t>
-      </w:r>
+      </w:pPr>
       <w:r>
         <w:rPr>
           <w:rFonts w:ascii="Courier New" w:hAnsi="Courier New" w:cs="Courier New"/>
@@ -19795,7 +19705,7 @@
             </w:rPr>
           </w:rPrChange>
         </w:rPr>
-        <w:tab/>
+        <w:t>14        if S(CP) == {Si} then</w:t>
       </w:r>
       <w:r>
         <w:rPr>
@@ -19814,12 +19724,8 @@
           </w:rPrChange>
         </w:rPr>
         <w:tab/>
-        <w:t>//for some i</w:t>
-      </w:r>
-    </w:p>
-    <w:p>
-      <w:pPr>
-        <w:spacing w:after="0" w:line="240" w:lineRule="auto"/>
+      </w:r>
+      <w:r>
         <w:rPr>
           <w:rFonts w:ascii="Courier New" w:hAnsi="Courier New" w:cs="Courier New"/>
           <w:color w:val="767171" w:themeColor="background2" w:themeShade="80"/>
@@ -19835,8 +19741,13 @@
             </w:rPr>
           </w:rPrChange>
         </w:rPr>
-      </w:pPr>
-      <w:r>
+        <w:tab/>
+        <w:t>//for some i</w:t>
+      </w:r>
+    </w:p>
+    <w:p>
+      <w:pPr>
+        <w:spacing w:after="0" w:line="240" w:lineRule="auto"/>
         <w:rPr>
           <w:rFonts w:ascii="Courier New" w:hAnsi="Courier New" w:cs="Courier New"/>
           <w:color w:val="767171" w:themeColor="background2" w:themeShade="80"/>
@@ -19852,12 +19763,8 @@
             </w:rPr>
           </w:rPrChange>
         </w:rPr>
-        <w:t>15             Assign PredPoly(CP) to Si</w:t>
-      </w:r>
-    </w:p>
-    <w:p>
-      <w:pPr>
-        <w:spacing w:after="0" w:line="240" w:lineRule="auto"/>
+      </w:pPr>
+      <w:r>
         <w:rPr>
           <w:rFonts w:ascii="Courier New" w:hAnsi="Courier New" w:cs="Courier New"/>
           <w:color w:val="767171" w:themeColor="background2" w:themeShade="80"/>
@@ -19873,8 +19780,12 @@
             </w:rPr>
           </w:rPrChange>
         </w:rPr>
-      </w:pPr>
-      <w:r>
+        <w:t>15             Assign PredPoly(CP) to Si</w:t>
+      </w:r>
+    </w:p>
+    <w:p>
+      <w:pPr>
+        <w:spacing w:after="0" w:line="240" w:lineRule="auto"/>
         <w:rPr>
           <w:rFonts w:ascii="Courier New" w:hAnsi="Courier New" w:cs="Courier New"/>
           <w:color w:val="767171" w:themeColor="background2" w:themeShade="80"/>
@@ -19890,12 +19801,8 @@
             </w:rPr>
           </w:rPrChange>
         </w:rPr>
-        <w:t>16             Detach PredPoly(CP) from Poly(CP)</w:t>
-      </w:r>
-    </w:p>
-    <w:p>
-      <w:pPr>
-        <w:spacing w:after="0" w:line="240" w:lineRule="auto"/>
+      </w:pPr>
+      <w:r>
         <w:rPr>
           <w:rFonts w:ascii="Courier New" w:hAnsi="Courier New" w:cs="Courier New"/>
           <w:color w:val="767171" w:themeColor="background2" w:themeShade="80"/>
@@ -19911,8 +19818,12 @@
             </w:rPr>
           </w:rPrChange>
         </w:rPr>
-      </w:pPr>
-      <w:r>
+        <w:t>16             Detach PredPoly(CP) from Poly(CP)</w:t>
+      </w:r>
+    </w:p>
+    <w:p>
+      <w:pPr>
+        <w:spacing w:after="0" w:line="240" w:lineRule="auto"/>
         <w:rPr>
           <w:rFonts w:ascii="Courier New" w:hAnsi="Courier New" w:cs="Courier New"/>
           <w:color w:val="767171" w:themeColor="background2" w:themeShade="80"/>
@@ -19928,8 +19839,7 @@
             </w:rPr>
           </w:rPrChange>
         </w:rPr>
-        <w:t>17             PS = interiorPoint(w(j),w(k))</w:t>
-      </w:r>
+      </w:pPr>
       <w:r>
         <w:rPr>
           <w:rFonts w:ascii="Courier New" w:hAnsi="Courier New" w:cs="Courier New"/>
@@ -19946,13 +19856,9 @@
             </w:rPr>
           </w:rPrChange>
         </w:rPr>
-        <w:tab/>
-        <w:t>//with (w(j),w(k)) is edge to NextNeighbor(CP)</w:t>
-      </w:r>
-    </w:p>
-    <w:p>
-      <w:pPr>
-        <w:spacing w:after="0" w:line="240" w:lineRule="auto"/>
+        <w:t>17             PS = interiorPoint(w(j),w(k))</w:t>
+      </w:r>
+      <w:r>
         <w:rPr>
           <w:rFonts w:ascii="Courier New" w:hAnsi="Courier New" w:cs="Courier New"/>
           <w:color w:val="767171" w:themeColor="background2" w:themeShade="80"/>
@@ -19968,8 +19874,13 @@
             </w:rPr>
           </w:rPrChange>
         </w:rPr>
-      </w:pPr>
-      <w:r>
+        <w:tab/>
+        <w:t>//with (w(j),w(k)) is edge to NextNeighbor(CP)</w:t>
+      </w:r>
+    </w:p>
+    <w:p>
+      <w:pPr>
+        <w:spacing w:after="0" w:line="240" w:lineRule="auto"/>
         <w:rPr>
           <w:rFonts w:ascii="Courier New" w:hAnsi="Courier New" w:cs="Courier New"/>
           <w:color w:val="767171" w:themeColor="background2" w:themeShade="80"/>
@@ -19985,12 +19896,8 @@
             </w:rPr>
           </w:rPrChange>
         </w:rPr>
-        <w:t>18        else</w:t>
-      </w:r>
-    </w:p>
-    <w:p>
-      <w:pPr>
-        <w:spacing w:after="0" w:line="240" w:lineRule="auto"/>
+      </w:pPr>
+      <w:r>
         <w:rPr>
           <w:rFonts w:ascii="Courier New" w:hAnsi="Courier New" w:cs="Courier New"/>
           <w:color w:val="767171" w:themeColor="background2" w:themeShade="80"/>
@@ -20006,8 +19913,12 @@
             </w:rPr>
           </w:rPrChange>
         </w:rPr>
-      </w:pPr>
-      <w:r>
+        <w:t>18        else</w:t>
+      </w:r>
+    </w:p>
+    <w:p>
+      <w:pPr>
+        <w:spacing w:after="0" w:line="240" w:lineRule="auto"/>
         <w:rPr>
           <w:rFonts w:ascii="Courier New" w:hAnsi="Courier New" w:cs="Courier New"/>
           <w:color w:val="767171" w:themeColor="background2" w:themeShade="80"/>
@@ -20023,8 +19934,7 @@
             </w:rPr>
           </w:rPrChange>
         </w:rPr>
-        <w:t>19            Order(W(CP))</w:t>
-      </w:r>
+      </w:pPr>
       <w:r>
         <w:rPr>
           <w:rFonts w:ascii="Courier New" w:hAnsi="Courier New" w:cs="Courier New"/>
@@ -20041,7 +19951,7 @@
             </w:rPr>
           </w:rPrChange>
         </w:rPr>
-        <w:tab/>
+        <w:t>19            Order(W(CP))</w:t>
       </w:r>
       <w:r>
         <w:rPr>
@@ -20060,12 +19970,8 @@
           </w:rPrChange>
         </w:rPr>
         <w:tab/>
-        <w:t>//such that edge (w(m),w(1)) is edge to NextNeiggbor(CP)</w:t>
-      </w:r>
-    </w:p>
-    <w:p>
-      <w:pPr>
-        <w:spacing w:after="0" w:line="240" w:lineRule="auto"/>
+      </w:r>
+      <w:r>
         <w:rPr>
           <w:rFonts w:ascii="Courier New" w:hAnsi="Courier New" w:cs="Courier New"/>
           <w:color w:val="767171" w:themeColor="background2" w:themeShade="80"/>
@@ -20081,8 +19987,13 @@
             </w:rPr>
           </w:rPrChange>
         </w:rPr>
-      </w:pPr>
-      <w:r>
+        <w:tab/>
+        <w:t>//such that edge (w(m),w(1)) is edge to NextNeiggbor(CP)</w:t>
+      </w:r>
+    </w:p>
+    <w:p>
+      <w:pPr>
+        <w:spacing w:after="0" w:line="240" w:lineRule="auto"/>
         <w:rPr>
           <w:rFonts w:ascii="Courier New" w:hAnsi="Courier New" w:cs="Courier New"/>
           <w:color w:val="767171" w:themeColor="background2" w:themeShade="80"/>
@@ -20098,12 +20009,8 @@
             </w:rPr>
           </w:rPrChange>
         </w:rPr>
-        <w:t>20            NonConvexeDivide(CP)</w:t>
-      </w:r>
-    </w:p>
-    <w:p>
-      <w:pPr>
-        <w:spacing w:after="0" w:line="240" w:lineRule="auto"/>
+      </w:pPr>
+      <w:r>
         <w:rPr>
           <w:rFonts w:ascii="Courier New" w:hAnsi="Courier New" w:cs="Courier New"/>
           <w:color w:val="767171" w:themeColor="background2" w:themeShade="80"/>
@@ -20119,8 +20026,12 @@
             </w:rPr>
           </w:rPrChange>
         </w:rPr>
-      </w:pPr>
-      <w:r>
+        <w:t>20            NonConvexeDivide(CP)</w:t>
+      </w:r>
+    </w:p>
+    <w:p>
+      <w:pPr>
+        <w:spacing w:after="0" w:line="240" w:lineRule="auto"/>
         <w:rPr>
           <w:rFonts w:ascii="Courier New" w:hAnsi="Courier New" w:cs="Courier New"/>
           <w:color w:val="767171" w:themeColor="background2" w:themeShade="80"/>
@@ -20136,12 +20047,8 @@
             </w:rPr>
           </w:rPrChange>
         </w:rPr>
-        <w:t>21        end</w:t>
-      </w:r>
-    </w:p>
-    <w:p>
-      <w:pPr>
-        <w:spacing w:after="0" w:line="240" w:lineRule="auto"/>
+      </w:pPr>
+      <w:r>
         <w:rPr>
           <w:rFonts w:ascii="Courier New" w:hAnsi="Courier New" w:cs="Courier New"/>
           <w:color w:val="767171" w:themeColor="background2" w:themeShade="80"/>
@@ -20157,8 +20064,12 @@
             </w:rPr>
           </w:rPrChange>
         </w:rPr>
-      </w:pPr>
-      <w:r>
+        <w:t>21        end</w:t>
+      </w:r>
+    </w:p>
+    <w:p>
+      <w:pPr>
+        <w:spacing w:after="0" w:line="240" w:lineRule="auto"/>
         <w:rPr>
           <w:rFonts w:ascii="Courier New" w:hAnsi="Courier New" w:cs="Courier New"/>
           <w:color w:val="767171" w:themeColor="background2" w:themeShade="80"/>
@@ -20174,12 +20085,8 @@
             </w:rPr>
           </w:rPrChange>
         </w:rPr>
-        <w:t>22    else</w:t>
-      </w:r>
-    </w:p>
-    <w:p>
-      <w:pPr>
-        <w:spacing w:after="0" w:line="240" w:lineRule="auto"/>
+      </w:pPr>
+      <w:r>
         <w:rPr>
           <w:rFonts w:ascii="Courier New" w:hAnsi="Courier New" w:cs="Courier New"/>
           <w:color w:val="767171" w:themeColor="background2" w:themeShade="80"/>
@@ -20195,8 +20102,12 @@
             </w:rPr>
           </w:rPrChange>
         </w:rPr>
-      </w:pPr>
-      <w:r>
+        <w:t>22    else</w:t>
+      </w:r>
+    </w:p>
+    <w:p>
+      <w:pPr>
+        <w:spacing w:after="0" w:line="240" w:lineRule="auto"/>
         <w:rPr>
           <w:rFonts w:ascii="Courier New" w:hAnsi="Courier New" w:cs="Courier New"/>
           <w:color w:val="767171" w:themeColor="background2" w:themeShade="80"/>
@@ -20212,8 +20123,7 @@
             </w:rPr>
           </w:rPrChange>
         </w:rPr>
-        <w:t>23        Order(W(CP))</w:t>
-      </w:r>
+      </w:pPr>
       <w:r>
         <w:rPr>
           <w:rFonts w:ascii="Courier New" w:hAnsi="Courier New" w:cs="Courier New"/>
@@ -20230,7 +20140,7 @@
             </w:rPr>
           </w:rPrChange>
         </w:rPr>
-        <w:tab/>
+        <w:t>23        Order(W(CP))</w:t>
       </w:r>
       <w:r>
         <w:rPr>
@@ -20249,36 +20159,36 @@
           </w:rPrChange>
         </w:rPr>
         <w:tab/>
-        <w:t>//such that edge (w(m),w(1)) is edge to NextNeiggbor(CP)</w:t>
-      </w:r>
-    </w:p>
-    <w:p>
-      <w:pPr>
-        <w:spacing w:after="0" w:line="240" w:lineRule="auto"/>
+      </w:r>
+      <w:r>
         <w:rPr>
           <w:rFonts w:ascii="Courier New" w:hAnsi="Courier New" w:cs="Courier New"/>
           <w:color w:val="767171" w:themeColor="background2" w:themeShade="80"/>
           <w:sz w:val="18"/>
           <w:szCs w:val="18"/>
-        </w:rPr>
-      </w:pPr>
-      <w:r>
+          <w:lang w:val="en-US"/>
+          <w:rPrChange w:id="453" w:author="Sebastian Loder" w:date="2022-01-20T18:25:00Z">
+            <w:rPr>
+              <w:rFonts w:ascii="Courier New" w:hAnsi="Courier New" w:cs="Courier New"/>
+              <w:color w:val="767171" w:themeColor="background2" w:themeShade="80"/>
+              <w:sz w:val="18"/>
+              <w:szCs w:val="18"/>
+            </w:rPr>
+          </w:rPrChange>
+        </w:rPr>
+        <w:tab/>
+        <w:t>//such that edge (w(m),w(1)) is edge to NextNeiggbor(CP)</w:t>
+      </w:r>
+    </w:p>
+    <w:p>
+      <w:pPr>
+        <w:spacing w:after="0" w:line="240" w:lineRule="auto"/>
         <w:rPr>
           <w:rFonts w:ascii="Courier New" w:hAnsi="Courier New" w:cs="Courier New"/>
           <w:color w:val="767171" w:themeColor="background2" w:themeShade="80"/>
           <w:sz w:val="18"/>
           <w:szCs w:val="18"/>
         </w:rPr>
-        <w:t>24        NonConvexeDivide(CP)</w:t>
-      </w:r>
-    </w:p>
-    <w:p>
-      <w:pPr>
-        <w:spacing w:after="0" w:line="240" w:lineRule="auto"/>
-        <w:rPr>
-          <w:rFonts w:ascii="Courier New" w:hAnsi="Courier New" w:cs="Courier New"/>
-          <w:color w:val="767171" w:themeColor="background2" w:themeShade="80"/>
-        </w:rPr>
       </w:pPr>
       <w:r>
         <w:rPr>
@@ -20287,50 +20197,68 @@
           <w:sz w:val="18"/>
           <w:szCs w:val="18"/>
         </w:rPr>
+        <w:t>24        NonConvexeDivide(CP)</w:t>
+      </w:r>
+    </w:p>
+    <w:p>
+      <w:pPr>
+        <w:spacing w:after="0" w:line="240" w:lineRule="auto"/>
+        <w:rPr>
+          <w:rFonts w:ascii="Courier New" w:hAnsi="Courier New" w:cs="Courier New"/>
+          <w:color w:val="767171" w:themeColor="background2" w:themeShade="80"/>
+        </w:rPr>
+      </w:pPr>
+      <w:r>
+        <w:rPr>
+          <w:rFonts w:ascii="Courier New" w:hAnsi="Courier New" w:cs="Courier New"/>
+          <w:color w:val="767171" w:themeColor="background2" w:themeShade="80"/>
+          <w:sz w:val="18"/>
+          <w:szCs w:val="18"/>
+        </w:rPr>
         <w:t xml:space="preserve">25 end DetachAndAssign()   </w:t>
       </w:r>
-      <w:commentRangeStart w:id="453"/>
-      <w:commentRangeEnd w:id="453"/>
+      <w:commentRangeStart w:id="454"/>
+      <w:commentRangeEnd w:id="454"/>
       <w:r>
         <w:rPr>
           <w:rStyle w:val="Kommentarzeichen"/>
           <w:rFonts w:ascii="Helvetica" w:eastAsia="Times New Roman" w:hAnsi="Helvetica" w:cs="Times New Roman"/>
           <w:lang w:eastAsia="de-DE"/>
         </w:rPr>
-        <w:commentReference w:id="453"/>
-      </w:r>
-    </w:p>
-    <w:p>
-      <w:pPr>
-        <w:rPr>
-          <w:rFonts w:cs="Helvetica"/>
-        </w:rPr>
-      </w:pPr>
-    </w:p>
-    <w:p>
-      <w:pPr>
-        <w:rPr>
-          <w:rFonts w:cs="Helvetica"/>
-        </w:rPr>
-      </w:pPr>
-      <w:commentRangeStart w:id="454"/>
-      <w:commentRangeEnd w:id="454"/>
+        <w:commentReference w:id="454"/>
+      </w:r>
+    </w:p>
+    <w:p>
+      <w:pPr>
+        <w:rPr>
+          <w:rFonts w:cs="Helvetica"/>
+        </w:rPr>
+      </w:pPr>
+    </w:p>
+    <w:p>
+      <w:pPr>
+        <w:rPr>
+          <w:rFonts w:cs="Helvetica"/>
+        </w:rPr>
+      </w:pPr>
+      <w:commentRangeStart w:id="455"/>
+      <w:commentRangeEnd w:id="455"/>
       <w:r>
         <w:rPr>
           <w:rStyle w:val="Kommentarzeichen"/>
           <w:rFonts w:ascii="Helvetica" w:eastAsia="Times New Roman" w:hAnsi="Helvetica" w:cs="Times New Roman"/>
           <w:lang w:eastAsia="de-DE"/>
         </w:rPr>
-        <w:commentReference w:id="454"/>
-      </w:r>
-    </w:p>
-    <w:p>
-      <w:pPr>
-        <w:rPr>
-          <w:rFonts w:cs="Helvetica"/>
-        </w:rPr>
-      </w:pPr>
-      <w:commentRangeStart w:id="455"/>
+        <w:commentReference w:id="455"/>
+      </w:r>
+    </w:p>
+    <w:p>
+      <w:pPr>
+        <w:rPr>
+          <w:rFonts w:cs="Helvetica"/>
+        </w:rPr>
+      </w:pPr>
+      <w:commentRangeStart w:id="456"/>
       <w:r>
         <w:rPr>
           <w:rFonts w:cs="Helvetica"/>
@@ -20350,14 +20278,14 @@
         </w:rPr>
         <w:t xml:space="preserve">teilt ein Teilpolygon einem Standort zu oder teilt ein Teilpolygon </w:t>
       </w:r>
-      <w:commentRangeEnd w:id="455"/>
+      <w:commentRangeEnd w:id="456"/>
       <w:r>
         <w:rPr>
           <w:rStyle w:val="Kommentarzeichen"/>
           <w:rFonts w:ascii="Helvetica" w:eastAsia="Times New Roman" w:hAnsi="Helvetica" w:cs="Times New Roman"/>
           <w:lang w:eastAsia="de-DE"/>
         </w:rPr>
-        <w:commentReference w:id="455"/>
+        <w:commentReference w:id="456"/>
       </w:r>
       <w:r>
         <w:rPr>
@@ -20391,7 +20319,7 @@
         </w:rPr>
         <w:t xml:space="preserve"> ist durch </w:t>
       </w:r>
-      <w:commentRangeStart w:id="456"/>
+      <w:commentRangeStart w:id="457"/>
       <w:r>
         <w:rPr>
           <w:rFonts w:cs="Helvetica"/>
@@ -20404,14 +20332,14 @@
         </w:rPr>
         <w:t xml:space="preserve"> </w:t>
       </w:r>
-      <w:commentRangeEnd w:id="456"/>
+      <w:commentRangeEnd w:id="457"/>
       <w:r>
         <w:rPr>
           <w:rStyle w:val="Kommentarzeichen"/>
           <w:rFonts w:ascii="Helvetica" w:eastAsia="Times New Roman" w:hAnsi="Helvetica" w:cs="Times New Roman"/>
           <w:lang w:eastAsia="de-DE"/>
         </w:rPr>
-        <w:commentReference w:id="456"/>
+        <w:commentReference w:id="457"/>
       </w:r>
       <w:r>
         <w:rPr>
@@ -20426,7 +20354,7 @@
           <w:rFonts w:cs="Helvetica"/>
         </w:rPr>
       </w:pPr>
-      <w:del w:id="457" w:author="Sebastian Loder" w:date="2022-01-22T11:15:00Z">
+      <w:del w:id="458" w:author="Sebastian Loder" w:date="2022-01-22T11:15:00Z">
         <w:r>
           <w:rPr>
             <w:rFonts w:cs="Helvetica"/>
@@ -20461,7 +20389,7 @@
           <w:delText xml:space="preserve"> ermittelt wurde. </w:delText>
         </w:r>
       </w:del>
-      <w:del w:id="458" w:author="Sebastian Loder" w:date="2022-01-22T11:13:00Z">
+      <w:del w:id="459" w:author="Sebastian Loder" w:date="2022-01-22T11:13:00Z">
         <w:r>
           <w:rPr>
             <w:rFonts w:cs="Helvetica"/>
@@ -20469,7 +20397,7 @@
           <w:delText xml:space="preserve">Nun </w:delText>
         </w:r>
       </w:del>
-      <w:ins w:id="459" w:author="Sebastian Loder" w:date="2022-01-22T11:14:00Z">
+      <w:ins w:id="460" w:author="Sebastian Loder" w:date="2022-01-22T11:14:00Z">
         <w:r>
           <w:rPr>
             <w:rFonts w:cs="Helvetica"/>
@@ -20477,7 +20405,7 @@
           <w:t>Beim Aufruf von DetachAndAssign(Poly(CP))</w:t>
         </w:r>
       </w:ins>
-      <w:ins w:id="460" w:author="Sebastian Loder" w:date="2022-01-22T11:13:00Z">
+      <w:ins w:id="461" w:author="Sebastian Loder" w:date="2022-01-22T11:13:00Z">
         <w:r>
           <w:rPr>
             <w:rFonts w:cs="Helvetica"/>
@@ -20491,7 +20419,7 @@
         </w:rPr>
         <w:t>können 3 Fälle auftreten</w:t>
       </w:r>
-      <w:del w:id="461" w:author="Sebastian Loder" w:date="2022-01-22T11:14:00Z">
+      <w:del w:id="462" w:author="Sebastian Loder" w:date="2022-01-22T11:14:00Z">
         <w:r>
           <w:rPr>
             <w:rFonts w:cs="Helvetica"/>
@@ -20499,7 +20427,7 @@
           <w:delText>.</w:delText>
         </w:r>
       </w:del>
-      <w:ins w:id="462" w:author="Sebastian Loder" w:date="2022-01-22T11:15:00Z">
+      <w:ins w:id="463" w:author="Sebastian Loder" w:date="2022-01-22T11:15:00Z">
         <w:r>
           <w:rPr>
             <w:rFonts w:cs="Helvetica"/>
@@ -20608,7 +20536,7 @@
         </w:rPr>
         <w:t xml:space="preserve">Im ersten Fall kann es </w:t>
       </w:r>
-      <w:del w:id="463" w:author="Sebastian Loder" w:date="2022-01-22T11:21:00Z">
+      <w:del w:id="464" w:author="Sebastian Loder" w:date="2022-01-22T11:21:00Z">
         <w:r>
           <w:rPr>
             <w:rFonts w:cs="Helvetica"/>
@@ -20635,7 +20563,7 @@
         </w:rPr>
         <w:t xml:space="preserve">) </w:t>
       </w:r>
-      <w:del w:id="464" w:author="Sebastian Loder" w:date="2022-01-22T11:21:00Z">
+      <w:del w:id="465" w:author="Sebastian Loder" w:date="2022-01-22T11:21:00Z">
         <w:r>
           <w:rPr>
             <w:rFonts w:cs="Helvetica"/>
@@ -20643,7 +20571,7 @@
           <w:delText xml:space="preserve">lediglich </w:delText>
         </w:r>
       </w:del>
-      <w:ins w:id="465" w:author="Sebastian Loder" w:date="2022-01-22T11:21:00Z">
+      <w:ins w:id="466" w:author="Sebastian Loder" w:date="2022-01-22T11:21:00Z">
         <w:r>
           <w:rPr>
             <w:rFonts w:cs="Helvetica"/>
@@ -20670,7 +20598,7 @@
         </w:rPr>
         <w:t xml:space="preserve">) </w:t>
       </w:r>
-      <w:ins w:id="466" w:author="Sebastian Loder" w:date="2022-01-22T14:34:00Z">
+      <w:ins w:id="467" w:author="Sebastian Loder" w:date="2022-01-22T14:34:00Z">
         <w:r>
           <w:rPr>
             <w:rFonts w:cs="Helvetica"/>
@@ -20710,23 +20638,23 @@
         </w:rPr>
         <w:t xml:space="preserve">) </w:t>
       </w:r>
-      <w:commentRangeStart w:id="467"/>
+      <w:commentRangeStart w:id="468"/>
       <w:r>
         <w:rPr>
           <w:rFonts w:cs="Helvetica"/>
         </w:rPr>
         <w:t>werden</w:t>
       </w:r>
-      <w:commentRangeEnd w:id="467"/>
+      <w:commentRangeEnd w:id="468"/>
       <w:r>
         <w:rPr>
           <w:rStyle w:val="Kommentarzeichen"/>
           <w:rFonts w:ascii="Helvetica" w:eastAsia="Times New Roman" w:hAnsi="Helvetica" w:cs="Times New Roman"/>
           <w:lang w:eastAsia="de-DE"/>
         </w:rPr>
-        <w:commentReference w:id="467"/>
-      </w:r>
-      <w:del w:id="468" w:author="Sebastian Loder" w:date="2022-01-22T14:34:00Z">
+        <w:commentReference w:id="468"/>
+      </w:r>
+      <w:del w:id="469" w:author="Sebastian Loder" w:date="2022-01-22T14:34:00Z">
         <w:r>
           <w:rPr>
             <w:rFonts w:cs="Helvetica"/>
@@ -20766,7 +20694,7 @@
         </w:rPr>
         <w:t xml:space="preserve">Falls PredPoly(CP) mehrere Standorte enthält, </w:t>
       </w:r>
-      <w:del w:id="469" w:author="Sebastian Loder" w:date="2022-01-22T14:35:00Z">
+      <w:del w:id="470" w:author="Sebastian Loder" w:date="2022-01-22T14:35:00Z">
         <w:r>
           <w:rPr>
             <w:rFonts w:cs="Helvetica"/>
@@ -20780,7 +20708,7 @@
         </w:rPr>
         <w:t xml:space="preserve">wird PredPoly(CP) von Poly(CP) getrennt und </w:t>
       </w:r>
-      <w:del w:id="470" w:author="Sebastian Loder" w:date="2022-01-22T14:35:00Z">
+      <w:del w:id="471" w:author="Sebastian Loder" w:date="2022-01-22T14:35:00Z">
         <w:r>
           <w:rPr>
             <w:rFonts w:cs="Helvetica"/>
@@ -20807,7 +20735,7 @@
         </w:rPr>
         <w:t xml:space="preserve"> </w:t>
       </w:r>
-      <w:ins w:id="471" w:author="Sebastian Loder" w:date="2022-01-22T14:35:00Z">
+      <w:ins w:id="472" w:author="Sebastian Loder" w:date="2022-01-22T14:35:00Z">
         <w:r>
           <w:rPr>
             <w:rFonts w:cs="Helvetica"/>
@@ -20841,7 +20769,7 @@
         </w:rPr>
         <w:t xml:space="preserve">Im zweiten Fall treten </w:t>
       </w:r>
-      <w:del w:id="472" w:author="Sebastian Loder" w:date="2022-01-22T14:36:00Z">
+      <w:del w:id="473" w:author="Sebastian Loder" w:date="2022-01-22T14:36:00Z">
         <w:r>
           <w:rPr>
             <w:rFonts w:cs="Helvetica"/>
@@ -20849,7 +20777,7 @@
           <w:delText>ebenfalls die beiden</w:delText>
         </w:r>
       </w:del>
-      <w:ins w:id="473" w:author="Sebastian Loder" w:date="2022-01-22T14:36:00Z">
+      <w:ins w:id="474" w:author="Sebastian Loder" w:date="2022-01-22T14:36:00Z">
         <w:r>
           <w:rPr>
             <w:rFonts w:cs="Helvetica"/>
@@ -20863,7 +20791,7 @@
         </w:rPr>
         <w:t xml:space="preserve"> Unterfälle auf. Falls PredPoly(CP) </w:t>
       </w:r>
-      <w:del w:id="474" w:author="Sebastian Loder" w:date="2022-01-22T14:37:00Z">
+      <w:del w:id="475" w:author="Sebastian Loder" w:date="2022-01-22T14:37:00Z">
         <w:r>
           <w:rPr>
             <w:rFonts w:cs="Helvetica"/>
@@ -20871,7 +20799,7 @@
           <w:delText xml:space="preserve">lediglich </w:delText>
         </w:r>
       </w:del>
-      <w:ins w:id="475" w:author="Sebastian Loder" w:date="2022-01-22T14:37:00Z">
+      <w:ins w:id="476" w:author="Sebastian Loder" w:date="2022-01-22T14:37:00Z">
         <w:r>
           <w:rPr>
             <w:rFonts w:cs="Helvetica"/>
@@ -20898,7 +20826,7 @@
         </w:rPr>
         <w:t xml:space="preserve">hat, </w:t>
       </w:r>
-      <w:del w:id="476" w:author="Sebastian Loder" w:date="2022-01-22T14:37:00Z">
+      <w:del w:id="477" w:author="Sebastian Loder" w:date="2022-01-22T14:37:00Z">
         <w:r>
           <w:rPr>
             <w:rFonts w:cs="Helvetica"/>
@@ -20912,7 +20840,7 @@
         </w:rPr>
         <w:t xml:space="preserve">kann PredPoly(CP) </w:t>
       </w:r>
-      <w:ins w:id="477" w:author="Sebastian Loder" w:date="2022-01-22T14:37:00Z">
+      <w:ins w:id="478" w:author="Sebastian Loder" w:date="2022-01-22T14:37:00Z">
         <w:r>
           <w:rPr>
             <w:rFonts w:cs="Helvetica"/>
@@ -20926,7 +20854,7 @@
         </w:rPr>
         <w:t>dem Standort zugeteilt werden</w:t>
       </w:r>
-      <w:del w:id="478" w:author="Sebastian Loder" w:date="2022-01-22T14:37:00Z">
+      <w:del w:id="479" w:author="Sebastian Loder" w:date="2022-01-22T14:37:00Z">
         <w:r>
           <w:rPr>
             <w:rFonts w:cs="Helvetica"/>
@@ -20940,7 +20868,7 @@
         </w:rPr>
         <w:t>. Da PredPoly(CP) Flächen-unvollständig war, muss nun ein Pseudostandort auf der Kante zu</w:t>
       </w:r>
-      <w:del w:id="479" w:author="Sebastian Loder" w:date="2022-01-22T14:38:00Z">
+      <w:del w:id="480" w:author="Sebastian Loder" w:date="2022-01-22T14:38:00Z">
         <w:r>
           <w:rPr>
             <w:rFonts w:cs="Helvetica"/>
@@ -20967,7 +20895,7 @@
         </w:rPr>
         <w:t xml:space="preserve"> enthält. </w:t>
       </w:r>
-      <w:del w:id="480" w:author="Sebastian Loder" w:date="2022-01-22T14:41:00Z">
+      <w:del w:id="481" w:author="Sebastian Loder" w:date="2022-01-22T14:41:00Z">
         <w:r>
           <w:rPr>
             <w:rFonts w:cs="Helvetica"/>
@@ -20981,7 +20909,7 @@
         </w:rPr>
         <w:t>Flächen</w:t>
       </w:r>
-      <w:ins w:id="481" w:author="Sebastian Loder" w:date="2022-01-22T14:41:00Z">
+      <w:ins w:id="482" w:author="Sebastian Loder" w:date="2022-01-22T14:41:00Z">
         <w:r>
           <w:rPr>
             <w:rFonts w:cs="Helvetica"/>
@@ -20989,7 +20917,7 @@
           <w:t xml:space="preserve">, die im weiteren Verlauf dem </w:t>
         </w:r>
       </w:ins>
-      <w:del w:id="482" w:author="Sebastian Loder" w:date="2022-01-22T14:41:00Z">
+      <w:del w:id="483" w:author="Sebastian Loder" w:date="2022-01-22T14:41:00Z">
         <w:r>
           <w:rPr>
             <w:rFonts w:cs="Helvetica"/>
@@ -21003,7 +20931,7 @@
         </w:rPr>
         <w:t xml:space="preserve">Pseudostandort zugeteilt werden, </w:t>
       </w:r>
-      <w:del w:id="483" w:author="Sebastian Loder" w:date="2022-01-22T14:41:00Z">
+      <w:del w:id="484" w:author="Sebastian Loder" w:date="2022-01-22T14:41:00Z">
         <w:r>
           <w:rPr>
             <w:rFonts w:cs="Helvetica"/>
@@ -21011,7 +20939,7 @@
           <w:delText>dann werden diese stattdessen</w:delText>
         </w:r>
       </w:del>
-      <w:ins w:id="484" w:author="Sebastian Loder" w:date="2022-01-22T14:41:00Z">
+      <w:ins w:id="485" w:author="Sebastian Loder" w:date="2022-01-22T14:41:00Z">
         <w:r>
           <w:rPr>
             <w:rFonts w:cs="Helvetica"/>
@@ -21038,21 +20966,21 @@
         </w:rPr>
         <w:t xml:space="preserve"> </w:t>
       </w:r>
-      <w:commentRangeStart w:id="485"/>
+      <w:commentRangeStart w:id="486"/>
       <w:r>
         <w:rPr>
           <w:rFonts w:cs="Helvetica"/>
         </w:rPr>
         <w:t>zugeteilt</w:t>
       </w:r>
-      <w:commentRangeEnd w:id="485"/>
+      <w:commentRangeEnd w:id="486"/>
       <w:r>
         <w:rPr>
           <w:rStyle w:val="Kommentarzeichen"/>
           <w:rFonts w:ascii="Helvetica" w:eastAsia="Times New Roman" w:hAnsi="Helvetica" w:cs="Times New Roman"/>
           <w:lang w:eastAsia="de-DE"/>
         </w:rPr>
-        <w:commentReference w:id="485"/>
+        <w:commentReference w:id="486"/>
       </w:r>
       <w:r>
         <w:rPr>
@@ -21073,7 +21001,7 @@
         </w:rPr>
         <w:t xml:space="preserve">Falls PredPoly(CP) mehrere Standorte hat, dann wird PredPoly(CP) </w:t>
       </w:r>
-      <w:del w:id="486" w:author="Sebastian Loder" w:date="2022-01-22T14:42:00Z">
+      <w:del w:id="487" w:author="Sebastian Loder" w:date="2022-01-22T14:42:00Z">
         <w:r>
           <w:rPr>
             <w:rFonts w:cs="Helvetica"/>
@@ -21081,7 +21009,7 @@
           <w:delText xml:space="preserve">zuerst </w:delText>
         </w:r>
       </w:del>
-      <w:ins w:id="487" w:author="Sebastian Loder" w:date="2022-01-22T14:42:00Z">
+      <w:ins w:id="488" w:author="Sebastian Loder" w:date="2022-01-22T14:42:00Z">
         <w:r>
           <w:rPr>
             <w:rFonts w:cs="Helvetica"/>
@@ -21139,7 +21067,7 @@
         </w:rPr>
         <w:t xml:space="preserve"> die Kante zu NextNeighbor(CP) ist</w:t>
       </w:r>
-      <w:ins w:id="488" w:author="Sebastian Loder" w:date="2022-01-22T14:43:00Z">
+      <w:ins w:id="489" w:author="Sebastian Loder" w:date="2022-01-22T14:43:00Z">
         <w:r>
           <w:rPr>
             <w:rFonts w:cs="Helvetica"/>
@@ -21148,7 +21076,7 @@
           <w:t>. Anschließend erfolgt wiederum ein</w:t>
         </w:r>
       </w:ins>
-      <w:del w:id="489" w:author="Sebastian Loder" w:date="2022-01-22T14:43:00Z">
+      <w:del w:id="490" w:author="Sebastian Loder" w:date="2022-01-22T14:43:00Z">
         <w:r>
           <w:rPr>
             <w:rFonts w:cs="Helvetica"/>
@@ -21157,7 +21085,7 @@
           <w:delText xml:space="preserve"> </w:delText>
         </w:r>
       </w:del>
-      <w:del w:id="490" w:author="Sebastian Loder" w:date="2022-01-22T14:42:00Z">
+      <w:del w:id="491" w:author="Sebastian Loder" w:date="2022-01-22T14:42:00Z">
         <w:r>
           <w:rPr>
             <w:rFonts w:cs="Helvetica"/>
@@ -21166,7 +21094,7 @@
           <w:delText xml:space="preserve">und </w:delText>
         </w:r>
       </w:del>
-      <w:del w:id="491" w:author="Sebastian Loder" w:date="2022-01-22T14:43:00Z">
+      <w:del w:id="492" w:author="Sebastian Loder" w:date="2022-01-22T14:43:00Z">
         <w:r>
           <w:rPr>
             <w:rFonts w:cs="Helvetica"/>
@@ -21188,7 +21116,7 @@
         </w:rPr>
         <w:t>rekursiv</w:t>
       </w:r>
-      <w:ins w:id="492" w:author="Sebastian Loder" w:date="2022-01-22T14:43:00Z">
+      <w:ins w:id="493" w:author="Sebastian Loder" w:date="2022-01-22T14:43:00Z">
         <w:r>
           <w:rPr>
             <w:rFonts w:cs="Helvetica"/>
@@ -21202,7 +21130,7 @@
         </w:rPr>
         <w:t xml:space="preserve"> </w:t>
       </w:r>
-      <w:ins w:id="493" w:author="Sebastian Loder" w:date="2022-01-22T14:43:00Z">
+      <w:ins w:id="494" w:author="Sebastian Loder" w:date="2022-01-22T14:43:00Z">
         <w:r>
           <w:rPr>
             <w:rFonts w:cs="Helvetica"/>
@@ -21210,7 +21138,7 @@
           <w:t xml:space="preserve">Aufruf </w:t>
         </w:r>
       </w:ins>
-      <w:del w:id="494" w:author="Sebastian Loder" w:date="2022-01-22T14:43:00Z">
+      <w:del w:id="495" w:author="Sebastian Loder" w:date="2022-01-22T14:43:00Z">
         <w:r>
           <w:rPr>
             <w:rFonts w:cs="Helvetica"/>
@@ -21218,7 +21146,7 @@
           <w:delText xml:space="preserve">mittels </w:delText>
         </w:r>
       </w:del>
-      <w:ins w:id="495" w:author="Sebastian Loder" w:date="2022-01-22T14:43:00Z">
+      <w:ins w:id="496" w:author="Sebastian Loder" w:date="2022-01-22T14:43:00Z">
         <w:r>
           <w:rPr>
             <w:rFonts w:cs="Helvetica"/>
@@ -21233,7 +21161,7 @@
         </w:rPr>
         <w:t>NonconvexDivide</w:t>
       </w:r>
-      <w:del w:id="496" w:author="Sebastian Loder" w:date="2022-01-22T14:43:00Z">
+      <w:del w:id="497" w:author="Sebastian Loder" w:date="2022-01-22T14:43:00Z">
         <w:r>
           <w:rPr>
             <w:rFonts w:cs="Helvetica"/>
@@ -21254,7 +21182,7 @@
         </w:rPr>
         <w:t xml:space="preserve">, da nicht </w:t>
       </w:r>
-      <w:del w:id="497" w:author="Sebastian Loder" w:date="2022-01-22T14:43:00Z">
+      <w:del w:id="498" w:author="Sebastian Loder" w:date="2022-01-22T14:43:00Z">
         <w:r>
           <w:rPr>
             <w:rFonts w:cs="Helvetica"/>
@@ -21262,7 +21190,7 @@
           <w:delText xml:space="preserve">klar </w:delText>
         </w:r>
       </w:del>
-      <w:ins w:id="498" w:author="Sebastian Loder" w:date="2022-01-22T14:43:00Z">
+      <w:ins w:id="499" w:author="Sebastian Loder" w:date="2022-01-22T14:43:00Z">
         <w:r>
           <w:rPr>
             <w:rFonts w:cs="Helvetica"/>
@@ -21276,7 +21204,7 @@
         </w:rPr>
         <w:t xml:space="preserve">ist, </w:t>
       </w:r>
-      <w:del w:id="499" w:author="Sebastian Loder" w:date="2022-01-22T14:43:00Z">
+      <w:del w:id="500" w:author="Sebastian Loder" w:date="2022-01-22T14:43:00Z">
         <w:r>
           <w:rPr>
             <w:rFonts w:cs="Helvetica"/>
@@ -21284,7 +21212,7 @@
           <w:delText xml:space="preserve">welcher </w:delText>
         </w:r>
       </w:del>
-      <w:ins w:id="500" w:author="Sebastian Loder" w:date="2022-01-22T14:43:00Z">
+      <w:ins w:id="501" w:author="Sebastian Loder" w:date="2022-01-22T14:43:00Z">
         <w:r>
           <w:rPr>
             <w:rFonts w:cs="Helvetica"/>
@@ -21292,7 +21220,7 @@
           <w:t>durch</w:t>
         </w:r>
       </w:ins>
-      <w:ins w:id="501" w:author="Sebastian Loder" w:date="2022-01-22T14:44:00Z">
+      <w:ins w:id="502" w:author="Sebastian Loder" w:date="2022-01-22T14:44:00Z">
         <w:r>
           <w:rPr>
             <w:rFonts w:cs="Helvetica"/>
@@ -21300,7 +21228,7 @@
           <w:t xml:space="preserve"> welchen</w:t>
         </w:r>
       </w:ins>
-      <w:ins w:id="502" w:author="Sebastian Loder" w:date="2022-01-22T14:43:00Z">
+      <w:ins w:id="503" w:author="Sebastian Loder" w:date="2022-01-22T14:43:00Z">
         <w:r>
           <w:rPr>
             <w:rFonts w:cs="Helvetica"/>
@@ -21314,7 +21242,7 @@
         </w:rPr>
         <w:t xml:space="preserve">Standort </w:t>
       </w:r>
-      <w:del w:id="503" w:author="Sebastian Loder" w:date="2022-01-22T14:44:00Z">
+      <w:del w:id="504" w:author="Sebastian Loder" w:date="2022-01-22T14:44:00Z">
         <w:r>
           <w:rPr>
             <w:rFonts w:cs="Helvetica"/>
@@ -21328,7 +21256,7 @@
         </w:rPr>
         <w:t>die Flächen-</w:t>
       </w:r>
-      <w:del w:id="504" w:author="Sebastian Loder" w:date="2022-01-22T14:43:00Z">
+      <w:del w:id="505" w:author="Sebastian Loder" w:date="2022-01-22T14:43:00Z">
         <w:r>
           <w:rPr>
             <w:rFonts w:cs="Helvetica"/>
@@ -21336,7 +21264,7 @@
           <w:delText xml:space="preserve">unvollständigkeit </w:delText>
         </w:r>
       </w:del>
-      <w:ins w:id="505" w:author="Sebastian Loder" w:date="2022-01-22T14:43:00Z">
+      <w:ins w:id="506" w:author="Sebastian Loder" w:date="2022-01-22T14:43:00Z">
         <w:r>
           <w:rPr>
             <w:rFonts w:cs="Helvetica"/>
@@ -21344,7 +21272,7 @@
           <w:t xml:space="preserve">Unvollständigkeit </w:t>
         </w:r>
       </w:ins>
-      <w:del w:id="506" w:author="Sebastian Loder" w:date="2022-01-22T14:44:00Z">
+      <w:del w:id="507" w:author="Sebastian Loder" w:date="2022-01-22T14:44:00Z">
         <w:r>
           <w:rPr>
             <w:rFonts w:cs="Helvetica"/>
@@ -21352,7 +21280,7 @@
           <w:delText>verantwortlich ist</w:delText>
         </w:r>
       </w:del>
-      <w:ins w:id="507" w:author="Sebastian Loder" w:date="2022-01-22T14:44:00Z">
+      <w:ins w:id="508" w:author="Sebastian Loder" w:date="2022-01-22T14:44:00Z">
         <w:r>
           <w:rPr>
             <w:rFonts w:cs="Helvetica"/>
@@ -21442,7 +21370,7 @@
         </w:rPr>
         <w:t xml:space="preserve"> die Kante zu NextNeighbor(CP) ist</w:t>
       </w:r>
-      <w:ins w:id="508" w:author="Sebastian Loder" w:date="2022-01-22T14:47:00Z">
+      <w:ins w:id="509" w:author="Sebastian Loder" w:date="2022-01-22T14:47:00Z">
         <w:r>
           <w:rPr>
             <w:rFonts w:cs="Helvetica"/>
@@ -21458,7 +21386,7 @@
         </w:rPr>
         <w:t xml:space="preserve"> </w:t>
       </w:r>
-      <w:del w:id="509" w:author="Sebastian Loder" w:date="2022-01-22T14:48:00Z">
+      <w:del w:id="510" w:author="Sebastian Loder" w:date="2022-01-22T14:48:00Z">
         <w:r>
           <w:rPr>
             <w:rFonts w:cs="Helvetica"/>
@@ -21467,7 +21395,7 @@
           <w:delText>und dann</w:delText>
         </w:r>
       </w:del>
-      <w:ins w:id="510" w:author="Sebastian Loder" w:date="2022-01-22T14:48:00Z">
+      <w:ins w:id="511" w:author="Sebastian Loder" w:date="2022-01-22T14:48:00Z">
         <w:r>
           <w:rPr>
             <w:rFonts w:cs="Helvetica"/>
@@ -21476,7 +21404,7 @@
           <w:t>Mit diesem Polygon erfolgt ein Aufruf von</w:t>
         </w:r>
       </w:ins>
-      <w:del w:id="511" w:author="Sebastian Loder" w:date="2022-01-22T14:48:00Z">
+      <w:del w:id="512" w:author="Sebastian Loder" w:date="2022-01-22T14:48:00Z">
         <w:r>
           <w:rPr>
             <w:rFonts w:cs="Helvetica"/>
@@ -21504,7 +21432,7 @@
         </w:rPr>
         <w:t>NonconvexDivide</w:t>
       </w:r>
-      <w:del w:id="512" w:author="Sebastian Loder" w:date="2022-01-22T14:48:00Z">
+      <w:del w:id="513" w:author="Sebastian Loder" w:date="2022-01-22T14:48:00Z">
         <w:r>
           <w:rPr>
             <w:rFonts w:cs="Helvetica"/>
@@ -21556,32 +21484,32 @@
       </w:r>
     </w:p>
     <w:p>
-      <w:ins w:id="513" w:author="Sebastian Loder" w:date="2022-01-22T14:53:00Z">
+      <w:ins w:id="514" w:author="Sebastian Loder" w:date="2022-01-22T14:53:00Z">
         <w:r>
           <w:t xml:space="preserve">Für innen liegende Standorte muss die </w:t>
         </w:r>
       </w:ins>
-      <w:ins w:id="514" w:author="Sebastian Loder" w:date="2022-01-22T14:54:00Z">
+      <w:ins w:id="515" w:author="Sebastian Loder" w:date="2022-01-22T14:54:00Z">
         <w:r>
           <w:t>in Kapitel xx beschriebene Zerlegung</w:t>
         </w:r>
       </w:ins>
-      <w:ins w:id="515" w:author="Sebastian Loder" w:date="2022-01-22T14:53:00Z">
+      <w:ins w:id="516" w:author="Sebastian Loder" w:date="2022-01-22T14:53:00Z">
         <w:r>
           <w:t xml:space="preserve"> in konvexe Teilpolygone so erfolgen, dass </w:t>
         </w:r>
       </w:ins>
-      <w:del w:id="516" w:author="Sebastian Loder" w:date="2022-01-22T14:53:00Z">
+      <w:del w:id="517" w:author="Sebastian Loder" w:date="2022-01-22T14:53:00Z">
         <w:r>
           <w:delText xml:space="preserve">Falls Standorte innerhalb von P liegen, wird P so in konvexe Teilpolygone aufgeteilt, dass </w:delText>
         </w:r>
       </w:del>
-      <w:del w:id="517" w:author="Sebastian Loder" w:date="2022-01-22T14:54:00Z">
+      <w:del w:id="518" w:author="Sebastian Loder" w:date="2022-01-22T14:54:00Z">
         <w:r>
           <w:delText>die</w:delText>
         </w:r>
       </w:del>
-      <w:ins w:id="518" w:author="Sebastian Loder" w:date="2022-01-22T14:54:00Z">
+      <w:ins w:id="519" w:author="Sebastian Loder" w:date="2022-01-22T14:54:00Z">
         <w:r>
           <w:t>jeder</w:t>
         </w:r>
@@ -21589,12 +21517,12 @@
       <w:r>
         <w:t xml:space="preserve"> Standort</w:t>
       </w:r>
-      <w:del w:id="519" w:author="Sebastian Loder" w:date="2022-01-22T14:54:00Z">
+      <w:del w:id="520" w:author="Sebastian Loder" w:date="2022-01-22T14:54:00Z">
         <w:r>
           <w:delText>e</w:delText>
         </w:r>
       </w:del>
-      <w:ins w:id="520" w:author="Sebastian Loder" w:date="2022-01-22T14:53:00Z">
+      <w:ins w:id="521" w:author="Sebastian Loder" w:date="2022-01-22T14:53:00Z">
         <w:r>
           <w:t xml:space="preserve"> anschließend</w:t>
         </w:r>
@@ -21602,7 +21530,7 @@
       <w:r>
         <w:t xml:space="preserve"> auf </w:t>
       </w:r>
-      <w:ins w:id="521" w:author="Sebastian Loder" w:date="2022-01-22T14:54:00Z">
+      <w:ins w:id="522" w:author="Sebastian Loder" w:date="2022-01-22T14:54:00Z">
         <w:r>
           <w:t xml:space="preserve">einer </w:t>
         </w:r>
@@ -21610,7 +21538,7 @@
       <w:r>
         <w:t>Kante</w:t>
       </w:r>
-      <w:del w:id="522" w:author="Sebastian Loder" w:date="2022-01-22T14:55:00Z">
+      <w:del w:id="523" w:author="Sebastian Loder" w:date="2022-01-22T14:55:00Z">
         <w:r>
           <w:delText>n</w:delText>
         </w:r>
@@ -21618,12 +21546,12 @@
       <w:r>
         <w:t xml:space="preserve"> </w:t>
       </w:r>
-      <w:del w:id="523" w:author="Sebastian Loder" w:date="2022-01-22T14:55:00Z">
+      <w:del w:id="524" w:author="Sebastian Loder" w:date="2022-01-22T14:55:00Z">
         <w:r>
           <w:delText xml:space="preserve">der konvexen </w:delText>
         </w:r>
       </w:del>
-      <w:del w:id="524" w:author="Sebastian Loder" w:date="2022-01-22T14:54:00Z">
+      <w:del w:id="525" w:author="Sebastian Loder" w:date="2022-01-22T14:54:00Z">
         <w:r>
           <w:delText xml:space="preserve">Aufteilung </w:delText>
         </w:r>
@@ -21631,12 +21559,12 @@
       <w:r>
         <w:t>lieg</w:t>
       </w:r>
-      <w:del w:id="525" w:author="Sebastian Loder" w:date="2022-01-22T14:54:00Z">
+      <w:del w:id="526" w:author="Sebastian Loder" w:date="2022-01-22T14:54:00Z">
         <w:r>
           <w:delText>en</w:delText>
         </w:r>
       </w:del>
-      <w:ins w:id="526" w:author="Sebastian Loder" w:date="2022-01-22T14:54:00Z">
+      <w:ins w:id="527" w:author="Sebastian Loder" w:date="2022-01-22T14:54:00Z">
         <w:r>
           <w:t>t</w:t>
         </w:r>
@@ -21644,12 +21572,12 @@
       <w:r>
         <w:t xml:space="preserve">. Ist dies nicht direkt möglich, können für die Standorte auch weitere Kanten eingefügt werden und die Aufteilung in konvexe Teilpolygone wird etwas </w:t>
       </w:r>
-      <w:del w:id="527" w:author="Sebastian Loder" w:date="2022-01-22T14:56:00Z">
+      <w:del w:id="528" w:author="Sebastian Loder" w:date="2022-01-22T14:56:00Z">
         <w:r>
           <w:delText>feingranularer</w:delText>
         </w:r>
       </w:del>
-      <w:ins w:id="528" w:author="Sebastian Loder" w:date="2022-01-22T14:56:00Z">
+      <w:ins w:id="529" w:author="Sebastian Loder" w:date="2022-01-22T14:56:00Z">
         <w:r>
           <w:t>detaillierter</w:t>
         </w:r>
@@ -21657,12 +21585,12 @@
       <w:r>
         <w:t xml:space="preserve">. Für den korrekten Ablauf des Algorithmus spielt diese Art der </w:t>
       </w:r>
-      <w:del w:id="529" w:author="Sebastian Loder" w:date="2022-01-22T14:50:00Z">
+      <w:del w:id="530" w:author="Sebastian Loder" w:date="2022-01-22T14:50:00Z">
         <w:r>
           <w:delText xml:space="preserve">Einteilung </w:delText>
         </w:r>
       </w:del>
-      <w:ins w:id="530" w:author="Sebastian Loder" w:date="2022-01-22T14:50:00Z">
+      <w:ins w:id="531" w:author="Sebastian Loder" w:date="2022-01-22T14:50:00Z">
         <w:r>
           <w:t xml:space="preserve">Zerlegung </w:t>
         </w:r>
@@ -21705,12 +21633,12 @@
       <w:r>
         <w:t>Das Beispiel aus Abbildung XX ist aus dem Artikel</w:t>
       </w:r>
-      <w:ins w:id="531" w:author="Sebastian Loder" w:date="2022-01-22T14:57:00Z">
+      <w:ins w:id="532" w:author="Sebastian Loder" w:date="2022-01-22T14:57:00Z">
         <w:r>
           <w:t xml:space="preserve"> [Quelle], Abbildung </w:t>
         </w:r>
       </w:ins>
-      <w:del w:id="532" w:author="Sebastian Loder" w:date="2022-01-22T14:57:00Z">
+      <w:del w:id="533" w:author="Sebastian Loder" w:date="2022-01-22T14:57:00Z">
         <w:r>
           <w:delText xml:space="preserve"> von </w:delText>
         </w:r>
@@ -21725,38 +21653,38 @@
           <w:vertAlign w:val="subscript"/>
         </w:rPr>
       </w:pPr>
-      <w:commentRangeStart w:id="533"/>
+      <w:commentRangeStart w:id="534"/>
       <w:r>
         <w:t>Abbildung</w:t>
       </w:r>
-      <w:commentRangeEnd w:id="533"/>
+      <w:commentRangeEnd w:id="534"/>
       <w:r>
         <w:rPr>
           <w:rStyle w:val="Kommentarzeichen"/>
           <w:rFonts w:ascii="Helvetica" w:eastAsia="Times New Roman" w:hAnsi="Helvetica" w:cs="Times New Roman"/>
           <w:lang w:eastAsia="de-DE"/>
         </w:rPr>
-        <w:commentReference w:id="533"/>
+        <w:commentReference w:id="534"/>
       </w:r>
       <w:r>
         <w:t xml:space="preserve"> </w:t>
       </w:r>
-      <w:del w:id="534" w:author="Sebastian Loder" w:date="2022-01-22T14:58:00Z">
+      <w:del w:id="535" w:author="Sebastian Loder" w:date="2022-01-22T14:58:00Z">
         <w:r>
           <w:rPr>
             <w:color w:val="FF0000"/>
-            <w:rPrChange w:id="535" w:author="Sebastian Loder" w:date="2022-01-22T14:58:00Z">
+            <w:rPrChange w:id="536" w:author="Sebastian Loder" w:date="2022-01-22T14:58:00Z">
               <w:rPr/>
             </w:rPrChange>
           </w:rPr>
           <w:delText xml:space="preserve">17 </w:delText>
         </w:r>
       </w:del>
-      <w:ins w:id="536" w:author="Sebastian Loder" w:date="2022-01-22T14:58:00Z">
+      <w:ins w:id="537" w:author="Sebastian Loder" w:date="2022-01-22T14:58:00Z">
         <w:r>
           <w:rPr>
             <w:color w:val="FF0000"/>
-            <w:rPrChange w:id="537" w:author="Sebastian Loder" w:date="2022-01-22T14:58:00Z">
+            <w:rPrChange w:id="538" w:author="Sebastian Loder" w:date="2022-01-22T14:58:00Z">
               <w:rPr/>
             </w:rPrChange>
           </w:rPr>
@@ -21766,7 +21694,7 @@
       <w:r>
         <w:t xml:space="preserve">zeigt verschiedene Stadien der gleichmäßigen Aufteilung eines nicht konvexen Polygons mit 12 Ecken und sieben Standorten. </w:t>
       </w:r>
-      <w:del w:id="538" w:author="Sebastian Loder" w:date="2022-01-22T14:59:00Z">
+      <w:del w:id="539" w:author="Sebastian Loder" w:date="2022-01-22T14:59:00Z">
         <w:r>
           <w:delText xml:space="preserve">Polygon </w:delText>
         </w:r>
@@ -21798,7 +21726,7 @@
       <w:r>
         <w:t xml:space="preserve">. In </w:t>
       </w:r>
-      <w:del w:id="539" w:author="Sebastian Loder" w:date="2022-01-22T14:59:00Z">
+      <w:del w:id="540" w:author="Sebastian Loder" w:date="2022-01-22T14:59:00Z">
         <w:r>
           <w:delText xml:space="preserve">den darauffolgenden Polygonen </w:delText>
         </w:r>
@@ -21812,7 +21740,7 @@
       <w:r>
         <w:t xml:space="preserve"> werden die Teilpolygone, die bereits einem Standort zugeteilt sind</w:t>
       </w:r>
-      <w:ins w:id="540" w:author="Sebastian Loder" w:date="2022-01-22T15:00:00Z">
+      <w:ins w:id="541" w:author="Sebastian Loder" w:date="2022-01-22T15:00:00Z">
         <w:r>
           <w:t>,</w:t>
         </w:r>
@@ -21820,7 +21748,7 @@
       <w:r>
         <w:t xml:space="preserve"> dunkelblau markiert. Die Teilpolygone, die </w:t>
       </w:r>
-      <w:ins w:id="541" w:author="Sebastian Loder" w:date="2022-01-22T15:00:00Z">
+      <w:ins w:id="542" w:author="Sebastian Loder" w:date="2022-01-22T15:00:00Z">
         <w:r>
           <w:t xml:space="preserve">bereits </w:t>
         </w:r>
@@ -21828,7 +21756,7 @@
       <w:r>
         <w:t>einem Standort zugeteilt</w:t>
       </w:r>
-      <w:del w:id="542" w:author="Sebastian Loder" w:date="2022-01-22T15:00:00Z">
+      <w:del w:id="543" w:author="Sebastian Loder" w:date="2022-01-22T15:00:00Z">
         <w:r>
           <w:delText xml:space="preserve"> sind</w:delText>
         </w:r>
@@ -21836,12 +21764,12 @@
       <w:r>
         <w:t xml:space="preserve">, aber noch </w:t>
       </w:r>
-      <w:del w:id="543" w:author="Sebastian Loder" w:date="2022-01-22T15:00:00Z">
+      <w:del w:id="544" w:author="Sebastian Loder" w:date="2022-01-22T15:00:00Z">
         <w:r>
           <w:delText>nicht ausreichend viel Fläche beinhalten</w:delText>
         </w:r>
       </w:del>
-      <w:ins w:id="544" w:author="Sebastian Loder" w:date="2022-01-22T15:00:00Z">
+      <w:ins w:id="545" w:author="Sebastian Loder" w:date="2022-01-22T15:00:00Z">
         <w:r>
           <w:t>Flächen-unvollständig sind</w:t>
         </w:r>
@@ -21849,12 +21777,12 @@
       <w:r>
         <w:t xml:space="preserve">, </w:t>
       </w:r>
-      <w:del w:id="545" w:author="Sebastian Loder" w:date="2022-01-22T15:00:00Z">
+      <w:del w:id="546" w:author="Sebastian Loder" w:date="2022-01-22T15:00:00Z">
         <w:r>
           <w:delText xml:space="preserve">sind </w:delText>
         </w:r>
       </w:del>
-      <w:ins w:id="546" w:author="Sebastian Loder" w:date="2022-01-22T15:00:00Z">
+      <w:ins w:id="547" w:author="Sebastian Loder" w:date="2022-01-22T15:00:00Z">
         <w:r>
           <w:t xml:space="preserve">werden </w:t>
         </w:r>
@@ -21875,7 +21803,7 @@
         </w:rPr>
         <w:t xml:space="preserve">In </w:t>
       </w:r>
-      <w:del w:id="547" w:author="Sebastian Loder" w:date="2022-01-22T15:01:00Z">
+      <w:del w:id="548" w:author="Sebastian Loder" w:date="2022-01-22T15:01:00Z">
         <w:r>
           <w:rPr>
             <w:szCs w:val="24"/>
@@ -21896,21 +21824,21 @@
         </w:rPr>
         <w:t xml:space="preserve"> </w:t>
       </w:r>
-      <w:commentRangeStart w:id="548"/>
+      <w:commentRangeStart w:id="549"/>
       <w:r>
         <w:rPr>
           <w:szCs w:val="24"/>
         </w:rPr>
         <w:t xml:space="preserve">wurde </w:t>
       </w:r>
-      <w:commentRangeEnd w:id="548"/>
+      <w:commentRangeEnd w:id="549"/>
       <w:r>
         <w:rPr>
           <w:rStyle w:val="Kommentarzeichen"/>
           <w:rFonts w:ascii="Helvetica" w:eastAsia="Times New Roman" w:hAnsi="Helvetica" w:cs="Times New Roman"/>
           <w:lang w:eastAsia="de-DE"/>
         </w:rPr>
-        <w:commentReference w:id="548"/>
+        <w:commentReference w:id="549"/>
       </w:r>
       <w:r>
         <w:rPr>
@@ -22054,7 +21982,7 @@
           <w:szCs w:val="24"/>
         </w:rPr>
       </w:pPr>
-      <w:del w:id="549" w:author="Sebastian Loder" w:date="2022-01-22T15:03:00Z">
+      <w:del w:id="550" w:author="Sebastian Loder" w:date="2022-01-22T15:03:00Z">
         <w:r>
           <w:rPr>
             <w:szCs w:val="24"/>
@@ -22081,7 +22009,7 @@
         </w:rPr>
         <w:t xml:space="preserve"> zeigt den </w:t>
       </w:r>
-      <w:ins w:id="550" w:author="Sebastian Loder" w:date="2022-01-22T15:06:00Z">
+      <w:ins w:id="551" w:author="Sebastian Loder" w:date="2022-01-22T15:06:00Z">
         <w:r>
           <w:rPr>
             <w:szCs w:val="24"/>
@@ -22089,7 +22017,7 @@
           <w:t>Zus</w:t>
         </w:r>
       </w:ins>
-      <w:del w:id="551" w:author="Sebastian Loder" w:date="2022-01-22T15:06:00Z">
+      <w:del w:id="552" w:author="Sebastian Loder" w:date="2022-01-22T15:06:00Z">
         <w:r>
           <w:rPr>
             <w:szCs w:val="24"/>
@@ -22162,7 +22090,7 @@
           <w:szCs w:val="24"/>
         </w:rPr>
       </w:pPr>
-      <w:del w:id="552" w:author="Sebastian Loder" w:date="2022-01-22T15:07:00Z">
+      <w:del w:id="553" w:author="Sebastian Loder" w:date="2022-01-22T15:07:00Z">
         <w:r>
           <w:rPr>
             <w:szCs w:val="24"/>
@@ -22170,7 +22098,7 @@
           <w:delText>Als nächstes wird i</w:delText>
         </w:r>
       </w:del>
-      <w:ins w:id="553" w:author="Sebastian Loder" w:date="2022-01-22T15:07:00Z">
+      <w:ins w:id="554" w:author="Sebastian Loder" w:date="2022-01-22T15:07:00Z">
         <w:r>
           <w:rPr>
             <w:szCs w:val="24"/>
@@ -22184,7 +22112,7 @@
         </w:rPr>
         <w:t xml:space="preserve">n </w:t>
       </w:r>
-      <w:del w:id="554" w:author="Sebastian Loder" w:date="2022-01-22T15:03:00Z">
+      <w:del w:id="555" w:author="Sebastian Loder" w:date="2022-01-22T15:03:00Z">
         <w:r>
           <w:rPr>
             <w:szCs w:val="24"/>
@@ -22205,7 +22133,7 @@
         </w:rPr>
         <w:t xml:space="preserve"> </w:t>
       </w:r>
-      <w:ins w:id="555" w:author="Sebastian Loder" w:date="2022-01-22T15:07:00Z">
+      <w:ins w:id="556" w:author="Sebastian Loder" w:date="2022-01-22T15:07:00Z">
         <w:r>
           <w:rPr>
             <w:szCs w:val="24"/>
@@ -22219,7 +22147,7 @@
         </w:rPr>
         <w:t xml:space="preserve">der </w:t>
       </w:r>
-      <w:del w:id="556" w:author="Sebastian Loder" w:date="2022-01-22T15:07:00Z">
+      <w:del w:id="557" w:author="Sebastian Loder" w:date="2022-01-22T15:07:00Z">
         <w:r>
           <w:rPr>
             <w:szCs w:val="24"/>
@@ -22227,7 +22155,7 @@
           <w:delText xml:space="preserve">Stand </w:delText>
         </w:r>
       </w:del>
-      <w:ins w:id="557" w:author="Sebastian Loder" w:date="2022-01-22T15:07:00Z">
+      <w:ins w:id="558" w:author="Sebastian Loder" w:date="2022-01-22T15:07:00Z">
         <w:r>
           <w:rPr>
             <w:szCs w:val="24"/>
@@ -22358,7 +22286,7 @@
         </w:rPr>
         <w:t xml:space="preserve"> weiterhin nicht groß genug ist</w:t>
       </w:r>
-      <w:ins w:id="558" w:author="Sebastian Loder" w:date="2022-01-22T15:07:00Z">
+      <w:ins w:id="559" w:author="Sebastian Loder" w:date="2022-01-22T15:07:00Z">
         <w:r>
           <w:rPr>
             <w:szCs w:val="24"/>
@@ -22372,7 +22300,7 @@
         </w:rPr>
         <w:t xml:space="preserve"> um </w:t>
       </w:r>
-      <w:del w:id="559" w:author="Sebastian Loder" w:date="2022-01-22T15:07:00Z">
+      <w:del w:id="560" w:author="Sebastian Loder" w:date="2022-01-22T15:07:00Z">
         <w:r>
           <w:rPr>
             <w:szCs w:val="24"/>
@@ -22380,7 +22308,7 @@
           <w:delText xml:space="preserve">die </w:delText>
         </w:r>
       </w:del>
-      <w:ins w:id="560" w:author="Sebastian Loder" w:date="2022-01-22T15:07:00Z">
+      <w:ins w:id="561" w:author="Sebastian Loder" w:date="2022-01-22T15:07:00Z">
         <w:r>
           <w:rPr>
             <w:szCs w:val="24"/>
@@ -22440,7 +22368,7 @@
           <w:szCs w:val="24"/>
         </w:rPr>
       </w:pPr>
-      <w:del w:id="561" w:author="Sebastian Loder" w:date="2022-01-22T15:03:00Z">
+      <w:del w:id="562" w:author="Sebastian Loder" w:date="2022-01-22T15:03:00Z">
         <w:r>
           <w:rPr>
             <w:szCs w:val="24"/>
@@ -22467,7 +22395,7 @@
         </w:rPr>
         <w:t xml:space="preserve"> zeigt </w:t>
       </w:r>
-      <w:del w:id="562" w:author="Sebastian Loder" w:date="2022-01-22T15:08:00Z">
+      <w:del w:id="563" w:author="Sebastian Loder" w:date="2022-01-22T15:08:00Z">
         <w:r>
           <w:rPr>
             <w:szCs w:val="24"/>
@@ -22475,7 +22403,7 @@
           <w:delText xml:space="preserve">Stand </w:delText>
         </w:r>
       </w:del>
-      <w:ins w:id="563" w:author="Sebastian Loder" w:date="2022-01-22T15:08:00Z">
+      <w:ins w:id="564" w:author="Sebastian Loder" w:date="2022-01-22T15:08:00Z">
         <w:r>
           <w:rPr>
             <w:szCs w:val="24"/>
@@ -22502,7 +22430,7 @@
         </w:rPr>
         <w:t xml:space="preserve">. Dort hat </w:t>
       </w:r>
-      <w:del w:id="564" w:author="Sebastian Loder" w:date="2022-01-22T15:08:00Z">
+      <w:del w:id="565" w:author="Sebastian Loder" w:date="2022-01-22T15:08:00Z">
         <w:r>
           <w:rPr>
             <w:szCs w:val="24"/>
@@ -22510,28 +22438,28 @@
           <w:delText>die Sweepline</w:delText>
         </w:r>
       </w:del>
-      <w:ins w:id="565" w:author="Sebastian Loder" w:date="2022-01-22T15:08:00Z">
+      <w:ins w:id="566" w:author="Sebastian Loder" w:date="2022-01-22T15:08:00Z">
         <w:r>
           <w:rPr>
             <w:szCs w:val="24"/>
           </w:rPr>
           <w:t xml:space="preserve">das </w:t>
         </w:r>
-        <w:commentRangeStart w:id="566"/>
+        <w:commentRangeStart w:id="567"/>
         <w:r>
           <w:rPr>
             <w:szCs w:val="24"/>
           </w:rPr>
           <w:t>Liniensegment</w:t>
         </w:r>
-        <w:commentRangeEnd w:id="566"/>
+        <w:commentRangeEnd w:id="567"/>
         <w:r>
           <w:rPr>
             <w:rStyle w:val="Kommentarzeichen"/>
             <w:rFonts w:ascii="Helvetica" w:eastAsia="Times New Roman" w:hAnsi="Helvetica" w:cs="Times New Roman"/>
             <w:lang w:eastAsia="de-DE"/>
           </w:rPr>
-          <w:commentReference w:id="566"/>
+          <w:commentReference w:id="567"/>
         </w:r>
       </w:ins>
       <w:r>
@@ -22553,7 +22481,7 @@
         </w:rPr>
         <w:t xml:space="preserve"> erreicht, ohne </w:t>
       </w:r>
-      <w:ins w:id="567" w:author="Sebastian Loder" w:date="2022-01-22T15:12:00Z">
+      <w:ins w:id="568" w:author="Sebastian Loder" w:date="2022-01-22T15:12:00Z">
         <w:r>
           <w:rPr>
             <w:szCs w:val="24"/>
@@ -22561,7 +22489,7 @@
           <w:t>dass zuvor die Flächenanforderung der Standorte erfüllt werden konnte</w:t>
         </w:r>
       </w:ins>
-      <w:del w:id="568" w:author="Sebastian Loder" w:date="2022-01-22T15:12:00Z">
+      <w:del w:id="569" w:author="Sebastian Loder" w:date="2022-01-22T15:12:00Z">
         <w:r>
           <w:rPr>
             <w:szCs w:val="24"/>
@@ -22627,7 +22555,7 @@
         </w:rPr>
         <w:t xml:space="preserve"> wiederholt. Nach </w:t>
       </w:r>
-      <w:del w:id="569" w:author="Sebastian Loder" w:date="2022-01-22T15:12:00Z">
+      <w:del w:id="570" w:author="Sebastian Loder" w:date="2022-01-22T15:12:00Z">
         <w:r>
           <w:rPr>
             <w:szCs w:val="24"/>
@@ -22635,7 +22563,7 @@
           <w:delText xml:space="preserve">abziehen </w:delText>
         </w:r>
       </w:del>
-      <w:ins w:id="570" w:author="Sebastian Loder" w:date="2022-01-22T15:12:00Z">
+      <w:ins w:id="571" w:author="Sebastian Loder" w:date="2022-01-22T15:12:00Z">
         <w:r>
           <w:rPr>
             <w:szCs w:val="24"/>
@@ -22649,7 +22577,7 @@
         </w:rPr>
         <w:t>der Fläche</w:t>
       </w:r>
-      <w:ins w:id="571" w:author="Sebastian Loder" w:date="2022-01-22T15:13:00Z">
+      <w:ins w:id="572" w:author="Sebastian Loder" w:date="2022-01-22T15:13:00Z">
         <w:r>
           <w:rPr>
             <w:szCs w:val="24"/>
@@ -22657,7 +22585,7 @@
           <w:t>n</w:t>
         </w:r>
       </w:ins>
-      <w:del w:id="572" w:author="Sebastian Loder" w:date="2022-01-22T15:13:00Z">
+      <w:del w:id="573" w:author="Sebastian Loder" w:date="2022-01-22T15:13:00Z">
         <w:r>
           <w:rPr>
             <w:szCs w:val="24"/>
@@ -22789,7 +22717,7 @@
         </w:rPr>
         <w:t xml:space="preserve">Im letzten </w:t>
       </w:r>
-      <w:ins w:id="573" w:author="Sebastian Loder" w:date="2022-01-22T15:13:00Z">
+      <w:ins w:id="574" w:author="Sebastian Loder" w:date="2022-01-22T15:13:00Z">
         <w:r>
           <w:rPr>
             <w:szCs w:val="24"/>
@@ -22797,7 +22725,7 @@
           <w:t xml:space="preserve">Schritt </w:t>
         </w:r>
       </w:ins>
-      <w:del w:id="574" w:author="Sebastian Loder" w:date="2022-01-22T15:13:00Z">
+      <w:del w:id="575" w:author="Sebastian Loder" w:date="2022-01-22T15:13:00Z">
         <w:r>
           <w:rPr>
             <w:szCs w:val="24"/>
@@ -22805,7 +22733,7 @@
           <w:delText xml:space="preserve">Polygon </w:delText>
         </w:r>
       </w:del>
-      <w:del w:id="575" w:author="Sebastian Loder" w:date="2022-01-22T15:03:00Z">
+      <w:del w:id="576" w:author="Sebastian Loder" w:date="2022-01-22T15:03:00Z">
         <w:r>
           <w:rPr>
             <w:szCs w:val="24"/>
@@ -22820,7 +22748,7 @@
         </w:rPr>
         <w:t>(f)</w:t>
       </w:r>
-      <w:del w:id="576" w:author="Sebastian Loder" w:date="2022-01-22T15:03:00Z">
+      <w:del w:id="577" w:author="Sebastian Loder" w:date="2022-01-22T15:03:00Z">
         <w:r>
           <w:rPr>
             <w:szCs w:val="24"/>
@@ -22886,7 +22814,7 @@
         </w:rPr>
         <w:t xml:space="preserve"> zugeordnet. </w:t>
       </w:r>
-      <w:del w:id="577" w:author="Sebastian Loder" w:date="2022-01-22T15:13:00Z">
+      <w:del w:id="578" w:author="Sebastian Loder" w:date="2022-01-22T15:13:00Z">
         <w:r>
           <w:rPr>
             <w:szCs w:val="24"/>
@@ -22894,7 +22822,7 @@
           <w:delText>Damit wurde das</w:delText>
         </w:r>
       </w:del>
-      <w:ins w:id="578" w:author="Sebastian Loder" w:date="2022-01-22T15:13:00Z">
+      <w:ins w:id="579" w:author="Sebastian Loder" w:date="2022-01-22T15:13:00Z">
         <w:r>
           <w:rPr>
             <w:szCs w:val="24"/>
@@ -22902,7 +22830,7 @@
           <w:t>D</w:t>
         </w:r>
       </w:ins>
-      <w:ins w:id="579" w:author="Sebastian Loder" w:date="2022-01-22T15:14:00Z">
+      <w:ins w:id="580" w:author="Sebastian Loder" w:date="2022-01-22T15:14:00Z">
         <w:r>
           <w:rPr>
             <w:szCs w:val="24"/>
@@ -22910,7 +22838,7 @@
           <w:t xml:space="preserve">ie Abbildung zeigt das </w:t>
         </w:r>
       </w:ins>
-      <w:del w:id="580" w:author="Sebastian Loder" w:date="2022-01-22T15:14:00Z">
+      <w:del w:id="581" w:author="Sebastian Loder" w:date="2022-01-22T15:14:00Z">
         <w:r>
           <w:rPr>
             <w:szCs w:val="24"/>
@@ -22924,7 +22852,7 @@
           <w:delText xml:space="preserve">Polygon </w:delText>
         </w:r>
       </w:del>
-      <w:del w:id="581" w:author="Sebastian Loder" w:date="2022-01-22T15:15:00Z">
+      <w:del w:id="582" w:author="Sebastian Loder" w:date="2022-01-22T15:15:00Z">
         <w:r>
           <w:rPr>
             <w:szCs w:val="24"/>
@@ -22951,7 +22879,7 @@
         </w:rPr>
         <w:t>, …,</w:t>
       </w:r>
-      <w:del w:id="582" w:author="Sebastian Loder" w:date="2022-01-22T15:14:00Z">
+      <w:del w:id="583" w:author="Sebastian Loder" w:date="2022-01-22T15:14:00Z">
         <w:r>
           <w:rPr>
             <w:szCs w:val="24"/>
@@ -22978,7 +22906,7 @@
         </w:rPr>
         <w:t xml:space="preserve"> </w:t>
       </w:r>
-      <w:ins w:id="583" w:author="Sebastian Loder" w:date="2022-01-22T15:15:00Z">
+      <w:ins w:id="584" w:author="Sebastian Loder" w:date="2022-01-22T15:15:00Z">
         <w:r>
           <w:rPr>
             <w:szCs w:val="24"/>
@@ -22986,7 +22914,7 @@
           <w:t>zerlegte Polygon</w:t>
         </w:r>
       </w:ins>
-      <w:del w:id="584" w:author="Sebastian Loder" w:date="2022-01-22T15:15:00Z">
+      <w:del w:id="585" w:author="Sebastian Loder" w:date="2022-01-22T15:15:00Z">
         <w:r>
           <w:rPr>
             <w:szCs w:val="24"/>
@@ -23072,14 +23000,194 @@
         <w:rPr>
           <w:lang w:eastAsia="de-DE"/>
         </w:rPr>
-        <w:t xml:space="preserve"> benötigt lineare Zeit bezogen auf die Anzahl der Elemente der Liste W(P), um einen einzelnen Schnitt durchzuführen. Der dabei erforderliche Aufbau der Polygone PrL bzw. PlL sowie die Ermittlung der Fläche ist in konstanter Zeit möglich. Das Finden der Punkte, bei denen Area(PrL) == AreaRequired(S(PrL)) gilt, kann über Interpolation ebenso in </w:t>
-      </w:r>
+        <w:t xml:space="preserve"> benötigt lineare Zeit bezogen auf die Anzahl der Elemente der Liste W(P), um einen einzelnen Schnitt durchzuführen. Der dabei erforderliche Aufbau der Polygone </w:t>
+      </w:r>
+      <m:oMath>
+        <m:sSubSup>
+          <m:sSubSupPr>
+            <m:ctrlPr>
+              <w:rPr>
+                <w:rFonts w:ascii="Cambria Math" w:hAnsi="Cambria Math"/>
+                <w:i/>
+              </w:rPr>
+            </m:ctrlPr>
+          </m:sSubSupPr>
+          <m:e>
+            <m:r>
+              <w:rPr>
+                <w:rFonts w:ascii="Cambria Math" w:hAnsi="Cambria Math"/>
+              </w:rPr>
+              <m:t>P</m:t>
+            </m:r>
+          </m:e>
+          <m:sub>
+            <m:r>
+              <w:rPr>
+                <w:rFonts w:ascii="Cambria Math" w:hAnsi="Cambria Math"/>
+              </w:rPr>
+              <m:t>L</m:t>
+            </m:r>
+          </m:sub>
+          <m:sup>
+            <m:r>
+              <w:rPr>
+                <w:rFonts w:ascii="Cambria Math" w:hAnsi="Cambria Math"/>
+              </w:rPr>
+              <m:t>r</m:t>
+            </m:r>
+          </m:sup>
+        </m:sSubSup>
+      </m:oMath>
       <w:r>
         <w:rPr>
           <w:lang w:eastAsia="de-DE"/>
         </w:rPr>
+        <w:t xml:space="preserve">bzw. </w:t>
+      </w:r>
+      <m:oMath>
+        <m:sSubSup>
+          <m:sSubSupPr>
+            <m:ctrlPr>
+              <w:rPr>
+                <w:rFonts w:ascii="Cambria Math" w:hAnsi="Cambria Math"/>
+                <w:i/>
+              </w:rPr>
+            </m:ctrlPr>
+          </m:sSubSupPr>
+          <m:e>
+            <m:r>
+              <w:rPr>
+                <w:rFonts w:ascii="Cambria Math" w:hAnsi="Cambria Math"/>
+              </w:rPr>
+              <m:t>P</m:t>
+            </m:r>
+          </m:e>
+          <m:sub>
+            <m:r>
+              <w:rPr>
+                <w:rFonts w:ascii="Cambria Math" w:hAnsi="Cambria Math"/>
+              </w:rPr>
+              <m:t>L</m:t>
+            </m:r>
+          </m:sub>
+          <m:sup>
+            <m:r>
+              <w:rPr>
+                <w:rFonts w:ascii="Cambria Math" w:hAnsi="Cambria Math"/>
+              </w:rPr>
+              <m:t>l</m:t>
+            </m:r>
+          </m:sup>
+        </m:sSubSup>
+      </m:oMath>
+      <w:r>
+        <w:rPr>
+          <w:lang w:eastAsia="de-DE"/>
+        </w:rPr>
+        <w:t>sowie die Ermittlung der Fläche ist in konstanter Zeit möglich. Das Finden der Punkte, bei denen Area(</w:t>
+      </w:r>
+      <m:oMath>
+        <m:sSubSup>
+          <m:sSubSupPr>
+            <m:ctrlPr>
+              <w:rPr>
+                <w:rFonts w:ascii="Cambria Math" w:hAnsi="Cambria Math"/>
+                <w:i/>
+              </w:rPr>
+            </m:ctrlPr>
+          </m:sSubSupPr>
+          <m:e>
+            <m:r>
+              <w:rPr>
+                <w:rFonts w:ascii="Cambria Math" w:hAnsi="Cambria Math"/>
+              </w:rPr>
+              <m:t>P</m:t>
+            </m:r>
+          </m:e>
+          <m:sub>
+            <m:r>
+              <w:rPr>
+                <w:rFonts w:ascii="Cambria Math" w:hAnsi="Cambria Math"/>
+              </w:rPr>
+              <m:t>L</m:t>
+            </m:r>
+          </m:sub>
+          <m:sup>
+            <m:r>
+              <w:rPr>
+                <w:rFonts w:ascii="Cambria Math" w:hAnsi="Cambria Math"/>
+              </w:rPr>
+              <m:t>r</m:t>
+            </m:r>
+          </m:sup>
+        </m:sSubSup>
+      </m:oMath>
+      <w:r>
+        <w:rPr>
+          <w:lang w:eastAsia="de-DE"/>
+        </w:rPr>
+        <w:t>) == AreaRequired(S(</w:t>
+      </w:r>
+      <m:oMath>
+        <m:sSubSup>
+          <m:sSubSupPr>
+            <m:ctrlPr>
+              <w:rPr>
+                <w:rFonts w:ascii="Cambria Math" w:hAnsi="Cambria Math"/>
+                <w:i/>
+              </w:rPr>
+            </m:ctrlPr>
+          </m:sSubSupPr>
+          <m:e>
+            <m:r>
+              <w:rPr>
+                <w:rFonts w:ascii="Cambria Math" w:hAnsi="Cambria Math"/>
+              </w:rPr>
+              <m:t>P</m:t>
+            </m:r>
+          </m:e>
+          <m:sub>
+            <m:r>
+              <w:rPr>
+                <w:rFonts w:ascii="Cambria Math" w:hAnsi="Cambria Math"/>
+              </w:rPr>
+              <m:t>L</m:t>
+            </m:r>
+          </m:sub>
+          <m:sup>
+            <m:r>
+              <w:rPr>
+                <w:rFonts w:ascii="Cambria Math" w:hAnsi="Cambria Math"/>
+              </w:rPr>
+              <m:t>r</m:t>
+            </m:r>
+          </m:sup>
+        </m:sSubSup>
+      </m:oMath>
+      <w:r>
+        <w:rPr>
+          <w:lang w:eastAsia="de-DE"/>
+        </w:rPr>
+        <w:t xml:space="preserve">)) gilt, kann über Interpolation ebenso in </w:t>
+      </w:r>
+      <w:r>
+        <w:rPr>
+          <w:lang w:eastAsia="de-DE"/>
+        </w:rPr>
         <w:lastRenderedPageBreak/>
-        <w:t>konstanter Zeit erfolgen. Der Algorithmus ConvexDivide() benötigt daher O(n+v) Zeit (n = Anzahl an Sites, v = Anzahl an Polygonpunkten).</w:t>
+        <w:t xml:space="preserve">konstanter Zeit erfolgen. Der Algorithmus ConvexDivide() benötigt daher O(n+v) Zeit (n = Anzahl </w:t>
+      </w:r>
+      <w:r>
+        <w:rPr>
+          <w:lang w:eastAsia="de-DE"/>
+        </w:rPr>
+        <w:t>der Standorte</w:t>
+      </w:r>
+      <w:r>
+        <w:rPr>
+          <w:lang w:eastAsia="de-DE"/>
+        </w:rPr>
+        <w:t>, v = Anzahl an Polygonpunkten).</w:t>
       </w:r>
     </w:p>
     <w:p>
@@ -23106,7 +23214,55 @@
         <w:rPr>
           <w:lang w:eastAsia="de-DE"/>
         </w:rPr>
-        <w:t xml:space="preserve"> von einem konvexen Polygon mit q Standorten nur ein Dreieck (v = 3, n = 1) ab. Neben dem Dreieck verbleibt dann ein q-1 konvexes Polygon mit v+1 Polygonpunkten. Für dieses Polygon gilt wiederrum selbes. Um eine gesamte Flächenzerlegung eines konvexen Polygons zu berechnen, wird O((n-1)(n+v)) Zeit benötigt. </w:t>
+        <w:t xml:space="preserve"> von einem konvexen Polygon mit q Standorten nur ein Dreieck (v = 3, n = 1) ab. Neben dem Dreieck verbleibt dann ein konvexes Polygon</w:t>
+      </w:r>
+      <w:r>
+        <w:rPr>
+          <w:lang w:eastAsia="de-DE"/>
+        </w:rPr>
+        <w:t xml:space="preserve"> mit q-1 Standorten und</w:t>
+      </w:r>
+      <w:r>
+        <w:rPr>
+          <w:lang w:eastAsia="de-DE"/>
+        </w:rPr>
+        <w:t xml:space="preserve"> v+1 Polygonpunkten. Für dieses Polygon gilt wiederrum selbes. Um eine gesamte Flächenzerlegung eines konvexen Polygons zu berechnen, wird O((n-1)(n+v)) Zeit benötigt. </w:t>
+      </w:r>
+    </w:p>
+    <w:p>
+      <w:pPr>
+        <w:rPr>
+          <w:color w:val="000000" w:themeColor="text1"/>
+        </w:rPr>
+      </w:pPr>
+      <w:commentRangeStart w:id="586"/>
+      <w:commentRangeStart w:id="587"/>
+      <w:r>
+        <w:t>Hierbei sei angemerkt, dass dieser Algorithmus stets terminiert, da die Anzahl an Standorten konstant ist und die Anzahl der Teil-Polygone je Schnitt um 1 erhöht wird. Nach n-1 Schnitten entspricht die Anzahl der Teil-Polygone der Anzahl der Standorte</w:t>
+      </w:r>
+      <w:r>
+        <w:rPr>
+          <w:color w:val="000000" w:themeColor="text1"/>
+        </w:rPr>
+        <w:t>.</w:t>
+      </w:r>
+      <w:commentRangeEnd w:id="586"/>
+      <w:r>
+        <w:rPr>
+          <w:rStyle w:val="Kommentarzeichen"/>
+          <w:rFonts w:ascii="Helvetica" w:eastAsia="Times New Roman" w:hAnsi="Helvetica" w:cs="Times New Roman"/>
+          <w:lang w:eastAsia="de-DE"/>
+        </w:rPr>
+        <w:commentReference w:id="586"/>
+      </w:r>
+      <w:commentRangeEnd w:id="587"/>
+      <w:r>
+        <w:rPr>
+          <w:rStyle w:val="Kommentarzeichen"/>
+          <w:rFonts w:ascii="Helvetica" w:eastAsia="Times New Roman" w:hAnsi="Helvetica" w:cs="Times New Roman"/>
+          <w:lang w:eastAsia="de-DE"/>
+        </w:rPr>
+        <w:commentReference w:id="587"/>
       </w:r>
     </w:p>
     <w:p>
@@ -23150,20 +23306,68 @@
         <w:rPr>
           <w:lang w:eastAsia="de-DE"/>
         </w:rPr>
-        <w:t xml:space="preserve"> besucht jeden Knoten im Nachbarschaftsgraphen maximal zwei mal, sodass die Herstellung der Ordnung in linearer Zeit bezogen auf die Anzahl der konvexenTeile hergestellt werden kann. </w:t>
-      </w:r>
-    </w:p>
-    <w:p>
-      <w:pPr>
+        <w:t xml:space="preserve"> besucht jeden Knoten im Nachbarschaftsgraphen maximal zwei mal, sodass die Ordnung in linearer Zeit </w:t>
+      </w:r>
+      <w:r>
         <w:rPr>
           <w:lang w:eastAsia="de-DE"/>
         </w:rPr>
-      </w:pPr>
+        <w:t xml:space="preserve">O(p) </w:t>
+      </w:r>
       <w:r>
         <w:rPr>
           <w:lang w:eastAsia="de-DE"/>
         </w:rPr>
-        <w:t>Der Algorithmus NonconvexDivide() benötigt O(pn</w:t>
+        <w:t>bezogen auf die Anzahl der konvexen</w:t>
+      </w:r>
+      <w:r>
+        <w:rPr>
+          <w:lang w:eastAsia="de-DE"/>
+        </w:rPr>
+        <w:t xml:space="preserve"> </w:t>
+      </w:r>
+      <w:r>
+        <w:rPr>
+          <w:lang w:eastAsia="de-DE"/>
+        </w:rPr>
+        <w:t>Teile</w:t>
+      </w:r>
+      <w:r>
+        <w:rPr>
+          <w:lang w:eastAsia="de-DE"/>
+        </w:rPr>
+        <w:t xml:space="preserve"> p</w:t>
+      </w:r>
+      <w:r>
+        <w:rPr>
+          <w:lang w:eastAsia="de-DE"/>
+        </w:rPr>
+        <w:t xml:space="preserve"> </w:t>
+      </w:r>
+      <w:r>
+        <w:rPr>
+          <w:lang w:eastAsia="de-DE"/>
+        </w:rPr>
+        <w:t>erfolgen</w:t>
+      </w:r>
+      <w:r>
+        <w:rPr>
+          <w:lang w:eastAsia="de-DE"/>
+        </w:rPr>
+        <w:t xml:space="preserve"> kann. </w:t>
+      </w:r>
+    </w:p>
+    <w:p>
+      <w:pPr>
+        <w:rPr>
+          <w:lang w:eastAsia="de-DE"/>
+        </w:rPr>
+      </w:pPr>
+      <w:r>
+        <w:rPr>
+          <w:lang w:eastAsia="de-DE"/>
+        </w:rPr>
+        <w:t>Der Algorithmus NonconvexDivide benötigt O(pn</w:t>
       </w:r>
       <w:r>
         <w:rPr>
@@ -23185,50 +23389,292 @@
           <w:lang w:eastAsia="de-DE"/>
         </w:rPr>
       </w:pPr>
-    </w:p>
-    <w:p>
-      <w:pPr>
-        <w:rPr>
-          <w:color w:val="000000" w:themeColor="text1"/>
-        </w:rPr>
-      </w:pPr>
-      <w:commentRangeStart w:id="585"/>
-      <w:commentRangeStart w:id="586"/>
-      <w:r>
-        <w:t xml:space="preserve">Hierbei sei angemerkt, dass dieser Algorithmus stets terminiert, da die Anzahl an Standorten konstant ist und die Anzahl der Teil-Polygone je Schnitt um 1 erhöht wird. Nach n-1 Schnitten entspricht die Anzahl der Teil-Polygone der Anzahl der Standorte, siehe auch </w:t>
-      </w:r>
-      <w:r>
-        <w:rPr>
-          <w:color w:val="FF0000"/>
-        </w:rPr>
-        <w:t>Kapitel xxx</w:t>
-      </w:r>
-      <w:r>
-        <w:rPr>
-          <w:color w:val="000000" w:themeColor="text1"/>
+      <w:r>
+        <w:rPr>
+          <w:lang w:eastAsia="de-DE"/>
+        </w:rPr>
+        <w:t xml:space="preserve">Der Algorithmus DetachAndAssign </w:t>
+      </w:r>
+      <w:r>
+        <w:rPr>
+          <w:lang w:eastAsia="de-DE"/>
+        </w:rPr>
+        <w:t>getrennt für den Teil</w:t>
+      </w:r>
+      <w:r>
+        <w:rPr>
+          <w:lang w:eastAsia="de-DE"/>
+        </w:rPr>
+        <w:t xml:space="preserve"> Detach </w:t>
+      </w:r>
+      <w:r>
+        <w:rPr>
+          <w:lang w:eastAsia="de-DE"/>
+        </w:rPr>
+        <w:t>bzw.</w:t>
+      </w:r>
+      <w:r>
+        <w:rPr>
+          <w:lang w:eastAsia="de-DE"/>
+        </w:rPr>
+        <w:t xml:space="preserve"> Assign </w:t>
+      </w:r>
+      <w:r>
+        <w:rPr>
+          <w:lang w:eastAsia="de-DE"/>
+        </w:rPr>
+        <w:t>betrachtet</w:t>
+      </w:r>
+      <w:r>
+        <w:rPr>
+          <w:lang w:eastAsia="de-DE"/>
         </w:rPr>
         <w:t>.</w:t>
       </w:r>
-      <w:commentRangeEnd w:id="585"/>
-      <w:r>
-        <w:rPr>
-          <w:rStyle w:val="Kommentarzeichen"/>
-          <w:rFonts w:ascii="Helvetica" w:eastAsia="Times New Roman" w:hAnsi="Helvetica" w:cs="Times New Roman"/>
+    </w:p>
+    <w:p>
+      <w:pPr>
+        <w:rPr>
           <w:lang w:eastAsia="de-DE"/>
         </w:rPr>
-        <w:commentReference w:id="585"/>
-      </w:r>
-      <w:commentRangeEnd w:id="586"/>
-      <w:r>
-        <w:rPr>
-          <w:rStyle w:val="Kommentarzeichen"/>
-          <w:rFonts w:ascii="Helvetica" w:eastAsia="Times New Roman" w:hAnsi="Helvetica" w:cs="Times New Roman"/>
+      </w:pPr>
+      <w:r>
+        <w:rPr>
           <w:lang w:eastAsia="de-DE"/>
         </w:rPr>
-        <w:commentReference w:id="586"/>
-      </w:r>
-    </w:p>
-    <w:p/>
+        <w:t>Um ein Polygon nach einem Schnitt zu lösen (</w:t>
+      </w:r>
+      <w:r>
+        <w:rPr>
+          <w:lang w:eastAsia="de-DE"/>
+        </w:rPr>
+        <w:t>Detach</w:t>
+      </w:r>
+      <w:r>
+        <w:rPr>
+          <w:lang w:eastAsia="de-DE"/>
+        </w:rPr>
+        <w:t>), müssen alle Pointer</w:t>
+      </w:r>
+      <w:r>
+        <w:rPr>
+          <w:lang w:eastAsia="de-DE"/>
+        </w:rPr>
+        <w:t xml:space="preserve"> auf </w:t>
+      </w:r>
+      <w:r>
+        <w:rPr>
+          <w:lang w:eastAsia="de-DE"/>
+        </w:rPr>
+        <w:t>Nachbar-Polygone aktualisiert werden. Dies</w:t>
+      </w:r>
+      <w:r>
+        <w:rPr>
+          <w:lang w:eastAsia="de-DE"/>
+        </w:rPr>
+        <w:t>er</w:t>
+      </w:r>
+      <w:r>
+        <w:rPr>
+          <w:lang w:eastAsia="de-DE"/>
+        </w:rPr>
+        <w:t xml:space="preserve"> </w:t>
+      </w:r>
+      <w:r>
+        <w:rPr>
+          <w:lang w:eastAsia="de-DE"/>
+        </w:rPr>
+        <w:t xml:space="preserve">Vorgang </w:t>
+      </w:r>
+      <w:r>
+        <w:rPr>
+          <w:lang w:eastAsia="de-DE"/>
+        </w:rPr>
+        <w:t>ist in Zeit O(v</w:t>
+      </w:r>
+      <w:r>
+        <w:rPr>
+          <w:vertAlign w:val="subscript"/>
+          <w:lang w:eastAsia="de-DE"/>
+        </w:rPr>
+        <w:t>j</w:t>
+      </w:r>
+      <w:r>
+        <w:rPr>
+          <w:lang w:eastAsia="de-DE"/>
+        </w:rPr>
+        <w:t>) für ein konvexes Polygon mit v</w:t>
+      </w:r>
+      <w:r>
+        <w:rPr>
+          <w:vertAlign w:val="subscript"/>
+          <w:lang w:eastAsia="de-DE"/>
+        </w:rPr>
+        <w:t>j</w:t>
+      </w:r>
+      <w:r>
+        <w:rPr>
+          <w:lang w:eastAsia="de-DE"/>
+        </w:rPr>
+        <w:t xml:space="preserve"> </w:t>
+      </w:r>
+      <w:r>
+        <w:rPr>
+          <w:lang w:eastAsia="de-DE"/>
+        </w:rPr>
+        <w:t>P</w:t>
+      </w:r>
+      <w:r>
+        <w:rPr>
+          <w:lang w:eastAsia="de-DE"/>
+        </w:rPr>
+        <w:t>olygonpunkten möglich. Der worst-case bzw. die maximale Anzahl an zu aktualisierenden Pointern besteht dann, wenn je Zerlegung ein Dreieck (v=3) und ein Polygon mit v</w:t>
+      </w:r>
+      <w:r>
+        <w:rPr>
+          <w:vertAlign w:val="subscript"/>
+          <w:lang w:eastAsia="de-DE"/>
+        </w:rPr>
+        <w:t>j</w:t>
+      </w:r>
+      <w:r>
+        <w:rPr>
+          <w:lang w:eastAsia="de-DE"/>
+        </w:rPr>
+        <w:t>+1 abgetrennt werden. Für alle Teilpolygone ergibt sich dann eine maximale Zeit von O(v + pn</w:t>
+      </w:r>
+      <w:r>
+        <w:rPr>
+          <w:vertAlign w:val="superscript"/>
+          <w:lang w:eastAsia="de-DE"/>
+        </w:rPr>
+        <w:t>2</w:t>
+      </w:r>
+      <w:r>
+        <w:rPr>
+          <w:lang w:eastAsia="de-DE"/>
+        </w:rPr>
+        <w:t>)</w:t>
+      </w:r>
+      <w:r>
+        <w:rPr>
+          <w:lang w:eastAsia="de-DE"/>
+        </w:rPr>
+        <w:t>.</w:t>
+      </w:r>
+    </w:p>
+    <w:p>
+      <w:pPr>
+        <w:rPr>
+          <w:lang w:eastAsia="de-DE"/>
+        </w:rPr>
+      </w:pPr>
+      <w:r>
+        <w:rPr>
+          <w:lang w:eastAsia="de-DE"/>
+        </w:rPr>
+        <w:t xml:space="preserve">Der Algorithmus Assign übernimmt die Zuweisung von Flächen zu Standorten, wobei eine Fläche aus einem Set von konvexen Teilen besteht. Die </w:t>
+      </w:r>
+      <w:r>
+        <w:rPr>
+          <w:lang w:eastAsia="de-DE"/>
+        </w:rPr>
+        <w:t>Vereinigung</w:t>
+      </w:r>
+      <w:r>
+        <w:rPr>
+          <w:lang w:eastAsia="de-DE"/>
+        </w:rPr>
+        <w:t xml:space="preserve"> der konvexen Teile zu einem Polygon benötigt lineare Zeit bezogen auf die Anzahl </w:t>
+      </w:r>
+      <w:r>
+        <w:rPr>
+          <w:lang w:eastAsia="de-DE"/>
+        </w:rPr>
+        <w:t>der</w:t>
+      </w:r>
+      <w:r>
+        <w:rPr>
+          <w:lang w:eastAsia="de-DE"/>
+        </w:rPr>
+        <w:t xml:space="preserve"> Polygonpunkte</w:t>
+      </w:r>
+      <w:r>
+        <w:rPr>
+          <w:lang w:eastAsia="de-DE"/>
+        </w:rPr>
+        <w:t xml:space="preserve"> </w:t>
+      </w:r>
+      <w:r>
+        <w:rPr>
+          <w:lang w:eastAsia="de-DE"/>
+        </w:rPr>
+        <w:t xml:space="preserve">aller </w:t>
+      </w:r>
+      <w:r>
+        <w:rPr>
+          <w:lang w:eastAsia="de-DE"/>
+        </w:rPr>
+        <w:t>Teile (max. O(pn + v)). Die Vereinigung aller n-Standort-Polygone benötigt daher O(pn</w:t>
+      </w:r>
+      <w:r>
+        <w:rPr>
+          <w:vertAlign w:val="superscript"/>
+          <w:lang w:eastAsia="de-DE"/>
+        </w:rPr>
+        <w:t>2</w:t>
+      </w:r>
+      <w:r>
+        <w:rPr>
+          <w:lang w:eastAsia="de-DE"/>
+        </w:rPr>
+        <w:t xml:space="preserve"> + vn) Zeit. </w:t>
+      </w:r>
+    </w:p>
+    <w:p>
+      <w:r>
+        <w:rPr>
+          <w:lang w:eastAsia="de-DE"/>
+        </w:rPr>
+        <w:t xml:space="preserve">Zusammenfassend ergibt sich </w:t>
+      </w:r>
+      <w:r>
+        <w:rPr>
+          <w:lang w:eastAsia="de-DE"/>
+        </w:rPr>
+        <w:t xml:space="preserve">aus den Laufzeiten für OrderPieces, NonconvexDivide und DetachAndAssign </w:t>
+      </w:r>
+      <w:r>
+        <w:rPr>
+          <w:lang w:eastAsia="de-DE"/>
+        </w:rPr>
+        <w:t xml:space="preserve">eine </w:t>
+      </w:r>
+      <w:r>
+        <w:rPr>
+          <w:lang w:eastAsia="de-DE"/>
+        </w:rPr>
+        <w:t>Gesamt-</w:t>
+      </w:r>
+      <w:r>
+        <w:rPr>
+          <w:lang w:eastAsia="de-DE"/>
+        </w:rPr>
+        <w:t>Laufzeit von O(pn2 + vn)</w:t>
+      </w:r>
+      <w:r>
+        <w:rPr>
+          <w:lang w:eastAsia="de-DE"/>
+        </w:rPr>
+        <w:t>.</w:t>
+      </w:r>
+      <w:r>
+        <w:rPr>
+          <w:lang w:eastAsia="de-DE"/>
+        </w:rPr>
+        <w:t xml:space="preserve"> </w:t>
+      </w:r>
+    </w:p>
     <w:sectPr>
       <w:headerReference w:type="default" r:id="rId34"/>
       <w:footerReference w:type="default" r:id="rId35"/>
@@ -23403,7 +23849,7 @@
       </w:r>
     </w:p>
   </w:comment>
-  <w:comment w:id="15" w:author="steffen" w:date="2022-01-18T10:01:00Z" w:initials="s">
+  <w:comment w:id="11" w:author="Sebastian Loder" w:date="2022-01-23T11:10:00Z" w:initials="SL">
     <w:p>
       <w:pPr>
         <w:pStyle w:val="Kommentartext"/>
@@ -23415,11 +23861,63 @@
         <w:annotationRef/>
       </w:r>
       <w:r>
+        <w:t xml:space="preserve">Muss noch verbessert werden. </w:t>
+      </w:r>
+      <m:oMath>
+        <m:sSubSup>
+          <m:sSubSupPr>
+            <m:ctrlPr>
+              <w:rPr>
+                <w:rFonts w:ascii="Cambria Math" w:hAnsi="Cambria Math"/>
+                <w:i/>
+              </w:rPr>
+            </m:ctrlPr>
+          </m:sSubSupPr>
+          <m:e>
+            <m:r>
+              <w:rPr>
+                <w:rFonts w:ascii="Cambria Math" w:hAnsi="Cambria Math"/>
+              </w:rPr>
+              <m:t>P</m:t>
+            </m:r>
+          </m:e>
+          <m:sub>
+            <m:r>
+              <w:rPr>
+                <w:rFonts w:ascii="Cambria Math" w:hAnsi="Cambria Math"/>
+              </w:rPr>
+              <m:t>L</m:t>
+            </m:r>
+          </m:sub>
+          <m:sup>
+            <m:r>
+              <w:rPr>
+                <w:rFonts w:ascii="Cambria Math" w:hAnsi="Cambria Math"/>
+              </w:rPr>
+              <m:t>r</m:t>
+            </m:r>
+          </m:sup>
+        </m:sSubSup>
+      </m:oMath>
+    </w:p>
+  </w:comment>
+  <w:comment w:id="16" w:author="steffen" w:date="2022-01-18T10:01:00Z" w:initials="s">
+    <w:p>
+      <w:pPr>
+        <w:pStyle w:val="Kommentartext"/>
+      </w:pPr>
+      <w:r>
+        <w:rPr>
+          <w:rStyle w:val="Kommentarzeichen"/>
+        </w:rPr>
+        <w:annotationRef/>
+      </w:r>
+      <w:r>
         <w:t>Sollen wir das mit „rechts“ und „links“ nochmal erklären. Ich meine, dass es im Text so verstanden wird, dass der Teil „rechts“ der Linie der bereits „abgefahrene“ Teil des Polygons ist. Es ist glaube ich nicht notwendigerweise rechts von der Linie.</w:t>
       </w:r>
     </w:p>
   </w:comment>
-  <w:comment w:id="16" w:author="Sebastian Loder" w:date="2022-01-23T08:47:00Z" w:initials="SL">
+  <w:comment w:id="17" w:author="Sebastian Loder" w:date="2022-01-23T08:47:00Z" w:initials="SL">
     <w:p>
       <w:pPr>
         <w:pStyle w:val="Kommentartext"/>
@@ -23451,7 +23949,7 @@
       </w:r>
     </w:p>
   </w:comment>
-  <w:comment w:id="19" w:author="steffen" w:date="2022-01-18T10:03:00Z" w:initials="s">
+  <w:comment w:id="20" w:author="steffen" w:date="2022-01-18T10:03:00Z" w:initials="s">
     <w:p>
       <w:pPr>
         <w:pStyle w:val="Kommentartext"/>
@@ -23467,7 +23965,7 @@
       </w:r>
     </w:p>
   </w:comment>
-  <w:comment w:id="20" w:author="Sebastian Loder" w:date="2022-01-23T09:01:00Z" w:initials="SL">
+  <w:comment w:id="21" w:author="Sebastian Loder" w:date="2022-01-23T09:01:00Z" w:initials="SL">
     <w:p>
       <w:pPr>
         <w:pStyle w:val="Kommentartext"/>
@@ -23499,7 +23997,7 @@
       </w:r>
     </w:p>
   </w:comment>
-  <w:comment w:id="37" w:author="Sebastian Loder" w:date="2022-01-23T09:49:00Z" w:initials="SL">
+  <w:comment w:id="38" w:author="Sebastian Loder" w:date="2022-01-23T09:49:00Z" w:initials="SL">
     <w:p>
       <w:pPr>
         <w:pStyle w:val="Kommentartext"/>
@@ -23518,7 +24016,7 @@
       </w:r>
     </w:p>
   </w:comment>
-  <w:comment w:id="38" w:author="Sebastian Loder" w:date="2022-01-23T09:12:00Z" w:initials="SL">
+  <w:comment w:id="39" w:author="Sebastian Loder" w:date="2022-01-23T09:12:00Z" w:initials="SL">
     <w:p>
       <w:pPr>
         <w:pStyle w:val="Kommentartext"/>
@@ -23540,7 +24038,7 @@
       </w:r>
     </w:p>
   </w:comment>
-  <w:comment w:id="81" w:author="Sebastian Loder" w:date="2022-01-23T09:15:00Z" w:initials="SL">
+  <w:comment w:id="82" w:author="Sebastian Loder" w:date="2022-01-23T09:15:00Z" w:initials="SL">
     <w:p>
       <w:pPr>
         <w:pStyle w:val="Kommentartext"/>
@@ -23556,7 +24054,7 @@
       </w:r>
     </w:p>
   </w:comment>
-  <w:comment w:id="82" w:author="steffen" w:date="2022-01-18T10:55:00Z" w:initials="s">
+  <w:comment w:id="83" w:author="steffen" w:date="2022-01-18T10:55:00Z" w:initials="s">
     <w:p>
       <w:pPr>
         <w:pStyle w:val="Kommentartext"/>
@@ -23599,7 +24097,7 @@
       </w:r>
     </w:p>
   </w:comment>
-  <w:comment w:id="83" w:author="Sebastian Loder" w:date="2022-01-23T09:22:00Z" w:initials="SL">
+  <w:comment w:id="84" w:author="Sebastian Loder" w:date="2022-01-23T09:22:00Z" w:initials="SL">
     <w:p>
       <w:pPr>
         <w:pStyle w:val="Kommentartext"/>
@@ -23650,7 +24148,7 @@
       </w:r>
     </w:p>
   </w:comment>
-  <w:comment w:id="84" w:author="steffen" w:date="2022-01-18T11:05:00Z" w:initials="s">
+  <w:comment w:id="85" w:author="steffen" w:date="2022-01-18T11:05:00Z" w:initials="s">
     <w:p>
       <w:pPr>
         <w:pStyle w:val="Kommentartext"/>
@@ -23666,7 +24164,7 @@
       </w:r>
     </w:p>
   </w:comment>
-  <w:comment w:id="85" w:author="Sebastian Loder" w:date="2022-01-23T09:36:00Z" w:initials="SL">
+  <w:comment w:id="86" w:author="Sebastian Loder" w:date="2022-01-23T09:36:00Z" w:initials="SL">
     <w:p>
       <w:pPr>
         <w:pStyle w:val="Kommentartext"/>
@@ -23684,7 +24182,7 @@
       </w:pPr>
     </w:p>
   </w:comment>
-  <w:comment w:id="86" w:author="steffen" w:date="2022-01-18T11:07:00Z" w:initials="s">
+  <w:comment w:id="87" w:author="steffen" w:date="2022-01-18T11:07:00Z" w:initials="s">
     <w:p>
       <w:pPr>
         <w:pStyle w:val="Kommentartext"/>
@@ -23722,7 +24220,7 @@
       </w:r>
     </w:p>
   </w:comment>
-  <w:comment w:id="87" w:author="Sebastian Loder" w:date="2022-01-23T09:48:00Z" w:initials="SL">
+  <w:comment w:id="88" w:author="Sebastian Loder" w:date="2022-01-23T09:48:00Z" w:initials="SL">
     <w:p>
       <w:pPr>
         <w:pStyle w:val="Kommentartext"/>
@@ -23738,7 +24236,7 @@
       </w:r>
     </w:p>
   </w:comment>
-  <w:comment w:id="95" w:author="steffen" w:date="2022-01-19T11:29:00Z" w:initials="s">
+  <w:comment w:id="96" w:author="steffen" w:date="2022-01-19T11:29:00Z" w:initials="s">
     <w:p>
       <w:pPr>
         <w:pStyle w:val="Kommentartext"/>
@@ -23754,7 +24252,7 @@
       </w:r>
     </w:p>
   </w:comment>
-  <w:comment w:id="96" w:author="Sebastian Loder" w:date="2022-01-23T09:51:00Z" w:initials="SL">
+  <w:comment w:id="97" w:author="Sebastian Loder" w:date="2022-01-23T09:51:00Z" w:initials="SL">
     <w:p>
       <w:pPr>
         <w:pStyle w:val="Kommentartext"/>
@@ -23773,7 +24271,7 @@
       </w:r>
     </w:p>
   </w:comment>
-  <w:comment w:id="97" w:author="Sebastian Loder" w:date="2022-01-18T20:57:00Z" w:initials="SL">
+  <w:comment w:id="98" w:author="Sebastian Loder" w:date="2022-01-18T20:57:00Z" w:initials="SL">
     <w:p>
       <w:pPr>
         <w:pStyle w:val="Kommentartext"/>
@@ -23789,7 +24287,7 @@
       </w:r>
     </w:p>
   </w:comment>
-  <w:comment w:id="98" w:author="steffen" w:date="2022-01-19T11:38:00Z" w:initials="s">
+  <w:comment w:id="99" w:author="steffen" w:date="2022-01-19T11:38:00Z" w:initials="s">
     <w:p>
       <w:pPr>
         <w:pStyle w:val="Kommentartext"/>
@@ -23805,7 +24303,7 @@
       </w:r>
     </w:p>
   </w:comment>
-  <w:comment w:id="99" w:author="Sebastian Loder" w:date="2022-01-18T21:08:00Z" w:initials="SL">
+  <w:comment w:id="100" w:author="Sebastian Loder" w:date="2022-01-18T21:08:00Z" w:initials="SL">
     <w:p>
       <w:pPr>
         <w:pStyle w:val="Kommentartext"/>
@@ -23821,7 +24319,7 @@
       </w:r>
     </w:p>
   </w:comment>
-  <w:comment w:id="100" w:author="steffen" w:date="2022-01-19T11:46:00Z" w:initials="s">
+  <w:comment w:id="101" w:author="steffen" w:date="2022-01-19T11:46:00Z" w:initials="s">
     <w:p>
       <w:pPr>
         <w:pStyle w:val="Kommentartext"/>
@@ -23837,7 +24335,7 @@
       </w:r>
     </w:p>
   </w:comment>
-  <w:comment w:id="101" w:author="Steffen Jendrny" w:date="2021-12-09T17:57:00Z" w:initials="SJ">
+  <w:comment w:id="102" w:author="Steffen Jendrny" w:date="2021-12-09T17:57:00Z" w:initials="SJ">
     <w:p>
       <w:pPr>
         <w:pStyle w:val="Kommentartext"/>
@@ -23853,7 +24351,7 @@
       </w:r>
     </w:p>
   </w:comment>
-  <w:comment w:id="102" w:author="Sebastian Loder" w:date="2022-01-18T21:11:00Z" w:initials="SL">
+  <w:comment w:id="103" w:author="Sebastian Loder" w:date="2022-01-18T21:11:00Z" w:initials="SL">
     <w:p>
       <w:pPr>
         <w:pStyle w:val="Kommentartext"/>
@@ -23869,7 +24367,7 @@
       </w:r>
     </w:p>
   </w:comment>
-  <w:comment w:id="103" w:author="steffen" w:date="2022-01-19T11:48:00Z" w:initials="s">
+  <w:comment w:id="104" w:author="steffen" w:date="2022-01-19T11:48:00Z" w:initials="s">
     <w:p>
       <w:pPr>
         <w:pStyle w:val="Kommentartext"/>
@@ -23885,7 +24383,7 @@
       </w:r>
     </w:p>
   </w:comment>
-  <w:comment w:id="104" w:author="Steffen Jendrny" w:date="2021-12-09T18:16:00Z" w:initials="SJ">
+  <w:comment w:id="105" w:author="Steffen Jendrny" w:date="2021-12-09T18:16:00Z" w:initials="SJ">
     <w:p>
       <w:pPr>
         <w:pStyle w:val="Kommentartext"/>
@@ -23901,7 +24399,7 @@
       </w:r>
     </w:p>
   </w:comment>
-  <w:comment w:id="137" w:author="Steffen Jendrny" w:date="2021-12-09T18:23:00Z" w:initials="SJ">
+  <w:comment w:id="138" w:author="Steffen Jendrny" w:date="2021-12-09T18:23:00Z" w:initials="SJ">
     <w:p>
       <w:pPr>
         <w:pStyle w:val="Kommentartext"/>
@@ -23917,7 +24415,7 @@
       </w:r>
     </w:p>
   </w:comment>
-  <w:comment w:id="138" w:author="Sebastian Loder" w:date="2022-01-19T19:40:00Z" w:initials="SL">
+  <w:comment w:id="139" w:author="Sebastian Loder" w:date="2022-01-19T19:40:00Z" w:initials="SL">
     <w:p>
       <w:pPr>
         <w:pStyle w:val="Kommentartext"/>
@@ -23933,7 +24431,7 @@
       </w:r>
     </w:p>
   </w:comment>
-  <w:comment w:id="139" w:author="Steffen Jendrny" w:date="2021-12-09T18:29:00Z" w:initials="SJ">
+  <w:comment w:id="140" w:author="Steffen Jendrny" w:date="2021-12-09T18:29:00Z" w:initials="SJ">
     <w:p>
       <w:pPr>
         <w:pStyle w:val="Kommentartext"/>
@@ -23949,7 +24447,7 @@
       </w:r>
     </w:p>
   </w:comment>
-  <w:comment w:id="140" w:author="Steffen Jendrny" w:date="2021-12-09T18:54:00Z" w:initials="SJ">
+  <w:comment w:id="141" w:author="Steffen Jendrny" w:date="2021-12-09T18:54:00Z" w:initials="SJ">
     <w:p>
       <w:pPr>
         <w:pStyle w:val="Kommentartext"/>
@@ -23965,7 +24463,7 @@
       </w:r>
     </w:p>
   </w:comment>
-  <w:comment w:id="141" w:author="Sebastian Loder" w:date="2022-01-19T19:33:00Z" w:initials="SL">
+  <w:comment w:id="142" w:author="Sebastian Loder" w:date="2022-01-19T19:33:00Z" w:initials="SL">
     <w:p>
       <w:pPr>
         <w:pStyle w:val="Kommentartext"/>
@@ -23981,7 +24479,7 @@
       </w:r>
     </w:p>
   </w:comment>
-  <w:comment w:id="142" w:author="steffen" w:date="2022-01-20T12:14:00Z" w:initials="s">
+  <w:comment w:id="143" w:author="steffen" w:date="2022-01-20T12:14:00Z" w:initials="s">
     <w:p>
       <w:pPr>
         <w:pStyle w:val="Kommentartext"/>
@@ -23997,7 +24495,7 @@
       </w:r>
     </w:p>
   </w:comment>
-  <w:comment w:id="143" w:author="Steffen Jendrny" w:date="2021-12-10T11:03:00Z" w:initials="SJ">
+  <w:comment w:id="144" w:author="Steffen Jendrny" w:date="2021-12-10T11:03:00Z" w:initials="SJ">
     <w:p>
       <w:pPr>
         <w:pStyle w:val="Kommentartext"/>
@@ -24013,7 +24511,7 @@
       </w:r>
     </w:p>
   </w:comment>
-  <w:comment w:id="144" w:author="Sebastian Loder" w:date="2022-01-19T20:23:00Z" w:initials="SL">
+  <w:comment w:id="145" w:author="Sebastian Loder" w:date="2022-01-19T20:23:00Z" w:initials="SL">
     <w:p>
       <w:pPr>
         <w:pStyle w:val="Kommentartext"/>
@@ -24073,7 +24571,7 @@
       </w:r>
     </w:p>
   </w:comment>
-  <w:comment w:id="145" w:author="steffen" w:date="2022-01-20T12:29:00Z" w:initials="s">
+  <w:comment w:id="146" w:author="steffen" w:date="2022-01-20T12:29:00Z" w:initials="s">
     <w:p>
       <w:pPr>
         <w:pStyle w:val="Kommentartext"/>
@@ -24089,7 +24587,7 @@
       </w:r>
     </w:p>
   </w:comment>
-  <w:comment w:id="146" w:author="Sebastian Loder" w:date="2022-01-19T20:42:00Z" w:initials="SL">
+  <w:comment w:id="147" w:author="Sebastian Loder" w:date="2022-01-19T20:42:00Z" w:initials="SL">
     <w:p>
       <w:pPr>
         <w:pStyle w:val="Kommentartext"/>
@@ -24105,7 +24603,7 @@
       </w:r>
     </w:p>
   </w:comment>
-  <w:comment w:id="147" w:author="steffen" w:date="2022-01-20T12:23:00Z" w:initials="s">
+  <w:comment w:id="148" w:author="steffen" w:date="2022-01-20T12:23:00Z" w:initials="s">
     <w:p>
       <w:pPr>
         <w:pStyle w:val="Kommentartext"/>
@@ -24121,7 +24619,7 @@
       </w:r>
     </w:p>
   </w:comment>
-  <w:comment w:id="191" w:author="Steffen Jendrny" w:date="2021-12-10T12:40:00Z" w:initials="SJ">
+  <w:comment w:id="192" w:author="Steffen Jendrny" w:date="2021-12-10T12:40:00Z" w:initials="SJ">
     <w:p>
       <w:pPr>
         <w:pStyle w:val="Kommentartext"/>
@@ -24137,7 +24635,7 @@
       </w:r>
     </w:p>
   </w:comment>
-  <w:comment w:id="260" w:author="Sebastian Loder" w:date="2022-01-20T19:55:00Z" w:initials="SL">
+  <w:comment w:id="261" w:author="Sebastian Loder" w:date="2022-01-20T19:55:00Z" w:initials="SL">
     <w:p>
       <w:pPr>
         <w:pStyle w:val="Kommentartext"/>
@@ -24153,7 +24651,7 @@
       </w:r>
     </w:p>
   </w:comment>
-  <w:comment w:id="281" w:author="Sebastian Loder" w:date="2022-01-20T19:43:00Z" w:initials="SL">
+  <w:comment w:id="282" w:author="Sebastian Loder" w:date="2022-01-20T19:43:00Z" w:initials="SL">
     <w:p>
       <w:pPr>
         <w:pStyle w:val="Kommentartext"/>
@@ -24169,7 +24667,7 @@
       </w:r>
     </w:p>
   </w:comment>
-  <w:comment w:id="288" w:author="Sebastian Loder" w:date="2022-01-20T19:54:00Z" w:initials="SL">
+  <w:comment w:id="289" w:author="Sebastian Loder" w:date="2022-01-20T19:54:00Z" w:initials="SL">
     <w:p>
       <w:pPr>
         <w:pStyle w:val="Kommentartext"/>
@@ -24182,7 +24680,7 @@
       </w:r>
     </w:p>
   </w:comment>
-  <w:comment w:id="299" w:author="Sebastian Loder" w:date="2022-01-20T20:12:00Z" w:initials="SL">
+  <w:comment w:id="300" w:author="Sebastian Loder" w:date="2022-01-20T20:12:00Z" w:initials="SL">
     <w:p>
       <w:pPr>
         <w:pStyle w:val="Kommentartext"/>
@@ -24198,7 +24696,7 @@
       </w:r>
     </w:p>
   </w:comment>
-  <w:comment w:id="308" w:author="Sebastian Loder" w:date="2022-01-20T20:22:00Z" w:initials="SL">
+  <w:comment w:id="309" w:author="Sebastian Loder" w:date="2022-01-20T20:22:00Z" w:initials="SL">
     <w:p>
       <w:pPr>
         <w:pStyle w:val="Kommentartext"/>
@@ -24214,7 +24712,7 @@
       </w:r>
     </w:p>
   </w:comment>
-  <w:comment w:id="365" w:author="Sebastian Loder" w:date="2022-01-22T10:43:00Z" w:initials="SL">
+  <w:comment w:id="366" w:author="Sebastian Loder" w:date="2022-01-22T10:43:00Z" w:initials="SL">
     <w:p>
       <w:pPr>
         <w:pStyle w:val="Kommentartext"/>
@@ -24236,7 +24734,7 @@
       </w:r>
     </w:p>
   </w:comment>
-  <w:comment w:id="391" w:author="Steffen Jendrny" w:date="2021-12-10T17:49:00Z" w:initials="SJ">
+  <w:comment w:id="392" w:author="Steffen Jendrny" w:date="2021-12-10T17:49:00Z" w:initials="SJ">
     <w:p>
       <w:pPr>
         <w:pStyle w:val="Kommentartext"/>
@@ -24252,7 +24750,7 @@
       </w:r>
     </w:p>
   </w:comment>
-  <w:comment w:id="392" w:author="Sebastian Loder" w:date="2022-01-22T10:53:00Z" w:initials="SL">
+  <w:comment w:id="393" w:author="Sebastian Loder" w:date="2022-01-22T10:53:00Z" w:initials="SL">
     <w:p>
       <w:pPr>
         <w:pStyle w:val="Kommentartext"/>
@@ -24268,7 +24766,7 @@
       </w:r>
     </w:p>
   </w:comment>
-  <w:comment w:id="453" w:author="Sebastian Loder" w:date="2022-01-22T10:54:00Z" w:initials="SL">
+  <w:comment w:id="454" w:author="Sebastian Loder" w:date="2022-01-22T10:54:00Z" w:initials="SL">
     <w:p>
       <w:pPr>
         <w:pStyle w:val="Kommentartext"/>
@@ -24287,7 +24785,7 @@
       </w:r>
     </w:p>
   </w:comment>
-  <w:comment w:id="454" w:author="Sebastian Loder" w:date="2022-01-22T10:56:00Z" w:initials="SL">
+  <w:comment w:id="455" w:author="Sebastian Loder" w:date="2022-01-22T10:56:00Z" w:initials="SL">
     <w:p>
       <w:pPr>
         <w:pStyle w:val="Kommentartext"/>
@@ -24303,7 +24801,7 @@
       </w:r>
     </w:p>
   </w:comment>
-  <w:comment w:id="455" w:author="Sebastian Loder" w:date="2022-01-22T10:57:00Z" w:initials="SL">
+  <w:comment w:id="456" w:author="Sebastian Loder" w:date="2022-01-22T10:57:00Z" w:initials="SL">
     <w:p>
       <w:pPr>
         <w:pStyle w:val="Kommentartext"/>
@@ -24319,7 +24817,7 @@
       </w:r>
     </w:p>
   </w:comment>
-  <w:comment w:id="456" w:author="Sebastian Loder" w:date="2022-01-22T10:55:00Z" w:initials="SL">
+  <w:comment w:id="457" w:author="Sebastian Loder" w:date="2022-01-22T10:55:00Z" w:initials="SL">
     <w:p>
       <w:pPr>
         <w:pStyle w:val="Kommentartext"/>
@@ -24335,7 +24833,7 @@
       </w:r>
     </w:p>
   </w:comment>
-  <w:comment w:id="467" w:author="Sebastian Loder" w:date="2022-01-22T14:35:00Z" w:initials="SL">
+  <w:comment w:id="468" w:author="Sebastian Loder" w:date="2022-01-22T14:35:00Z" w:initials="SL">
     <w:p>
       <w:pPr>
         <w:pStyle w:val="Kommentartext"/>
@@ -24351,7 +24849,7 @@
       </w:r>
     </w:p>
   </w:comment>
-  <w:comment w:id="485" w:author="Sebastian Loder" w:date="2022-01-22T14:42:00Z" w:initials="SL">
+  <w:comment w:id="486" w:author="Sebastian Loder" w:date="2022-01-22T14:42:00Z" w:initials="SL">
     <w:p>
       <w:pPr>
         <w:pStyle w:val="Kommentartext"/>
@@ -24367,7 +24865,7 @@
       </w:r>
     </w:p>
   </w:comment>
-  <w:comment w:id="533" w:author="Sebastian Loder" w:date="2022-01-22T15:03:00Z" w:initials="SL">
+  <w:comment w:id="534" w:author="Sebastian Loder" w:date="2022-01-22T15:03:00Z" w:initials="SL">
     <w:p>
       <w:pPr>
         <w:pStyle w:val="Kommentartext"/>
@@ -24386,7 +24884,7 @@
       </w:r>
     </w:p>
   </w:comment>
-  <w:comment w:id="548" w:author="Sebastian Loder" w:date="2022-01-22T15:04:00Z" w:initials="SL">
+  <w:comment w:id="549" w:author="Sebastian Loder" w:date="2022-01-22T15:04:00Z" w:initials="SL">
     <w:p>
       <w:pPr>
         <w:pStyle w:val="Kommentartext"/>
@@ -24402,7 +24900,7 @@
       </w:r>
     </w:p>
   </w:comment>
-  <w:comment w:id="566" w:author="Sebastian Loder" w:date="2022-01-22T15:08:00Z" w:initials="SL">
+  <w:comment w:id="567" w:author="Sebastian Loder" w:date="2022-01-22T15:08:00Z" w:initials="SL">
     <w:p>
       <w:pPr>
         <w:pStyle w:val="Kommentartext"/>
@@ -24418,7 +24916,7 @@
       </w:r>
     </w:p>
   </w:comment>
-  <w:comment w:id="585" w:author="steffen" w:date="2022-01-18T10:46:00Z" w:initials="s">
+  <w:comment w:id="586" w:author="steffen" w:date="2022-01-18T10:46:00Z" w:initials="s">
     <w:p>
       <w:pPr>
         <w:pStyle w:val="Kommentartext"/>
@@ -24434,7 +24932,7 @@
       </w:r>
     </w:p>
   </w:comment>
-  <w:comment w:id="586" w:author="Sebastian Loder" w:date="2022-01-23T09:56:00Z" w:initials="SL">
+  <w:comment w:id="587" w:author="Sebastian Loder" w:date="2022-01-23T09:56:00Z" w:initials="SL">
     <w:p>
       <w:pPr>
         <w:pStyle w:val="Kommentartext"/>
@@ -24465,6 +24963,7 @@
   <w15:commentEx w15:paraId="4B4B9E83" w15:paraIdParent="37C46F86" w15:done="1"/>
   <w15:commentEx w15:paraId="05F746EB" w15:done="1"/>
   <w15:commentEx w15:paraId="444E3124" w15:paraIdParent="05F746EB" w15:done="1"/>
+  <w15:commentEx w15:paraId="24316A55" w15:done="0"/>
   <w15:commentEx w15:paraId="0F5EF76E" w15:done="0"/>
   <w15:commentEx w15:paraId="1F7C8152" w15:paraIdParent="0F5EF76E" w15:done="0"/>
   <w15:commentEx w15:paraId="4946F9DF" w15:done="0"/>
@@ -24517,8 +25016,8 @@
   <w15:commentEx w15:paraId="1E21C83F" w15:done="0"/>
   <w15:commentEx w15:paraId="1B111883" w15:done="0"/>
   <w15:commentEx w15:paraId="09BFE8A7" w15:done="0"/>
-  <w15:commentEx w15:paraId="43D9DEB8" w15:done="0"/>
-  <w15:commentEx w15:paraId="5A31BA06" w15:paraIdParent="43D9DEB8" w15:done="0"/>
+  <w15:commentEx w15:paraId="236DA1D3" w15:done="0"/>
+  <w15:commentEx w15:paraId="3FE5E575" w15:paraIdParent="236DA1D3" w15:done="0"/>
 </w15:commentsEx>
 </file>
 
@@ -24534,6 +25033,7 @@
   <w16cex:commentExtensible w16cex:durableId="2596A397" w16cex:dateUtc="2022-01-22T14:39:00Z"/>
   <w16cex:commentExtensible w16cex:durableId="259198C6" w16cex:dateUtc="2022-01-18T08:32:00Z"/>
   <w16cex:commentExtensible w16cex:durableId="2596A416" w16cex:dateUtc="2022-01-22T14:41:00Z"/>
+  <w16cex:commentExtensible w16cex:durableId="2597B614" w16cex:dateUtc="2022-01-23T10:10:00Z"/>
   <w16cex:commentExtensible w16cex:durableId="259198C8" w16cex:dateUtc="2022-01-18T09:01:00Z"/>
   <w16cex:commentExtensible w16cex:durableId="259794B6" w16cex:dateUtc="2022-01-23T07:47:00Z"/>
   <w16cex:commentExtensible w16cex:durableId="259198C9" w16cex:dateUtc="2022-01-18T09:03:00Z"/>
@@ -24603,6 +25103,7 @@
   <w16cid:commentId w16cid:paraId="4B4B9E83" w16cid:durableId="2596A397"/>
   <w16cid:commentId w16cid:paraId="05F746EB" w16cid:durableId="259198C6"/>
   <w16cid:commentId w16cid:paraId="444E3124" w16cid:durableId="2596A416"/>
+  <w16cid:commentId w16cid:paraId="24316A55" w16cid:durableId="2597B614"/>
   <w16cid:commentId w16cid:paraId="0F5EF76E" w16cid:durableId="259198C8"/>
   <w16cid:commentId w16cid:paraId="1F7C8152" w16cid:durableId="259794B6"/>
   <w16cid:commentId w16cid:paraId="4946F9DF" w16cid:durableId="259198C9"/>
@@ -24655,8 +25156,8 @@
   <w16cid:commentId w16cid:paraId="1E21C83F" w16cid:durableId="25969B58"/>
   <w16cid:commentId w16cid:paraId="1B111883" w16cid:durableId="25969B98"/>
   <w16cid:commentId w16cid:paraId="09BFE8A7" w16cid:durableId="25969C77"/>
-  <w16cid:commentId w16cid:paraId="43D9DEB8" w16cid:durableId="259198CA"/>
-  <w16cid:commentId w16cid:paraId="5A31BA06" w16cid:durableId="2597A4E2"/>
+  <w16cid:commentId w16cid:paraId="236DA1D3" w16cid:durableId="259198CA"/>
+  <w16cid:commentId w16cid:paraId="3FE5E575" w16cid:durableId="2597A4E2"/>
 </w16cid:commentsIds>
 </file>
 
@@ -26182,6 +26683,119 @@
     </w:lvl>
   </w:abstractNum>
   <w:abstractNum w:abstractNumId="12" w15:restartNumberingAfterBreak="0">
+    <w:nsid w:val="72114AB1"/>
+    <w:multiLevelType w:val="hybridMultilevel"/>
+    <w:tmpl w:val="C584CDBE"/>
+    <w:lvl w:ilvl="0" w:tplc="6408E9F4">
+      <w:start w:val="4"/>
+      <w:numFmt w:val="bullet"/>
+      <w:lvlText w:val="-"/>
+      <w:lvlJc w:val="left"/>
+      <w:pPr>
+        <w:ind w:left="720" w:hanging="360"/>
+      </w:pPr>
+      <w:rPr>
+        <w:rFonts w:ascii="Calibri" w:eastAsiaTheme="minorHAnsi" w:hAnsi="Calibri" w:cs="Calibri" w:hint="default"/>
+      </w:rPr>
+    </w:lvl>
+    <w:lvl w:ilvl="1" w:tplc="04070003" w:tentative="1">
+      <w:start w:val="1"/>
+      <w:numFmt w:val="bullet"/>
+      <w:lvlText w:val="o"/>
+      <w:lvlJc w:val="left"/>
+      <w:pPr>
+        <w:ind w:left="1440" w:hanging="360"/>
+      </w:pPr>
+      <w:rPr>
+        <w:rFonts w:ascii="Courier New" w:hAnsi="Courier New" w:cs="Courier New" w:hint="default"/>
+      </w:rPr>
+    </w:lvl>
+    <w:lvl w:ilvl="2" w:tplc="04070005" w:tentative="1">
+      <w:start w:val="1"/>
+      <w:numFmt w:val="bullet"/>
+      <w:lvlText w:val=""/>
+      <w:lvlJc w:val="left"/>
+      <w:pPr>
+        <w:ind w:left="2160" w:hanging="360"/>
+      </w:pPr>
+      <w:rPr>
+        <w:rFonts w:ascii="Wingdings" w:hAnsi="Wingdings" w:hint="default"/>
+      </w:rPr>
+    </w:lvl>
+    <w:lvl w:ilvl="3" w:tplc="04070001" w:tentative="1">
+      <w:start w:val="1"/>
+      <w:numFmt w:val="bullet"/>
+      <w:lvlText w:val=""/>
+      <w:lvlJc w:val="left"/>
+      <w:pPr>
+        <w:ind w:left="2880" w:hanging="360"/>
+      </w:pPr>
+      <w:rPr>
+        <w:rFonts w:ascii="Symbol" w:hAnsi="Symbol" w:hint="default"/>
+      </w:rPr>
+    </w:lvl>
+    <w:lvl w:ilvl="4" w:tplc="04070003" w:tentative="1">
+      <w:start w:val="1"/>
+      <w:numFmt w:val="bullet"/>
+      <w:lvlText w:val="o"/>
+      <w:lvlJc w:val="left"/>
+      <w:pPr>
+        <w:ind w:left="3600" w:hanging="360"/>
+      </w:pPr>
+      <w:rPr>
+        <w:rFonts w:ascii="Courier New" w:hAnsi="Courier New" w:cs="Courier New" w:hint="default"/>
+      </w:rPr>
+    </w:lvl>
+    <w:lvl w:ilvl="5" w:tplc="04070005" w:tentative="1">
+      <w:start w:val="1"/>
+      <w:numFmt w:val="bullet"/>
+      <w:lvlText w:val=""/>
+      <w:lvlJc w:val="left"/>
+      <w:pPr>
+        <w:ind w:left="4320" w:hanging="360"/>
+      </w:pPr>
+      <w:rPr>
+        <w:rFonts w:ascii="Wingdings" w:hAnsi="Wingdings" w:hint="default"/>
+      </w:rPr>
+    </w:lvl>
+    <w:lvl w:ilvl="6" w:tplc="04070001" w:tentative="1">
+      <w:start w:val="1"/>
+      <w:numFmt w:val="bullet"/>
+      <w:lvlText w:val=""/>
+      <w:lvlJc w:val="left"/>
+      <w:pPr>
+        <w:ind w:left="5040" w:hanging="360"/>
+      </w:pPr>
+      <w:rPr>
+        <w:rFonts w:ascii="Symbol" w:hAnsi="Symbol" w:hint="default"/>
+      </w:rPr>
+    </w:lvl>
+    <w:lvl w:ilvl="7" w:tplc="04070003" w:tentative="1">
+      <w:start w:val="1"/>
+      <w:numFmt w:val="bullet"/>
+      <w:lvlText w:val="o"/>
+      <w:lvlJc w:val="left"/>
+      <w:pPr>
+        <w:ind w:left="5760" w:hanging="360"/>
+      </w:pPr>
+      <w:rPr>
+        <w:rFonts w:ascii="Courier New" w:hAnsi="Courier New" w:cs="Courier New" w:hint="default"/>
+      </w:rPr>
+    </w:lvl>
+    <w:lvl w:ilvl="8" w:tplc="04070005" w:tentative="1">
+      <w:start w:val="1"/>
+      <w:numFmt w:val="bullet"/>
+      <w:lvlText w:val=""/>
+      <w:lvlJc w:val="left"/>
+      <w:pPr>
+        <w:ind w:left="6480" w:hanging="360"/>
+      </w:pPr>
+      <w:rPr>
+        <w:rFonts w:ascii="Wingdings" w:hAnsi="Wingdings" w:hint="default"/>
+      </w:rPr>
+    </w:lvl>
+  </w:abstractNum>
+  <w:abstractNum w:abstractNumId="13" w15:restartNumberingAfterBreak="0">
     <w:nsid w:val="73431A90"/>
     <w:multiLevelType w:val="hybridMultilevel"/>
     <w:tmpl w:val="621A16D2"/>
@@ -26294,7 +26908,7 @@
       </w:rPr>
     </w:lvl>
   </w:abstractNum>
-  <w:abstractNum w:abstractNumId="13" w15:restartNumberingAfterBreak="0">
+  <w:abstractNum w:abstractNumId="14" w15:restartNumberingAfterBreak="0">
     <w:nsid w:val="7BD85384"/>
     <w:multiLevelType w:val="hybridMultilevel"/>
     <w:tmpl w:val="6C56B302"/>
@@ -26411,10 +27025,10 @@
     <w:abstractNumId w:val="1"/>
   </w:num>
   <w:num w:numId="2">
-    <w:abstractNumId w:val="12"/>
+    <w:abstractNumId w:val="13"/>
   </w:num>
   <w:num w:numId="3">
-    <w:abstractNumId w:val="13"/>
+    <w:abstractNumId w:val="14"/>
   </w:num>
   <w:num w:numId="4">
     <w:abstractNumId w:val="11"/>
@@ -26448,6 +27062,9 @@
   </w:num>
   <w:num w:numId="14">
     <w:abstractNumId w:val="3"/>
+  </w:num>
+  <w:num w:numId="15">
+    <w:abstractNumId w:val="12"/>
   </w:num>
 </w:numbering>
 </file>
